--- a/thesis/thesis.docx
+++ b/thesis/thesis.docx
@@ -112,9 +112,6 @@
           <w:numId w:val="3"/>
         </w:numPr>
         <w:ind w:firstLineChars="0"/>
-        <w:rPr>
-          <w:rFonts w:hint="eastAsia"/>
-        </w:rPr>
       </w:pPr>
       <w:r>
         <w:rPr>
@@ -173,13 +170,30 @@
           <w:sz w:val="30"/>
           <w:szCs w:val="30"/>
         </w:rPr>
-        <w:t>物联网（IoT）发展情况</w:t>
-      </w:r>
-    </w:p>
-    <w:p>
-      <w:pPr>
-        <w:rPr>
-          <w:rFonts w:hint="eastAsia"/>
+        <w:t>物联网（</w:t>
+      </w:r>
+      <w:proofErr w:type="spellStart"/>
+      <w:r>
+        <w:rPr>
+          <w:rFonts w:ascii="黑体" w:eastAsia="黑体" w:hAnsi="黑体" w:hint="eastAsia"/>
+          <w:sz w:val="30"/>
+          <w:szCs w:val="30"/>
+        </w:rPr>
+        <w:t>IoT</w:t>
+      </w:r>
+      <w:proofErr w:type="spellEnd"/>
+      <w:r>
+        <w:rPr>
+          <w:rFonts w:ascii="黑体" w:eastAsia="黑体" w:hAnsi="黑体" w:hint="eastAsia"/>
+          <w:sz w:val="30"/>
+          <w:szCs w:val="30"/>
+        </w:rPr>
+        <w:t>）发展情况</w:t>
+      </w:r>
+    </w:p>
+    <w:p>
+      <w:pPr>
+        <w:rPr>
           <w:noProof/>
         </w:rPr>
       </w:pPr>
@@ -330,7 +344,7 @@
     <w:p>
       <w:pPr>
         <w:rPr>
-          <w:rFonts w:asciiTheme="minorEastAsia" w:hAnsiTheme="minorEastAsia" w:hint="eastAsia"/>
+          <w:rFonts w:asciiTheme="minorEastAsia" w:hAnsiTheme="minorEastAsia"/>
           <w:szCs w:val="21"/>
         </w:rPr>
       </w:pPr>
@@ -476,6 +490,7 @@
         </w:rPr>
         <w:t>[</w:t>
       </w:r>
+      <w:proofErr w:type="spellStart"/>
       <w:r>
         <w:rPr>
           <w:rFonts w:asciiTheme="minorEastAsia" w:hAnsiTheme="minorEastAsia"/>
@@ -483,6 +498,7 @@
         </w:rPr>
         <w:t>makaisheng</w:t>
       </w:r>
+      <w:proofErr w:type="spellEnd"/>
       <w:r>
         <w:rPr>
           <w:rFonts w:asciiTheme="minorEastAsia" w:hAnsiTheme="minorEastAsia" w:hint="eastAsia"/>
@@ -524,7 +540,7 @@
         <w:pStyle w:val="a5"/>
         <w:ind w:left="780" w:firstLineChars="0" w:firstLine="0"/>
         <w:rPr>
-          <w:rFonts w:asciiTheme="minorEastAsia" w:hAnsiTheme="minorEastAsia" w:hint="eastAsia"/>
+          <w:rFonts w:asciiTheme="minorEastAsia" w:hAnsiTheme="minorEastAsia"/>
           <w:szCs w:val="21"/>
         </w:rPr>
       </w:pPr>
@@ -583,7 +599,7 @@
         <w:pStyle w:val="a5"/>
         <w:ind w:left="780" w:firstLineChars="0" w:firstLine="0"/>
         <w:rPr>
-          <w:rFonts w:asciiTheme="minorEastAsia" w:hAnsiTheme="minorEastAsia" w:hint="eastAsia"/>
+          <w:rFonts w:asciiTheme="minorEastAsia" w:hAnsiTheme="minorEastAsia"/>
           <w:szCs w:val="21"/>
         </w:rPr>
       </w:pPr>
@@ -644,7 +660,39 @@
           <w:rFonts w:asciiTheme="minorEastAsia" w:hAnsiTheme="minorEastAsia" w:hint="eastAsia"/>
           <w:szCs w:val="21"/>
         </w:rPr>
-        <w:t>，nvFF[]，能够以接近SRAM的延时存放数据，且数据不会随断电而丢失。NVP中往往有这样的非易失储存阵列，</w:t>
+        <w:t>，</w:t>
+      </w:r>
+      <w:proofErr w:type="spellStart"/>
+      <w:r>
+        <w:rPr>
+          <w:rFonts w:asciiTheme="minorEastAsia" w:hAnsiTheme="minorEastAsia" w:hint="eastAsia"/>
+          <w:szCs w:val="21"/>
+        </w:rPr>
+        <w:t>nvFF</w:t>
+      </w:r>
+      <w:proofErr w:type="spellEnd"/>
+      <w:r>
+        <w:rPr>
+          <w:rFonts w:asciiTheme="minorEastAsia" w:hAnsiTheme="minorEastAsia" w:hint="eastAsia"/>
+          <w:szCs w:val="21"/>
+        </w:rPr>
+        <w:t>[]，能够以接近SRAM的延时存放数据，</w:t>
+      </w:r>
+      <w:proofErr w:type="gramStart"/>
+      <w:r>
+        <w:rPr>
+          <w:rFonts w:asciiTheme="minorEastAsia" w:hAnsiTheme="minorEastAsia" w:hint="eastAsia"/>
+          <w:szCs w:val="21"/>
+        </w:rPr>
+        <w:t>且数据</w:t>
+      </w:r>
+      <w:proofErr w:type="gramEnd"/>
+      <w:r>
+        <w:rPr>
+          <w:rFonts w:asciiTheme="minorEastAsia" w:hAnsiTheme="minorEastAsia" w:hint="eastAsia"/>
+          <w:szCs w:val="21"/>
+        </w:rPr>
+        <w:t>不会随断电而丢失。NVP中往往有这样的非易失储存阵列，</w:t>
       </w:r>
       <w:r>
         <w:rPr>
@@ -657,7 +705,7 @@
     <w:p>
       <w:pPr>
         <w:rPr>
-          <w:rFonts w:asciiTheme="minorEastAsia" w:hAnsiTheme="minorEastAsia" w:hint="eastAsia"/>
+          <w:rFonts w:asciiTheme="minorEastAsia" w:hAnsiTheme="minorEastAsia"/>
           <w:szCs w:val="21"/>
         </w:rPr>
       </w:pPr>
@@ -749,37 +797,101 @@
           <w:rFonts w:asciiTheme="minorEastAsia" w:hAnsiTheme="minorEastAsia"/>
           <w:szCs w:val="21"/>
         </w:rPr>
-        <w:t>[momentus]</w:t>
-      </w:r>
-      <w:r>
-        <w:rPr>
-          <w:rFonts w:asciiTheme="minorEastAsia" w:hAnsiTheme="minorEastAsia" w:hint="eastAsia"/>
-          <w:szCs w:val="21"/>
-        </w:rPr>
-        <w:t>论文提出了一种设定记录点的方式，这种方式是纯软件的，[momentus]修改了LLVM编译器，使得普通程序在被编译时会被插入一些函数来决定是否进行备份，这些函数在运行时会根据现有的能量情况估算短时间内是否会发生断电，如果估计的结果为会发生断电，这些函数会触发记录点备份，这样一来，断电重启时系统将会从记录点而不是程序的最开始被启动。</w:t>
-      </w:r>
-    </w:p>
-    <w:p>
-      <w:pPr>
+        <w:t>[</w:t>
+      </w:r>
+      <w:proofErr w:type="spellStart"/>
+      <w:r>
         <w:rPr>
           <w:rFonts w:asciiTheme="minorEastAsia" w:hAnsiTheme="minorEastAsia"/>
           <w:szCs w:val="21"/>
         </w:rPr>
-      </w:pPr>
+        <w:t>momentus</w:t>
+      </w:r>
+      <w:proofErr w:type="spellEnd"/>
       <w:r>
         <w:rPr>
           <w:rFonts w:asciiTheme="minorEastAsia" w:hAnsiTheme="minorEastAsia"/>
           <w:szCs w:val="21"/>
         </w:rPr>
+        <w:t>]</w:t>
+      </w:r>
+      <w:r>
+        <w:rPr>
+          <w:rFonts w:asciiTheme="minorEastAsia" w:hAnsiTheme="minorEastAsia" w:hint="eastAsia"/>
+          <w:szCs w:val="21"/>
+        </w:rPr>
+        <w:t>论文提出了一种设定记录点的方式，这种方式是纯软件的，[</w:t>
+      </w:r>
+      <w:proofErr w:type="spellStart"/>
+      <w:r>
+        <w:rPr>
+          <w:rFonts w:asciiTheme="minorEastAsia" w:hAnsiTheme="minorEastAsia" w:hint="eastAsia"/>
+          <w:szCs w:val="21"/>
+        </w:rPr>
+        <w:t>momentus</w:t>
+      </w:r>
+      <w:proofErr w:type="spellEnd"/>
+      <w:r>
+        <w:rPr>
+          <w:rFonts w:asciiTheme="minorEastAsia" w:hAnsiTheme="minorEastAsia" w:hint="eastAsia"/>
+          <w:szCs w:val="21"/>
+        </w:rPr>
+        <w:t>]修改了LLVM编译器，使得普通程序在被编译时会被插入一些函数来决定是否进行备份，这些函数在运行时会根据现有的能量情况估算短时间内是否会发生断电，如果估计的结果为会发生断电，这些函数会触发记录点备份，这样一来，断电重启时系统将会从记录点而不是程序的最开始被启动。</w:t>
+      </w:r>
+    </w:p>
+    <w:p>
+      <w:pPr>
+        <w:rPr>
+          <w:rFonts w:asciiTheme="minorEastAsia" w:hAnsiTheme="minorEastAsia"/>
+          <w:szCs w:val="21"/>
+        </w:rPr>
+      </w:pPr>
+      <w:r>
+        <w:rPr>
+          <w:rFonts w:asciiTheme="minorEastAsia" w:hAnsiTheme="minorEastAsia"/>
+          <w:szCs w:val="21"/>
+        </w:rPr>
         <w:tab/>
-        <w:t>[momentus]</w:t>
-      </w:r>
-      <w:r>
-        <w:rPr>
-          <w:rFonts w:asciiTheme="minorEastAsia" w:hAnsiTheme="minorEastAsia" w:hint="eastAsia"/>
-          <w:szCs w:val="21"/>
-        </w:rPr>
-        <w:t>中提出的算法的不足是，运行这种算法需要特殊的编译器，需要在软件端编译时修改程序，这给软件开发带来了复杂度，而且，使用事先插入的记录点触发位置并不能保证程序的运行效率，如果触发点位置不佳可能会导致系统在重启后有较大回退，增加程序运行时间。基于这一点，文章[hibernus]提出了另外一种备份策略，这种备份策略是软件-硬件协同的，这种备份策略为系统引入了能量不足中断，当系统能量低于一定阈值时，会触发中断，这时中断处理函数将会进行备份，将系统状态保存到硬盘中，可以看出这种方式已经</w:t>
+        <w:t>[</w:t>
+      </w:r>
+      <w:proofErr w:type="spellStart"/>
+      <w:r>
+        <w:rPr>
+          <w:rFonts w:asciiTheme="minorEastAsia" w:hAnsiTheme="minorEastAsia"/>
+          <w:szCs w:val="21"/>
+        </w:rPr>
+        <w:t>momentus</w:t>
+      </w:r>
+      <w:proofErr w:type="spellEnd"/>
+      <w:r>
+        <w:rPr>
+          <w:rFonts w:asciiTheme="minorEastAsia" w:hAnsiTheme="minorEastAsia"/>
+          <w:szCs w:val="21"/>
+        </w:rPr>
+        <w:t>]</w:t>
+      </w:r>
+      <w:r>
+        <w:rPr>
+          <w:rFonts w:asciiTheme="minorEastAsia" w:hAnsiTheme="minorEastAsia" w:hint="eastAsia"/>
+          <w:szCs w:val="21"/>
+        </w:rPr>
+        <w:t>中提出的算法的不足是，运行这种算法需要特殊的编译器，需要在软件端编译时修改程序，这给软件开发带来了复杂度，而且，使用事先插入的记录点触发位置并不能保证程序的运行效率，如果触发点位置不佳可能会导致系统在重启后有较大回退，增加程序运行时间。基于这一点，文章[</w:t>
+      </w:r>
+      <w:proofErr w:type="spellStart"/>
+      <w:r>
+        <w:rPr>
+          <w:rFonts w:asciiTheme="minorEastAsia" w:hAnsiTheme="minorEastAsia" w:hint="eastAsia"/>
+          <w:szCs w:val="21"/>
+        </w:rPr>
+        <w:t>hibernus</w:t>
+      </w:r>
+      <w:proofErr w:type="spellEnd"/>
+      <w:r>
+        <w:rPr>
+          <w:rFonts w:asciiTheme="minorEastAsia" w:hAnsiTheme="minorEastAsia" w:hint="eastAsia"/>
+          <w:szCs w:val="21"/>
+        </w:rPr>
+        <w:t>]提出了另外一种备份策略，这种备份策略是软件-硬件协同的，这种备份策略为系统引入了能量不足中断，当系统能量低于一定阈值时，会触发中断，这时中断处理函数将会进行备份，将系统状态保存到硬盘中，可以看出这种方式已经</w:t>
       </w:r>
       <w:r>
         <w:rPr>
@@ -793,15 +905,15 @@
     <w:p>
       <w:pPr>
         <w:rPr>
-          <w:rFonts w:asciiTheme="minorEastAsia" w:hAnsiTheme="minorEastAsia" w:hint="eastAsia"/>
-          <w:szCs w:val="21"/>
-        </w:rPr>
-      </w:pPr>
-      <w:r>
-        <w:rPr>
           <w:rFonts w:asciiTheme="minorEastAsia" w:hAnsiTheme="minorEastAsia"/>
           <w:szCs w:val="21"/>
         </w:rPr>
+      </w:pPr>
+      <w:r>
+        <w:rPr>
+          <w:rFonts w:asciiTheme="minorEastAsia" w:hAnsiTheme="minorEastAsia"/>
+          <w:szCs w:val="21"/>
+        </w:rPr>
         <w:tab/>
       </w:r>
       <w:r>
@@ -816,8 +928,57 @@
           <w:rFonts w:asciiTheme="minorEastAsia" w:hAnsiTheme="minorEastAsia" w:hint="eastAsia"/>
           <w:szCs w:val="21"/>
         </w:rPr>
-        <w:t>当前非易失处理器的备份方式都是类似的，但仍然有一些细节值得被研究。在非易失处理器中，备份过程的能量消耗和时间消耗仍然是系统性能的瓶颈，如果备份过程的能量消耗过大，则系统需要有更高的掉电能量阈值，这会导致系统更经常发生开关机，降低在特定能量环境下的运行效率。非易失储存器，无论是nvSRAM，RRAM，还是nvFF备份都需要一定能量和一定延时，一种简单直观的想法就是在发生掉电时不备份全部内存，而是只备份最近被使用过的内存块（Lest Recently Used, LRU），降低备份所需能量和时间，然而，测试表明这种方式与全备份相比带来的性能提升不大[</w:t>
-      </w:r>
+        <w:t>当前非易失处理器的备份方式都是类似的，但仍然有一些细节值得被研究。在非易失处理器中，备份过程的能量消耗和时间消耗仍然是系统性能的瓶颈，如果备份过程的能量消耗过大，则系统需要有更高的掉电能量阈值，这会导致系统更经常发生开关机，降低在特定能量环境下的运行效率。非易失储存器，无论是</w:t>
+      </w:r>
+      <w:proofErr w:type="spellStart"/>
+      <w:r>
+        <w:rPr>
+          <w:rFonts w:asciiTheme="minorEastAsia" w:hAnsiTheme="minorEastAsia" w:hint="eastAsia"/>
+          <w:szCs w:val="21"/>
+        </w:rPr>
+        <w:t>nvSRAM</w:t>
+      </w:r>
+      <w:proofErr w:type="spellEnd"/>
+      <w:r>
+        <w:rPr>
+          <w:rFonts w:asciiTheme="minorEastAsia" w:hAnsiTheme="minorEastAsia" w:hint="eastAsia"/>
+          <w:szCs w:val="21"/>
+        </w:rPr>
+        <w:t>，RRAM，还是</w:t>
+      </w:r>
+      <w:proofErr w:type="spellStart"/>
+      <w:r>
+        <w:rPr>
+          <w:rFonts w:asciiTheme="minorEastAsia" w:hAnsiTheme="minorEastAsia" w:hint="eastAsia"/>
+          <w:szCs w:val="21"/>
+        </w:rPr>
+        <w:t>nvFF</w:t>
+      </w:r>
+      <w:proofErr w:type="spellEnd"/>
+      <w:r>
+        <w:rPr>
+          <w:rFonts w:asciiTheme="minorEastAsia" w:hAnsiTheme="minorEastAsia" w:hint="eastAsia"/>
+          <w:szCs w:val="21"/>
+        </w:rPr>
+        <w:t>备份都需要一定能量和一定延时，一种简单直观的想法就是在发生掉电时</w:t>
+      </w:r>
+      <w:proofErr w:type="gramStart"/>
+      <w:r>
+        <w:rPr>
+          <w:rFonts w:asciiTheme="minorEastAsia" w:hAnsiTheme="minorEastAsia" w:hint="eastAsia"/>
+          <w:szCs w:val="21"/>
+        </w:rPr>
+        <w:t>不</w:t>
+      </w:r>
+      <w:proofErr w:type="gramEnd"/>
+      <w:r>
+        <w:rPr>
+          <w:rFonts w:asciiTheme="minorEastAsia" w:hAnsiTheme="minorEastAsia" w:hint="eastAsia"/>
+          <w:szCs w:val="21"/>
+        </w:rPr>
+        <w:t>备份全部内存，而是只备份最近被使用过的内存块（Lest Recently Used, LRU），降低备份所需能量和时间，然而，测试表明这种方式与全备份相比带来的性能提升不大[</w:t>
+      </w:r>
+      <w:proofErr w:type="spellStart"/>
       <w:r>
         <w:rPr>
           <w:rFonts w:asciiTheme="minorEastAsia" w:hAnsiTheme="minorEastAsia"/>
@@ -832,6 +993,7 @@
         </w:rPr>
         <w:t>Psim</w:t>
       </w:r>
+      <w:proofErr w:type="spellEnd"/>
       <w:r>
         <w:rPr>
           <w:rFonts w:asciiTheme="minorEastAsia" w:hAnsiTheme="minorEastAsia" w:hint="eastAsia"/>
@@ -844,8 +1006,41 @@
           <w:rFonts w:asciiTheme="minorEastAsia" w:hAnsiTheme="minorEastAsia" w:hint="eastAsia"/>
           <w:szCs w:val="21"/>
         </w:rPr>
-        <w:t>。在一些研究工作中描述了一种新的备份时内存块选择策略，一种死亡块预测算法（SBDP）被提出，测试表明这种算法能够有效提高备份的能量需求和时间需求[</w:t>
-      </w:r>
+        <w:t>。在一些研究工作中描述了一种新的备份时内存</w:t>
+      </w:r>
+      <w:proofErr w:type="gramStart"/>
+      <w:r>
+        <w:rPr>
+          <w:rFonts w:asciiTheme="minorEastAsia" w:hAnsiTheme="minorEastAsia" w:hint="eastAsia"/>
+          <w:szCs w:val="21"/>
+        </w:rPr>
+        <w:t>块选择</w:t>
+      </w:r>
+      <w:proofErr w:type="gramEnd"/>
+      <w:r>
+        <w:rPr>
+          <w:rFonts w:asciiTheme="minorEastAsia" w:hAnsiTheme="minorEastAsia" w:hint="eastAsia"/>
+          <w:szCs w:val="21"/>
+        </w:rPr>
+        <w:t>策略，一种死亡</w:t>
+      </w:r>
+      <w:proofErr w:type="gramStart"/>
+      <w:r>
+        <w:rPr>
+          <w:rFonts w:asciiTheme="minorEastAsia" w:hAnsiTheme="minorEastAsia" w:hint="eastAsia"/>
+          <w:szCs w:val="21"/>
+        </w:rPr>
+        <w:t>块预测</w:t>
+      </w:r>
+      <w:proofErr w:type="gramEnd"/>
+      <w:r>
+        <w:rPr>
+          <w:rFonts w:asciiTheme="minorEastAsia" w:hAnsiTheme="minorEastAsia" w:hint="eastAsia"/>
+          <w:szCs w:val="21"/>
+        </w:rPr>
+        <w:t>算法（SBDP）被提出，测试表明这种算法能够有效提高备份的能量需求和时间需求[</w:t>
+      </w:r>
+      <w:proofErr w:type="spellStart"/>
       <w:r>
         <w:rPr>
           <w:rFonts w:asciiTheme="minorEastAsia" w:hAnsiTheme="minorEastAsia"/>
@@ -853,6 +1048,7 @@
         </w:rPr>
         <w:t>backup_scheme</w:t>
       </w:r>
+      <w:proofErr w:type="spellEnd"/>
       <w:r>
         <w:rPr>
           <w:rFonts w:asciiTheme="minorEastAsia" w:hAnsiTheme="minorEastAsia" w:hint="eastAsia"/>
@@ -889,195 +1085,633 @@
     <w:p>
       <w:pPr>
         <w:rPr>
-          <w:rFonts w:asciiTheme="minorEastAsia" w:hAnsiTheme="minorEastAsia" w:hint="eastAsia"/>
-          <w:szCs w:val="21"/>
-        </w:rPr>
-      </w:pPr>
-      <w:r>
-        <w:rPr>
           <w:rFonts w:asciiTheme="minorEastAsia" w:hAnsiTheme="minorEastAsia"/>
           <w:szCs w:val="21"/>
         </w:rPr>
+      </w:pPr>
+      <w:r>
+        <w:rPr>
+          <w:rFonts w:asciiTheme="minorEastAsia" w:hAnsiTheme="minorEastAsia"/>
+          <w:szCs w:val="21"/>
+        </w:rPr>
         <w:tab/>
       </w:r>
     </w:p>
     <w:p>
       <w:pPr>
+        <w:rPr>
+          <w:rFonts w:ascii="黑体" w:eastAsia="黑体" w:hAnsi="黑体"/>
+          <w:sz w:val="28"/>
+          <w:szCs w:val="28"/>
+        </w:rPr>
+      </w:pPr>
+      <w:r>
+        <w:rPr>
+          <w:rFonts w:ascii="黑体" w:eastAsia="黑体" w:hAnsi="黑体"/>
+          <w:sz w:val="28"/>
+          <w:szCs w:val="28"/>
+        </w:rPr>
+        <w:t xml:space="preserve">1.2.4 </w:t>
+      </w:r>
+      <w:r>
         <w:rPr>
           <w:rFonts w:ascii="黑体" w:eastAsia="黑体" w:hAnsi="黑体" w:hint="eastAsia"/>
           <w:sz w:val="28"/>
           <w:szCs w:val="28"/>
         </w:rPr>
-      </w:pPr>
-      <w:r>
+        <w:t>非易失处理器与外设的交互</w:t>
+      </w:r>
+    </w:p>
+    <w:p>
+      <w:pPr>
+        <w:rPr>
+          <w:rFonts w:asciiTheme="minorEastAsia" w:hAnsiTheme="minorEastAsia"/>
+          <w:szCs w:val="21"/>
+        </w:rPr>
+      </w:pPr>
+      <w:r>
+        <w:rPr>
+          <w:rFonts w:asciiTheme="minorEastAsia" w:hAnsiTheme="minorEastAsia"/>
+          <w:szCs w:val="21"/>
+        </w:rPr>
+        <w:tab/>
+      </w:r>
+      <w:r>
+        <w:rPr>
+          <w:rFonts w:asciiTheme="minorEastAsia" w:hAnsiTheme="minorEastAsia" w:hint="eastAsia"/>
+          <w:szCs w:val="21"/>
+        </w:rPr>
+        <w:t>尽管非易失处理器能够保证在掉电发生时保存当前状态，但一旦涉及到非易失处理器与外设协同工作，情况将变得复杂，这是因为绝大部分外设是易失的，也就是说一旦在外设工作时发生断电，则需要命令外设重复工作。这种复杂性使得非易失处理器与外设的交互过程需要被研究，这方面的研究存在两个方向，第一个就是研究外设硬件的设计，使得外设硬件成为非易失的，当发生断电、掉电时不需要处理器的干涉就能自行恢复并且继续完成任务，另一个方向是研究</w:t>
+      </w:r>
+      <w:r>
+        <w:rPr>
+          <w:rFonts w:asciiTheme="minorEastAsia" w:hAnsiTheme="minorEastAsia" w:hint="eastAsia"/>
+          <w:szCs w:val="21"/>
+        </w:rPr>
+        <w:t>处理器</w:t>
+      </w:r>
+      <w:r>
+        <w:rPr>
+          <w:rFonts w:asciiTheme="minorEastAsia" w:hAnsiTheme="minorEastAsia" w:hint="eastAsia"/>
+          <w:szCs w:val="21"/>
+        </w:rPr>
+        <w:t>调用外设的调度方式，使得</w:t>
+      </w:r>
+      <w:r>
+        <w:rPr>
+          <w:rFonts w:asciiTheme="minorEastAsia" w:hAnsiTheme="minorEastAsia" w:hint="eastAsia"/>
+          <w:szCs w:val="21"/>
+        </w:rPr>
+        <w:t>处理器</w:t>
+      </w:r>
+      <w:r>
+        <w:rPr>
+          <w:rFonts w:asciiTheme="minorEastAsia" w:hAnsiTheme="minorEastAsia" w:hint="eastAsia"/>
+          <w:szCs w:val="21"/>
+        </w:rPr>
+        <w:t>能够在特定的外界能量情况下尽可能</w:t>
+      </w:r>
+      <w:r>
+        <w:rPr>
+          <w:rFonts w:asciiTheme="minorEastAsia" w:hAnsiTheme="minorEastAsia" w:hint="eastAsia"/>
+          <w:szCs w:val="21"/>
+        </w:rPr>
+        <w:t>不让外设任务被断电所打断。</w:t>
+      </w:r>
+    </w:p>
+    <w:p>
+      <w:pPr>
+        <w:rPr>
+          <w:rFonts w:asciiTheme="minorEastAsia" w:hAnsiTheme="minorEastAsia"/>
+          <w:szCs w:val="21"/>
+        </w:rPr>
+      </w:pPr>
+      <w:r>
+        <w:rPr>
+          <w:rFonts w:asciiTheme="minorEastAsia" w:hAnsiTheme="minorEastAsia"/>
+          <w:szCs w:val="21"/>
+        </w:rPr>
+        <w:tab/>
+        <w:t>[hehe2015dac]</w:t>
+      </w:r>
+      <w:r>
+        <w:rPr>
+          <w:rFonts w:asciiTheme="minorEastAsia" w:hAnsiTheme="minorEastAsia" w:hint="eastAsia"/>
+          <w:szCs w:val="21"/>
+        </w:rPr>
+        <w:t>是一个典型的处理NVP本身与外设协同的工作，在文章中作者将上电/掉电带来的额外时间计算在内，提出了一种调度外设工作的策略，当同一时间有很多外设任务需要完成时，合适的调度外设的策略使得系统能够在某一特定的外界能量环境下用最短的时间完成所有外设的工作。</w:t>
+      </w:r>
+    </w:p>
+    <w:p>
+      <w:pPr>
+        <w:rPr>
+          <w:rFonts w:asciiTheme="minorEastAsia" w:hAnsiTheme="minorEastAsia"/>
+          <w:szCs w:val="21"/>
+        </w:rPr>
+      </w:pPr>
+      <w:r>
+        <w:rPr>
+          <w:rFonts w:asciiTheme="minorEastAsia" w:hAnsiTheme="minorEastAsia"/>
+          <w:szCs w:val="21"/>
+        </w:rPr>
+        <w:tab/>
+        <w:t>[long-term-DAC]</w:t>
+      </w:r>
+      <w:r>
+        <w:rPr>
+          <w:rFonts w:asciiTheme="minorEastAsia" w:hAnsiTheme="minorEastAsia" w:hint="eastAsia"/>
+          <w:szCs w:val="21"/>
+        </w:rPr>
+        <w:t>同样针对外设的调度问题</w:t>
+      </w:r>
+      <w:r>
+        <w:rPr>
+          <w:rFonts w:asciiTheme="minorEastAsia" w:hAnsiTheme="minorEastAsia" w:hint="eastAsia"/>
+          <w:szCs w:val="21"/>
+        </w:rPr>
+        <w:t>基于一个太阳能收集节点</w:t>
+      </w:r>
+      <w:r>
+        <w:rPr>
+          <w:rFonts w:asciiTheme="minorEastAsia" w:hAnsiTheme="minorEastAsia" w:hint="eastAsia"/>
+          <w:szCs w:val="21"/>
+        </w:rPr>
+        <w:t>进行了研究，</w:t>
+      </w:r>
+      <w:r>
+        <w:rPr>
+          <w:rFonts w:asciiTheme="minorEastAsia" w:hAnsiTheme="minorEastAsia" w:hint="eastAsia"/>
+          <w:szCs w:val="21"/>
+        </w:rPr>
+        <w:t>然而在此文章中调度的优化目标并不是在最短时间内完成所有外设工作，而是使得更大比例的外设工作能够在断电之前完成工作，也就是优化长期的DMR（deadline</w:t>
+      </w:r>
+      <w:r>
+        <w:rPr>
+          <w:rFonts w:asciiTheme="minorEastAsia" w:hAnsiTheme="minorEastAsia"/>
+          <w:szCs w:val="21"/>
+        </w:rPr>
+        <w:t xml:space="preserve"> </w:t>
+      </w:r>
+      <w:r>
+        <w:rPr>
+          <w:rFonts w:asciiTheme="minorEastAsia" w:hAnsiTheme="minorEastAsia" w:hint="eastAsia"/>
+          <w:szCs w:val="21"/>
+        </w:rPr>
+        <w:t>miss</w:t>
+      </w:r>
+      <w:r>
+        <w:rPr>
+          <w:rFonts w:asciiTheme="minorEastAsia" w:hAnsiTheme="minorEastAsia"/>
+          <w:szCs w:val="21"/>
+        </w:rPr>
+        <w:t xml:space="preserve"> </w:t>
+      </w:r>
+      <w:r>
+        <w:rPr>
+          <w:rFonts w:asciiTheme="minorEastAsia" w:hAnsiTheme="minorEastAsia" w:hint="eastAsia"/>
+          <w:szCs w:val="21"/>
+        </w:rPr>
+        <w:t>rate）。</w:t>
+      </w:r>
+    </w:p>
+    <w:p>
+      <w:pPr>
+        <w:rPr>
+          <w:rFonts w:ascii="黑体" w:eastAsia="黑体" w:hAnsi="黑体"/>
+          <w:sz w:val="30"/>
+          <w:szCs w:val="30"/>
+        </w:rPr>
+      </w:pPr>
+      <w:r>
+        <w:rPr>
+          <w:rFonts w:ascii="黑体" w:eastAsia="黑体" w:hAnsi="黑体" w:hint="eastAsia"/>
+          <w:sz w:val="30"/>
+          <w:szCs w:val="30"/>
+        </w:rPr>
+        <w:t>1.3 非易失处理器验证方式</w:t>
+      </w:r>
+    </w:p>
+    <w:p>
+      <w:pPr>
+        <w:ind w:firstLine="420"/>
+      </w:pPr>
+      <w:r>
+        <w:rPr>
+          <w:rFonts w:hint="eastAsia"/>
+        </w:rPr>
+        <w:t>以上所有有关非易失处理器的研究方向均有很大的研究空间，当有关非易失处理器的新技术被提出时，应该有准确、合理的手段对这些新技术的性能进行验证。比方说，在涉及非易失处理器备份策略的研究时，研究者可能会关心如下问题：当系统的备份方式从内存、寄存器全备份变为部分备份内存、寄存器时，备份所需能量会发生什么变化，备份时间占用程序运行整体时间发生怎样的变化，部分备份造成的数据缺失会产生程序运行多大的时间增加？事实上部分备份减少了备份所需要的时间，但是能量恢复后的数据缺失可能会要求处理器耗费更多时间来恢复这些数据。这是一个极为复杂的问题，涉及处理器运行的很多方面，外界能量收集情况、处理器运行程序种类可能均会对最终的结果产生影响，这些影响很难通过一个特定的公式来定量描述。因此，仿真是验证新技术性能的主要手段。</w:t>
+      </w:r>
+    </w:p>
+    <w:p>
+      <w:r>
+        <w:rPr>
+          <w:rFonts w:hint="eastAsia"/>
+        </w:rPr>
+        <w:t>由于非易失处理器诞生较晚，非易失处理器的仿真是一个崭新的研究方向，非易失处理器的仿真往往比较原始，即设计好电路再在电路的基础上进行验证。此外，近年来诞生了少许非易失处理器的仿真软件，比如说基于gem</w:t>
+      </w:r>
+      <w:r>
+        <w:t>5</w:t>
+      </w:r>
+      <w:r>
+        <w:rPr>
+          <w:rFonts w:hint="eastAsia"/>
+        </w:rPr>
+        <w:t>实现的非易失处理器仿真软件</w:t>
+      </w:r>
+      <w:proofErr w:type="spellStart"/>
+      <w:r>
+        <w:rPr>
+          <w:rFonts w:hint="eastAsia"/>
+        </w:rPr>
+        <w:t>NVPsim</w:t>
+      </w:r>
+      <w:proofErr w:type="spellEnd"/>
+      <w:r>
+        <w:t>[</w:t>
+      </w:r>
+      <w:r>
+        <w:t>1</w:t>
+      </w:r>
+      <w:r>
+        <w:t>]</w:t>
+      </w:r>
+      <w:r>
+        <w:rPr>
+          <w:rFonts w:hint="eastAsia"/>
+        </w:rPr>
+        <w:t>。下文会分别介绍</w:t>
+      </w:r>
+      <w:proofErr w:type="gramStart"/>
+      <w:r>
+        <w:rPr>
+          <w:rFonts w:hint="eastAsia"/>
+        </w:rPr>
+        <w:t>电路级</w:t>
+      </w:r>
+      <w:proofErr w:type="gramEnd"/>
+      <w:r>
+        <w:rPr>
+          <w:rFonts w:hint="eastAsia"/>
+        </w:rPr>
+        <w:t>仿真以及</w:t>
+      </w:r>
+      <w:proofErr w:type="spellStart"/>
+      <w:r>
+        <w:rPr>
+          <w:rFonts w:hint="eastAsia"/>
+        </w:rPr>
+        <w:t>NVPsim</w:t>
+      </w:r>
+      <w:proofErr w:type="spellEnd"/>
+      <w:r>
+        <w:rPr>
+          <w:rFonts w:hint="eastAsia"/>
+        </w:rPr>
+        <w:t>仿真器。</w:t>
+      </w:r>
+    </w:p>
+    <w:p/>
+    <w:p>
+      <w:pPr>
         <w:rPr>
           <w:rFonts w:ascii="黑体" w:eastAsia="黑体" w:hAnsi="黑体"/>
           <w:sz w:val="28"/>
           <w:szCs w:val="28"/>
         </w:rPr>
-        <w:t xml:space="preserve">1.2.4 </w:t>
-      </w:r>
+      </w:pPr>
+      <w:r>
+        <w:rPr>
+          <w:rFonts w:ascii="黑体" w:eastAsia="黑体" w:hAnsi="黑体"/>
+          <w:sz w:val="28"/>
+          <w:szCs w:val="28"/>
+        </w:rPr>
+        <w:t xml:space="preserve">1.3.1 </w:t>
+      </w:r>
+      <w:proofErr w:type="gramStart"/>
       <w:r>
         <w:rPr>
           <w:rFonts w:ascii="黑体" w:eastAsia="黑体" w:hAnsi="黑体" w:hint="eastAsia"/>
           <w:sz w:val="28"/>
           <w:szCs w:val="28"/>
         </w:rPr>
-        <w:t>非易失处理器与外设的交互</w:t>
-      </w:r>
-    </w:p>
-    <w:p>
-      <w:pPr>
-        <w:rPr>
-          <w:rFonts w:asciiTheme="minorEastAsia" w:hAnsiTheme="minorEastAsia"/>
-          <w:szCs w:val="21"/>
-        </w:rPr>
-      </w:pPr>
-      <w:r>
-        <w:rPr>
-          <w:rFonts w:asciiTheme="minorEastAsia" w:hAnsiTheme="minorEastAsia"/>
-          <w:szCs w:val="21"/>
-        </w:rPr>
-        <w:tab/>
-      </w:r>
-      <w:r>
-        <w:rPr>
-          <w:rFonts w:asciiTheme="minorEastAsia" w:hAnsiTheme="minorEastAsia" w:hint="eastAsia"/>
-          <w:szCs w:val="21"/>
-        </w:rPr>
-        <w:t>尽管非易失处理器能够保证在掉电发生时保存当前状态，但一旦涉及到非易失处理器与外设协同工作，情况将变得复杂，这是因为绝大部分外设是易失的，也就是说一旦在外设工作时发生断电，则需要命令外设重复工作。这种复杂性使得非易失处理器与外设的交互过程需要被研究，这方面的研究存在两个方向，第一个就是研究外设硬件的设计，使得外设硬件成为非易失的，当发生断电、掉电时不需要处理器的干涉就能自行恢复并且继续完成任务，另一个方向是研究</w:t>
-      </w:r>
-      <w:r>
-        <w:rPr>
-          <w:rFonts w:asciiTheme="minorEastAsia" w:hAnsiTheme="minorEastAsia" w:hint="eastAsia"/>
-          <w:szCs w:val="21"/>
-        </w:rPr>
-        <w:t>处理器</w:t>
-      </w:r>
-      <w:r>
-        <w:rPr>
-          <w:rFonts w:asciiTheme="minorEastAsia" w:hAnsiTheme="minorEastAsia" w:hint="eastAsia"/>
-          <w:szCs w:val="21"/>
-        </w:rPr>
-        <w:t>调用外设的调度方式，使得</w:t>
-      </w:r>
-      <w:r>
-        <w:rPr>
-          <w:rFonts w:asciiTheme="minorEastAsia" w:hAnsiTheme="minorEastAsia" w:hint="eastAsia"/>
-          <w:szCs w:val="21"/>
-        </w:rPr>
-        <w:t>处理器</w:t>
-      </w:r>
-      <w:r>
-        <w:rPr>
-          <w:rFonts w:asciiTheme="minorEastAsia" w:hAnsiTheme="minorEastAsia" w:hint="eastAsia"/>
-          <w:szCs w:val="21"/>
-        </w:rPr>
-        <w:t>能够在特定的外界能量情况下尽可能</w:t>
-      </w:r>
-      <w:r>
-        <w:rPr>
-          <w:rFonts w:asciiTheme="minorEastAsia" w:hAnsiTheme="minorEastAsia" w:hint="eastAsia"/>
-          <w:szCs w:val="21"/>
-        </w:rPr>
-        <w:t>不让外设任务被断电所打断。</w:t>
-      </w:r>
-    </w:p>
-    <w:p>
-      <w:pPr>
-        <w:rPr>
-          <w:rFonts w:asciiTheme="minorEastAsia" w:hAnsiTheme="minorEastAsia"/>
-          <w:szCs w:val="21"/>
-        </w:rPr>
-      </w:pPr>
-      <w:r>
-        <w:rPr>
-          <w:rFonts w:asciiTheme="minorEastAsia" w:hAnsiTheme="minorEastAsia"/>
-          <w:szCs w:val="21"/>
-        </w:rPr>
-        <w:tab/>
-        <w:t>[hehe2015dac]</w:t>
-      </w:r>
-      <w:r>
-        <w:rPr>
-          <w:rFonts w:asciiTheme="minorEastAsia" w:hAnsiTheme="minorEastAsia" w:hint="eastAsia"/>
-          <w:szCs w:val="21"/>
-        </w:rPr>
-        <w:t>是一个典型的处理NVP本身与外设协同的工作，在文章中作者将上电/掉电带来的额外时间计算在内，提出了一种调度外设工作的策略，当同一时间有很多外设任务需要完成时，合适的调度外设的策略使得系统能够在某一特定的外界能量环境下用最短的时间完成所有外设的工作。</w:t>
-      </w:r>
-    </w:p>
-    <w:p>
-      <w:pPr>
-        <w:rPr>
-          <w:rFonts w:asciiTheme="minorEastAsia" w:hAnsiTheme="minorEastAsia" w:hint="eastAsia"/>
-          <w:szCs w:val="21"/>
-        </w:rPr>
-      </w:pPr>
-      <w:r>
-        <w:rPr>
-          <w:rFonts w:asciiTheme="minorEastAsia" w:hAnsiTheme="minorEastAsia"/>
-          <w:szCs w:val="21"/>
-        </w:rPr>
-        <w:tab/>
-        <w:t>[long-term-DAC]</w:t>
-      </w:r>
-      <w:r>
-        <w:rPr>
-          <w:rFonts w:asciiTheme="minorEastAsia" w:hAnsiTheme="minorEastAsia" w:hint="eastAsia"/>
-          <w:szCs w:val="21"/>
-        </w:rPr>
-        <w:t>同样针对外设的调度问题</w:t>
-      </w:r>
-      <w:r>
-        <w:rPr>
-          <w:rFonts w:asciiTheme="minorEastAsia" w:hAnsiTheme="minorEastAsia" w:hint="eastAsia"/>
-          <w:szCs w:val="21"/>
-        </w:rPr>
-        <w:t>基于一个太阳能收集节点</w:t>
-      </w:r>
-      <w:r>
-        <w:rPr>
-          <w:rFonts w:asciiTheme="minorEastAsia" w:hAnsiTheme="minorEastAsia" w:hint="eastAsia"/>
-          <w:szCs w:val="21"/>
-        </w:rPr>
-        <w:t>进行了研究，</w:t>
-      </w:r>
-      <w:r>
-        <w:rPr>
-          <w:rFonts w:asciiTheme="minorEastAsia" w:hAnsiTheme="minorEastAsia" w:hint="eastAsia"/>
-          <w:szCs w:val="21"/>
-        </w:rPr>
-        <w:t>然而在此文章中调度的优化目标并不是在最短时间内完成所有外设工作，而是使得更大比例的外设工作能够在断电之前完成工作，也就是优化长期的DMR（deadline</w:t>
-      </w:r>
-      <w:r>
-        <w:rPr>
-          <w:rFonts w:asciiTheme="minorEastAsia" w:hAnsiTheme="minorEastAsia"/>
-          <w:szCs w:val="21"/>
-        </w:rPr>
+        <w:t>电路级</w:t>
+      </w:r>
+      <w:proofErr w:type="gramEnd"/>
+      <w:r>
+        <w:rPr>
+          <w:rFonts w:ascii="黑体" w:eastAsia="黑体" w:hAnsi="黑体" w:hint="eastAsia"/>
+          <w:sz w:val="28"/>
+          <w:szCs w:val="28"/>
+        </w:rPr>
+        <w:t>仿真</w:t>
+      </w:r>
+    </w:p>
+    <w:p>
+      <w:pPr>
+        <w:ind w:firstLine="420"/>
+      </w:pPr>
+      <w:r>
+        <w:rPr>
+          <w:rFonts w:hint="eastAsia"/>
+        </w:rPr>
+        <w:t>顾名思义，</w:t>
+      </w:r>
+      <w:proofErr w:type="gramStart"/>
+      <w:r>
+        <w:rPr>
+          <w:rFonts w:hint="eastAsia"/>
+        </w:rPr>
+        <w:t>电路级</w:t>
+      </w:r>
+      <w:proofErr w:type="gramEnd"/>
+      <w:r>
+        <w:rPr>
+          <w:rFonts w:hint="eastAsia"/>
+        </w:rPr>
+        <w:t>仿真就是用一些硬件描述语言设计好电路，并使用一些特定的数字电路仿真软件对设计出的数字电路进行仿真。这是一种通用的办法，适用于一切数字电路，非易失处理器也不例外。目前多数有关于非易失处理器的研究基于这种仿真方法，研究者已有一个非易失处理器原型（多数为实验室开发的示例平台），实现其提出功能的硬件电路设计，集成到已有的实验平台上，并使用硬件仿真工具（如</w:t>
+      </w:r>
+      <w:proofErr w:type="spellStart"/>
+      <w:r>
+        <w:rPr>
+          <w:rFonts w:hint="eastAsia"/>
+        </w:rPr>
+        <w:t>Modelsim</w:t>
+      </w:r>
+      <w:proofErr w:type="spellEnd"/>
+      <w:r>
+        <w:t>[</w:t>
+      </w:r>
+      <w:r>
+        <w:t>2</w:t>
+      </w:r>
+      <w:r>
+        <w:t>]</w:t>
+      </w:r>
+      <w:r>
+        <w:rPr>
+          <w:rFonts w:hint="eastAsia"/>
+        </w:rPr>
+        <w:t>）进行仿真。</w:t>
+      </w:r>
+    </w:p>
+    <w:p>
+      <w:pPr>
+        <w:rPr>
+          <w:rFonts w:ascii="黑体" w:eastAsia="黑体" w:hAnsi="黑体"/>
+          <w:sz w:val="28"/>
+          <w:szCs w:val="28"/>
+        </w:rPr>
+      </w:pPr>
+      <w:r>
+        <w:rPr>
+          <w:rFonts w:ascii="黑体" w:eastAsia="黑体" w:hAnsi="黑体"/>
+          <w:sz w:val="28"/>
+          <w:szCs w:val="28"/>
+        </w:rPr>
+        <w:t xml:space="preserve">1.3.2 </w:t>
+      </w:r>
+      <w:proofErr w:type="spellStart"/>
+      <w:r>
+        <w:rPr>
+          <w:rFonts w:ascii="黑体" w:eastAsia="黑体" w:hAnsi="黑体" w:hint="eastAsia"/>
+          <w:sz w:val="28"/>
+          <w:szCs w:val="28"/>
+        </w:rPr>
+        <w:t>NVPsim</w:t>
+      </w:r>
+      <w:proofErr w:type="spellEnd"/>
+    </w:p>
+    <w:p>
+      <w:pPr>
+        <w:ind w:firstLine="420"/>
+      </w:pPr>
+      <w:r>
+        <w:rPr>
+          <w:rFonts w:hint="eastAsia"/>
+        </w:rPr>
+        <w:t>Gem</w:t>
+      </w:r>
+      <w:r>
+        <w:t>5</w:t>
+      </w:r>
+      <w:r>
+        <w:rPr>
+          <w:rFonts w:hint="eastAsia"/>
+        </w:rPr>
+        <w:t>提供了一个高自由度、配置方便的处理器体系架构仿真平台[</w:t>
+      </w:r>
+      <w:r>
+        <w:t>3</w:t>
+      </w:r>
+      <w:r>
+        <w:rPr>
+          <w:rFonts w:hint="eastAsia"/>
+        </w:rPr>
+        <w:t>]，在此基础上，</w:t>
+      </w:r>
+      <w:proofErr w:type="spellStart"/>
+      <w:r>
+        <w:rPr>
+          <w:rFonts w:hint="eastAsia"/>
+        </w:rPr>
+        <w:t>Gu</w:t>
+      </w:r>
+      <w:proofErr w:type="spellEnd"/>
+      <w:r>
+        <w:t xml:space="preserve"> et. al.</w:t>
+      </w:r>
+      <w:r>
+        <w:rPr>
+          <w:rFonts w:hint="eastAsia"/>
+        </w:rPr>
+        <w:t>拓展了Gem5的功能，为Gem</w:t>
+      </w:r>
+      <w:r>
+        <w:t>5</w:t>
+      </w:r>
+      <w:r>
+        <w:rPr>
+          <w:rFonts w:hint="eastAsia"/>
+        </w:rPr>
+        <w:t>提供了仿真处理器、内存在外界能量变化时行为的功能[</w:t>
+      </w:r>
+      <w:r>
+        <w:t>1</w:t>
+      </w:r>
+      <w:r>
+        <w:rPr>
+          <w:rFonts w:hint="eastAsia"/>
+        </w:rPr>
+        <w:t>]。</w:t>
+      </w:r>
+      <w:proofErr w:type="spellStart"/>
+      <w:r>
+        <w:rPr>
+          <w:rFonts w:hint="eastAsia"/>
+        </w:rPr>
+        <w:t>NVPsim</w:t>
+      </w:r>
+      <w:proofErr w:type="spellEnd"/>
+      <w:r>
+        <w:rPr>
+          <w:rFonts w:hint="eastAsia"/>
+        </w:rPr>
+        <w:t>的作者使用</w:t>
+      </w:r>
+      <w:proofErr w:type="spellStart"/>
+      <w:r>
+        <w:rPr>
+          <w:rFonts w:hint="eastAsia"/>
+        </w:rPr>
+        <w:t>NVPsim</w:t>
+      </w:r>
+      <w:proofErr w:type="spellEnd"/>
+      <w:r>
+        <w:rPr>
+          <w:rFonts w:hint="eastAsia"/>
+        </w:rPr>
+        <w:t>对使用不同种类非易失储存器、不同备份策略的非易失处理器进行了仿真，并得出了非易失储存器和备份策略对处理器效率影响的一些结论。</w:t>
+      </w:r>
+    </w:p>
+    <w:p>
+      <w:proofErr w:type="spellStart"/>
+      <w:r>
+        <w:rPr>
+          <w:rFonts w:hint="eastAsia"/>
+        </w:rPr>
+        <w:t>NVPsim</w:t>
+      </w:r>
+      <w:proofErr w:type="spellEnd"/>
+      <w:r>
+        <w:rPr>
+          <w:rFonts w:hint="eastAsia"/>
+        </w:rPr>
+        <w:t>基于Gem</w:t>
+      </w:r>
+      <w:r>
+        <w:t>5</w:t>
+      </w:r>
+      <w:r>
+        <w:rPr>
+          <w:rFonts w:hint="eastAsia"/>
+        </w:rPr>
+        <w:t>的</w:t>
+      </w:r>
+      <w:proofErr w:type="spellStart"/>
+      <w:r>
+        <w:rPr>
+          <w:rFonts w:hint="eastAsia"/>
+        </w:rPr>
+        <w:t>TimingSimpleCPU</w:t>
+      </w:r>
+      <w:proofErr w:type="spellEnd"/>
+      <w:r>
+        <w:rPr>
+          <w:rFonts w:hint="eastAsia"/>
+        </w:rPr>
+        <w:t>模型，加入了电压检测模块、系统状态机、备份/恢复模块，并对Gem</w:t>
+      </w:r>
+      <w:r>
+        <w:t>5</w:t>
+      </w:r>
+      <w:r>
+        <w:rPr>
+          <w:rFonts w:hint="eastAsia"/>
+        </w:rPr>
+        <w:t>事件队列的管理模块进行了一些修改。这些对Gem</w:t>
+      </w:r>
+      <w:r>
+        <w:t>5</w:t>
+      </w:r>
+      <w:r>
+        <w:rPr>
+          <w:rFonts w:hint="eastAsia"/>
+        </w:rPr>
+        <w:t>的增补使得</w:t>
+      </w:r>
+      <w:proofErr w:type="spellStart"/>
+      <w:r>
+        <w:rPr>
+          <w:rFonts w:hint="eastAsia"/>
+        </w:rPr>
+        <w:t>NVPsim</w:t>
+      </w:r>
+      <w:proofErr w:type="spellEnd"/>
+      <w:r>
+        <w:rPr>
+          <w:rFonts w:hint="eastAsia"/>
+        </w:rPr>
+        <w:t>能够仿真非易失处理器在特定外界能量条件下的性能。</w:t>
+      </w:r>
+    </w:p>
+    <w:p>
+      <w:proofErr w:type="spellStart"/>
+      <w:r>
+        <w:rPr>
+          <w:rFonts w:hint="eastAsia"/>
+        </w:rPr>
+        <w:t>NVPsim</w:t>
+      </w:r>
+      <w:proofErr w:type="spellEnd"/>
+      <w:r>
+        <w:rPr>
+          <w:rFonts w:hint="eastAsia"/>
+        </w:rPr>
+        <w:t>在系统运行过程中，通过Power</w:t>
+      </w:r>
+      <w:r>
         <w:t xml:space="preserve"> </w:t>
       </w:r>
       <w:r>
         <w:rPr>
-          <w:rFonts w:asciiTheme="minorEastAsia" w:hAnsiTheme="minorEastAsia" w:hint="eastAsia"/>
-          <w:szCs w:val="21"/>
-        </w:rPr>
-        <w:t>miss</w:t>
-      </w:r>
-      <w:r>
-        <w:rPr>
-          <w:rFonts w:asciiTheme="minorEastAsia" w:hAnsiTheme="minorEastAsia"/>
-          <w:szCs w:val="21"/>
-        </w:rPr>
-        <w:t xml:space="preserve"> </w:t>
-      </w:r>
-      <w:r>
-        <w:rPr>
-          <w:rFonts w:asciiTheme="minorEastAsia" w:hAnsiTheme="minorEastAsia" w:hint="eastAsia"/>
-          <w:szCs w:val="21"/>
-        </w:rPr>
-        <w:t>rate）。</w:t>
-      </w:r>
-    </w:p>
+          <w:rFonts w:hint="eastAsia"/>
+        </w:rPr>
+        <w:t>Trace文件获取外部能量收集情况，并随时追踪系统的各个模块耗电情况，当能量不足时，系统状态机告知事件队列暂停当前的工作，并通过备份/恢复模块对需要备份的数据进行备份。当关机系统收集够充足能量时，系统状态机告知事件队列继续运行，并通过备份/恢复模块对内存、寄存器中得到备份的数据进行恢复。</w:t>
+      </w:r>
+      <w:proofErr w:type="spellStart"/>
+      <w:r>
+        <w:rPr>
+          <w:rFonts w:hint="eastAsia"/>
+        </w:rPr>
+        <w:t>NVPsim</w:t>
+      </w:r>
+      <w:proofErr w:type="spellEnd"/>
+      <w:r>
+        <w:rPr>
+          <w:rFonts w:hint="eastAsia"/>
+        </w:rPr>
+        <w:t>在仿真过程中主要的关注点在于备份、恢复所需的能量和时间，在备份、恢复模块对能量和所需时间进行集中计算，而系统在上电、掉电时的行为主要是由事件队列管理模块完成的。</w:t>
+      </w:r>
+      <w:proofErr w:type="spellStart"/>
+      <w:r>
+        <w:rPr>
+          <w:rFonts w:hint="eastAsia"/>
+        </w:rPr>
+        <w:t>NVPsim</w:t>
+      </w:r>
+      <w:proofErr w:type="spellEnd"/>
+      <w:r>
+        <w:rPr>
+          <w:rFonts w:hint="eastAsia"/>
+        </w:rPr>
+        <w:t>相比</w:t>
+      </w:r>
+      <w:proofErr w:type="gramStart"/>
+      <w:r>
+        <w:rPr>
+          <w:rFonts w:hint="eastAsia"/>
+        </w:rPr>
+        <w:t>电路级</w:t>
+      </w:r>
+      <w:proofErr w:type="gramEnd"/>
+      <w:r>
+        <w:rPr>
+          <w:rFonts w:hint="eastAsia"/>
+        </w:rPr>
+        <w:t>仿真能够大大降低仿真的难度。</w:t>
+      </w:r>
+    </w:p>
+    <w:p/>
     <w:p>
       <w:pPr>
         <w:rPr>
@@ -1092,7 +1726,7 @@
           <w:sz w:val="30"/>
           <w:szCs w:val="30"/>
         </w:rPr>
-        <w:t>1.3 非易失处理器验证方式</w:t>
+        <w:t>1.4 当前验证方式的不足</w:t>
       </w:r>
     </w:p>
     <w:p>
@@ -1103,42 +1737,37 @@
         <w:rPr>
           <w:rFonts w:hint="eastAsia"/>
         </w:rPr>
-        <w:t>以上所有有关非易失处理器的研究方向均有很大的研究空间，当有关非易失处理器的新技术被提出时，应该有准确、合理的手段对这些新技术的性能进行验证。比方说，在涉及非易失处理器备份策略的研究时，研究者可能会关心如下问题：当系统的备份方式从内存、寄存器全备份变为部分备份内存、寄存器时，备份所需能量会发生什么变化，备份时间占用程序运行整体时间发生怎样的变化，部分备份造成的数据缺失会产生程序运行多大的时间增加？事实上部分备份减少了备份所需要的时间，但是能量恢复后的数据缺失可能会要求处理器耗费更多时间来恢复这些数据。这是一个极为复杂的问题，涉及处理器运行的很多方面，外界能量收集情况、处理器运行程序种类可能均会对最终的结果产生影响，这些影响很难通过一个特定的公式来定量描述。因此，仿真是验证新技术性能的主要手段。</w:t>
-      </w:r>
-    </w:p>
-    <w:p>
-      <w:r>
-        <w:rPr>
-          <w:rFonts w:hint="eastAsia"/>
-        </w:rPr>
-        <w:t>由于非易失处理器诞生较晚，非易失处理器的仿真是一个崭新的研究方向，非易失处理器的仿真往往比较原始，即设计好电路再在电路的基础上进行验证。此外，近年来诞生了少许非易失处理器的仿真软件，比如说基于gem</w:t>
-      </w:r>
-      <w:r>
-        <w:t>5</w:t>
-      </w:r>
-      <w:r>
-        <w:rPr>
-          <w:rFonts w:hint="eastAsia"/>
-        </w:rPr>
-        <w:t>实现的非易失处理器仿真软件NVPsim</w:t>
-      </w:r>
-      <w:r>
-        <w:t>[</w:t>
-      </w:r>
-      <w:r>
-        <w:t>1</w:t>
-      </w:r>
-      <w:r>
-        <w:t>]</w:t>
-      </w:r>
-      <w:r>
-        <w:rPr>
-          <w:rFonts w:hint="eastAsia"/>
-        </w:rPr>
-        <w:t>。下文会分别介绍电路级仿真以及NVPsim仿真器。</w:t>
-      </w:r>
-    </w:p>
-    <w:p/>
+        <w:t>无论是</w:t>
+      </w:r>
+      <w:proofErr w:type="gramStart"/>
+      <w:r>
+        <w:rPr>
+          <w:rFonts w:hint="eastAsia"/>
+        </w:rPr>
+        <w:t>电路级</w:t>
+      </w:r>
+      <w:proofErr w:type="gramEnd"/>
+      <w:r>
+        <w:rPr>
+          <w:rFonts w:hint="eastAsia"/>
+        </w:rPr>
+        <w:t>仿真还是使用</w:t>
+      </w:r>
+      <w:proofErr w:type="spellStart"/>
+      <w:r>
+        <w:rPr>
+          <w:rFonts w:hint="eastAsia"/>
+        </w:rPr>
+        <w:t>NVPsim</w:t>
+      </w:r>
+      <w:proofErr w:type="spellEnd"/>
+      <w:r>
+        <w:rPr>
+          <w:rFonts w:hint="eastAsia"/>
+        </w:rPr>
+        <w:t>仿真软件进行仿真均存在不足之处，本部分会分别分析二者的不足。</w:t>
+      </w:r>
+    </w:p>
     <w:p>
       <w:pPr>
         <w:rPr>
@@ -1149,71 +1778,573 @@
       </w:pPr>
       <w:r>
         <w:rPr>
+          <w:rFonts w:ascii="黑体" w:eastAsia="黑体" w:hAnsi="黑体" w:hint="eastAsia"/>
+          <w:sz w:val="28"/>
+          <w:szCs w:val="28"/>
+        </w:rPr>
+        <w:t xml:space="preserve">1.4.1 </w:t>
+      </w:r>
+      <w:proofErr w:type="gramStart"/>
+      <w:r>
+        <w:rPr>
+          <w:rFonts w:ascii="黑体" w:eastAsia="黑体" w:hAnsi="黑体" w:hint="eastAsia"/>
+          <w:sz w:val="28"/>
+          <w:szCs w:val="28"/>
+        </w:rPr>
+        <w:t>电路级</w:t>
+      </w:r>
+      <w:proofErr w:type="gramEnd"/>
+      <w:r>
+        <w:rPr>
+          <w:rFonts w:ascii="黑体" w:eastAsia="黑体" w:hAnsi="黑体" w:hint="eastAsia"/>
+          <w:sz w:val="28"/>
+          <w:szCs w:val="28"/>
+        </w:rPr>
+        <w:t>仿真的缺陷</w:t>
+      </w:r>
+    </w:p>
+    <w:p>
+      <w:pPr>
+        <w:ind w:firstLine="420"/>
+      </w:pPr>
+      <w:r>
+        <w:rPr>
+          <w:rFonts w:hint="eastAsia"/>
+        </w:rPr>
+        <w:t>虽然</w:t>
+      </w:r>
+      <w:proofErr w:type="gramStart"/>
+      <w:r>
+        <w:rPr>
+          <w:rFonts w:hint="eastAsia"/>
+        </w:rPr>
+        <w:t>电路级</w:t>
+      </w:r>
+      <w:proofErr w:type="gramEnd"/>
+      <w:r>
+        <w:rPr>
+          <w:rFonts w:hint="eastAsia"/>
+        </w:rPr>
+        <w:t>仿真有着仿真结果准确、与实际系统误差几乎可以忽略不计等优点，但是这种仿真方式过于通用，并没有对非易失处理器进行专门的设计，因此，这种仿真方式给使用者造成了巨大的不便，极大增加了仿真的工作量。以下为</w:t>
+      </w:r>
+      <w:proofErr w:type="gramStart"/>
+      <w:r>
+        <w:rPr>
+          <w:rFonts w:hint="eastAsia"/>
+        </w:rPr>
+        <w:t>电路级</w:t>
+      </w:r>
+      <w:proofErr w:type="gramEnd"/>
+      <w:r>
+        <w:rPr>
+          <w:rFonts w:hint="eastAsia"/>
+        </w:rPr>
+        <w:t>仿真的缺陷：</w:t>
+      </w:r>
+    </w:p>
+    <w:p>
+      <w:pPr>
+        <w:ind w:firstLine="420"/>
+        <w:rPr>
+          <w:rFonts w:ascii="黑体" w:eastAsia="黑体" w:hAnsi="黑体"/>
+          <w:b/>
+        </w:rPr>
+      </w:pPr>
+      <w:r>
+        <w:rPr>
+          <w:rFonts w:ascii="黑体" w:eastAsia="黑体" w:hAnsi="黑体" w:hint="eastAsia"/>
+          <w:b/>
+        </w:rPr>
+        <w:t>高门槛</w:t>
+      </w:r>
+    </w:p>
+    <w:p>
+      <w:pPr>
+        <w:ind w:firstLine="420"/>
+      </w:pPr>
+      <w:r>
+        <w:rPr>
+          <w:rFonts w:hint="eastAsia"/>
+        </w:rPr>
+        <w:t>首先，</w:t>
+      </w:r>
+      <w:proofErr w:type="gramStart"/>
+      <w:r>
+        <w:rPr>
+          <w:rFonts w:hint="eastAsia"/>
+        </w:rPr>
+        <w:t>电路级</w:t>
+      </w:r>
+      <w:proofErr w:type="gramEnd"/>
+      <w:r>
+        <w:rPr>
+          <w:rFonts w:hint="eastAsia"/>
+        </w:rPr>
+        <w:t>仿真需要有完整的非易失处理器电路设计才能够完成。研究者为了研究非易失处理器中某一些特定部分的行为，往往需要拥有整个非易失处理器的电路设计。当前非易失处理器问题的研究者通常需要研究小组前期对电路设计有所准备。为了探索NVP的特定部分，研究过程为：</w:t>
+      </w:r>
+    </w:p>
+    <w:p>
+      <w:pPr>
+        <w:ind w:firstLine="420"/>
+      </w:pPr>
+      <w:r>
+        <w:rPr>
+          <w:rFonts w:hint="eastAsia"/>
+        </w:rPr>
+        <w:t>非易失处理器原始平台设计（prototype）-原始平台仿真、</w:t>
+      </w:r>
+      <w:proofErr w:type="gramStart"/>
+      <w:r>
+        <w:rPr>
+          <w:rFonts w:hint="eastAsia"/>
+        </w:rPr>
+        <w:t>流片</w:t>
+      </w:r>
+      <w:proofErr w:type="gramEnd"/>
+      <w:r>
+        <w:rPr>
+          <w:rFonts w:hint="eastAsia"/>
+        </w:rPr>
+        <w:t>-修改原始平台需要研究的部分-测试、仿真</w:t>
+      </w:r>
+    </w:p>
+    <w:p>
+      <w:pPr>
+        <w:ind w:firstLine="420"/>
+      </w:pPr>
+      <w:r>
+        <w:rPr>
+          <w:rFonts w:hint="eastAsia"/>
+        </w:rPr>
+        <w:t>这使得世界上只有少数拥有NVP原始平台（prototype）的研究小组有能力对非易失处理器技术进行研究，大大增大了非易失处理器研究的入门门槛。</w:t>
+      </w:r>
+    </w:p>
+    <w:p>
+      <w:r>
+        <w:rPr>
+          <w:rFonts w:hint="eastAsia"/>
+        </w:rPr>
+        <w:t>我们可以将其与传统处理器体系架构的研究进行对比，传统处理器有一些通用、公开的设计，</w:t>
+      </w:r>
+      <w:r>
+        <w:rPr>
+          <w:rFonts w:hint="eastAsia"/>
+        </w:rPr>
+        <w:lastRenderedPageBreak/>
+        <w:t>并有着大量方便的仿真工具，在对体系架构进行研究时，研究者实际上并不需要拥有完整的处理器电路设计。</w:t>
+      </w:r>
+    </w:p>
+    <w:p>
+      <w:pPr>
+        <w:ind w:firstLine="420"/>
+        <w:rPr>
+          <w:rFonts w:ascii="黑体" w:eastAsia="黑体" w:hAnsi="黑体"/>
+          <w:b/>
+        </w:rPr>
+      </w:pPr>
+      <w:r>
+        <w:rPr>
+          <w:rFonts w:ascii="黑体" w:eastAsia="黑体" w:hAnsi="黑体" w:hint="eastAsia"/>
+          <w:b/>
+        </w:rPr>
+        <w:t>配置不方便</w:t>
+      </w:r>
+    </w:p>
+    <w:p>
+      <w:pPr>
+        <w:ind w:firstLine="420"/>
+      </w:pPr>
+      <w:r>
+        <w:rPr>
+          <w:rFonts w:hint="eastAsia"/>
+        </w:rPr>
+        <w:t>在使用</w:t>
+      </w:r>
+      <w:proofErr w:type="gramStart"/>
+      <w:r>
+        <w:rPr>
+          <w:rFonts w:hint="eastAsia"/>
+        </w:rPr>
+        <w:t>电路级</w:t>
+      </w:r>
+      <w:proofErr w:type="gramEnd"/>
+      <w:r>
+        <w:rPr>
+          <w:rFonts w:hint="eastAsia"/>
+        </w:rPr>
+        <w:t>仿真时，任何微小的修改往往都会对电路设计产生巨大的影响，研究者为了探索新技术时往往需要深入硬件描述代码并进行大量修改。仍以掉电时内存备份策略研究为例，为了将系统在掉电时的备份方式从全备份改为部分备份，通常来说硬件描述语言中整个备份模块都需要被重写，备份方式的改变还会对电路的其他部分造成影响，比如说备份/恢复需要的线路宽度可能会发生变化。</w:t>
+      </w:r>
+    </w:p>
+    <w:p>
+      <w:pPr>
+        <w:ind w:firstLine="420"/>
+      </w:pPr>
+      <w:r>
+        <w:rPr>
+          <w:rFonts w:hint="eastAsia"/>
+        </w:rPr>
+        <w:t>在探索非易失系统中的新技术时，研究者并不希望微小的修改牵涉出复杂、混乱的系统变化，而是希望仅仅修改一些参数就能够对新技术的性能进行仿真，显然</w:t>
+      </w:r>
+      <w:proofErr w:type="gramStart"/>
+      <w:r>
+        <w:rPr>
+          <w:rFonts w:hint="eastAsia"/>
+        </w:rPr>
+        <w:t>电路级</w:t>
+      </w:r>
+      <w:proofErr w:type="gramEnd"/>
+      <w:r>
+        <w:rPr>
+          <w:rFonts w:hint="eastAsia"/>
+        </w:rPr>
+        <w:t>仿真并不能做到这一点。</w:t>
+      </w:r>
+    </w:p>
+    <w:p>
+      <w:pPr>
+        <w:ind w:firstLine="420"/>
+        <w:rPr>
+          <w:rFonts w:ascii="黑体" w:eastAsia="黑体" w:hAnsi="黑体"/>
+          <w:b/>
+        </w:rPr>
+      </w:pPr>
+      <w:r>
+        <w:rPr>
+          <w:rFonts w:ascii="黑体" w:eastAsia="黑体" w:hAnsi="黑体" w:hint="eastAsia"/>
+          <w:b/>
+        </w:rPr>
+        <w:t>仿真时间过长</w:t>
+      </w:r>
+    </w:p>
+    <w:p>
+      <w:pPr>
+        <w:ind w:firstLine="420"/>
+      </w:pPr>
+      <w:r>
+        <w:rPr>
+          <w:rFonts w:hint="eastAsia"/>
+        </w:rPr>
+        <w:t>在使用</w:t>
+      </w:r>
+      <w:proofErr w:type="gramStart"/>
+      <w:r>
+        <w:rPr>
+          <w:rFonts w:hint="eastAsia"/>
+        </w:rPr>
+        <w:t>电路级</w:t>
+      </w:r>
+      <w:proofErr w:type="gramEnd"/>
+      <w:r>
+        <w:rPr>
+          <w:rFonts w:hint="eastAsia"/>
+        </w:rPr>
+        <w:t>仿真时，仿真软件需要模拟出系统的每一个引脚在每一时刻的信号值，这会使仿真的时间开销变得巨大。而非易失处理器是非常复杂的电路，有着大规模集成芯片的等级，此外，为了能够获得准确的仿真结果，仿真使用的测试程序（benchmark）所需周期</w:t>
+      </w:r>
+      <w:proofErr w:type="gramStart"/>
+      <w:r>
+        <w:rPr>
+          <w:rFonts w:hint="eastAsia"/>
+        </w:rPr>
+        <w:t>数往往</w:t>
+      </w:r>
+      <w:proofErr w:type="gramEnd"/>
+      <w:r>
+        <w:rPr>
+          <w:rFonts w:hint="eastAsia"/>
+        </w:rPr>
+        <w:t>不低。</w:t>
+      </w:r>
+    </w:p>
+    <w:p>
+      <w:pPr>
+        <w:ind w:firstLine="420"/>
+      </w:pPr>
+      <w:r>
+        <w:rPr>
+          <w:rFonts w:hint="eastAsia"/>
+        </w:rPr>
+        <w:t>非易失处理器仿真的这些特点会进一步增加仿真所需的时间，使得每一次</w:t>
+      </w:r>
+      <w:proofErr w:type="gramStart"/>
+      <w:r>
+        <w:rPr>
+          <w:rFonts w:hint="eastAsia"/>
+        </w:rPr>
+        <w:t>电路级</w:t>
+      </w:r>
+      <w:proofErr w:type="gramEnd"/>
+      <w:r>
+        <w:rPr>
+          <w:rFonts w:hint="eastAsia"/>
+        </w:rPr>
+        <w:t>仿真的时间变得难以忍受。而</w:t>
+      </w:r>
+      <w:proofErr w:type="gramStart"/>
+      <w:r>
+        <w:rPr>
+          <w:rFonts w:hint="eastAsia"/>
+        </w:rPr>
+        <w:t>电路级</w:t>
+      </w:r>
+      <w:proofErr w:type="gramEnd"/>
+      <w:r>
+        <w:rPr>
+          <w:rFonts w:hint="eastAsia"/>
+        </w:rPr>
+        <w:t>仿真的优点——对电路细节描述的全面与准确往往并不是被关注的对象，研究者关注的可能仅仅是运行测试程序（benchmark）所需要的时间和能量效率。</w:t>
+      </w:r>
+    </w:p>
+    <w:p>
+      <w:pPr>
+        <w:ind w:firstLine="420"/>
+        <w:rPr>
+          <w:rFonts w:ascii="黑体" w:eastAsia="黑体" w:hAnsi="黑体"/>
+          <w:b/>
+        </w:rPr>
+      </w:pPr>
+      <w:r>
+        <w:rPr>
+          <w:rFonts w:ascii="黑体" w:eastAsia="黑体" w:hAnsi="黑体" w:hint="eastAsia"/>
+          <w:b/>
+        </w:rPr>
+        <w:t>软硬件接口复杂</w:t>
+      </w:r>
+    </w:p>
+    <w:p>
+      <w:r>
+        <w:rPr>
+          <w:rFonts w:hint="eastAsia"/>
+        </w:rPr>
+        <w:t>使用</w:t>
+      </w:r>
+      <w:proofErr w:type="gramStart"/>
+      <w:r>
+        <w:rPr>
+          <w:rFonts w:hint="eastAsia"/>
+        </w:rPr>
+        <w:t>电路级</w:t>
+      </w:r>
+      <w:proofErr w:type="gramEnd"/>
+      <w:r>
+        <w:rPr>
+          <w:rFonts w:hint="eastAsia"/>
+        </w:rPr>
+        <w:t>仿真时，被仿真的对象是硬件本身，缺少一个简单、易用的软硬件接口，因此，使</w:t>
+      </w:r>
+      <w:proofErr w:type="gramStart"/>
+      <w:r>
+        <w:rPr>
+          <w:rFonts w:hint="eastAsia"/>
+        </w:rPr>
+        <w:t>电路级</w:t>
+      </w:r>
+      <w:proofErr w:type="gramEnd"/>
+      <w:r>
+        <w:rPr>
+          <w:rFonts w:hint="eastAsia"/>
+        </w:rPr>
+        <w:t>仿真运行研究者关心的测试程序（benchmark）往往会消耗额外的时间。当前已有的非易失处理器使用的并不是大规模商业化的架构（如x</w:t>
+      </w:r>
+      <w:r>
+        <w:t>86</w:t>
+      </w:r>
+      <w:r>
+        <w:rPr>
+          <w:rFonts w:hint="eastAsia"/>
+        </w:rPr>
+        <w:t>、ARM），比如说THU</w:t>
+      </w:r>
+      <w:r>
+        <w:t>1010</w:t>
+      </w:r>
+      <w:r>
+        <w:rPr>
+          <w:rFonts w:hint="eastAsia"/>
+        </w:rPr>
+        <w:t>n非易失处理器芯片使用的是8051架构[</w:t>
+      </w:r>
+      <w:r>
+        <w:t>4</w:t>
+      </w:r>
+      <w:r>
+        <w:rPr>
+          <w:rFonts w:hint="eastAsia"/>
+        </w:rPr>
+        <w:t>]，这些架构可能存在一些编译器，但并没有针对非易失平台特殊编写的编译器，因此研究者在电路仿真中运行特定程序往往需要手动或者用一些工具将程序翻译成机器语言并以硬件的形式写入硬件描述语言中，这显然是十分复杂的。</w:t>
+      </w:r>
+    </w:p>
+    <w:p>
+      <w:r>
+        <w:rPr>
+          <w:rFonts w:hint="eastAsia"/>
+        </w:rPr>
+        <w:t>在理想情况下，使用高级语言（如C）编写的程序就能够运行在仿真平台上，这会大大降低仿真非易失处理器行为的难度，然而</w:t>
+      </w:r>
+      <w:proofErr w:type="gramStart"/>
+      <w:r>
+        <w:rPr>
+          <w:rFonts w:hint="eastAsia"/>
+        </w:rPr>
+        <w:t>电路级</w:t>
+      </w:r>
+      <w:proofErr w:type="gramEnd"/>
+      <w:r>
+        <w:rPr>
+          <w:rFonts w:hint="eastAsia"/>
+        </w:rPr>
+        <w:t>仿真并不能够支持这一点。</w:t>
+      </w:r>
+    </w:p>
+    <w:p>
+      <w:pPr>
+        <w:rPr>
           <w:rFonts w:ascii="黑体" w:eastAsia="黑体" w:hAnsi="黑体"/>
           <w:sz w:val="28"/>
           <w:szCs w:val="28"/>
         </w:rPr>
-        <w:t xml:space="preserve">1.3.1 </w:t>
-      </w:r>
+      </w:pPr>
+      <w:r>
+        <w:rPr>
+          <w:rFonts w:ascii="黑体" w:eastAsia="黑体" w:hAnsi="黑体"/>
+          <w:sz w:val="28"/>
+          <w:szCs w:val="28"/>
+        </w:rPr>
+        <w:t xml:space="preserve">1.4.2 </w:t>
+      </w:r>
+      <w:proofErr w:type="spellStart"/>
       <w:r>
         <w:rPr>
           <w:rFonts w:ascii="黑体" w:eastAsia="黑体" w:hAnsi="黑体" w:hint="eastAsia"/>
           <w:sz w:val="28"/>
           <w:szCs w:val="28"/>
         </w:rPr>
-        <w:t>电路级仿真</w:t>
-      </w:r>
-    </w:p>
-    <w:p>
-      <w:pPr>
-        <w:ind w:firstLine="420"/>
-      </w:pPr>
-      <w:r>
-        <w:rPr>
-          <w:rFonts w:hint="eastAsia"/>
-        </w:rPr>
-        <w:t>顾名思义，电路级仿真就是用一些硬件描述语言设计好电路，并使用一些特定的数字电路仿真软件对设计出的数字电路进行仿真。这是一种通用的办法，适用于一切数字电路，非易失处理器也不例外。目前多数有关于非易失处理器的研究基于这种仿真方法，研究者已有一个非易失处理器原型（多数为实验室开发的示例平台），实现其提出功能的硬件电路设计，集成到已有的实验平台上，并使用硬件仿真工具（如Modelsim</w:t>
-      </w:r>
-      <w:r>
-        <w:t>[</w:t>
-      </w:r>
-      <w:r>
-        <w:t>2</w:t>
-      </w:r>
-      <w:r>
-        <w:t>]</w:t>
-      </w:r>
-      <w:r>
-        <w:rPr>
-          <w:rFonts w:hint="eastAsia"/>
-        </w:rPr>
-        <w:t>）进行仿真。</w:t>
-      </w:r>
-    </w:p>
-    <w:p>
-      <w:pPr>
-        <w:rPr>
-          <w:rFonts w:ascii="黑体" w:eastAsia="黑体" w:hAnsi="黑体"/>
-          <w:sz w:val="28"/>
-          <w:szCs w:val="28"/>
-        </w:rPr>
-      </w:pPr>
-      <w:r>
-        <w:rPr>
-          <w:rFonts w:ascii="黑体" w:eastAsia="黑体" w:hAnsi="黑体"/>
-          <w:sz w:val="28"/>
-          <w:szCs w:val="28"/>
-        </w:rPr>
-        <w:t xml:space="preserve">1.3.2 </w:t>
-      </w:r>
+        <w:t>NVPsim</w:t>
+      </w:r>
+      <w:proofErr w:type="spellEnd"/>
       <w:r>
         <w:rPr>
           <w:rFonts w:ascii="黑体" w:eastAsia="黑体" w:hAnsi="黑体" w:hint="eastAsia"/>
           <w:sz w:val="28"/>
           <w:szCs w:val="28"/>
         </w:rPr>
+        <w:t>的缺陷</w:t>
+      </w:r>
+    </w:p>
+    <w:p>
+      <w:pPr>
+        <w:ind w:firstLine="420"/>
+      </w:pPr>
+      <w:proofErr w:type="spellStart"/>
+      <w:r>
+        <w:rPr>
+          <w:rFonts w:hint="eastAsia"/>
+        </w:rPr>
         <w:t>NVPsim</w:t>
       </w:r>
+      <w:proofErr w:type="spellEnd"/>
+      <w:r>
+        <w:rPr>
+          <w:rFonts w:hint="eastAsia"/>
+        </w:rPr>
+        <w:t>继承了gem</w:t>
+      </w:r>
+      <w:r>
+        <w:t>5</w:t>
+      </w:r>
+      <w:r>
+        <w:rPr>
+          <w:rFonts w:hint="eastAsia"/>
+        </w:rPr>
+        <w:t>仿真平台的一些特点，因此避免了上述</w:t>
+      </w:r>
+      <w:proofErr w:type="gramStart"/>
+      <w:r>
+        <w:rPr>
+          <w:rFonts w:hint="eastAsia"/>
+        </w:rPr>
+        <w:t>电路级</w:t>
+      </w:r>
+      <w:proofErr w:type="gramEnd"/>
+      <w:r>
+        <w:rPr>
+          <w:rFonts w:hint="eastAsia"/>
+        </w:rPr>
+        <w:t>仿真带来的不足。比如说</w:t>
+      </w:r>
+      <w:proofErr w:type="spellStart"/>
+      <w:r>
+        <w:rPr>
+          <w:rFonts w:hint="eastAsia"/>
+        </w:rPr>
+        <w:t>NVPsim</w:t>
+      </w:r>
+      <w:proofErr w:type="spellEnd"/>
+      <w:r>
+        <w:rPr>
+          <w:rFonts w:hint="eastAsia"/>
+        </w:rPr>
+        <w:t>像gem</w:t>
+      </w:r>
+      <w:r>
+        <w:t>5</w:t>
+      </w:r>
+      <w:r>
+        <w:rPr>
+          <w:rFonts w:hint="eastAsia"/>
+        </w:rPr>
+        <w:t>一样支持运行ARM、x</w:t>
+      </w:r>
+      <w:r>
+        <w:t>86</w:t>
+      </w:r>
+      <w:r>
+        <w:rPr>
+          <w:rFonts w:hint="eastAsia"/>
+        </w:rPr>
+        <w:t>等流行的程序，这使得用户能够使用高级语言编写测试程序（benchmark）并使其运行在仿真平台上。</w:t>
+      </w:r>
+      <w:proofErr w:type="spellStart"/>
+      <w:r>
+        <w:rPr>
+          <w:rFonts w:hint="eastAsia"/>
+        </w:rPr>
+        <w:t>NVPsim</w:t>
+      </w:r>
+      <w:proofErr w:type="spellEnd"/>
+      <w:r>
+        <w:rPr>
+          <w:rFonts w:hint="eastAsia"/>
+        </w:rPr>
+        <w:t>也忽略了电路中过于细节的部分，只描述系统模块的行为，这大大增加了</w:t>
+      </w:r>
+      <w:proofErr w:type="spellStart"/>
+      <w:r>
+        <w:rPr>
+          <w:rFonts w:hint="eastAsia"/>
+        </w:rPr>
+        <w:t>NVPsim</w:t>
+      </w:r>
+      <w:proofErr w:type="spellEnd"/>
+      <w:r>
+        <w:rPr>
+          <w:rFonts w:hint="eastAsia"/>
+        </w:rPr>
+        <w:t>的仿真速度。</w:t>
+      </w:r>
+      <w:proofErr w:type="spellStart"/>
+      <w:r>
+        <w:rPr>
+          <w:rFonts w:hint="eastAsia"/>
+        </w:rPr>
+        <w:t>NVPsim</w:t>
+      </w:r>
+      <w:proofErr w:type="spellEnd"/>
+      <w:r>
+        <w:rPr>
+          <w:rFonts w:hint="eastAsia"/>
+        </w:rPr>
+        <w:t>还使得用户能够通过修改少量仿真参数直接改变目标非易失处理器的行为，降低了仿真的配置难度。</w:t>
+      </w:r>
     </w:p>
     <w:p>
       <w:pPr>
@@ -1223,161 +2354,35 @@
         <w:rPr>
           <w:rFonts w:hint="eastAsia"/>
         </w:rPr>
-        <w:t>Gem</w:t>
-      </w:r>
-      <w:r>
-        <w:t>5</w:t>
-      </w:r>
-      <w:r>
-        <w:rPr>
-          <w:rFonts w:hint="eastAsia"/>
-        </w:rPr>
-        <w:t>提供了一个高自由度、配置方便的处理器体系架构仿真平台[</w:t>
-      </w:r>
-      <w:r>
-        <w:t>3</w:t>
-      </w:r>
-      <w:r>
-        <w:rPr>
-          <w:rFonts w:hint="eastAsia"/>
-        </w:rPr>
-        <w:t>]，在此基础上，Gu</w:t>
-      </w:r>
-      <w:r>
-        <w:t xml:space="preserve"> et. al.</w:t>
-      </w:r>
-      <w:r>
-        <w:rPr>
-          <w:rFonts w:hint="eastAsia"/>
-        </w:rPr>
-        <w:t>拓展了Gem5的功能，为Gem</w:t>
-      </w:r>
-      <w:r>
-        <w:t>5</w:t>
-      </w:r>
-      <w:r>
-        <w:rPr>
-          <w:rFonts w:hint="eastAsia"/>
-        </w:rPr>
-        <w:t>提供了仿真处理器、内存在外界能量变化时行为的功能[</w:t>
-      </w:r>
-      <w:r>
-        <w:t>1</w:t>
-      </w:r>
-      <w:r>
-        <w:rPr>
-          <w:rFonts w:hint="eastAsia"/>
-        </w:rPr>
-        <w:t>]。NVPsim的作者使用NVPsim对使用不同种类非易失储存器、不同备份策略的非易失处理器进行了仿真，并得出了非易失储存器和备份策略对处理器效率影响的一些结论。</w:t>
-      </w:r>
-    </w:p>
-    <w:p>
-      <w:r>
-        <w:rPr>
-          <w:rFonts w:hint="eastAsia"/>
-        </w:rPr>
-        <w:t>NVPsim基于Gem</w:t>
-      </w:r>
-      <w:r>
-        <w:t>5</w:t>
-      </w:r>
-      <w:r>
-        <w:rPr>
-          <w:rFonts w:hint="eastAsia"/>
-        </w:rPr>
-        <w:t>的TimingSimpleCPU模型，加入了电压检测模块、系统状态机、备份/恢复模块，并对Gem</w:t>
-      </w:r>
-      <w:r>
-        <w:t>5</w:t>
-      </w:r>
-      <w:r>
-        <w:rPr>
-          <w:rFonts w:hint="eastAsia"/>
-        </w:rPr>
-        <w:t>事件队列的管理模块进行了一些修改。这些对Gem</w:t>
-      </w:r>
-      <w:r>
-        <w:t>5</w:t>
-      </w:r>
-      <w:r>
-        <w:rPr>
-          <w:rFonts w:hint="eastAsia"/>
-        </w:rPr>
-        <w:t>的增补使得NVPsim能够仿真非易失处理器在特定外界能量条件下的性能。</w:t>
-      </w:r>
-    </w:p>
-    <w:p>
-      <w:r>
-        <w:rPr>
-          <w:rFonts w:hint="eastAsia"/>
-        </w:rPr>
-        <w:t>NVPsim在系统运行过程中，通过Power</w:t>
-      </w:r>
-      <w:r>
-        <w:t xml:space="preserve"> </w:t>
-      </w:r>
-      <w:r>
-        <w:rPr>
-          <w:rFonts w:hint="eastAsia"/>
-        </w:rPr>
-        <w:t>Trace文件获取外部能量收集情况，并随时追踪系统的各个模块耗电情况，当能量不足时，系统状态机告知事件队列暂停当前的工作，并通过备份/恢复模块对需要备份的数据进行备份。当关机系统收集够充足能量时，系统状态机告知事件队列继续运行，并通过备份/恢复模块对内存、寄存器中得到备份的数据进行恢复。NVPsim在仿真过程中主要的关注点在于备份、恢复所需的能量和时间，在备份、恢复模块对能量和所需时间进行集中计算，而系统在上电、掉电时的行为主要是由事件队列管理模块完成的。NVPsim相比电路级仿真能够大大降低仿真的难度。</w:t>
-      </w:r>
-    </w:p>
-    <w:p/>
-    <w:p>
-      <w:pPr>
-        <w:rPr>
-          <w:rFonts w:ascii="黑体" w:eastAsia="黑体" w:hAnsi="黑体"/>
-          <w:sz w:val="30"/>
-          <w:szCs w:val="30"/>
-        </w:rPr>
-      </w:pPr>
-      <w:r>
-        <w:rPr>
-          <w:rFonts w:ascii="黑体" w:eastAsia="黑体" w:hAnsi="黑体" w:hint="eastAsia"/>
-          <w:sz w:val="30"/>
-          <w:szCs w:val="30"/>
-        </w:rPr>
-        <w:t>1.4 当前验证方式的不足</w:t>
-      </w:r>
-    </w:p>
-    <w:p>
-      <w:pPr>
-        <w:ind w:firstLine="420"/>
-      </w:pPr>
-      <w:r>
-        <w:rPr>
-          <w:rFonts w:hint="eastAsia"/>
-        </w:rPr>
-        <w:t>无论是电路级仿真还是使用NVPsim仿真软件进行仿真均存在不足之处，本部分会分别分析二者的不足。</w:t>
-      </w:r>
-    </w:p>
-    <w:p>
-      <w:pPr>
-        <w:rPr>
-          <w:rFonts w:ascii="黑体" w:eastAsia="黑体" w:hAnsi="黑体"/>
-          <w:sz w:val="28"/>
-          <w:szCs w:val="28"/>
-        </w:rPr>
-      </w:pPr>
-      <w:r>
-        <w:rPr>
-          <w:rFonts w:ascii="黑体" w:eastAsia="黑体" w:hAnsi="黑体" w:hint="eastAsia"/>
-          <w:sz w:val="28"/>
-          <w:szCs w:val="28"/>
-        </w:rPr>
-        <w:t>1.4.1 电路级仿真的缺陷</w:t>
-      </w:r>
-    </w:p>
-    <w:p>
-      <w:pPr>
-        <w:ind w:firstLine="420"/>
-      </w:pPr>
-      <w:r>
-        <w:rPr>
-          <w:rFonts w:hint="eastAsia"/>
-        </w:rPr>
-        <w:t>虽然电路级仿真有着仿真结果准确、与实际系统误差几乎可以忽略不计等优点，但是这种仿真方式过于通用，并没有对非易失处理器进行专门的设计，因此，这种仿真方式给使用者造成了巨大的不便，极大增加了仿真的工作量。以下为电路级仿真的缺陷：</w:t>
+        <w:t>然而，</w:t>
+      </w:r>
+      <w:proofErr w:type="spellStart"/>
+      <w:r>
+        <w:rPr>
+          <w:rFonts w:hint="eastAsia"/>
+        </w:rPr>
+        <w:t>NVPsim</w:t>
+      </w:r>
+      <w:proofErr w:type="spellEnd"/>
+      <w:r>
+        <w:rPr>
+          <w:rFonts w:hint="eastAsia"/>
+        </w:rPr>
+        <w:t>仍然存在着一些不足，使得其并不能成为一个广泛使用的非易失处理器仿真平台。</w:t>
+      </w:r>
+      <w:proofErr w:type="spellStart"/>
+      <w:r>
+        <w:rPr>
+          <w:rFonts w:hint="eastAsia"/>
+        </w:rPr>
+        <w:t>NVPsim</w:t>
+      </w:r>
+      <w:proofErr w:type="spellEnd"/>
+      <w:r>
+        <w:rPr>
+          <w:rFonts w:hint="eastAsia"/>
+        </w:rPr>
+        <w:t>存在着如下不足：</w:t>
       </w:r>
     </w:p>
     <w:p>
@@ -1393,18 +2398,63 @@
           <w:rFonts w:ascii="黑体" w:eastAsia="黑体" w:hAnsi="黑体" w:hint="eastAsia"/>
           <w:b/>
         </w:rPr>
-        <w:t>高门槛</w:t>
+        <w:t>对硬件的能量行为描述不自由</w:t>
       </w:r>
     </w:p>
     <w:p>
       <w:pPr>
         <w:ind w:firstLine="420"/>
       </w:pPr>
-      <w:r>
-        <w:rPr>
-          <w:rFonts w:hint="eastAsia"/>
-        </w:rPr>
-        <w:t>首先，电路级仿真需要有完整的非易失处理器电路设计才能够完成。研究者为了研究非易失处理器中某一些特定部分的行为，往往需要拥有整个非易失处理器的电路设计。当前非易失处理器问题的研究者通常需要研究小组前期对电路设计有所准备。为了探索NVP的特定部分，研究过程为：</w:t>
+      <w:proofErr w:type="spellStart"/>
+      <w:r>
+        <w:rPr>
+          <w:rFonts w:hint="eastAsia"/>
+        </w:rPr>
+        <w:t>NVPsim</w:t>
+      </w:r>
+      <w:proofErr w:type="spellEnd"/>
+      <w:r>
+        <w:rPr>
+          <w:rFonts w:hint="eastAsia"/>
+        </w:rPr>
+        <w:t>对系统的行为采用了“集中式”管理办法，并没有对每一个模块分别编写在系统状态发生变化（上电、掉电）时的行为。</w:t>
+      </w:r>
+      <w:proofErr w:type="spellStart"/>
+      <w:r>
+        <w:rPr>
+          <w:rFonts w:hint="eastAsia"/>
+        </w:rPr>
+        <w:t>NVPsim</w:t>
+      </w:r>
+      <w:proofErr w:type="spellEnd"/>
+      <w:r>
+        <w:rPr>
+          <w:rFonts w:hint="eastAsia"/>
+        </w:rPr>
+        <w:t>在系统状态发生改变时改变模块行为方式的唯一渠道是事件队列管理模块，当系统发生掉电时，事件队列管理模块读取gem</w:t>
+      </w:r>
+      <w:r>
+        <w:t>5</w:t>
+      </w:r>
+      <w:r>
+        <w:rPr>
+          <w:rFonts w:hint="eastAsia"/>
+        </w:rPr>
+        <w:t>的事件队列，将所有事件暂停，这样一来系统就停止了运行，而当系统发生上电</w:t>
+      </w:r>
+      <w:proofErr w:type="gramStart"/>
+      <w:r>
+        <w:rPr>
+          <w:rFonts w:hint="eastAsia"/>
+        </w:rPr>
+        <w:t>时事件</w:t>
+      </w:r>
+      <w:proofErr w:type="gramEnd"/>
+      <w:r>
+        <w:rPr>
+          <w:rFonts w:hint="eastAsia"/>
+        </w:rPr>
+        <w:t>队列管理模块再将所有事件重新调度使得系统恢复运行。</w:t>
       </w:r>
     </w:p>
     <w:p>
@@ -1415,7 +2465,22 @@
         <w:rPr>
           <w:rFonts w:hint="eastAsia"/>
         </w:rPr>
-        <w:t>非易失处理器原始平台设计（prototype）-原始平台仿真、流片-修改原始平台需要研究的部分-测试、仿真</w:t>
+        <w:lastRenderedPageBreak/>
+        <w:t>这种对掉电、上电的建模方式虽然有效，但是缺少对硬件在系统状态改变时行为描述的自由度。</w:t>
+      </w:r>
+      <w:proofErr w:type="spellStart"/>
+      <w:r>
+        <w:rPr>
+          <w:rFonts w:hint="eastAsia"/>
+        </w:rPr>
+        <w:t>NVPsim</w:t>
+      </w:r>
+      <w:proofErr w:type="spellEnd"/>
+      <w:r>
+        <w:rPr>
+          <w:rFonts w:hint="eastAsia"/>
+        </w:rPr>
+        <w:t>将系统中所有的掉电、上电时的行为描述都集中在了一起，在上/掉电时只对系统整体的事件队列进行操作，而不对每个模块分别进行操作，这样一来所有的模块在系统状态变化时都表现出了相同特性：暂停运行。</w:t>
       </w:r>
     </w:p>
     <w:p>
@@ -1426,22 +2491,21 @@
         <w:rPr>
           <w:rFonts w:hint="eastAsia"/>
         </w:rPr>
-        <w:t>这使得世界上只有少数拥有NVP原始平台（prototype）的研究小组有能力对非易失处理器技术进行研究，大大增大了非易失处理器研究的入门门槛。</w:t>
-      </w:r>
-    </w:p>
-    <w:p>
-      <w:r>
-        <w:rPr>
-          <w:rFonts w:hint="eastAsia"/>
-        </w:rPr>
-        <w:t>我们可以将其与传统处理器体系架构的研究进行对比，传统处理器有一些通用、公开的设计，</w:t>
-      </w:r>
-      <w:r>
-        <w:rPr>
-          <w:rFonts w:hint="eastAsia"/>
-        </w:rPr>
-        <w:lastRenderedPageBreak/>
-        <w:t>并有着大量方便的仿真工具，在对体系架构进行研究时，研究者实际上并不需要拥有完整的处理器电路设计。</w:t>
+        <w:t>事实上，每一个模块在系统状态改变时的行为是不同的，易失的模块应该丢弃当前内部的所有状态，非易失模块应该保持内部状态不变，而另一些模块比如说电压检测模块、系统状态机模块应该继续工作，不受掉电、上电的影响，显然</w:t>
+      </w:r>
+      <w:proofErr w:type="spellStart"/>
+      <w:r>
+        <w:rPr>
+          <w:rFonts w:hint="eastAsia"/>
+        </w:rPr>
+        <w:t>NVPsim</w:t>
+      </w:r>
+      <w:proofErr w:type="spellEnd"/>
+      <w:r>
+        <w:rPr>
+          <w:rFonts w:hint="eastAsia"/>
+        </w:rPr>
+        <w:t>对这样行为的描述是不足的。</w:t>
       </w:r>
     </w:p>
     <w:p>
@@ -1457,7 +2521,7 @@
           <w:rFonts w:ascii="黑体" w:eastAsia="黑体" w:hAnsi="黑体" w:hint="eastAsia"/>
           <w:b/>
         </w:rPr>
-        <w:t>配置不方便</w:t>
+        <w:t>对正确性验证的先天不足</w:t>
       </w:r>
     </w:p>
     <w:p>
@@ -1468,7 +2532,35 @@
         <w:rPr>
           <w:rFonts w:hint="eastAsia"/>
         </w:rPr>
-        <w:t>在使用电路级仿真时，任何微小的修改往往都会对电路设计产生巨大的影响，研究者为了探索新技术时往往需要深入硬件描述代码并进行大量修改。仍以掉电时内存备份策略研究为例，为了将系统在掉电时的备份方式从全备份改为部分备份，通常来说硬件描述语言中整个备份模块都需要被重写，备份方式的改变还会对电路的其他部分造成影响，比如说备份/恢复需要的线路宽度可能会发生变化。</w:t>
+        <w:t>上文描述了</w:t>
+      </w:r>
+      <w:proofErr w:type="spellStart"/>
+      <w:r>
+        <w:rPr>
+          <w:rFonts w:hint="eastAsia"/>
+        </w:rPr>
+        <w:t>NVPsim</w:t>
+      </w:r>
+      <w:proofErr w:type="spellEnd"/>
+      <w:r>
+        <w:rPr>
+          <w:rFonts w:hint="eastAsia"/>
+        </w:rPr>
+        <w:t>的工作流程和对掉电、上电的建模方式，这种建模方式仅仅暂停了硬件触发的所有事件，实际上默认了所有模块都是“非易失”的，也就是说，掉电时所有模块的内部状态都没有发生改变，仅仅是暂停运行而已。</w:t>
+      </w:r>
+      <w:proofErr w:type="spellStart"/>
+      <w:r>
+        <w:rPr>
+          <w:rFonts w:hint="eastAsia"/>
+        </w:rPr>
+        <w:t>NVPsim</w:t>
+      </w:r>
+      <w:proofErr w:type="spellEnd"/>
+      <w:r>
+        <w:rPr>
+          <w:rFonts w:hint="eastAsia"/>
+        </w:rPr>
+        <w:t>并没有提供对硬件易失性的描述，也没有为编写者提供描述硬件易失性的接口。</w:t>
       </w:r>
     </w:p>
     <w:p>
@@ -1479,7 +2571,63 @@
         <w:rPr>
           <w:rFonts w:hint="eastAsia"/>
         </w:rPr>
-        <w:t>在探索非易失系统中的新技术时，研究者并不希望微小的修改牵涉出复杂、混乱的系统变化，而是希望仅仅修改一些参数就能够对新技术的性能进行仿真，显然电路级仿真并不能做到这一点。</w:t>
+        <w:t>实际上非易失系统中还是存在某些易失模块的，比如说CPU内的寄存器或者传统的内存模块再掉电时应该丢失储存的全部数据。这一点不足使得</w:t>
+      </w:r>
+      <w:proofErr w:type="spellStart"/>
+      <w:r>
+        <w:rPr>
+          <w:rFonts w:hint="eastAsia"/>
+        </w:rPr>
+        <w:t>NVPsim</w:t>
+      </w:r>
+      <w:proofErr w:type="spellEnd"/>
+      <w:r>
+        <w:rPr>
+          <w:rFonts w:hint="eastAsia"/>
+        </w:rPr>
+        <w:t>只能</w:t>
+      </w:r>
+      <w:proofErr w:type="gramStart"/>
+      <w:r>
+        <w:rPr>
+          <w:rFonts w:hint="eastAsia"/>
+        </w:rPr>
+        <w:t>描述非</w:t>
+      </w:r>
+      <w:proofErr w:type="gramEnd"/>
+      <w:r>
+        <w:rPr>
+          <w:rFonts w:hint="eastAsia"/>
+        </w:rPr>
+        <w:t>易失系统的运行时间、消耗能量等信息，而并不能</w:t>
+      </w:r>
+      <w:proofErr w:type="gramStart"/>
+      <w:r>
+        <w:rPr>
+          <w:rFonts w:hint="eastAsia"/>
+        </w:rPr>
+        <w:t>描述非</w:t>
+      </w:r>
+      <w:proofErr w:type="gramEnd"/>
+      <w:r>
+        <w:rPr>
+          <w:rFonts w:hint="eastAsia"/>
+        </w:rPr>
+        <w:t>易失系统在掉电-上</w:t>
+      </w:r>
+      <w:proofErr w:type="gramStart"/>
+      <w:r>
+        <w:rPr>
+          <w:rFonts w:hint="eastAsia"/>
+        </w:rPr>
+        <w:t>电过程</w:t>
+      </w:r>
+      <w:proofErr w:type="gramEnd"/>
+      <w:r>
+        <w:rPr>
+          <w:rFonts w:hint="eastAsia"/>
+        </w:rPr>
+        <w:t>中运行结果是否正确。</w:t>
       </w:r>
     </w:p>
     <w:p>
@@ -1495,7 +2643,7 @@
           <w:rFonts w:ascii="黑体" w:eastAsia="黑体" w:hAnsi="黑体" w:hint="eastAsia"/>
           <w:b/>
         </w:rPr>
-        <w:t>仿真时间过长</w:t>
+        <w:t>对外设缺少描述</w:t>
       </w:r>
     </w:p>
     <w:p>
@@ -1506,18 +2654,126 @@
         <w:rPr>
           <w:rFonts w:hint="eastAsia"/>
         </w:rPr>
-        <w:t>在使用电路级仿真时，仿真软件需要模拟出系统的每一个引脚在每一时刻的信号值，这会使仿真的时间开销变得巨大。而非易失处理器是非常复杂的电路，有着大规模集成芯片的等级，此外，为了能够获得准确的仿真结果，仿真使用的测试程序（benchmark）所需周期数往往不低。</w:t>
+        <w:t>一般来说，非易失系统都是从环境中获取电能，会经常面临电力不足，而且获取的电能十分有限，因此非易失系统一般并不适合做大量计算（只涉及处理器、内存），相反，非易失系统的工作任务常常是作为终端节点收集环境中的数据并发送给服务端（这种工作任务设计处理器，内存， 以及传感器与网卡等外设）。因此，对于非易失处理器和外设的交互行为的仿真往往是仿真器功能的重中之重。遗憾的是，</w:t>
+      </w:r>
+      <w:proofErr w:type="spellStart"/>
+      <w:r>
+        <w:rPr>
+          <w:rFonts w:hint="eastAsia"/>
+        </w:rPr>
+        <w:t>NVPsim</w:t>
+      </w:r>
+      <w:proofErr w:type="spellEnd"/>
+      <w:r>
+        <w:rPr>
+          <w:rFonts w:hint="eastAsia"/>
+        </w:rPr>
+        <w:t>并没有对外设进行合理有效的仿真。</w:t>
       </w:r>
     </w:p>
     <w:p>
       <w:pPr>
         <w:ind w:firstLine="420"/>
       </w:pPr>
-      <w:r>
-        <w:rPr>
-          <w:rFonts w:hint="eastAsia"/>
-        </w:rPr>
-        <w:t>非易失处理器仿真的这些特点会进一步增加仿真所需的时间，使得每一次电路级仿真的时间变得难以忍受。而电路级仿真的优点——对电路细节描述的全面与准确往往并不是被关注的对象，研究者关注的可能仅仅是运行测试程序（benchmark）所需要的时间和能量效率。</w:t>
+      <w:proofErr w:type="spellStart"/>
+      <w:r>
+        <w:rPr>
+          <w:rFonts w:hint="eastAsia"/>
+        </w:rPr>
+        <w:t>NVPsim</w:t>
+      </w:r>
+      <w:proofErr w:type="spellEnd"/>
+      <w:r>
+        <w:rPr>
+          <w:rFonts w:hint="eastAsia"/>
+        </w:rPr>
+        <w:t>基于gem</w:t>
+      </w:r>
+      <w:r>
+        <w:t>5</w:t>
+      </w:r>
+      <w:r>
+        <w:rPr>
+          <w:rFonts w:hint="eastAsia"/>
+        </w:rPr>
+        <w:t>的</w:t>
+      </w:r>
+      <w:proofErr w:type="spellStart"/>
+      <w:r>
+        <w:rPr>
+          <w:rFonts w:hint="eastAsia"/>
+        </w:rPr>
+        <w:t>Syscall</w:t>
+      </w:r>
+      <w:proofErr w:type="spellEnd"/>
+      <w:r>
+        <w:t xml:space="preserve"> </w:t>
+      </w:r>
+      <w:r>
+        <w:rPr>
+          <w:rFonts w:hint="eastAsia"/>
+        </w:rPr>
+        <w:t>Emulation（SE）模式，在这样一种模式下gem</w:t>
+      </w:r>
+      <w:r>
+        <w:t>5</w:t>
+      </w:r>
+      <w:r>
+        <w:rPr>
+          <w:rFonts w:hint="eastAsia"/>
+        </w:rPr>
+        <w:t>并不提供任何外设功能，而是将程序运行中产生的对外设的请求（一般包含在系统调用，system</w:t>
+      </w:r>
+      <w:r>
+        <w:t xml:space="preserve"> </w:t>
+      </w:r>
+      <w:r>
+        <w:rPr>
+          <w:rFonts w:hint="eastAsia"/>
+        </w:rPr>
+        <w:t>call中）直接发送给仿真器运行所在的系统（</w:t>
+      </w:r>
+      <w:proofErr w:type="spellStart"/>
+      <w:r>
+        <w:rPr>
+          <w:rFonts w:hint="eastAsia"/>
+        </w:rPr>
+        <w:t>linux</w:t>
+      </w:r>
+      <w:proofErr w:type="spellEnd"/>
+      <w:r>
+        <w:rPr>
+          <w:rFonts w:hint="eastAsia"/>
+        </w:rPr>
+        <w:t>）。这样一来，在使用</w:t>
+      </w:r>
+      <w:proofErr w:type="spellStart"/>
+      <w:r>
+        <w:rPr>
+          <w:rFonts w:hint="eastAsia"/>
+        </w:rPr>
+        <w:t>NVPsim</w:t>
+      </w:r>
+      <w:proofErr w:type="spellEnd"/>
+      <w:r>
+        <w:rPr>
+          <w:rFonts w:hint="eastAsia"/>
+        </w:rPr>
+        <w:t>的过程中，用户只能够仿真处理器和内存的行为而不能触及外设，在某种程度上这使得</w:t>
+      </w:r>
+      <w:proofErr w:type="spellStart"/>
+      <w:r>
+        <w:rPr>
+          <w:rFonts w:hint="eastAsia"/>
+        </w:rPr>
+        <w:t>NVPsim</w:t>
+      </w:r>
+      <w:proofErr w:type="spellEnd"/>
+      <w:r>
+        <w:rPr>
+          <w:rFonts w:hint="eastAsia"/>
+        </w:rPr>
+        <w:t>有着巨大的局限性，应用场景不足。</w:t>
       </w:r>
     </w:p>
     <w:p>
@@ -1533,75 +2789,7 @@
           <w:rFonts w:ascii="黑体" w:eastAsia="黑体" w:hAnsi="黑体" w:hint="eastAsia"/>
           <w:b/>
         </w:rPr>
-        <w:t>软硬件接口复杂</w:t>
-      </w:r>
-    </w:p>
-    <w:p>
-      <w:r>
-        <w:rPr>
-          <w:rFonts w:hint="eastAsia"/>
-        </w:rPr>
-        <w:t>使用电路级仿真时，被仿真的对象是硬件本身，缺少一个简单、易用的软硬件接口，因此，使电路级仿真运行研究者关心的测试程序（benchmark）往往会消耗额外的时间。当前已有的非易失处理器使用的并不是大规模商业化的架构（如x</w:t>
-      </w:r>
-      <w:r>
-        <w:t>86</w:t>
-      </w:r>
-      <w:r>
-        <w:rPr>
-          <w:rFonts w:hint="eastAsia"/>
-        </w:rPr>
-        <w:t>、ARM），比如说THU</w:t>
-      </w:r>
-      <w:r>
-        <w:t>1010</w:t>
-      </w:r>
-      <w:r>
-        <w:rPr>
-          <w:rFonts w:hint="eastAsia"/>
-        </w:rPr>
-        <w:t>n非易失处理器芯片使用的是8051架构[</w:t>
-      </w:r>
-      <w:r>
-        <w:t>4</w:t>
-      </w:r>
-      <w:r>
-        <w:rPr>
-          <w:rFonts w:hint="eastAsia"/>
-        </w:rPr>
-        <w:t>]，这些架构可能存在一些编译器，但并没有针对非易失平台特殊编写的编译器，因此研究者在电路仿真中运行特定程序往往需要手动或者用一些工具将程序翻译成机器语言并以硬件的形式写入硬件描述语言中，这显然是十分复杂的。</w:t>
-      </w:r>
-    </w:p>
-    <w:p>
-      <w:r>
-        <w:rPr>
-          <w:rFonts w:hint="eastAsia"/>
-        </w:rPr>
-        <w:t>在理想情况下，使用高级语言（如C）编写的程序就能够运行在仿真平台上，这会大大降低仿真非易失处理器行为的难度，然而电路级仿真并不能够支持这一点。</w:t>
-      </w:r>
-    </w:p>
-    <w:p>
-      <w:pPr>
-        <w:rPr>
-          <w:rFonts w:ascii="黑体" w:eastAsia="黑体" w:hAnsi="黑体"/>
-          <w:sz w:val="28"/>
-          <w:szCs w:val="28"/>
-        </w:rPr>
-      </w:pPr>
-      <w:r>
-        <w:rPr>
-          <w:rFonts w:ascii="黑体" w:eastAsia="黑体" w:hAnsi="黑体"/>
-          <w:sz w:val="28"/>
-          <w:szCs w:val="28"/>
-        </w:rPr>
-        <w:t xml:space="preserve">1.4.2 </w:t>
-      </w:r>
-      <w:r>
-        <w:rPr>
-          <w:rFonts w:ascii="黑体" w:eastAsia="黑体" w:hAnsi="黑体" w:hint="eastAsia"/>
-          <w:sz w:val="28"/>
-          <w:szCs w:val="28"/>
-        </w:rPr>
-        <w:t>NVPsim的缺陷</w:t>
+        <w:t>扩展性较弱</w:t>
       </w:r>
     </w:p>
     <w:p>
@@ -1612,7 +2800,21 @@
         <w:rPr>
           <w:rFonts w:hint="eastAsia"/>
         </w:rPr>
-        <w:t>NVPsim继承了gem</w:t>
+        <w:t>从工程的角度来说，</w:t>
+      </w:r>
+      <w:proofErr w:type="spellStart"/>
+      <w:r>
+        <w:rPr>
+          <w:rFonts w:hint="eastAsia"/>
+        </w:rPr>
+        <w:t>NVPsim</w:t>
+      </w:r>
+      <w:proofErr w:type="spellEnd"/>
+      <w:r>
+        <w:rPr>
+          <w:rFonts w:hint="eastAsia"/>
+        </w:rPr>
+        <w:t>并不像gem</w:t>
       </w:r>
       <w:r>
         <w:t>5</w:t>
@@ -1621,243 +2823,77 @@
         <w:rPr>
           <w:rFonts w:hint="eastAsia"/>
         </w:rPr>
-        <w:t>仿真平台的一些特点，因此避免了上述电路级仿真带来的不足。比如说NVPsim像gem</w:t>
-      </w:r>
-      <w:r>
-        <w:t>5</w:t>
-      </w:r>
-      <w:r>
-        <w:rPr>
-          <w:rFonts w:hint="eastAsia"/>
-        </w:rPr>
-        <w:t>一样支持运行ARM、x</w:t>
-      </w:r>
-      <w:r>
-        <w:t>86</w:t>
-      </w:r>
-      <w:r>
-        <w:rPr>
-          <w:rFonts w:hint="eastAsia"/>
-        </w:rPr>
-        <w:t>等流行的程序，这使得用户能够使用高级语言编写测试程序（benchmark）并使其运行在仿真平台上。NVPsim也忽略了电路中过于细节的部分，只描述系统模块的行为，这大大增加了NVPsim的仿真速度。NVPsim还使得用户能够通过修改少量仿真参数直接改变目标非易失处理器的行为，降低了仿真的配置难度。</w:t>
-      </w:r>
-    </w:p>
-    <w:p>
-      <w:pPr>
-        <w:ind w:firstLine="420"/>
-      </w:pPr>
-      <w:r>
-        <w:rPr>
-          <w:rFonts w:hint="eastAsia"/>
-        </w:rPr>
-        <w:t>然而，NVPsim仍然存在着一些不足，使得其并不能成为一个广泛使用的非易失处理器仿真平台。NVPsim存在着如下不足：</w:t>
-      </w:r>
-    </w:p>
-    <w:p>
-      <w:pPr>
-        <w:ind w:firstLine="420"/>
-        <w:rPr>
-          <w:rFonts w:ascii="黑体" w:eastAsia="黑体" w:hAnsi="黑体"/>
-          <w:b/>
-        </w:rPr>
-      </w:pPr>
-      <w:r>
-        <w:rPr>
-          <w:rFonts w:ascii="黑体" w:eastAsia="黑体" w:hAnsi="黑体" w:hint="eastAsia"/>
-          <w:b/>
-        </w:rPr>
-        <w:t>对硬件的能量行为描述不自由</w:t>
-      </w:r>
-    </w:p>
-    <w:p>
-      <w:pPr>
-        <w:ind w:firstLine="420"/>
-      </w:pPr>
-      <w:r>
-        <w:rPr>
-          <w:rFonts w:hint="eastAsia"/>
-        </w:rPr>
-        <w:t>NVPsim对系统的行为采用了“集中式”管理办法，并没有对每一个模块分别编写在系统状态发生变化（上电、掉电）时的行为。NVPsim在系统状态发生改变时改变模块行为方式的唯一渠道是事件队列管理模块，当系统发生掉电时，事件队列管理模块读取gem</w:t>
-      </w:r>
-      <w:r>
-        <w:t>5</w:t>
-      </w:r>
-      <w:r>
-        <w:rPr>
-          <w:rFonts w:hint="eastAsia"/>
-        </w:rPr>
-        <w:t>的事件队列，将所有事件暂停，这样一来系统就停止了运行，而当系统发生上电时事件队列管理模块再将所有事件重新调度使得系统恢复运行。</w:t>
-      </w:r>
-    </w:p>
-    <w:p>
-      <w:pPr>
-        <w:ind w:firstLine="420"/>
-      </w:pPr>
-      <w:r>
-        <w:rPr>
-          <w:rFonts w:hint="eastAsia"/>
-        </w:rPr>
-        <w:lastRenderedPageBreak/>
-        <w:t>这种对掉电、上电的建模方式虽然有效，但是缺少对硬件在系统状态改变时行为描述的自由度。NVPsim将系统中所有的掉电、上电时的行为描述都集中在了一起，在上/掉电时只对系统整体的事件队列进行操作，而不对每个模块分别进行操作，这样一来所有的模块在系统状态变化时都表现出了相同特性：暂停运行。</w:t>
-      </w:r>
-    </w:p>
-    <w:p>
-      <w:pPr>
-        <w:ind w:firstLine="420"/>
-      </w:pPr>
-      <w:r>
-        <w:rPr>
-          <w:rFonts w:hint="eastAsia"/>
-        </w:rPr>
-        <w:t>事实上，每一个模块在系统状态改变时的行为是不同的，易失的模块应该丢弃当前内部的所有状态，非易失模块应该保持内部状态不变，而另一些模块比如说电压检测模块、系统状态机模块应该继续工作，不受掉电、上电的影响，显然NVPsim对这样行为的描述是不足的。</w:t>
-      </w:r>
-    </w:p>
-    <w:p>
-      <w:pPr>
-        <w:ind w:firstLine="420"/>
-        <w:rPr>
-          <w:rFonts w:ascii="黑体" w:eastAsia="黑体" w:hAnsi="黑体"/>
-          <w:b/>
-        </w:rPr>
-      </w:pPr>
-      <w:r>
-        <w:rPr>
-          <w:rFonts w:ascii="黑体" w:eastAsia="黑体" w:hAnsi="黑体" w:hint="eastAsia"/>
-          <w:b/>
-        </w:rPr>
-        <w:t>对正确性验证的先天不足</w:t>
-      </w:r>
-    </w:p>
-    <w:p>
-      <w:pPr>
-        <w:ind w:firstLine="420"/>
-      </w:pPr>
-      <w:r>
-        <w:rPr>
-          <w:rFonts w:hint="eastAsia"/>
-        </w:rPr>
-        <w:t>上文描述了NVPsim的工作流程和对掉电、上电的建模方式，这种建模方式仅仅暂停了硬件触发的所有事件，实际上默认了所有模块都是“非易失”的，也就是说，掉电时所有模块的内部状态都没有发生改变，仅仅是暂停运行而已。NVPsim并没有提供对硬件易失性的描述，也没有为编写者提供描述硬件易失性的接口。</w:t>
-      </w:r>
-    </w:p>
-    <w:p>
-      <w:pPr>
-        <w:ind w:firstLine="420"/>
-      </w:pPr>
-      <w:r>
-        <w:rPr>
-          <w:rFonts w:hint="eastAsia"/>
-        </w:rPr>
-        <w:t>实际上非易失系统中还是存在某些易失模块的，比如说CPU内的寄存器或者传统的内存模块再掉电时应该丢失储存的全部数据。这一点不足使得NVPsim只能描述非易失系统的运行时间、消耗能量等信息，而并不能描述非易失系统在掉电-上电过程中运行结果是否正确。</w:t>
-      </w:r>
-    </w:p>
-    <w:p>
-      <w:pPr>
-        <w:ind w:firstLine="420"/>
-        <w:rPr>
-          <w:rFonts w:ascii="黑体" w:eastAsia="黑体" w:hAnsi="黑体"/>
-          <w:b/>
-        </w:rPr>
-      </w:pPr>
-      <w:r>
-        <w:rPr>
-          <w:rFonts w:ascii="黑体" w:eastAsia="黑体" w:hAnsi="黑体" w:hint="eastAsia"/>
-          <w:b/>
-        </w:rPr>
-        <w:t>对外设缺少描述</w:t>
-      </w:r>
-    </w:p>
-    <w:p>
-      <w:pPr>
-        <w:ind w:firstLine="420"/>
-      </w:pPr>
-      <w:r>
-        <w:rPr>
-          <w:rFonts w:hint="eastAsia"/>
-        </w:rPr>
-        <w:t>一般来说，非易失系统都是从环境中获取电能，会经常面临电力不足，而且获取的电能十分有限，因此非易失系统一般并不适合做大量计算（只涉及处理器、内存），相反，非易失系统的工作任务常常是作为终端节点收集环境中的数据并发送给服务端（这种工作任务设计处理器，内存， 以及传感器与网卡等外设）。因此，对于非易失处理器和外设的交互行为的仿真往往是仿真器功能的重中之重。遗憾的是，NVPsim并没有对外设进行合理有效的仿真。</w:t>
-      </w:r>
-    </w:p>
-    <w:p>
-      <w:pPr>
-        <w:ind w:firstLine="420"/>
-      </w:pPr>
-      <w:r>
-        <w:rPr>
-          <w:rFonts w:hint="eastAsia"/>
-        </w:rPr>
-        <w:t>NVPsim基于gem</w:t>
-      </w:r>
-      <w:r>
-        <w:t>5</w:t>
-      </w:r>
-      <w:r>
-        <w:rPr>
-          <w:rFonts w:hint="eastAsia"/>
-        </w:rPr>
-        <w:t>的Syscall</w:t>
-      </w:r>
-      <w:r>
-        <w:t xml:space="preserve"> </w:t>
-      </w:r>
-      <w:r>
-        <w:rPr>
-          <w:rFonts w:hint="eastAsia"/>
-        </w:rPr>
-        <w:t>Emulation（SE）模式，在这样一种模式下gem</w:t>
-      </w:r>
-      <w:r>
-        <w:t>5</w:t>
-      </w:r>
-      <w:r>
-        <w:rPr>
-          <w:rFonts w:hint="eastAsia"/>
-        </w:rPr>
-        <w:t>并不提供任何外设功能，而是将程序运行中产生的对外设的请求（一般包含在系统调用，system</w:t>
-      </w:r>
-      <w:r>
-        <w:t xml:space="preserve"> </w:t>
-      </w:r>
-      <w:r>
-        <w:rPr>
-          <w:rFonts w:hint="eastAsia"/>
-        </w:rPr>
-        <w:t>call中）直接发送给仿真器运行所在的系统（linux）。这样一来，在使用NVPsim的过程中，用户只能够仿真处理器和内存的行为而不能触及外设，在某种程度上这使得NVPsim有着巨大的局限性，应用场景不足。</w:t>
-      </w:r>
-    </w:p>
-    <w:p>
-      <w:pPr>
-        <w:ind w:firstLine="420"/>
-        <w:rPr>
-          <w:rFonts w:ascii="黑体" w:eastAsia="黑体" w:hAnsi="黑体"/>
-          <w:b/>
-        </w:rPr>
-      </w:pPr>
-      <w:r>
-        <w:rPr>
-          <w:rFonts w:ascii="黑体" w:eastAsia="黑体" w:hAnsi="黑体" w:hint="eastAsia"/>
-          <w:b/>
-        </w:rPr>
-        <w:t>扩展性较弱</w:t>
-      </w:r>
-    </w:p>
-    <w:p>
-      <w:pPr>
-        <w:ind w:firstLine="420"/>
-      </w:pPr>
-      <w:r>
-        <w:rPr>
-          <w:rFonts w:hint="eastAsia"/>
-        </w:rPr>
-        <w:t>从工程的角度来说，NVPsim并不像gem</w:t>
-      </w:r>
-      <w:r>
-        <w:t>5</w:t>
-      </w:r>
-      <w:r>
-        <w:rPr>
-          <w:rFonts w:hint="eastAsia"/>
-        </w:rPr>
-        <w:t>本身一样有着良好的可扩展性，这是由于NVPsim并没有对所有模块在掉/上电的行为进行通用的建模并进行合理的分层抽象，而是将整个系统掉、上电行为直接通过修改底层事件队列管理代码来进行描述。当用户需要和NVPsim不同的系统建模时，NVPsim并不能提供有效的接口让用户方便地修改、扩展系统的行为，用户在这种情况下需要大量阅读了解底层代码，十分不便。在这个意义上NVPsim更像是一种特定的非易失处理器的“专用仿真器”，而不是一个通用的仿真平台。</w:t>
+        <w:t>本身一样有着良好的可扩展性，这是由于</w:t>
+      </w:r>
+      <w:proofErr w:type="spellStart"/>
+      <w:r>
+        <w:rPr>
+          <w:rFonts w:hint="eastAsia"/>
+        </w:rPr>
+        <w:t>NVPsim</w:t>
+      </w:r>
+      <w:proofErr w:type="spellEnd"/>
+      <w:r>
+        <w:rPr>
+          <w:rFonts w:hint="eastAsia"/>
+        </w:rPr>
+        <w:t>并没有对所有模块在掉/上电的行为进行通用的建模并进行合理的分层抽象，而是将整个系统掉、上</w:t>
+      </w:r>
+      <w:proofErr w:type="gramStart"/>
+      <w:r>
+        <w:rPr>
+          <w:rFonts w:hint="eastAsia"/>
+        </w:rPr>
+        <w:t>电行为</w:t>
+      </w:r>
+      <w:proofErr w:type="gramEnd"/>
+      <w:r>
+        <w:rPr>
+          <w:rFonts w:hint="eastAsia"/>
+        </w:rPr>
+        <w:t>直接通过修改底层事件队列管理代码来进行描述。当用户需要和</w:t>
+      </w:r>
+      <w:proofErr w:type="spellStart"/>
+      <w:r>
+        <w:rPr>
+          <w:rFonts w:hint="eastAsia"/>
+        </w:rPr>
+        <w:t>NVPsim</w:t>
+      </w:r>
+      <w:proofErr w:type="spellEnd"/>
+      <w:r>
+        <w:rPr>
+          <w:rFonts w:hint="eastAsia"/>
+        </w:rPr>
+        <w:t>不同的系统建模时，</w:t>
+      </w:r>
+      <w:proofErr w:type="spellStart"/>
+      <w:r>
+        <w:rPr>
+          <w:rFonts w:hint="eastAsia"/>
+        </w:rPr>
+        <w:t>NVPsim</w:t>
+      </w:r>
+      <w:proofErr w:type="spellEnd"/>
+      <w:r>
+        <w:rPr>
+          <w:rFonts w:hint="eastAsia"/>
+        </w:rPr>
+        <w:t>并不能提供有效的接口让用户方便地修改、扩展系统的行为，用户在这种情况下需要大量阅读了解底层代码，十分不便。在这个意义上</w:t>
+      </w:r>
+      <w:proofErr w:type="spellStart"/>
+      <w:r>
+        <w:rPr>
+          <w:rFonts w:hint="eastAsia"/>
+        </w:rPr>
+        <w:t>NVPsim</w:t>
+      </w:r>
+      <w:proofErr w:type="spellEnd"/>
+      <w:r>
+        <w:rPr>
+          <w:rFonts w:hint="eastAsia"/>
+        </w:rPr>
+        <w:t>更像是一种特定的非易失处理器的“专用仿真器”，而不是一个通用的仿真平台。</w:t>
       </w:r>
     </w:p>
     <w:p/>
@@ -1931,7 +2967,21 @@
         <w:rPr>
           <w:rFonts w:hint="eastAsia"/>
         </w:rPr>
-        <w:t>这需要每一个模块都能够通过重定义相同的接口函数来完成对这个模块掉/上电行为的建模，且用户可以像添加gem</w:t>
+        <w:t>这需要每一个模块都能够通过重定义相同的接口函数来完成对这个模块掉/上</w:t>
+      </w:r>
+      <w:proofErr w:type="gramStart"/>
+      <w:r>
+        <w:rPr>
+          <w:rFonts w:hint="eastAsia"/>
+        </w:rPr>
+        <w:t>电行为</w:t>
+      </w:r>
+      <w:proofErr w:type="gramEnd"/>
+      <w:r>
+        <w:rPr>
+          <w:rFonts w:hint="eastAsia"/>
+        </w:rPr>
+        <w:t>的建模，且用户可以像添加gem</w:t>
       </w:r>
       <w:r>
         <w:t>5</w:t>
@@ -2165,7 +3215,28 @@
         <w:rPr>
           <w:rFonts w:hint="eastAsia"/>
         </w:rPr>
-        <w:t>基于此仿真平台对各种非易失系统进行建模、测试（比如不涉及外设的计算系统、涉及外设的信息采集系统、涉及外设的信息发送系统）。</w:t>
+        <w:t>基于此仿真平台</w:t>
+      </w:r>
+      <w:r>
+        <w:rPr>
+          <w:rFonts w:hint="eastAsia"/>
+        </w:rPr>
+        <w:t>（我们称之为gem</w:t>
+      </w:r>
+      <w:r>
+        <w:t>5</w:t>
+      </w:r>
+      <w:r>
+        <w:rPr>
+          <w:rFonts w:hint="eastAsia"/>
+        </w:rPr>
+        <w:t>-NVP）</w:t>
+      </w:r>
+      <w:r>
+        <w:rPr>
+          <w:rFonts w:hint="eastAsia"/>
+        </w:rPr>
+        <w:t>对各种非易失系统进行建模、测试（比如不涉及外设的计算系统、涉及外设的信息采集系统、涉及外设的信息发送系统）。</w:t>
       </w:r>
     </w:p>
     <w:p/>
@@ -2192,6 +3263,230 @@
     </w:p>
     <w:p>
       <w:r>
+        <w:tab/>
+      </w:r>
+      <w:r>
+        <w:rPr>
+          <w:rFonts w:hint="eastAsia"/>
+        </w:rPr>
+        <w:t>软件仿真器gem</w:t>
+      </w:r>
+      <w:r>
+        <w:t>5</w:t>
+      </w:r>
+      <w:r>
+        <w:rPr>
+          <w:rFonts w:hint="eastAsia"/>
+        </w:rPr>
+        <w:t>-NVP的架构是建立在gem</w:t>
+      </w:r>
+      <w:r>
+        <w:t>5</w:t>
+      </w:r>
+      <w:r>
+        <w:rPr>
+          <w:rFonts w:hint="eastAsia"/>
+        </w:rPr>
+        <w:t>的系统调用仿真（System</w:t>
+      </w:r>
+      <w:r>
+        <w:t xml:space="preserve"> </w:t>
+      </w:r>
+      <w:r>
+        <w:rPr>
+          <w:rFonts w:hint="eastAsia"/>
+        </w:rPr>
+        <w:t>Emulation）模式的基础上的，因此其基本模型和gem</w:t>
+      </w:r>
+      <w:r>
+        <w:t>5</w:t>
+      </w:r>
+      <w:r>
+        <w:rPr>
+          <w:rFonts w:hint="eastAsia"/>
+        </w:rPr>
+        <w:t>的</w:t>
+      </w:r>
+      <w:r>
+        <w:rPr>
+          <w:rFonts w:hint="eastAsia"/>
+        </w:rPr>
+        <w:t>SE模式的</w:t>
+      </w:r>
+      <w:r>
+        <w:rPr>
+          <w:rFonts w:hint="eastAsia"/>
+        </w:rPr>
+        <w:t>结构类似</w:t>
+      </w:r>
+      <w:r>
+        <w:rPr>
+          <w:rFonts w:hint="eastAsia"/>
+        </w:rPr>
+        <w:t>。</w:t>
+      </w:r>
+      <w:r>
+        <w:t>G</w:t>
+      </w:r>
+      <w:r>
+        <w:rPr>
+          <w:rFonts w:hint="eastAsia"/>
+        </w:rPr>
+        <w:t>em</w:t>
+      </w:r>
+      <w:r>
+        <w:t>5</w:t>
+      </w:r>
+      <w:r>
+        <w:rPr>
+          <w:rFonts w:hint="eastAsia"/>
+        </w:rPr>
+        <w:t>拥有较为自由的模块连接方式，支持用户自定义模块行为，每一个模块拥有“内存”接口，能够向其他模块发送内存访问请求，包含地址、可能的写入值、请求大小等。尽管gem</w:t>
+      </w:r>
+      <w:r>
+        <w:t>5</w:t>
+      </w:r>
+      <w:r>
+        <w:rPr>
+          <w:rFonts w:hint="eastAsia"/>
+        </w:rPr>
+        <w:t>支持多种多样的模块连接方式，多数模型使用的就是传统计算机使用的体系结构，即中央处理器-总线-内存的结构。Gem</w:t>
+      </w:r>
+      <w:r>
+        <w:t>5</w:t>
+      </w:r>
+      <w:r>
+        <w:rPr>
+          <w:rFonts w:hint="eastAsia"/>
+        </w:rPr>
+        <w:t>-NVP不需要对这个结构</w:t>
+      </w:r>
+      <w:r>
+        <w:rPr>
+          <w:rFonts w:hint="eastAsia"/>
+        </w:rPr>
+        <w:t>进行修改，所需要做的是在这个结构的基础上添加有关非易失的模块和功能</w:t>
+      </w:r>
+      <w:r>
+        <w:rPr>
+          <w:rFonts w:hint="eastAsia"/>
+        </w:rPr>
+        <w:t>。</w:t>
+      </w:r>
+    </w:p>
+    <w:p>
+      <w:r>
+        <w:tab/>
+      </w:r>
+      <w:r>
+        <w:rPr>
+          <w:rFonts w:hint="eastAsia"/>
+        </w:rPr>
+        <w:t>整个软件仿真系统的框图如图所示：</w:t>
+      </w:r>
+    </w:p>
+    <w:p>
+      <w:pPr>
+        <w:rPr>
+          <w:rFonts w:hint="eastAsia"/>
+        </w:rPr>
+      </w:pPr>
+      <w:r>
+        <w:tab/>
+      </w:r>
+      <w:r>
+        <w:rPr>
+          <w:rFonts w:hint="eastAsia"/>
+        </w:rPr>
+        <w:t>【】</w:t>
+      </w:r>
+    </w:p>
+    <w:p>
+      <w:pPr>
+        <w:ind w:firstLine="420"/>
+      </w:pPr>
+      <w:r>
+        <w:rPr>
+          <w:rFonts w:hint="eastAsia"/>
+        </w:rPr>
+        <w:t>首先我们需要添加传统体系架构中不存在的能量采集和能量管理状态机模块，这部分模块负责收集能量，并在需要发生系统状态改变时</w:t>
+      </w:r>
+      <w:r>
+        <w:rPr>
+          <w:rFonts w:hint="eastAsia"/>
+        </w:rPr>
+        <w:t>通知/控制其他模块进行状态改变。</w:t>
+      </w:r>
+      <w:r>
+        <w:rPr>
+          <w:rFonts w:hint="eastAsia"/>
+        </w:rPr>
+        <w:t>这个模块的主要任务一是仿真从外界能量幅度（电压、电流、光照）到内部能量储存器的转换电路的行为，二是仿真系统能量状态机不断检查系统储存电压值并控制系统状态改变的行为。</w:t>
+      </w:r>
+    </w:p>
+    <w:p>
+      <w:pPr>
+        <w:ind w:firstLine="420"/>
+      </w:pPr>
+      <w:r>
+        <w:rPr>
+          <w:rFonts w:hint="eastAsia"/>
+        </w:rPr>
+        <w:t>此外，我们需要添加的是gem</w:t>
+      </w:r>
+      <w:r>
+        <w:t>5</w:t>
+      </w:r>
+      <w:r>
+        <w:rPr>
+          <w:rFonts w:hint="eastAsia"/>
+        </w:rPr>
+        <w:t>中不存在的能量信息通信功能，在非易失系统中，模块</w:t>
+      </w:r>
+      <w:r>
+        <w:rPr>
+          <w:rFonts w:hint="eastAsia"/>
+        </w:rPr>
+        <w:lastRenderedPageBreak/>
+        <w:t>间有着很多必需的能量通信，比如说，能量管理模块需要通知系统其他模块断电或者上电，各个模块需要告知能量管理模块自身消耗的能量等，</w:t>
+      </w:r>
+      <w:r>
+        <w:rPr>
+          <w:rFonts w:hint="eastAsia"/>
+        </w:rPr>
+        <w:t>因此，我们需要为模块添加与其他模块进行通信的功能，即每一个模块在“内存”接口之外还需要有“能量接口”。</w:t>
+      </w:r>
+    </w:p>
+    <w:p>
+      <w:pPr>
+        <w:ind w:firstLine="420"/>
+      </w:pPr>
+      <w:r>
+        <w:rPr>
+          <w:rFonts w:hint="eastAsia"/>
+        </w:rPr>
+        <w:t>最后，由于gem</w:t>
+      </w:r>
+      <w:r>
+        <w:t>5</w:t>
+      </w:r>
+      <w:r>
+        <w:rPr>
+          <w:rFonts w:hint="eastAsia"/>
+        </w:rPr>
+        <w:t>的SE模式下不支持外设的行为，但我们的确在非易失系统中需要大量使用外设，为了日后仿真方便我们需要开发一个通用的外设模块来仿真非易失系统中外设的行为。</w:t>
+      </w:r>
+    </w:p>
+    <w:p>
+      <w:pPr>
+        <w:ind w:firstLine="420"/>
+        <w:rPr>
+          <w:rFonts w:hint="eastAsia"/>
+        </w:rPr>
+      </w:pPr>
+    </w:p>
+    <w:p>
+      <w:r>
         <w:rPr>
           <w:rFonts w:hint="eastAsia"/>
         </w:rPr>
@@ -2208,11 +3503,495 @@
       </w:r>
     </w:p>
     <w:p>
-      <w:pPr>
-        <w:rPr>
-          <w:rFonts w:hint="eastAsia"/>
-        </w:rPr>
-      </w:pPr>
+      <w:r>
+        <w:tab/>
+      </w:r>
+      <w:r>
+        <w:rPr>
+          <w:rFonts w:hint="eastAsia"/>
+        </w:rPr>
+        <w:t>如图所示，【】。从中可见gem</w:t>
+      </w:r>
+      <w:r>
+        <w:t>5</w:t>
+      </w:r>
+      <w:r>
+        <w:rPr>
+          <w:rFonts w:hint="eastAsia"/>
+        </w:rPr>
+        <w:t>中的每一个模块均为一个</w:t>
+      </w:r>
+      <w:proofErr w:type="spellStart"/>
+      <w:r>
+        <w:rPr>
+          <w:rFonts w:hint="eastAsia"/>
+        </w:rPr>
+        <w:t>SimObject</w:t>
+      </w:r>
+      <w:proofErr w:type="spellEnd"/>
+      <w:r>
+        <w:rPr>
+          <w:rFonts w:hint="eastAsia"/>
+        </w:rPr>
+        <w:t>对象[</w:t>
+      </w:r>
+      <w:r>
+        <w:t>gem5</w:t>
+      </w:r>
+      <w:r>
+        <w:rPr>
+          <w:rFonts w:hint="eastAsia"/>
+        </w:rPr>
+        <w:t>]，</w:t>
+      </w:r>
+      <w:proofErr w:type="spellStart"/>
+      <w:r>
+        <w:rPr>
+          <w:rFonts w:hint="eastAsia"/>
+        </w:rPr>
+        <w:t>SimObject</w:t>
+      </w:r>
+      <w:proofErr w:type="spellEnd"/>
+      <w:r>
+        <w:rPr>
+          <w:rFonts w:hint="eastAsia"/>
+        </w:rPr>
+        <w:t>对象为模块定义好了一些模块通用的功能。这些功能来源于</w:t>
+      </w:r>
+      <w:proofErr w:type="spellStart"/>
+      <w:r>
+        <w:rPr>
+          <w:rFonts w:hint="eastAsia"/>
+        </w:rPr>
+        <w:t>SimObject</w:t>
+      </w:r>
+      <w:proofErr w:type="spellEnd"/>
+      <w:r>
+        <w:rPr>
+          <w:rFonts w:hint="eastAsia"/>
+        </w:rPr>
+        <w:t>的三个父类，分别为</w:t>
+      </w:r>
+      <w:proofErr w:type="spellStart"/>
+      <w:r>
+        <w:rPr>
+          <w:rFonts w:hint="eastAsia"/>
+        </w:rPr>
+        <w:t>EventManager</w:t>
+      </w:r>
+      <w:proofErr w:type="spellEnd"/>
+      <w:r>
+        <w:rPr>
+          <w:rFonts w:hint="eastAsia"/>
+        </w:rPr>
+        <w:t>、Serializable和Drainable。其中</w:t>
+      </w:r>
+      <w:proofErr w:type="spellStart"/>
+      <w:r>
+        <w:rPr>
+          <w:rFonts w:hint="eastAsia"/>
+        </w:rPr>
+        <w:t>EventManager</w:t>
+      </w:r>
+      <w:proofErr w:type="spellEnd"/>
+      <w:r>
+        <w:rPr>
+          <w:rFonts w:hint="eastAsia"/>
+        </w:rPr>
+        <w:t>为</w:t>
+      </w:r>
+      <w:proofErr w:type="spellStart"/>
+      <w:r>
+        <w:rPr>
+          <w:rFonts w:hint="eastAsia"/>
+        </w:rPr>
+        <w:t>SimObject</w:t>
+      </w:r>
+      <w:proofErr w:type="spellEnd"/>
+      <w:r>
+        <w:rPr>
+          <w:rFonts w:hint="eastAsia"/>
+        </w:rPr>
+        <w:t>提供了操作异步事件队列的功能，使得</w:t>
+      </w:r>
+      <w:proofErr w:type="spellStart"/>
+      <w:r>
+        <w:rPr>
+          <w:rFonts w:hint="eastAsia"/>
+        </w:rPr>
+        <w:t>SimObject</w:t>
+      </w:r>
+      <w:proofErr w:type="spellEnd"/>
+      <w:r>
+        <w:rPr>
+          <w:rFonts w:hint="eastAsia"/>
+        </w:rPr>
+        <w:t>能够方便地在事件队列中添加、取消或者修改自身在其中插入的事件；Serializable提供的功能是使得任何</w:t>
+      </w:r>
+      <w:proofErr w:type="spellStart"/>
+      <w:r>
+        <w:rPr>
+          <w:rFonts w:hint="eastAsia"/>
+        </w:rPr>
+        <w:t>SimObject</w:t>
+      </w:r>
+      <w:proofErr w:type="spellEnd"/>
+      <w:r>
+        <w:rPr>
+          <w:rFonts w:hint="eastAsia"/>
+        </w:rPr>
+        <w:t>能够将当前状态输出为串行比特流</w:t>
+      </w:r>
+      <w:r>
+        <w:rPr>
+          <w:rFonts w:hint="eastAsia"/>
+        </w:rPr>
+        <w:t>，这个功能的作用是能够使得</w:t>
+      </w:r>
+      <w:proofErr w:type="spellStart"/>
+      <w:r>
+        <w:rPr>
+          <w:rFonts w:hint="eastAsia"/>
+        </w:rPr>
+        <w:t>SimObject</w:t>
+      </w:r>
+      <w:proofErr w:type="spellEnd"/>
+      <w:r>
+        <w:rPr>
+          <w:rFonts w:hint="eastAsia"/>
+        </w:rPr>
+        <w:t>能够设置checkpoint，当用户关心运行时某个状态时，能够将系统涉及到的所有</w:t>
+      </w:r>
+      <w:proofErr w:type="spellStart"/>
+      <w:r>
+        <w:rPr>
+          <w:rFonts w:hint="eastAsia"/>
+        </w:rPr>
+        <w:t>SimObject</w:t>
+      </w:r>
+      <w:proofErr w:type="spellEnd"/>
+      <w:r>
+        <w:rPr>
+          <w:rFonts w:hint="eastAsia"/>
+        </w:rPr>
+        <w:t>的状态均保存成比特流形式的checkpoint，日后的运行就不需要再次从头执行，只需读入checkpoint即可；Drainable为</w:t>
+      </w:r>
+      <w:proofErr w:type="spellStart"/>
+      <w:r>
+        <w:rPr>
+          <w:rFonts w:hint="eastAsia"/>
+        </w:rPr>
+        <w:t>SimObject</w:t>
+      </w:r>
+      <w:proofErr w:type="spellEnd"/>
+      <w:r>
+        <w:rPr>
+          <w:rFonts w:hint="eastAsia"/>
+        </w:rPr>
+        <w:t>提供的功能是能够使得</w:t>
+      </w:r>
+      <w:proofErr w:type="spellStart"/>
+      <w:r>
+        <w:rPr>
+          <w:rFonts w:hint="eastAsia"/>
+        </w:rPr>
+        <w:t>SimObject</w:t>
+      </w:r>
+      <w:proofErr w:type="spellEnd"/>
+      <w:r>
+        <w:rPr>
+          <w:rFonts w:hint="eastAsia"/>
+        </w:rPr>
+        <w:t>能够</w:t>
+      </w:r>
+      <w:proofErr w:type="gramStart"/>
+      <w:r>
+        <w:rPr>
+          <w:rFonts w:hint="eastAsia"/>
+        </w:rPr>
+        <w:t>正确结束</w:t>
+      </w:r>
+      <w:proofErr w:type="gramEnd"/>
+      <w:r>
+        <w:rPr>
+          <w:rFonts w:hint="eastAsia"/>
+        </w:rPr>
+        <w:t>自身的工作状态。</w:t>
+      </w:r>
+    </w:p>
+    <w:p>
+      <w:r>
+        <w:tab/>
+      </w:r>
+      <w:r>
+        <w:rPr>
+          <w:rFonts w:hint="eastAsia"/>
+        </w:rPr>
+        <w:t>除了上述C++</w:t>
+      </w:r>
+      <w:proofErr w:type="gramStart"/>
+      <w:r>
+        <w:rPr>
+          <w:rFonts w:hint="eastAsia"/>
+        </w:rPr>
+        <w:t>端功能</w:t>
+      </w:r>
+      <w:proofErr w:type="gramEnd"/>
+      <w:r>
+        <w:rPr>
+          <w:rFonts w:hint="eastAsia"/>
+        </w:rPr>
+        <w:t>之外，gem</w:t>
+      </w:r>
+      <w:r>
+        <w:t>5</w:t>
+      </w:r>
+      <w:r>
+        <w:rPr>
+          <w:rFonts w:hint="eastAsia"/>
+        </w:rPr>
+        <w:t>还使用了SWIG（Simplified</w:t>
+      </w:r>
+      <w:r>
+        <w:t xml:space="preserve"> </w:t>
+      </w:r>
+      <w:r>
+        <w:rPr>
+          <w:rFonts w:hint="eastAsia"/>
+        </w:rPr>
+        <w:t>Wrapper</w:t>
+      </w:r>
+      <w:r>
+        <w:t xml:space="preserve"> </w:t>
+      </w:r>
+      <w:r>
+        <w:rPr>
+          <w:rFonts w:hint="eastAsia"/>
+        </w:rPr>
+        <w:t>and Interface Generator）来对</w:t>
+      </w:r>
+      <w:proofErr w:type="spellStart"/>
+      <w:r>
+        <w:rPr>
+          <w:rFonts w:hint="eastAsia"/>
+        </w:rPr>
+        <w:t>SimObject</w:t>
+      </w:r>
+      <w:proofErr w:type="spellEnd"/>
+      <w:r>
+        <w:rPr>
+          <w:rFonts w:hint="eastAsia"/>
+        </w:rPr>
+        <w:t>提供了对应的python端接口，任意</w:t>
+      </w:r>
+      <w:r>
+        <w:rPr>
+          <w:rFonts w:hint="eastAsia"/>
+        </w:rPr>
+        <w:t>从</w:t>
+      </w:r>
+      <w:proofErr w:type="spellStart"/>
+      <w:r>
+        <w:rPr>
+          <w:rFonts w:hint="eastAsia"/>
+        </w:rPr>
+        <w:t>SimObject</w:t>
+      </w:r>
+      <w:proofErr w:type="spellEnd"/>
+      <w:r>
+        <w:rPr>
+          <w:rFonts w:hint="eastAsia"/>
+        </w:rPr>
+        <w:t>中派生的类</w:t>
+      </w:r>
+      <w:r>
+        <w:rPr>
+          <w:rFonts w:hint="eastAsia"/>
+        </w:rPr>
+        <w:t>在python端都有一个对应的同名类，在实际使用中，用户一般在</w:t>
+      </w:r>
+      <w:r>
+        <w:rPr>
+          <w:rFonts w:hint="eastAsia"/>
+        </w:rPr>
+        <w:t>直接通过配置python</w:t>
+      </w:r>
+      <w:proofErr w:type="gramStart"/>
+      <w:r>
+        <w:rPr>
+          <w:rFonts w:hint="eastAsia"/>
+        </w:rPr>
+        <w:t>端对象</w:t>
+      </w:r>
+      <w:proofErr w:type="gramEnd"/>
+      <w:r>
+        <w:rPr>
+          <w:rFonts w:hint="eastAsia"/>
+        </w:rPr>
+        <w:t>的方式来配置这个</w:t>
+      </w:r>
+      <w:proofErr w:type="spellStart"/>
+      <w:r>
+        <w:rPr>
+          <w:rFonts w:hint="eastAsia"/>
+        </w:rPr>
+        <w:t>SimObject</w:t>
+      </w:r>
+      <w:proofErr w:type="spellEnd"/>
+      <w:r>
+        <w:rPr>
+          <w:rFonts w:hint="eastAsia"/>
+        </w:rPr>
+        <w:t>的行为，在运行时gem</w:t>
+      </w:r>
+      <w:r>
+        <w:t>5</w:t>
+      </w:r>
+      <w:r>
+        <w:rPr>
+          <w:rFonts w:hint="eastAsia"/>
+        </w:rPr>
+        <w:t>会根据所有python</w:t>
+      </w:r>
+      <w:proofErr w:type="gramStart"/>
+      <w:r>
+        <w:rPr>
+          <w:rFonts w:hint="eastAsia"/>
+        </w:rPr>
+        <w:t>端对象</w:t>
+      </w:r>
+      <w:proofErr w:type="gramEnd"/>
+      <w:r>
+        <w:rPr>
+          <w:rFonts w:hint="eastAsia"/>
+        </w:rPr>
+        <w:t>来创建相应的C++后端的对象并开始仿真。</w:t>
+      </w:r>
+    </w:p>
+    <w:p>
+      <w:r>
+        <w:tab/>
+      </w:r>
+      <w:r>
+        <w:rPr>
+          <w:rFonts w:hint="eastAsia"/>
+        </w:rPr>
+        <w:t>Gem</w:t>
+      </w:r>
+      <w:r>
+        <w:t>5</w:t>
+      </w:r>
+      <w:r>
+        <w:rPr>
+          <w:rFonts w:hint="eastAsia"/>
+        </w:rPr>
+        <w:t>通过以上方式为所有模块的开发打下了基础，在</w:t>
+      </w:r>
+      <w:proofErr w:type="spellStart"/>
+      <w:r>
+        <w:rPr>
+          <w:rFonts w:hint="eastAsia"/>
+        </w:rPr>
+        <w:t>SimObject</w:t>
+      </w:r>
+      <w:proofErr w:type="spellEnd"/>
+      <w:r>
+        <w:rPr>
+          <w:rFonts w:hint="eastAsia"/>
+        </w:rPr>
+        <w:t>的基础上开发者开发了各式各样的类，典型的类有各种各样的内存类（</w:t>
+      </w:r>
+      <w:proofErr w:type="spellStart"/>
+      <w:r>
+        <w:rPr>
+          <w:rFonts w:hint="eastAsia"/>
+        </w:rPr>
+        <w:t>MemObject</w:t>
+      </w:r>
+      <w:proofErr w:type="spellEnd"/>
+      <w:r>
+        <w:rPr>
+          <w:rFonts w:hint="eastAsia"/>
+        </w:rPr>
+        <w:t>），包含了各种建模的处理器（CPU）、各种建模的内存模块（</w:t>
+      </w:r>
+      <w:proofErr w:type="spellStart"/>
+      <w:r>
+        <w:rPr>
+          <w:rFonts w:hint="eastAsia"/>
+        </w:rPr>
+        <w:t>SimpleMemory</w:t>
+      </w:r>
+      <w:proofErr w:type="spellEnd"/>
+      <w:r>
+        <w:rPr>
+          <w:rFonts w:hint="eastAsia"/>
+        </w:rPr>
+        <w:t>、DRAM等等）以及总线模块（</w:t>
+      </w:r>
+      <w:proofErr w:type="spellStart"/>
+      <w:r>
+        <w:rPr>
+          <w:rFonts w:hint="eastAsia"/>
+        </w:rPr>
+        <w:t>CoherentXBar</w:t>
+      </w:r>
+      <w:proofErr w:type="spellEnd"/>
+      <w:r>
+        <w:rPr>
+          <w:rFonts w:hint="eastAsia"/>
+        </w:rPr>
+        <w:t>），这些模块的共同点是都需要向其他模块传输内存访问、读取、写入信息，事实上</w:t>
+      </w:r>
+      <w:proofErr w:type="spellStart"/>
+      <w:r>
+        <w:rPr>
+          <w:rFonts w:hint="eastAsia"/>
+        </w:rPr>
+        <w:t>MemObject</w:t>
+      </w:r>
+      <w:proofErr w:type="spellEnd"/>
+      <w:r>
+        <w:rPr>
+          <w:rFonts w:hint="eastAsia"/>
+        </w:rPr>
+        <w:t>正是提供了这样的“内存”接口，</w:t>
+      </w:r>
+      <w:r>
+        <w:rPr>
+          <w:rFonts w:hint="eastAsia"/>
+        </w:rPr>
+        <w:t>正</w:t>
+      </w:r>
+      <w:r>
+        <w:rPr>
+          <w:rFonts w:hint="eastAsia"/>
+        </w:rPr>
+        <w:t>如“软件采取的NVP整体架构”</w:t>
+      </w:r>
+      <w:proofErr w:type="gramStart"/>
+      <w:r>
+        <w:rPr>
+          <w:rFonts w:hint="eastAsia"/>
+        </w:rPr>
+        <w:t>一</w:t>
+      </w:r>
+      <w:proofErr w:type="gramEnd"/>
+      <w:r>
+        <w:rPr>
+          <w:rFonts w:hint="eastAsia"/>
+        </w:rPr>
+        <w:t>章中所说。</w:t>
+      </w:r>
+    </w:p>
+    <w:p>
+      <w:pPr>
+        <w:rPr>
+          <w:rFonts w:hint="eastAsia"/>
+        </w:rPr>
+      </w:pPr>
+    </w:p>
+    <w:p>
       <w:r>
         <w:rPr>
           <w:rFonts w:hint="eastAsia"/>
@@ -2230,80 +4009,111 @@
       </w:r>
     </w:p>
     <w:p>
-      <w:r>
-        <w:t xml:space="preserve">2.4 </w:t>
-      </w:r>
-      <w:r>
-        <w:rPr>
-          <w:rFonts w:hint="eastAsia"/>
-        </w:rPr>
-        <w:t>能量事件</w:t>
-      </w:r>
-    </w:p>
-    <w:p>
-      <w:pPr>
-        <w:rPr>
-          <w:rFonts w:hint="eastAsia"/>
-        </w:rPr>
-      </w:pPr>
-      <w:r>
-        <w:rPr>
-          <w:rFonts w:hint="eastAsia"/>
-        </w:rPr>
-        <w:t>2.5 Python控制端</w:t>
-      </w:r>
-    </w:p>
-    <w:p>
-      <w:pPr>
-        <w:rPr>
-          <w:rFonts w:hint="eastAsia"/>
-        </w:rPr>
-      </w:pPr>
-    </w:p>
-    <w:p/>
-    <w:p>
-      <w:r>
-        <w:rPr>
-          <w:rFonts w:hint="eastAsia"/>
-        </w:rPr>
-        <w:t>第三章：模块间能量信息交互</w:t>
-      </w:r>
-    </w:p>
-    <w:p>
-      <w:r>
-        <w:rPr>
-          <w:rFonts w:hint="eastAsia"/>
-        </w:rPr>
-        <w:t>3.1 “能量接口”</w:t>
-      </w:r>
-    </w:p>
-    <w:p>
-      <w:r>
-        <w:rPr>
-          <w:rFonts w:hint="eastAsia"/>
-        </w:rPr>
-        <w:t>3.2 能量信息</w:t>
-      </w:r>
-    </w:p>
-    <w:p>
-      <w:r>
-        <w:rPr>
-          <w:rFonts w:hint="eastAsia"/>
-        </w:rPr>
-        <w:t>3.3 接口连接方式</w:t>
-      </w:r>
-    </w:p>
-    <w:p>
-      <w:pPr>
-        <w:rPr>
-          <w:rFonts w:hint="eastAsia"/>
-        </w:rPr>
-      </w:pPr>
+      <w:pPr>
+        <w:rPr>
+          <w:rFonts w:hint="eastAsia"/>
+        </w:rPr>
+      </w:pPr>
+      <w:r>
+        <w:tab/>
+      </w:r>
+      <w:r>
+        <w:rPr>
+          <w:rFonts w:hint="eastAsia"/>
+        </w:rPr>
+        <w:t>在开发gem</w:t>
+      </w:r>
+      <w:r>
+        <w:t>5</w:t>
+      </w:r>
+      <w:r>
+        <w:rPr>
+          <w:rFonts w:hint="eastAsia"/>
+        </w:rPr>
+        <w:t>-NVP的过程中，一个内在的逻辑就是任何模块都应当有消耗能量的接口，同时应当能够接收系统有关能量的通知（如“开关机”等等），Gem</w:t>
+      </w:r>
+      <w:r>
+        <w:t>5</w:t>
+      </w:r>
+      <w:r>
+        <w:rPr>
+          <w:rFonts w:hint="eastAsia"/>
+        </w:rPr>
+        <w:t>-NVP不应该只针对少数我们关注的模块开发</w:t>
+      </w:r>
       <w:bookmarkStart w:id="0" w:name="_GoBack"/>
       <w:bookmarkEnd w:id="0"/>
     </w:p>
     <w:p>
       <w:r>
+        <w:t xml:space="preserve">2.4 </w:t>
+      </w:r>
+      <w:r>
+        <w:rPr>
+          <w:rFonts w:hint="eastAsia"/>
+        </w:rPr>
+        <w:t>能量事件</w:t>
+      </w:r>
+    </w:p>
+    <w:p>
+      <w:pPr>
+        <w:rPr>
+          <w:rFonts w:hint="eastAsia"/>
+        </w:rPr>
+      </w:pPr>
+    </w:p>
+    <w:p>
+      <w:r>
+        <w:rPr>
+          <w:rFonts w:hint="eastAsia"/>
+        </w:rPr>
+        <w:t>2.5 Python控制端</w:t>
+      </w:r>
+    </w:p>
+    <w:p>
+      <w:pPr>
+        <w:rPr>
+          <w:rFonts w:hint="eastAsia"/>
+        </w:rPr>
+      </w:pPr>
+    </w:p>
+    <w:p/>
+    <w:p/>
+    <w:p>
+      <w:r>
+        <w:rPr>
+          <w:rFonts w:hint="eastAsia"/>
+        </w:rPr>
+        <w:t>第三章：模块间能量信息交互</w:t>
+      </w:r>
+    </w:p>
+    <w:p>
+      <w:r>
+        <w:rPr>
+          <w:rFonts w:hint="eastAsia"/>
+        </w:rPr>
+        <w:t>3.1 “能量接口”</w:t>
+      </w:r>
+    </w:p>
+    <w:p>
+      <w:r>
+        <w:rPr>
+          <w:rFonts w:hint="eastAsia"/>
+        </w:rPr>
+        <w:t>3.2 能量信息</w:t>
+      </w:r>
+    </w:p>
+    <w:p>
+      <w:r>
+        <w:rPr>
+          <w:rFonts w:hint="eastAsia"/>
+        </w:rPr>
+        <w:t>3.3 接口连接方式</w:t>
+      </w:r>
+    </w:p>
+    <w:p/>
+    <w:p>
+      <w:r>
         <w:rPr>
           <w:rFonts w:hint="eastAsia"/>
         </w:rPr>
@@ -2321,11 +4131,6 @@
     </w:p>
     <w:p/>
     <w:p>
-      <w:pPr>
-        <w:rPr>
-          <w:rFonts w:hint="eastAsia"/>
-        </w:rPr>
-      </w:pPr>
       <w:r>
         <w:rPr>
           <w:rFonts w:hint="eastAsia"/>
@@ -2400,8 +4205,29 @@
       <w:r>
         <w:t xml:space="preserve"> </w:t>
       </w:r>
-      <w:r>
-        <w:t>Gu, Yizi, et al. "NVPsim: A simulator for architecture explorations of nonvolatile processors." </w:t>
+      <w:proofErr w:type="spellStart"/>
+      <w:r>
+        <w:t>Gu</w:t>
+      </w:r>
+      <w:proofErr w:type="spellEnd"/>
+      <w:r>
+        <w:t xml:space="preserve">, </w:t>
+      </w:r>
+      <w:proofErr w:type="spellStart"/>
+      <w:r>
+        <w:t>Yizi</w:t>
+      </w:r>
+      <w:proofErr w:type="spellEnd"/>
+      <w:r>
+        <w:t>, et al. "</w:t>
+      </w:r>
+      <w:proofErr w:type="spellStart"/>
+      <w:r>
+        <w:t>NVPsim</w:t>
+      </w:r>
+      <w:proofErr w:type="spellEnd"/>
+      <w:r>
+        <w:t>: A simulator for architecture explorations of nonvolatile processors." </w:t>
       </w:r>
       <w:r>
         <w:rPr>
@@ -2428,15 +4254,28 @@
         <w:t xml:space="preserve">[2] </w:t>
       </w:r>
       <w:r>
-        <w:t>Graphics, Mentor. "ModelSim." (2007).</w:t>
+        <w:t>Graphics, Mentor. "</w:t>
+      </w:r>
+      <w:proofErr w:type="spellStart"/>
+      <w:r>
+        <w:t>ModelSim</w:t>
+      </w:r>
+      <w:proofErr w:type="spellEnd"/>
+      <w:r>
+        <w:t>." (2007).</w:t>
       </w:r>
     </w:p>
     <w:p>
       <w:r>
         <w:t xml:space="preserve">[3] </w:t>
       </w:r>
-      <w:r>
-        <w:t>Binkert, Nathan, et al. "The gem5 simulator." </w:t>
+      <w:proofErr w:type="spellStart"/>
+      <w:r>
+        <w:t>Binkert</w:t>
+      </w:r>
+      <w:proofErr w:type="spellEnd"/>
+      <w:r>
+        <w:t>, Nathan, et al. "The gem5 simulator." </w:t>
       </w:r>
       <w:r>
         <w:rPr>
@@ -2457,7 +4296,15 @@
         <w:t xml:space="preserve">[4] </w:t>
       </w:r>
       <w:r>
-        <w:t>Wang, Yiqun, et al. "A 3us wake-up time nonvolatile processor based on ferroelectric flip-flops." </w:t>
+        <w:t xml:space="preserve">Wang, </w:t>
+      </w:r>
+      <w:proofErr w:type="spellStart"/>
+      <w:r>
+        <w:t>Yiqun</w:t>
+      </w:r>
+      <w:proofErr w:type="spellEnd"/>
+      <w:r>
+        <w:t>, et al. "A 3us wake-up time nonvolatile processor based on ferroelectric flip-flops." </w:t>
       </w:r>
       <w:r>
         <w:rPr>
@@ -3653,7 +5500,7 @@
 </file>
 
 <file path=customXml/itemProps1.xml><?xml version="1.0" encoding="utf-8"?>
-<ds:datastoreItem xmlns:ds="http://schemas.openxmlformats.org/officeDocument/2006/customXml" ds:itemID="{2CDD06A1-E1E3-4C6B-AC84-487DC96EE1E0}">
+<ds:datastoreItem xmlns:ds="http://schemas.openxmlformats.org/officeDocument/2006/customXml" ds:itemID="{C7CCEA8A-C8A4-4642-BEA8-ADBDC2A722A7}">
   <ds:schemaRefs>
     <ds:schemaRef ds:uri="http://schemas.openxmlformats.org/officeDocument/2006/bibliography"/>
   </ds:schemaRefs>

--- a/thesis/thesis.docx
+++ b/thesis/thesis.docx
@@ -3727,21 +3727,365 @@
         <w:rPr>
           <w:rFonts w:hint="eastAsia"/>
         </w:rPr>
+        <w:t>Gem</w:t>
+      </w:r>
+      <w:r>
+        <w:t>5</w:t>
+      </w:r>
+      <w:r>
+        <w:rPr>
+          <w:rFonts w:hint="eastAsia"/>
+        </w:rPr>
+        <w:t>通过以上方式为所有模块的开发打下了基础，在</w:t>
+      </w:r>
+      <w:proofErr w:type="spellStart"/>
+      <w:r>
+        <w:rPr>
+          <w:rFonts w:hint="eastAsia"/>
+        </w:rPr>
+        <w:t>SimObject</w:t>
+      </w:r>
+      <w:proofErr w:type="spellEnd"/>
+      <w:r>
+        <w:rPr>
+          <w:rFonts w:hint="eastAsia"/>
+        </w:rPr>
+        <w:t>的基础上开发者开发了各式各样的类，典型的类有各种各样的内存类（</w:t>
+      </w:r>
+      <w:proofErr w:type="spellStart"/>
+      <w:r>
+        <w:rPr>
+          <w:rFonts w:hint="eastAsia"/>
+        </w:rPr>
+        <w:t>MemObject</w:t>
+      </w:r>
+      <w:proofErr w:type="spellEnd"/>
+      <w:r>
+        <w:rPr>
+          <w:rFonts w:hint="eastAsia"/>
+        </w:rPr>
+        <w:t>），包含了各种建模的处理器（CPU）、各种建模的内存模块（</w:t>
+      </w:r>
+      <w:proofErr w:type="spellStart"/>
+      <w:r>
+        <w:rPr>
+          <w:rFonts w:hint="eastAsia"/>
+        </w:rPr>
+        <w:t>SimpleMemory</w:t>
+      </w:r>
+      <w:proofErr w:type="spellEnd"/>
+      <w:r>
+        <w:rPr>
+          <w:rFonts w:hint="eastAsia"/>
+        </w:rPr>
+        <w:t>、DRAM等等）以及总线模块（</w:t>
+      </w:r>
+      <w:proofErr w:type="spellStart"/>
+      <w:r>
+        <w:rPr>
+          <w:rFonts w:hint="eastAsia"/>
+        </w:rPr>
+        <w:t>CoherentXBar</w:t>
+      </w:r>
+      <w:proofErr w:type="spellEnd"/>
+      <w:r>
+        <w:rPr>
+          <w:rFonts w:hint="eastAsia"/>
+        </w:rPr>
+        <w:t>），这些模块的共同点是都需要向其他模块传输内存访问、读取、写入信息，事实上</w:t>
+      </w:r>
+      <w:proofErr w:type="spellStart"/>
+      <w:r>
+        <w:rPr>
+          <w:rFonts w:hint="eastAsia"/>
+        </w:rPr>
+        <w:t>MemObject</w:t>
+      </w:r>
+      <w:proofErr w:type="spellEnd"/>
+      <w:r>
+        <w:rPr>
+          <w:rFonts w:hint="eastAsia"/>
+        </w:rPr>
+        <w:t>正是提供了这样的“内存”接口，</w:t>
+      </w:r>
+      <w:r>
+        <w:rPr>
+          <w:rFonts w:hint="eastAsia"/>
+        </w:rPr>
+        <w:t>正</w:t>
+      </w:r>
+      <w:r>
+        <w:rPr>
+          <w:rFonts w:hint="eastAsia"/>
+        </w:rPr>
+        <w:t>如“软件采取的NVP整体架构”</w:t>
+      </w:r>
+      <w:proofErr w:type="gramStart"/>
+      <w:r>
+        <w:rPr>
+          <w:rFonts w:hint="eastAsia"/>
+        </w:rPr>
+        <w:t>一</w:t>
+      </w:r>
+      <w:proofErr w:type="gramEnd"/>
+      <w:r>
+        <w:rPr>
+          <w:rFonts w:hint="eastAsia"/>
+        </w:rPr>
+        <w:t>章中所说。</w:t>
+      </w:r>
+    </w:p>
+    <w:p>
+      <w:pPr>
+        <w:rPr>
+          <w:rFonts w:hint="eastAsia"/>
+        </w:rPr>
+      </w:pPr>
+    </w:p>
+    <w:p>
+      <w:r>
+        <w:rPr>
+          <w:rFonts w:hint="eastAsia"/>
+        </w:rPr>
+        <w:t>2.3 为Gem</w:t>
+      </w:r>
+      <w:r>
+        <w:t>5</w:t>
+      </w:r>
+      <w:r>
+        <w:rPr>
+          <w:rFonts w:hint="eastAsia"/>
+        </w:rPr>
+        <w:t>的仿真模块引入能量相关功能</w:t>
+      </w:r>
+    </w:p>
+    <w:p>
+      <w:r>
+        <w:tab/>
+      </w:r>
+      <w:r>
+        <w:rPr>
+          <w:rFonts w:hint="eastAsia"/>
+        </w:rPr>
+        <w:t>在开发gem</w:t>
+      </w:r>
+      <w:r>
+        <w:t>5</w:t>
+      </w:r>
+      <w:r>
+        <w:rPr>
+          <w:rFonts w:hint="eastAsia"/>
+        </w:rPr>
+        <w:t>-NVP的过程中，一个内在的逻辑就是任何模块都应当有消耗能量的接口，同时应当能够接收系统有关能量的通知（如“开关机”等等），Gem</w:t>
+      </w:r>
+      <w:r>
+        <w:t>5</w:t>
+      </w:r>
+      <w:r>
+        <w:rPr>
+          <w:rFonts w:hint="eastAsia"/>
+        </w:rPr>
+        <w:t>-NVP不应该只针对少数我们关注的模块开发</w:t>
+      </w:r>
+      <w:r>
+        <w:rPr>
+          <w:rFonts w:hint="eastAsia"/>
+        </w:rPr>
+        <w:t>能量消耗和开关机功能，而是应给为所有模块提供</w:t>
+      </w:r>
+      <w:r>
+        <w:rPr>
+          <w:rFonts w:hint="eastAsia"/>
+        </w:rPr>
+        <w:t>通用的能量操作功能</w:t>
+      </w:r>
+      <w:r>
+        <w:rPr>
+          <w:rFonts w:hint="eastAsia"/>
+        </w:rPr>
+        <w:t>，基于此，我们认为和能量相关的功能同</w:t>
+      </w:r>
+      <w:proofErr w:type="spellStart"/>
+      <w:r>
+        <w:rPr>
+          <w:rFonts w:hint="eastAsia"/>
+        </w:rPr>
+        <w:t>EventManager</w:t>
+      </w:r>
+      <w:proofErr w:type="spellEnd"/>
+      <w:r>
+        <w:rPr>
+          <w:rFonts w:hint="eastAsia"/>
+        </w:rPr>
+        <w:t>、Serializable、Drainable提供的功能处于同样的地位</w:t>
+      </w:r>
+      <w:r>
+        <w:rPr>
+          <w:rFonts w:hint="eastAsia"/>
+        </w:rPr>
+        <w:t>。</w:t>
+      </w:r>
+      <w:r>
+        <w:rPr>
+          <w:rFonts w:hint="eastAsia"/>
+        </w:rPr>
+        <w:t>为了实现这些要求，我们引入了“能量对象”（</w:t>
+      </w:r>
+      <w:proofErr w:type="spellStart"/>
+      <w:r>
+        <w:rPr>
+          <w:rFonts w:hint="eastAsia"/>
+        </w:rPr>
+        <w:t>EnergyObject</w:t>
+      </w:r>
+      <w:proofErr w:type="spellEnd"/>
+      <w:r>
+        <w:rPr>
+          <w:rFonts w:hint="eastAsia"/>
+        </w:rPr>
+        <w:t>）作为</w:t>
+      </w:r>
+      <w:proofErr w:type="spellStart"/>
+      <w:r>
+        <w:rPr>
+          <w:rFonts w:hint="eastAsia"/>
+        </w:rPr>
+        <w:t>SimObject</w:t>
+      </w:r>
+      <w:proofErr w:type="spellEnd"/>
+      <w:proofErr w:type="gramStart"/>
+      <w:r>
+        <w:rPr>
+          <w:rFonts w:hint="eastAsia"/>
+        </w:rPr>
+        <w:t>的父类之一</w:t>
+      </w:r>
+      <w:proofErr w:type="gramEnd"/>
+      <w:r>
+        <w:rPr>
+          <w:rFonts w:hint="eastAsia"/>
+        </w:rPr>
+        <w:t>，如图所示【】。</w:t>
+      </w:r>
+    </w:p>
+    <w:p>
+      <w:r>
+        <w:tab/>
+      </w:r>
+      <w:proofErr w:type="spellStart"/>
+      <w:r>
+        <w:rPr>
+          <w:rFonts w:hint="eastAsia"/>
+        </w:rPr>
+        <w:t>EnergyObject</w:t>
+      </w:r>
+      <w:proofErr w:type="spellEnd"/>
+      <w:r>
+        <w:rPr>
+          <w:rFonts w:hint="eastAsia"/>
+        </w:rPr>
+        <w:t>类为模块提供了一个一些和能量有关的接口，这些接口将会在第三章中介绍。</w:t>
+      </w:r>
+    </w:p>
+    <w:p>
+      <w:pPr>
+        <w:rPr>
+          <w:rFonts w:hint="eastAsia"/>
+        </w:rPr>
+      </w:pPr>
+    </w:p>
+    <w:p>
+      <w:r>
+        <w:rPr>
+          <w:rFonts w:hint="eastAsia"/>
+        </w:rPr>
+        <w:t>2.4</w:t>
+      </w:r>
+      <w:r>
+        <w:rPr>
+          <w:rFonts w:hint="eastAsia"/>
+        </w:rPr>
+        <w:t xml:space="preserve"> Python控制端</w:t>
+      </w:r>
+    </w:p>
+    <w:p>
+      <w:r>
+        <w:tab/>
+      </w:r>
+      <w:r>
         <w:t>除了上述C++</w:t>
       </w:r>
       <w:proofErr w:type="gramStart"/>
       <w:r>
-        <w:rPr>
-          <w:rFonts w:hint="eastAsia"/>
-        </w:rPr>
         <w:t>端功能</w:t>
       </w:r>
       <w:proofErr w:type="gramEnd"/>
       <w:r>
-        <w:rPr>
-          <w:rFonts w:hint="eastAsia"/>
-        </w:rPr>
-        <w:t>之外，gem</w:t>
+        <w:t>之外，gem5还使用了SWIG（Simplified Wrapper and Interface Generator）来对</w:t>
+      </w:r>
+      <w:proofErr w:type="spellStart"/>
+      <w:r>
+        <w:t>SimObject</w:t>
+      </w:r>
+      <w:proofErr w:type="spellEnd"/>
+      <w:r>
+        <w:t>提供了对应的python端接口，任意从</w:t>
+      </w:r>
+      <w:proofErr w:type="spellStart"/>
+      <w:r>
+        <w:t>SimObject</w:t>
+      </w:r>
+      <w:proofErr w:type="spellEnd"/>
+      <w:r>
+        <w:t>中派生的类在python</w:t>
+      </w:r>
+      <w:r>
+        <w:t>端都有一个对应的同名类，在实际使用中，用户一般</w:t>
+      </w:r>
+      <w:r>
+        <w:t>直接通过配置python</w:t>
+      </w:r>
+      <w:proofErr w:type="gramStart"/>
+      <w:r>
+        <w:t>端对象</w:t>
+      </w:r>
+      <w:proofErr w:type="gramEnd"/>
+      <w:r>
+        <w:t>的方式来配置这个</w:t>
+      </w:r>
+      <w:proofErr w:type="spellStart"/>
+      <w:r>
+        <w:t>SimObject</w:t>
+      </w:r>
+      <w:proofErr w:type="spellEnd"/>
+      <w:r>
+        <w:t>的行为</w:t>
+      </w:r>
+      <w:r>
+        <w:rPr>
+          <w:rFonts w:hint="eastAsia"/>
+        </w:rPr>
+        <w:t>，为了仿真某一系统，用户需要为这个系统创建一个python脚本，在这个脚本中定义这个系统中被使用的模块，配置这些模块的参数，并按照实际系统连接这些模块</w:t>
+      </w:r>
+      <w:r>
+        <w:rPr>
+          <w:rFonts w:hint="eastAsia"/>
+        </w:rPr>
+        <w:t>，这些模块（</w:t>
+      </w:r>
+      <w:proofErr w:type="spellStart"/>
+      <w:r>
+        <w:rPr>
+          <w:rFonts w:hint="eastAsia"/>
+        </w:rPr>
+        <w:t>SimObject</w:t>
+      </w:r>
+      <w:proofErr w:type="spellEnd"/>
+      <w:r>
+        <w:rPr>
+          <w:rFonts w:hint="eastAsia"/>
+        </w:rPr>
+        <w:t>）存在一定的树状关系，比如说，CPU、总线、内存都是system模块的子模块，具体体现就是这些模块的对象是system模块对象的成员变量，定义好整个系统的参数和连接方式后，用户需要使系统的最上层system模块成为根模块root的成员变量，并告知gem</w:t>
       </w:r>
       <w:r>
         <w:t>5</w:t>
@@ -3750,99 +4094,64 @@
         <w:rPr>
           <w:rFonts w:hint="eastAsia"/>
         </w:rPr>
-        <w:t>还使用了SWIG（Simplified</w:t>
-      </w:r>
-      <w:r>
-        <w:t xml:space="preserve"> </w:t>
-      </w:r>
-      <w:r>
-        <w:rPr>
-          <w:rFonts w:hint="eastAsia"/>
-        </w:rPr>
-        <w:t>Wrapper</w:t>
-      </w:r>
-      <w:r>
-        <w:t xml:space="preserve"> </w:t>
-      </w:r>
-      <w:r>
-        <w:rPr>
-          <w:rFonts w:hint="eastAsia"/>
-        </w:rPr>
-        <w:t>and Interface Generator）来对</w:t>
-      </w:r>
-      <w:proofErr w:type="spellStart"/>
-      <w:r>
-        <w:rPr>
-          <w:rFonts w:hint="eastAsia"/>
-        </w:rPr>
-        <w:t>SimObject</w:t>
-      </w:r>
-      <w:proofErr w:type="spellEnd"/>
-      <w:r>
-        <w:rPr>
-          <w:rFonts w:hint="eastAsia"/>
-        </w:rPr>
-        <w:t>提供了对应的python端接口，任意</w:t>
-      </w:r>
-      <w:r>
-        <w:rPr>
-          <w:rFonts w:hint="eastAsia"/>
-        </w:rPr>
-        <w:t>从</w:t>
-      </w:r>
-      <w:proofErr w:type="spellStart"/>
-      <w:r>
-        <w:rPr>
-          <w:rFonts w:hint="eastAsia"/>
-        </w:rPr>
-        <w:t>SimObject</w:t>
-      </w:r>
-      <w:proofErr w:type="spellEnd"/>
-      <w:r>
-        <w:rPr>
-          <w:rFonts w:hint="eastAsia"/>
-        </w:rPr>
-        <w:t>中派生的类</w:t>
-      </w:r>
-      <w:r>
-        <w:rPr>
-          <w:rFonts w:hint="eastAsia"/>
-        </w:rPr>
-        <w:t>在python端都有一个对应的同名类，在实际使用中，用户一般在</w:t>
-      </w:r>
-      <w:r>
-        <w:rPr>
-          <w:rFonts w:hint="eastAsia"/>
-        </w:rPr>
-        <w:t>直接通过配置python</w:t>
-      </w:r>
-      <w:proofErr w:type="gramStart"/>
-      <w:r>
-        <w:rPr>
-          <w:rFonts w:hint="eastAsia"/>
-        </w:rPr>
-        <w:t>端对象</w:t>
-      </w:r>
-      <w:proofErr w:type="gramEnd"/>
-      <w:r>
-        <w:rPr>
-          <w:rFonts w:hint="eastAsia"/>
-        </w:rPr>
-        <w:t>的方式来配置这个</w:t>
-      </w:r>
-      <w:proofErr w:type="spellStart"/>
-      <w:r>
-        <w:rPr>
-          <w:rFonts w:hint="eastAsia"/>
-        </w:rPr>
-        <w:t>SimObject</w:t>
-      </w:r>
-      <w:proofErr w:type="spellEnd"/>
-      <w:r>
-        <w:rPr>
-          <w:rFonts w:hint="eastAsia"/>
-        </w:rPr>
-        <w:t>的行为，在运行时gem</w:t>
+        <w:t>对root模块进行仿真</w:t>
+      </w:r>
+      <w:r>
+        <w:rPr>
+          <w:rFonts w:hint="eastAsia"/>
+        </w:rPr>
+        <w:t>。</w:t>
+      </w:r>
+      <w:r>
+        <w:t>在运行时</w:t>
+      </w:r>
+      <w:r>
+        <w:rPr>
+          <w:rFonts w:hint="eastAsia"/>
+        </w:rPr>
+        <w:t>，</w:t>
+      </w:r>
+      <w:r>
+        <w:t>gem5会</w:t>
+      </w:r>
+      <w:r>
+        <w:rPr>
+          <w:rFonts w:hint="eastAsia"/>
+        </w:rPr>
+        <w:t>采用深度优先搜索的方式</w:t>
+      </w:r>
+      <w:r>
+        <w:rPr>
+          <w:rFonts w:hint="eastAsia"/>
+        </w:rPr>
+        <w:t>遍历模块树，为每一个python模块建立对应的C++后端模块，接下来同样采</w:t>
+      </w:r>
+      <w:r>
+        <w:rPr>
+          <w:rFonts w:hint="eastAsia"/>
+        </w:rPr>
+        <w:lastRenderedPageBreak/>
+        <w:t>用深度优先搜索的方式来为每一个C++后端模块进行初始化，在初始化的过程中，最初的事件被放入事件队列，这使得整个仿真过程开始</w:t>
+      </w:r>
+      <w:r>
+        <w:t>。</w:t>
+      </w:r>
+    </w:p>
+    <w:p>
+      <w:pPr>
+        <w:rPr>
+          <w:rFonts w:hint="eastAsia"/>
+        </w:rPr>
+      </w:pPr>
+      <w:r>
+        <w:tab/>
+        <w:t>G</w:t>
+      </w:r>
+      <w:r>
+        <w:rPr>
+          <w:rFonts w:hint="eastAsia"/>
+        </w:rPr>
+        <w:t>em</w:t>
       </w:r>
       <w:r>
         <w:t>5</w:t>
@@ -3851,24 +4160,34 @@
         <w:rPr>
           <w:rFonts w:hint="eastAsia"/>
         </w:rPr>
-        <w:t>会根据所有python</w:t>
-      </w:r>
-      <w:proofErr w:type="gramStart"/>
-      <w:r>
-        <w:rPr>
-          <w:rFonts w:hint="eastAsia"/>
-        </w:rPr>
-        <w:t>端对象</w:t>
-      </w:r>
-      <w:proofErr w:type="gramEnd"/>
-      <w:r>
-        <w:rPr>
-          <w:rFonts w:hint="eastAsia"/>
-        </w:rPr>
-        <w:t>来创建相应的C++后端的对象并开始仿真。</w:t>
-      </w:r>
-    </w:p>
-    <w:p>
+        <w:t>-NVP中和能量有关的功能同样拥有从python端进行控制的功能，提供了众多方便的python接口，然而每一项功能的配置方式都有所不同，正如gem</w:t>
+      </w:r>
+      <w:r>
+        <w:t>5</w:t>
+      </w:r>
+      <w:r>
+        <w:rPr>
+          <w:rFonts w:hint="eastAsia"/>
+        </w:rPr>
+        <w:t>本身的诸多模块一样，和能量有关的python配置细节将会在后几个章节中被分别详细介绍。</w:t>
+      </w:r>
+    </w:p>
+    <w:p/>
+    <w:p/>
+    <w:p>
+      <w:r>
+        <w:rPr>
+          <w:rFonts w:hint="eastAsia"/>
+        </w:rPr>
+        <w:t>第三章：模块间能量信息交互</w:t>
+      </w:r>
+    </w:p>
+    <w:p>
+      <w:pPr>
+        <w:rPr>
+          <w:rFonts w:hint="eastAsia"/>
+        </w:rPr>
+      </w:pPr>
       <w:r>
         <w:tab/>
       </w:r>
@@ -3876,219 +4195,13 @@
         <w:rPr>
           <w:rFonts w:hint="eastAsia"/>
         </w:rPr>
-        <w:t>Gem</w:t>
-      </w:r>
-      <w:r>
-        <w:t>5</w:t>
-      </w:r>
-      <w:r>
-        <w:rPr>
-          <w:rFonts w:hint="eastAsia"/>
-        </w:rPr>
-        <w:t>通过以上方式为所有模块的开发打下了基础，在</w:t>
-      </w:r>
-      <w:proofErr w:type="spellStart"/>
-      <w:r>
-        <w:rPr>
-          <w:rFonts w:hint="eastAsia"/>
-        </w:rPr>
-        <w:t>SimObject</w:t>
-      </w:r>
-      <w:proofErr w:type="spellEnd"/>
-      <w:r>
-        <w:rPr>
-          <w:rFonts w:hint="eastAsia"/>
-        </w:rPr>
-        <w:t>的基础上开发者开发了各式各样的类，典型的类有各种各样的内存类（</w:t>
-      </w:r>
-      <w:proofErr w:type="spellStart"/>
-      <w:r>
-        <w:rPr>
-          <w:rFonts w:hint="eastAsia"/>
-        </w:rPr>
-        <w:t>MemObject</w:t>
-      </w:r>
-      <w:proofErr w:type="spellEnd"/>
-      <w:r>
-        <w:rPr>
-          <w:rFonts w:hint="eastAsia"/>
-        </w:rPr>
-        <w:t>），包含了各种建模的处理器（CPU）、各种建模的内存模块（</w:t>
-      </w:r>
-      <w:proofErr w:type="spellStart"/>
-      <w:r>
-        <w:rPr>
-          <w:rFonts w:hint="eastAsia"/>
-        </w:rPr>
-        <w:t>SimpleMemory</w:t>
-      </w:r>
-      <w:proofErr w:type="spellEnd"/>
-      <w:r>
-        <w:rPr>
-          <w:rFonts w:hint="eastAsia"/>
-        </w:rPr>
-        <w:t>、DRAM等等）以及总线模块（</w:t>
-      </w:r>
-      <w:proofErr w:type="spellStart"/>
-      <w:r>
-        <w:rPr>
-          <w:rFonts w:hint="eastAsia"/>
-        </w:rPr>
-        <w:t>CoherentXBar</w:t>
-      </w:r>
-      <w:proofErr w:type="spellEnd"/>
-      <w:r>
-        <w:rPr>
-          <w:rFonts w:hint="eastAsia"/>
-        </w:rPr>
-        <w:t>），这些模块的共同点是都需要向其他模块传输内存访问、读取、写入信息，事实上</w:t>
-      </w:r>
-      <w:proofErr w:type="spellStart"/>
-      <w:r>
-        <w:rPr>
-          <w:rFonts w:hint="eastAsia"/>
-        </w:rPr>
-        <w:t>MemObject</w:t>
-      </w:r>
-      <w:proofErr w:type="spellEnd"/>
-      <w:r>
-        <w:rPr>
-          <w:rFonts w:hint="eastAsia"/>
-        </w:rPr>
-        <w:t>正是提供了这样的“内存”接口，</w:t>
-      </w:r>
-      <w:r>
-        <w:rPr>
-          <w:rFonts w:hint="eastAsia"/>
-        </w:rPr>
-        <w:t>正</w:t>
-      </w:r>
-      <w:r>
-        <w:rPr>
-          <w:rFonts w:hint="eastAsia"/>
-        </w:rPr>
-        <w:t>如“软件采取的NVP整体架构”</w:t>
-      </w:r>
-      <w:proofErr w:type="gramStart"/>
-      <w:r>
-        <w:rPr>
-          <w:rFonts w:hint="eastAsia"/>
-        </w:rPr>
-        <w:t>一</w:t>
-      </w:r>
-      <w:proofErr w:type="gramEnd"/>
-      <w:r>
-        <w:rPr>
-          <w:rFonts w:hint="eastAsia"/>
-        </w:rPr>
-        <w:t>章中所说。</w:t>
-      </w:r>
-    </w:p>
-    <w:p>
-      <w:pPr>
-        <w:rPr>
-          <w:rFonts w:hint="eastAsia"/>
-        </w:rPr>
-      </w:pPr>
-    </w:p>
-    <w:p>
-      <w:r>
-        <w:rPr>
-          <w:rFonts w:hint="eastAsia"/>
-        </w:rPr>
-        <w:t>2.3 为Gem</w:t>
-      </w:r>
-      <w:r>
-        <w:t>5</w:t>
-      </w:r>
-      <w:r>
-        <w:rPr>
-          <w:rFonts w:hint="eastAsia"/>
-        </w:rPr>
-        <w:t>的仿真模块引入能量相关功能</w:t>
-      </w:r>
-    </w:p>
-    <w:p>
-      <w:pPr>
-        <w:rPr>
-          <w:rFonts w:hint="eastAsia"/>
-        </w:rPr>
-      </w:pPr>
-      <w:r>
-        <w:tab/>
-      </w:r>
-      <w:r>
-        <w:rPr>
-          <w:rFonts w:hint="eastAsia"/>
-        </w:rPr>
-        <w:t>在开发gem</w:t>
-      </w:r>
-      <w:r>
-        <w:t>5</w:t>
-      </w:r>
-      <w:r>
-        <w:rPr>
-          <w:rFonts w:hint="eastAsia"/>
-        </w:rPr>
-        <w:t>-NVP的过程中，一个内在的逻辑就是任何模块都应当有消耗能量的接口，同时应当能够接收系统有关能量的通知（如“开关机”等等），Gem</w:t>
-      </w:r>
-      <w:r>
-        <w:t>5</w:t>
-      </w:r>
-      <w:r>
-        <w:rPr>
-          <w:rFonts w:hint="eastAsia"/>
-        </w:rPr>
-        <w:t>-NVP不应该只针对少数我们关注的模块开发</w:t>
+        <w:t>模块间能量信息的传输是一个软件非易失仿真器所有功能的基础，</w:t>
       </w:r>
       <w:bookmarkStart w:id="0" w:name="_GoBack"/>
       <w:bookmarkEnd w:id="0"/>
     </w:p>
     <w:p>
       <w:r>
-        <w:t xml:space="preserve">2.4 </w:t>
-      </w:r>
-      <w:r>
-        <w:rPr>
-          <w:rFonts w:hint="eastAsia"/>
-        </w:rPr>
-        <w:t>能量事件</w:t>
-      </w:r>
-    </w:p>
-    <w:p>
-      <w:pPr>
-        <w:rPr>
-          <w:rFonts w:hint="eastAsia"/>
-        </w:rPr>
-      </w:pPr>
-    </w:p>
-    <w:p>
-      <w:r>
-        <w:rPr>
-          <w:rFonts w:hint="eastAsia"/>
-        </w:rPr>
-        <w:t>2.5 Python控制端</w:t>
-      </w:r>
-    </w:p>
-    <w:p>
-      <w:pPr>
-        <w:rPr>
-          <w:rFonts w:hint="eastAsia"/>
-        </w:rPr>
-      </w:pPr>
-    </w:p>
-    <w:p/>
-    <w:p/>
-    <w:p>
-      <w:r>
-        <w:rPr>
-          <w:rFonts w:hint="eastAsia"/>
-        </w:rPr>
-        <w:t>第三章：模块间能量信息交互</w:t>
-      </w:r>
-    </w:p>
-    <w:p>
-      <w:r>
         <w:rPr>
           <w:rFonts w:hint="eastAsia"/>
         </w:rPr>
@@ -4108,7 +4221,13 @@
         <w:rPr>
           <w:rFonts w:hint="eastAsia"/>
         </w:rPr>
-        <w:t>3.3 接口连接方式</w:t>
+        <w:t xml:space="preserve">3.3 </w:t>
+      </w:r>
+      <w:r>
+        <w:rPr>
+          <w:rFonts w:hint="eastAsia"/>
+        </w:rPr>
+        <w:t>Python端配置</w:t>
       </w:r>
     </w:p>
     <w:p/>
@@ -4191,6 +4310,7 @@
         <w:rPr>
           <w:rFonts w:hint="eastAsia"/>
         </w:rPr>
+        <w:lastRenderedPageBreak/>
         <w:t>[</w:t>
       </w:r>
       <w:r>
@@ -5500,7 +5620,7 @@
 </file>
 
 <file path=customXml/itemProps1.xml><?xml version="1.0" encoding="utf-8"?>
-<ds:datastoreItem xmlns:ds="http://schemas.openxmlformats.org/officeDocument/2006/customXml" ds:itemID="{C7CCEA8A-C8A4-4642-BEA8-ADBDC2A722A7}">
+<ds:datastoreItem xmlns:ds="http://schemas.openxmlformats.org/officeDocument/2006/customXml" ds:itemID="{36EDC6CF-4FFD-49EA-AAC7-51C046F568DA}">
   <ds:schemaRefs>
     <ds:schemaRef ds:uri="http://schemas.openxmlformats.org/officeDocument/2006/bibliography"/>
   </ds:schemaRefs>

--- a/thesis/thesis.docx
+++ b/thesis/thesis.docx
@@ -4197,8 +4197,18 @@
         </w:rPr>
         <w:t>模块间能量信息的传输是一个软件非易失仿真器所有功能的基础，</w:t>
       </w:r>
-      <w:bookmarkStart w:id="0" w:name="_GoBack"/>
-      <w:bookmarkEnd w:id="0"/>
+      <w:r>
+        <w:rPr>
+          <w:rFonts w:hint="eastAsia"/>
+        </w:rPr>
+        <w:t>这一个部分包含了如下内容：模块间交换的能量信息有哪些类型，</w:t>
+      </w:r>
+      <w:r>
+        <w:rPr>
+          <w:rFonts w:hint="eastAsia"/>
+        </w:rPr>
+        <w:t>如何为模块添加能量信息传递的功能，模块之间的能量流路线是如何连接的。这一章节将会对这些问题提出解释。</w:t>
+      </w:r>
     </w:p>
     <w:p>
       <w:r>
@@ -4210,10 +4220,1215 @@
     </w:p>
     <w:p>
       <w:r>
-        <w:rPr>
-          <w:rFonts w:hint="eastAsia"/>
-        </w:rPr>
-        <w:t>3.2 能量信息</w:t>
+        <w:tab/>
+      </w:r>
+      <w:r>
+        <w:rPr>
+          <w:rFonts w:hint="eastAsia"/>
+        </w:rPr>
+        <w:t>Gem</w:t>
+      </w:r>
+      <w:r>
+        <w:t>5</w:t>
+      </w:r>
+      <w:r>
+        <w:rPr>
+          <w:rFonts w:hint="eastAsia"/>
+        </w:rPr>
+        <w:t>中存在内存接口“Port”，描述了系统中的各个模块如何与其他模块进行内存访问相关的通信，借鉴这个概念，gem</w:t>
+      </w:r>
+      <w:r>
+        <w:t>5</w:t>
+      </w:r>
+      <w:r>
+        <w:rPr>
+          <w:rFonts w:hint="eastAsia"/>
+        </w:rPr>
+        <w:t>-NVP中提出了“能量接口”这一概念，能量接口和内存接口存在诸多相似之处，也有一些不同，这一部分将对能量接口进行介绍。</w:t>
+      </w:r>
+      <w:r>
+        <w:rPr>
+          <w:rFonts w:hint="eastAsia"/>
+        </w:rPr>
+        <w:t>首先，能量接口在后端C</w:t>
+      </w:r>
+      <w:r>
+        <w:t>++</w:t>
+      </w:r>
+      <w:r>
+        <w:rPr>
+          <w:rFonts w:hint="eastAsia"/>
+        </w:rPr>
+        <w:t>代码中体现为“</w:t>
+      </w:r>
+      <w:proofErr w:type="spellStart"/>
+      <w:r>
+        <w:rPr>
+          <w:rFonts w:hint="eastAsia"/>
+        </w:rPr>
+        <w:t>EnergyPort</w:t>
+      </w:r>
+      <w:proofErr w:type="spellEnd"/>
+      <w:r>
+        <w:rPr>
+          <w:rFonts w:hint="eastAsia"/>
+        </w:rPr>
+        <w:t>”类，能量接口能够互相连接，</w:t>
+      </w:r>
+      <w:r>
+        <w:rPr>
+          <w:rFonts w:hint="eastAsia"/>
+        </w:rPr>
+        <w:t>并能够互相发送信息。</w:t>
+      </w:r>
+    </w:p>
+    <w:p>
+      <w:r>
+        <w:rPr>
+          <w:rFonts w:hint="eastAsia"/>
+        </w:rPr>
+        <w:t>3.1.1 能量信息</w:t>
+      </w:r>
+    </w:p>
+    <w:p>
+      <w:pPr>
+        <w:ind w:firstLine="420"/>
+      </w:pPr>
+      <w:r>
+        <w:rPr>
+          <w:rFonts w:hint="eastAsia"/>
+        </w:rPr>
+        <w:t>当需要发送信息时，能量接口会将如下简单的数据结构传送给对面的能量接口：</w:t>
+      </w:r>
+    </w:p>
+    <w:p/>
+    <w:p>
+      <w:r>
+        <w:tab/>
+      </w:r>
+      <w:r>
+        <w:rPr>
+          <w:rFonts w:hint="eastAsia"/>
+        </w:rPr>
+        <w:t>此数据结构中type代表着此能量信息的类型，一般来说，type为0意味着此能量信息</w:t>
+      </w:r>
+      <w:r>
+        <w:rPr>
+          <w:rFonts w:hint="eastAsia"/>
+        </w:rPr>
+        <w:t>代表发送端消耗了数值为value的能量，而其他数值的type</w:t>
+      </w:r>
+      <w:r>
+        <w:rPr>
+          <w:rFonts w:hint="eastAsia"/>
+        </w:rPr>
+        <w:t>对应的消息类型一般由能量管理模块</w:t>
+      </w:r>
+      <w:proofErr w:type="spellStart"/>
+      <w:r>
+        <w:rPr>
+          <w:rFonts w:hint="eastAsia"/>
+        </w:rPr>
+        <w:t>EnergyMgmt</w:t>
+      </w:r>
+      <w:proofErr w:type="spellEnd"/>
+      <w:r>
+        <w:rPr>
+          <w:rFonts w:hint="eastAsia"/>
+        </w:rPr>
+        <w:t>（后文中会进行介绍）中的系统状态机进行</w:t>
+      </w:r>
+      <w:r>
+        <w:rPr>
+          <w:rFonts w:hint="eastAsia"/>
+        </w:rPr>
+        <w:t>定义，一个最简单的例子是，系统默认的简易状态机的消息种类有两种，type=</w:t>
+      </w:r>
+      <w:r>
+        <w:t>1</w:t>
+      </w:r>
+      <w:r>
+        <w:rPr>
+          <w:rFonts w:hint="eastAsia"/>
+        </w:rPr>
+        <w:t>代表系统关机消息，type=</w:t>
+      </w:r>
+      <w:r>
+        <w:t>2</w:t>
+      </w:r>
+      <w:r>
+        <w:rPr>
+          <w:rFonts w:hint="eastAsia"/>
+        </w:rPr>
+        <w:t>代表系统开机消息，用户仿真的系统如果有其他状态或者其他信息，可以自行编写系统状态机并进行定义。</w:t>
+      </w:r>
+    </w:p>
+    <w:p>
+      <w:r>
+        <w:rPr>
+          <w:rFonts w:hint="eastAsia"/>
+        </w:rPr>
+        <w:t>3.1.2 能量接口种类</w:t>
+      </w:r>
+    </w:p>
+    <w:p>
+      <w:r>
+        <w:tab/>
+      </w:r>
+      <w:r>
+        <w:rPr>
+          <w:rFonts w:hint="eastAsia"/>
+        </w:rPr>
+        <w:t>在仿真能量相关系统过程中，不同模块所处的地位不同，例如，常规模块的地位都是能量的消耗者和能量消息的接受者，而能量管理模块是能量的采集者、消耗者和能量消息的发送者。这两种模块的能量信息处理方式是不同的，因此能量接口种类应该有两种，事实上能量接口有两种，主接口（</w:t>
+      </w:r>
+      <w:proofErr w:type="spellStart"/>
+      <w:r>
+        <w:rPr>
+          <w:rFonts w:hint="eastAsia"/>
+        </w:rPr>
+        <w:t>MasterEnergyPort</w:t>
+      </w:r>
+      <w:proofErr w:type="spellEnd"/>
+      <w:r>
+        <w:rPr>
+          <w:rFonts w:hint="eastAsia"/>
+        </w:rPr>
+        <w:t>）和从接口（</w:t>
+      </w:r>
+      <w:proofErr w:type="spellStart"/>
+      <w:r>
+        <w:rPr>
+          <w:rFonts w:hint="eastAsia"/>
+        </w:rPr>
+        <w:t>SlaveEnergyPort</w:t>
+      </w:r>
+      <w:proofErr w:type="spellEnd"/>
+      <w:r>
+        <w:rPr>
+          <w:rFonts w:hint="eastAsia"/>
+        </w:rPr>
+        <w:t>）。</w:t>
+      </w:r>
+    </w:p>
+    <w:p>
+      <w:r>
+        <w:tab/>
+      </w:r>
+      <w:r>
+        <w:rPr>
+          <w:rFonts w:hint="eastAsia"/>
+        </w:rPr>
+        <w:t>在连接时，主接口和从接口之间能够相互连接，一个主接口可以连接多个从接口，但是一个从接口只能有一个连接的主接口，也就是说，主接口和从接口之间的连接关系是一种“一对多”关系。此外，主接口和从接口拥有的功能也不同，由于主接口是管理者，管理多个从能量接口，因此它能够“广播”能量信息，将信息发送给自己管理的所有从能量接口</w:t>
+      </w:r>
+      <w:r>
+        <w:rPr>
+          <w:rFonts w:hint="eastAsia"/>
+        </w:rPr>
+        <w:t>，而从能量接口应该可以告知</w:t>
+      </w:r>
+      <w:proofErr w:type="gramStart"/>
+      <w:r>
+        <w:rPr>
+          <w:rFonts w:hint="eastAsia"/>
+        </w:rPr>
+        <w:t>单个主</w:t>
+      </w:r>
+      <w:proofErr w:type="gramEnd"/>
+      <w:r>
+        <w:rPr>
+          <w:rFonts w:hint="eastAsia"/>
+        </w:rPr>
+        <w:t>能量接口能量信息（如自身消耗了能量）。</w:t>
+      </w:r>
+    </w:p>
+    <w:p>
+      <w:r>
+        <w:tab/>
+      </w:r>
+      <w:r>
+        <w:rPr>
+          <w:rFonts w:hint="eastAsia"/>
+        </w:rPr>
+        <w:t>下表</w:t>
+      </w:r>
+      <w:r>
+        <w:rPr>
+          <w:rFonts w:hint="eastAsia"/>
+        </w:rPr>
+        <w:t>【】</w:t>
+      </w:r>
+      <w:r>
+        <w:rPr>
+          <w:rFonts w:hint="eastAsia"/>
+        </w:rPr>
+        <w:t>中描述了两种接口共有的和特有的成员变量和成员函数。</w:t>
+      </w:r>
+    </w:p>
+    <w:p>
+      <w:r>
+        <w:tab/>
+      </w:r>
+    </w:p>
+    <w:tbl>
+      <w:tblPr>
+        <w:tblStyle w:val="a6"/>
+        <w:tblW w:w="0" w:type="auto"/>
+        <w:tblLook w:val="04A0" w:firstRow="1" w:lastRow="0" w:firstColumn="1" w:lastColumn="0" w:noHBand="0" w:noVBand="1"/>
+      </w:tblPr>
+      <w:tblGrid>
+        <w:gridCol w:w="4148"/>
+        <w:gridCol w:w="4148"/>
+      </w:tblGrid>
+      <w:tr>
+        <w:tc>
+          <w:tcPr>
+            <w:tcW w:w="4148" w:type="dxa"/>
+          </w:tcPr>
+          <w:p>
+            <w:pPr>
+              <w:rPr>
+                <w:rFonts w:hint="eastAsia"/>
+              </w:rPr>
+            </w:pPr>
+            <w:r>
+              <w:rPr>
+                <w:rFonts w:hint="eastAsia"/>
+              </w:rPr>
+              <w:t>成员变量</w:t>
+            </w:r>
+          </w:p>
+        </w:tc>
+        <w:tc>
+          <w:tcPr>
+            <w:tcW w:w="4148" w:type="dxa"/>
+          </w:tcPr>
+          <w:p>
+            <w:pPr>
+              <w:rPr>
+                <w:rFonts w:hint="eastAsia"/>
+              </w:rPr>
+            </w:pPr>
+            <w:r>
+              <w:rPr>
+                <w:rFonts w:hint="eastAsia"/>
+              </w:rPr>
+              <w:t>描述</w:t>
+            </w:r>
+          </w:p>
+        </w:tc>
+      </w:tr>
+      <w:tr>
+        <w:tc>
+          <w:tcPr>
+            <w:tcW w:w="4148" w:type="dxa"/>
+          </w:tcPr>
+          <w:p>
+            <w:pPr>
+              <w:rPr>
+                <w:rFonts w:hint="eastAsia"/>
+              </w:rPr>
+            </w:pPr>
+            <w:proofErr w:type="spellStart"/>
+            <w:r>
+              <w:t>port_id</w:t>
+            </w:r>
+            <w:proofErr w:type="spellEnd"/>
+          </w:p>
+        </w:tc>
+        <w:tc>
+          <w:tcPr>
+            <w:tcW w:w="4148" w:type="dxa"/>
+          </w:tcPr>
+          <w:p>
+            <w:pPr>
+              <w:rPr>
+                <w:rFonts w:hint="eastAsia"/>
+              </w:rPr>
+            </w:pPr>
+            <w:r>
+              <w:rPr>
+                <w:rFonts w:hint="eastAsia"/>
+              </w:rPr>
+              <w:t>此接口的接口号，调试用</w:t>
+            </w:r>
+          </w:p>
+        </w:tc>
+      </w:tr>
+      <w:tr>
+        <w:tc>
+          <w:tcPr>
+            <w:tcW w:w="4148" w:type="dxa"/>
+          </w:tcPr>
+          <w:p>
+            <w:pPr>
+              <w:rPr>
+                <w:rFonts w:hint="eastAsia"/>
+              </w:rPr>
+            </w:pPr>
+            <w:proofErr w:type="spellStart"/>
+            <w:r>
+              <w:t>p</w:t>
+            </w:r>
+            <w:r>
+              <w:rPr>
+                <w:rFonts w:hint="eastAsia"/>
+              </w:rPr>
+              <w:t>ort_</w:t>
+            </w:r>
+            <w:r>
+              <w:t>name</w:t>
+            </w:r>
+            <w:proofErr w:type="spellEnd"/>
+          </w:p>
+        </w:tc>
+        <w:tc>
+          <w:tcPr>
+            <w:tcW w:w="4148" w:type="dxa"/>
+          </w:tcPr>
+          <w:p>
+            <w:pPr>
+              <w:rPr>
+                <w:rFonts w:hint="eastAsia"/>
+              </w:rPr>
+            </w:pPr>
+            <w:r>
+              <w:rPr>
+                <w:rFonts w:hint="eastAsia"/>
+              </w:rPr>
+              <w:t>此接口的名称，调试用</w:t>
+            </w:r>
+          </w:p>
+        </w:tc>
+      </w:tr>
+      <w:tr>
+        <w:tc>
+          <w:tcPr>
+            <w:tcW w:w="4148" w:type="dxa"/>
+          </w:tcPr>
+          <w:p>
+            <w:proofErr w:type="spellStart"/>
+            <w:r>
+              <w:t>p</w:t>
+            </w:r>
+            <w:r>
+              <w:rPr>
+                <w:rFonts w:hint="eastAsia"/>
+              </w:rPr>
+              <w:t>ort_</w:t>
+            </w:r>
+            <w:r>
+              <w:t>type</w:t>
+            </w:r>
+            <w:proofErr w:type="spellEnd"/>
+          </w:p>
+        </w:tc>
+        <w:tc>
+          <w:tcPr>
+            <w:tcW w:w="4148" w:type="dxa"/>
+          </w:tcPr>
+          <w:p>
+            <w:pPr>
+              <w:rPr>
+                <w:rFonts w:hint="eastAsia"/>
+              </w:rPr>
+            </w:pPr>
+            <w:r>
+              <w:rPr>
+                <w:rFonts w:hint="eastAsia"/>
+              </w:rPr>
+              <w:t>此接口的类型（主/从），调试用</w:t>
+            </w:r>
+          </w:p>
+        </w:tc>
+      </w:tr>
+      <w:tr>
+        <w:tc>
+          <w:tcPr>
+            <w:tcW w:w="4148" w:type="dxa"/>
+          </w:tcPr>
+          <w:p>
+            <w:r>
+              <w:t>owner</w:t>
+            </w:r>
+          </w:p>
+        </w:tc>
+        <w:tc>
+          <w:tcPr>
+            <w:tcW w:w="4148" w:type="dxa"/>
+          </w:tcPr>
+          <w:p>
+            <w:pPr>
+              <w:rPr>
+                <w:rFonts w:hint="eastAsia"/>
+              </w:rPr>
+            </w:pPr>
+            <w:r>
+              <w:rPr>
+                <w:rFonts w:hint="eastAsia"/>
+              </w:rPr>
+              <w:t>此接口的所有者，应该是一个</w:t>
+            </w:r>
+            <w:proofErr w:type="spellStart"/>
+            <w:r>
+              <w:rPr>
+                <w:rFonts w:hint="eastAsia"/>
+              </w:rPr>
+              <w:t>SimObject</w:t>
+            </w:r>
+            <w:proofErr w:type="spellEnd"/>
+            <w:r>
+              <w:rPr>
+                <w:rFonts w:hint="eastAsia"/>
+              </w:rPr>
+              <w:t>对象，用于对象调用接口或者接口通知对象</w:t>
+            </w:r>
+          </w:p>
+        </w:tc>
+      </w:tr>
+    </w:tbl>
+    <w:p/>
+    <w:tbl>
+      <w:tblPr>
+        <w:tblStyle w:val="a6"/>
+        <w:tblW w:w="0" w:type="auto"/>
+        <w:tblLook w:val="04A0" w:firstRow="1" w:lastRow="0" w:firstColumn="1" w:lastColumn="0" w:noHBand="0" w:noVBand="1"/>
+      </w:tblPr>
+      <w:tblGrid>
+        <w:gridCol w:w="4148"/>
+        <w:gridCol w:w="4148"/>
+      </w:tblGrid>
+      <w:tr>
+        <w:tc>
+          <w:tcPr>
+            <w:tcW w:w="4148" w:type="dxa"/>
+          </w:tcPr>
+          <w:p>
+            <w:pPr>
+              <w:rPr>
+                <w:rFonts w:hint="eastAsia"/>
+              </w:rPr>
+            </w:pPr>
+            <w:r>
+              <w:rPr>
+                <w:rFonts w:hint="eastAsia"/>
+              </w:rPr>
+              <w:lastRenderedPageBreak/>
+              <w:t>成员函数</w:t>
+            </w:r>
+          </w:p>
+        </w:tc>
+        <w:tc>
+          <w:tcPr>
+            <w:tcW w:w="4148" w:type="dxa"/>
+          </w:tcPr>
+          <w:p>
+            <w:pPr>
+              <w:rPr>
+                <w:rFonts w:hint="eastAsia"/>
+              </w:rPr>
+            </w:pPr>
+            <w:r>
+              <w:rPr>
+                <w:rFonts w:hint="eastAsia"/>
+              </w:rPr>
+              <w:t>描述</w:t>
+            </w:r>
+          </w:p>
+        </w:tc>
+      </w:tr>
+      <w:tr>
+        <w:tc>
+          <w:tcPr>
+            <w:tcW w:w="4148" w:type="dxa"/>
+          </w:tcPr>
+          <w:p>
+            <w:pPr>
+              <w:rPr>
+                <w:rFonts w:hint="eastAsia"/>
+              </w:rPr>
+            </w:pPr>
+            <w:proofErr w:type="spellStart"/>
+            <w:r>
+              <w:rPr>
+                <w:rFonts w:hint="eastAsia"/>
+              </w:rPr>
+              <w:t>getPortId</w:t>
+            </w:r>
+            <w:proofErr w:type="spellEnd"/>
+            <w:r>
+              <w:rPr>
+                <w:rFonts w:hint="eastAsia"/>
+              </w:rPr>
+              <w:t>/</w:t>
+            </w:r>
+            <w:proofErr w:type="spellStart"/>
+            <w:r>
+              <w:rPr>
+                <w:rFonts w:hint="eastAsia"/>
+              </w:rPr>
+              <w:t>setPortId</w:t>
+            </w:r>
+            <w:proofErr w:type="spellEnd"/>
+          </w:p>
+        </w:tc>
+        <w:tc>
+          <w:tcPr>
+            <w:tcW w:w="4148" w:type="dxa"/>
+          </w:tcPr>
+          <w:p>
+            <w:pPr>
+              <w:rPr>
+                <w:rFonts w:hint="eastAsia"/>
+              </w:rPr>
+            </w:pPr>
+            <w:r>
+              <w:rPr>
+                <w:rFonts w:hint="eastAsia"/>
+              </w:rPr>
+              <w:t>读出/写入接口号</w:t>
+            </w:r>
+          </w:p>
+        </w:tc>
+      </w:tr>
+      <w:tr>
+        <w:tc>
+          <w:tcPr>
+            <w:tcW w:w="4148" w:type="dxa"/>
+          </w:tcPr>
+          <w:p>
+            <w:pPr>
+              <w:rPr>
+                <w:rFonts w:hint="eastAsia"/>
+              </w:rPr>
+            </w:pPr>
+            <w:proofErr w:type="spellStart"/>
+            <w:r>
+              <w:rPr>
+                <w:rFonts w:hint="eastAsia"/>
+              </w:rPr>
+              <w:t>getPortName</w:t>
+            </w:r>
+            <w:proofErr w:type="spellEnd"/>
+            <w:r>
+              <w:rPr>
+                <w:rFonts w:hint="eastAsia"/>
+              </w:rPr>
+              <w:t>/</w:t>
+            </w:r>
+            <w:proofErr w:type="spellStart"/>
+            <w:r>
+              <w:rPr>
+                <w:rFonts w:hint="eastAsia"/>
+              </w:rPr>
+              <w:t>setPortName</w:t>
+            </w:r>
+            <w:proofErr w:type="spellEnd"/>
+          </w:p>
+        </w:tc>
+        <w:tc>
+          <w:tcPr>
+            <w:tcW w:w="4148" w:type="dxa"/>
+          </w:tcPr>
+          <w:p>
+            <w:pPr>
+              <w:rPr>
+                <w:rFonts w:hint="eastAsia"/>
+              </w:rPr>
+            </w:pPr>
+            <w:r>
+              <w:rPr>
+                <w:rFonts w:hint="eastAsia"/>
+              </w:rPr>
+              <w:t>读出/写入接口名称</w:t>
+            </w:r>
+          </w:p>
+        </w:tc>
+      </w:tr>
+      <w:tr>
+        <w:tc>
+          <w:tcPr>
+            <w:tcW w:w="4148" w:type="dxa"/>
+          </w:tcPr>
+          <w:p>
+            <w:pPr>
+              <w:rPr>
+                <w:rFonts w:hint="eastAsia"/>
+              </w:rPr>
+            </w:pPr>
+            <w:proofErr w:type="spellStart"/>
+            <w:r>
+              <w:rPr>
+                <w:rFonts w:hint="eastAsia"/>
+              </w:rPr>
+              <w:t>setOwner</w:t>
+            </w:r>
+            <w:proofErr w:type="spellEnd"/>
+          </w:p>
+        </w:tc>
+        <w:tc>
+          <w:tcPr>
+            <w:tcW w:w="4148" w:type="dxa"/>
+          </w:tcPr>
+          <w:p>
+            <w:pPr>
+              <w:rPr>
+                <w:rFonts w:hint="eastAsia"/>
+              </w:rPr>
+            </w:pPr>
+            <w:r>
+              <w:rPr>
+                <w:rFonts w:hint="eastAsia"/>
+              </w:rPr>
+              <w:t>告知接口的所有者（</w:t>
+            </w:r>
+            <w:proofErr w:type="spellStart"/>
+            <w:r>
+              <w:rPr>
+                <w:rFonts w:hint="eastAsia"/>
+              </w:rPr>
+              <w:t>SimObject</w:t>
+            </w:r>
+            <w:proofErr w:type="spellEnd"/>
+            <w:r>
+              <w:rPr>
+                <w:rFonts w:hint="eastAsia"/>
+              </w:rPr>
+              <w:t>）</w:t>
+            </w:r>
+          </w:p>
+        </w:tc>
+      </w:tr>
+      <w:tr>
+        <w:tc>
+          <w:tcPr>
+            <w:tcW w:w="4148" w:type="dxa"/>
+          </w:tcPr>
+          <w:p>
+            <w:pPr>
+              <w:rPr>
+                <w:rFonts w:hint="eastAsia"/>
+              </w:rPr>
+            </w:pPr>
+            <w:proofErr w:type="spellStart"/>
+            <w:r>
+              <w:rPr>
+                <w:rFonts w:hint="eastAsia"/>
+              </w:rPr>
+              <w:t>handleMsg</w:t>
+            </w:r>
+            <w:proofErr w:type="spellEnd"/>
+          </w:p>
+        </w:tc>
+        <w:tc>
+          <w:tcPr>
+            <w:tcW w:w="4148" w:type="dxa"/>
+          </w:tcPr>
+          <w:p>
+            <w:pPr>
+              <w:rPr>
+                <w:rFonts w:hint="eastAsia"/>
+              </w:rPr>
+            </w:pPr>
+            <w:r>
+              <w:rPr>
+                <w:rFonts w:hint="eastAsia"/>
+              </w:rPr>
+              <w:t>处理接口收到的消息，处理方式为将消息告知接口的所有者（owner）</w:t>
+            </w:r>
+          </w:p>
+        </w:tc>
+      </w:tr>
+    </w:tbl>
+    <w:p/>
+    <w:tbl>
+      <w:tblPr>
+        <w:tblStyle w:val="a6"/>
+        <w:tblW w:w="0" w:type="auto"/>
+        <w:tblLook w:val="04A0" w:firstRow="1" w:lastRow="0" w:firstColumn="1" w:lastColumn="0" w:noHBand="0" w:noVBand="1"/>
+      </w:tblPr>
+      <w:tblGrid>
+        <w:gridCol w:w="4148"/>
+        <w:gridCol w:w="4148"/>
+      </w:tblGrid>
+      <w:tr>
+        <w:tc>
+          <w:tcPr>
+            <w:tcW w:w="4148" w:type="dxa"/>
+          </w:tcPr>
+          <w:p>
+            <w:pPr>
+              <w:rPr>
+                <w:rFonts w:hint="eastAsia"/>
+              </w:rPr>
+            </w:pPr>
+            <w:r>
+              <w:rPr>
+                <w:rFonts w:hint="eastAsia"/>
+              </w:rPr>
+              <w:t>成员变量</w:t>
+            </w:r>
+          </w:p>
+        </w:tc>
+        <w:tc>
+          <w:tcPr>
+            <w:tcW w:w="4148" w:type="dxa"/>
+          </w:tcPr>
+          <w:p>
+            <w:pPr>
+              <w:rPr>
+                <w:rFonts w:hint="eastAsia"/>
+              </w:rPr>
+            </w:pPr>
+            <w:r>
+              <w:rPr>
+                <w:rFonts w:hint="eastAsia"/>
+              </w:rPr>
+              <w:t>描述</w:t>
+            </w:r>
+          </w:p>
+        </w:tc>
+      </w:tr>
+      <w:tr>
+        <w:tc>
+          <w:tcPr>
+            <w:tcW w:w="4148" w:type="dxa"/>
+          </w:tcPr>
+          <w:p>
+            <w:pPr>
+              <w:rPr>
+                <w:rFonts w:hint="eastAsia"/>
+              </w:rPr>
+            </w:pPr>
+            <w:r>
+              <w:rPr>
+                <w:rFonts w:hint="eastAsia"/>
+              </w:rPr>
+              <w:t>master</w:t>
+            </w:r>
+          </w:p>
+        </w:tc>
+        <w:tc>
+          <w:tcPr>
+            <w:tcW w:w="4148" w:type="dxa"/>
+          </w:tcPr>
+          <w:p>
+            <w:pPr>
+              <w:rPr>
+                <w:rFonts w:hint="eastAsia"/>
+              </w:rPr>
+            </w:pPr>
+            <w:r>
+              <w:rPr>
+                <w:rFonts w:hint="eastAsia"/>
+              </w:rPr>
+              <w:t>此从接口对应的主接口</w:t>
+            </w:r>
+          </w:p>
+        </w:tc>
+      </w:tr>
+    </w:tbl>
+    <w:p/>
+    <w:tbl>
+      <w:tblPr>
+        <w:tblStyle w:val="a6"/>
+        <w:tblW w:w="0" w:type="auto"/>
+        <w:tblLook w:val="04A0" w:firstRow="1" w:lastRow="0" w:firstColumn="1" w:lastColumn="0" w:noHBand="0" w:noVBand="1"/>
+      </w:tblPr>
+      <w:tblGrid>
+        <w:gridCol w:w="4148"/>
+        <w:gridCol w:w="4148"/>
+      </w:tblGrid>
+      <w:tr>
+        <w:tc>
+          <w:tcPr>
+            <w:tcW w:w="4148" w:type="dxa"/>
+          </w:tcPr>
+          <w:p>
+            <w:pPr>
+              <w:rPr>
+                <w:rFonts w:hint="eastAsia"/>
+              </w:rPr>
+            </w:pPr>
+            <w:r>
+              <w:rPr>
+                <w:rFonts w:hint="eastAsia"/>
+              </w:rPr>
+              <w:t>成员函数</w:t>
+            </w:r>
+          </w:p>
+        </w:tc>
+        <w:tc>
+          <w:tcPr>
+            <w:tcW w:w="4148" w:type="dxa"/>
+          </w:tcPr>
+          <w:p>
+            <w:pPr>
+              <w:rPr>
+                <w:rFonts w:hint="eastAsia"/>
+              </w:rPr>
+            </w:pPr>
+            <w:r>
+              <w:rPr>
+                <w:rFonts w:hint="eastAsia"/>
+              </w:rPr>
+              <w:t>描述</w:t>
+            </w:r>
+          </w:p>
+        </w:tc>
+      </w:tr>
+      <w:tr>
+        <w:tc>
+          <w:tcPr>
+            <w:tcW w:w="4148" w:type="dxa"/>
+          </w:tcPr>
+          <w:p>
+            <w:pPr>
+              <w:rPr>
+                <w:rFonts w:hint="eastAsia"/>
+              </w:rPr>
+            </w:pPr>
+            <w:proofErr w:type="spellStart"/>
+            <w:r>
+              <w:rPr>
+                <w:rFonts w:hint="eastAsia"/>
+              </w:rPr>
+              <w:t>setMaster</w:t>
+            </w:r>
+            <w:proofErr w:type="spellEnd"/>
+          </w:p>
+        </w:tc>
+        <w:tc>
+          <w:tcPr>
+            <w:tcW w:w="4148" w:type="dxa"/>
+          </w:tcPr>
+          <w:p>
+            <w:pPr>
+              <w:rPr>
+                <w:rFonts w:hint="eastAsia"/>
+              </w:rPr>
+            </w:pPr>
+            <w:r>
+              <w:rPr>
+                <w:rFonts w:hint="eastAsia"/>
+              </w:rPr>
+              <w:t>告知接口对应的主接口</w:t>
+            </w:r>
+          </w:p>
+        </w:tc>
+      </w:tr>
+      <w:tr>
+        <w:tc>
+          <w:tcPr>
+            <w:tcW w:w="4148" w:type="dxa"/>
+          </w:tcPr>
+          <w:p>
+            <w:pPr>
+              <w:rPr>
+                <w:rFonts w:hint="eastAsia"/>
+              </w:rPr>
+            </w:pPr>
+            <w:proofErr w:type="spellStart"/>
+            <w:r>
+              <w:rPr>
+                <w:rFonts w:hint="eastAsia"/>
+              </w:rPr>
+              <w:t>singalMsg</w:t>
+            </w:r>
+            <w:proofErr w:type="spellEnd"/>
+          </w:p>
+        </w:tc>
+        <w:tc>
+          <w:tcPr>
+            <w:tcW w:w="4148" w:type="dxa"/>
+          </w:tcPr>
+          <w:p>
+            <w:pPr>
+              <w:rPr>
+                <w:rFonts w:hint="eastAsia"/>
+              </w:rPr>
+            </w:pPr>
+            <w:r>
+              <w:rPr>
+                <w:rFonts w:hint="eastAsia"/>
+              </w:rPr>
+              <w:t>向对应的主接口发送能量消息</w:t>
+            </w:r>
+          </w:p>
+        </w:tc>
+      </w:tr>
+    </w:tbl>
+    <w:p/>
+    <w:tbl>
+      <w:tblPr>
+        <w:tblStyle w:val="a6"/>
+        <w:tblW w:w="0" w:type="auto"/>
+        <w:tblLook w:val="04A0" w:firstRow="1" w:lastRow="0" w:firstColumn="1" w:lastColumn="0" w:noHBand="0" w:noVBand="1"/>
+      </w:tblPr>
+      <w:tblGrid>
+        <w:gridCol w:w="4148"/>
+        <w:gridCol w:w="4148"/>
+      </w:tblGrid>
+      <w:tr>
+        <w:tc>
+          <w:tcPr>
+            <w:tcW w:w="4148" w:type="dxa"/>
+          </w:tcPr>
+          <w:p>
+            <w:pPr>
+              <w:rPr>
+                <w:rFonts w:hint="eastAsia"/>
+              </w:rPr>
+            </w:pPr>
+            <w:r>
+              <w:rPr>
+                <w:rFonts w:hint="eastAsia"/>
+              </w:rPr>
+              <w:t>成员变量</w:t>
+            </w:r>
+          </w:p>
+        </w:tc>
+        <w:tc>
+          <w:tcPr>
+            <w:tcW w:w="4148" w:type="dxa"/>
+          </w:tcPr>
+          <w:p>
+            <w:pPr>
+              <w:rPr>
+                <w:rFonts w:hint="eastAsia"/>
+              </w:rPr>
+            </w:pPr>
+            <w:r>
+              <w:rPr>
+                <w:rFonts w:hint="eastAsia"/>
+              </w:rPr>
+              <w:t>描述</w:t>
+            </w:r>
+          </w:p>
+        </w:tc>
+      </w:tr>
+      <w:tr>
+        <w:tc>
+          <w:tcPr>
+            <w:tcW w:w="4148" w:type="dxa"/>
+          </w:tcPr>
+          <w:p>
+            <w:pPr>
+              <w:rPr>
+                <w:rFonts w:hint="eastAsia"/>
+              </w:rPr>
+            </w:pPr>
+            <w:proofErr w:type="spellStart"/>
+            <w:r>
+              <w:t>s</w:t>
+            </w:r>
+            <w:r>
+              <w:rPr>
+                <w:rFonts w:hint="eastAsia"/>
+              </w:rPr>
+              <w:t>lave_</w:t>
+            </w:r>
+            <w:r>
+              <w:t>list</w:t>
+            </w:r>
+            <w:proofErr w:type="spellEnd"/>
+          </w:p>
+        </w:tc>
+        <w:tc>
+          <w:tcPr>
+            <w:tcW w:w="4148" w:type="dxa"/>
+          </w:tcPr>
+          <w:p>
+            <w:pPr>
+              <w:rPr>
+                <w:rFonts w:hint="eastAsia"/>
+              </w:rPr>
+            </w:pPr>
+            <w:proofErr w:type="gramStart"/>
+            <w:r>
+              <w:rPr>
+                <w:rFonts w:hint="eastAsia"/>
+              </w:rPr>
+              <w:t>此主接口</w:t>
+            </w:r>
+            <w:proofErr w:type="gramEnd"/>
+            <w:r>
+              <w:rPr>
+                <w:rFonts w:hint="eastAsia"/>
+              </w:rPr>
+              <w:t>的所有从接口队列</w:t>
+            </w:r>
+          </w:p>
+        </w:tc>
+      </w:tr>
+    </w:tbl>
+    <w:p/>
+    <w:tbl>
+      <w:tblPr>
+        <w:tblStyle w:val="a6"/>
+        <w:tblW w:w="0" w:type="auto"/>
+        <w:tblLook w:val="04A0" w:firstRow="1" w:lastRow="0" w:firstColumn="1" w:lastColumn="0" w:noHBand="0" w:noVBand="1"/>
+      </w:tblPr>
+      <w:tblGrid>
+        <w:gridCol w:w="4148"/>
+        <w:gridCol w:w="4148"/>
+      </w:tblGrid>
+      <w:tr>
+        <w:tc>
+          <w:tcPr>
+            <w:tcW w:w="4148" w:type="dxa"/>
+          </w:tcPr>
+          <w:p>
+            <w:pPr>
+              <w:rPr>
+                <w:rFonts w:hint="eastAsia"/>
+              </w:rPr>
+            </w:pPr>
+            <w:r>
+              <w:rPr>
+                <w:rFonts w:hint="eastAsia"/>
+              </w:rPr>
+              <w:t>成员函数</w:t>
+            </w:r>
+          </w:p>
+        </w:tc>
+        <w:tc>
+          <w:tcPr>
+            <w:tcW w:w="4148" w:type="dxa"/>
+          </w:tcPr>
+          <w:p>
+            <w:pPr>
+              <w:rPr>
+                <w:rFonts w:hint="eastAsia"/>
+              </w:rPr>
+            </w:pPr>
+            <w:r>
+              <w:rPr>
+                <w:rFonts w:hint="eastAsia"/>
+              </w:rPr>
+              <w:t>描述</w:t>
+            </w:r>
+          </w:p>
+        </w:tc>
+      </w:tr>
+      <w:tr>
+        <w:tc>
+          <w:tcPr>
+            <w:tcW w:w="4148" w:type="dxa"/>
+          </w:tcPr>
+          <w:p>
+            <w:pPr>
+              <w:rPr>
+                <w:rFonts w:hint="eastAsia"/>
+              </w:rPr>
+            </w:pPr>
+            <w:proofErr w:type="spellStart"/>
+            <w:r>
+              <w:rPr>
+                <w:rFonts w:hint="eastAsia"/>
+              </w:rPr>
+              <w:t>bindS</w:t>
+            </w:r>
+            <w:r>
+              <w:t>lave</w:t>
+            </w:r>
+            <w:proofErr w:type="spellEnd"/>
+          </w:p>
+        </w:tc>
+        <w:tc>
+          <w:tcPr>
+            <w:tcW w:w="4148" w:type="dxa"/>
+          </w:tcPr>
+          <w:p>
+            <w:pPr>
+              <w:rPr>
+                <w:rFonts w:hint="eastAsia"/>
+              </w:rPr>
+            </w:pPr>
+            <w:r>
+              <w:rPr>
+                <w:rFonts w:hint="eastAsia"/>
+              </w:rPr>
+              <w:t>将某一从接口放置</w:t>
+            </w:r>
+            <w:proofErr w:type="gramStart"/>
+            <w:r>
+              <w:rPr>
+                <w:rFonts w:hint="eastAsia"/>
+              </w:rPr>
+              <w:t>在此主</w:t>
+            </w:r>
+            <w:proofErr w:type="gramEnd"/>
+            <w:r>
+              <w:rPr>
+                <w:rFonts w:hint="eastAsia"/>
+              </w:rPr>
+              <w:t>接口的从接口队列中，绑定从接口</w:t>
+            </w:r>
+          </w:p>
+        </w:tc>
+      </w:tr>
+      <w:tr>
+        <w:tc>
+          <w:tcPr>
+            <w:tcW w:w="4148" w:type="dxa"/>
+          </w:tcPr>
+          <w:p>
+            <w:pPr>
+              <w:rPr>
+                <w:rFonts w:hint="eastAsia"/>
+              </w:rPr>
+            </w:pPr>
+            <w:proofErr w:type="spellStart"/>
+            <w:r>
+              <w:rPr>
+                <w:rFonts w:hint="eastAsia"/>
+              </w:rPr>
+              <w:t>broadcastMsg</w:t>
+            </w:r>
+            <w:proofErr w:type="spellEnd"/>
+          </w:p>
+        </w:tc>
+        <w:tc>
+          <w:tcPr>
+            <w:tcW w:w="4148" w:type="dxa"/>
+          </w:tcPr>
+          <w:p>
+            <w:pPr>
+              <w:rPr>
+                <w:rFonts w:hint="eastAsia"/>
+              </w:rPr>
+            </w:pPr>
+            <w:r>
+              <w:rPr>
+                <w:rFonts w:hint="eastAsia"/>
+              </w:rPr>
+              <w:t>向自身管理的所有从接口发送消息</w:t>
+            </w:r>
+            <w:bookmarkStart w:id="0" w:name="_GoBack"/>
+            <w:bookmarkEnd w:id="0"/>
+          </w:p>
+        </w:tc>
+      </w:tr>
+    </w:tbl>
+    <w:p>
+      <w:pPr>
+        <w:rPr>
+          <w:rFonts w:hint="eastAsia"/>
+        </w:rPr>
+      </w:pPr>
+    </w:p>
+    <w:p>
+      <w:r>
+        <w:rPr>
+          <w:rFonts w:hint="eastAsia"/>
+        </w:rPr>
+        <w:t xml:space="preserve">3.2 </w:t>
+      </w:r>
+      <w:r>
+        <w:rPr>
+          <w:rFonts w:hint="eastAsia"/>
+        </w:rPr>
+        <w:t>能量接口与模块的关系</w:t>
       </w:r>
     </w:p>
     <w:p>
@@ -4310,7 +5525,6 @@
         <w:rPr>
           <w:rFonts w:hint="eastAsia"/>
         </w:rPr>
-        <w:lastRenderedPageBreak/>
         <w:t>[</w:t>
       </w:r>
       <w:r>
@@ -4715,9 +5929,9 @@
   </w:abstractNum>
   <w:abstractNum w:abstractNumId="3" w15:restartNumberingAfterBreak="0">
     <w:nsid w:val="35C869C4"/>
-    <w:multiLevelType w:val="hybridMultilevel"/>
-    <w:tmpl w:val="921479F4"/>
-    <w:lvl w:ilvl="0" w:tplc="0409000F">
+    <w:multiLevelType w:val="multilevel"/>
+    <w:tmpl w:val="F5102B98"/>
+    <w:lvl w:ilvl="0">
       <w:start w:val="1"/>
       <w:numFmt w:val="decimal"/>
       <w:lvlText w:val="%1."/>
@@ -4729,100 +5943,108 @@
         <w:rFonts w:hint="default"/>
       </w:rPr>
     </w:lvl>
-    <w:lvl w:ilvl="1" w:tplc="04090003" w:tentative="1">
+    <w:lvl w:ilvl="1">
       <w:start w:val="1"/>
-      <w:numFmt w:val="bullet"/>
-      <w:lvlText w:val=""/>
+      <w:numFmt w:val="decimal"/>
+      <w:isLgl/>
+      <w:lvlText w:val="%1.%2"/>
       <w:lvlJc w:val="left"/>
       <w:pPr>
-        <w:ind w:left="1260" w:hanging="420"/>
+        <w:ind w:left="950" w:hanging="530"/>
       </w:pPr>
       <w:rPr>
-        <w:rFonts w:ascii="Wingdings" w:hAnsi="Wingdings" w:hint="default"/>
+        <w:rFonts w:hint="default"/>
       </w:rPr>
     </w:lvl>
-    <w:lvl w:ilvl="2" w:tplc="04090005" w:tentative="1">
-      <w:start w:val="1"/>
-      <w:numFmt w:val="bullet"/>
-      <w:lvlText w:val=""/>
+    <w:lvl w:ilvl="2">
+      <w:start w:val="2"/>
+      <w:numFmt w:val="decimal"/>
+      <w:isLgl/>
+      <w:lvlText w:val="%1.%2.%3"/>
       <w:lvlJc w:val="left"/>
       <w:pPr>
-        <w:ind w:left="1680" w:hanging="420"/>
+        <w:ind w:left="1140" w:hanging="720"/>
       </w:pPr>
       <w:rPr>
-        <w:rFonts w:ascii="Wingdings" w:hAnsi="Wingdings" w:hint="default"/>
+        <w:rFonts w:hint="default"/>
       </w:rPr>
     </w:lvl>
-    <w:lvl w:ilvl="3" w:tplc="04090001" w:tentative="1">
+    <w:lvl w:ilvl="3">
       <w:start w:val="1"/>
-      <w:numFmt w:val="bullet"/>
-      <w:lvlText w:val=""/>
+      <w:numFmt w:val="decimal"/>
+      <w:isLgl/>
+      <w:lvlText w:val="%1.%2.%3.%4"/>
       <w:lvlJc w:val="left"/>
       <w:pPr>
-        <w:ind w:left="2100" w:hanging="420"/>
+        <w:ind w:left="1140" w:hanging="720"/>
       </w:pPr>
       <w:rPr>
-        <w:rFonts w:ascii="Wingdings" w:hAnsi="Wingdings" w:hint="default"/>
+        <w:rFonts w:hint="default"/>
       </w:rPr>
     </w:lvl>
-    <w:lvl w:ilvl="4" w:tplc="04090003" w:tentative="1">
+    <w:lvl w:ilvl="4">
       <w:start w:val="1"/>
-      <w:numFmt w:val="bullet"/>
-      <w:lvlText w:val=""/>
+      <w:numFmt w:val="decimal"/>
+      <w:isLgl/>
+      <w:lvlText w:val="%1.%2.%3.%4.%5"/>
       <w:lvlJc w:val="left"/>
       <w:pPr>
-        <w:ind w:left="2520" w:hanging="420"/>
+        <w:ind w:left="1500" w:hanging="1080"/>
       </w:pPr>
       <w:rPr>
-        <w:rFonts w:ascii="Wingdings" w:hAnsi="Wingdings" w:hint="default"/>
+        <w:rFonts w:hint="default"/>
       </w:rPr>
     </w:lvl>
-    <w:lvl w:ilvl="5" w:tplc="04090005" w:tentative="1">
+    <w:lvl w:ilvl="5">
       <w:start w:val="1"/>
-      <w:numFmt w:val="bullet"/>
-      <w:lvlText w:val=""/>
+      <w:numFmt w:val="decimal"/>
+      <w:isLgl/>
+      <w:lvlText w:val="%1.%2.%3.%4.%5.%6"/>
       <w:lvlJc w:val="left"/>
       <w:pPr>
-        <w:ind w:left="2940" w:hanging="420"/>
+        <w:ind w:left="1500" w:hanging="1080"/>
       </w:pPr>
       <w:rPr>
-        <w:rFonts w:ascii="Wingdings" w:hAnsi="Wingdings" w:hint="default"/>
+        <w:rFonts w:hint="default"/>
       </w:rPr>
     </w:lvl>
-    <w:lvl w:ilvl="6" w:tplc="04090001" w:tentative="1">
+    <w:lvl w:ilvl="6">
       <w:start w:val="1"/>
-      <w:numFmt w:val="bullet"/>
-      <w:lvlText w:val=""/>
+      <w:numFmt w:val="decimal"/>
+      <w:isLgl/>
+      <w:lvlText w:val="%1.%2.%3.%4.%5.%6.%7"/>
       <w:lvlJc w:val="left"/>
       <w:pPr>
-        <w:ind w:left="3360" w:hanging="420"/>
+        <w:ind w:left="1860" w:hanging="1440"/>
       </w:pPr>
       <w:rPr>
-        <w:rFonts w:ascii="Wingdings" w:hAnsi="Wingdings" w:hint="default"/>
+        <w:rFonts w:hint="default"/>
       </w:rPr>
     </w:lvl>
-    <w:lvl w:ilvl="7" w:tplc="04090003" w:tentative="1">
+    <w:lvl w:ilvl="7">
       <w:start w:val="1"/>
-      <w:numFmt w:val="bullet"/>
-      <w:lvlText w:val=""/>
+      <w:numFmt w:val="decimal"/>
+      <w:isLgl/>
+      <w:lvlText w:val="%1.%2.%3.%4.%5.%6.%7.%8"/>
       <w:lvlJc w:val="left"/>
       <w:pPr>
-        <w:ind w:left="3780" w:hanging="420"/>
+        <w:ind w:left="1860" w:hanging="1440"/>
       </w:pPr>
       <w:rPr>
-        <w:rFonts w:ascii="Wingdings" w:hAnsi="Wingdings" w:hint="default"/>
+        <w:rFonts w:hint="default"/>
       </w:rPr>
     </w:lvl>
-    <w:lvl w:ilvl="8" w:tplc="04090005" w:tentative="1">
+    <w:lvl w:ilvl="8">
       <w:start w:val="1"/>
-      <w:numFmt w:val="bullet"/>
-      <w:lvlText w:val=""/>
+      <w:numFmt w:val="decimal"/>
+      <w:isLgl/>
+      <w:lvlText w:val="%1.%2.%3.%4.%5.%6.%7.%8.%9"/>
       <w:lvlJc w:val="left"/>
       <w:pPr>
-        <w:ind w:left="4200" w:hanging="420"/>
+        <w:ind w:left="2220" w:hanging="1800"/>
       </w:pPr>
       <w:rPr>
-        <w:rFonts w:ascii="Wingdings" w:hAnsi="Wingdings" w:hint="default"/>
+        <w:rFonts w:hint="default"/>
       </w:rPr>
     </w:lvl>
   </w:abstractNum>
@@ -5351,6 +6573,22 @@
     <w:basedOn w:val="a0"/>
     <w:rsid w:val="00CA4DF6"/>
   </w:style>
+  <w:style w:type="table" w:styleId="a6">
+    <w:name w:val="Table Grid"/>
+    <w:basedOn w:val="a1"/>
+    <w:uiPriority w:val="39"/>
+    <w:rsid w:val="00535ACF"/>
+    <w:tblPr>
+      <w:tblBorders>
+        <w:top w:val="single" w:sz="4" w:space="0" w:color="auto"/>
+        <w:left w:val="single" w:sz="4" w:space="0" w:color="auto"/>
+        <w:bottom w:val="single" w:sz="4" w:space="0" w:color="auto"/>
+        <w:right w:val="single" w:sz="4" w:space="0" w:color="auto"/>
+        <w:insideH w:val="single" w:sz="4" w:space="0" w:color="auto"/>
+        <w:insideV w:val="single" w:sz="4" w:space="0" w:color="auto"/>
+      </w:tblBorders>
+    </w:tblPr>
+  </w:style>
 </w:styles>
 </file>
 
@@ -5620,7 +6858,7 @@
 </file>
 
 <file path=customXml/itemProps1.xml><?xml version="1.0" encoding="utf-8"?>
-<ds:datastoreItem xmlns:ds="http://schemas.openxmlformats.org/officeDocument/2006/customXml" ds:itemID="{36EDC6CF-4FFD-49EA-AAC7-51C046F568DA}">
+<ds:datastoreItem xmlns:ds="http://schemas.openxmlformats.org/officeDocument/2006/customXml" ds:itemID="{0C34EB6F-BF78-40F6-A70C-AE1DAD7B5CF9}">
   <ds:schemaRefs>
     <ds:schemaRef ds:uri="http://schemas.openxmlformats.org/officeDocument/2006/bibliography"/>
   </ds:schemaRefs>

--- a/thesis/thesis.docx
+++ b/thesis/thesis.docx
@@ -4379,21 +4379,7 @@
         <w:rPr>
           <w:rFonts w:hint="eastAsia"/>
         </w:rPr>
-        <w:t>在仿真能量相关系统过程中，不同模块所处的地位不同，例如，常规模块的地位都是能量的消耗者和能量消息的接受者，而能量管理模块是能量的采集者、消耗者和能量消息的发送者。这两种模块的能量信息处理方式是不同的，因此能量接口种类应该有两种，事实上能量接口有两种，主接口（</w:t>
-      </w:r>
-      <w:proofErr w:type="spellStart"/>
-      <w:r>
-        <w:rPr>
-          <w:rFonts w:hint="eastAsia"/>
-        </w:rPr>
-        <w:t>MasterEnergyPort</w:t>
-      </w:r>
-      <w:proofErr w:type="spellEnd"/>
-      <w:r>
-        <w:rPr>
-          <w:rFonts w:hint="eastAsia"/>
-        </w:rPr>
-        <w:t>）和从接口（</w:t>
+        <w:t>在仿真能量相关系统过程中，不同模块所处的地位不同，例如，常规模块的地位都是能量的消耗者和能量消息的接受者，而能量管理模块是能量的采集者、消耗者和能量消息的发送者。这两种模块的能量信息处理方式是不同的，因此能量接口种类应该有两种，事实上能量接口有两种，主接口（MasterEnergyPort）和从接口（</w:t>
       </w:r>
       <w:proofErr w:type="spellStart"/>
       <w:r>
@@ -4449,13 +4435,7 @@
         <w:rPr>
           <w:rFonts w:hint="eastAsia"/>
         </w:rPr>
-        <w:t>下表</w:t>
-      </w:r>
-      <w:r>
-        <w:rPr>
-          <w:rFonts w:hint="eastAsia"/>
-        </w:rPr>
-        <w:t>【】</w:t>
+        <w:t>接下来的段落</w:t>
       </w:r>
       <w:r>
         <w:rPr>
@@ -5404,8 +5384,6 @@
               </w:rPr>
               <w:t>向自身管理的所有从接口发送消息</w:t>
             </w:r>
-            <w:bookmarkStart w:id="0" w:name="_GoBack"/>
-            <w:bookmarkEnd w:id="0"/>
           </w:p>
         </w:tc>
       </w:tr>
@@ -5428,8 +5406,656 @@
         <w:rPr>
           <w:rFonts w:hint="eastAsia"/>
         </w:rPr>
-        <w:t>能量接口与模块的关系</w:t>
-      </w:r>
+        <w:t>能量接口与模块</w:t>
+      </w:r>
+      <w:r>
+        <w:rPr>
+          <w:rFonts w:hint="eastAsia"/>
+        </w:rPr>
+        <w:t>（</w:t>
+      </w:r>
+      <w:proofErr w:type="spellStart"/>
+      <w:r>
+        <w:rPr>
+          <w:rFonts w:hint="eastAsia"/>
+        </w:rPr>
+        <w:t>SimObject</w:t>
+      </w:r>
+      <w:proofErr w:type="spellEnd"/>
+      <w:r>
+        <w:rPr>
+          <w:rFonts w:hint="eastAsia"/>
+        </w:rPr>
+        <w:t>）</w:t>
+      </w:r>
+      <w:r>
+        <w:rPr>
+          <w:rFonts w:hint="eastAsia"/>
+        </w:rPr>
+        <w:t>的关系</w:t>
+      </w:r>
+    </w:p>
+    <w:p>
+      <w:pPr>
+        <w:rPr>
+          <w:rFonts w:hint="eastAsia"/>
+        </w:rPr>
+      </w:pPr>
+      <w:r>
+        <w:tab/>
+      </w:r>
+      <w:r>
+        <w:rPr>
+          <w:rFonts w:hint="eastAsia"/>
+        </w:rPr>
+        <w:t>从上文的表格中可以看出，能量接口中存在“owner”变量，可以将其接收到的能量信息上传到上层的模块（</w:t>
+      </w:r>
+      <w:proofErr w:type="spellStart"/>
+      <w:r>
+        <w:rPr>
+          <w:rFonts w:hint="eastAsia"/>
+        </w:rPr>
+        <w:t>SimObject</w:t>
+      </w:r>
+      <w:proofErr w:type="spellEnd"/>
+      <w:r>
+        <w:rPr>
+          <w:rFonts w:hint="eastAsia"/>
+        </w:rPr>
+        <w:t>）来处理，这是能量信息自下而上的传递方式，那么能量信息是如何自上而下从模块传递到能量接口的？</w:t>
+      </w:r>
+      <w:r>
+        <w:rPr>
+          <w:rFonts w:hint="eastAsia"/>
+        </w:rPr>
+        <w:t>上文中</w:t>
+      </w:r>
+      <w:r>
+        <w:rPr>
+          <w:rFonts w:hint="eastAsia"/>
+        </w:rPr>
+        <w:t>写道“能量模块”（</w:t>
+      </w:r>
+      <w:proofErr w:type="spellStart"/>
+      <w:r>
+        <w:rPr>
+          <w:rFonts w:hint="eastAsia"/>
+        </w:rPr>
+        <w:t>EnergyObject</w:t>
+      </w:r>
+      <w:proofErr w:type="spellEnd"/>
+      <w:r>
+        <w:rPr>
+          <w:rFonts w:hint="eastAsia"/>
+        </w:rPr>
+        <w:t>）是为</w:t>
+      </w:r>
+      <w:proofErr w:type="spellStart"/>
+      <w:r>
+        <w:rPr>
+          <w:rFonts w:hint="eastAsia"/>
+        </w:rPr>
+        <w:t>SimObject</w:t>
+      </w:r>
+      <w:proofErr w:type="spellEnd"/>
+      <w:r>
+        <w:rPr>
+          <w:rFonts w:hint="eastAsia"/>
+        </w:rPr>
+        <w:t>提供能量相关处理函数的父类，</w:t>
+      </w:r>
+      <w:r>
+        <w:rPr>
+          <w:rFonts w:hint="eastAsia"/>
+        </w:rPr>
+        <w:t>事实上，“能量模块”（</w:t>
+      </w:r>
+      <w:proofErr w:type="spellStart"/>
+      <w:r>
+        <w:rPr>
+          <w:rFonts w:hint="eastAsia"/>
+        </w:rPr>
+        <w:t>EnergyObject</w:t>
+      </w:r>
+      <w:proofErr w:type="spellEnd"/>
+      <w:r>
+        <w:rPr>
+          <w:rFonts w:hint="eastAsia"/>
+        </w:rPr>
+        <w:t>）就是通过拥有能量接口的方式来使得模块（</w:t>
+      </w:r>
+      <w:proofErr w:type="spellStart"/>
+      <w:r>
+        <w:rPr>
+          <w:rFonts w:hint="eastAsia"/>
+        </w:rPr>
+        <w:t>SimObject</w:t>
+      </w:r>
+      <w:proofErr w:type="spellEnd"/>
+      <w:r>
+        <w:rPr>
+          <w:rFonts w:hint="eastAsia"/>
+        </w:rPr>
+        <w:t>）所需要发送的能量信息传递到下层的能量接口并发送给其他模块的。在gem</w:t>
+      </w:r>
+      <w:r>
+        <w:t>5</w:t>
+      </w:r>
+      <w:r>
+        <w:rPr>
+          <w:rFonts w:hint="eastAsia"/>
+        </w:rPr>
+        <w:t>-NVP中，每一个“能量模块”（</w:t>
+      </w:r>
+      <w:proofErr w:type="spellStart"/>
+      <w:r>
+        <w:rPr>
+          <w:rFonts w:hint="eastAsia"/>
+        </w:rPr>
+        <w:t>EnergyObject</w:t>
+      </w:r>
+      <w:proofErr w:type="spellEnd"/>
+      <w:r>
+        <w:rPr>
+          <w:rFonts w:hint="eastAsia"/>
+        </w:rPr>
+        <w:t>）拥有两个能量接口（</w:t>
+      </w:r>
+      <w:proofErr w:type="spellStart"/>
+      <w:r>
+        <w:rPr>
+          <w:rFonts w:hint="eastAsia"/>
+        </w:rPr>
+        <w:t>EnergyPort</w:t>
+      </w:r>
+      <w:proofErr w:type="spellEnd"/>
+      <w:r>
+        <w:rPr>
+          <w:rFonts w:hint="eastAsia"/>
+        </w:rPr>
+        <w:t>），在两个能量接口中有一个是主能量接口，有一个是从能量接口，这样设计的原因是每一个模块既有可能成为能量的消耗者又能够成为能量的管理者，比如说，能量管理模块采集能量，控制系统状态的同事，自身也在消耗能量，对于这种模块，其自身的从能量接口会连接到自己的主能量接口上。</w:t>
+      </w:r>
+    </w:p>
+    <w:p>
+      <w:r>
+        <w:tab/>
+      </w:r>
+      <w:r>
+        <w:rPr>
+          <w:rFonts w:hint="eastAsia"/>
+        </w:rPr>
+        <w:t>除了拥有两个能量接口之外，</w:t>
+      </w:r>
+      <w:proofErr w:type="spellStart"/>
+      <w:r>
+        <w:rPr>
+          <w:rFonts w:hint="eastAsia"/>
+        </w:rPr>
+        <w:t>EnergyObject</w:t>
+      </w:r>
+      <w:proofErr w:type="spellEnd"/>
+      <w:r>
+        <w:rPr>
+          <w:rFonts w:hint="eastAsia"/>
+        </w:rPr>
+        <w:t>还拥有一些成员函数来处理从能量接口中获得的能量消息或者发送某一些能量消息，下表【】中列举了和能量模块（</w:t>
+      </w:r>
+      <w:proofErr w:type="spellStart"/>
+      <w:r>
+        <w:rPr>
+          <w:rFonts w:hint="eastAsia"/>
+        </w:rPr>
+        <w:t>EnergyObject</w:t>
+      </w:r>
+      <w:proofErr w:type="spellEnd"/>
+      <w:r>
+        <w:rPr>
+          <w:rFonts w:hint="eastAsia"/>
+        </w:rPr>
+        <w:t>）中和能量接口相关的成员变量和成员函数</w:t>
+      </w:r>
+      <w:r>
+        <w:rPr>
+          <w:rFonts w:hint="eastAsia"/>
+        </w:rPr>
+        <w:t>。</w:t>
+      </w:r>
+    </w:p>
+    <w:p/>
+    <w:tbl>
+      <w:tblPr>
+        <w:tblStyle w:val="a6"/>
+        <w:tblW w:w="0" w:type="auto"/>
+        <w:tblLook w:val="04A0" w:firstRow="1" w:lastRow="0" w:firstColumn="1" w:lastColumn="0" w:noHBand="0" w:noVBand="1"/>
+      </w:tblPr>
+      <w:tblGrid>
+        <w:gridCol w:w="4148"/>
+        <w:gridCol w:w="4148"/>
+      </w:tblGrid>
+      <w:tr>
+        <w:tc>
+          <w:tcPr>
+            <w:tcW w:w="4148" w:type="dxa"/>
+          </w:tcPr>
+          <w:p>
+            <w:pPr>
+              <w:rPr>
+                <w:rFonts w:hint="eastAsia"/>
+              </w:rPr>
+            </w:pPr>
+            <w:r>
+              <w:rPr>
+                <w:rFonts w:hint="eastAsia"/>
+              </w:rPr>
+              <w:t>成员变量</w:t>
+            </w:r>
+          </w:p>
+        </w:tc>
+        <w:tc>
+          <w:tcPr>
+            <w:tcW w:w="4148" w:type="dxa"/>
+          </w:tcPr>
+          <w:p>
+            <w:pPr>
+              <w:rPr>
+                <w:rFonts w:hint="eastAsia"/>
+              </w:rPr>
+            </w:pPr>
+            <w:r>
+              <w:rPr>
+                <w:rFonts w:hint="eastAsia"/>
+              </w:rPr>
+              <w:t>描述</w:t>
+            </w:r>
+          </w:p>
+        </w:tc>
+      </w:tr>
+      <w:tr>
+        <w:tc>
+          <w:tcPr>
+            <w:tcW w:w="4148" w:type="dxa"/>
+          </w:tcPr>
+          <w:p>
+            <w:pPr>
+              <w:rPr>
+                <w:rFonts w:hint="eastAsia"/>
+              </w:rPr>
+            </w:pPr>
+            <w:r>
+              <w:rPr>
+                <w:rFonts w:hint="eastAsia"/>
+              </w:rPr>
+              <w:t>_</w:t>
+            </w:r>
+            <w:proofErr w:type="spellStart"/>
+            <w:r>
+              <w:rPr>
+                <w:rFonts w:hint="eastAsia"/>
+              </w:rPr>
+              <w:t>seport</w:t>
+            </w:r>
+            <w:proofErr w:type="spellEnd"/>
+          </w:p>
+        </w:tc>
+        <w:tc>
+          <w:tcPr>
+            <w:tcW w:w="4148" w:type="dxa"/>
+          </w:tcPr>
+          <w:p>
+            <w:pPr>
+              <w:rPr>
+                <w:rFonts w:hint="eastAsia"/>
+              </w:rPr>
+            </w:pPr>
+            <w:r>
+              <w:rPr>
+                <w:rFonts w:hint="eastAsia"/>
+              </w:rPr>
+              <w:t>这个模块拥有的从能量接口，这个接口被模块用来在消耗能量时向其能量管理单元发送能量消息或者从能量管理单元获得系统能量状态变化消息</w:t>
+            </w:r>
+          </w:p>
+        </w:tc>
+      </w:tr>
+      <w:tr>
+        <w:tc>
+          <w:tcPr>
+            <w:tcW w:w="4148" w:type="dxa"/>
+          </w:tcPr>
+          <w:p>
+            <w:pPr>
+              <w:rPr>
+                <w:rFonts w:hint="eastAsia"/>
+              </w:rPr>
+            </w:pPr>
+            <w:r>
+              <w:rPr>
+                <w:rFonts w:hint="eastAsia"/>
+              </w:rPr>
+              <w:t>_</w:t>
+            </w:r>
+            <w:proofErr w:type="spellStart"/>
+            <w:r>
+              <w:rPr>
+                <w:rFonts w:hint="eastAsia"/>
+              </w:rPr>
+              <w:t>meport</w:t>
+            </w:r>
+            <w:proofErr w:type="spellEnd"/>
+          </w:p>
+        </w:tc>
+        <w:tc>
+          <w:tcPr>
+            <w:tcW w:w="4148" w:type="dxa"/>
+          </w:tcPr>
+          <w:p>
+            <w:pPr>
+              <w:rPr>
+                <w:rFonts w:hint="eastAsia"/>
+              </w:rPr>
+            </w:pPr>
+            <w:r>
+              <w:rPr>
+                <w:rFonts w:hint="eastAsia"/>
+              </w:rPr>
+              <w:t>这个模块拥有的主能量接口，使用这个接口</w:t>
+            </w:r>
+            <w:r>
+              <w:rPr>
+                <w:rFonts w:hint="eastAsia"/>
+              </w:rPr>
+              <w:lastRenderedPageBreak/>
+              <w:t>时，模块是作为管理者出现的，也就是接受其他模块的消耗能量消息或者发送系统状态改变消息，一般来说，只有能量管理模块（</w:t>
+            </w:r>
+            <w:proofErr w:type="spellStart"/>
+            <w:r>
+              <w:rPr>
+                <w:rFonts w:hint="eastAsia"/>
+              </w:rPr>
+              <w:t>EnergyMgmt</w:t>
+            </w:r>
+            <w:proofErr w:type="spellEnd"/>
+            <w:r>
+              <w:rPr>
+                <w:rFonts w:hint="eastAsia"/>
+              </w:rPr>
+              <w:t>，后文会介绍）会用到这个能量接口</w:t>
+            </w:r>
+          </w:p>
+        </w:tc>
+      </w:tr>
+    </w:tbl>
+    <w:p/>
+    <w:tbl>
+      <w:tblPr>
+        <w:tblStyle w:val="a6"/>
+        <w:tblW w:w="0" w:type="auto"/>
+        <w:tblLook w:val="04A0" w:firstRow="1" w:lastRow="0" w:firstColumn="1" w:lastColumn="0" w:noHBand="0" w:noVBand="1"/>
+      </w:tblPr>
+      <w:tblGrid>
+        <w:gridCol w:w="4148"/>
+        <w:gridCol w:w="4148"/>
+      </w:tblGrid>
+      <w:tr>
+        <w:tc>
+          <w:tcPr>
+            <w:tcW w:w="4148" w:type="dxa"/>
+          </w:tcPr>
+          <w:p>
+            <w:pPr>
+              <w:rPr>
+                <w:rFonts w:hint="eastAsia"/>
+              </w:rPr>
+            </w:pPr>
+            <w:r>
+              <w:rPr>
+                <w:rFonts w:hint="eastAsia"/>
+              </w:rPr>
+              <w:t>成员函数</w:t>
+            </w:r>
+          </w:p>
+        </w:tc>
+        <w:tc>
+          <w:tcPr>
+            <w:tcW w:w="4148" w:type="dxa"/>
+          </w:tcPr>
+          <w:p>
+            <w:pPr>
+              <w:rPr>
+                <w:rFonts w:hint="eastAsia"/>
+              </w:rPr>
+            </w:pPr>
+            <w:r>
+              <w:rPr>
+                <w:rFonts w:hint="eastAsia"/>
+              </w:rPr>
+              <w:t>描述</w:t>
+            </w:r>
+          </w:p>
+        </w:tc>
+      </w:tr>
+      <w:tr>
+        <w:tc>
+          <w:tcPr>
+            <w:tcW w:w="4148" w:type="dxa"/>
+          </w:tcPr>
+          <w:p>
+            <w:pPr>
+              <w:rPr>
+                <w:rFonts w:hint="eastAsia"/>
+              </w:rPr>
+            </w:pPr>
+            <w:proofErr w:type="spellStart"/>
+            <w:r>
+              <w:rPr>
+                <w:rFonts w:hint="eastAsia"/>
+              </w:rPr>
+              <w:t>getSlaveEnergyPort</w:t>
+            </w:r>
+            <w:proofErr w:type="spellEnd"/>
+          </w:p>
+        </w:tc>
+        <w:tc>
+          <w:tcPr>
+            <w:tcW w:w="4148" w:type="dxa"/>
+          </w:tcPr>
+          <w:p>
+            <w:pPr>
+              <w:rPr>
+                <w:rFonts w:hint="eastAsia"/>
+              </w:rPr>
+            </w:pPr>
+            <w:r>
+              <w:rPr>
+                <w:rFonts w:hint="eastAsia"/>
+              </w:rPr>
+              <w:t>获取模块的_</w:t>
+            </w:r>
+            <w:proofErr w:type="spellStart"/>
+            <w:r>
+              <w:rPr>
+                <w:rFonts w:hint="eastAsia"/>
+              </w:rPr>
+              <w:t>seport</w:t>
+            </w:r>
+            <w:proofErr w:type="spellEnd"/>
+            <w:r>
+              <w:rPr>
+                <w:rFonts w:hint="eastAsia"/>
+              </w:rPr>
+              <w:t>，在模块初始化时用来连接各个模块的能量接口用</w:t>
+            </w:r>
+          </w:p>
+        </w:tc>
+      </w:tr>
+      <w:tr>
+        <w:tc>
+          <w:tcPr>
+            <w:tcW w:w="4148" w:type="dxa"/>
+          </w:tcPr>
+          <w:p>
+            <w:pPr>
+              <w:rPr>
+                <w:rFonts w:hint="eastAsia"/>
+              </w:rPr>
+            </w:pPr>
+            <w:proofErr w:type="spellStart"/>
+            <w:r>
+              <w:rPr>
+                <w:rFonts w:hint="eastAsia"/>
+              </w:rPr>
+              <w:t>getMasterEnergyPort</w:t>
+            </w:r>
+            <w:proofErr w:type="spellEnd"/>
+          </w:p>
+        </w:tc>
+        <w:tc>
+          <w:tcPr>
+            <w:tcW w:w="4148" w:type="dxa"/>
+          </w:tcPr>
+          <w:p>
+            <w:pPr>
+              <w:rPr>
+                <w:rFonts w:hint="eastAsia"/>
+              </w:rPr>
+            </w:pPr>
+            <w:r>
+              <w:rPr>
+                <w:rFonts w:hint="eastAsia"/>
+              </w:rPr>
+              <w:t>获取模块的_</w:t>
+            </w:r>
+            <w:proofErr w:type="spellStart"/>
+            <w:r>
+              <w:rPr>
+                <w:rFonts w:hint="eastAsia"/>
+              </w:rPr>
+              <w:t>meport</w:t>
+            </w:r>
+            <w:proofErr w:type="spellEnd"/>
+            <w:r>
+              <w:rPr>
+                <w:rFonts w:hint="eastAsia"/>
+              </w:rPr>
+              <w:t>，在模块初始化时用来连接各个模块的能量接口用</w:t>
+            </w:r>
+          </w:p>
+        </w:tc>
+      </w:tr>
+      <w:tr>
+        <w:tc>
+          <w:tcPr>
+            <w:tcW w:w="4148" w:type="dxa"/>
+          </w:tcPr>
+          <w:p>
+            <w:pPr>
+              <w:rPr>
+                <w:rFonts w:hint="eastAsia"/>
+              </w:rPr>
+            </w:pPr>
+            <w:proofErr w:type="spellStart"/>
+            <w:r>
+              <w:rPr>
+                <w:rFonts w:hint="eastAsia"/>
+              </w:rPr>
+              <w:t>consumeEnergy</w:t>
+            </w:r>
+            <w:proofErr w:type="spellEnd"/>
+          </w:p>
+        </w:tc>
+        <w:tc>
+          <w:tcPr>
+            <w:tcW w:w="4148" w:type="dxa"/>
+          </w:tcPr>
+          <w:p>
+            <w:pPr>
+              <w:rPr>
+                <w:rFonts w:hint="eastAsia"/>
+              </w:rPr>
+            </w:pPr>
+            <w:r>
+              <w:rPr>
+                <w:rFonts w:hint="eastAsia"/>
+              </w:rPr>
+              <w:t>这个函数的作用是告知此模块的能量层面的管理者这个模块消耗了一定能量，这个函数会通过模块拥有的_</w:t>
+            </w:r>
+            <w:proofErr w:type="spellStart"/>
+            <w:r>
+              <w:rPr>
+                <w:rFonts w:hint="eastAsia"/>
+              </w:rPr>
+              <w:t>seport</w:t>
+            </w:r>
+            <w:proofErr w:type="spellEnd"/>
+            <w:r>
+              <w:rPr>
+                <w:rFonts w:hint="eastAsia"/>
+              </w:rPr>
+              <w:t>发送消息给管理模块。注：为什么没有单独提取出发送能量消息的函数？这是因为一个模块拥有主从两个能量接口，能量消息有可能从这两个接口中的任何一个发送出去，但是消耗能量的能量消息一定是从_</w:t>
+            </w:r>
+            <w:proofErr w:type="spellStart"/>
+            <w:r>
+              <w:rPr>
+                <w:rFonts w:hint="eastAsia"/>
+              </w:rPr>
+              <w:t>seport</w:t>
+            </w:r>
+            <w:proofErr w:type="spellEnd"/>
+            <w:r>
+              <w:rPr>
+                <w:rFonts w:hint="eastAsia"/>
+              </w:rPr>
+              <w:t>发送出去的，因此我们只提取出了消耗能量这一函数。</w:t>
+            </w:r>
+          </w:p>
+        </w:tc>
+      </w:tr>
+      <w:tr>
+        <w:tc>
+          <w:tcPr>
+            <w:tcW w:w="4148" w:type="dxa"/>
+          </w:tcPr>
+          <w:p>
+            <w:pPr>
+              <w:rPr>
+                <w:rFonts w:hint="eastAsia"/>
+              </w:rPr>
+            </w:pPr>
+            <w:proofErr w:type="spellStart"/>
+            <w:r>
+              <w:rPr>
+                <w:rFonts w:hint="eastAsia"/>
+              </w:rPr>
+              <w:t>handleMsg</w:t>
+            </w:r>
+            <w:proofErr w:type="spellEnd"/>
+          </w:p>
+        </w:tc>
+        <w:tc>
+          <w:tcPr>
+            <w:tcW w:w="4148" w:type="dxa"/>
+          </w:tcPr>
+          <w:p>
+            <w:pPr>
+              <w:rPr>
+                <w:rFonts w:hint="eastAsia"/>
+              </w:rPr>
+            </w:pPr>
+            <w:r>
+              <w:rPr>
+                <w:rFonts w:hint="eastAsia"/>
+              </w:rPr>
+              <w:t>处理其他模块通过能量接口发送过来的能量消息，当模块拥有的能量接口接收到消息时，将会通过此函数通知模块，然而这个由于每一个模块的处理方式不同，这个函数实际是一个虚函数，需要在具体的模块（比如某种建模的CPU）中被重写。</w:t>
+            </w:r>
+          </w:p>
+        </w:tc>
+      </w:tr>
+    </w:tbl>
+    <w:p>
+      <w:pPr>
+        <w:rPr>
+          <w:rFonts w:hint="eastAsia"/>
+        </w:rPr>
+      </w:pPr>
     </w:p>
     <w:p>
       <w:r>
@@ -5445,13 +6071,418 @@
         <w:t>Python端配置</w:t>
       </w:r>
     </w:p>
+    <w:p>
+      <w:r>
+        <w:tab/>
+      </w:r>
+      <w:r>
+        <w:rPr>
+          <w:rFonts w:hint="eastAsia"/>
+        </w:rPr>
+        <w:t>定义好了底端接口和代码之后，面临的问题就是如何连接这些模块，或者说，如何得知一个主能量接口连接了哪些从能量接口，一般来说，这种配置信息gem</w:t>
+      </w:r>
+      <w:r>
+        <w:t>5</w:t>
+      </w:r>
+      <w:r>
+        <w:rPr>
+          <w:rFonts w:hint="eastAsia"/>
+        </w:rPr>
+        <w:t>都是通过python端（前端）来定义的，能量模块的连接方式同样也使用这种方法。</w:t>
+      </w:r>
+      <w:r>
+        <w:rPr>
+          <w:rFonts w:hint="eastAsia"/>
+        </w:rPr>
+        <w:t>编写C++</w:t>
+      </w:r>
+      <w:r>
+        <w:rPr>
+          <w:rFonts w:hint="eastAsia"/>
+        </w:rPr>
+        <w:t>的连接两个能量模块</w:t>
+      </w:r>
+      <w:r>
+        <w:rPr>
+          <w:rFonts w:hint="eastAsia"/>
+        </w:rPr>
+        <w:t>的函数极为简单，只需要</w:t>
+      </w:r>
+      <w:r>
+        <w:rPr>
+          <w:rFonts w:hint="eastAsia"/>
+        </w:rPr>
+        <w:t>获取二者对应的能量接口并且连接就可以了，我们可以使用SWIG（Simplified</w:t>
+      </w:r>
+      <w:r>
+        <w:t xml:space="preserve"> </w:t>
+      </w:r>
+      <w:r>
+        <w:rPr>
+          <w:rFonts w:hint="eastAsia"/>
+        </w:rPr>
+        <w:t>Wrapper</w:t>
+      </w:r>
+      <w:r>
+        <w:t xml:space="preserve"> and Interface Generator</w:t>
+      </w:r>
+      <w:r>
+        <w:rPr>
+          <w:rFonts w:hint="eastAsia"/>
+        </w:rPr>
+        <w:t>）</w:t>
+      </w:r>
+      <w:r>
+        <w:rPr>
+          <w:rFonts w:hint="eastAsia"/>
+        </w:rPr>
+        <w:t>将这个C++函数包装成python函数，来在python端进行调用，然而，这种方法存在着很严重的问题。上文提到了，在完成python端配置的最后gem</w:t>
+      </w:r>
+      <w:r>
+        <w:t>5</w:t>
+      </w:r>
+      <w:r>
+        <w:rPr>
+          <w:rFonts w:hint="eastAsia"/>
+        </w:rPr>
+        <w:t>才会初始化所有的后端（C++）对象，也就是说在运行仿真的配置脚本时C++对象还没有被分配到内存中，如果直接调用这个swig函数的话，</w:t>
+      </w:r>
+      <w:r>
+        <w:rPr>
+          <w:rFonts w:hint="eastAsia"/>
+        </w:rPr>
+        <w:t>将无法获取对应模块（</w:t>
+      </w:r>
+      <w:proofErr w:type="spellStart"/>
+      <w:r>
+        <w:rPr>
+          <w:rFonts w:hint="eastAsia"/>
+        </w:rPr>
+        <w:t>SimObject</w:t>
+      </w:r>
+      <w:proofErr w:type="spellEnd"/>
+      <w:r>
+        <w:rPr>
+          <w:rFonts w:hint="eastAsia"/>
+        </w:rPr>
+        <w:t>）的内存地址，造成错误。如果真的需要调用这个函数的话，需要在python的开始仿真函数的初始化C</w:t>
+      </w:r>
+      <w:r>
+        <w:t>++</w:t>
+      </w:r>
+      <w:r>
+        <w:rPr>
+          <w:rFonts w:hint="eastAsia"/>
+        </w:rPr>
+        <w:t>对象后进行调用，这对于用户来说十分复杂，而且会破坏代码的层次性，将后端实现暴露给用户</w:t>
+      </w:r>
+      <w:r>
+        <w:rPr>
+          <w:rFonts w:hint="eastAsia"/>
+        </w:rPr>
+        <w:t>。为解决这个问题，可以在python端引入“能量接口引用”类</w:t>
+      </w:r>
+      <w:proofErr w:type="spellStart"/>
+      <w:r>
+        <w:rPr>
+          <w:rFonts w:hint="eastAsia"/>
+        </w:rPr>
+        <w:t>EnergyPort</w:t>
+      </w:r>
+      <w:proofErr w:type="spellEnd"/>
+      <w:r>
+        <w:rPr>
+          <w:rFonts w:hint="eastAsia"/>
+        </w:rPr>
+        <w:t>（在python端的类，有别于C++端实现），这个类的作用是作为后端C++能量接口的引用</w:t>
+      </w:r>
+      <w:r>
+        <w:rPr>
+          <w:rFonts w:hint="eastAsia"/>
+        </w:rPr>
+        <w:t>，这个</w:t>
+      </w:r>
+      <w:proofErr w:type="gramStart"/>
+      <w:r>
+        <w:rPr>
+          <w:rFonts w:hint="eastAsia"/>
+        </w:rPr>
+        <w:t>类同样</w:t>
+      </w:r>
+      <w:proofErr w:type="gramEnd"/>
+      <w:r>
+        <w:rPr>
+          <w:rFonts w:hint="eastAsia"/>
+        </w:rPr>
+        <w:t>派生出</w:t>
+      </w:r>
+      <w:r>
+        <w:rPr>
+          <w:rFonts w:hint="eastAsia"/>
+        </w:rPr>
+        <w:t>主能量接口引用和从能量接口引用</w:t>
+      </w:r>
+      <w:r>
+        <w:rPr>
+          <w:rFonts w:hint="eastAsia"/>
+        </w:rPr>
+        <w:t>。在python端同样每一个</w:t>
+      </w:r>
+      <w:proofErr w:type="spellStart"/>
+      <w:r>
+        <w:rPr>
+          <w:rFonts w:hint="eastAsia"/>
+        </w:rPr>
+        <w:t>SimObject</w:t>
+      </w:r>
+      <w:proofErr w:type="spellEnd"/>
+      <w:r>
+        <w:rPr>
+          <w:rFonts w:hint="eastAsia"/>
+        </w:rPr>
+        <w:t>拥有一个主能量接口引用（命名为</w:t>
+      </w:r>
+      <w:proofErr w:type="spellStart"/>
+      <w:r>
+        <w:rPr>
+          <w:rFonts w:hint="eastAsia"/>
+        </w:rPr>
+        <w:t>m_engy_port</w:t>
+      </w:r>
+      <w:proofErr w:type="spellEnd"/>
+      <w:r>
+        <w:rPr>
+          <w:rFonts w:hint="eastAsia"/>
+        </w:rPr>
+        <w:t>）和一个从能量接口引用（命名为</w:t>
+      </w:r>
+      <w:proofErr w:type="spellStart"/>
+      <w:r>
+        <w:rPr>
+          <w:rFonts w:hint="eastAsia"/>
+        </w:rPr>
+        <w:t>s</w:t>
+      </w:r>
+      <w:r>
+        <w:t>_engy_port</w:t>
+      </w:r>
+      <w:proofErr w:type="spellEnd"/>
+      <w:r>
+        <w:rPr>
+          <w:rFonts w:hint="eastAsia"/>
+        </w:rPr>
+        <w:t>）。</w:t>
+      </w:r>
+    </w:p>
+    <w:p>
+      <w:r>
+        <w:t xml:space="preserve">        </w:t>
+      </w:r>
+      <w:proofErr w:type="gramStart"/>
+      <w:r>
+        <w:t>self._</w:t>
+      </w:r>
+      <w:proofErr w:type="gramEnd"/>
+      <w:r>
+        <w:t>_dict__['m_energy_port'] = MasterEnergyPort(self)</w:t>
+      </w:r>
+    </w:p>
+    <w:p>
+      <w:r>
+        <w:lastRenderedPageBreak/>
+        <w:t xml:space="preserve">        </w:t>
+      </w:r>
+      <w:proofErr w:type="gramStart"/>
+      <w:r>
+        <w:t>self._</w:t>
+      </w:r>
+      <w:proofErr w:type="gramEnd"/>
+      <w:r>
+        <w:t>_dict__['</w:t>
+      </w:r>
+      <w:proofErr w:type="spellStart"/>
+      <w:r>
+        <w:t>s_energy_port</w:t>
+      </w:r>
+      <w:proofErr w:type="spellEnd"/>
+      <w:r>
+        <w:t xml:space="preserve">'] = </w:t>
+      </w:r>
+      <w:proofErr w:type="spellStart"/>
+      <w:r>
+        <w:t>SlaveEnergyPort</w:t>
+      </w:r>
+      <w:proofErr w:type="spellEnd"/>
+      <w:r>
+        <w:t>(self)</w:t>
+      </w:r>
+    </w:p>
+    <w:p>
+      <w:r>
+        <w:tab/>
+      </w:r>
+      <w:r>
+        <w:rPr>
+          <w:rFonts w:hint="eastAsia"/>
+        </w:rPr>
+        <w:t>我们可以直接为python端的引用编写函数来相互连接，当我们在python端连接两个引用，引用内部会记录此接口都连接了哪些其他接口，这样一来，我们就可以在gem</w:t>
+      </w:r>
+      <w:r>
+        <w:t>5</w:t>
+      </w:r>
+      <w:r>
+        <w:rPr>
+          <w:rFonts w:hint="eastAsia"/>
+        </w:rPr>
+        <w:t>初始化C++</w:t>
+      </w:r>
+      <w:proofErr w:type="gramStart"/>
+      <w:r>
+        <w:rPr>
+          <w:rFonts w:hint="eastAsia"/>
+        </w:rPr>
+        <w:t>端对象</w:t>
+      </w:r>
+      <w:proofErr w:type="gramEnd"/>
+      <w:r>
+        <w:rPr>
+          <w:rFonts w:hint="eastAsia"/>
+        </w:rPr>
+        <w:t>时根据引用记录下的信息来相互连接。</w:t>
+      </w:r>
+    </w:p>
+    <w:p>
+      <w:r>
+        <w:tab/>
+      </w:r>
+      <w:r>
+        <w:rPr>
+          <w:rFonts w:hint="eastAsia"/>
+        </w:rPr>
+        <w:t>为了进一步使用户连接能量接口变得便捷，我们可以直接介入python端</w:t>
+      </w:r>
+      <w:proofErr w:type="spellStart"/>
+      <w:r>
+        <w:rPr>
+          <w:rFonts w:hint="eastAsia"/>
+        </w:rPr>
+        <w:t>SimObject</w:t>
+      </w:r>
+      <w:proofErr w:type="spellEnd"/>
+      <w:r>
+        <w:rPr>
+          <w:rFonts w:hint="eastAsia"/>
+        </w:rPr>
+        <w:t>的</w:t>
+      </w:r>
+      <w:proofErr w:type="gramStart"/>
+      <w:r>
+        <w:rPr>
+          <w:rFonts w:hint="eastAsia"/>
+        </w:rPr>
+        <w:t>內</w:t>
+      </w:r>
+      <w:proofErr w:type="gramEnd"/>
+      <w:r>
+        <w:rPr>
+          <w:rFonts w:hint="eastAsia"/>
+        </w:rPr>
+        <w:t>建函数__</w:t>
+      </w:r>
+      <w:proofErr w:type="spellStart"/>
+      <w:r>
+        <w:rPr>
+          <w:rFonts w:hint="eastAsia"/>
+        </w:rPr>
+        <w:t>setattr</w:t>
+      </w:r>
+      <w:proofErr w:type="spellEnd"/>
+      <w:r>
+        <w:rPr>
+          <w:rFonts w:hint="eastAsia"/>
+        </w:rPr>
+        <w:t>__，这个函数能够自定义python为对象的成员变量赋值时的行为，可以在这个函数里判断被赋值的是否是能量接口引用，如果是的话则自动把赋值行为变为连接能量接口行为，这样一来，就可以通过如下简单的代码连接两个模块的能量接口（假设为</w:t>
+      </w:r>
+      <w:proofErr w:type="spellStart"/>
+      <w:r>
+        <w:rPr>
+          <w:rFonts w:hint="eastAsia"/>
+        </w:rPr>
+        <w:t>cpu</w:t>
+      </w:r>
+      <w:proofErr w:type="spellEnd"/>
+      <w:r>
+        <w:rPr>
+          <w:rFonts w:hint="eastAsia"/>
+        </w:rPr>
+        <w:t>的从能量接口和</w:t>
+      </w:r>
+      <w:proofErr w:type="spellStart"/>
+      <w:r>
+        <w:rPr>
+          <w:rFonts w:hint="eastAsia"/>
+        </w:rPr>
+        <w:t>engy</w:t>
+      </w:r>
+      <w:r>
+        <w:t>_mgmt</w:t>
+      </w:r>
+      <w:proofErr w:type="spellEnd"/>
+      <w:r>
+        <w:rPr>
+          <w:rFonts w:hint="eastAsia"/>
+        </w:rPr>
+        <w:t>模块的主能量接口）：</w:t>
+      </w:r>
+    </w:p>
+    <w:p>
+      <w:r>
+        <w:tab/>
+      </w:r>
+      <w:r>
+        <w:tab/>
+      </w:r>
+      <w:proofErr w:type="spellStart"/>
+      <w:proofErr w:type="gramStart"/>
+      <w:r>
+        <w:t>cpu.s</w:t>
+      </w:r>
+      <w:proofErr w:type="gramEnd"/>
+      <w:r>
+        <w:t>_engy_port</w:t>
+      </w:r>
+      <w:proofErr w:type="spellEnd"/>
+      <w:r>
+        <w:t xml:space="preserve"> = </w:t>
+      </w:r>
+      <w:proofErr w:type="spellStart"/>
+      <w:r>
+        <w:t>engy_mgmt.m_engy_port</w:t>
+      </w:r>
+      <w:proofErr w:type="spellEnd"/>
+    </w:p>
+    <w:p>
+      <w:pPr>
+        <w:rPr>
+          <w:rFonts w:hint="eastAsia"/>
+        </w:rPr>
+      </w:pPr>
+    </w:p>
+    <w:p>
+      <w:r>
+        <w:rPr>
+          <w:rFonts w:hint="eastAsia"/>
+        </w:rPr>
+        <w:t>第四章：能量管理模块</w:t>
+      </w:r>
+    </w:p>
     <w:p/>
     <w:p>
       <w:r>
         <w:rPr>
           <w:rFonts w:hint="eastAsia"/>
         </w:rPr>
-        <w:t>第四章：能量管理模块</w:t>
+        <w:t>第五章：外设行为建模</w:t>
       </w:r>
     </w:p>
     <w:p/>
@@ -5460,15 +6491,6 @@
         <w:rPr>
           <w:rFonts w:hint="eastAsia"/>
         </w:rPr>
-        <w:t>第五章：外设行为建模</w:t>
-      </w:r>
-    </w:p>
-    <w:p/>
-    <w:p>
-      <w:r>
-        <w:rPr>
-          <w:rFonts w:hint="eastAsia"/>
-        </w:rPr>
         <w:t>第六章</w:t>
       </w:r>
       <w:r>
@@ -5477,6 +6499,10 @@
         </w:rPr>
         <w:t>：测试与仿真</w:t>
       </w:r>
+    </w:p>
+    <w:p>
+      <w:bookmarkStart w:id="0" w:name="_GoBack"/>
+      <w:bookmarkEnd w:id="0"/>
     </w:p>
     <w:p/>
     <w:p/>
@@ -5499,7 +6525,6 @@
     <w:p/>
     <w:p/>
     <w:p/>
-    <w:p/>
     <w:p>
       <w:pPr>
         <w:jc w:val="center"/>
@@ -5571,7 +6596,11 @@
         <w:t>Design Automation Conference (ASP-DAC), 2016 21st Asia and South Pacific</w:t>
       </w:r>
       <w:r>
-        <w:t>. IEEE, 2016.</w:t>
+        <w:t xml:space="preserve">. </w:t>
+      </w:r>
+      <w:r>
+        <w:lastRenderedPageBreak/>
+        <w:t>IEEE, 2016.</w:t>
       </w:r>
     </w:p>
     <w:p>
@@ -6858,7 +7887,7 @@
 </file>
 
 <file path=customXml/itemProps1.xml><?xml version="1.0" encoding="utf-8"?>
-<ds:datastoreItem xmlns:ds="http://schemas.openxmlformats.org/officeDocument/2006/customXml" ds:itemID="{0C34EB6F-BF78-40F6-A70C-AE1DAD7B5CF9}">
+<ds:datastoreItem xmlns:ds="http://schemas.openxmlformats.org/officeDocument/2006/customXml" ds:itemID="{69981765-E7F1-4838-B43B-B468F1C6F9C1}">
   <ds:schemaRefs>
     <ds:schemaRef ds:uri="http://schemas.openxmlformats.org/officeDocument/2006/bibliography"/>
   </ds:schemaRefs>

--- a/thesis/thesis.docx
+++ b/thesis/thesis.docx
@@ -170,219 +170,201 @@
           <w:sz w:val="30"/>
           <w:szCs w:val="30"/>
         </w:rPr>
-        <w:t>物联网（</w:t>
-      </w:r>
-      <w:proofErr w:type="spellStart"/>
+        <w:t>物联网（IoT）发展情况</w:t>
+      </w:r>
+    </w:p>
+    <w:p>
+      <w:pPr>
+        <w:rPr>
+          <w:noProof/>
+        </w:rPr>
+      </w:pPr>
+      <w:r>
+        <w:rPr>
+          <w:rFonts w:asciiTheme="minorEastAsia" w:hAnsiTheme="minorEastAsia" w:hint="eastAsia"/>
+          <w:szCs w:val="21"/>
+        </w:rPr>
+        <w:tab/>
+        <w:t>物联网的是近几天提出的一个新兴概念，其定义如名称所说，是将世界上各种各样</w:t>
+      </w:r>
+      <w:r>
+        <w:rPr>
+          <w:rFonts w:hint="eastAsia"/>
+          <w:noProof/>
+        </w:rPr>
+        <w:t>的物品通过一定方式接入网络。这些物品可以包含我们日常个人生活中涉及的物品，比如说起搏器、运动鞋、体温计等等，也可以包含社会生活中涉及到的物品，比如说自动贩卖机、售货机、物流车辆等等，物联网甚至可以将一些自然界的事物通过某种方式接入网络，比如说江河中的水流。物联网可以使这些物品分享自身数据，互相协助，以便更好完成某些目标</w:t>
+      </w:r>
+      <w:r>
+        <w:rPr>
+          <w:rFonts w:hint="eastAsia"/>
+          <w:noProof/>
+        </w:rPr>
+        <w:t>[</w:t>
+      </w:r>
+      <w:r>
+        <w:rPr>
+          <w:noProof/>
+        </w:rPr>
+        <w:t>survey</w:t>
+      </w:r>
+      <w:r>
+        <w:rPr>
+          <w:rFonts w:hint="eastAsia"/>
+          <w:noProof/>
+        </w:rPr>
+        <w:t>]</w:t>
+      </w:r>
+      <w:r>
+        <w:rPr>
+          <w:rFonts w:hint="eastAsia"/>
+          <w:noProof/>
+        </w:rPr>
+        <w:t>。</w:t>
+      </w:r>
+    </w:p>
+    <w:p>
+      <w:pPr>
+        <w:rPr>
+          <w:noProof/>
+        </w:rPr>
+      </w:pPr>
+      <w:r>
+        <w:rPr>
+          <w:noProof/>
+        </w:rPr>
+        <w:tab/>
+      </w:r>
+      <w:r>
+        <w:rPr>
+          <w:rFonts w:hint="eastAsia"/>
+          <w:noProof/>
+        </w:rPr>
+        <w:t>物联网的诞生为人们提供了新的可能性</w:t>
+      </w:r>
+      <w:r>
+        <w:rPr>
+          <w:rFonts w:hint="eastAsia"/>
+          <w:noProof/>
+        </w:rPr>
+        <w:t>。</w:t>
+      </w:r>
+      <w:r>
+        <w:rPr>
+          <w:rFonts w:hint="eastAsia"/>
+          <w:noProof/>
+        </w:rPr>
+        <w:t>比如说在医疗健康领域，各式各样的医疗传感器使得</w:t>
+      </w:r>
+      <w:r>
+        <w:rPr>
+          <w:rFonts w:hint="eastAsia"/>
+          <w:noProof/>
+        </w:rPr>
+        <w:t>人们能够在自己的家中获得完整准确的身体情况信息，网络上的有关医疗健康的服务商可以根据这些身体情况对可能的问题做出预警，对于病人来说，他们能够提早发现自身的病情并尽早就医，对于健康的人，他们能够根据自身的预警信息对疾病做出预防，维持在健康状态。在物流领域，物联网使得追踪任意一辆货运车辆、任意一个包裹成为可能，物流公司能够根据这些信息获知每一个物流节点是否顺畅、哪些方向的请求更加密集等信息，这使得物流公司能够进行合理的统筹规划，提高运送效率。在自然中设置的节点也有很大的意义，比如说，山体的内部压力数据可以通过传感器联网，异常的数据可能意味着即将出现山体滑坡等灾害，通过物联网的手段，灾害预防组织能够更早获得这些信息，进行预防并减少灾害。</w:t>
+      </w:r>
+    </w:p>
+    <w:p>
+      <w:pPr>
+        <w:rPr>
+          <w:noProof/>
+        </w:rPr>
+      </w:pPr>
+      <w:r>
+        <w:rPr>
+          <w:noProof/>
+        </w:rPr>
+        <w:tab/>
+      </w:r>
+      <w:r>
+        <w:rPr>
+          <w:rFonts w:hint="eastAsia"/>
+          <w:noProof/>
+        </w:rPr>
+        <w:t>物联网还给人们提供新的挑战，</w:t>
+      </w:r>
+      <w:r>
+        <w:rPr>
+          <w:rFonts w:hint="eastAsia"/>
+          <w:noProof/>
+        </w:rPr>
+        <w:t>这些挑战包含网络地址不足、安全和隐私保护、标准化问题等[survey]，但其中最为重要的是能量采集问题，这也是本文最为关注的问题。物联网中的节点有体积小、数量多、分布广泛的特点，然而常规电池并不能支持这些设备长时间工作，如果使用电池为这些设备供电，定期维护的成本将会变得十分巨大，因此很多物联网中的节点摒弃了传统电池</w:t>
+      </w:r>
+      <w:r>
+        <w:rPr>
+          <w:rFonts w:hint="eastAsia"/>
+          <w:noProof/>
+        </w:rPr>
+        <w:t>，采用了在环境中收集所需能量的方式。这些节点收集能量的方式多种多样，有的收集太阳能，有的能够收集动能[</w:t>
+      </w:r>
+      <w:r>
+        <w:rPr>
+          <w:noProof/>
+        </w:rPr>
+        <w:t>Energy harvesting vibration sources for microsystems applications</w:t>
+      </w:r>
+      <w:r>
+        <w:rPr>
+          <w:rFonts w:hint="eastAsia"/>
+          <w:noProof/>
+        </w:rPr>
+        <w:t>]，更多的则是收集环境中的电磁波的能量[</w:t>
+      </w:r>
+      <w:r>
+        <w:rPr>
+          <w:noProof/>
+        </w:rPr>
+        <w:t>platform</w:t>
+      </w:r>
+      <w:r>
+        <w:rPr>
+          <w:rFonts w:hint="eastAsia"/>
+          <w:noProof/>
+        </w:rPr>
+        <w:t>]。</w:t>
+      </w:r>
+    </w:p>
+    <w:p>
+      <w:pPr>
+        <w:rPr>
+          <w:rFonts w:asciiTheme="minorEastAsia" w:hAnsiTheme="minorEastAsia"/>
+          <w:szCs w:val="21"/>
+        </w:rPr>
+      </w:pPr>
+      <w:r>
+        <w:rPr>
+          <w:noProof/>
+        </w:rPr>
+        <w:tab/>
+      </w:r>
+      <w:r>
+        <w:rPr>
+          <w:rFonts w:hint="eastAsia"/>
+          <w:noProof/>
+        </w:rPr>
+        <w:t>由于环境能量稳定度不高，随时间变化较大，这些收集环境能量的设备</w:t>
+      </w:r>
+      <w:r>
+        <w:rPr>
+          <w:rFonts w:hint="eastAsia"/>
+          <w:noProof/>
+        </w:rPr>
+        <w:t>在工作中将频繁面临掉电，因此这些节点中应该使用有别于基于传统供能系统的能量处理技术。</w:t>
+      </w:r>
+    </w:p>
+    <w:p>
+      <w:pPr>
+        <w:rPr>
+          <w:rFonts w:ascii="黑体" w:eastAsia="黑体" w:hAnsi="黑体"/>
+          <w:sz w:val="30"/>
+          <w:szCs w:val="30"/>
+        </w:rPr>
+      </w:pPr>
       <w:r>
         <w:rPr>
           <w:rFonts w:ascii="黑体" w:eastAsia="黑体" w:hAnsi="黑体" w:hint="eastAsia"/>
           <w:sz w:val="30"/>
           <w:szCs w:val="30"/>
         </w:rPr>
-        <w:t>IoT</w:t>
-      </w:r>
-      <w:proofErr w:type="spellEnd"/>
-      <w:r>
-        <w:rPr>
-          <w:rFonts w:ascii="黑体" w:eastAsia="黑体" w:hAnsi="黑体" w:hint="eastAsia"/>
-          <w:sz w:val="30"/>
-          <w:szCs w:val="30"/>
-        </w:rPr>
-        <w:t>）发展情况</w:t>
-      </w:r>
-    </w:p>
-    <w:p>
-      <w:pPr>
-        <w:rPr>
-          <w:noProof/>
-        </w:rPr>
-      </w:pPr>
-      <w:r>
-        <w:rPr>
-          <w:rFonts w:asciiTheme="minorEastAsia" w:hAnsiTheme="minorEastAsia" w:hint="eastAsia"/>
-          <w:szCs w:val="21"/>
-        </w:rPr>
-        <w:tab/>
-        <w:t>物联网的是近几天提出的一个新兴概念，其定义如名称所说，是将世界上各种各样</w:t>
-      </w:r>
-      <w:r>
-        <w:rPr>
-          <w:rFonts w:hint="eastAsia"/>
-          <w:noProof/>
-        </w:rPr>
-        <w:t>的物品通过一定方式接入网络。这些物品可以包含我们日常个人生活中涉及的物品，比如说起搏器、运动鞋、体温计等等，也可以包含社会生活中涉及到的物品，比如说自动贩卖机、售货机、物流车辆等等，物联网甚至可以将一些自然界的事物通过某种方式接入网络，比如说江河中的水流。物联网可以使这些物品分享自身数据，互相协助，以便更好完成某些目标</w:t>
-      </w:r>
-      <w:r>
-        <w:rPr>
-          <w:rFonts w:hint="eastAsia"/>
-          <w:noProof/>
-        </w:rPr>
-        <w:t>[</w:t>
-      </w:r>
-      <w:r>
-        <w:rPr>
-          <w:noProof/>
-        </w:rPr>
-        <w:t>survey</w:t>
-      </w:r>
-      <w:r>
-        <w:rPr>
-          <w:rFonts w:hint="eastAsia"/>
-          <w:noProof/>
-        </w:rPr>
-        <w:t>]</w:t>
-      </w:r>
-      <w:r>
-        <w:rPr>
-          <w:rFonts w:hint="eastAsia"/>
-          <w:noProof/>
-        </w:rPr>
-        <w:t>。</w:t>
-      </w:r>
-    </w:p>
-    <w:p>
-      <w:pPr>
-        <w:rPr>
-          <w:noProof/>
-        </w:rPr>
-      </w:pPr>
-      <w:r>
-        <w:rPr>
-          <w:noProof/>
-        </w:rPr>
-        <w:tab/>
-      </w:r>
-      <w:r>
-        <w:rPr>
-          <w:rFonts w:hint="eastAsia"/>
-          <w:noProof/>
-        </w:rPr>
-        <w:t>物联网的诞生为人们提供了新的可能性</w:t>
-      </w:r>
-      <w:r>
-        <w:rPr>
-          <w:rFonts w:hint="eastAsia"/>
-          <w:noProof/>
-        </w:rPr>
-        <w:t>。</w:t>
-      </w:r>
-      <w:r>
-        <w:rPr>
-          <w:rFonts w:hint="eastAsia"/>
-          <w:noProof/>
-        </w:rPr>
-        <w:t>比如说在医疗健康领域，各式各样的医疗传感器使得</w:t>
-      </w:r>
-      <w:r>
-        <w:rPr>
-          <w:rFonts w:hint="eastAsia"/>
-          <w:noProof/>
-        </w:rPr>
-        <w:t>人们能够在自己的家中获得完整准确的身体情况信息，网络上的有关医疗健康的服务商可以根据这些身体情况对可能的问题做出预警，对于病人来说，他们能够提早发现自身的病情并尽早就医，对于健康的人，他们能够根据自身的预警信息对疾病做出预防，维持在健康状态。在物流领域，物联网使得追踪任意一辆货运车辆、任意一个包裹成为可能，物流公司能够根据这些信息获知每一个物流节点是否顺畅、哪些方向的请求更加密集等信息，这使得物流公司能够进行合理的统筹规划，提高运送效率。在自然中设置的节点也有很大的意义，比如说，山体的内部压力数据可以通过传感器联网，异常的数据可能意味着即将出现山体滑坡等灾害，通过物联网的手段，灾害预防组织能够更早获得这些信息，进行预防并减少灾害。</w:t>
-      </w:r>
-    </w:p>
-    <w:p>
-      <w:pPr>
-        <w:rPr>
-          <w:noProof/>
-        </w:rPr>
-      </w:pPr>
-      <w:r>
-        <w:rPr>
-          <w:noProof/>
-        </w:rPr>
-        <w:tab/>
-      </w:r>
-      <w:r>
-        <w:rPr>
-          <w:rFonts w:hint="eastAsia"/>
-          <w:noProof/>
-        </w:rPr>
-        <w:t>物联网还给人们提供新的挑战，</w:t>
-      </w:r>
-      <w:r>
-        <w:rPr>
-          <w:rFonts w:hint="eastAsia"/>
-          <w:noProof/>
-        </w:rPr>
-        <w:t>这些挑战包含网络地址不足、安全和隐私保护、标准化问题等[survey]，但其中最为重要的是能量采集问题，这也是本文最为关注的问题。物联网中的节点有体积小、数量多、分布广泛的特点，然而常规电池并不能支持这些设备长时间工作，如果使用电池为这些设备供电，定期维护的成本将会变得十分巨大，因此很多物联网中的节点摒弃了传统电池</w:t>
-      </w:r>
-      <w:r>
-        <w:rPr>
-          <w:rFonts w:hint="eastAsia"/>
-          <w:noProof/>
-        </w:rPr>
-        <w:t>，采用了在环境中收集所需能量的方式。这些节点收集能量的方式多种多样，有的收集太阳能，有的能够收集动能[</w:t>
-      </w:r>
-      <w:r>
-        <w:rPr>
-          <w:noProof/>
-        </w:rPr>
-        <w:t>Energy harvesting vibration sources for microsystems applications</w:t>
-      </w:r>
-      <w:r>
-        <w:rPr>
-          <w:rFonts w:hint="eastAsia"/>
-          <w:noProof/>
-        </w:rPr>
-        <w:t>]，更多的则是收集环境中的电磁波的能量[</w:t>
-      </w:r>
-      <w:r>
-        <w:rPr>
-          <w:noProof/>
-        </w:rPr>
-        <w:t>platform</w:t>
-      </w:r>
-      <w:r>
-        <w:rPr>
-          <w:rFonts w:hint="eastAsia"/>
-          <w:noProof/>
-        </w:rPr>
-        <w:t>]。</w:t>
-      </w:r>
-    </w:p>
-    <w:p>
-      <w:pPr>
-        <w:rPr>
-          <w:rFonts w:asciiTheme="minorEastAsia" w:hAnsiTheme="minorEastAsia"/>
-          <w:szCs w:val="21"/>
-        </w:rPr>
-      </w:pPr>
-      <w:r>
-        <w:rPr>
-          <w:noProof/>
-        </w:rPr>
-        <w:tab/>
-      </w:r>
-      <w:r>
-        <w:rPr>
-          <w:rFonts w:hint="eastAsia"/>
-          <w:noProof/>
-        </w:rPr>
-        <w:t>由于环境能量稳定度不高，随时间变化较大，这些收集环境能量的设备</w:t>
-      </w:r>
-      <w:r>
-        <w:rPr>
-          <w:rFonts w:hint="eastAsia"/>
-          <w:noProof/>
-        </w:rPr>
-        <w:t>在工作中将频繁面临掉电，因此这些节点中应该使用有别于基于传统供能系统的能量处理技术。</w:t>
-      </w:r>
-    </w:p>
-    <w:p>
-      <w:pPr>
-        <w:rPr>
-          <w:rFonts w:ascii="黑体" w:eastAsia="黑体" w:hAnsi="黑体"/>
-          <w:sz w:val="30"/>
-          <w:szCs w:val="30"/>
-        </w:rPr>
-      </w:pPr>
-      <w:r>
-        <w:rPr>
-          <w:rFonts w:ascii="黑体" w:eastAsia="黑体" w:hAnsi="黑体" w:hint="eastAsia"/>
-          <w:sz w:val="30"/>
-          <w:szCs w:val="30"/>
-        </w:rPr>
         <w:t>1.2 非易失处理器</w:t>
       </w:r>
     </w:p>
@@ -490,7 +472,6 @@
         </w:rPr>
         <w:t>[</w:t>
       </w:r>
-      <w:proofErr w:type="spellStart"/>
       <w:r>
         <w:rPr>
           <w:rFonts w:asciiTheme="minorEastAsia" w:hAnsiTheme="minorEastAsia"/>
@@ -498,7 +479,6 @@
         </w:rPr>
         <w:t>makaisheng</w:t>
       </w:r>
-      <w:proofErr w:type="spellEnd"/>
       <w:r>
         <w:rPr>
           <w:rFonts w:asciiTheme="minorEastAsia" w:hAnsiTheme="minorEastAsia" w:hint="eastAsia"/>
@@ -660,39 +640,7 @@
           <w:rFonts w:asciiTheme="minorEastAsia" w:hAnsiTheme="minorEastAsia" w:hint="eastAsia"/>
           <w:szCs w:val="21"/>
         </w:rPr>
-        <w:t>，</w:t>
-      </w:r>
-      <w:proofErr w:type="spellStart"/>
-      <w:r>
-        <w:rPr>
-          <w:rFonts w:asciiTheme="minorEastAsia" w:hAnsiTheme="minorEastAsia" w:hint="eastAsia"/>
-          <w:szCs w:val="21"/>
-        </w:rPr>
-        <w:t>nvFF</w:t>
-      </w:r>
-      <w:proofErr w:type="spellEnd"/>
-      <w:r>
-        <w:rPr>
-          <w:rFonts w:asciiTheme="minorEastAsia" w:hAnsiTheme="minorEastAsia" w:hint="eastAsia"/>
-          <w:szCs w:val="21"/>
-        </w:rPr>
-        <w:t>[]，能够以接近SRAM的延时存放数据，</w:t>
-      </w:r>
-      <w:proofErr w:type="gramStart"/>
-      <w:r>
-        <w:rPr>
-          <w:rFonts w:asciiTheme="minorEastAsia" w:hAnsiTheme="minorEastAsia" w:hint="eastAsia"/>
-          <w:szCs w:val="21"/>
-        </w:rPr>
-        <w:t>且数据</w:t>
-      </w:r>
-      <w:proofErr w:type="gramEnd"/>
-      <w:r>
-        <w:rPr>
-          <w:rFonts w:asciiTheme="minorEastAsia" w:hAnsiTheme="minorEastAsia" w:hint="eastAsia"/>
-          <w:szCs w:val="21"/>
-        </w:rPr>
-        <w:t>不会随断电而丢失。NVP中往往有这样的非易失储存阵列，</w:t>
+        <w:t>，nvFF[]，能够以接近SRAM的延时存放数据，且数据不会随断电而丢失。NVP中往往有这样的非易失储存阵列，</w:t>
       </w:r>
       <w:r>
         <w:rPr>
@@ -797,101 +745,37 @@
           <w:rFonts w:asciiTheme="minorEastAsia" w:hAnsiTheme="minorEastAsia"/>
           <w:szCs w:val="21"/>
         </w:rPr>
-        <w:t>[</w:t>
-      </w:r>
-      <w:proofErr w:type="spellStart"/>
-      <w:r>
+        <w:t>[momentus]</w:t>
+      </w:r>
+      <w:r>
+        <w:rPr>
+          <w:rFonts w:asciiTheme="minorEastAsia" w:hAnsiTheme="minorEastAsia" w:hint="eastAsia"/>
+          <w:szCs w:val="21"/>
+        </w:rPr>
+        <w:t>论文提出了一种设定记录点的方式，这种方式是纯软件的，[momentus]修改了LLVM编译器，使得普通程序在被编译时会被插入一些函数来决定是否进行备份，这些函数在运行时会根据现有的能量情况估算短时间内是否会发生断电，如果估计的结果为会发生断电，这些函数会触发记录点备份，这样一来，断电重启时系统将会从记录点而不是程序的最开始被启动。</w:t>
+      </w:r>
+    </w:p>
+    <w:p>
+      <w:pPr>
         <w:rPr>
           <w:rFonts w:asciiTheme="minorEastAsia" w:hAnsiTheme="minorEastAsia"/>
           <w:szCs w:val="21"/>
         </w:rPr>
-        <w:t>momentus</w:t>
-      </w:r>
-      <w:proofErr w:type="spellEnd"/>
+      </w:pPr>
       <w:r>
         <w:rPr>
           <w:rFonts w:asciiTheme="minorEastAsia" w:hAnsiTheme="minorEastAsia"/>
           <w:szCs w:val="21"/>
         </w:rPr>
-        <w:t>]</w:t>
+        <w:tab/>
+        <w:t>[momentus]</w:t>
       </w:r>
       <w:r>
         <w:rPr>
           <w:rFonts w:asciiTheme="minorEastAsia" w:hAnsiTheme="minorEastAsia" w:hint="eastAsia"/>
           <w:szCs w:val="21"/>
         </w:rPr>
-        <w:t>论文提出了一种设定记录点的方式，这种方式是纯软件的，[</w:t>
-      </w:r>
-      <w:proofErr w:type="spellStart"/>
-      <w:r>
-        <w:rPr>
-          <w:rFonts w:asciiTheme="minorEastAsia" w:hAnsiTheme="minorEastAsia" w:hint="eastAsia"/>
-          <w:szCs w:val="21"/>
-        </w:rPr>
-        <w:t>momentus</w:t>
-      </w:r>
-      <w:proofErr w:type="spellEnd"/>
-      <w:r>
-        <w:rPr>
-          <w:rFonts w:asciiTheme="minorEastAsia" w:hAnsiTheme="minorEastAsia" w:hint="eastAsia"/>
-          <w:szCs w:val="21"/>
-        </w:rPr>
-        <w:t>]修改了LLVM编译器，使得普通程序在被编译时会被插入一些函数来决定是否进行备份，这些函数在运行时会根据现有的能量情况估算短时间内是否会发生断电，如果估计的结果为会发生断电，这些函数会触发记录点备份，这样一来，断电重启时系统将会从记录点而不是程序的最开始被启动。</w:t>
-      </w:r>
-    </w:p>
-    <w:p>
-      <w:pPr>
-        <w:rPr>
-          <w:rFonts w:asciiTheme="minorEastAsia" w:hAnsiTheme="minorEastAsia"/>
-          <w:szCs w:val="21"/>
-        </w:rPr>
-      </w:pPr>
-      <w:r>
-        <w:rPr>
-          <w:rFonts w:asciiTheme="minorEastAsia" w:hAnsiTheme="minorEastAsia"/>
-          <w:szCs w:val="21"/>
-        </w:rPr>
-        <w:tab/>
-        <w:t>[</w:t>
-      </w:r>
-      <w:proofErr w:type="spellStart"/>
-      <w:r>
-        <w:rPr>
-          <w:rFonts w:asciiTheme="minorEastAsia" w:hAnsiTheme="minorEastAsia"/>
-          <w:szCs w:val="21"/>
-        </w:rPr>
-        <w:t>momentus</w:t>
-      </w:r>
-      <w:proofErr w:type="spellEnd"/>
-      <w:r>
-        <w:rPr>
-          <w:rFonts w:asciiTheme="minorEastAsia" w:hAnsiTheme="minorEastAsia"/>
-          <w:szCs w:val="21"/>
-        </w:rPr>
-        <w:t>]</w:t>
-      </w:r>
-      <w:r>
-        <w:rPr>
-          <w:rFonts w:asciiTheme="minorEastAsia" w:hAnsiTheme="minorEastAsia" w:hint="eastAsia"/>
-          <w:szCs w:val="21"/>
-        </w:rPr>
-        <w:t>中提出的算法的不足是，运行这种算法需要特殊的编译器，需要在软件端编译时修改程序，这给软件开发带来了复杂度，而且，使用事先插入的记录点触发位置并不能保证程序的运行效率，如果触发点位置不佳可能会导致系统在重启后有较大回退，增加程序运行时间。基于这一点，文章[</w:t>
-      </w:r>
-      <w:proofErr w:type="spellStart"/>
-      <w:r>
-        <w:rPr>
-          <w:rFonts w:asciiTheme="minorEastAsia" w:hAnsiTheme="minorEastAsia" w:hint="eastAsia"/>
-          <w:szCs w:val="21"/>
-        </w:rPr>
-        <w:t>hibernus</w:t>
-      </w:r>
-      <w:proofErr w:type="spellEnd"/>
-      <w:r>
-        <w:rPr>
-          <w:rFonts w:asciiTheme="minorEastAsia" w:hAnsiTheme="minorEastAsia" w:hint="eastAsia"/>
-          <w:szCs w:val="21"/>
-        </w:rPr>
-        <w:t>]提出了另外一种备份策略，这种备份策略是软件-硬件协同的，这种备份策略为系统引入了能量不足中断，当系统能量低于一定阈值时，会触发中断，这时中断处理函数将会进行备份，将系统状态保存到硬盘中，可以看出这种方式已经</w:t>
+        <w:t>中提出的算法的不足是，运行这种算法需要特殊的编译器，需要在软件端编译时修改程序，这给软件开发带来了复杂度，而且，使用事先插入的记录点触发位置并不能保证程序的运行效率，如果触发点位置不佳可能会导致系统在重启后有较大回退，增加程序运行时间。基于这一点，文章[hibernus]提出了另外一种备份策略，这种备份策略是软件-硬件协同的，这种备份策略为系统引入了能量不足中断，当系统能量低于一定阈值时，会触发中断，这时中断处理函数将会进行备份，将系统状态保存到硬盘中，可以看出这种方式已经</w:t>
       </w:r>
       <w:r>
         <w:rPr>
@@ -928,127 +812,43 @@
           <w:rFonts w:asciiTheme="minorEastAsia" w:hAnsiTheme="minorEastAsia" w:hint="eastAsia"/>
           <w:szCs w:val="21"/>
         </w:rPr>
-        <w:t>当前非易失处理器的备份方式都是类似的，但仍然有一些细节值得被研究。在非易失处理器中，备份过程的能量消耗和时间消耗仍然是系统性能的瓶颈，如果备份过程的能量消耗过大，则系统需要有更高的掉电能量阈值，这会导致系统更经常发生开关机，降低在特定能量环境下的运行效率。非易失储存器，无论是</w:t>
-      </w:r>
-      <w:proofErr w:type="spellStart"/>
+        <w:t>当前非易失处理器的备份方式都是类似的，但仍然有一些细节值得被研究。在非易失处理器中，备份过程的能量消耗和时间消耗仍然是系统性能的瓶颈，如果备份过程的能量消耗过大，则系统需要有更高的掉电能量阈值，这会导致系统更经常发生开关机，降低在特定能量环境下的运行效率。非易失储存器，无论是nvSRAM，RRAM，还是nvFF备份都需要一定能量和一定延时，一种简单直观的想法就是在发生掉电时不备份全部内存，而是只备份最近被使用过的内存块（Lest Recently Used, LRU），降低备份所需能量和时间，然而，测试表明这种方式与全备份相比带来的性能提升不大[</w:t>
+      </w:r>
+      <w:r>
+        <w:rPr>
+          <w:rFonts w:asciiTheme="minorEastAsia" w:hAnsiTheme="minorEastAsia"/>
+          <w:szCs w:val="21"/>
+        </w:rPr>
+        <w:t>NV</w:t>
+      </w:r>
+      <w:r>
+        <w:rPr>
+          <w:rFonts w:asciiTheme="minorEastAsia" w:hAnsiTheme="minorEastAsia"/>
+          <w:szCs w:val="21"/>
+        </w:rPr>
+        <w:t>Psim</w:t>
+      </w:r>
       <w:r>
         <w:rPr>
           <w:rFonts w:asciiTheme="minorEastAsia" w:hAnsiTheme="minorEastAsia" w:hint="eastAsia"/>
           <w:szCs w:val="21"/>
         </w:rPr>
-        <w:t>nvSRAM</w:t>
-      </w:r>
-      <w:proofErr w:type="spellEnd"/>
+        <w:t>]</w:t>
+      </w:r>
       <w:r>
         <w:rPr>
           <w:rFonts w:asciiTheme="minorEastAsia" w:hAnsiTheme="minorEastAsia" w:hint="eastAsia"/>
           <w:szCs w:val="21"/>
         </w:rPr>
-        <w:t>，RRAM，还是</w:t>
-      </w:r>
-      <w:proofErr w:type="spellStart"/>
-      <w:r>
-        <w:rPr>
-          <w:rFonts w:asciiTheme="minorEastAsia" w:hAnsiTheme="minorEastAsia" w:hint="eastAsia"/>
-          <w:szCs w:val="21"/>
-        </w:rPr>
-        <w:t>nvFF</w:t>
-      </w:r>
-      <w:proofErr w:type="spellEnd"/>
-      <w:r>
-        <w:rPr>
-          <w:rFonts w:asciiTheme="minorEastAsia" w:hAnsiTheme="minorEastAsia" w:hint="eastAsia"/>
-          <w:szCs w:val="21"/>
-        </w:rPr>
-        <w:t>备份都需要一定能量和一定延时，一种简单直观的想法就是在发生掉电时</w:t>
-      </w:r>
-      <w:proofErr w:type="gramStart"/>
-      <w:r>
-        <w:rPr>
-          <w:rFonts w:asciiTheme="minorEastAsia" w:hAnsiTheme="minorEastAsia" w:hint="eastAsia"/>
-          <w:szCs w:val="21"/>
-        </w:rPr>
-        <w:t>不</w:t>
-      </w:r>
-      <w:proofErr w:type="gramEnd"/>
-      <w:r>
-        <w:rPr>
-          <w:rFonts w:asciiTheme="minorEastAsia" w:hAnsiTheme="minorEastAsia" w:hint="eastAsia"/>
-          <w:szCs w:val="21"/>
-        </w:rPr>
-        <w:t>备份全部内存，而是只备份最近被使用过的内存块（Lest Recently Used, LRU），降低备份所需能量和时间，然而，测试表明这种方式与全备份相比带来的性能提升不大[</w:t>
-      </w:r>
-      <w:proofErr w:type="spellStart"/>
+        <w:t>。在一些研究工作中描述了一种新的备份时内存块选择策略，一种死亡块预测算法（SBDP）被提出，测试表明这种算法能够有效提高备份的能量需求和时间需求[</w:t>
+      </w:r>
       <w:r>
         <w:rPr>
           <w:rFonts w:asciiTheme="minorEastAsia" w:hAnsiTheme="minorEastAsia"/>
           <w:szCs w:val="21"/>
         </w:rPr>
-        <w:t>NV</w:t>
-      </w:r>
-      <w:r>
-        <w:rPr>
-          <w:rFonts w:asciiTheme="minorEastAsia" w:hAnsiTheme="minorEastAsia"/>
-          <w:szCs w:val="21"/>
-        </w:rPr>
-        <w:t>Psim</w:t>
-      </w:r>
-      <w:proofErr w:type="spellEnd"/>
-      <w:r>
-        <w:rPr>
-          <w:rFonts w:asciiTheme="minorEastAsia" w:hAnsiTheme="minorEastAsia" w:hint="eastAsia"/>
-          <w:szCs w:val="21"/>
-        </w:rPr>
-        <w:t>]</w:t>
-      </w:r>
-      <w:r>
-        <w:rPr>
-          <w:rFonts w:asciiTheme="minorEastAsia" w:hAnsiTheme="minorEastAsia" w:hint="eastAsia"/>
-          <w:szCs w:val="21"/>
-        </w:rPr>
-        <w:t>。在一些研究工作中描述了一种新的备份时内存</w:t>
-      </w:r>
-      <w:proofErr w:type="gramStart"/>
-      <w:r>
-        <w:rPr>
-          <w:rFonts w:asciiTheme="minorEastAsia" w:hAnsiTheme="minorEastAsia" w:hint="eastAsia"/>
-          <w:szCs w:val="21"/>
-        </w:rPr>
-        <w:t>块选择</w:t>
-      </w:r>
-      <w:proofErr w:type="gramEnd"/>
-      <w:r>
-        <w:rPr>
-          <w:rFonts w:asciiTheme="minorEastAsia" w:hAnsiTheme="minorEastAsia" w:hint="eastAsia"/>
-          <w:szCs w:val="21"/>
-        </w:rPr>
-        <w:t>策略，一种死亡</w:t>
-      </w:r>
-      <w:proofErr w:type="gramStart"/>
-      <w:r>
-        <w:rPr>
-          <w:rFonts w:asciiTheme="minorEastAsia" w:hAnsiTheme="minorEastAsia" w:hint="eastAsia"/>
-          <w:szCs w:val="21"/>
-        </w:rPr>
-        <w:t>块预测</w:t>
-      </w:r>
-      <w:proofErr w:type="gramEnd"/>
-      <w:r>
-        <w:rPr>
-          <w:rFonts w:asciiTheme="minorEastAsia" w:hAnsiTheme="minorEastAsia" w:hint="eastAsia"/>
-          <w:szCs w:val="21"/>
-        </w:rPr>
-        <w:t>算法（SBDP）被提出，测试表明这种算法能够有效提高备份的能量需求和时间需求[</w:t>
-      </w:r>
-      <w:proofErr w:type="spellStart"/>
-      <w:r>
-        <w:rPr>
-          <w:rFonts w:asciiTheme="minorEastAsia" w:hAnsiTheme="minorEastAsia"/>
-          <w:szCs w:val="21"/>
-        </w:rPr>
         <w:t>backup_scheme</w:t>
       </w:r>
-      <w:proofErr w:type="spellEnd"/>
       <w:r>
         <w:rPr>
           <w:rFonts w:asciiTheme="minorEastAsia" w:hAnsiTheme="minorEastAsia" w:hint="eastAsia"/>
@@ -1316,16 +1116,8 @@
         <w:rPr>
           <w:rFonts w:hint="eastAsia"/>
         </w:rPr>
-        <w:t>实现的非易失处理器仿真软件</w:t>
-      </w:r>
-      <w:proofErr w:type="spellStart"/>
-      <w:r>
-        <w:rPr>
-          <w:rFonts w:hint="eastAsia"/>
-        </w:rPr>
-        <w:t>NVPsim</w:t>
-      </w:r>
-      <w:proofErr w:type="spellEnd"/>
+        <w:t>实现的非易失处理器仿真软件NVPsim</w:t>
+      </w:r>
       <w:r>
         <w:t>[</w:t>
       </w:r>
@@ -1339,35 +1131,7 @@
         <w:rPr>
           <w:rFonts w:hint="eastAsia"/>
         </w:rPr>
-        <w:t>。下文会分别介绍</w:t>
-      </w:r>
-      <w:proofErr w:type="gramStart"/>
-      <w:r>
-        <w:rPr>
-          <w:rFonts w:hint="eastAsia"/>
-        </w:rPr>
-        <w:t>电路级</w:t>
-      </w:r>
-      <w:proofErr w:type="gramEnd"/>
-      <w:r>
-        <w:rPr>
-          <w:rFonts w:hint="eastAsia"/>
-        </w:rPr>
-        <w:t>仿真以及</w:t>
-      </w:r>
-      <w:proofErr w:type="spellStart"/>
-      <w:r>
-        <w:rPr>
-          <w:rFonts w:hint="eastAsia"/>
-        </w:rPr>
-        <w:t>NVPsim</w:t>
-      </w:r>
-      <w:proofErr w:type="spellEnd"/>
-      <w:r>
-        <w:rPr>
-          <w:rFonts w:hint="eastAsia"/>
-        </w:rPr>
-        <w:t>仿真器。</w:t>
+        <w:t>。下文会分别介绍电路级仿真以及NVPsim仿真器。</w:t>
       </w:r>
     </w:p>
     <w:p/>
@@ -1387,23 +1151,64 @@
         </w:rPr>
         <w:t xml:space="preserve">1.3.1 </w:t>
       </w:r>
-      <w:proofErr w:type="gramStart"/>
       <w:r>
         <w:rPr>
           <w:rFonts w:ascii="黑体" w:eastAsia="黑体" w:hAnsi="黑体" w:hint="eastAsia"/>
           <w:sz w:val="28"/>
           <w:szCs w:val="28"/>
         </w:rPr>
-        <w:t>电路级</w:t>
-      </w:r>
-      <w:proofErr w:type="gramEnd"/>
+        <w:t>电路级仿真</w:t>
+      </w:r>
+    </w:p>
+    <w:p>
+      <w:pPr>
+        <w:ind w:firstLine="420"/>
+      </w:pPr>
+      <w:r>
+        <w:rPr>
+          <w:rFonts w:hint="eastAsia"/>
+        </w:rPr>
+        <w:t>顾名思义，电路级仿真就是用一些硬件描述语言设计好电路，并使用一些特定的数字电路仿真软件对设计出的数字电路进行仿真。这是一种通用的办法，适用于一切数字电路，非易失处理器也不例外。目前多数有关于非易失处理器的研究基于这种仿真方法，研究者已有一个非易失处理器原型（多数为实验室开发的示例平台），实现其提出功能的硬件电路设计，集成到已有的实验平台上，并使用硬件仿真工具（如Modelsim</w:t>
+      </w:r>
+      <w:r>
+        <w:t>[</w:t>
+      </w:r>
+      <w:r>
+        <w:t>2</w:t>
+      </w:r>
+      <w:r>
+        <w:t>]</w:t>
+      </w:r>
+      <w:r>
+        <w:rPr>
+          <w:rFonts w:hint="eastAsia"/>
+        </w:rPr>
+        <w:t>）进行仿真。</w:t>
+      </w:r>
+    </w:p>
+    <w:p>
+      <w:pPr>
+        <w:rPr>
+          <w:rFonts w:ascii="黑体" w:eastAsia="黑体" w:hAnsi="黑体"/>
+          <w:sz w:val="28"/>
+          <w:szCs w:val="28"/>
+        </w:rPr>
+      </w:pPr>
+      <w:r>
+        <w:rPr>
+          <w:rFonts w:ascii="黑体" w:eastAsia="黑体" w:hAnsi="黑体"/>
+          <w:sz w:val="28"/>
+          <w:szCs w:val="28"/>
+        </w:rPr>
+        <w:t xml:space="preserve">1.3.2 </w:t>
+      </w:r>
       <w:r>
         <w:rPr>
           <w:rFonts w:ascii="黑体" w:eastAsia="黑体" w:hAnsi="黑体" w:hint="eastAsia"/>
           <w:sz w:val="28"/>
           <w:szCs w:val="28"/>
         </w:rPr>
-        <w:t>仿真</w:t>
+        <w:t>NVPsim</w:t>
       </w:r>
     </w:p>
     <w:p>
@@ -1414,44 +1219,133 @@
         <w:rPr>
           <w:rFonts w:hint="eastAsia"/>
         </w:rPr>
-        <w:t>顾名思义，</w:t>
-      </w:r>
-      <w:proofErr w:type="gramStart"/>
-      <w:r>
-        <w:rPr>
-          <w:rFonts w:hint="eastAsia"/>
-        </w:rPr>
-        <w:t>电路级</w:t>
-      </w:r>
-      <w:proofErr w:type="gramEnd"/>
-      <w:r>
-        <w:rPr>
-          <w:rFonts w:hint="eastAsia"/>
-        </w:rPr>
-        <w:t>仿真就是用一些硬件描述语言设计好电路，并使用一些特定的数字电路仿真软件对设计出的数字电路进行仿真。这是一种通用的办法，适用于一切数字电路，非易失处理器也不例外。目前多数有关于非易失处理器的研究基于这种仿真方法，研究者已有一个非易失处理器原型（多数为实验室开发的示例平台），实现其提出功能的硬件电路设计，集成到已有的实验平台上，并使用硬件仿真工具（如</w:t>
-      </w:r>
-      <w:proofErr w:type="spellStart"/>
-      <w:r>
-        <w:rPr>
-          <w:rFonts w:hint="eastAsia"/>
-        </w:rPr>
-        <w:t>Modelsim</w:t>
-      </w:r>
-      <w:proofErr w:type="spellEnd"/>
-      <w:r>
-        <w:t>[</w:t>
-      </w:r>
-      <w:r>
-        <w:t>2</w:t>
-      </w:r>
-      <w:r>
-        <w:t>]</w:t>
-      </w:r>
-      <w:r>
-        <w:rPr>
-          <w:rFonts w:hint="eastAsia"/>
-        </w:rPr>
-        <w:t>）进行仿真。</w:t>
+        <w:t>Gem</w:t>
+      </w:r>
+      <w:r>
+        <w:t>5</w:t>
+      </w:r>
+      <w:r>
+        <w:rPr>
+          <w:rFonts w:hint="eastAsia"/>
+        </w:rPr>
+        <w:t>提供了一个高自由度、配置方便的处理器体系架构仿真平台[</w:t>
+      </w:r>
+      <w:r>
+        <w:t>3</w:t>
+      </w:r>
+      <w:r>
+        <w:rPr>
+          <w:rFonts w:hint="eastAsia"/>
+        </w:rPr>
+        <w:t>]，在此基础上，Gu</w:t>
+      </w:r>
+      <w:r>
+        <w:t xml:space="preserve"> et. al.</w:t>
+      </w:r>
+      <w:r>
+        <w:rPr>
+          <w:rFonts w:hint="eastAsia"/>
+        </w:rPr>
+        <w:t>拓展了Gem5的功能，为Gem</w:t>
+      </w:r>
+      <w:r>
+        <w:t>5</w:t>
+      </w:r>
+      <w:r>
+        <w:rPr>
+          <w:rFonts w:hint="eastAsia"/>
+        </w:rPr>
+        <w:t>提供了仿真处理器、内存在外界能量变化时行为的功能[</w:t>
+      </w:r>
+      <w:r>
+        <w:t>1</w:t>
+      </w:r>
+      <w:r>
+        <w:rPr>
+          <w:rFonts w:hint="eastAsia"/>
+        </w:rPr>
+        <w:t>]。NVPsim的作者使用NVPsim对使用不同种类非易失储存器、不同备份策略的非易失处理器进行了仿真，并得出了非易失储存器和备份策略对处理器效率影响的一些结论。</w:t>
+      </w:r>
+    </w:p>
+    <w:p>
+      <w:r>
+        <w:rPr>
+          <w:rFonts w:hint="eastAsia"/>
+        </w:rPr>
+        <w:t>NVPsim基于Gem</w:t>
+      </w:r>
+      <w:r>
+        <w:t>5</w:t>
+      </w:r>
+      <w:r>
+        <w:rPr>
+          <w:rFonts w:hint="eastAsia"/>
+        </w:rPr>
+        <w:t>的TimingSimpleCPU模型，加入了电压检测模块、系统状态机、备份/恢复模块，并对Gem</w:t>
+      </w:r>
+      <w:r>
+        <w:t>5</w:t>
+      </w:r>
+      <w:r>
+        <w:rPr>
+          <w:rFonts w:hint="eastAsia"/>
+        </w:rPr>
+        <w:t>事件队列的管理模块进行了一些修改。这些对Gem</w:t>
+      </w:r>
+      <w:r>
+        <w:t>5</w:t>
+      </w:r>
+      <w:r>
+        <w:rPr>
+          <w:rFonts w:hint="eastAsia"/>
+        </w:rPr>
+        <w:t>的增补使得NVPsim能够仿真非易失处理器在特定外界能量条件下的性能。</w:t>
+      </w:r>
+    </w:p>
+    <w:p>
+      <w:r>
+        <w:rPr>
+          <w:rFonts w:hint="eastAsia"/>
+        </w:rPr>
+        <w:t>NVPsim在系统运行过程中，通过Power</w:t>
+      </w:r>
+      <w:r>
+        <w:t xml:space="preserve"> </w:t>
+      </w:r>
+      <w:r>
+        <w:rPr>
+          <w:rFonts w:hint="eastAsia"/>
+        </w:rPr>
+        <w:t>Trace文件获取外部能量收集情况，并随时追踪系统的各个模块耗电情况，当能量不足时，系统状态机告知事件队列暂停当前的工作，并通过备份/恢复模块对需要备份的数据进行备份。当关机系统收集够充足能量时，系统状态机告知事件队列继续运行，并通过备份/恢复模块对内存、寄存器中得到备份的数据进行恢复。NVPsim在仿真过程中主要的关注点在于备份、恢复所需的能量和时间，在备份、恢复模块对能量和所需时间进行集中计算，而系统在上电、掉电时的行为主要是由事件队列管理模块完成的。NVPsim相比电路级仿真能够大大降低仿真的难度。</w:t>
+      </w:r>
+    </w:p>
+    <w:p/>
+    <w:p>
+      <w:pPr>
+        <w:rPr>
+          <w:rFonts w:ascii="黑体" w:eastAsia="黑体" w:hAnsi="黑体"/>
+          <w:sz w:val="30"/>
+          <w:szCs w:val="30"/>
+        </w:rPr>
+      </w:pPr>
+      <w:r>
+        <w:rPr>
+          <w:rFonts w:ascii="黑体" w:eastAsia="黑体" w:hAnsi="黑体" w:hint="eastAsia"/>
+          <w:sz w:val="30"/>
+          <w:szCs w:val="30"/>
+        </w:rPr>
+        <w:t>1.4 当前验证方式的不足</w:t>
+      </w:r>
+    </w:p>
+    <w:p>
+      <w:pPr>
+        <w:ind w:firstLine="420"/>
+      </w:pPr>
+      <w:r>
+        <w:rPr>
+          <w:rFonts w:hint="eastAsia"/>
+        </w:rPr>
+        <w:t>无论是电路级仿真还是使用NVPsim仿真软件进行仿真均存在不足之处，本部分会分别分析二者的不足。</w:t>
       </w:r>
     </w:p>
     <w:p>
@@ -1464,22 +1358,247 @@
       </w:pPr>
       <w:r>
         <w:rPr>
+          <w:rFonts w:ascii="黑体" w:eastAsia="黑体" w:hAnsi="黑体" w:hint="eastAsia"/>
+          <w:sz w:val="28"/>
+          <w:szCs w:val="28"/>
+        </w:rPr>
+        <w:t>1.4.1 电路级仿真的缺陷</w:t>
+      </w:r>
+    </w:p>
+    <w:p>
+      <w:pPr>
+        <w:ind w:firstLine="420"/>
+      </w:pPr>
+      <w:r>
+        <w:rPr>
+          <w:rFonts w:hint="eastAsia"/>
+        </w:rPr>
+        <w:t>虽然电路级仿真有着仿真结果准确、与实际系统误差几乎可以忽略不计等优点，但是这种仿真方式过于通用，并没有对非易失处理器进行专门的设计，因此，这种仿真方式给使用者造成了巨大的不便，极大增加了仿真的工作量。以下为电路级仿真的缺陷：</w:t>
+      </w:r>
+    </w:p>
+    <w:p>
+      <w:pPr>
+        <w:ind w:firstLine="420"/>
+        <w:rPr>
+          <w:rFonts w:ascii="黑体" w:eastAsia="黑体" w:hAnsi="黑体"/>
+          <w:b/>
+        </w:rPr>
+      </w:pPr>
+      <w:r>
+        <w:rPr>
+          <w:rFonts w:ascii="黑体" w:eastAsia="黑体" w:hAnsi="黑体" w:hint="eastAsia"/>
+          <w:b/>
+        </w:rPr>
+        <w:t>高门槛</w:t>
+      </w:r>
+    </w:p>
+    <w:p>
+      <w:pPr>
+        <w:ind w:firstLine="420"/>
+      </w:pPr>
+      <w:r>
+        <w:rPr>
+          <w:rFonts w:hint="eastAsia"/>
+        </w:rPr>
+        <w:t>首先，电路级仿真需要有完整的非易失处理器电路设计才能够完成。研究者为了研究非易失处理器中某一些特定部分的行为，往往需要拥有整个非易失处理器的电路设计。当前非易失处理器问题的研究者通常需要研究小组前期对电路设计有所准备。为了探索NVP的特定部分，研究过程为：</w:t>
+      </w:r>
+    </w:p>
+    <w:p>
+      <w:pPr>
+        <w:ind w:firstLine="420"/>
+      </w:pPr>
+      <w:r>
+        <w:rPr>
+          <w:rFonts w:hint="eastAsia"/>
+        </w:rPr>
+        <w:t>非易失处理器原始平台设计（prototype）-原始平台仿真、流片-修改原始平台需要研究的部分-测试、仿真</w:t>
+      </w:r>
+    </w:p>
+    <w:p>
+      <w:pPr>
+        <w:ind w:firstLine="420"/>
+      </w:pPr>
+      <w:r>
+        <w:rPr>
+          <w:rFonts w:hint="eastAsia"/>
+        </w:rPr>
+        <w:t>这使得世界上只有少数拥有NVP原始平台（prototype）的研究小组有能力对非易失处理器技术进行研究，大大增大了非易失处理器研究的入门门槛。</w:t>
+      </w:r>
+    </w:p>
+    <w:p>
+      <w:r>
+        <w:rPr>
+          <w:rFonts w:hint="eastAsia"/>
+        </w:rPr>
+        <w:t>我们可以将其与传统处理器体系架构的研究进行对比，传统处理器有一些通用、公开的设计，</w:t>
+      </w:r>
+      <w:r>
+        <w:rPr>
+          <w:rFonts w:hint="eastAsia"/>
+        </w:rPr>
+        <w:lastRenderedPageBreak/>
+        <w:t>并有着大量方便的仿真工具，在对体系架构进行研究时，研究者实际上并不需要拥有完整的处理器电路设计。</w:t>
+      </w:r>
+    </w:p>
+    <w:p>
+      <w:pPr>
+        <w:ind w:firstLine="420"/>
+        <w:rPr>
+          <w:rFonts w:ascii="黑体" w:eastAsia="黑体" w:hAnsi="黑体"/>
+          <w:b/>
+        </w:rPr>
+      </w:pPr>
+      <w:r>
+        <w:rPr>
+          <w:rFonts w:ascii="黑体" w:eastAsia="黑体" w:hAnsi="黑体" w:hint="eastAsia"/>
+          <w:b/>
+        </w:rPr>
+        <w:t>配置不方便</w:t>
+      </w:r>
+    </w:p>
+    <w:p>
+      <w:pPr>
+        <w:ind w:firstLine="420"/>
+      </w:pPr>
+      <w:r>
+        <w:rPr>
+          <w:rFonts w:hint="eastAsia"/>
+        </w:rPr>
+        <w:t>在使用电路级仿真时，任何微小的修改往往都会对电路设计产生巨大的影响，研究者为了探索新技术时往往需要深入硬件描述代码并进行大量修改。仍以掉电时内存备份策略研究为例，为了将系统在掉电时的备份方式从全备份改为部分备份，通常来说硬件描述语言中整个备份模块都需要被重写，备份方式的改变还会对电路的其他部分造成影响，比如说备份/恢复需要的线路宽度可能会发生变化。</w:t>
+      </w:r>
+    </w:p>
+    <w:p>
+      <w:pPr>
+        <w:ind w:firstLine="420"/>
+      </w:pPr>
+      <w:r>
+        <w:rPr>
+          <w:rFonts w:hint="eastAsia"/>
+        </w:rPr>
+        <w:t>在探索非易失系统中的新技术时，研究者并不希望微小的修改牵涉出复杂、混乱的系统变化，而是希望仅仅修改一些参数就能够对新技术的性能进行仿真，显然电路级仿真并不能做到这一点。</w:t>
+      </w:r>
+    </w:p>
+    <w:p>
+      <w:pPr>
+        <w:ind w:firstLine="420"/>
+        <w:rPr>
+          <w:rFonts w:ascii="黑体" w:eastAsia="黑体" w:hAnsi="黑体"/>
+          <w:b/>
+        </w:rPr>
+      </w:pPr>
+      <w:r>
+        <w:rPr>
+          <w:rFonts w:ascii="黑体" w:eastAsia="黑体" w:hAnsi="黑体" w:hint="eastAsia"/>
+          <w:b/>
+        </w:rPr>
+        <w:t>仿真时间过长</w:t>
+      </w:r>
+    </w:p>
+    <w:p>
+      <w:pPr>
+        <w:ind w:firstLine="420"/>
+      </w:pPr>
+      <w:r>
+        <w:rPr>
+          <w:rFonts w:hint="eastAsia"/>
+        </w:rPr>
+        <w:t>在使用电路级仿真时，仿真软件需要模拟出系统的每一个引脚在每一时刻的信号值，这会使仿真的时间开销变得巨大。而非易失处理器是非常复杂的电路，有着大规模集成芯片的等级，此外，为了能够获得准确的仿真结果，仿真使用的测试程序（benchmark）所需周期数往往不低。</w:t>
+      </w:r>
+    </w:p>
+    <w:p>
+      <w:pPr>
+        <w:ind w:firstLine="420"/>
+      </w:pPr>
+      <w:r>
+        <w:rPr>
+          <w:rFonts w:hint="eastAsia"/>
+        </w:rPr>
+        <w:t>非易失处理器仿真的这些特点会进一步增加仿真所需的时间，使得每一次电路级仿真的时间变得难以忍受。而电路级仿真的优点——对电路细节描述的全面与准确往往并不是被关注的对象，研究者关注的可能仅仅是运行测试程序（benchmark）所需要的时间和能量效率。</w:t>
+      </w:r>
+    </w:p>
+    <w:p>
+      <w:pPr>
+        <w:ind w:firstLine="420"/>
+        <w:rPr>
+          <w:rFonts w:ascii="黑体" w:eastAsia="黑体" w:hAnsi="黑体"/>
+          <w:b/>
+        </w:rPr>
+      </w:pPr>
+      <w:r>
+        <w:rPr>
+          <w:rFonts w:ascii="黑体" w:eastAsia="黑体" w:hAnsi="黑体" w:hint="eastAsia"/>
+          <w:b/>
+        </w:rPr>
+        <w:t>软硬件接口复杂</w:t>
+      </w:r>
+    </w:p>
+    <w:p>
+      <w:r>
+        <w:rPr>
+          <w:rFonts w:hint="eastAsia"/>
+        </w:rPr>
+        <w:t>使用电路级仿真时，被仿真的对象是硬件本身，缺少一个简单、易用的软硬件接口，因此，使电路级仿真运行研究者关心的测试程序（benchmark）往往会消耗额外的时间。当前已有的非易失处理器使用的并不是大规模商业化的架构（如x</w:t>
+      </w:r>
+      <w:r>
+        <w:t>86</w:t>
+      </w:r>
+      <w:r>
+        <w:rPr>
+          <w:rFonts w:hint="eastAsia"/>
+        </w:rPr>
+        <w:t>、ARM），比如说THU</w:t>
+      </w:r>
+      <w:r>
+        <w:t>1010</w:t>
+      </w:r>
+      <w:r>
+        <w:rPr>
+          <w:rFonts w:hint="eastAsia"/>
+        </w:rPr>
+        <w:t>n非易失处理器芯片使用的是8051架构[</w:t>
+      </w:r>
+      <w:r>
+        <w:t>4</w:t>
+      </w:r>
+      <w:r>
+        <w:rPr>
+          <w:rFonts w:hint="eastAsia"/>
+        </w:rPr>
+        <w:t>]，这些架构可能存在一些编译器，但并没有针对非易失平台特殊编写的编译器，因此研究者在电路仿真中运行特定程序往往需要手动或者用一些工具将程序翻译成机器语言并以硬件的形式写入硬件描述语言中，这显然是十分复杂的。</w:t>
+      </w:r>
+    </w:p>
+    <w:p>
+      <w:r>
+        <w:rPr>
+          <w:rFonts w:hint="eastAsia"/>
+        </w:rPr>
+        <w:t>在理想情况下，使用高级语言（如C）编写的程序就能够运行在仿真平台上，这会大大降低仿真非易失处理器行为的难度，然而电路级仿真并不能够支持这一点。</w:t>
+      </w:r>
+    </w:p>
+    <w:p>
+      <w:pPr>
+        <w:rPr>
           <w:rFonts w:ascii="黑体" w:eastAsia="黑体" w:hAnsi="黑体"/>
           <w:sz w:val="28"/>
           <w:szCs w:val="28"/>
         </w:rPr>
-        <w:t xml:space="preserve">1.3.2 </w:t>
-      </w:r>
-      <w:proofErr w:type="spellStart"/>
+      </w:pPr>
+      <w:r>
+        <w:rPr>
+          <w:rFonts w:ascii="黑体" w:eastAsia="黑体" w:hAnsi="黑体"/>
+          <w:sz w:val="28"/>
+          <w:szCs w:val="28"/>
+        </w:rPr>
+        <w:t xml:space="preserve">1.4.2 </w:t>
+      </w:r>
       <w:r>
         <w:rPr>
           <w:rFonts w:ascii="黑体" w:eastAsia="黑体" w:hAnsi="黑体" w:hint="eastAsia"/>
           <w:sz w:val="28"/>
           <w:szCs w:val="28"/>
         </w:rPr>
-        <w:t>NVPsim</w:t>
-      </w:r>
-      <w:proofErr w:type="spellEnd"/>
+        <w:t>NVPsim的缺陷</w:t>
+      </w:r>
     </w:p>
     <w:p>
       <w:pPr>
@@ -1489,7 +1608,7 @@
         <w:rPr>
           <w:rFonts w:hint="eastAsia"/>
         </w:rPr>
-        <w:t>Gem</w:t>
+        <w:t>NVPsim继承了gem</w:t>
       </w:r>
       <w:r>
         <w:t>5</w:t>
@@ -1498,33 +1617,7 @@
         <w:rPr>
           <w:rFonts w:hint="eastAsia"/>
         </w:rPr>
-        <w:t>提供了一个高自由度、配置方便的处理器体系架构仿真平台[</w:t>
-      </w:r>
-      <w:r>
-        <w:t>3</w:t>
-      </w:r>
-      <w:r>
-        <w:rPr>
-          <w:rFonts w:hint="eastAsia"/>
-        </w:rPr>
-        <w:t>]，在此基础上，</w:t>
-      </w:r>
-      <w:proofErr w:type="spellStart"/>
-      <w:r>
-        <w:rPr>
-          <w:rFonts w:hint="eastAsia"/>
-        </w:rPr>
-        <w:t>Gu</w:t>
-      </w:r>
-      <w:proofErr w:type="spellEnd"/>
-      <w:r>
-        <w:t xml:space="preserve"> et. al.</w:t>
-      </w:r>
-      <w:r>
-        <w:rPr>
-          <w:rFonts w:hint="eastAsia"/>
-        </w:rPr>
-        <w:t>拓展了Gem5的功能，为Gem</w:t>
+        <w:t>仿真平台的一些特点，因此避免了上述电路级仿真带来的不足。比如说NVPsim像gem</w:t>
       </w:r>
       <w:r>
         <w:t>5</w:t>
@@ -1533,200 +1626,16 @@
         <w:rPr>
           <w:rFonts w:hint="eastAsia"/>
         </w:rPr>
-        <w:t>提供了仿真处理器、内存在外界能量变化时行为的功能[</w:t>
-      </w:r>
-      <w:r>
-        <w:t>1</w:t>
-      </w:r>
-      <w:r>
-        <w:rPr>
-          <w:rFonts w:hint="eastAsia"/>
-        </w:rPr>
-        <w:t>]。</w:t>
-      </w:r>
-      <w:proofErr w:type="spellStart"/>
-      <w:r>
-        <w:rPr>
-          <w:rFonts w:hint="eastAsia"/>
-        </w:rPr>
-        <w:t>NVPsim</w:t>
-      </w:r>
-      <w:proofErr w:type="spellEnd"/>
-      <w:r>
-        <w:rPr>
-          <w:rFonts w:hint="eastAsia"/>
-        </w:rPr>
-        <w:t>的作者使用</w:t>
-      </w:r>
-      <w:proofErr w:type="spellStart"/>
-      <w:r>
-        <w:rPr>
-          <w:rFonts w:hint="eastAsia"/>
-        </w:rPr>
-        <w:t>NVPsim</w:t>
-      </w:r>
-      <w:proofErr w:type="spellEnd"/>
-      <w:r>
-        <w:rPr>
-          <w:rFonts w:hint="eastAsia"/>
-        </w:rPr>
-        <w:t>对使用不同种类非易失储存器、不同备份策略的非易失处理器进行了仿真，并得出了非易失储存器和备份策略对处理器效率影响的一些结论。</w:t>
-      </w:r>
-    </w:p>
-    <w:p>
-      <w:proofErr w:type="spellStart"/>
-      <w:r>
-        <w:rPr>
-          <w:rFonts w:hint="eastAsia"/>
-        </w:rPr>
-        <w:t>NVPsim</w:t>
-      </w:r>
-      <w:proofErr w:type="spellEnd"/>
-      <w:r>
-        <w:rPr>
-          <w:rFonts w:hint="eastAsia"/>
-        </w:rPr>
-        <w:t>基于Gem</w:t>
-      </w:r>
-      <w:r>
-        <w:t>5</w:t>
-      </w:r>
-      <w:r>
-        <w:rPr>
-          <w:rFonts w:hint="eastAsia"/>
-        </w:rPr>
-        <w:t>的</w:t>
-      </w:r>
-      <w:proofErr w:type="spellStart"/>
-      <w:r>
-        <w:rPr>
-          <w:rFonts w:hint="eastAsia"/>
-        </w:rPr>
-        <w:t>TimingSimpleCPU</w:t>
-      </w:r>
-      <w:proofErr w:type="spellEnd"/>
-      <w:r>
-        <w:rPr>
-          <w:rFonts w:hint="eastAsia"/>
-        </w:rPr>
-        <w:t>模型，加入了电压检测模块、系统状态机、备份/恢复模块，并对Gem</w:t>
-      </w:r>
-      <w:r>
-        <w:t>5</w:t>
-      </w:r>
-      <w:r>
-        <w:rPr>
-          <w:rFonts w:hint="eastAsia"/>
-        </w:rPr>
-        <w:t>事件队列的管理模块进行了一些修改。这些对Gem</w:t>
-      </w:r>
-      <w:r>
-        <w:t>5</w:t>
-      </w:r>
-      <w:r>
-        <w:rPr>
-          <w:rFonts w:hint="eastAsia"/>
-        </w:rPr>
-        <w:t>的增补使得</w:t>
-      </w:r>
-      <w:proofErr w:type="spellStart"/>
-      <w:r>
-        <w:rPr>
-          <w:rFonts w:hint="eastAsia"/>
-        </w:rPr>
-        <w:t>NVPsim</w:t>
-      </w:r>
-      <w:proofErr w:type="spellEnd"/>
-      <w:r>
-        <w:rPr>
-          <w:rFonts w:hint="eastAsia"/>
-        </w:rPr>
-        <w:t>能够仿真非易失处理器在特定外界能量条件下的性能。</w:t>
-      </w:r>
-    </w:p>
-    <w:p>
-      <w:proofErr w:type="spellStart"/>
-      <w:r>
-        <w:rPr>
-          <w:rFonts w:hint="eastAsia"/>
-        </w:rPr>
-        <w:t>NVPsim</w:t>
-      </w:r>
-      <w:proofErr w:type="spellEnd"/>
-      <w:r>
-        <w:rPr>
-          <w:rFonts w:hint="eastAsia"/>
-        </w:rPr>
-        <w:t>在系统运行过程中，通过Power</w:t>
-      </w:r>
-      <w:r>
-        <w:t xml:space="preserve"> </w:t>
-      </w:r>
-      <w:r>
-        <w:rPr>
-          <w:rFonts w:hint="eastAsia"/>
-        </w:rPr>
-        <w:t>Trace文件获取外部能量收集情况，并随时追踪系统的各个模块耗电情况，当能量不足时，系统状态机告知事件队列暂停当前的工作，并通过备份/恢复模块对需要备份的数据进行备份。当关机系统收集够充足能量时，系统状态机告知事件队列继续运行，并通过备份/恢复模块对内存、寄存器中得到备份的数据进行恢复。</w:t>
-      </w:r>
-      <w:proofErr w:type="spellStart"/>
-      <w:r>
-        <w:rPr>
-          <w:rFonts w:hint="eastAsia"/>
-        </w:rPr>
-        <w:t>NVPsim</w:t>
-      </w:r>
-      <w:proofErr w:type="spellEnd"/>
-      <w:r>
-        <w:rPr>
-          <w:rFonts w:hint="eastAsia"/>
-        </w:rPr>
-        <w:t>在仿真过程中主要的关注点在于备份、恢复所需的能量和时间，在备份、恢复模块对能量和所需时间进行集中计算，而系统在上电、掉电时的行为主要是由事件队列管理模块完成的。</w:t>
-      </w:r>
-      <w:proofErr w:type="spellStart"/>
-      <w:r>
-        <w:rPr>
-          <w:rFonts w:hint="eastAsia"/>
-        </w:rPr>
-        <w:t>NVPsim</w:t>
-      </w:r>
-      <w:proofErr w:type="spellEnd"/>
-      <w:r>
-        <w:rPr>
-          <w:rFonts w:hint="eastAsia"/>
-        </w:rPr>
-        <w:t>相比</w:t>
-      </w:r>
-      <w:proofErr w:type="gramStart"/>
-      <w:r>
-        <w:rPr>
-          <w:rFonts w:hint="eastAsia"/>
-        </w:rPr>
-        <w:t>电路级</w:t>
-      </w:r>
-      <w:proofErr w:type="gramEnd"/>
-      <w:r>
-        <w:rPr>
-          <w:rFonts w:hint="eastAsia"/>
-        </w:rPr>
-        <w:t>仿真能够大大降低仿真的难度。</w:t>
-      </w:r>
-    </w:p>
-    <w:p/>
-    <w:p>
-      <w:pPr>
-        <w:rPr>
-          <w:rFonts w:ascii="黑体" w:eastAsia="黑体" w:hAnsi="黑体"/>
-          <w:sz w:val="30"/>
-          <w:szCs w:val="30"/>
-        </w:rPr>
-      </w:pPr>
-      <w:r>
-        <w:rPr>
-          <w:rFonts w:ascii="黑体" w:eastAsia="黑体" w:hAnsi="黑体" w:hint="eastAsia"/>
-          <w:sz w:val="30"/>
-          <w:szCs w:val="30"/>
-        </w:rPr>
-        <w:t>1.4 当前验证方式的不足</w:t>
+        <w:t>一样支持运行ARM、x</w:t>
+      </w:r>
+      <w:r>
+        <w:t>86</w:t>
+      </w:r>
+      <w:r>
+        <w:rPr>
+          <w:rFonts w:hint="eastAsia"/>
+        </w:rPr>
+        <w:t>等流行的程序，这使得用户能够使用高级语言编写测试程序（benchmark）并使其运行在仿真平台上。NVPsim也忽略了电路中过于细节的部分，只描述系统模块的行为，这大大增加了NVPsim的仿真速度。NVPsim还使得用户能够通过修改少量仿真参数直接改变目标非易失处理器的行为，降低了仿真的配置难度。</w:t>
       </w:r>
     </w:p>
     <w:p>
@@ -1737,109 +1646,7 @@
         <w:rPr>
           <w:rFonts w:hint="eastAsia"/>
         </w:rPr>
-        <w:t>无论是</w:t>
-      </w:r>
-      <w:proofErr w:type="gramStart"/>
-      <w:r>
-        <w:rPr>
-          <w:rFonts w:hint="eastAsia"/>
-        </w:rPr>
-        <w:t>电路级</w:t>
-      </w:r>
-      <w:proofErr w:type="gramEnd"/>
-      <w:r>
-        <w:rPr>
-          <w:rFonts w:hint="eastAsia"/>
-        </w:rPr>
-        <w:t>仿真还是使用</w:t>
-      </w:r>
-      <w:proofErr w:type="spellStart"/>
-      <w:r>
-        <w:rPr>
-          <w:rFonts w:hint="eastAsia"/>
-        </w:rPr>
-        <w:t>NVPsim</w:t>
-      </w:r>
-      <w:proofErr w:type="spellEnd"/>
-      <w:r>
-        <w:rPr>
-          <w:rFonts w:hint="eastAsia"/>
-        </w:rPr>
-        <w:t>仿真软件进行仿真均存在不足之处，本部分会分别分析二者的不足。</w:t>
-      </w:r>
-    </w:p>
-    <w:p>
-      <w:pPr>
-        <w:rPr>
-          <w:rFonts w:ascii="黑体" w:eastAsia="黑体" w:hAnsi="黑体"/>
-          <w:sz w:val="28"/>
-          <w:szCs w:val="28"/>
-        </w:rPr>
-      </w:pPr>
-      <w:r>
-        <w:rPr>
-          <w:rFonts w:ascii="黑体" w:eastAsia="黑体" w:hAnsi="黑体" w:hint="eastAsia"/>
-          <w:sz w:val="28"/>
-          <w:szCs w:val="28"/>
-        </w:rPr>
-        <w:t xml:space="preserve">1.4.1 </w:t>
-      </w:r>
-      <w:proofErr w:type="gramStart"/>
-      <w:r>
-        <w:rPr>
-          <w:rFonts w:ascii="黑体" w:eastAsia="黑体" w:hAnsi="黑体" w:hint="eastAsia"/>
-          <w:sz w:val="28"/>
-          <w:szCs w:val="28"/>
-        </w:rPr>
-        <w:t>电路级</w:t>
-      </w:r>
-      <w:proofErr w:type="gramEnd"/>
-      <w:r>
-        <w:rPr>
-          <w:rFonts w:ascii="黑体" w:eastAsia="黑体" w:hAnsi="黑体" w:hint="eastAsia"/>
-          <w:sz w:val="28"/>
-          <w:szCs w:val="28"/>
-        </w:rPr>
-        <w:t>仿真的缺陷</w:t>
-      </w:r>
-    </w:p>
-    <w:p>
-      <w:pPr>
-        <w:ind w:firstLine="420"/>
-      </w:pPr>
-      <w:r>
-        <w:rPr>
-          <w:rFonts w:hint="eastAsia"/>
-        </w:rPr>
-        <w:t>虽然</w:t>
-      </w:r>
-      <w:proofErr w:type="gramStart"/>
-      <w:r>
-        <w:rPr>
-          <w:rFonts w:hint="eastAsia"/>
-        </w:rPr>
-        <w:t>电路级</w:t>
-      </w:r>
-      <w:proofErr w:type="gramEnd"/>
-      <w:r>
-        <w:rPr>
-          <w:rFonts w:hint="eastAsia"/>
-        </w:rPr>
-        <w:t>仿真有着仿真结果准确、与实际系统误差几乎可以忽略不计等优点，但是这种仿真方式过于通用，并没有对非易失处理器进行专门的设计，因此，这种仿真方式给使用者造成了巨大的不便，极大增加了仿真的工作量。以下为</w:t>
-      </w:r>
-      <w:proofErr w:type="gramStart"/>
-      <w:r>
-        <w:rPr>
-          <w:rFonts w:hint="eastAsia"/>
-        </w:rPr>
-        <w:t>电路级</w:t>
-      </w:r>
-      <w:proofErr w:type="gramEnd"/>
-      <w:r>
-        <w:rPr>
-          <w:rFonts w:hint="eastAsia"/>
-        </w:rPr>
-        <w:t>仿真的缺陷：</w:t>
+        <w:t>然而，NVPsim仍然存在着一些不足，使得其并不能成为一个广泛使用的非易失处理器仿真平台。NVPsim存在着如下不足：</w:t>
       </w:r>
     </w:p>
     <w:p>
@@ -1855,7 +1662,7 @@
           <w:rFonts w:ascii="黑体" w:eastAsia="黑体" w:hAnsi="黑体" w:hint="eastAsia"/>
           <w:b/>
         </w:rPr>
-        <w:t>高门槛</w:t>
+        <w:t>对硬件的能量行为描述不自由</w:t>
       </w:r>
     </w:p>
     <w:p>
@@ -1866,21 +1673,16 @@
         <w:rPr>
           <w:rFonts w:hint="eastAsia"/>
         </w:rPr>
-        <w:t>首先，</w:t>
-      </w:r>
-      <w:proofErr w:type="gramStart"/>
-      <w:r>
-        <w:rPr>
-          <w:rFonts w:hint="eastAsia"/>
-        </w:rPr>
-        <w:t>电路级</w:t>
-      </w:r>
-      <w:proofErr w:type="gramEnd"/>
-      <w:r>
-        <w:rPr>
-          <w:rFonts w:hint="eastAsia"/>
-        </w:rPr>
-        <w:t>仿真需要有完整的非易失处理器电路设计才能够完成。研究者为了研究非易失处理器中某一些特定部分的行为，往往需要拥有整个非易失处理器的电路设计。当前非易失处理器问题的研究者通常需要研究小组前期对电路设计有所准备。为了探索NVP的特定部分，研究过程为：</w:t>
+        <w:t>NVPsim对系统的行为采用了“集中式”管理办法，并没有对每一个模块分别编写在系统状态发生变化（上电、掉电）时的行为。NVPsim在系统状态发生改变时改变模块行为方式的唯一渠道是事件队列管理模块，当系统发生掉电时，事件队列管理模块读取gem</w:t>
+      </w:r>
+      <w:r>
+        <w:t>5</w:t>
+      </w:r>
+      <w:r>
+        <w:rPr>
+          <w:rFonts w:hint="eastAsia"/>
+        </w:rPr>
+        <w:t>的事件队列，将所有事件暂停，这样一来系统就停止了运行，而当系统发生上电时事件队列管理模块再将所有事件重新调度使得系统恢复运行。</w:t>
       </w:r>
     </w:p>
     <w:p>
@@ -1891,21 +1693,8 @@
         <w:rPr>
           <w:rFonts w:hint="eastAsia"/>
         </w:rPr>
-        <w:t>非易失处理器原始平台设计（prototype）-原始平台仿真、</w:t>
-      </w:r>
-      <w:proofErr w:type="gramStart"/>
-      <w:r>
-        <w:rPr>
-          <w:rFonts w:hint="eastAsia"/>
-        </w:rPr>
-        <w:t>流片</w:t>
-      </w:r>
-      <w:proofErr w:type="gramEnd"/>
-      <w:r>
-        <w:rPr>
-          <w:rFonts w:hint="eastAsia"/>
-        </w:rPr>
-        <w:t>-修改原始平台需要研究的部分-测试、仿真</w:t>
+        <w:lastRenderedPageBreak/>
+        <w:t>这种对掉电、上电的建模方式虽然有效，但是缺少对硬件在系统状态改变时行为描述的自由度。NVPsim将系统中所有的掉电、上电时的行为描述都集中在了一起，在上/掉电时只对系统整体的事件队列进行操作，而不对每个模块分别进行操作，这样一来所有的模块在系统状态变化时都表现出了相同特性：暂停运行。</w:t>
       </w:r>
     </w:p>
     <w:p>
@@ -1916,22 +1705,7 @@
         <w:rPr>
           <w:rFonts w:hint="eastAsia"/>
         </w:rPr>
-        <w:t>这使得世界上只有少数拥有NVP原始平台（prototype）的研究小组有能力对非易失处理器技术进行研究，大大增大了非易失处理器研究的入门门槛。</w:t>
-      </w:r>
-    </w:p>
-    <w:p>
-      <w:r>
-        <w:rPr>
-          <w:rFonts w:hint="eastAsia"/>
-        </w:rPr>
-        <w:t>我们可以将其与传统处理器体系架构的研究进行对比，传统处理器有一些通用、公开的设计，</w:t>
-      </w:r>
-      <w:r>
-        <w:rPr>
-          <w:rFonts w:hint="eastAsia"/>
-        </w:rPr>
-        <w:lastRenderedPageBreak/>
-        <w:t>并有着大量方便的仿真工具，在对体系架构进行研究时，研究者实际上并不需要拥有完整的处理器电路设计。</w:t>
+        <w:t>事实上，每一个模块在系统状态改变时的行为是不同的，易失的模块应该丢弃当前内部的所有状态，非易失模块应该保持内部状态不变，而另一些模块比如说电压检测模块、系统状态机模块应该继续工作，不受掉电、上电的影响，显然NVPsim对这样行为的描述是不足的。</w:t>
       </w:r>
     </w:p>
     <w:p>
@@ -1947,7 +1721,7 @@
           <w:rFonts w:ascii="黑体" w:eastAsia="黑体" w:hAnsi="黑体" w:hint="eastAsia"/>
           <w:b/>
         </w:rPr>
-        <w:t>配置不方便</w:t>
+        <w:t>对正确性验证的先天不足</w:t>
       </w:r>
     </w:p>
     <w:p>
@@ -1958,21 +1732,7 @@
         <w:rPr>
           <w:rFonts w:hint="eastAsia"/>
         </w:rPr>
-        <w:t>在使用</w:t>
-      </w:r>
-      <w:proofErr w:type="gramStart"/>
-      <w:r>
-        <w:rPr>
-          <w:rFonts w:hint="eastAsia"/>
-        </w:rPr>
-        <w:t>电路级</w:t>
-      </w:r>
-      <w:proofErr w:type="gramEnd"/>
-      <w:r>
-        <w:rPr>
-          <w:rFonts w:hint="eastAsia"/>
-        </w:rPr>
-        <w:t>仿真时，任何微小的修改往往都会对电路设计产生巨大的影响，研究者为了探索新技术时往往需要深入硬件描述代码并进行大量修改。仍以掉电时内存备份策略研究为例，为了将系统在掉电时的备份方式从全备份改为部分备份，通常来说硬件描述语言中整个备份模块都需要被重写，备份方式的改变还会对电路的其他部分造成影响，比如说备份/恢复需要的线路宽度可能会发生变化。</w:t>
+        <w:t>上文描述了NVPsim的工作流程和对掉电、上电的建模方式，这种建模方式仅仅暂停了硬件触发的所有事件，实际上默认了所有模块都是“非易失”的，也就是说，掉电时所有模块的内部状态都没有发生改变，仅仅是暂停运行而已。NVPsim并没有提供对硬件易失性的描述，也没有为编写者提供描述硬件易失性的接口。</w:t>
       </w:r>
     </w:p>
     <w:p>
@@ -1983,21 +1743,7 @@
         <w:rPr>
           <w:rFonts w:hint="eastAsia"/>
         </w:rPr>
-        <w:t>在探索非易失系统中的新技术时，研究者并不希望微小的修改牵涉出复杂、混乱的系统变化，而是希望仅仅修改一些参数就能够对新技术的性能进行仿真，显然</w:t>
-      </w:r>
-      <w:proofErr w:type="gramStart"/>
-      <w:r>
-        <w:rPr>
-          <w:rFonts w:hint="eastAsia"/>
-        </w:rPr>
-        <w:t>电路级</w:t>
-      </w:r>
-      <w:proofErr w:type="gramEnd"/>
-      <w:r>
-        <w:rPr>
-          <w:rFonts w:hint="eastAsia"/>
-        </w:rPr>
-        <w:t>仿真并不能做到这一点。</w:t>
+        <w:t>实际上非易失系统中还是存在某些易失模块的，比如说CPU内的寄存器或者传统的内存模块再掉电时应该丢失储存的全部数据。这一点不足使得NVPsim只能描述非易失系统的运行时间、消耗能量等信息，而并不能描述非易失系统在掉电-上电过程中运行结果是否正确。</w:t>
       </w:r>
     </w:p>
     <w:p>
@@ -2013,7 +1759,7 @@
           <w:rFonts w:ascii="黑体" w:eastAsia="黑体" w:hAnsi="黑体" w:hint="eastAsia"/>
           <w:b/>
         </w:rPr>
-        <w:t>仿真时间过长</w:t>
+        <w:t>对外设缺少描述</w:t>
       </w:r>
     </w:p>
     <w:p>
@@ -2024,35 +1770,7 @@
         <w:rPr>
           <w:rFonts w:hint="eastAsia"/>
         </w:rPr>
-        <w:t>在使用</w:t>
-      </w:r>
-      <w:proofErr w:type="gramStart"/>
-      <w:r>
-        <w:rPr>
-          <w:rFonts w:hint="eastAsia"/>
-        </w:rPr>
-        <w:t>电路级</w:t>
-      </w:r>
-      <w:proofErr w:type="gramEnd"/>
-      <w:r>
-        <w:rPr>
-          <w:rFonts w:hint="eastAsia"/>
-        </w:rPr>
-        <w:t>仿真时，仿真软件需要模拟出系统的每一个引脚在每一时刻的信号值，这会使仿真的时间开销变得巨大。而非易失处理器是非常复杂的电路，有着大规模集成芯片的等级，此外，为了能够获得准确的仿真结果，仿真使用的测试程序（benchmark）所需周期</w:t>
-      </w:r>
-      <w:proofErr w:type="gramStart"/>
-      <w:r>
-        <w:rPr>
-          <w:rFonts w:hint="eastAsia"/>
-        </w:rPr>
-        <w:t>数往往</w:t>
-      </w:r>
-      <w:proofErr w:type="gramEnd"/>
-      <w:r>
-        <w:rPr>
-          <w:rFonts w:hint="eastAsia"/>
-        </w:rPr>
-        <w:t>不低。</w:t>
+        <w:t>一般来说，非易失系统都是从环境中获取电能，会经常面临电力不足，而且获取的电能十分有限，因此非易失系统一般并不适合做大量计算（只涉及处理器、内存），相反，非易失系统的工作任务常常是作为终端节点收集环境中的数据并发送给服务端（这种工作任务设计处理器，内存， 以及传感器与网卡等外设）。因此，对于非易失处理器和外设的交互行为的仿真往往是仿真器功能的重中之重。遗憾的是，NVPsim并没有对外设进行合理有效的仿真。</w:t>
       </w:r>
     </w:p>
     <w:p>
@@ -2063,35 +1781,43 @@
         <w:rPr>
           <w:rFonts w:hint="eastAsia"/>
         </w:rPr>
-        <w:t>非易失处理器仿真的这些特点会进一步增加仿真所需的时间，使得每一次</w:t>
-      </w:r>
-      <w:proofErr w:type="gramStart"/>
-      <w:r>
-        <w:rPr>
-          <w:rFonts w:hint="eastAsia"/>
-        </w:rPr>
-        <w:t>电路级</w:t>
-      </w:r>
-      <w:proofErr w:type="gramEnd"/>
-      <w:r>
-        <w:rPr>
-          <w:rFonts w:hint="eastAsia"/>
-        </w:rPr>
-        <w:t>仿真的时间变得难以忍受。而</w:t>
-      </w:r>
-      <w:proofErr w:type="gramStart"/>
-      <w:r>
-        <w:rPr>
-          <w:rFonts w:hint="eastAsia"/>
-        </w:rPr>
-        <w:t>电路级</w:t>
-      </w:r>
-      <w:proofErr w:type="gramEnd"/>
-      <w:r>
-        <w:rPr>
-          <w:rFonts w:hint="eastAsia"/>
-        </w:rPr>
-        <w:t>仿真的优点——对电路细节描述的全面与准确往往并不是被关注的对象，研究者关注的可能仅仅是运行测试程序（benchmark）所需要的时间和能量效率。</w:t>
+        <w:t>NVPsim基于gem</w:t>
+      </w:r>
+      <w:r>
+        <w:t>5</w:t>
+      </w:r>
+      <w:r>
+        <w:rPr>
+          <w:rFonts w:hint="eastAsia"/>
+        </w:rPr>
+        <w:t>的Syscall</w:t>
+      </w:r>
+      <w:r>
+        <w:t xml:space="preserve"> </w:t>
+      </w:r>
+      <w:r>
+        <w:rPr>
+          <w:rFonts w:hint="eastAsia"/>
+        </w:rPr>
+        <w:t>Emulation（SE）模式，在这样一种模式下gem</w:t>
+      </w:r>
+      <w:r>
+        <w:t>5</w:t>
+      </w:r>
+      <w:r>
+        <w:rPr>
+          <w:rFonts w:hint="eastAsia"/>
+        </w:rPr>
+        <w:t>并不提供任何外设功能，而是将程序运行中产生的对外设的请求（一般包含在系统调用，system</w:t>
+      </w:r>
+      <w:r>
+        <w:t xml:space="preserve"> </w:t>
+      </w:r>
+      <w:r>
+        <w:rPr>
+          <w:rFonts w:hint="eastAsia"/>
+        </w:rPr>
+        <w:t>call中）直接发送给仿真器运行所在的系统（linux）。这样一来，在使用NVPsim的过程中，用户只能够仿真处理器和内存的行为而不能触及外设，在某种程度上这使得NVPsim有着巨大的局限性，应用场景不足。</w:t>
       </w:r>
     </w:p>
     <w:p>
@@ -2107,146 +1833,18 @@
           <w:rFonts w:ascii="黑体" w:eastAsia="黑体" w:hAnsi="黑体" w:hint="eastAsia"/>
           <w:b/>
         </w:rPr>
-        <w:t>软硬件接口复杂</w:t>
-      </w:r>
-    </w:p>
-    <w:p>
-      <w:r>
-        <w:rPr>
-          <w:rFonts w:hint="eastAsia"/>
-        </w:rPr>
-        <w:t>使用</w:t>
-      </w:r>
-      <w:proofErr w:type="gramStart"/>
-      <w:r>
-        <w:rPr>
-          <w:rFonts w:hint="eastAsia"/>
-        </w:rPr>
-        <w:t>电路级</w:t>
-      </w:r>
-      <w:proofErr w:type="gramEnd"/>
-      <w:r>
-        <w:rPr>
-          <w:rFonts w:hint="eastAsia"/>
-        </w:rPr>
-        <w:t>仿真时，被仿真的对象是硬件本身，缺少一个简单、易用的软硬件接口，因此，使</w:t>
-      </w:r>
-      <w:proofErr w:type="gramStart"/>
-      <w:r>
-        <w:rPr>
-          <w:rFonts w:hint="eastAsia"/>
-        </w:rPr>
-        <w:t>电路级</w:t>
-      </w:r>
-      <w:proofErr w:type="gramEnd"/>
-      <w:r>
-        <w:rPr>
-          <w:rFonts w:hint="eastAsia"/>
-        </w:rPr>
-        <w:t>仿真运行研究者关心的测试程序（benchmark）往往会消耗额外的时间。当前已有的非易失处理器使用的并不是大规模商业化的架构（如x</w:t>
-      </w:r>
-      <w:r>
-        <w:t>86</w:t>
-      </w:r>
-      <w:r>
-        <w:rPr>
-          <w:rFonts w:hint="eastAsia"/>
-        </w:rPr>
-        <w:t>、ARM），比如说THU</w:t>
-      </w:r>
-      <w:r>
-        <w:t>1010</w:t>
-      </w:r>
-      <w:r>
-        <w:rPr>
-          <w:rFonts w:hint="eastAsia"/>
-        </w:rPr>
-        <w:t>n非易失处理器芯片使用的是8051架构[</w:t>
-      </w:r>
-      <w:r>
-        <w:t>4</w:t>
-      </w:r>
-      <w:r>
-        <w:rPr>
-          <w:rFonts w:hint="eastAsia"/>
-        </w:rPr>
-        <w:t>]，这些架构可能存在一些编译器，但并没有针对非易失平台特殊编写的编译器，因此研究者在电路仿真中运行特定程序往往需要手动或者用一些工具将程序翻译成机器语言并以硬件的形式写入硬件描述语言中，这显然是十分复杂的。</w:t>
-      </w:r>
-    </w:p>
-    <w:p>
-      <w:r>
-        <w:rPr>
-          <w:rFonts w:hint="eastAsia"/>
-        </w:rPr>
-        <w:t>在理想情况下，使用高级语言（如C）编写的程序就能够运行在仿真平台上，这会大大降低仿真非易失处理器行为的难度，然而</w:t>
-      </w:r>
-      <w:proofErr w:type="gramStart"/>
-      <w:r>
-        <w:rPr>
-          <w:rFonts w:hint="eastAsia"/>
-        </w:rPr>
-        <w:t>电路级</w:t>
-      </w:r>
-      <w:proofErr w:type="gramEnd"/>
-      <w:r>
-        <w:rPr>
-          <w:rFonts w:hint="eastAsia"/>
-        </w:rPr>
-        <w:t>仿真并不能够支持这一点。</w:t>
-      </w:r>
-    </w:p>
-    <w:p>
-      <w:pPr>
-        <w:rPr>
-          <w:rFonts w:ascii="黑体" w:eastAsia="黑体" w:hAnsi="黑体"/>
-          <w:sz w:val="28"/>
-          <w:szCs w:val="28"/>
-        </w:rPr>
-      </w:pPr>
-      <w:r>
-        <w:rPr>
-          <w:rFonts w:ascii="黑体" w:eastAsia="黑体" w:hAnsi="黑体"/>
-          <w:sz w:val="28"/>
-          <w:szCs w:val="28"/>
-        </w:rPr>
-        <w:t xml:space="preserve">1.4.2 </w:t>
-      </w:r>
-      <w:proofErr w:type="spellStart"/>
-      <w:r>
-        <w:rPr>
-          <w:rFonts w:ascii="黑体" w:eastAsia="黑体" w:hAnsi="黑体" w:hint="eastAsia"/>
-          <w:sz w:val="28"/>
-          <w:szCs w:val="28"/>
-        </w:rPr>
-        <w:t>NVPsim</w:t>
-      </w:r>
-      <w:proofErr w:type="spellEnd"/>
-      <w:r>
-        <w:rPr>
-          <w:rFonts w:ascii="黑体" w:eastAsia="黑体" w:hAnsi="黑体" w:hint="eastAsia"/>
-          <w:sz w:val="28"/>
-          <w:szCs w:val="28"/>
-        </w:rPr>
-        <w:t>的缺陷</w:t>
+        <w:t>扩展性较弱</w:t>
       </w:r>
     </w:p>
     <w:p>
       <w:pPr>
         <w:ind w:firstLine="420"/>
       </w:pPr>
-      <w:proofErr w:type="spellStart"/>
-      <w:r>
-        <w:rPr>
-          <w:rFonts w:hint="eastAsia"/>
-        </w:rPr>
-        <w:t>NVPsim</w:t>
-      </w:r>
-      <w:proofErr w:type="spellEnd"/>
-      <w:r>
-        <w:rPr>
-          <w:rFonts w:hint="eastAsia"/>
-        </w:rPr>
-        <w:t>继承了gem</w:t>
+      <w:r>
+        <w:rPr>
+          <w:rFonts w:hint="eastAsia"/>
+        </w:rPr>
+        <w:t>从工程的角度来说，NVPsim并不像gem</w:t>
       </w:r>
       <w:r>
         <w:t>5</w:t>
@@ -2255,645 +1853,7 @@
         <w:rPr>
           <w:rFonts w:hint="eastAsia"/>
         </w:rPr>
-        <w:t>仿真平台的一些特点，因此避免了上述</w:t>
-      </w:r>
-      <w:proofErr w:type="gramStart"/>
-      <w:r>
-        <w:rPr>
-          <w:rFonts w:hint="eastAsia"/>
-        </w:rPr>
-        <w:t>电路级</w:t>
-      </w:r>
-      <w:proofErr w:type="gramEnd"/>
-      <w:r>
-        <w:rPr>
-          <w:rFonts w:hint="eastAsia"/>
-        </w:rPr>
-        <w:t>仿真带来的不足。比如说</w:t>
-      </w:r>
-      <w:proofErr w:type="spellStart"/>
-      <w:r>
-        <w:rPr>
-          <w:rFonts w:hint="eastAsia"/>
-        </w:rPr>
-        <w:t>NVPsim</w:t>
-      </w:r>
-      <w:proofErr w:type="spellEnd"/>
-      <w:r>
-        <w:rPr>
-          <w:rFonts w:hint="eastAsia"/>
-        </w:rPr>
-        <w:t>像gem</w:t>
-      </w:r>
-      <w:r>
-        <w:t>5</w:t>
-      </w:r>
-      <w:r>
-        <w:rPr>
-          <w:rFonts w:hint="eastAsia"/>
-        </w:rPr>
-        <w:t>一样支持运行ARM、x</w:t>
-      </w:r>
-      <w:r>
-        <w:t>86</w:t>
-      </w:r>
-      <w:r>
-        <w:rPr>
-          <w:rFonts w:hint="eastAsia"/>
-        </w:rPr>
-        <w:t>等流行的程序，这使得用户能够使用高级语言编写测试程序（benchmark）并使其运行在仿真平台上。</w:t>
-      </w:r>
-      <w:proofErr w:type="spellStart"/>
-      <w:r>
-        <w:rPr>
-          <w:rFonts w:hint="eastAsia"/>
-        </w:rPr>
-        <w:t>NVPsim</w:t>
-      </w:r>
-      <w:proofErr w:type="spellEnd"/>
-      <w:r>
-        <w:rPr>
-          <w:rFonts w:hint="eastAsia"/>
-        </w:rPr>
-        <w:t>也忽略了电路中过于细节的部分，只描述系统模块的行为，这大大增加了</w:t>
-      </w:r>
-      <w:proofErr w:type="spellStart"/>
-      <w:r>
-        <w:rPr>
-          <w:rFonts w:hint="eastAsia"/>
-        </w:rPr>
-        <w:t>NVPsim</w:t>
-      </w:r>
-      <w:proofErr w:type="spellEnd"/>
-      <w:r>
-        <w:rPr>
-          <w:rFonts w:hint="eastAsia"/>
-        </w:rPr>
-        <w:t>的仿真速度。</w:t>
-      </w:r>
-      <w:proofErr w:type="spellStart"/>
-      <w:r>
-        <w:rPr>
-          <w:rFonts w:hint="eastAsia"/>
-        </w:rPr>
-        <w:t>NVPsim</w:t>
-      </w:r>
-      <w:proofErr w:type="spellEnd"/>
-      <w:r>
-        <w:rPr>
-          <w:rFonts w:hint="eastAsia"/>
-        </w:rPr>
-        <w:t>还使得用户能够通过修改少量仿真参数直接改变目标非易失处理器的行为，降低了仿真的配置难度。</w:t>
-      </w:r>
-    </w:p>
-    <w:p>
-      <w:pPr>
-        <w:ind w:firstLine="420"/>
-      </w:pPr>
-      <w:r>
-        <w:rPr>
-          <w:rFonts w:hint="eastAsia"/>
-        </w:rPr>
-        <w:t>然而，</w:t>
-      </w:r>
-      <w:proofErr w:type="spellStart"/>
-      <w:r>
-        <w:rPr>
-          <w:rFonts w:hint="eastAsia"/>
-        </w:rPr>
-        <w:t>NVPsim</w:t>
-      </w:r>
-      <w:proofErr w:type="spellEnd"/>
-      <w:r>
-        <w:rPr>
-          <w:rFonts w:hint="eastAsia"/>
-        </w:rPr>
-        <w:t>仍然存在着一些不足，使得其并不能成为一个广泛使用的非易失处理器仿真平台。</w:t>
-      </w:r>
-      <w:proofErr w:type="spellStart"/>
-      <w:r>
-        <w:rPr>
-          <w:rFonts w:hint="eastAsia"/>
-        </w:rPr>
-        <w:t>NVPsim</w:t>
-      </w:r>
-      <w:proofErr w:type="spellEnd"/>
-      <w:r>
-        <w:rPr>
-          <w:rFonts w:hint="eastAsia"/>
-        </w:rPr>
-        <w:t>存在着如下不足：</w:t>
-      </w:r>
-    </w:p>
-    <w:p>
-      <w:pPr>
-        <w:ind w:firstLine="420"/>
-        <w:rPr>
-          <w:rFonts w:ascii="黑体" w:eastAsia="黑体" w:hAnsi="黑体"/>
-          <w:b/>
-        </w:rPr>
-      </w:pPr>
-      <w:r>
-        <w:rPr>
-          <w:rFonts w:ascii="黑体" w:eastAsia="黑体" w:hAnsi="黑体" w:hint="eastAsia"/>
-          <w:b/>
-        </w:rPr>
-        <w:t>对硬件的能量行为描述不自由</w:t>
-      </w:r>
-    </w:p>
-    <w:p>
-      <w:pPr>
-        <w:ind w:firstLine="420"/>
-      </w:pPr>
-      <w:proofErr w:type="spellStart"/>
-      <w:r>
-        <w:rPr>
-          <w:rFonts w:hint="eastAsia"/>
-        </w:rPr>
-        <w:t>NVPsim</w:t>
-      </w:r>
-      <w:proofErr w:type="spellEnd"/>
-      <w:r>
-        <w:rPr>
-          <w:rFonts w:hint="eastAsia"/>
-        </w:rPr>
-        <w:t>对系统的行为采用了“集中式”管理办法，并没有对每一个模块分别编写在系统状态发生变化（上电、掉电）时的行为。</w:t>
-      </w:r>
-      <w:proofErr w:type="spellStart"/>
-      <w:r>
-        <w:rPr>
-          <w:rFonts w:hint="eastAsia"/>
-        </w:rPr>
-        <w:t>NVPsim</w:t>
-      </w:r>
-      <w:proofErr w:type="spellEnd"/>
-      <w:r>
-        <w:rPr>
-          <w:rFonts w:hint="eastAsia"/>
-        </w:rPr>
-        <w:t>在系统状态发生改变时改变模块行为方式的唯一渠道是事件队列管理模块，当系统发生掉电时，事件队列管理模块读取gem</w:t>
-      </w:r>
-      <w:r>
-        <w:t>5</w:t>
-      </w:r>
-      <w:r>
-        <w:rPr>
-          <w:rFonts w:hint="eastAsia"/>
-        </w:rPr>
-        <w:t>的事件队列，将所有事件暂停，这样一来系统就停止了运行，而当系统发生上电</w:t>
-      </w:r>
-      <w:proofErr w:type="gramStart"/>
-      <w:r>
-        <w:rPr>
-          <w:rFonts w:hint="eastAsia"/>
-        </w:rPr>
-        <w:t>时事件</w:t>
-      </w:r>
-      <w:proofErr w:type="gramEnd"/>
-      <w:r>
-        <w:rPr>
-          <w:rFonts w:hint="eastAsia"/>
-        </w:rPr>
-        <w:t>队列管理模块再将所有事件重新调度使得系统恢复运行。</w:t>
-      </w:r>
-    </w:p>
-    <w:p>
-      <w:pPr>
-        <w:ind w:firstLine="420"/>
-      </w:pPr>
-      <w:r>
-        <w:rPr>
-          <w:rFonts w:hint="eastAsia"/>
-        </w:rPr>
-        <w:lastRenderedPageBreak/>
-        <w:t>这种对掉电、上电的建模方式虽然有效，但是缺少对硬件在系统状态改变时行为描述的自由度。</w:t>
-      </w:r>
-      <w:proofErr w:type="spellStart"/>
-      <w:r>
-        <w:rPr>
-          <w:rFonts w:hint="eastAsia"/>
-        </w:rPr>
-        <w:t>NVPsim</w:t>
-      </w:r>
-      <w:proofErr w:type="spellEnd"/>
-      <w:r>
-        <w:rPr>
-          <w:rFonts w:hint="eastAsia"/>
-        </w:rPr>
-        <w:t>将系统中所有的掉电、上电时的行为描述都集中在了一起，在上/掉电时只对系统整体的事件队列进行操作，而不对每个模块分别进行操作，这样一来所有的模块在系统状态变化时都表现出了相同特性：暂停运行。</w:t>
-      </w:r>
-    </w:p>
-    <w:p>
-      <w:pPr>
-        <w:ind w:firstLine="420"/>
-      </w:pPr>
-      <w:r>
-        <w:rPr>
-          <w:rFonts w:hint="eastAsia"/>
-        </w:rPr>
-        <w:t>事实上，每一个模块在系统状态改变时的行为是不同的，易失的模块应该丢弃当前内部的所有状态，非易失模块应该保持内部状态不变，而另一些模块比如说电压检测模块、系统状态机模块应该继续工作，不受掉电、上电的影响，显然</w:t>
-      </w:r>
-      <w:proofErr w:type="spellStart"/>
-      <w:r>
-        <w:rPr>
-          <w:rFonts w:hint="eastAsia"/>
-        </w:rPr>
-        <w:t>NVPsim</w:t>
-      </w:r>
-      <w:proofErr w:type="spellEnd"/>
-      <w:r>
-        <w:rPr>
-          <w:rFonts w:hint="eastAsia"/>
-        </w:rPr>
-        <w:t>对这样行为的描述是不足的。</w:t>
-      </w:r>
-    </w:p>
-    <w:p>
-      <w:pPr>
-        <w:ind w:firstLine="420"/>
-        <w:rPr>
-          <w:rFonts w:ascii="黑体" w:eastAsia="黑体" w:hAnsi="黑体"/>
-          <w:b/>
-        </w:rPr>
-      </w:pPr>
-      <w:r>
-        <w:rPr>
-          <w:rFonts w:ascii="黑体" w:eastAsia="黑体" w:hAnsi="黑体" w:hint="eastAsia"/>
-          <w:b/>
-        </w:rPr>
-        <w:t>对正确性验证的先天不足</w:t>
-      </w:r>
-    </w:p>
-    <w:p>
-      <w:pPr>
-        <w:ind w:firstLine="420"/>
-      </w:pPr>
-      <w:r>
-        <w:rPr>
-          <w:rFonts w:hint="eastAsia"/>
-        </w:rPr>
-        <w:t>上文描述了</w:t>
-      </w:r>
-      <w:proofErr w:type="spellStart"/>
-      <w:r>
-        <w:rPr>
-          <w:rFonts w:hint="eastAsia"/>
-        </w:rPr>
-        <w:t>NVPsim</w:t>
-      </w:r>
-      <w:proofErr w:type="spellEnd"/>
-      <w:r>
-        <w:rPr>
-          <w:rFonts w:hint="eastAsia"/>
-        </w:rPr>
-        <w:t>的工作流程和对掉电、上电的建模方式，这种建模方式仅仅暂停了硬件触发的所有事件，实际上默认了所有模块都是“非易失”的，也就是说，掉电时所有模块的内部状态都没有发生改变，仅仅是暂停运行而已。</w:t>
-      </w:r>
-      <w:proofErr w:type="spellStart"/>
-      <w:r>
-        <w:rPr>
-          <w:rFonts w:hint="eastAsia"/>
-        </w:rPr>
-        <w:t>NVPsim</w:t>
-      </w:r>
-      <w:proofErr w:type="spellEnd"/>
-      <w:r>
-        <w:rPr>
-          <w:rFonts w:hint="eastAsia"/>
-        </w:rPr>
-        <w:t>并没有提供对硬件易失性的描述，也没有为编写者提供描述硬件易失性的接口。</w:t>
-      </w:r>
-    </w:p>
-    <w:p>
-      <w:pPr>
-        <w:ind w:firstLine="420"/>
-      </w:pPr>
-      <w:r>
-        <w:rPr>
-          <w:rFonts w:hint="eastAsia"/>
-        </w:rPr>
-        <w:t>实际上非易失系统中还是存在某些易失模块的，比如说CPU内的寄存器或者传统的内存模块再掉电时应该丢失储存的全部数据。这一点不足使得</w:t>
-      </w:r>
-      <w:proofErr w:type="spellStart"/>
-      <w:r>
-        <w:rPr>
-          <w:rFonts w:hint="eastAsia"/>
-        </w:rPr>
-        <w:t>NVPsim</w:t>
-      </w:r>
-      <w:proofErr w:type="spellEnd"/>
-      <w:r>
-        <w:rPr>
-          <w:rFonts w:hint="eastAsia"/>
-        </w:rPr>
-        <w:t>只能</w:t>
-      </w:r>
-      <w:proofErr w:type="gramStart"/>
-      <w:r>
-        <w:rPr>
-          <w:rFonts w:hint="eastAsia"/>
-        </w:rPr>
-        <w:t>描述非</w:t>
-      </w:r>
-      <w:proofErr w:type="gramEnd"/>
-      <w:r>
-        <w:rPr>
-          <w:rFonts w:hint="eastAsia"/>
-        </w:rPr>
-        <w:t>易失系统的运行时间、消耗能量等信息，而并不能</w:t>
-      </w:r>
-      <w:proofErr w:type="gramStart"/>
-      <w:r>
-        <w:rPr>
-          <w:rFonts w:hint="eastAsia"/>
-        </w:rPr>
-        <w:t>描述非</w:t>
-      </w:r>
-      <w:proofErr w:type="gramEnd"/>
-      <w:r>
-        <w:rPr>
-          <w:rFonts w:hint="eastAsia"/>
-        </w:rPr>
-        <w:t>易失系统在掉电-上</w:t>
-      </w:r>
-      <w:proofErr w:type="gramStart"/>
-      <w:r>
-        <w:rPr>
-          <w:rFonts w:hint="eastAsia"/>
-        </w:rPr>
-        <w:t>电过程</w:t>
-      </w:r>
-      <w:proofErr w:type="gramEnd"/>
-      <w:r>
-        <w:rPr>
-          <w:rFonts w:hint="eastAsia"/>
-        </w:rPr>
-        <w:t>中运行结果是否正确。</w:t>
-      </w:r>
-    </w:p>
-    <w:p>
-      <w:pPr>
-        <w:ind w:firstLine="420"/>
-        <w:rPr>
-          <w:rFonts w:ascii="黑体" w:eastAsia="黑体" w:hAnsi="黑体"/>
-          <w:b/>
-        </w:rPr>
-      </w:pPr>
-      <w:r>
-        <w:rPr>
-          <w:rFonts w:ascii="黑体" w:eastAsia="黑体" w:hAnsi="黑体" w:hint="eastAsia"/>
-          <w:b/>
-        </w:rPr>
-        <w:t>对外设缺少描述</w:t>
-      </w:r>
-    </w:p>
-    <w:p>
-      <w:pPr>
-        <w:ind w:firstLine="420"/>
-      </w:pPr>
-      <w:r>
-        <w:rPr>
-          <w:rFonts w:hint="eastAsia"/>
-        </w:rPr>
-        <w:t>一般来说，非易失系统都是从环境中获取电能，会经常面临电力不足，而且获取的电能十分有限，因此非易失系统一般并不适合做大量计算（只涉及处理器、内存），相反，非易失系统的工作任务常常是作为终端节点收集环境中的数据并发送给服务端（这种工作任务设计处理器，内存， 以及传感器与网卡等外设）。因此，对于非易失处理器和外设的交互行为的仿真往往是仿真器功能的重中之重。遗憾的是，</w:t>
-      </w:r>
-      <w:proofErr w:type="spellStart"/>
-      <w:r>
-        <w:rPr>
-          <w:rFonts w:hint="eastAsia"/>
-        </w:rPr>
-        <w:t>NVPsim</w:t>
-      </w:r>
-      <w:proofErr w:type="spellEnd"/>
-      <w:r>
-        <w:rPr>
-          <w:rFonts w:hint="eastAsia"/>
-        </w:rPr>
-        <w:t>并没有对外设进行合理有效的仿真。</w:t>
-      </w:r>
-    </w:p>
-    <w:p>
-      <w:pPr>
-        <w:ind w:firstLine="420"/>
-      </w:pPr>
-      <w:proofErr w:type="spellStart"/>
-      <w:r>
-        <w:rPr>
-          <w:rFonts w:hint="eastAsia"/>
-        </w:rPr>
-        <w:t>NVPsim</w:t>
-      </w:r>
-      <w:proofErr w:type="spellEnd"/>
-      <w:r>
-        <w:rPr>
-          <w:rFonts w:hint="eastAsia"/>
-        </w:rPr>
-        <w:t>基于gem</w:t>
-      </w:r>
-      <w:r>
-        <w:t>5</w:t>
-      </w:r>
-      <w:r>
-        <w:rPr>
-          <w:rFonts w:hint="eastAsia"/>
-        </w:rPr>
-        <w:t>的</w:t>
-      </w:r>
-      <w:proofErr w:type="spellStart"/>
-      <w:r>
-        <w:rPr>
-          <w:rFonts w:hint="eastAsia"/>
-        </w:rPr>
-        <w:t>Syscall</w:t>
-      </w:r>
-      <w:proofErr w:type="spellEnd"/>
-      <w:r>
-        <w:t xml:space="preserve"> </w:t>
-      </w:r>
-      <w:r>
-        <w:rPr>
-          <w:rFonts w:hint="eastAsia"/>
-        </w:rPr>
-        <w:t>Emulation（SE）模式，在这样一种模式下gem</w:t>
-      </w:r>
-      <w:r>
-        <w:t>5</w:t>
-      </w:r>
-      <w:r>
-        <w:rPr>
-          <w:rFonts w:hint="eastAsia"/>
-        </w:rPr>
-        <w:t>并不提供任何外设功能，而是将程序运行中产生的对外设的请求（一般包含在系统调用，system</w:t>
-      </w:r>
-      <w:r>
-        <w:t xml:space="preserve"> </w:t>
-      </w:r>
-      <w:r>
-        <w:rPr>
-          <w:rFonts w:hint="eastAsia"/>
-        </w:rPr>
-        <w:t>call中）直接发送给仿真器运行所在的系统（</w:t>
-      </w:r>
-      <w:proofErr w:type="spellStart"/>
-      <w:r>
-        <w:rPr>
-          <w:rFonts w:hint="eastAsia"/>
-        </w:rPr>
-        <w:t>linux</w:t>
-      </w:r>
-      <w:proofErr w:type="spellEnd"/>
-      <w:r>
-        <w:rPr>
-          <w:rFonts w:hint="eastAsia"/>
-        </w:rPr>
-        <w:t>）。这样一来，在使用</w:t>
-      </w:r>
-      <w:proofErr w:type="spellStart"/>
-      <w:r>
-        <w:rPr>
-          <w:rFonts w:hint="eastAsia"/>
-        </w:rPr>
-        <w:t>NVPsim</w:t>
-      </w:r>
-      <w:proofErr w:type="spellEnd"/>
-      <w:r>
-        <w:rPr>
-          <w:rFonts w:hint="eastAsia"/>
-        </w:rPr>
-        <w:t>的过程中，用户只能够仿真处理器和内存的行为而不能触及外设，在某种程度上这使得</w:t>
-      </w:r>
-      <w:proofErr w:type="spellStart"/>
-      <w:r>
-        <w:rPr>
-          <w:rFonts w:hint="eastAsia"/>
-        </w:rPr>
-        <w:t>NVPsim</w:t>
-      </w:r>
-      <w:proofErr w:type="spellEnd"/>
-      <w:r>
-        <w:rPr>
-          <w:rFonts w:hint="eastAsia"/>
-        </w:rPr>
-        <w:t>有着巨大的局限性，应用场景不足。</w:t>
-      </w:r>
-    </w:p>
-    <w:p>
-      <w:pPr>
-        <w:ind w:firstLine="420"/>
-        <w:rPr>
-          <w:rFonts w:ascii="黑体" w:eastAsia="黑体" w:hAnsi="黑体"/>
-          <w:b/>
-        </w:rPr>
-      </w:pPr>
-      <w:r>
-        <w:rPr>
-          <w:rFonts w:ascii="黑体" w:eastAsia="黑体" w:hAnsi="黑体" w:hint="eastAsia"/>
-          <w:b/>
-        </w:rPr>
-        <w:t>扩展性较弱</w:t>
-      </w:r>
-    </w:p>
-    <w:p>
-      <w:pPr>
-        <w:ind w:firstLine="420"/>
-      </w:pPr>
-      <w:r>
-        <w:rPr>
-          <w:rFonts w:hint="eastAsia"/>
-        </w:rPr>
-        <w:t>从工程的角度来说，</w:t>
-      </w:r>
-      <w:proofErr w:type="spellStart"/>
-      <w:r>
-        <w:rPr>
-          <w:rFonts w:hint="eastAsia"/>
-        </w:rPr>
-        <w:t>NVPsim</w:t>
-      </w:r>
-      <w:proofErr w:type="spellEnd"/>
-      <w:r>
-        <w:rPr>
-          <w:rFonts w:hint="eastAsia"/>
-        </w:rPr>
-        <w:t>并不像gem</w:t>
-      </w:r>
-      <w:r>
-        <w:t>5</w:t>
-      </w:r>
-      <w:r>
-        <w:rPr>
-          <w:rFonts w:hint="eastAsia"/>
-        </w:rPr>
-        <w:t>本身一样有着良好的可扩展性，这是由于</w:t>
-      </w:r>
-      <w:proofErr w:type="spellStart"/>
-      <w:r>
-        <w:rPr>
-          <w:rFonts w:hint="eastAsia"/>
-        </w:rPr>
-        <w:t>NVPsim</w:t>
-      </w:r>
-      <w:proofErr w:type="spellEnd"/>
-      <w:r>
-        <w:rPr>
-          <w:rFonts w:hint="eastAsia"/>
-        </w:rPr>
-        <w:t>并没有对所有模块在掉/上电的行为进行通用的建模并进行合理的分层抽象，而是将整个系统掉、上</w:t>
-      </w:r>
-      <w:proofErr w:type="gramStart"/>
-      <w:r>
-        <w:rPr>
-          <w:rFonts w:hint="eastAsia"/>
-        </w:rPr>
-        <w:t>电行为</w:t>
-      </w:r>
-      <w:proofErr w:type="gramEnd"/>
-      <w:r>
-        <w:rPr>
-          <w:rFonts w:hint="eastAsia"/>
-        </w:rPr>
-        <w:t>直接通过修改底层事件队列管理代码来进行描述。当用户需要和</w:t>
-      </w:r>
-      <w:proofErr w:type="spellStart"/>
-      <w:r>
-        <w:rPr>
-          <w:rFonts w:hint="eastAsia"/>
-        </w:rPr>
-        <w:t>NVPsim</w:t>
-      </w:r>
-      <w:proofErr w:type="spellEnd"/>
-      <w:r>
-        <w:rPr>
-          <w:rFonts w:hint="eastAsia"/>
-        </w:rPr>
-        <w:t>不同的系统建模时，</w:t>
-      </w:r>
-      <w:proofErr w:type="spellStart"/>
-      <w:r>
-        <w:rPr>
-          <w:rFonts w:hint="eastAsia"/>
-        </w:rPr>
-        <w:t>NVPsim</w:t>
-      </w:r>
-      <w:proofErr w:type="spellEnd"/>
-      <w:r>
-        <w:rPr>
-          <w:rFonts w:hint="eastAsia"/>
-        </w:rPr>
-        <w:t>并不能提供有效的接口让用户方便地修改、扩展系统的行为，用户在这种情况下需要大量阅读了解底层代码，十分不便。在这个意义上</w:t>
-      </w:r>
-      <w:proofErr w:type="spellStart"/>
-      <w:r>
-        <w:rPr>
-          <w:rFonts w:hint="eastAsia"/>
-        </w:rPr>
-        <w:t>NVPsim</w:t>
-      </w:r>
-      <w:proofErr w:type="spellEnd"/>
-      <w:r>
-        <w:rPr>
-          <w:rFonts w:hint="eastAsia"/>
-        </w:rPr>
-        <w:t>更像是一种特定的非易失处理器的“专用仿真器”，而不是一个通用的仿真平台。</w:t>
+        <w:t>本身一样有着良好的可扩展性，这是由于NVPsim并没有对所有模块在掉/上电的行为进行通用的建模并进行合理的分层抽象，而是将整个系统掉、上电行为直接通过修改底层事件队列管理代码来进行描述。当用户需要和NVPsim不同的系统建模时，NVPsim并不能提供有效的接口让用户方便地修改、扩展系统的行为，用户在这种情况下需要大量阅读了解底层代码，十分不便。在这个意义上NVPsim更像是一种特定的非易失处理器的“专用仿真器”，而不是一个通用的仿真平台。</w:t>
       </w:r>
     </w:p>
     <w:p/>
@@ -2967,21 +1927,7 @@
         <w:rPr>
           <w:rFonts w:hint="eastAsia"/>
         </w:rPr>
-        <w:t>这需要每一个模块都能够通过重定义相同的接口函数来完成对这个模块掉/上</w:t>
-      </w:r>
-      <w:proofErr w:type="gramStart"/>
-      <w:r>
-        <w:rPr>
-          <w:rFonts w:hint="eastAsia"/>
-        </w:rPr>
-        <w:t>电行为</w:t>
-      </w:r>
-      <w:proofErr w:type="gramEnd"/>
-      <w:r>
-        <w:rPr>
-          <w:rFonts w:hint="eastAsia"/>
-        </w:rPr>
-        <w:t>的建模，且用户可以像添加gem</w:t>
+        <w:t>这需要每一个模块都能够通过重定义相同的接口函数来完成对这个模块掉/上电行为的建模，且用户可以像添加gem</w:t>
       </w:r>
       <w:r>
         <w:t>5</w:t>
@@ -3149,7 +2095,19 @@
         <w:rPr>
           <w:rFonts w:hint="eastAsia"/>
         </w:rPr>
-        <w:t>添加模块间的有关能量的“连线”，即Energy</w:t>
+        <w:t>添加模块间的有关能量的“连线”</w:t>
+      </w:r>
+      <w:r>
+        <w:rPr>
+          <w:rFonts w:hint="eastAsia"/>
+        </w:rPr>
+        <w:t>（能量接口）</w:t>
+      </w:r>
+      <w:r>
+        <w:rPr>
+          <w:rFonts w:hint="eastAsia"/>
+        </w:rPr>
+        <w:t>，即Energy</w:t>
       </w:r>
       <w:r>
         <w:t xml:space="preserve"> </w:t>
@@ -3432,6 +2390,7 @@
         <w:rPr>
           <w:rFonts w:hint="eastAsia"/>
         </w:rPr>
+        <w:lastRenderedPageBreak/>
         <w:t>此外，我们需要添加的是gem</w:t>
       </w:r>
       <w:r>
@@ -3441,697 +2400,321 @@
         <w:rPr>
           <w:rFonts w:hint="eastAsia"/>
         </w:rPr>
-        <w:t>中不存在的能量信息通信功能，在非易失系统中，模块</w:t>
+        <w:t>中不存在的能量信息通信功能，在非易失系统中，模块间有着很多必需的能量通信，比如说，能量管理模块需要通知系统其他模块断电或者上电，各个模块需要告知能量管理模块自身消耗的能量等，</w:t>
+      </w:r>
+      <w:r>
+        <w:rPr>
+          <w:rFonts w:hint="eastAsia"/>
+        </w:rPr>
+        <w:t>因此，我们需要为模块添加与其他模块进行通信的功能，即每一个模块在“内存”接口之外还需要有“能量接口”。</w:t>
+      </w:r>
+    </w:p>
+    <w:p>
+      <w:pPr>
+        <w:ind w:firstLine="420"/>
+      </w:pPr>
+      <w:r>
+        <w:rPr>
+          <w:rFonts w:hint="eastAsia"/>
+        </w:rPr>
+        <w:t>最后，由于gem</w:t>
+      </w:r>
+      <w:r>
+        <w:t>5</w:t>
+      </w:r>
+      <w:r>
+        <w:rPr>
+          <w:rFonts w:hint="eastAsia"/>
+        </w:rPr>
+        <w:t>的SE模式下不支持外设的行为，但我们的确在非易失系统中需要大量使用外设，为了日后仿真方便我们需要开发一个通用的外设模块来仿真非易失系统中外设的行为。</w:t>
+      </w:r>
+    </w:p>
+    <w:p>
+      <w:pPr>
+        <w:ind w:firstLine="420"/>
+        <w:rPr>
+          <w:rFonts w:hint="eastAsia"/>
+        </w:rPr>
+      </w:pPr>
+    </w:p>
+    <w:p>
+      <w:r>
+        <w:rPr>
+          <w:rFonts w:hint="eastAsia"/>
+        </w:rPr>
+        <w:t>2.2 Gem</w:t>
+      </w:r>
+      <w:r>
+        <w:t>5</w:t>
+      </w:r>
+      <w:r>
+        <w:rPr>
+          <w:rFonts w:hint="eastAsia"/>
+        </w:rPr>
+        <w:t>类继承关系</w:t>
+      </w:r>
+    </w:p>
+    <w:p>
+      <w:r>
+        <w:tab/>
+      </w:r>
+      <w:r>
+        <w:rPr>
+          <w:rFonts w:hint="eastAsia"/>
+        </w:rPr>
+        <w:t>如图所示，【】。从中可见gem</w:t>
+      </w:r>
+      <w:r>
+        <w:t>5</w:t>
+      </w:r>
+      <w:r>
+        <w:rPr>
+          <w:rFonts w:hint="eastAsia"/>
+        </w:rPr>
+        <w:t>中的每一个模块均为一个SimObject对象[</w:t>
+      </w:r>
+      <w:r>
+        <w:t>gem5</w:t>
+      </w:r>
+      <w:r>
+        <w:rPr>
+          <w:rFonts w:hint="eastAsia"/>
+        </w:rPr>
+        <w:t>]，SimObject对象为模块定义好了一些模块通用的功能。这些功能来源于SimObject的三个父类，分别为</w:t>
+      </w:r>
+      <w:r>
+        <w:rPr>
+          <w:rFonts w:hint="eastAsia"/>
+        </w:rPr>
+        <w:t>EventManager、Serializable和Drainable。其中EventManager为SimObject提供了操作异步事件队列的功能，使得SimObject能够方便地在事件队列中添加、取消或者修改自身在其中插入的事件；Serializable提供的功能是使得任何SimObject能够将当前状态输出为串行比特流</w:t>
+      </w:r>
+      <w:r>
+        <w:rPr>
+          <w:rFonts w:hint="eastAsia"/>
+        </w:rPr>
+        <w:t>，这个功能的作用是能够使得SimObject能够设置checkpoint，当用户关心运行时某个状态时，能够将系统涉及到的所有SimObject的状态均保存成比特流形式的checkpoint，日后的运行就不需要再次从头执行，只需读入checkpoint即可；Drainable为SimObject提供的功能是能够使得SimObject能够正确结束自身的工作状态。</w:t>
+      </w:r>
+    </w:p>
+    <w:p>
+      <w:r>
+        <w:tab/>
+      </w:r>
+      <w:r>
+        <w:rPr>
+          <w:rFonts w:hint="eastAsia"/>
+        </w:rPr>
+        <w:t>Gem</w:t>
+      </w:r>
+      <w:r>
+        <w:t>5</w:t>
+      </w:r>
+      <w:r>
+        <w:rPr>
+          <w:rFonts w:hint="eastAsia"/>
+        </w:rPr>
+        <w:t>通过以上方式为所有模块的开发打下了基础，在SimObject的基础上开发者开发了各式各样的类，典型的类有各种各样的内存类（MemObject），包含了各种建模的处理器（CPU）、各种建模的内存模块（SimpleMemory、DRAM等等）以及总线模块（CoherentXBar），这些模块的共同点是都需要向其他模块传输内存访问、读取、写入信息，事实上MemObject正是提供了这样的“内存”接口，</w:t>
+      </w:r>
+      <w:r>
+        <w:rPr>
+          <w:rFonts w:hint="eastAsia"/>
+        </w:rPr>
+        <w:t>正</w:t>
+      </w:r>
+      <w:r>
+        <w:rPr>
+          <w:rFonts w:hint="eastAsia"/>
+        </w:rPr>
+        <w:t>如“软件采取的NVP整体架构”一章中所说。</w:t>
+      </w:r>
+    </w:p>
+    <w:p>
+      <w:pPr>
+        <w:rPr>
+          <w:rFonts w:hint="eastAsia"/>
+        </w:rPr>
+      </w:pPr>
+    </w:p>
+    <w:p>
+      <w:r>
+        <w:rPr>
+          <w:rFonts w:hint="eastAsia"/>
+        </w:rPr>
+        <w:t>2.3 为Gem</w:t>
+      </w:r>
+      <w:r>
+        <w:t>5</w:t>
+      </w:r>
+      <w:r>
+        <w:rPr>
+          <w:rFonts w:hint="eastAsia"/>
+        </w:rPr>
+        <w:t>的仿真模块引入能量相关功能</w:t>
+      </w:r>
+    </w:p>
+    <w:p>
+      <w:r>
+        <w:tab/>
+      </w:r>
+      <w:r>
+        <w:rPr>
+          <w:rFonts w:hint="eastAsia"/>
+        </w:rPr>
+        <w:t>在开发gem</w:t>
+      </w:r>
+      <w:r>
+        <w:t>5</w:t>
+      </w:r>
+      <w:r>
+        <w:rPr>
+          <w:rFonts w:hint="eastAsia"/>
+        </w:rPr>
+        <w:t>-NVP的过程中，一个内在的逻辑就是任何模块都应当有消耗能量的接口，同时应当能够接收系统有关能量的通知（如“开关机”等等），Gem</w:t>
+      </w:r>
+      <w:r>
+        <w:t>5</w:t>
+      </w:r>
+      <w:r>
+        <w:rPr>
+          <w:rFonts w:hint="eastAsia"/>
+        </w:rPr>
+        <w:t>-NVP不应该只针对少数我们关注的模块开发</w:t>
+      </w:r>
+      <w:r>
+        <w:rPr>
+          <w:rFonts w:hint="eastAsia"/>
+        </w:rPr>
+        <w:t>能量消耗和开关机功能，而是应给为所有模块提供</w:t>
+      </w:r>
+      <w:r>
+        <w:rPr>
+          <w:rFonts w:hint="eastAsia"/>
+        </w:rPr>
+        <w:t>通用的能量操作功能</w:t>
+      </w:r>
+      <w:r>
+        <w:rPr>
+          <w:rFonts w:hint="eastAsia"/>
+        </w:rPr>
+        <w:t>，基于此，我们认为和能量相关的功能同EventManager、Serializable、Drainable提供的功能处于同样的地位</w:t>
+      </w:r>
+      <w:r>
+        <w:rPr>
+          <w:rFonts w:hint="eastAsia"/>
+        </w:rPr>
+        <w:t>。</w:t>
+      </w:r>
+      <w:r>
+        <w:rPr>
+          <w:rFonts w:hint="eastAsia"/>
+        </w:rPr>
+        <w:t>为了实现这些要求，我们引入了“能量对象”（EnergyObject）作为SimObject的父类之一，如图所示【】。</w:t>
+      </w:r>
+    </w:p>
+    <w:p>
+      <w:r>
+        <w:tab/>
+      </w:r>
+      <w:r>
+        <w:rPr>
+          <w:rFonts w:hint="eastAsia"/>
+        </w:rPr>
+        <w:t>EnergyObject类为模块提供了一个一些和能量有关的接口，这些接口将会在第三章中介绍。</w:t>
+      </w:r>
+    </w:p>
+    <w:p>
+      <w:pPr>
+        <w:rPr>
+          <w:rFonts w:hint="eastAsia"/>
+        </w:rPr>
+      </w:pPr>
+    </w:p>
+    <w:p>
+      <w:r>
+        <w:rPr>
+          <w:rFonts w:hint="eastAsia"/>
+        </w:rPr>
+        <w:t>2.4</w:t>
+      </w:r>
+      <w:r>
+        <w:rPr>
+          <w:rFonts w:hint="eastAsia"/>
+        </w:rPr>
+        <w:t xml:space="preserve"> Python控制端</w:t>
+      </w:r>
+    </w:p>
+    <w:p>
+      <w:r>
+        <w:tab/>
+      </w:r>
+      <w:r>
+        <w:t>除了上述C++端功能之外，gem5还使用了SWIG（Simplified Wrapper and Interface Generator）来对SimObject提供了对应的python端接口，任意从SimObject中派生的类在python</w:t>
+      </w:r>
+      <w:r>
+        <w:t>端都有一个对应的同名类，在实际使用中，用户一般</w:t>
+      </w:r>
+      <w:r>
+        <w:t>直接通过配置python端对象的方式来配置这个SimObject</w:t>
+      </w:r>
+      <w:r>
+        <w:t>的行为</w:t>
+      </w:r>
+      <w:r>
+        <w:rPr>
+          <w:rFonts w:hint="eastAsia"/>
+        </w:rPr>
+        <w:t>，为了仿真某一系统，用户需要为这个系统创建一个python脚本，在这个脚本中定义这个系统中被使用的模块，配置这些模块的参数，并按照实际系统连接这些模块</w:t>
+      </w:r>
+      <w:r>
+        <w:rPr>
+          <w:rFonts w:hint="eastAsia"/>
+        </w:rPr>
+        <w:t>，这些模块（SimObject）存在一定的树状关系，比如说，CPU、总线、内存都是system模块的子模块，具体体现就是这些模块的对象是system模块对象的成员变量，定义好整个系统的参数和连接方式后，用户需要使系统的最上层system模块成为根模块root的成员变量，并告知gem</w:t>
+      </w:r>
+      <w:r>
+        <w:t>5</w:t>
+      </w:r>
+      <w:r>
+        <w:rPr>
+          <w:rFonts w:hint="eastAsia"/>
+        </w:rPr>
+        <w:t>对root模块进行仿真</w:t>
+      </w:r>
+      <w:r>
+        <w:rPr>
+          <w:rFonts w:hint="eastAsia"/>
+        </w:rPr>
+        <w:t>。</w:t>
+      </w:r>
+      <w:r>
+        <w:t>在运行时</w:t>
+      </w:r>
+      <w:r>
+        <w:rPr>
+          <w:rFonts w:hint="eastAsia"/>
+        </w:rPr>
+        <w:t>，</w:t>
+      </w:r>
+      <w:r>
+        <w:t>gem5会</w:t>
+      </w:r>
+      <w:r>
+        <w:rPr>
+          <w:rFonts w:hint="eastAsia"/>
+        </w:rPr>
+        <w:t>采用深度优</w:t>
       </w:r>
       <w:r>
         <w:rPr>
           <w:rFonts w:hint="eastAsia"/>
         </w:rPr>
         <w:lastRenderedPageBreak/>
-        <w:t>间有着很多必需的能量通信，比如说，能量管理模块需要通知系统其他模块断电或者上电，各个模块需要告知能量管理模块自身消耗的能量等，</w:t>
-      </w:r>
-      <w:r>
-        <w:rPr>
-          <w:rFonts w:hint="eastAsia"/>
-        </w:rPr>
-        <w:t>因此，我们需要为模块添加与其他模块进行通信的功能，即每一个模块在“内存”接口之外还需要有“能量接口”。</w:t>
-      </w:r>
-    </w:p>
-    <w:p>
-      <w:pPr>
-        <w:ind w:firstLine="420"/>
-      </w:pPr>
-      <w:r>
-        <w:rPr>
-          <w:rFonts w:hint="eastAsia"/>
-        </w:rPr>
-        <w:t>最后，由于gem</w:t>
-      </w:r>
-      <w:r>
-        <w:t>5</w:t>
-      </w:r>
-      <w:r>
-        <w:rPr>
-          <w:rFonts w:hint="eastAsia"/>
-        </w:rPr>
-        <w:t>的SE模式下不支持外设的行为，但我们的确在非易失系统中需要大量使用外设，为了日后仿真方便我们需要开发一个通用的外设模块来仿真非易失系统中外设的行为。</w:t>
-      </w:r>
-    </w:p>
-    <w:p>
-      <w:pPr>
-        <w:ind w:firstLine="420"/>
-        <w:rPr>
-          <w:rFonts w:hint="eastAsia"/>
-        </w:rPr>
-      </w:pPr>
-    </w:p>
-    <w:p>
-      <w:r>
-        <w:rPr>
-          <w:rFonts w:hint="eastAsia"/>
-        </w:rPr>
-        <w:t>2.2 Gem</w:t>
-      </w:r>
-      <w:r>
-        <w:t>5</w:t>
-      </w:r>
-      <w:r>
-        <w:rPr>
-          <w:rFonts w:hint="eastAsia"/>
-        </w:rPr>
-        <w:t>类继承关系</w:t>
-      </w:r>
-    </w:p>
-    <w:p>
-      <w:r>
-        <w:tab/>
-      </w:r>
-      <w:r>
-        <w:rPr>
-          <w:rFonts w:hint="eastAsia"/>
-        </w:rPr>
-        <w:t>如图所示，【】。从中可见gem</w:t>
-      </w:r>
-      <w:r>
-        <w:t>5</w:t>
-      </w:r>
-      <w:r>
-        <w:rPr>
-          <w:rFonts w:hint="eastAsia"/>
-        </w:rPr>
-        <w:t>中的每一个模块均为一个</w:t>
-      </w:r>
-      <w:proofErr w:type="spellStart"/>
-      <w:r>
-        <w:rPr>
-          <w:rFonts w:hint="eastAsia"/>
-        </w:rPr>
-        <w:t>SimObject</w:t>
-      </w:r>
-      <w:proofErr w:type="spellEnd"/>
-      <w:r>
-        <w:rPr>
-          <w:rFonts w:hint="eastAsia"/>
-        </w:rPr>
-        <w:t>对象[</w:t>
-      </w:r>
-      <w:r>
-        <w:t>gem5</w:t>
-      </w:r>
-      <w:r>
-        <w:rPr>
-          <w:rFonts w:hint="eastAsia"/>
-        </w:rPr>
-        <w:t>]，</w:t>
-      </w:r>
-      <w:proofErr w:type="spellStart"/>
-      <w:r>
-        <w:rPr>
-          <w:rFonts w:hint="eastAsia"/>
-        </w:rPr>
-        <w:t>SimObject</w:t>
-      </w:r>
-      <w:proofErr w:type="spellEnd"/>
-      <w:r>
-        <w:rPr>
-          <w:rFonts w:hint="eastAsia"/>
-        </w:rPr>
-        <w:t>对象为模块定义好了一些模块通用的功能。这些功能来源于</w:t>
-      </w:r>
-      <w:proofErr w:type="spellStart"/>
-      <w:r>
-        <w:rPr>
-          <w:rFonts w:hint="eastAsia"/>
-        </w:rPr>
-        <w:t>SimObject</w:t>
-      </w:r>
-      <w:proofErr w:type="spellEnd"/>
-      <w:r>
-        <w:rPr>
-          <w:rFonts w:hint="eastAsia"/>
-        </w:rPr>
-        <w:t>的三个父类，分别为</w:t>
-      </w:r>
-      <w:proofErr w:type="spellStart"/>
-      <w:r>
-        <w:rPr>
-          <w:rFonts w:hint="eastAsia"/>
-        </w:rPr>
-        <w:t>EventManager</w:t>
-      </w:r>
-      <w:proofErr w:type="spellEnd"/>
-      <w:r>
-        <w:rPr>
-          <w:rFonts w:hint="eastAsia"/>
-        </w:rPr>
-        <w:t>、Serializable和Drainable。其中</w:t>
-      </w:r>
-      <w:proofErr w:type="spellStart"/>
-      <w:r>
-        <w:rPr>
-          <w:rFonts w:hint="eastAsia"/>
-        </w:rPr>
-        <w:t>EventManager</w:t>
-      </w:r>
-      <w:proofErr w:type="spellEnd"/>
-      <w:r>
-        <w:rPr>
-          <w:rFonts w:hint="eastAsia"/>
-        </w:rPr>
-        <w:t>为</w:t>
-      </w:r>
-      <w:proofErr w:type="spellStart"/>
-      <w:r>
-        <w:rPr>
-          <w:rFonts w:hint="eastAsia"/>
-        </w:rPr>
-        <w:t>SimObject</w:t>
-      </w:r>
-      <w:proofErr w:type="spellEnd"/>
-      <w:r>
-        <w:rPr>
-          <w:rFonts w:hint="eastAsia"/>
-        </w:rPr>
-        <w:t>提供了操作异步事件队列的功能，使得</w:t>
-      </w:r>
-      <w:proofErr w:type="spellStart"/>
-      <w:r>
-        <w:rPr>
-          <w:rFonts w:hint="eastAsia"/>
-        </w:rPr>
-        <w:t>SimObject</w:t>
-      </w:r>
-      <w:proofErr w:type="spellEnd"/>
-      <w:r>
-        <w:rPr>
-          <w:rFonts w:hint="eastAsia"/>
-        </w:rPr>
-        <w:t>能够方便地在事件队列中添加、取消或者修改自身在其中插入的事件；Serializable提供的功能是使得任何</w:t>
-      </w:r>
-      <w:proofErr w:type="spellStart"/>
-      <w:r>
-        <w:rPr>
-          <w:rFonts w:hint="eastAsia"/>
-        </w:rPr>
-        <w:t>SimObject</w:t>
-      </w:r>
-      <w:proofErr w:type="spellEnd"/>
-      <w:r>
-        <w:rPr>
-          <w:rFonts w:hint="eastAsia"/>
-        </w:rPr>
-        <w:t>能够将当前状态输出为串行比特流</w:t>
-      </w:r>
-      <w:r>
-        <w:rPr>
-          <w:rFonts w:hint="eastAsia"/>
-        </w:rPr>
-        <w:t>，这个功能的作用是能够使得</w:t>
-      </w:r>
-      <w:proofErr w:type="spellStart"/>
-      <w:r>
-        <w:rPr>
-          <w:rFonts w:hint="eastAsia"/>
-        </w:rPr>
-        <w:t>SimObject</w:t>
-      </w:r>
-      <w:proofErr w:type="spellEnd"/>
-      <w:r>
-        <w:rPr>
-          <w:rFonts w:hint="eastAsia"/>
-        </w:rPr>
-        <w:t>能够设置checkpoint，当用户关心运行时某个状态时，能够将系统涉及到的所有</w:t>
-      </w:r>
-      <w:proofErr w:type="spellStart"/>
-      <w:r>
-        <w:rPr>
-          <w:rFonts w:hint="eastAsia"/>
-        </w:rPr>
-        <w:t>SimObject</w:t>
-      </w:r>
-      <w:proofErr w:type="spellEnd"/>
-      <w:r>
-        <w:rPr>
-          <w:rFonts w:hint="eastAsia"/>
-        </w:rPr>
-        <w:t>的状态均保存成比特流形式的checkpoint，日后的运行就不需要再次从头执行，只需读入checkpoint即可；Drainable为</w:t>
-      </w:r>
-      <w:proofErr w:type="spellStart"/>
-      <w:r>
-        <w:rPr>
-          <w:rFonts w:hint="eastAsia"/>
-        </w:rPr>
-        <w:t>SimObject</w:t>
-      </w:r>
-      <w:proofErr w:type="spellEnd"/>
-      <w:r>
-        <w:rPr>
-          <w:rFonts w:hint="eastAsia"/>
-        </w:rPr>
-        <w:t>提供的功能是能够使得</w:t>
-      </w:r>
-      <w:proofErr w:type="spellStart"/>
-      <w:r>
-        <w:rPr>
-          <w:rFonts w:hint="eastAsia"/>
-        </w:rPr>
-        <w:t>SimObject</w:t>
-      </w:r>
-      <w:proofErr w:type="spellEnd"/>
-      <w:r>
-        <w:rPr>
-          <w:rFonts w:hint="eastAsia"/>
-        </w:rPr>
-        <w:t>能够</w:t>
-      </w:r>
-      <w:proofErr w:type="gramStart"/>
-      <w:r>
-        <w:rPr>
-          <w:rFonts w:hint="eastAsia"/>
-        </w:rPr>
-        <w:t>正确结束</w:t>
-      </w:r>
-      <w:proofErr w:type="gramEnd"/>
-      <w:r>
-        <w:rPr>
-          <w:rFonts w:hint="eastAsia"/>
-        </w:rPr>
-        <w:t>自身的工作状态。</w:t>
-      </w:r>
-    </w:p>
-    <w:p>
-      <w:r>
-        <w:tab/>
-      </w:r>
-      <w:r>
-        <w:rPr>
-          <w:rFonts w:hint="eastAsia"/>
-        </w:rPr>
-        <w:t>Gem</w:t>
-      </w:r>
-      <w:r>
-        <w:t>5</w:t>
-      </w:r>
-      <w:r>
-        <w:rPr>
-          <w:rFonts w:hint="eastAsia"/>
-        </w:rPr>
-        <w:t>通过以上方式为所有模块的开发打下了基础，在</w:t>
-      </w:r>
-      <w:proofErr w:type="spellStart"/>
-      <w:r>
-        <w:rPr>
-          <w:rFonts w:hint="eastAsia"/>
-        </w:rPr>
-        <w:t>SimObject</w:t>
-      </w:r>
-      <w:proofErr w:type="spellEnd"/>
-      <w:r>
-        <w:rPr>
-          <w:rFonts w:hint="eastAsia"/>
-        </w:rPr>
-        <w:t>的基础上开发者开发了各式各样的类，典型的类有各种各样的内存类（</w:t>
-      </w:r>
-      <w:proofErr w:type="spellStart"/>
-      <w:r>
-        <w:rPr>
-          <w:rFonts w:hint="eastAsia"/>
-        </w:rPr>
-        <w:t>MemObject</w:t>
-      </w:r>
-      <w:proofErr w:type="spellEnd"/>
-      <w:r>
-        <w:rPr>
-          <w:rFonts w:hint="eastAsia"/>
-        </w:rPr>
-        <w:t>），包含了各种建模的处理器（CPU）、各种建模的内存模块（</w:t>
-      </w:r>
-      <w:proofErr w:type="spellStart"/>
-      <w:r>
-        <w:rPr>
-          <w:rFonts w:hint="eastAsia"/>
-        </w:rPr>
-        <w:t>SimpleMemory</w:t>
-      </w:r>
-      <w:proofErr w:type="spellEnd"/>
-      <w:r>
-        <w:rPr>
-          <w:rFonts w:hint="eastAsia"/>
-        </w:rPr>
-        <w:t>、DRAM等等）以及总线模块（</w:t>
-      </w:r>
-      <w:proofErr w:type="spellStart"/>
-      <w:r>
-        <w:rPr>
-          <w:rFonts w:hint="eastAsia"/>
-        </w:rPr>
-        <w:t>CoherentXBar</w:t>
-      </w:r>
-      <w:proofErr w:type="spellEnd"/>
-      <w:r>
-        <w:rPr>
-          <w:rFonts w:hint="eastAsia"/>
-        </w:rPr>
-        <w:t>），这些模块的共同点是都需要向其他模块传输内存访问、读取、写入信息，事实上</w:t>
-      </w:r>
-      <w:proofErr w:type="spellStart"/>
-      <w:r>
-        <w:rPr>
-          <w:rFonts w:hint="eastAsia"/>
-        </w:rPr>
-        <w:t>MemObject</w:t>
-      </w:r>
-      <w:proofErr w:type="spellEnd"/>
-      <w:r>
-        <w:rPr>
-          <w:rFonts w:hint="eastAsia"/>
-        </w:rPr>
-        <w:t>正是提供了这样的“内存”接口，</w:t>
-      </w:r>
-      <w:r>
-        <w:rPr>
-          <w:rFonts w:hint="eastAsia"/>
-        </w:rPr>
-        <w:t>正</w:t>
-      </w:r>
-      <w:r>
-        <w:rPr>
-          <w:rFonts w:hint="eastAsia"/>
-        </w:rPr>
-        <w:t>如“软件采取的NVP整体架构”</w:t>
-      </w:r>
-      <w:proofErr w:type="gramStart"/>
-      <w:r>
-        <w:rPr>
-          <w:rFonts w:hint="eastAsia"/>
-        </w:rPr>
-        <w:t>一</w:t>
-      </w:r>
-      <w:proofErr w:type="gramEnd"/>
-      <w:r>
-        <w:rPr>
-          <w:rFonts w:hint="eastAsia"/>
-        </w:rPr>
-        <w:t>章中所说。</w:t>
-      </w:r>
-    </w:p>
-    <w:p>
-      <w:pPr>
-        <w:rPr>
-          <w:rFonts w:hint="eastAsia"/>
-        </w:rPr>
-      </w:pPr>
-    </w:p>
-    <w:p>
-      <w:r>
-        <w:rPr>
-          <w:rFonts w:hint="eastAsia"/>
-        </w:rPr>
-        <w:t>2.3 为Gem</w:t>
-      </w:r>
-      <w:r>
-        <w:t>5</w:t>
-      </w:r>
-      <w:r>
-        <w:rPr>
-          <w:rFonts w:hint="eastAsia"/>
-        </w:rPr>
-        <w:t>的仿真模块引入能量相关功能</w:t>
-      </w:r>
-    </w:p>
-    <w:p>
-      <w:r>
-        <w:tab/>
-      </w:r>
-      <w:r>
-        <w:rPr>
-          <w:rFonts w:hint="eastAsia"/>
-        </w:rPr>
-        <w:t>在开发gem</w:t>
-      </w:r>
-      <w:r>
-        <w:t>5</w:t>
-      </w:r>
-      <w:r>
-        <w:rPr>
-          <w:rFonts w:hint="eastAsia"/>
-        </w:rPr>
-        <w:t>-NVP的过程中，一个内在的逻辑就是任何模块都应当有消耗能量的接口，同时应当能够接收系统有关能量的通知（如“开关机”等等），Gem</w:t>
-      </w:r>
-      <w:r>
-        <w:t>5</w:t>
-      </w:r>
-      <w:r>
-        <w:rPr>
-          <w:rFonts w:hint="eastAsia"/>
-        </w:rPr>
-        <w:t>-NVP不应该只针对少数我们关注的模块开发</w:t>
-      </w:r>
-      <w:r>
-        <w:rPr>
-          <w:rFonts w:hint="eastAsia"/>
-        </w:rPr>
-        <w:t>能量消耗和开关机功能，而是应给为所有模块提供</w:t>
-      </w:r>
-      <w:r>
-        <w:rPr>
-          <w:rFonts w:hint="eastAsia"/>
-        </w:rPr>
-        <w:t>通用的能量操作功能</w:t>
-      </w:r>
-      <w:r>
-        <w:rPr>
-          <w:rFonts w:hint="eastAsia"/>
-        </w:rPr>
-        <w:t>，基于此，我们认为和能量相关的功能同</w:t>
-      </w:r>
-      <w:proofErr w:type="spellStart"/>
-      <w:r>
-        <w:rPr>
-          <w:rFonts w:hint="eastAsia"/>
-        </w:rPr>
-        <w:t>EventManager</w:t>
-      </w:r>
-      <w:proofErr w:type="spellEnd"/>
-      <w:r>
-        <w:rPr>
-          <w:rFonts w:hint="eastAsia"/>
-        </w:rPr>
-        <w:t>、Serializable、Drainable提供的功能处于同样的地位</w:t>
-      </w:r>
-      <w:r>
-        <w:rPr>
-          <w:rFonts w:hint="eastAsia"/>
-        </w:rPr>
-        <w:t>。</w:t>
-      </w:r>
-      <w:r>
-        <w:rPr>
-          <w:rFonts w:hint="eastAsia"/>
-        </w:rPr>
-        <w:t>为了实现这些要求，我们引入了“能量对象”（</w:t>
-      </w:r>
-      <w:proofErr w:type="spellStart"/>
-      <w:r>
-        <w:rPr>
-          <w:rFonts w:hint="eastAsia"/>
-        </w:rPr>
-        <w:t>EnergyObject</w:t>
-      </w:r>
-      <w:proofErr w:type="spellEnd"/>
-      <w:r>
-        <w:rPr>
-          <w:rFonts w:hint="eastAsia"/>
-        </w:rPr>
-        <w:t>）作为</w:t>
-      </w:r>
-      <w:proofErr w:type="spellStart"/>
-      <w:r>
-        <w:rPr>
-          <w:rFonts w:hint="eastAsia"/>
-        </w:rPr>
-        <w:t>SimObject</w:t>
-      </w:r>
-      <w:proofErr w:type="spellEnd"/>
-      <w:proofErr w:type="gramStart"/>
-      <w:r>
-        <w:rPr>
-          <w:rFonts w:hint="eastAsia"/>
-        </w:rPr>
-        <w:t>的父类之一</w:t>
-      </w:r>
-      <w:proofErr w:type="gramEnd"/>
-      <w:r>
-        <w:rPr>
-          <w:rFonts w:hint="eastAsia"/>
-        </w:rPr>
-        <w:t>，如图所示【】。</w:t>
-      </w:r>
-    </w:p>
-    <w:p>
-      <w:r>
-        <w:tab/>
-      </w:r>
-      <w:proofErr w:type="spellStart"/>
-      <w:r>
-        <w:rPr>
-          <w:rFonts w:hint="eastAsia"/>
-        </w:rPr>
-        <w:t>EnergyObject</w:t>
-      </w:r>
-      <w:proofErr w:type="spellEnd"/>
-      <w:r>
-        <w:rPr>
-          <w:rFonts w:hint="eastAsia"/>
-        </w:rPr>
-        <w:t>类为模块提供了一个一些和能量有关的接口，这些接口将会在第三章中介绍。</w:t>
-      </w:r>
-    </w:p>
-    <w:p>
-      <w:pPr>
-        <w:rPr>
-          <w:rFonts w:hint="eastAsia"/>
-        </w:rPr>
-      </w:pPr>
-    </w:p>
-    <w:p>
-      <w:r>
-        <w:rPr>
-          <w:rFonts w:hint="eastAsia"/>
-        </w:rPr>
-        <w:t>2.4</w:t>
-      </w:r>
-      <w:r>
-        <w:rPr>
-          <w:rFonts w:hint="eastAsia"/>
-        </w:rPr>
-        <w:t xml:space="preserve"> Python控制端</w:t>
-      </w:r>
-    </w:p>
-    <w:p>
-      <w:r>
-        <w:tab/>
-      </w:r>
-      <w:r>
-        <w:t>除了上述C++</w:t>
-      </w:r>
-      <w:proofErr w:type="gramStart"/>
-      <w:r>
-        <w:t>端功能</w:t>
-      </w:r>
-      <w:proofErr w:type="gramEnd"/>
-      <w:r>
-        <w:t>之外，gem5还使用了SWIG（Simplified Wrapper and Interface Generator）来对</w:t>
-      </w:r>
-      <w:proofErr w:type="spellStart"/>
-      <w:r>
-        <w:t>SimObject</w:t>
-      </w:r>
-      <w:proofErr w:type="spellEnd"/>
-      <w:r>
-        <w:t>提供了对应的python端接口，任意从</w:t>
-      </w:r>
-      <w:proofErr w:type="spellStart"/>
-      <w:r>
-        <w:t>SimObject</w:t>
-      </w:r>
-      <w:proofErr w:type="spellEnd"/>
-      <w:r>
-        <w:t>中派生的类在python</w:t>
-      </w:r>
-      <w:r>
-        <w:t>端都有一个对应的同名类，在实际使用中，用户一般</w:t>
-      </w:r>
-      <w:r>
-        <w:t>直接通过配置python</w:t>
-      </w:r>
-      <w:proofErr w:type="gramStart"/>
-      <w:r>
-        <w:t>端对象</w:t>
-      </w:r>
-      <w:proofErr w:type="gramEnd"/>
-      <w:r>
-        <w:t>的方式来配置这个</w:t>
-      </w:r>
-      <w:proofErr w:type="spellStart"/>
-      <w:r>
-        <w:t>SimObject</w:t>
-      </w:r>
-      <w:proofErr w:type="spellEnd"/>
-      <w:r>
-        <w:t>的行为</w:t>
-      </w:r>
-      <w:r>
-        <w:rPr>
-          <w:rFonts w:hint="eastAsia"/>
-        </w:rPr>
-        <w:t>，为了仿真某一系统，用户需要为这个系统创建一个python脚本，在这个脚本中定义这个系统中被使用的模块，配置这些模块的参数，并按照实际系统连接这些模块</w:t>
-      </w:r>
-      <w:r>
-        <w:rPr>
-          <w:rFonts w:hint="eastAsia"/>
-        </w:rPr>
-        <w:t>，这些模块（</w:t>
-      </w:r>
-      <w:proofErr w:type="spellStart"/>
-      <w:r>
-        <w:rPr>
-          <w:rFonts w:hint="eastAsia"/>
-        </w:rPr>
-        <w:t>SimObject</w:t>
-      </w:r>
-      <w:proofErr w:type="spellEnd"/>
-      <w:r>
-        <w:rPr>
-          <w:rFonts w:hint="eastAsia"/>
-        </w:rPr>
-        <w:t>）存在一定的树状关系，比如说，CPU、总线、内存都是system模块的子模块，具体体现就是这些模块的对象是system模块对象的成员变量，定义好整个系统的参数和连接方式后，用户需要使系统的最上层system模块成为根模块root的成员变量，并告知gem</w:t>
-      </w:r>
-      <w:r>
-        <w:t>5</w:t>
-      </w:r>
-      <w:r>
-        <w:rPr>
-          <w:rFonts w:hint="eastAsia"/>
-        </w:rPr>
-        <w:t>对root模块进行仿真</w:t>
-      </w:r>
-      <w:r>
-        <w:rPr>
-          <w:rFonts w:hint="eastAsia"/>
-        </w:rPr>
-        <w:t>。</w:t>
-      </w:r>
-      <w:r>
-        <w:t>在运行时</w:t>
-      </w:r>
-      <w:r>
-        <w:rPr>
-          <w:rFonts w:hint="eastAsia"/>
-        </w:rPr>
-        <w:t>，</w:t>
-      </w:r>
-      <w:r>
-        <w:t>gem5会</w:t>
-      </w:r>
-      <w:r>
-        <w:rPr>
-          <w:rFonts w:hint="eastAsia"/>
-        </w:rPr>
-        <w:t>采用深度优先搜索的方式</w:t>
-      </w:r>
-      <w:r>
-        <w:rPr>
-          <w:rFonts w:hint="eastAsia"/>
-        </w:rPr>
-        <w:t>遍历模块树，为每一个python模块建立对应的C++后端模块，接下来同样采</w:t>
-      </w:r>
-      <w:r>
-        <w:rPr>
-          <w:rFonts w:hint="eastAsia"/>
-        </w:rPr>
-        <w:lastRenderedPageBreak/>
-        <w:t>用深度优先搜索的方式来为每一个C++后端模块进行初始化，在初始化的过程中，最初的事件被放入事件队列，这使得整个仿真过程开始</w:t>
+        <w:t>先搜索的方式</w:t>
+      </w:r>
+      <w:r>
+        <w:rPr>
+          <w:rFonts w:hint="eastAsia"/>
+        </w:rPr>
+        <w:t>遍历模块树，为每一个python模块建立对应的C++后端模块，接下来同样采用深度优先搜索的方式来为每一个C++后端模块进行初始化，在初始化的过程中，最初的事件被放入事件队列，这使得整个仿真过程开始</w:t>
       </w:r>
       <w:r>
         <w:t>。</w:t>
@@ -4259,21 +2842,7 @@
         <w:rPr>
           <w:rFonts w:hint="eastAsia"/>
         </w:rPr>
-        <w:t>代码中体现为“</w:t>
-      </w:r>
-      <w:proofErr w:type="spellStart"/>
-      <w:r>
-        <w:rPr>
-          <w:rFonts w:hint="eastAsia"/>
-        </w:rPr>
-        <w:t>EnergyPort</w:t>
-      </w:r>
-      <w:proofErr w:type="spellEnd"/>
-      <w:r>
-        <w:rPr>
-          <w:rFonts w:hint="eastAsia"/>
-        </w:rPr>
-        <w:t>”类，能量接口能够互相连接，</w:t>
+        <w:t>代码中体现为“EnergyPort”类，能量接口能够互相连接，</w:t>
       </w:r>
       <w:r>
         <w:rPr>
@@ -4322,21 +2891,7 @@
         <w:rPr>
           <w:rFonts w:hint="eastAsia"/>
         </w:rPr>
-        <w:t>对应的消息类型一般由能量管理模块</w:t>
-      </w:r>
-      <w:proofErr w:type="spellStart"/>
-      <w:r>
-        <w:rPr>
-          <w:rFonts w:hint="eastAsia"/>
-        </w:rPr>
-        <w:t>EnergyMgmt</w:t>
-      </w:r>
-      <w:proofErr w:type="spellEnd"/>
-      <w:r>
-        <w:rPr>
-          <w:rFonts w:hint="eastAsia"/>
-        </w:rPr>
-        <w:t>（后文中会进行介绍）中的系统状态机进行</w:t>
+        <w:t>对应的消息类型一般由能量管理模块EnergyMgmt（后文中会进行介绍）中的系统状态机进行</w:t>
       </w:r>
       <w:r>
         <w:rPr>
@@ -4379,21 +2934,7 @@
         <w:rPr>
           <w:rFonts w:hint="eastAsia"/>
         </w:rPr>
-        <w:t>在仿真能量相关系统过程中，不同模块所处的地位不同，例如，常规模块的地位都是能量的消耗者和能量消息的接受者，而能量管理模块是能量的采集者、消耗者和能量消息的发送者。这两种模块的能量信息处理方式是不同的，因此能量接口种类应该有两种，事实上能量接口有两种，主接口（MasterEnergyPort）和从接口（</w:t>
-      </w:r>
-      <w:proofErr w:type="spellStart"/>
-      <w:r>
-        <w:rPr>
-          <w:rFonts w:hint="eastAsia"/>
-        </w:rPr>
-        <w:t>SlaveEnergyPort</w:t>
-      </w:r>
-      <w:proofErr w:type="spellEnd"/>
-      <w:r>
-        <w:rPr>
-          <w:rFonts w:hint="eastAsia"/>
-        </w:rPr>
-        <w:t>）。</w:t>
+        <w:t>在仿真能量相关系统过程中，不同模块所处的地位不同，例如，常规模块的地位都是能量的消耗者和能量消息的接受者，而能量管理模块是能量的采集者、消耗者和能量消息的发送者。这两种模块的能量信息处理方式是不同的，因此能量接口种类应该有两种，事实上能量接口有两种，主接口（MasterEnergyPort）和从接口（SlaveEnergyPort）。</w:t>
       </w:r>
     </w:p>
     <w:p>
@@ -4410,21 +2951,7 @@
         <w:rPr>
           <w:rFonts w:hint="eastAsia"/>
         </w:rPr>
-        <w:t>，而从能量接口应该可以告知</w:t>
-      </w:r>
-      <w:proofErr w:type="gramStart"/>
-      <w:r>
-        <w:rPr>
-          <w:rFonts w:hint="eastAsia"/>
-        </w:rPr>
-        <w:t>单个主</w:t>
-      </w:r>
-      <w:proofErr w:type="gramEnd"/>
-      <w:r>
-        <w:rPr>
-          <w:rFonts w:hint="eastAsia"/>
-        </w:rPr>
-        <w:t>能量接口能量信息（如自身消耗了能量）。</w:t>
+        <w:t>，而从能量接口应该可以告知单个主能量接口能量信息（如自身消耗了能量）。</w:t>
       </w:r>
     </w:p>
     <w:p>
@@ -4508,11 +3035,9 @@
                 <w:rFonts w:hint="eastAsia"/>
               </w:rPr>
             </w:pPr>
-            <w:proofErr w:type="spellStart"/>
             <w:r>
               <w:t>port_id</w:t>
             </w:r>
-            <w:proofErr w:type="spellEnd"/>
           </w:p>
         </w:tc>
         <w:tc>
@@ -4545,7 +3070,6 @@
                 <w:rFonts w:hint="eastAsia"/>
               </w:rPr>
             </w:pPr>
-            <w:proofErr w:type="spellStart"/>
             <w:r>
               <w:t>p</w:t>
             </w:r>
@@ -4558,7 +3082,6 @@
             <w:r>
               <w:t>name</w:t>
             </w:r>
-            <w:proofErr w:type="spellEnd"/>
           </w:p>
         </w:tc>
         <w:tc>
@@ -4586,7 +3109,6 @@
             <w:tcW w:w="4148" w:type="dxa"/>
           </w:tcPr>
           <w:p>
-            <w:proofErr w:type="spellStart"/>
             <w:r>
               <w:t>p</w:t>
             </w:r>
@@ -4599,7 +3121,6 @@
             <w:r>
               <w:t>type</w:t>
             </w:r>
-            <w:proofErr w:type="spellEnd"/>
           </w:p>
         </w:tc>
         <w:tc>
@@ -4646,21 +3167,7 @@
               <w:rPr>
                 <w:rFonts w:hint="eastAsia"/>
               </w:rPr>
-              <w:t>此接口的所有者，应该是一个</w:t>
-            </w:r>
-            <w:proofErr w:type="spellStart"/>
-            <w:r>
-              <w:rPr>
-                <w:rFonts w:hint="eastAsia"/>
-              </w:rPr>
-              <w:t>SimObject</w:t>
-            </w:r>
-            <w:proofErr w:type="spellEnd"/>
-            <w:r>
-              <w:rPr>
-                <w:rFonts w:hint="eastAsia"/>
-              </w:rPr>
-              <w:t>对象，用于对象调用接口或者接口通知对象</w:t>
+              <w:t>此接口的所有者，应该是一个SimObject对象，用于对象调用接口或者接口通知对象</w:t>
             </w:r>
           </w:p>
         </w:tc>
@@ -4692,7 +3199,6 @@
               <w:rPr>
                 <w:rFonts w:hint="eastAsia"/>
               </w:rPr>
-              <w:lastRenderedPageBreak/>
               <w:t>成员函数</w:t>
             </w:r>
           </w:p>
@@ -4727,28 +3233,12 @@
                 <w:rFonts w:hint="eastAsia"/>
               </w:rPr>
             </w:pPr>
-            <w:proofErr w:type="spellStart"/>
-            <w:r>
-              <w:rPr>
-                <w:rFonts w:hint="eastAsia"/>
-              </w:rPr>
-              <w:t>getPortId</w:t>
-            </w:r>
-            <w:proofErr w:type="spellEnd"/>
-            <w:r>
-              <w:rPr>
-                <w:rFonts w:hint="eastAsia"/>
-              </w:rPr>
-              <w:t>/</w:t>
-            </w:r>
-            <w:proofErr w:type="spellStart"/>
-            <w:r>
-              <w:rPr>
-                <w:rFonts w:hint="eastAsia"/>
-              </w:rPr>
-              <w:t>setPortId</w:t>
-            </w:r>
-            <w:proofErr w:type="spellEnd"/>
+            <w:r>
+              <w:rPr>
+                <w:rFonts w:hint="eastAsia"/>
+              </w:rPr>
+              <w:t>getPortId/setPortId</w:t>
+            </w:r>
           </w:p>
         </w:tc>
         <w:tc>
@@ -4781,28 +3271,12 @@
                 <w:rFonts w:hint="eastAsia"/>
               </w:rPr>
             </w:pPr>
-            <w:proofErr w:type="spellStart"/>
-            <w:r>
-              <w:rPr>
-                <w:rFonts w:hint="eastAsia"/>
-              </w:rPr>
-              <w:t>getPortName</w:t>
-            </w:r>
-            <w:proofErr w:type="spellEnd"/>
-            <w:r>
-              <w:rPr>
-                <w:rFonts w:hint="eastAsia"/>
-              </w:rPr>
-              <w:t>/</w:t>
-            </w:r>
-            <w:proofErr w:type="spellStart"/>
-            <w:r>
-              <w:rPr>
-                <w:rFonts w:hint="eastAsia"/>
-              </w:rPr>
-              <w:t>setPortName</w:t>
-            </w:r>
-            <w:proofErr w:type="spellEnd"/>
+            <w:r>
+              <w:rPr>
+                <w:rFonts w:hint="eastAsia"/>
+              </w:rPr>
+              <w:t>getPortName/setPortName</w:t>
+            </w:r>
           </w:p>
         </w:tc>
         <w:tc>
@@ -4835,14 +3309,12 @@
                 <w:rFonts w:hint="eastAsia"/>
               </w:rPr>
             </w:pPr>
-            <w:proofErr w:type="spellStart"/>
             <w:r>
               <w:rPr>
                 <w:rFonts w:hint="eastAsia"/>
               </w:rPr>
               <w:t>setOwner</w:t>
             </w:r>
-            <w:proofErr w:type="spellEnd"/>
           </w:p>
         </w:tc>
         <w:tc>
@@ -4859,21 +3331,7 @@
               <w:rPr>
                 <w:rFonts w:hint="eastAsia"/>
               </w:rPr>
-              <w:t>告知接口的所有者（</w:t>
-            </w:r>
-            <w:proofErr w:type="spellStart"/>
-            <w:r>
-              <w:rPr>
-                <w:rFonts w:hint="eastAsia"/>
-              </w:rPr>
-              <w:t>SimObject</w:t>
-            </w:r>
-            <w:proofErr w:type="spellEnd"/>
-            <w:r>
-              <w:rPr>
-                <w:rFonts w:hint="eastAsia"/>
-              </w:rPr>
-              <w:t>）</w:t>
+              <w:t>告知接口的所有者（SimObject）</w:t>
             </w:r>
           </w:p>
         </w:tc>
@@ -4889,14 +3347,12 @@
                 <w:rFonts w:hint="eastAsia"/>
               </w:rPr>
             </w:pPr>
-            <w:proofErr w:type="spellStart"/>
             <w:r>
               <w:rPr>
                 <w:rFonts w:hint="eastAsia"/>
               </w:rPr>
               <w:t>handleMsg</w:t>
             </w:r>
-            <w:proofErr w:type="spellEnd"/>
           </w:p>
         </w:tc>
         <w:tc>
@@ -5067,14 +3523,12 @@
                 <w:rFonts w:hint="eastAsia"/>
               </w:rPr>
             </w:pPr>
-            <w:proofErr w:type="spellStart"/>
             <w:r>
               <w:rPr>
                 <w:rFonts w:hint="eastAsia"/>
               </w:rPr>
               <w:t>setMaster</w:t>
             </w:r>
-            <w:proofErr w:type="spellEnd"/>
           </w:p>
         </w:tc>
         <w:tc>
@@ -5107,14 +3561,12 @@
                 <w:rFonts w:hint="eastAsia"/>
               </w:rPr>
             </w:pPr>
-            <w:proofErr w:type="spellStart"/>
             <w:r>
               <w:rPr>
                 <w:rFonts w:hint="eastAsia"/>
               </w:rPr>
               <w:t>singalMsg</w:t>
             </w:r>
-            <w:proofErr w:type="spellEnd"/>
           </w:p>
         </w:tc>
         <w:tc>
@@ -5197,7 +3649,6 @@
                 <w:rFonts w:hint="eastAsia"/>
               </w:rPr>
             </w:pPr>
-            <w:proofErr w:type="spellStart"/>
             <w:r>
               <w:t>s</w:t>
             </w:r>
@@ -5210,7 +3661,6 @@
             <w:r>
               <w:t>list</w:t>
             </w:r>
-            <w:proofErr w:type="spellEnd"/>
           </w:p>
         </w:tc>
         <w:tc>
@@ -5223,19 +3673,11 @@
                 <w:rFonts w:hint="eastAsia"/>
               </w:rPr>
             </w:pPr>
-            <w:proofErr w:type="gramStart"/>
-            <w:r>
-              <w:rPr>
-                <w:rFonts w:hint="eastAsia"/>
-              </w:rPr>
-              <w:t>此主接口</w:t>
-            </w:r>
-            <w:proofErr w:type="gramEnd"/>
-            <w:r>
-              <w:rPr>
-                <w:rFonts w:hint="eastAsia"/>
-              </w:rPr>
-              <w:t>的所有从接口队列</w:t>
+            <w:r>
+              <w:rPr>
+                <w:rFonts w:hint="eastAsia"/>
+              </w:rPr>
+              <w:t>此主接口的所有从接口队列</w:t>
             </w:r>
           </w:p>
         </w:tc>
@@ -5301,7 +3743,6 @@
                 <w:rFonts w:hint="eastAsia"/>
               </w:rPr>
             </w:pPr>
-            <w:proofErr w:type="spellStart"/>
             <w:r>
               <w:rPr>
                 <w:rFonts w:hint="eastAsia"/>
@@ -5311,7 +3752,6 @@
             <w:r>
               <w:t>lave</w:t>
             </w:r>
-            <w:proofErr w:type="spellEnd"/>
           </w:p>
         </w:tc>
         <w:tc>
@@ -5328,21 +3768,7 @@
               <w:rPr>
                 <w:rFonts w:hint="eastAsia"/>
               </w:rPr>
-              <w:t>将某一从接口放置</w:t>
-            </w:r>
-            <w:proofErr w:type="gramStart"/>
-            <w:r>
-              <w:rPr>
-                <w:rFonts w:hint="eastAsia"/>
-              </w:rPr>
-              <w:t>在此主</w:t>
-            </w:r>
-            <w:proofErr w:type="gramEnd"/>
-            <w:r>
-              <w:rPr>
-                <w:rFonts w:hint="eastAsia"/>
-              </w:rPr>
-              <w:t>接口的从接口队列中，绑定从接口</w:t>
+              <w:t>将某一从接口放置在此主接口的从接口队列中，绑定从接口</w:t>
             </w:r>
           </w:p>
         </w:tc>
@@ -5358,14 +3784,12 @@
                 <w:rFonts w:hint="eastAsia"/>
               </w:rPr>
             </w:pPr>
-            <w:proofErr w:type="spellStart"/>
             <w:r>
               <w:rPr>
                 <w:rFonts w:hint="eastAsia"/>
               </w:rPr>
               <w:t>broadcastMsg</w:t>
             </w:r>
-            <w:proofErr w:type="spellEnd"/>
           </w:p>
         </w:tc>
         <w:tc>
@@ -5412,21 +3836,7 @@
         <w:rPr>
           <w:rFonts w:hint="eastAsia"/>
         </w:rPr>
-        <w:t>（</w:t>
-      </w:r>
-      <w:proofErr w:type="spellStart"/>
-      <w:r>
-        <w:rPr>
-          <w:rFonts w:hint="eastAsia"/>
-        </w:rPr>
-        <w:t>SimObject</w:t>
-      </w:r>
-      <w:proofErr w:type="spellEnd"/>
-      <w:r>
-        <w:rPr>
-          <w:rFonts w:hint="eastAsia"/>
-        </w:rPr>
-        <w:t>）</w:t>
+        <w:t>（SimObject）</w:t>
       </w:r>
       <w:r>
         <w:rPr>
@@ -5448,21 +3858,7 @@
         <w:rPr>
           <w:rFonts w:hint="eastAsia"/>
         </w:rPr>
-        <w:t>从上文的表格中可以看出，能量接口中存在“owner”变量，可以将其接收到的能量信息上传到上层的模块（</w:t>
-      </w:r>
-      <w:proofErr w:type="spellStart"/>
-      <w:r>
-        <w:rPr>
-          <w:rFonts w:hint="eastAsia"/>
-        </w:rPr>
-        <w:t>SimObject</w:t>
-      </w:r>
-      <w:proofErr w:type="spellEnd"/>
-      <w:r>
-        <w:rPr>
-          <w:rFonts w:hint="eastAsia"/>
-        </w:rPr>
-        <w:t>）来处理，这是能量信息自下而上的传递方式，那么能量信息是如何自上而下从模块传递到能量接口的？</w:t>
+        <w:t>从上文的表格中可以看出，能量接口中存在“owner”变量，可以将其接收到的能量信息上传到上层的模块（SimObject）来处理，这是能量信息自下而上的传递方式，那么能量信息是如何自上而下从模块传递到能量接口的？</w:t>
       </w:r>
       <w:r>
         <w:rPr>
@@ -5474,69 +3870,13 @@
         <w:rPr>
           <w:rFonts w:hint="eastAsia"/>
         </w:rPr>
-        <w:t>写道“能量模块”（</w:t>
-      </w:r>
-      <w:proofErr w:type="spellStart"/>
-      <w:r>
-        <w:rPr>
-          <w:rFonts w:hint="eastAsia"/>
-        </w:rPr>
-        <w:t>EnergyObject</w:t>
-      </w:r>
-      <w:proofErr w:type="spellEnd"/>
-      <w:r>
-        <w:rPr>
-          <w:rFonts w:hint="eastAsia"/>
-        </w:rPr>
-        <w:t>）是为</w:t>
-      </w:r>
-      <w:proofErr w:type="spellStart"/>
-      <w:r>
-        <w:rPr>
-          <w:rFonts w:hint="eastAsia"/>
-        </w:rPr>
-        <w:t>SimObject</w:t>
-      </w:r>
-      <w:proofErr w:type="spellEnd"/>
-      <w:r>
-        <w:rPr>
-          <w:rFonts w:hint="eastAsia"/>
-        </w:rPr>
-        <w:t>提供能量相关处理函数的父类，</w:t>
-      </w:r>
-      <w:r>
-        <w:rPr>
-          <w:rFonts w:hint="eastAsia"/>
-        </w:rPr>
-        <w:t>事实上，“能量模块”（</w:t>
-      </w:r>
-      <w:proofErr w:type="spellStart"/>
-      <w:r>
-        <w:rPr>
-          <w:rFonts w:hint="eastAsia"/>
-        </w:rPr>
-        <w:t>EnergyObject</w:t>
-      </w:r>
-      <w:proofErr w:type="spellEnd"/>
-      <w:r>
-        <w:rPr>
-          <w:rFonts w:hint="eastAsia"/>
-        </w:rPr>
-        <w:t>）就是通过拥有能量接口的方式来使得模块（</w:t>
-      </w:r>
-      <w:proofErr w:type="spellStart"/>
-      <w:r>
-        <w:rPr>
-          <w:rFonts w:hint="eastAsia"/>
-        </w:rPr>
-        <w:t>SimObject</w:t>
-      </w:r>
-      <w:proofErr w:type="spellEnd"/>
-      <w:r>
-        <w:rPr>
-          <w:rFonts w:hint="eastAsia"/>
-        </w:rPr>
-        <w:t>）所需要发送的能量信息传递到下层的能量接口并发送给其他模块的。在gem</w:t>
+        <w:t>写道“能量模块”（EnergyObject）是为SimObject提供能量相关处理函数的父类，</w:t>
+      </w:r>
+      <w:r>
+        <w:rPr>
+          <w:rFonts w:hint="eastAsia"/>
+        </w:rPr>
+        <w:t>事实上，“能量模块”（EnergyObject）就是通过拥有能量接口的方式来使得模块（SimObject）所需要发送的能量信息传递到下层的能量接口并发送给其他模块的。在gem</w:t>
       </w:r>
       <w:r>
         <w:t>5</w:t>
@@ -5545,35 +3885,7 @@
         <w:rPr>
           <w:rFonts w:hint="eastAsia"/>
         </w:rPr>
-        <w:t>-NVP中，每一个“能量模块”（</w:t>
-      </w:r>
-      <w:proofErr w:type="spellStart"/>
-      <w:r>
-        <w:rPr>
-          <w:rFonts w:hint="eastAsia"/>
-        </w:rPr>
-        <w:t>EnergyObject</w:t>
-      </w:r>
-      <w:proofErr w:type="spellEnd"/>
-      <w:r>
-        <w:rPr>
-          <w:rFonts w:hint="eastAsia"/>
-        </w:rPr>
-        <w:t>）拥有两个能量接口（</w:t>
-      </w:r>
-      <w:proofErr w:type="spellStart"/>
-      <w:r>
-        <w:rPr>
-          <w:rFonts w:hint="eastAsia"/>
-        </w:rPr>
-        <w:t>EnergyPort</w:t>
-      </w:r>
-      <w:proofErr w:type="spellEnd"/>
-      <w:r>
-        <w:rPr>
-          <w:rFonts w:hint="eastAsia"/>
-        </w:rPr>
-        <w:t>），在两个能量接口中有一个是主能量接口，有一个是从能量接口，这样设计的原因是每一个模块既有可能成为能量的消耗者又能够成为能量的管理者，比如说，能量管理模块采集能量，控制系统状态的同事，自身也在消耗能量，对于这种模块，其自身的从能量接口会连接到自己的主能量接口上。</w:t>
+        <w:t>-NVP中，每一个“能量模块”（EnergyObject）拥有两个能量接口（EnergyPort），在两个能量接口中有一个是主能量接口，有一个是从能量接口，这样设计的原因是每一个模块既有可能成为能量的消耗者又能够成为能量的管理者，比如说，能量管理模块采集能量，控制系统状态的同事，自身也在消耗能量，对于这种模块，其自身的从能量接口会连接到自己的主能量接口上。</w:t>
       </w:r>
     </w:p>
     <w:p>
@@ -5584,35 +3896,7 @@
         <w:rPr>
           <w:rFonts w:hint="eastAsia"/>
         </w:rPr>
-        <w:t>除了拥有两个能量接口之外，</w:t>
-      </w:r>
-      <w:proofErr w:type="spellStart"/>
-      <w:r>
-        <w:rPr>
-          <w:rFonts w:hint="eastAsia"/>
-        </w:rPr>
-        <w:t>EnergyObject</w:t>
-      </w:r>
-      <w:proofErr w:type="spellEnd"/>
-      <w:r>
-        <w:rPr>
-          <w:rFonts w:hint="eastAsia"/>
-        </w:rPr>
-        <w:t>还拥有一些成员函数来处理从能量接口中获得的能量消息或者发送某一些能量消息，下表【】中列举了和能量模块（</w:t>
-      </w:r>
-      <w:proofErr w:type="spellStart"/>
-      <w:r>
-        <w:rPr>
-          <w:rFonts w:hint="eastAsia"/>
-        </w:rPr>
-        <w:t>EnergyObject</w:t>
-      </w:r>
-      <w:proofErr w:type="spellEnd"/>
-      <w:r>
-        <w:rPr>
-          <w:rFonts w:hint="eastAsia"/>
-        </w:rPr>
-        <w:t>）中和能量接口相关的成员变量和成员函数</w:t>
+        <w:t>除了拥有两个能量接口之外，EnergyObject还拥有一些成员函数来处理从能量接口中获得的能量消息或者发送某一些能量消息，下表【】中列举了和能量模块（EnergyObject）中和能量接口相关的成员变量和成员函数</w:t>
       </w:r>
       <w:r>
         <w:rPr>
@@ -5685,16 +3969,8 @@
               <w:rPr>
                 <w:rFonts w:hint="eastAsia"/>
               </w:rPr>
-              <w:t>_</w:t>
-            </w:r>
-            <w:proofErr w:type="spellStart"/>
-            <w:r>
-              <w:rPr>
-                <w:rFonts w:hint="eastAsia"/>
-              </w:rPr>
-              <w:t>seport</w:t>
-            </w:r>
-            <w:proofErr w:type="spellEnd"/>
+              <w:t>_seport</w:t>
+            </w:r>
           </w:p>
         </w:tc>
         <w:tc>
@@ -5731,16 +4007,9 @@
               <w:rPr>
                 <w:rFonts w:hint="eastAsia"/>
               </w:rPr>
-              <w:t>_</w:t>
-            </w:r>
-            <w:proofErr w:type="spellStart"/>
-            <w:r>
-              <w:rPr>
-                <w:rFonts w:hint="eastAsia"/>
-              </w:rPr>
-              <w:t>meport</w:t>
-            </w:r>
-            <w:proofErr w:type="spellEnd"/>
+              <w:lastRenderedPageBreak/>
+              <w:t>_meport</w:t>
+            </w:r>
           </w:p>
         </w:tc>
         <w:tc>
@@ -5757,28 +4026,7 @@
               <w:rPr>
                 <w:rFonts w:hint="eastAsia"/>
               </w:rPr>
-              <w:t>这个模块拥有的主能量接口，使用这个接口</w:t>
-            </w:r>
-            <w:r>
-              <w:rPr>
-                <w:rFonts w:hint="eastAsia"/>
-              </w:rPr>
-              <w:lastRenderedPageBreak/>
-              <w:t>时，模块是作为管理者出现的，也就是接受其他模块的消耗能量消息或者发送系统状态改变消息，一般来说，只有能量管理模块（</w:t>
-            </w:r>
-            <w:proofErr w:type="spellStart"/>
-            <w:r>
-              <w:rPr>
-                <w:rFonts w:hint="eastAsia"/>
-              </w:rPr>
-              <w:t>EnergyMgmt</w:t>
-            </w:r>
-            <w:proofErr w:type="spellEnd"/>
-            <w:r>
-              <w:rPr>
-                <w:rFonts w:hint="eastAsia"/>
-              </w:rPr>
-              <w:t>，后文会介绍）会用到这个能量接口</w:t>
+              <w:t>这个模块拥有的主能量接口，使用这个接口时，模块是作为管理者出现的，也就是接受其他模块的消耗能量消息或者发送系统状态改变消息，一般来说，只有能量管理模块（EnergyMgmt，后文会介绍）会用到这个能量接口</w:t>
             </w:r>
           </w:p>
         </w:tc>
@@ -5844,14 +4092,12 @@
                 <w:rFonts w:hint="eastAsia"/>
               </w:rPr>
             </w:pPr>
-            <w:proofErr w:type="spellStart"/>
             <w:r>
               <w:rPr>
                 <w:rFonts w:hint="eastAsia"/>
               </w:rPr>
               <w:t>getSlaveEnergyPort</w:t>
             </w:r>
-            <w:proofErr w:type="spellEnd"/>
           </w:p>
         </w:tc>
         <w:tc>
@@ -5868,21 +4114,7 @@
               <w:rPr>
                 <w:rFonts w:hint="eastAsia"/>
               </w:rPr>
-              <w:t>获取模块的_</w:t>
-            </w:r>
-            <w:proofErr w:type="spellStart"/>
-            <w:r>
-              <w:rPr>
-                <w:rFonts w:hint="eastAsia"/>
-              </w:rPr>
-              <w:t>seport</w:t>
-            </w:r>
-            <w:proofErr w:type="spellEnd"/>
-            <w:r>
-              <w:rPr>
-                <w:rFonts w:hint="eastAsia"/>
-              </w:rPr>
-              <w:t>，在模块初始化时用来连接各个模块的能量接口用</w:t>
+              <w:t>获取模块的_seport，在模块初始化时用来连接各个模块的能量接口用</w:t>
             </w:r>
           </w:p>
         </w:tc>
@@ -5898,14 +4130,12 @@
                 <w:rFonts w:hint="eastAsia"/>
               </w:rPr>
             </w:pPr>
-            <w:proofErr w:type="spellStart"/>
             <w:r>
               <w:rPr>
                 <w:rFonts w:hint="eastAsia"/>
               </w:rPr>
               <w:t>getMasterEnergyPort</w:t>
             </w:r>
-            <w:proofErr w:type="spellEnd"/>
           </w:p>
         </w:tc>
         <w:tc>
@@ -5922,21 +4152,7 @@
               <w:rPr>
                 <w:rFonts w:hint="eastAsia"/>
               </w:rPr>
-              <w:t>获取模块的_</w:t>
-            </w:r>
-            <w:proofErr w:type="spellStart"/>
-            <w:r>
-              <w:rPr>
-                <w:rFonts w:hint="eastAsia"/>
-              </w:rPr>
-              <w:t>meport</w:t>
-            </w:r>
-            <w:proofErr w:type="spellEnd"/>
-            <w:r>
-              <w:rPr>
-                <w:rFonts w:hint="eastAsia"/>
-              </w:rPr>
-              <w:t>，在模块初始化时用来连接各个模块的能量接口用</w:t>
+              <w:t>获取模块的_meport，在模块初始化时用来连接各个模块的能量接口用</w:t>
             </w:r>
           </w:p>
         </w:tc>
@@ -5952,14 +4168,12 @@
                 <w:rFonts w:hint="eastAsia"/>
               </w:rPr>
             </w:pPr>
-            <w:proofErr w:type="spellStart"/>
             <w:r>
               <w:rPr>
                 <w:rFonts w:hint="eastAsia"/>
               </w:rPr>
               <w:t>consumeEnergy</w:t>
             </w:r>
-            <w:proofErr w:type="spellEnd"/>
           </w:p>
         </w:tc>
         <w:tc>
@@ -5976,35 +4190,7 @@
               <w:rPr>
                 <w:rFonts w:hint="eastAsia"/>
               </w:rPr>
-              <w:t>这个函数的作用是告知此模块的能量层面的管理者这个模块消耗了一定能量，这个函数会通过模块拥有的_</w:t>
-            </w:r>
-            <w:proofErr w:type="spellStart"/>
-            <w:r>
-              <w:rPr>
-                <w:rFonts w:hint="eastAsia"/>
-              </w:rPr>
-              <w:t>seport</w:t>
-            </w:r>
-            <w:proofErr w:type="spellEnd"/>
-            <w:r>
-              <w:rPr>
-                <w:rFonts w:hint="eastAsia"/>
-              </w:rPr>
-              <w:t>发送消息给管理模块。注：为什么没有单独提取出发送能量消息的函数？这是因为一个模块拥有主从两个能量接口，能量消息有可能从这两个接口中的任何一个发送出去，但是消耗能量的能量消息一定是从_</w:t>
-            </w:r>
-            <w:proofErr w:type="spellStart"/>
-            <w:r>
-              <w:rPr>
-                <w:rFonts w:hint="eastAsia"/>
-              </w:rPr>
-              <w:t>seport</w:t>
-            </w:r>
-            <w:proofErr w:type="spellEnd"/>
-            <w:r>
-              <w:rPr>
-                <w:rFonts w:hint="eastAsia"/>
-              </w:rPr>
-              <w:t>发送出去的，因此我们只提取出了消耗能量这一函数。</w:t>
+              <w:t>这个函数的作用是告知此模块的能量层面的管理者这个模块消耗了一定能量，这个函数会通过模块拥有的_seport发送消息给管理模块。注：为什么没有单独提取出发送能量消息的函数？这是因为一个模块拥有主从两个能量接口，能量消息有可能从这两个接口中的任何一个发送出去，但是消耗能量的能量消息一定是从_seport发送出去的，因此我们只提取出了消耗能量这一函数。</w:t>
             </w:r>
           </w:p>
         </w:tc>
@@ -6020,14 +4206,12 @@
                 <w:rFonts w:hint="eastAsia"/>
               </w:rPr>
             </w:pPr>
-            <w:proofErr w:type="spellStart"/>
             <w:r>
               <w:rPr>
                 <w:rFonts w:hint="eastAsia"/>
               </w:rPr>
               <w:t>handleMsg</w:t>
             </w:r>
-            <w:proofErr w:type="spellEnd"/>
           </w:p>
         </w:tc>
         <w:tc>
@@ -6151,21 +4335,7 @@
         <w:rPr>
           <w:rFonts w:hint="eastAsia"/>
         </w:rPr>
-        <w:t>将无法获取对应模块（</w:t>
-      </w:r>
-      <w:proofErr w:type="spellStart"/>
-      <w:r>
-        <w:rPr>
-          <w:rFonts w:hint="eastAsia"/>
-        </w:rPr>
-        <w:t>SimObject</w:t>
-      </w:r>
-      <w:proofErr w:type="spellEnd"/>
-      <w:r>
-        <w:rPr>
-          <w:rFonts w:hint="eastAsia"/>
-        </w:rPr>
-        <w:t>）的内存地址，造成错误。如果真的需要调用这个函数的话，需要在python的开始仿真函数的初始化C</w:t>
+        <w:t>将无法获取对应模块（SimObject）的内存地址，造成错误。如果真的需要调用这个函数的话，需要在python的开始仿真函数的初始化C</w:t>
       </w:r>
       <w:r>
         <w:t>++</w:t>
@@ -6180,41 +4350,13 @@
         <w:rPr>
           <w:rFonts w:hint="eastAsia"/>
         </w:rPr>
-        <w:t>。为解决这个问题，可以在python端引入“能量接口引用”类</w:t>
-      </w:r>
-      <w:proofErr w:type="spellStart"/>
-      <w:r>
-        <w:rPr>
-          <w:rFonts w:hint="eastAsia"/>
-        </w:rPr>
-        <w:t>EnergyPort</w:t>
-      </w:r>
-      <w:proofErr w:type="spellEnd"/>
-      <w:r>
-        <w:rPr>
-          <w:rFonts w:hint="eastAsia"/>
-        </w:rPr>
-        <w:t>（在python端的类，有别于C++端实现），这个类的作用是作为后端C++能量接口的引用</w:t>
-      </w:r>
-      <w:r>
-        <w:rPr>
-          <w:rFonts w:hint="eastAsia"/>
-        </w:rPr>
-        <w:t>，这个</w:t>
-      </w:r>
-      <w:proofErr w:type="gramStart"/>
-      <w:r>
-        <w:rPr>
-          <w:rFonts w:hint="eastAsia"/>
-        </w:rPr>
-        <w:t>类同样</w:t>
-      </w:r>
-      <w:proofErr w:type="gramEnd"/>
-      <w:r>
-        <w:rPr>
-          <w:rFonts w:hint="eastAsia"/>
-        </w:rPr>
-        <w:t>派生出</w:t>
+        <w:t>。为解决这个问题，可以在python端引入“能量接口引用”类EnergyPort（在python端的类，有别于C++端实现），这个类的作用是作为后端C++能量接口的引用</w:t>
+      </w:r>
+      <w:r>
+        <w:rPr>
+          <w:rFonts w:hint="eastAsia"/>
+        </w:rPr>
+        <w:t>，这个类同样派生出</w:t>
       </w:r>
       <w:r>
         <w:rPr>
@@ -6226,47 +4368,11 @@
         <w:rPr>
           <w:rFonts w:hint="eastAsia"/>
         </w:rPr>
-        <w:t>。在python端同样每一个</w:t>
-      </w:r>
-      <w:proofErr w:type="spellStart"/>
-      <w:r>
-        <w:rPr>
-          <w:rFonts w:hint="eastAsia"/>
-        </w:rPr>
-        <w:t>SimObject</w:t>
-      </w:r>
-      <w:proofErr w:type="spellEnd"/>
-      <w:r>
-        <w:rPr>
-          <w:rFonts w:hint="eastAsia"/>
-        </w:rPr>
-        <w:t>拥有一个主能量接口引用（命名为</w:t>
-      </w:r>
-      <w:proofErr w:type="spellStart"/>
-      <w:r>
-        <w:rPr>
-          <w:rFonts w:hint="eastAsia"/>
-        </w:rPr>
-        <w:t>m_engy_port</w:t>
-      </w:r>
-      <w:proofErr w:type="spellEnd"/>
-      <w:r>
-        <w:rPr>
-          <w:rFonts w:hint="eastAsia"/>
-        </w:rPr>
-        <w:t>）和一个从能量接口引用（命名为</w:t>
-      </w:r>
-      <w:proofErr w:type="spellStart"/>
-      <w:r>
-        <w:rPr>
-          <w:rFonts w:hint="eastAsia"/>
-        </w:rPr>
-        <w:t>s</w:t>
+        <w:t>。在python端同样每一个SimObject拥有一个主能量接口引用（命名为m_engy_port）和一个从能量接口引用（命名为s</w:t>
       </w:r>
       <w:r>
         <w:t>_engy_port</w:t>
       </w:r>
-      <w:proofErr w:type="spellEnd"/>
       <w:r>
         <w:rPr>
           <w:rFonts w:hint="eastAsia"/>
@@ -6276,45 +4382,13 @@
     </w:p>
     <w:p>
       <w:r>
-        <w:t xml:space="preserve">        </w:t>
-      </w:r>
-      <w:proofErr w:type="gramStart"/>
-      <w:r>
-        <w:t>self._</w:t>
-      </w:r>
-      <w:proofErr w:type="gramEnd"/>
-      <w:r>
-        <w:t>_dict__['m_energy_port'] = MasterEnergyPort(self)</w:t>
-      </w:r>
-    </w:p>
-    <w:p>
-      <w:r>
         <w:lastRenderedPageBreak/>
-        <w:t xml:space="preserve">        </w:t>
-      </w:r>
-      <w:proofErr w:type="gramStart"/>
-      <w:r>
-        <w:t>self._</w:t>
-      </w:r>
-      <w:proofErr w:type="gramEnd"/>
-      <w:r>
-        <w:t>_dict__['</w:t>
-      </w:r>
-      <w:proofErr w:type="spellStart"/>
-      <w:r>
-        <w:t>s_energy_port</w:t>
-      </w:r>
-      <w:proofErr w:type="spellEnd"/>
-      <w:r>
-        <w:t xml:space="preserve">'] = </w:t>
-      </w:r>
-      <w:proofErr w:type="spellStart"/>
-      <w:r>
-        <w:t>SlaveEnergyPort</w:t>
-      </w:r>
-      <w:proofErr w:type="spellEnd"/>
-      <w:r>
-        <w:t>(self)</w:t>
+        <w:t xml:space="preserve">        self.__dict__['m_energy_port'] = MasterEnergyPort(self)</w:t>
+      </w:r>
+    </w:p>
+    <w:p>
+      <w:r>
+        <w:t xml:space="preserve">        self.__dict__['s_energy_port'] = SlaveEnergyPort(self)</w:t>
       </w:r>
     </w:p>
     <w:p>
@@ -6334,21 +4408,7 @@
         <w:rPr>
           <w:rFonts w:hint="eastAsia"/>
         </w:rPr>
-        <w:t>初始化C++</w:t>
-      </w:r>
-      <w:proofErr w:type="gramStart"/>
-      <w:r>
-        <w:rPr>
-          <w:rFonts w:hint="eastAsia"/>
-        </w:rPr>
-        <w:t>端对象</w:t>
-      </w:r>
-      <w:proofErr w:type="gramEnd"/>
-      <w:r>
-        <w:rPr>
-          <w:rFonts w:hint="eastAsia"/>
-        </w:rPr>
-        <w:t>时根据引用记录下的信息来相互连接。</w:t>
+        <w:t>初始化C++端对象时根据引用记录下的信息来相互连接。</w:t>
       </w:r>
     </w:p>
     <w:p>
@@ -6359,75 +4419,11 @@
         <w:rPr>
           <w:rFonts w:hint="eastAsia"/>
         </w:rPr>
-        <w:t>为了进一步使用户连接能量接口变得便捷，我们可以直接介入python端</w:t>
-      </w:r>
-      <w:proofErr w:type="spellStart"/>
-      <w:r>
-        <w:rPr>
-          <w:rFonts w:hint="eastAsia"/>
-        </w:rPr>
-        <w:t>SimObject</w:t>
-      </w:r>
-      <w:proofErr w:type="spellEnd"/>
-      <w:r>
-        <w:rPr>
-          <w:rFonts w:hint="eastAsia"/>
-        </w:rPr>
-        <w:t>的</w:t>
-      </w:r>
-      <w:proofErr w:type="gramStart"/>
-      <w:r>
-        <w:rPr>
-          <w:rFonts w:hint="eastAsia"/>
-        </w:rPr>
-        <w:t>內</w:t>
-      </w:r>
-      <w:proofErr w:type="gramEnd"/>
-      <w:r>
-        <w:rPr>
-          <w:rFonts w:hint="eastAsia"/>
-        </w:rPr>
-        <w:t>建函数__</w:t>
-      </w:r>
-      <w:proofErr w:type="spellStart"/>
-      <w:r>
-        <w:rPr>
-          <w:rFonts w:hint="eastAsia"/>
-        </w:rPr>
-        <w:t>setattr</w:t>
-      </w:r>
-      <w:proofErr w:type="spellEnd"/>
-      <w:r>
-        <w:rPr>
-          <w:rFonts w:hint="eastAsia"/>
-        </w:rPr>
-        <w:t>__，这个函数能够自定义python为对象的成员变量赋值时的行为，可以在这个函数里判断被赋值的是否是能量接口引用，如果是的话则自动把赋值行为变为连接能量接口行为，这样一来，就可以通过如下简单的代码连接两个模块的能量接口（假设为</w:t>
-      </w:r>
-      <w:proofErr w:type="spellStart"/>
-      <w:r>
-        <w:rPr>
-          <w:rFonts w:hint="eastAsia"/>
-        </w:rPr>
-        <w:t>cpu</w:t>
-      </w:r>
-      <w:proofErr w:type="spellEnd"/>
-      <w:r>
-        <w:rPr>
-          <w:rFonts w:hint="eastAsia"/>
-        </w:rPr>
-        <w:t>的从能量接口和</w:t>
-      </w:r>
-      <w:proofErr w:type="spellStart"/>
-      <w:r>
-        <w:rPr>
-          <w:rFonts w:hint="eastAsia"/>
-        </w:rPr>
-        <w:t>engy</w:t>
+        <w:t>为了进一步使用户连接能量接口变得便捷，我们可以直接介入python端SimObject的內建函数__setattr__，这个函数能够自定义python为对象的成员变量赋值时的行为，可以在这个函数里判断被赋值的是否是能量接口引用，如果是的话则自动把赋值行为变为连接能量接口行为，这样一来，就可以通过如下简单的代码连接两个模块的能量接口（假设为cpu的从能量接口和engy</w:t>
       </w:r>
       <w:r>
         <w:t>_mgmt</w:t>
       </w:r>
-      <w:proofErr w:type="spellEnd"/>
       <w:r>
         <w:rPr>
           <w:rFonts w:hint="eastAsia"/>
@@ -6441,25 +4437,8 @@
       </w:r>
       <w:r>
         <w:tab/>
-      </w:r>
-      <w:proofErr w:type="spellStart"/>
-      <w:proofErr w:type="gramStart"/>
-      <w:r>
-        <w:t>cpu.s</w:t>
-      </w:r>
-      <w:proofErr w:type="gramEnd"/>
-      <w:r>
-        <w:t>_engy_port</w:t>
-      </w:r>
-      <w:proofErr w:type="spellEnd"/>
-      <w:r>
-        <w:t xml:space="preserve"> = </w:t>
-      </w:r>
-      <w:proofErr w:type="spellStart"/>
-      <w:r>
-        <w:t>engy_mgmt.m_engy_port</w:t>
-      </w:r>
-      <w:proofErr w:type="spellEnd"/>
+        <w:t>cpu.s_engy_port = engy_mgmt.m_engy_port</w:t>
+      </w:r>
     </w:p>
     <w:p>
       <w:pPr>
@@ -6476,33 +4455,130 @@
         <w:t>第四章：能量管理模块</w:t>
       </w:r>
     </w:p>
-    <w:p/>
-    <w:p>
-      <w:r>
-        <w:rPr>
-          <w:rFonts w:hint="eastAsia"/>
-        </w:rPr>
-        <w:t>第五章：外设行为建模</w:t>
-      </w:r>
-    </w:p>
-    <w:p/>
-    <w:p>
-      <w:r>
-        <w:rPr>
-          <w:rFonts w:hint="eastAsia"/>
-        </w:rPr>
-        <w:t>第六章</w:t>
-      </w:r>
-      <w:r>
-        <w:rPr>
-          <w:rFonts w:hint="eastAsia"/>
-        </w:rPr>
-        <w:t>：测试与仿真</w:t>
-      </w:r>
-    </w:p>
-    <w:p>
+    <w:p>
+      <w:pPr>
+        <w:ind w:firstLine="420"/>
+        <w:rPr>
+          <w:rFonts w:hint="eastAsia"/>
+        </w:rPr>
+      </w:pPr>
+      <w:r>
+        <w:rPr>
+          <w:rFonts w:hint="eastAsia"/>
+        </w:rPr>
+        <w:t>本部分将会介绍为非易失处理器（NVP）引入的能量管理模块，能量管理模块是非易失系统与传统系统区别的一个重要部分，接下来本文将会从简介、能量收集、系统（能量）状态机几个角度来对能量管理模块进行介绍。</w:t>
+      </w:r>
+    </w:p>
+    <w:p>
+      <w:r>
+        <w:rPr>
+          <w:rFonts w:hint="eastAsia"/>
+        </w:rPr>
+        <w:t>4.1</w:t>
+      </w:r>
+      <w:r>
+        <w:t xml:space="preserve"> </w:t>
+      </w:r>
+      <w:r>
+        <w:rPr>
+          <w:rFonts w:hint="eastAsia"/>
+        </w:rPr>
+        <w:t>能量管理模块简介</w:t>
+      </w:r>
+    </w:p>
+    <w:p>
+      <w:r>
+        <w:tab/>
+      </w:r>
+      <w:r>
+        <w:rPr>
+          <w:rFonts w:hint="eastAsia"/>
+        </w:rPr>
+        <w:t>能量管理模块如图【】所示，它在系统中扮演的角色是收集能量、储存收集到的能量、不断采集当前能量储存器（电容）的电压，根据能量状况控制系统的其他模块进行启动、备份、恢复、断电等状态变化。能量管理模块会接收用户提供的能量配置文件（energy</w:t>
+      </w:r>
+      <w:r>
+        <w:t xml:space="preserve"> </w:t>
+      </w:r>
+      <w:r>
+        <w:rPr>
+          <w:rFonts w:hint="eastAsia"/>
+        </w:rPr>
+        <w:t>profile），这个文件内部的内容代表着环境中与非易失系统能量收集相关的物理量随时间的变化，这个物理量可能是光强、电压、或者是震动幅度，用户需要为能量配置文件定义时间单元，这代表着能量配置文件中两个相邻条目的采集时间差。能量配置文件是非易失仿真器运行所必需的，是非易失系统中能量管理模块采集能量的依据。</w:t>
+      </w:r>
+    </w:p>
+    <w:p>
+      <w:r>
+        <w:tab/>
+      </w:r>
+      <w:r>
+        <w:rPr>
+          <w:rFonts w:hint="eastAsia"/>
+        </w:rPr>
+        <w:t>根据上述描述，我们可以将能量管理模块抽象为两个部分：能量收集部分和系统状态机部分，下文将分别介绍这两个部分并介绍能量管理模块的python端配置方式。</w:t>
+      </w:r>
+    </w:p>
+    <w:p>
+      <w:pPr>
+        <w:rPr>
+          <w:rFonts w:hint="eastAsia"/>
+        </w:rPr>
+      </w:pPr>
       <w:bookmarkStart w:id="0" w:name="_GoBack"/>
       <w:bookmarkEnd w:id="0"/>
+    </w:p>
+    <w:p>
+      <w:r>
+        <w:rPr>
+          <w:rFonts w:hint="eastAsia"/>
+        </w:rPr>
+        <w:t>4.2 能量收集功能</w:t>
+      </w:r>
+    </w:p>
+    <w:p>
+      <w:r>
+        <w:rPr>
+          <w:rFonts w:hint="eastAsia"/>
+        </w:rPr>
+        <w:t>4.3 系统状态机模块</w:t>
+      </w:r>
+    </w:p>
+    <w:p>
+      <w:r>
+        <w:rPr>
+          <w:rFonts w:hint="eastAsia"/>
+        </w:rPr>
+        <w:t>4.4 Python端配置</w:t>
+      </w:r>
+    </w:p>
+    <w:p>
+      <w:pPr>
+        <w:rPr>
+          <w:rFonts w:hint="eastAsia"/>
+        </w:rPr>
+      </w:pPr>
+    </w:p>
+    <w:p>
+      <w:r>
+        <w:rPr>
+          <w:rFonts w:hint="eastAsia"/>
+        </w:rPr>
+        <w:t>第五章：外设行为建模</w:t>
+      </w:r>
+    </w:p>
+    <w:p/>
+    <w:p>
+      <w:r>
+        <w:rPr>
+          <w:rFonts w:hint="eastAsia"/>
+        </w:rPr>
+        <w:t>第六章</w:t>
+      </w:r>
+      <w:r>
+        <w:rPr>
+          <w:rFonts w:hint="eastAsia"/>
+        </w:rPr>
+        <w:t>：测试与仿真</w:t>
+      </w:r>
     </w:p>
     <w:p/>
     <w:p/>
@@ -6525,6 +4601,7 @@
     <w:p/>
     <w:p/>
     <w:p/>
+    <w:p/>
     <w:p>
       <w:pPr>
         <w:jc w:val="center"/>
@@ -6564,29 +4641,8 @@
       <w:r>
         <w:t xml:space="preserve"> </w:t>
       </w:r>
-      <w:proofErr w:type="spellStart"/>
-      <w:r>
-        <w:t>Gu</w:t>
-      </w:r>
-      <w:proofErr w:type="spellEnd"/>
-      <w:r>
-        <w:t xml:space="preserve">, </w:t>
-      </w:r>
-      <w:proofErr w:type="spellStart"/>
-      <w:r>
-        <w:t>Yizi</w:t>
-      </w:r>
-      <w:proofErr w:type="spellEnd"/>
-      <w:r>
-        <w:t>, et al. "</w:t>
-      </w:r>
-      <w:proofErr w:type="spellStart"/>
-      <w:r>
-        <w:t>NVPsim</w:t>
-      </w:r>
-      <w:proofErr w:type="spellEnd"/>
-      <w:r>
-        <w:t>: A simulator for architecture explorations of nonvolatile processors." </w:t>
+      <w:r>
+        <w:t>Gu, Yizi, et al. "NVPsim: A simulator for architecture explorations of nonvolatile processors." </w:t>
       </w:r>
       <w:r>
         <w:rPr>
@@ -6596,11 +4652,7 @@
         <w:t>Design Automation Conference (ASP-DAC), 2016 21st Asia and South Pacific</w:t>
       </w:r>
       <w:r>
-        <w:t xml:space="preserve">. </w:t>
-      </w:r>
-      <w:r>
-        <w:lastRenderedPageBreak/>
-        <w:t>IEEE, 2016.</w:t>
+        <w:t>. IEEE, 2016.</w:t>
       </w:r>
     </w:p>
     <w:p>
@@ -6617,28 +4669,15 @@
         <w:t xml:space="preserve">[2] </w:t>
       </w:r>
       <w:r>
-        <w:t>Graphics, Mentor. "</w:t>
-      </w:r>
-      <w:proofErr w:type="spellStart"/>
-      <w:r>
-        <w:t>ModelSim</w:t>
-      </w:r>
-      <w:proofErr w:type="spellEnd"/>
-      <w:r>
-        <w:t>." (2007).</w:t>
+        <w:t>Graphics, Mentor. "ModelSim." (2007).</w:t>
       </w:r>
     </w:p>
     <w:p>
       <w:r>
         <w:t xml:space="preserve">[3] </w:t>
       </w:r>
-      <w:proofErr w:type="spellStart"/>
-      <w:r>
-        <w:t>Binkert</w:t>
-      </w:r>
-      <w:proofErr w:type="spellEnd"/>
-      <w:r>
-        <w:t>, Nathan, et al. "The gem5 simulator." </w:t>
+      <w:r>
+        <w:t>Binkert, Nathan, et al. "The gem5 simulator." </w:t>
       </w:r>
       <w:r>
         <w:rPr>
@@ -6659,15 +4698,7 @@
         <w:t xml:space="preserve">[4] </w:t>
       </w:r>
       <w:r>
-        <w:t xml:space="preserve">Wang, </w:t>
-      </w:r>
-      <w:proofErr w:type="spellStart"/>
-      <w:r>
-        <w:t>Yiqun</w:t>
-      </w:r>
-      <w:proofErr w:type="spellEnd"/>
-      <w:r>
-        <w:t>, et al. "A 3us wake-up time nonvolatile processor based on ferroelectric flip-flops." </w:t>
+        <w:t>Wang, Yiqun, et al. "A 3us wake-up time nonvolatile processor based on ferroelectric flip-flops." </w:t>
       </w:r>
       <w:r>
         <w:rPr>
@@ -7887,7 +5918,7 @@
 </file>
 
 <file path=customXml/itemProps1.xml><?xml version="1.0" encoding="utf-8"?>
-<ds:datastoreItem xmlns:ds="http://schemas.openxmlformats.org/officeDocument/2006/customXml" ds:itemID="{69981765-E7F1-4838-B43B-B468F1C6F9C1}">
+<ds:datastoreItem xmlns:ds="http://schemas.openxmlformats.org/officeDocument/2006/customXml" ds:itemID="{032CE43C-395E-44B4-A7F5-80D4B48B4020}">
   <ds:schemaRefs>
     <ds:schemaRef ds:uri="http://schemas.openxmlformats.org/officeDocument/2006/bibliography"/>
   </ds:schemaRefs>

--- a/thesis/thesis.docx
+++ b/thesis/thesis.docx
@@ -117,6 +117,22 @@
         <w:rPr>
           <w:rFonts w:hint="eastAsia"/>
         </w:rPr>
+        <w:t>结论</w:t>
+      </w:r>
+    </w:p>
+    <w:p>
+      <w:pPr>
+        <w:pStyle w:val="a5"/>
+        <w:numPr>
+          <w:ilvl w:val="0"/>
+          <w:numId w:val="3"/>
+        </w:numPr>
+        <w:ind w:firstLineChars="0"/>
+      </w:pPr>
+      <w:r>
+        <w:rPr>
+          <w:rFonts w:hint="eastAsia"/>
+        </w:rPr>
         <w:t>附录</w:t>
       </w:r>
       <w:r>
@@ -441,7 +457,7 @@
           <w:rFonts w:asciiTheme="minorEastAsia" w:hAnsiTheme="minorEastAsia" w:hint="eastAsia"/>
           <w:szCs w:val="21"/>
         </w:rPr>
-        <w:t>时是无法推进任务的，这是因为在频繁掉电时，处理器寄存器与内存中储存的数据将会完全丢失，</w:t>
+        <w:t>时是无</w:t>
       </w:r>
       <w:r>
         <w:rPr>
@@ -449,7 +465,7 @@
           <w:szCs w:val="21"/>
         </w:rPr>
         <w:lastRenderedPageBreak/>
-        <w:t>导致处理器丢失当前状态，这种传统的处理器是不适合工作在物联网中收集环境能量的节点的。为了能够在频繁断电时还能够进行连续计算，一种新的处理器结构，非易失处理器（Non</w:t>
+        <w:t>法推进任务的，这是因为在频繁掉电时，处理器寄存器与内存中储存的数据将会完全丢失，导致处理器丢失当前状态，这种传统的处理器是不适合工作在物联网中收集环境能量的节点的。为了能够在频繁断电时还能够进行连续计算，一种新的处理器结构，非易失处理器（Non</w:t>
       </w:r>
       <w:r>
         <w:rPr>
@@ -775,7 +791,7 @@
           <w:rFonts w:asciiTheme="minorEastAsia" w:hAnsiTheme="minorEastAsia" w:hint="eastAsia"/>
           <w:szCs w:val="21"/>
         </w:rPr>
-        <w:t>中提出的算法的不足是，运行这种算法需要特殊的编译器，需要在软件端编译时修改程序，这给软件开发带来了复杂度，而且，使用事先插入的记录点触发位置并不能保证程序的运行效率，如果触发点位置不佳可能会导致系统在重启后有较大回退，增加程序运行时间。基于这一点，文章[hibernus]提出了另外一种备份策略，这种备份策略是软件-硬件协同的，这种备份策略为系统引入了能量不足中断，当系统能量低于一定阈值时，会触发中断，这时中断处理函数将会进行备份，将系统状态保存到硬盘中，可以看出这种方式已经</w:t>
+        <w:t>中提出的算法的不足是，运行这种算法需要特殊的编译器，需要在软件端编译时修改程序，这给软件开发带来了复杂度，而且，使用事先插入的记录点触发位置并不能保证程序的运行效率，如果触发点位置不佳可能会导致系统在重启后有较大回退，增加程序运行时间。基于这一点，文章[hibernus]提出了另外一种备份策略，这种备份策略是软件-硬件协同的，这种备份策略为系统引入了能量不足中断，当系统能量低于一定阈值时，会触发</w:t>
       </w:r>
       <w:r>
         <w:rPr>
@@ -783,7 +799,7 @@
           <w:szCs w:val="21"/>
         </w:rPr>
         <w:lastRenderedPageBreak/>
-        <w:t>极为接近当今非易失处理器的备份方式了。</w:t>
+        <w:t>中断，这时中断处理函数将会进行备份，将系统状态保存到硬盘中，可以看出这种方式已经极为接近当今非易失处理器的备份方式了。</w:t>
       </w:r>
     </w:p>
     <w:p>
@@ -1131,7 +1147,14 @@
         <w:rPr>
           <w:rFonts w:hint="eastAsia"/>
         </w:rPr>
-        <w:t>。下文会分别介绍电路级仿真以及NVPsim仿真器。</w:t>
+        <w:t>。下文</w:t>
+      </w:r>
+      <w:r>
+        <w:rPr>
+          <w:rFonts w:hint="eastAsia"/>
+        </w:rPr>
+        <w:lastRenderedPageBreak/>
+        <w:t>会分别介绍电路级仿真以及NVPsim仿真器。</w:t>
       </w:r>
     </w:p>
     <w:p/>
@@ -1430,14 +1453,8 @@
         <w:rPr>
           <w:rFonts w:hint="eastAsia"/>
         </w:rPr>
-        <w:t>我们可以将其与传统处理器体系架构的研究进行对比，传统处理器有一些通用、公开的设计，</w:t>
-      </w:r>
-      <w:r>
-        <w:rPr>
-          <w:rFonts w:hint="eastAsia"/>
-        </w:rPr>
         <w:lastRenderedPageBreak/>
-        <w:t>并有着大量方便的仿真工具，在对体系架构进行研究时，研究者实际上并不需要拥有完整的处理器电路设计。</w:t>
+        <w:t>我们可以将其与传统处理器体系架构的研究进行对比，传统处理器有一些通用、公开的设计，并有着大量方便的仿真工具，在对体系架构进行研究时，研究者实际上并不需要拥有完整的处理器电路设计。</w:t>
       </w:r>
     </w:p>
     <w:p>
@@ -1682,7 +1699,14 @@
         <w:rPr>
           <w:rFonts w:hint="eastAsia"/>
         </w:rPr>
-        <w:t>的事件队列，将所有事件暂停，这样一来系统就停止了运行，而当系统发生上电时事件队列管理模块再将所有事件重新调度使得系统恢复运行。</w:t>
+        <w:t>的事件队列，将所有事件暂停，这样一来系统就停止了运行，而当系统发生上电时事件队列管理模</w:t>
+      </w:r>
+      <w:r>
+        <w:rPr>
+          <w:rFonts w:hint="eastAsia"/>
+        </w:rPr>
+        <w:lastRenderedPageBreak/>
+        <w:t>块再将所有事件重新调度使得系统恢复运行。</w:t>
       </w:r>
     </w:p>
     <w:p>
@@ -1693,7 +1717,6 @@
         <w:rPr>
           <w:rFonts w:hint="eastAsia"/>
         </w:rPr>
-        <w:lastRenderedPageBreak/>
         <w:t>这种对掉电、上电的建模方式虽然有效，但是缺少对硬件在系统状态改变时行为描述的自由度。NVPsim将系统中所有的掉电、上电时的行为描述都集中在了一起，在上/掉电时只对系统整体的事件队列进行操作，而不对每个模块分别进行操作，这样一来所有的模块在系统状态变化时都表现出了相同特性：暂停运行。</w:t>
       </w:r>
     </w:p>
@@ -1927,7 +1950,14 @@
         <w:rPr>
           <w:rFonts w:hint="eastAsia"/>
         </w:rPr>
-        <w:t>这需要每一个模块都能够通过重定义相同的接口函数来完成对这个模块掉/上电行为的建模，且用户可以像添加gem</w:t>
+        <w:t>这需要每一个模块都能够通过重定义相同的接口函数来完成对这个模块掉/上电行为的</w:t>
+      </w:r>
+      <w:r>
+        <w:rPr>
+          <w:rFonts w:hint="eastAsia"/>
+        </w:rPr>
+        <w:lastRenderedPageBreak/>
+        <w:t>建模，且用户可以像添加gem</w:t>
       </w:r>
       <w:r>
         <w:t>5</w:t>
@@ -1945,14 +1975,7 @@
         <w:rPr>
           <w:rFonts w:hint="eastAsia"/>
         </w:rPr>
-        <w:t>-NVP的模块，仅仅需要定义模</w:t>
-      </w:r>
-      <w:r>
-        <w:rPr>
-          <w:rFonts w:hint="eastAsia"/>
-        </w:rPr>
-        <w:lastRenderedPageBreak/>
-        <w:t>块在系统状态发生变化时的行为。这个目标主要针对的是仿真框架中模块行为描述的自由性和仿真框架的可扩展性。</w:t>
+        <w:t>-NVP的模块，仅仅需要定义模块在系统状态发生变化时的行为。这个目标主要针对的是仿真框架中模块行为描述的自由性和仿真框架的可扩展性。</w:t>
       </w:r>
     </w:p>
     <w:p>
@@ -2344,11 +2367,6 @@
       </w:r>
     </w:p>
     <w:p>
-      <w:pPr>
-        <w:rPr>
-          <w:rFonts w:hint="eastAsia"/>
-        </w:rPr>
-      </w:pPr>
       <w:r>
         <w:tab/>
       </w:r>
@@ -2379,7 +2397,14 @@
         <w:rPr>
           <w:rFonts w:hint="eastAsia"/>
         </w:rPr>
-        <w:t>这个模块的主要任务一是仿真从外界能量幅度（电压、电流、光照）到内部能量储存器的转换电路的行为，二是仿真系统能量状态机不断检查系统储存电压值并控制系统状态改变的行为。</w:t>
+        <w:t>这个模块的主要任务一是仿真从外界能量幅度（电压、电流、光照）到内部能量储存器的转换电路</w:t>
+      </w:r>
+      <w:r>
+        <w:rPr>
+          <w:rFonts w:hint="eastAsia"/>
+        </w:rPr>
+        <w:lastRenderedPageBreak/>
+        <w:t>的行为，二是仿真系统能量状态机不断检查系统储存电压值并控制系统状态改变的行为。</w:t>
       </w:r>
     </w:p>
     <w:p>
@@ -2390,8 +2415,276 @@
         <w:rPr>
           <w:rFonts w:hint="eastAsia"/>
         </w:rPr>
+        <w:t>此外，我们需要添加的是gem</w:t>
+      </w:r>
+      <w:r>
+        <w:t>5</w:t>
+      </w:r>
+      <w:r>
+        <w:rPr>
+          <w:rFonts w:hint="eastAsia"/>
+        </w:rPr>
+        <w:t>中不存在的能量信息通信功能，在非易失系统中，模块间有着很多必需的能量通信，比如说，能量管理模块需要通知系统其他模块断电或者上电，各个模块需要告知能量管理模块自身消耗的能量等，</w:t>
+      </w:r>
+      <w:r>
+        <w:rPr>
+          <w:rFonts w:hint="eastAsia"/>
+        </w:rPr>
+        <w:t>因此，我们需要为模块添加与其他模块进行通信的功能，即每一个模块在“内存”接口之外还需要有“能量接口”。</w:t>
+      </w:r>
+    </w:p>
+    <w:p>
+      <w:pPr>
+        <w:ind w:firstLine="420"/>
+      </w:pPr>
+      <w:r>
+        <w:rPr>
+          <w:rFonts w:hint="eastAsia"/>
+        </w:rPr>
+        <w:t>最后，由于gem</w:t>
+      </w:r>
+      <w:r>
+        <w:t>5</w:t>
+      </w:r>
+      <w:r>
+        <w:rPr>
+          <w:rFonts w:hint="eastAsia"/>
+        </w:rPr>
+        <w:t>的SE模式下不支持外设的行为，但我们的确在非易失系统中需要大量使用外设，为了日后仿真方便我们需要开发一个通用的外设模块来仿真非易失系统中外设的行为。</w:t>
+      </w:r>
+    </w:p>
+    <w:p>
+      <w:pPr>
+        <w:ind w:firstLine="420"/>
+      </w:pPr>
+    </w:p>
+    <w:p>
+      <w:r>
+        <w:rPr>
+          <w:rFonts w:hint="eastAsia"/>
+        </w:rPr>
+        <w:t>2.2 Gem</w:t>
+      </w:r>
+      <w:r>
+        <w:t>5</w:t>
+      </w:r>
+      <w:r>
+        <w:rPr>
+          <w:rFonts w:hint="eastAsia"/>
+        </w:rPr>
+        <w:t>类继承关系</w:t>
+      </w:r>
+    </w:p>
+    <w:p>
+      <w:r>
+        <w:tab/>
+      </w:r>
+      <w:r>
+        <w:rPr>
+          <w:rFonts w:hint="eastAsia"/>
+        </w:rPr>
+        <w:t>如图所示，【】。从中可见gem</w:t>
+      </w:r>
+      <w:r>
+        <w:t>5</w:t>
+      </w:r>
+      <w:r>
+        <w:rPr>
+          <w:rFonts w:hint="eastAsia"/>
+        </w:rPr>
+        <w:t>中的每一个模块均为一个SimObject对象[</w:t>
+      </w:r>
+      <w:r>
+        <w:t>gem5</w:t>
+      </w:r>
+      <w:r>
+        <w:rPr>
+          <w:rFonts w:hint="eastAsia"/>
+        </w:rPr>
+        <w:t>]，SimObject对象为模块定义好了一些模块通用的功能。这些功能来源于SimObject的三个父类，分别为</w:t>
+      </w:r>
+      <w:r>
+        <w:rPr>
+          <w:rFonts w:hint="eastAsia"/>
+        </w:rPr>
+        <w:t>EventManager、Serializable和Drainable。其中EventManager为SimObject提供了操作异步事件队列的功能，使得SimObject能够方便地在事件队列中添加、取消或者修改自身在其中插入的事件；Serializable提供的功能是使得任何SimObject能够将当前状态输出为串行比特流</w:t>
+      </w:r>
+      <w:r>
+        <w:rPr>
+          <w:rFonts w:hint="eastAsia"/>
+        </w:rPr>
+        <w:t>，这个功能的作用是能够使得SimObject能够设置checkpoint，当用户关心运行时某个状态时，能够将系统涉及到的所有SimObject的状态均保存成比特流形式的checkpoint，日后的运行就不需要再次从头执行，只需读入checkpoint即可；Drainable为SimObject提供的功能是能够使得SimObject能够正确结束自身的工作状态。</w:t>
+      </w:r>
+    </w:p>
+    <w:p>
+      <w:r>
+        <w:tab/>
+      </w:r>
+      <w:r>
+        <w:rPr>
+          <w:rFonts w:hint="eastAsia"/>
+        </w:rPr>
+        <w:t>Gem</w:t>
+      </w:r>
+      <w:r>
+        <w:t>5</w:t>
+      </w:r>
+      <w:r>
+        <w:rPr>
+          <w:rFonts w:hint="eastAsia"/>
+        </w:rPr>
+        <w:t>通过以上方式为所有模块的开发打下了基础，在SimObject的基础上开发者开发了各式各样的类，典型的类有各种各样的内存类（MemObject），包含了各种建模的处理器（CPU）、各种建模的内存模块（SimpleMemory、DRAM等等）以及总线模块（CoherentXBar），这些模块的共同点是都需要向其他模块传输内存访问、读取、写入信息，事实上MemObject正是提供了这样的“内存”接口，</w:t>
+      </w:r>
+      <w:r>
+        <w:rPr>
+          <w:rFonts w:hint="eastAsia"/>
+        </w:rPr>
+        <w:t>正</w:t>
+      </w:r>
+      <w:r>
+        <w:rPr>
+          <w:rFonts w:hint="eastAsia"/>
+        </w:rPr>
+        <w:t>如“软件采取的NVP整体架构”一章中所说。</w:t>
+      </w:r>
+    </w:p>
+    <w:p/>
+    <w:p>
+      <w:r>
+        <w:rPr>
+          <w:rFonts w:hint="eastAsia"/>
+        </w:rPr>
+        <w:t>2.3 为Gem</w:t>
+      </w:r>
+      <w:r>
+        <w:t>5</w:t>
+      </w:r>
+      <w:r>
+        <w:rPr>
+          <w:rFonts w:hint="eastAsia"/>
+        </w:rPr>
+        <w:t>的仿真模块引入能量相关功能</w:t>
+      </w:r>
+    </w:p>
+    <w:p>
+      <w:r>
+        <w:tab/>
+      </w:r>
+      <w:r>
+        <w:rPr>
+          <w:rFonts w:hint="eastAsia"/>
+        </w:rPr>
+        <w:t>在开发gem</w:t>
+      </w:r>
+      <w:r>
+        <w:t>5</w:t>
+      </w:r>
+      <w:r>
+        <w:rPr>
+          <w:rFonts w:hint="eastAsia"/>
+        </w:rPr>
+        <w:t>-NVP的过程中，一个内在的逻辑就是任何模块都应当有消耗能量的接口，同时应当能够接收系统有关能量的通知（如“开关机”等等），Gem</w:t>
+      </w:r>
+      <w:r>
+        <w:t>5</w:t>
+      </w:r>
+      <w:r>
+        <w:rPr>
+          <w:rFonts w:hint="eastAsia"/>
+        </w:rPr>
+        <w:t>-NVP不应该只针对少数我们关注的模块开发</w:t>
+      </w:r>
+      <w:r>
+        <w:rPr>
+          <w:rFonts w:hint="eastAsia"/>
+        </w:rPr>
+        <w:t>能量消耗和开关机功能，而是应给为所有模块提供</w:t>
+      </w:r>
+      <w:r>
+        <w:rPr>
+          <w:rFonts w:hint="eastAsia"/>
+        </w:rPr>
+        <w:t>通用的能量操作功能</w:t>
+      </w:r>
+      <w:r>
+        <w:rPr>
+          <w:rFonts w:hint="eastAsia"/>
+        </w:rPr>
+        <w:t>，基于此，我们认为和能量相关的功能同EventManager、Serializable、Drainable提供的功能处于同样的地位</w:t>
+      </w:r>
+      <w:r>
+        <w:rPr>
+          <w:rFonts w:hint="eastAsia"/>
+        </w:rPr>
+        <w:t>。</w:t>
+      </w:r>
+      <w:r>
+        <w:rPr>
+          <w:rFonts w:hint="eastAsia"/>
+        </w:rPr>
+        <w:t>为了实现这些要求，我们引入了“能量对象”（EnergyObject）作为SimObject的父类之一，如图所示【】。</w:t>
+      </w:r>
+    </w:p>
+    <w:p>
+      <w:r>
+        <w:tab/>
+      </w:r>
+      <w:r>
+        <w:rPr>
+          <w:rFonts w:hint="eastAsia"/>
+        </w:rPr>
+        <w:t>EnergyObject类为模块提供了一个一些和能量有关的接口，这些接口将会在第三章中介绍。</w:t>
+      </w:r>
+    </w:p>
+    <w:p/>
+    <w:p>
+      <w:r>
+        <w:rPr>
+          <w:rFonts w:hint="eastAsia"/>
+        </w:rPr>
+        <w:t>2.4</w:t>
+      </w:r>
+      <w:r>
+        <w:rPr>
+          <w:rFonts w:hint="eastAsia"/>
+        </w:rPr>
+        <w:t xml:space="preserve"> Python控制端</w:t>
+      </w:r>
+    </w:p>
+    <w:p>
+      <w:r>
+        <w:tab/>
+      </w:r>
+      <w:r>
+        <w:t>除了上述C++端功能之外，gem5还使用了SWIG（Simplified Wrapper and Interface Generator）来对SimObject提供了对应的python端接口，任意从SimObject中派生的类在python</w:t>
+      </w:r>
+      <w:r>
+        <w:t>端都有一个对应的同名类，在实际使用中，用户一般</w:t>
+      </w:r>
+      <w:r>
+        <w:t>直接通过配置python端对象的方式来配置这个SimObject</w:t>
+      </w:r>
+      <w:r>
+        <w:t>的行为</w:t>
+      </w:r>
+      <w:r>
+        <w:rPr>
+          <w:rFonts w:hint="eastAsia"/>
+        </w:rPr>
+        <w:t>，为了仿真某一系统，用户需要为这个系统创建一个python脚本，在这个脚本中定义这个系统中被使用的模块，配置这些模块的参数，并按照实际系统连接这些模块</w:t>
+      </w:r>
+      <w:r>
+        <w:rPr>
+          <w:rFonts w:hint="eastAsia"/>
+        </w:rPr>
+        <w:t>，这些模块（SimObject）存在一定的树状关系，比如说，CPU、总线、内存都是system模块的子模块，具体体现就是这些模块的对象是system模块对象的成员变量，定义好整个系统的参数和连接方式后，用户需要使系统的最上层system模块成为根模</w:t>
+      </w:r>
+      <w:r>
+        <w:rPr>
+          <w:rFonts w:hint="eastAsia"/>
+        </w:rPr>
         <w:lastRenderedPageBreak/>
-        <w:t>此外，我们需要添加的是gem</w:t>
+        <w:t>块root的成员变量，并告知gem</w:t>
       </w:r>
       <w:r>
         <w:t>5</w:t>
@@ -2400,202 +2693,7 @@
         <w:rPr>
           <w:rFonts w:hint="eastAsia"/>
         </w:rPr>
-        <w:t>中不存在的能量信息通信功能，在非易失系统中，模块间有着很多必需的能量通信，比如说，能量管理模块需要通知系统其他模块断电或者上电，各个模块需要告知能量管理模块自身消耗的能量等，</w:t>
-      </w:r>
-      <w:r>
-        <w:rPr>
-          <w:rFonts w:hint="eastAsia"/>
-        </w:rPr>
-        <w:t>因此，我们需要为模块添加与其他模块进行通信的功能，即每一个模块在“内存”接口之外还需要有“能量接口”。</w:t>
-      </w:r>
-    </w:p>
-    <w:p>
-      <w:pPr>
-        <w:ind w:firstLine="420"/>
-      </w:pPr>
-      <w:r>
-        <w:rPr>
-          <w:rFonts w:hint="eastAsia"/>
-        </w:rPr>
-        <w:t>最后，由于gem</w:t>
-      </w:r>
-      <w:r>
-        <w:t>5</w:t>
-      </w:r>
-      <w:r>
-        <w:rPr>
-          <w:rFonts w:hint="eastAsia"/>
-        </w:rPr>
-        <w:t>的SE模式下不支持外设的行为，但我们的确在非易失系统中需要大量使用外设，为了日后仿真方便我们需要开发一个通用的外设模块来仿真非易失系统中外设的行为。</w:t>
-      </w:r>
-    </w:p>
-    <w:p>
-      <w:pPr>
-        <w:ind w:firstLine="420"/>
-        <w:rPr>
-          <w:rFonts w:hint="eastAsia"/>
-        </w:rPr>
-      </w:pPr>
-    </w:p>
-    <w:p>
-      <w:r>
-        <w:rPr>
-          <w:rFonts w:hint="eastAsia"/>
-        </w:rPr>
-        <w:t>2.2 Gem</w:t>
-      </w:r>
-      <w:r>
-        <w:t>5</w:t>
-      </w:r>
-      <w:r>
-        <w:rPr>
-          <w:rFonts w:hint="eastAsia"/>
-        </w:rPr>
-        <w:t>类继承关系</w:t>
-      </w:r>
-    </w:p>
-    <w:p>
-      <w:r>
-        <w:tab/>
-      </w:r>
-      <w:r>
-        <w:rPr>
-          <w:rFonts w:hint="eastAsia"/>
-        </w:rPr>
-        <w:t>如图所示，【】。从中可见gem</w:t>
-      </w:r>
-      <w:r>
-        <w:t>5</w:t>
-      </w:r>
-      <w:r>
-        <w:rPr>
-          <w:rFonts w:hint="eastAsia"/>
-        </w:rPr>
-        <w:t>中的每一个模块均为一个SimObject对象[</w:t>
-      </w:r>
-      <w:r>
-        <w:t>gem5</w:t>
-      </w:r>
-      <w:r>
-        <w:rPr>
-          <w:rFonts w:hint="eastAsia"/>
-        </w:rPr>
-        <w:t>]，SimObject对象为模块定义好了一些模块通用的功能。这些功能来源于SimObject的三个父类，分别为</w:t>
-      </w:r>
-      <w:r>
-        <w:rPr>
-          <w:rFonts w:hint="eastAsia"/>
-        </w:rPr>
-        <w:t>EventManager、Serializable和Drainable。其中EventManager为SimObject提供了操作异步事件队列的功能，使得SimObject能够方便地在事件队列中添加、取消或者修改自身在其中插入的事件；Serializable提供的功能是使得任何SimObject能够将当前状态输出为串行比特流</w:t>
-      </w:r>
-      <w:r>
-        <w:rPr>
-          <w:rFonts w:hint="eastAsia"/>
-        </w:rPr>
-        <w:t>，这个功能的作用是能够使得SimObject能够设置checkpoint，当用户关心运行时某个状态时，能够将系统涉及到的所有SimObject的状态均保存成比特流形式的checkpoint，日后的运行就不需要再次从头执行，只需读入checkpoint即可；Drainable为SimObject提供的功能是能够使得SimObject能够正确结束自身的工作状态。</w:t>
-      </w:r>
-    </w:p>
-    <w:p>
-      <w:r>
-        <w:tab/>
-      </w:r>
-      <w:r>
-        <w:rPr>
-          <w:rFonts w:hint="eastAsia"/>
-        </w:rPr>
-        <w:t>Gem</w:t>
-      </w:r>
-      <w:r>
-        <w:t>5</w:t>
-      </w:r>
-      <w:r>
-        <w:rPr>
-          <w:rFonts w:hint="eastAsia"/>
-        </w:rPr>
-        <w:t>通过以上方式为所有模块的开发打下了基础，在SimObject的基础上开发者开发了各式各样的类，典型的类有各种各样的内存类（MemObject），包含了各种建模的处理器（CPU）、各种建模的内存模块（SimpleMemory、DRAM等等）以及总线模块（CoherentXBar），这些模块的共同点是都需要向其他模块传输内存访问、读取、写入信息，事实上MemObject正是提供了这样的“内存”接口，</w:t>
-      </w:r>
-      <w:r>
-        <w:rPr>
-          <w:rFonts w:hint="eastAsia"/>
-        </w:rPr>
-        <w:t>正</w:t>
-      </w:r>
-      <w:r>
-        <w:rPr>
-          <w:rFonts w:hint="eastAsia"/>
-        </w:rPr>
-        <w:t>如“软件采取的NVP整体架构”一章中所说。</w:t>
-      </w:r>
-    </w:p>
-    <w:p>
-      <w:pPr>
-        <w:rPr>
-          <w:rFonts w:hint="eastAsia"/>
-        </w:rPr>
-      </w:pPr>
-    </w:p>
-    <w:p>
-      <w:r>
-        <w:rPr>
-          <w:rFonts w:hint="eastAsia"/>
-        </w:rPr>
-        <w:t>2.3 为Gem</w:t>
-      </w:r>
-      <w:r>
-        <w:t>5</w:t>
-      </w:r>
-      <w:r>
-        <w:rPr>
-          <w:rFonts w:hint="eastAsia"/>
-        </w:rPr>
-        <w:t>的仿真模块引入能量相关功能</w:t>
-      </w:r>
-    </w:p>
-    <w:p>
-      <w:r>
-        <w:tab/>
-      </w:r>
-      <w:r>
-        <w:rPr>
-          <w:rFonts w:hint="eastAsia"/>
-        </w:rPr>
-        <w:t>在开发gem</w:t>
-      </w:r>
-      <w:r>
-        <w:t>5</w:t>
-      </w:r>
-      <w:r>
-        <w:rPr>
-          <w:rFonts w:hint="eastAsia"/>
-        </w:rPr>
-        <w:t>-NVP的过程中，一个内在的逻辑就是任何模块都应当有消耗能量的接口，同时应当能够接收系统有关能量的通知（如“开关机”等等），Gem</w:t>
-      </w:r>
-      <w:r>
-        <w:t>5</w:t>
-      </w:r>
-      <w:r>
-        <w:rPr>
-          <w:rFonts w:hint="eastAsia"/>
-        </w:rPr>
-        <w:t>-NVP不应该只针对少数我们关注的模块开发</w:t>
-      </w:r>
-      <w:r>
-        <w:rPr>
-          <w:rFonts w:hint="eastAsia"/>
-        </w:rPr>
-        <w:t>能量消耗和开关机功能，而是应给为所有模块提供</w:t>
-      </w:r>
-      <w:r>
-        <w:rPr>
-          <w:rFonts w:hint="eastAsia"/>
-        </w:rPr>
-        <w:t>通用的能量操作功能</w:t>
-      </w:r>
-      <w:r>
-        <w:rPr>
-          <w:rFonts w:hint="eastAsia"/>
-        </w:rPr>
-        <w:t>，基于此，我们认为和能量相关的功能同EventManager、Serializable、Drainable提供的功能处于同样的地位</w:t>
+        <w:t>对root模块进行仿真</w:t>
       </w:r>
       <w:r>
         <w:rPr>
@@ -2604,128 +2702,34 @@
         <w:t>。</w:t>
       </w:r>
       <w:r>
-        <w:rPr>
-          <w:rFonts w:hint="eastAsia"/>
-        </w:rPr>
-        <w:t>为了实现这些要求，我们引入了“能量对象”（EnergyObject）作为SimObject的父类之一，如图所示【】。</w:t>
-      </w:r>
-    </w:p>
-    <w:p>
-      <w:r>
-        <w:tab/>
-      </w:r>
-      <w:r>
-        <w:rPr>
-          <w:rFonts w:hint="eastAsia"/>
-        </w:rPr>
-        <w:t>EnergyObject类为模块提供了一个一些和能量有关的接口，这些接口将会在第三章中介绍。</w:t>
-      </w:r>
-    </w:p>
-    <w:p>
-      <w:pPr>
-        <w:rPr>
-          <w:rFonts w:hint="eastAsia"/>
-        </w:rPr>
-      </w:pPr>
-    </w:p>
-    <w:p>
-      <w:r>
-        <w:rPr>
-          <w:rFonts w:hint="eastAsia"/>
-        </w:rPr>
-        <w:t>2.4</w:t>
-      </w:r>
-      <w:r>
-        <w:rPr>
-          <w:rFonts w:hint="eastAsia"/>
-        </w:rPr>
-        <w:t xml:space="preserve"> Python控制端</w:t>
-      </w:r>
-    </w:p>
-    <w:p>
-      <w:r>
-        <w:tab/>
-      </w:r>
-      <w:r>
-        <w:t>除了上述C++端功能之外，gem5还使用了SWIG（Simplified Wrapper and Interface Generator）来对SimObject提供了对应的python端接口，任意从SimObject中派生的类在python</w:t>
-      </w:r>
-      <w:r>
-        <w:t>端都有一个对应的同名类，在实际使用中，用户一般</w:t>
-      </w:r>
-      <w:r>
-        <w:t>直接通过配置python端对象的方式来配置这个SimObject</w:t>
-      </w:r>
-      <w:r>
-        <w:t>的行为</w:t>
-      </w:r>
-      <w:r>
-        <w:rPr>
-          <w:rFonts w:hint="eastAsia"/>
-        </w:rPr>
-        <w:t>，为了仿真某一系统，用户需要为这个系统创建一个python脚本，在这个脚本中定义这个系统中被使用的模块，配置这些模块的参数，并按照实际系统连接这些模块</w:t>
-      </w:r>
-      <w:r>
-        <w:rPr>
-          <w:rFonts w:hint="eastAsia"/>
-        </w:rPr>
-        <w:t>，这些模块（SimObject）存在一定的树状关系，比如说，CPU、总线、内存都是system模块的子模块，具体体现就是这些模块的对象是system模块对象的成员变量，定义好整个系统的参数和连接方式后，用户需要使系统的最上层system模块成为根模块root的成员变量，并告知gem</w:t>
-      </w:r>
-      <w:r>
-        <w:t>5</w:t>
-      </w:r>
-      <w:r>
-        <w:rPr>
-          <w:rFonts w:hint="eastAsia"/>
-        </w:rPr>
-        <w:t>对root模块进行仿真</w:t>
-      </w:r>
-      <w:r>
-        <w:rPr>
-          <w:rFonts w:hint="eastAsia"/>
-        </w:rPr>
+        <w:t>在运行时</w:t>
+      </w:r>
+      <w:r>
+        <w:rPr>
+          <w:rFonts w:hint="eastAsia"/>
+        </w:rPr>
+        <w:t>，</w:t>
+      </w:r>
+      <w:r>
+        <w:t>gem5会</w:t>
+      </w:r>
+      <w:r>
+        <w:rPr>
+          <w:rFonts w:hint="eastAsia"/>
+        </w:rPr>
+        <w:t>采用深度优先搜索的方式</w:t>
+      </w:r>
+      <w:r>
+        <w:rPr>
+          <w:rFonts w:hint="eastAsia"/>
+        </w:rPr>
+        <w:t>遍历模块树，为每一个python模块建立对应的C++后端模块，接下来同样采用深度优先搜索的方式来为每一个C++后端模块进行初始化，在初始化的过程中，最初的事件被放入事件队列，这使得整个仿真过程开始</w:t>
+      </w:r>
+      <w:r>
         <w:t>。</w:t>
       </w:r>
-      <w:r>
-        <w:t>在运行时</w:t>
-      </w:r>
-      <w:r>
-        <w:rPr>
-          <w:rFonts w:hint="eastAsia"/>
-        </w:rPr>
-        <w:t>，</w:t>
-      </w:r>
-      <w:r>
-        <w:t>gem5会</w:t>
-      </w:r>
-      <w:r>
-        <w:rPr>
-          <w:rFonts w:hint="eastAsia"/>
-        </w:rPr>
-        <w:t>采用深度优</w:t>
-      </w:r>
-      <w:r>
-        <w:rPr>
-          <w:rFonts w:hint="eastAsia"/>
-        </w:rPr>
-        <w:lastRenderedPageBreak/>
-        <w:t>先搜索的方式</w:t>
-      </w:r>
-      <w:r>
-        <w:rPr>
-          <w:rFonts w:hint="eastAsia"/>
-        </w:rPr>
-        <w:t>遍历模块树，为每一个python模块建立对应的C++后端模块，接下来同样采用深度优先搜索的方式来为每一个C++后端模块进行初始化，在初始化的过程中，最初的事件被放入事件队列，这使得整个仿真过程开始</w:t>
-      </w:r>
-      <w:r>
-        <w:t>。</w:t>
-      </w:r>
-    </w:p>
-    <w:p>
-      <w:pPr>
-        <w:rPr>
-          <w:rFonts w:hint="eastAsia"/>
-        </w:rPr>
-      </w:pPr>
+    </w:p>
+    <w:p>
       <w:r>
         <w:tab/>
         <w:t>G</w:t>
@@ -2766,11 +2770,6 @@
       </w:r>
     </w:p>
     <w:p>
-      <w:pPr>
-        <w:rPr>
-          <w:rFonts w:hint="eastAsia"/>
-        </w:rPr>
-      </w:pPr>
       <w:r>
         <w:tab/>
       </w:r>
@@ -2992,11 +2991,6 @@
             <w:tcW w:w="4148" w:type="dxa"/>
           </w:tcPr>
           <w:p>
-            <w:pPr>
-              <w:rPr>
-                <w:rFonts w:hint="eastAsia"/>
-              </w:rPr>
-            </w:pPr>
             <w:r>
               <w:rPr>
                 <w:rFonts w:hint="eastAsia"/>
@@ -3010,11 +3004,6 @@
             <w:tcW w:w="4148" w:type="dxa"/>
           </w:tcPr>
           <w:p>
-            <w:pPr>
-              <w:rPr>
-                <w:rFonts w:hint="eastAsia"/>
-              </w:rPr>
-            </w:pPr>
             <w:r>
               <w:rPr>
                 <w:rFonts w:hint="eastAsia"/>
@@ -3030,11 +3019,6 @@
             <w:tcW w:w="4148" w:type="dxa"/>
           </w:tcPr>
           <w:p>
-            <w:pPr>
-              <w:rPr>
-                <w:rFonts w:hint="eastAsia"/>
-              </w:rPr>
-            </w:pPr>
             <w:r>
               <w:t>port_id</w:t>
             </w:r>
@@ -3045,11 +3029,6 @@
             <w:tcW w:w="4148" w:type="dxa"/>
           </w:tcPr>
           <w:p>
-            <w:pPr>
-              <w:rPr>
-                <w:rFonts w:hint="eastAsia"/>
-              </w:rPr>
-            </w:pPr>
             <w:r>
               <w:rPr>
                 <w:rFonts w:hint="eastAsia"/>
@@ -3065,11 +3044,6 @@
             <w:tcW w:w="4148" w:type="dxa"/>
           </w:tcPr>
           <w:p>
-            <w:pPr>
-              <w:rPr>
-                <w:rFonts w:hint="eastAsia"/>
-              </w:rPr>
-            </w:pPr>
             <w:r>
               <w:t>p</w:t>
             </w:r>
@@ -3089,11 +3063,6 @@
             <w:tcW w:w="4148" w:type="dxa"/>
           </w:tcPr>
           <w:p>
-            <w:pPr>
-              <w:rPr>
-                <w:rFonts w:hint="eastAsia"/>
-              </w:rPr>
-            </w:pPr>
             <w:r>
               <w:rPr>
                 <w:rFonts w:hint="eastAsia"/>
@@ -3128,11 +3097,6 @@
             <w:tcW w:w="4148" w:type="dxa"/>
           </w:tcPr>
           <w:p>
-            <w:pPr>
-              <w:rPr>
-                <w:rFonts w:hint="eastAsia"/>
-              </w:rPr>
-            </w:pPr>
             <w:r>
               <w:rPr>
                 <w:rFonts w:hint="eastAsia"/>
@@ -3158,16 +3122,18 @@
             <w:tcW w:w="4148" w:type="dxa"/>
           </w:tcPr>
           <w:p>
-            <w:pPr>
+            <w:r>
               <w:rPr>
                 <w:rFonts w:hint="eastAsia"/>
               </w:rPr>
-            </w:pPr>
+              <w:t>此接口的所有者，应该是一个SimObject对</w:t>
+            </w:r>
             <w:r>
               <w:rPr>
                 <w:rFonts w:hint="eastAsia"/>
               </w:rPr>
-              <w:t>此接口的所有者，应该是一个SimObject对象，用于对象调用接口或者接口通知对象</w:t>
+              <w:lastRenderedPageBreak/>
+              <w:t>象，用于对象调用接口或者接口通知对象</w:t>
             </w:r>
           </w:p>
         </w:tc>
@@ -3190,11 +3156,6 @@
             <w:tcW w:w="4148" w:type="dxa"/>
           </w:tcPr>
           <w:p>
-            <w:pPr>
-              <w:rPr>
-                <w:rFonts w:hint="eastAsia"/>
-              </w:rPr>
-            </w:pPr>
             <w:r>
               <w:rPr>
                 <w:rFonts w:hint="eastAsia"/>
@@ -3208,11 +3169,6 @@
             <w:tcW w:w="4148" w:type="dxa"/>
           </w:tcPr>
           <w:p>
-            <w:pPr>
-              <w:rPr>
-                <w:rFonts w:hint="eastAsia"/>
-              </w:rPr>
-            </w:pPr>
             <w:r>
               <w:rPr>
                 <w:rFonts w:hint="eastAsia"/>
@@ -3228,11 +3184,6 @@
             <w:tcW w:w="4148" w:type="dxa"/>
           </w:tcPr>
           <w:p>
-            <w:pPr>
-              <w:rPr>
-                <w:rFonts w:hint="eastAsia"/>
-              </w:rPr>
-            </w:pPr>
             <w:r>
               <w:rPr>
                 <w:rFonts w:hint="eastAsia"/>
@@ -3246,11 +3197,6 @@
             <w:tcW w:w="4148" w:type="dxa"/>
           </w:tcPr>
           <w:p>
-            <w:pPr>
-              <w:rPr>
-                <w:rFonts w:hint="eastAsia"/>
-              </w:rPr>
-            </w:pPr>
             <w:r>
               <w:rPr>
                 <w:rFonts w:hint="eastAsia"/>
@@ -3266,11 +3212,6 @@
             <w:tcW w:w="4148" w:type="dxa"/>
           </w:tcPr>
           <w:p>
-            <w:pPr>
-              <w:rPr>
-                <w:rFonts w:hint="eastAsia"/>
-              </w:rPr>
-            </w:pPr>
             <w:r>
               <w:rPr>
                 <w:rFonts w:hint="eastAsia"/>
@@ -3284,11 +3225,6 @@
             <w:tcW w:w="4148" w:type="dxa"/>
           </w:tcPr>
           <w:p>
-            <w:pPr>
-              <w:rPr>
-                <w:rFonts w:hint="eastAsia"/>
-              </w:rPr>
-            </w:pPr>
             <w:r>
               <w:rPr>
                 <w:rFonts w:hint="eastAsia"/>
@@ -3304,11 +3240,6 @@
             <w:tcW w:w="4148" w:type="dxa"/>
           </w:tcPr>
           <w:p>
-            <w:pPr>
-              <w:rPr>
-                <w:rFonts w:hint="eastAsia"/>
-              </w:rPr>
-            </w:pPr>
             <w:r>
               <w:rPr>
                 <w:rFonts w:hint="eastAsia"/>
@@ -3322,11 +3253,6 @@
             <w:tcW w:w="4148" w:type="dxa"/>
           </w:tcPr>
           <w:p>
-            <w:pPr>
-              <w:rPr>
-                <w:rFonts w:hint="eastAsia"/>
-              </w:rPr>
-            </w:pPr>
             <w:r>
               <w:rPr>
                 <w:rFonts w:hint="eastAsia"/>
@@ -3342,11 +3268,6 @@
             <w:tcW w:w="4148" w:type="dxa"/>
           </w:tcPr>
           <w:p>
-            <w:pPr>
-              <w:rPr>
-                <w:rFonts w:hint="eastAsia"/>
-              </w:rPr>
-            </w:pPr>
             <w:r>
               <w:rPr>
                 <w:rFonts w:hint="eastAsia"/>
@@ -3360,11 +3281,6 @@
             <w:tcW w:w="4148" w:type="dxa"/>
           </w:tcPr>
           <w:p>
-            <w:pPr>
-              <w:rPr>
-                <w:rFonts w:hint="eastAsia"/>
-              </w:rPr>
-            </w:pPr>
             <w:r>
               <w:rPr>
                 <w:rFonts w:hint="eastAsia"/>
@@ -3392,11 +3308,6 @@
             <w:tcW w:w="4148" w:type="dxa"/>
           </w:tcPr>
           <w:p>
-            <w:pPr>
-              <w:rPr>
-                <w:rFonts w:hint="eastAsia"/>
-              </w:rPr>
-            </w:pPr>
             <w:r>
               <w:rPr>
                 <w:rFonts w:hint="eastAsia"/>
@@ -3410,11 +3321,6 @@
             <w:tcW w:w="4148" w:type="dxa"/>
           </w:tcPr>
           <w:p>
-            <w:pPr>
-              <w:rPr>
-                <w:rFonts w:hint="eastAsia"/>
-              </w:rPr>
-            </w:pPr>
             <w:r>
               <w:rPr>
                 <w:rFonts w:hint="eastAsia"/>
@@ -3430,11 +3336,6 @@
             <w:tcW w:w="4148" w:type="dxa"/>
           </w:tcPr>
           <w:p>
-            <w:pPr>
-              <w:rPr>
-                <w:rFonts w:hint="eastAsia"/>
-              </w:rPr>
-            </w:pPr>
             <w:r>
               <w:rPr>
                 <w:rFonts w:hint="eastAsia"/>
@@ -3448,11 +3349,6 @@
             <w:tcW w:w="4148" w:type="dxa"/>
           </w:tcPr>
           <w:p>
-            <w:pPr>
-              <w:rPr>
-                <w:rFonts w:hint="eastAsia"/>
-              </w:rPr>
-            </w:pPr>
             <w:r>
               <w:rPr>
                 <w:rFonts w:hint="eastAsia"/>
@@ -3480,11 +3376,6 @@
             <w:tcW w:w="4148" w:type="dxa"/>
           </w:tcPr>
           <w:p>
-            <w:pPr>
-              <w:rPr>
-                <w:rFonts w:hint="eastAsia"/>
-              </w:rPr>
-            </w:pPr>
             <w:r>
               <w:rPr>
                 <w:rFonts w:hint="eastAsia"/>
@@ -3498,11 +3389,6 @@
             <w:tcW w:w="4148" w:type="dxa"/>
           </w:tcPr>
           <w:p>
-            <w:pPr>
-              <w:rPr>
-                <w:rFonts w:hint="eastAsia"/>
-              </w:rPr>
-            </w:pPr>
             <w:r>
               <w:rPr>
                 <w:rFonts w:hint="eastAsia"/>
@@ -3518,11 +3404,6 @@
             <w:tcW w:w="4148" w:type="dxa"/>
           </w:tcPr>
           <w:p>
-            <w:pPr>
-              <w:rPr>
-                <w:rFonts w:hint="eastAsia"/>
-              </w:rPr>
-            </w:pPr>
             <w:r>
               <w:rPr>
                 <w:rFonts w:hint="eastAsia"/>
@@ -3536,11 +3417,6 @@
             <w:tcW w:w="4148" w:type="dxa"/>
           </w:tcPr>
           <w:p>
-            <w:pPr>
-              <w:rPr>
-                <w:rFonts w:hint="eastAsia"/>
-              </w:rPr>
-            </w:pPr>
             <w:r>
               <w:rPr>
                 <w:rFonts w:hint="eastAsia"/>
@@ -3556,11 +3432,6 @@
             <w:tcW w:w="4148" w:type="dxa"/>
           </w:tcPr>
           <w:p>
-            <w:pPr>
-              <w:rPr>
-                <w:rFonts w:hint="eastAsia"/>
-              </w:rPr>
-            </w:pPr>
             <w:r>
               <w:rPr>
                 <w:rFonts w:hint="eastAsia"/>
@@ -3574,11 +3445,6 @@
             <w:tcW w:w="4148" w:type="dxa"/>
           </w:tcPr>
           <w:p>
-            <w:pPr>
-              <w:rPr>
-                <w:rFonts w:hint="eastAsia"/>
-              </w:rPr>
-            </w:pPr>
             <w:r>
               <w:rPr>
                 <w:rFonts w:hint="eastAsia"/>
@@ -3606,11 +3472,6 @@
             <w:tcW w:w="4148" w:type="dxa"/>
           </w:tcPr>
           <w:p>
-            <w:pPr>
-              <w:rPr>
-                <w:rFonts w:hint="eastAsia"/>
-              </w:rPr>
-            </w:pPr>
             <w:r>
               <w:rPr>
                 <w:rFonts w:hint="eastAsia"/>
@@ -3624,11 +3485,6 @@
             <w:tcW w:w="4148" w:type="dxa"/>
           </w:tcPr>
           <w:p>
-            <w:pPr>
-              <w:rPr>
-                <w:rFonts w:hint="eastAsia"/>
-              </w:rPr>
-            </w:pPr>
             <w:r>
               <w:rPr>
                 <w:rFonts w:hint="eastAsia"/>
@@ -3644,11 +3500,6 @@
             <w:tcW w:w="4148" w:type="dxa"/>
           </w:tcPr>
           <w:p>
-            <w:pPr>
-              <w:rPr>
-                <w:rFonts w:hint="eastAsia"/>
-              </w:rPr>
-            </w:pPr>
             <w:r>
               <w:t>s</w:t>
             </w:r>
@@ -3668,11 +3519,6 @@
             <w:tcW w:w="4148" w:type="dxa"/>
           </w:tcPr>
           <w:p>
-            <w:pPr>
-              <w:rPr>
-                <w:rFonts w:hint="eastAsia"/>
-              </w:rPr>
-            </w:pPr>
             <w:r>
               <w:rPr>
                 <w:rFonts w:hint="eastAsia"/>
@@ -3700,11 +3546,6 @@
             <w:tcW w:w="4148" w:type="dxa"/>
           </w:tcPr>
           <w:p>
-            <w:pPr>
-              <w:rPr>
-                <w:rFonts w:hint="eastAsia"/>
-              </w:rPr>
-            </w:pPr>
             <w:r>
               <w:rPr>
                 <w:rFonts w:hint="eastAsia"/>
@@ -3718,11 +3559,6 @@
             <w:tcW w:w="4148" w:type="dxa"/>
           </w:tcPr>
           <w:p>
-            <w:pPr>
-              <w:rPr>
-                <w:rFonts w:hint="eastAsia"/>
-              </w:rPr>
-            </w:pPr>
             <w:r>
               <w:rPr>
                 <w:rFonts w:hint="eastAsia"/>
@@ -3738,11 +3574,6 @@
             <w:tcW w:w="4148" w:type="dxa"/>
           </w:tcPr>
           <w:p>
-            <w:pPr>
-              <w:rPr>
-                <w:rFonts w:hint="eastAsia"/>
-              </w:rPr>
-            </w:pPr>
             <w:r>
               <w:rPr>
                 <w:rFonts w:hint="eastAsia"/>
@@ -3759,11 +3590,6 @@
             <w:tcW w:w="4148" w:type="dxa"/>
           </w:tcPr>
           <w:p>
-            <w:pPr>
-              <w:rPr>
-                <w:rFonts w:hint="eastAsia"/>
-              </w:rPr>
-            </w:pPr>
             <w:r>
               <w:rPr>
                 <w:rFonts w:hint="eastAsia"/>
@@ -3779,11 +3605,6 @@
             <w:tcW w:w="4148" w:type="dxa"/>
           </w:tcPr>
           <w:p>
-            <w:pPr>
-              <w:rPr>
-                <w:rFonts w:hint="eastAsia"/>
-              </w:rPr>
-            </w:pPr>
             <w:r>
               <w:rPr>
                 <w:rFonts w:hint="eastAsia"/>
@@ -3797,11 +3618,6 @@
             <w:tcW w:w="4148" w:type="dxa"/>
           </w:tcPr>
           <w:p>
-            <w:pPr>
-              <w:rPr>
-                <w:rFonts w:hint="eastAsia"/>
-              </w:rPr>
-            </w:pPr>
             <w:r>
               <w:rPr>
                 <w:rFonts w:hint="eastAsia"/>
@@ -3812,13 +3628,7 @@
         </w:tc>
       </w:tr>
     </w:tbl>
-    <w:p>
-      <w:pPr>
-        <w:rPr>
-          <w:rFonts w:hint="eastAsia"/>
-        </w:rPr>
-      </w:pPr>
-    </w:p>
+    <w:p/>
     <w:p>
       <w:r>
         <w:rPr>
@@ -3846,11 +3656,6 @@
       </w:r>
     </w:p>
     <w:p>
-      <w:pPr>
-        <w:rPr>
-          <w:rFonts w:hint="eastAsia"/>
-        </w:rPr>
-      </w:pPr>
       <w:r>
         <w:tab/>
       </w:r>
@@ -3922,11 +3727,6 @@
             <w:tcW w:w="4148" w:type="dxa"/>
           </w:tcPr>
           <w:p>
-            <w:pPr>
-              <w:rPr>
-                <w:rFonts w:hint="eastAsia"/>
-              </w:rPr>
-            </w:pPr>
             <w:r>
               <w:rPr>
                 <w:rFonts w:hint="eastAsia"/>
@@ -3940,11 +3740,6 @@
             <w:tcW w:w="4148" w:type="dxa"/>
           </w:tcPr>
           <w:p>
-            <w:pPr>
-              <w:rPr>
-                <w:rFonts w:hint="eastAsia"/>
-              </w:rPr>
-            </w:pPr>
             <w:r>
               <w:rPr>
                 <w:rFonts w:hint="eastAsia"/>
@@ -3960,11 +3755,6 @@
             <w:tcW w:w="4148" w:type="dxa"/>
           </w:tcPr>
           <w:p>
-            <w:pPr>
-              <w:rPr>
-                <w:rFonts w:hint="eastAsia"/>
-              </w:rPr>
-            </w:pPr>
             <w:r>
               <w:rPr>
                 <w:rFonts w:hint="eastAsia"/>
@@ -3978,16 +3768,18 @@
             <w:tcW w:w="4148" w:type="dxa"/>
           </w:tcPr>
           <w:p>
-            <w:pPr>
+            <w:r>
               <w:rPr>
                 <w:rFonts w:hint="eastAsia"/>
               </w:rPr>
-            </w:pPr>
+              <w:t>这个模块拥有的从能量接口，这个接口被模块用来在消耗能量时向其能量管理单元发送能量消息或者从能量管理单元获得系统</w:t>
+            </w:r>
             <w:r>
               <w:rPr>
                 <w:rFonts w:hint="eastAsia"/>
               </w:rPr>
-              <w:t>这个模块拥有的从能量接口，这个接口被模块用来在消耗能量时向其能量管理单元发送能量消息或者从能量管理单元获得系统能量状态变化消息</w:t>
+              <w:lastRenderedPageBreak/>
+              <w:t>能量状态变化消息</w:t>
             </w:r>
           </w:p>
         </w:tc>
@@ -3998,11 +3790,6 @@
             <w:tcW w:w="4148" w:type="dxa"/>
           </w:tcPr>
           <w:p>
-            <w:pPr>
-              <w:rPr>
-                <w:rFonts w:hint="eastAsia"/>
-              </w:rPr>
-            </w:pPr>
             <w:r>
               <w:rPr>
                 <w:rFonts w:hint="eastAsia"/>
@@ -4017,11 +3804,6 @@
             <w:tcW w:w="4148" w:type="dxa"/>
           </w:tcPr>
           <w:p>
-            <w:pPr>
-              <w:rPr>
-                <w:rFonts w:hint="eastAsia"/>
-              </w:rPr>
-            </w:pPr>
             <w:r>
               <w:rPr>
                 <w:rFonts w:hint="eastAsia"/>
@@ -4049,11 +3831,6 @@
             <w:tcW w:w="4148" w:type="dxa"/>
           </w:tcPr>
           <w:p>
-            <w:pPr>
-              <w:rPr>
-                <w:rFonts w:hint="eastAsia"/>
-              </w:rPr>
-            </w:pPr>
             <w:r>
               <w:rPr>
                 <w:rFonts w:hint="eastAsia"/>
@@ -4067,11 +3844,6 @@
             <w:tcW w:w="4148" w:type="dxa"/>
           </w:tcPr>
           <w:p>
-            <w:pPr>
-              <w:rPr>
-                <w:rFonts w:hint="eastAsia"/>
-              </w:rPr>
-            </w:pPr>
             <w:r>
               <w:rPr>
                 <w:rFonts w:hint="eastAsia"/>
@@ -4087,11 +3859,6 @@
             <w:tcW w:w="4148" w:type="dxa"/>
           </w:tcPr>
           <w:p>
-            <w:pPr>
-              <w:rPr>
-                <w:rFonts w:hint="eastAsia"/>
-              </w:rPr>
-            </w:pPr>
             <w:r>
               <w:rPr>
                 <w:rFonts w:hint="eastAsia"/>
@@ -4105,11 +3872,6 @@
             <w:tcW w:w="4148" w:type="dxa"/>
           </w:tcPr>
           <w:p>
-            <w:pPr>
-              <w:rPr>
-                <w:rFonts w:hint="eastAsia"/>
-              </w:rPr>
-            </w:pPr>
             <w:r>
               <w:rPr>
                 <w:rFonts w:hint="eastAsia"/>
@@ -4125,11 +3887,6 @@
             <w:tcW w:w="4148" w:type="dxa"/>
           </w:tcPr>
           <w:p>
-            <w:pPr>
-              <w:rPr>
-                <w:rFonts w:hint="eastAsia"/>
-              </w:rPr>
-            </w:pPr>
             <w:r>
               <w:rPr>
                 <w:rFonts w:hint="eastAsia"/>
@@ -4143,11 +3900,6 @@
             <w:tcW w:w="4148" w:type="dxa"/>
           </w:tcPr>
           <w:p>
-            <w:pPr>
-              <w:rPr>
-                <w:rFonts w:hint="eastAsia"/>
-              </w:rPr>
-            </w:pPr>
             <w:r>
               <w:rPr>
                 <w:rFonts w:hint="eastAsia"/>
@@ -4163,11 +3915,6 @@
             <w:tcW w:w="4148" w:type="dxa"/>
           </w:tcPr>
           <w:p>
-            <w:pPr>
-              <w:rPr>
-                <w:rFonts w:hint="eastAsia"/>
-              </w:rPr>
-            </w:pPr>
             <w:r>
               <w:rPr>
                 <w:rFonts w:hint="eastAsia"/>
@@ -4181,11 +3928,6 @@
             <w:tcW w:w="4148" w:type="dxa"/>
           </w:tcPr>
           <w:p>
-            <w:pPr>
-              <w:rPr>
-                <w:rFonts w:hint="eastAsia"/>
-              </w:rPr>
-            </w:pPr>
             <w:r>
               <w:rPr>
                 <w:rFonts w:hint="eastAsia"/>
@@ -4201,11 +3943,6 @@
             <w:tcW w:w="4148" w:type="dxa"/>
           </w:tcPr>
           <w:p>
-            <w:pPr>
-              <w:rPr>
-                <w:rFonts w:hint="eastAsia"/>
-              </w:rPr>
-            </w:pPr>
             <w:r>
               <w:rPr>
                 <w:rFonts w:hint="eastAsia"/>
@@ -4219,11 +3956,6 @@
             <w:tcW w:w="4148" w:type="dxa"/>
           </w:tcPr>
           <w:p>
-            <w:pPr>
-              <w:rPr>
-                <w:rFonts w:hint="eastAsia"/>
-              </w:rPr>
-            </w:pPr>
             <w:r>
               <w:rPr>
                 <w:rFonts w:hint="eastAsia"/>
@@ -4234,13 +3966,7 @@
         </w:tc>
       </w:tr>
     </w:tbl>
-    <w:p>
-      <w:pPr>
-        <w:rPr>
-          <w:rFonts w:hint="eastAsia"/>
-        </w:rPr>
-      </w:pPr>
-    </w:p>
+    <w:p/>
     <w:p>
       <w:r>
         <w:rPr>
@@ -4368,7 +4094,14 @@
         <w:rPr>
           <w:rFonts w:hint="eastAsia"/>
         </w:rPr>
-        <w:t>。在python端同样每一个SimObject拥有一个主能量接口引用（命名为m_engy_port）和一个从能量接口引用（命名为s</w:t>
+        <w:t>。在python端同样每一个SimObject拥有一个主能量接口引用（命名为m_engy_port）和一个从能量接口引用</w:t>
+      </w:r>
+      <w:r>
+        <w:rPr>
+          <w:rFonts w:hint="eastAsia"/>
+        </w:rPr>
+        <w:lastRenderedPageBreak/>
+        <w:t>（命名为s</w:t>
       </w:r>
       <w:r>
         <w:t>_engy_port</w:t>
@@ -4382,7 +4115,6 @@
     </w:p>
     <w:p>
       <w:r>
-        <w:lastRenderedPageBreak/>
         <w:t xml:space="preserve">        self.__dict__['m_energy_port'] = MasterEnergyPort(self)</w:t>
       </w:r>
     </w:p>
@@ -4440,13 +4172,7 @@
         <w:t>cpu.s_engy_port = engy_mgmt.m_engy_port</w:t>
       </w:r>
     </w:p>
-    <w:p>
-      <w:pPr>
-        <w:rPr>
-          <w:rFonts w:hint="eastAsia"/>
-        </w:rPr>
-      </w:pPr>
-    </w:p>
+    <w:p/>
     <w:p>
       <w:r>
         <w:rPr>
@@ -4458,9 +4184,6 @@
     <w:p>
       <w:pPr>
         <w:ind w:firstLine="420"/>
-        <w:rPr>
-          <w:rFonts w:hint="eastAsia"/>
-        </w:rPr>
       </w:pPr>
       <w:r>
         <w:rPr>
@@ -4514,49 +4237,456 @@
         <w:rPr>
           <w:rFonts w:hint="eastAsia"/>
         </w:rPr>
-        <w:t>根据上述描述，我们可以将能量管理模块抽象为两个部分：能量收集部分和系统状态机部分，下文将分别介绍这两个部分并介绍能量管理模块的python端配置方式。</w:t>
-      </w:r>
-    </w:p>
-    <w:p>
-      <w:pPr>
-        <w:rPr>
-          <w:rFonts w:hint="eastAsia"/>
-        </w:rPr>
-      </w:pPr>
+        <w:t>能量管理模块的工作模型如图所示【】，从图中可以看出，能量管理模块的工作事件有两条触发路线：</w:t>
+      </w:r>
+    </w:p>
+    <w:p>
+      <w:pPr>
+        <w:ind w:firstLine="420"/>
+      </w:pPr>
+      <w:r>
+        <w:rPr>
+          <w:rFonts w:hint="eastAsia"/>
+        </w:rPr>
+        <w:t>第一条</w:t>
+      </w:r>
+      <w:r>
+        <w:rPr>
+          <w:rFonts w:hint="eastAsia"/>
+        </w:rPr>
+        <w:t>触发路线</w:t>
+      </w:r>
+      <w:r>
+        <w:rPr>
+          <w:rFonts w:hint="eastAsia"/>
+        </w:rPr>
+        <w:t>是能量的收集，收集能量的事件是周期性触发的，也就是说用户可以规定一定的时间作为能量管理模块的能量收集时间单元，每经过这样一段时间，能量管理模块将从</w:t>
+      </w:r>
+      <w:r>
+        <w:rPr>
+          <w:rFonts w:hint="eastAsia"/>
+        </w:rPr>
+        <w:t>能量配置文件（energy</w:t>
+      </w:r>
+      <w:r>
+        <w:t xml:space="preserve"> </w:t>
+      </w:r>
+      <w:r>
+        <w:rPr>
+          <w:rFonts w:hint="eastAsia"/>
+        </w:rPr>
+        <w:t>profile）中读入一个外界环境能量强度条目，得到此时外界的能量强度，接下来能量管理模块将读取此时电容的电压值，并将外界能量强度和内部电容电压值两个参数告知能量收集模块，能量收集模块计算出收集后电容电压返回给能量管理模块，能量管理模块修改电容电压值，并将电压值的改变告知系统状态机。</w:t>
+      </w:r>
+    </w:p>
+    <w:p>
+      <w:pPr>
+        <w:ind w:firstLine="420"/>
+        <w:rPr>
+          <w:rFonts w:hint="eastAsia"/>
+        </w:rPr>
+      </w:pPr>
+      <w:r>
+        <w:rPr>
+          <w:rFonts w:hint="eastAsia"/>
+        </w:rPr>
+        <w:t>第二条触发路线是能量管理模块所管理的其他模块消耗了能量，如上一章所说，模块可以通过触发“consumeEnergy”函数来消耗能量，一旦调用了这个函数，这个消息将会通过能量接口传送给能量管理模块，能量管理模块将所消耗的能量从电容中扣除，计算出电容电压的变化，并且将电压改变告知系统状态机。</w:t>
+      </w:r>
+    </w:p>
+    <w:p>
+      <w:r>
+        <w:tab/>
+      </w:r>
+      <w:r>
+        <w:rPr>
+          <w:rFonts w:hint="eastAsia"/>
+        </w:rPr>
+        <w:t>根据上述描述，</w:t>
+      </w:r>
+      <w:r>
+        <w:rPr>
+          <w:rFonts w:hint="eastAsia"/>
+        </w:rPr>
+        <w:t>能量管理模块负责有关能量管理的整体流程控制，一些具体的工作，比如外界能量（能量配置文件energy</w:t>
+      </w:r>
+      <w:r>
+        <w:t xml:space="preserve"> </w:t>
+      </w:r>
+      <w:r>
+        <w:rPr>
+          <w:rFonts w:hint="eastAsia"/>
+        </w:rPr>
+        <w:t>profile中的条目）是如何转换成电容中的能量的，或者系统状态是如何改变的，是由能量收集模块和系统状态机模块控制的，下文将分别具体地介绍</w:t>
+      </w:r>
+      <w:r>
+        <w:rPr>
+          <w:rFonts w:hint="eastAsia"/>
+        </w:rPr>
+        <w:t>这两个部分并介绍</w:t>
+      </w:r>
+      <w:r>
+        <w:rPr>
+          <w:rFonts w:hint="eastAsia"/>
+        </w:rPr>
+        <w:t>整个</w:t>
+      </w:r>
+      <w:r>
+        <w:rPr>
+          <w:rFonts w:hint="eastAsia"/>
+        </w:rPr>
+        <w:t>能量管理模块的python端配置方式。</w:t>
+      </w:r>
+    </w:p>
+    <w:p/>
+    <w:p>
+      <w:r>
+        <w:rPr>
+          <w:rFonts w:hint="eastAsia"/>
+        </w:rPr>
+        <w:t>4.2 能量收集功能</w:t>
+      </w:r>
+    </w:p>
+    <w:p>
+      <w:r>
+        <w:tab/>
+      </w:r>
+      <w:r>
+        <w:rPr>
+          <w:rFonts w:hint="eastAsia"/>
+        </w:rPr>
+        <w:t>在非易失系统中，都会存在较为复杂的电路来完成能量收集的工作，这些电路将会将环</w:t>
+      </w:r>
+      <w:r>
+        <w:rPr>
+          <w:rFonts w:hint="eastAsia"/>
+        </w:rPr>
+        <w:lastRenderedPageBreak/>
+        <w:t>境中的待收集的目标能量首先转换成电能，再经过一定的整流、变压、负载匹配等步骤转换成能够储存到能量储存装置（一般是电容）中的电能【】。Gem</w:t>
+      </w:r>
+      <w:r>
+        <w:t>5</w:t>
+      </w:r>
+      <w:r>
+        <w:rPr>
+          <w:rFonts w:hint="eastAsia"/>
+        </w:rPr>
+        <w:t>-NVP是一个行为级仿真器，因此无意对复杂的电路细节进行仿真，仅此忽略了电能转换的中间步骤，在Gem</w:t>
+      </w:r>
+      <w:r>
+        <w:t>5</w:t>
+      </w:r>
+      <w:r>
+        <w:rPr>
+          <w:rFonts w:hint="eastAsia"/>
+        </w:rPr>
+        <w:t>-NVP看来，外界环境中的某种能量强度经过一系列的函数变化被成为了电容中电能的一部分，因此Gem</w:t>
+      </w:r>
+      <w:r>
+        <w:t>5</w:t>
+      </w:r>
+      <w:r>
+        <w:rPr>
+          <w:rFonts w:hint="eastAsia"/>
+        </w:rPr>
+        <w:t>-NVP的能量收集模块在一次能量收集时得到的信息有两个：外界能量强度，电容此时状态（电压），能量收集模块根据某一些规则将计算出此次能量收集后电容的状态（电压）</w:t>
+      </w:r>
+      <w:r>
+        <w:rPr>
+          <w:rFonts w:hint="eastAsia"/>
+        </w:rPr>
+        <w:t>，并且将这个数值返回给能量管理模块。</w:t>
+      </w:r>
+    </w:p>
+    <w:p>
+      <w:r>
+        <w:tab/>
+      </w:r>
+      <w:r>
+        <w:rPr>
+          <w:rFonts w:hint="eastAsia"/>
+        </w:rPr>
+        <w:t>Gem</w:t>
+      </w:r>
+      <w:r>
+        <w:t>5</w:t>
+      </w:r>
+      <w:r>
+        <w:rPr>
+          <w:rFonts w:hint="eastAsia"/>
+        </w:rPr>
+        <w:t>-NVP的一个原则是，如果非易失体系架构中的某一些方面值得被研究或是研究的热点，则将这一个部分</w:t>
+      </w:r>
+      <w:r>
+        <w:rPr>
+          <w:rFonts w:hint="eastAsia"/>
+        </w:rPr>
+        <w:t>在软件仿真器中编写为可插拔的模块，以方便用户进行功能的改变和仿真。显然，能量收集单元是一个当前的研究热点，因此能量收集模块是一个可插拔的模块。Gem</w:t>
+      </w:r>
+      <w:r>
+        <w:t>5</w:t>
+      </w:r>
+      <w:r>
+        <w:rPr>
+          <w:rFonts w:hint="eastAsia"/>
+        </w:rPr>
+        <w:t>-NVP为能量收集模块提供了基类BaseHarvest，这个类的类成员函数double energy_harvest(</w:t>
+      </w:r>
+      <w:r>
+        <w:t>double energy_harvested, double energy_remained</w:t>
+      </w:r>
+      <w:r>
+        <w:rPr>
+          <w:rFonts w:hint="eastAsia"/>
+        </w:rPr>
+        <w:t>)</w:t>
+      </w:r>
+      <w:r>
+        <w:t xml:space="preserve"> </w:t>
+      </w:r>
+      <w:r>
+        <w:rPr>
+          <w:rFonts w:hint="eastAsia"/>
+        </w:rPr>
+        <w:t>需要在子类中被重写，也就是说，用户如果想自定义能量收集的方式，就需要从BaseHarvest中派生一个简单的类，并重写计算函数energy</w:t>
+      </w:r>
+      <w:r>
+        <w:t>_harvest</w:t>
+      </w:r>
+      <w:r>
+        <w:rPr>
+          <w:rFonts w:hint="eastAsia"/>
+        </w:rPr>
+        <w:t>，最后将一个这个类的对象“插入”能量管理模块。</w:t>
+      </w:r>
+    </w:p>
+    <w:p>
+      <w:pPr>
+        <w:rPr>
+          <w:rFonts w:hint="eastAsia"/>
+        </w:rPr>
+      </w:pPr>
+      <w:r>
+        <w:tab/>
+      </w:r>
+      <w:r>
+        <w:rPr>
+          <w:rFonts w:hint="eastAsia"/>
+        </w:rPr>
+        <w:t>如果用户不进行任何配置，Gem</w:t>
+      </w:r>
+      <w:r>
+        <w:t>5</w:t>
+      </w:r>
+      <w:r>
+        <w:rPr>
+          <w:rFonts w:hint="eastAsia"/>
+        </w:rPr>
+        <w:t>-NVP提供的能量收集模块是将外界能量强度以线性的方式累加到电容中的简单能量收集模块</w:t>
+      </w:r>
+      <w:r>
+        <w:rPr>
+          <w:rFonts w:hint="eastAsia"/>
+        </w:rPr>
+        <w:t>SimpleEnergyHarvest</w:t>
+      </w:r>
+      <w:r>
+        <w:rPr>
+          <w:rFonts w:hint="eastAsia"/>
+        </w:rPr>
+        <w:t>。</w:t>
+      </w:r>
+    </w:p>
+    <w:p>
+      <w:r>
+        <w:rPr>
+          <w:rFonts w:hint="eastAsia"/>
+        </w:rPr>
+        <w:t>4.3 系统状态机模块</w:t>
+      </w:r>
+    </w:p>
+    <w:p>
+      <w:r>
+        <w:tab/>
+      </w:r>
+      <w:r>
+        <w:rPr>
+          <w:rFonts w:hint="eastAsia"/>
+        </w:rPr>
+        <w:t>从图【】中可以看出，每当系统电容中储存的能量发生变化时，能量管理模块</w:t>
+      </w:r>
+      <w:r>
+        <w:rPr>
+          <w:rFonts w:hint="eastAsia"/>
+        </w:rPr>
+        <w:t>将通知一个系统状态机。这个系统状态机的主要功能是，随时监测系统此时的能量状态（电容的电压），并根据这个电压的变化来判断系统是否需要发生状态改变（比如是否开始备份、是否休眠、是否开机等），而一旦需要进行状态改变时，状态机将在能量接口上向被能量管理模块管理的其他模块发送状态改变的消息。这样一来，可以给系统状态机抽象出两个任务</w:t>
+      </w:r>
+      <w:r>
+        <w:rPr>
+          <w:rFonts w:hint="eastAsia"/>
+        </w:rPr>
+        <w:t>：</w:t>
+      </w:r>
+      <w:r>
+        <w:rPr>
+          <w:rFonts w:hint="eastAsia"/>
+        </w:rPr>
+        <w:t>任务一是定义系统的状态和状态转换，并在运行时实时监控</w:t>
+      </w:r>
+      <w:r>
+        <w:rPr>
+          <w:rFonts w:hint="eastAsia"/>
+        </w:rPr>
+        <w:t>系统能量并维护这个状态机的行为；任务二是为系统的状态改变定义响应的能量信息，也就是定义上文所述的能量信息EnergyMsg除了通知能量消耗（type为0）之外还能够通知哪些信息（type为其他值的意义），在运行时，系统状态机会将系统的状态改变时对应的状态信息通过能量管理模块发送给系统的其他模块。</w:t>
+      </w:r>
+    </w:p>
+    <w:p>
+      <w:r>
+        <w:tab/>
+      </w:r>
+      <w:r>
+        <w:rPr>
+          <w:rFonts w:hint="eastAsia"/>
+        </w:rPr>
+        <w:t>由于系统状态机也是非易失处理器的一个研究重点，系统状态机模块和能量收集模块相似，都是可插拔的，也就是说，Gem</w:t>
+      </w:r>
+      <w:r>
+        <w:t>5</w:t>
+      </w:r>
+      <w:r>
+        <w:rPr>
+          <w:rFonts w:hint="eastAsia"/>
+        </w:rPr>
+        <w:t>-NVP为其提供了拥有通用接口的基类</w:t>
+      </w:r>
+      <w:r>
+        <w:rPr>
+          <w:rFonts w:hint="eastAsia"/>
+        </w:rPr>
+        <w:t>BaseEnergySM</w:t>
+      </w:r>
+      <w:r>
+        <w:rPr>
+          <w:rFonts w:hint="eastAsia"/>
+        </w:rPr>
+        <w:t>，用户需要根据自身需求来进行</w:t>
+      </w:r>
+      <w:r>
+        <w:rPr>
+          <w:rFonts w:hint="eastAsia"/>
+        </w:rPr>
+        <w:t>继承，并实现某些成员函数的</w:t>
+      </w:r>
+      <w:r>
+        <w:rPr>
+          <w:rFonts w:hint="eastAsia"/>
+        </w:rPr>
+        <w:t>行为</w:t>
+      </w:r>
+      <w:r>
+        <w:rPr>
+          <w:rFonts w:hint="eastAsia"/>
+        </w:rPr>
+        <w:t>。</w:t>
+      </w:r>
+    </w:p>
+    <w:p>
+      <w:pPr>
+        <w:ind w:firstLine="420"/>
+      </w:pPr>
+      <w:r>
+        <w:rPr>
+          <w:rFonts w:hint="eastAsia"/>
+        </w:rPr>
+        <w:t>基类提供了接口void</w:t>
+      </w:r>
+      <w:r>
+        <w:t xml:space="preserve"> update(douhble _energy)</w:t>
+      </w:r>
+      <w:r>
+        <w:rPr>
+          <w:rFonts w:hint="eastAsia"/>
+        </w:rPr>
+        <w:t>，这个成员函数是一个虚函数，需要在子类中被重新定义。接口通知了系统能量的变化，参数_energy是变化后的电容电压，根据发送的这个能量值和此前发送的能量值，用户可以在系统状态机类内部维护系统的状态，进行必要的状态更新，当系统状态机需要通知系统进行状态改变时，需要将对应信息放入一个EnergyMsg中，并通过基类提供的函数接口void broadcastMsg(const EnergyMsg &amp;msg)通知能量管理模块发送这一条信息。需要值得注意的是，系统的状态种类、系统的状态迁移都是由这个系统状态机模块进行定义的，因此对应状态改变的信息也需要这个模块进行定义（比如说EnergyMsg</w:t>
+      </w:r>
+      <w:r>
+        <w:t>::type</w:t>
+      </w:r>
+      <w:r>
+        <w:rPr>
+          <w:rFonts w:hint="eastAsia"/>
+        </w:rPr>
+        <w:t>为1代表什么，为2又代表什么），当用户完成系统状态机设计后，还需要编写被能量管理模块所管理模块的handleMsg函数，根据定义的能量消息类型在接收到消息时进行合适的操作。</w:t>
+      </w:r>
+    </w:p>
+    <w:p>
+      <w:pPr>
+        <w:ind w:firstLine="420"/>
+      </w:pPr>
+      <w:r>
+        <w:rPr>
+          <w:rFonts w:hint="eastAsia"/>
+        </w:rPr>
+        <w:t>当用户未自定义系统状态机模块时</w:t>
+      </w:r>
+      <w:r>
+        <w:rPr>
+          <w:rFonts w:hint="eastAsia"/>
+        </w:rPr>
+        <w:t>，默认的系统状态机是SimpleEnergySM，这个状态机只有开机、关机</w:t>
+      </w:r>
+      <w:r>
+        <w:rPr>
+          <w:rFonts w:hint="eastAsia"/>
+        </w:rPr>
+        <w:t>两个状态，当系统能量由负到正时控制系统开机，当系统能量由正到负时控制系统关机。此外，Gem</w:t>
+      </w:r>
+      <w:r>
+        <w:t>5</w:t>
+      </w:r>
+      <w:r>
+        <w:rPr>
+          <w:rFonts w:hint="eastAsia"/>
+        </w:rPr>
+        <w:t>-NVP还提供了拥有不同开关机阈值的简易状态机，称为TwoThresSM，可以在Python端由用户直接配置使用。</w:t>
+      </w:r>
+    </w:p>
+    <w:p>
+      <w:pPr>
+        <w:ind w:firstLine="420"/>
+      </w:pPr>
+    </w:p>
+    <w:p>
+      <w:pPr>
+        <w:rPr>
+          <w:rFonts w:hint="eastAsia"/>
+        </w:rPr>
+      </w:pPr>
+      <w:r>
+        <w:t xml:space="preserve">4.4 </w:t>
+      </w:r>
+      <w:r>
+        <w:rPr>
+          <w:rFonts w:hint="eastAsia"/>
+        </w:rPr>
+        <w:t>成员介绍</w:t>
+      </w:r>
+    </w:p>
+    <w:p>
+      <w:r>
+        <w:rPr>
+          <w:rFonts w:hint="eastAsia"/>
+        </w:rPr>
+        <w:t>4.5</w:t>
+      </w:r>
       <w:bookmarkStart w:id="0" w:name="_GoBack"/>
       <w:bookmarkEnd w:id="0"/>
-    </w:p>
-    <w:p>
-      <w:r>
-        <w:rPr>
-          <w:rFonts w:hint="eastAsia"/>
-        </w:rPr>
-        <w:t>4.2 能量收集功能</w:t>
-      </w:r>
-    </w:p>
-    <w:p>
-      <w:r>
-        <w:rPr>
-          <w:rFonts w:hint="eastAsia"/>
-        </w:rPr>
-        <w:t>4.3 系统状态机模块</w:t>
-      </w:r>
-    </w:p>
-    <w:p>
-      <w:r>
-        <w:rPr>
-          <w:rFonts w:hint="eastAsia"/>
-        </w:rPr>
-        <w:t>4.4 Python端配置</w:t>
-      </w:r>
-    </w:p>
-    <w:p>
-      <w:pPr>
-        <w:rPr>
-          <w:rFonts w:hint="eastAsia"/>
-        </w:rPr>
-      </w:pPr>
-    </w:p>
+      <w:r>
+        <w:rPr>
+          <w:rFonts w:hint="eastAsia"/>
+        </w:rPr>
+        <w:t xml:space="preserve"> Python端配置</w:t>
+      </w:r>
+    </w:p>
+    <w:p/>
     <w:p>
       <w:r>
         <w:rPr>
@@ -4581,7 +4711,22 @@
       </w:r>
     </w:p>
     <w:p/>
+    <w:p>
+      <w:r>
+        <w:rPr>
+          <w:rFonts w:hint="eastAsia"/>
+        </w:rPr>
+        <w:t>第七章：结论</w:t>
+      </w:r>
+    </w:p>
     <w:p/>
+    <w:p>
+      <w:pPr>
+        <w:rPr>
+          <w:rFonts w:hint="eastAsia"/>
+        </w:rPr>
+      </w:pPr>
+    </w:p>
     <w:p/>
     <w:p/>
     <w:p/>
@@ -5918,7 +6063,7 @@
 </file>
 
 <file path=customXml/itemProps1.xml><?xml version="1.0" encoding="utf-8"?>
-<ds:datastoreItem xmlns:ds="http://schemas.openxmlformats.org/officeDocument/2006/customXml" ds:itemID="{032CE43C-395E-44B4-A7F5-80D4B48B4020}">
+<ds:datastoreItem xmlns:ds="http://schemas.openxmlformats.org/officeDocument/2006/customXml" ds:itemID="{1CCC9E14-F203-479F-A565-053222725B49}">
   <ds:schemaRefs>
     <ds:schemaRef ds:uri="http://schemas.openxmlformats.org/officeDocument/2006/bibliography"/>
   </ds:schemaRefs>

--- a/thesis/thesis.docx
+++ b/thesis/thesis.docx
@@ -4217,7 +4217,19 @@
         <w:rPr>
           <w:rFonts w:hint="eastAsia"/>
         </w:rPr>
-        <w:t>能量管理模块如图【】所示，它在系统中扮演的角色是收集能量、储存收集到的能量、不断采集当前能量储存器（电容）的电压，根据能量状况控制系统的其他模块进行启动、备份、恢复、断电等状态变化。能量管理模块会接收用户提供的能量配置文件（energy</w:t>
+        <w:t>能量管理模块</w:t>
+      </w:r>
+      <w:r>
+        <w:rPr>
+          <w:rFonts w:hint="eastAsia"/>
+        </w:rPr>
+        <w:t>（EnergyMgmt）</w:t>
+      </w:r>
+      <w:r>
+        <w:rPr>
+          <w:rFonts w:hint="eastAsia"/>
+        </w:rPr>
+        <w:t>如图【】所示，它在系统中扮演的角色是收集能量、储存收集到的能量、不断采集当前能量储存器（电容）的电压，根据能量状况控制系统的其他模块进行启动、备份、恢复、断电等状态变化。能量管理模块会接收用户提供的能量配置文件（energy</w:t>
       </w:r>
       <w:r>
         <w:t xml:space="preserve"> </w:t>
@@ -4655,11 +4667,6 @@
       </w:pPr>
     </w:p>
     <w:p>
-      <w:pPr>
-        <w:rPr>
-          <w:rFonts w:hint="eastAsia"/>
-        </w:rPr>
-      </w:pPr>
       <w:r>
         <w:t xml:space="preserve">4.4 </w:t>
       </w:r>
@@ -4667,26 +4674,1033 @@
         <w:rPr>
           <w:rFonts w:hint="eastAsia"/>
         </w:rPr>
+        <w:t>能量管理模块类</w:t>
+      </w:r>
+      <w:r>
+        <w:rPr>
+          <w:rFonts w:hint="eastAsia"/>
+        </w:rPr>
         <w:t>成员介绍</w:t>
       </w:r>
     </w:p>
     <w:p>
       <w:r>
+        <w:tab/>
+      </w:r>
+      <w:r>
+        <w:rPr>
+          <w:rFonts w:hint="eastAsia"/>
+        </w:rPr>
+        <w:t>这一部分简单介绍能量管理模块（EnergyMgmt）拥有的成员变量和成员函数</w:t>
+      </w:r>
+      <w:r>
+        <w:rPr>
+          <w:rFonts w:hint="eastAsia"/>
+        </w:rPr>
+        <w:t>。</w:t>
+      </w:r>
+    </w:p>
+    <w:p>
+      <w:r>
+        <w:tab/>
+      </w:r>
+      <w:r>
+        <w:rPr>
+          <w:rFonts w:hint="eastAsia"/>
+        </w:rPr>
+        <w:t>成员变量：</w:t>
+      </w:r>
+    </w:p>
+    <w:tbl>
+      <w:tblPr>
+        <w:tblStyle w:val="a6"/>
+        <w:tblW w:w="0" w:type="auto"/>
+        <w:tblLook w:val="04A0" w:firstRow="1" w:lastRow="0" w:firstColumn="1" w:lastColumn="0" w:noHBand="0" w:noVBand="1"/>
+      </w:tblPr>
+      <w:tblGrid>
+        <w:gridCol w:w="4148"/>
+        <w:gridCol w:w="4148"/>
+      </w:tblGrid>
+      <w:tr>
+        <w:tc>
+          <w:tcPr>
+            <w:tcW w:w="4148" w:type="dxa"/>
+          </w:tcPr>
+          <w:p>
+            <w:pPr>
+              <w:rPr>
+                <w:rFonts w:hint="eastAsia"/>
+              </w:rPr>
+            </w:pPr>
+            <w:r>
+              <w:rPr>
+                <w:rFonts w:hint="eastAsia"/>
+              </w:rPr>
+              <w:t>成员变量</w:t>
+            </w:r>
+          </w:p>
+        </w:tc>
+        <w:tc>
+          <w:tcPr>
+            <w:tcW w:w="4148" w:type="dxa"/>
+          </w:tcPr>
+          <w:p>
+            <w:pPr>
+              <w:rPr>
+                <w:rFonts w:hint="eastAsia"/>
+              </w:rPr>
+            </w:pPr>
+            <w:r>
+              <w:rPr>
+                <w:rFonts w:hint="eastAsia"/>
+              </w:rPr>
+              <w:t>简介</w:t>
+            </w:r>
+          </w:p>
+        </w:tc>
+      </w:tr>
+      <w:tr>
+        <w:tc>
+          <w:tcPr>
+            <w:tcW w:w="4148" w:type="dxa"/>
+          </w:tcPr>
+          <w:p>
+            <w:pPr>
+              <w:rPr>
+                <w:rFonts w:hint="eastAsia"/>
+              </w:rPr>
+            </w:pPr>
+            <w:r>
+              <w:t>time_unit</w:t>
+            </w:r>
+          </w:p>
+        </w:tc>
+        <w:tc>
+          <w:tcPr>
+            <w:tcW w:w="4148" w:type="dxa"/>
+          </w:tcPr>
+          <w:p>
+            <w:pPr>
+              <w:rPr>
+                <w:rFonts w:hint="eastAsia"/>
+              </w:rPr>
+            </w:pPr>
+            <w:r>
+              <w:rPr>
+                <w:rFonts w:hint="eastAsia"/>
+              </w:rPr>
+              <w:t>能量配置文件和能量采集的时间单元</w:t>
+            </w:r>
+          </w:p>
+        </w:tc>
+      </w:tr>
+      <w:tr>
+        <w:tc>
+          <w:tcPr>
+            <w:tcW w:w="4148" w:type="dxa"/>
+          </w:tcPr>
+          <w:p>
+            <w:pPr>
+              <w:rPr>
+                <w:rFonts w:hint="eastAsia"/>
+              </w:rPr>
+            </w:pPr>
+            <w:r>
+              <w:t>energy</w:t>
+            </w:r>
+            <w:r>
+              <w:rPr>
+                <w:rFonts w:hint="eastAsia"/>
+              </w:rPr>
+              <w:t>_</w:t>
+            </w:r>
+            <w:r>
+              <w:t>remained</w:t>
+            </w:r>
+          </w:p>
+        </w:tc>
+        <w:tc>
+          <w:tcPr>
+            <w:tcW w:w="4148" w:type="dxa"/>
+          </w:tcPr>
+          <w:p>
+            <w:pPr>
+              <w:rPr>
+                <w:rFonts w:hint="eastAsia"/>
+              </w:rPr>
+            </w:pPr>
+            <w:r>
+              <w:rPr>
+                <w:rFonts w:hint="eastAsia"/>
+              </w:rPr>
+              <w:t>系统电容的电压值</w:t>
+            </w:r>
+          </w:p>
+        </w:tc>
+      </w:tr>
+      <w:tr>
+        <w:tc>
+          <w:tcPr>
+            <w:tcW w:w="4148" w:type="dxa"/>
+          </w:tcPr>
+          <w:p>
+            <w:pPr>
+              <w:rPr>
+                <w:rFonts w:hint="eastAsia"/>
+              </w:rPr>
+            </w:pPr>
+            <w:r>
+              <w:rPr>
+                <w:rFonts w:hint="eastAsia"/>
+              </w:rPr>
+              <w:t>energy_harvest_data</w:t>
+            </w:r>
+          </w:p>
+        </w:tc>
+        <w:tc>
+          <w:tcPr>
+            <w:tcW w:w="4148" w:type="dxa"/>
+          </w:tcPr>
+          <w:p>
+            <w:pPr>
+              <w:rPr>
+                <w:rFonts w:hint="eastAsia"/>
+              </w:rPr>
+            </w:pPr>
+            <w:r>
+              <w:rPr>
+                <w:rFonts w:hint="eastAsia"/>
+              </w:rPr>
+              <w:t>从能量配置文件中读取的所有环境能量强度条目</w:t>
+            </w:r>
+          </w:p>
+        </w:tc>
+      </w:tr>
+      <w:tr>
+        <w:tc>
+          <w:tcPr>
+            <w:tcW w:w="4148" w:type="dxa"/>
+          </w:tcPr>
+          <w:p>
+            <w:pPr>
+              <w:rPr>
+                <w:rFonts w:hint="eastAsia"/>
+              </w:rPr>
+            </w:pPr>
+            <w:r>
+              <w:rPr>
+                <w:rFonts w:hint="eastAsia"/>
+              </w:rPr>
+              <w:t>state_machine</w:t>
+            </w:r>
+          </w:p>
+        </w:tc>
+        <w:tc>
+          <w:tcPr>
+            <w:tcW w:w="4148" w:type="dxa"/>
+          </w:tcPr>
+          <w:p>
+            <w:pPr>
+              <w:rPr>
+                <w:rFonts w:hint="eastAsia"/>
+              </w:rPr>
+            </w:pPr>
+            <w:r>
+              <w:rPr>
+                <w:rFonts w:hint="eastAsia"/>
+              </w:rPr>
+              <w:t>指向系统状态机的指针</w:t>
+            </w:r>
+          </w:p>
+        </w:tc>
+      </w:tr>
+      <w:tr>
+        <w:tc>
+          <w:tcPr>
+            <w:tcW w:w="4148" w:type="dxa"/>
+          </w:tcPr>
+          <w:p>
+            <w:pPr>
+              <w:rPr>
+                <w:rFonts w:hint="eastAsia"/>
+              </w:rPr>
+            </w:pPr>
+            <w:r>
+              <w:rPr>
+                <w:rFonts w:hint="eastAsia"/>
+              </w:rPr>
+              <w:t>harvest_module</w:t>
+            </w:r>
+          </w:p>
+        </w:tc>
+        <w:tc>
+          <w:tcPr>
+            <w:tcW w:w="4148" w:type="dxa"/>
+          </w:tcPr>
+          <w:p>
+            <w:pPr>
+              <w:rPr>
+                <w:rFonts w:hint="eastAsia"/>
+              </w:rPr>
+            </w:pPr>
+            <w:r>
+              <w:rPr>
+                <w:rFonts w:hint="eastAsia"/>
+              </w:rPr>
+              <w:t>指向能量收集模块的指针</w:t>
+            </w:r>
+          </w:p>
+        </w:tc>
+      </w:tr>
+      <w:tr>
+        <w:tc>
+          <w:tcPr>
+            <w:tcW w:w="4148" w:type="dxa"/>
+          </w:tcPr>
+          <w:p>
+            <w:pPr>
+              <w:rPr>
+                <w:rFonts w:hint="eastAsia"/>
+              </w:rPr>
+            </w:pPr>
+            <w:r>
+              <w:rPr>
+                <w:rFonts w:hint="eastAsia"/>
+              </w:rPr>
+              <w:t>event_harvest</w:t>
+            </w:r>
+          </w:p>
+        </w:tc>
+        <w:tc>
+          <w:tcPr>
+            <w:tcW w:w="4148" w:type="dxa"/>
+          </w:tcPr>
+          <w:p>
+            <w:pPr>
+              <w:rPr>
+                <w:rFonts w:hint="eastAsia"/>
+              </w:rPr>
+            </w:pPr>
+            <w:r>
+              <w:rPr>
+                <w:rFonts w:hint="eastAsia"/>
+              </w:rPr>
+              <w:t>触发能量收集的周期性事件</w:t>
+            </w:r>
+          </w:p>
+        </w:tc>
+      </w:tr>
+      <w:tr>
+        <w:tc>
+          <w:tcPr>
+            <w:tcW w:w="4148" w:type="dxa"/>
+          </w:tcPr>
+          <w:p>
+            <w:pPr>
+              <w:rPr>
+                <w:rFonts w:hint="eastAsia"/>
+              </w:rPr>
+            </w:pPr>
+            <w:r>
+              <w:rPr>
+                <w:rFonts w:hint="eastAsia"/>
+              </w:rPr>
+              <w:t>event_msg</w:t>
+            </w:r>
+          </w:p>
+        </w:tc>
+        <w:tc>
+          <w:tcPr>
+            <w:tcW w:w="4148" w:type="dxa"/>
+          </w:tcPr>
+          <w:p>
+            <w:pPr>
+              <w:rPr>
+                <w:rFonts w:hint="eastAsia"/>
+              </w:rPr>
+            </w:pPr>
+            <w:r>
+              <w:rPr>
+                <w:rFonts w:hint="eastAsia"/>
+              </w:rPr>
+              <w:t>向被管理模块发送状态变化信息的事件</w:t>
+            </w:r>
+          </w:p>
+        </w:tc>
+      </w:tr>
+      <w:tr>
+        <w:tc>
+          <w:tcPr>
+            <w:tcW w:w="4148" w:type="dxa"/>
+          </w:tcPr>
+          <w:p>
+            <w:pPr>
+              <w:rPr>
+                <w:rFonts w:hint="eastAsia"/>
+              </w:rPr>
+            </w:pPr>
+            <w:r>
+              <w:rPr>
+                <w:rFonts w:hint="eastAsia"/>
+              </w:rPr>
+              <w:t>msg_togo</w:t>
+            </w:r>
+          </w:p>
+        </w:tc>
+        <w:tc>
+          <w:tcPr>
+            <w:tcW w:w="4148" w:type="dxa"/>
+          </w:tcPr>
+          <w:p>
+            <w:pPr>
+              <w:rPr>
+                <w:rFonts w:hint="eastAsia"/>
+              </w:rPr>
+            </w:pPr>
+            <w:r>
+              <w:rPr>
+                <w:rFonts w:hint="eastAsia"/>
+              </w:rPr>
+              <w:t>系统状态机告知发送的信息</w:t>
+            </w:r>
+          </w:p>
+        </w:tc>
+      </w:tr>
+      <w:tr>
+        <w:tc>
+          <w:tcPr>
+            <w:tcW w:w="4148" w:type="dxa"/>
+          </w:tcPr>
+          <w:p>
+            <w:pPr>
+              <w:rPr>
+                <w:rFonts w:hint="eastAsia"/>
+              </w:rPr>
+            </w:pPr>
+            <w:r>
+              <w:rPr>
+                <w:rFonts w:hint="eastAsia"/>
+              </w:rPr>
+              <w:t>path_energy_profile</w:t>
+            </w:r>
+          </w:p>
+        </w:tc>
+        <w:tc>
+          <w:tcPr>
+            <w:tcW w:w="4148" w:type="dxa"/>
+          </w:tcPr>
+          <w:p>
+            <w:pPr>
+              <w:rPr>
+                <w:rFonts w:hint="eastAsia"/>
+              </w:rPr>
+            </w:pPr>
+            <w:r>
+              <w:rPr>
+                <w:rFonts w:hint="eastAsia"/>
+              </w:rPr>
+              <w:t>能量配置文件的路径</w:t>
+            </w:r>
+          </w:p>
+        </w:tc>
+      </w:tr>
+    </w:tbl>
+    <w:p>
+      <w:r>
+        <w:tab/>
+      </w:r>
+      <w:r>
+        <w:rPr>
+          <w:rFonts w:hint="eastAsia"/>
+        </w:rPr>
+        <w:t>成员函数：</w:t>
+      </w:r>
+    </w:p>
+    <w:tbl>
+      <w:tblPr>
+        <w:tblStyle w:val="a6"/>
+        <w:tblW w:w="0" w:type="auto"/>
+        <w:tblLook w:val="04A0" w:firstRow="1" w:lastRow="0" w:firstColumn="1" w:lastColumn="0" w:noHBand="0" w:noVBand="1"/>
+      </w:tblPr>
+      <w:tblGrid>
+        <w:gridCol w:w="4148"/>
+        <w:gridCol w:w="4148"/>
+      </w:tblGrid>
+      <w:tr>
+        <w:tc>
+          <w:tcPr>
+            <w:tcW w:w="4148" w:type="dxa"/>
+          </w:tcPr>
+          <w:p>
+            <w:pPr>
+              <w:rPr>
+                <w:rFonts w:hint="eastAsia"/>
+              </w:rPr>
+            </w:pPr>
+            <w:r>
+              <w:rPr>
+                <w:rFonts w:hint="eastAsia"/>
+              </w:rPr>
+              <w:t>成员函数</w:t>
+            </w:r>
+          </w:p>
+        </w:tc>
+        <w:tc>
+          <w:tcPr>
+            <w:tcW w:w="4148" w:type="dxa"/>
+          </w:tcPr>
+          <w:p>
+            <w:pPr>
+              <w:rPr>
+                <w:rFonts w:hint="eastAsia"/>
+              </w:rPr>
+            </w:pPr>
+            <w:r>
+              <w:rPr>
+                <w:rFonts w:hint="eastAsia"/>
+              </w:rPr>
+              <w:t>简介</w:t>
+            </w:r>
+          </w:p>
+        </w:tc>
+      </w:tr>
+      <w:tr>
+        <w:tc>
+          <w:tcPr>
+            <w:tcW w:w="4148" w:type="dxa"/>
+          </w:tcPr>
+          <w:p>
+            <w:pPr>
+              <w:rPr>
+                <w:rFonts w:hint="eastAsia"/>
+              </w:rPr>
+            </w:pPr>
+            <w:r>
+              <w:rPr>
+                <w:rFonts w:hint="eastAsia"/>
+              </w:rPr>
+              <w:t>consumeEnergy</w:t>
+            </w:r>
+          </w:p>
+        </w:tc>
+        <w:tc>
+          <w:tcPr>
+            <w:tcW w:w="4148" w:type="dxa"/>
+          </w:tcPr>
+          <w:p>
+            <w:pPr>
+              <w:rPr>
+                <w:rFonts w:hint="eastAsia"/>
+              </w:rPr>
+            </w:pPr>
+            <w:r>
+              <w:rPr>
+                <w:rFonts w:hint="eastAsia"/>
+              </w:rPr>
+              <w:t>能量消耗的处理器</w:t>
+            </w:r>
+          </w:p>
+        </w:tc>
+      </w:tr>
+      <w:tr>
+        <w:tc>
+          <w:tcPr>
+            <w:tcW w:w="4148" w:type="dxa"/>
+          </w:tcPr>
+          <w:p>
+            <w:pPr>
+              <w:rPr>
+                <w:rFonts w:hint="eastAsia"/>
+              </w:rPr>
+            </w:pPr>
+            <w:r>
+              <w:rPr>
+                <w:rFonts w:hint="eastAsia"/>
+              </w:rPr>
+              <w:t>broadcastMsg</w:t>
+            </w:r>
+          </w:p>
+        </w:tc>
+        <w:tc>
+          <w:tcPr>
+            <w:tcW w:w="4148" w:type="dxa"/>
+          </w:tcPr>
+          <w:p>
+            <w:pPr>
+              <w:rPr>
+                <w:rFonts w:hint="eastAsia"/>
+              </w:rPr>
+            </w:pPr>
+            <w:r>
+              <w:rPr>
+                <w:rFonts w:hint="eastAsia"/>
+              </w:rPr>
+              <w:t>发送系统状态改变消息的函数</w:t>
+            </w:r>
+          </w:p>
+        </w:tc>
+      </w:tr>
+      <w:tr>
+        <w:tc>
+          <w:tcPr>
+            <w:tcW w:w="4148" w:type="dxa"/>
+          </w:tcPr>
+          <w:p>
+            <w:pPr>
+              <w:rPr>
+                <w:rFonts w:hint="eastAsia"/>
+              </w:rPr>
+            </w:pPr>
+            <w:r>
+              <w:rPr>
+                <w:rFonts w:hint="eastAsia"/>
+              </w:rPr>
+              <w:t>broadcastAsEvent</w:t>
+            </w:r>
+          </w:p>
+        </w:tc>
+        <w:tc>
+          <w:tcPr>
+            <w:tcW w:w="4148" w:type="dxa"/>
+          </w:tcPr>
+          <w:p>
+            <w:pPr>
+              <w:rPr>
+                <w:rFonts w:hint="eastAsia"/>
+              </w:rPr>
+            </w:pPr>
+            <w:r>
+              <w:rPr>
+                <w:rFonts w:hint="eastAsia"/>
+              </w:rPr>
+              <w:t>以事件形式发送系统状态改变的函数（不直接调用broadcastMsg是为了避免出现程序出现同时性缺陷）</w:t>
+            </w:r>
+          </w:p>
+        </w:tc>
+      </w:tr>
+      <w:tr>
+        <w:tc>
+          <w:tcPr>
+            <w:tcW w:w="4148" w:type="dxa"/>
+          </w:tcPr>
+          <w:p>
+            <w:pPr>
+              <w:rPr>
+                <w:rFonts w:hint="eastAsia"/>
+              </w:rPr>
+            </w:pPr>
+            <w:r>
+              <w:rPr>
+                <w:rFonts w:hint="eastAsia"/>
+              </w:rPr>
+              <w:t>handleMsg</w:t>
+            </w:r>
+          </w:p>
+        </w:tc>
+        <w:tc>
+          <w:tcPr>
+            <w:tcW w:w="4148" w:type="dxa"/>
+          </w:tcPr>
+          <w:p>
+            <w:pPr>
+              <w:rPr>
+                <w:rFonts w:hint="eastAsia"/>
+              </w:rPr>
+            </w:pPr>
+            <w:r>
+              <w:rPr>
+                <w:rFonts w:hint="eastAsia"/>
+              </w:rPr>
+              <w:t>接收并处理能量信息（从基类继承）</w:t>
+            </w:r>
+          </w:p>
+        </w:tc>
+      </w:tr>
+      <w:tr>
+        <w:tc>
+          <w:tcPr>
+            <w:tcW w:w="4148" w:type="dxa"/>
+          </w:tcPr>
+          <w:p>
+            <w:pPr>
+              <w:rPr>
+                <w:rFonts w:hint="eastAsia"/>
+              </w:rPr>
+            </w:pPr>
+            <w:r>
+              <w:rPr>
+                <w:rFonts w:hint="eastAsia"/>
+              </w:rPr>
+              <w:t>energyHarvest</w:t>
+            </w:r>
+          </w:p>
+        </w:tc>
+        <w:tc>
+          <w:tcPr>
+            <w:tcW w:w="4148" w:type="dxa"/>
+          </w:tcPr>
+          <w:p>
+            <w:pPr>
+              <w:rPr>
+                <w:rFonts w:hint="eastAsia"/>
+              </w:rPr>
+            </w:pPr>
+            <w:r>
+              <w:rPr>
+                <w:rFonts w:hint="eastAsia"/>
+              </w:rPr>
+              <w:t>从能量配置文件中读取条目并触发能量采集事件</w:t>
+            </w:r>
+          </w:p>
+        </w:tc>
+      </w:tr>
+      <w:tr>
+        <w:tc>
+          <w:tcPr>
+            <w:tcW w:w="4148" w:type="dxa"/>
+          </w:tcPr>
+          <w:p>
+            <w:pPr>
+              <w:rPr>
+                <w:rFonts w:hint="eastAsia"/>
+              </w:rPr>
+            </w:pPr>
+            <w:r>
+              <w:rPr>
+                <w:rFonts w:hint="eastAsia"/>
+              </w:rPr>
+              <w:t>readEnergyProfile</w:t>
+            </w:r>
+          </w:p>
+        </w:tc>
+        <w:tc>
+          <w:tcPr>
+            <w:tcW w:w="4148" w:type="dxa"/>
+          </w:tcPr>
+          <w:p>
+            <w:pPr>
+              <w:rPr>
+                <w:rFonts w:hint="eastAsia"/>
+              </w:rPr>
+            </w:pPr>
+            <w:r>
+              <w:rPr>
+                <w:rFonts w:hint="eastAsia"/>
+              </w:rPr>
+              <w:t>初始化是读取能量配置文件的函数</w:t>
+            </w:r>
+          </w:p>
+        </w:tc>
+      </w:tr>
+    </w:tbl>
+    <w:p>
+      <w:pPr>
+        <w:rPr>
+          <w:rFonts w:hint="eastAsia"/>
+        </w:rPr>
+      </w:pPr>
+    </w:p>
+    <w:p>
+      <w:r>
         <w:rPr>
           <w:rFonts w:hint="eastAsia"/>
         </w:rPr>
         <w:t>4.5</w:t>
       </w:r>
+      <w:r>
+        <w:rPr>
+          <w:rFonts w:hint="eastAsia"/>
+        </w:rPr>
+        <w:t xml:space="preserve"> Python端配置</w:t>
+      </w:r>
+    </w:p>
+    <w:p>
+      <w:r>
+        <w:tab/>
+      </w:r>
+      <w:r>
+        <w:rPr>
+          <w:rFonts w:hint="eastAsia"/>
+        </w:rPr>
+        <w:t>能量管理模块EnergyMgmt在Python端也存在着对应同名实现</w:t>
+      </w:r>
+      <w:r>
+        <w:rPr>
+          <w:rFonts w:hint="eastAsia"/>
+        </w:rPr>
+        <w:t>，用户需要创建系统的能量管理模块的对象：</w:t>
+      </w:r>
+    </w:p>
+    <w:p/>
+    <w:p>
+      <w:pPr>
+        <w:ind w:firstLine="420"/>
+      </w:pPr>
+      <w:r>
+        <w:rPr>
+          <w:rFonts w:hint="eastAsia"/>
+        </w:rPr>
+        <w:t>接下来可以通过四个参数对能量管理模块进行配置：</w:t>
+      </w:r>
+    </w:p>
+    <w:tbl>
+      <w:tblPr>
+        <w:tblStyle w:val="a6"/>
+        <w:tblW w:w="0" w:type="auto"/>
+        <w:tblLook w:val="04A0" w:firstRow="1" w:lastRow="0" w:firstColumn="1" w:lastColumn="0" w:noHBand="0" w:noVBand="1"/>
+      </w:tblPr>
+      <w:tblGrid>
+        <w:gridCol w:w="4148"/>
+        <w:gridCol w:w="4148"/>
+      </w:tblGrid>
+      <w:tr>
+        <w:tc>
+          <w:tcPr>
+            <w:tcW w:w="4148" w:type="dxa"/>
+          </w:tcPr>
+          <w:p>
+            <w:pPr>
+              <w:rPr>
+                <w:rFonts w:hint="eastAsia"/>
+              </w:rPr>
+            </w:pPr>
+            <w:r>
+              <w:rPr>
+                <w:rFonts w:hint="eastAsia"/>
+              </w:rPr>
+              <w:t>变量</w:t>
+            </w:r>
+          </w:p>
+        </w:tc>
+        <w:tc>
+          <w:tcPr>
+            <w:tcW w:w="4148" w:type="dxa"/>
+          </w:tcPr>
+          <w:p>
+            <w:pPr>
+              <w:rPr>
+                <w:rFonts w:hint="eastAsia"/>
+              </w:rPr>
+            </w:pPr>
+            <w:r>
+              <w:rPr>
+                <w:rFonts w:hint="eastAsia"/>
+              </w:rPr>
+              <w:t>说明</w:t>
+            </w:r>
+          </w:p>
+        </w:tc>
+      </w:tr>
+      <w:tr>
+        <w:tc>
+          <w:tcPr>
+            <w:tcW w:w="4148" w:type="dxa"/>
+          </w:tcPr>
+          <w:p>
+            <w:pPr>
+              <w:rPr>
+                <w:rFonts w:hint="eastAsia"/>
+              </w:rPr>
+            </w:pPr>
+            <w:r>
+              <w:rPr>
+                <w:rFonts w:hint="eastAsia"/>
+              </w:rPr>
+              <w:t>path</w:t>
+            </w:r>
+            <w:r>
+              <w:t>_energy_profile</w:t>
+            </w:r>
+          </w:p>
+        </w:tc>
+        <w:tc>
+          <w:tcPr>
+            <w:tcW w:w="4148" w:type="dxa"/>
+          </w:tcPr>
+          <w:p>
+            <w:pPr>
+              <w:rPr>
+                <w:rFonts w:hint="eastAsia"/>
+              </w:rPr>
+            </w:pPr>
+            <w:r>
+              <w:rPr>
+                <w:rFonts w:hint="eastAsia"/>
+              </w:rPr>
+              <w:t>能量配置文件（energy</w:t>
+            </w:r>
+            <w:r>
+              <w:t xml:space="preserve"> </w:t>
+            </w:r>
+            <w:r>
+              <w:rPr>
+                <w:rFonts w:hint="eastAsia"/>
+              </w:rPr>
+              <w:t>profile）的路径</w:t>
+            </w:r>
+          </w:p>
+        </w:tc>
+      </w:tr>
+      <w:tr>
+        <w:tc>
+          <w:tcPr>
+            <w:tcW w:w="4148" w:type="dxa"/>
+          </w:tcPr>
+          <w:p>
+            <w:pPr>
+              <w:rPr>
+                <w:rFonts w:hint="eastAsia"/>
+              </w:rPr>
+            </w:pPr>
+            <w:r>
+              <w:rPr>
+                <w:rFonts w:hint="eastAsia"/>
+              </w:rPr>
+              <w:t>energy_time_unit</w:t>
+            </w:r>
+          </w:p>
+        </w:tc>
+        <w:tc>
+          <w:tcPr>
+            <w:tcW w:w="4148" w:type="dxa"/>
+          </w:tcPr>
+          <w:p>
+            <w:pPr>
+              <w:rPr>
+                <w:rFonts w:hint="eastAsia"/>
+              </w:rPr>
+            </w:pPr>
+            <w:r>
+              <w:rPr>
+                <w:rFonts w:hint="eastAsia"/>
+              </w:rPr>
+              <w:t>能量配置文件和能量采集的时间单元，如“10us”</w:t>
+            </w:r>
+          </w:p>
+        </w:tc>
+      </w:tr>
+      <w:tr>
+        <w:tc>
+          <w:tcPr>
+            <w:tcW w:w="4148" w:type="dxa"/>
+          </w:tcPr>
+          <w:p>
+            <w:pPr>
+              <w:rPr>
+                <w:rFonts w:hint="eastAsia"/>
+              </w:rPr>
+            </w:pPr>
+            <w:r>
+              <w:rPr>
+                <w:rFonts w:hint="eastAsia"/>
+              </w:rPr>
+              <w:t>state_machine</w:t>
+            </w:r>
+          </w:p>
+        </w:tc>
+        <w:tc>
+          <w:tcPr>
+            <w:tcW w:w="4148" w:type="dxa"/>
+          </w:tcPr>
+          <w:p>
+            <w:pPr>
+              <w:rPr>
+                <w:rFonts w:hint="eastAsia"/>
+              </w:rPr>
+            </w:pPr>
+            <w:r>
+              <w:rPr>
+                <w:rFonts w:hint="eastAsia"/>
+              </w:rPr>
+              <w:t>使用的系统状态机，默认为SimpleEnergySM</w:t>
+            </w:r>
+          </w:p>
+        </w:tc>
+      </w:tr>
+      <w:tr>
+        <w:tc>
+          <w:tcPr>
+            <w:tcW w:w="4148" w:type="dxa"/>
+          </w:tcPr>
+          <w:p>
+            <w:pPr>
+              <w:rPr>
+                <w:rFonts w:hint="eastAsia"/>
+              </w:rPr>
+            </w:pPr>
+            <w:r>
+              <w:rPr>
+                <w:rFonts w:hint="eastAsia"/>
+              </w:rPr>
+              <w:t>harvest_module</w:t>
+            </w:r>
+          </w:p>
+        </w:tc>
+        <w:tc>
+          <w:tcPr>
+            <w:tcW w:w="4148" w:type="dxa"/>
+          </w:tcPr>
+          <w:p>
+            <w:pPr>
+              <w:rPr>
+                <w:rFonts w:hint="eastAsia"/>
+              </w:rPr>
+            </w:pPr>
+            <w:r>
+              <w:rPr>
+                <w:rFonts w:hint="eastAsia"/>
+              </w:rPr>
+              <w:t>使用的能量采集模块，默认为SimpleHarvest</w:t>
+            </w:r>
+          </w:p>
+        </w:tc>
+      </w:tr>
+    </w:tbl>
+    <w:p>
+      <w:r>
+        <w:tab/>
+      </w:r>
+      <w:r>
+        <w:rPr>
+          <w:rFonts w:hint="eastAsia"/>
+        </w:rPr>
+        <w:t>如：</w:t>
+      </w:r>
+    </w:p>
+    <w:p>
+      <w:pPr>
+        <w:rPr>
+          <w:rFonts w:hint="eastAsia"/>
+        </w:rPr>
+      </w:pPr>
+    </w:p>
+    <w:p>
+      <w:r>
+        <w:tab/>
+      </w:r>
+      <w:r>
+        <w:rPr>
+          <w:rFonts w:hint="eastAsia"/>
+        </w:rPr>
+        <w:t>最后，我们需要将所有被控制模块的从能量接口与能量管理模块的主能量接口连接，比</w:t>
+      </w:r>
+      <w:r>
+        <w:rPr>
+          <w:rFonts w:hint="eastAsia"/>
+        </w:rPr>
+        <w:lastRenderedPageBreak/>
+        <w:t>如，在某个系统中如果需要管理cpu的上电、掉电行为，需要配置为：</w:t>
+      </w:r>
+    </w:p>
+    <w:p>
+      <w:pPr>
+        <w:rPr>
+          <w:rFonts w:hint="eastAsia"/>
+        </w:rPr>
+      </w:pPr>
       <w:bookmarkStart w:id="0" w:name="_GoBack"/>
       <w:bookmarkEnd w:id="0"/>
-      <w:r>
-        <w:rPr>
-          <w:rFonts w:hint="eastAsia"/>
-        </w:rPr>
-        <w:t xml:space="preserve"> Python端配置</w:t>
-      </w:r>
-    </w:p>
-    <w:p/>
+    </w:p>
     <w:p>
       <w:r>
         <w:rPr>
@@ -6063,7 +7077,7 @@
 </file>
 
 <file path=customXml/itemProps1.xml><?xml version="1.0" encoding="utf-8"?>
-<ds:datastoreItem xmlns:ds="http://schemas.openxmlformats.org/officeDocument/2006/customXml" ds:itemID="{1CCC9E14-F203-479F-A565-053222725B49}">
+<ds:datastoreItem xmlns:ds="http://schemas.openxmlformats.org/officeDocument/2006/customXml" ds:itemID="{5EA82B41-631B-418E-94C0-CA32EC7B6886}">
   <ds:schemaRefs>
     <ds:schemaRef ds:uri="http://schemas.openxmlformats.org/officeDocument/2006/bibliography"/>
   </ds:schemaRefs>

--- a/thesis/thesis.docx
+++ b/thesis/thesis.docx
@@ -4293,9 +4293,6 @@
     <w:p>
       <w:pPr>
         <w:ind w:firstLine="420"/>
-        <w:rPr>
-          <w:rFonts w:hint="eastAsia"/>
-        </w:rPr>
       </w:pPr>
       <w:r>
         <w:rPr>
@@ -4471,11 +4468,6 @@
       </w:r>
     </w:p>
     <w:p>
-      <w:pPr>
-        <w:rPr>
-          <w:rFonts w:hint="eastAsia"/>
-        </w:rPr>
-      </w:pPr>
       <w:r>
         <w:tab/>
       </w:r>
@@ -4727,11 +4719,6 @@
             <w:tcW w:w="4148" w:type="dxa"/>
           </w:tcPr>
           <w:p>
-            <w:pPr>
-              <w:rPr>
-                <w:rFonts w:hint="eastAsia"/>
-              </w:rPr>
-            </w:pPr>
             <w:r>
               <w:rPr>
                 <w:rFonts w:hint="eastAsia"/>
@@ -4745,11 +4732,6 @@
             <w:tcW w:w="4148" w:type="dxa"/>
           </w:tcPr>
           <w:p>
-            <w:pPr>
-              <w:rPr>
-                <w:rFonts w:hint="eastAsia"/>
-              </w:rPr>
-            </w:pPr>
             <w:r>
               <w:rPr>
                 <w:rFonts w:hint="eastAsia"/>
@@ -4765,11 +4747,6 @@
             <w:tcW w:w="4148" w:type="dxa"/>
           </w:tcPr>
           <w:p>
-            <w:pPr>
-              <w:rPr>
-                <w:rFonts w:hint="eastAsia"/>
-              </w:rPr>
-            </w:pPr>
             <w:r>
               <w:t>time_unit</w:t>
             </w:r>
@@ -4780,11 +4757,6 @@
             <w:tcW w:w="4148" w:type="dxa"/>
           </w:tcPr>
           <w:p>
-            <w:pPr>
-              <w:rPr>
-                <w:rFonts w:hint="eastAsia"/>
-              </w:rPr>
-            </w:pPr>
             <w:r>
               <w:rPr>
                 <w:rFonts w:hint="eastAsia"/>
@@ -4800,11 +4772,6 @@
             <w:tcW w:w="4148" w:type="dxa"/>
           </w:tcPr>
           <w:p>
-            <w:pPr>
-              <w:rPr>
-                <w:rFonts w:hint="eastAsia"/>
-              </w:rPr>
-            </w:pPr>
             <w:r>
               <w:t>energy</w:t>
             </w:r>
@@ -4824,11 +4791,6 @@
             <w:tcW w:w="4148" w:type="dxa"/>
           </w:tcPr>
           <w:p>
-            <w:pPr>
-              <w:rPr>
-                <w:rFonts w:hint="eastAsia"/>
-              </w:rPr>
-            </w:pPr>
             <w:r>
               <w:rPr>
                 <w:rFonts w:hint="eastAsia"/>
@@ -4844,11 +4806,6 @@
             <w:tcW w:w="4148" w:type="dxa"/>
           </w:tcPr>
           <w:p>
-            <w:pPr>
-              <w:rPr>
-                <w:rFonts w:hint="eastAsia"/>
-              </w:rPr>
-            </w:pPr>
             <w:r>
               <w:rPr>
                 <w:rFonts w:hint="eastAsia"/>
@@ -4862,11 +4819,6 @@
             <w:tcW w:w="4148" w:type="dxa"/>
           </w:tcPr>
           <w:p>
-            <w:pPr>
-              <w:rPr>
-                <w:rFonts w:hint="eastAsia"/>
-              </w:rPr>
-            </w:pPr>
             <w:r>
               <w:rPr>
                 <w:rFonts w:hint="eastAsia"/>
@@ -4882,11 +4834,6 @@
             <w:tcW w:w="4148" w:type="dxa"/>
           </w:tcPr>
           <w:p>
-            <w:pPr>
-              <w:rPr>
-                <w:rFonts w:hint="eastAsia"/>
-              </w:rPr>
-            </w:pPr>
             <w:r>
               <w:rPr>
                 <w:rFonts w:hint="eastAsia"/>
@@ -4900,11 +4847,6 @@
             <w:tcW w:w="4148" w:type="dxa"/>
           </w:tcPr>
           <w:p>
-            <w:pPr>
-              <w:rPr>
-                <w:rFonts w:hint="eastAsia"/>
-              </w:rPr>
-            </w:pPr>
             <w:r>
               <w:rPr>
                 <w:rFonts w:hint="eastAsia"/>
@@ -4920,11 +4862,6 @@
             <w:tcW w:w="4148" w:type="dxa"/>
           </w:tcPr>
           <w:p>
-            <w:pPr>
-              <w:rPr>
-                <w:rFonts w:hint="eastAsia"/>
-              </w:rPr>
-            </w:pPr>
             <w:r>
               <w:rPr>
                 <w:rFonts w:hint="eastAsia"/>
@@ -4938,11 +4875,6 @@
             <w:tcW w:w="4148" w:type="dxa"/>
           </w:tcPr>
           <w:p>
-            <w:pPr>
-              <w:rPr>
-                <w:rFonts w:hint="eastAsia"/>
-              </w:rPr>
-            </w:pPr>
             <w:r>
               <w:rPr>
                 <w:rFonts w:hint="eastAsia"/>
@@ -4958,11 +4890,6 @@
             <w:tcW w:w="4148" w:type="dxa"/>
           </w:tcPr>
           <w:p>
-            <w:pPr>
-              <w:rPr>
-                <w:rFonts w:hint="eastAsia"/>
-              </w:rPr>
-            </w:pPr>
             <w:r>
               <w:rPr>
                 <w:rFonts w:hint="eastAsia"/>
@@ -4976,11 +4903,6 @@
             <w:tcW w:w="4148" w:type="dxa"/>
           </w:tcPr>
           <w:p>
-            <w:pPr>
-              <w:rPr>
-                <w:rFonts w:hint="eastAsia"/>
-              </w:rPr>
-            </w:pPr>
             <w:r>
               <w:rPr>
                 <w:rFonts w:hint="eastAsia"/>
@@ -4996,11 +4918,6 @@
             <w:tcW w:w="4148" w:type="dxa"/>
           </w:tcPr>
           <w:p>
-            <w:pPr>
-              <w:rPr>
-                <w:rFonts w:hint="eastAsia"/>
-              </w:rPr>
-            </w:pPr>
             <w:r>
               <w:rPr>
                 <w:rFonts w:hint="eastAsia"/>
@@ -5014,11 +4931,6 @@
             <w:tcW w:w="4148" w:type="dxa"/>
           </w:tcPr>
           <w:p>
-            <w:pPr>
-              <w:rPr>
-                <w:rFonts w:hint="eastAsia"/>
-              </w:rPr>
-            </w:pPr>
             <w:r>
               <w:rPr>
                 <w:rFonts w:hint="eastAsia"/>
@@ -5034,11 +4946,6 @@
             <w:tcW w:w="4148" w:type="dxa"/>
           </w:tcPr>
           <w:p>
-            <w:pPr>
-              <w:rPr>
-                <w:rFonts w:hint="eastAsia"/>
-              </w:rPr>
-            </w:pPr>
             <w:r>
               <w:rPr>
                 <w:rFonts w:hint="eastAsia"/>
@@ -5052,11 +4959,6 @@
             <w:tcW w:w="4148" w:type="dxa"/>
           </w:tcPr>
           <w:p>
-            <w:pPr>
-              <w:rPr>
-                <w:rFonts w:hint="eastAsia"/>
-              </w:rPr>
-            </w:pPr>
             <w:r>
               <w:rPr>
                 <w:rFonts w:hint="eastAsia"/>
@@ -5072,11 +4974,6 @@
             <w:tcW w:w="4148" w:type="dxa"/>
           </w:tcPr>
           <w:p>
-            <w:pPr>
-              <w:rPr>
-                <w:rFonts w:hint="eastAsia"/>
-              </w:rPr>
-            </w:pPr>
             <w:r>
               <w:rPr>
                 <w:rFonts w:hint="eastAsia"/>
@@ -5090,11 +4987,6 @@
             <w:tcW w:w="4148" w:type="dxa"/>
           </w:tcPr>
           <w:p>
-            <w:pPr>
-              <w:rPr>
-                <w:rFonts w:hint="eastAsia"/>
-              </w:rPr>
-            </w:pPr>
             <w:r>
               <w:rPr>
                 <w:rFonts w:hint="eastAsia"/>
@@ -5132,11 +5024,6 @@
             <w:tcW w:w="4148" w:type="dxa"/>
           </w:tcPr>
           <w:p>
-            <w:pPr>
-              <w:rPr>
-                <w:rFonts w:hint="eastAsia"/>
-              </w:rPr>
-            </w:pPr>
             <w:r>
               <w:rPr>
                 <w:rFonts w:hint="eastAsia"/>
@@ -5150,11 +5037,6 @@
             <w:tcW w:w="4148" w:type="dxa"/>
           </w:tcPr>
           <w:p>
-            <w:pPr>
-              <w:rPr>
-                <w:rFonts w:hint="eastAsia"/>
-              </w:rPr>
-            </w:pPr>
             <w:r>
               <w:rPr>
                 <w:rFonts w:hint="eastAsia"/>
@@ -5170,11 +5052,6 @@
             <w:tcW w:w="4148" w:type="dxa"/>
           </w:tcPr>
           <w:p>
-            <w:pPr>
-              <w:rPr>
-                <w:rFonts w:hint="eastAsia"/>
-              </w:rPr>
-            </w:pPr>
             <w:r>
               <w:rPr>
                 <w:rFonts w:hint="eastAsia"/>
@@ -5188,11 +5065,6 @@
             <w:tcW w:w="4148" w:type="dxa"/>
           </w:tcPr>
           <w:p>
-            <w:pPr>
-              <w:rPr>
-                <w:rFonts w:hint="eastAsia"/>
-              </w:rPr>
-            </w:pPr>
             <w:r>
               <w:rPr>
                 <w:rFonts w:hint="eastAsia"/>
@@ -5208,11 +5080,6 @@
             <w:tcW w:w="4148" w:type="dxa"/>
           </w:tcPr>
           <w:p>
-            <w:pPr>
-              <w:rPr>
-                <w:rFonts w:hint="eastAsia"/>
-              </w:rPr>
-            </w:pPr>
             <w:r>
               <w:rPr>
                 <w:rFonts w:hint="eastAsia"/>
@@ -5226,11 +5093,6 @@
             <w:tcW w:w="4148" w:type="dxa"/>
           </w:tcPr>
           <w:p>
-            <w:pPr>
-              <w:rPr>
-                <w:rFonts w:hint="eastAsia"/>
-              </w:rPr>
-            </w:pPr>
             <w:r>
               <w:rPr>
                 <w:rFonts w:hint="eastAsia"/>
@@ -5246,11 +5108,6 @@
             <w:tcW w:w="4148" w:type="dxa"/>
           </w:tcPr>
           <w:p>
-            <w:pPr>
-              <w:rPr>
-                <w:rFonts w:hint="eastAsia"/>
-              </w:rPr>
-            </w:pPr>
             <w:r>
               <w:rPr>
                 <w:rFonts w:hint="eastAsia"/>
@@ -5264,11 +5121,6 @@
             <w:tcW w:w="4148" w:type="dxa"/>
           </w:tcPr>
           <w:p>
-            <w:pPr>
-              <w:rPr>
-                <w:rFonts w:hint="eastAsia"/>
-              </w:rPr>
-            </w:pPr>
             <w:r>
               <w:rPr>
                 <w:rFonts w:hint="eastAsia"/>
@@ -5284,11 +5136,6 @@
             <w:tcW w:w="4148" w:type="dxa"/>
           </w:tcPr>
           <w:p>
-            <w:pPr>
-              <w:rPr>
-                <w:rFonts w:hint="eastAsia"/>
-              </w:rPr>
-            </w:pPr>
             <w:r>
               <w:rPr>
                 <w:rFonts w:hint="eastAsia"/>
@@ -5302,11 +5149,6 @@
             <w:tcW w:w="4148" w:type="dxa"/>
           </w:tcPr>
           <w:p>
-            <w:pPr>
-              <w:rPr>
-                <w:rFonts w:hint="eastAsia"/>
-              </w:rPr>
-            </w:pPr>
             <w:r>
               <w:rPr>
                 <w:rFonts w:hint="eastAsia"/>
@@ -5322,11 +5164,6 @@
             <w:tcW w:w="4148" w:type="dxa"/>
           </w:tcPr>
           <w:p>
-            <w:pPr>
-              <w:rPr>
-                <w:rFonts w:hint="eastAsia"/>
-              </w:rPr>
-            </w:pPr>
             <w:r>
               <w:rPr>
                 <w:rFonts w:hint="eastAsia"/>
@@ -5340,11 +5177,6 @@
             <w:tcW w:w="4148" w:type="dxa"/>
           </w:tcPr>
           <w:p>
-            <w:pPr>
-              <w:rPr>
-                <w:rFonts w:hint="eastAsia"/>
-              </w:rPr>
-            </w:pPr>
             <w:r>
               <w:rPr>
                 <w:rFonts w:hint="eastAsia"/>
@@ -5360,11 +5192,6 @@
             <w:tcW w:w="4148" w:type="dxa"/>
           </w:tcPr>
           <w:p>
-            <w:pPr>
-              <w:rPr>
-                <w:rFonts w:hint="eastAsia"/>
-              </w:rPr>
-            </w:pPr>
             <w:r>
               <w:rPr>
                 <w:rFonts w:hint="eastAsia"/>
@@ -5378,11 +5205,6 @@
             <w:tcW w:w="4148" w:type="dxa"/>
           </w:tcPr>
           <w:p>
-            <w:pPr>
-              <w:rPr>
-                <w:rFonts w:hint="eastAsia"/>
-              </w:rPr>
-            </w:pPr>
             <w:r>
               <w:rPr>
                 <w:rFonts w:hint="eastAsia"/>
@@ -5393,13 +5215,7 @@
         </w:tc>
       </w:tr>
     </w:tbl>
-    <w:p>
-      <w:pPr>
-        <w:rPr>
-          <w:rFonts w:hint="eastAsia"/>
-        </w:rPr>
-      </w:pPr>
-    </w:p>
+    <w:p/>
     <w:p>
       <w:r>
         <w:rPr>
@@ -5459,11 +5275,6 @@
             <w:tcW w:w="4148" w:type="dxa"/>
           </w:tcPr>
           <w:p>
-            <w:pPr>
-              <w:rPr>
-                <w:rFonts w:hint="eastAsia"/>
-              </w:rPr>
-            </w:pPr>
             <w:r>
               <w:rPr>
                 <w:rFonts w:hint="eastAsia"/>
@@ -5477,11 +5288,6 @@
             <w:tcW w:w="4148" w:type="dxa"/>
           </w:tcPr>
           <w:p>
-            <w:pPr>
-              <w:rPr>
-                <w:rFonts w:hint="eastAsia"/>
-              </w:rPr>
-            </w:pPr>
             <w:r>
               <w:rPr>
                 <w:rFonts w:hint="eastAsia"/>
@@ -5497,11 +5303,6 @@
             <w:tcW w:w="4148" w:type="dxa"/>
           </w:tcPr>
           <w:p>
-            <w:pPr>
-              <w:rPr>
-                <w:rFonts w:hint="eastAsia"/>
-              </w:rPr>
-            </w:pPr>
             <w:r>
               <w:rPr>
                 <w:rFonts w:hint="eastAsia"/>
@@ -5518,11 +5319,6 @@
             <w:tcW w:w="4148" w:type="dxa"/>
           </w:tcPr>
           <w:p>
-            <w:pPr>
-              <w:rPr>
-                <w:rFonts w:hint="eastAsia"/>
-              </w:rPr>
-            </w:pPr>
             <w:r>
               <w:rPr>
                 <w:rFonts w:hint="eastAsia"/>
@@ -5547,11 +5343,6 @@
             <w:tcW w:w="4148" w:type="dxa"/>
           </w:tcPr>
           <w:p>
-            <w:pPr>
-              <w:rPr>
-                <w:rFonts w:hint="eastAsia"/>
-              </w:rPr>
-            </w:pPr>
             <w:r>
               <w:rPr>
                 <w:rFonts w:hint="eastAsia"/>
@@ -5565,11 +5356,6 @@
             <w:tcW w:w="4148" w:type="dxa"/>
           </w:tcPr>
           <w:p>
-            <w:pPr>
-              <w:rPr>
-                <w:rFonts w:hint="eastAsia"/>
-              </w:rPr>
-            </w:pPr>
             <w:r>
               <w:rPr>
                 <w:rFonts w:hint="eastAsia"/>
@@ -5585,11 +5371,6 @@
             <w:tcW w:w="4148" w:type="dxa"/>
           </w:tcPr>
           <w:p>
-            <w:pPr>
-              <w:rPr>
-                <w:rFonts w:hint="eastAsia"/>
-              </w:rPr>
-            </w:pPr>
             <w:r>
               <w:rPr>
                 <w:rFonts w:hint="eastAsia"/>
@@ -5603,11 +5384,6 @@
             <w:tcW w:w="4148" w:type="dxa"/>
           </w:tcPr>
           <w:p>
-            <w:pPr>
-              <w:rPr>
-                <w:rFonts w:hint="eastAsia"/>
-              </w:rPr>
-            </w:pPr>
             <w:r>
               <w:rPr>
                 <w:rFonts w:hint="eastAsia"/>
@@ -5623,11 +5399,6 @@
             <w:tcW w:w="4148" w:type="dxa"/>
           </w:tcPr>
           <w:p>
-            <w:pPr>
-              <w:rPr>
-                <w:rFonts w:hint="eastAsia"/>
-              </w:rPr>
-            </w:pPr>
             <w:r>
               <w:rPr>
                 <w:rFonts w:hint="eastAsia"/>
@@ -5641,11 +5412,6 @@
             <w:tcW w:w="4148" w:type="dxa"/>
           </w:tcPr>
           <w:p>
-            <w:pPr>
-              <w:rPr>
-                <w:rFonts w:hint="eastAsia"/>
-              </w:rPr>
-            </w:pPr>
             <w:r>
               <w:rPr>
                 <w:rFonts w:hint="eastAsia"/>
@@ -5667,13 +5433,7 @@
         <w:t>如：</w:t>
       </w:r>
     </w:p>
-    <w:p>
-      <w:pPr>
-        <w:rPr>
-          <w:rFonts w:hint="eastAsia"/>
-        </w:rPr>
-      </w:pPr>
-    </w:p>
+    <w:p/>
     <w:p>
       <w:r>
         <w:tab/>
@@ -5692,12 +5452,364 @@
         <w:t>如，在某个系统中如果需要管理cpu的上电、掉电行为，需要配置为：</w:t>
       </w:r>
     </w:p>
-    <w:p>
-      <w:pPr>
-        <w:rPr>
-          <w:rFonts w:hint="eastAsia"/>
-        </w:rPr>
-      </w:pPr>
+    <w:p/>
+    <w:p>
+      <w:r>
+        <w:rPr>
+          <w:rFonts w:hint="eastAsia"/>
+        </w:rPr>
+        <w:t>第五章：外设行为建模</w:t>
+      </w:r>
+    </w:p>
+    <w:p>
+      <w:r>
+        <w:tab/>
+      </w:r>
+      <w:r>
+        <w:rPr>
+          <w:rFonts w:hint="eastAsia"/>
+        </w:rPr>
+        <w:t>这一部分将会介绍在Gem</w:t>
+      </w:r>
+      <w:r>
+        <w:t>5</w:t>
+      </w:r>
+      <w:r>
+        <w:rPr>
+          <w:rFonts w:hint="eastAsia"/>
+        </w:rPr>
+        <w:t>-NVP中引入的外设模块（称为虚拟外设</w:t>
+      </w:r>
+      <w:r>
+        <w:rPr>
+          <w:rFonts w:hint="eastAsia"/>
+        </w:rPr>
+        <w:t>，Virtual</w:t>
+      </w:r>
+      <w:r>
+        <w:t xml:space="preserve"> </w:t>
+      </w:r>
+      <w:r>
+        <w:rPr>
+          <w:rFonts w:hint="eastAsia"/>
+        </w:rPr>
+        <w:t>Devices</w:t>
+      </w:r>
+      <w:r>
+        <w:rPr>
+          <w:rFonts w:hint="eastAsia"/>
+        </w:rPr>
+        <w:t>），虚拟外设能够帮助我们进行有关非易失处理器与外部硬件进行交互的过程。</w:t>
+      </w:r>
+      <w:r>
+        <w:rPr>
+          <w:rFonts w:hint="eastAsia"/>
+        </w:rPr>
+        <w:t>事实上，对于外设的仿真可能是一个软件非易失仿真器最重要的功能，因为绝大多数非易失处理器的工作方式都是与外设交互，由于非易失处理器功率低，运算速度慢</w:t>
+      </w:r>
+      <w:r>
+        <w:rPr>
+          <w:rFonts w:hint="eastAsia"/>
+        </w:rPr>
+        <w:t>，因此非易失处理器所在的节点一般不处理大规模的运算负载，而是作为终端获取环境信息并进行简单的预处理，常用的非易失节点，比如心脏起搏器监测节点、山体应力监测节点、水流监测节点，都遵从这个工作模式，因此，非易失处理器的行为是和外设紧密相关的，一个可用的非易失处理器软件仿真平台必须拥有对外设进行建模的功能。</w:t>
+      </w:r>
+    </w:p>
+    <w:p/>
+    <w:p>
+      <w:pPr>
+        <w:ind w:firstLine="420"/>
+      </w:pPr>
+      <w:r>
+        <w:rPr>
+          <w:rFonts w:hint="eastAsia"/>
+        </w:rPr>
+        <w:t>本部分会先对虚拟外设进行简介，接下来介绍虚拟外设的概念与工作模式，最后介绍虚拟外设的地址解析与使用方式。</w:t>
+      </w:r>
+    </w:p>
+    <w:p>
+      <w:pPr>
+        <w:rPr>
+          <w:rFonts w:hint="eastAsia"/>
+        </w:rPr>
+      </w:pPr>
+    </w:p>
+    <w:p>
+      <w:r>
+        <w:rPr>
+          <w:rFonts w:hint="eastAsia"/>
+        </w:rPr>
+        <w:t xml:space="preserve">5.1 </w:t>
+      </w:r>
+      <w:r>
+        <w:rPr>
+          <w:rFonts w:hint="eastAsia"/>
+        </w:rPr>
+        <w:t>虚拟外设简介</w:t>
+      </w:r>
+    </w:p>
+    <w:p>
+      <w:pPr>
+        <w:rPr>
+          <w:rFonts w:hint="eastAsia"/>
+        </w:rPr>
+      </w:pPr>
+      <w:r>
+        <w:tab/>
+      </w:r>
+      <w:r>
+        <w:rPr>
+          <w:rFonts w:hint="eastAsia"/>
+        </w:rPr>
+        <w:t>虚拟外设也是外设，正如Gem</w:t>
+      </w:r>
+      <w:r>
+        <w:t>5</w:t>
+      </w:r>
+      <w:r>
+        <w:rPr>
+          <w:rFonts w:hint="eastAsia"/>
+        </w:rPr>
+        <w:t>的文件夹“src</w:t>
+      </w:r>
+      <w:r>
+        <w:t>/dev</w:t>
+      </w:r>
+      <w:r>
+        <w:rPr>
+          <w:rFonts w:hint="eastAsia"/>
+        </w:rPr>
+        <w:t>”中的外设一样，它通过总线与CPU联系在一起，且和CPU、内存一样拥有同样的内存访问协议，也和传统的Gem</w:t>
+      </w:r>
+      <w:r>
+        <w:t>5</w:t>
+      </w:r>
+      <w:r>
+        <w:rPr>
+          <w:rFonts w:hint="eastAsia"/>
+        </w:rPr>
+        <w:t>外设一样拥有一定的物理地址空间。然而，虚拟外设与Gem</w:t>
+      </w:r>
+      <w:r>
+        <w:t>5</w:t>
+      </w:r>
+      <w:r>
+        <w:rPr>
+          <w:rFonts w:hint="eastAsia"/>
+        </w:rPr>
+        <w:t>传统的外设有着一些区别，正是由于这些区别的存在，引入虚拟外设才是必要的。下面首先将介绍Gem</w:t>
+      </w:r>
+      <w:r>
+        <w:t>5</w:t>
+      </w:r>
+      <w:r>
+        <w:rPr>
+          <w:rFonts w:hint="eastAsia"/>
+        </w:rPr>
+        <w:t>传统外设在进行非易失处理器仿真时面临的问题，接下来介绍虚拟外设与传统外设的不同（实际上是为了解决问题）。</w:t>
+      </w:r>
+    </w:p>
+    <w:p>
+      <w:r>
+        <w:tab/>
+      </w:r>
+      <w:r>
+        <w:rPr>
+          <w:rFonts w:hint="eastAsia"/>
+        </w:rPr>
+        <w:t>Gem</w:t>
+      </w:r>
+      <w:r>
+        <w:t>5</w:t>
+      </w:r>
+      <w:r>
+        <w:rPr>
+          <w:rFonts w:hint="eastAsia"/>
+        </w:rPr>
+        <w:t>传统外设涵盖了计算机外设的方方面面，从PCI设备到鼠标、键盘应有尽有，然而Gem</w:t>
+      </w:r>
+      <w:r>
+        <w:t>5</w:t>
+      </w:r>
+      <w:r>
+        <w:rPr>
+          <w:rFonts w:hint="eastAsia"/>
+        </w:rPr>
+        <w:t>传统外设虽然全面并且精细，却并不易于使用。在Gem</w:t>
+      </w:r>
+      <w:r>
+        <w:t>5</w:t>
+      </w:r>
+      <w:r>
+        <w:rPr>
+          <w:rFonts w:hint="eastAsia"/>
+        </w:rPr>
+        <w:t>中，只有完整系统仿真模式（Full</w:t>
+      </w:r>
+      <w:r>
+        <w:t xml:space="preserve"> </w:t>
+      </w:r>
+      <w:r>
+        <w:rPr>
+          <w:rFonts w:hint="eastAsia"/>
+        </w:rPr>
+        <w:t>System</w:t>
+      </w:r>
+      <w:r>
+        <w:t xml:space="preserve"> </w:t>
+      </w:r>
+      <w:r>
+        <w:rPr>
+          <w:rFonts w:hint="eastAsia"/>
+        </w:rPr>
+        <w:t>Mode，FS</w:t>
+      </w:r>
+      <w:r>
+        <w:t xml:space="preserve"> </w:t>
+      </w:r>
+      <w:r>
+        <w:rPr>
+          <w:rFonts w:hint="eastAsia"/>
+        </w:rPr>
+        <w:t>Mode）才能够调用外设，这是因为一般而言外设的工作流程一般涉及到操作系统，比如说：外设会触发中断，这时就需要操作系统有线程切换管理功能；外设需要用对应的物理地址调用，这时需要操作系统在虚拟地址空间上开辟一段专用的空间供程序来调用外设。但是，运行FS模式需要用户寻找兼容特定指令集的系统镜像，同时正确配置全部硬件，再将需要运行的程序再这个系统镜像中编译运行，这无疑是十分复杂的，</w:t>
+      </w:r>
+      <w:r>
+        <w:rPr>
+          <w:rFonts w:hint="eastAsia"/>
+        </w:rPr>
+        <w:t>如果用户仅仅是为了仿真某些特定任务在非易失系统下的工作效率，那么以上复杂的配置使不必要的。</w:t>
+      </w:r>
+    </w:p>
+    <w:p>
+      <w:r>
+        <w:tab/>
+      </w:r>
+      <w:r>
+        <w:rPr>
+          <w:rFonts w:hint="eastAsia"/>
+        </w:rPr>
+        <w:t>此外，Gem</w:t>
+      </w:r>
+      <w:r>
+        <w:t>5</w:t>
+      </w:r>
+      <w:r>
+        <w:rPr>
+          <w:rFonts w:hint="eastAsia"/>
+        </w:rPr>
+        <w:t>传统外设并没有对发生断电、或者电力恢复时的特性进行建模，由于硬件种类太多，对非易失、易失特性建模的难度十分巨大，这为非易失仿真器中使用这些传统外设带来了额外的难度。</w:t>
+      </w:r>
+    </w:p>
+    <w:p>
+      <w:pPr>
+        <w:rPr>
+          <w:rFonts w:hint="eastAsia"/>
+        </w:rPr>
+      </w:pPr>
+      <w:r>
+        <w:tab/>
+      </w:r>
+      <w:r>
+        <w:rPr>
+          <w:rFonts w:hint="eastAsia"/>
+        </w:rPr>
+        <w:t>基于以上的原因，我们需要引入能够在系统调用仿真模式（Syscall</w:t>
+      </w:r>
+      <w:r>
+        <w:t xml:space="preserve"> </w:t>
+      </w:r>
+      <w:r>
+        <w:rPr>
+          <w:rFonts w:hint="eastAsia"/>
+        </w:rPr>
+        <w:t>Emulation</w:t>
+      </w:r>
+      <w:r>
+        <w:t xml:space="preserve"> </w:t>
+      </w:r>
+      <w:r>
+        <w:rPr>
+          <w:rFonts w:hint="eastAsia"/>
+        </w:rPr>
+        <w:t>Mode， SE</w:t>
+      </w:r>
+      <w:r>
+        <w:t xml:space="preserve"> </w:t>
+      </w:r>
+      <w:r>
+        <w:rPr>
+          <w:rFonts w:hint="eastAsia"/>
+        </w:rPr>
+        <w:t>Mode）下能够方便进行调用，且能够对大部分外设的行为进行通用有效建模的外设，此外设还需要能够对能量有关的事件（上电、掉电）进行建模，供用户进行非易失处理器仿真用。这个外设就是所谓的“虚拟外设”（Virtual</w:t>
+      </w:r>
+      <w:r>
+        <w:t xml:space="preserve"> </w:t>
+      </w:r>
+      <w:r>
+        <w:rPr>
+          <w:rFonts w:hint="eastAsia"/>
+        </w:rPr>
+        <w:t>Devices）。</w:t>
+      </w:r>
+    </w:p>
+    <w:p>
+      <w:r>
+        <w:tab/>
+      </w:r>
+      <w:r>
+        <w:rPr>
+          <w:rFonts w:hint="eastAsia"/>
+        </w:rPr>
+        <w:t>首先，虚拟外设并不像传统外设一样进行实际有意义的操作，传统外设每一个都有专属的工作，比如说网卡就会向外部发送网络包，磁盘外设就仿真磁盘的寻址、写入、读出功能，虚拟外设并不进行上述工作，它只是装作繁忙</w:t>
+      </w:r>
+      <w:r>
+        <w:rPr>
+          <w:rFonts w:hint="eastAsia"/>
+        </w:rPr>
+        <w:t>，这是因为用户在仿真非易失系统中外设时往往只在意外设的时间片调度，而不在意外设真的做了什么。</w:t>
+      </w:r>
+    </w:p>
+    <w:p>
+      <w:r>
+        <w:tab/>
+      </w:r>
+      <w:r>
+        <w:rPr>
+          <w:rFonts w:hint="eastAsia"/>
+        </w:rPr>
+        <w:t>其次，虚拟外设能够工作在SE模式下，这是因为Gem</w:t>
+      </w:r>
+      <w:r>
+        <w:t>5</w:t>
+      </w:r>
+      <w:r>
+        <w:rPr>
+          <w:rFonts w:hint="eastAsia"/>
+        </w:rPr>
+        <w:t>-NVP引入了虚拟地址解析功能，使得用户在SE模式下没有操作系统时同样可以将某些虚拟地址映射到外设的物理地址上，并进行调用，且虚拟外设在触发中断时可以不经过操作系统（涉及到中断向量等），直</w:t>
+      </w:r>
+      <w:r>
+        <w:rPr>
+          <w:rFonts w:hint="eastAsia"/>
+        </w:rPr>
+        <w:lastRenderedPageBreak/>
+        <w:t>接在CPU上触发跳转。</w:t>
+      </w:r>
+    </w:p>
+    <w:p>
+      <w:pPr>
+        <w:rPr>
+          <w:rFonts w:hint="eastAsia"/>
+        </w:rPr>
+      </w:pPr>
+      <w:r>
+        <w:tab/>
+      </w:r>
+      <w:r>
+        <w:rPr>
+          <w:rFonts w:hint="eastAsia"/>
+        </w:rPr>
+        <w:t>最后，虚拟外设对能量相关的行为进行了通用的建模，能够有效仿真外设在发生断电、上电时的行为。</w:t>
+      </w:r>
       <w:bookmarkStart w:id="0" w:name="_GoBack"/>
       <w:bookmarkEnd w:id="0"/>
     </w:p>
@@ -5706,7 +5818,52 @@
         <w:rPr>
           <w:rFonts w:hint="eastAsia"/>
         </w:rPr>
-        <w:t>第五章：外设行为建模</w:t>
+        <w:t>5.2 虚拟外设工作流程</w:t>
+      </w:r>
+    </w:p>
+    <w:p>
+      <w:r>
+        <w:rPr>
+          <w:rFonts w:hint="eastAsia"/>
+        </w:rPr>
+        <w:t>5.3 外设地址解析</w:t>
+      </w:r>
+    </w:p>
+    <w:p>
+      <w:r>
+        <w:rPr>
+          <w:rFonts w:hint="eastAsia"/>
+        </w:rPr>
+        <w:t>5.4 Python端配置</w:t>
+      </w:r>
+    </w:p>
+    <w:p>
+      <w:r>
+        <w:rPr>
+          <w:rFonts w:hint="eastAsia"/>
+        </w:rPr>
+        <w:t>5.5 程序端配置</w:t>
+      </w:r>
+    </w:p>
+    <w:p>
+      <w:pPr>
+        <w:rPr>
+          <w:rFonts w:hint="eastAsia"/>
+        </w:rPr>
+      </w:pPr>
+    </w:p>
+    <w:p>
+      <w:r>
+        <w:rPr>
+          <w:rFonts w:hint="eastAsia"/>
+        </w:rPr>
+        <w:t>第六章</w:t>
+      </w:r>
+      <w:r>
+        <w:rPr>
+          <w:rFonts w:hint="eastAsia"/>
+        </w:rPr>
+        <w:t>：测试与仿真</w:t>
       </w:r>
     </w:p>
     <w:p/>
@@ -5715,31 +5872,8 @@
         <w:rPr>
           <w:rFonts w:hint="eastAsia"/>
         </w:rPr>
-        <w:t>第六章</w:t>
-      </w:r>
-      <w:r>
-        <w:rPr>
-          <w:rFonts w:hint="eastAsia"/>
-        </w:rPr>
-        <w:t>：测试与仿真</w:t>
-      </w:r>
-    </w:p>
-    <w:p/>
-    <w:p>
-      <w:r>
-        <w:rPr>
-          <w:rFonts w:hint="eastAsia"/>
-        </w:rPr>
         <w:t>第七章：结论</w:t>
       </w:r>
-    </w:p>
-    <w:p/>
-    <w:p>
-      <w:pPr>
-        <w:rPr>
-          <w:rFonts w:hint="eastAsia"/>
-        </w:rPr>
-      </w:pPr>
     </w:p>
     <w:p/>
     <w:p/>
@@ -5761,6 +5895,8 @@
     <w:p/>
     <w:p/>
     <w:p/>
+    <w:p/>
+    <w:p/>
     <w:p>
       <w:pPr>
         <w:jc w:val="center"/>
@@ -5857,7 +5993,11 @@
         <w:t xml:space="preserve">[4] </w:t>
       </w:r>
       <w:r>
-        <w:t>Wang, Yiqun, et al. "A 3us wake-up time nonvolatile processor based on ferroelectric flip-flops." </w:t>
+        <w:t>Wang, Yiqun, et al. "A 3us wake-up time nonvolatile processor based on ferroelectric flip-</w:t>
+      </w:r>
+      <w:r>
+        <w:lastRenderedPageBreak/>
+        <w:t>flops." </w:t>
       </w:r>
       <w:r>
         <w:rPr>
@@ -5878,6 +6018,44 @@
     </w:sectPr>
   </w:body>
 </w:document>
+</file>
+
+<file path=word/endnotes.xml><?xml version="1.0" encoding="utf-8"?>
+<w:endnotes xmlns:wpc="http://schemas.microsoft.com/office/word/2010/wordprocessingCanvas" xmlns:cx="http://schemas.microsoft.com/office/drawing/2014/chartex" xmlns:mc="http://schemas.openxmlformats.org/markup-compatibility/2006" xmlns:o="urn:schemas-microsoft-com:office:office" xmlns:r="http://schemas.openxmlformats.org/officeDocument/2006/relationships" xmlns:m="http://schemas.openxmlformats.org/officeDocument/2006/math" xmlns:v="urn:schemas-microsoft-com:vml" xmlns:wp14="http://schemas.microsoft.com/office/word/2010/wordprocessingDrawing" xmlns:wp="http://schemas.openxmlformats.org/drawingml/2006/wordprocessingDrawing" xmlns:w10="urn:schemas-microsoft-com:office:word" xmlns:w="http://schemas.openxmlformats.org/wordprocessingml/2006/main" xmlns:w14="http://schemas.microsoft.com/office/word/2010/wordml" xmlns:w15="http://schemas.microsoft.com/office/word/2012/wordml" xmlns:w16se="http://schemas.microsoft.com/office/word/2015/wordml/symex" xmlns:wpg="http://schemas.microsoft.com/office/word/2010/wordprocessingGroup" xmlns:wpi="http://schemas.microsoft.com/office/word/2010/wordprocessingInk" xmlns:wne="http://schemas.microsoft.com/office/word/2006/wordml" xmlns:wps="http://schemas.microsoft.com/office/word/2010/wordprocessingShape" mc:Ignorable="w14 w15 w16se wp14">
+  <w:endnote w:type="separator" w:id="-1">
+    <w:p>
+      <w:r>
+        <w:separator/>
+      </w:r>
+    </w:p>
+  </w:endnote>
+  <w:endnote w:type="continuationSeparator" w:id="0">
+    <w:p>
+      <w:r>
+        <w:continuationSeparator/>
+      </w:r>
+    </w:p>
+  </w:endnote>
+</w:endnotes>
+</file>
+
+<file path=word/footnotes.xml><?xml version="1.0" encoding="utf-8"?>
+<w:footnotes xmlns:wpc="http://schemas.microsoft.com/office/word/2010/wordprocessingCanvas" xmlns:cx="http://schemas.microsoft.com/office/drawing/2014/chartex" xmlns:mc="http://schemas.openxmlformats.org/markup-compatibility/2006" xmlns:o="urn:schemas-microsoft-com:office:office" xmlns:r="http://schemas.openxmlformats.org/officeDocument/2006/relationships" xmlns:m="http://schemas.openxmlformats.org/officeDocument/2006/math" xmlns:v="urn:schemas-microsoft-com:vml" xmlns:wp14="http://schemas.microsoft.com/office/word/2010/wordprocessingDrawing" xmlns:wp="http://schemas.openxmlformats.org/drawingml/2006/wordprocessingDrawing" xmlns:w10="urn:schemas-microsoft-com:office:word" xmlns:w="http://schemas.openxmlformats.org/wordprocessingml/2006/main" xmlns:w14="http://schemas.microsoft.com/office/word/2010/wordml" xmlns:w15="http://schemas.microsoft.com/office/word/2012/wordml" xmlns:w16se="http://schemas.microsoft.com/office/word/2015/wordml/symex" xmlns:wpg="http://schemas.microsoft.com/office/word/2010/wordprocessingGroup" xmlns:wpi="http://schemas.microsoft.com/office/word/2010/wordprocessingInk" xmlns:wne="http://schemas.microsoft.com/office/word/2006/wordml" xmlns:wps="http://schemas.microsoft.com/office/word/2010/wordprocessingShape" mc:Ignorable="w14 w15 w16se wp14">
+  <w:footnote w:type="separator" w:id="-1">
+    <w:p>
+      <w:r>
+        <w:separator/>
+      </w:r>
+    </w:p>
+  </w:footnote>
+  <w:footnote w:type="continuationSeparator" w:id="0">
+    <w:p>
+      <w:r>
+        <w:continuationSeparator/>
+      </w:r>
+    </w:p>
+  </w:footnote>
+</w:footnotes>
 </file>
 
 <file path=word/numbering.xml><?xml version="1.0" encoding="utf-8"?>
@@ -6062,9 +6240,9 @@
   </w:abstractNum>
   <w:abstractNum w:abstractNumId="2" w15:restartNumberingAfterBreak="0">
     <w:nsid w:val="2F3F3102"/>
-    <w:multiLevelType w:val="hybridMultilevel"/>
-    <w:tmpl w:val="BB740246"/>
-    <w:lvl w:ilvl="0" w:tplc="0409000F">
+    <w:multiLevelType w:val="multilevel"/>
+    <w:tmpl w:val="2A6A8054"/>
+    <w:lvl w:ilvl="0">
       <w:start w:val="1"/>
       <w:numFmt w:val="decimal"/>
       <w:lvlText w:val="%1."/>
@@ -6073,77 +6251,109 @@
         <w:ind w:left="840" w:hanging="420"/>
       </w:pPr>
     </w:lvl>
-    <w:lvl w:ilvl="1" w:tplc="04090019" w:tentative="1">
-      <w:start w:val="1"/>
-      <w:numFmt w:val="lowerLetter"/>
-      <w:lvlText w:val="%2)"/>
-      <w:lvlJc w:val="left"/>
-      <w:pPr>
-        <w:ind w:left="1260" w:hanging="420"/>
-      </w:pPr>
-    </w:lvl>
-    <w:lvl w:ilvl="2" w:tplc="0409001B" w:tentative="1">
-      <w:start w:val="1"/>
-      <w:numFmt w:val="lowerRoman"/>
-      <w:lvlText w:val="%3."/>
-      <w:lvlJc w:val="right"/>
-      <w:pPr>
-        <w:ind w:left="1680" w:hanging="420"/>
-      </w:pPr>
-    </w:lvl>
-    <w:lvl w:ilvl="3" w:tplc="0409000F" w:tentative="1">
+    <w:lvl w:ilvl="1">
       <w:start w:val="1"/>
       <w:numFmt w:val="decimal"/>
-      <w:lvlText w:val="%4."/>
+      <w:isLgl/>
+      <w:lvlText w:val="%1.%2"/>
       <w:lvlJc w:val="left"/>
       <w:pPr>
-        <w:ind w:left="2100" w:hanging="420"/>
-      </w:pPr>
+        <w:ind w:left="792" w:hanging="372"/>
+      </w:pPr>
+      <w:rPr>
+        <w:rFonts w:hint="default"/>
+      </w:rPr>
     </w:lvl>
-    <w:lvl w:ilvl="4" w:tplc="04090019" w:tentative="1">
-      <w:start w:val="1"/>
-      <w:numFmt w:val="lowerLetter"/>
-      <w:lvlText w:val="%5)"/>
-      <w:lvlJc w:val="left"/>
-      <w:pPr>
-        <w:ind w:left="2520" w:hanging="420"/>
-      </w:pPr>
-    </w:lvl>
-    <w:lvl w:ilvl="5" w:tplc="0409001B" w:tentative="1">
-      <w:start w:val="1"/>
-      <w:numFmt w:val="lowerRoman"/>
-      <w:lvlText w:val="%6."/>
-      <w:lvlJc w:val="right"/>
-      <w:pPr>
-        <w:ind w:left="2940" w:hanging="420"/>
-      </w:pPr>
-    </w:lvl>
-    <w:lvl w:ilvl="6" w:tplc="0409000F" w:tentative="1">
+    <w:lvl w:ilvl="2">
       <w:start w:val="1"/>
       <w:numFmt w:val="decimal"/>
-      <w:lvlText w:val="%7."/>
+      <w:isLgl/>
+      <w:lvlText w:val="%1.%2.%3"/>
       <w:lvlJc w:val="left"/>
       <w:pPr>
-        <w:ind w:left="3360" w:hanging="420"/>
-      </w:pPr>
+        <w:ind w:left="1140" w:hanging="720"/>
+      </w:pPr>
+      <w:rPr>
+        <w:rFonts w:hint="default"/>
+      </w:rPr>
     </w:lvl>
-    <w:lvl w:ilvl="7" w:tplc="04090019" w:tentative="1">
+    <w:lvl w:ilvl="3">
       <w:start w:val="1"/>
-      <w:numFmt w:val="lowerLetter"/>
-      <w:lvlText w:val="%8)"/>
+      <w:numFmt w:val="decimal"/>
+      <w:isLgl/>
+      <w:lvlText w:val="%1.%2.%3.%4"/>
       <w:lvlJc w:val="left"/>
       <w:pPr>
-        <w:ind w:left="3780" w:hanging="420"/>
-      </w:pPr>
+        <w:ind w:left="1140" w:hanging="720"/>
+      </w:pPr>
+      <w:rPr>
+        <w:rFonts w:hint="default"/>
+      </w:rPr>
     </w:lvl>
-    <w:lvl w:ilvl="8" w:tplc="0409001B" w:tentative="1">
+    <w:lvl w:ilvl="4">
       <w:start w:val="1"/>
-      <w:numFmt w:val="lowerRoman"/>
-      <w:lvlText w:val="%9."/>
-      <w:lvlJc w:val="right"/>
-      <w:pPr>
-        <w:ind w:left="4200" w:hanging="420"/>
-      </w:pPr>
+      <w:numFmt w:val="decimal"/>
+      <w:isLgl/>
+      <w:lvlText w:val="%1.%2.%3.%4.%5"/>
+      <w:lvlJc w:val="left"/>
+      <w:pPr>
+        <w:ind w:left="1500" w:hanging="1080"/>
+      </w:pPr>
+      <w:rPr>
+        <w:rFonts w:hint="default"/>
+      </w:rPr>
+    </w:lvl>
+    <w:lvl w:ilvl="5">
+      <w:start w:val="1"/>
+      <w:numFmt w:val="decimal"/>
+      <w:isLgl/>
+      <w:lvlText w:val="%1.%2.%3.%4.%5.%6"/>
+      <w:lvlJc w:val="left"/>
+      <w:pPr>
+        <w:ind w:left="1500" w:hanging="1080"/>
+      </w:pPr>
+      <w:rPr>
+        <w:rFonts w:hint="default"/>
+      </w:rPr>
+    </w:lvl>
+    <w:lvl w:ilvl="6">
+      <w:start w:val="1"/>
+      <w:numFmt w:val="decimal"/>
+      <w:isLgl/>
+      <w:lvlText w:val="%1.%2.%3.%4.%5.%6.%7"/>
+      <w:lvlJc w:val="left"/>
+      <w:pPr>
+        <w:ind w:left="1860" w:hanging="1440"/>
+      </w:pPr>
+      <w:rPr>
+        <w:rFonts w:hint="default"/>
+      </w:rPr>
+    </w:lvl>
+    <w:lvl w:ilvl="7">
+      <w:start w:val="1"/>
+      <w:numFmt w:val="decimal"/>
+      <w:isLgl/>
+      <w:lvlText w:val="%1.%2.%3.%4.%5.%6.%7.%8"/>
+      <w:lvlJc w:val="left"/>
+      <w:pPr>
+        <w:ind w:left="1860" w:hanging="1440"/>
+      </w:pPr>
+      <w:rPr>
+        <w:rFonts w:hint="default"/>
+      </w:rPr>
+    </w:lvl>
+    <w:lvl w:ilvl="8">
+      <w:start w:val="1"/>
+      <w:numFmt w:val="decimal"/>
+      <w:isLgl/>
+      <w:lvlText w:val="%1.%2.%3.%4.%5.%6.%7.%8.%9"/>
+      <w:lvlJc w:val="left"/>
+      <w:pPr>
+        <w:ind w:left="2220" w:hanging="1800"/>
+      </w:pPr>
+      <w:rPr>
+        <w:rFonts w:hint="default"/>
+      </w:rPr>
     </w:lvl>
   </w:abstractNum>
   <w:abstractNum w:abstractNumId="3" w15:restartNumberingAfterBreak="0">
@@ -6808,6 +7018,71 @@
       </w:tblBorders>
     </w:tblPr>
   </w:style>
+  <w:style w:type="paragraph" w:styleId="a7">
+    <w:name w:val="header"/>
+    <w:basedOn w:val="a"/>
+    <w:link w:val="a8"/>
+    <w:uiPriority w:val="99"/>
+    <w:unhideWhenUsed/>
+    <w:rsid w:val="00833460"/>
+    <w:pPr>
+      <w:pBdr>
+        <w:bottom w:val="single" w:sz="6" w:space="1" w:color="auto"/>
+      </w:pBdr>
+      <w:tabs>
+        <w:tab w:val="center" w:pos="4153"/>
+        <w:tab w:val="right" w:pos="8306"/>
+      </w:tabs>
+      <w:snapToGrid w:val="0"/>
+      <w:jc w:val="center"/>
+    </w:pPr>
+    <w:rPr>
+      <w:sz w:val="18"/>
+      <w:szCs w:val="18"/>
+    </w:rPr>
+  </w:style>
+  <w:style w:type="character" w:customStyle="1" w:styleId="a8">
+    <w:name w:val="页眉 字符"/>
+    <w:basedOn w:val="a0"/>
+    <w:link w:val="a7"/>
+    <w:uiPriority w:val="99"/>
+    <w:rsid w:val="00833460"/>
+    <w:rPr>
+      <w:sz w:val="18"/>
+      <w:szCs w:val="18"/>
+    </w:rPr>
+  </w:style>
+  <w:style w:type="paragraph" w:styleId="a9">
+    <w:name w:val="footer"/>
+    <w:basedOn w:val="a"/>
+    <w:link w:val="aa"/>
+    <w:uiPriority w:val="99"/>
+    <w:unhideWhenUsed/>
+    <w:rsid w:val="00833460"/>
+    <w:pPr>
+      <w:tabs>
+        <w:tab w:val="center" w:pos="4153"/>
+        <w:tab w:val="right" w:pos="8306"/>
+      </w:tabs>
+      <w:snapToGrid w:val="0"/>
+      <w:jc w:val="left"/>
+    </w:pPr>
+    <w:rPr>
+      <w:sz w:val="18"/>
+      <w:szCs w:val="18"/>
+    </w:rPr>
+  </w:style>
+  <w:style w:type="character" w:customStyle="1" w:styleId="aa">
+    <w:name w:val="页脚 字符"/>
+    <w:basedOn w:val="a0"/>
+    <w:link w:val="a9"/>
+    <w:uiPriority w:val="99"/>
+    <w:rsid w:val="00833460"/>
+    <w:rPr>
+      <w:sz w:val="18"/>
+      <w:szCs w:val="18"/>
+    </w:rPr>
+  </w:style>
 </w:styles>
 </file>
 
@@ -7077,7 +7352,7 @@
 </file>
 
 <file path=customXml/itemProps1.xml><?xml version="1.0" encoding="utf-8"?>
-<ds:datastoreItem xmlns:ds="http://schemas.openxmlformats.org/officeDocument/2006/customXml" ds:itemID="{5EA82B41-631B-418E-94C0-CA32EC7B6886}">
+<ds:datastoreItem xmlns:ds="http://schemas.openxmlformats.org/officeDocument/2006/customXml" ds:itemID="{64AC6D11-6C68-4705-AA7B-867D02976DAC}">
   <ds:schemaRefs>
     <ds:schemaRef ds:uri="http://schemas.openxmlformats.org/officeDocument/2006/bibliography"/>
   </ds:schemaRefs>

--- a/thesis/thesis.docx
+++ b/thesis/thesis.docx
@@ -5810,47 +5810,795 @@
         </w:rPr>
         <w:t>最后，虚拟外设对能量相关的行为进行了通用的建模，能够有效仿真外设在发生断电、上电时的行为。</w:t>
       </w:r>
+    </w:p>
+    <w:p>
+      <w:r>
+        <w:rPr>
+          <w:rFonts w:hint="eastAsia"/>
+        </w:rPr>
+        <w:t>5.2 虚拟外设工作流程</w:t>
+      </w:r>
+    </w:p>
+    <w:p>
+      <w:r>
+        <w:tab/>
+      </w:r>
+      <w:r>
+        <w:rPr>
+          <w:rFonts w:hint="eastAsia"/>
+        </w:rPr>
+        <w:t>虚拟外设的设计原则是使用非常少的参数就能对外设的整个工作流程进行建模，用户往往并不关心外设真的做了什么，而只关心外设工作时需要的时间和能量，因此，有关虚拟外设的参数大多都与时间和能量相关。</w:t>
+      </w:r>
+    </w:p>
+    <w:p>
+      <w:r>
+        <w:tab/>
+      </w:r>
+      <w:r>
+        <w:rPr>
+          <w:rFonts w:hint="eastAsia"/>
+        </w:rPr>
+        <w:t>图【】是一个虚拟外设在常规情况下（能量充足，不发生断电重启）时的工作流程。首先，CPU会操作和虚拟外设相关的虚拟内存地址（如何映射后文会提到），写入这些内存的作用是模拟CPU配置外设的过程，这段配置时间在图中为“delay</w:t>
+      </w:r>
+      <w:r>
+        <w:t>_set</w:t>
+      </w:r>
+      <w:r>
+        <w:rPr>
+          <w:rFonts w:hint="eastAsia"/>
+        </w:rPr>
+        <w:t>”。</w:t>
+      </w:r>
+      <w:r>
+        <w:rPr>
+          <w:rFonts w:hint="eastAsia"/>
+        </w:rPr>
+        <w:t>当虚拟外设接收到请求时，如果其本身并没有在工作，则进入工作状态，工作时间称为“delay</w:t>
+      </w:r>
+      <w:r>
+        <w:t>_self</w:t>
+      </w:r>
+      <w:r>
+        <w:rPr>
+          <w:rFonts w:hint="eastAsia"/>
+        </w:rPr>
+        <w:t>”，当工作完成后，</w:t>
+      </w:r>
+      <w:r>
+        <w:rPr>
+          <w:rFonts w:hint="eastAsia"/>
+        </w:rPr>
+        <w:t>虚拟外设会向CPU触发一个中断，在这个中断中CPU完成接下来的收尾工作，中断消耗的时间称为“delay</w:t>
+      </w:r>
+      <w:r>
+        <w:t>_cpu_interrupt</w:t>
+      </w:r>
+      <w:r>
+        <w:rPr>
+          <w:rFonts w:hint="eastAsia"/>
+        </w:rPr>
+        <w:t>”。</w:t>
+      </w:r>
+    </w:p>
+    <w:p>
+      <w:pPr>
+        <w:rPr>
+          <w:rFonts w:hint="eastAsia"/>
+        </w:rPr>
+      </w:pPr>
+      <w:r>
+        <w:tab/>
+      </w:r>
+      <w:r>
+        <w:rPr>
+          <w:rFonts w:hint="eastAsia"/>
+        </w:rPr>
+        <w:t>图【】描述了当出现断电重启事件时虚拟外设的工作流程。当发生断电时cpu和虚拟外设都停止工作，当重启后，CPU可能会需要一些时间来重新初始化这个外设，这段时间称为“delay</w:t>
+      </w:r>
+      <w:r>
+        <w:t>_recover</w:t>
+      </w:r>
+      <w:r>
+        <w:rPr>
+          <w:rFonts w:hint="eastAsia"/>
+        </w:rPr>
+        <w:t>”，这段初始化时间结束后，外设继续工作，工作时间为“delay_remained”，值得注意的是，当外设属于工作可以被打断的类型时，图【】中delay</w:t>
+      </w:r>
+      <w:r>
+        <w:t>_remained=delay_self-time_before_poweroff</w:t>
+      </w:r>
+      <w:r>
+        <w:rPr>
+          <w:rFonts w:hint="eastAsia"/>
+        </w:rPr>
+        <w:t>，也就是说，delay</w:t>
+      </w:r>
+      <w:r>
+        <w:t>_remained</w:t>
+      </w:r>
+      <w:r>
+        <w:rPr>
+          <w:rFonts w:hint="eastAsia"/>
+        </w:rPr>
+        <w:t>不是被提前确定的，这段时间应当是完成剩余工作的时间。</w:t>
+      </w:r>
+    </w:p>
+    <w:p>
+      <w:r>
+        <w:tab/>
+      </w:r>
+      <w:r>
+        <w:rPr>
+          <w:rFonts w:hint="eastAsia"/>
+        </w:rPr>
+        <w:t>综合以上的描述，一个虚拟外设的行为主要由以下参数确定：</w:t>
+      </w:r>
+    </w:p>
+    <w:tbl>
+      <w:tblPr>
+        <w:tblStyle w:val="a6"/>
+        <w:tblW w:w="0" w:type="auto"/>
+        <w:tblLook w:val="04A0" w:firstRow="1" w:lastRow="0" w:firstColumn="1" w:lastColumn="0" w:noHBand="0" w:noVBand="1"/>
+      </w:tblPr>
+      <w:tblGrid>
+        <w:gridCol w:w="4148"/>
+        <w:gridCol w:w="4148"/>
+      </w:tblGrid>
+      <w:tr>
+        <w:tc>
+          <w:tcPr>
+            <w:tcW w:w="4148" w:type="dxa"/>
+          </w:tcPr>
+          <w:p>
+            <w:pPr>
+              <w:rPr>
+                <w:rFonts w:hint="eastAsia"/>
+              </w:rPr>
+            </w:pPr>
+            <w:r>
+              <w:rPr>
+                <w:rFonts w:hint="eastAsia"/>
+              </w:rPr>
+              <w:t>参数</w:t>
+            </w:r>
+          </w:p>
+        </w:tc>
+        <w:tc>
+          <w:tcPr>
+            <w:tcW w:w="4148" w:type="dxa"/>
+          </w:tcPr>
+          <w:p>
+            <w:pPr>
+              <w:rPr>
+                <w:rFonts w:hint="eastAsia"/>
+              </w:rPr>
+            </w:pPr>
+            <w:r>
+              <w:rPr>
+                <w:rFonts w:hint="eastAsia"/>
+              </w:rPr>
+              <w:t>描述</w:t>
+            </w:r>
+          </w:p>
+        </w:tc>
+      </w:tr>
+      <w:tr>
+        <w:tc>
+          <w:tcPr>
+            <w:tcW w:w="4148" w:type="dxa"/>
+          </w:tcPr>
+          <w:p>
+            <w:pPr>
+              <w:rPr>
+                <w:rFonts w:hint="eastAsia"/>
+              </w:rPr>
+            </w:pPr>
+            <w:r>
+              <w:rPr>
+                <w:rFonts w:hint="eastAsia"/>
+              </w:rPr>
+              <w:t>delay</w:t>
+            </w:r>
+            <w:r>
+              <w:t>_self</w:t>
+            </w:r>
+          </w:p>
+        </w:tc>
+        <w:tc>
+          <w:tcPr>
+            <w:tcW w:w="4148" w:type="dxa"/>
+          </w:tcPr>
+          <w:p>
+            <w:pPr>
+              <w:rPr>
+                <w:rFonts w:hint="eastAsia"/>
+              </w:rPr>
+            </w:pPr>
+            <w:r>
+              <w:rPr>
+                <w:rFonts w:hint="eastAsia"/>
+              </w:rPr>
+              <w:t>虚拟外设完成工作需要的时间</w:t>
+            </w:r>
+          </w:p>
+        </w:tc>
+      </w:tr>
+      <w:tr>
+        <w:tc>
+          <w:tcPr>
+            <w:tcW w:w="4148" w:type="dxa"/>
+          </w:tcPr>
+          <w:p>
+            <w:pPr>
+              <w:rPr>
+                <w:rFonts w:hint="eastAsia"/>
+              </w:rPr>
+            </w:pPr>
+            <w:r>
+              <w:rPr>
+                <w:rFonts w:hint="eastAsia"/>
+              </w:rPr>
+              <w:t>delay_set</w:t>
+            </w:r>
+          </w:p>
+        </w:tc>
+        <w:tc>
+          <w:tcPr>
+            <w:tcW w:w="4148" w:type="dxa"/>
+          </w:tcPr>
+          <w:p>
+            <w:pPr>
+              <w:rPr>
+                <w:rFonts w:hint="eastAsia"/>
+              </w:rPr>
+            </w:pPr>
+            <w:r>
+              <w:rPr>
+                <w:rFonts w:hint="eastAsia"/>
+              </w:rPr>
+              <w:t>CPU最初调用外设初始化所需时间</w:t>
+            </w:r>
+          </w:p>
+        </w:tc>
+      </w:tr>
+      <w:tr>
+        <w:tc>
+          <w:tcPr>
+            <w:tcW w:w="4148" w:type="dxa"/>
+          </w:tcPr>
+          <w:p>
+            <w:pPr>
+              <w:rPr>
+                <w:rFonts w:hint="eastAsia"/>
+              </w:rPr>
+            </w:pPr>
+            <w:r>
+              <w:rPr>
+                <w:rFonts w:hint="eastAsia"/>
+              </w:rPr>
+              <w:t>delay_recover</w:t>
+            </w:r>
+          </w:p>
+        </w:tc>
+        <w:tc>
+          <w:tcPr>
+            <w:tcW w:w="4148" w:type="dxa"/>
+          </w:tcPr>
+          <w:p>
+            <w:pPr>
+              <w:rPr>
+                <w:rFonts w:hint="eastAsia"/>
+              </w:rPr>
+            </w:pPr>
+            <w:r>
+              <w:rPr>
+                <w:rFonts w:hint="eastAsia"/>
+              </w:rPr>
+              <w:t>当断电重启后CPU重新配置外设所需时间</w:t>
+            </w:r>
+          </w:p>
+        </w:tc>
+      </w:tr>
+      <w:tr>
+        <w:tc>
+          <w:tcPr>
+            <w:tcW w:w="4148" w:type="dxa"/>
+          </w:tcPr>
+          <w:p>
+            <w:pPr>
+              <w:rPr>
+                <w:rFonts w:hint="eastAsia"/>
+              </w:rPr>
+            </w:pPr>
+            <w:r>
+              <w:rPr>
+                <w:rFonts w:hint="eastAsia"/>
+              </w:rPr>
+              <w:t>delay_remained</w:t>
+            </w:r>
+          </w:p>
+        </w:tc>
+        <w:tc>
+          <w:tcPr>
+            <w:tcW w:w="4148" w:type="dxa"/>
+          </w:tcPr>
+          <w:p>
+            <w:pPr>
+              <w:rPr>
+                <w:rFonts w:hint="eastAsia"/>
+              </w:rPr>
+            </w:pPr>
+            <w:r>
+              <w:rPr>
+                <w:rFonts w:hint="eastAsia"/>
+              </w:rPr>
+              <w:t>外设从断电重启后继续完成工作所需时间</w:t>
+            </w:r>
+          </w:p>
+        </w:tc>
+      </w:tr>
+      <w:tr>
+        <w:tc>
+          <w:tcPr>
+            <w:tcW w:w="4148" w:type="dxa"/>
+          </w:tcPr>
+          <w:p>
+            <w:pPr>
+              <w:rPr>
+                <w:rFonts w:hint="eastAsia"/>
+              </w:rPr>
+            </w:pPr>
+            <w:r>
+              <w:rPr>
+                <w:rFonts w:hint="eastAsia"/>
+              </w:rPr>
+              <w:t>delay_cpu_intrerrupt</w:t>
+            </w:r>
+          </w:p>
+        </w:tc>
+        <w:tc>
+          <w:tcPr>
+            <w:tcW w:w="4148" w:type="dxa"/>
+          </w:tcPr>
+          <w:p>
+            <w:pPr>
+              <w:rPr>
+                <w:rFonts w:hint="eastAsia"/>
+              </w:rPr>
+            </w:pPr>
+            <w:r>
+              <w:rPr>
+                <w:rFonts w:hint="eastAsia"/>
+              </w:rPr>
+              <w:t>虚拟外设触发的中断所需时间</w:t>
+            </w:r>
+          </w:p>
+        </w:tc>
+      </w:tr>
+      <w:tr>
+        <w:tc>
+          <w:tcPr>
+            <w:tcW w:w="4148" w:type="dxa"/>
+          </w:tcPr>
+          <w:p>
+            <w:pPr>
+              <w:rPr>
+                <w:rFonts w:hint="eastAsia"/>
+              </w:rPr>
+            </w:pPr>
+            <w:r>
+              <w:rPr>
+                <w:rFonts w:hint="eastAsia"/>
+              </w:rPr>
+              <w:t>is_interruptable</w:t>
+            </w:r>
+          </w:p>
+        </w:tc>
+        <w:tc>
+          <w:tcPr>
+            <w:tcW w:w="4148" w:type="dxa"/>
+          </w:tcPr>
+          <w:p>
+            <w:pPr>
+              <w:rPr>
+                <w:rFonts w:hint="eastAsia"/>
+              </w:rPr>
+            </w:pPr>
+            <w:r>
+              <w:rPr>
+                <w:rFonts w:hint="eastAsia"/>
+              </w:rPr>
+              <w:t>外设是否是可以被打断的，如果是，则delay</w:t>
+            </w:r>
+            <w:r>
+              <w:t>_remained</w:t>
+            </w:r>
+            <w:r>
+              <w:rPr>
+                <w:rFonts w:hint="eastAsia"/>
+              </w:rPr>
+              <w:t>会在运行时被确定</w:t>
+            </w:r>
+          </w:p>
+        </w:tc>
+      </w:tr>
+    </w:tbl>
+    <w:p>
+      <w:pPr>
+        <w:rPr>
+          <w:rFonts w:hint="eastAsia"/>
+        </w:rPr>
+      </w:pPr>
+    </w:p>
+    <w:p>
+      <w:r>
+        <w:rPr>
+          <w:rFonts w:hint="eastAsia"/>
+        </w:rPr>
+        <w:t>5.3 外设地址解析</w:t>
+      </w:r>
+    </w:p>
+    <w:p>
+      <w:r>
+        <w:tab/>
+      </w:r>
+      <w:r>
+        <w:rPr>
+          <w:rFonts w:hint="eastAsia"/>
+        </w:rPr>
+        <w:t>一般来说，CPU调用外设的方式是将请求通过写入外设对应的地址的，正常来说，外设对应的地址是由操作系统（Operating</w:t>
+      </w:r>
+      <w:r>
+        <w:t xml:space="preserve"> </w:t>
+      </w:r>
+      <w:r>
+        <w:rPr>
+          <w:rFonts w:hint="eastAsia"/>
+        </w:rPr>
+        <w:t>System）来确定的，但是虚拟外设工作在SE模式，不存在操作系统也不存在对外设的调用，为了使CPU能够调用虚拟外设，我们需要手动为虚拟外设进行地址解析。在运行有关虚拟外设的仿真之前，用户需要定义两个地址空间，第一个是虚拟外设的物理内存地址空间，这段空间不应当和内存的地址空间冲突，第二个空间就是虚拟外设在虚拟地址空间中的内存范围，这段虚拟的内存空间的大小需要和外设的物理内存空间拥有相同的大小。</w:t>
+      </w:r>
+    </w:p>
+    <w:p>
+      <w:r>
+        <w:tab/>
+      </w:r>
+      <w:r>
+        <w:rPr>
+          <w:rFonts w:hint="eastAsia"/>
+        </w:rPr>
+        <w:t>虚拟外设的地址空间中的第一个字节为控制字节，其结构如下：</w:t>
+      </w:r>
+    </w:p>
+    <w:p>
+      <w:pPr>
+        <w:jc w:val="center"/>
+      </w:pPr>
+      <w:r>
+        <w:rPr>
+          <w:noProof/>
+        </w:rPr>
+        <mc:AlternateContent>
+          <mc:Choice Requires="wps">
+            <w:drawing>
+              <wp:inline distT="0" distB="0" distL="0" distR="0">
+                <wp:extent cx="2743200" cy="609600"/>
+                <wp:effectExtent l="0" t="0" r="0" b="0"/>
+                <wp:docPr id="217" name="文本框 2"/>
+                <wp:cNvGraphicFramePr>
+                  <a:graphicFrameLocks xmlns:a="http://schemas.openxmlformats.org/drawingml/2006/main"/>
+                </wp:cNvGraphicFramePr>
+                <a:graphic xmlns:a="http://schemas.openxmlformats.org/drawingml/2006/main">
+                  <a:graphicData uri="http://schemas.microsoft.com/office/word/2010/wordprocessingShape">
+                    <wps:wsp>
+                      <wps:cNvSpPr txBox="1">
+                        <a:spLocks noChangeArrowheads="1"/>
+                      </wps:cNvSpPr>
+                      <wps:spPr bwMode="auto">
+                        <a:xfrm>
+                          <a:off x="0" y="0"/>
+                          <a:ext cx="2743200" cy="609600"/>
+                        </a:xfrm>
+                        <a:prstGeom prst="rect">
+                          <a:avLst/>
+                        </a:prstGeom>
+                        <a:solidFill>
+                          <a:srgbClr val="FFFFFF"/>
+                        </a:solidFill>
+                        <a:ln w="9525">
+                          <a:noFill/>
+                          <a:miter lim="800000"/>
+                          <a:headEnd/>
+                          <a:tailEnd/>
+                        </a:ln>
+                      </wps:spPr>
+                      <wps:txbx>
+                        <w:txbxContent>
+                          <w:p>
+                            <w:pPr>
+                              <w:pStyle w:val="HTML"/>
+                              <w:shd w:val="clear" w:color="auto" w:fill="F6F8FA"/>
+                              <w:rPr>
+                                <w:rFonts w:ascii="Consolas" w:hAnsi="Consolas"/>
+                                <w:color w:val="24292E"/>
+                                <w:sz w:val="20"/>
+                                <w:szCs w:val="20"/>
+                                <w:bdr w:val="none" w:sz="0" w:space="0" w:color="auto" w:frame="1"/>
+                              </w:rPr>
+                            </w:pPr>
+                            <w:r>
+                              <w:rPr>
+                                <w:rFonts w:ascii="Consolas" w:hAnsi="Consolas"/>
+                                <w:color w:val="24292E"/>
+                                <w:sz w:val="20"/>
+                                <w:szCs w:val="20"/>
+                                <w:bdr w:val="none" w:sz="0" w:space="0" w:color="auto" w:frame="1"/>
+                              </w:rPr>
+                              <w:t>|-high-----------------------low-|</w:t>
+                            </w:r>
+                          </w:p>
+                          <w:p>
+                            <w:pPr>
+                              <w:widowControl/>
+                              <w:shd w:val="clear" w:color="auto" w:fill="F6F8FA"/>
+                              <w:tabs>
+                                <w:tab w:val="left" w:pos="916"/>
+                                <w:tab w:val="left" w:pos="1832"/>
+                                <w:tab w:val="left" w:pos="2748"/>
+                                <w:tab w:val="left" w:pos="3664"/>
+                                <w:tab w:val="left" w:pos="4580"/>
+                                <w:tab w:val="left" w:pos="5496"/>
+                                <w:tab w:val="left" w:pos="6412"/>
+                                <w:tab w:val="left" w:pos="7328"/>
+                                <w:tab w:val="left" w:pos="8244"/>
+                                <w:tab w:val="left" w:pos="9160"/>
+                                <w:tab w:val="left" w:pos="10076"/>
+                                <w:tab w:val="left" w:pos="10992"/>
+                                <w:tab w:val="left" w:pos="11908"/>
+                                <w:tab w:val="left" w:pos="12824"/>
+                                <w:tab w:val="left" w:pos="13740"/>
+                                <w:tab w:val="left" w:pos="14656"/>
+                              </w:tabs>
+                              <w:jc w:val="left"/>
+                              <w:rPr>
+                                <w:rFonts w:ascii="Consolas" w:eastAsia="宋体" w:hAnsi="Consolas" w:cs="宋体"/>
+                                <w:color w:val="24292E"/>
+                                <w:kern w:val="0"/>
+                                <w:sz w:val="20"/>
+                                <w:szCs w:val="20"/>
+                              </w:rPr>
+                            </w:pPr>
+                            <w:r>
+                              <w:rPr>
+                                <w:rFonts w:ascii="Consolas" w:eastAsia="宋体" w:hAnsi="Consolas" w:cs="宋体"/>
+                                <w:color w:val="24292E"/>
+                                <w:kern w:val="0"/>
+                                <w:sz w:val="20"/>
+                                <w:szCs w:val="20"/>
+                                <w:bdr w:val="none" w:sz="0" w:space="0" w:color="auto" w:frame="1"/>
+                              </w:rPr>
+                              <w:t>|-4 bits-|correct|finish|work|set|</w:t>
+                            </w:r>
+                          </w:p>
+                          <w:p/>
+                        </w:txbxContent>
+                      </wps:txbx>
+                      <wps:bodyPr rot="0" vert="horz" wrap="square" lIns="91440" tIns="45720" rIns="91440" bIns="45720" anchor="t" anchorCtr="0">
+                        <a:noAutofit/>
+                      </wps:bodyPr>
+                    </wps:wsp>
+                  </a:graphicData>
+                </a:graphic>
+              </wp:inline>
+            </w:drawing>
+          </mc:Choice>
+          <mc:Fallback>
+            <w:pict>
+              <v:shapetype id="_x0000_t202" coordsize="21600,21600" o:spt="202" path="m,l,21600r21600,l21600,xe">
+                <v:stroke joinstyle="miter"/>
+                <v:path gradientshapeok="t" o:connecttype="rect"/>
+              </v:shapetype>
+              <v:shape id="文本框 2" o:spid="_x0000_s1026" type="#_x0000_t202" style="width:3in;height:48pt;visibility:visible;mso-wrap-style:square;mso-left-percent:-10001;mso-top-percent:-10001;mso-position-horizontal:absolute;mso-position-horizontal-relative:char;mso-position-vertical:absolute;mso-position-vertical-relative:line;mso-left-percent:-10001;mso-top-percent:-10001;v-text-anchor:top" o:gfxdata="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" stroked="f">
+                <v:textbox>
+                  <w:txbxContent>
+                    <w:p>
+                      <w:pPr>
+                        <w:pStyle w:val="HTML"/>
+                        <w:shd w:val="clear" w:color="auto" w:fill="F6F8FA"/>
+                        <w:rPr>
+                          <w:rFonts w:ascii="Consolas" w:hAnsi="Consolas"/>
+                          <w:color w:val="24292E"/>
+                          <w:sz w:val="20"/>
+                          <w:szCs w:val="20"/>
+                          <w:bdr w:val="none" w:sz="0" w:space="0" w:color="auto" w:frame="1"/>
+                        </w:rPr>
+                      </w:pPr>
+                      <w:r>
+                        <w:rPr>
+                          <w:rFonts w:ascii="Consolas" w:hAnsi="Consolas"/>
+                          <w:color w:val="24292E"/>
+                          <w:sz w:val="20"/>
+                          <w:szCs w:val="20"/>
+                          <w:bdr w:val="none" w:sz="0" w:space="0" w:color="auto" w:frame="1"/>
+                        </w:rPr>
+                        <w:t>|-high-----------------------low-|</w:t>
+                      </w:r>
+                    </w:p>
+                    <w:p>
+                      <w:pPr>
+                        <w:widowControl/>
+                        <w:shd w:val="clear" w:color="auto" w:fill="F6F8FA"/>
+                        <w:tabs>
+                          <w:tab w:val="left" w:pos="916"/>
+                          <w:tab w:val="left" w:pos="1832"/>
+                          <w:tab w:val="left" w:pos="2748"/>
+                          <w:tab w:val="left" w:pos="3664"/>
+                          <w:tab w:val="left" w:pos="4580"/>
+                          <w:tab w:val="left" w:pos="5496"/>
+                          <w:tab w:val="left" w:pos="6412"/>
+                          <w:tab w:val="left" w:pos="7328"/>
+                          <w:tab w:val="left" w:pos="8244"/>
+                          <w:tab w:val="left" w:pos="9160"/>
+                          <w:tab w:val="left" w:pos="10076"/>
+                          <w:tab w:val="left" w:pos="10992"/>
+                          <w:tab w:val="left" w:pos="11908"/>
+                          <w:tab w:val="left" w:pos="12824"/>
+                          <w:tab w:val="left" w:pos="13740"/>
+                          <w:tab w:val="left" w:pos="14656"/>
+                        </w:tabs>
+                        <w:jc w:val="left"/>
+                        <w:rPr>
+                          <w:rFonts w:ascii="Consolas" w:eastAsia="宋体" w:hAnsi="Consolas" w:cs="宋体"/>
+                          <w:color w:val="24292E"/>
+                          <w:kern w:val="0"/>
+                          <w:sz w:val="20"/>
+                          <w:szCs w:val="20"/>
+                        </w:rPr>
+                      </w:pPr>
+                      <w:r>
+                        <w:rPr>
+                          <w:rFonts w:ascii="Consolas" w:eastAsia="宋体" w:hAnsi="Consolas" w:cs="宋体"/>
+                          <w:color w:val="24292E"/>
+                          <w:kern w:val="0"/>
+                          <w:sz w:val="20"/>
+                          <w:szCs w:val="20"/>
+                          <w:bdr w:val="none" w:sz="0" w:space="0" w:color="auto" w:frame="1"/>
+                        </w:rPr>
+                        <w:t>|-4 bits-|correct|finish|work|set|</w:t>
+                      </w:r>
+                    </w:p>
+                    <w:p/>
+                  </w:txbxContent>
+                </v:textbox>
+                <w10:anchorlock/>
+              </v:shape>
+            </w:pict>
+          </mc:Fallback>
+        </mc:AlternateContent>
+      </w:r>
+    </w:p>
+    <w:p>
+      <w:pPr>
+        <w:rPr>
+          <w:rFonts w:hint="eastAsia"/>
+        </w:rPr>
+      </w:pPr>
+      <w:r>
+        <w:tab/>
+      </w:r>
+      <w:r>
+        <w:rPr>
+          <w:rFonts w:hint="eastAsia"/>
+        </w:rPr>
+        <w:t>这个字节的最低位被用来调用虚拟外设，程序可以将这一位写入1，这意味着CPU此时要调用虚拟外设，这个字节的其他位为只读，代表着虚拟外设的工作状态。</w:t>
+      </w:r>
+    </w:p>
+    <w:p>
+      <w:r>
+        <w:rPr>
+          <w:rFonts w:hint="eastAsia"/>
+        </w:rPr>
+        <w:lastRenderedPageBreak/>
+        <w:t>5.4 Python端配置</w:t>
+      </w:r>
+    </w:p>
+    <w:p>
+      <w:r>
+        <w:tab/>
+      </w:r>
+      <w:r>
+        <w:rPr>
+          <w:rFonts w:hint="eastAsia"/>
+        </w:rPr>
+        <w:t>虚拟外设同样有前端（Python）和后端（C++）两部分的代码，Python端中虚拟外设的类名为VirtualDevice</w:t>
+      </w:r>
+      <w:r>
+        <w:rPr>
+          <w:rFonts w:hint="eastAsia"/>
+        </w:rPr>
+        <w:t>，其成员变量如下包含了前文描述的虚拟外设的所有时间参数。</w:t>
+      </w:r>
+    </w:p>
+    <w:p>
+      <w:pPr>
+        <w:rPr>
+          <w:rFonts w:hint="eastAsia"/>
+        </w:rPr>
+      </w:pPr>
+      <w:r>
+        <w:tab/>
+      </w:r>
+      <w:r>
+        <w:rPr>
+          <w:rFonts w:hint="eastAsia"/>
+        </w:rPr>
+        <w:t>为了仿真虚拟外设的行为，除了创建虚拟外设对象之外，用户还需要在系统中开辟虚拟外设对应的物理内存空间与虚拟内存空间，并将二者对应，系统对象System中被引入了vdev</w:t>
+      </w:r>
+      <w:r>
+        <w:t>_ranges</w:t>
+      </w:r>
+      <w:r>
+        <w:rPr>
+          <w:rFonts w:hint="eastAsia"/>
+        </w:rPr>
+        <w:t>（虚拟外设物理地址空间）与vaddr_vdev_ranges（虚拟外设虚拟地址空间）两个成员变量，供用户定义外设的内存地址空间，在确定好这两个变量后，用户还需要将物理地址空间中的对应条目分配给特定的外设对象的range成员变量。</w:t>
+      </w:r>
+    </w:p>
+    <w:p>
+      <w:r>
+        <w:tab/>
+      </w:r>
+      <w:r>
+        <w:rPr>
+          <w:rFonts w:hint="eastAsia"/>
+        </w:rPr>
+        <w:t>以下为一个配置虚拟外设的例子：</w:t>
+      </w:r>
+    </w:p>
+    <w:p>
+      <w:pPr>
+        <w:rPr>
+          <w:rFonts w:hint="eastAsia"/>
+        </w:rPr>
+      </w:pPr>
+    </w:p>
+    <w:p>
+      <w:r>
+        <w:rPr>
+          <w:rFonts w:hint="eastAsia"/>
+        </w:rPr>
+        <w:t>5.5 程序端配置</w:t>
+      </w:r>
+    </w:p>
+    <w:p>
+      <w:r>
+        <w:tab/>
+      </w:r>
+      <w:r>
+        <w:rPr>
+          <w:rFonts w:hint="eastAsia"/>
+        </w:rPr>
+        <w:t>用户编写的可执行程序如果想调用虚拟外设，可以直接访问外设的虚拟地址范围，使用的函数为内存地址映射的mmap函数。</w:t>
+      </w:r>
+    </w:p>
+    <w:p>
+      <w:r>
+        <w:tab/>
+      </w:r>
+      <w:r>
+        <w:rPr>
+          <w:rFonts w:hint="eastAsia"/>
+        </w:rPr>
+        <w:t>以下为访问虚拟地址处于1000MB处的虚拟外设的例子：</w:t>
+      </w:r>
+    </w:p>
+    <w:p>
+      <w:pPr>
+        <w:rPr>
+          <w:rFonts w:hint="eastAsia"/>
+        </w:rPr>
+      </w:pPr>
       <w:bookmarkStart w:id="0" w:name="_GoBack"/>
       <w:bookmarkEnd w:id="0"/>
-    </w:p>
-    <w:p>
-      <w:r>
-        <w:rPr>
-          <w:rFonts w:hint="eastAsia"/>
-        </w:rPr>
-        <w:t>5.2 虚拟外设工作流程</w:t>
-      </w:r>
-    </w:p>
-    <w:p>
-      <w:r>
-        <w:rPr>
-          <w:rFonts w:hint="eastAsia"/>
-        </w:rPr>
-        <w:t>5.3 外设地址解析</w:t>
-      </w:r>
-    </w:p>
-    <w:p>
-      <w:r>
-        <w:rPr>
-          <w:rFonts w:hint="eastAsia"/>
-        </w:rPr>
-        <w:t>5.4 Python端配置</w:t>
-      </w:r>
-    </w:p>
-    <w:p>
-      <w:r>
-        <w:rPr>
-          <w:rFonts w:hint="eastAsia"/>
-        </w:rPr>
-        <w:t>5.5 程序端配置</w:t>
-      </w:r>
-    </w:p>
-    <w:p>
-      <w:pPr>
-        <w:rPr>
-          <w:rFonts w:hint="eastAsia"/>
-        </w:rPr>
-      </w:pPr>
     </w:p>
     <w:p>
       <w:r>
@@ -5922,6 +6670,7 @@
         <w:rPr>
           <w:rFonts w:hint="eastAsia"/>
         </w:rPr>
+        <w:lastRenderedPageBreak/>
         <w:t>[</w:t>
       </w:r>
       <w:r>
@@ -5993,11 +6742,7 @@
         <w:t xml:space="preserve">[4] </w:t>
       </w:r>
       <w:r>
-        <w:t>Wang, Yiqun, et al. "A 3us wake-up time nonvolatile processor based on ferroelectric flip-</w:t>
-      </w:r>
-      <w:r>
-        <w:lastRenderedPageBreak/>
-        <w:t>flops." </w:t>
+        <w:t>Wang, Yiqun, et al. "A 3us wake-up time nonvolatile processor based on ferroelectric flip-flops." </w:t>
       </w:r>
       <w:r>
         <w:rPr>
@@ -7083,6 +7828,70 @@
       <w:szCs w:val="18"/>
     </w:rPr>
   </w:style>
+  <w:style w:type="paragraph" w:styleId="HTML">
+    <w:name w:val="HTML Preformatted"/>
+    <w:basedOn w:val="a"/>
+    <w:link w:val="HTML0"/>
+    <w:uiPriority w:val="99"/>
+    <w:semiHidden/>
+    <w:unhideWhenUsed/>
+    <w:rsid w:val="000E6029"/>
+    <w:pPr>
+      <w:widowControl/>
+      <w:tabs>
+        <w:tab w:val="left" w:pos="916"/>
+        <w:tab w:val="left" w:pos="1832"/>
+        <w:tab w:val="left" w:pos="2748"/>
+        <w:tab w:val="left" w:pos="3664"/>
+        <w:tab w:val="left" w:pos="4580"/>
+        <w:tab w:val="left" w:pos="5496"/>
+        <w:tab w:val="left" w:pos="6412"/>
+        <w:tab w:val="left" w:pos="7328"/>
+        <w:tab w:val="left" w:pos="8244"/>
+        <w:tab w:val="left" w:pos="9160"/>
+        <w:tab w:val="left" w:pos="10076"/>
+        <w:tab w:val="left" w:pos="10992"/>
+        <w:tab w:val="left" w:pos="11908"/>
+        <w:tab w:val="left" w:pos="12824"/>
+        <w:tab w:val="left" w:pos="13740"/>
+        <w:tab w:val="left" w:pos="14656"/>
+      </w:tabs>
+      <w:jc w:val="left"/>
+    </w:pPr>
+    <w:rPr>
+      <w:rFonts w:ascii="宋体" w:eastAsia="宋体" w:hAnsi="宋体" w:cs="宋体"/>
+      <w:kern w:val="0"/>
+      <w:sz w:val="24"/>
+      <w:szCs w:val="24"/>
+    </w:rPr>
+  </w:style>
+  <w:style w:type="character" w:customStyle="1" w:styleId="HTML0">
+    <w:name w:val="HTML 预设格式 字符"/>
+    <w:basedOn w:val="a0"/>
+    <w:link w:val="HTML"/>
+    <w:uiPriority w:val="99"/>
+    <w:semiHidden/>
+    <w:rsid w:val="000E6029"/>
+    <w:rPr>
+      <w:rFonts w:ascii="宋体" w:eastAsia="宋体" w:hAnsi="宋体" w:cs="宋体"/>
+      <w:kern w:val="0"/>
+      <w:sz w:val="24"/>
+      <w:szCs w:val="24"/>
+    </w:rPr>
+  </w:style>
+  <w:style w:type="character" w:styleId="HTML1">
+    <w:name w:val="HTML Code"/>
+    <w:basedOn w:val="a0"/>
+    <w:uiPriority w:val="99"/>
+    <w:semiHidden/>
+    <w:unhideWhenUsed/>
+    <w:rsid w:val="000E6029"/>
+    <w:rPr>
+      <w:rFonts w:ascii="宋体" w:eastAsia="宋体" w:hAnsi="宋体" w:cs="宋体"/>
+      <w:sz w:val="24"/>
+      <w:szCs w:val="24"/>
+    </w:rPr>
+  </w:style>
 </w:styles>
 </file>
 
@@ -7352,7 +8161,7 @@
 </file>
 
 <file path=customXml/itemProps1.xml><?xml version="1.0" encoding="utf-8"?>
-<ds:datastoreItem xmlns:ds="http://schemas.openxmlformats.org/officeDocument/2006/customXml" ds:itemID="{64AC6D11-6C68-4705-AA7B-867D02976DAC}">
+<ds:datastoreItem xmlns:ds="http://schemas.openxmlformats.org/officeDocument/2006/customXml" ds:itemID="{6EF76535-6E83-47D0-88F7-57F8924D277D}">
   <ds:schemaRefs>
     <ds:schemaRef ds:uri="http://schemas.openxmlformats.org/officeDocument/2006/bibliography"/>
   </ds:schemaRefs>

--- a/thesis/thesis.docx
+++ b/thesis/thesis.docx
@@ -5526,13 +5526,7 @@
         <w:t>本部分会先对虚拟外设进行简介，接下来介绍虚拟外设的概念与工作模式，最后介绍虚拟外设的地址解析与使用方式。</w:t>
       </w:r>
     </w:p>
-    <w:p>
-      <w:pPr>
-        <w:rPr>
-          <w:rFonts w:hint="eastAsia"/>
-        </w:rPr>
-      </w:pPr>
-    </w:p>
+    <w:p/>
     <w:p>
       <w:r>
         <w:rPr>
@@ -5548,11 +5542,6 @@
       </w:r>
     </w:p>
     <w:p>
-      <w:pPr>
-        <w:rPr>
-          <w:rFonts w:hint="eastAsia"/>
-        </w:rPr>
-      </w:pPr>
       <w:r>
         <w:tab/>
       </w:r>
@@ -5700,11 +5689,6 @@
       </w:r>
     </w:p>
     <w:p>
-      <w:pPr>
-        <w:rPr>
-          <w:rFonts w:hint="eastAsia"/>
-        </w:rPr>
-      </w:pPr>
       <w:r>
         <w:tab/>
       </w:r>
@@ -5796,11 +5780,6 @@
       </w:r>
     </w:p>
     <w:p>
-      <w:pPr>
-        <w:rPr>
-          <w:rFonts w:hint="eastAsia"/>
-        </w:rPr>
-      </w:pPr>
       <w:r>
         <w:tab/>
       </w:r>
@@ -5881,11 +5860,6 @@
       </w:r>
     </w:p>
     <w:p>
-      <w:pPr>
-        <w:rPr>
-          <w:rFonts w:hint="eastAsia"/>
-        </w:rPr>
-      </w:pPr>
       <w:r>
         <w:tab/>
       </w:r>
@@ -5950,11 +5924,6 @@
             <w:tcW w:w="4148" w:type="dxa"/>
           </w:tcPr>
           <w:p>
-            <w:pPr>
-              <w:rPr>
-                <w:rFonts w:hint="eastAsia"/>
-              </w:rPr>
-            </w:pPr>
             <w:r>
               <w:rPr>
                 <w:rFonts w:hint="eastAsia"/>
@@ -5968,11 +5937,6 @@
             <w:tcW w:w="4148" w:type="dxa"/>
           </w:tcPr>
           <w:p>
-            <w:pPr>
-              <w:rPr>
-                <w:rFonts w:hint="eastAsia"/>
-              </w:rPr>
-            </w:pPr>
             <w:r>
               <w:rPr>
                 <w:rFonts w:hint="eastAsia"/>
@@ -5988,11 +5952,6 @@
             <w:tcW w:w="4148" w:type="dxa"/>
           </w:tcPr>
           <w:p>
-            <w:pPr>
-              <w:rPr>
-                <w:rFonts w:hint="eastAsia"/>
-              </w:rPr>
-            </w:pPr>
             <w:r>
               <w:rPr>
                 <w:rFonts w:hint="eastAsia"/>
@@ -6009,11 +5968,6 @@
             <w:tcW w:w="4148" w:type="dxa"/>
           </w:tcPr>
           <w:p>
-            <w:pPr>
-              <w:rPr>
-                <w:rFonts w:hint="eastAsia"/>
-              </w:rPr>
-            </w:pPr>
             <w:r>
               <w:rPr>
                 <w:rFonts w:hint="eastAsia"/>
@@ -6029,11 +5983,6 @@
             <w:tcW w:w="4148" w:type="dxa"/>
           </w:tcPr>
           <w:p>
-            <w:pPr>
-              <w:rPr>
-                <w:rFonts w:hint="eastAsia"/>
-              </w:rPr>
-            </w:pPr>
             <w:r>
               <w:rPr>
                 <w:rFonts w:hint="eastAsia"/>
@@ -6047,11 +5996,6 @@
             <w:tcW w:w="4148" w:type="dxa"/>
           </w:tcPr>
           <w:p>
-            <w:pPr>
-              <w:rPr>
-                <w:rFonts w:hint="eastAsia"/>
-              </w:rPr>
-            </w:pPr>
             <w:r>
               <w:rPr>
                 <w:rFonts w:hint="eastAsia"/>
@@ -6067,11 +6011,6 @@
             <w:tcW w:w="4148" w:type="dxa"/>
           </w:tcPr>
           <w:p>
-            <w:pPr>
-              <w:rPr>
-                <w:rFonts w:hint="eastAsia"/>
-              </w:rPr>
-            </w:pPr>
             <w:r>
               <w:rPr>
                 <w:rFonts w:hint="eastAsia"/>
@@ -6085,11 +6024,6 @@
             <w:tcW w:w="4148" w:type="dxa"/>
           </w:tcPr>
           <w:p>
-            <w:pPr>
-              <w:rPr>
-                <w:rFonts w:hint="eastAsia"/>
-              </w:rPr>
-            </w:pPr>
             <w:r>
               <w:rPr>
                 <w:rFonts w:hint="eastAsia"/>
@@ -6105,11 +6039,6 @@
             <w:tcW w:w="4148" w:type="dxa"/>
           </w:tcPr>
           <w:p>
-            <w:pPr>
-              <w:rPr>
-                <w:rFonts w:hint="eastAsia"/>
-              </w:rPr>
-            </w:pPr>
             <w:r>
               <w:rPr>
                 <w:rFonts w:hint="eastAsia"/>
@@ -6123,11 +6052,6 @@
             <w:tcW w:w="4148" w:type="dxa"/>
           </w:tcPr>
           <w:p>
-            <w:pPr>
-              <w:rPr>
-                <w:rFonts w:hint="eastAsia"/>
-              </w:rPr>
-            </w:pPr>
             <w:r>
               <w:rPr>
                 <w:rFonts w:hint="eastAsia"/>
@@ -6143,11 +6067,6 @@
             <w:tcW w:w="4148" w:type="dxa"/>
           </w:tcPr>
           <w:p>
-            <w:pPr>
-              <w:rPr>
-                <w:rFonts w:hint="eastAsia"/>
-              </w:rPr>
-            </w:pPr>
             <w:r>
               <w:rPr>
                 <w:rFonts w:hint="eastAsia"/>
@@ -6161,11 +6080,6 @@
             <w:tcW w:w="4148" w:type="dxa"/>
           </w:tcPr>
           <w:p>
-            <w:pPr>
-              <w:rPr>
-                <w:rFonts w:hint="eastAsia"/>
-              </w:rPr>
-            </w:pPr>
             <w:r>
               <w:rPr>
                 <w:rFonts w:hint="eastAsia"/>
@@ -6181,11 +6095,6 @@
             <w:tcW w:w="4148" w:type="dxa"/>
           </w:tcPr>
           <w:p>
-            <w:pPr>
-              <w:rPr>
-                <w:rFonts w:hint="eastAsia"/>
-              </w:rPr>
-            </w:pPr>
             <w:r>
               <w:rPr>
                 <w:rFonts w:hint="eastAsia"/>
@@ -6199,11 +6108,6 @@
             <w:tcW w:w="4148" w:type="dxa"/>
           </w:tcPr>
           <w:p>
-            <w:pPr>
-              <w:rPr>
-                <w:rFonts w:hint="eastAsia"/>
-              </w:rPr>
-            </w:pPr>
             <w:r>
               <w:rPr>
                 <w:rFonts w:hint="eastAsia"/>
@@ -6223,13 +6127,7 @@
         </w:tc>
       </w:tr>
     </w:tbl>
-    <w:p>
-      <w:pPr>
-        <w:rPr>
-          <w:rFonts w:hint="eastAsia"/>
-        </w:rPr>
-      </w:pPr>
-    </w:p>
+    <w:p/>
     <w:p>
       <w:r>
         <w:rPr>
@@ -6477,11 +6375,6 @@
       </w:r>
     </w:p>
     <w:p>
-      <w:pPr>
-        <w:rPr>
-          <w:rFonts w:hint="eastAsia"/>
-        </w:rPr>
-      </w:pPr>
       <w:r>
         <w:tab/>
       </w:r>
@@ -6519,11 +6412,6 @@
       </w:r>
     </w:p>
     <w:p>
-      <w:pPr>
-        <w:rPr>
-          <w:rFonts w:hint="eastAsia"/>
-        </w:rPr>
-      </w:pPr>
       <w:r>
         <w:tab/>
       </w:r>
@@ -6554,13 +6442,7 @@
         <w:t>以下为一个配置虚拟外设的例子：</w:t>
       </w:r>
     </w:p>
-    <w:p>
-      <w:pPr>
-        <w:rPr>
-          <w:rFonts w:hint="eastAsia"/>
-        </w:rPr>
-      </w:pPr>
-    </w:p>
+    <w:p/>
     <w:p>
       <w:r>
         <w:rPr>
@@ -6591,12 +6473,125 @@
         <w:t>以下为访问虚拟地址处于1000MB处的虚拟外设的例子：</w:t>
       </w:r>
     </w:p>
-    <w:p>
-      <w:pPr>
-        <w:rPr>
-          <w:rFonts w:hint="eastAsia"/>
-        </w:rPr>
-      </w:pPr>
+    <w:p/>
+    <w:p>
+      <w:r>
+        <w:rPr>
+          <w:rFonts w:hint="eastAsia"/>
+        </w:rPr>
+        <w:t>第六章</w:t>
+      </w:r>
+      <w:r>
+        <w:rPr>
+          <w:rFonts w:hint="eastAsia"/>
+        </w:rPr>
+        <w:t>：测试与仿真</w:t>
+      </w:r>
+    </w:p>
+    <w:p>
+      <w:r>
+        <w:rPr>
+          <w:rFonts w:hint="eastAsia"/>
+        </w:rPr>
+        <w:tab/>
+        <w:t>本章节将对Gem5-NVP进行一些测试，有些测试有助于验证Gem</w:t>
+      </w:r>
+      <w:r>
+        <w:t>5</w:t>
+      </w:r>
+      <w:r>
+        <w:rPr>
+          <w:rFonts w:hint="eastAsia"/>
+        </w:rPr>
+        <w:t>-NVP与现实系统仿真出信息的一致性，并且能够为现实系统的研发提供一些线索。</w:t>
+      </w:r>
+    </w:p>
+    <w:p>
+      <w:r>
+        <w:rPr>
+          <w:rFonts w:hint="eastAsia"/>
+        </w:rPr>
+        <w:t>6.1 DFS系统仿真</w:t>
+      </w:r>
+    </w:p>
+    <w:p>
+      <w:r>
+        <w:rPr>
+          <w:rFonts w:hint="eastAsia"/>
+        </w:rPr>
+        <w:t>6.1.1 简介</w:t>
+      </w:r>
+    </w:p>
+    <w:p>
+      <w:pPr>
+        <w:rPr>
+          <w:rFonts w:hint="eastAsia"/>
+        </w:rPr>
+      </w:pPr>
+      <w:r>
+        <w:tab/>
+      </w:r>
+      <w:r>
+        <w:rPr>
+          <w:rFonts w:hint="eastAsia"/>
+        </w:rPr>
+        <w:t>DFS（Dynamic</w:t>
+      </w:r>
+      <w:r>
+        <w:t xml:space="preserve"> </w:t>
+      </w:r>
+      <w:r>
+        <w:rPr>
+          <w:rFonts w:hint="eastAsia"/>
+        </w:rPr>
+        <w:t>Frequency</w:t>
+      </w:r>
+      <w:r>
+        <w:t xml:space="preserve"> </w:t>
+      </w:r>
+      <w:r>
+        <w:rPr>
+          <w:rFonts w:hint="eastAsia"/>
+        </w:rPr>
+        <w:t>Selection）为动态频率选择系统的简称，这种处理器会随着工作时的负载和外界能量变化而改变自身的工作频率，在非易失处理器领域，DFS处理器的意义在于，</w:t>
+      </w:r>
+      <w:r>
+        <w:rPr>
+          <w:rFonts w:hint="eastAsia"/>
+        </w:rPr>
+        <w:t>当外界能量强度不够高（但也不至于过低导致大部分时间都让非易失处理器在休眠），不足以支持固定频率的处理器长时间持续运行时，处理器会面对频繁的掉电、上电，断电重启的恢复时间会导致系统运行的效率过低，如果系统能够在能量较少时使用降低频率的方式来降低功耗，则有可能避免频繁的断电重启，从而增加完成任务的效率。</w:t>
+      </w:r>
+    </w:p>
+    <w:p>
+      <w:pPr>
+        <w:rPr>
+          <w:rFonts w:hint="eastAsia"/>
+        </w:rPr>
+      </w:pPr>
+      <w:r>
+        <w:tab/>
+      </w:r>
+      <w:r>
+        <w:rPr>
+          <w:rFonts w:hint="eastAsia"/>
+        </w:rPr>
+        <w:t>基于以上观点，</w:t>
+      </w:r>
+      <w:r>
+        <w:rPr>
+          <w:rFonts w:hint="eastAsia"/>
+        </w:rPr>
+        <w:t>下面将对动态频率系统与传统非易失系统进行测试，测试将使用不同的能量配置文件（energy</w:t>
+      </w:r>
+      <w:r>
+        <w:t xml:space="preserve"> </w:t>
+      </w:r>
+      <w:r>
+        <w:rPr>
+          <w:rFonts w:hint="eastAsia"/>
+        </w:rPr>
+        <w:t>profile），如昼-夜太阳能收集配置文件（日间能量强度为100，夜间能量强度为30），以及间断功能配置文件（功能期间能量强度为100，否则为0）等等。测试中将不断修改输入的能量配置文件的强度（整体与一定的系数相乘），并观察两种系统的运行特定benchmark的时间。</w:t>
+      </w:r>
       <w:bookmarkStart w:id="0" w:name="_GoBack"/>
       <w:bookmarkEnd w:id="0"/>
     </w:p>
@@ -6605,16 +6600,136 @@
         <w:rPr>
           <w:rFonts w:hint="eastAsia"/>
         </w:rPr>
-        <w:t>第六章</w:t>
-      </w:r>
-      <w:r>
-        <w:rPr>
-          <w:rFonts w:hint="eastAsia"/>
-        </w:rPr>
-        <w:t>：测试与仿真</w:t>
-      </w:r>
-    </w:p>
-    <w:p/>
+        <w:t>6.1.2 仿真参数设置</w:t>
+      </w:r>
+    </w:p>
+    <w:p>
+      <w:pPr>
+        <w:rPr>
+          <w:rFonts w:hint="eastAsia"/>
+        </w:rPr>
+      </w:pPr>
+      <w:r>
+        <w:rPr>
+          <w:rFonts w:hint="eastAsia"/>
+        </w:rPr>
+        <w:t xml:space="preserve">6.1.3 </w:t>
+      </w:r>
+      <w:r>
+        <w:rPr>
+          <w:rFonts w:hint="eastAsia"/>
+        </w:rPr>
+        <w:t>仿真结果</w:t>
+      </w:r>
+    </w:p>
+    <w:p>
+      <w:r>
+        <w:rPr>
+          <w:rFonts w:hint="eastAsia"/>
+        </w:rPr>
+        <w:t>6.2 非易失外设仿真</w:t>
+      </w:r>
+    </w:p>
+    <w:p>
+      <w:r>
+        <w:rPr>
+          <w:rFonts w:hint="eastAsia"/>
+        </w:rPr>
+        <w:t>6.2.1 简介</w:t>
+      </w:r>
+    </w:p>
+    <w:p>
+      <w:r>
+        <w:rPr>
+          <w:rFonts w:hint="eastAsia"/>
+        </w:rPr>
+        <w:t xml:space="preserve">6.2.2 </w:t>
+      </w:r>
+      <w:r>
+        <w:rPr>
+          <w:rFonts w:hint="eastAsia"/>
+        </w:rPr>
+        <w:t>外设配置时间对性能的影响</w:t>
+      </w:r>
+    </w:p>
+    <w:p>
+      <w:pPr>
+        <w:rPr>
+          <w:rFonts w:hint="eastAsia"/>
+        </w:rPr>
+      </w:pPr>
+      <w:r>
+        <w:rPr>
+          <w:rFonts w:hint="eastAsia"/>
+        </w:rPr>
+        <w:t>6.2.3</w:t>
+      </w:r>
+      <w:r>
+        <w:t xml:space="preserve"> </w:t>
+      </w:r>
+      <w:r>
+        <w:rPr>
+          <w:rFonts w:hint="eastAsia"/>
+        </w:rPr>
+        <w:t>外设恢复时间对性能的影响</w:t>
+      </w:r>
+    </w:p>
+    <w:p>
+      <w:r>
+        <w:rPr>
+          <w:rFonts w:hint="eastAsia"/>
+        </w:rPr>
+        <w:t>6.2.4 总结</w:t>
+      </w:r>
+    </w:p>
+    <w:p>
+      <w:r>
+        <w:rPr>
+          <w:rFonts w:hint="eastAsia"/>
+        </w:rPr>
+        <w:t>6.3 THU</w:t>
+      </w:r>
+      <w:r>
+        <w:t>1020</w:t>
+      </w:r>
+      <w:r>
+        <w:rPr>
+          <w:rFonts w:hint="eastAsia"/>
+        </w:rPr>
+        <w:t>n对比</w:t>
+      </w:r>
+    </w:p>
+    <w:p>
+      <w:r>
+        <w:rPr>
+          <w:rFonts w:hint="eastAsia"/>
+        </w:rPr>
+        <w:t>6.3.1 简介</w:t>
+      </w:r>
+    </w:p>
+    <w:p>
+      <w:r>
+        <w:rPr>
+          <w:rFonts w:hint="eastAsia"/>
+        </w:rPr>
+        <w:t>6.3.2 仿真参数设置</w:t>
+      </w:r>
+    </w:p>
+    <w:p>
+      <w:r>
+        <w:rPr>
+          <w:rFonts w:hint="eastAsia"/>
+        </w:rPr>
+        <w:t>6.3.3 仿真结果</w:t>
+      </w:r>
+    </w:p>
+    <w:p>
+      <w:pPr>
+        <w:rPr>
+          <w:rFonts w:hint="eastAsia"/>
+        </w:rPr>
+      </w:pPr>
+    </w:p>
     <w:p>
       <w:r>
         <w:rPr>
@@ -6670,7 +6785,6 @@
         <w:rPr>
           <w:rFonts w:hint="eastAsia"/>
         </w:rPr>
-        <w:lastRenderedPageBreak/>
         <w:t>[</w:t>
       </w:r>
       <w:r>
@@ -8161,7 +8275,7 @@
 </file>
 
 <file path=customXml/itemProps1.xml><?xml version="1.0" encoding="utf-8"?>
-<ds:datastoreItem xmlns:ds="http://schemas.openxmlformats.org/officeDocument/2006/customXml" ds:itemID="{6EF76535-6E83-47D0-88F7-57F8924D277D}">
+<ds:datastoreItem xmlns:ds="http://schemas.openxmlformats.org/officeDocument/2006/customXml" ds:itemID="{F68DB04F-3C26-4C19-B153-36EE09E93C85}">
   <ds:schemaRefs>
     <ds:schemaRef ds:uri="http://schemas.openxmlformats.org/officeDocument/2006/bibliography"/>
   </ds:schemaRefs>

--- a/thesis/thesis.docx
+++ b/thesis/thesis.docx
@@ -6592,151 +6592,480 @@
         </w:rPr>
         <w:t>profile），如昼-夜太阳能收集配置文件（日间能量强度为100，夜间能量强度为30），以及间断功能配置文件（功能期间能量强度为100，否则为0）等等。测试中将不断修改输入的能量配置文件的强度（整体与一定的系数相乘），并观察两种系统的运行特定benchmark的时间。</w:t>
       </w:r>
+    </w:p>
+    <w:p>
+      <w:r>
+        <w:rPr>
+          <w:rFonts w:hint="eastAsia"/>
+        </w:rPr>
+        <w:t>6.1.2 仿真参数设置</w:t>
+      </w:r>
+    </w:p>
+    <w:p>
+      <w:pPr>
+        <w:rPr>
+          <w:rFonts w:hint="eastAsia"/>
+        </w:rPr>
+      </w:pPr>
+      <w:r>
+        <w:rPr>
+          <w:rFonts w:hint="eastAsia"/>
+        </w:rPr>
+        <w:t xml:space="preserve">6.1.3 </w:t>
+      </w:r>
+      <w:r>
+        <w:rPr>
+          <w:rFonts w:hint="eastAsia"/>
+        </w:rPr>
+        <w:t>仿真结果</w:t>
+      </w:r>
+    </w:p>
+    <w:p>
+      <w:r>
+        <w:rPr>
+          <w:rFonts w:hint="eastAsia"/>
+        </w:rPr>
+        <w:t>6.2 非易失外设仿真</w:t>
+      </w:r>
+    </w:p>
+    <w:p>
+      <w:r>
+        <w:rPr>
+          <w:rFonts w:hint="eastAsia"/>
+        </w:rPr>
+        <w:t>6.2.1 简介</w:t>
+      </w:r>
+    </w:p>
+    <w:p>
+      <w:pPr>
+        <w:rPr>
+          <w:rFonts w:hint="eastAsia"/>
+        </w:rPr>
+      </w:pPr>
+      <w:r>
+        <w:tab/>
+      </w:r>
+      <w:r>
+        <w:rPr>
+          <w:rFonts w:hint="eastAsia"/>
+        </w:rPr>
+        <w:t>外设在非易失系统中占有重要的地位，对于外设的优化有几种方向，其中一种方向就是使外设变为非易失的，也就是说当发生断电重启的时候外设不需要CPU进行任何干涉，自身即可保存自身的状态，并且完成断电自启。下面将会</w:t>
+      </w:r>
+      <w:r>
+        <w:rPr>
+          <w:rFonts w:hint="eastAsia"/>
+        </w:rPr>
+        <w:t>使用不同</w:t>
+      </w:r>
+      <w:r>
+        <w:rPr>
+          <w:rFonts w:hint="eastAsia"/>
+        </w:rPr>
+        <w:t>强度的</w:t>
+      </w:r>
+      <w:r>
+        <w:rPr>
+          <w:rFonts w:hint="eastAsia"/>
+        </w:rPr>
+        <w:t>能量配置文件</w:t>
+      </w:r>
+      <w:r>
+        <w:rPr>
+          <w:rFonts w:hint="eastAsia"/>
+        </w:rPr>
+        <w:t>（不同强度的方波）</w:t>
+      </w:r>
+      <w:r>
+        <w:rPr>
+          <w:rFonts w:hint="eastAsia"/>
+        </w:rPr>
+        <w:t>测试非易失外设对系统整体究竟有多少性能提升。</w:t>
+      </w:r>
+    </w:p>
+    <w:p>
+      <w:r>
+        <w:rPr>
+          <w:rFonts w:hint="eastAsia"/>
+        </w:rPr>
+        <w:t xml:space="preserve">6.2.2 </w:t>
+      </w:r>
+      <w:r>
+        <w:rPr>
+          <w:rFonts w:hint="eastAsia"/>
+        </w:rPr>
+        <w:t>外设配置时间对性能的影响</w:t>
+      </w:r>
+    </w:p>
+    <w:p>
+      <w:pPr>
+        <w:rPr>
+          <w:rFonts w:hint="eastAsia"/>
+        </w:rPr>
+      </w:pPr>
+      <w:r>
+        <w:rPr>
+          <w:rFonts w:hint="eastAsia"/>
+        </w:rPr>
+        <w:t>6.2.3</w:t>
+      </w:r>
+      <w:r>
+        <w:t xml:space="preserve"> </w:t>
+      </w:r>
+      <w:r>
+        <w:rPr>
+          <w:rFonts w:hint="eastAsia"/>
+        </w:rPr>
+        <w:t>外设恢复时间对性能的影响</w:t>
+      </w:r>
+    </w:p>
+    <w:p>
+      <w:r>
+        <w:rPr>
+          <w:rFonts w:hint="eastAsia"/>
+        </w:rPr>
+        <w:t>6.2.4 总结</w:t>
+      </w:r>
+    </w:p>
+    <w:p>
+      <w:r>
+        <w:rPr>
+          <w:rFonts w:hint="eastAsia"/>
+        </w:rPr>
+        <w:t>6.3 THU</w:t>
+      </w:r>
+      <w:r>
+        <w:t>1020</w:t>
+      </w:r>
+      <w:r>
+        <w:rPr>
+          <w:rFonts w:hint="eastAsia"/>
+        </w:rPr>
+        <w:t>n对比</w:t>
+      </w:r>
+    </w:p>
+    <w:p>
+      <w:r>
+        <w:rPr>
+          <w:rFonts w:hint="eastAsia"/>
+        </w:rPr>
+        <w:t>6.3.1 简介</w:t>
+      </w:r>
+    </w:p>
+    <w:p>
+      <w:pPr>
+        <w:rPr>
+          <w:rFonts w:hint="eastAsia"/>
+        </w:rPr>
+      </w:pPr>
+      <w:r>
+        <w:lastRenderedPageBreak/>
+        <w:tab/>
+      </w:r>
+      <w:r>
+        <w:rPr>
+          <w:rFonts w:hint="eastAsia"/>
+        </w:rPr>
+        <w:t>THU</w:t>
+      </w:r>
+      <w:r>
+        <w:t>1020</w:t>
+      </w:r>
+      <w:r>
+        <w:rPr>
+          <w:rFonts w:hint="eastAsia"/>
+        </w:rPr>
+        <w:t>n是一个实际流片的NVP处理器，下面将测试Gem</w:t>
+      </w:r>
+      <w:r>
+        <w:t>5</w:t>
+      </w:r>
+      <w:r>
+        <w:rPr>
+          <w:rFonts w:hint="eastAsia"/>
+        </w:rPr>
+        <w:t>-NVP在读入同样的能量配置文件时与THU</w:t>
+      </w:r>
+      <w:r>
+        <w:t>1020</w:t>
+      </w:r>
+      <w:r>
+        <w:rPr>
+          <w:rFonts w:hint="eastAsia"/>
+        </w:rPr>
+        <w:t>n的测试结果的对比</w:t>
+      </w:r>
+      <w:r>
+        <w:rPr>
+          <w:rFonts w:hint="eastAsia"/>
+        </w:rPr>
+        <w:t>，并试图验证Gem</w:t>
+      </w:r>
+      <w:r>
+        <w:t>5</w:t>
+      </w:r>
+      <w:r>
+        <w:rPr>
+          <w:rFonts w:hint="eastAsia"/>
+        </w:rPr>
+        <w:t>-NVP是一个准确的非易失仿真软件平台。</w:t>
+      </w:r>
+    </w:p>
+    <w:p>
+      <w:r>
+        <w:rPr>
+          <w:rFonts w:hint="eastAsia"/>
+        </w:rPr>
+        <w:t>6.3.2 仿真参数设置</w:t>
+      </w:r>
+    </w:p>
+    <w:p>
+      <w:r>
+        <w:rPr>
+          <w:rFonts w:hint="eastAsia"/>
+        </w:rPr>
+        <w:t>6.3.3 仿真结果</w:t>
+      </w:r>
+    </w:p>
+    <w:p>
+      <w:pPr>
+        <w:rPr>
+          <w:rFonts w:hint="eastAsia"/>
+        </w:rPr>
+      </w:pPr>
+    </w:p>
+    <w:p>
+      <w:r>
+        <w:rPr>
+          <w:rFonts w:hint="eastAsia"/>
+        </w:rPr>
+        <w:t>第七章：结论</w:t>
+      </w:r>
+    </w:p>
+    <w:p>
+      <w:r>
+        <w:tab/>
+      </w:r>
+      <w:r>
+        <w:rPr>
+          <w:rFonts w:hint="eastAsia"/>
+        </w:rPr>
+        <w:t>本次毕业设计基于将Gem</w:t>
+      </w:r>
+      <w:r>
+        <w:t>5</w:t>
+      </w:r>
+      <w:r>
+        <w:rPr>
+          <w:rFonts w:hint="eastAsia"/>
+        </w:rPr>
+        <w:t>仿真器扩展成为了Gem</w:t>
+      </w:r>
+      <w:r>
+        <w:t>5</w:t>
+      </w:r>
+      <w:r>
+        <w:rPr>
+          <w:rFonts w:hint="eastAsia"/>
+        </w:rPr>
+        <w:t>-NVP，一个支持能量行为与非易失系统的软件仿真平台。</w:t>
+      </w:r>
+      <w:r>
+        <w:rPr>
+          <w:rFonts w:hint="eastAsia"/>
+        </w:rPr>
+        <w:t>这个软件仿真平台拥有如下特点：</w:t>
+      </w:r>
+    </w:p>
+    <w:p>
+      <w:pPr>
+        <w:pStyle w:val="a5"/>
+        <w:numPr>
+          <w:ilvl w:val="0"/>
+          <w:numId w:val="5"/>
+        </w:numPr>
+        <w:ind w:firstLineChars="0"/>
+      </w:pPr>
+      <w:r>
+        <w:rPr>
+          <w:rFonts w:hint="eastAsia"/>
+        </w:rPr>
+        <w:t>Gem</w:t>
+      </w:r>
+      <w:r>
+        <w:t>5</w:t>
+      </w:r>
+      <w:r>
+        <w:rPr>
+          <w:rFonts w:hint="eastAsia"/>
+        </w:rPr>
+        <w:t>-NVP为每一个模块都扩展了通用的能量相关接口，为模块间的能量通信定义了一套协议，这使得用户能够简单的仿真硬件的能量相关行为，比如消耗能量、开机、关机、休眠等等；</w:t>
+      </w:r>
+    </w:p>
+    <w:p>
+      <w:pPr>
+        <w:pStyle w:val="a5"/>
+        <w:numPr>
+          <w:ilvl w:val="0"/>
+          <w:numId w:val="5"/>
+        </w:numPr>
+        <w:ind w:firstLineChars="0"/>
+      </w:pPr>
+      <w:r>
+        <w:rPr>
+          <w:rFonts w:hint="eastAsia"/>
+        </w:rPr>
+        <w:t>Gem</w:t>
+      </w:r>
+      <w:r>
+        <w:t>5</w:t>
+      </w:r>
+      <w:r>
+        <w:rPr>
+          <w:rFonts w:hint="eastAsia"/>
+        </w:rPr>
+        <w:t>-NVP为模块间的能量传递协议编写了方便易用的前端，使得用户能够使用前端的Python脚本轻松定义非易失系统中各个模块的连接关系和能量传递方向；</w:t>
+      </w:r>
+    </w:p>
+    <w:p>
+      <w:pPr>
+        <w:pStyle w:val="a5"/>
+        <w:numPr>
+          <w:ilvl w:val="0"/>
+          <w:numId w:val="5"/>
+        </w:numPr>
+        <w:ind w:firstLineChars="0"/>
+      </w:pPr>
+      <w:r>
+        <w:rPr>
+          <w:rFonts w:hint="eastAsia"/>
+        </w:rPr>
+        <w:t>Gem</w:t>
+      </w:r>
+      <w:r>
+        <w:t>5</w:t>
+      </w:r>
+      <w:r>
+        <w:rPr>
+          <w:rFonts w:hint="eastAsia"/>
+        </w:rPr>
+        <w:t>-NVP对非易失系统的能量管理模块进行了建模与抽象，在Gem</w:t>
+      </w:r>
+      <w:r>
+        <w:t>5</w:t>
+      </w:r>
+      <w:r>
+        <w:rPr>
+          <w:rFonts w:hint="eastAsia"/>
+        </w:rPr>
+        <w:t>中引入了能量管理模块，并编写了一些重要硬件（比如CPU）在断电、重启时的行为；</w:t>
+      </w:r>
+    </w:p>
+    <w:p>
+      <w:pPr>
+        <w:pStyle w:val="a5"/>
+        <w:numPr>
+          <w:ilvl w:val="0"/>
+          <w:numId w:val="5"/>
+        </w:numPr>
+        <w:ind w:firstLineChars="0"/>
+      </w:pPr>
+      <w:r>
+        <w:rPr>
+          <w:rFonts w:hint="eastAsia"/>
+        </w:rPr>
+        <w:t>Gem</w:t>
+      </w:r>
+      <w:r>
+        <w:t>5</w:t>
+      </w:r>
+      <w:r>
+        <w:rPr>
+          <w:rFonts w:hint="eastAsia"/>
+        </w:rPr>
+        <w:t>-NVP拥有非常出色的可扩展性</w:t>
+      </w:r>
+      <w:r>
+        <w:rPr>
+          <w:rFonts w:hint="eastAsia"/>
+        </w:rPr>
+        <w:t>，一些和非易失行为有重大关联的部分都支持用户使用派生的方式进行方便的行为重定义（比如系统状态机），由于Gem</w:t>
+      </w:r>
+      <w:r>
+        <w:t>5</w:t>
+      </w:r>
+      <w:r>
+        <w:rPr>
+          <w:rFonts w:hint="eastAsia"/>
+        </w:rPr>
+        <w:t>-NVP基于Gem</w:t>
+      </w:r>
+      <w:r>
+        <w:t>5</w:t>
+      </w:r>
+      <w:r>
+        <w:rPr>
+          <w:rFonts w:hint="eastAsia"/>
+        </w:rPr>
+        <w:t>平台，用户能够极为方便地在系统中加入自定义的新模块并完成需要的仿真。</w:t>
+      </w:r>
+    </w:p>
+    <w:p>
+      <w:pPr>
+        <w:ind w:firstLine="420"/>
+        <w:rPr>
+          <w:rFonts w:hint="eastAsia"/>
+        </w:rPr>
+      </w:pPr>
+      <w:r>
+        <w:rPr>
+          <w:rFonts w:hint="eastAsia"/>
+        </w:rPr>
+        <w:t>以上特点使得Gem</w:t>
+      </w:r>
+      <w:r>
+        <w:t>5</w:t>
+      </w:r>
+      <w:r>
+        <w:rPr>
+          <w:rFonts w:hint="eastAsia"/>
+        </w:rPr>
+        <w:t>-NVP成为了目前世界上唯一的拥有良好的易用性和扩展性的非易失软件仿真平台。事实上，“使用Gem</w:t>
+      </w:r>
+      <w:r>
+        <w:t>5</w:t>
+      </w:r>
+      <w:r>
+        <w:rPr>
+          <w:rFonts w:hint="eastAsia"/>
+        </w:rPr>
+        <w:t>-NVP测试动态频率选择系统特点”目前成为了清华大学电子工程系本科生“现代计算机体系架构”课程的大作业之一，这证明了Gem</w:t>
+      </w:r>
+      <w:r>
+        <w:t>5</w:t>
+      </w:r>
+      <w:r>
+        <w:rPr>
+          <w:rFonts w:hint="eastAsia"/>
+        </w:rPr>
+        <w:t>-NVP的较低的入门门槛和良好的可用性。此外，Gem</w:t>
+      </w:r>
+      <w:r>
+        <w:t>5</w:t>
+      </w:r>
+      <w:r>
+        <w:rPr>
+          <w:rFonts w:hint="eastAsia"/>
+        </w:rPr>
+        <w:t>-NVP的文档已经上线</w:t>
+      </w:r>
+      <w:r>
+        <w:rPr>
+          <w:rFonts w:hint="eastAsia"/>
+        </w:rPr>
+        <w:t>，即将被国内外多个研究小组使用，在未来可能会成为拥有完整的用户、文档、样例的生态体系。</w:t>
+      </w:r>
       <w:bookmarkStart w:id="0" w:name="_GoBack"/>
       <w:bookmarkEnd w:id="0"/>
-    </w:p>
-    <w:p>
-      <w:r>
-        <w:rPr>
-          <w:rFonts w:hint="eastAsia"/>
-        </w:rPr>
-        <w:t>6.1.2 仿真参数设置</w:t>
-      </w:r>
-    </w:p>
-    <w:p>
-      <w:pPr>
-        <w:rPr>
-          <w:rFonts w:hint="eastAsia"/>
-        </w:rPr>
-      </w:pPr>
-      <w:r>
-        <w:rPr>
-          <w:rFonts w:hint="eastAsia"/>
-        </w:rPr>
-        <w:t xml:space="preserve">6.1.3 </w:t>
-      </w:r>
-      <w:r>
-        <w:rPr>
-          <w:rFonts w:hint="eastAsia"/>
-        </w:rPr>
-        <w:t>仿真结果</w:t>
-      </w:r>
-    </w:p>
-    <w:p>
-      <w:r>
-        <w:rPr>
-          <w:rFonts w:hint="eastAsia"/>
-        </w:rPr>
-        <w:t>6.2 非易失外设仿真</w:t>
-      </w:r>
-    </w:p>
-    <w:p>
-      <w:r>
-        <w:rPr>
-          <w:rFonts w:hint="eastAsia"/>
-        </w:rPr>
-        <w:t>6.2.1 简介</w:t>
-      </w:r>
-    </w:p>
-    <w:p>
-      <w:r>
-        <w:rPr>
-          <w:rFonts w:hint="eastAsia"/>
-        </w:rPr>
-        <w:t xml:space="preserve">6.2.2 </w:t>
-      </w:r>
-      <w:r>
-        <w:rPr>
-          <w:rFonts w:hint="eastAsia"/>
-        </w:rPr>
-        <w:t>外设配置时间对性能的影响</w:t>
-      </w:r>
-    </w:p>
-    <w:p>
-      <w:pPr>
-        <w:rPr>
-          <w:rFonts w:hint="eastAsia"/>
-        </w:rPr>
-      </w:pPr>
-      <w:r>
-        <w:rPr>
-          <w:rFonts w:hint="eastAsia"/>
-        </w:rPr>
-        <w:t>6.2.3</w:t>
-      </w:r>
-      <w:r>
-        <w:t xml:space="preserve"> </w:t>
-      </w:r>
-      <w:r>
-        <w:rPr>
-          <w:rFonts w:hint="eastAsia"/>
-        </w:rPr>
-        <w:t>外设恢复时间对性能的影响</w:t>
-      </w:r>
-    </w:p>
-    <w:p>
-      <w:r>
-        <w:rPr>
-          <w:rFonts w:hint="eastAsia"/>
-        </w:rPr>
-        <w:t>6.2.4 总结</w:t>
-      </w:r>
-    </w:p>
-    <w:p>
-      <w:r>
-        <w:rPr>
-          <w:rFonts w:hint="eastAsia"/>
-        </w:rPr>
-        <w:t>6.3 THU</w:t>
-      </w:r>
-      <w:r>
-        <w:t>1020</w:t>
-      </w:r>
-      <w:r>
-        <w:rPr>
-          <w:rFonts w:hint="eastAsia"/>
-        </w:rPr>
-        <w:t>n对比</w:t>
-      </w:r>
-    </w:p>
-    <w:p>
-      <w:r>
-        <w:rPr>
-          <w:rFonts w:hint="eastAsia"/>
-        </w:rPr>
-        <w:t>6.3.1 简介</w:t>
-      </w:r>
-    </w:p>
-    <w:p>
-      <w:r>
-        <w:rPr>
-          <w:rFonts w:hint="eastAsia"/>
-        </w:rPr>
-        <w:t>6.3.2 仿真参数设置</w:t>
-      </w:r>
-    </w:p>
-    <w:p>
-      <w:r>
-        <w:rPr>
-          <w:rFonts w:hint="eastAsia"/>
-        </w:rPr>
-        <w:t>6.3.3 仿真结果</w:t>
-      </w:r>
-    </w:p>
-    <w:p>
-      <w:pPr>
-        <w:rPr>
-          <w:rFonts w:hint="eastAsia"/>
-        </w:rPr>
-      </w:pPr>
-    </w:p>
-    <w:p>
-      <w:r>
-        <w:rPr>
-          <w:rFonts w:hint="eastAsia"/>
-        </w:rPr>
-        <w:t>第七章：结论</w:t>
-      </w:r>
     </w:p>
     <w:p/>
     <w:p/>
@@ -6759,7 +7088,6 @@
     <w:p/>
     <w:p/>
     <w:p/>
-    <w:p/>
     <w:p>
       <w:pPr>
         <w:jc w:val="center"/>
@@ -7098,6 +7426,95 @@
     </w:lvl>
   </w:abstractNum>
   <w:abstractNum w:abstractNumId="2" w15:restartNumberingAfterBreak="0">
+    <w:nsid w:val="2C463AB6"/>
+    <w:multiLevelType w:val="hybridMultilevel"/>
+    <w:tmpl w:val="4B348D76"/>
+    <w:lvl w:ilvl="0" w:tplc="E25C9A34">
+      <w:start w:val="1"/>
+      <w:numFmt w:val="decimal"/>
+      <w:lvlText w:val="%1."/>
+      <w:lvlJc w:val="left"/>
+      <w:pPr>
+        <w:ind w:left="780" w:hanging="360"/>
+      </w:pPr>
+      <w:rPr>
+        <w:rFonts w:hint="default"/>
+      </w:rPr>
+    </w:lvl>
+    <w:lvl w:ilvl="1" w:tplc="04090019" w:tentative="1">
+      <w:start w:val="1"/>
+      <w:numFmt w:val="lowerLetter"/>
+      <w:lvlText w:val="%2)"/>
+      <w:lvlJc w:val="left"/>
+      <w:pPr>
+        <w:ind w:left="1260" w:hanging="420"/>
+      </w:pPr>
+    </w:lvl>
+    <w:lvl w:ilvl="2" w:tplc="0409001B" w:tentative="1">
+      <w:start w:val="1"/>
+      <w:numFmt w:val="lowerRoman"/>
+      <w:lvlText w:val="%3."/>
+      <w:lvlJc w:val="right"/>
+      <w:pPr>
+        <w:ind w:left="1680" w:hanging="420"/>
+      </w:pPr>
+    </w:lvl>
+    <w:lvl w:ilvl="3" w:tplc="0409000F" w:tentative="1">
+      <w:start w:val="1"/>
+      <w:numFmt w:val="decimal"/>
+      <w:lvlText w:val="%4."/>
+      <w:lvlJc w:val="left"/>
+      <w:pPr>
+        <w:ind w:left="2100" w:hanging="420"/>
+      </w:pPr>
+    </w:lvl>
+    <w:lvl w:ilvl="4" w:tplc="04090019" w:tentative="1">
+      <w:start w:val="1"/>
+      <w:numFmt w:val="lowerLetter"/>
+      <w:lvlText w:val="%5)"/>
+      <w:lvlJc w:val="left"/>
+      <w:pPr>
+        <w:ind w:left="2520" w:hanging="420"/>
+      </w:pPr>
+    </w:lvl>
+    <w:lvl w:ilvl="5" w:tplc="0409001B" w:tentative="1">
+      <w:start w:val="1"/>
+      <w:numFmt w:val="lowerRoman"/>
+      <w:lvlText w:val="%6."/>
+      <w:lvlJc w:val="right"/>
+      <w:pPr>
+        <w:ind w:left="2940" w:hanging="420"/>
+      </w:pPr>
+    </w:lvl>
+    <w:lvl w:ilvl="6" w:tplc="0409000F" w:tentative="1">
+      <w:start w:val="1"/>
+      <w:numFmt w:val="decimal"/>
+      <w:lvlText w:val="%7."/>
+      <w:lvlJc w:val="left"/>
+      <w:pPr>
+        <w:ind w:left="3360" w:hanging="420"/>
+      </w:pPr>
+    </w:lvl>
+    <w:lvl w:ilvl="7" w:tplc="04090019" w:tentative="1">
+      <w:start w:val="1"/>
+      <w:numFmt w:val="lowerLetter"/>
+      <w:lvlText w:val="%8)"/>
+      <w:lvlJc w:val="left"/>
+      <w:pPr>
+        <w:ind w:left="3780" w:hanging="420"/>
+      </w:pPr>
+    </w:lvl>
+    <w:lvl w:ilvl="8" w:tplc="0409001B" w:tentative="1">
+      <w:start w:val="1"/>
+      <w:numFmt w:val="lowerRoman"/>
+      <w:lvlText w:val="%9."/>
+      <w:lvlJc w:val="right"/>
+      <w:pPr>
+        <w:ind w:left="4200" w:hanging="420"/>
+      </w:pPr>
+    </w:lvl>
+  </w:abstractNum>
+  <w:abstractNum w:abstractNumId="3" w15:restartNumberingAfterBreak="0">
     <w:nsid w:val="2F3F3102"/>
     <w:multiLevelType w:val="multilevel"/>
     <w:tmpl w:val="2A6A8054"/>
@@ -7215,7 +7632,7 @@
       </w:rPr>
     </w:lvl>
   </w:abstractNum>
-  <w:abstractNum w:abstractNumId="3" w15:restartNumberingAfterBreak="0">
+  <w:abstractNum w:abstractNumId="4" w15:restartNumberingAfterBreak="0">
     <w:nsid w:val="35C869C4"/>
     <w:multiLevelType w:val="multilevel"/>
     <w:tmpl w:val="F5102B98"/>
@@ -7337,16 +7754,19 @@
     </w:lvl>
   </w:abstractNum>
   <w:num w:numId="1">
-    <w:abstractNumId w:val="3"/>
+    <w:abstractNumId w:val="4"/>
   </w:num>
   <w:num w:numId="2">
-    <w:abstractNumId w:val="2"/>
+    <w:abstractNumId w:val="3"/>
   </w:num>
   <w:num w:numId="3">
     <w:abstractNumId w:val="0"/>
   </w:num>
   <w:num w:numId="4">
     <w:abstractNumId w:val="1"/>
+  </w:num>
+  <w:num w:numId="5">
+    <w:abstractNumId w:val="2"/>
   </w:num>
 </w:numbering>
 </file>
@@ -8275,7 +8695,7 @@
 </file>
 
 <file path=customXml/itemProps1.xml><?xml version="1.0" encoding="utf-8"?>
-<ds:datastoreItem xmlns:ds="http://schemas.openxmlformats.org/officeDocument/2006/customXml" ds:itemID="{F68DB04F-3C26-4C19-B153-36EE09E93C85}">
+<ds:datastoreItem xmlns:ds="http://schemas.openxmlformats.org/officeDocument/2006/customXml" ds:itemID="{CC500193-BF0D-4EF5-A531-40BC1F8464D9}">
   <ds:schemaRefs>
     <ds:schemaRef ds:uri="http://schemas.openxmlformats.org/officeDocument/2006/bibliography"/>
   </ds:schemaRefs>

--- a/thesis/thesis.docx
+++ b/thesis/thesis.docx
@@ -1123,10 +1123,13 @@
         <w:rPr>
           <w:rFonts w:hint="eastAsia"/>
         </w:rPr>
-        <w:t>由于非易失处理器诞生较晚，非易失处理器的仿真是一个崭新的研究方向，非易失处理器的仿真往往比较原始，即设计好电路再在电路的基础上进行验证。此外，近年来诞生了少许非易失处理器的仿真软件，比如说基于gem</w:t>
-      </w:r>
-      <w:r>
-        <w:t>5</w:t>
+        <w:t>由于非易失处理器诞生较晚，非易失处理器的仿真是一个崭新的研究方向，非易失处理器的仿真往往比较原始，即设计好电路再在电路的基础上进行验证。此外，近年来诞生了少许非易失处理器的仿真软件，比如说基于</w:t>
+      </w:r>
+      <w:r>
+        <w:rPr>
+          <w:rFonts w:hint="eastAsia"/>
+        </w:rPr>
+        <w:t>Gem5</w:t>
       </w:r>
       <w:r>
         <w:rPr>
@@ -1242,10 +1245,7 @@
         <w:rPr>
           <w:rFonts w:hint="eastAsia"/>
         </w:rPr>
-        <w:t>Gem</w:t>
-      </w:r>
-      <w:r>
-        <w:t>5</w:t>
+        <w:t>Gem5</w:t>
       </w:r>
       <w:r>
         <w:rPr>
@@ -1269,10 +1269,25 @@
         <w:rPr>
           <w:rFonts w:hint="eastAsia"/>
         </w:rPr>
-        <w:t>拓展了Gem5的功能，为Gem</w:t>
-      </w:r>
-      <w:r>
-        <w:t>5</w:t>
+        <w:t>拓展了</w:t>
+      </w:r>
+      <w:r>
+        <w:rPr>
+          <w:rFonts w:hint="eastAsia"/>
+        </w:rPr>
+        <w:t>Gem5</w:t>
+      </w:r>
+      <w:r>
+        <w:rPr>
+          <w:rFonts w:hint="eastAsia"/>
+        </w:rPr>
+        <w:t>的功能，为</w:t>
+      </w:r>
+      <w:r>
+        <w:rPr>
+          <w:rFonts w:hint="eastAsia"/>
+        </w:rPr>
+        <w:t>Gem5</w:t>
       </w:r>
       <w:r>
         <w:rPr>
@@ -1295,28 +1310,37 @@
         <w:rPr>
           <w:rFonts w:hint="eastAsia"/>
         </w:rPr>
-        <w:t>NVPsim基于Gem</w:t>
-      </w:r>
-      <w:r>
-        <w:t>5</w:t>
-      </w:r>
-      <w:r>
-        <w:rPr>
-          <w:rFonts w:hint="eastAsia"/>
-        </w:rPr>
-        <w:t>的TimingSimpleCPU模型，加入了电压检测模块、系统状态机、备份/恢复模块，并对Gem</w:t>
-      </w:r>
-      <w:r>
-        <w:t>5</w:t>
-      </w:r>
-      <w:r>
-        <w:rPr>
-          <w:rFonts w:hint="eastAsia"/>
-        </w:rPr>
-        <w:t>事件队列的管理模块进行了一些修改。这些对Gem</w:t>
-      </w:r>
-      <w:r>
-        <w:t>5</w:t>
+        <w:t>NVPsim基于</w:t>
+      </w:r>
+      <w:r>
+        <w:rPr>
+          <w:rFonts w:hint="eastAsia"/>
+        </w:rPr>
+        <w:t>Gem5</w:t>
+      </w:r>
+      <w:r>
+        <w:rPr>
+          <w:rFonts w:hint="eastAsia"/>
+        </w:rPr>
+        <w:t>的TimingSimpleCPU模型，加入了电压检测模块、系统状态机、备份/恢复模块，并对</w:t>
+      </w:r>
+      <w:r>
+        <w:rPr>
+          <w:rFonts w:hint="eastAsia"/>
+        </w:rPr>
+        <w:t>Gem5</w:t>
+      </w:r>
+      <w:r>
+        <w:rPr>
+          <w:rFonts w:hint="eastAsia"/>
+        </w:rPr>
+        <w:t>事件队列的管理模块进行了一些修改。这些对</w:t>
+      </w:r>
+      <w:r>
+        <w:rPr>
+          <w:rFonts w:hint="eastAsia"/>
+        </w:rPr>
+        <w:t>Gem5</w:t>
       </w:r>
       <w:r>
         <w:rPr>
@@ -1387,6 +1411,8 @@
         </w:rPr>
         <w:t>1.4.1 电路级仿真的缺陷</w:t>
       </w:r>
+      <w:bookmarkStart w:id="0" w:name="_GoBack"/>
+      <w:bookmarkEnd w:id="0"/>
     </w:p>
     <w:p>
       <w:pPr>
@@ -1625,19 +1651,25 @@
         <w:rPr>
           <w:rFonts w:hint="eastAsia"/>
         </w:rPr>
-        <w:t>NVPsim继承了gem</w:t>
-      </w:r>
-      <w:r>
-        <w:t>5</w:t>
-      </w:r>
-      <w:r>
-        <w:rPr>
-          <w:rFonts w:hint="eastAsia"/>
-        </w:rPr>
-        <w:t>仿真平台的一些特点，因此避免了上述电路级仿真带来的不足。比如说NVPsim像gem</w:t>
-      </w:r>
-      <w:r>
-        <w:t>5</w:t>
+        <w:t>NVPsim继承了</w:t>
+      </w:r>
+      <w:r>
+        <w:rPr>
+          <w:rFonts w:hint="eastAsia"/>
+        </w:rPr>
+        <w:t>Gem5</w:t>
+      </w:r>
+      <w:r>
+        <w:rPr>
+          <w:rFonts w:hint="eastAsia"/>
+        </w:rPr>
+        <w:t>仿真平台的一些特点，因此避免了上述电路级仿真带来的不足。比如说NVPsim像</w:t>
+      </w:r>
+      <w:r>
+        <w:rPr>
+          <w:rFonts w:hint="eastAsia"/>
+        </w:rPr>
+        <w:t>Gem5</w:t>
       </w:r>
       <w:r>
         <w:rPr>
@@ -1690,10 +1722,13 @@
         <w:rPr>
           <w:rFonts w:hint="eastAsia"/>
         </w:rPr>
-        <w:t>NVPsim对系统的行为采用了“集中式”管理办法，并没有对每一个模块分别编写在系统状态发生变化（上电、掉电）时的行为。NVPsim在系统状态发生改变时改变模块行为方式的唯一渠道是事件队列管理模块，当系统发生掉电时，事件队列管理模块读取gem</w:t>
-      </w:r>
-      <w:r>
-        <w:t>5</w:t>
+        <w:t>NVPsim对系统的行为采用了“集中式”管理办法，并没有对每一个模块分别编写在系统状态发生变化（上电、掉电）时的行为。NVPsim在系统状态发生改变时改变模块行为方式的唯一渠道是事件队列管理模块，当系统发生掉电时，事件队列管理模块读取</w:t>
+      </w:r>
+      <w:r>
+        <w:rPr>
+          <w:rFonts w:hint="eastAsia"/>
+        </w:rPr>
+        <w:t>Gem5</w:t>
       </w:r>
       <w:r>
         <w:rPr>
@@ -1804,10 +1839,13 @@
         <w:rPr>
           <w:rFonts w:hint="eastAsia"/>
         </w:rPr>
-        <w:t>NVPsim基于gem</w:t>
-      </w:r>
-      <w:r>
-        <w:t>5</w:t>
+        <w:t>NVPsim基于</w:t>
+      </w:r>
+      <w:r>
+        <w:rPr>
+          <w:rFonts w:hint="eastAsia"/>
+        </w:rPr>
+        <w:t>Gem5</w:t>
       </w:r>
       <w:r>
         <w:rPr>
@@ -1822,10 +1860,13 @@
         <w:rPr>
           <w:rFonts w:hint="eastAsia"/>
         </w:rPr>
-        <w:t>Emulation（SE）模式，在这样一种模式下gem</w:t>
-      </w:r>
-      <w:r>
-        <w:t>5</w:t>
+        <w:t>Emulation（SE）模式，在这样一种模式下</w:t>
+      </w:r>
+      <w:r>
+        <w:rPr>
+          <w:rFonts w:hint="eastAsia"/>
+        </w:rPr>
+        <w:t>Gem5</w:t>
       </w:r>
       <w:r>
         <w:rPr>
@@ -1867,10 +1908,13 @@
         <w:rPr>
           <w:rFonts w:hint="eastAsia"/>
         </w:rPr>
-        <w:t>从工程的角度来说，NVPsim并不像gem</w:t>
-      </w:r>
-      <w:r>
-        <w:t>5</w:t>
+        <w:t>从工程的角度来说，NVPsim并不像</w:t>
+      </w:r>
+      <w:r>
+        <w:rPr>
+          <w:rFonts w:hint="eastAsia"/>
+        </w:rPr>
+        <w:t>Gem5</w:t>
       </w:r>
       <w:r>
         <w:rPr>
@@ -1905,19 +1949,25 @@
         <w:rPr>
           <w:rFonts w:hint="eastAsia"/>
         </w:rPr>
-        <w:t>本次毕业设计的任务是基于gem</w:t>
-      </w:r>
-      <w:r>
-        <w:t>5</w:t>
-      </w:r>
-      <w:r>
-        <w:rPr>
-          <w:rFonts w:hint="eastAsia"/>
-        </w:rPr>
-        <w:t>设计一种非易失系统的仿真框架（或仿真平台）：gem</w:t>
-      </w:r>
-      <w:r>
-        <w:t>5</w:t>
+        <w:t>本次毕业设计的任务是基于</w:t>
+      </w:r>
+      <w:r>
+        <w:rPr>
+          <w:rFonts w:hint="eastAsia"/>
+        </w:rPr>
+        <w:t>Gem5</w:t>
+      </w:r>
+      <w:r>
+        <w:rPr>
+          <w:rFonts w:hint="eastAsia"/>
+        </w:rPr>
+        <w:t>设计一种非易失系统的仿真框架（或仿真平台）：</w:t>
+      </w:r>
+      <w:r>
+        <w:rPr>
+          <w:rFonts w:hint="eastAsia"/>
+        </w:rPr>
+        <w:t>Gem5</w:t>
       </w:r>
       <w:r>
         <w:rPr>
@@ -1957,19 +2007,25 @@
           <w:rFonts w:hint="eastAsia"/>
         </w:rPr>
         <w:lastRenderedPageBreak/>
-        <w:t>建模，且用户可以像添加gem</w:t>
-      </w:r>
-      <w:r>
-        <w:t>5</w:t>
-      </w:r>
-      <w:r>
-        <w:rPr>
-          <w:rFonts w:hint="eastAsia"/>
-        </w:rPr>
-        <w:t>模块一样简便地添加gem</w:t>
-      </w:r>
-      <w:r>
-        <w:t>5</w:t>
+        <w:t>建模，且用户可以像添加</w:t>
+      </w:r>
+      <w:r>
+        <w:rPr>
+          <w:rFonts w:hint="eastAsia"/>
+        </w:rPr>
+        <w:t>Gem5</w:t>
+      </w:r>
+      <w:r>
+        <w:rPr>
+          <w:rFonts w:hint="eastAsia"/>
+        </w:rPr>
+        <w:t>模块一样简便地添加</w:t>
+      </w:r>
+      <w:r>
+        <w:rPr>
+          <w:rFonts w:hint="eastAsia"/>
+        </w:rPr>
+        <w:t>Gem5</w:t>
       </w:r>
       <w:r>
         <w:rPr>
@@ -2002,10 +2058,13 @@
         <w:rPr>
           <w:rFonts w:hint="eastAsia"/>
         </w:rPr>
-        <w:t>这个目标要求仿真平台中存在可以在gem</w:t>
-      </w:r>
-      <w:r>
-        <w:t>5</w:t>
+        <w:t>这个目标要求仿真平台中存在可以在</w:t>
+      </w:r>
+      <w:r>
+        <w:rPr>
+          <w:rFonts w:hint="eastAsia"/>
+        </w:rPr>
+        <w:t>Gem5</w:t>
       </w:r>
       <w:r>
         <w:rPr>
@@ -2038,16 +2097,31 @@
         <w:rPr>
           <w:rFonts w:hint="eastAsia"/>
         </w:rPr>
-        <w:t>这个目标要求仿真框架中的一些参数、模块能够像gem</w:t>
-      </w:r>
-      <w:r>
-        <w:t>5</w:t>
-      </w:r>
-      <w:r>
-        <w:rPr>
-          <w:rFonts w:hint="eastAsia"/>
-        </w:rPr>
-        <w:t>中的参数、模块一样通过简单的python配置文件进行配置。</w:t>
+        <w:t>这个目标要求仿真框架中的一些参数、模块能够像</w:t>
+      </w:r>
+      <w:r>
+        <w:rPr>
+          <w:rFonts w:hint="eastAsia"/>
+        </w:rPr>
+        <w:t>Gem5</w:t>
+      </w:r>
+      <w:r>
+        <w:rPr>
+          <w:rFonts w:hint="eastAsia"/>
+        </w:rPr>
+        <w:t>中的参数、模块一样通过简单的</w:t>
+      </w:r>
+      <w:r>
+        <w:rPr>
+          <w:rFonts w:hint="eastAsia"/>
+        </w:rPr>
+        <w:t>Python</w:t>
+      </w:r>
+      <w:r>
+        <w:rPr>
+          <w:rFonts w:hint="eastAsia"/>
+        </w:rPr>
+        <w:t>配置文件进行配置。</w:t>
       </w:r>
     </w:p>
     <w:p>
@@ -2084,10 +2158,13 @@
         <w:rPr>
           <w:rFonts w:hint="eastAsia"/>
         </w:rPr>
-        <w:t>对gem</w:t>
-      </w:r>
-      <w:r>
-        <w:t>5</w:t>
+        <w:t>对</w:t>
+      </w:r>
+      <w:r>
+        <w:rPr>
+          <w:rFonts w:hint="eastAsia"/>
+        </w:rPr>
+        <w:t>Gem5</w:t>
       </w:r>
       <w:r>
         <w:rPr>
@@ -2109,10 +2186,13 @@
         <w:rPr>
           <w:rFonts w:hint="eastAsia"/>
         </w:rPr>
-        <w:t>为gem</w:t>
-      </w:r>
-      <w:r>
-        <w:t>5</w:t>
+        <w:t>为</w:t>
+      </w:r>
+      <w:r>
+        <w:rPr>
+          <w:rFonts w:hint="eastAsia"/>
+        </w:rPr>
+        <w:t>Gem5</w:t>
       </w:r>
       <w:r>
         <w:rPr>
@@ -2139,10 +2219,25 @@
         <w:rPr>
           <w:rFonts w:hint="eastAsia"/>
         </w:rPr>
-        <w:t>Port，这使得能量本身和有关能量的系统状态控制流（上电、断电请求）能够在模块间传递。此外，用户应该能够在python配置文件中方便地连接这些连线（类似gem</w:t>
-      </w:r>
-      <w:r>
-        <w:t>5</w:t>
+        <w:t>Port，这使得能量本身和有关能量的系统状态控制流（上电、断电请求）能够在模块间传递。此外，用户应该能够在</w:t>
+      </w:r>
+      <w:r>
+        <w:rPr>
+          <w:rFonts w:hint="eastAsia"/>
+        </w:rPr>
+        <w:t>Python</w:t>
+      </w:r>
+      <w:r>
+        <w:rPr>
+          <w:rFonts w:hint="eastAsia"/>
+        </w:rPr>
+        <w:t>配置文件中方便地连接这些连线（类似</w:t>
+      </w:r>
+      <w:r>
+        <w:rPr>
+          <w:rFonts w:hint="eastAsia"/>
+        </w:rPr>
+        <w:t>Gem5</w:t>
       </w:r>
       <w:r>
         <w:rPr>
@@ -2202,10 +2297,13 @@
         <w:rPr>
           <w:rFonts w:hint="eastAsia"/>
         </w:rPr>
-        <w:t>（我们称之为gem</w:t>
-      </w:r>
-      <w:r>
-        <w:t>5</w:t>
+        <w:t>（我们称之为</w:t>
+      </w:r>
+      <w:r>
+        <w:rPr>
+          <w:rFonts w:hint="eastAsia"/>
+        </w:rPr>
+        <w:t>Gem5</w:t>
       </w:r>
       <w:r>
         <w:rPr>
@@ -2250,19 +2348,25 @@
         <w:rPr>
           <w:rFonts w:hint="eastAsia"/>
         </w:rPr>
-        <w:t>软件仿真器gem</w:t>
-      </w:r>
-      <w:r>
-        <w:t>5</w:t>
-      </w:r>
-      <w:r>
-        <w:rPr>
-          <w:rFonts w:hint="eastAsia"/>
-        </w:rPr>
-        <w:t>-NVP的架构是建立在gem</w:t>
-      </w:r>
-      <w:r>
-        <w:t>5</w:t>
+        <w:t>软件仿真器</w:t>
+      </w:r>
+      <w:r>
+        <w:rPr>
+          <w:rFonts w:hint="eastAsia"/>
+        </w:rPr>
+        <w:t>Gem5</w:t>
+      </w:r>
+      <w:r>
+        <w:rPr>
+          <w:rFonts w:hint="eastAsia"/>
+        </w:rPr>
+        <w:t>-NVP的架构是建立在</w:t>
+      </w:r>
+      <w:r>
+        <w:rPr>
+          <w:rFonts w:hint="eastAsia"/>
+        </w:rPr>
+        <w:t>Gem5</w:t>
       </w:r>
       <w:r>
         <w:rPr>
@@ -2277,10 +2381,13 @@
         <w:rPr>
           <w:rFonts w:hint="eastAsia"/>
         </w:rPr>
-        <w:t>Emulation）模式的基础上的，因此其基本模型和gem</w:t>
-      </w:r>
-      <w:r>
-        <w:t>5</w:t>
+        <w:t>Emulation）模式的基础上的，因此其基本模型和</w:t>
+      </w:r>
+      <w:r>
+        <w:rPr>
+          <w:rFonts w:hint="eastAsia"/>
+        </w:rPr>
+        <w:t>Gem5</w:t>
       </w:r>
       <w:r>
         <w:rPr>
@@ -2307,34 +2414,31 @@
         <w:t>。</w:t>
       </w:r>
       <w:r>
-        <w:t>G</w:t>
-      </w:r>
-      <w:r>
-        <w:rPr>
-          <w:rFonts w:hint="eastAsia"/>
-        </w:rPr>
-        <w:t>em</w:t>
-      </w:r>
-      <w:r>
-        <w:t>5</w:t>
-      </w:r>
-      <w:r>
-        <w:rPr>
-          <w:rFonts w:hint="eastAsia"/>
-        </w:rPr>
-        <w:t>拥有较为自由的模块连接方式，支持用户自定义模块行为，每一个模块拥有“内存”接口，能够向其他模块发送内存访问请求，包含地址、可能的写入值、请求大小等。尽管gem</w:t>
-      </w:r>
-      <w:r>
-        <w:t>5</w:t>
-      </w:r>
-      <w:r>
-        <w:rPr>
-          <w:rFonts w:hint="eastAsia"/>
-        </w:rPr>
-        <w:t>支持多种多样的模块连接方式，多数模型使用的就是传统计算机使用的体系结构，即中央处理器-总线-内存的结构。Gem</w:t>
-      </w:r>
-      <w:r>
-        <w:t>5</w:t>
+        <w:t>Gem5</w:t>
+      </w:r>
+      <w:r>
+        <w:rPr>
+          <w:rFonts w:hint="eastAsia"/>
+        </w:rPr>
+        <w:t>拥有较为自由的模块连接方式，支持用户自定义模块行为，每一个模块拥有“内存”接口，能够向其他模块发送内存访问请求，包含地址、可能的写入值、请求大小等。尽管</w:t>
+      </w:r>
+      <w:r>
+        <w:rPr>
+          <w:rFonts w:hint="eastAsia"/>
+        </w:rPr>
+        <w:t>Gem5</w:t>
+      </w:r>
+      <w:r>
+        <w:rPr>
+          <w:rFonts w:hint="eastAsia"/>
+        </w:rPr>
+        <w:t>支持多种多样的模块连接方式，多数模型使用的就是传统计算机使用的体系结构，即中央处理器-总线-内存的结构。</w:t>
+      </w:r>
+      <w:r>
+        <w:rPr>
+          <w:rFonts w:hint="eastAsia"/>
+        </w:rPr>
+        <w:t>Gem5</w:t>
       </w:r>
       <w:r>
         <w:rPr>
@@ -2415,10 +2519,13 @@
         <w:rPr>
           <w:rFonts w:hint="eastAsia"/>
         </w:rPr>
-        <w:t>此外，我们需要添加的是gem</w:t>
-      </w:r>
-      <w:r>
-        <w:t>5</w:t>
+        <w:t>此外，我们需要添加的是</w:t>
+      </w:r>
+      <w:r>
+        <w:rPr>
+          <w:rFonts w:hint="eastAsia"/>
+        </w:rPr>
+        <w:t>Gem5</w:t>
       </w:r>
       <w:r>
         <w:rPr>
@@ -2441,10 +2548,13 @@
         <w:rPr>
           <w:rFonts w:hint="eastAsia"/>
         </w:rPr>
-        <w:t>最后，由于gem</w:t>
-      </w:r>
-      <w:r>
-        <w:t>5</w:t>
+        <w:t>最后，由于</w:t>
+      </w:r>
+      <w:r>
+        <w:rPr>
+          <w:rFonts w:hint="eastAsia"/>
+        </w:rPr>
+        <w:t>Gem5</w:t>
       </w:r>
       <w:r>
         <w:rPr>
@@ -2463,10 +2573,13 @@
         <w:rPr>
           <w:rFonts w:hint="eastAsia"/>
         </w:rPr>
-        <w:t>2.2 Gem</w:t>
-      </w:r>
-      <w:r>
-        <w:t>5</w:t>
+        <w:t xml:space="preserve">2.2 </w:t>
+      </w:r>
+      <w:r>
+        <w:rPr>
+          <w:rFonts w:hint="eastAsia"/>
+        </w:rPr>
+        <w:t>Gem5</w:t>
       </w:r>
       <w:r>
         <w:rPr>
@@ -2483,10 +2596,13 @@
         <w:rPr>
           <w:rFonts w:hint="eastAsia"/>
         </w:rPr>
-        <w:t>如图所示，【】。从中可见gem</w:t>
-      </w:r>
-      <w:r>
-        <w:t>5</w:t>
+        <w:t>如图所示，【】。从中可见</w:t>
+      </w:r>
+      <w:r>
+        <w:rPr>
+          <w:rFonts w:hint="eastAsia"/>
+        </w:rPr>
+        <w:t>Gem5</w:t>
       </w:r>
       <w:r>
         <w:rPr>
@@ -2495,7 +2611,7 @@
         <w:t>中的每一个模块均为一个SimObject对象[</w:t>
       </w:r>
       <w:r>
-        <w:t>gem5</w:t>
+        <w:t>Gem5</w:t>
       </w:r>
       <w:r>
         <w:rPr>
@@ -2524,10 +2640,7 @@
         <w:rPr>
           <w:rFonts w:hint="eastAsia"/>
         </w:rPr>
-        <w:t>Gem</w:t>
-      </w:r>
-      <w:r>
-        <w:t>5</w:t>
+        <w:t>Gem5</w:t>
       </w:r>
       <w:r>
         <w:rPr>
@@ -2554,10 +2667,13 @@
         <w:rPr>
           <w:rFonts w:hint="eastAsia"/>
         </w:rPr>
-        <w:t>2.3 为Gem</w:t>
-      </w:r>
-      <w:r>
-        <w:t>5</w:t>
+        <w:t>2.3 为</w:t>
+      </w:r>
+      <w:r>
+        <w:rPr>
+          <w:rFonts w:hint="eastAsia"/>
+        </w:rPr>
+        <w:t>Gem5</w:t>
       </w:r>
       <w:r>
         <w:rPr>
@@ -2574,19 +2690,25 @@
         <w:rPr>
           <w:rFonts w:hint="eastAsia"/>
         </w:rPr>
-        <w:t>在开发gem</w:t>
-      </w:r>
-      <w:r>
-        <w:t>5</w:t>
-      </w:r>
-      <w:r>
-        <w:rPr>
-          <w:rFonts w:hint="eastAsia"/>
-        </w:rPr>
-        <w:t>-NVP的过程中，一个内在的逻辑就是任何模块都应当有消耗能量的接口，同时应当能够接收系统有关能量的通知（如“开关机”等等），Gem</w:t>
-      </w:r>
-      <w:r>
-        <w:t>5</w:t>
+        <w:t>在开发</w:t>
+      </w:r>
+      <w:r>
+        <w:rPr>
+          <w:rFonts w:hint="eastAsia"/>
+        </w:rPr>
+        <w:t>Gem5</w:t>
+      </w:r>
+      <w:r>
+        <w:rPr>
+          <w:rFonts w:hint="eastAsia"/>
+        </w:rPr>
+        <w:t>-NVP的过程中，一个内在的逻辑就是任何模块都应当有消耗能量的接口，同时应当能够接收系统有关能量的通知（如“开关机”等等），</w:t>
+      </w:r>
+      <w:r>
+        <w:rPr>
+          <w:rFonts w:hint="eastAsia"/>
+        </w:rPr>
+        <w:t>Gem5</w:t>
       </w:r>
       <w:r>
         <w:rPr>
@@ -2648,7 +2770,19 @@
         <w:rPr>
           <w:rFonts w:hint="eastAsia"/>
         </w:rPr>
-        <w:t xml:space="preserve"> Python控制端</w:t>
+        <w:t xml:space="preserve"> </w:t>
+      </w:r>
+      <w:r>
+        <w:rPr>
+          <w:rFonts w:hint="eastAsia"/>
+        </w:rPr>
+        <w:t>Python</w:t>
+      </w:r>
+      <w:r>
+        <w:rPr>
+          <w:rFonts w:hint="eastAsia"/>
+        </w:rPr>
+        <w:t>控制端</w:t>
       </w:r>
     </w:p>
     <w:p>
@@ -2656,13 +2790,34 @@
         <w:tab/>
       </w:r>
       <w:r>
-        <w:t>除了上述C++端功能之外，gem5还使用了SWIG（Simplified Wrapper and Interface Generator）来对SimObject提供了对应的python端接口，任意从SimObject中派生的类在python</w:t>
+        <w:t>除了上述C++端功能之外，</w:t>
+      </w:r>
+      <w:r>
+        <w:t>Gem5</w:t>
+      </w:r>
+      <w:r>
+        <w:t>还使用了SWIG（Simplified Wrapper and Interface Generator）来对SimObject提供了对应的</w:t>
+      </w:r>
+      <w:r>
+        <w:t>Python</w:t>
+      </w:r>
+      <w:r>
+        <w:t>端接口，任意从SimObject中派生的类在</w:t>
+      </w:r>
+      <w:r>
+        <w:t>Python</w:t>
       </w:r>
       <w:r>
         <w:t>端都有一个对应的同名类，在实际使用中，用户一般</w:t>
       </w:r>
       <w:r>
-        <w:t>直接通过配置python端对象的方式来配置这个SimObject</w:t>
+        <w:t>直接通过配置</w:t>
+      </w:r>
+      <w:r>
+        <w:t>Python</w:t>
+      </w:r>
+      <w:r>
+        <w:t>端对象的方式来配置这个SimObject</w:t>
       </w:r>
       <w:r>
         <w:t>的行为</w:t>
@@ -2671,7 +2826,19 @@
         <w:rPr>
           <w:rFonts w:hint="eastAsia"/>
         </w:rPr>
-        <w:t>，为了仿真某一系统，用户需要为这个系统创建一个python脚本，在这个脚本中定义这个系统中被使用的模块，配置这些模块的参数，并按照实际系统连接这些模块</w:t>
+        <w:t>，为了仿真某一系统，用户需要为这个系统创建一个</w:t>
+      </w:r>
+      <w:r>
+        <w:rPr>
+          <w:rFonts w:hint="eastAsia"/>
+        </w:rPr>
+        <w:t>Python</w:t>
+      </w:r>
+      <w:r>
+        <w:rPr>
+          <w:rFonts w:hint="eastAsia"/>
+        </w:rPr>
+        <w:t>脚本，在这个脚本中定义这个系统中被使用的模块，配置这些模块的参数，并按照实际系统连接这些模块</w:t>
       </w:r>
       <w:r>
         <w:rPr>
@@ -2684,10 +2851,13 @@
           <w:rFonts w:hint="eastAsia"/>
         </w:rPr>
         <w:lastRenderedPageBreak/>
-        <w:t>块root的成员变量，并告知gem</w:t>
-      </w:r>
-      <w:r>
-        <w:t>5</w:t>
+        <w:t>块root的成员变量，并告知</w:t>
+      </w:r>
+      <w:r>
+        <w:rPr>
+          <w:rFonts w:hint="eastAsia"/>
+        </w:rPr>
+        <w:t>Gem5</w:t>
       </w:r>
       <w:r>
         <w:rPr>
@@ -2711,7 +2881,10 @@
         <w:t>，</w:t>
       </w:r>
       <w:r>
-        <w:t>gem5会</w:t>
+        <w:t>Gem5</w:t>
+      </w:r>
+      <w:r>
+        <w:t>会</w:t>
       </w:r>
       <w:r>
         <w:rPr>
@@ -2723,7 +2896,19 @@
         <w:rPr>
           <w:rFonts w:hint="eastAsia"/>
         </w:rPr>
-        <w:t>遍历模块树，为每一个python模块建立对应的C++后端模块，接下来同样采用深度优先搜索的方式来为每一个C++后端模块进行初始化，在初始化的过程中，最初的事件被放入事件队列，这使得整个仿真过程开始</w:t>
+        <w:t>遍历模块树，为每一个</w:t>
+      </w:r>
+      <w:r>
+        <w:rPr>
+          <w:rFonts w:hint="eastAsia"/>
+        </w:rPr>
+        <w:t>Python</w:t>
+      </w:r>
+      <w:r>
+        <w:rPr>
+          <w:rFonts w:hint="eastAsia"/>
+        </w:rPr>
+        <w:t>模块建立对应的C++后端模块，接下来同样采用深度优先搜索的方式来为每一个C++后端模块进行初始化，在初始化的过程中，最初的事件被放入事件队列，这使得整个仿真过程开始</w:t>
       </w:r>
       <w:r>
         <w:t>。</w:t>
@@ -2732,31 +2917,63 @@
     <w:p>
       <w:r>
         <w:tab/>
-        <w:t>G</w:t>
-      </w:r>
-      <w:r>
-        <w:rPr>
-          <w:rFonts w:hint="eastAsia"/>
-        </w:rPr>
-        <w:t>em</w:t>
-      </w:r>
-      <w:r>
-        <w:t>5</w:t>
-      </w:r>
-      <w:r>
-        <w:rPr>
-          <w:rFonts w:hint="eastAsia"/>
-        </w:rPr>
-        <w:t>-NVP中和能量有关的功能同样拥有从python端进行控制的功能，提供了众多方便的python接口，然而每一项功能的配置方式都有所不同，正如gem</w:t>
-      </w:r>
-      <w:r>
-        <w:t>5</w:t>
-      </w:r>
-      <w:r>
-        <w:rPr>
-          <w:rFonts w:hint="eastAsia"/>
-        </w:rPr>
-        <w:t>本身的诸多模块一样，和能量有关的python配置细节将会在后几个章节中被分别详细介绍。</w:t>
+      </w:r>
+      <w:r>
+        <w:t>Gem5</w:t>
+      </w:r>
+      <w:r>
+        <w:rPr>
+          <w:rFonts w:hint="eastAsia"/>
+        </w:rPr>
+        <w:t>-NVP中和能量有关的功能同样拥有从</w:t>
+      </w:r>
+      <w:r>
+        <w:rPr>
+          <w:rFonts w:hint="eastAsia"/>
+        </w:rPr>
+        <w:t>Python</w:t>
+      </w:r>
+      <w:r>
+        <w:rPr>
+          <w:rFonts w:hint="eastAsia"/>
+        </w:rPr>
+        <w:t>端进行控制的功能，提供了众多方便的</w:t>
+      </w:r>
+      <w:r>
+        <w:rPr>
+          <w:rFonts w:hint="eastAsia"/>
+        </w:rPr>
+        <w:t>Python</w:t>
+      </w:r>
+      <w:r>
+        <w:rPr>
+          <w:rFonts w:hint="eastAsia"/>
+        </w:rPr>
+        <w:t>接口，然而每一项功能的配置方式都有所不同，正如</w:t>
+      </w:r>
+      <w:r>
+        <w:rPr>
+          <w:rFonts w:hint="eastAsia"/>
+        </w:rPr>
+        <w:t>Gem5</w:t>
+      </w:r>
+      <w:r>
+        <w:rPr>
+          <w:rFonts w:hint="eastAsia"/>
+        </w:rPr>
+        <w:t>本身的诸多模块一样，和能量有关的</w:t>
+      </w:r>
+      <w:r>
+        <w:rPr>
+          <w:rFonts w:hint="eastAsia"/>
+        </w:rPr>
+        <w:t>Python</w:t>
+      </w:r>
+      <w:r>
+        <w:rPr>
+          <w:rFonts w:hint="eastAsia"/>
+        </w:rPr>
+        <w:t>配置细节将会在后几个章节中被分别详细介绍。</w:t>
       </w:r>
     </w:p>
     <w:p/>
@@ -2808,19 +3025,19 @@
         <w:rPr>
           <w:rFonts w:hint="eastAsia"/>
         </w:rPr>
-        <w:t>Gem</w:t>
-      </w:r>
-      <w:r>
-        <w:t>5</w:t>
-      </w:r>
-      <w:r>
-        <w:rPr>
-          <w:rFonts w:hint="eastAsia"/>
-        </w:rPr>
-        <w:t>中存在内存接口“Port”，描述了系统中的各个模块如何与其他模块进行内存访问相关的通信，借鉴这个概念，gem</w:t>
-      </w:r>
-      <w:r>
-        <w:t>5</w:t>
+        <w:t>Gem5</w:t>
+      </w:r>
+      <w:r>
+        <w:rPr>
+          <w:rFonts w:hint="eastAsia"/>
+        </w:rPr>
+        <w:t>中存在内存接口“Port”，描述了系统中的各个模块如何与其他模块进行内存访问相关的通信，借鉴这个概念，</w:t>
+      </w:r>
+      <w:r>
+        <w:rPr>
+          <w:rFonts w:hint="eastAsia"/>
+        </w:rPr>
+        <w:t>Gem5</w:t>
       </w:r>
       <w:r>
         <w:rPr>
@@ -3681,10 +3898,13 @@
         <w:rPr>
           <w:rFonts w:hint="eastAsia"/>
         </w:rPr>
-        <w:t>事实上，“能量模块”（EnergyObject）就是通过拥有能量接口的方式来使得模块（SimObject）所需要发送的能量信息传递到下层的能量接口并发送给其他模块的。在gem</w:t>
-      </w:r>
-      <w:r>
-        <w:t>5</w:t>
+        <w:t>事实上，“能量模块”（EnergyObject）就是通过拥有能量接口的方式来使得模块（SimObject）所需要发送的能量信息传递到下层的能量接口并发送给其他模块的。在</w:t>
+      </w:r>
+      <w:r>
+        <w:rPr>
+          <w:rFonts w:hint="eastAsia"/>
+        </w:rPr>
+        <w:t>Gem5</w:t>
       </w:r>
       <w:r>
         <w:rPr>
@@ -3978,7 +4198,13 @@
         <w:rPr>
           <w:rFonts w:hint="eastAsia"/>
         </w:rPr>
-        <w:t>Python端配置</w:t>
+        <w:t>Python</w:t>
+      </w:r>
+      <w:r>
+        <w:rPr>
+          <w:rFonts w:hint="eastAsia"/>
+        </w:rPr>
+        <w:t>端配置</w:t>
       </w:r>
     </w:p>
     <w:p>
@@ -3989,16 +4215,31 @@
         <w:rPr>
           <w:rFonts w:hint="eastAsia"/>
         </w:rPr>
-        <w:t>定义好了底端接口和代码之后，面临的问题就是如何连接这些模块，或者说，如何得知一个主能量接口连接了哪些从能量接口，一般来说，这种配置信息gem</w:t>
-      </w:r>
-      <w:r>
-        <w:t>5</w:t>
-      </w:r>
-      <w:r>
-        <w:rPr>
-          <w:rFonts w:hint="eastAsia"/>
-        </w:rPr>
-        <w:t>都是通过python端（前端）来定义的，能量模块的连接方式同样也使用这种方法。</w:t>
+        <w:t>定义好了底端接口和代码之后，面临的问题就是如何连接这些模块，或者说，如何得知一个主能量接口连接了哪些从能量接口，一般来说，这种配置信息</w:t>
+      </w:r>
+      <w:r>
+        <w:rPr>
+          <w:rFonts w:hint="eastAsia"/>
+        </w:rPr>
+        <w:t>Gem5</w:t>
+      </w:r>
+      <w:r>
+        <w:rPr>
+          <w:rFonts w:hint="eastAsia"/>
+        </w:rPr>
+        <w:t>都是通过</w:t>
+      </w:r>
+      <w:r>
+        <w:rPr>
+          <w:rFonts w:hint="eastAsia"/>
+        </w:rPr>
+        <w:t>Python</w:t>
+      </w:r>
+      <w:r>
+        <w:rPr>
+          <w:rFonts w:hint="eastAsia"/>
+        </w:rPr>
+        <w:t>端（前端）来定义的，能量模块的连接方式同样也使用这种方法。</w:t>
       </w:r>
       <w:r>
         <w:rPr>
@@ -4046,10 +4287,49 @@
         <w:rPr>
           <w:rFonts w:hint="eastAsia"/>
         </w:rPr>
-        <w:t>将这个C++函数包装成python函数，来在python端进行调用，然而，这种方法存在着很严重的问题。上文提到了，在完成python端配置的最后gem</w:t>
-      </w:r>
-      <w:r>
-        <w:t>5</w:t>
+        <w:t>将这个C++函数包装成</w:t>
+      </w:r>
+      <w:r>
+        <w:rPr>
+          <w:rFonts w:hint="eastAsia"/>
+        </w:rPr>
+        <w:t>Python</w:t>
+      </w:r>
+      <w:r>
+        <w:rPr>
+          <w:rFonts w:hint="eastAsia"/>
+        </w:rPr>
+        <w:t>函数，来在</w:t>
+      </w:r>
+      <w:r>
+        <w:rPr>
+          <w:rFonts w:hint="eastAsia"/>
+        </w:rPr>
+        <w:t>Python</w:t>
+      </w:r>
+      <w:r>
+        <w:rPr>
+          <w:rFonts w:hint="eastAsia"/>
+        </w:rPr>
+        <w:t>端进行调用，然而，这种方法存在着很严重的问题。上文提到了，在完成</w:t>
+      </w:r>
+      <w:r>
+        <w:rPr>
+          <w:rFonts w:hint="eastAsia"/>
+        </w:rPr>
+        <w:t>Python</w:t>
+      </w:r>
+      <w:r>
+        <w:rPr>
+          <w:rFonts w:hint="eastAsia"/>
+        </w:rPr>
+        <w:t>端配置的最后</w:t>
+      </w:r>
+      <w:r>
+        <w:rPr>
+          <w:rFonts w:hint="eastAsia"/>
+        </w:rPr>
+        <w:t>Gem5</w:t>
       </w:r>
       <w:r>
         <w:rPr>
@@ -4061,7 +4341,19 @@
         <w:rPr>
           <w:rFonts w:hint="eastAsia"/>
         </w:rPr>
-        <w:t>将无法获取对应模块（SimObject）的内存地址，造成错误。如果真的需要调用这个函数的话，需要在python的开始仿真函数的初始化C</w:t>
+        <w:t>将无法获取对应模块（SimObject）的内存地址，造成错误。如果真的需要调用这个函数的话，需要在</w:t>
+      </w:r>
+      <w:r>
+        <w:rPr>
+          <w:rFonts w:hint="eastAsia"/>
+        </w:rPr>
+        <w:t>Python</w:t>
+      </w:r>
+      <w:r>
+        <w:rPr>
+          <w:rFonts w:hint="eastAsia"/>
+        </w:rPr>
+        <w:t>的开始仿真函数的初始化C</w:t>
       </w:r>
       <w:r>
         <w:t>++</w:t>
@@ -4076,7 +4368,31 @@
         <w:rPr>
           <w:rFonts w:hint="eastAsia"/>
         </w:rPr>
-        <w:t>。为解决这个问题，可以在python端引入“能量接口引用”类EnergyPort（在python端的类，有别于C++端实现），这个类的作用是作为后端C++能量接口的引用</w:t>
+        <w:t>。为解决这个问题，可以在</w:t>
+      </w:r>
+      <w:r>
+        <w:rPr>
+          <w:rFonts w:hint="eastAsia"/>
+        </w:rPr>
+        <w:t>Python</w:t>
+      </w:r>
+      <w:r>
+        <w:rPr>
+          <w:rFonts w:hint="eastAsia"/>
+        </w:rPr>
+        <w:t>端引入“能量接口引用”类EnergyPort（在</w:t>
+      </w:r>
+      <w:r>
+        <w:rPr>
+          <w:rFonts w:hint="eastAsia"/>
+        </w:rPr>
+        <w:t>Python</w:t>
+      </w:r>
+      <w:r>
+        <w:rPr>
+          <w:rFonts w:hint="eastAsia"/>
+        </w:rPr>
+        <w:t>端的类，有别于C++端实现），这个类的作用是作为后端C++能量接口的引用</w:t>
       </w:r>
       <w:r>
         <w:rPr>
@@ -4094,7 +4410,19 @@
         <w:rPr>
           <w:rFonts w:hint="eastAsia"/>
         </w:rPr>
-        <w:t>。在python端同样每一个SimObject拥有一个主能量接口引用（命名为m_engy_port）和一个从能量接口引用</w:t>
+        <w:t>。在</w:t>
+      </w:r>
+      <w:r>
+        <w:rPr>
+          <w:rFonts w:hint="eastAsia"/>
+        </w:rPr>
+        <w:t>Python</w:t>
+      </w:r>
+      <w:r>
+        <w:rPr>
+          <w:rFonts w:hint="eastAsia"/>
+        </w:rPr>
+        <w:t>端同样每一个SimObject拥有一个主能量接口引用（命名为m_engy_port）和一个从能量接口引用</w:t>
       </w:r>
       <w:r>
         <w:rPr>
@@ -4131,10 +4459,37 @@
         <w:rPr>
           <w:rFonts w:hint="eastAsia"/>
         </w:rPr>
-        <w:t>我们可以直接为python端的引用编写函数来相互连接，当我们在python端连接两个引用，引用内部会记录此接口都连接了哪些其他接口，这样一来，我们就可以在gem</w:t>
-      </w:r>
-      <w:r>
-        <w:t>5</w:t>
+        <w:t>我们可以直接为</w:t>
+      </w:r>
+      <w:r>
+        <w:rPr>
+          <w:rFonts w:hint="eastAsia"/>
+        </w:rPr>
+        <w:t>Python</w:t>
+      </w:r>
+      <w:r>
+        <w:rPr>
+          <w:rFonts w:hint="eastAsia"/>
+        </w:rPr>
+        <w:t>端的引用编写函数来相互连接，当我们在</w:t>
+      </w:r>
+      <w:r>
+        <w:rPr>
+          <w:rFonts w:hint="eastAsia"/>
+        </w:rPr>
+        <w:t>Python</w:t>
+      </w:r>
+      <w:r>
+        <w:rPr>
+          <w:rFonts w:hint="eastAsia"/>
+        </w:rPr>
+        <w:t>端连接两个引用，引用内部会记录此接口都连接了哪些其他接口，这样一来，我们就可以在</w:t>
+      </w:r>
+      <w:r>
+        <w:rPr>
+          <w:rFonts w:hint="eastAsia"/>
+        </w:rPr>
+        <w:t>Gem5</w:t>
       </w:r>
       <w:r>
         <w:rPr>
@@ -4151,7 +4506,31 @@
         <w:rPr>
           <w:rFonts w:hint="eastAsia"/>
         </w:rPr>
-        <w:t>为了进一步使用户连接能量接口变得便捷，我们可以直接介入python端SimObject的內建函数__setattr__，这个函数能够自定义python为对象的成员变量赋值时的行为，可以在这个函数里判断被赋值的是否是能量接口引用，如果是的话则自动把赋值行为变为连接能量接口行为，这样一来，就可以通过如下简单的代码连接两个模块的能量接口（假设为cpu的从能量接口和engy</w:t>
+        <w:t>为了进一步使用户连接能量接口变得便捷，我们可以直接介入</w:t>
+      </w:r>
+      <w:r>
+        <w:rPr>
+          <w:rFonts w:hint="eastAsia"/>
+        </w:rPr>
+        <w:t>Python</w:t>
+      </w:r>
+      <w:r>
+        <w:rPr>
+          <w:rFonts w:hint="eastAsia"/>
+        </w:rPr>
+        <w:t>端SimObject的內建函数__setattr__，这个函数能够自定义</w:t>
+      </w:r>
+      <w:r>
+        <w:rPr>
+          <w:rFonts w:hint="eastAsia"/>
+        </w:rPr>
+        <w:t>Python</w:t>
+      </w:r>
+      <w:r>
+        <w:rPr>
+          <w:rFonts w:hint="eastAsia"/>
+        </w:rPr>
+        <w:t>为对象的成员变量赋值时的行为，可以在这个函数里判断被赋值的是否是能量接口引用，如果是的话则自动把赋值行为变为连接能量接口行为，这样一来，就可以通过如下简单的代码连接两个模块的能量接口（假设为cpu的从能量接口和engy</w:t>
       </w:r>
       <w:r>
         <w:t>_mgmt</w:t>
@@ -4342,7 +4721,19 @@
         <w:rPr>
           <w:rFonts w:hint="eastAsia"/>
         </w:rPr>
-        <w:t>能量管理模块的python端配置方式。</w:t>
+        <w:t>能量管理模块的</w:t>
+      </w:r>
+      <w:r>
+        <w:rPr>
+          <w:rFonts w:hint="eastAsia"/>
+        </w:rPr>
+        <w:t>Python</w:t>
+      </w:r>
+      <w:r>
+        <w:rPr>
+          <w:rFonts w:hint="eastAsia"/>
+        </w:rPr>
+        <w:t>端配置方式。</w:t>
       </w:r>
     </w:p>
     <w:p/>
@@ -4369,28 +4760,37 @@
           <w:rFonts w:hint="eastAsia"/>
         </w:rPr>
         <w:lastRenderedPageBreak/>
-        <w:t>境中的待收集的目标能量首先转换成电能，再经过一定的整流、变压、负载匹配等步骤转换成能够储存到能量储存装置（一般是电容）中的电能【】。Gem</w:t>
-      </w:r>
-      <w:r>
-        <w:t>5</w:t>
-      </w:r>
-      <w:r>
-        <w:rPr>
-          <w:rFonts w:hint="eastAsia"/>
-        </w:rPr>
-        <w:t>-NVP是一个行为级仿真器，因此无意对复杂的电路细节进行仿真，仅此忽略了电能转换的中间步骤，在Gem</w:t>
-      </w:r>
-      <w:r>
-        <w:t>5</w:t>
-      </w:r>
-      <w:r>
-        <w:rPr>
-          <w:rFonts w:hint="eastAsia"/>
-        </w:rPr>
-        <w:t>-NVP看来，外界环境中的某种能量强度经过一系列的函数变化被成为了电容中电能的一部分，因此Gem</w:t>
-      </w:r>
-      <w:r>
-        <w:t>5</w:t>
+        <w:t>境中的待收集的目标能量首先转换成电能，再经过一定的整流、变压、负载匹配等步骤转换成能够储存到能量储存装置（一般是电容）中的电能【】。</w:t>
+      </w:r>
+      <w:r>
+        <w:rPr>
+          <w:rFonts w:hint="eastAsia"/>
+        </w:rPr>
+        <w:t>Gem5</w:t>
+      </w:r>
+      <w:r>
+        <w:rPr>
+          <w:rFonts w:hint="eastAsia"/>
+        </w:rPr>
+        <w:t>-NVP是一个行为级仿真器，因此无意对复杂的电路细节进行仿真，仅此忽略了电能转换的中间步骤，在</w:t>
+      </w:r>
+      <w:r>
+        <w:rPr>
+          <w:rFonts w:hint="eastAsia"/>
+        </w:rPr>
+        <w:t>Gem5</w:t>
+      </w:r>
+      <w:r>
+        <w:rPr>
+          <w:rFonts w:hint="eastAsia"/>
+        </w:rPr>
+        <w:t>-NVP看来，外界环境中的某种能量强度经过一系列的函数变化被成为了电容中电能的一部分，因此</w:t>
+      </w:r>
+      <w:r>
+        <w:rPr>
+          <w:rFonts w:hint="eastAsia"/>
+        </w:rPr>
+        <w:t>Gem5</w:t>
       </w:r>
       <w:r>
         <w:rPr>
@@ -4413,10 +4813,7 @@
         <w:rPr>
           <w:rFonts w:hint="eastAsia"/>
         </w:rPr>
-        <w:t>Gem</w:t>
-      </w:r>
-      <w:r>
-        <w:t>5</w:t>
+        <w:t>Gem5</w:t>
       </w:r>
       <w:r>
         <w:rPr>
@@ -4428,10 +4825,13 @@
         <w:rPr>
           <w:rFonts w:hint="eastAsia"/>
         </w:rPr>
-        <w:t>在软件仿真器中编写为可插拔的模块，以方便用户进行功能的改变和仿真。显然，能量收集单元是一个当前的研究热点，因此能量收集模块是一个可插拔的模块。Gem</w:t>
-      </w:r>
-      <w:r>
-        <w:t>5</w:t>
+        <w:t>在软件仿真器中编写为可插拔的模块，以方便用户进行功能的改变和仿真。显然，能量收集单元是一个当前的研究热点，因此能量收集模块是一个可插拔的模块。</w:t>
+      </w:r>
+      <w:r>
+        <w:rPr>
+          <w:rFonts w:hint="eastAsia"/>
+        </w:rPr>
+        <w:t>Gem5</w:t>
       </w:r>
       <w:r>
         <w:rPr>
@@ -4475,10 +4875,13 @@
         <w:rPr>
           <w:rFonts w:hint="eastAsia"/>
         </w:rPr>
-        <w:t>如果用户不进行任何配置，Gem</w:t>
-      </w:r>
-      <w:r>
-        <w:t>5</w:t>
+        <w:t>如果用户不进行任何配置，</w:t>
+      </w:r>
+      <w:r>
+        <w:rPr>
+          <w:rFonts w:hint="eastAsia"/>
+        </w:rPr>
+        <w:t>Gem5</w:t>
       </w:r>
       <w:r>
         <w:rPr>
@@ -4550,10 +4953,13 @@
         <w:rPr>
           <w:rFonts w:hint="eastAsia"/>
         </w:rPr>
-        <w:t>由于系统状态机也是非易失处理器的一个研究重点，系统状态机模块和能量收集模块相似，都是可插拔的，也就是说，Gem</w:t>
-      </w:r>
-      <w:r>
-        <w:t>5</w:t>
+        <w:t>由于系统状态机也是非易失处理器的一个研究重点，系统状态机模块和能量收集模块相似，都是可插拔的，也就是说，</w:t>
+      </w:r>
+      <w:r>
+        <w:rPr>
+          <w:rFonts w:hint="eastAsia"/>
+        </w:rPr>
+        <w:t>Gem5</w:t>
       </w:r>
       <w:r>
         <w:rPr>
@@ -4641,16 +5047,31 @@
         <w:rPr>
           <w:rFonts w:hint="eastAsia"/>
         </w:rPr>
-        <w:t>两个状态，当系统能量由负到正时控制系统开机，当系统能量由正到负时控制系统关机。此外，Gem</w:t>
-      </w:r>
-      <w:r>
-        <w:t>5</w:t>
-      </w:r>
-      <w:r>
-        <w:rPr>
-          <w:rFonts w:hint="eastAsia"/>
-        </w:rPr>
-        <w:t>-NVP还提供了拥有不同开关机阈值的简易状态机，称为TwoThresSM，可以在Python端由用户直接配置使用。</w:t>
+        <w:t>两个状态，当系统能量由负到正时控制系统开机，当系统能量由正到负时控制系统关机。此外，</w:t>
+      </w:r>
+      <w:r>
+        <w:rPr>
+          <w:rFonts w:hint="eastAsia"/>
+        </w:rPr>
+        <w:t>Gem5</w:t>
+      </w:r>
+      <w:r>
+        <w:rPr>
+          <w:rFonts w:hint="eastAsia"/>
+        </w:rPr>
+        <w:t>-NVP还提供了拥有不同开关机阈值的简易状态机，称为TwoThresSM，可以在</w:t>
+      </w:r>
+      <w:r>
+        <w:rPr>
+          <w:rFonts w:hint="eastAsia"/>
+        </w:rPr>
+        <w:t>Python</w:t>
+      </w:r>
+      <w:r>
+        <w:rPr>
+          <w:rFonts w:hint="eastAsia"/>
+        </w:rPr>
+        <w:t>端由用户直接配置使用。</w:t>
       </w:r>
     </w:p>
     <w:p>
@@ -5227,7 +5648,19 @@
         <w:rPr>
           <w:rFonts w:hint="eastAsia"/>
         </w:rPr>
-        <w:t xml:space="preserve"> Python端配置</w:t>
+        <w:t xml:space="preserve"> </w:t>
+      </w:r>
+      <w:r>
+        <w:rPr>
+          <w:rFonts w:hint="eastAsia"/>
+        </w:rPr>
+        <w:t>Python</w:t>
+      </w:r>
+      <w:r>
+        <w:rPr>
+          <w:rFonts w:hint="eastAsia"/>
+        </w:rPr>
+        <w:t>端配置</w:t>
       </w:r>
     </w:p>
     <w:p>
@@ -5238,7 +5671,19 @@
         <w:rPr>
           <w:rFonts w:hint="eastAsia"/>
         </w:rPr>
-        <w:t>能量管理模块EnergyMgmt在Python端也存在着对应同名实现</w:t>
+        <w:t>能量管理模块EnergyMgmt在</w:t>
+      </w:r>
+      <w:r>
+        <w:rPr>
+          <w:rFonts w:hint="eastAsia"/>
+        </w:rPr>
+        <w:t>Python</w:t>
+      </w:r>
+      <w:r>
+        <w:rPr>
+          <w:rFonts w:hint="eastAsia"/>
+        </w:rPr>
+        <w:t>端也存在着对应同名实现</w:t>
       </w:r>
       <w:r>
         <w:rPr>
@@ -5469,10 +5914,13 @@
         <w:rPr>
           <w:rFonts w:hint="eastAsia"/>
         </w:rPr>
-        <w:t>这一部分将会介绍在Gem</w:t>
-      </w:r>
-      <w:r>
-        <w:t>5</w:t>
+        <w:t>这一部分将会介绍在</w:t>
+      </w:r>
+      <w:r>
+        <w:rPr>
+          <w:rFonts w:hint="eastAsia"/>
+        </w:rPr>
+        <w:t>Gem5</w:t>
       </w:r>
       <w:r>
         <w:rPr>
@@ -5549,10 +5997,13 @@
         <w:rPr>
           <w:rFonts w:hint="eastAsia"/>
         </w:rPr>
-        <w:t>虚拟外设也是外设，正如Gem</w:t>
-      </w:r>
-      <w:r>
-        <w:t>5</w:t>
+        <w:t>虚拟外设也是外设，正如</w:t>
+      </w:r>
+      <w:r>
+        <w:rPr>
+          <w:rFonts w:hint="eastAsia"/>
+        </w:rPr>
+        <w:t>Gem5</w:t>
       </w:r>
       <w:r>
         <w:rPr>
@@ -5567,28 +6018,37 @@
         <w:rPr>
           <w:rFonts w:hint="eastAsia"/>
         </w:rPr>
-        <w:t>”中的外设一样，它通过总线与CPU联系在一起，且和CPU、内存一样拥有同样的内存访问协议，也和传统的Gem</w:t>
-      </w:r>
-      <w:r>
-        <w:t>5</w:t>
-      </w:r>
-      <w:r>
-        <w:rPr>
-          <w:rFonts w:hint="eastAsia"/>
-        </w:rPr>
-        <w:t>外设一样拥有一定的物理地址空间。然而，虚拟外设与Gem</w:t>
-      </w:r>
-      <w:r>
-        <w:t>5</w:t>
-      </w:r>
-      <w:r>
-        <w:rPr>
-          <w:rFonts w:hint="eastAsia"/>
-        </w:rPr>
-        <w:t>传统的外设有着一些区别，正是由于这些区别的存在，引入虚拟外设才是必要的。下面首先将介绍Gem</w:t>
-      </w:r>
-      <w:r>
-        <w:t>5</w:t>
+        <w:t>”中的外设一样，它通过总线与CPU联系在一起，且和CPU、内存一样拥有同样的内存访问协议，也和传统的</w:t>
+      </w:r>
+      <w:r>
+        <w:rPr>
+          <w:rFonts w:hint="eastAsia"/>
+        </w:rPr>
+        <w:t>Gem5</w:t>
+      </w:r>
+      <w:r>
+        <w:rPr>
+          <w:rFonts w:hint="eastAsia"/>
+        </w:rPr>
+        <w:t>外设一样拥有一定的物理地址空间。然而，虚拟外设与</w:t>
+      </w:r>
+      <w:r>
+        <w:rPr>
+          <w:rFonts w:hint="eastAsia"/>
+        </w:rPr>
+        <w:t>Gem5</w:t>
+      </w:r>
+      <w:r>
+        <w:rPr>
+          <w:rFonts w:hint="eastAsia"/>
+        </w:rPr>
+        <w:t>传统的外设有着一些区别，正是由于这些区别的存在，引入虚拟外设才是必要的。下面首先将介绍</w:t>
+      </w:r>
+      <w:r>
+        <w:rPr>
+          <w:rFonts w:hint="eastAsia"/>
+        </w:rPr>
+        <w:t>Gem5</w:t>
       </w:r>
       <w:r>
         <w:rPr>
@@ -5605,28 +6065,31 @@
         <w:rPr>
           <w:rFonts w:hint="eastAsia"/>
         </w:rPr>
-        <w:t>Gem</w:t>
-      </w:r>
-      <w:r>
-        <w:t>5</w:t>
-      </w:r>
-      <w:r>
-        <w:rPr>
-          <w:rFonts w:hint="eastAsia"/>
-        </w:rPr>
-        <w:t>传统外设涵盖了计算机外设的方方面面，从PCI设备到鼠标、键盘应有尽有，然而Gem</w:t>
-      </w:r>
-      <w:r>
-        <w:t>5</w:t>
-      </w:r>
-      <w:r>
-        <w:rPr>
-          <w:rFonts w:hint="eastAsia"/>
-        </w:rPr>
-        <w:t>传统外设虽然全面并且精细，却并不易于使用。在Gem</w:t>
-      </w:r>
-      <w:r>
-        <w:t>5</w:t>
+        <w:t>Gem5</w:t>
+      </w:r>
+      <w:r>
+        <w:rPr>
+          <w:rFonts w:hint="eastAsia"/>
+        </w:rPr>
+        <w:t>传统外设涵盖了计算机外设的方方面面，从PCI设备到鼠标、键盘应有尽有，然而</w:t>
+      </w:r>
+      <w:r>
+        <w:rPr>
+          <w:rFonts w:hint="eastAsia"/>
+        </w:rPr>
+        <w:t>Gem5</w:t>
+      </w:r>
+      <w:r>
+        <w:rPr>
+          <w:rFonts w:hint="eastAsia"/>
+        </w:rPr>
+        <w:t>传统外设虽然全面并且精细，却并不易于使用。在</w:t>
+      </w:r>
+      <w:r>
+        <w:rPr>
+          <w:rFonts w:hint="eastAsia"/>
+        </w:rPr>
+        <w:t>Gem5</w:t>
       </w:r>
       <w:r>
         <w:rPr>
@@ -5676,10 +6139,13 @@
         <w:rPr>
           <w:rFonts w:hint="eastAsia"/>
         </w:rPr>
-        <w:t>此外，Gem</w:t>
-      </w:r>
-      <w:r>
-        <w:t>5</w:t>
+        <w:t>此外，</w:t>
+      </w:r>
+      <w:r>
+        <w:rPr>
+          <w:rFonts w:hint="eastAsia"/>
+        </w:rPr>
+        <w:t>Gem5</w:t>
       </w:r>
       <w:r>
         <w:rPr>
@@ -5760,10 +6226,13 @@
         <w:rPr>
           <w:rFonts w:hint="eastAsia"/>
         </w:rPr>
-        <w:t>其次，虚拟外设能够工作在SE模式下，这是因为Gem</w:t>
-      </w:r>
-      <w:r>
-        <w:t>5</w:t>
+        <w:t>其次，虚拟外设能够工作在SE模式下，这是因为</w:t>
+      </w:r>
+      <w:r>
+        <w:rPr>
+          <w:rFonts w:hint="eastAsia"/>
+        </w:rPr>
+        <w:t>Gem5</w:t>
       </w:r>
       <w:r>
         <w:rPr>
@@ -6391,7 +6860,19 @@
           <w:rFonts w:hint="eastAsia"/>
         </w:rPr>
         <w:lastRenderedPageBreak/>
-        <w:t>5.4 Python端配置</w:t>
+        <w:t xml:space="preserve">5.4 </w:t>
+      </w:r>
+      <w:r>
+        <w:rPr>
+          <w:rFonts w:hint="eastAsia"/>
+        </w:rPr>
+        <w:t>Python</w:t>
+      </w:r>
+      <w:r>
+        <w:rPr>
+          <w:rFonts w:hint="eastAsia"/>
+        </w:rPr>
+        <w:t>端配置</w:t>
       </w:r>
     </w:p>
     <w:p>
@@ -6402,7 +6883,31 @@
         <w:rPr>
           <w:rFonts w:hint="eastAsia"/>
         </w:rPr>
-        <w:t>虚拟外设同样有前端（Python）和后端（C++）两部分的代码，Python端中虚拟外设的类名为VirtualDevice</w:t>
+        <w:t>虚拟外设同样有前端（</w:t>
+      </w:r>
+      <w:r>
+        <w:rPr>
+          <w:rFonts w:hint="eastAsia"/>
+        </w:rPr>
+        <w:t>Python</w:t>
+      </w:r>
+      <w:r>
+        <w:rPr>
+          <w:rFonts w:hint="eastAsia"/>
+        </w:rPr>
+        <w:t>）和后端（C++）两部分的代码，</w:t>
+      </w:r>
+      <w:r>
+        <w:rPr>
+          <w:rFonts w:hint="eastAsia"/>
+        </w:rPr>
+        <w:t>Python</w:t>
+      </w:r>
+      <w:r>
+        <w:rPr>
+          <w:rFonts w:hint="eastAsia"/>
+        </w:rPr>
+        <w:t>端中虚拟外设的类名为VirtualDevice</w:t>
       </w:r>
       <w:r>
         <w:rPr>
@@ -6494,10 +6999,25 @@
           <w:rFonts w:hint="eastAsia"/>
         </w:rPr>
         <w:tab/>
-        <w:t>本章节将对Gem5-NVP进行一些测试，有些测试有助于验证Gem</w:t>
-      </w:r>
-      <w:r>
-        <w:t>5</w:t>
+        <w:t>本章节将对</w:t>
+      </w:r>
+      <w:r>
+        <w:rPr>
+          <w:rFonts w:hint="eastAsia"/>
+        </w:rPr>
+        <w:t>Gem5</w:t>
+      </w:r>
+      <w:r>
+        <w:rPr>
+          <w:rFonts w:hint="eastAsia"/>
+        </w:rPr>
+        <w:t>-NVP进行一些测试，有些测试有助于验证</w:t>
+      </w:r>
+      <w:r>
+        <w:rPr>
+          <w:rFonts w:hint="eastAsia"/>
+        </w:rPr>
+        <w:t>Gem5</w:t>
       </w:r>
       <w:r>
         <w:rPr>
@@ -6523,11 +7043,6 @@
       </w:r>
     </w:p>
     <w:p>
-      <w:pPr>
-        <w:rPr>
-          <w:rFonts w:hint="eastAsia"/>
-        </w:rPr>
-      </w:pPr>
       <w:r>
         <w:tab/>
       </w:r>
@@ -6563,11 +7078,6 @@
       </w:r>
     </w:p>
     <w:p>
-      <w:pPr>
-        <w:rPr>
-          <w:rFonts w:hint="eastAsia"/>
-        </w:rPr>
-      </w:pPr>
       <w:r>
         <w:tab/>
       </w:r>
@@ -6602,11 +7112,6 @@
       </w:r>
     </w:p>
     <w:p>
-      <w:pPr>
-        <w:rPr>
-          <w:rFonts w:hint="eastAsia"/>
-        </w:rPr>
-      </w:pPr>
       <w:r>
         <w:rPr>
           <w:rFonts w:hint="eastAsia"/>
@@ -6637,11 +7142,6 @@
       </w:r>
     </w:p>
     <w:p>
-      <w:pPr>
-        <w:rPr>
-          <w:rFonts w:hint="eastAsia"/>
-        </w:rPr>
-      </w:pPr>
       <w:r>
         <w:tab/>
       </w:r>
@@ -6697,11 +7197,6 @@
       </w:r>
     </w:p>
     <w:p>
-      <w:pPr>
-        <w:rPr>
-          <w:rFonts w:hint="eastAsia"/>
-        </w:rPr>
-      </w:pPr>
       <w:r>
         <w:rPr>
           <w:rFonts w:hint="eastAsia"/>
@@ -6752,11 +7247,6 @@
       </w:r>
     </w:p>
     <w:p>
-      <w:pPr>
-        <w:rPr>
-          <w:rFonts w:hint="eastAsia"/>
-        </w:rPr>
-      </w:pPr>
       <w:r>
         <w:lastRenderedPageBreak/>
         <w:tab/>
@@ -6774,10 +7264,13 @@
         <w:rPr>
           <w:rFonts w:hint="eastAsia"/>
         </w:rPr>
-        <w:t>n是一个实际流片的NVP处理器，下面将测试Gem</w:t>
-      </w:r>
-      <w:r>
-        <w:t>5</w:t>
+        <w:t>n是一个实际流片的NVP处理器，下面将测试</w:t>
+      </w:r>
+      <w:r>
+        <w:rPr>
+          <w:rFonts w:hint="eastAsia"/>
+        </w:rPr>
+        <w:t>Gem5</w:t>
       </w:r>
       <w:r>
         <w:rPr>
@@ -6798,10 +7291,13 @@
         <w:rPr>
           <w:rFonts w:hint="eastAsia"/>
         </w:rPr>
-        <w:t>，并试图验证Gem</w:t>
-      </w:r>
-      <w:r>
-        <w:t>5</w:t>
+        <w:t>，并试图验证</w:t>
+      </w:r>
+      <w:r>
+        <w:rPr>
+          <w:rFonts w:hint="eastAsia"/>
+        </w:rPr>
+        <w:t>Gem5</w:t>
       </w:r>
       <w:r>
         <w:rPr>
@@ -6826,13 +7322,7 @@
         <w:t>6.3.3 仿真结果</w:t>
       </w:r>
     </w:p>
-    <w:p>
-      <w:pPr>
-        <w:rPr>
-          <w:rFonts w:hint="eastAsia"/>
-        </w:rPr>
-      </w:pPr>
-    </w:p>
+    <w:p/>
     <w:p>
       <w:r>
         <w:rPr>
@@ -6849,19 +7339,25 @@
         <w:rPr>
           <w:rFonts w:hint="eastAsia"/>
         </w:rPr>
-        <w:t>本次毕业设计基于将Gem</w:t>
-      </w:r>
-      <w:r>
-        <w:t>5</w:t>
-      </w:r>
-      <w:r>
-        <w:rPr>
-          <w:rFonts w:hint="eastAsia"/>
-        </w:rPr>
-        <w:t>仿真器扩展成为了Gem</w:t>
-      </w:r>
-      <w:r>
-        <w:t>5</w:t>
+        <w:t>本次毕业设计基于将</w:t>
+      </w:r>
+      <w:r>
+        <w:rPr>
+          <w:rFonts w:hint="eastAsia"/>
+        </w:rPr>
+        <w:t>Gem5</w:t>
+      </w:r>
+      <w:r>
+        <w:rPr>
+          <w:rFonts w:hint="eastAsia"/>
+        </w:rPr>
+        <w:t>仿真器扩展成为了</w:t>
+      </w:r>
+      <w:r>
+        <w:rPr>
+          <w:rFonts w:hint="eastAsia"/>
+        </w:rPr>
+        <w:t>Gem5</w:t>
       </w:r>
       <w:r>
         <w:rPr>
@@ -6889,10 +7385,7 @@
         <w:rPr>
           <w:rFonts w:hint="eastAsia"/>
         </w:rPr>
-        <w:t>Gem</w:t>
-      </w:r>
-      <w:r>
-        <w:t>5</w:t>
+        <w:t>Gem5</w:t>
       </w:r>
       <w:r>
         <w:rPr>
@@ -6914,16 +7407,25 @@
         <w:rPr>
           <w:rFonts w:hint="eastAsia"/>
         </w:rPr>
-        <w:t>Gem</w:t>
-      </w:r>
-      <w:r>
-        <w:t>5</w:t>
-      </w:r>
-      <w:r>
-        <w:rPr>
-          <w:rFonts w:hint="eastAsia"/>
-        </w:rPr>
-        <w:t>-NVP为模块间的能量传递协议编写了方便易用的前端，使得用户能够使用前端的Python脚本轻松定义非易失系统中各个模块的连接关系和能量传递方向；</w:t>
+        <w:t>Gem5</w:t>
+      </w:r>
+      <w:r>
+        <w:rPr>
+          <w:rFonts w:hint="eastAsia"/>
+        </w:rPr>
+        <w:t>-NVP为模块间的能量传递协议编写了方便易用的前端，使得用户能够使用前端的</w:t>
+      </w:r>
+      <w:r>
+        <w:rPr>
+          <w:rFonts w:hint="eastAsia"/>
+        </w:rPr>
+        <w:t>Python</w:t>
+      </w:r>
+      <w:r>
+        <w:rPr>
+          <w:rFonts w:hint="eastAsia"/>
+        </w:rPr>
+        <w:t>脚本轻松定义非易失系统中各个模块的连接关系和能量传递方向；</w:t>
       </w:r>
     </w:p>
     <w:p>
@@ -6939,19 +7441,19 @@
         <w:rPr>
           <w:rFonts w:hint="eastAsia"/>
         </w:rPr>
-        <w:t>Gem</w:t>
-      </w:r>
-      <w:r>
-        <w:t>5</w:t>
-      </w:r>
-      <w:r>
-        <w:rPr>
-          <w:rFonts w:hint="eastAsia"/>
-        </w:rPr>
-        <w:t>-NVP对非易失系统的能量管理模块进行了建模与抽象，在Gem</w:t>
-      </w:r>
-      <w:r>
-        <w:t>5</w:t>
+        <w:t>Gem5</w:t>
+      </w:r>
+      <w:r>
+        <w:rPr>
+          <w:rFonts w:hint="eastAsia"/>
+        </w:rPr>
+        <w:t>-NVP对非易失系统的能量管理模块进行了建模与抽象，在</w:t>
+      </w:r>
+      <w:r>
+        <w:rPr>
+          <w:rFonts w:hint="eastAsia"/>
+        </w:rPr>
+        <w:t>Gem5</w:t>
       </w:r>
       <w:r>
         <w:rPr>
@@ -6973,10 +7475,7 @@
         <w:rPr>
           <w:rFonts w:hint="eastAsia"/>
         </w:rPr>
-        <w:t>Gem</w:t>
-      </w:r>
-      <w:r>
-        <w:t>5</w:t>
+        <w:t>Gem5</w:t>
       </w:r>
       <w:r>
         <w:rPr>
@@ -6988,19 +7487,25 @@
         <w:rPr>
           <w:rFonts w:hint="eastAsia"/>
         </w:rPr>
-        <w:t>，一些和非易失行为有重大关联的部分都支持用户使用派生的方式进行方便的行为重定义（比如系统状态机），由于Gem</w:t>
-      </w:r>
-      <w:r>
-        <w:t>5</w:t>
-      </w:r>
-      <w:r>
-        <w:rPr>
-          <w:rFonts w:hint="eastAsia"/>
-        </w:rPr>
-        <w:t>-NVP基于Gem</w:t>
-      </w:r>
-      <w:r>
-        <w:t>5</w:t>
+        <w:t>，一些和非易失行为有重大关联的部分都支持用户使用派生的方式进行方便的行为重定义（比如系统状态机），由于</w:t>
+      </w:r>
+      <w:r>
+        <w:rPr>
+          <w:rFonts w:hint="eastAsia"/>
+        </w:rPr>
+        <w:t>Gem5</w:t>
+      </w:r>
+      <w:r>
+        <w:rPr>
+          <w:rFonts w:hint="eastAsia"/>
+        </w:rPr>
+        <w:t>-NVP基于</w:t>
+      </w:r>
+      <w:r>
+        <w:rPr>
+          <w:rFonts w:hint="eastAsia"/>
+        </w:rPr>
+        <w:t>Gem5</w:t>
       </w:r>
       <w:r>
         <w:rPr>
@@ -7012,45 +7517,54 @@
     <w:p>
       <w:pPr>
         <w:ind w:firstLine="420"/>
-        <w:rPr>
-          <w:rFonts w:hint="eastAsia"/>
-        </w:rPr>
-      </w:pPr>
-      <w:r>
-        <w:rPr>
-          <w:rFonts w:hint="eastAsia"/>
-        </w:rPr>
-        <w:t>以上特点使得Gem</w:t>
-      </w:r>
-      <w:r>
-        <w:t>5</w:t>
-      </w:r>
-      <w:r>
-        <w:rPr>
-          <w:rFonts w:hint="eastAsia"/>
-        </w:rPr>
-        <w:t>-NVP成为了目前世界上唯一的拥有良好的易用性和扩展性的非易失软件仿真平台。事实上，“使用Gem</w:t>
-      </w:r>
-      <w:r>
-        <w:t>5</w:t>
-      </w:r>
-      <w:r>
-        <w:rPr>
-          <w:rFonts w:hint="eastAsia"/>
-        </w:rPr>
-        <w:t>-NVP测试动态频率选择系统特点”目前成为了清华大学电子工程系本科生“现代计算机体系架构”课程的大作业之一，这证明了Gem</w:t>
-      </w:r>
-      <w:r>
-        <w:t>5</w:t>
-      </w:r>
-      <w:r>
-        <w:rPr>
-          <w:rFonts w:hint="eastAsia"/>
-        </w:rPr>
-        <w:t>-NVP的较低的入门门槛和良好的可用性。此外，Gem</w:t>
-      </w:r>
-      <w:r>
-        <w:t>5</w:t>
+      </w:pPr>
+      <w:r>
+        <w:rPr>
+          <w:rFonts w:hint="eastAsia"/>
+        </w:rPr>
+        <w:t>以上特点使得</w:t>
+      </w:r>
+      <w:r>
+        <w:rPr>
+          <w:rFonts w:hint="eastAsia"/>
+        </w:rPr>
+        <w:t>Gem5</w:t>
+      </w:r>
+      <w:r>
+        <w:rPr>
+          <w:rFonts w:hint="eastAsia"/>
+        </w:rPr>
+        <w:t>-NVP成为了目前世界上唯一的拥有良好的易用性和扩展性的非易失软件仿真平台。事实上，“使用</w:t>
+      </w:r>
+      <w:r>
+        <w:rPr>
+          <w:rFonts w:hint="eastAsia"/>
+        </w:rPr>
+        <w:t>Gem5</w:t>
+      </w:r>
+      <w:r>
+        <w:rPr>
+          <w:rFonts w:hint="eastAsia"/>
+        </w:rPr>
+        <w:t>-NVP测试动态频率选择系统特点”目前成为了清华大学电子工程系本科生“现代计算机体系架构”课程的大作业之一，这证明了</w:t>
+      </w:r>
+      <w:r>
+        <w:rPr>
+          <w:rFonts w:hint="eastAsia"/>
+        </w:rPr>
+        <w:t>Gem5</w:t>
+      </w:r>
+      <w:r>
+        <w:rPr>
+          <w:rFonts w:hint="eastAsia"/>
+        </w:rPr>
+        <w:t>-NVP的较低的入门门槛和良好的可用性。此外，</w:t>
+      </w:r>
+      <w:r>
+        <w:rPr>
+          <w:rFonts w:hint="eastAsia"/>
+        </w:rPr>
+        <w:t>Gem5</w:t>
       </w:r>
       <w:r>
         <w:rPr>
@@ -7064,8 +7578,6 @@
         </w:rPr>
         <w:t>，即将被国内外多个研究小组使用，在未来可能会成为拥有完整的用户、文档、样例的生态体系。</w:t>
       </w:r>
-      <w:bookmarkStart w:id="0" w:name="_GoBack"/>
-      <w:bookmarkEnd w:id="0"/>
     </w:p>
     <w:p/>
     <w:p/>
@@ -7163,7 +7675,13 @@
         <w:t xml:space="preserve">[3] </w:t>
       </w:r>
       <w:r>
-        <w:t>Binkert, Nathan, et al. "The gem5 simulator." </w:t>
+        <w:t xml:space="preserve">Binkert, Nathan, et al. "The </w:t>
+      </w:r>
+      <w:r>
+        <w:t>Gem5</w:t>
+      </w:r>
+      <w:r>
+        <w:t xml:space="preserve"> simulator." </w:t>
       </w:r>
       <w:r>
         <w:rPr>
@@ -8695,7 +9213,7 @@
 </file>
 
 <file path=customXml/itemProps1.xml><?xml version="1.0" encoding="utf-8"?>
-<ds:datastoreItem xmlns:ds="http://schemas.openxmlformats.org/officeDocument/2006/customXml" ds:itemID="{CC500193-BF0D-4EF5-A531-40BC1F8464D9}">
+<ds:datastoreItem xmlns:ds="http://schemas.openxmlformats.org/officeDocument/2006/customXml" ds:itemID="{340CC924-8EBB-4628-B546-72FA4F5E20C0}">
   <ds:schemaRefs>
     <ds:schemaRef ds:uri="http://schemas.openxmlformats.org/officeDocument/2006/bibliography"/>
   </ds:schemaRefs>

--- a/thesis/thesis.docx
+++ b/thesis/thesis.docx
@@ -210,6 +210,7 @@
         </w:rPr>
         <w:t>的物品通过一定方式接入网络。这些物品可以包含我们日常个人生活中涉及的物品，比如说起搏器、运动鞋、体温计等等，也可以包含社会生活中涉及到的物品，比如说自动贩卖机、售货机、物流车辆等等，物联网甚至可以将一些自然界的事物通过某种方式接入网络，比如说江河中的水流。物联网可以使这些物品分享自身数据，互相协助，以便更好完成某些目标</w:t>
       </w:r>
+      <w:bookmarkStart w:id="0" w:name="_GoBack"/>
       <w:r>
         <w:rPr>
           <w:rFonts w:hint="eastAsia"/>
@@ -217,37 +218,73 @@
         </w:rPr>
         <w:t>[</w:t>
       </w:r>
-      <w:r>
-        <w:rPr>
+      <w:bookmarkEnd w:id="0"/>
+      <w:r>
+        <w:rPr>
+          <w:rFonts w:hint="eastAsia"/>
           <w:noProof/>
         </w:rPr>
-        <w:t>survey</w:t>
+        <w:t>1]</w:t>
       </w:r>
       <w:r>
         <w:rPr>
           <w:rFonts w:hint="eastAsia"/>
           <w:noProof/>
         </w:rPr>
-        <w:t>]</w:t>
-      </w:r>
-      <w:r>
-        <w:rPr>
-          <w:rFonts w:hint="eastAsia"/>
+        <w:t>。</w:t>
+      </w:r>
+    </w:p>
+    <w:p>
+      <w:pPr>
+        <w:rPr>
           <w:noProof/>
         </w:rPr>
+      </w:pPr>
+      <w:r>
+        <w:rPr>
+          <w:noProof/>
+        </w:rPr>
+        <w:tab/>
+      </w:r>
+      <w:r>
+        <w:rPr>
+          <w:rFonts w:hint="eastAsia"/>
+          <w:noProof/>
+        </w:rPr>
+        <w:t>物联网的诞生为人们提供了新的可能性</w:t>
+      </w:r>
+      <w:r>
+        <w:rPr>
+          <w:rFonts w:hint="eastAsia"/>
+          <w:noProof/>
+        </w:rPr>
         <w:t>。</w:t>
       </w:r>
-    </w:p>
-    <w:p>
-      <w:pPr>
-        <w:rPr>
+      <w:r>
+        <w:rPr>
+          <w:rFonts w:hint="eastAsia"/>
           <w:noProof/>
         </w:rPr>
-      </w:pPr>
-      <w:r>
-        <w:rPr>
+        <w:t>比如说在医疗健康领域，各式各样的医疗传感器使得</w:t>
+      </w:r>
+      <w:r>
+        <w:rPr>
+          <w:rFonts w:hint="eastAsia"/>
           <w:noProof/>
         </w:rPr>
+        <w:t>人们能够在自己的家中获得完整准确的身体情况信息，网络上的有关医疗健康的服务商可以根据这些身体情况对可能的问题做出预警，对于病人来说，他们能够提早发现自身的病情并尽早就医，对于健康的人，他们能够根据自身的预警信息对疾病做出预防，维持在健康状态。在物流领域，物联网使得追踪任意一辆货运车辆、任意一个包裹成为可能，物流公司能够根据这些信息获知每一个物流节点是否顺畅、哪些方向的请求更加密集等信息，这使得物流公司能够进行合理的统筹规划，提高运送效率。在自然中设置的节点也有很大的意义，比如说，山体的内部压力数据可以通过传感器联网，异常的数据可能意味着即将出现山体滑坡等灾害，通过物联网的手段，灾害预防组织能够更早获得这些信息，进行预防并减少灾害。</w:t>
+      </w:r>
+    </w:p>
+    <w:p>
+      <w:pPr>
+        <w:rPr>
+          <w:noProof/>
+        </w:rPr>
+      </w:pPr>
+      <w:r>
+        <w:rPr>
+          <w:noProof/>
+        </w:rPr>
         <w:tab/>
       </w:r>
       <w:r>
@@ -255,88 +292,63 @@
           <w:rFonts w:hint="eastAsia"/>
           <w:noProof/>
         </w:rPr>
-        <w:t>物联网的诞生为人们提供了新的可能性</w:t>
+        <w:t>物联网还给人们提供新的挑战，</w:t>
       </w:r>
       <w:r>
         <w:rPr>
           <w:rFonts w:hint="eastAsia"/>
           <w:noProof/>
         </w:rPr>
+        <w:t>这些挑战包含网络地址不足、安全和隐私保护、标准化问题等</w:t>
+      </w:r>
+      <w:r>
+        <w:rPr>
+          <w:rFonts w:hint="eastAsia"/>
+          <w:noProof/>
+        </w:rPr>
+        <w:t>[1]</w:t>
+      </w:r>
+      <w:r>
+        <w:rPr>
+          <w:rFonts w:hint="eastAsia"/>
+          <w:noProof/>
+        </w:rPr>
+        <w:t>，但其中最为重要的是能量采集问题，这也是本文最为关注的问题。物联网中的节点有体积小、数量多、分布广泛的特点，然而常规电池并不能支持这些设备长时间工作，如果使用电池为这些设备供电，定期维护的成本将会变得十分巨大，因此很多物联网中的节点摒弃了传统电池</w:t>
+      </w:r>
+      <w:r>
+        <w:rPr>
+          <w:rFonts w:hint="eastAsia"/>
+          <w:noProof/>
+        </w:rPr>
+        <w:t>，采用了在环境中收集所需能量的方式。这些节点收集能量的方式多种多样，有的收集太阳能，有的能够收集动能</w:t>
+      </w:r>
+      <w:r>
+        <w:rPr>
+          <w:rFonts w:hint="eastAsia"/>
+          <w:noProof/>
+        </w:rPr>
+        <w:t>[2]</w:t>
+      </w:r>
+      <w:r>
+        <w:rPr>
+          <w:rFonts w:hint="eastAsia"/>
+          <w:noProof/>
+        </w:rPr>
+        <w:t>，更多的则是收集环境中的电磁波的能量</w:t>
+      </w:r>
+      <w:r>
+        <w:rPr>
+          <w:rFonts w:hint="eastAsia"/>
+          <w:noProof/>
+        </w:rPr>
+        <w:t>[3]</w:t>
+      </w:r>
+      <w:r>
+        <w:rPr>
+          <w:rFonts w:hint="eastAsia"/>
+          <w:noProof/>
+        </w:rPr>
         <w:t>。</w:t>
-      </w:r>
-      <w:r>
-        <w:rPr>
-          <w:rFonts w:hint="eastAsia"/>
-          <w:noProof/>
-        </w:rPr>
-        <w:t>比如说在医疗健康领域，各式各样的医疗传感器使得</w:t>
-      </w:r>
-      <w:r>
-        <w:rPr>
-          <w:rFonts w:hint="eastAsia"/>
-          <w:noProof/>
-        </w:rPr>
-        <w:t>人们能够在自己的家中获得完整准确的身体情况信息，网络上的有关医疗健康的服务商可以根据这些身体情况对可能的问题做出预警，对于病人来说，他们能够提早发现自身的病情并尽早就医，对于健康的人，他们能够根据自身的预警信息对疾病做出预防，维持在健康状态。在物流领域，物联网使得追踪任意一辆货运车辆、任意一个包裹成为可能，物流公司能够根据这些信息获知每一个物流节点是否顺畅、哪些方向的请求更加密集等信息，这使得物流公司能够进行合理的统筹规划，提高运送效率。在自然中设置的节点也有很大的意义，比如说，山体的内部压力数据可以通过传感器联网，异常的数据可能意味着即将出现山体滑坡等灾害，通过物联网的手段，灾害预防组织能够更早获得这些信息，进行预防并减少灾害。</w:t>
-      </w:r>
-    </w:p>
-    <w:p>
-      <w:pPr>
-        <w:rPr>
-          <w:noProof/>
-        </w:rPr>
-      </w:pPr>
-      <w:r>
-        <w:rPr>
-          <w:noProof/>
-        </w:rPr>
-        <w:tab/>
-      </w:r>
-      <w:r>
-        <w:rPr>
-          <w:rFonts w:hint="eastAsia"/>
-          <w:noProof/>
-        </w:rPr>
-        <w:t>物联网还给人们提供新的挑战，</w:t>
-      </w:r>
-      <w:r>
-        <w:rPr>
-          <w:rFonts w:hint="eastAsia"/>
-          <w:noProof/>
-        </w:rPr>
-        <w:t>这些挑战包含网络地址不足、安全和隐私保护、标准化问题等[survey]，但其中最为重要的是能量采集问题，这也是本文最为关注的问题。物联网中的节点有体积小、数量多、分布广泛的特点，然而常规电池并不能支持这些设备长时间工作，如果使用电池为这些设备供电，定期维护的成本将会变得十分巨大，因此很多物联网中的节点摒弃了传统电池</w:t>
-      </w:r>
-      <w:r>
-        <w:rPr>
-          <w:rFonts w:hint="eastAsia"/>
-          <w:noProof/>
-        </w:rPr>
-        <w:t>，采用了在环境中收集所需能量的方式。这些节点收集能量的方式多种多样，有的收集太阳能，有的能够收集动能[</w:t>
-      </w:r>
-      <w:r>
-        <w:rPr>
-          <w:noProof/>
-        </w:rPr>
-        <w:t>Energy harvesting vibration sources for microsystems applications</w:t>
-      </w:r>
-      <w:r>
-        <w:rPr>
-          <w:rFonts w:hint="eastAsia"/>
-          <w:noProof/>
-        </w:rPr>
-        <w:t>]，更多的则是收集环境中的电磁波的能量[</w:t>
-      </w:r>
-      <w:r>
-        <w:rPr>
-          <w:noProof/>
-        </w:rPr>
-        <w:t>platform</w:t>
-      </w:r>
-      <w:r>
-        <w:rPr>
-          <w:rFonts w:hint="eastAsia"/>
-          <w:noProof/>
-        </w:rPr>
-        <w:t>]。</w:t>
       </w:r>
     </w:p>
     <w:p>
@@ -457,7 +469,7 @@
           <w:rFonts w:asciiTheme="minorEastAsia" w:hAnsiTheme="minorEastAsia" w:hint="eastAsia"/>
           <w:szCs w:val="21"/>
         </w:rPr>
-        <w:t>时是无</w:t>
+        <w:t>时是无法推进任务的，这是因为在频繁掉电时，处理器寄存器与内存中储存的数据将会完全丢失，导致处理器丢失当前状态，这种传统的处理器是不适合工作在物联网中收集环境能量的节点</w:t>
       </w:r>
       <w:r>
         <w:rPr>
@@ -465,7 +477,7 @@
           <w:szCs w:val="21"/>
         </w:rPr>
         <w:lastRenderedPageBreak/>
-        <w:t>法推进任务的，这是因为在频繁掉电时，处理器寄存器与内存中储存的数据将会完全丢失，导致处理器丢失当前状态，这种传统的处理器是不适合工作在物联网中收集环境能量的节点的。为了能够在频繁断电时还能够进行连续计算，一种新的处理器结构，非易失处理器（Non</w:t>
+        <w:t>的。为了能够在频繁断电时还能够进行连续计算，一种新的处理器结构，非易失处理器（Non</w:t>
       </w:r>
       <w:r>
         <w:rPr>
@@ -486,21 +498,7 @@
           <w:rFonts w:asciiTheme="minorEastAsia" w:hAnsiTheme="minorEastAsia" w:hint="eastAsia"/>
           <w:szCs w:val="21"/>
         </w:rPr>
-        <w:t>[</w:t>
-      </w:r>
-      <w:r>
-        <w:rPr>
-          <w:rFonts w:asciiTheme="minorEastAsia" w:hAnsiTheme="minorEastAsia"/>
-          <w:szCs w:val="21"/>
-        </w:rPr>
-        <w:t>makaisheng</w:t>
-      </w:r>
-      <w:r>
-        <w:rPr>
-          <w:rFonts w:asciiTheme="minorEastAsia" w:hAnsiTheme="minorEastAsia" w:hint="eastAsia"/>
-          <w:szCs w:val="21"/>
-        </w:rPr>
-        <w:t>]</w:t>
+        <w:t>[4]</w:t>
       </w:r>
       <w:r>
         <w:rPr>
@@ -649,14 +647,28 @@
           <w:rFonts w:asciiTheme="minorEastAsia" w:hAnsiTheme="minorEastAsia"/>
           <w:szCs w:val="21"/>
         </w:rPr>
-        <w:t>[]</w:t>
+        <w:t>[5]</w:t>
       </w:r>
       <w:r>
         <w:rPr>
           <w:rFonts w:asciiTheme="minorEastAsia" w:hAnsiTheme="minorEastAsia" w:hint="eastAsia"/>
           <w:szCs w:val="21"/>
         </w:rPr>
-        <w:t>，nvFF[]，能够以接近SRAM的延时存放数据，且数据不会随断电而丢失。NVP中往往有这样的非易失储存阵列，</w:t>
+        <w:t>，nvFF</w:t>
+      </w:r>
+      <w:r>
+        <w:rPr>
+          <w:rFonts w:asciiTheme="minorEastAsia" w:hAnsiTheme="minorEastAsia" w:hint="eastAsia"/>
+          <w:szCs w:val="21"/>
+        </w:rPr>
+        <w:t>[6]</w:t>
+      </w:r>
+      <w:r>
+        <w:rPr>
+          <w:rFonts w:asciiTheme="minorEastAsia" w:hAnsiTheme="minorEastAsia" w:hint="eastAsia"/>
+          <w:szCs w:val="21"/>
+        </w:rPr>
+        <w:t>，能够以接近SRAM的延时存放数据，且数据不会随断电而丢失。NVP中往往有这样的非易失储存阵列，</w:t>
       </w:r>
       <w:r>
         <w:rPr>
@@ -761,14 +773,28 @@
           <w:rFonts w:asciiTheme="minorEastAsia" w:hAnsiTheme="minorEastAsia"/>
           <w:szCs w:val="21"/>
         </w:rPr>
-        <w:t>[momentus]</w:t>
+        <w:t>[7]</w:t>
       </w:r>
       <w:r>
         <w:rPr>
           <w:rFonts w:asciiTheme="minorEastAsia" w:hAnsiTheme="minorEastAsia" w:hint="eastAsia"/>
           <w:szCs w:val="21"/>
         </w:rPr>
-        <w:t>论文提出了一种设定记录点的方式，这种方式是纯软件的，[momentus]修改了LLVM编译器，使得普通程序在被编译时会被插入一些函数来决定是否进行备份，这些函数在运行时会根据现有的能量情况估算短时间内是否会发生断电，如果估计的结果为会发生断电，这些函数会触发记录点备份，这样一来，断电重启时系统将会从记录点而不是程序的最开始被启动。</w:t>
+        <w:t>论文提出了一种设定记录点的方式，这种方式是纯软件的，</w:t>
+      </w:r>
+      <w:r>
+        <w:rPr>
+          <w:rFonts w:asciiTheme="minorEastAsia" w:hAnsiTheme="minorEastAsia" w:hint="eastAsia"/>
+          <w:szCs w:val="21"/>
+        </w:rPr>
+        <w:t>[7]</w:t>
+      </w:r>
+      <w:r>
+        <w:rPr>
+          <w:rFonts w:asciiTheme="minorEastAsia" w:hAnsiTheme="minorEastAsia" w:hint="eastAsia"/>
+          <w:szCs w:val="21"/>
+        </w:rPr>
+        <w:t>修改了LLVM编译器，使得普通程序在被编译时会被插入一些函数来决定是否进行备份，这些函数在运行时会根据现有的能量情况估算短时间内是否会发生断电，如果估计的结果为会发生断电，这些函数会触发记录点备份，这样一来，断电重启时系统将会从记录点而不是程序的最开始被启动。</w:t>
       </w:r>
     </w:p>
     <w:p>
@@ -784,22 +810,34 @@
           <w:szCs w:val="21"/>
         </w:rPr>
         <w:tab/>
-        <w:t>[momentus]</w:t>
+      </w:r>
+      <w:r>
+        <w:rPr>
+          <w:rFonts w:asciiTheme="minorEastAsia" w:hAnsiTheme="minorEastAsia"/>
+          <w:szCs w:val="21"/>
+        </w:rPr>
+        <w:t>[7]</w:t>
       </w:r>
       <w:r>
         <w:rPr>
           <w:rFonts w:asciiTheme="minorEastAsia" w:hAnsiTheme="minorEastAsia" w:hint="eastAsia"/>
           <w:szCs w:val="21"/>
         </w:rPr>
-        <w:t>中提出的算法的不足是，运行这种算法需要特殊的编译器，需要在软件端编译时修改程序，这给软件开发带来了复杂度，而且，使用事先插入的记录点触发位置并不能保证程序的运行效率，如果触发点位置不佳可能会导致系统在重启后有较大回退，增加程序运行时间。基于这一点，文章[hibernus]提出了另外一种备份策略，这种备份策略是软件-硬件协同的，这种备份策略为系统引入了能量不足中断，当系统能量低于一定阈值时，会触发</w:t>
+        <w:t>中提出的算法的不足是，运行这种算法需要特殊的编译器，需要在软件端编译时修改程序，这给软件开发带来了复杂度，而且，使用事先插入的记录点触发位置并不能保证程序的运行效率，如果触发点位置不佳可能会导致系统在重启后有较大回退，增加程序运行时间。基于这一点，文章</w:t>
       </w:r>
       <w:r>
         <w:rPr>
           <w:rFonts w:asciiTheme="minorEastAsia" w:hAnsiTheme="minorEastAsia" w:hint="eastAsia"/>
           <w:szCs w:val="21"/>
         </w:rPr>
-        <w:lastRenderedPageBreak/>
-        <w:t>中断，这时中断处理函数将会进行备份，将系统状态保存到硬盘中，可以看出这种方式已经极为接近当今非易失处理器的备份方式了。</w:t>
+        <w:t>[8]</w:t>
+      </w:r>
+      <w:r>
+        <w:rPr>
+          <w:rFonts w:asciiTheme="minorEastAsia" w:hAnsiTheme="minorEastAsia" w:hint="eastAsia"/>
+          <w:szCs w:val="21"/>
+        </w:rPr>
+        <w:t>提出了另外一种备份策略，这种备份策略是软件-硬件协同的，这种备份策略为系统引入了能量不足中断，当系统能量低于一定阈值时，会触发中断，这时中断处理函数将会进行备份，将系统状态保存到硬盘中，可以看出这种方式已经极为接近当今非易失处理器的备份方式了。</w:t>
       </w:r>
     </w:p>
     <w:p>
@@ -814,6 +852,7 @@
           <w:rFonts w:asciiTheme="minorEastAsia" w:hAnsiTheme="minorEastAsia"/>
           <w:szCs w:val="21"/>
         </w:rPr>
+        <w:lastRenderedPageBreak/>
         <w:tab/>
       </w:r>
       <w:r>
@@ -828,49 +867,35 @@
           <w:rFonts w:asciiTheme="minorEastAsia" w:hAnsiTheme="minorEastAsia" w:hint="eastAsia"/>
           <w:szCs w:val="21"/>
         </w:rPr>
-        <w:t>当前非易失处理器的备份方式都是类似的，但仍然有一些细节值得被研究。在非易失处理器中，备份过程的能量消耗和时间消耗仍然是系统性能的瓶颈，如果备份过程的能量消耗过大，则系统需要有更高的掉电能量阈值，这会导致系统更经常发生开关机，降低在特定能量环境下的运行效率。非易失储存器，无论是nvSRAM，RRAM，还是nvFF备份都需要一定能量和一定延时，一种简单直观的想法就是在发生掉电时不备份全部内存，而是只备份最近被使用过的内存块（Lest Recently Used, LRU），降低备份所需能量和时间，然而，测试表明这种方式与全备份相比带来的性能提升不大[</w:t>
-      </w:r>
-      <w:r>
-        <w:rPr>
-          <w:rFonts w:asciiTheme="minorEastAsia" w:hAnsiTheme="minorEastAsia"/>
-          <w:szCs w:val="21"/>
-        </w:rPr>
-        <w:t>NV</w:t>
-      </w:r>
-      <w:r>
-        <w:rPr>
-          <w:rFonts w:asciiTheme="minorEastAsia" w:hAnsiTheme="minorEastAsia"/>
-          <w:szCs w:val="21"/>
-        </w:rPr>
-        <w:t>Psim</w:t>
+        <w:t>当前非易失处理器的备份方式都是类似的，但仍然有一些细节值得被研究。在非易失处理器中，备份过程的能量消耗和时间消耗仍然是系统性能的瓶颈，如果备份过程的能量消耗过大，则系统需要有更高的掉电能量阈值，这会导致系统更经常发生开关机，降低在特定能量环境下的运行效率。非易失储存器，无论是nvSRAM，RRAM，还是nvFF备份都需要一定能量和一定延时，一种简单直观的想法就是在发生掉电时不备份全部内存，而是只备份最近被使用过的内存块（Lest Recently Used, LRU），降低备份所需能量和时间，然而，测试表明这种方式与全备份相比带来的性能提升不大</w:t>
       </w:r>
       <w:r>
         <w:rPr>
           <w:rFonts w:asciiTheme="minorEastAsia" w:hAnsiTheme="minorEastAsia" w:hint="eastAsia"/>
           <w:szCs w:val="21"/>
         </w:rPr>
-        <w:t>]</w:t>
+        <w:t>[9]</w:t>
       </w:r>
       <w:r>
         <w:rPr>
           <w:rFonts w:asciiTheme="minorEastAsia" w:hAnsiTheme="minorEastAsia" w:hint="eastAsia"/>
           <w:szCs w:val="21"/>
         </w:rPr>
-        <w:t>。在一些研究工作中描述了一种新的备份时内存块选择策略，一种死亡块预测算法（SBDP）被提出，测试表明这种算法能够有效提高备份的能量需求和时间需求[</w:t>
-      </w:r>
-      <w:r>
-        <w:rPr>
-          <w:rFonts w:asciiTheme="minorEastAsia" w:hAnsiTheme="minorEastAsia"/>
-          <w:szCs w:val="21"/>
-        </w:rPr>
-        <w:t>backup_scheme</w:t>
+        <w:t>。在一些研究工作中描述了一种新的备份时内存块选择策略，一种死亡块预测算法（SBDP）被提出，测试表明这种算法能够有效提高备份的能量需求和时间需求</w:t>
       </w:r>
       <w:r>
         <w:rPr>
           <w:rFonts w:asciiTheme="minorEastAsia" w:hAnsiTheme="minorEastAsia" w:hint="eastAsia"/>
           <w:szCs w:val="21"/>
         </w:rPr>
-        <w:t>]。</w:t>
+        <w:t>[10]</w:t>
+      </w:r>
+      <w:r>
+        <w:rPr>
+          <w:rFonts w:asciiTheme="minorEastAsia" w:hAnsiTheme="minorEastAsia" w:hint="eastAsia"/>
+          <w:szCs w:val="21"/>
+        </w:rPr>
+        <w:t>。</w:t>
       </w:r>
     </w:p>
     <w:p>
@@ -1008,7 +1033,13 @@
           <w:szCs w:val="21"/>
         </w:rPr>
         <w:tab/>
-        <w:t>[hehe2015dac]</w:t>
+      </w:r>
+      <w:r>
+        <w:rPr>
+          <w:rFonts w:asciiTheme="minorEastAsia" w:hAnsiTheme="minorEastAsia"/>
+          <w:szCs w:val="21"/>
+        </w:rPr>
+        <w:t>[11]</w:t>
       </w:r>
       <w:r>
         <w:rPr>
@@ -1031,7 +1062,13 @@
           <w:szCs w:val="21"/>
         </w:rPr>
         <w:tab/>
-        <w:t>[long-term-DAC]</w:t>
+      </w:r>
+      <w:r>
+        <w:rPr>
+          <w:rFonts w:asciiTheme="minorEastAsia" w:hAnsiTheme="minorEastAsia"/>
+          <w:szCs w:val="21"/>
+        </w:rPr>
+        <w:t>[12]</w:t>
       </w:r>
       <w:r>
         <w:rPr>
@@ -1138,26 +1175,13 @@
         <w:t>实现的非易失处理器仿真软件NVPsim</w:t>
       </w:r>
       <w:r>
-        <w:t>[</w:t>
-      </w:r>
-      <w:r>
-        <w:t>1</w:t>
-      </w:r>
-      <w:r>
-        <w:t>]</w:t>
-      </w:r>
-      <w:r>
-        <w:rPr>
-          <w:rFonts w:hint="eastAsia"/>
-        </w:rPr>
-        <w:t>。下文</w:t>
-      </w:r>
-      <w:r>
-        <w:rPr>
-          <w:rFonts w:hint="eastAsia"/>
-        </w:rPr>
-        <w:lastRenderedPageBreak/>
-        <w:t>会分别介绍电路级仿真以及NVPsim仿真器。</w:t>
+        <w:t>[9]</w:t>
+      </w:r>
+      <w:r>
+        <w:rPr>
+          <w:rFonts w:hint="eastAsia"/>
+        </w:rPr>
+        <w:t>。下文会分别介绍电路级仿真以及NVPsim仿真器。</w:t>
       </w:r>
     </w:p>
     <w:p/>
@@ -1175,6 +1199,7 @@
           <w:sz w:val="28"/>
           <w:szCs w:val="28"/>
         </w:rPr>
+        <w:lastRenderedPageBreak/>
         <w:t xml:space="preserve">1.3.1 </w:t>
       </w:r>
       <w:r>
@@ -1197,13 +1222,7 @@
         <w:t>顾名思义，电路级仿真就是用一些硬件描述语言设计好电路，并使用一些特定的数字电路仿真软件对设计出的数字电路进行仿真。这是一种通用的办法，适用于一切数字电路，非易失处理器也不例外。目前多数有关于非易失处理器的研究基于这种仿真方法，研究者已有一个非易失处理器原型（多数为实验室开发的示例平台），实现其提出功能的硬件电路设计，集成到已有的实验平台上，并使用硬件仿真工具（如Modelsim</w:t>
       </w:r>
       <w:r>
-        <w:t>[</w:t>
-      </w:r>
-      <w:r>
-        <w:t>2</w:t>
-      </w:r>
-      <w:r>
-        <w:t>]</w:t>
+        <w:t>[13]</w:t>
       </w:r>
       <w:r>
         <w:rPr>
@@ -1251,16 +1270,19 @@
         <w:rPr>
           <w:rFonts w:hint="eastAsia"/>
         </w:rPr>
-        <w:t>提供了一个高自由度、配置方便的处理器体系架构仿真平台[</w:t>
-      </w:r>
-      <w:r>
-        <w:t>3</w:t>
-      </w:r>
-      <w:r>
-        <w:rPr>
-          <w:rFonts w:hint="eastAsia"/>
-        </w:rPr>
-        <w:t>]，在此基础上，Gu</w:t>
+        <w:t>提供了一个高自由度、配置方便的处理器体系架构仿真平台</w:t>
+      </w:r>
+      <w:r>
+        <w:rPr>
+          <w:rFonts w:hint="eastAsia"/>
+        </w:rPr>
+        <w:t>[14]</w:t>
+      </w:r>
+      <w:r>
+        <w:rPr>
+          <w:rFonts w:hint="eastAsia"/>
+        </w:rPr>
+        <w:t>，在此基础上，Gu</w:t>
       </w:r>
       <w:r>
         <w:t xml:space="preserve"> et. al.</w:t>
@@ -1293,16 +1315,19 @@
         <w:rPr>
           <w:rFonts w:hint="eastAsia"/>
         </w:rPr>
-        <w:t>提供了仿真处理器、内存在外界能量变化时行为的功能[</w:t>
-      </w:r>
-      <w:r>
-        <w:t>1</w:t>
-      </w:r>
-      <w:r>
-        <w:rPr>
-          <w:rFonts w:hint="eastAsia"/>
-        </w:rPr>
-        <w:t>]。NVPsim的作者使用NVPsim对使用不同种类非易失储存器、不同备份策略的非易失处理器进行了仿真，并得出了非易失储存器和备份策略对处理器效率影响的一些结论。</w:t>
+        <w:t>提供了仿真处理器、内存在外界能量变化时行为的功能</w:t>
+      </w:r>
+      <w:r>
+        <w:rPr>
+          <w:rFonts w:hint="eastAsia"/>
+        </w:rPr>
+        <w:t>[9]</w:t>
+      </w:r>
+      <w:r>
+        <w:rPr>
+          <w:rFonts w:hint="eastAsia"/>
+        </w:rPr>
+        <w:t>。NVPsim的作者使用NVPsim对使用不同种类非易失储存器、不同备份策略的非易失处理器进行了仿真，并得出了非易失储存器和备份策略对处理器效率影响的一些结论。</w:t>
       </w:r>
     </w:p>
     <w:p>
@@ -1411,8 +1436,6 @@
         </w:rPr>
         <w:t>1.4.1 电路级仿真的缺陷</w:t>
       </w:r>
-      <w:bookmarkStart w:id="0" w:name="_GoBack"/>
-      <w:bookmarkEnd w:id="0"/>
     </w:p>
     <w:p>
       <w:pPr>
@@ -1479,8 +1502,14 @@
         <w:rPr>
           <w:rFonts w:hint="eastAsia"/>
         </w:rPr>
+        <w:t>我们可以将其与传统处理器体系架构的研究进行对比，传统处理器有一些通用、公开的设计，并有着大量方便的仿真工具，在对体系架构进行研究时，研究者实际上并不需要拥有完整的</w:t>
+      </w:r>
+      <w:r>
+        <w:rPr>
+          <w:rFonts w:hint="eastAsia"/>
+        </w:rPr>
         <w:lastRenderedPageBreak/>
-        <w:t>我们可以将其与传统处理器体系架构的研究进行对比，传统处理器有一些通用、公开的设计，并有着大量方便的仿真工具，在对体系架构进行研究时，研究者实际上并不需要拥有完整的处理器电路设计。</w:t>
+        <w:t>处理器电路设计。</w:t>
       </w:r>
     </w:p>
     <w:p>
@@ -1598,16 +1627,19 @@
         <w:rPr>
           <w:rFonts w:hint="eastAsia"/>
         </w:rPr>
-        <w:t>n非易失处理器芯片使用的是8051架构[</w:t>
-      </w:r>
-      <w:r>
-        <w:t>4</w:t>
-      </w:r>
-      <w:r>
-        <w:rPr>
-          <w:rFonts w:hint="eastAsia"/>
-        </w:rPr>
-        <w:t>]，这些架构可能存在一些编译器，但并没有针对非易失平台特殊编写的编译器，因此研究者在电路仿真中运行特定程序往往需要手动或者用一些工具将程序翻译成机器语言并以硬件的形式写入硬件描述语言中，这显然是十分复杂的。</w:t>
+        <w:t>n非易失处理器芯片使用的是8051架构</w:t>
+      </w:r>
+      <w:r>
+        <w:rPr>
+          <w:rFonts w:hint="eastAsia"/>
+        </w:rPr>
+        <w:t>[15]</w:t>
+      </w:r>
+      <w:r>
+        <w:rPr>
+          <w:rFonts w:hint="eastAsia"/>
+        </w:rPr>
+        <w:t>，这些架构可能存在一些编译器，但并没有针对非易失平台特殊编写的编译器，因此研究者在电路仿真中运行特定程序往往需要手动或者用一些工具将程序翻译成机器语言并以硬件的形式写入硬件描述语言中，这显然是十分复杂的。</w:t>
       </w:r>
     </w:p>
     <w:p>
@@ -1734,25 +1766,25 @@
         <w:rPr>
           <w:rFonts w:hint="eastAsia"/>
         </w:rPr>
-        <w:t>的事件队列，将所有事件暂停，这样一来系统就停止了运行，而当系统发生上电时事件队列管理模</w:t>
+        <w:t>的事件队列，将所有事件暂停，这样一来系统就停止了运行，而当系统发生上电时事件队列管理模块再将所有事件重新调度使得系统恢复运行。</w:t>
+      </w:r>
+    </w:p>
+    <w:p>
+      <w:pPr>
+        <w:ind w:firstLine="420"/>
+      </w:pPr>
+      <w:r>
+        <w:rPr>
+          <w:rFonts w:hint="eastAsia"/>
+        </w:rPr>
+        <w:t>这种对掉电、上电的建模方式虽然有效，但是缺少对硬件在系统状态改变时行为描述的</w:t>
       </w:r>
       <w:r>
         <w:rPr>
           <w:rFonts w:hint="eastAsia"/>
         </w:rPr>
         <w:lastRenderedPageBreak/>
-        <w:t>块再将所有事件重新调度使得系统恢复运行。</w:t>
-      </w:r>
-    </w:p>
-    <w:p>
-      <w:pPr>
-        <w:ind w:firstLine="420"/>
-      </w:pPr>
-      <w:r>
-        <w:rPr>
-          <w:rFonts w:hint="eastAsia"/>
-        </w:rPr>
-        <w:t>这种对掉电、上电的建模方式虽然有效，但是缺少对硬件在系统状态改变时行为描述的自由度。NVPsim将系统中所有的掉电、上电时的行为描述都集中在了一起，在上/掉电时只对系统整体的事件队列进行操作，而不对每个模块分别进行操作，这样一来所有的模块在系统状态变化时都表现出了相同特性：暂停运行。</w:t>
+        <w:t>自由度。NVPsim将系统中所有的掉电、上电时的行为描述都集中在了一起，在上/掉电时只对系统整体的事件队列进行操作，而不对每个模块分别进行操作，这样一来所有的模块在系统状态变化时都表现出了相同特性：暂停运行。</w:t>
       </w:r>
     </w:p>
     <w:p>
@@ -2000,38 +2032,38 @@
         <w:rPr>
           <w:rFonts w:hint="eastAsia"/>
         </w:rPr>
-        <w:t>这需要每一个模块都能够通过重定义相同的接口函数来完成对这个模块掉/上电行为的</w:t>
+        <w:t>这需要每一个模块都能够通过重定义相同的接口函数来完成对这个模块掉/上电行为的建模，且用户可以像添加</w:t>
+      </w:r>
+      <w:r>
+        <w:rPr>
+          <w:rFonts w:hint="eastAsia"/>
+        </w:rPr>
+        <w:t>Gem5</w:t>
+      </w:r>
+      <w:r>
+        <w:rPr>
+          <w:rFonts w:hint="eastAsia"/>
+        </w:rPr>
+        <w:t>模块一样简便地添加</w:t>
+      </w:r>
+      <w:r>
+        <w:rPr>
+          <w:rFonts w:hint="eastAsia"/>
+        </w:rPr>
+        <w:t>Gem5</w:t>
+      </w:r>
+      <w:r>
+        <w:rPr>
+          <w:rFonts w:hint="eastAsia"/>
+        </w:rPr>
+        <w:t>-NVP的模块，仅仅需要定义模块在系统状态发生变化时的行为。这个目标主要针对的是仿真框架中模块行为描述的自由性</w:t>
       </w:r>
       <w:r>
         <w:rPr>
           <w:rFonts w:hint="eastAsia"/>
         </w:rPr>
         <w:lastRenderedPageBreak/>
-        <w:t>建模，且用户可以像添加</w:t>
-      </w:r>
-      <w:r>
-        <w:rPr>
-          <w:rFonts w:hint="eastAsia"/>
-        </w:rPr>
-        <w:t>Gem5</w:t>
-      </w:r>
-      <w:r>
-        <w:rPr>
-          <w:rFonts w:hint="eastAsia"/>
-        </w:rPr>
-        <w:t>模块一样简便地添加</w:t>
-      </w:r>
-      <w:r>
-        <w:rPr>
-          <w:rFonts w:hint="eastAsia"/>
-        </w:rPr>
-        <w:t>Gem5</w:t>
-      </w:r>
-      <w:r>
-        <w:rPr>
-          <w:rFonts w:hint="eastAsia"/>
-        </w:rPr>
-        <w:t>-NVP的模块，仅仅需要定义模块在系统状态发生变化时的行为。这个目标主要针对的是仿真框架中模块行为描述的自由性和仿真框架的可扩展性。</w:t>
+        <w:t>和仿真框架的可扩展性。</w:t>
       </w:r>
     </w:p>
     <w:p>
@@ -2501,14 +2533,43 @@
         <w:rPr>
           <w:rFonts w:hint="eastAsia"/>
         </w:rPr>
-        <w:t>这个模块的主要任务一是仿真从外界能量幅度（电压、电流、光照）到内部能量储存器的转换电路</w:t>
+        <w:t>这个模块的主要任务一是仿真从外界能量幅度（电压、电流、光照）到内部能量储存器的转换电路的行为，二是仿真系统能量状态机不断检查系统储存电压值并控制系统状态改变的行为。</w:t>
+      </w:r>
+    </w:p>
+    <w:p>
+      <w:pPr>
+        <w:ind w:firstLine="420"/>
+      </w:pPr>
+      <w:r>
+        <w:rPr>
+          <w:rFonts w:hint="eastAsia"/>
+        </w:rPr>
+        <w:t>此外，我们需要添加的是</w:t>
+      </w:r>
+      <w:r>
+        <w:rPr>
+          <w:rFonts w:hint="eastAsia"/>
+        </w:rPr>
+        <w:t>Gem5</w:t>
+      </w:r>
+      <w:r>
+        <w:rPr>
+          <w:rFonts w:hint="eastAsia"/>
+        </w:rPr>
+        <w:t>中不存在的能量信息通信功能，在非易失系统中，模块</w:t>
       </w:r>
       <w:r>
         <w:rPr>
           <w:rFonts w:hint="eastAsia"/>
         </w:rPr>
         <w:lastRenderedPageBreak/>
-        <w:t>的行为，二是仿真系统能量状态机不断检查系统储存电压值并控制系统状态改变的行为。</w:t>
+        <w:t>间有着很多必需的能量通信，比如说，能量管理模块需要通知系统其他模块断电或者上电，各个模块需要告知能量管理模块自身消耗的能量等，</w:t>
+      </w:r>
+      <w:r>
+        <w:rPr>
+          <w:rFonts w:hint="eastAsia"/>
+        </w:rPr>
+        <w:t>因此，我们需要为模块添加与其他模块进行通信的功能，即每一个模块在“内存”接口之外还需要有“能量接口”。</w:t>
       </w:r>
     </w:p>
     <w:p>
@@ -2519,7 +2580,7 @@
         <w:rPr>
           <w:rFonts w:hint="eastAsia"/>
         </w:rPr>
-        <w:t>此外，我们需要添加的是</w:t>
+        <w:t>最后，由于</w:t>
       </w:r>
       <w:r>
         <w:rPr>
@@ -2531,24 +2592,20 @@
         <w:rPr>
           <w:rFonts w:hint="eastAsia"/>
         </w:rPr>
-        <w:t>中不存在的能量信息通信功能，在非易失系统中，模块间有着很多必需的能量通信，比如说，能量管理模块需要通知系统其他模块断电或者上电，各个模块需要告知能量管理模块自身消耗的能量等，</w:t>
-      </w:r>
-      <w:r>
-        <w:rPr>
-          <w:rFonts w:hint="eastAsia"/>
-        </w:rPr>
-        <w:t>因此，我们需要为模块添加与其他模块进行通信的功能，即每一个模块在“内存”接口之外还需要有“能量接口”。</w:t>
+        <w:t>的SE模式下不支持外设的行为，但我们的确在非易失系统中需要大量使用外设，为了日后仿真方便我们需要开发一个通用的外设模块来仿真非易失系统中外设的行为。</w:t>
       </w:r>
     </w:p>
     <w:p>
       <w:pPr>
         <w:ind w:firstLine="420"/>
       </w:pPr>
-      <w:r>
-        <w:rPr>
-          <w:rFonts w:hint="eastAsia"/>
-        </w:rPr>
-        <w:t>最后，由于</w:t>
+    </w:p>
+    <w:p>
+      <w:r>
+        <w:rPr>
+          <w:rFonts w:hint="eastAsia"/>
+        </w:rPr>
+        <w:t xml:space="preserve">2.2 </w:t>
       </w:r>
       <w:r>
         <w:rPr>
@@ -2560,20 +2617,18 @@
         <w:rPr>
           <w:rFonts w:hint="eastAsia"/>
         </w:rPr>
-        <w:t>的SE模式下不支持外设的行为，但我们的确在非易失系统中需要大量使用外设，为了日后仿真方便我们需要开发一个通用的外设模块来仿真非易失系统中外设的行为。</w:t>
-      </w:r>
-    </w:p>
-    <w:p>
-      <w:pPr>
-        <w:ind w:firstLine="420"/>
-      </w:pPr>
-    </w:p>
-    <w:p>
-      <w:r>
-        <w:rPr>
-          <w:rFonts w:hint="eastAsia"/>
-        </w:rPr>
-        <w:t xml:space="preserve">2.2 </w:t>
+        <w:t>类继承关系</w:t>
+      </w:r>
+    </w:p>
+    <w:p>
+      <w:r>
+        <w:tab/>
+      </w:r>
+      <w:r>
+        <w:rPr>
+          <w:rFonts w:hint="eastAsia"/>
+        </w:rPr>
+        <w:t>如图所示，【】。从中可见</w:t>
       </w:r>
       <w:r>
         <w:rPr>
@@ -2585,7 +2640,31 @@
         <w:rPr>
           <w:rFonts w:hint="eastAsia"/>
         </w:rPr>
-        <w:t>类继承关系</w:t>
+        <w:t>中的每一个模块均为一个SimObject对象</w:t>
+      </w:r>
+      <w:r>
+        <w:rPr>
+          <w:rFonts w:hint="eastAsia"/>
+        </w:rPr>
+        <w:t>[14]</w:t>
+      </w:r>
+      <w:r>
+        <w:rPr>
+          <w:rFonts w:hint="eastAsia"/>
+        </w:rPr>
+        <w:t>，SimObject对象为模块定义好了一些模块通用的功能。这些功能来源于SimObject的三个父类，分别为</w:t>
+      </w:r>
+      <w:r>
+        <w:rPr>
+          <w:rFonts w:hint="eastAsia"/>
+        </w:rPr>
+        <w:t>EventManager、Serializable和Drainable。其中EventManager为SimObject提供了操作异步事件队列的功能，使得SimObject能够方便地在事件队列中添加、取消或者修改自身在其中插入的事件；Serializable提供的功能是使得任何SimObject能够将当前状态输出为串行比特流</w:t>
+      </w:r>
+      <w:r>
+        <w:rPr>
+          <w:rFonts w:hint="eastAsia"/>
+        </w:rPr>
+        <w:t>，这个功能的作用是能够使得SimObject能够设置checkpoint，当用户关心运行时某个状态时，能够将系统涉及到的所有SimObject的状态均保存成比特流形式的checkpoint，日后的运行就不需要再次从头执行，只需读入checkpoint即可；Drainable为SimObject提供的功能是能够使得SimObject能够正确结束自身的工作状态。</w:t>
       </w:r>
     </w:p>
     <w:p>
@@ -2596,40 +2675,46 @@
         <w:rPr>
           <w:rFonts w:hint="eastAsia"/>
         </w:rPr>
-        <w:t>如图所示，【】。从中可见</w:t>
-      </w:r>
-      <w:r>
-        <w:rPr>
-          <w:rFonts w:hint="eastAsia"/>
-        </w:rPr>
         <w:t>Gem5</w:t>
       </w:r>
       <w:r>
         <w:rPr>
           <w:rFonts w:hint="eastAsia"/>
         </w:rPr>
-        <w:t>中的每一个模块均为一个SimObject对象[</w:t>
-      </w:r>
-      <w:r>
+        <w:t>通过以上方式为所有模块的开发打下了基础，在SimObject的基础上开发者开发了各式各样的类，典型的类有各种各样的内存类（MemObject），包含了各种建模的处理器（CPU）、各种建模的内存模块（SimpleMemory、DRAM等等）以及总线模块（CoherentXBar），这些模块的共同点是都需要向其他模块传输内存访问、读取、写入信息，事实上MemObject正是提供了这样的“内存”接口，</w:t>
+      </w:r>
+      <w:r>
+        <w:rPr>
+          <w:rFonts w:hint="eastAsia"/>
+        </w:rPr>
+        <w:t>正</w:t>
+      </w:r>
+      <w:r>
+        <w:rPr>
+          <w:rFonts w:hint="eastAsia"/>
+        </w:rPr>
+        <w:t>如“软件采取的NVP整体架构”一章中所说。</w:t>
+      </w:r>
+    </w:p>
+    <w:p/>
+    <w:p>
+      <w:r>
+        <w:rPr>
+          <w:rFonts w:hint="eastAsia"/>
+        </w:rPr>
+        <w:t>2.3 为</w:t>
+      </w:r>
+      <w:r>
+        <w:rPr>
+          <w:rFonts w:hint="eastAsia"/>
+        </w:rPr>
         <w:t>Gem5</w:t>
       </w:r>
       <w:r>
         <w:rPr>
           <w:rFonts w:hint="eastAsia"/>
         </w:rPr>
-        <w:t>]，SimObject对象为模块定义好了一些模块通用的功能。这些功能来源于SimObject的三个父类，分别为</w:t>
-      </w:r>
-      <w:r>
-        <w:rPr>
-          <w:rFonts w:hint="eastAsia"/>
-        </w:rPr>
-        <w:t>EventManager、Serializable和Drainable。其中EventManager为SimObject提供了操作异步事件队列的功能，使得SimObject能够方便地在事件队列中添加、取消或者修改自身在其中插入的事件；Serializable提供的功能是使得任何SimObject能够将当前状态输出为串行比特流</w:t>
-      </w:r>
-      <w:r>
-        <w:rPr>
-          <w:rFonts w:hint="eastAsia"/>
-        </w:rPr>
-        <w:t>，这个功能的作用是能够使得SimObject能够设置checkpoint，当用户关心运行时某个状态时，能够将系统涉及到的所有SimObject的状态均保存成比特流形式的checkpoint，日后的运行就不需要再次从头执行，只需读入checkpoint即可；Drainable为SimObject提供的功能是能够使得SimObject能够正确结束自身的工作状态。</w:t>
+        <w:t>的仿真模块引入能量相关功能</w:t>
       </w:r>
     </w:p>
     <w:p>
@@ -2640,25 +2725,72 @@
         <w:rPr>
           <w:rFonts w:hint="eastAsia"/>
         </w:rPr>
+        <w:t>在开发</w:t>
+      </w:r>
+      <w:r>
+        <w:rPr>
+          <w:rFonts w:hint="eastAsia"/>
+        </w:rPr>
         <w:t>Gem5</w:t>
       </w:r>
       <w:r>
         <w:rPr>
           <w:rFonts w:hint="eastAsia"/>
         </w:rPr>
-        <w:t>通过以上方式为所有模块的开发打下了基础，在SimObject的基础上开发者开发了各式各样的类，典型的类有各种各样的内存类（MemObject），包含了各种建模的处理器（CPU）、各种建模的内存模块（SimpleMemory、DRAM等等）以及总线模块（CoherentXBar），这些模块的共同点是都需要向其他模块传输内存访问、读取、写入信息，事实上MemObject正是提供了这样的“内存”接口，</w:t>
-      </w:r>
-      <w:r>
-        <w:rPr>
-          <w:rFonts w:hint="eastAsia"/>
-        </w:rPr>
-        <w:t>正</w:t>
-      </w:r>
-      <w:r>
-        <w:rPr>
-          <w:rFonts w:hint="eastAsia"/>
-        </w:rPr>
-        <w:t>如“软件采取的NVP整体架构”一章中所说。</w:t>
+        <w:t>-NVP的过程中，一个内在的逻辑就是任何模块都应当有消耗能量的接口，同时应当能够接收系统有关能量的通知（如“开关机”等等），</w:t>
+      </w:r>
+      <w:r>
+        <w:rPr>
+          <w:rFonts w:hint="eastAsia"/>
+        </w:rPr>
+        <w:t>Gem5</w:t>
+      </w:r>
+      <w:r>
+        <w:rPr>
+          <w:rFonts w:hint="eastAsia"/>
+        </w:rPr>
+        <w:t>-NVP不应该只针对少数我们关注的模块开发</w:t>
+      </w:r>
+      <w:r>
+        <w:rPr>
+          <w:rFonts w:hint="eastAsia"/>
+        </w:rPr>
+        <w:t>能量消耗和开关机功能，而是应给为所有模块提供</w:t>
+      </w:r>
+      <w:r>
+        <w:rPr>
+          <w:rFonts w:hint="eastAsia"/>
+        </w:rPr>
+        <w:t>通用的能量操作功能</w:t>
+      </w:r>
+      <w:r>
+        <w:rPr>
+          <w:rFonts w:hint="eastAsia"/>
+        </w:rPr>
+        <w:t>，基于此，我们认为和能量相关的功能同EventManager、Serializable、Drainable提供的功能处于同样的地位</w:t>
+      </w:r>
+      <w:r>
+        <w:rPr>
+          <w:rFonts w:hint="eastAsia"/>
+        </w:rPr>
+        <w:t>。</w:t>
+      </w:r>
+      <w:r>
+        <w:rPr>
+          <w:rFonts w:hint="eastAsia"/>
+        </w:rPr>
+        <w:t>为了实现这些要求，我们引入了“能量对象”（EnergyObject）作为SimObject的父类之一，如图所示【】。</w:t>
+      </w:r>
+    </w:p>
+    <w:p>
+      <w:r>
+        <w:tab/>
+      </w:r>
+      <w:r>
+        <w:rPr>
+          <w:rFonts w:hint="eastAsia"/>
+        </w:rPr>
+        <w:t>EnergyObject类为模块提供了一个一些和能量有关的接口，这些接口将会在第三章中介绍。</w:t>
       </w:r>
     </w:p>
     <w:p/>
@@ -2667,30 +2799,87 @@
         <w:rPr>
           <w:rFonts w:hint="eastAsia"/>
         </w:rPr>
-        <w:t>2.3 为</w:t>
-      </w:r>
-      <w:r>
-        <w:rPr>
-          <w:rFonts w:hint="eastAsia"/>
-        </w:rPr>
+        <w:t>2.4</w:t>
+      </w:r>
+      <w:r>
+        <w:rPr>
+          <w:rFonts w:hint="eastAsia"/>
+        </w:rPr>
+        <w:t xml:space="preserve"> </w:t>
+      </w:r>
+      <w:r>
+        <w:rPr>
+          <w:rFonts w:hint="eastAsia"/>
+        </w:rPr>
+        <w:t>Python</w:t>
+      </w:r>
+      <w:r>
+        <w:rPr>
+          <w:rFonts w:hint="eastAsia"/>
+        </w:rPr>
+        <w:t>控制端</w:t>
+      </w:r>
+    </w:p>
+    <w:p>
+      <w:r>
+        <w:tab/>
+      </w:r>
+      <w:r>
+        <w:t>除了上述C++端功能之外，</w:t>
+      </w:r>
+      <w:r>
         <w:t>Gem5</w:t>
       </w:r>
       <w:r>
-        <w:rPr>
-          <w:rFonts w:hint="eastAsia"/>
-        </w:rPr>
-        <w:t>的仿真模块引入能量相关功能</w:t>
-      </w:r>
-    </w:p>
-    <w:p>
-      <w:r>
-        <w:tab/>
-      </w:r>
-      <w:r>
-        <w:rPr>
-          <w:rFonts w:hint="eastAsia"/>
-        </w:rPr>
-        <w:t>在开发</w:t>
+        <w:t>还使用了SWIG（Simplified Wrapper and Interface Generator）来对SimObject提供了对应的</w:t>
+      </w:r>
+      <w:r>
+        <w:t>Python</w:t>
+      </w:r>
+      <w:r>
+        <w:t>端接口，任意从SimObject中派生的类在</w:t>
+      </w:r>
+      <w:r>
+        <w:t>Python</w:t>
+      </w:r>
+      <w:r>
+        <w:t>端都有一个对应的同名类，在实际使用中，用户一般</w:t>
+      </w:r>
+      <w:r>
+        <w:t>直接通过配置</w:t>
+      </w:r>
+      <w:r>
+        <w:t>Python</w:t>
+      </w:r>
+      <w:r>
+        <w:t>端对象的方式来配置这个SimObject</w:t>
+      </w:r>
+      <w:r>
+        <w:t>的行为</w:t>
+      </w:r>
+      <w:r>
+        <w:rPr>
+          <w:rFonts w:hint="eastAsia"/>
+        </w:rPr>
+        <w:t>，为了仿真某一系统，用户需要为这个系统创建一个</w:t>
+      </w:r>
+      <w:r>
+        <w:rPr>
+          <w:rFonts w:hint="eastAsia"/>
+        </w:rPr>
+        <w:t>Python</w:t>
+      </w:r>
+      <w:r>
+        <w:rPr>
+          <w:rFonts w:hint="eastAsia"/>
+        </w:rPr>
+        <w:t>脚本，在这个脚本中定义这个系统中被使用的模块，配置这些模块的参数，并按照实际系统连接这些模块</w:t>
+      </w:r>
+      <w:r>
+        <w:rPr>
+          <w:rFonts w:hint="eastAsia"/>
+        </w:rPr>
+        <w:t>，这些模块（SimObject）存在一定的树状关系，比如说，CPU、总线、内存都是system模块的子模块，具体体现就是这些模块的对象是system模块对象的成员变量，定义好整个系统的参数和连接方式后，用户需要使系统的最上层system模块成为根模块root的成员变量，并告知</w:t>
       </w:r>
       <w:r>
         <w:rPr>
@@ -2702,75 +2891,40 @@
         <w:rPr>
           <w:rFonts w:hint="eastAsia"/>
         </w:rPr>
-        <w:t>-NVP的过程中，一个内在的逻辑就是任何模块都应当有消耗能量的接口，同时应当能够接收系统有关能量的通知（如“开关机”等等），</w:t>
-      </w:r>
-      <w:r>
-        <w:rPr>
-          <w:rFonts w:hint="eastAsia"/>
-        </w:rPr>
+        <w:t>对root模块进行仿真</w:t>
+      </w:r>
+      <w:r>
+        <w:rPr>
+          <w:rFonts w:hint="eastAsia"/>
+        </w:rPr>
+        <w:t>。</w:t>
+      </w:r>
+      <w:r>
+        <w:t>在运行时</w:t>
+      </w:r>
+      <w:r>
+        <w:rPr>
+          <w:rFonts w:hint="eastAsia"/>
+        </w:rPr>
+        <w:t>，</w:t>
+      </w:r>
+      <w:r>
         <w:t>Gem5</w:t>
       </w:r>
       <w:r>
-        <w:rPr>
-          <w:rFonts w:hint="eastAsia"/>
-        </w:rPr>
-        <w:t>-NVP不应该只针对少数我们关注的模块开发</w:t>
-      </w:r>
-      <w:r>
-        <w:rPr>
-          <w:rFonts w:hint="eastAsia"/>
-        </w:rPr>
-        <w:t>能量消耗和开关机功能，而是应给为所有模块提供</w:t>
-      </w:r>
-      <w:r>
-        <w:rPr>
-          <w:rFonts w:hint="eastAsia"/>
-        </w:rPr>
-        <w:t>通用的能量操作功能</w:t>
-      </w:r>
-      <w:r>
-        <w:rPr>
-          <w:rFonts w:hint="eastAsia"/>
-        </w:rPr>
-        <w:t>，基于此，我们认为和能量相关的功能同EventManager、Serializable、Drainable提供的功能处于同样的地位</w:t>
-      </w:r>
-      <w:r>
-        <w:rPr>
-          <w:rFonts w:hint="eastAsia"/>
-        </w:rPr>
-        <w:t>。</w:t>
-      </w:r>
-      <w:r>
-        <w:rPr>
-          <w:rFonts w:hint="eastAsia"/>
-        </w:rPr>
-        <w:t>为了实现这些要求，我们引入了“能量对象”（EnergyObject）作为SimObject的父类之一，如图所示【】。</w:t>
-      </w:r>
-    </w:p>
-    <w:p>
-      <w:r>
-        <w:tab/>
-      </w:r>
-      <w:r>
-        <w:rPr>
-          <w:rFonts w:hint="eastAsia"/>
-        </w:rPr>
-        <w:t>EnergyObject类为模块提供了一个一些和能量有关的接口，这些接口将会在第三章中介绍。</w:t>
-      </w:r>
-    </w:p>
-    <w:p/>
-    <w:p>
-      <w:r>
-        <w:rPr>
-          <w:rFonts w:hint="eastAsia"/>
-        </w:rPr>
-        <w:t>2.4</w:t>
-      </w:r>
-      <w:r>
-        <w:rPr>
-          <w:rFonts w:hint="eastAsia"/>
-        </w:rPr>
-        <w:t xml:space="preserve"> </w:t>
+        <w:t>会</w:t>
+      </w:r>
+      <w:r>
+        <w:rPr>
+          <w:rFonts w:hint="eastAsia"/>
+        </w:rPr>
+        <w:t>采用深度优先搜索的方式</w:t>
+      </w:r>
+      <w:r>
+        <w:rPr>
+          <w:rFonts w:hint="eastAsia"/>
+        </w:rPr>
+        <w:t>遍历模块树，为每一个</w:t>
       </w:r>
       <w:r>
         <w:rPr>
@@ -2782,133 +2936,14 @@
         <w:rPr>
           <w:rFonts w:hint="eastAsia"/>
         </w:rPr>
-        <w:t>控制端</w:t>
-      </w:r>
-    </w:p>
-    <w:p>
-      <w:r>
-        <w:tab/>
-      </w:r>
-      <w:r>
-        <w:t>除了上述C++端功能之外，</w:t>
-      </w:r>
-      <w:r>
-        <w:t>Gem5</w:t>
-      </w:r>
-      <w:r>
-        <w:t>还使用了SWIG（Simplified Wrapper and Interface Generator）来对SimObject提供了对应的</w:t>
-      </w:r>
-      <w:r>
-        <w:t>Python</w:t>
-      </w:r>
-      <w:r>
-        <w:t>端接口，任意从SimObject中派生的类在</w:t>
-      </w:r>
-      <w:r>
-        <w:t>Python</w:t>
-      </w:r>
-      <w:r>
-        <w:t>端都有一个对应的同名类，在实际使用中，用户一般</w:t>
-      </w:r>
-      <w:r>
-        <w:t>直接通过配置</w:t>
-      </w:r>
-      <w:r>
-        <w:t>Python</w:t>
-      </w:r>
-      <w:r>
-        <w:t>端对象的方式来配置这个SimObject</w:t>
-      </w:r>
-      <w:r>
-        <w:t>的行为</w:t>
-      </w:r>
-      <w:r>
-        <w:rPr>
-          <w:rFonts w:hint="eastAsia"/>
-        </w:rPr>
-        <w:t>，为了仿真某一系统，用户需要为这个系统创建一个</w:t>
-      </w:r>
-      <w:r>
-        <w:rPr>
-          <w:rFonts w:hint="eastAsia"/>
-        </w:rPr>
-        <w:t>Python</w:t>
-      </w:r>
-      <w:r>
-        <w:rPr>
-          <w:rFonts w:hint="eastAsia"/>
-        </w:rPr>
-        <w:t>脚本，在这个脚本中定义这个系统中被使用的模块，配置这些模块的参数，并按照实际系统连接这些模块</w:t>
-      </w:r>
-      <w:r>
-        <w:rPr>
-          <w:rFonts w:hint="eastAsia"/>
-        </w:rPr>
-        <w:t>，这些模块（SimObject）存在一定的树状关系，比如说，CPU、总线、内存都是system模块的子模块，具体体现就是这些模块的对象是system模块对象的成员变量，定义好整个系统的参数和连接方式后，用户需要使系统的最上层system模块成为根模</w:t>
+        <w:t>模块建立对应的C++后端模块，接下来同样采</w:t>
       </w:r>
       <w:r>
         <w:rPr>
           <w:rFonts w:hint="eastAsia"/>
         </w:rPr>
         <w:lastRenderedPageBreak/>
-        <w:t>块root的成员变量，并告知</w:t>
-      </w:r>
-      <w:r>
-        <w:rPr>
-          <w:rFonts w:hint="eastAsia"/>
-        </w:rPr>
-        <w:t>Gem5</w:t>
-      </w:r>
-      <w:r>
-        <w:rPr>
-          <w:rFonts w:hint="eastAsia"/>
-        </w:rPr>
-        <w:t>对root模块进行仿真</w:t>
-      </w:r>
-      <w:r>
-        <w:rPr>
-          <w:rFonts w:hint="eastAsia"/>
-        </w:rPr>
-        <w:t>。</w:t>
-      </w:r>
-      <w:r>
-        <w:t>在运行时</w:t>
-      </w:r>
-      <w:r>
-        <w:rPr>
-          <w:rFonts w:hint="eastAsia"/>
-        </w:rPr>
-        <w:t>，</w:t>
-      </w:r>
-      <w:r>
-        <w:t>Gem5</w:t>
-      </w:r>
-      <w:r>
-        <w:t>会</w:t>
-      </w:r>
-      <w:r>
-        <w:rPr>
-          <w:rFonts w:hint="eastAsia"/>
-        </w:rPr>
-        <w:t>采用深度优先搜索的方式</w:t>
-      </w:r>
-      <w:r>
-        <w:rPr>
-          <w:rFonts w:hint="eastAsia"/>
-        </w:rPr>
-        <w:t>遍历模块树，为每一个</w:t>
-      </w:r>
-      <w:r>
-        <w:rPr>
-          <w:rFonts w:hint="eastAsia"/>
-        </w:rPr>
-        <w:t>Python</w:t>
-      </w:r>
-      <w:r>
-        <w:rPr>
-          <w:rFonts w:hint="eastAsia"/>
-        </w:rPr>
-        <w:t>模块建立对应的C++后端模块，接下来同样采用深度优先搜索的方式来为每一个C++后端模块进行初始化，在初始化的过程中，最初的事件被放入事件队列，这使得整个仿真过程开始</w:t>
+        <w:t>用深度优先搜索的方式来为每一个C++后端模块进行初始化，在初始化的过程中，最初的事件被放入事件队列，这使得整个仿真过程开始</w:t>
       </w:r>
       <w:r>
         <w:t>。</w:t>
@@ -3343,14 +3378,7 @@
               <w:rPr>
                 <w:rFonts w:hint="eastAsia"/>
               </w:rPr>
-              <w:t>此接口的所有者，应该是一个SimObject对</w:t>
-            </w:r>
-            <w:r>
-              <w:rPr>
-                <w:rFonts w:hint="eastAsia"/>
-              </w:rPr>
-              <w:lastRenderedPageBreak/>
-              <w:t>象，用于对象调用接口或者接口通知对象</w:t>
+              <w:t>此接口的所有者，应该是一个SimObject对象，用于对象调用接口或者接口通知对象</w:t>
             </w:r>
           </w:p>
         </w:tc>
@@ -3377,6 +3405,7 @@
               <w:rPr>
                 <w:rFonts w:hint="eastAsia"/>
               </w:rPr>
+              <w:lastRenderedPageBreak/>
               <w:t>成员函数</w:t>
             </w:r>
           </w:p>
@@ -3992,14 +4021,7 @@
               <w:rPr>
                 <w:rFonts w:hint="eastAsia"/>
               </w:rPr>
-              <w:t>这个模块拥有的从能量接口，这个接口被模块用来在消耗能量时向其能量管理单元发送能量消息或者从能量管理单元获得系统</w:t>
-            </w:r>
-            <w:r>
-              <w:rPr>
-                <w:rFonts w:hint="eastAsia"/>
-              </w:rPr>
-              <w:lastRenderedPageBreak/>
-              <w:t>能量状态变化消息</w:t>
+              <w:t>这个模块拥有的从能量接口，这个接口被模块用来在消耗能量时向其能量管理单元发送能量消息或者从能量管理单元获得系统能量状态变化消息</w:t>
             </w:r>
           </w:p>
         </w:tc>
@@ -4014,21 +4036,27 @@
               <w:rPr>
                 <w:rFonts w:hint="eastAsia"/>
               </w:rPr>
+              <w:t>_meport</w:t>
+            </w:r>
+          </w:p>
+        </w:tc>
+        <w:tc>
+          <w:tcPr>
+            <w:tcW w:w="4148" w:type="dxa"/>
+          </w:tcPr>
+          <w:p>
+            <w:r>
+              <w:rPr>
+                <w:rFonts w:hint="eastAsia"/>
+              </w:rPr>
+              <w:t>这个模块拥有的主能量接口，使用这个接口</w:t>
+            </w:r>
+            <w:r>
+              <w:rPr>
+                <w:rFonts w:hint="eastAsia"/>
+              </w:rPr>
               <w:lastRenderedPageBreak/>
-              <w:t>_meport</w:t>
-            </w:r>
-          </w:p>
-        </w:tc>
-        <w:tc>
-          <w:tcPr>
-            <w:tcW w:w="4148" w:type="dxa"/>
-          </w:tcPr>
-          <w:p>
-            <w:r>
-              <w:rPr>
-                <w:rFonts w:hint="eastAsia"/>
-              </w:rPr>
-              <w:t>这个模块拥有的主能量接口，使用这个接口时，模块是作为管理者出现的，也就是接受其他模块的消耗能量消息或者发送系统状态改变消息，一般来说，只有能量管理模块（EnergyMgmt，后文会介绍）会用到这个能量接口</w:t>
+              <w:t>时，模块是作为管理者出现的，也就是接受其他模块的消耗能量消息或者发送系统状态改变消息，一般来说，只有能量管理模块（EnergyMgmt，后文会介绍）会用到这个能量接口</w:t>
             </w:r>
           </w:p>
         </w:tc>
@@ -4422,32 +4450,26 @@
         <w:rPr>
           <w:rFonts w:hint="eastAsia"/>
         </w:rPr>
-        <w:t>端同样每一个SimObject拥有一个主能量接口引用（命名为m_engy_port）和一个从能量接口引用</w:t>
-      </w:r>
-      <w:r>
-        <w:rPr>
-          <w:rFonts w:hint="eastAsia"/>
-        </w:rPr>
+        <w:t>端同样每一个SimObject拥有一个主能量接口引用（命名为m_engy_port）和一个从能量接口引用（命名为s</w:t>
+      </w:r>
+      <w:r>
+        <w:t>_engy_port</w:t>
+      </w:r>
+      <w:r>
+        <w:rPr>
+          <w:rFonts w:hint="eastAsia"/>
+        </w:rPr>
+        <w:t>）。</w:t>
+      </w:r>
+    </w:p>
+    <w:p>
+      <w:r>
+        <w:t xml:space="preserve">        self.__dict__['m_energy_port'] = MasterEnergyPort(self)</w:t>
+      </w:r>
+    </w:p>
+    <w:p>
+      <w:r>
         <w:lastRenderedPageBreak/>
-        <w:t>（命名为s</w:t>
-      </w:r>
-      <w:r>
-        <w:t>_engy_port</w:t>
-      </w:r>
-      <w:r>
-        <w:rPr>
-          <w:rFonts w:hint="eastAsia"/>
-        </w:rPr>
-        <w:t>）。</w:t>
-      </w:r>
-    </w:p>
-    <w:p>
-      <w:r>
-        <w:t xml:space="preserve">        self.__dict__['m_energy_port'] = MasterEnergyPort(self)</w:t>
-      </w:r>
-    </w:p>
-    <w:p>
-      <w:r>
         <w:t xml:space="preserve">        self.__dict__['s_energy_port'] = SlaveEnergyPort(self)</w:t>
       </w:r>
     </w:p>
@@ -4753,14 +4775,26 @@
         <w:rPr>
           <w:rFonts w:hint="eastAsia"/>
         </w:rPr>
-        <w:t>在非易失系统中，都会存在较为复杂的电路来完成能量收集的工作，这些电路将会将环</w:t>
+        <w:t>在非易失系统中，都会存在较为复杂的电路来完成能量收集的工作，这些电路将会将环境中的待收集的目标能量首先转换成电能，再经过一定的整流、变压、负载匹配等步骤转换成能够储存到能量储存装置（一般是电容）中的电能【】。</w:t>
+      </w:r>
+      <w:r>
+        <w:rPr>
+          <w:rFonts w:hint="eastAsia"/>
+        </w:rPr>
+        <w:t>Gem5</w:t>
+      </w:r>
+      <w:r>
+        <w:rPr>
+          <w:rFonts w:hint="eastAsia"/>
+        </w:rPr>
+        <w:t>-NVP是一个行为级仿真器，</w:t>
       </w:r>
       <w:r>
         <w:rPr>
           <w:rFonts w:hint="eastAsia"/>
         </w:rPr>
         <w:lastRenderedPageBreak/>
-        <w:t>境中的待收集的目标能量首先转换成电能，再经过一定的整流、变压、负载匹配等步骤转换成能够储存到能量储存装置（一般是电容）中的电能【】。</w:t>
+        <w:t>因此无意对复杂的电路细节进行仿真，仅此忽略了电能转换的中间步骤，在</w:t>
       </w:r>
       <w:r>
         <w:rPr>
@@ -4772,7 +4806,7 @@
         <w:rPr>
           <w:rFonts w:hint="eastAsia"/>
         </w:rPr>
-        <w:t>-NVP是一个行为级仿真器，因此无意对复杂的电路细节进行仿真，仅此忽略了电能转换的中间步骤，在</w:t>
+        <w:t>-NVP看来，外界环境中的某种能量强度经过一系列的函数变化被成为了电容中电能的一部分，因此</w:t>
       </w:r>
       <w:r>
         <w:rPr>
@@ -4784,7 +4818,18 @@
         <w:rPr>
           <w:rFonts w:hint="eastAsia"/>
         </w:rPr>
-        <w:t>-NVP看来，外界环境中的某种能量强度经过一系列的函数变化被成为了电容中电能的一部分，因此</w:t>
+        <w:t>-NVP的能量收集模块在一次能量收集时得到的信息有两个：外界能量强度，电容此时状态（电压），能量收集模块根据某一些规则将计算出此次能量收集后电容的状态（电压）</w:t>
+      </w:r>
+      <w:r>
+        <w:rPr>
+          <w:rFonts w:hint="eastAsia"/>
+        </w:rPr>
+        <w:t>，并且将这个数值返回给能量管理模块。</w:t>
+      </w:r>
+    </w:p>
+    <w:p>
+      <w:r>
+        <w:tab/>
       </w:r>
       <w:r>
         <w:rPr>
@@ -4796,13 +4841,52 @@
         <w:rPr>
           <w:rFonts w:hint="eastAsia"/>
         </w:rPr>
-        <w:t>-NVP的能量收集模块在一次能量收集时得到的信息有两个：外界能量强度，电容此时状态（电压），能量收集模块根据某一些规则将计算出此次能量收集后电容的状态（电压）</w:t>
-      </w:r>
-      <w:r>
-        <w:rPr>
-          <w:rFonts w:hint="eastAsia"/>
-        </w:rPr>
-        <w:t>，并且将这个数值返回给能量管理模块。</w:t>
+        <w:t>-NVP的一个原则是，如果非易失体系架构中的某一些方面值得被研究或是研究的热点，则将这一个部分</w:t>
+      </w:r>
+      <w:r>
+        <w:rPr>
+          <w:rFonts w:hint="eastAsia"/>
+        </w:rPr>
+        <w:t>在软件仿真器中编写为可插拔的模块，以方便用户进行功能的改变和仿真。显然，能量收集单元是一个当前的研究热点，因此能量收集模块是一个可插拔的模块。</w:t>
+      </w:r>
+      <w:r>
+        <w:rPr>
+          <w:rFonts w:hint="eastAsia"/>
+        </w:rPr>
+        <w:t>Gem5</w:t>
+      </w:r>
+      <w:r>
+        <w:rPr>
+          <w:rFonts w:hint="eastAsia"/>
+        </w:rPr>
+        <w:t>-NVP为能量收集模块提供了基类BaseHarvest，这个类的类成员函数double energy_harvest(</w:t>
+      </w:r>
+      <w:r>
+        <w:t>double energy_harvested, double energy_remained</w:t>
+      </w:r>
+      <w:r>
+        <w:rPr>
+          <w:rFonts w:hint="eastAsia"/>
+        </w:rPr>
+        <w:t>)</w:t>
+      </w:r>
+      <w:r>
+        <w:t xml:space="preserve"> </w:t>
+      </w:r>
+      <w:r>
+        <w:rPr>
+          <w:rFonts w:hint="eastAsia"/>
+        </w:rPr>
+        <w:t>需要在子类中被重写，也就是说，用户如果想自定义能量收集的方式，就需要从BaseHarvest中派生一个简单的类，并重写计算函数energy</w:t>
+      </w:r>
+      <w:r>
+        <w:t>_harvest</w:t>
+      </w:r>
+      <w:r>
+        <w:rPr>
+          <w:rFonts w:hint="eastAsia"/>
+        </w:rPr>
+        <w:t>，最后将一个这个类的对象“插入”能量管理模块。</w:t>
       </w:r>
     </w:p>
     <w:p>
@@ -4813,19 +4897,85 @@
         <w:rPr>
           <w:rFonts w:hint="eastAsia"/>
         </w:rPr>
+        <w:t>如果用户不进行任何配置，</w:t>
+      </w:r>
+      <w:r>
+        <w:rPr>
+          <w:rFonts w:hint="eastAsia"/>
+        </w:rPr>
         <w:t>Gem5</w:t>
       </w:r>
       <w:r>
         <w:rPr>
           <w:rFonts w:hint="eastAsia"/>
         </w:rPr>
-        <w:t>-NVP的一个原则是，如果非易失体系架构中的某一些方面值得被研究或是研究的热点，则将这一个部分</w:t>
-      </w:r>
-      <w:r>
-        <w:rPr>
-          <w:rFonts w:hint="eastAsia"/>
-        </w:rPr>
-        <w:t>在软件仿真器中编写为可插拔的模块，以方便用户进行功能的改变和仿真。显然，能量收集单元是一个当前的研究热点，因此能量收集模块是一个可插拔的模块。</w:t>
+        <w:t>-NVP提供的能量收集模块是将外界能量强度以线性的方式累加到电容中的简单能量收集模块</w:t>
+      </w:r>
+      <w:r>
+        <w:rPr>
+          <w:rFonts w:hint="eastAsia"/>
+        </w:rPr>
+        <w:t>SimpleEnergyHarvest</w:t>
+      </w:r>
+      <w:r>
+        <w:rPr>
+          <w:rFonts w:hint="eastAsia"/>
+        </w:rPr>
+        <w:t>。</w:t>
+      </w:r>
+    </w:p>
+    <w:p>
+      <w:r>
+        <w:rPr>
+          <w:rFonts w:hint="eastAsia"/>
+        </w:rPr>
+        <w:t>4.3 系统状态机模块</w:t>
+      </w:r>
+    </w:p>
+    <w:p>
+      <w:r>
+        <w:tab/>
+      </w:r>
+      <w:r>
+        <w:rPr>
+          <w:rFonts w:hint="eastAsia"/>
+        </w:rPr>
+        <w:t>从图【】中可以看出，每当系统电容中储存的能量发生变化时，能量管理模块</w:t>
+      </w:r>
+      <w:r>
+        <w:rPr>
+          <w:rFonts w:hint="eastAsia"/>
+        </w:rPr>
+        <w:t>将通知一个系统状态机。这个系统状态机的主要功能是，随时监测系统此时的能量状态（电容的电压），并根据这个电压的变化来判断系统是否需要发生状态改变（比如是否开始备份、是否休眠、是否开机等），而一旦需要进行状态改变时，状态机将在能量接口上向被能量管理模块管理的其他模块发送状态改变的消息。这样一来，可以给系统状态机抽象出两个任务</w:t>
+      </w:r>
+      <w:r>
+        <w:rPr>
+          <w:rFonts w:hint="eastAsia"/>
+        </w:rPr>
+        <w:t>：</w:t>
+      </w:r>
+      <w:r>
+        <w:rPr>
+          <w:rFonts w:hint="eastAsia"/>
+        </w:rPr>
+        <w:t>任务一是定义系统的状态和状态转换，并在运行时实时监控</w:t>
+      </w:r>
+      <w:r>
+        <w:rPr>
+          <w:rFonts w:hint="eastAsia"/>
+        </w:rPr>
+        <w:t>系统能量并维护这个状态机的行为；任务二是为系统的状态改变定义响应的能量信息，也就是定义上文所述的能量信息EnergyMsg除了通知能量消耗（type为0）之外还能够通知哪些信息（type为其他值的意义），在运行时，系统状态机会将系统的状态改变时对应的状态信息通过能量管理模块发送给系统的其他模块。</w:t>
+      </w:r>
+    </w:p>
+    <w:p>
+      <w:r>
+        <w:tab/>
+      </w:r>
+      <w:r>
+        <w:rPr>
+          <w:rFonts w:hint="eastAsia"/>
+        </w:rPr>
+        <w:t>由于系统状态机也是非易失处理器的一个研究重点，系统状态机模块和能量收集模块相似，都是可插拔的，也就是说，</w:t>
       </w:r>
       <w:r>
         <w:rPr>
@@ -4837,45 +4987,89 @@
         <w:rPr>
           <w:rFonts w:hint="eastAsia"/>
         </w:rPr>
-        <w:t>-NVP为能量收集模块提供了基类BaseHarvest，这个类的类成员函数double energy_harvest(</w:t>
-      </w:r>
-      <w:r>
-        <w:t>double energy_harvested, double energy_remained</w:t>
-      </w:r>
-      <w:r>
-        <w:rPr>
-          <w:rFonts w:hint="eastAsia"/>
-        </w:rPr>
-        <w:t>)</w:t>
-      </w:r>
-      <w:r>
-        <w:t xml:space="preserve"> </w:t>
-      </w:r>
-      <w:r>
-        <w:rPr>
-          <w:rFonts w:hint="eastAsia"/>
-        </w:rPr>
-        <w:t>需要在子类中被重写，也就是说，用户如果想自定义能量收集的方式，就需要从BaseHarvest中派生一个简单的类，并重写计算函数energy</w:t>
-      </w:r>
-      <w:r>
-        <w:t>_harvest</w:t>
-      </w:r>
-      <w:r>
-        <w:rPr>
-          <w:rFonts w:hint="eastAsia"/>
-        </w:rPr>
-        <w:t>，最后将一个这个类的对象“插入”能量管理模块。</w:t>
-      </w:r>
-    </w:p>
-    <w:p>
-      <w:r>
-        <w:tab/>
-      </w:r>
-      <w:r>
-        <w:rPr>
-          <w:rFonts w:hint="eastAsia"/>
-        </w:rPr>
-        <w:t>如果用户不进行任何配置，</w:t>
+        <w:t>-NVP为其提供了拥有通用接口的基类</w:t>
+      </w:r>
+      <w:r>
+        <w:rPr>
+          <w:rFonts w:hint="eastAsia"/>
+        </w:rPr>
+        <w:t>BaseEnergySM</w:t>
+      </w:r>
+      <w:r>
+        <w:rPr>
+          <w:rFonts w:hint="eastAsia"/>
+        </w:rPr>
+        <w:t>，用户需要根据自身需求来进行</w:t>
+      </w:r>
+      <w:r>
+        <w:rPr>
+          <w:rFonts w:hint="eastAsia"/>
+        </w:rPr>
+        <w:t>继承，并实现某些成员函数的</w:t>
+      </w:r>
+      <w:r>
+        <w:rPr>
+          <w:rFonts w:hint="eastAsia"/>
+        </w:rPr>
+        <w:t>行为</w:t>
+      </w:r>
+      <w:r>
+        <w:rPr>
+          <w:rFonts w:hint="eastAsia"/>
+        </w:rPr>
+        <w:t>。</w:t>
+      </w:r>
+    </w:p>
+    <w:p>
+      <w:pPr>
+        <w:ind w:firstLine="420"/>
+      </w:pPr>
+      <w:r>
+        <w:rPr>
+          <w:rFonts w:hint="eastAsia"/>
+        </w:rPr>
+        <w:t>基类提供了接口void</w:t>
+      </w:r>
+      <w:r>
+        <w:t xml:space="preserve"> update(douhble _energy)</w:t>
+      </w:r>
+      <w:r>
+        <w:rPr>
+          <w:rFonts w:hint="eastAsia"/>
+        </w:rPr>
+        <w:t>，这个成员函数是一个虚函数，需要在子类中被重新定义。接口通知了系统能量的变化，参数_energy是变化后的电容电压，根据发送的这个能量值和此前发送的能量值，用户可以在系统状态机类内部维护系统的状态，进行必要的状态更新，当系统状态机需要通知系统进行状态改变时，需要将对应信息放入一个EnergyMsg中，并通过基类提供的函数接口void broadcastMsg(const EnergyMsg &amp;msg)通知能量管理模块发送这一条信息。需要值得注意的是，系统的状态种类、系统的状态迁移都是由这个系统状态机模块进行定义的，因此对应状态改变的信息也需要这个模块进行定义（比如说EnergyMsg</w:t>
+      </w:r>
+      <w:r>
+        <w:t>::type</w:t>
+      </w:r>
+      <w:r>
+        <w:rPr>
+          <w:rFonts w:hint="eastAsia"/>
+        </w:rPr>
+        <w:t>为1代表什么，为2又代表什么），当用户完成系统状态机设计后，还需要编写被能量管理模块所管理模块的handleMsg函数，根据定义的能量消息类型在接收到消息时进行合适的操作。</w:t>
+      </w:r>
+    </w:p>
+    <w:p>
+      <w:pPr>
+        <w:ind w:firstLine="420"/>
+      </w:pPr>
+      <w:r>
+        <w:rPr>
+          <w:rFonts w:hint="eastAsia"/>
+        </w:rPr>
+        <w:t>当用户未自定义系统状态机模块时</w:t>
+      </w:r>
+      <w:r>
+        <w:rPr>
+          <w:rFonts w:hint="eastAsia"/>
+        </w:rPr>
+        <w:t>，默认的系统状态机是SimpleEnergySM，这个状态机只有开机、关机</w:t>
+      </w:r>
+      <w:r>
+        <w:rPr>
+          <w:rFonts w:hint="eastAsia"/>
+        </w:rPr>
+        <w:t>两个状态，当系统能量由负到正时控制系统开机，当系统能量由正到负时控制系统关机。此外，</w:t>
       </w:r>
       <w:r>
         <w:rPr>
@@ -4887,197 +5081,25 @@
         <w:rPr>
           <w:rFonts w:hint="eastAsia"/>
         </w:rPr>
-        <w:t>-NVP提供的能量收集模块是将外界能量强度以线性的方式累加到电容中的简单能量收集模块</w:t>
-      </w:r>
-      <w:r>
-        <w:rPr>
-          <w:rFonts w:hint="eastAsia"/>
-        </w:rPr>
-        <w:t>SimpleEnergyHarvest</w:t>
-      </w:r>
-      <w:r>
-        <w:rPr>
-          <w:rFonts w:hint="eastAsia"/>
-        </w:rPr>
-        <w:t>。</w:t>
-      </w:r>
-    </w:p>
-    <w:p>
-      <w:r>
-        <w:rPr>
-          <w:rFonts w:hint="eastAsia"/>
-        </w:rPr>
-        <w:t>4.3 系统状态机模块</w:t>
-      </w:r>
-    </w:p>
-    <w:p>
-      <w:r>
-        <w:tab/>
-      </w:r>
-      <w:r>
-        <w:rPr>
-          <w:rFonts w:hint="eastAsia"/>
-        </w:rPr>
-        <w:t>从图【】中可以看出，每当系统电容中储存的能量发生变化时，能量管理模块</w:t>
-      </w:r>
-      <w:r>
-        <w:rPr>
-          <w:rFonts w:hint="eastAsia"/>
-        </w:rPr>
-        <w:t>将通知一个系统状态机。这个系统状态机的主要功能是，随时监测系统此时的能量状态（电容的电压），并根据这个电压的变化来判断系统是否需要发生状态改变（比如是否开始备份、是否休眠、是否开机等），而一旦需要进行状态改变时，状态机将在能量接口上向被能量管理模块管理的其他模块发送状态改变的消息。这样一来，可以给系统状态机抽象出两个任务</w:t>
-      </w:r>
-      <w:r>
-        <w:rPr>
-          <w:rFonts w:hint="eastAsia"/>
-        </w:rPr>
-        <w:t>：</w:t>
-      </w:r>
-      <w:r>
-        <w:rPr>
-          <w:rFonts w:hint="eastAsia"/>
-        </w:rPr>
-        <w:t>任务一是定义系统的状态和状态转换，并在运行时实时监控</w:t>
-      </w:r>
-      <w:r>
-        <w:rPr>
-          <w:rFonts w:hint="eastAsia"/>
-        </w:rPr>
-        <w:t>系统能量并维护这个状态机的行为；任务二是为系统的状态改变定义响应的能量信息，也就是定义上文所述的能量信息EnergyMsg除了通知能量消耗（type为0）之外还能够通知哪些信息（type为其他值的意义），在运行时，系统状态机会将系统的状态改变时对应的状态信息通过能量管理模块发送给系统的其他模块。</w:t>
-      </w:r>
-    </w:p>
-    <w:p>
-      <w:r>
-        <w:tab/>
-      </w:r>
-      <w:r>
-        <w:rPr>
-          <w:rFonts w:hint="eastAsia"/>
-        </w:rPr>
-        <w:t>由于系统状态机也是非易失处理器的一个研究重点，系统状态机模块和能量收集模块相似，都是可插拔的，也就是说，</w:t>
-      </w:r>
-      <w:r>
-        <w:rPr>
-          <w:rFonts w:hint="eastAsia"/>
-        </w:rPr>
-        <w:t>Gem5</w:t>
-      </w:r>
-      <w:r>
-        <w:rPr>
-          <w:rFonts w:hint="eastAsia"/>
-        </w:rPr>
-        <w:t>-NVP为其提供了拥有通用接口的基类</w:t>
-      </w:r>
-      <w:r>
-        <w:rPr>
-          <w:rFonts w:hint="eastAsia"/>
-        </w:rPr>
-        <w:t>BaseEnergySM</w:t>
-      </w:r>
-      <w:r>
-        <w:rPr>
-          <w:rFonts w:hint="eastAsia"/>
-        </w:rPr>
-        <w:t>，用户需要根据自身需求来进行</w:t>
-      </w:r>
-      <w:r>
-        <w:rPr>
-          <w:rFonts w:hint="eastAsia"/>
-        </w:rPr>
-        <w:t>继承，并实现某些成员函数的</w:t>
-      </w:r>
-      <w:r>
-        <w:rPr>
-          <w:rFonts w:hint="eastAsia"/>
-        </w:rPr>
-        <w:t>行为</w:t>
-      </w:r>
-      <w:r>
-        <w:rPr>
-          <w:rFonts w:hint="eastAsia"/>
-        </w:rPr>
-        <w:t>。</w:t>
+        <w:t>-NVP还提供了拥有不同开关机阈值的简易状态机，称为TwoThresSM，可以在</w:t>
+      </w:r>
+      <w:r>
+        <w:rPr>
+          <w:rFonts w:hint="eastAsia"/>
+        </w:rPr>
+        <w:t>Python</w:t>
+      </w:r>
+      <w:r>
+        <w:rPr>
+          <w:rFonts w:hint="eastAsia"/>
+        </w:rPr>
+        <w:t>端由用户直接配置使用。</w:t>
       </w:r>
     </w:p>
     <w:p>
       <w:pPr>
         <w:ind w:firstLine="420"/>
       </w:pPr>
-      <w:r>
-        <w:rPr>
-          <w:rFonts w:hint="eastAsia"/>
-        </w:rPr>
-        <w:t>基类提供了接口void</w:t>
-      </w:r>
-      <w:r>
-        <w:t xml:space="preserve"> update(douhble _energy)</w:t>
-      </w:r>
-      <w:r>
-        <w:rPr>
-          <w:rFonts w:hint="eastAsia"/>
-        </w:rPr>
-        <w:t>，这个成员函数是一个虚函数，需要在子类中被重新定义。接口通知了系统能量的变化，参数_energy是变化后的电容电压，根据发送的这个能量值和此前发送的能量值，用户可以在系统状态机类内部维护系统的状态，进行必要的状态更新，当系统状态机需要通知系统进行状态改变时，需要将对应信息放入一个EnergyMsg中，并通过基类提供的函数接口void broadcastMsg(const EnergyMsg &amp;msg)通知能量管理模块发送这一条信息。需要值得注意的是，系统的状态种类、系统的状态迁移都是由这个系统状态机模块进行定义的，因此对应状态改变的信息也需要这个模块进行定义（比如说EnergyMsg</w:t>
-      </w:r>
-      <w:r>
-        <w:t>::type</w:t>
-      </w:r>
-      <w:r>
-        <w:rPr>
-          <w:rFonts w:hint="eastAsia"/>
-        </w:rPr>
-        <w:t>为1代表什么，为2又代表什么），当用户完成系统状态机设计后，还需要编写被能量管理模块所管理模块的handleMsg函数，根据定义的能量消息类型在接收到消息时进行合适的操作。</w:t>
-      </w:r>
-    </w:p>
-    <w:p>
-      <w:pPr>
-        <w:ind w:firstLine="420"/>
-      </w:pPr>
-      <w:r>
-        <w:rPr>
-          <w:rFonts w:hint="eastAsia"/>
-        </w:rPr>
-        <w:t>当用户未自定义系统状态机模块时</w:t>
-      </w:r>
-      <w:r>
-        <w:rPr>
-          <w:rFonts w:hint="eastAsia"/>
-        </w:rPr>
-        <w:t>，默认的系统状态机是SimpleEnergySM，这个状态机只有开机、关机</w:t>
-      </w:r>
-      <w:r>
-        <w:rPr>
-          <w:rFonts w:hint="eastAsia"/>
-        </w:rPr>
-        <w:t>两个状态，当系统能量由负到正时控制系统开机，当系统能量由正到负时控制系统关机。此外，</w:t>
-      </w:r>
-      <w:r>
-        <w:rPr>
-          <w:rFonts w:hint="eastAsia"/>
-        </w:rPr>
-        <w:t>Gem5</w:t>
-      </w:r>
-      <w:r>
-        <w:rPr>
-          <w:rFonts w:hint="eastAsia"/>
-        </w:rPr>
-        <w:t>-NVP还提供了拥有不同开关机阈值的简易状态机，称为TwoThresSM，可以在</w:t>
-      </w:r>
-      <w:r>
-        <w:rPr>
-          <w:rFonts w:hint="eastAsia"/>
-        </w:rPr>
-        <w:t>Python</w:t>
-      </w:r>
-      <w:r>
-        <w:rPr>
-          <w:rFonts w:hint="eastAsia"/>
-        </w:rPr>
-        <w:t>端由用户直接配置使用。</w:t>
-      </w:r>
-    </w:p>
-    <w:p>
-      <w:pPr>
-        <w:ind w:firstLine="420"/>
-      </w:pPr>
     </w:p>
     <w:p>
       <w:r>
@@ -5098,6 +5120,7 @@
     </w:p>
     <w:p>
       <w:r>
+        <w:lastRenderedPageBreak/>
         <w:tab/>
       </w:r>
       <w:r>
@@ -5887,23 +5910,100 @@
         <w:rPr>
           <w:rFonts w:hint="eastAsia"/>
         </w:rPr>
-        <w:t>最后，我们需要将所有被控制模块的从能量接口与能量管理模块的主能量接口连接，比</w:t>
-      </w:r>
+        <w:t>最后，我们需要将所有被控制模块的从能量接口与能量管理模块的主能量接口连接，比如，在某个系统中如果需要管理cpu的上电、掉电行为，需要配置为：</w:t>
+      </w:r>
+    </w:p>
+    <w:p/>
+    <w:p>
       <w:r>
         <w:rPr>
           <w:rFonts w:hint="eastAsia"/>
         </w:rPr>
         <w:lastRenderedPageBreak/>
-        <w:t>如，在某个系统中如果需要管理cpu的上电、掉电行为，需要配置为：</w:t>
+        <w:t>第五章：外设行为建模</w:t>
+      </w:r>
+    </w:p>
+    <w:p>
+      <w:r>
+        <w:tab/>
+      </w:r>
+      <w:r>
+        <w:rPr>
+          <w:rFonts w:hint="eastAsia"/>
+        </w:rPr>
+        <w:t>这一部分将会介绍在</w:t>
+      </w:r>
+      <w:r>
+        <w:rPr>
+          <w:rFonts w:hint="eastAsia"/>
+        </w:rPr>
+        <w:t>Gem5</w:t>
+      </w:r>
+      <w:r>
+        <w:rPr>
+          <w:rFonts w:hint="eastAsia"/>
+        </w:rPr>
+        <w:t>-NVP中引入的外设模块（称为虚拟外设</w:t>
+      </w:r>
+      <w:r>
+        <w:rPr>
+          <w:rFonts w:hint="eastAsia"/>
+        </w:rPr>
+        <w:t>，Virtual</w:t>
+      </w:r>
+      <w:r>
+        <w:t xml:space="preserve"> </w:t>
+      </w:r>
+      <w:r>
+        <w:rPr>
+          <w:rFonts w:hint="eastAsia"/>
+        </w:rPr>
+        <w:t>Devices</w:t>
+      </w:r>
+      <w:r>
+        <w:rPr>
+          <w:rFonts w:hint="eastAsia"/>
+        </w:rPr>
+        <w:t>），虚拟外设能够帮助我们进行有关非易失处理器与外部硬件进行交互的过程。</w:t>
+      </w:r>
+      <w:r>
+        <w:rPr>
+          <w:rFonts w:hint="eastAsia"/>
+        </w:rPr>
+        <w:t>事实上，对于外设的仿真可能是一个软件非易失仿真器最重要的功能，因为绝大多数非易失处理器的工作方式都是与外设交互，由于非易失处理器功率低，运算速度慢</w:t>
+      </w:r>
+      <w:r>
+        <w:rPr>
+          <w:rFonts w:hint="eastAsia"/>
+        </w:rPr>
+        <w:t>，因此非易失处理器所在的节点一般不处理大规模的运算负载，而是作为终端获取环境信息并进行简单的预处理，常用的非易失节点，比如心脏起搏器监测节点、山体应力监测节点、水流监测节点，都遵从这个工作模式，因此，非易失处理器的行为是和外设紧密相关的，一个可用的非易失处理器软件仿真平台必须拥有对外设进行建模的功能。</w:t>
       </w:r>
     </w:p>
     <w:p/>
     <w:p>
-      <w:r>
-        <w:rPr>
-          <w:rFonts w:hint="eastAsia"/>
-        </w:rPr>
-        <w:t>第五章：外设行为建模</w:t>
+      <w:pPr>
+        <w:ind w:firstLine="420"/>
+      </w:pPr>
+      <w:r>
+        <w:rPr>
+          <w:rFonts w:hint="eastAsia"/>
+        </w:rPr>
+        <w:t>本部分会先对虚拟外设进行简介，接下来介绍虚拟外设的概念与工作模式，最后介绍虚拟外设的地址解析与使用方式。</w:t>
+      </w:r>
+    </w:p>
+    <w:p/>
+    <w:p>
+      <w:r>
+        <w:rPr>
+          <w:rFonts w:hint="eastAsia"/>
+        </w:rPr>
+        <w:t xml:space="preserve">5.1 </w:t>
+      </w:r>
+      <w:r>
+        <w:rPr>
+          <w:rFonts w:hint="eastAsia"/>
+        </w:rPr>
+        <w:t>虚拟外设简介</w:t>
       </w:r>
     </w:p>
     <w:p>
@@ -5914,7 +6014,7 @@
         <w:rPr>
           <w:rFonts w:hint="eastAsia"/>
         </w:rPr>
-        <w:t>这一部分将会介绍在</w:t>
+        <w:t>虚拟外设也是外设，正如</w:t>
       </w:r>
       <w:r>
         <w:rPr>
@@ -5926,13 +6026,93 @@
         <w:rPr>
           <w:rFonts w:hint="eastAsia"/>
         </w:rPr>
-        <w:t>-NVP中引入的外设模块（称为虚拟外设</w:t>
-      </w:r>
-      <w:r>
-        <w:rPr>
-          <w:rFonts w:hint="eastAsia"/>
-        </w:rPr>
-        <w:t>，Virtual</w:t>
+        <w:t>的文件夹“src</w:t>
+      </w:r>
+      <w:r>
+        <w:t>/dev</w:t>
+      </w:r>
+      <w:r>
+        <w:rPr>
+          <w:rFonts w:hint="eastAsia"/>
+        </w:rPr>
+        <w:t>”中的外设一样，它通过总线与CPU联系在一起，且和CPU、内存一样拥有同样的内存访问协议，也和传统的</w:t>
+      </w:r>
+      <w:r>
+        <w:rPr>
+          <w:rFonts w:hint="eastAsia"/>
+        </w:rPr>
+        <w:t>Gem5</w:t>
+      </w:r>
+      <w:r>
+        <w:rPr>
+          <w:rFonts w:hint="eastAsia"/>
+        </w:rPr>
+        <w:t>外设一样拥有一定的物理地址空间。然而，虚拟外设与</w:t>
+      </w:r>
+      <w:r>
+        <w:rPr>
+          <w:rFonts w:hint="eastAsia"/>
+        </w:rPr>
+        <w:t>Gem5</w:t>
+      </w:r>
+      <w:r>
+        <w:rPr>
+          <w:rFonts w:hint="eastAsia"/>
+        </w:rPr>
+        <w:t>传统的外设有着一些区别，正是由于这些区别的存在，引入虚拟外设才是必要的。下面首先将介绍</w:t>
+      </w:r>
+      <w:r>
+        <w:rPr>
+          <w:rFonts w:hint="eastAsia"/>
+        </w:rPr>
+        <w:t>Gem5</w:t>
+      </w:r>
+      <w:r>
+        <w:rPr>
+          <w:rFonts w:hint="eastAsia"/>
+        </w:rPr>
+        <w:t>传统外设在进行非易失处理器仿真时面临的问题，接下来介绍虚拟外设与传统外设的不同（实际上是为了解决问题）。</w:t>
+      </w:r>
+    </w:p>
+    <w:p>
+      <w:r>
+        <w:tab/>
+      </w:r>
+      <w:r>
+        <w:rPr>
+          <w:rFonts w:hint="eastAsia"/>
+        </w:rPr>
+        <w:t>Gem5</w:t>
+      </w:r>
+      <w:r>
+        <w:rPr>
+          <w:rFonts w:hint="eastAsia"/>
+        </w:rPr>
+        <w:t>传统外设涵盖了计算机外设的方方面面，从PCI设备到鼠标、键盘应有尽有，然而</w:t>
+      </w:r>
+      <w:r>
+        <w:rPr>
+          <w:rFonts w:hint="eastAsia"/>
+        </w:rPr>
+        <w:t>Gem5</w:t>
+      </w:r>
+      <w:r>
+        <w:rPr>
+          <w:rFonts w:hint="eastAsia"/>
+        </w:rPr>
+        <w:t>传统外设虽然全面并且精细，却并不易于使用。在</w:t>
+      </w:r>
+      <w:r>
+        <w:rPr>
+          <w:rFonts w:hint="eastAsia"/>
+        </w:rPr>
+        <w:t>Gem5</w:t>
+      </w:r>
+      <w:r>
+        <w:rPr>
+          <w:rFonts w:hint="eastAsia"/>
+        </w:rPr>
+        <w:t>中，只有完整系统仿真模式（Full</w:t>
       </w:r>
       <w:r>
         <w:t xml:space="preserve"> </w:t>
@@ -5941,52 +6121,31 @@
         <w:rPr>
           <w:rFonts w:hint="eastAsia"/>
         </w:rPr>
-        <w:t>Devices</w:t>
-      </w:r>
-      <w:r>
-        <w:rPr>
-          <w:rFonts w:hint="eastAsia"/>
-        </w:rPr>
-        <w:t>），虚拟外设能够帮助我们进行有关非易失处理器与外部硬件进行交互的过程。</w:t>
-      </w:r>
-      <w:r>
-        <w:rPr>
-          <w:rFonts w:hint="eastAsia"/>
-        </w:rPr>
-        <w:t>事实上，对于外设的仿真可能是一个软件非易失仿真器最重要的功能，因为绝大多数非易失处理器的工作方式都是与外设交互，由于非易失处理器功率低，运算速度慢</w:t>
-      </w:r>
-      <w:r>
-        <w:rPr>
-          <w:rFonts w:hint="eastAsia"/>
-        </w:rPr>
-        <w:t>，因此非易失处理器所在的节点一般不处理大规模的运算负载，而是作为终端获取环境信息并进行简单的预处理，常用的非易失节点，比如心脏起搏器监测节点、山体应力监测节点、水流监测节点，都遵从这个工作模式，因此，非易失处理器的行为是和外设紧密相关的，一个可用的非易失处理器软件仿真平台必须拥有对外设进行建模的功能。</w:t>
-      </w:r>
-    </w:p>
-    <w:p/>
-    <w:p>
-      <w:pPr>
-        <w:ind w:firstLine="420"/>
-      </w:pPr>
-      <w:r>
-        <w:rPr>
-          <w:rFonts w:hint="eastAsia"/>
-        </w:rPr>
-        <w:t>本部分会先对虚拟外设进行简介，接下来介绍虚拟外设的概念与工作模式，最后介绍虚拟外设的地址解析与使用方式。</w:t>
-      </w:r>
-    </w:p>
-    <w:p/>
-    <w:p>
-      <w:r>
-        <w:rPr>
-          <w:rFonts w:hint="eastAsia"/>
-        </w:rPr>
-        <w:t xml:space="preserve">5.1 </w:t>
-      </w:r>
-      <w:r>
-        <w:rPr>
-          <w:rFonts w:hint="eastAsia"/>
-        </w:rPr>
-        <w:t>虚拟外设简介</w:t>
+        <w:t>System</w:t>
+      </w:r>
+      <w:r>
+        <w:t xml:space="preserve"> </w:t>
+      </w:r>
+      <w:r>
+        <w:rPr>
+          <w:rFonts w:hint="eastAsia"/>
+        </w:rPr>
+        <w:t>Mode，FS</w:t>
+      </w:r>
+      <w:r>
+        <w:t xml:space="preserve"> </w:t>
+      </w:r>
+      <w:r>
+        <w:rPr>
+          <w:rFonts w:hint="eastAsia"/>
+        </w:rPr>
+        <w:t>Mode）才能够调用外设，这是因为一般而言外设的工作流程一般涉及到操作系统，比如说：外设会触发中断，这时就需要操作系统有线程切换管理功能；外设需要用对应的物理地址调用，这时需要操作系统在虚拟地址空间上开辟一段专用的空间供程序来调用外设。但是，运行FS模式需要用户寻找兼容特定指令集的系统镜像，同时正确配置全部硬件，再将需要运行的程序再这个系统镜像中编译运行，这无疑是十分复杂的，</w:t>
+      </w:r>
+      <w:r>
+        <w:rPr>
+          <w:rFonts w:hint="eastAsia"/>
+        </w:rPr>
+        <w:t>如果用户仅仅是为了仿真某些特定任务在非易失系统下的工作效率，那么以上复杂的配置使不必要的。</w:t>
       </w:r>
     </w:p>
     <w:p>
@@ -5997,7 +6156,7 @@
         <w:rPr>
           <w:rFonts w:hint="eastAsia"/>
         </w:rPr>
-        <w:t>虚拟外设也是外设，正如</w:t>
+        <w:t>此外，</w:t>
       </w:r>
       <w:r>
         <w:rPr>
@@ -6009,16 +6168,82 @@
         <w:rPr>
           <w:rFonts w:hint="eastAsia"/>
         </w:rPr>
-        <w:t>的文件夹“src</w:t>
-      </w:r>
-      <w:r>
-        <w:t>/dev</w:t>
-      </w:r>
-      <w:r>
-        <w:rPr>
-          <w:rFonts w:hint="eastAsia"/>
-        </w:rPr>
-        <w:t>”中的外设一样，它通过总线与CPU联系在一起，且和CPU、内存一样拥有同样的内存访问协议，也和传统的</w:t>
+        <w:t>传统外设并没有对发生断电、或者电力恢复时的特性进行建模，由于硬件种类太多，对非易失、易失特性建模的难度十分巨大，这为非易失仿真器中使用这些传统外设带来了额外的难度。</w:t>
+      </w:r>
+    </w:p>
+    <w:p>
+      <w:r>
+        <w:tab/>
+      </w:r>
+      <w:r>
+        <w:rPr>
+          <w:rFonts w:hint="eastAsia"/>
+        </w:rPr>
+        <w:t>基于以上的原因，我们需要引入能够在系统调用仿真模式（Syscall</w:t>
+      </w:r>
+      <w:r>
+        <w:t xml:space="preserve"> </w:t>
+      </w:r>
+      <w:r>
+        <w:rPr>
+          <w:rFonts w:hint="eastAsia"/>
+        </w:rPr>
+        <w:t>Emulation</w:t>
+      </w:r>
+      <w:r>
+        <w:t xml:space="preserve"> </w:t>
+      </w:r>
+      <w:r>
+        <w:rPr>
+          <w:rFonts w:hint="eastAsia"/>
+        </w:rPr>
+        <w:t>Mode， SE</w:t>
+      </w:r>
+      <w:r>
+        <w:t xml:space="preserve"> </w:t>
+      </w:r>
+      <w:r>
+        <w:rPr>
+          <w:rFonts w:hint="eastAsia"/>
+        </w:rPr>
+        <w:t>Mode）下能够方便进行调用，且能够对大部分外设的行为进行通用有效建模的外设，此外设还需要能够对能量有关的事件（上电、掉电）进行建模，供用户进行非易失处理器仿真用。这个外设就是所谓的“虚拟外设”（Virtual</w:t>
+      </w:r>
+      <w:r>
+        <w:t xml:space="preserve"> </w:t>
+      </w:r>
+      <w:r>
+        <w:rPr>
+          <w:rFonts w:hint="eastAsia"/>
+        </w:rPr>
+        <w:t>Devices）。</w:t>
+      </w:r>
+    </w:p>
+    <w:p>
+      <w:r>
+        <w:tab/>
+      </w:r>
+      <w:r>
+        <w:rPr>
+          <w:rFonts w:hint="eastAsia"/>
+        </w:rPr>
+        <w:t>首先，虚拟外设并不像传统外设一样进行实际有意义的操作，传统外设每一个都有专属的工作，比如说网卡就会向外部发送网络包，磁盘外设就仿真磁盘的寻址、写入、读出功能，虚拟外设并不进行上述工作，它只是装作繁忙</w:t>
+      </w:r>
+      <w:r>
+        <w:rPr>
+          <w:rFonts w:hint="eastAsia"/>
+        </w:rPr>
+        <w:t>，这是因为用户在仿真非易失系统中外设时往往只在意外设的时间片调度，而不在意外设真的做了什么。</w:t>
+      </w:r>
+    </w:p>
+    <w:p>
+      <w:r>
+        <w:tab/>
+      </w:r>
+      <w:r>
+        <w:rPr>
+          <w:rFonts w:hint="eastAsia"/>
+        </w:rPr>
+        <w:t>其次，虚拟外设能够工作在SE模式下，这是因为</w:t>
       </w:r>
       <w:r>
         <w:rPr>
@@ -6030,31 +6255,7 @@
         <w:rPr>
           <w:rFonts w:hint="eastAsia"/>
         </w:rPr>
-        <w:t>外设一样拥有一定的物理地址空间。然而，虚拟外设与</w:t>
-      </w:r>
-      <w:r>
-        <w:rPr>
-          <w:rFonts w:hint="eastAsia"/>
-        </w:rPr>
-        <w:t>Gem5</w:t>
-      </w:r>
-      <w:r>
-        <w:rPr>
-          <w:rFonts w:hint="eastAsia"/>
-        </w:rPr>
-        <w:t>传统的外设有着一些区别，正是由于这些区别的存在，引入虚拟外设才是必要的。下面首先将介绍</w:t>
-      </w:r>
-      <w:r>
-        <w:rPr>
-          <w:rFonts w:hint="eastAsia"/>
-        </w:rPr>
-        <w:t>Gem5</w:t>
-      </w:r>
-      <w:r>
-        <w:rPr>
-          <w:rFonts w:hint="eastAsia"/>
-        </w:rPr>
-        <w:t>传统外设在进行非易失处理器仿真时面临的问题，接下来介绍虚拟外设与传统外设的不同（实际上是为了解决问题）。</w:t>
+        <w:t>-NVP引入了虚拟地址解析功能，使得用户在SE模式下没有操作系统时同样可以将某些虚拟地址映射到外设的物理地址上，并进行调用，且虚拟外设在触发中断时可以不经过操作系统（涉及到中断向量等），直接在CPU上触发跳转。</w:t>
       </w:r>
     </w:p>
     <w:p>
@@ -6065,198 +6266,14 @@
         <w:rPr>
           <w:rFonts w:hint="eastAsia"/>
         </w:rPr>
-        <w:t>Gem5</w:t>
-      </w:r>
-      <w:r>
-        <w:rPr>
-          <w:rFonts w:hint="eastAsia"/>
-        </w:rPr>
-        <w:t>传统外设涵盖了计算机外设的方方面面，从PCI设备到鼠标、键盘应有尽有，然而</w:t>
-      </w:r>
-      <w:r>
-        <w:rPr>
-          <w:rFonts w:hint="eastAsia"/>
-        </w:rPr>
-        <w:t>Gem5</w:t>
-      </w:r>
-      <w:r>
-        <w:rPr>
-          <w:rFonts w:hint="eastAsia"/>
-        </w:rPr>
-        <w:t>传统外设虽然全面并且精细，却并不易于使用。在</w:t>
-      </w:r>
-      <w:r>
-        <w:rPr>
-          <w:rFonts w:hint="eastAsia"/>
-        </w:rPr>
-        <w:t>Gem5</w:t>
-      </w:r>
-      <w:r>
-        <w:rPr>
-          <w:rFonts w:hint="eastAsia"/>
-        </w:rPr>
-        <w:t>中，只有完整系统仿真模式（Full</w:t>
-      </w:r>
-      <w:r>
-        <w:t xml:space="preserve"> </w:t>
-      </w:r>
-      <w:r>
-        <w:rPr>
-          <w:rFonts w:hint="eastAsia"/>
-        </w:rPr>
-        <w:t>System</w:t>
-      </w:r>
-      <w:r>
-        <w:t xml:space="preserve"> </w:t>
-      </w:r>
-      <w:r>
-        <w:rPr>
-          <w:rFonts w:hint="eastAsia"/>
-        </w:rPr>
-        <w:t>Mode，FS</w:t>
-      </w:r>
-      <w:r>
-        <w:t xml:space="preserve"> </w:t>
-      </w:r>
-      <w:r>
-        <w:rPr>
-          <w:rFonts w:hint="eastAsia"/>
-        </w:rPr>
-        <w:t>Mode）才能够调用外设，这是因为一般而言外设的工作流程一般涉及到操作系统，比如说：外设会触发中断，这时就需要操作系统有线程切换管理功能；外设需要用对应的物理地址调用，这时需要操作系统在虚拟地址空间上开辟一段专用的空间供程序来调用外设。但是，运行FS模式需要用户寻找兼容特定指令集的系统镜像，同时正确配置全部硬件，再将需要运行的程序再这个系统镜像中编译运行，这无疑是十分复杂的，</w:t>
-      </w:r>
-      <w:r>
-        <w:rPr>
-          <w:rFonts w:hint="eastAsia"/>
-        </w:rPr>
-        <w:t>如果用户仅仅是为了仿真某些特定任务在非易失系统下的工作效率，那么以上复杂的配置使不必要的。</w:t>
-      </w:r>
-    </w:p>
-    <w:p>
-      <w:r>
-        <w:tab/>
-      </w:r>
-      <w:r>
-        <w:rPr>
-          <w:rFonts w:hint="eastAsia"/>
-        </w:rPr>
-        <w:t>此外，</w:t>
-      </w:r>
-      <w:r>
-        <w:rPr>
-          <w:rFonts w:hint="eastAsia"/>
-        </w:rPr>
-        <w:t>Gem5</w:t>
-      </w:r>
-      <w:r>
-        <w:rPr>
-          <w:rFonts w:hint="eastAsia"/>
-        </w:rPr>
-        <w:t>传统外设并没有对发生断电、或者电力恢复时的特性进行建模，由于硬件种类太多，对非易失、易失特性建模的难度十分巨大，这为非易失仿真器中使用这些传统外设带来了额外的难度。</w:t>
-      </w:r>
-    </w:p>
-    <w:p>
-      <w:r>
-        <w:tab/>
-      </w:r>
-      <w:r>
-        <w:rPr>
-          <w:rFonts w:hint="eastAsia"/>
-        </w:rPr>
-        <w:t>基于以上的原因，我们需要引入能够在系统调用仿真模式（Syscall</w:t>
-      </w:r>
-      <w:r>
-        <w:t xml:space="preserve"> </w:t>
-      </w:r>
-      <w:r>
-        <w:rPr>
-          <w:rFonts w:hint="eastAsia"/>
-        </w:rPr>
-        <w:t>Emulation</w:t>
-      </w:r>
-      <w:r>
-        <w:t xml:space="preserve"> </w:t>
-      </w:r>
-      <w:r>
-        <w:rPr>
-          <w:rFonts w:hint="eastAsia"/>
-        </w:rPr>
-        <w:t>Mode， SE</w:t>
-      </w:r>
-      <w:r>
-        <w:t xml:space="preserve"> </w:t>
-      </w:r>
-      <w:r>
-        <w:rPr>
-          <w:rFonts w:hint="eastAsia"/>
-        </w:rPr>
-        <w:t>Mode）下能够方便进行调用，且能够对大部分外设的行为进行通用有效建模的外设，此外设还需要能够对能量有关的事件（上电、掉电）进行建模，供用户进行非易失处理器仿真用。这个外设就是所谓的“虚拟外设”（Virtual</w:t>
-      </w:r>
-      <w:r>
-        <w:t xml:space="preserve"> </w:t>
-      </w:r>
-      <w:r>
-        <w:rPr>
-          <w:rFonts w:hint="eastAsia"/>
-        </w:rPr>
-        <w:t>Devices）。</w:t>
-      </w:r>
-    </w:p>
-    <w:p>
-      <w:r>
-        <w:tab/>
-      </w:r>
-      <w:r>
-        <w:rPr>
-          <w:rFonts w:hint="eastAsia"/>
-        </w:rPr>
-        <w:t>首先，虚拟外设并不像传统外设一样进行实际有意义的操作，传统外设每一个都有专属的工作，比如说网卡就会向外部发送网络包，磁盘外设就仿真磁盘的寻址、写入、读出功能，虚拟外设并不进行上述工作，它只是装作繁忙</w:t>
-      </w:r>
-      <w:r>
-        <w:rPr>
-          <w:rFonts w:hint="eastAsia"/>
-        </w:rPr>
-        <w:t>，这是因为用户在仿真非易失系统中外设时往往只在意外设的时间片调度，而不在意外设真的做了什么。</w:t>
-      </w:r>
-    </w:p>
-    <w:p>
-      <w:r>
-        <w:tab/>
-      </w:r>
-      <w:r>
-        <w:rPr>
-          <w:rFonts w:hint="eastAsia"/>
-        </w:rPr>
-        <w:t>其次，虚拟外设能够工作在SE模式下，这是因为</w:t>
-      </w:r>
-      <w:r>
-        <w:rPr>
-          <w:rFonts w:hint="eastAsia"/>
-        </w:rPr>
-        <w:t>Gem5</w:t>
-      </w:r>
-      <w:r>
-        <w:rPr>
-          <w:rFonts w:hint="eastAsia"/>
-        </w:rPr>
-        <w:t>-NVP引入了虚拟地址解析功能，使得用户在SE模式下没有操作系统时同样可以将某些虚拟地址映射到外设的物理地址上，并进行调用，且虚拟外设在触发中断时可以不经过操作系统（涉及到中断向量等），直</w:t>
+        <w:t>最后，虚拟外设对能量相关的行为进行了通用的建模，能够有效仿真外设在发生断电、</w:t>
       </w:r>
       <w:r>
         <w:rPr>
           <w:rFonts w:hint="eastAsia"/>
         </w:rPr>
         <w:lastRenderedPageBreak/>
-        <w:t>接在CPU上触发跳转。</w:t>
-      </w:r>
-    </w:p>
-    <w:p>
-      <w:r>
-        <w:tab/>
-      </w:r>
-      <w:r>
-        <w:rPr>
-          <w:rFonts w:hint="eastAsia"/>
-        </w:rPr>
-        <w:t>最后，虚拟外设对能量相关的行为进行了通用的建模，能够有效仿真外设在发生断电、上电时的行为。</w:t>
+        <w:t>上电时的行为。</w:t>
       </w:r>
     </w:p>
     <w:p>
@@ -6859,55 +6876,61 @@
         <w:rPr>
           <w:rFonts w:hint="eastAsia"/>
         </w:rPr>
+        <w:t xml:space="preserve">5.4 </w:t>
+      </w:r>
+      <w:r>
+        <w:rPr>
+          <w:rFonts w:hint="eastAsia"/>
+        </w:rPr>
+        <w:t>Python</w:t>
+      </w:r>
+      <w:r>
+        <w:rPr>
+          <w:rFonts w:hint="eastAsia"/>
+        </w:rPr>
+        <w:t>端配置</w:t>
+      </w:r>
+    </w:p>
+    <w:p>
+      <w:r>
+        <w:tab/>
+      </w:r>
+      <w:r>
+        <w:rPr>
+          <w:rFonts w:hint="eastAsia"/>
+        </w:rPr>
+        <w:t>虚拟外设同样有前端（</w:t>
+      </w:r>
+      <w:r>
+        <w:rPr>
+          <w:rFonts w:hint="eastAsia"/>
+        </w:rPr>
+        <w:t>Python</w:t>
+      </w:r>
+      <w:r>
+        <w:rPr>
+          <w:rFonts w:hint="eastAsia"/>
+        </w:rPr>
+        <w:t>）和后端（C++）两部分的代码，</w:t>
+      </w:r>
+      <w:r>
+        <w:rPr>
+          <w:rFonts w:hint="eastAsia"/>
+        </w:rPr>
+        <w:t>Python</w:t>
+      </w:r>
+      <w:r>
+        <w:rPr>
+          <w:rFonts w:hint="eastAsia"/>
+        </w:rPr>
+        <w:t>端中虚拟外设的</w:t>
+      </w:r>
+      <w:r>
+        <w:rPr>
+          <w:rFonts w:hint="eastAsia"/>
+        </w:rPr>
         <w:lastRenderedPageBreak/>
-        <w:t xml:space="preserve">5.4 </w:t>
-      </w:r>
-      <w:r>
-        <w:rPr>
-          <w:rFonts w:hint="eastAsia"/>
-        </w:rPr>
-        <w:t>Python</w:t>
-      </w:r>
-      <w:r>
-        <w:rPr>
-          <w:rFonts w:hint="eastAsia"/>
-        </w:rPr>
-        <w:t>端配置</w:t>
-      </w:r>
-    </w:p>
-    <w:p>
-      <w:r>
-        <w:tab/>
-      </w:r>
-      <w:r>
-        <w:rPr>
-          <w:rFonts w:hint="eastAsia"/>
-        </w:rPr>
-        <w:t>虚拟外设同样有前端（</w:t>
-      </w:r>
-      <w:r>
-        <w:rPr>
-          <w:rFonts w:hint="eastAsia"/>
-        </w:rPr>
-        <w:t>Python</w:t>
-      </w:r>
-      <w:r>
-        <w:rPr>
-          <w:rFonts w:hint="eastAsia"/>
-        </w:rPr>
-        <w:t>）和后端（C++）两部分的代码，</w:t>
-      </w:r>
-      <w:r>
-        <w:rPr>
-          <w:rFonts w:hint="eastAsia"/>
-        </w:rPr>
-        <w:t>Python</w:t>
-      </w:r>
-      <w:r>
-        <w:rPr>
-          <w:rFonts w:hint="eastAsia"/>
-        </w:rPr>
-        <w:t>端中虚拟外设的类名为VirtualDevice</w:t>
+        <w:t>类名为VirtualDevice</w:t>
       </w:r>
       <w:r>
         <w:rPr>
@@ -7248,62 +7271,68 @@
     </w:p>
     <w:p>
       <w:r>
+        <w:tab/>
+      </w:r>
+      <w:r>
+        <w:rPr>
+          <w:rFonts w:hint="eastAsia"/>
+        </w:rPr>
+        <w:t>THU</w:t>
+      </w:r>
+      <w:r>
+        <w:t>1020</w:t>
+      </w:r>
+      <w:r>
+        <w:rPr>
+          <w:rFonts w:hint="eastAsia"/>
+        </w:rPr>
+        <w:t>n是一个实际流片的NVP处理器，下面将测试</w:t>
+      </w:r>
+      <w:r>
+        <w:rPr>
+          <w:rFonts w:hint="eastAsia"/>
+        </w:rPr>
+        <w:t>Gem5</w:t>
+      </w:r>
+      <w:r>
+        <w:rPr>
+          <w:rFonts w:hint="eastAsia"/>
+        </w:rPr>
+        <w:t>-NVP在读入同样的能量配置文件时与THU</w:t>
+      </w:r>
+      <w:r>
+        <w:t>1020</w:t>
+      </w:r>
+      <w:r>
+        <w:rPr>
+          <w:rFonts w:hint="eastAsia"/>
+        </w:rPr>
+        <w:t>n的测试结果的对比</w:t>
+      </w:r>
+      <w:r>
+        <w:rPr>
+          <w:rFonts w:hint="eastAsia"/>
+        </w:rPr>
+        <w:t>，并试图验证</w:t>
+      </w:r>
+      <w:r>
+        <w:rPr>
+          <w:rFonts w:hint="eastAsia"/>
+        </w:rPr>
+        <w:t>Gem5</w:t>
+      </w:r>
+      <w:r>
+        <w:rPr>
+          <w:rFonts w:hint="eastAsia"/>
+        </w:rPr>
+        <w:t>-NVP是一个准确的非易失</w:t>
+      </w:r>
+      <w:r>
+        <w:rPr>
+          <w:rFonts w:hint="eastAsia"/>
+        </w:rPr>
         <w:lastRenderedPageBreak/>
-        <w:tab/>
-      </w:r>
-      <w:r>
-        <w:rPr>
-          <w:rFonts w:hint="eastAsia"/>
-        </w:rPr>
-        <w:t>THU</w:t>
-      </w:r>
-      <w:r>
-        <w:t>1020</w:t>
-      </w:r>
-      <w:r>
-        <w:rPr>
-          <w:rFonts w:hint="eastAsia"/>
-        </w:rPr>
-        <w:t>n是一个实际流片的NVP处理器，下面将测试</w:t>
-      </w:r>
-      <w:r>
-        <w:rPr>
-          <w:rFonts w:hint="eastAsia"/>
-        </w:rPr>
-        <w:t>Gem5</w:t>
-      </w:r>
-      <w:r>
-        <w:rPr>
-          <w:rFonts w:hint="eastAsia"/>
-        </w:rPr>
-        <w:t>-NVP在读入同样的能量配置文件时与THU</w:t>
-      </w:r>
-      <w:r>
-        <w:t>1020</w:t>
-      </w:r>
-      <w:r>
-        <w:rPr>
-          <w:rFonts w:hint="eastAsia"/>
-        </w:rPr>
-        <w:t>n的测试结果的对比</w:t>
-      </w:r>
-      <w:r>
-        <w:rPr>
-          <w:rFonts w:hint="eastAsia"/>
-        </w:rPr>
-        <w:t>，并试图验证</w:t>
-      </w:r>
-      <w:r>
-        <w:rPr>
-          <w:rFonts w:hint="eastAsia"/>
-        </w:rPr>
-        <w:t>Gem5</w:t>
-      </w:r>
-      <w:r>
-        <w:rPr>
-          <w:rFonts w:hint="eastAsia"/>
-        </w:rPr>
-        <w:t>-NVP是一个准确的非易失仿真软件平台。</w:t>
+        <w:t>仿真软件平台。</w:t>
       </w:r>
     </w:p>
     <w:p>
@@ -7615,6 +7644,7 @@
           <w:sz w:val="32"/>
           <w:szCs w:val="32"/>
         </w:rPr>
+        <w:lastRenderedPageBreak/>
         <w:t>参考文献</w:t>
       </w:r>
     </w:p>
@@ -7622,41 +7652,143 @@
     <w:p/>
     <w:p>
       <w:r>
-        <w:rPr>
-          <w:rFonts w:hint="eastAsia"/>
-        </w:rPr>
-        <w:t>[</w:t>
-      </w:r>
-      <w:r>
-        <w:t>1</w:t>
-      </w:r>
-      <w:r>
-        <w:rPr>
-          <w:rFonts w:hint="eastAsia"/>
-        </w:rPr>
-        <w:t>]</w:t>
+        <w:t xml:space="preserve">[1] </w:t>
+      </w:r>
+      <w:r>
+        <w:t>Atzori L, Iera A, Morabito G. The Internet of Things: A survey[J]. Computer Networks, 2010, 54(15):2787-2805.</w:t>
+      </w:r>
+    </w:p>
+    <w:p>
+      <w:r>
+        <w:t>[2]</w:t>
       </w:r>
       <w:r>
         <w:t xml:space="preserve"> </w:t>
       </w:r>
       <w:r>
-        <w:t>Gu, Yizi, et al. "NVPsim: A simulator for architecture explorations of nonvolatile processors." </w:t>
-      </w:r>
-      <w:r>
-        <w:rPr>
-          <w:i/>
-          <w:iCs/>
-        </w:rPr>
-        <w:t>Design Automation Conference (ASP-DAC), 2016 21st Asia and South Pacific</w:t>
-      </w:r>
-      <w:r>
-        <w:t>. IEEE, 2016.</w:t>
-      </w:r>
-    </w:p>
-    <w:p>
-      <w:pPr>
-        <w:rPr>
-          <w:rFonts w:ascii="Arial" w:hAnsi="Arial" w:cs="Arial"/>
+        <w:t>Perton M, Audoin B, Pan Y D, et al. Energy harvesting vibration sources for microsystems applications[J]. Measurement Science &amp; Technology, 2006, 17(12):R175-R195.</w:t>
+      </w:r>
+    </w:p>
+    <w:p>
+      <w:r>
+        <w:t>[3]</w:t>
+      </w:r>
+      <w:r>
+        <w:t xml:space="preserve"> </w:t>
+      </w:r>
+      <w:r>
+        <w:t>Parks A N, Sample A P, Zhao Y, et al. A wireless sensing platform utilizing ambient RF energy[J]. Journal of Pharmacology &amp; Experimental Therapeutics, 2013, 294(2):331-333.</w:t>
+      </w:r>
+    </w:p>
+    <w:p>
+      <w:r>
+        <w:t>[4]</w:t>
+      </w:r>
+      <w:r>
+        <w:t xml:space="preserve"> </w:t>
+      </w:r>
+      <w:r>
+        <w:t>Ma K, Zheng Y, Li S, et al. Architecture exploration for ambient energy harvesting nonvolatile processors[C]// IEEE, International Symposium on High PERFORMANCE Computer Architecture. IEEE, 2015:1-1.</w:t>
+      </w:r>
+    </w:p>
+    <w:p>
+      <w:r>
+        <w:t xml:space="preserve">[5] </w:t>
+      </w:r>
+      <w:r>
+        <w:t>Akinaga H, Shima H. Resistive Random Access Memory (ReRAM) Based on Metal Oxides[J]. Proceedings of the IEEE, 2010, 98(12):2237-2251.</w:t>
+      </w:r>
+    </w:p>
+    <w:p>
+      <w:pPr>
+        <w:rPr>
+          <w:rFonts w:hint="eastAsia"/>
+        </w:rPr>
+      </w:pPr>
+      <w:r>
+        <w:t xml:space="preserve">[6] </w:t>
+      </w:r>
+      <w:r>
+        <w:t>Sakimura N, Sugibayashi T, Nebashi R, et al. Nonvolatile Magnetic Flip-Flop for Standby-Power-Free SoCs[J]. IEEE Journal of Solid-State Circuits, 2008, 44(8):2244-2250.</w:t>
+      </w:r>
+    </w:p>
+    <w:p>
+      <w:r>
+        <w:t>[7]</w:t>
+      </w:r>
+      <w:r>
+        <w:t xml:space="preserve"> </w:t>
+      </w:r>
+      <w:r>
+        <w:t>Ransford B, Sorber J, Fu K. Mementos: system support for long-running computation on RFID-scale devices[C]// Sixteenth International Conference on Architectural Support for Programming Languages and Operating Systems. ACM, 2011:159-170.</w:t>
+      </w:r>
+    </w:p>
+    <w:p>
+      <w:r>
+        <w:t>[8]</w:t>
+      </w:r>
+      <w:r>
+        <w:t xml:space="preserve"> </w:t>
+      </w:r>
+      <w:r>
+        <w:t>Balsamo D, Weddell A S, Merrett G V, et al. Hibernus: Sustaining Computation During Intermittent Supply for Energy-Harvesting Systems[J]. IEEE Embedded Systems Letters, 2015, 7(1):15-18.</w:t>
+      </w:r>
+    </w:p>
+    <w:p>
+      <w:r>
+        <w:rPr>
+          <w:rFonts w:hint="eastAsia"/>
+        </w:rPr>
+        <w:t>[9]</w:t>
+      </w:r>
+      <w:r>
+        <w:t xml:space="preserve"> </w:t>
+      </w:r>
+      <w:r>
+        <w:t>Gu Y, Liu Y, Wang Y, et al. NVPsim: A simulator for architecture explorations of nonvolatile processors[C]// Asia and South Pacific Design Automation Conference. IEEE, 2016:147-152.</w:t>
+      </w:r>
+    </w:p>
+    <w:p>
+      <w:r>
+        <w:t xml:space="preserve">[10] </w:t>
+      </w:r>
+      <w:r>
+        <w:t>Li H, Liu Y, Zhao Q, et al. An energy efficient backup scheme with low inrush current for nonvolatile SRAM in energy harvesting sensor nodes[C]// Design, Automation &amp; Test in Europe Conference &amp; Exhibition. EDA Consortium, 2015:7-12.</w:t>
+      </w:r>
+    </w:p>
+    <w:p>
+      <w:r>
+        <w:t xml:space="preserve">[11] </w:t>
+      </w:r>
+      <w:r>
+        <w:t>Li H, Liu Y, Fu C, et al. Performance-aware task scheduling for energy harvesting nonvolatile processors considering power switching overhead[J]. 2016:1-6.</w:t>
+      </w:r>
+    </w:p>
+    <w:p>
+      <w:pPr>
+        <w:rPr>
+          <w:rFonts w:hint="eastAsia"/>
+        </w:rPr>
+      </w:pPr>
+      <w:r>
+        <w:rPr>
+          <w:rFonts w:asciiTheme="minorEastAsia" w:hAnsiTheme="minorEastAsia"/>
+          <w:szCs w:val="21"/>
+        </w:rPr>
+        <w:t xml:space="preserve">[12] </w:t>
+      </w:r>
+      <w:r>
+        <w:rPr>
+          <w:rFonts w:asciiTheme="minorEastAsia" w:hAnsiTheme="minorEastAsia"/>
+          <w:szCs w:val="21"/>
+        </w:rPr>
+        <w:t>Zhang D, Liu Y, Sheng X, et al. Deadline-aware task scheduling for solar-powered nonvolatile sensor nodes with global energy migration[C]// Design Automation Conference. IEEE, 2015:1-6.</w:t>
+      </w:r>
+    </w:p>
+    <w:p>
+      <w:pPr>
+        <w:rPr>
+          <w:rFonts w:ascii="Arial" w:hAnsi="Arial" w:cs="Arial" w:hint="eastAsia"/>
           <w:color w:val="222222"/>
           <w:sz w:val="20"/>
           <w:szCs w:val="20"/>
@@ -7664,57 +7796,35 @@
         </w:rPr>
       </w:pPr>
       <w:r>
-        <w:t xml:space="preserve">[2] </w:t>
-      </w:r>
-      <w:r>
-        <w:t>Graphics, Mentor. "ModelSim." (2007).</w:t>
-      </w:r>
-    </w:p>
-    <w:p>
-      <w:r>
-        <w:t xml:space="preserve">[3] </w:t>
-      </w:r>
-      <w:r>
-        <w:t xml:space="preserve">Binkert, Nathan, et al. "The </w:t>
-      </w:r>
-      <w:r>
-        <w:t>Gem5</w:t>
-      </w:r>
-      <w:r>
-        <w:t xml:space="preserve"> simulator." </w:t>
-      </w:r>
-      <w:r>
-        <w:rPr>
-          <w:i/>
-          <w:iCs/>
-        </w:rPr>
-        <w:t>ACM SIGARCH Computer Architecture News</w:t>
-      </w:r>
-      <w:r>
-        <w:t> 39.2 (2011): 1-7.</w:t>
-      </w:r>
-    </w:p>
-    <w:p>
-      <w:r>
-        <w:rPr>
-          <w:rFonts w:hint="eastAsia"/>
-        </w:rPr>
-        <w:t xml:space="preserve">[4] </w:t>
-      </w:r>
-      <w:r>
-        <w:t>Wang, Yiqun, et al. "A 3us wake-up time nonvolatile processor based on ferroelectric flip-flops." </w:t>
-      </w:r>
-      <w:r>
-        <w:rPr>
-          <w:i/>
-          <w:iCs/>
-        </w:rPr>
-        <w:t>ESSCIRC (ESSCIRC), 2012 Proceedings of the</w:t>
-      </w:r>
-      <w:r>
-        <w:t>. IEEE, 2012.</w:t>
-      </w:r>
-    </w:p>
+        <w:t xml:space="preserve">[13] Graphics, Mentor. ModelSim. </w:t>
+      </w:r>
+      <w:r>
+        <w:rPr>
+          <w:rFonts w:hint="eastAsia"/>
+        </w:rPr>
+        <w:t>//2007</w:t>
+      </w:r>
+    </w:p>
+    <w:p>
+      <w:r>
+        <w:t xml:space="preserve">[14] </w:t>
+      </w:r>
+      <w:r>
+        <w:t>Binkert N, Beckmann B, Black G, et al. The gem5 simulator[J]. Acm Sigarch Computer Architecture News, 2011, 39(2):1-7.</w:t>
+      </w:r>
+    </w:p>
+    <w:p>
+      <w:r>
+        <w:rPr>
+          <w:rFonts w:hint="eastAsia"/>
+        </w:rPr>
+        <w:t xml:space="preserve">[15] </w:t>
+      </w:r>
+      <w:r>
+        <w:t>Wang Y, Liu Y, Li S, et al. A 3us wake-up time nonvolatile processor based on ferroelectric flip-flops[C]// Esscirc. 2012:149-152.</w:t>
+      </w:r>
+    </w:p>
+    <w:p/>
     <w:sectPr>
       <w:pgSz w:w="11906" w:h="16838"/>
       <w:pgMar w:top="1440" w:right="1800" w:bottom="1440" w:left="1800" w:header="851" w:footer="992" w:gutter="0"/>
@@ -9213,7 +9323,7 @@
 </file>
 
 <file path=customXml/itemProps1.xml><?xml version="1.0" encoding="utf-8"?>
-<ds:datastoreItem xmlns:ds="http://schemas.openxmlformats.org/officeDocument/2006/customXml" ds:itemID="{340CC924-8EBB-4628-B546-72FA4F5E20C0}">
+<ds:datastoreItem xmlns:ds="http://schemas.openxmlformats.org/officeDocument/2006/customXml" ds:itemID="{021F53CA-4012-47B1-9FB4-2F7374FD1E27}">
   <ds:schemaRefs>
     <ds:schemaRef ds:uri="http://schemas.openxmlformats.org/officeDocument/2006/bibliography"/>
   </ds:schemaRefs>

--- a/thesis/thesis.docx
+++ b/thesis/thesis.docx
@@ -142,6 +142,115 @@
         <w:t>：软件使用</w:t>
       </w:r>
     </w:p>
+    <w:p/>
+    <w:p>
+      <w:pPr>
+        <w:rPr>
+          <w:rFonts w:hint="eastAsia"/>
+        </w:rPr>
+      </w:pPr>
+      <w:r>
+        <w:rPr>
+          <w:rFonts w:hint="eastAsia"/>
+        </w:rPr>
+        <w:t>摘要</w:t>
+      </w:r>
+    </w:p>
+    <w:p>
+      <w:r>
+        <w:rPr>
+          <w:rFonts w:hint="eastAsia"/>
+        </w:rPr>
+        <w:t>物联网发展使得处理器节点被放置在更复杂的环境中，这些节点缺少维护人员与电源供给，因此需要从环境中收集能量，并面临频繁的断电与重启，因此，能够在断电时保存处理器状态的非易失处理器成为了研究的热点。然而非易失系统缺少一个准确易用的软件仿真平台，</w:t>
+      </w:r>
+      <w:r>
+        <w:rPr>
+          <w:rFonts w:hint="eastAsia"/>
+        </w:rPr>
+        <w:t>研究者往往需要使用电路级仿真工具，这极大提高了研究非易失处理器的门槛。本文基于Gem</w:t>
+      </w:r>
+      <w:r>
+        <w:t>5</w:t>
+      </w:r>
+      <w:r>
+        <w:rPr>
+          <w:rFonts w:hint="eastAsia"/>
+        </w:rPr>
+        <w:t>体系架构仿真平台提出了一个简单易用的非易失系统软件仿真平台Gem</w:t>
+      </w:r>
+      <w:r>
+        <w:t>5</w:t>
+      </w:r>
+      <w:r>
+        <w:rPr>
+          <w:rFonts w:hint="eastAsia"/>
+        </w:rPr>
+        <w:t>-NVP，</w:t>
+      </w:r>
+      <w:r>
+        <w:rPr>
+          <w:rFonts w:hint="eastAsia"/>
+        </w:rPr>
+        <w:t>较前人工作而言，这个平台拥有极好</w:t>
+      </w:r>
+      <w:r>
+        <w:rPr>
+          <w:rFonts w:hint="eastAsia"/>
+        </w:rPr>
+        <w:t>的用户扩展性，并且是世界上首个能够在行为级对非易失系统中的外设模块进行建模的软件仿真平台。此外，为了验证此软件仿真平台的准确性和易用性，本文给出了此仿真平台的一些实验结果。</w:t>
+      </w:r>
+    </w:p>
+    <w:p/>
+    <w:p>
+      <w:r>
+        <w:rPr>
+          <w:rFonts w:hint="eastAsia"/>
+        </w:rPr>
+        <w:t>Abstract</w:t>
+      </w:r>
+    </w:p>
+    <w:p>
+      <w:pPr>
+        <w:rPr>
+          <w:rFonts w:hint="eastAsia"/>
+        </w:rPr>
+      </w:pPr>
+      <w:r>
+        <w:rPr>
+          <w:rFonts w:hint="eastAsia"/>
+        </w:rPr>
+        <w:t>More</w:t>
+      </w:r>
+      <w:r>
+        <w:t xml:space="preserve"> processors are placed in complicated environments as Internet of Things (IoT) develops. Those processors have neither maintenance nor power supply, and therefore need to harvest energy from the environment, which will cause frequent power failures and recover processes. </w:t>
+      </w:r>
+      <w:r>
+        <w:t xml:space="preserve">Thus, non-volatile processors (NVPs) which are able to preserve run-time status at power failures become a hot spot of present research. However, researchers do not have a software simulating platform and rely on circuit-level simulating tools in most times, which significantly increases the difficulty of developing NVPs. In this paper, Gem5-NVP, an easy-to-use software simulating platform of non-volatile systems based on Gem5 simulator is introduced. It has </w:t>
+      </w:r>
+      <w:r>
+        <w:rPr>
+          <w:rFonts w:hint="eastAsia"/>
+        </w:rPr>
+        <w:t xml:space="preserve">an extendibility for users comparing to previous work, and becomes the first </w:t>
+      </w:r>
+      <w:r>
+        <w:t>software simulator with action-level modeling of devices. Moreover, to verify the capability of Gem</w:t>
+      </w:r>
+      <w:r>
+        <w:rPr>
+          <w:rFonts w:hint="eastAsia"/>
+        </w:rPr>
+        <w:t xml:space="preserve">5-NVP to explore </w:t>
+      </w:r>
+      <w:r>
+        <w:t xml:space="preserve">the design of non-volatile systems, </w:t>
+      </w:r>
+      <w:r>
+        <w:t>some experimental results are provided in this paper.</w:t>
+      </w:r>
+      <w:bookmarkStart w:id="0" w:name="_GoBack"/>
+      <w:bookmarkEnd w:id="0"/>
+    </w:p>
     <w:p>
       <w:pPr>
         <w:pStyle w:val="a3"/>
@@ -210,62 +319,61 @@
         </w:rPr>
         <w:t>的物品通过一定方式接入网络。这些物品可以包含我们日常个人生活中涉及的物品，比如说起搏器、运动鞋、体温计等等，也可以包含社会生活中涉及到的物品，比如说自动贩卖机、售货机、物流车辆等等，物联网甚至可以将一些自然界的事物通过某种方式接入网络，比如说江河中的水流。物联网可以使这些物品分享自身数据，互相协助，以便更好完成某些目标</w:t>
       </w:r>
-      <w:bookmarkStart w:id="0" w:name="_GoBack"/>
       <w:r>
         <w:rPr>
           <w:rFonts w:hint="eastAsia"/>
           <w:noProof/>
         </w:rPr>
-        <w:t>[</w:t>
-      </w:r>
-      <w:bookmarkEnd w:id="0"/>
+        <w:t>[1]</w:t>
+      </w:r>
       <w:r>
         <w:rPr>
           <w:rFonts w:hint="eastAsia"/>
           <w:noProof/>
         </w:rPr>
-        <w:t>1]</w:t>
-      </w:r>
-      <w:r>
-        <w:rPr>
-          <w:rFonts w:hint="eastAsia"/>
+        <w:t>。</w:t>
+      </w:r>
+    </w:p>
+    <w:p>
+      <w:pPr>
+        <w:rPr>
           <w:noProof/>
         </w:rPr>
+      </w:pPr>
+      <w:r>
+        <w:rPr>
+          <w:noProof/>
+        </w:rPr>
+        <w:tab/>
+      </w:r>
+      <w:r>
+        <w:rPr>
+          <w:rFonts w:hint="eastAsia"/>
+          <w:noProof/>
+        </w:rPr>
+        <w:t>物联网的诞生为人们提供了新的可能性</w:t>
+      </w:r>
+      <w:r>
+        <w:rPr>
+          <w:rFonts w:hint="eastAsia"/>
+          <w:noProof/>
+        </w:rPr>
         <w:t>。</w:t>
       </w:r>
-    </w:p>
-    <w:p>
-      <w:pPr>
-        <w:rPr>
+      <w:r>
+        <w:rPr>
+          <w:rFonts w:hint="eastAsia"/>
           <w:noProof/>
         </w:rPr>
-      </w:pPr>
-      <w:r>
-        <w:rPr>
+        <w:t>比如说在医疗健康领域，各式各样的医疗传感</w:t>
+      </w:r>
+      <w:r>
+        <w:rPr>
+          <w:rFonts w:hint="eastAsia"/>
           <w:noProof/>
         </w:rPr>
-        <w:tab/>
-      </w:r>
-      <w:r>
-        <w:rPr>
-          <w:rFonts w:hint="eastAsia"/>
-          <w:noProof/>
-        </w:rPr>
-        <w:t>物联网的诞生为人们提供了新的可能性</w:t>
-      </w:r>
-      <w:r>
-        <w:rPr>
-          <w:rFonts w:hint="eastAsia"/>
-          <w:noProof/>
-        </w:rPr>
-        <w:t>。</w:t>
-      </w:r>
-      <w:r>
-        <w:rPr>
-          <w:rFonts w:hint="eastAsia"/>
-          <w:noProof/>
-        </w:rPr>
-        <w:t>比如说在医疗健康领域，各式各样的医疗传感器使得</w:t>
+        <w:lastRenderedPageBreak/>
+        <w:t>器使得</w:t>
       </w:r>
       <w:r>
         <w:rPr>
@@ -399,10 +507,52 @@
     <w:p>
       <w:pPr>
         <w:rPr>
+          <w:rFonts w:asciiTheme="minorEastAsia" w:hAnsiTheme="minorEastAsia" w:hint="eastAsia"/>
+          <w:szCs w:val="21"/>
+        </w:rPr>
+      </w:pPr>
+      <w:r>
+        <w:rPr>
           <w:rFonts w:asciiTheme="minorEastAsia" w:hAnsiTheme="minorEastAsia"/>
           <w:szCs w:val="21"/>
         </w:rPr>
-      </w:pPr>
+        <w:tab/>
+      </w:r>
+      <w:r>
+        <w:rPr>
+          <w:rFonts w:asciiTheme="minorEastAsia" w:hAnsiTheme="minorEastAsia" w:hint="eastAsia"/>
+          <w:szCs w:val="21"/>
+        </w:rPr>
+        <w:t>本部分将进行</w:t>
+      </w:r>
+      <w:r>
+        <w:rPr>
+          <w:rFonts w:asciiTheme="minorEastAsia" w:hAnsiTheme="minorEastAsia" w:hint="eastAsia"/>
+          <w:szCs w:val="21"/>
+        </w:rPr>
+        <w:t>非易失处理器（Non-Volatile</w:t>
+      </w:r>
+      <w:r>
+        <w:rPr>
+          <w:rFonts w:asciiTheme="minorEastAsia" w:hAnsiTheme="minorEastAsia"/>
+          <w:szCs w:val="21"/>
+        </w:rPr>
+        <w:t xml:space="preserve"> </w:t>
+      </w:r>
+      <w:r>
+        <w:rPr>
+          <w:rFonts w:asciiTheme="minorEastAsia" w:hAnsiTheme="minorEastAsia" w:hint="eastAsia"/>
+          <w:szCs w:val="21"/>
+        </w:rPr>
+        <w:t>Processor）</w:t>
+      </w:r>
+      <w:r>
+        <w:rPr>
+          <w:rFonts w:asciiTheme="minorEastAsia" w:hAnsiTheme="minorEastAsia" w:hint="eastAsia"/>
+          <w:szCs w:val="21"/>
+        </w:rPr>
+        <w:t>的简单介绍，并给出当今非易失处理器结构设计的研究现状。</w:t>
+      </w:r>
     </w:p>
     <w:p>
       <w:pPr>
@@ -469,15 +619,7 @@
           <w:rFonts w:asciiTheme="minorEastAsia" w:hAnsiTheme="minorEastAsia" w:hint="eastAsia"/>
           <w:szCs w:val="21"/>
         </w:rPr>
-        <w:t>时是无法推进任务的，这是因为在频繁掉电时，处理器寄存器与内存中储存的数据将会完全丢失，导致处理器丢失当前状态，这种传统的处理器是不适合工作在物联网中收集环境能量的节点</w:t>
-      </w:r>
-      <w:r>
-        <w:rPr>
-          <w:rFonts w:asciiTheme="minorEastAsia" w:hAnsiTheme="minorEastAsia" w:hint="eastAsia"/>
-          <w:szCs w:val="21"/>
-        </w:rPr>
-        <w:lastRenderedPageBreak/>
-        <w:t>的。为了能够在频繁断电时还能够进行连续计算，一种新的处理器结构，非易失处理器（Non</w:t>
+        <w:t>时是无法推进任务的，这是因为在频繁掉电时，处理器寄存器与内存中储存的数据将会完全丢失，导致处理器丢失当前状态，这种传统的处理器是不适合工作在物联网中收集环境能量的节点的。为了能够在频繁断电时还能够进行连续计算，一种新的处理器结构，非易失处理器（Non</w:t>
       </w:r>
       <w:r>
         <w:rPr>
@@ -668,7 +810,15 @@
           <w:rFonts w:asciiTheme="minorEastAsia" w:hAnsiTheme="minorEastAsia" w:hint="eastAsia"/>
           <w:szCs w:val="21"/>
         </w:rPr>
-        <w:t>，能够以接近SRAM的延时存放数据，且数据不会随断电而丢失。NVP中往往有这样的非易失储存阵列，</w:t>
+        <w:t>，能够以接近SRAM的延时存放数据，</w:t>
+      </w:r>
+      <w:r>
+        <w:rPr>
+          <w:rFonts w:asciiTheme="minorEastAsia" w:hAnsiTheme="minorEastAsia" w:hint="eastAsia"/>
+          <w:szCs w:val="21"/>
+        </w:rPr>
+        <w:lastRenderedPageBreak/>
+        <w:t>且数据不会随断电而丢失。NVP中往往有这样的非易失储存阵列，</w:t>
       </w:r>
       <w:r>
         <w:rPr>
@@ -766,13 +916,70 @@
           <w:rFonts w:asciiTheme="minorEastAsia" w:hAnsiTheme="minorEastAsia" w:hint="eastAsia"/>
           <w:szCs w:val="21"/>
         </w:rPr>
-        <w:t>尽管非易失处理器是最近几年提出的概念，但可中断计算一直是一个被研究的话题。在没有非易失处理器的时代，人们需要在传统CPU的基础上进行一些软件-硬件上的开发，以便系统能够在断电时不丢失全部工作状态，一个典型的手段是设定记录点（checkpoint）。在记录点中，CPU将会把需要备份的数据从内存和寄存器搬运到硬盘中。由于传统的处理器并不能够像非易失处理器一样能够保证在断电时有足够的时间和能量备份全部需要备份的数据，设定记录点的方式是值得研究的。</w:t>
-      </w:r>
-      <w:r>
+        <w:t>尽管非易失处理器是最近几年提出的概念，但可中断计算一直是一个被研究的话题。在没有非易失处理器的时代，人们需要在传统CPU的基础上进行一些软件-硬件上的开发，以便系统能够在断电时不丢失全部工作状态，一个典型的手段是设定记录点（checkpoint）。在记录点中，CPU将会把需要备份的数据从内存和寄存器搬运到硬盘中。由于传统的处理器并不能够像非易失处理器一样能够保证在断电时有足够的时间和能量备份全部需要备份的数据，设定记录点的方式是值得研究的。论文</w:t>
+      </w:r>
+      <w:r>
+        <w:rPr>
+          <w:rFonts w:asciiTheme="minorEastAsia" w:hAnsiTheme="minorEastAsia" w:hint="eastAsia"/>
+          <w:szCs w:val="21"/>
+        </w:rPr>
+        <w:t>[7]</w:t>
+      </w:r>
+      <w:r>
+        <w:rPr>
+          <w:rFonts w:asciiTheme="minorEastAsia" w:hAnsiTheme="minorEastAsia" w:hint="eastAsia"/>
+          <w:szCs w:val="21"/>
+        </w:rPr>
+        <w:t>提出了一种设定记录点的方式，这种方式是纯软件的，</w:t>
+      </w:r>
+      <w:r>
+        <w:rPr>
+          <w:rFonts w:asciiTheme="minorEastAsia" w:hAnsiTheme="minorEastAsia" w:hint="eastAsia"/>
+          <w:szCs w:val="21"/>
+        </w:rPr>
+        <w:t>文章</w:t>
+      </w:r>
+      <w:r>
+        <w:rPr>
+          <w:rFonts w:asciiTheme="minorEastAsia" w:hAnsiTheme="minorEastAsia" w:hint="eastAsia"/>
+          <w:szCs w:val="21"/>
+        </w:rPr>
+        <w:t>[7]</w:t>
+      </w:r>
+      <w:r>
+        <w:rPr>
+          <w:rFonts w:asciiTheme="minorEastAsia" w:hAnsiTheme="minorEastAsia" w:hint="eastAsia"/>
+          <w:szCs w:val="21"/>
+        </w:rPr>
+        <w:t>修改了LLVM编译器，使得普通程序在被编译时会被插入一些函数来决定是否进行备份，这些函数在运行时会根据现有的能量情况估算短时间内是否会发生断电，如果估计的结果为会发生断电，这些函数会触发记录点备份，这样一来，断电重启时系统将会从记录点而不是程序的最开始被启动。</w:t>
+      </w:r>
+    </w:p>
+    <w:p>
+      <w:pPr>
         <w:rPr>
           <w:rFonts w:asciiTheme="minorEastAsia" w:hAnsiTheme="minorEastAsia"/>
           <w:szCs w:val="21"/>
         </w:rPr>
+      </w:pPr>
+      <w:r>
+        <w:rPr>
+          <w:rFonts w:asciiTheme="minorEastAsia" w:hAnsiTheme="minorEastAsia"/>
+          <w:szCs w:val="21"/>
+        </w:rPr>
+        <w:tab/>
+      </w:r>
+      <w:r>
+        <w:rPr>
+          <w:rFonts w:asciiTheme="minorEastAsia" w:hAnsiTheme="minorEastAsia" w:hint="eastAsia"/>
+          <w:szCs w:val="21"/>
+        </w:rPr>
+        <w:t>文章</w:t>
+      </w:r>
+      <w:r>
+        <w:rPr>
+          <w:rFonts w:asciiTheme="minorEastAsia" w:hAnsiTheme="minorEastAsia"/>
+          <w:szCs w:val="21"/>
+        </w:rPr>
         <w:t>[7]</w:t>
       </w:r>
       <w:r>
@@ -780,21 +987,21 @@
           <w:rFonts w:asciiTheme="minorEastAsia" w:hAnsiTheme="minorEastAsia" w:hint="eastAsia"/>
           <w:szCs w:val="21"/>
         </w:rPr>
-        <w:t>论文提出了一种设定记录点的方式，这种方式是纯软件的，</w:t>
+        <w:t>中提出的算法的不足是，运行这种算法需要特殊的编译器，需要在软件端编译时修改程序，这给软件开发带来了复杂度，而且，使用事先插入的记录点触发位置并不能保证程序的运行效率，如果触发点位置不佳可能会导致系统在重启后有较大回退，增加程序运行时间。基于这一点，文章</w:t>
       </w:r>
       <w:r>
         <w:rPr>
           <w:rFonts w:asciiTheme="minorEastAsia" w:hAnsiTheme="minorEastAsia" w:hint="eastAsia"/>
           <w:szCs w:val="21"/>
         </w:rPr>
-        <w:t>[7]</w:t>
+        <w:t>[8]</w:t>
       </w:r>
       <w:r>
         <w:rPr>
           <w:rFonts w:asciiTheme="minorEastAsia" w:hAnsiTheme="minorEastAsia" w:hint="eastAsia"/>
           <w:szCs w:val="21"/>
         </w:rPr>
-        <w:t>修改了LLVM编译器，使得普通程序在被编译时会被插入一些函数来决定是否进行备份，这些函数在运行时会根据现有的能量情况估算短时间内是否会发生断电，如果估计的结果为会发生断电，这些函数会触发记录点备份，这样一来，断电重启时系统将会从记录点而不是程序的最开始被启动。</w:t>
+        <w:t>提出了另外一种备份策略，这种备份策略是软件-硬件协同的，这种备份策略为系统引入了能量不足中断，当系统能量低于一定阈值时，会触发中断，这时中断处理函数将会进行备份，将系统状态保存到硬盘中，可以看出这种方式已经极为接近当今非易失处理器的备份方式了。</w:t>
       </w:r>
     </w:p>
     <w:p>
@@ -813,90 +1020,54 @@
       </w:r>
       <w:r>
         <w:rPr>
-          <w:rFonts w:asciiTheme="minorEastAsia" w:hAnsiTheme="minorEastAsia"/>
-          <w:szCs w:val="21"/>
-        </w:rPr>
-        <w:t>[7]</w:t>
-      </w:r>
-      <w:r>
-        <w:rPr>
           <w:rFonts w:asciiTheme="minorEastAsia" w:hAnsiTheme="minorEastAsia" w:hint="eastAsia"/>
           <w:szCs w:val="21"/>
         </w:rPr>
-        <w:t>中提出的算法的不足是，运行这种算法需要特殊的编译器，需要在软件端编译时修改程序，这给软件开发带来了复杂度，而且，使用事先插入的记录点触发位置并不能保证程序的运行效率，如果触发点位置不佳可能会导致系统在重启后有较大回退，增加程序运行时间。基于这一点，文章</w:t>
+        <w:t>虽然</w:t>
       </w:r>
       <w:r>
         <w:rPr>
           <w:rFonts w:asciiTheme="minorEastAsia" w:hAnsiTheme="minorEastAsia" w:hint="eastAsia"/>
           <w:szCs w:val="21"/>
         </w:rPr>
-        <w:t>[8]</w:t>
+        <w:t>当前非易失处理器的备份方式都是类似的，但仍然有一些细节值得被研究。在非易失处理器中，备份过程的能量消耗和时间消耗仍然是系统性能的瓶颈，如果备份过程的能量消耗过大，则系统需要有更高的掉电能量阈值，这会导致系统更经常发生开关机，降低在特定能量环境下的运行效率。非易失储存器，无论是nvSRAM，RRAM，还是nvFF备份都需要一定能量和一定延时，一种简单直观的想法就是在发生掉电时不备份全部内存，而是只备份最近被使用过的内存块（Lest Recently Used, LRU），降低备份所需能量和时间，然而，测试表明这种方式与全备份相比带来的性能提升不大</w:t>
       </w:r>
       <w:r>
         <w:rPr>
           <w:rFonts w:asciiTheme="minorEastAsia" w:hAnsiTheme="minorEastAsia" w:hint="eastAsia"/>
           <w:szCs w:val="21"/>
         </w:rPr>
-        <w:t>提出了另外一种备份策略，这种备份策略是软件-硬件协同的，这种备份策略为系统引入了能量不足中断，当系统能量低于一定阈值时，会触发中断，这时中断处理函数将会进行备份，将系统状态保存到硬盘中，可以看出这种方式已经极为接近当今非易失处理器的备份方式了。</w:t>
-      </w:r>
-    </w:p>
-    <w:p>
-      <w:pPr>
-        <w:rPr>
-          <w:rFonts w:asciiTheme="minorEastAsia" w:hAnsiTheme="minorEastAsia"/>
-          <w:szCs w:val="21"/>
-        </w:rPr>
-      </w:pPr>
-      <w:r>
-        <w:rPr>
-          <w:rFonts w:asciiTheme="minorEastAsia" w:hAnsiTheme="minorEastAsia"/>
-          <w:szCs w:val="21"/>
-        </w:rPr>
-        <w:lastRenderedPageBreak/>
-        <w:tab/>
+        <w:t>[9]</w:t>
       </w:r>
       <w:r>
         <w:rPr>
           <w:rFonts w:asciiTheme="minorEastAsia" w:hAnsiTheme="minorEastAsia" w:hint="eastAsia"/>
           <w:szCs w:val="21"/>
         </w:rPr>
-        <w:t>虽然</w:t>
+        <w:t>。在一些研究工作中描述了一种新的备份时内存块选择策略，一种死亡块预测算法（SBDP）被提出，测试表明这种算法能够有效提高备份的能量需求和时间需求</w:t>
       </w:r>
       <w:r>
         <w:rPr>
           <w:rFonts w:asciiTheme="minorEastAsia" w:hAnsiTheme="minorEastAsia" w:hint="eastAsia"/>
           <w:szCs w:val="21"/>
         </w:rPr>
-        <w:t>当前非易失处理器的备份方式都是类似的，但仍然有一些细节值得被研究。在非易失处理器中，备份过程的能量消耗和时间消耗仍然是系统性能的瓶颈，如果备份过程的能量消耗过大，则系统需要有更高的掉电能量阈值，这会导致系统更经常发生开关机，降低在特定能量环境下的运行效率。非易失储存器，无论是nvSRAM，RRAM，还是nvFF备份都需要一定能量和一定延时，一种简单直观的想法就是在发生掉电时不备份全部内存，而是只备份最近被使用过的内存块（Lest Recently Used, LRU），降低备份所需能量和时间，然而，测试表明这种方式与全备份相比带来的性能提升不大</w:t>
+        <w:t>[10]</w:t>
       </w:r>
       <w:r>
         <w:rPr>
           <w:rFonts w:asciiTheme="minorEastAsia" w:hAnsiTheme="minorEastAsia" w:hint="eastAsia"/>
           <w:szCs w:val="21"/>
         </w:rPr>
-        <w:t>[9]</w:t>
-      </w:r>
-      <w:r>
+        <w:t>。</w:t>
+      </w:r>
+    </w:p>
+    <w:p>
+      <w:pPr>
         <w:rPr>
           <w:rFonts w:asciiTheme="minorEastAsia" w:hAnsiTheme="minorEastAsia" w:hint="eastAsia"/>
           <w:szCs w:val="21"/>
         </w:rPr>
-        <w:t>。在一些研究工作中描述了一种新的备份时内存块选择策略，一种死亡块预测算法（SBDP）被提出，测试表明这种算法能够有效提高备份的能量需求和时间需求</w:t>
-      </w:r>
-      <w:r>
-        <w:rPr>
-          <w:rFonts w:asciiTheme="minorEastAsia" w:hAnsiTheme="minorEastAsia" w:hint="eastAsia"/>
-          <w:szCs w:val="21"/>
-        </w:rPr>
-        <w:t>[10]</w:t>
-      </w:r>
-      <w:r>
-        <w:rPr>
-          <w:rFonts w:asciiTheme="minorEastAsia" w:hAnsiTheme="minorEastAsia" w:hint="eastAsia"/>
-          <w:szCs w:val="21"/>
-        </w:rPr>
-        <w:t>。</w:t>
-      </w:r>
+      </w:pPr>
     </w:p>
     <w:p>
       <w:pPr>
@@ -912,7 +1083,15 @@
           <w:sz w:val="28"/>
           <w:szCs w:val="28"/>
         </w:rPr>
-        <w:t xml:space="preserve">1.2.3 </w:t>
+        <w:t>1.2.3</w:t>
+      </w:r>
+      <w:r>
+        <w:rPr>
+          <w:rFonts w:ascii="黑体" w:eastAsia="黑体" w:hAnsi="黑体"/>
+          <w:sz w:val="28"/>
+          <w:szCs w:val="28"/>
+        </w:rPr>
+        <w:t xml:space="preserve"> </w:t>
       </w:r>
       <w:r>
         <w:rPr>
@@ -920,7 +1099,7 @@
           <w:sz w:val="28"/>
           <w:szCs w:val="28"/>
         </w:rPr>
-        <w:t>非易失处理器能量管理模块研究</w:t>
+        <w:t>非易失处理器与外设的交互</w:t>
       </w:r>
     </w:p>
     <w:p>
@@ -937,7 +1116,229 @@
         </w:rPr>
         <w:tab/>
       </w:r>
-    </w:p>
+      <w:r>
+        <w:rPr>
+          <w:rFonts w:asciiTheme="minorEastAsia" w:hAnsiTheme="minorEastAsia" w:hint="eastAsia"/>
+          <w:szCs w:val="21"/>
+        </w:rPr>
+        <w:t>尽管非易失处理器能够保证在掉电发生时保存当前状态，但一旦涉及到非易失处理器与外设协同工作，情况将变得复杂，这是因为绝大部分外设是易失的，也就是说一旦在外设工作时发生断电，则需要命令外设重复工作。这种复杂性使得非易失处理器与外设的交互过程需要被研究，这方面的研究存在两个方向，第一个就是研究外设硬件的设计，使得外设硬件成为非易失的，当发生断电、掉电时不需要处理器的干涉就能自行恢复并且继续完成任务，另一个方向是研究</w:t>
+      </w:r>
+      <w:r>
+        <w:rPr>
+          <w:rFonts w:asciiTheme="minorEastAsia" w:hAnsiTheme="minorEastAsia" w:hint="eastAsia"/>
+          <w:szCs w:val="21"/>
+        </w:rPr>
+        <w:t>处理器</w:t>
+      </w:r>
+      <w:r>
+        <w:rPr>
+          <w:rFonts w:asciiTheme="minorEastAsia" w:hAnsiTheme="minorEastAsia" w:hint="eastAsia"/>
+          <w:szCs w:val="21"/>
+        </w:rPr>
+        <w:t>调用外设的调度方式，使得</w:t>
+      </w:r>
+      <w:r>
+        <w:rPr>
+          <w:rFonts w:asciiTheme="minorEastAsia" w:hAnsiTheme="minorEastAsia" w:hint="eastAsia"/>
+          <w:szCs w:val="21"/>
+        </w:rPr>
+        <w:t>处理器</w:t>
+      </w:r>
+      <w:r>
+        <w:rPr>
+          <w:rFonts w:asciiTheme="minorEastAsia" w:hAnsiTheme="minorEastAsia" w:hint="eastAsia"/>
+          <w:szCs w:val="21"/>
+        </w:rPr>
+        <w:t>能够在特定的外界能量情况下尽可能</w:t>
+      </w:r>
+      <w:r>
+        <w:rPr>
+          <w:rFonts w:asciiTheme="minorEastAsia" w:hAnsiTheme="minorEastAsia" w:hint="eastAsia"/>
+          <w:szCs w:val="21"/>
+        </w:rPr>
+        <w:t>不让外设任务被断电所打断。</w:t>
+      </w:r>
+    </w:p>
+    <w:p>
+      <w:pPr>
+        <w:rPr>
+          <w:rFonts w:asciiTheme="minorEastAsia" w:hAnsiTheme="minorEastAsia"/>
+          <w:szCs w:val="21"/>
+        </w:rPr>
+      </w:pPr>
+      <w:r>
+        <w:rPr>
+          <w:rFonts w:asciiTheme="minorEastAsia" w:hAnsiTheme="minorEastAsia"/>
+          <w:szCs w:val="21"/>
+        </w:rPr>
+        <w:lastRenderedPageBreak/>
+        <w:tab/>
+      </w:r>
+      <w:r>
+        <w:rPr>
+          <w:rFonts w:asciiTheme="minorEastAsia" w:hAnsiTheme="minorEastAsia" w:hint="eastAsia"/>
+          <w:szCs w:val="21"/>
+        </w:rPr>
+        <w:t>论文</w:t>
+      </w:r>
+      <w:r>
+        <w:rPr>
+          <w:rFonts w:asciiTheme="minorEastAsia" w:hAnsiTheme="minorEastAsia"/>
+          <w:szCs w:val="21"/>
+        </w:rPr>
+        <w:t>[11]</w:t>
+      </w:r>
+      <w:r>
+        <w:rPr>
+          <w:rFonts w:asciiTheme="minorEastAsia" w:hAnsiTheme="minorEastAsia" w:hint="eastAsia"/>
+          <w:szCs w:val="21"/>
+        </w:rPr>
+        <w:t>是一个典型的处理NVP本身与外设协同的工作，在文章中作者将上电/掉电带来的额外时间计算在内，提出了一种调度外设工作的策略，当同一时间有很多外设任务需要完成时，合适的调度外设的策略使得系统能够在某一特定的外界能量环境下用最短的时间完成所有外设的工作。</w:t>
+      </w:r>
+    </w:p>
+    <w:p>
+      <w:pPr>
+        <w:rPr>
+          <w:rFonts w:asciiTheme="minorEastAsia" w:hAnsiTheme="minorEastAsia"/>
+          <w:szCs w:val="21"/>
+        </w:rPr>
+      </w:pPr>
+      <w:r>
+        <w:rPr>
+          <w:rFonts w:asciiTheme="minorEastAsia" w:hAnsiTheme="minorEastAsia"/>
+          <w:szCs w:val="21"/>
+        </w:rPr>
+        <w:tab/>
+      </w:r>
+      <w:r>
+        <w:rPr>
+          <w:rFonts w:asciiTheme="minorEastAsia" w:hAnsiTheme="minorEastAsia" w:hint="eastAsia"/>
+          <w:szCs w:val="21"/>
+        </w:rPr>
+        <w:t>论文</w:t>
+      </w:r>
+      <w:r>
+        <w:rPr>
+          <w:rFonts w:asciiTheme="minorEastAsia" w:hAnsiTheme="minorEastAsia"/>
+          <w:szCs w:val="21"/>
+        </w:rPr>
+        <w:t>[12]</w:t>
+      </w:r>
+      <w:r>
+        <w:rPr>
+          <w:rFonts w:asciiTheme="minorEastAsia" w:hAnsiTheme="minorEastAsia" w:hint="eastAsia"/>
+          <w:szCs w:val="21"/>
+        </w:rPr>
+        <w:t>同样针对外设的调度问题</w:t>
+      </w:r>
+      <w:r>
+        <w:rPr>
+          <w:rFonts w:asciiTheme="minorEastAsia" w:hAnsiTheme="minorEastAsia" w:hint="eastAsia"/>
+          <w:szCs w:val="21"/>
+        </w:rPr>
+        <w:t>基于一个太阳能收集节点</w:t>
+      </w:r>
+      <w:r>
+        <w:rPr>
+          <w:rFonts w:asciiTheme="minorEastAsia" w:hAnsiTheme="minorEastAsia" w:hint="eastAsia"/>
+          <w:szCs w:val="21"/>
+        </w:rPr>
+        <w:t>进行了研究，</w:t>
+      </w:r>
+      <w:r>
+        <w:rPr>
+          <w:rFonts w:asciiTheme="minorEastAsia" w:hAnsiTheme="minorEastAsia" w:hint="eastAsia"/>
+          <w:szCs w:val="21"/>
+        </w:rPr>
+        <w:t>然而在此文章中调度的优化目标并不是在最短时间内完成所有外设工作，而是使得更大比例的外设工作能够在断电之前完成工作，也就是优化长期的DMR（deadline</w:t>
+      </w:r>
+      <w:r>
+        <w:rPr>
+          <w:rFonts w:asciiTheme="minorEastAsia" w:hAnsiTheme="minorEastAsia"/>
+          <w:szCs w:val="21"/>
+        </w:rPr>
+        <w:t xml:space="preserve"> </w:t>
+      </w:r>
+      <w:r>
+        <w:rPr>
+          <w:rFonts w:asciiTheme="minorEastAsia" w:hAnsiTheme="minorEastAsia" w:hint="eastAsia"/>
+          <w:szCs w:val="21"/>
+        </w:rPr>
+        <w:t>miss</w:t>
+      </w:r>
+      <w:r>
+        <w:rPr>
+          <w:rFonts w:asciiTheme="minorEastAsia" w:hAnsiTheme="minorEastAsia"/>
+          <w:szCs w:val="21"/>
+        </w:rPr>
+        <w:t xml:space="preserve"> </w:t>
+      </w:r>
+      <w:r>
+        <w:rPr>
+          <w:rFonts w:asciiTheme="minorEastAsia" w:hAnsiTheme="minorEastAsia" w:hint="eastAsia"/>
+          <w:szCs w:val="21"/>
+        </w:rPr>
+        <w:t>rate）。</w:t>
+      </w:r>
+    </w:p>
+    <w:p>
+      <w:pPr>
+        <w:rPr>
+          <w:rFonts w:ascii="黑体" w:eastAsia="黑体" w:hAnsi="黑体"/>
+          <w:sz w:val="30"/>
+          <w:szCs w:val="30"/>
+        </w:rPr>
+      </w:pPr>
+      <w:r>
+        <w:rPr>
+          <w:rFonts w:ascii="黑体" w:eastAsia="黑体" w:hAnsi="黑体" w:hint="eastAsia"/>
+          <w:sz w:val="30"/>
+          <w:szCs w:val="30"/>
+        </w:rPr>
+        <w:t>1.3 非易失处理器验证方式</w:t>
+      </w:r>
+    </w:p>
+    <w:p>
+      <w:pPr>
+        <w:ind w:firstLine="420"/>
+      </w:pPr>
+      <w:r>
+        <w:rPr>
+          <w:rFonts w:hint="eastAsia"/>
+        </w:rPr>
+        <w:t>以上所有有关非易失处理器的研究方向均有很大的研究空间，当有关非易失处理器的新技术被提出时，应该有准确、合理的手段对这些新技术的性能进行验证。比方说，在涉及非易失处理器备份策略的研究时，研究者可能会关心如下问题：当系统的备份方式从内存、寄存器全备份变为部分备份内存、寄存器时，备份所需能量会发生什么变化，备份时间占用程序运行整体时间发生怎样的变化，部分备份造成的数据缺失会产生程序运行多大的时间增加？事实上部分备份减少了备份所需要的时间，但是能量恢复后的数据缺失可能会要求处理器耗费更多时间来恢复这些数据。这是一个极为复杂的问题，涉及处理器运行的很多方面，外界能量收集情况、处理器运行程序种类可能均会对最终的结果产生影响，这些影响很难通过一个特定的公式来定量描述。因此，仿真是验证新技术性能的主要手段。</w:t>
+      </w:r>
+    </w:p>
+    <w:p>
+      <w:r>
+        <w:rPr>
+          <w:rFonts w:hint="eastAsia"/>
+        </w:rPr>
+        <w:t>由于非易失处理器诞生较晚，非易失处理器的仿真是一个崭新的研究方向，非易失处理器的仿真往往比较原始，即设计好电路再在电路的基础上进行验证。此外，近年来诞生了少许非易失处理器的仿真软件，比如说基于</w:t>
+      </w:r>
+      <w:r>
+        <w:rPr>
+          <w:rFonts w:hint="eastAsia"/>
+        </w:rPr>
+        <w:t>Gem5</w:t>
+      </w:r>
+      <w:r>
+        <w:rPr>
+          <w:rFonts w:hint="eastAsia"/>
+        </w:rPr>
+        <w:t>实现的非易失处理器仿真软件NVPsim</w:t>
+      </w:r>
+      <w:r>
+        <w:t>[9]</w:t>
+      </w:r>
+      <w:r>
+        <w:rPr>
+          <w:rFonts w:hint="eastAsia"/>
+        </w:rPr>
+        <w:t>。下文会分别介绍电路级仿真以及NVPsim仿真器。</w:t>
+      </w:r>
+    </w:p>
+    <w:p/>
     <w:p>
       <w:pPr>
         <w:rPr>
@@ -952,7 +1353,7 @@
           <w:sz w:val="28"/>
           <w:szCs w:val="28"/>
         </w:rPr>
-        <w:t xml:space="preserve">1.2.4 </w:t>
+        <w:t xml:space="preserve">1.3.1 </w:t>
       </w:r>
       <w:r>
         <w:rPr>
@@ -960,173 +1361,197 @@
           <w:sz w:val="28"/>
           <w:szCs w:val="28"/>
         </w:rPr>
-        <w:t>非易失处理器与外设的交互</w:t>
-      </w:r>
-    </w:p>
-    <w:p>
-      <w:pPr>
-        <w:rPr>
-          <w:rFonts w:asciiTheme="minorEastAsia" w:hAnsiTheme="minorEastAsia"/>
-          <w:szCs w:val="21"/>
-        </w:rPr>
-      </w:pPr>
-      <w:r>
-        <w:rPr>
-          <w:rFonts w:asciiTheme="minorEastAsia" w:hAnsiTheme="minorEastAsia"/>
-          <w:szCs w:val="21"/>
-        </w:rPr>
-        <w:tab/>
-      </w:r>
-      <w:r>
-        <w:rPr>
-          <w:rFonts w:asciiTheme="minorEastAsia" w:hAnsiTheme="minorEastAsia" w:hint="eastAsia"/>
-          <w:szCs w:val="21"/>
-        </w:rPr>
-        <w:t>尽管非易失处理器能够保证在掉电发生时保存当前状态，但一旦涉及到非易失处理器与外设协同工作，情况将变得复杂，这是因为绝大部分外设是易失的，也就是说一旦在外设工作时发生断电，则需要命令外设重复工作。这种复杂性使得非易失处理器与外设的交互过程需要被研究，这方面的研究存在两个方向，第一个就是研究外设硬件的设计，使得外设硬件成为非易失的，当发生断电、掉电时不需要处理器的干涉就能自行恢复并且继续完成任务，另一个方向是研究</w:t>
-      </w:r>
-      <w:r>
-        <w:rPr>
-          <w:rFonts w:asciiTheme="minorEastAsia" w:hAnsiTheme="minorEastAsia" w:hint="eastAsia"/>
-          <w:szCs w:val="21"/>
-        </w:rPr>
-        <w:t>处理器</w:t>
-      </w:r>
-      <w:r>
-        <w:rPr>
-          <w:rFonts w:asciiTheme="minorEastAsia" w:hAnsiTheme="minorEastAsia" w:hint="eastAsia"/>
-          <w:szCs w:val="21"/>
-        </w:rPr>
-        <w:t>调用外设的调度方式，使得</w:t>
-      </w:r>
-      <w:r>
-        <w:rPr>
-          <w:rFonts w:asciiTheme="minorEastAsia" w:hAnsiTheme="minorEastAsia" w:hint="eastAsia"/>
-          <w:szCs w:val="21"/>
-        </w:rPr>
-        <w:t>处理器</w:t>
-      </w:r>
-      <w:r>
-        <w:rPr>
-          <w:rFonts w:asciiTheme="minorEastAsia" w:hAnsiTheme="minorEastAsia" w:hint="eastAsia"/>
-          <w:szCs w:val="21"/>
-        </w:rPr>
-        <w:t>能够在特定的外界能量情况下尽可能</w:t>
-      </w:r>
-      <w:r>
-        <w:rPr>
-          <w:rFonts w:asciiTheme="minorEastAsia" w:hAnsiTheme="minorEastAsia" w:hint="eastAsia"/>
-          <w:szCs w:val="21"/>
-        </w:rPr>
-        <w:t>不让外设任务被断电所打断。</w:t>
-      </w:r>
-    </w:p>
-    <w:p>
-      <w:pPr>
-        <w:rPr>
-          <w:rFonts w:asciiTheme="minorEastAsia" w:hAnsiTheme="minorEastAsia"/>
-          <w:szCs w:val="21"/>
-        </w:rPr>
-      </w:pPr>
-      <w:r>
-        <w:rPr>
-          <w:rFonts w:asciiTheme="minorEastAsia" w:hAnsiTheme="minorEastAsia"/>
-          <w:szCs w:val="21"/>
-        </w:rPr>
-        <w:tab/>
-      </w:r>
-      <w:r>
-        <w:rPr>
-          <w:rFonts w:asciiTheme="minorEastAsia" w:hAnsiTheme="minorEastAsia"/>
-          <w:szCs w:val="21"/>
-        </w:rPr>
-        <w:t>[11]</w:t>
-      </w:r>
-      <w:r>
-        <w:rPr>
-          <w:rFonts w:asciiTheme="minorEastAsia" w:hAnsiTheme="minorEastAsia" w:hint="eastAsia"/>
-          <w:szCs w:val="21"/>
-        </w:rPr>
-        <w:t>是一个典型的处理NVP本身与外设协同的工作，在文章中作者将上电/掉电带来的额外时间计算在内，提出了一种调度外设工作的策略，当同一时间有很多外设任务需要完成时，合适的调度外设的策略使得系统能够在某一特定的外界能量环境下用最短的时间完成所有外设的工作。</w:t>
-      </w:r>
-    </w:p>
-    <w:p>
-      <w:pPr>
-        <w:rPr>
-          <w:rFonts w:asciiTheme="minorEastAsia" w:hAnsiTheme="minorEastAsia"/>
-          <w:szCs w:val="21"/>
-        </w:rPr>
-      </w:pPr>
-      <w:r>
-        <w:rPr>
-          <w:rFonts w:asciiTheme="minorEastAsia" w:hAnsiTheme="minorEastAsia"/>
-          <w:szCs w:val="21"/>
-        </w:rPr>
-        <w:tab/>
-      </w:r>
-      <w:r>
-        <w:rPr>
-          <w:rFonts w:asciiTheme="minorEastAsia" w:hAnsiTheme="minorEastAsia"/>
-          <w:szCs w:val="21"/>
-        </w:rPr>
-        <w:t>[12]</w:t>
-      </w:r>
-      <w:r>
-        <w:rPr>
-          <w:rFonts w:asciiTheme="minorEastAsia" w:hAnsiTheme="minorEastAsia" w:hint="eastAsia"/>
-          <w:szCs w:val="21"/>
-        </w:rPr>
-        <w:t>同样针对外设的调度问题</w:t>
-      </w:r>
-      <w:r>
-        <w:rPr>
-          <w:rFonts w:asciiTheme="minorEastAsia" w:hAnsiTheme="minorEastAsia" w:hint="eastAsia"/>
-          <w:szCs w:val="21"/>
-        </w:rPr>
-        <w:t>基于一个太阳能收集节点</w:t>
-      </w:r>
-      <w:r>
-        <w:rPr>
-          <w:rFonts w:asciiTheme="minorEastAsia" w:hAnsiTheme="minorEastAsia" w:hint="eastAsia"/>
-          <w:szCs w:val="21"/>
-        </w:rPr>
-        <w:t>进行了研究，</w:t>
-      </w:r>
-      <w:r>
-        <w:rPr>
-          <w:rFonts w:asciiTheme="minorEastAsia" w:hAnsiTheme="minorEastAsia" w:hint="eastAsia"/>
-          <w:szCs w:val="21"/>
-        </w:rPr>
-        <w:t>然而在此文章中调度的优化目标并不是在最短时间内完成所有外设工作，而是使得更大比例的外设工作能够在断电之前完成工作，也就是优化长期的DMR（deadline</w:t>
-      </w:r>
-      <w:r>
-        <w:rPr>
-          <w:rFonts w:asciiTheme="minorEastAsia" w:hAnsiTheme="minorEastAsia"/>
-          <w:szCs w:val="21"/>
-        </w:rPr>
+        <w:t>电路级仿真</w:t>
+      </w:r>
+    </w:p>
+    <w:p>
+      <w:pPr>
+        <w:ind w:firstLine="420"/>
+      </w:pPr>
+      <w:r>
+        <w:rPr>
+          <w:rFonts w:hint="eastAsia"/>
+        </w:rPr>
+        <w:t>顾名思义，电路级仿真就是用一些硬件描述语言设计好电路，并使用一些特定的数字电路仿真软件对设计出的数字电路进行仿真。这是一种通用的办法，适用于一切数字电路，非易失处理器也不例外。目前多数有关于非易失处理器的研究基于这种仿真方法，研究者已有一个非易失处理器原型（多数为实验室开发的示例平台），实现其提出功能的硬件电路设计，集成到已有的实验平台上，并使用硬件仿真工具（如Modelsim</w:t>
+      </w:r>
+      <w:r>
+        <w:t>[13]</w:t>
+      </w:r>
+      <w:r>
+        <w:rPr>
+          <w:rFonts w:hint="eastAsia"/>
+        </w:rPr>
+        <w:t>）进行仿真。</w:t>
+      </w:r>
+    </w:p>
+    <w:p>
+      <w:pPr>
+        <w:rPr>
+          <w:rFonts w:ascii="黑体" w:eastAsia="黑体" w:hAnsi="黑体"/>
+          <w:sz w:val="28"/>
+          <w:szCs w:val="28"/>
+        </w:rPr>
+      </w:pPr>
+      <w:r>
+        <w:rPr>
+          <w:rFonts w:ascii="黑体" w:eastAsia="黑体" w:hAnsi="黑体"/>
+          <w:sz w:val="28"/>
+          <w:szCs w:val="28"/>
+        </w:rPr>
+        <w:t xml:space="preserve">1.3.2 </w:t>
+      </w:r>
+      <w:r>
+        <w:rPr>
+          <w:rFonts w:ascii="黑体" w:eastAsia="黑体" w:hAnsi="黑体" w:hint="eastAsia"/>
+          <w:sz w:val="28"/>
+          <w:szCs w:val="28"/>
+        </w:rPr>
+        <w:t>NVPsim</w:t>
+      </w:r>
+    </w:p>
+    <w:p>
+      <w:pPr>
+        <w:ind w:firstLine="420"/>
+      </w:pPr>
+      <w:r>
+        <w:rPr>
+          <w:rFonts w:hint="eastAsia"/>
+        </w:rPr>
+        <w:t>Gem5</w:t>
+      </w:r>
+      <w:r>
+        <w:rPr>
+          <w:rFonts w:hint="eastAsia"/>
+        </w:rPr>
+        <w:t>提供了一个高自由度、配置方便的处理器体系架构仿真平台</w:t>
+      </w:r>
+      <w:r>
+        <w:rPr>
+          <w:rFonts w:hint="eastAsia"/>
+        </w:rPr>
+        <w:t>[14]</w:t>
+      </w:r>
+      <w:r>
+        <w:rPr>
+          <w:rFonts w:hint="eastAsia"/>
+        </w:rPr>
+        <w:t>，在此基础上，Gu</w:t>
+      </w:r>
+      <w:r>
+        <w:t xml:space="preserve"> et. al.</w:t>
+      </w:r>
+      <w:r>
+        <w:rPr>
+          <w:rFonts w:hint="eastAsia"/>
+        </w:rPr>
+        <w:t>拓展了</w:t>
+      </w:r>
+      <w:r>
+        <w:rPr>
+          <w:rFonts w:hint="eastAsia"/>
+        </w:rPr>
+        <w:t>Gem5</w:t>
+      </w:r>
+      <w:r>
+        <w:rPr>
+          <w:rFonts w:hint="eastAsia"/>
+        </w:rPr>
+        <w:t>的功能，为</w:t>
+      </w:r>
+      <w:r>
+        <w:rPr>
+          <w:rFonts w:hint="eastAsia"/>
+        </w:rPr>
+        <w:t>Gem5</w:t>
+      </w:r>
+      <w:r>
+        <w:rPr>
+          <w:rFonts w:hint="eastAsia"/>
+        </w:rPr>
+        <w:t>提供了仿真处理器、内存在外界能量变化时行为的功能</w:t>
+      </w:r>
+      <w:r>
+        <w:rPr>
+          <w:rFonts w:hint="eastAsia"/>
+        </w:rPr>
+        <w:t>[9]</w:t>
+      </w:r>
+      <w:r>
+        <w:rPr>
+          <w:rFonts w:hint="eastAsia"/>
+        </w:rPr>
+        <w:t>。NVPsim的作者使用NVPsim对使用不同种类非易失储存器、不同备份策略的非易失处理器进行了仿真，并得出了非易失储存器和备份策略对处理器效率影响的一些结论。</w:t>
+      </w:r>
+    </w:p>
+    <w:p>
+      <w:r>
+        <w:rPr>
+          <w:rFonts w:hint="eastAsia"/>
+        </w:rPr>
+        <w:t>NVPsim基于</w:t>
+      </w:r>
+      <w:r>
+        <w:rPr>
+          <w:rFonts w:hint="eastAsia"/>
+        </w:rPr>
+        <w:t>Gem5</w:t>
+      </w:r>
+      <w:r>
+        <w:rPr>
+          <w:rFonts w:hint="eastAsia"/>
+        </w:rPr>
+        <w:t>的TimingSimpleCPU模型，加入了电压检测模块、系统状态机、备份/恢复模块，并对</w:t>
+      </w:r>
+      <w:r>
+        <w:rPr>
+          <w:rFonts w:hint="eastAsia"/>
+        </w:rPr>
+        <w:t>Gem5</w:t>
+      </w:r>
+      <w:r>
+        <w:rPr>
+          <w:rFonts w:hint="eastAsia"/>
+        </w:rPr>
+        <w:t>事件队列的管理模块进行了一些修改。这些对</w:t>
+      </w:r>
+      <w:r>
+        <w:rPr>
+          <w:rFonts w:hint="eastAsia"/>
+        </w:rPr>
+        <w:t>Gem5</w:t>
+      </w:r>
+      <w:r>
+        <w:rPr>
+          <w:rFonts w:hint="eastAsia"/>
+        </w:rPr>
+        <w:t>的增补使得NVPsim能够仿真非易失处理器在特定外界能量条件下的性能。</w:t>
+      </w:r>
+    </w:p>
+    <w:p>
+      <w:r>
+        <w:rPr>
+          <w:rFonts w:hint="eastAsia"/>
+        </w:rPr>
+        <w:t>NVPsim在系统运行过程中，通过Power</w:t>
+      </w:r>
+      <w:r>
         <w:t xml:space="preserve"> </w:t>
       </w:r>
       <w:r>
         <w:rPr>
-          <w:rFonts w:asciiTheme="minorEastAsia" w:hAnsiTheme="minorEastAsia" w:hint="eastAsia"/>
-          <w:szCs w:val="21"/>
-        </w:rPr>
-        <w:t>miss</w:t>
-      </w:r>
-      <w:r>
-        <w:rPr>
-          <w:rFonts w:asciiTheme="minorEastAsia" w:hAnsiTheme="minorEastAsia"/>
-          <w:szCs w:val="21"/>
-        </w:rPr>
-        <w:t xml:space="preserve"> </w:t>
-      </w:r>
-      <w:r>
-        <w:rPr>
-          <w:rFonts w:asciiTheme="minorEastAsia" w:hAnsiTheme="minorEastAsia" w:hint="eastAsia"/>
-          <w:szCs w:val="21"/>
-        </w:rPr>
-        <w:t>rate）。</w:t>
-      </w:r>
-    </w:p>
+          <w:rFonts w:hint="eastAsia"/>
+        </w:rPr>
+        <w:t>Trace文件获取外部能量收集情况，并随时追踪系统的各个模块耗电情况，当能量不足时，系统状态机告知事件队列暂停当前的工作，并通过备份/恢复模块对需要备份的数据进行备份。当关机系统收集够充足能量时，系统状态机告知事件队列继续运行，并通过备份/恢复模块对内存、寄存器中得到备份的数据进行恢复。NVPsim在仿真过程中主要的关注点在于备份、恢复所需的能量和时间，在备份、恢复模块</w:t>
+      </w:r>
+      <w:r>
+        <w:rPr>
+          <w:rFonts w:hint="eastAsia"/>
+        </w:rPr>
+        <w:lastRenderedPageBreak/>
+        <w:t>对能量和所需时间进行集中计算，而系统在上电、掉电时的行为主要是由事件队列管理模块完成的。NVPsim相比电路级仿真能够大大降低仿真的难度。</w:t>
+      </w:r>
+    </w:p>
+    <w:p/>
     <w:p>
       <w:pPr>
         <w:rPr>
@@ -1141,7 +1566,7 @@
           <w:sz w:val="30"/>
           <w:szCs w:val="30"/>
         </w:rPr>
-        <w:t>1.3 非易失处理器验证方式</w:t>
+        <w:t>1.4 当前验证方式的不足</w:t>
       </w:r>
     </w:p>
     <w:p>
@@ -1152,39 +1577,9 @@
         <w:rPr>
           <w:rFonts w:hint="eastAsia"/>
         </w:rPr>
-        <w:t>以上所有有关非易失处理器的研究方向均有很大的研究空间，当有关非易失处理器的新技术被提出时，应该有准确、合理的手段对这些新技术的性能进行验证。比方说，在涉及非易失处理器备份策略的研究时，研究者可能会关心如下问题：当系统的备份方式从内存、寄存器全备份变为部分备份内存、寄存器时，备份所需能量会发生什么变化，备份时间占用程序运行整体时间发生怎样的变化，部分备份造成的数据缺失会产生程序运行多大的时间增加？事实上部分备份减少了备份所需要的时间，但是能量恢复后的数据缺失可能会要求处理器耗费更多时间来恢复这些数据。这是一个极为复杂的问题，涉及处理器运行的很多方面，外界能量收集情况、处理器运行程序种类可能均会对最终的结果产生影响，这些影响很难通过一个特定的公式来定量描述。因此，仿真是验证新技术性能的主要手段。</w:t>
-      </w:r>
-    </w:p>
-    <w:p>
-      <w:r>
-        <w:rPr>
-          <w:rFonts w:hint="eastAsia"/>
-        </w:rPr>
-        <w:t>由于非易失处理器诞生较晚，非易失处理器的仿真是一个崭新的研究方向，非易失处理器的仿真往往比较原始，即设计好电路再在电路的基础上进行验证。此外，近年来诞生了少许非易失处理器的仿真软件，比如说基于</w:t>
-      </w:r>
-      <w:r>
-        <w:rPr>
-          <w:rFonts w:hint="eastAsia"/>
-        </w:rPr>
-        <w:t>Gem5</w:t>
-      </w:r>
-      <w:r>
-        <w:rPr>
-          <w:rFonts w:hint="eastAsia"/>
-        </w:rPr>
-        <w:t>实现的非易失处理器仿真软件NVPsim</w:t>
-      </w:r>
-      <w:r>
-        <w:t>[9]</w:t>
-      </w:r>
-      <w:r>
-        <w:rPr>
-          <w:rFonts w:hint="eastAsia"/>
-        </w:rPr>
-        <w:t>。下文会分别介绍电路级仿真以及NVPsim仿真器。</w:t>
-      </w:r>
-    </w:p>
-    <w:p/>
+        <w:t>无论是电路级仿真还是使用NVPsim仿真软件进行仿真均存在不足之处，本部分会分别分析二者的不足。</w:t>
+      </w:r>
+    </w:p>
     <w:p>
       <w:pPr>
         <w:rPr>
@@ -1195,12 +1590,241 @@
       </w:pPr>
       <w:r>
         <w:rPr>
+          <w:rFonts w:ascii="黑体" w:eastAsia="黑体" w:hAnsi="黑体" w:hint="eastAsia"/>
+          <w:sz w:val="28"/>
+          <w:szCs w:val="28"/>
+        </w:rPr>
+        <w:t>1.4.1 电路级仿真的缺陷</w:t>
+      </w:r>
+    </w:p>
+    <w:p>
+      <w:pPr>
+        <w:ind w:firstLine="420"/>
+      </w:pPr>
+      <w:r>
+        <w:rPr>
+          <w:rFonts w:hint="eastAsia"/>
+        </w:rPr>
+        <w:t>虽然电路级仿真有着仿真结果准确、与实际系统误差几乎可以忽略不计等优点，但是这种仿真方式过于通用，并没有对非易失处理器进行专门的设计，因此，这种仿真方式给使用者造成了巨大的不便，极大增加了仿真的工作量。以下为电路级仿真的缺陷：</w:t>
+      </w:r>
+    </w:p>
+    <w:p>
+      <w:pPr>
+        <w:ind w:firstLine="420"/>
+        <w:rPr>
+          <w:rFonts w:ascii="黑体" w:eastAsia="黑体" w:hAnsi="黑体"/>
+          <w:b/>
+        </w:rPr>
+      </w:pPr>
+      <w:r>
+        <w:rPr>
+          <w:rFonts w:ascii="黑体" w:eastAsia="黑体" w:hAnsi="黑体" w:hint="eastAsia"/>
+          <w:b/>
+        </w:rPr>
+        <w:t>高门槛</w:t>
+      </w:r>
+    </w:p>
+    <w:p>
+      <w:pPr>
+        <w:ind w:firstLine="420"/>
+      </w:pPr>
+      <w:r>
+        <w:rPr>
+          <w:rFonts w:hint="eastAsia"/>
+        </w:rPr>
+        <w:t>首先，电路级仿真需要有完整的非易失处理器电路设计才能够完成。研究者为了研究非易失处理器中某一些特定部分的行为，往往需要拥有整个非易失处理器的电路设计。当前非易失处理器问题的研究者通常需要研究小组前期对电路设计有所准备。为了探索NVP的特定部分，研究过程为：</w:t>
+      </w:r>
+    </w:p>
+    <w:p>
+      <w:pPr>
+        <w:ind w:firstLine="420"/>
+      </w:pPr>
+      <w:r>
+        <w:rPr>
+          <w:rFonts w:hint="eastAsia"/>
+        </w:rPr>
+        <w:t>非易失处理器原始平台设计（prototype）-原始平台仿真、流片-修改原始平台需要研究的部分-测试、仿真</w:t>
+      </w:r>
+    </w:p>
+    <w:p>
+      <w:pPr>
+        <w:ind w:firstLine="420"/>
+      </w:pPr>
+      <w:r>
+        <w:rPr>
+          <w:rFonts w:hint="eastAsia"/>
+        </w:rPr>
+        <w:t>这使得世界上只有少数拥有NVP原始平台（prototype）的研究小组有能力对非易失处理器技术进行研究，大大增大了非易失处理器研究的入门门槛。</w:t>
+      </w:r>
+    </w:p>
+    <w:p>
+      <w:r>
+        <w:rPr>
+          <w:rFonts w:hint="eastAsia"/>
+        </w:rPr>
+        <w:t>我们可以将其与传统处理器体系架构的研究进行对比，传统处理器有一些通用、公开的设计，并有着大量方便的仿真工具，在对体系架构进行研究时，研究者实际上并不需要拥有完整的处理器电路设计。</w:t>
+      </w:r>
+    </w:p>
+    <w:p>
+      <w:pPr>
+        <w:ind w:firstLine="420"/>
+        <w:rPr>
+          <w:rFonts w:ascii="黑体" w:eastAsia="黑体" w:hAnsi="黑体"/>
+          <w:b/>
+        </w:rPr>
+      </w:pPr>
+      <w:r>
+        <w:rPr>
+          <w:rFonts w:ascii="黑体" w:eastAsia="黑体" w:hAnsi="黑体" w:hint="eastAsia"/>
+          <w:b/>
+        </w:rPr>
+        <w:t>配置不方便</w:t>
+      </w:r>
+    </w:p>
+    <w:p>
+      <w:pPr>
+        <w:ind w:firstLine="420"/>
+      </w:pPr>
+      <w:r>
+        <w:rPr>
+          <w:rFonts w:hint="eastAsia"/>
+        </w:rPr>
+        <w:t>在使用电路级仿真时，任何微小的修改往往都会对电路设计产生巨大的影响，研究者为了探索新技术时往往需要深入硬件描述代码并进行大量修改。仍以掉电时内存备份策略研究为例，为了将系统在掉电时的备份方式从全备份改为部分备份，通常来说硬件描述语言中整个备份模块都需要被重写，备份方式的改变还会对电路的其他部分造成影响，比如说备份/恢复需要的线路宽度可能会发生变化。</w:t>
+      </w:r>
+    </w:p>
+    <w:p>
+      <w:pPr>
+        <w:ind w:firstLine="420"/>
+      </w:pPr>
+      <w:r>
+        <w:rPr>
+          <w:rFonts w:hint="eastAsia"/>
+        </w:rPr>
+        <w:t>在探索非易失系统中的新技术时，研究者并不希望微小的修改牵涉出复杂、混乱的系统变化，而是希望仅仅修改一些参数就能够对新技术的性能进行仿真，显然电路级仿真并不能做到这一点。</w:t>
+      </w:r>
+    </w:p>
+    <w:p>
+      <w:pPr>
+        <w:ind w:firstLine="420"/>
+        <w:rPr>
+          <w:rFonts w:ascii="黑体" w:eastAsia="黑体" w:hAnsi="黑体"/>
+          <w:b/>
+        </w:rPr>
+      </w:pPr>
+      <w:r>
+        <w:rPr>
+          <w:rFonts w:ascii="黑体" w:eastAsia="黑体" w:hAnsi="黑体" w:hint="eastAsia"/>
+          <w:b/>
+        </w:rPr>
+        <w:t>仿真时间过长</w:t>
+      </w:r>
+    </w:p>
+    <w:p>
+      <w:pPr>
+        <w:ind w:firstLine="420"/>
+      </w:pPr>
+      <w:r>
+        <w:rPr>
+          <w:rFonts w:hint="eastAsia"/>
+        </w:rPr>
+        <w:t>在使用电路级仿真时，仿真软件需要模拟出系统的每一个引脚在每一时刻的信号值，这会使仿真的时间开销变得巨大。而非易失处理器是非常复杂的电路，有着大规模集成芯片的等级，此外，为了能够获得准确的仿真结果，仿真使用的测试程序（benchmark）所需周期数往往不低。</w:t>
+      </w:r>
+    </w:p>
+    <w:p>
+      <w:pPr>
+        <w:ind w:firstLine="420"/>
+      </w:pPr>
+      <w:r>
+        <w:rPr>
+          <w:rFonts w:hint="eastAsia"/>
+        </w:rPr>
+        <w:t>非易失处理器仿真的这些特点会进一步增加仿真所需的时间，使得每一次电路级仿真的时间变得难以忍受。而电路级仿真的优点——对电路细节描述的全面与准确往往并不是被关注的对象，研究者关注的可能仅仅是运行测试程序（benchmark）所需要的时间和能量效率。</w:t>
+      </w:r>
+    </w:p>
+    <w:p>
+      <w:pPr>
+        <w:ind w:firstLine="420"/>
+        <w:rPr>
+          <w:rFonts w:ascii="黑体" w:eastAsia="黑体" w:hAnsi="黑体"/>
+          <w:b/>
+        </w:rPr>
+      </w:pPr>
+      <w:r>
+        <w:rPr>
+          <w:rFonts w:ascii="黑体" w:eastAsia="黑体" w:hAnsi="黑体" w:hint="eastAsia"/>
+          <w:b/>
+        </w:rPr>
+        <w:t>软硬件接口复杂</w:t>
+      </w:r>
+    </w:p>
+    <w:p>
+      <w:r>
+        <w:rPr>
+          <w:rFonts w:hint="eastAsia"/>
+        </w:rPr>
+        <w:t>使用电路级仿真时，被仿真的对象是硬件本身，缺少一个简单、易用的软硬件接口，因此，使电路级仿真运行研究者关心的测试程序（benchmark）往往会消耗额外的时间。当前已有</w:t>
+      </w:r>
+      <w:r>
+        <w:rPr>
+          <w:rFonts w:hint="eastAsia"/>
+        </w:rPr>
+        <w:lastRenderedPageBreak/>
+        <w:t>的非易失处理器使用的并不是大规模商业化的架构（如x</w:t>
+      </w:r>
+      <w:r>
+        <w:t>86</w:t>
+      </w:r>
+      <w:r>
+        <w:rPr>
+          <w:rFonts w:hint="eastAsia"/>
+        </w:rPr>
+        <w:t>、ARM），比如说THU</w:t>
+      </w:r>
+      <w:r>
+        <w:t>1010</w:t>
+      </w:r>
+      <w:r>
+        <w:rPr>
+          <w:rFonts w:hint="eastAsia"/>
+        </w:rPr>
+        <w:t>n非易失处理器芯片使用的是8051架构</w:t>
+      </w:r>
+      <w:r>
+        <w:rPr>
+          <w:rFonts w:hint="eastAsia"/>
+        </w:rPr>
+        <w:t>[15]</w:t>
+      </w:r>
+      <w:r>
+        <w:rPr>
+          <w:rFonts w:hint="eastAsia"/>
+        </w:rPr>
+        <w:t>，这些架构可能存在一些编译器，但并没有针对非易失平台特殊编写的编译器，因此研究者在电路仿真中运行特定程序往往需要手动或者用一些工具将程序翻译成机器语言并以硬件的形式写入硬件描述语言中，这显然是十分复杂的。</w:t>
+      </w:r>
+    </w:p>
+    <w:p>
+      <w:r>
+        <w:rPr>
+          <w:rFonts w:hint="eastAsia"/>
+        </w:rPr>
+        <w:t>在理想情况下，使用高级语言（如C）编写的程序就能够运行在仿真平台上，这会大大降低仿真非易失处理器行为的难度，然而电路级仿真并不能够支持这一点。</w:t>
+      </w:r>
+    </w:p>
+    <w:p>
+      <w:pPr>
+        <w:rPr>
           <w:rFonts w:ascii="黑体" w:eastAsia="黑体" w:hAnsi="黑体"/>
           <w:sz w:val="28"/>
           <w:szCs w:val="28"/>
         </w:rPr>
-        <w:lastRenderedPageBreak/>
-        <w:t xml:space="preserve">1.3.1 </w:t>
+      </w:pPr>
+      <w:r>
+        <w:rPr>
+          <w:rFonts w:ascii="黑体" w:eastAsia="黑体" w:hAnsi="黑体"/>
+          <w:sz w:val="28"/>
+          <w:szCs w:val="28"/>
+        </w:rPr>
+        <w:t xml:space="preserve">1.4.2 </w:t>
       </w:r>
       <w:r>
         <w:rPr>
@@ -1208,7 +1832,7 @@
           <w:sz w:val="28"/>
           <w:szCs w:val="28"/>
         </w:rPr>
-        <w:t>电路级仿真</w:t>
+        <w:t>NVPsim的缺陷</w:t>
       </w:r>
     </w:p>
     <w:p>
@@ -1219,41 +1843,40 @@
         <w:rPr>
           <w:rFonts w:hint="eastAsia"/>
         </w:rPr>
-        <w:t>顾名思义，电路级仿真就是用一些硬件描述语言设计好电路，并使用一些特定的数字电路仿真软件对设计出的数字电路进行仿真。这是一种通用的办法，适用于一切数字电路，非易失处理器也不例外。目前多数有关于非易失处理器的研究基于这种仿真方法，研究者已有一个非易失处理器原型（多数为实验室开发的示例平台），实现其提出功能的硬件电路设计，集成到已有的实验平台上，并使用硬件仿真工具（如Modelsim</w:t>
-      </w:r>
-      <w:r>
-        <w:t>[13]</w:t>
-      </w:r>
-      <w:r>
-        <w:rPr>
-          <w:rFonts w:hint="eastAsia"/>
-        </w:rPr>
-        <w:t>）进行仿真。</w:t>
-      </w:r>
-    </w:p>
-    <w:p>
-      <w:pPr>
-        <w:rPr>
-          <w:rFonts w:ascii="黑体" w:eastAsia="黑体" w:hAnsi="黑体"/>
-          <w:sz w:val="28"/>
-          <w:szCs w:val="28"/>
-        </w:rPr>
-      </w:pPr>
-      <w:r>
-        <w:rPr>
-          <w:rFonts w:ascii="黑体" w:eastAsia="黑体" w:hAnsi="黑体"/>
-          <w:sz w:val="28"/>
-          <w:szCs w:val="28"/>
-        </w:rPr>
-        <w:t xml:space="preserve">1.3.2 </w:t>
-      </w:r>
-      <w:r>
-        <w:rPr>
-          <w:rFonts w:ascii="黑体" w:eastAsia="黑体" w:hAnsi="黑体" w:hint="eastAsia"/>
-          <w:sz w:val="28"/>
-          <w:szCs w:val="28"/>
-        </w:rPr>
-        <w:t>NVPsim</w:t>
+        <w:t>NVPsim继承了</w:t>
+      </w:r>
+      <w:r>
+        <w:rPr>
+          <w:rFonts w:hint="eastAsia"/>
+        </w:rPr>
+        <w:t>Gem5</w:t>
+      </w:r>
+      <w:r>
+        <w:rPr>
+          <w:rFonts w:hint="eastAsia"/>
+        </w:rPr>
+        <w:t>仿真平台的一些特点，因此避免了上述电路级仿真带来的不足。比如说NVPsim像</w:t>
+      </w:r>
+      <w:r>
+        <w:rPr>
+          <w:rFonts w:hint="eastAsia"/>
+        </w:rPr>
+        <w:t>Gem5</w:t>
+      </w:r>
+      <w:r>
+        <w:rPr>
+          <w:rFonts w:hint="eastAsia"/>
+        </w:rPr>
+        <w:t>一样支持运行ARM、x</w:t>
+      </w:r>
+      <w:r>
+        <w:t>86</w:t>
+      </w:r>
+      <w:r>
+        <w:rPr>
+          <w:rFonts w:hint="eastAsia"/>
+        </w:rPr>
+        <w:t>等流行的程序，这使得用户能够使用高级语言编写测试程序（benchmark）并使其运行在仿真平台上。NVPsim也忽略了电路中过于细节的部分，只描述系统模块的行为，这大大增加了NVPsim的仿真速度。NVPsim还使得用户能够通过修改少量仿真参数直接改变目标非易失处理器的行为，降低了仿真的配置难度。</w:t>
       </w:r>
     </w:p>
     <w:p>
@@ -1264,188 +1887,7 @@
         <w:rPr>
           <w:rFonts w:hint="eastAsia"/>
         </w:rPr>
-        <w:t>Gem5</w:t>
-      </w:r>
-      <w:r>
-        <w:rPr>
-          <w:rFonts w:hint="eastAsia"/>
-        </w:rPr>
-        <w:t>提供了一个高自由度、配置方便的处理器体系架构仿真平台</w:t>
-      </w:r>
-      <w:r>
-        <w:rPr>
-          <w:rFonts w:hint="eastAsia"/>
-        </w:rPr>
-        <w:t>[14]</w:t>
-      </w:r>
-      <w:r>
-        <w:rPr>
-          <w:rFonts w:hint="eastAsia"/>
-        </w:rPr>
-        <w:t>，在此基础上，Gu</w:t>
-      </w:r>
-      <w:r>
-        <w:t xml:space="preserve"> et. al.</w:t>
-      </w:r>
-      <w:r>
-        <w:rPr>
-          <w:rFonts w:hint="eastAsia"/>
-        </w:rPr>
-        <w:t>拓展了</w:t>
-      </w:r>
-      <w:r>
-        <w:rPr>
-          <w:rFonts w:hint="eastAsia"/>
-        </w:rPr>
-        <w:t>Gem5</w:t>
-      </w:r>
-      <w:r>
-        <w:rPr>
-          <w:rFonts w:hint="eastAsia"/>
-        </w:rPr>
-        <w:t>的功能，为</w:t>
-      </w:r>
-      <w:r>
-        <w:rPr>
-          <w:rFonts w:hint="eastAsia"/>
-        </w:rPr>
-        <w:t>Gem5</w:t>
-      </w:r>
-      <w:r>
-        <w:rPr>
-          <w:rFonts w:hint="eastAsia"/>
-        </w:rPr>
-        <w:t>提供了仿真处理器、内存在外界能量变化时行为的功能</w:t>
-      </w:r>
-      <w:r>
-        <w:rPr>
-          <w:rFonts w:hint="eastAsia"/>
-        </w:rPr>
-        <w:t>[9]</w:t>
-      </w:r>
-      <w:r>
-        <w:rPr>
-          <w:rFonts w:hint="eastAsia"/>
-        </w:rPr>
-        <w:t>。NVPsim的作者使用NVPsim对使用不同种类非易失储存器、不同备份策略的非易失处理器进行了仿真，并得出了非易失储存器和备份策略对处理器效率影响的一些结论。</w:t>
-      </w:r>
-    </w:p>
-    <w:p>
-      <w:r>
-        <w:rPr>
-          <w:rFonts w:hint="eastAsia"/>
-        </w:rPr>
-        <w:t>NVPsim基于</w:t>
-      </w:r>
-      <w:r>
-        <w:rPr>
-          <w:rFonts w:hint="eastAsia"/>
-        </w:rPr>
-        <w:t>Gem5</w:t>
-      </w:r>
-      <w:r>
-        <w:rPr>
-          <w:rFonts w:hint="eastAsia"/>
-        </w:rPr>
-        <w:t>的TimingSimpleCPU模型，加入了电压检测模块、系统状态机、备份/恢复模块，并对</w:t>
-      </w:r>
-      <w:r>
-        <w:rPr>
-          <w:rFonts w:hint="eastAsia"/>
-        </w:rPr>
-        <w:t>Gem5</w:t>
-      </w:r>
-      <w:r>
-        <w:rPr>
-          <w:rFonts w:hint="eastAsia"/>
-        </w:rPr>
-        <w:t>事件队列的管理模块进行了一些修改。这些对</w:t>
-      </w:r>
-      <w:r>
-        <w:rPr>
-          <w:rFonts w:hint="eastAsia"/>
-        </w:rPr>
-        <w:t>Gem5</w:t>
-      </w:r>
-      <w:r>
-        <w:rPr>
-          <w:rFonts w:hint="eastAsia"/>
-        </w:rPr>
-        <w:t>的增补使得NVPsim能够仿真非易失处理器在特定外界能量条件下的性能。</w:t>
-      </w:r>
-    </w:p>
-    <w:p>
-      <w:r>
-        <w:rPr>
-          <w:rFonts w:hint="eastAsia"/>
-        </w:rPr>
-        <w:t>NVPsim在系统运行过程中，通过Power</w:t>
-      </w:r>
-      <w:r>
-        <w:t xml:space="preserve"> </w:t>
-      </w:r>
-      <w:r>
-        <w:rPr>
-          <w:rFonts w:hint="eastAsia"/>
-        </w:rPr>
-        <w:t>Trace文件获取外部能量收集情况，并随时追踪系统的各个模块耗电情况，当能量不足时，系统状态机告知事件队列暂停当前的工作，并通过备份/恢复模块对需要备份的数据进行备份。当关机系统收集够充足能量时，系统状态机告知事件队列继续运行，并通过备份/恢复模块对内存、寄存器中得到备份的数据进行恢复。NVPsim在仿真过程中主要的关注点在于备份、恢复所需的能量和时间，在备份、恢复模块对能量和所需时间进行集中计算，而系统在上电、掉电时的行为主要是由事件队列管理模块完成的。NVPsim相比电路级仿真能够大大降低仿真的难度。</w:t>
-      </w:r>
-    </w:p>
-    <w:p/>
-    <w:p>
-      <w:pPr>
-        <w:rPr>
-          <w:rFonts w:ascii="黑体" w:eastAsia="黑体" w:hAnsi="黑体"/>
-          <w:sz w:val="30"/>
-          <w:szCs w:val="30"/>
-        </w:rPr>
-      </w:pPr>
-      <w:r>
-        <w:rPr>
-          <w:rFonts w:ascii="黑体" w:eastAsia="黑体" w:hAnsi="黑体" w:hint="eastAsia"/>
-          <w:sz w:val="30"/>
-          <w:szCs w:val="30"/>
-        </w:rPr>
-        <w:t>1.4 当前验证方式的不足</w:t>
-      </w:r>
-    </w:p>
-    <w:p>
-      <w:pPr>
-        <w:ind w:firstLine="420"/>
-      </w:pPr>
-      <w:r>
-        <w:rPr>
-          <w:rFonts w:hint="eastAsia"/>
-        </w:rPr>
-        <w:t>无论是电路级仿真还是使用NVPsim仿真软件进行仿真均存在不足之处，本部分会分别分析二者的不足。</w:t>
-      </w:r>
-    </w:p>
-    <w:p>
-      <w:pPr>
-        <w:rPr>
-          <w:rFonts w:ascii="黑体" w:eastAsia="黑体" w:hAnsi="黑体"/>
-          <w:sz w:val="28"/>
-          <w:szCs w:val="28"/>
-        </w:rPr>
-      </w:pPr>
-      <w:r>
-        <w:rPr>
-          <w:rFonts w:ascii="黑体" w:eastAsia="黑体" w:hAnsi="黑体" w:hint="eastAsia"/>
-          <w:sz w:val="28"/>
-          <w:szCs w:val="28"/>
-        </w:rPr>
-        <w:t>1.4.1 电路级仿真的缺陷</w:t>
-      </w:r>
-    </w:p>
-    <w:p>
-      <w:pPr>
-        <w:ind w:firstLine="420"/>
-      </w:pPr>
-      <w:r>
-        <w:rPr>
-          <w:rFonts w:hint="eastAsia"/>
-        </w:rPr>
-        <w:t>虽然电路级仿真有着仿真结果准确、与实际系统误差几乎可以忽略不计等优点，但是这种仿真方式过于通用，并没有对非易失处理器进行专门的设计，因此，这种仿真方式给使用者造成了巨大的不便，极大增加了仿真的工作量。以下为电路级仿真的缺陷：</w:t>
+        <w:t>然而，NVPsim仍然存在着一些不足，使得其并不能成为一个广泛使用的非易失处理器仿真平台。NVPsim存在着如下不足：</w:t>
       </w:r>
     </w:p>
     <w:p>
@@ -1461,7 +1903,7 @@
           <w:rFonts w:ascii="黑体" w:eastAsia="黑体" w:hAnsi="黑体" w:hint="eastAsia"/>
           <w:b/>
         </w:rPr>
-        <w:t>高门槛</w:t>
+        <w:t>对硬件的能量行为描述不自由</w:t>
       </w:r>
     </w:p>
     <w:p>
@@ -1472,7 +1914,19 @@
         <w:rPr>
           <w:rFonts w:hint="eastAsia"/>
         </w:rPr>
-        <w:t>首先，电路级仿真需要有完整的非易失处理器电路设计才能够完成。研究者为了研究非易失处理器中某一些特定部分的行为，往往需要拥有整个非易失处理器的电路设计。当前非易失处理器问题的研究者通常需要研究小组前期对电路设计有所准备。为了探索NVP的特定部分，研究过程为：</w:t>
+        <w:t>NVPsim对系统的行为采用了“集中式”管理办法，并没有对每一个模块分别编写在系统状态发生变化（上电、掉电）时的行为。NVPsim在系统状态发生改变时改变模块行为方式的唯一渠道是事件队列管理模块，当系统发生掉电时，事件队列管理模块读取</w:t>
+      </w:r>
+      <w:r>
+        <w:rPr>
+          <w:rFonts w:hint="eastAsia"/>
+        </w:rPr>
+        <w:t>Gem5</w:t>
+      </w:r>
+      <w:r>
+        <w:rPr>
+          <w:rFonts w:hint="eastAsia"/>
+        </w:rPr>
+        <w:t>的事件队列，将所有事件暂停，这样一来系统就停止了运行，而当系统发生上电时事件队列管理模块再将所有事件重新调度使得系统恢复运行。</w:t>
       </w:r>
     </w:p>
     <w:p>
@@ -1483,7 +1937,7 @@
         <w:rPr>
           <w:rFonts w:hint="eastAsia"/>
         </w:rPr>
-        <w:t>非易失处理器原始平台设计（prototype）-原始平台仿真、流片-修改原始平台需要研究的部分-测试、仿真</w:t>
+        <w:t>这种对掉电、上电的建模方式虽然有效，但是缺少对硬件在系统状态改变时行为描述的自由度。NVPsim将系统中所有的掉电、上电时的行为描述都集中在了一起，在上/掉电时只对系统整体的事件队列进行操作，而不对每个模块分别进行操作，这样一来所有的模块在系统状态变化时都表现出了相同特性：暂停运行。</w:t>
       </w:r>
     </w:p>
     <w:p>
@@ -1494,22 +1948,7 @@
         <w:rPr>
           <w:rFonts w:hint="eastAsia"/>
         </w:rPr>
-        <w:t>这使得世界上只有少数拥有NVP原始平台（prototype）的研究小组有能力对非易失处理器技术进行研究，大大增大了非易失处理器研究的入门门槛。</w:t>
-      </w:r>
-    </w:p>
-    <w:p>
-      <w:r>
-        <w:rPr>
-          <w:rFonts w:hint="eastAsia"/>
-        </w:rPr>
-        <w:t>我们可以将其与传统处理器体系架构的研究进行对比，传统处理器有一些通用、公开的设计，并有着大量方便的仿真工具，在对体系架构进行研究时，研究者实际上并不需要拥有完整的</w:t>
-      </w:r>
-      <w:r>
-        <w:rPr>
-          <w:rFonts w:hint="eastAsia"/>
-        </w:rPr>
-        <w:lastRenderedPageBreak/>
-        <w:t>处理器电路设计。</w:t>
+        <w:t>事实上，每一个模块在系统状态改变时的行为是不同的，易失的模块应该丢弃当前内部的所有状态，非易失模块应该保持内部状态不变，而另一些模块比如说电压检测模块、系统状态机模块应该继续工作，不受掉电、上电的影响，显然NVPsim对这样行为的描述是不足的。</w:t>
       </w:r>
     </w:p>
     <w:p>
@@ -1525,7 +1964,7 @@
           <w:rFonts w:ascii="黑体" w:eastAsia="黑体" w:hAnsi="黑体" w:hint="eastAsia"/>
           <w:b/>
         </w:rPr>
-        <w:t>配置不方便</w:t>
+        <w:t>对正确性验证的先天不足</w:t>
       </w:r>
     </w:p>
     <w:p>
@@ -1536,7 +1975,7 @@
         <w:rPr>
           <w:rFonts w:hint="eastAsia"/>
         </w:rPr>
-        <w:t>在使用电路级仿真时，任何微小的修改往往都会对电路设计产生巨大的影响，研究者为了探索新技术时往往需要深入硬件描述代码并进行大量修改。仍以掉电时内存备份策略研究为例，为了将系统在掉电时的备份方式从全备份改为部分备份，通常来说硬件描述语言中整个备份模块都需要被重写，备份方式的改变还会对电路的其他部分造成影响，比如说备份/恢复需要的线路宽度可能会发生变化。</w:t>
+        <w:t>上文描述了NVPsim的工作流程和对掉电、上电的建模方式，这种建模方式仅仅暂停了硬件触发的所有事件，实际上默认了所有模块都是“非易失”的，也就是说，掉电时所有模块的内部状态都没有发生改变，仅仅是暂停运行而已。NVPsim并没有提供对硬件易失性的描述，也没有为编写者提供描述硬件易失性的接口。</w:t>
       </w:r>
     </w:p>
     <w:p>
@@ -1547,7 +1986,7 @@
         <w:rPr>
           <w:rFonts w:hint="eastAsia"/>
         </w:rPr>
-        <w:t>在探索非易失系统中的新技术时，研究者并不希望微小的修改牵涉出复杂、混乱的系统变化，而是希望仅仅修改一些参数就能够对新技术的性能进行仿真，显然电路级仿真并不能做到这一点。</w:t>
+        <w:t>实际上非易失系统中还是存在某些易失模块的，比如说CPU内的寄存器或者传统的内存模块再掉电时应该丢失储存的全部数据。这一点不足使得NVPsim只能描述非易失系统的运行时间、消耗能量等信息，而并不能描述非易失系统在掉电-上电过程中运行结果是否正确。</w:t>
       </w:r>
     </w:p>
     <w:p>
@@ -1563,7 +2002,7 @@
           <w:rFonts w:ascii="黑体" w:eastAsia="黑体" w:hAnsi="黑体" w:hint="eastAsia"/>
           <w:b/>
         </w:rPr>
-        <w:t>仿真时间过长</w:t>
+        <w:t>对外设缺少描述</w:t>
       </w:r>
     </w:p>
     <w:p>
@@ -1574,293 +2013,14 @@
         <w:rPr>
           <w:rFonts w:hint="eastAsia"/>
         </w:rPr>
-        <w:t>在使用电路级仿真时，仿真软件需要模拟出系统的每一个引脚在每一时刻的信号值，这会使仿真的时间开销变得巨大。而非易失处理器是非常复杂的电路，有着大规模集成芯片的等级，此外，为了能够获得准确的仿真结果，仿真使用的测试程序（benchmark）所需周期数往往不低。</w:t>
-      </w:r>
-    </w:p>
-    <w:p>
-      <w:pPr>
-        <w:ind w:firstLine="420"/>
-      </w:pPr>
-      <w:r>
-        <w:rPr>
-          <w:rFonts w:hint="eastAsia"/>
-        </w:rPr>
-        <w:t>非易失处理器仿真的这些特点会进一步增加仿真所需的时间，使得每一次电路级仿真的时间变得难以忍受。而电路级仿真的优点——对电路细节描述的全面与准确往往并不是被关注的对象，研究者关注的可能仅仅是运行测试程序（benchmark）所需要的时间和能量效率。</w:t>
-      </w:r>
-    </w:p>
-    <w:p>
-      <w:pPr>
-        <w:ind w:firstLine="420"/>
-        <w:rPr>
-          <w:rFonts w:ascii="黑体" w:eastAsia="黑体" w:hAnsi="黑体"/>
-          <w:b/>
-        </w:rPr>
-      </w:pPr>
-      <w:r>
-        <w:rPr>
-          <w:rFonts w:ascii="黑体" w:eastAsia="黑体" w:hAnsi="黑体" w:hint="eastAsia"/>
-          <w:b/>
-        </w:rPr>
-        <w:t>软硬件接口复杂</w:t>
-      </w:r>
-    </w:p>
-    <w:p>
-      <w:r>
-        <w:rPr>
-          <w:rFonts w:hint="eastAsia"/>
-        </w:rPr>
-        <w:t>使用电路级仿真时，被仿真的对象是硬件本身，缺少一个简单、易用的软硬件接口，因此，使电路级仿真运行研究者关心的测试程序（benchmark）往往会消耗额外的时间。当前已有的非易失处理器使用的并不是大规模商业化的架构（如x</w:t>
-      </w:r>
-      <w:r>
-        <w:t>86</w:t>
-      </w:r>
-      <w:r>
-        <w:rPr>
-          <w:rFonts w:hint="eastAsia"/>
-        </w:rPr>
-        <w:t>、ARM），比如说THU</w:t>
-      </w:r>
-      <w:r>
-        <w:t>1010</w:t>
-      </w:r>
-      <w:r>
-        <w:rPr>
-          <w:rFonts w:hint="eastAsia"/>
-        </w:rPr>
-        <w:t>n非易失处理器芯片使用的是8051架构</w:t>
-      </w:r>
-      <w:r>
-        <w:rPr>
-          <w:rFonts w:hint="eastAsia"/>
-        </w:rPr>
-        <w:t>[15]</w:t>
-      </w:r>
-      <w:r>
-        <w:rPr>
-          <w:rFonts w:hint="eastAsia"/>
-        </w:rPr>
-        <w:t>，这些架构可能存在一些编译器，但并没有针对非易失平台特殊编写的编译器，因此研究者在电路仿真中运行特定程序往往需要手动或者用一些工具将程序翻译成机器语言并以硬件的形式写入硬件描述语言中，这显然是十分复杂的。</w:t>
-      </w:r>
-    </w:p>
-    <w:p>
-      <w:r>
-        <w:rPr>
-          <w:rFonts w:hint="eastAsia"/>
-        </w:rPr>
-        <w:t>在理想情况下，使用高级语言（如C）编写的程序就能够运行在仿真平台上，这会大大降低仿真非易失处理器行为的难度，然而电路级仿真并不能够支持这一点。</w:t>
-      </w:r>
-    </w:p>
-    <w:p>
-      <w:pPr>
-        <w:rPr>
-          <w:rFonts w:ascii="黑体" w:eastAsia="黑体" w:hAnsi="黑体"/>
-          <w:sz w:val="28"/>
-          <w:szCs w:val="28"/>
-        </w:rPr>
-      </w:pPr>
-      <w:r>
-        <w:rPr>
-          <w:rFonts w:ascii="黑体" w:eastAsia="黑体" w:hAnsi="黑体"/>
-          <w:sz w:val="28"/>
-          <w:szCs w:val="28"/>
-        </w:rPr>
-        <w:t xml:space="preserve">1.4.2 </w:t>
-      </w:r>
-      <w:r>
-        <w:rPr>
-          <w:rFonts w:ascii="黑体" w:eastAsia="黑体" w:hAnsi="黑体" w:hint="eastAsia"/>
-          <w:sz w:val="28"/>
-          <w:szCs w:val="28"/>
-        </w:rPr>
-        <w:t>NVPsim的缺陷</w:t>
-      </w:r>
-    </w:p>
-    <w:p>
-      <w:pPr>
-        <w:ind w:firstLine="420"/>
-      </w:pPr>
-      <w:r>
-        <w:rPr>
-          <w:rFonts w:hint="eastAsia"/>
-        </w:rPr>
-        <w:t>NVPsim继承了</w:t>
-      </w:r>
-      <w:r>
-        <w:rPr>
-          <w:rFonts w:hint="eastAsia"/>
-        </w:rPr>
-        <w:t>Gem5</w:t>
-      </w:r>
-      <w:r>
-        <w:rPr>
-          <w:rFonts w:hint="eastAsia"/>
-        </w:rPr>
-        <w:t>仿真平台的一些特点，因此避免了上述电路级仿真带来的不足。比如说NVPsim像</w:t>
-      </w:r>
-      <w:r>
-        <w:rPr>
-          <w:rFonts w:hint="eastAsia"/>
-        </w:rPr>
-        <w:t>Gem5</w:t>
-      </w:r>
-      <w:r>
-        <w:rPr>
-          <w:rFonts w:hint="eastAsia"/>
-        </w:rPr>
-        <w:t>一样支持运行ARM、x</w:t>
-      </w:r>
-      <w:r>
-        <w:t>86</w:t>
-      </w:r>
-      <w:r>
-        <w:rPr>
-          <w:rFonts w:hint="eastAsia"/>
-        </w:rPr>
-        <w:t>等流行的程序，这使得用户能够使用高级语言编写测试程序（benchmark）并使其运行在仿真平台上。NVPsim也忽略了电路中过于细节的部分，只描述系统模块的行为，这大大增加了NVPsim的仿真速度。NVPsim还使得用户能够通过修改少量仿真参数直接改变目标非易失处理器的行为，降低了仿真的配置难度。</w:t>
-      </w:r>
-    </w:p>
-    <w:p>
-      <w:pPr>
-        <w:ind w:firstLine="420"/>
-      </w:pPr>
-      <w:r>
-        <w:rPr>
-          <w:rFonts w:hint="eastAsia"/>
-        </w:rPr>
-        <w:t>然而，NVPsim仍然存在着一些不足，使得其并不能成为一个广泛使用的非易失处理器仿真平台。NVPsim存在着如下不足：</w:t>
-      </w:r>
-    </w:p>
-    <w:p>
-      <w:pPr>
-        <w:ind w:firstLine="420"/>
-        <w:rPr>
-          <w:rFonts w:ascii="黑体" w:eastAsia="黑体" w:hAnsi="黑体"/>
-          <w:b/>
-        </w:rPr>
-      </w:pPr>
-      <w:r>
-        <w:rPr>
-          <w:rFonts w:ascii="黑体" w:eastAsia="黑体" w:hAnsi="黑体" w:hint="eastAsia"/>
-          <w:b/>
-        </w:rPr>
-        <w:t>对硬件的能量行为描述不自由</w:t>
-      </w:r>
-    </w:p>
-    <w:p>
-      <w:pPr>
-        <w:ind w:firstLine="420"/>
-      </w:pPr>
-      <w:r>
-        <w:rPr>
-          <w:rFonts w:hint="eastAsia"/>
-        </w:rPr>
-        <w:t>NVPsim对系统的行为采用了“集中式”管理办法，并没有对每一个模块分别编写在系统状态发生变化（上电、掉电）时的行为。NVPsim在系统状态发生改变时改变模块行为方式的唯一渠道是事件队列管理模块，当系统发生掉电时，事件队列管理模块读取</w:t>
-      </w:r>
-      <w:r>
-        <w:rPr>
-          <w:rFonts w:hint="eastAsia"/>
-        </w:rPr>
-        <w:t>Gem5</w:t>
-      </w:r>
-      <w:r>
-        <w:rPr>
-          <w:rFonts w:hint="eastAsia"/>
-        </w:rPr>
-        <w:t>的事件队列，将所有事件暂停，这样一来系统就停止了运行，而当系统发生上电时事件队列管理模块再将所有事件重新调度使得系统恢复运行。</w:t>
-      </w:r>
-    </w:p>
-    <w:p>
-      <w:pPr>
-        <w:ind w:firstLine="420"/>
-      </w:pPr>
-      <w:r>
-        <w:rPr>
-          <w:rFonts w:hint="eastAsia"/>
-        </w:rPr>
-        <w:t>这种对掉电、上电的建模方式虽然有效，但是缺少对硬件在系统状态改变时行为描述的</w:t>
+        <w:t>一般来说，非易失系统都是从环境中获取电能，会经常面临电力不足，而且获取的电能十分有限，因此非易失系统一般并不适合做大量计算（只涉及处理器、内存），相反，非易失系统的工作任务常常是作为终端节点收集环境中的数据并发送给服务端（这种工作任务设计处理器，内存， 以及传感器与网卡等外设）。因此，对于非易失处理器和外设的交互行为</w:t>
       </w:r>
       <w:r>
         <w:rPr>
           <w:rFonts w:hint="eastAsia"/>
         </w:rPr>
         <w:lastRenderedPageBreak/>
-        <w:t>自由度。NVPsim将系统中所有的掉电、上电时的行为描述都集中在了一起，在上/掉电时只对系统整体的事件队列进行操作，而不对每个模块分别进行操作，这样一来所有的模块在系统状态变化时都表现出了相同特性：暂停运行。</w:t>
-      </w:r>
-    </w:p>
-    <w:p>
-      <w:pPr>
-        <w:ind w:firstLine="420"/>
-      </w:pPr>
-      <w:r>
-        <w:rPr>
-          <w:rFonts w:hint="eastAsia"/>
-        </w:rPr>
-        <w:t>事实上，每一个模块在系统状态改变时的行为是不同的，易失的模块应该丢弃当前内部的所有状态，非易失模块应该保持内部状态不变，而另一些模块比如说电压检测模块、系统状态机模块应该继续工作，不受掉电、上电的影响，显然NVPsim对这样行为的描述是不足的。</w:t>
-      </w:r>
-    </w:p>
-    <w:p>
-      <w:pPr>
-        <w:ind w:firstLine="420"/>
-        <w:rPr>
-          <w:rFonts w:ascii="黑体" w:eastAsia="黑体" w:hAnsi="黑体"/>
-          <w:b/>
-        </w:rPr>
-      </w:pPr>
-      <w:r>
-        <w:rPr>
-          <w:rFonts w:ascii="黑体" w:eastAsia="黑体" w:hAnsi="黑体" w:hint="eastAsia"/>
-          <w:b/>
-        </w:rPr>
-        <w:t>对正确性验证的先天不足</w:t>
-      </w:r>
-    </w:p>
-    <w:p>
-      <w:pPr>
-        <w:ind w:firstLine="420"/>
-      </w:pPr>
-      <w:r>
-        <w:rPr>
-          <w:rFonts w:hint="eastAsia"/>
-        </w:rPr>
-        <w:t>上文描述了NVPsim的工作流程和对掉电、上电的建模方式，这种建模方式仅仅暂停了硬件触发的所有事件，实际上默认了所有模块都是“非易失”的，也就是说，掉电时所有模块的内部状态都没有发生改变，仅仅是暂停运行而已。NVPsim并没有提供对硬件易失性的描述，也没有为编写者提供描述硬件易失性的接口。</w:t>
-      </w:r>
-    </w:p>
-    <w:p>
-      <w:pPr>
-        <w:ind w:firstLine="420"/>
-      </w:pPr>
-      <w:r>
-        <w:rPr>
-          <w:rFonts w:hint="eastAsia"/>
-        </w:rPr>
-        <w:t>实际上非易失系统中还是存在某些易失模块的，比如说CPU内的寄存器或者传统的内存模块再掉电时应该丢失储存的全部数据。这一点不足使得NVPsim只能描述非易失系统的运行时间、消耗能量等信息，而并不能描述非易失系统在掉电-上电过程中运行结果是否正确。</w:t>
-      </w:r>
-    </w:p>
-    <w:p>
-      <w:pPr>
-        <w:ind w:firstLine="420"/>
-        <w:rPr>
-          <w:rFonts w:ascii="黑体" w:eastAsia="黑体" w:hAnsi="黑体"/>
-          <w:b/>
-        </w:rPr>
-      </w:pPr>
-      <w:r>
-        <w:rPr>
-          <w:rFonts w:ascii="黑体" w:eastAsia="黑体" w:hAnsi="黑体" w:hint="eastAsia"/>
-          <w:b/>
-        </w:rPr>
-        <w:t>对外设缺少描述</w:t>
-      </w:r>
-    </w:p>
-    <w:p>
-      <w:pPr>
-        <w:ind w:firstLine="420"/>
-      </w:pPr>
-      <w:r>
-        <w:rPr>
-          <w:rFonts w:hint="eastAsia"/>
-        </w:rPr>
-        <w:t>一般来说，非易失系统都是从环境中获取电能，会经常面临电力不足，而且获取的电能十分有限，因此非易失系统一般并不适合做大量计算（只涉及处理器、内存），相反，非易失系统的工作任务常常是作为终端节点收集环境中的数据并发送给服务端（这种工作任务设计处理器，内存， 以及传感器与网卡等外设）。因此，对于非易失处理器和外设的交互行为的仿真往往是仿真器功能的重中之重。遗憾的是，NVPsim并没有对外设进行合理有效的仿真。</w:t>
+        <w:t>的仿真往往是仿真器功能的重中之重。遗憾的是，NVPsim并没有对外设进行合理有效的仿真。</w:t>
       </w:r>
     </w:p>
     <w:p>
@@ -2026,7 +2186,7 @@
     </w:p>
     <w:p>
       <w:pPr>
-        <w:ind w:firstLine="420"/>
+        <w:ind w:left="420" w:firstLine="420"/>
       </w:pPr>
       <w:r>
         <w:rPr>
@@ -2056,14 +2216,7 @@
         <w:rPr>
           <w:rFonts w:hint="eastAsia"/>
         </w:rPr>
-        <w:t>-NVP的模块，仅仅需要定义模块在系统状态发生变化时的行为。这个目标主要针对的是仿真框架中模块行为描述的自由性</w:t>
-      </w:r>
-      <w:r>
-        <w:rPr>
-          <w:rFonts w:hint="eastAsia"/>
-        </w:rPr>
-        <w:lastRenderedPageBreak/>
-        <w:t>和仿真框架的可扩展性。</w:t>
+        <w:t>-NVP的模块，仅仅需要定义模块在系统状态发生变化时的行为。这个目标主要针对的是仿真框架中模块行为描述的自由性和仿真框架的可扩展性。</w:t>
       </w:r>
     </w:p>
     <w:p>
@@ -2084,7 +2237,7 @@
     </w:p>
     <w:p>
       <w:pPr>
-        <w:ind w:firstLine="420"/>
+        <w:ind w:left="420" w:firstLine="420"/>
       </w:pPr>
       <w:r>
         <w:rPr>
@@ -2123,7 +2276,7 @@
     </w:p>
     <w:p>
       <w:pPr>
-        <w:ind w:firstLine="420"/>
+        <w:ind w:left="420" w:firstLine="420"/>
       </w:pPr>
       <w:r>
         <w:rPr>
@@ -2323,6 +2476,7 @@
         <w:rPr>
           <w:rFonts w:hint="eastAsia"/>
         </w:rPr>
+        <w:lastRenderedPageBreak/>
         <w:t>基于此仿真平台</w:t>
       </w:r>
       <w:r>
@@ -2556,31 +2710,153 @@
         <w:rPr>
           <w:rFonts w:hint="eastAsia"/>
         </w:rPr>
-        <w:t>中不存在的能量信息通信功能，在非易失系统中，模块</w:t>
+        <w:t>中不存在的能量信息通信功能，在非易失系统中，模块间有着很多必需的能量通信，比如说，能量管理模块需要通知系统其他模块断电或者上电，各个模块需要告知能量管理模块自身消耗的能量等，</w:t>
+      </w:r>
+      <w:r>
+        <w:rPr>
+          <w:rFonts w:hint="eastAsia"/>
+        </w:rPr>
+        <w:t>因此，我们需要为模块添加与其他模块进行通信的功能，即每一个模块在“内存”接口之外还需要有“能量接口”。</w:t>
+      </w:r>
+    </w:p>
+    <w:p>
+      <w:pPr>
+        <w:ind w:firstLine="420"/>
+      </w:pPr>
+      <w:r>
+        <w:rPr>
+          <w:rFonts w:hint="eastAsia"/>
+        </w:rPr>
+        <w:t>最后，由于</w:t>
+      </w:r>
+      <w:r>
+        <w:rPr>
+          <w:rFonts w:hint="eastAsia"/>
+        </w:rPr>
+        <w:t>Gem5</w:t>
+      </w:r>
+      <w:r>
+        <w:rPr>
+          <w:rFonts w:hint="eastAsia"/>
+        </w:rPr>
+        <w:t>的SE模式下不支持外设的行为，但我们的确在非易失系统中需要大量使用外设，为了日后仿真方便我们需要开发一个通用的外设模块来仿真非易失系统中外设的行为。</w:t>
+      </w:r>
+    </w:p>
+    <w:p>
+      <w:pPr>
+        <w:ind w:firstLine="420"/>
+      </w:pPr>
+    </w:p>
+    <w:p>
+      <w:r>
+        <w:rPr>
+          <w:rFonts w:hint="eastAsia"/>
+        </w:rPr>
+        <w:t xml:space="preserve">2.2 </w:t>
+      </w:r>
+      <w:r>
+        <w:rPr>
+          <w:rFonts w:hint="eastAsia"/>
+        </w:rPr>
+        <w:t>Gem5</w:t>
+      </w:r>
+      <w:r>
+        <w:rPr>
+          <w:rFonts w:hint="eastAsia"/>
+        </w:rPr>
+        <w:t>类继承关系</w:t>
+      </w:r>
+    </w:p>
+    <w:p>
+      <w:r>
+        <w:tab/>
+      </w:r>
+      <w:r>
+        <w:rPr>
+          <w:rFonts w:hint="eastAsia"/>
+        </w:rPr>
+        <w:t>如图所示，【】。从中可见</w:t>
+      </w:r>
+      <w:r>
+        <w:rPr>
+          <w:rFonts w:hint="eastAsia"/>
+        </w:rPr>
+        <w:t>Gem5</w:t>
+      </w:r>
+      <w:r>
+        <w:rPr>
+          <w:rFonts w:hint="eastAsia"/>
+        </w:rPr>
+        <w:t>中的每一个模块均为一个SimObject对象</w:t>
+      </w:r>
+      <w:r>
+        <w:rPr>
+          <w:rFonts w:hint="eastAsia"/>
+        </w:rPr>
+        <w:t>[14]</w:t>
+      </w:r>
+      <w:r>
+        <w:rPr>
+          <w:rFonts w:hint="eastAsia"/>
+        </w:rPr>
+        <w:t>，SimObject对象为模块定义好了一些模块通用的功能。这些功能来源于SimObject的三个父类，分别为</w:t>
+      </w:r>
+      <w:r>
+        <w:rPr>
+          <w:rFonts w:hint="eastAsia"/>
+        </w:rPr>
+        <w:t>EventManager、Serializable和Drainable。其中EventManager为SimObject提供了操作异步事件队列的功能，使得SimObject能够方便地在事件队列中添加、取消或者修改自身在其中插入的事件；Serializable提供的功能是使得任何SimObject能够将当前状态输出为串行比特流</w:t>
+      </w:r>
+      <w:r>
+        <w:rPr>
+          <w:rFonts w:hint="eastAsia"/>
+        </w:rPr>
+        <w:t>，这个功能的作用是能够使得SimObject能够设置checkpoint，当用户关心运行时某个状态时，能够将系统涉及到的所有SimObject的状态均保存成比特流形式的checkpoint，日后的运行就不需要再次从头执行，只需读入checkpoint即可；Drainable为SimObject提供的功能是能够使得SimObject能够正确结束自身的工作状态。</w:t>
+      </w:r>
+    </w:p>
+    <w:p>
+      <w:r>
+        <w:tab/>
+      </w:r>
+      <w:r>
+        <w:rPr>
+          <w:rFonts w:hint="eastAsia"/>
+        </w:rPr>
+        <w:t>Gem5</w:t>
+      </w:r>
+      <w:r>
+        <w:rPr>
+          <w:rFonts w:hint="eastAsia"/>
+        </w:rPr>
+        <w:t>通过以上方式为所有模块的开发打下了基础，在SimObject的基础上开发者开发了各式各样的类，典型的类有各种各样的内存类（MemObject），包含了各种建模的处理器（CPU）、各种建模的内存模块（SimpleMemory、DRAM等等）以及总线模块（CoherentXBar），这些模块的共同点是都需要向其他模块传输内存访问、读取、写入信息，事实上MemObject</w:t>
       </w:r>
       <w:r>
         <w:rPr>
           <w:rFonts w:hint="eastAsia"/>
         </w:rPr>
         <w:lastRenderedPageBreak/>
-        <w:t>间有着很多必需的能量通信，比如说，能量管理模块需要通知系统其他模块断电或者上电，各个模块需要告知能量管理模块自身消耗的能量等，</w:t>
-      </w:r>
-      <w:r>
-        <w:rPr>
-          <w:rFonts w:hint="eastAsia"/>
-        </w:rPr>
-        <w:t>因此，我们需要为模块添加与其他模块进行通信的功能，即每一个模块在“内存”接口之外还需要有“能量接口”。</w:t>
-      </w:r>
-    </w:p>
-    <w:p>
-      <w:pPr>
-        <w:ind w:firstLine="420"/>
-      </w:pPr>
-      <w:r>
-        <w:rPr>
-          <w:rFonts w:hint="eastAsia"/>
-        </w:rPr>
-        <w:t>最后，由于</w:t>
+        <w:t>正是提供了这样的“内存”接口，</w:t>
+      </w:r>
+      <w:r>
+        <w:rPr>
+          <w:rFonts w:hint="eastAsia"/>
+        </w:rPr>
+        <w:t>正</w:t>
+      </w:r>
+      <w:r>
+        <w:rPr>
+          <w:rFonts w:hint="eastAsia"/>
+        </w:rPr>
+        <w:t>如“软件采取的NVP整体架构”一章中所说。</w:t>
+      </w:r>
+    </w:p>
+    <w:p/>
+    <w:p>
+      <w:r>
+        <w:rPr>
+          <w:rFonts w:hint="eastAsia"/>
+        </w:rPr>
+        <w:t>2.3 为</w:t>
       </w:r>
       <w:r>
         <w:rPr>
@@ -2592,20 +2868,18 @@
         <w:rPr>
           <w:rFonts w:hint="eastAsia"/>
         </w:rPr>
-        <w:t>的SE模式下不支持外设的行为，但我们的确在非易失系统中需要大量使用外设，为了日后仿真方便我们需要开发一个通用的外设模块来仿真非易失系统中外设的行为。</w:t>
-      </w:r>
-    </w:p>
-    <w:p>
-      <w:pPr>
-        <w:ind w:firstLine="420"/>
-      </w:pPr>
-    </w:p>
-    <w:p>
-      <w:r>
-        <w:rPr>
-          <w:rFonts w:hint="eastAsia"/>
-        </w:rPr>
-        <w:t xml:space="preserve">2.2 </w:t>
+        <w:t>的仿真模块引入能量相关功能</w:t>
+      </w:r>
+    </w:p>
+    <w:p>
+      <w:r>
+        <w:tab/>
+      </w:r>
+      <w:r>
+        <w:rPr>
+          <w:rFonts w:hint="eastAsia"/>
+        </w:rPr>
+        <w:t>在开发</w:t>
       </w:r>
       <w:r>
         <w:rPr>
@@ -2617,7 +2891,49 @@
         <w:rPr>
           <w:rFonts w:hint="eastAsia"/>
         </w:rPr>
-        <w:t>类继承关系</w:t>
+        <w:t>-NVP的过程中，一个内在的逻辑就是任何模块都应当有消耗能量的接口，同时应当能够接收系统有关能量的通知（如“开关机”等等），</w:t>
+      </w:r>
+      <w:r>
+        <w:rPr>
+          <w:rFonts w:hint="eastAsia"/>
+        </w:rPr>
+        <w:t>Gem5</w:t>
+      </w:r>
+      <w:r>
+        <w:rPr>
+          <w:rFonts w:hint="eastAsia"/>
+        </w:rPr>
+        <w:t>-NVP不应该只针对少数我们关注的模块开发</w:t>
+      </w:r>
+      <w:r>
+        <w:rPr>
+          <w:rFonts w:hint="eastAsia"/>
+        </w:rPr>
+        <w:t>能量消耗和开关机功能，而是应给为所有模块提供</w:t>
+      </w:r>
+      <w:r>
+        <w:rPr>
+          <w:rFonts w:hint="eastAsia"/>
+        </w:rPr>
+        <w:t>通用的能量操作功能</w:t>
+      </w:r>
+      <w:r>
+        <w:rPr>
+          <w:rFonts w:hint="eastAsia"/>
+        </w:rPr>
+        <w:t>，基于此，我们认为和能量相关的功能同EventManager、Serializable、Drainable提供的功能处于同样的地位</w:t>
+      </w:r>
+      <w:r>
+        <w:rPr>
+          <w:rFonts w:hint="eastAsia"/>
+        </w:rPr>
+        <w:t>。</w:t>
+      </w:r>
+      <w:r>
+        <w:rPr>
+          <w:rFonts w:hint="eastAsia"/>
+        </w:rPr>
+        <w:t>为了实现这些要求，我们引入了“能量对象”（EnergyObject）作为SimObject的父类之一，如图所示【】。</w:t>
       </w:r>
     </w:p>
     <w:p>
@@ -2628,48 +2944,96 @@
         <w:rPr>
           <w:rFonts w:hint="eastAsia"/>
         </w:rPr>
-        <w:t>如图所示，【】。从中可见</w:t>
-      </w:r>
-      <w:r>
-        <w:rPr>
-          <w:rFonts w:hint="eastAsia"/>
-        </w:rPr>
+        <w:t>EnergyObject类为模块提供了一个一些和能量有关的接口，这些接口将会在第三章中介绍。</w:t>
+      </w:r>
+    </w:p>
+    <w:p/>
+    <w:p>
+      <w:r>
+        <w:rPr>
+          <w:rFonts w:hint="eastAsia"/>
+        </w:rPr>
+        <w:t>2.4</w:t>
+      </w:r>
+      <w:r>
+        <w:rPr>
+          <w:rFonts w:hint="eastAsia"/>
+        </w:rPr>
+        <w:t xml:space="preserve"> </w:t>
+      </w:r>
+      <w:r>
+        <w:rPr>
+          <w:rFonts w:hint="eastAsia"/>
+        </w:rPr>
+        <w:t>Python</w:t>
+      </w:r>
+      <w:r>
+        <w:rPr>
+          <w:rFonts w:hint="eastAsia"/>
+        </w:rPr>
+        <w:t>控制端</w:t>
+      </w:r>
+    </w:p>
+    <w:p>
+      <w:r>
+        <w:tab/>
+      </w:r>
+      <w:r>
+        <w:t>除了上述C++端功能之外，</w:t>
+      </w:r>
+      <w:r>
         <w:t>Gem5</w:t>
       </w:r>
       <w:r>
-        <w:rPr>
-          <w:rFonts w:hint="eastAsia"/>
-        </w:rPr>
-        <w:t>中的每一个模块均为一个SimObject对象</w:t>
-      </w:r>
-      <w:r>
-        <w:rPr>
-          <w:rFonts w:hint="eastAsia"/>
-        </w:rPr>
-        <w:t>[14]</w:t>
-      </w:r>
-      <w:r>
-        <w:rPr>
-          <w:rFonts w:hint="eastAsia"/>
-        </w:rPr>
-        <w:t>，SimObject对象为模块定义好了一些模块通用的功能。这些功能来源于SimObject的三个父类，分别为</w:t>
-      </w:r>
-      <w:r>
-        <w:rPr>
-          <w:rFonts w:hint="eastAsia"/>
-        </w:rPr>
-        <w:t>EventManager、Serializable和Drainable。其中EventManager为SimObject提供了操作异步事件队列的功能，使得SimObject能够方便地在事件队列中添加、取消或者修改自身在其中插入的事件；Serializable提供的功能是使得任何SimObject能够将当前状态输出为串行比特流</w:t>
-      </w:r>
-      <w:r>
-        <w:rPr>
-          <w:rFonts w:hint="eastAsia"/>
-        </w:rPr>
-        <w:t>，这个功能的作用是能够使得SimObject能够设置checkpoint，当用户关心运行时某个状态时，能够将系统涉及到的所有SimObject的状态均保存成比特流形式的checkpoint，日后的运行就不需要再次从头执行，只需读入checkpoint即可；Drainable为SimObject提供的功能是能够使得SimObject能够正确结束自身的工作状态。</w:t>
-      </w:r>
-    </w:p>
-    <w:p>
-      <w:r>
-        <w:tab/>
+        <w:t>还使用了SWIG（Simplified Wrapper and Interface Generator）来对SimObject提供了对应的</w:t>
+      </w:r>
+      <w:r>
+        <w:t>Python</w:t>
+      </w:r>
+      <w:r>
+        <w:t>端接口，任意从SimObject中派生的类在</w:t>
+      </w:r>
+      <w:r>
+        <w:t>Python</w:t>
+      </w:r>
+      <w:r>
+        <w:t>端都有一个对应的同名类，在实际使用中，用户一般</w:t>
+      </w:r>
+      <w:r>
+        <w:t>直接通过配置</w:t>
+      </w:r>
+      <w:r>
+        <w:t>Python</w:t>
+      </w:r>
+      <w:r>
+        <w:t>端对象的方式来配置这个SimObject</w:t>
+      </w:r>
+      <w:r>
+        <w:t>的行为</w:t>
+      </w:r>
+      <w:r>
+        <w:rPr>
+          <w:rFonts w:hint="eastAsia"/>
+        </w:rPr>
+        <w:t>，为了仿真某一系统，用户需要为这个系统创建一个</w:t>
+      </w:r>
+      <w:r>
+        <w:rPr>
+          <w:rFonts w:hint="eastAsia"/>
+        </w:rPr>
+        <w:t>Python</w:t>
+      </w:r>
+      <w:r>
+        <w:rPr>
+          <w:rFonts w:hint="eastAsia"/>
+        </w:rPr>
+        <w:t>脚本，在这个脚本中定义这个系统中被使用的模块，配置这些模块的参数，并按照实际系统连接这些模块</w:t>
+      </w:r>
+      <w:r>
+        <w:rPr>
+          <w:rFonts w:hint="eastAsia"/>
+        </w:rPr>
+        <w:t>，这些模块（SimObject）存在一定的树状关系，比如说，CPU、总线、内存都是system模块的子模块，具体体现就是这些模块的对象是system模块对象的成员变量，定义好整个系统的参数和连接方式后，用户需要使系统的最上层system模块成为根模块root的成员变量，并告知</w:t>
       </w:r>
       <w:r>
         <w:rPr>
@@ -2681,131 +3045,40 @@
         <w:rPr>
           <w:rFonts w:hint="eastAsia"/>
         </w:rPr>
-        <w:t>通过以上方式为所有模块的开发打下了基础，在SimObject的基础上开发者开发了各式各样的类，典型的类有各种各样的内存类（MemObject），包含了各种建模的处理器（CPU）、各种建模的内存模块（SimpleMemory、DRAM等等）以及总线模块（CoherentXBar），这些模块的共同点是都需要向其他模块传输内存访问、读取、写入信息，事实上MemObject正是提供了这样的“内存”接口，</w:t>
-      </w:r>
-      <w:r>
-        <w:rPr>
-          <w:rFonts w:hint="eastAsia"/>
-        </w:rPr>
-        <w:t>正</w:t>
-      </w:r>
-      <w:r>
-        <w:rPr>
-          <w:rFonts w:hint="eastAsia"/>
-        </w:rPr>
-        <w:t>如“软件采取的NVP整体架构”一章中所说。</w:t>
-      </w:r>
-    </w:p>
-    <w:p/>
-    <w:p>
-      <w:r>
-        <w:rPr>
-          <w:rFonts w:hint="eastAsia"/>
-        </w:rPr>
-        <w:t>2.3 为</w:t>
-      </w:r>
-      <w:r>
-        <w:rPr>
-          <w:rFonts w:hint="eastAsia"/>
-        </w:rPr>
+        <w:t>对root模块进行仿真</w:t>
+      </w:r>
+      <w:r>
+        <w:rPr>
+          <w:rFonts w:hint="eastAsia"/>
+        </w:rPr>
+        <w:t>。</w:t>
+      </w:r>
+      <w:r>
+        <w:t>在运行时</w:t>
+      </w:r>
+      <w:r>
+        <w:rPr>
+          <w:rFonts w:hint="eastAsia"/>
+        </w:rPr>
+        <w:t>，</w:t>
+      </w:r>
+      <w:r>
         <w:t>Gem5</w:t>
       </w:r>
       <w:r>
-        <w:rPr>
-          <w:rFonts w:hint="eastAsia"/>
-        </w:rPr>
-        <w:t>的仿真模块引入能量相关功能</w:t>
-      </w:r>
-    </w:p>
-    <w:p>
-      <w:r>
-        <w:tab/>
-      </w:r>
-      <w:r>
-        <w:rPr>
-          <w:rFonts w:hint="eastAsia"/>
-        </w:rPr>
-        <w:t>在开发</w:t>
-      </w:r>
-      <w:r>
-        <w:rPr>
-          <w:rFonts w:hint="eastAsia"/>
-        </w:rPr>
-        <w:t>Gem5</w:t>
-      </w:r>
-      <w:r>
-        <w:rPr>
-          <w:rFonts w:hint="eastAsia"/>
-        </w:rPr>
-        <w:t>-NVP的过程中，一个内在的逻辑就是任何模块都应当有消耗能量的接口，同时应当能够接收系统有关能量的通知（如“开关机”等等），</w:t>
-      </w:r>
-      <w:r>
-        <w:rPr>
-          <w:rFonts w:hint="eastAsia"/>
-        </w:rPr>
-        <w:t>Gem5</w:t>
-      </w:r>
-      <w:r>
-        <w:rPr>
-          <w:rFonts w:hint="eastAsia"/>
-        </w:rPr>
-        <w:t>-NVP不应该只针对少数我们关注的模块开发</w:t>
-      </w:r>
-      <w:r>
-        <w:rPr>
-          <w:rFonts w:hint="eastAsia"/>
-        </w:rPr>
-        <w:t>能量消耗和开关机功能，而是应给为所有模块提供</w:t>
-      </w:r>
-      <w:r>
-        <w:rPr>
-          <w:rFonts w:hint="eastAsia"/>
-        </w:rPr>
-        <w:t>通用的能量操作功能</w:t>
-      </w:r>
-      <w:r>
-        <w:rPr>
-          <w:rFonts w:hint="eastAsia"/>
-        </w:rPr>
-        <w:t>，基于此，我们认为和能量相关的功能同EventManager、Serializable、Drainable提供的功能处于同样的地位</w:t>
-      </w:r>
-      <w:r>
-        <w:rPr>
-          <w:rFonts w:hint="eastAsia"/>
-        </w:rPr>
-        <w:t>。</w:t>
-      </w:r>
-      <w:r>
-        <w:rPr>
-          <w:rFonts w:hint="eastAsia"/>
-        </w:rPr>
-        <w:t>为了实现这些要求，我们引入了“能量对象”（EnergyObject）作为SimObject的父类之一，如图所示【】。</w:t>
-      </w:r>
-    </w:p>
-    <w:p>
-      <w:r>
-        <w:tab/>
-      </w:r>
-      <w:r>
-        <w:rPr>
-          <w:rFonts w:hint="eastAsia"/>
-        </w:rPr>
-        <w:t>EnergyObject类为模块提供了一个一些和能量有关的接口，这些接口将会在第三章中介绍。</w:t>
-      </w:r>
-    </w:p>
-    <w:p/>
-    <w:p>
-      <w:r>
-        <w:rPr>
-          <w:rFonts w:hint="eastAsia"/>
-        </w:rPr>
-        <w:t>2.4</w:t>
-      </w:r>
-      <w:r>
-        <w:rPr>
-          <w:rFonts w:hint="eastAsia"/>
-        </w:rPr>
-        <w:t xml:space="preserve"> </w:t>
+        <w:t>会</w:t>
+      </w:r>
+      <w:r>
+        <w:rPr>
+          <w:rFonts w:hint="eastAsia"/>
+        </w:rPr>
+        <w:t>采用深度优先搜索的方式</w:t>
+      </w:r>
+      <w:r>
+        <w:rPr>
+          <w:rFonts w:hint="eastAsia"/>
+        </w:rPr>
+        <w:t>遍历模块树，为每一个</w:t>
       </w:r>
       <w:r>
         <w:rPr>
@@ -2817,133 +3090,7 @@
         <w:rPr>
           <w:rFonts w:hint="eastAsia"/>
         </w:rPr>
-        <w:t>控制端</w:t>
-      </w:r>
-    </w:p>
-    <w:p>
-      <w:r>
-        <w:tab/>
-      </w:r>
-      <w:r>
-        <w:t>除了上述C++端功能之外，</w:t>
-      </w:r>
-      <w:r>
-        <w:t>Gem5</w:t>
-      </w:r>
-      <w:r>
-        <w:t>还使用了SWIG（Simplified Wrapper and Interface Generator）来对SimObject提供了对应的</w:t>
-      </w:r>
-      <w:r>
-        <w:t>Python</w:t>
-      </w:r>
-      <w:r>
-        <w:t>端接口，任意从SimObject中派生的类在</w:t>
-      </w:r>
-      <w:r>
-        <w:t>Python</w:t>
-      </w:r>
-      <w:r>
-        <w:t>端都有一个对应的同名类，在实际使用中，用户一般</w:t>
-      </w:r>
-      <w:r>
-        <w:t>直接通过配置</w:t>
-      </w:r>
-      <w:r>
-        <w:t>Python</w:t>
-      </w:r>
-      <w:r>
-        <w:t>端对象的方式来配置这个SimObject</w:t>
-      </w:r>
-      <w:r>
-        <w:t>的行为</w:t>
-      </w:r>
-      <w:r>
-        <w:rPr>
-          <w:rFonts w:hint="eastAsia"/>
-        </w:rPr>
-        <w:t>，为了仿真某一系统，用户需要为这个系统创建一个</w:t>
-      </w:r>
-      <w:r>
-        <w:rPr>
-          <w:rFonts w:hint="eastAsia"/>
-        </w:rPr>
-        <w:t>Python</w:t>
-      </w:r>
-      <w:r>
-        <w:rPr>
-          <w:rFonts w:hint="eastAsia"/>
-        </w:rPr>
-        <w:t>脚本，在这个脚本中定义这个系统中被使用的模块，配置这些模块的参数，并按照实际系统连接这些模块</w:t>
-      </w:r>
-      <w:r>
-        <w:rPr>
-          <w:rFonts w:hint="eastAsia"/>
-        </w:rPr>
-        <w:t>，这些模块（SimObject）存在一定的树状关系，比如说，CPU、总线、内存都是system模块的子模块，具体体现就是这些模块的对象是system模块对象的成员变量，定义好整个系统的参数和连接方式后，用户需要使系统的最上层system模块成为根模块root的成员变量，并告知</w:t>
-      </w:r>
-      <w:r>
-        <w:rPr>
-          <w:rFonts w:hint="eastAsia"/>
-        </w:rPr>
-        <w:t>Gem5</w:t>
-      </w:r>
-      <w:r>
-        <w:rPr>
-          <w:rFonts w:hint="eastAsia"/>
-        </w:rPr>
-        <w:t>对root模块进行仿真</w:t>
-      </w:r>
-      <w:r>
-        <w:rPr>
-          <w:rFonts w:hint="eastAsia"/>
-        </w:rPr>
-        <w:t>。</w:t>
-      </w:r>
-      <w:r>
-        <w:t>在运行时</w:t>
-      </w:r>
-      <w:r>
-        <w:rPr>
-          <w:rFonts w:hint="eastAsia"/>
-        </w:rPr>
-        <w:t>，</w:t>
-      </w:r>
-      <w:r>
-        <w:t>Gem5</w:t>
-      </w:r>
-      <w:r>
-        <w:t>会</w:t>
-      </w:r>
-      <w:r>
-        <w:rPr>
-          <w:rFonts w:hint="eastAsia"/>
-        </w:rPr>
-        <w:t>采用深度优先搜索的方式</w:t>
-      </w:r>
-      <w:r>
-        <w:rPr>
-          <w:rFonts w:hint="eastAsia"/>
-        </w:rPr>
-        <w:t>遍历模块树，为每一个</w:t>
-      </w:r>
-      <w:r>
-        <w:rPr>
-          <w:rFonts w:hint="eastAsia"/>
-        </w:rPr>
-        <w:t>Python</w:t>
-      </w:r>
-      <w:r>
-        <w:rPr>
-          <w:rFonts w:hint="eastAsia"/>
-        </w:rPr>
-        <w:t>模块建立对应的C++后端模块，接下来同样采</w:t>
-      </w:r>
-      <w:r>
-        <w:rPr>
-          <w:rFonts w:hint="eastAsia"/>
-        </w:rPr>
-        <w:lastRenderedPageBreak/>
-        <w:t>用深度优先搜索的方式来为每一个C++后端模块进行初始化，在初始化的过程中，最初的事件被放入事件队列，这使得整个仿真过程开始</w:t>
+        <w:t>模块建立对应的C++后端模块，接下来同样采用深度优先搜索的方式来为每一个C++后端模块进行初始化，在初始化的过程中，最初的事件被放入事件队列，这使得整个仿真过程开始</w:t>
       </w:r>
       <w:r>
         <w:t>。</w:t>
@@ -3142,7 +3289,14 @@
         <w:rPr>
           <w:rFonts w:hint="eastAsia"/>
         </w:rPr>
-        <w:t>对应的消息类型一般由能量管理模块EnergyMgmt（后文中会进行介绍）中的系统状态机进行</w:t>
+        <w:t>对应的消息类型一般由能量管</w:t>
+      </w:r>
+      <w:r>
+        <w:rPr>
+          <w:rFonts w:hint="eastAsia"/>
+        </w:rPr>
+        <w:lastRenderedPageBreak/>
+        <w:t>理模块EnergyMgmt（后文中会进行介绍）中的系统状态机进行</w:t>
       </w:r>
       <w:r>
         <w:rPr>
@@ -3405,7 +3559,6 @@
               <w:rPr>
                 <w:rFonts w:hint="eastAsia"/>
               </w:rPr>
-              <w:lastRenderedPageBreak/>
               <w:t>成员函数</w:t>
             </w:r>
           </w:p>
@@ -3855,6 +4008,7 @@
               <w:rPr>
                 <w:rFonts w:hint="eastAsia"/>
               </w:rPr>
+              <w:lastRenderedPageBreak/>
               <w:t>broadcastMsg</w:t>
             </w:r>
           </w:p>
@@ -4049,14 +4203,7 @@
               <w:rPr>
                 <w:rFonts w:hint="eastAsia"/>
               </w:rPr>
-              <w:t>这个模块拥有的主能量接口，使用这个接口</w:t>
-            </w:r>
-            <w:r>
-              <w:rPr>
-                <w:rFonts w:hint="eastAsia"/>
-              </w:rPr>
-              <w:lastRenderedPageBreak/>
-              <w:t>时，模块是作为管理者出现的，也就是接受其他模块的消耗能量消息或者发送系统状态改变消息，一般来说，只有能量管理模块（EnergyMgmt，后文会介绍）会用到这个能量接口</w:t>
+              <w:t>这个模块拥有的主能量接口，使用这个接口时，模块是作为管理者出现的，也就是接受其他模块的消耗能量消息或者发送系统状态改变消息，一般来说，只有能量管理模块（EnergyMgmt，后文会介绍）会用到这个能量接口</w:t>
             </w:r>
           </w:p>
         </w:tc>
@@ -4208,7 +4355,14 @@
               <w:rPr>
                 <w:rFonts w:hint="eastAsia"/>
               </w:rPr>
-              <w:t>处理其他模块通过能量接口发送过来的能量消息，当模块拥有的能量接口接收到消息时，将会通过此函数通知模块，然而这个由于每一个模块的处理方式不同，这个函数实际是一个虚函数，需要在具体的模块（比如某种建模的CPU）中被重写。</w:t>
+              <w:t>处理其他模块通过能量接口发送过来的能</w:t>
+            </w:r>
+            <w:r>
+              <w:rPr>
+                <w:rFonts w:hint="eastAsia"/>
+              </w:rPr>
+              <w:lastRenderedPageBreak/>
+              <w:t>量消息，当模块拥有的能量接口接收到消息时，将会通过此函数通知模块，然而这个由于每一个模块的处理方式不同，这个函数实际是一个虚函数，需要在具体的模块（比如某种建模的CPU）中被重写。</w:t>
             </w:r>
           </w:p>
         </w:tc>
@@ -4469,7 +4623,6 @@
     </w:p>
     <w:p>
       <w:r>
-        <w:lastRenderedPageBreak/>
         <w:t xml:space="preserve">        self.__dict__['s_energy_port'] = SlaveEnergyPort(self)</w:t>
       </w:r>
     </w:p>
@@ -4639,7 +4792,14 @@
         <w:rPr>
           <w:rFonts w:hint="eastAsia"/>
         </w:rPr>
-        <w:t>profile），这个文件内部的内容代表着环境中与非易失系统能量收集相关的物理量随时间的变化，这个物理量可能是光强、电压、或者是震动幅度，用户需要为能量配置文件定义时间单元，这代表着能量配置文件中两个相邻条目的采集时间差。能量配置文件是非易失仿真器运行所必需的，是非易失系统中能量管理模块采集能量的依据。</w:t>
+        <w:t>profile），这个文件内部的内容代表着环境中与非易失系统能量收集相关的物理量随时间的变化，这个物理量可能是光强、电压、或者是震动幅度，用户需要为能量配置文</w:t>
+      </w:r>
+      <w:r>
+        <w:rPr>
+          <w:rFonts w:hint="eastAsia"/>
+        </w:rPr>
+        <w:lastRenderedPageBreak/>
+        <w:t>件定义时间单元，这代表着能量配置文件中两个相邻条目的采集时间差。能量配置文件是非易失仿真器运行所必需的，是非易失系统中能量管理模块采集能量的依据。</w:t>
       </w:r>
     </w:p>
     <w:p>
@@ -4787,14 +4947,195 @@
         <w:rPr>
           <w:rFonts w:hint="eastAsia"/>
         </w:rPr>
-        <w:t>-NVP是一个行为级仿真器，</w:t>
+        <w:t>-NVP是一个行为级仿真器，因此无意对复杂的电路细节进行仿真，仅此忽略了电能转换的中间步骤，在</w:t>
+      </w:r>
+      <w:r>
+        <w:rPr>
+          <w:rFonts w:hint="eastAsia"/>
+        </w:rPr>
+        <w:t>Gem5</w:t>
+      </w:r>
+      <w:r>
+        <w:rPr>
+          <w:rFonts w:hint="eastAsia"/>
+        </w:rPr>
+        <w:t>-NVP看来，外界环境中的某种能量强度经过一系列的函数变化被成为了电容中电能的一部分，因此</w:t>
+      </w:r>
+      <w:r>
+        <w:rPr>
+          <w:rFonts w:hint="eastAsia"/>
+        </w:rPr>
+        <w:t>Gem5</w:t>
+      </w:r>
+      <w:r>
+        <w:rPr>
+          <w:rFonts w:hint="eastAsia"/>
+        </w:rPr>
+        <w:t>-NVP的能量收集模块在一次能量收集时得到的信息有两个：外界能量强度，电容此时状态（电压），能量收集模块根据某一些规则将计算出此次能量收集后电容的状态（电压）</w:t>
+      </w:r>
+      <w:r>
+        <w:rPr>
+          <w:rFonts w:hint="eastAsia"/>
+        </w:rPr>
+        <w:t>，并且将这个数值返回给能量管理模块。</w:t>
+      </w:r>
+    </w:p>
+    <w:p>
+      <w:r>
+        <w:tab/>
+      </w:r>
+      <w:r>
+        <w:rPr>
+          <w:rFonts w:hint="eastAsia"/>
+        </w:rPr>
+        <w:t>Gem5</w:t>
+      </w:r>
+      <w:r>
+        <w:rPr>
+          <w:rFonts w:hint="eastAsia"/>
+        </w:rPr>
+        <w:t>-NVP的一个原则是，如果非易失体系架构中的某一些方面值得被研究或是研究的热点，则将这一个部分</w:t>
+      </w:r>
+      <w:r>
+        <w:rPr>
+          <w:rFonts w:hint="eastAsia"/>
+        </w:rPr>
+        <w:t>在软件仿真器中编写为可插拔的模块，以方便用户进行功能的改变和仿真。显然，能量收集单元是一个当前的研究热点，因此能量收集模块是一个可插拔的模块。</w:t>
+      </w:r>
+      <w:r>
+        <w:rPr>
+          <w:rFonts w:hint="eastAsia"/>
+        </w:rPr>
+        <w:t>Gem5</w:t>
+      </w:r>
+      <w:r>
+        <w:rPr>
+          <w:rFonts w:hint="eastAsia"/>
+        </w:rPr>
+        <w:t>-NVP为能量收集模块提供了基类BaseHarvest，这个类的类成员函数double energy_harvest(</w:t>
+      </w:r>
+      <w:r>
+        <w:t>double energy_harvested, double energy_remained</w:t>
+      </w:r>
+      <w:r>
+        <w:rPr>
+          <w:rFonts w:hint="eastAsia"/>
+        </w:rPr>
+        <w:t>)</w:t>
+      </w:r>
+      <w:r>
+        <w:t xml:space="preserve"> </w:t>
+      </w:r>
+      <w:r>
+        <w:rPr>
+          <w:rFonts w:hint="eastAsia"/>
+        </w:rPr>
+        <w:t>需要在子类中被重写，也就是说，用户如果想自定义能量收集的方式，就需要从BaseHarvest中派生一个简单的类，并重写计算函数energy</w:t>
+      </w:r>
+      <w:r>
+        <w:t>_harvest</w:t>
+      </w:r>
+      <w:r>
+        <w:rPr>
+          <w:rFonts w:hint="eastAsia"/>
+        </w:rPr>
+        <w:t>，最后将一个这个类的对象“插入”能量管理模块。</w:t>
+      </w:r>
+    </w:p>
+    <w:p>
+      <w:r>
+        <w:tab/>
+      </w:r>
+      <w:r>
+        <w:rPr>
+          <w:rFonts w:hint="eastAsia"/>
+        </w:rPr>
+        <w:t>如果用户不进行任何配置，</w:t>
+      </w:r>
+      <w:r>
+        <w:rPr>
+          <w:rFonts w:hint="eastAsia"/>
+        </w:rPr>
+        <w:t>Gem5</w:t>
+      </w:r>
+      <w:r>
+        <w:rPr>
+          <w:rFonts w:hint="eastAsia"/>
+        </w:rPr>
+        <w:t>-NVP提供的能量收集模块是将外界能量强度以线性的方式累加到电容中的简单能量收集模块</w:t>
+      </w:r>
+      <w:r>
+        <w:rPr>
+          <w:rFonts w:hint="eastAsia"/>
+        </w:rPr>
+        <w:t>SimpleEnergyHarvest</w:t>
+      </w:r>
+      <w:r>
+        <w:rPr>
+          <w:rFonts w:hint="eastAsia"/>
+        </w:rPr>
+        <w:t>。</w:t>
+      </w:r>
+    </w:p>
+    <w:p>
+      <w:r>
+        <w:rPr>
+          <w:rFonts w:hint="eastAsia"/>
+        </w:rPr>
+        <w:t>4.3 系统状态机模块</w:t>
+      </w:r>
+    </w:p>
+    <w:p>
+      <w:r>
+        <w:tab/>
+      </w:r>
+      <w:r>
+        <w:rPr>
+          <w:rFonts w:hint="eastAsia"/>
+        </w:rPr>
+        <w:t>从图【】中可以看出，每当系统电容中储存的能量发生变化时，能量管理模块</w:t>
+      </w:r>
+      <w:r>
+        <w:rPr>
+          <w:rFonts w:hint="eastAsia"/>
+        </w:rPr>
+        <w:t>将通知一个系统状态机。这个系统状态机的主要功能是，随时监测系统此时的能量状态（电容的电压），并根据这个电压的变化来判断系统是否需要发生状态改变（比如是否开始备份、是否休眠、是否开机等），而一旦需要进行状态改变时，状态机将在能量接口上向被能量管理模块管理的其他模块发送状态改变的消息。这样一来，可以给系统状态机抽象出两个任务</w:t>
+      </w:r>
+      <w:r>
+        <w:rPr>
+          <w:rFonts w:hint="eastAsia"/>
+        </w:rPr>
+        <w:t>：</w:t>
+      </w:r>
+      <w:r>
+        <w:rPr>
+          <w:rFonts w:hint="eastAsia"/>
+        </w:rPr>
+        <w:t>任务一是定义系统的状态和状态转换，并在运行时实时监控</w:t>
+      </w:r>
+      <w:r>
+        <w:rPr>
+          <w:rFonts w:hint="eastAsia"/>
+        </w:rPr>
+        <w:t>系统能量并维护这个状态机的行为；任务</w:t>
       </w:r>
       <w:r>
         <w:rPr>
           <w:rFonts w:hint="eastAsia"/>
         </w:rPr>
         <w:lastRenderedPageBreak/>
-        <w:t>因此无意对复杂的电路细节进行仿真，仅此忽略了电能转换的中间步骤，在</w:t>
+        <w:t>二是为系统的状态改变定义响应的能量信息，也就是定义上文所述的能量信息EnergyMsg除了通知能量消耗（type为0）之外还能够通知哪些信息（type为其他值的意义），在运行时，系统状态机会将系统的状态改变时对应的状态信息通过能量管理模块发送给系统的其他模块。</w:t>
+      </w:r>
+    </w:p>
+    <w:p>
+      <w:r>
+        <w:tab/>
+      </w:r>
+      <w:r>
+        <w:rPr>
+          <w:rFonts w:hint="eastAsia"/>
+        </w:rPr>
+        <w:t>由于系统状态机也是非易失处理器的一个研究重点，系统状态机模块和能量收集模块相似，都是可插拔的，也就是说，</w:t>
       </w:r>
       <w:r>
         <w:rPr>
@@ -4806,7 +5147,89 @@
         <w:rPr>
           <w:rFonts w:hint="eastAsia"/>
         </w:rPr>
-        <w:t>-NVP看来，外界环境中的某种能量强度经过一系列的函数变化被成为了电容中电能的一部分，因此</w:t>
+        <w:t>-NVP为其提供了拥有通用接口的基类</w:t>
+      </w:r>
+      <w:r>
+        <w:rPr>
+          <w:rFonts w:hint="eastAsia"/>
+        </w:rPr>
+        <w:t>BaseEnergySM</w:t>
+      </w:r>
+      <w:r>
+        <w:rPr>
+          <w:rFonts w:hint="eastAsia"/>
+        </w:rPr>
+        <w:t>，用户需要根据自身需求来进行</w:t>
+      </w:r>
+      <w:r>
+        <w:rPr>
+          <w:rFonts w:hint="eastAsia"/>
+        </w:rPr>
+        <w:t>继承，并实现某些成员函数的</w:t>
+      </w:r>
+      <w:r>
+        <w:rPr>
+          <w:rFonts w:hint="eastAsia"/>
+        </w:rPr>
+        <w:t>行为</w:t>
+      </w:r>
+      <w:r>
+        <w:rPr>
+          <w:rFonts w:hint="eastAsia"/>
+        </w:rPr>
+        <w:t>。</w:t>
+      </w:r>
+    </w:p>
+    <w:p>
+      <w:pPr>
+        <w:ind w:firstLine="420"/>
+      </w:pPr>
+      <w:r>
+        <w:rPr>
+          <w:rFonts w:hint="eastAsia"/>
+        </w:rPr>
+        <w:t>基类提供了接口void</w:t>
+      </w:r>
+      <w:r>
+        <w:t xml:space="preserve"> update(douhble _energy)</w:t>
+      </w:r>
+      <w:r>
+        <w:rPr>
+          <w:rFonts w:hint="eastAsia"/>
+        </w:rPr>
+        <w:t>，这个成员函数是一个虚函数，需要在子类中被重新定义。接口通知了系统能量的变化，参数_energy是变化后的电容电压，根据发送的这个能量值和此前发送的能量值，用户可以在系统状态机类内部维护系统的状态，进行必要的状态更新，当系统状态机需要通知系统进行状态改变时，需要将对应信息放入一个EnergyMsg中，并通过基类提供的函数接口void broadcastMsg(const EnergyMsg &amp;msg)通知能量管理模块发送这一条信息。需要值得注意的是，系统的状态种类、系统的状态迁移都是由这个系统状态机模块进行定义的，因此对应状态改变的信息也需要这个模块进行定义（比如说EnergyMsg</w:t>
+      </w:r>
+      <w:r>
+        <w:t>::type</w:t>
+      </w:r>
+      <w:r>
+        <w:rPr>
+          <w:rFonts w:hint="eastAsia"/>
+        </w:rPr>
+        <w:t>为1代表什么，为2又代表什么），当用户完成系统状态机设计后，还需要编写被能量管理模块所管理模块的handleMsg函数，根据定义的能量消息类型在接收到消息时进行合适的操作。</w:t>
+      </w:r>
+    </w:p>
+    <w:p>
+      <w:pPr>
+        <w:ind w:firstLine="420"/>
+      </w:pPr>
+      <w:r>
+        <w:rPr>
+          <w:rFonts w:hint="eastAsia"/>
+        </w:rPr>
+        <w:t>当用户未自定义系统状态机模块时</w:t>
+      </w:r>
+      <w:r>
+        <w:rPr>
+          <w:rFonts w:hint="eastAsia"/>
+        </w:rPr>
+        <w:t>，默认的系统状态机是SimpleEnergySM，这个状态机只有开机、关机</w:t>
+      </w:r>
+      <w:r>
+        <w:rPr>
+          <w:rFonts w:hint="eastAsia"/>
+        </w:rPr>
+        <w:t>两个状态，当系统能量由负到正时控制系统开机，当系统能量由正到负时控制系统关机。此外，</w:t>
       </w:r>
       <w:r>
         <w:rPr>
@@ -4818,288 +5241,25 @@
         <w:rPr>
           <w:rFonts w:hint="eastAsia"/>
         </w:rPr>
-        <w:t>-NVP的能量收集模块在一次能量收集时得到的信息有两个：外界能量强度，电容此时状态（电压），能量收集模块根据某一些规则将计算出此次能量收集后电容的状态（电压）</w:t>
-      </w:r>
-      <w:r>
-        <w:rPr>
-          <w:rFonts w:hint="eastAsia"/>
-        </w:rPr>
-        <w:t>，并且将这个数值返回给能量管理模块。</w:t>
-      </w:r>
-    </w:p>
-    <w:p>
-      <w:r>
-        <w:tab/>
-      </w:r>
-      <w:r>
-        <w:rPr>
-          <w:rFonts w:hint="eastAsia"/>
-        </w:rPr>
-        <w:t>Gem5</w:t>
-      </w:r>
-      <w:r>
-        <w:rPr>
-          <w:rFonts w:hint="eastAsia"/>
-        </w:rPr>
-        <w:t>-NVP的一个原则是，如果非易失体系架构中的某一些方面值得被研究或是研究的热点，则将这一个部分</w:t>
-      </w:r>
-      <w:r>
-        <w:rPr>
-          <w:rFonts w:hint="eastAsia"/>
-        </w:rPr>
-        <w:t>在软件仿真器中编写为可插拔的模块，以方便用户进行功能的改变和仿真。显然，能量收集单元是一个当前的研究热点，因此能量收集模块是一个可插拔的模块。</w:t>
-      </w:r>
-      <w:r>
-        <w:rPr>
-          <w:rFonts w:hint="eastAsia"/>
-        </w:rPr>
-        <w:t>Gem5</w:t>
-      </w:r>
-      <w:r>
-        <w:rPr>
-          <w:rFonts w:hint="eastAsia"/>
-        </w:rPr>
-        <w:t>-NVP为能量收集模块提供了基类BaseHarvest，这个类的类成员函数double energy_harvest(</w:t>
-      </w:r>
-      <w:r>
-        <w:t>double energy_harvested, double energy_remained</w:t>
-      </w:r>
-      <w:r>
-        <w:rPr>
-          <w:rFonts w:hint="eastAsia"/>
-        </w:rPr>
-        <w:t>)</w:t>
-      </w:r>
-      <w:r>
-        <w:t xml:space="preserve"> </w:t>
-      </w:r>
-      <w:r>
-        <w:rPr>
-          <w:rFonts w:hint="eastAsia"/>
-        </w:rPr>
-        <w:t>需要在子类中被重写，也就是说，用户如果想自定义能量收集的方式，就需要从BaseHarvest中派生一个简单的类，并重写计算函数energy</w:t>
-      </w:r>
-      <w:r>
-        <w:t>_harvest</w:t>
-      </w:r>
-      <w:r>
-        <w:rPr>
-          <w:rFonts w:hint="eastAsia"/>
-        </w:rPr>
-        <w:t>，最后将一个这个类的对象“插入”能量管理模块。</w:t>
-      </w:r>
-    </w:p>
-    <w:p>
-      <w:r>
-        <w:tab/>
-      </w:r>
-      <w:r>
-        <w:rPr>
-          <w:rFonts w:hint="eastAsia"/>
-        </w:rPr>
-        <w:t>如果用户不进行任何配置，</w:t>
-      </w:r>
-      <w:r>
-        <w:rPr>
-          <w:rFonts w:hint="eastAsia"/>
-        </w:rPr>
-        <w:t>Gem5</w:t>
-      </w:r>
-      <w:r>
-        <w:rPr>
-          <w:rFonts w:hint="eastAsia"/>
-        </w:rPr>
-        <w:t>-NVP提供的能量收集模块是将外界能量强度以线性的方式累加到电容中的简单能量收集模块</w:t>
-      </w:r>
-      <w:r>
-        <w:rPr>
-          <w:rFonts w:hint="eastAsia"/>
-        </w:rPr>
-        <w:t>SimpleEnergyHarvest</w:t>
-      </w:r>
-      <w:r>
-        <w:rPr>
-          <w:rFonts w:hint="eastAsia"/>
-        </w:rPr>
-        <w:t>。</w:t>
-      </w:r>
-    </w:p>
-    <w:p>
-      <w:r>
-        <w:rPr>
-          <w:rFonts w:hint="eastAsia"/>
-        </w:rPr>
-        <w:t>4.3 系统状态机模块</w:t>
-      </w:r>
-    </w:p>
-    <w:p>
-      <w:r>
-        <w:tab/>
-      </w:r>
-      <w:r>
-        <w:rPr>
-          <w:rFonts w:hint="eastAsia"/>
-        </w:rPr>
-        <w:t>从图【】中可以看出，每当系统电容中储存的能量发生变化时，能量管理模块</w:t>
-      </w:r>
-      <w:r>
-        <w:rPr>
-          <w:rFonts w:hint="eastAsia"/>
-        </w:rPr>
-        <w:t>将通知一个系统状态机。这个系统状态机的主要功能是，随时监测系统此时的能量状态（电容的电压），并根据这个电压的变化来判断系统是否需要发生状态改变（比如是否开始备份、是否休眠、是否开机等），而一旦需要进行状态改变时，状态机将在能量接口上向被能量管理模块管理的其他模块发送状态改变的消息。这样一来，可以给系统状态机抽象出两个任务</w:t>
-      </w:r>
-      <w:r>
-        <w:rPr>
-          <w:rFonts w:hint="eastAsia"/>
-        </w:rPr>
-        <w:t>：</w:t>
-      </w:r>
-      <w:r>
-        <w:rPr>
-          <w:rFonts w:hint="eastAsia"/>
-        </w:rPr>
-        <w:t>任务一是定义系统的状态和状态转换，并在运行时实时监控</w:t>
-      </w:r>
-      <w:r>
-        <w:rPr>
-          <w:rFonts w:hint="eastAsia"/>
-        </w:rPr>
-        <w:t>系统能量并维护这个状态机的行为；任务二是为系统的状态改变定义响应的能量信息，也就是定义上文所述的能量信息EnergyMsg除了通知能量消耗（type为0）之外还能够通知哪些信息（type为其他值的意义），在运行时，系统状态机会将系统的状态改变时对应的状态信息通过能量管理模块发送给系统的其他模块。</w:t>
-      </w:r>
-    </w:p>
-    <w:p>
-      <w:r>
-        <w:tab/>
-      </w:r>
-      <w:r>
-        <w:rPr>
-          <w:rFonts w:hint="eastAsia"/>
-        </w:rPr>
-        <w:t>由于系统状态机也是非易失处理器的一个研究重点，系统状态机模块和能量收集模块相似，都是可插拔的，也就是说，</w:t>
-      </w:r>
-      <w:r>
-        <w:rPr>
-          <w:rFonts w:hint="eastAsia"/>
-        </w:rPr>
-        <w:t>Gem5</w:t>
-      </w:r>
-      <w:r>
-        <w:rPr>
-          <w:rFonts w:hint="eastAsia"/>
-        </w:rPr>
-        <w:t>-NVP为其提供了拥有通用接口的基类</w:t>
-      </w:r>
-      <w:r>
-        <w:rPr>
-          <w:rFonts w:hint="eastAsia"/>
-        </w:rPr>
-        <w:t>BaseEnergySM</w:t>
-      </w:r>
-      <w:r>
-        <w:rPr>
-          <w:rFonts w:hint="eastAsia"/>
-        </w:rPr>
-        <w:t>，用户需要根据自身需求来进行</w:t>
-      </w:r>
-      <w:r>
-        <w:rPr>
-          <w:rFonts w:hint="eastAsia"/>
-        </w:rPr>
-        <w:t>继承，并实现某些成员函数的</w:t>
-      </w:r>
-      <w:r>
-        <w:rPr>
-          <w:rFonts w:hint="eastAsia"/>
-        </w:rPr>
-        <w:t>行为</w:t>
-      </w:r>
-      <w:r>
-        <w:rPr>
-          <w:rFonts w:hint="eastAsia"/>
-        </w:rPr>
-        <w:t>。</w:t>
+        <w:t>-NVP还提供了拥有不同开关机阈值的简易状态机，称为TwoThresSM，可以在</w:t>
+      </w:r>
+      <w:r>
+        <w:rPr>
+          <w:rFonts w:hint="eastAsia"/>
+        </w:rPr>
+        <w:t>Python</w:t>
+      </w:r>
+      <w:r>
+        <w:rPr>
+          <w:rFonts w:hint="eastAsia"/>
+        </w:rPr>
+        <w:t>端由用户直接配置使用。</w:t>
       </w:r>
     </w:p>
     <w:p>
       <w:pPr>
         <w:ind w:firstLine="420"/>
       </w:pPr>
-      <w:r>
-        <w:rPr>
-          <w:rFonts w:hint="eastAsia"/>
-        </w:rPr>
-        <w:t>基类提供了接口void</w:t>
-      </w:r>
-      <w:r>
-        <w:t xml:space="preserve"> update(douhble _energy)</w:t>
-      </w:r>
-      <w:r>
-        <w:rPr>
-          <w:rFonts w:hint="eastAsia"/>
-        </w:rPr>
-        <w:t>，这个成员函数是一个虚函数，需要在子类中被重新定义。接口通知了系统能量的变化，参数_energy是变化后的电容电压，根据发送的这个能量值和此前发送的能量值，用户可以在系统状态机类内部维护系统的状态，进行必要的状态更新，当系统状态机需要通知系统进行状态改变时，需要将对应信息放入一个EnergyMsg中，并通过基类提供的函数接口void broadcastMsg(const EnergyMsg &amp;msg)通知能量管理模块发送这一条信息。需要值得注意的是，系统的状态种类、系统的状态迁移都是由这个系统状态机模块进行定义的，因此对应状态改变的信息也需要这个模块进行定义（比如说EnergyMsg</w:t>
-      </w:r>
-      <w:r>
-        <w:t>::type</w:t>
-      </w:r>
-      <w:r>
-        <w:rPr>
-          <w:rFonts w:hint="eastAsia"/>
-        </w:rPr>
-        <w:t>为1代表什么，为2又代表什么），当用户完成系统状态机设计后，还需要编写被能量管理模块所管理模块的handleMsg函数，根据定义的能量消息类型在接收到消息时进行合适的操作。</w:t>
-      </w:r>
-    </w:p>
-    <w:p>
-      <w:pPr>
-        <w:ind w:firstLine="420"/>
-      </w:pPr>
-      <w:r>
-        <w:rPr>
-          <w:rFonts w:hint="eastAsia"/>
-        </w:rPr>
-        <w:t>当用户未自定义系统状态机模块时</w:t>
-      </w:r>
-      <w:r>
-        <w:rPr>
-          <w:rFonts w:hint="eastAsia"/>
-        </w:rPr>
-        <w:t>，默认的系统状态机是SimpleEnergySM，这个状态机只有开机、关机</w:t>
-      </w:r>
-      <w:r>
-        <w:rPr>
-          <w:rFonts w:hint="eastAsia"/>
-        </w:rPr>
-        <w:t>两个状态，当系统能量由负到正时控制系统开机，当系统能量由正到负时控制系统关机。此外，</w:t>
-      </w:r>
-      <w:r>
-        <w:rPr>
-          <w:rFonts w:hint="eastAsia"/>
-        </w:rPr>
-        <w:t>Gem5</w:t>
-      </w:r>
-      <w:r>
-        <w:rPr>
-          <w:rFonts w:hint="eastAsia"/>
-        </w:rPr>
-        <w:t>-NVP还提供了拥有不同开关机阈值的简易状态机，称为TwoThresSM，可以在</w:t>
-      </w:r>
-      <w:r>
-        <w:rPr>
-          <w:rFonts w:hint="eastAsia"/>
-        </w:rPr>
-        <w:t>Python</w:t>
-      </w:r>
-      <w:r>
-        <w:rPr>
-          <w:rFonts w:hint="eastAsia"/>
-        </w:rPr>
-        <w:t>端由用户直接配置使用。</w:t>
-      </w:r>
-    </w:p>
-    <w:p>
-      <w:pPr>
-        <w:ind w:firstLine="420"/>
-      </w:pPr>
     </w:p>
     <w:p>
       <w:r>
@@ -5120,7 +5280,6 @@
     </w:p>
     <w:p>
       <w:r>
-        <w:lastRenderedPageBreak/>
         <w:tab/>
       </w:r>
       <w:r>
@@ -5612,6 +5771,7 @@
               <w:rPr>
                 <w:rFonts w:hint="eastAsia"/>
               </w:rPr>
+              <w:lastRenderedPageBreak/>
               <w:t>energyHarvest</w:t>
             </w:r>
           </w:p>
@@ -5919,8 +6079,239 @@
         <w:rPr>
           <w:rFonts w:hint="eastAsia"/>
         </w:rPr>
+        <w:t>第五章：外设行为建模</w:t>
+      </w:r>
+    </w:p>
+    <w:p>
+      <w:r>
+        <w:tab/>
+      </w:r>
+      <w:r>
+        <w:rPr>
+          <w:rFonts w:hint="eastAsia"/>
+        </w:rPr>
+        <w:t>这一部分将会介绍在</w:t>
+      </w:r>
+      <w:r>
+        <w:rPr>
+          <w:rFonts w:hint="eastAsia"/>
+        </w:rPr>
+        <w:t>Gem5</w:t>
+      </w:r>
+      <w:r>
+        <w:rPr>
+          <w:rFonts w:hint="eastAsia"/>
+        </w:rPr>
+        <w:t>-NVP中引入的外设模块（称为虚拟外设</w:t>
+      </w:r>
+      <w:r>
+        <w:rPr>
+          <w:rFonts w:hint="eastAsia"/>
+        </w:rPr>
+        <w:t>，Virtual</w:t>
+      </w:r>
+      <w:r>
+        <w:t xml:space="preserve"> </w:t>
+      </w:r>
+      <w:r>
+        <w:rPr>
+          <w:rFonts w:hint="eastAsia"/>
+        </w:rPr>
+        <w:t>Devices</w:t>
+      </w:r>
+      <w:r>
+        <w:rPr>
+          <w:rFonts w:hint="eastAsia"/>
+        </w:rPr>
+        <w:t>），虚拟外设能够帮助我们进行有关非易失处理器与外部硬件进行交互的过程。</w:t>
+      </w:r>
+      <w:r>
+        <w:rPr>
+          <w:rFonts w:hint="eastAsia"/>
+        </w:rPr>
+        <w:t>事实上，对于外设的仿真可能是一个软件非易失仿真器最重要的功能，因为绝大多数非易失处理器的工作方式都是与外设交互，由于非易失处理器功率低，运算速度慢</w:t>
+      </w:r>
+      <w:r>
+        <w:rPr>
+          <w:rFonts w:hint="eastAsia"/>
+        </w:rPr>
+        <w:t>，因此非易失处理器所在的节点一般不处理大规模的运算负载，而是作为终端获取环境信息并进行简单的预处理，常用的非易失节点，比如心脏起搏器监测节点、山体应力监测节点、水流监测节点，都遵从这个工作模式，因此，非易失处理器的行为是和外设紧密相关的，一个可用的非易失处理器软件仿真平台必须拥有对外设进行建模的功能。</w:t>
+      </w:r>
+    </w:p>
+    <w:p/>
+    <w:p>
+      <w:pPr>
+        <w:ind w:firstLine="420"/>
+      </w:pPr>
+      <w:r>
+        <w:rPr>
+          <w:rFonts w:hint="eastAsia"/>
+        </w:rPr>
+        <w:t>本部分会先对虚拟外设进行简介，接下来介绍虚拟外设的概念与工作模式，最后介绍虚拟外设的地址解析与使用方式。</w:t>
+      </w:r>
+    </w:p>
+    <w:p/>
+    <w:p>
+      <w:r>
+        <w:rPr>
+          <w:rFonts w:hint="eastAsia"/>
+        </w:rPr>
+        <w:t xml:space="preserve">5.1 </w:t>
+      </w:r>
+      <w:r>
+        <w:rPr>
+          <w:rFonts w:hint="eastAsia"/>
+        </w:rPr>
+        <w:t>虚拟外设简介</w:t>
+      </w:r>
+    </w:p>
+    <w:p>
+      <w:r>
+        <w:tab/>
+      </w:r>
+      <w:r>
+        <w:rPr>
+          <w:rFonts w:hint="eastAsia"/>
+        </w:rPr>
+        <w:t>虚拟外设也是外设，正如</w:t>
+      </w:r>
+      <w:r>
+        <w:rPr>
+          <w:rFonts w:hint="eastAsia"/>
+        </w:rPr>
+        <w:t>Gem5</w:t>
+      </w:r>
+      <w:r>
+        <w:rPr>
+          <w:rFonts w:hint="eastAsia"/>
+        </w:rPr>
+        <w:t>的文件夹“src</w:t>
+      </w:r>
+      <w:r>
+        <w:t>/dev</w:t>
+      </w:r>
+      <w:r>
+        <w:rPr>
+          <w:rFonts w:hint="eastAsia"/>
+        </w:rPr>
+        <w:t>”中的外设一样，它通过总线与CPU联系在一起，且和CPU、内存一样拥有同样的内存访问协议，也和传统的</w:t>
+      </w:r>
+      <w:r>
+        <w:rPr>
+          <w:rFonts w:hint="eastAsia"/>
+        </w:rPr>
+        <w:t>Gem5</w:t>
+      </w:r>
+      <w:r>
+        <w:rPr>
+          <w:rFonts w:hint="eastAsia"/>
+        </w:rPr>
+        <w:t>外设一样拥有一定的物理地址空间。然而，虚拟外设与</w:t>
+      </w:r>
+      <w:r>
+        <w:rPr>
+          <w:rFonts w:hint="eastAsia"/>
+        </w:rPr>
+        <w:t>Gem5</w:t>
+      </w:r>
+      <w:r>
+        <w:rPr>
+          <w:rFonts w:hint="eastAsia"/>
+        </w:rPr>
+        <w:t>传统的外设有着一些区别，正是由于这些区别的存在，引入虚拟外设才是必要的。下面首先将介绍</w:t>
+      </w:r>
+      <w:r>
+        <w:rPr>
+          <w:rFonts w:hint="eastAsia"/>
+        </w:rPr>
+        <w:t>Gem5</w:t>
+      </w:r>
+      <w:r>
+        <w:rPr>
+          <w:rFonts w:hint="eastAsia"/>
+        </w:rPr>
+        <w:t>传统外设在进行非易失处理器仿真时面临的问题，接下来介绍虚拟外设与传统外设的不同（实际上是为了解决问题）。</w:t>
+      </w:r>
+    </w:p>
+    <w:p>
+      <w:r>
+        <w:tab/>
+      </w:r>
+      <w:r>
+        <w:rPr>
+          <w:rFonts w:hint="eastAsia"/>
+        </w:rPr>
+        <w:t>Gem5</w:t>
+      </w:r>
+      <w:r>
+        <w:rPr>
+          <w:rFonts w:hint="eastAsia"/>
+        </w:rPr>
+        <w:t>传统外设涵盖了计算机外设的方方面面，从PCI设备到鼠标、键盘应有尽有，然而</w:t>
+      </w:r>
+      <w:r>
+        <w:rPr>
+          <w:rFonts w:hint="eastAsia"/>
+        </w:rPr>
+        <w:t>Gem5</w:t>
+      </w:r>
+      <w:r>
+        <w:rPr>
+          <w:rFonts w:hint="eastAsia"/>
+        </w:rPr>
+        <w:t>传统外设虽然全面并且精细，却并不易于使用。在</w:t>
+      </w:r>
+      <w:r>
+        <w:rPr>
+          <w:rFonts w:hint="eastAsia"/>
+        </w:rPr>
+        <w:t>Gem5</w:t>
+      </w:r>
+      <w:r>
+        <w:rPr>
+          <w:rFonts w:hint="eastAsia"/>
+        </w:rPr>
+        <w:t>中，只有完整系统仿真模式（Full</w:t>
+      </w:r>
+      <w:r>
+        <w:t xml:space="preserve"> </w:t>
+      </w:r>
+      <w:r>
+        <w:rPr>
+          <w:rFonts w:hint="eastAsia"/>
+        </w:rPr>
+        <w:t>System</w:t>
+      </w:r>
+      <w:r>
+        <w:t xml:space="preserve"> </w:t>
+      </w:r>
+      <w:r>
+        <w:rPr>
+          <w:rFonts w:hint="eastAsia"/>
+        </w:rPr>
+        <w:t>Mode，FS</w:t>
+      </w:r>
+      <w:r>
+        <w:t xml:space="preserve"> </w:t>
+      </w:r>
+      <w:r>
+        <w:rPr>
+          <w:rFonts w:hint="eastAsia"/>
+        </w:rPr>
+        <w:t>Mode）才能够调用外设，这是因为一般而言外设的工作流程一</w:t>
+      </w:r>
+      <w:r>
+        <w:rPr>
+          <w:rFonts w:hint="eastAsia"/>
+        </w:rPr>
         <w:lastRenderedPageBreak/>
-        <w:t>第五章：外设行为建模</w:t>
+        <w:t>般涉及到操作系统，比如说：外设会触发中断，这时就需要操作系统有线程切换管理功能；外设需要用对应的物理地址调用，这时需要操作系统在虚拟地址空间上开辟一段专用的空间供程序来调用外设。但是，运行FS模式需要用户寻找兼容特定指令集的系统镜像，同时正确配置全部硬件，再将需要运行的程序再这个系统镜像中编译运行，这无疑是十分复杂的，</w:t>
+      </w:r>
+      <w:r>
+        <w:rPr>
+          <w:rFonts w:hint="eastAsia"/>
+        </w:rPr>
+        <w:t>如果用户仅仅是为了仿真某些特定任务在非易失系统下的工作效率，那么以上复杂的配置使不必要的。</w:t>
       </w:r>
     </w:p>
     <w:p>
@@ -5931,7 +6322,7 @@
         <w:rPr>
           <w:rFonts w:hint="eastAsia"/>
         </w:rPr>
-        <w:t>这一部分将会介绍在</w:t>
+        <w:t>此外，</w:t>
       </w:r>
       <w:r>
         <w:rPr>
@@ -5943,13 +6334,18 @@
         <w:rPr>
           <w:rFonts w:hint="eastAsia"/>
         </w:rPr>
-        <w:t>-NVP中引入的外设模块（称为虚拟外设</w:t>
-      </w:r>
-      <w:r>
-        <w:rPr>
-          <w:rFonts w:hint="eastAsia"/>
-        </w:rPr>
-        <w:t>，Virtual</w:t>
+        <w:t>传统外设并没有对发生断电、或者电力恢复时的特性进行建模，由于硬件种类太多，对非易失、易失特性建模的难度十分巨大，这为非易失仿真器中使用这些传统外设带来了额外的难度。</w:t>
+      </w:r>
+    </w:p>
+    <w:p>
+      <w:r>
+        <w:tab/>
+      </w:r>
+      <w:r>
+        <w:rPr>
+          <w:rFonts w:hint="eastAsia"/>
+        </w:rPr>
+        <w:t>基于以上的原因，我们需要引入能够在系统调用仿真模式（Syscall</w:t>
       </w:r>
       <w:r>
         <w:t xml:space="preserve"> </w:t>
@@ -5958,52 +6354,34 @@
         <w:rPr>
           <w:rFonts w:hint="eastAsia"/>
         </w:rPr>
-        <w:t>Devices</w:t>
-      </w:r>
-      <w:r>
-        <w:rPr>
-          <w:rFonts w:hint="eastAsia"/>
-        </w:rPr>
-        <w:t>），虚拟外设能够帮助我们进行有关非易失处理器与外部硬件进行交互的过程。</w:t>
-      </w:r>
-      <w:r>
-        <w:rPr>
-          <w:rFonts w:hint="eastAsia"/>
-        </w:rPr>
-        <w:t>事实上，对于外设的仿真可能是一个软件非易失仿真器最重要的功能，因为绝大多数非易失处理器的工作方式都是与外设交互，由于非易失处理器功率低，运算速度慢</w:t>
-      </w:r>
-      <w:r>
-        <w:rPr>
-          <w:rFonts w:hint="eastAsia"/>
-        </w:rPr>
-        <w:t>，因此非易失处理器所在的节点一般不处理大规模的运算负载，而是作为终端获取环境信息并进行简单的预处理，常用的非易失节点，比如心脏起搏器监测节点、山体应力监测节点、水流监测节点，都遵从这个工作模式，因此，非易失处理器的行为是和外设紧密相关的，一个可用的非易失处理器软件仿真平台必须拥有对外设进行建模的功能。</w:t>
-      </w:r>
-    </w:p>
-    <w:p/>
-    <w:p>
-      <w:pPr>
-        <w:ind w:firstLine="420"/>
-      </w:pPr>
-      <w:r>
-        <w:rPr>
-          <w:rFonts w:hint="eastAsia"/>
-        </w:rPr>
-        <w:t>本部分会先对虚拟外设进行简介，接下来介绍虚拟外设的概念与工作模式，最后介绍虚拟外设的地址解析与使用方式。</w:t>
-      </w:r>
-    </w:p>
-    <w:p/>
-    <w:p>
-      <w:r>
-        <w:rPr>
-          <w:rFonts w:hint="eastAsia"/>
-        </w:rPr>
-        <w:t xml:space="preserve">5.1 </w:t>
-      </w:r>
-      <w:r>
-        <w:rPr>
-          <w:rFonts w:hint="eastAsia"/>
-        </w:rPr>
-        <w:t>虚拟外设简介</w:t>
+        <w:t>Emulation</w:t>
+      </w:r>
+      <w:r>
+        <w:t xml:space="preserve"> </w:t>
+      </w:r>
+      <w:r>
+        <w:rPr>
+          <w:rFonts w:hint="eastAsia"/>
+        </w:rPr>
+        <w:t>Mode， SE</w:t>
+      </w:r>
+      <w:r>
+        <w:t xml:space="preserve"> </w:t>
+      </w:r>
+      <w:r>
+        <w:rPr>
+          <w:rFonts w:hint="eastAsia"/>
+        </w:rPr>
+        <w:t>Mode）下能够方便进行调用，且能够对大部分外设的行为进行通用有效建模的外设，此外设还需要能够对能量有关的事件（上电、掉电）进行建模，供用户进行非易失处理器仿真用。这个外设就是所谓的“虚拟外设”（Virtual</w:t>
+      </w:r>
+      <w:r>
+        <w:t xml:space="preserve"> </w:t>
+      </w:r>
+      <w:r>
+        <w:rPr>
+          <w:rFonts w:hint="eastAsia"/>
+        </w:rPr>
+        <w:t>Devices）。</w:t>
       </w:r>
     </w:p>
     <w:p>
@@ -6014,7 +6392,24 @@
         <w:rPr>
           <w:rFonts w:hint="eastAsia"/>
         </w:rPr>
-        <w:t>虚拟外设也是外设，正如</w:t>
+        <w:t>首先，虚拟外设并不像传统外设一样进行实际有意义的操作，传统外设每一个都有专属的工作，比如说网卡就会向外部发送网络包，磁盘外设就仿真磁盘的寻址、写入、读出功能，虚拟外设并不进行上述工作，它只是装作繁忙</w:t>
+      </w:r>
+      <w:r>
+        <w:rPr>
+          <w:rFonts w:hint="eastAsia"/>
+        </w:rPr>
+        <w:t>，这是因为用户在仿真非易失系统中外设时往往只在意外设的时间片调度，而不在意外设真的做了什么。</w:t>
+      </w:r>
+    </w:p>
+    <w:p>
+      <w:r>
+        <w:tab/>
+      </w:r>
+      <w:r>
+        <w:rPr>
+          <w:rFonts w:hint="eastAsia"/>
+        </w:rPr>
+        <w:t>其次，虚拟外设能够工作在SE模式下，这是因为</w:t>
       </w:r>
       <w:r>
         <w:rPr>
@@ -6026,52 +6421,7 @@
         <w:rPr>
           <w:rFonts w:hint="eastAsia"/>
         </w:rPr>
-        <w:t>的文件夹“src</w:t>
-      </w:r>
-      <w:r>
-        <w:t>/dev</w:t>
-      </w:r>
-      <w:r>
-        <w:rPr>
-          <w:rFonts w:hint="eastAsia"/>
-        </w:rPr>
-        <w:t>”中的外设一样，它通过总线与CPU联系在一起，且和CPU、内存一样拥有同样的内存访问协议，也和传统的</w:t>
-      </w:r>
-      <w:r>
-        <w:rPr>
-          <w:rFonts w:hint="eastAsia"/>
-        </w:rPr>
-        <w:t>Gem5</w:t>
-      </w:r>
-      <w:r>
-        <w:rPr>
-          <w:rFonts w:hint="eastAsia"/>
-        </w:rPr>
-        <w:t>外设一样拥有一定的物理地址空间。然而，虚拟外设与</w:t>
-      </w:r>
-      <w:r>
-        <w:rPr>
-          <w:rFonts w:hint="eastAsia"/>
-        </w:rPr>
-        <w:t>Gem5</w:t>
-      </w:r>
-      <w:r>
-        <w:rPr>
-          <w:rFonts w:hint="eastAsia"/>
-        </w:rPr>
-        <w:t>传统的外设有着一些区别，正是由于这些区别的存在，引入虚拟外设才是必要的。下面首先将介绍</w:t>
-      </w:r>
-      <w:r>
-        <w:rPr>
-          <w:rFonts w:hint="eastAsia"/>
-        </w:rPr>
-        <w:t>Gem5</w:t>
-      </w:r>
-      <w:r>
-        <w:rPr>
-          <w:rFonts w:hint="eastAsia"/>
-        </w:rPr>
-        <w:t>传统外设在进行非易失处理器仿真时面临的问题，接下来介绍虚拟外设与传统外设的不同（实际上是为了解决问题）。</w:t>
+        <w:t>-NVP引入了虚拟地址解析功能，使得用户在SE模式下没有操作系统时同样可以将某些虚拟地址映射到外设的物理地址上，并进行调用，且虚拟外设在触发中断时可以不经过操作系统（涉及到中断向量等），直接在CPU上触发跳转。</w:t>
       </w:r>
     </w:p>
     <w:p>
@@ -6082,198 +6432,7 @@
         <w:rPr>
           <w:rFonts w:hint="eastAsia"/>
         </w:rPr>
-        <w:t>Gem5</w:t>
-      </w:r>
-      <w:r>
-        <w:rPr>
-          <w:rFonts w:hint="eastAsia"/>
-        </w:rPr>
-        <w:t>传统外设涵盖了计算机外设的方方面面，从PCI设备到鼠标、键盘应有尽有，然而</w:t>
-      </w:r>
-      <w:r>
-        <w:rPr>
-          <w:rFonts w:hint="eastAsia"/>
-        </w:rPr>
-        <w:t>Gem5</w:t>
-      </w:r>
-      <w:r>
-        <w:rPr>
-          <w:rFonts w:hint="eastAsia"/>
-        </w:rPr>
-        <w:t>传统外设虽然全面并且精细，却并不易于使用。在</w:t>
-      </w:r>
-      <w:r>
-        <w:rPr>
-          <w:rFonts w:hint="eastAsia"/>
-        </w:rPr>
-        <w:t>Gem5</w:t>
-      </w:r>
-      <w:r>
-        <w:rPr>
-          <w:rFonts w:hint="eastAsia"/>
-        </w:rPr>
-        <w:t>中，只有完整系统仿真模式（Full</w:t>
-      </w:r>
-      <w:r>
-        <w:t xml:space="preserve"> </w:t>
-      </w:r>
-      <w:r>
-        <w:rPr>
-          <w:rFonts w:hint="eastAsia"/>
-        </w:rPr>
-        <w:t>System</w:t>
-      </w:r>
-      <w:r>
-        <w:t xml:space="preserve"> </w:t>
-      </w:r>
-      <w:r>
-        <w:rPr>
-          <w:rFonts w:hint="eastAsia"/>
-        </w:rPr>
-        <w:t>Mode，FS</w:t>
-      </w:r>
-      <w:r>
-        <w:t xml:space="preserve"> </w:t>
-      </w:r>
-      <w:r>
-        <w:rPr>
-          <w:rFonts w:hint="eastAsia"/>
-        </w:rPr>
-        <w:t>Mode）才能够调用外设，这是因为一般而言外设的工作流程一般涉及到操作系统，比如说：外设会触发中断，这时就需要操作系统有线程切换管理功能；外设需要用对应的物理地址调用，这时需要操作系统在虚拟地址空间上开辟一段专用的空间供程序来调用外设。但是，运行FS模式需要用户寻找兼容特定指令集的系统镜像，同时正确配置全部硬件，再将需要运行的程序再这个系统镜像中编译运行，这无疑是十分复杂的，</w:t>
-      </w:r>
-      <w:r>
-        <w:rPr>
-          <w:rFonts w:hint="eastAsia"/>
-        </w:rPr>
-        <w:t>如果用户仅仅是为了仿真某些特定任务在非易失系统下的工作效率，那么以上复杂的配置使不必要的。</w:t>
-      </w:r>
-    </w:p>
-    <w:p>
-      <w:r>
-        <w:tab/>
-      </w:r>
-      <w:r>
-        <w:rPr>
-          <w:rFonts w:hint="eastAsia"/>
-        </w:rPr>
-        <w:t>此外，</w:t>
-      </w:r>
-      <w:r>
-        <w:rPr>
-          <w:rFonts w:hint="eastAsia"/>
-        </w:rPr>
-        <w:t>Gem5</w:t>
-      </w:r>
-      <w:r>
-        <w:rPr>
-          <w:rFonts w:hint="eastAsia"/>
-        </w:rPr>
-        <w:t>传统外设并没有对发生断电、或者电力恢复时的特性进行建模，由于硬件种类太多，对非易失、易失特性建模的难度十分巨大，这为非易失仿真器中使用这些传统外设带来了额外的难度。</w:t>
-      </w:r>
-    </w:p>
-    <w:p>
-      <w:r>
-        <w:tab/>
-      </w:r>
-      <w:r>
-        <w:rPr>
-          <w:rFonts w:hint="eastAsia"/>
-        </w:rPr>
-        <w:t>基于以上的原因，我们需要引入能够在系统调用仿真模式（Syscall</w:t>
-      </w:r>
-      <w:r>
-        <w:t xml:space="preserve"> </w:t>
-      </w:r>
-      <w:r>
-        <w:rPr>
-          <w:rFonts w:hint="eastAsia"/>
-        </w:rPr>
-        <w:t>Emulation</w:t>
-      </w:r>
-      <w:r>
-        <w:t xml:space="preserve"> </w:t>
-      </w:r>
-      <w:r>
-        <w:rPr>
-          <w:rFonts w:hint="eastAsia"/>
-        </w:rPr>
-        <w:t>Mode， SE</w:t>
-      </w:r>
-      <w:r>
-        <w:t xml:space="preserve"> </w:t>
-      </w:r>
-      <w:r>
-        <w:rPr>
-          <w:rFonts w:hint="eastAsia"/>
-        </w:rPr>
-        <w:t>Mode）下能够方便进行调用，且能够对大部分外设的行为进行通用有效建模的外设，此外设还需要能够对能量有关的事件（上电、掉电）进行建模，供用户进行非易失处理器仿真用。这个外设就是所谓的“虚拟外设”（Virtual</w:t>
-      </w:r>
-      <w:r>
-        <w:t xml:space="preserve"> </w:t>
-      </w:r>
-      <w:r>
-        <w:rPr>
-          <w:rFonts w:hint="eastAsia"/>
-        </w:rPr>
-        <w:t>Devices）。</w:t>
-      </w:r>
-    </w:p>
-    <w:p>
-      <w:r>
-        <w:tab/>
-      </w:r>
-      <w:r>
-        <w:rPr>
-          <w:rFonts w:hint="eastAsia"/>
-        </w:rPr>
-        <w:t>首先，虚拟外设并不像传统外设一样进行实际有意义的操作，传统外设每一个都有专属的工作，比如说网卡就会向外部发送网络包，磁盘外设就仿真磁盘的寻址、写入、读出功能，虚拟外设并不进行上述工作，它只是装作繁忙</w:t>
-      </w:r>
-      <w:r>
-        <w:rPr>
-          <w:rFonts w:hint="eastAsia"/>
-        </w:rPr>
-        <w:t>，这是因为用户在仿真非易失系统中外设时往往只在意外设的时间片调度，而不在意外设真的做了什么。</w:t>
-      </w:r>
-    </w:p>
-    <w:p>
-      <w:r>
-        <w:tab/>
-      </w:r>
-      <w:r>
-        <w:rPr>
-          <w:rFonts w:hint="eastAsia"/>
-        </w:rPr>
-        <w:t>其次，虚拟外设能够工作在SE模式下，这是因为</w:t>
-      </w:r>
-      <w:r>
-        <w:rPr>
-          <w:rFonts w:hint="eastAsia"/>
-        </w:rPr>
-        <w:t>Gem5</w:t>
-      </w:r>
-      <w:r>
-        <w:rPr>
-          <w:rFonts w:hint="eastAsia"/>
-        </w:rPr>
-        <w:t>-NVP引入了虚拟地址解析功能，使得用户在SE模式下没有操作系统时同样可以将某些虚拟地址映射到外设的物理地址上，并进行调用，且虚拟外设在触发中断时可以不经过操作系统（涉及到中断向量等），直接在CPU上触发跳转。</w:t>
-      </w:r>
-    </w:p>
-    <w:p>
-      <w:r>
-        <w:tab/>
-      </w:r>
-      <w:r>
-        <w:rPr>
-          <w:rFonts w:hint="eastAsia"/>
-        </w:rPr>
-        <w:t>最后，虚拟外设对能量相关的行为进行了通用的建模，能够有效仿真外设在发生断电、</w:t>
-      </w:r>
-      <w:r>
-        <w:rPr>
-          <w:rFonts w:hint="eastAsia"/>
-        </w:rPr>
-        <w:lastRenderedPageBreak/>
-        <w:t>上电时的行为。</w:t>
+        <w:t>最后，虚拟外设对能量相关的行为进行了通用的建模，能够有效仿真外设在发生断电、上电时的行为。</w:t>
       </w:r>
     </w:p>
     <w:p>
@@ -6529,6 +6688,7 @@
               <w:rPr>
                 <w:rFonts w:hint="eastAsia"/>
               </w:rPr>
+              <w:lastRenderedPageBreak/>
               <w:t>delay_remained</w:t>
             </w:r>
           </w:p>
@@ -6923,14 +7083,7 @@
         <w:rPr>
           <w:rFonts w:hint="eastAsia"/>
         </w:rPr>
-        <w:t>端中虚拟外设的</w:t>
-      </w:r>
-      <w:r>
-        <w:rPr>
-          <w:rFonts w:hint="eastAsia"/>
-        </w:rPr>
-        <w:lastRenderedPageBreak/>
-        <w:t>类名为VirtualDevice</w:t>
+        <w:t>端中虚拟外设的类名为VirtualDevice</w:t>
       </w:r>
       <w:r>
         <w:rPr>
@@ -7097,7 +7250,14 @@
         <w:rPr>
           <w:rFonts w:hint="eastAsia"/>
         </w:rPr>
-        <w:t>当外界能量强度不够高（但也不至于过低导致大部分时间都让非易失处理器在休眠），不足以支持固定频率的处理器长时间持续运行时，处理器会面对频繁的掉电、上电，断电重启的恢复时间会导致系统运行的效率过低，如果系统能够在能量较少时使用降低频率的方式来降低功耗，则有可能避免频繁的断电重启，从而增加完成任务的效率。</w:t>
+        <w:t>当外界能量强度不够高（但也不至于过低导致大部分时间都让非易失处理器在休眠），不足以支持固定频率的处理器长时间持续运行时，处理器会面对频繁的掉电、上电，</w:t>
+      </w:r>
+      <w:r>
+        <w:rPr>
+          <w:rFonts w:hint="eastAsia"/>
+        </w:rPr>
+        <w:lastRenderedPageBreak/>
+        <w:t>断电重启的恢复时间会导致系统运行的效率过低，如果系统能够在能量较少时使用降低频率的方式来降低功耗，则有可能避免频繁的断电重启，从而增加完成任务的效率。</w:t>
       </w:r>
     </w:p>
     <w:p>
@@ -7325,14 +7485,7 @@
         <w:rPr>
           <w:rFonts w:hint="eastAsia"/>
         </w:rPr>
-        <w:t>-NVP是一个准确的非易失</w:t>
-      </w:r>
-      <w:r>
-        <w:rPr>
-          <w:rFonts w:hint="eastAsia"/>
-        </w:rPr>
-        <w:lastRenderedPageBreak/>
-        <w:t>仿真软件平台。</w:t>
+        <w:t>-NVP是一个准确的非易失仿真软件平台。</w:t>
       </w:r>
     </w:p>
     <w:p>
@@ -7605,7 +7758,14 @@
         <w:rPr>
           <w:rFonts w:hint="eastAsia"/>
         </w:rPr>
-        <w:t>，即将被国内外多个研究小组使用，在未来可能会成为拥有完整的用户、文档、样例的生态体系。</w:t>
+        <w:t>，即将被国内外多个研</w:t>
+      </w:r>
+      <w:r>
+        <w:rPr>
+          <w:rFonts w:hint="eastAsia"/>
+        </w:rPr>
+        <w:lastRenderedPageBreak/>
+        <w:t>究小组使用，在未来可能会成为拥有完整的用户、文档、样例的生态体系。</w:t>
       </w:r>
     </w:p>
     <w:p/>
@@ -7644,7 +7804,6 @@
           <w:sz w:val="32"/>
           <w:szCs w:val="32"/>
         </w:rPr>
-        <w:lastRenderedPageBreak/>
         <w:t>参考文献</w:t>
       </w:r>
     </w:p>
@@ -7700,11 +7859,6 @@
       </w:r>
     </w:p>
     <w:p>
-      <w:pPr>
-        <w:rPr>
-          <w:rFonts w:hint="eastAsia"/>
-        </w:rPr>
-      </w:pPr>
       <w:r>
         <w:t xml:space="preserve">[6] </w:t>
       </w:r>
@@ -7731,7 +7885,11 @@
         <w:t xml:space="preserve"> </w:t>
       </w:r>
       <w:r>
-        <w:t>Balsamo D, Weddell A S, Merrett G V, et al. Hibernus: Sustaining Computation During Intermittent Supply for Energy-Harvesting Systems[J]. IEEE Embedded Systems Letters, 2015, 7(1):15-18.</w:t>
+        <w:t xml:space="preserve">Balsamo D, Weddell A S, Merrett G V, et al. Hibernus: Sustaining Computation During Intermittent Supply for Energy-Harvesting Systems[J]. IEEE Embedded Systems Letters, 2015, </w:t>
+      </w:r>
+      <w:r>
+        <w:lastRenderedPageBreak/>
+        <w:t>7(1):15-18.</w:t>
       </w:r>
     </w:p>
     <w:p>
@@ -7765,11 +7923,6 @@
       </w:r>
     </w:p>
     <w:p>
-      <w:pPr>
-        <w:rPr>
-          <w:rFonts w:hint="eastAsia"/>
-        </w:rPr>
-      </w:pPr>
       <w:r>
         <w:rPr>
           <w:rFonts w:asciiTheme="minorEastAsia" w:hAnsiTheme="minorEastAsia"/>
@@ -7788,7 +7941,7 @@
     <w:p>
       <w:pPr>
         <w:rPr>
-          <w:rFonts w:ascii="Arial" w:hAnsi="Arial" w:cs="Arial" w:hint="eastAsia"/>
+          <w:rFonts w:ascii="Arial" w:hAnsi="Arial" w:cs="Arial"/>
           <w:color w:val="222222"/>
           <w:sz w:val="20"/>
           <w:szCs w:val="20"/>
@@ -9323,7 +9476,7 @@
 </file>
 
 <file path=customXml/itemProps1.xml><?xml version="1.0" encoding="utf-8"?>
-<ds:datastoreItem xmlns:ds="http://schemas.openxmlformats.org/officeDocument/2006/customXml" ds:itemID="{021F53CA-4012-47B1-9FB4-2F7374FD1E27}">
+<ds:datastoreItem xmlns:ds="http://schemas.openxmlformats.org/officeDocument/2006/customXml" ds:itemID="{988E5A31-607A-4733-8E1A-B939EFDBA1AD}">
   <ds:schemaRefs>
     <ds:schemaRef ds:uri="http://schemas.openxmlformats.org/officeDocument/2006/bibliography"/>
   </ds:schemaRefs>

--- a/thesis/thesis.docx
+++ b/thesis/thesis.docx
@@ -4,505 +4,3179 @@
   <w:body>
     <w:p>
       <w:pPr>
-        <w:pStyle w:val="a5"/>
-        <w:numPr>
-          <w:ilvl w:val="0"/>
-          <w:numId w:val="3"/>
-        </w:numPr>
-        <w:ind w:firstLineChars="0"/>
-      </w:pPr>
-      <w:r>
-        <w:rPr>
-          <w:rFonts w:hint="eastAsia"/>
-        </w:rPr>
-        <w:t>绪论</w:t>
-      </w:r>
-    </w:p>
-    <w:p>
-      <w:pPr>
-        <w:pStyle w:val="a5"/>
-        <w:numPr>
-          <w:ilvl w:val="0"/>
-          <w:numId w:val="3"/>
-        </w:numPr>
-        <w:ind w:firstLineChars="0"/>
-      </w:pPr>
-      <w:r>
-        <w:rPr>
-          <w:rFonts w:hint="eastAsia"/>
-        </w:rPr>
-        <w:t>软件仿真器架构</w:t>
-      </w:r>
-    </w:p>
-    <w:p>
-      <w:pPr>
-        <w:pStyle w:val="a5"/>
-        <w:numPr>
-          <w:ilvl w:val="0"/>
-          <w:numId w:val="3"/>
-        </w:numPr>
-        <w:ind w:firstLineChars="0"/>
-      </w:pPr>
-      <w:r>
-        <w:rPr>
-          <w:rFonts w:hint="eastAsia"/>
-        </w:rPr>
-        <w:t>模块间能量信息交互</w:t>
-      </w:r>
-    </w:p>
-    <w:p>
-      <w:pPr>
-        <w:pStyle w:val="a5"/>
-        <w:numPr>
-          <w:ilvl w:val="0"/>
-          <w:numId w:val="3"/>
-        </w:numPr>
-        <w:ind w:firstLineChars="0"/>
-      </w:pPr>
-      <w:r>
-        <w:rPr>
-          <w:rFonts w:hint="eastAsia"/>
-        </w:rPr>
-        <w:t>能量</w:t>
-      </w:r>
-      <w:r>
-        <w:rPr>
-          <w:rFonts w:hint="eastAsia"/>
-        </w:rPr>
-        <w:t>管理模块</w:t>
-      </w:r>
-    </w:p>
-    <w:p>
-      <w:pPr>
-        <w:pStyle w:val="a5"/>
-        <w:numPr>
-          <w:ilvl w:val="0"/>
-          <w:numId w:val="3"/>
-        </w:numPr>
-        <w:ind w:firstLineChars="0"/>
-      </w:pPr>
-      <w:r>
-        <w:rPr>
-          <w:rFonts w:hint="eastAsia"/>
-        </w:rPr>
-        <w:t>外设行为建模</w:t>
-      </w:r>
-    </w:p>
-    <w:p>
-      <w:pPr>
-        <w:pStyle w:val="a5"/>
-        <w:numPr>
-          <w:ilvl w:val="0"/>
-          <w:numId w:val="3"/>
-        </w:numPr>
-        <w:ind w:firstLineChars="0"/>
-      </w:pPr>
-      <w:r>
-        <w:rPr>
-          <w:rFonts w:hint="eastAsia"/>
-        </w:rPr>
-        <w:t>测试与仿真</w:t>
-      </w:r>
-    </w:p>
-    <w:p>
-      <w:pPr>
-        <w:pStyle w:val="a5"/>
-        <w:numPr>
-          <w:ilvl w:val="0"/>
-          <w:numId w:val="3"/>
-        </w:numPr>
-        <w:ind w:firstLineChars="0"/>
-      </w:pPr>
-      <w:r>
-        <w:rPr>
-          <w:rFonts w:hint="eastAsia"/>
-        </w:rPr>
-        <w:t>结论</w:t>
-      </w:r>
-    </w:p>
-    <w:p>
-      <w:pPr>
-        <w:pStyle w:val="a5"/>
-        <w:numPr>
-          <w:ilvl w:val="0"/>
-          <w:numId w:val="3"/>
-        </w:numPr>
-        <w:ind w:firstLineChars="0"/>
-      </w:pPr>
-      <w:r>
-        <w:rPr>
-          <w:rFonts w:hint="eastAsia"/>
-        </w:rPr>
-        <w:t>附录</w:t>
-      </w:r>
-      <w:r>
-        <w:rPr>
-          <w:rFonts w:hint="eastAsia"/>
-        </w:rPr>
-        <w:t>：软件使用</w:t>
+        <w:rPr>
+          <w:rFonts w:ascii="宋体" w:eastAsia="宋体" w:hAnsi="宋体" w:hint="eastAsia"/>
+          <w:sz w:val="24"/>
+          <w:szCs w:val="24"/>
+        </w:rPr>
+      </w:pPr>
+    </w:p>
+    <w:p>
+      <w:pPr>
+        <w:spacing w:before="800" w:after="400" w:line="400" w:lineRule="exact"/>
+        <w:jc w:val="center"/>
+        <w:rPr>
+          <w:rFonts w:ascii="黑体" w:eastAsia="黑体" w:hAnsi="黑体" w:hint="eastAsia"/>
+          <w:sz w:val="30"/>
+          <w:szCs w:val="30"/>
+        </w:rPr>
+      </w:pPr>
+      <w:r>
+        <w:rPr>
+          <w:rFonts w:ascii="黑体" w:eastAsia="黑体" w:hAnsi="黑体" w:hint="eastAsia"/>
+          <w:sz w:val="30"/>
+          <w:szCs w:val="30"/>
+        </w:rPr>
+        <w:t>中文</w:t>
+      </w:r>
+      <w:r>
+        <w:rPr>
+          <w:rFonts w:ascii="黑体" w:eastAsia="黑体" w:hAnsi="黑体" w:hint="eastAsia"/>
+          <w:sz w:val="30"/>
+          <w:szCs w:val="30"/>
+        </w:rPr>
+        <w:t>摘要</w:t>
+      </w:r>
+    </w:p>
+    <w:p>
+      <w:pPr>
+        <w:spacing w:line="400" w:lineRule="exact"/>
+        <w:ind w:firstLine="420"/>
+        <w:rPr>
+          <w:rFonts w:ascii="宋体" w:eastAsia="宋体" w:hAnsi="宋体"/>
+          <w:sz w:val="24"/>
+          <w:szCs w:val="24"/>
+        </w:rPr>
+      </w:pPr>
+      <w:r>
+        <w:rPr>
+          <w:rFonts w:ascii="宋体" w:eastAsia="宋体" w:hAnsi="宋体" w:hint="eastAsia"/>
+          <w:sz w:val="24"/>
+          <w:szCs w:val="24"/>
+        </w:rPr>
+        <w:t>物联网发展使得处理器节点被放置在更复杂的环境中，这些节点缺少维护人员与电源供给，因此需要从环境中收集能量，并面临频繁的断电与重启，因此，能够在断电时保存处理器状态的非易失处理器成为了研究的热点。然而非易失系统缺少一个准确易用的软件仿真平台，</w:t>
+      </w:r>
+      <w:r>
+        <w:rPr>
+          <w:rFonts w:ascii="宋体" w:eastAsia="宋体" w:hAnsi="宋体" w:hint="eastAsia"/>
+          <w:sz w:val="24"/>
+          <w:szCs w:val="24"/>
+        </w:rPr>
+        <w:t>研究者往往需要使用电路级仿真工具，这极大提高了研究非易失处理器的门槛。本文基于Gem</w:t>
+      </w:r>
+      <w:r>
+        <w:rPr>
+          <w:rFonts w:ascii="宋体" w:eastAsia="宋体" w:hAnsi="宋体"/>
+          <w:sz w:val="24"/>
+          <w:szCs w:val="24"/>
+        </w:rPr>
+        <w:t>5</w:t>
+      </w:r>
+      <w:r>
+        <w:rPr>
+          <w:rFonts w:ascii="宋体" w:eastAsia="宋体" w:hAnsi="宋体" w:hint="eastAsia"/>
+          <w:sz w:val="24"/>
+          <w:szCs w:val="24"/>
+        </w:rPr>
+        <w:t>体系架构仿真平台提出了一个简单易用的非易失系统软件仿真平台Gem</w:t>
+      </w:r>
+      <w:r>
+        <w:rPr>
+          <w:rFonts w:ascii="宋体" w:eastAsia="宋体" w:hAnsi="宋体"/>
+          <w:sz w:val="24"/>
+          <w:szCs w:val="24"/>
+        </w:rPr>
+        <w:t>5</w:t>
+      </w:r>
+      <w:r>
+        <w:rPr>
+          <w:rFonts w:ascii="宋体" w:eastAsia="宋体" w:hAnsi="宋体" w:hint="eastAsia"/>
+          <w:sz w:val="24"/>
+          <w:szCs w:val="24"/>
+        </w:rPr>
+        <w:t>-NVP，</w:t>
+      </w:r>
+      <w:r>
+        <w:rPr>
+          <w:rFonts w:ascii="宋体" w:eastAsia="宋体" w:hAnsi="宋体" w:hint="eastAsia"/>
+          <w:sz w:val="24"/>
+          <w:szCs w:val="24"/>
+        </w:rPr>
+        <w:t>较前人工作而言，这个平台拥有极好</w:t>
+      </w:r>
+      <w:r>
+        <w:rPr>
+          <w:rFonts w:ascii="宋体" w:eastAsia="宋体" w:hAnsi="宋体" w:hint="eastAsia"/>
+          <w:sz w:val="24"/>
+          <w:szCs w:val="24"/>
+        </w:rPr>
+        <w:t>的用户扩展性，并且是世界上首个能够在行为级对非易失系统中的外设模块进行建模的软件仿真平台。此外，为了验证此软件仿真平台的准确性和易用性，本文给出了此仿真平台的一些实验结果。</w:t>
       </w:r>
     </w:p>
     <w:p/>
     <w:p>
       <w:pPr>
         <w:rPr>
-          <w:rFonts w:hint="eastAsia"/>
-        </w:rPr>
-      </w:pPr>
-      <w:r>
-        <w:rPr>
-          <w:rFonts w:hint="eastAsia"/>
-        </w:rPr>
-        <w:t>摘要</w:t>
-      </w:r>
-    </w:p>
-    <w:p>
-      <w:r>
-        <w:rPr>
-          <w:rFonts w:hint="eastAsia"/>
-        </w:rPr>
-        <w:t>物联网发展使得处理器节点被放置在更复杂的环境中，这些节点缺少维护人员与电源供给，因此需要从环境中收集能量，并面临频繁的断电与重启，因此，能够在断电时保存处理器状态的非易失处理器成为了研究的热点。然而非易失系统缺少一个准确易用的软件仿真平台，</w:t>
-      </w:r>
-      <w:r>
-        <w:rPr>
-          <w:rFonts w:hint="eastAsia"/>
-        </w:rPr>
-        <w:t>研究者往往需要使用电路级仿真工具，这极大提高了研究非易失处理器的门槛。本文基于Gem</w:t>
-      </w:r>
-      <w:r>
-        <w:t>5</w:t>
-      </w:r>
-      <w:r>
-        <w:rPr>
-          <w:rFonts w:hint="eastAsia"/>
-        </w:rPr>
-        <w:t>体系架构仿真平台提出了一个简单易用的非易失系统软件仿真平台Gem</w:t>
-      </w:r>
-      <w:r>
-        <w:t>5</w:t>
-      </w:r>
-      <w:r>
-        <w:rPr>
-          <w:rFonts w:hint="eastAsia"/>
-        </w:rPr>
-        <w:t>-NVP，</w:t>
-      </w:r>
-      <w:r>
-        <w:rPr>
-          <w:rFonts w:hint="eastAsia"/>
-        </w:rPr>
-        <w:t>较前人工作而言，这个平台拥有极好</w:t>
-      </w:r>
-      <w:r>
-        <w:rPr>
-          <w:rFonts w:hint="eastAsia"/>
-        </w:rPr>
-        <w:t>的用户扩展性，并且是世界上首个能够在行为级对非易失系统中的外设模块进行建模的软件仿真平台。此外，为了验证此软件仿真平台的准确性和易用性，本文给出了此仿真平台的一些实验结果。</w:t>
-      </w:r>
-    </w:p>
-    <w:p/>
-    <w:p>
-      <w:r>
-        <w:rPr>
-          <w:rFonts w:hint="eastAsia"/>
-        </w:rPr>
-        <w:t>Abstract</w:t>
-      </w:r>
-    </w:p>
-    <w:p>
-      <w:pPr>
-        <w:rPr>
-          <w:rFonts w:hint="eastAsia"/>
-        </w:rPr>
-      </w:pPr>
-      <w:r>
-        <w:rPr>
-          <w:rFonts w:hint="eastAsia"/>
-        </w:rPr>
-        <w:t>More</w:t>
-      </w:r>
-      <w:r>
-        <w:t xml:space="preserve"> processors are placed in complicated environments as Internet of Things (IoT) develops. Those processors have neither maintenance nor power supply, and therefore need to harvest energy from the environment, which will cause frequent power failures and recover processes. </w:t>
-      </w:r>
-      <w:r>
-        <w:t xml:space="preserve">Thus, non-volatile processors (NVPs) which are able to preserve run-time status at power failures become a hot spot of present research. However, researchers do not have a software simulating platform and rely on circuit-level simulating tools in most times, which significantly increases the difficulty of developing NVPs. In this paper, Gem5-NVP, an easy-to-use software simulating platform of non-volatile systems based on Gem5 simulator is introduced. It has </w:t>
-      </w:r>
-      <w:r>
-        <w:rPr>
-          <w:rFonts w:hint="eastAsia"/>
-        </w:rPr>
-        <w:t xml:space="preserve">an extendibility for users comparing to previous work, and becomes the first </w:t>
-      </w:r>
-      <w:r>
-        <w:t>software simulator with action-level modeling of devices. Moreover, to verify the capability of Gem</w:t>
-      </w:r>
-      <w:r>
-        <w:rPr>
-          <w:rFonts w:hint="eastAsia"/>
-        </w:rPr>
-        <w:t xml:space="preserve">5-NVP to explore </w:t>
-      </w:r>
-      <w:r>
-        <w:t xml:space="preserve">the design of non-volatile systems, </w:t>
-      </w:r>
-      <w:r>
+          <w:rFonts w:ascii="黑体" w:eastAsia="黑体" w:hAnsi="黑体"/>
+          <w:sz w:val="24"/>
+          <w:szCs w:val="24"/>
+        </w:rPr>
+      </w:pPr>
+      <w:r>
+        <w:rPr>
+          <w:rFonts w:ascii="黑体" w:eastAsia="黑体" w:hAnsi="黑体" w:hint="eastAsia"/>
+          <w:sz w:val="24"/>
+          <w:szCs w:val="24"/>
+        </w:rPr>
+        <w:t xml:space="preserve">关键词 </w:t>
+      </w:r>
+    </w:p>
+    <w:p>
+      <w:pPr>
+        <w:rPr>
+          <w:rFonts w:ascii="黑体" w:eastAsia="黑体" w:hAnsi="黑体"/>
+          <w:sz w:val="24"/>
+          <w:szCs w:val="24"/>
+        </w:rPr>
+      </w:pPr>
+    </w:p>
+    <w:p>
+      <w:pPr>
+        <w:rPr>
+          <w:rFonts w:ascii="黑体" w:eastAsia="黑体" w:hAnsi="黑体"/>
+          <w:sz w:val="24"/>
+          <w:szCs w:val="24"/>
+        </w:rPr>
+      </w:pPr>
+    </w:p>
+    <w:p>
+      <w:pPr>
+        <w:rPr>
+          <w:rFonts w:ascii="黑体" w:eastAsia="黑体" w:hAnsi="黑体"/>
+          <w:sz w:val="24"/>
+          <w:szCs w:val="24"/>
+        </w:rPr>
+      </w:pPr>
+    </w:p>
+    <w:p>
+      <w:pPr>
+        <w:rPr>
+          <w:rFonts w:ascii="黑体" w:eastAsia="黑体" w:hAnsi="黑体"/>
+          <w:sz w:val="24"/>
+          <w:szCs w:val="24"/>
+        </w:rPr>
+      </w:pPr>
+    </w:p>
+    <w:p>
+      <w:pPr>
+        <w:rPr>
+          <w:rFonts w:ascii="黑体" w:eastAsia="黑体" w:hAnsi="黑体"/>
+          <w:sz w:val="24"/>
+          <w:szCs w:val="24"/>
+        </w:rPr>
+      </w:pPr>
+    </w:p>
+    <w:p>
+      <w:pPr>
+        <w:rPr>
+          <w:rFonts w:ascii="黑体" w:eastAsia="黑体" w:hAnsi="黑体"/>
+          <w:sz w:val="24"/>
+          <w:szCs w:val="24"/>
+        </w:rPr>
+      </w:pPr>
+    </w:p>
+    <w:p>
+      <w:pPr>
+        <w:rPr>
+          <w:rFonts w:ascii="黑体" w:eastAsia="黑体" w:hAnsi="黑体"/>
+          <w:sz w:val="24"/>
+          <w:szCs w:val="24"/>
+        </w:rPr>
+      </w:pPr>
+    </w:p>
+    <w:p>
+      <w:pPr>
+        <w:rPr>
+          <w:rFonts w:ascii="黑体" w:eastAsia="黑体" w:hAnsi="黑体"/>
+          <w:sz w:val="24"/>
+          <w:szCs w:val="24"/>
+        </w:rPr>
+      </w:pPr>
+    </w:p>
+    <w:p>
+      <w:pPr>
+        <w:rPr>
+          <w:rFonts w:ascii="黑体" w:eastAsia="黑体" w:hAnsi="黑体"/>
+          <w:sz w:val="24"/>
+          <w:szCs w:val="24"/>
+        </w:rPr>
+      </w:pPr>
+    </w:p>
+    <w:p>
+      <w:pPr>
+        <w:rPr>
+          <w:rFonts w:ascii="黑体" w:eastAsia="黑体" w:hAnsi="黑体"/>
+          <w:sz w:val="24"/>
+          <w:szCs w:val="24"/>
+        </w:rPr>
+      </w:pPr>
+    </w:p>
+    <w:p>
+      <w:pPr>
+        <w:rPr>
+          <w:rFonts w:ascii="黑体" w:eastAsia="黑体" w:hAnsi="黑体"/>
+          <w:sz w:val="24"/>
+          <w:szCs w:val="24"/>
+        </w:rPr>
+      </w:pPr>
+    </w:p>
+    <w:p>
+      <w:pPr>
+        <w:rPr>
+          <w:rFonts w:ascii="黑体" w:eastAsia="黑体" w:hAnsi="黑体"/>
+          <w:sz w:val="24"/>
+          <w:szCs w:val="24"/>
+        </w:rPr>
+      </w:pPr>
+    </w:p>
+    <w:p>
+      <w:pPr>
+        <w:rPr>
+          <w:rFonts w:ascii="黑体" w:eastAsia="黑体" w:hAnsi="黑体"/>
+          <w:sz w:val="24"/>
+          <w:szCs w:val="24"/>
+        </w:rPr>
+      </w:pPr>
+    </w:p>
+    <w:p>
+      <w:pPr>
+        <w:rPr>
+          <w:rFonts w:ascii="黑体" w:eastAsia="黑体" w:hAnsi="黑体"/>
+          <w:sz w:val="24"/>
+          <w:szCs w:val="24"/>
+        </w:rPr>
+      </w:pPr>
+    </w:p>
+    <w:p>
+      <w:pPr>
+        <w:rPr>
+          <w:rFonts w:ascii="黑体" w:eastAsia="黑体" w:hAnsi="黑体"/>
+          <w:sz w:val="24"/>
+          <w:szCs w:val="24"/>
+        </w:rPr>
+      </w:pPr>
+    </w:p>
+    <w:p>
+      <w:pPr>
+        <w:rPr>
+          <w:rFonts w:ascii="黑体" w:eastAsia="黑体" w:hAnsi="黑体"/>
+          <w:sz w:val="24"/>
+          <w:szCs w:val="24"/>
+        </w:rPr>
+      </w:pPr>
+    </w:p>
+    <w:p>
+      <w:pPr>
+        <w:rPr>
+          <w:rFonts w:ascii="黑体" w:eastAsia="黑体" w:hAnsi="黑体"/>
+          <w:sz w:val="24"/>
+          <w:szCs w:val="24"/>
+        </w:rPr>
+      </w:pPr>
+    </w:p>
+    <w:p>
+      <w:pPr>
+        <w:rPr>
+          <w:rFonts w:ascii="黑体" w:eastAsia="黑体" w:hAnsi="黑体"/>
+          <w:sz w:val="24"/>
+          <w:szCs w:val="24"/>
+        </w:rPr>
+      </w:pPr>
+    </w:p>
+    <w:p>
+      <w:pPr>
+        <w:rPr>
+          <w:rFonts w:ascii="黑体" w:eastAsia="黑体" w:hAnsi="黑体"/>
+          <w:sz w:val="24"/>
+          <w:szCs w:val="24"/>
+        </w:rPr>
+      </w:pPr>
+    </w:p>
+    <w:p>
+      <w:pPr>
+        <w:rPr>
+          <w:rFonts w:ascii="黑体" w:eastAsia="黑体" w:hAnsi="黑体"/>
+          <w:sz w:val="24"/>
+          <w:szCs w:val="24"/>
+        </w:rPr>
+      </w:pPr>
+    </w:p>
+    <w:p>
+      <w:pPr>
+        <w:rPr>
+          <w:rFonts w:ascii="宋体" w:eastAsia="宋体" w:hAnsi="宋体"/>
+          <w:sz w:val="24"/>
+          <w:szCs w:val="24"/>
+        </w:rPr>
+      </w:pPr>
+    </w:p>
+    <w:p>
+      <w:pPr>
+        <w:rPr>
+          <w:rFonts w:ascii="宋体" w:eastAsia="宋体" w:hAnsi="宋体" w:hint="eastAsia"/>
+          <w:sz w:val="24"/>
+          <w:szCs w:val="24"/>
+        </w:rPr>
+      </w:pPr>
+    </w:p>
+    <w:p>
+      <w:pPr>
+        <w:spacing w:before="800" w:after="400" w:line="400" w:lineRule="exact"/>
+        <w:rPr>
+          <w:rFonts w:ascii="Arial" w:hAnsi="Arial" w:cs="Arial"/>
+          <w:sz w:val="30"/>
+          <w:szCs w:val="30"/>
+        </w:rPr>
+      </w:pPr>
+      <w:r>
+        <w:rPr>
+          <w:rFonts w:ascii="Arial" w:hAnsi="Arial" w:cs="Arial"/>
+          <w:sz w:val="30"/>
+          <w:szCs w:val="30"/>
+        </w:rPr>
+        <w:t>ABSTRACT</w:t>
+      </w:r>
+    </w:p>
+    <w:p>
+      <w:pPr>
+        <w:rPr>
+          <w:rFonts w:ascii="Times New Roman" w:hAnsi="Times New Roman" w:cs="Times New Roman"/>
+          <w:sz w:val="24"/>
+          <w:szCs w:val="24"/>
+        </w:rPr>
+      </w:pPr>
+      <w:r>
+        <w:rPr>
+          <w:rFonts w:ascii="Times New Roman" w:hAnsi="Times New Roman" w:cs="Times New Roman"/>
+          <w:sz w:val="24"/>
+          <w:szCs w:val="24"/>
+        </w:rPr>
+        <w:t xml:space="preserve">More processors are placed in complicated environments as Internet of Things (IoT) develops. Those processors have neither maintenance nor power supply, and therefore need to harvest energy from the environment, which will cause frequent power failures and recover processes. </w:t>
+      </w:r>
+      <w:r>
+        <w:rPr>
+          <w:rFonts w:ascii="Times New Roman" w:hAnsi="Times New Roman" w:cs="Times New Roman"/>
+          <w:sz w:val="24"/>
+          <w:szCs w:val="24"/>
+        </w:rPr>
+        <w:t xml:space="preserve">Thus, non-volatile processors (NVPs) which are able to preserve run-time status at power failures become a hot spot of present research. However, researchers do not have a software simulating platform and rely on circuit-level simulating tools in most times, which significantly increases the difficulty of developing NVPs. In this paper, Gem5-NVP, an easy-to-use software simulating platform of non-volatile systems based on Gem5 simulator is introduced. It has an extendibility for users comparing to previous work, and becomes the first software simulator with action-level modeling of devices. Moreover, to verify the capability of Gem5-NVP to explore the design of non-volatile systems, </w:t>
+      </w:r>
+      <w:r>
+        <w:rPr>
+          <w:rFonts w:ascii="Times New Roman" w:hAnsi="Times New Roman" w:cs="Times New Roman"/>
+          <w:sz w:val="24"/>
+          <w:szCs w:val="24"/>
+        </w:rPr>
         <w:t>some experimental results are provided in this paper.</w:t>
       </w:r>
+    </w:p>
+    <w:p>
+      <w:pPr>
+        <w:rPr>
+          <w:rFonts w:ascii="Times New Roman" w:hAnsi="Times New Roman" w:cs="Times New Roman"/>
+          <w:sz w:val="24"/>
+          <w:szCs w:val="24"/>
+        </w:rPr>
+      </w:pPr>
+    </w:p>
+    <w:p>
+      <w:pPr>
+        <w:rPr>
+          <w:rFonts w:ascii="Times New Roman" w:hAnsi="Times New Roman" w:cs="Times New Roman"/>
+          <w:sz w:val="24"/>
+          <w:szCs w:val="24"/>
+        </w:rPr>
+      </w:pPr>
+    </w:p>
+    <w:p>
+      <w:pPr>
+        <w:rPr>
+          <w:rFonts w:ascii="Times New Roman" w:hAnsi="Times New Roman" w:cs="Times New Roman"/>
+          <w:b/>
+          <w:sz w:val="24"/>
+          <w:szCs w:val="24"/>
+        </w:rPr>
+      </w:pPr>
+      <w:r>
+        <w:rPr>
+          <w:rFonts w:ascii="Times New Roman" w:hAnsi="Times New Roman" w:cs="Times New Roman" w:hint="eastAsia"/>
+          <w:b/>
+          <w:sz w:val="24"/>
+          <w:szCs w:val="24"/>
+        </w:rPr>
+        <w:t>Keywords</w:t>
+      </w:r>
+      <w:r>
+        <w:rPr>
+          <w:rFonts w:ascii="Times New Roman" w:hAnsi="Times New Roman" w:cs="Times New Roman"/>
+          <w:b/>
+          <w:sz w:val="24"/>
+          <w:szCs w:val="24"/>
+        </w:rPr>
+        <w:t xml:space="preserve"> </w:t>
+      </w:r>
+    </w:p>
+    <w:p>
+      <w:pPr>
+        <w:rPr>
+          <w:rFonts w:ascii="Times New Roman" w:hAnsi="Times New Roman" w:cs="Times New Roman"/>
+          <w:sz w:val="24"/>
+          <w:szCs w:val="24"/>
+        </w:rPr>
+      </w:pPr>
+    </w:p>
+    <w:p>
+      <w:pPr>
+        <w:rPr>
+          <w:rFonts w:ascii="Times New Roman" w:hAnsi="Times New Roman" w:cs="Times New Roman"/>
+          <w:sz w:val="24"/>
+          <w:szCs w:val="24"/>
+        </w:rPr>
+      </w:pPr>
+    </w:p>
+    <w:p>
+      <w:pPr>
+        <w:rPr>
+          <w:rFonts w:ascii="Times New Roman" w:hAnsi="Times New Roman" w:cs="Times New Roman"/>
+          <w:sz w:val="24"/>
+          <w:szCs w:val="24"/>
+        </w:rPr>
+      </w:pPr>
+    </w:p>
+    <w:p>
+      <w:pPr>
+        <w:rPr>
+          <w:rFonts w:ascii="Times New Roman" w:hAnsi="Times New Roman" w:cs="Times New Roman"/>
+          <w:sz w:val="24"/>
+          <w:szCs w:val="24"/>
+        </w:rPr>
+      </w:pPr>
+    </w:p>
+    <w:p>
+      <w:pPr>
+        <w:rPr>
+          <w:rFonts w:ascii="Times New Roman" w:hAnsi="Times New Roman" w:cs="Times New Roman"/>
+          <w:sz w:val="24"/>
+          <w:szCs w:val="24"/>
+        </w:rPr>
+      </w:pPr>
+    </w:p>
+    <w:p>
+      <w:pPr>
+        <w:rPr>
+          <w:rFonts w:ascii="Times New Roman" w:hAnsi="Times New Roman" w:cs="Times New Roman"/>
+          <w:sz w:val="24"/>
+          <w:szCs w:val="24"/>
+        </w:rPr>
+      </w:pPr>
+    </w:p>
+    <w:p>
+      <w:pPr>
+        <w:rPr>
+          <w:rFonts w:ascii="Times New Roman" w:hAnsi="Times New Roman" w:cs="Times New Roman"/>
+          <w:sz w:val="24"/>
+          <w:szCs w:val="24"/>
+        </w:rPr>
+      </w:pPr>
+    </w:p>
+    <w:p>
+      <w:pPr>
+        <w:rPr>
+          <w:rFonts w:ascii="Times New Roman" w:hAnsi="Times New Roman" w:cs="Times New Roman"/>
+          <w:sz w:val="24"/>
+          <w:szCs w:val="24"/>
+        </w:rPr>
+      </w:pPr>
+    </w:p>
+    <w:p>
+      <w:pPr>
+        <w:rPr>
+          <w:rFonts w:ascii="Times New Roman" w:hAnsi="Times New Roman" w:cs="Times New Roman"/>
+          <w:sz w:val="24"/>
+          <w:szCs w:val="24"/>
+        </w:rPr>
+      </w:pPr>
+    </w:p>
+    <w:p>
+      <w:pPr>
+        <w:rPr>
+          <w:rFonts w:ascii="Times New Roman" w:hAnsi="Times New Roman" w:cs="Times New Roman"/>
+          <w:sz w:val="24"/>
+          <w:szCs w:val="24"/>
+        </w:rPr>
+      </w:pPr>
+    </w:p>
+    <w:p>
+      <w:pPr>
+        <w:rPr>
+          <w:rFonts w:ascii="Times New Roman" w:hAnsi="Times New Roman" w:cs="Times New Roman"/>
+          <w:sz w:val="24"/>
+          <w:szCs w:val="24"/>
+        </w:rPr>
+      </w:pPr>
+    </w:p>
+    <w:p>
+      <w:pPr>
+        <w:rPr>
+          <w:rFonts w:ascii="Times New Roman" w:hAnsi="Times New Roman" w:cs="Times New Roman"/>
+          <w:sz w:val="24"/>
+          <w:szCs w:val="24"/>
+        </w:rPr>
+      </w:pPr>
+    </w:p>
+    <w:p>
+      <w:pPr>
+        <w:rPr>
+          <w:rFonts w:ascii="Times New Roman" w:hAnsi="Times New Roman" w:cs="Times New Roman"/>
+          <w:sz w:val="24"/>
+          <w:szCs w:val="24"/>
+        </w:rPr>
+      </w:pPr>
+    </w:p>
+    <w:p>
+      <w:pPr>
+        <w:rPr>
+          <w:rFonts w:ascii="Times New Roman" w:hAnsi="Times New Roman" w:cs="Times New Roman"/>
+          <w:sz w:val="24"/>
+          <w:szCs w:val="24"/>
+        </w:rPr>
+      </w:pPr>
+    </w:p>
+    <w:p>
+      <w:pPr>
+        <w:rPr>
+          <w:rFonts w:ascii="Times New Roman" w:hAnsi="Times New Roman" w:cs="Times New Roman"/>
+          <w:sz w:val="24"/>
+          <w:szCs w:val="24"/>
+        </w:rPr>
+      </w:pPr>
+    </w:p>
+    <w:p>
+      <w:pPr>
+        <w:rPr>
+          <w:rFonts w:ascii="Times New Roman" w:hAnsi="Times New Roman" w:cs="Times New Roman"/>
+          <w:sz w:val="24"/>
+          <w:szCs w:val="24"/>
+        </w:rPr>
+      </w:pPr>
+    </w:p>
+    <w:p>
+      <w:pPr>
+        <w:rPr>
+          <w:rFonts w:ascii="Times New Roman" w:hAnsi="Times New Roman" w:cs="Times New Roman"/>
+          <w:sz w:val="24"/>
+          <w:szCs w:val="24"/>
+        </w:rPr>
+      </w:pPr>
+    </w:p>
+    <w:p>
+      <w:pPr>
+        <w:rPr>
+          <w:rFonts w:ascii="Times New Roman" w:hAnsi="Times New Roman" w:cs="Times New Roman"/>
+          <w:sz w:val="24"/>
+          <w:szCs w:val="24"/>
+        </w:rPr>
+      </w:pPr>
+    </w:p>
+    <w:p>
+      <w:pPr>
+        <w:rPr>
+          <w:rFonts w:ascii="Times New Roman" w:hAnsi="Times New Roman" w:cs="Times New Roman"/>
+          <w:sz w:val="24"/>
+          <w:szCs w:val="24"/>
+        </w:rPr>
+      </w:pPr>
+    </w:p>
+    <w:p>
+      <w:pPr>
+        <w:rPr>
+          <w:rFonts w:ascii="Times New Roman" w:hAnsi="Times New Roman" w:cs="Times New Roman"/>
+          <w:sz w:val="24"/>
+          <w:szCs w:val="24"/>
+        </w:rPr>
+      </w:pPr>
+    </w:p>
+    <w:p>
+      <w:pPr>
+        <w:rPr>
+          <w:rFonts w:ascii="Times New Roman" w:hAnsi="Times New Roman" w:cs="Times New Roman" w:hint="eastAsia"/>
+          <w:sz w:val="24"/>
+          <w:szCs w:val="24"/>
+        </w:rPr>
+      </w:pPr>
+    </w:p>
+    <w:p>
+      <w:pPr>
+        <w:jc w:val="center"/>
+        <w:rPr>
+          <w:rFonts w:ascii="黑体" w:eastAsia="黑体" w:hAnsi="黑体" w:cs="Times New Roman"/>
+          <w:sz w:val="32"/>
+          <w:szCs w:val="32"/>
+        </w:rPr>
+      </w:pPr>
+      <w:r>
+        <w:rPr>
+          <w:rFonts w:ascii="黑体" w:eastAsia="黑体" w:hAnsi="黑体" w:cs="Times New Roman" w:hint="eastAsia"/>
+          <w:sz w:val="32"/>
+          <w:szCs w:val="32"/>
+        </w:rPr>
+        <w:t>目录</w:t>
+      </w:r>
+    </w:p>
+    <w:p>
+      <w:pPr>
+        <w:jc w:val="center"/>
+        <w:rPr>
+          <w:rFonts w:ascii="宋体" w:eastAsia="宋体" w:hAnsi="宋体" w:cs="Times New Roman" w:hint="eastAsia"/>
+          <w:sz w:val="24"/>
+          <w:szCs w:val="24"/>
+        </w:rPr>
+      </w:pPr>
+    </w:p>
+    <w:p>
+      <w:pPr>
+        <w:pStyle w:val="11"/>
+        <w:tabs>
+          <w:tab w:val="right" w:leader="dot" w:pos="8381"/>
+        </w:tabs>
+        <w:rPr>
+          <w:noProof/>
+        </w:rPr>
+      </w:pPr>
+      <w:r>
+        <w:rPr>
+          <w:rFonts w:ascii="Times New Roman" w:hAnsi="Times New Roman" w:cs="Times New Roman"/>
+          <w:sz w:val="24"/>
+          <w:szCs w:val="24"/>
+        </w:rPr>
+        <w:fldChar w:fldCharType="begin"/>
+      </w:r>
+      <w:r>
+        <w:rPr>
+          <w:rFonts w:ascii="Times New Roman" w:hAnsi="Times New Roman" w:cs="Times New Roman"/>
+          <w:sz w:val="24"/>
+          <w:szCs w:val="24"/>
+        </w:rPr>
+        <w:instrText xml:space="preserve"> TOC \o "1-3" \h \z \u </w:instrText>
+      </w:r>
+      <w:r>
+        <w:rPr>
+          <w:rFonts w:ascii="Times New Roman" w:hAnsi="Times New Roman" w:cs="Times New Roman"/>
+          <w:sz w:val="24"/>
+          <w:szCs w:val="24"/>
+        </w:rPr>
+        <w:fldChar w:fldCharType="separate"/>
+      </w:r>
+      <w:hyperlink w:anchor="_Toc483310950" w:history="1">
+        <w:r>
+          <w:rPr>
+            <w:rStyle w:val="ab"/>
+            <w:rFonts w:ascii="黑体" w:eastAsia="黑体" w:hAnsi="黑体"/>
+            <w:noProof/>
+          </w:rPr>
+          <w:t>第1章 引言</w:t>
+        </w:r>
+        <w:r>
+          <w:rPr>
+            <w:noProof/>
+            <w:webHidden/>
+          </w:rPr>
+          <w:tab/>
+        </w:r>
+        <w:r>
+          <w:rPr>
+            <w:noProof/>
+            <w:webHidden/>
+          </w:rPr>
+          <w:fldChar w:fldCharType="begin"/>
+        </w:r>
+        <w:r>
+          <w:rPr>
+            <w:noProof/>
+            <w:webHidden/>
+          </w:rPr>
+          <w:instrText xml:space="preserve"> PAGEREF _Toc483310950 \h </w:instrText>
+        </w:r>
+        <w:r>
+          <w:rPr>
+            <w:noProof/>
+            <w:webHidden/>
+          </w:rPr>
+        </w:r>
+        <w:r>
+          <w:rPr>
+            <w:noProof/>
+            <w:webHidden/>
+          </w:rPr>
+          <w:fldChar w:fldCharType="separate"/>
+        </w:r>
+        <w:r>
+          <w:rPr>
+            <w:noProof/>
+            <w:webHidden/>
+          </w:rPr>
+          <w:t>3</w:t>
+        </w:r>
+        <w:r>
+          <w:rPr>
+            <w:noProof/>
+            <w:webHidden/>
+          </w:rPr>
+          <w:fldChar w:fldCharType="end"/>
+        </w:r>
+      </w:hyperlink>
+    </w:p>
+    <w:p>
+      <w:pPr>
+        <w:pStyle w:val="21"/>
+        <w:tabs>
+          <w:tab w:val="right" w:leader="dot" w:pos="8381"/>
+        </w:tabs>
+        <w:rPr>
+          <w:noProof/>
+        </w:rPr>
+      </w:pPr>
+      <w:hyperlink w:anchor="_Toc483310951" w:history="1">
+        <w:r>
+          <w:rPr>
+            <w:rStyle w:val="ab"/>
+            <w:rFonts w:ascii="黑体" w:eastAsia="黑体" w:hAnsi="黑体"/>
+            <w:noProof/>
+          </w:rPr>
+          <w:t>1.1 物联网（IoT）发展情况</w:t>
+        </w:r>
+        <w:r>
+          <w:rPr>
+            <w:noProof/>
+            <w:webHidden/>
+          </w:rPr>
+          <w:tab/>
+        </w:r>
+        <w:r>
+          <w:rPr>
+            <w:noProof/>
+            <w:webHidden/>
+          </w:rPr>
+          <w:fldChar w:fldCharType="begin"/>
+        </w:r>
+        <w:r>
+          <w:rPr>
+            <w:noProof/>
+            <w:webHidden/>
+          </w:rPr>
+          <w:instrText xml:space="preserve"> PAGEREF _Toc483310951 \h </w:instrText>
+        </w:r>
+        <w:r>
+          <w:rPr>
+            <w:noProof/>
+            <w:webHidden/>
+          </w:rPr>
+        </w:r>
+        <w:r>
+          <w:rPr>
+            <w:noProof/>
+            <w:webHidden/>
+          </w:rPr>
+          <w:fldChar w:fldCharType="separate"/>
+        </w:r>
+        <w:r>
+          <w:rPr>
+            <w:noProof/>
+            <w:webHidden/>
+          </w:rPr>
+          <w:t>3</w:t>
+        </w:r>
+        <w:r>
+          <w:rPr>
+            <w:noProof/>
+            <w:webHidden/>
+          </w:rPr>
+          <w:fldChar w:fldCharType="end"/>
+        </w:r>
+      </w:hyperlink>
+    </w:p>
+    <w:p>
+      <w:pPr>
+        <w:pStyle w:val="21"/>
+        <w:tabs>
+          <w:tab w:val="right" w:leader="dot" w:pos="8381"/>
+        </w:tabs>
+        <w:rPr>
+          <w:noProof/>
+        </w:rPr>
+      </w:pPr>
+      <w:hyperlink w:anchor="_Toc483310952" w:history="1">
+        <w:r>
+          <w:rPr>
+            <w:rStyle w:val="ab"/>
+            <w:rFonts w:ascii="黑体" w:eastAsia="黑体" w:hAnsi="黑体"/>
+            <w:noProof/>
+          </w:rPr>
+          <w:t>1.2 非易失处理器</w:t>
+        </w:r>
+        <w:r>
+          <w:rPr>
+            <w:noProof/>
+            <w:webHidden/>
+          </w:rPr>
+          <w:tab/>
+        </w:r>
+        <w:r>
+          <w:rPr>
+            <w:noProof/>
+            <w:webHidden/>
+          </w:rPr>
+          <w:fldChar w:fldCharType="begin"/>
+        </w:r>
+        <w:r>
+          <w:rPr>
+            <w:noProof/>
+            <w:webHidden/>
+          </w:rPr>
+          <w:instrText xml:space="preserve"> PAGEREF _Toc483310952 \h </w:instrText>
+        </w:r>
+        <w:r>
+          <w:rPr>
+            <w:noProof/>
+            <w:webHidden/>
+          </w:rPr>
+        </w:r>
+        <w:r>
+          <w:rPr>
+            <w:noProof/>
+            <w:webHidden/>
+          </w:rPr>
+          <w:fldChar w:fldCharType="separate"/>
+        </w:r>
+        <w:r>
+          <w:rPr>
+            <w:noProof/>
+            <w:webHidden/>
+          </w:rPr>
+          <w:t>4</w:t>
+        </w:r>
+        <w:r>
+          <w:rPr>
+            <w:noProof/>
+            <w:webHidden/>
+          </w:rPr>
+          <w:fldChar w:fldCharType="end"/>
+        </w:r>
+      </w:hyperlink>
+    </w:p>
+    <w:p>
+      <w:pPr>
+        <w:pStyle w:val="21"/>
+        <w:tabs>
+          <w:tab w:val="right" w:leader="dot" w:pos="8381"/>
+        </w:tabs>
+        <w:rPr>
+          <w:noProof/>
+        </w:rPr>
+      </w:pPr>
+      <w:hyperlink w:anchor="_Toc483310953" w:history="1">
+        <w:r>
+          <w:rPr>
+            <w:rStyle w:val="ab"/>
+            <w:rFonts w:ascii="黑体" w:eastAsia="黑体" w:hAnsi="黑体"/>
+            <w:noProof/>
+          </w:rPr>
+          <w:t>1.3 非易失处理器验证方式</w:t>
+        </w:r>
+        <w:r>
+          <w:rPr>
+            <w:noProof/>
+            <w:webHidden/>
+          </w:rPr>
+          <w:tab/>
+        </w:r>
+        <w:r>
+          <w:rPr>
+            <w:noProof/>
+            <w:webHidden/>
+          </w:rPr>
+          <w:fldChar w:fldCharType="begin"/>
+        </w:r>
+        <w:r>
+          <w:rPr>
+            <w:noProof/>
+            <w:webHidden/>
+          </w:rPr>
+          <w:instrText xml:space="preserve"> PAGEREF _Toc483310953 \h </w:instrText>
+        </w:r>
+        <w:r>
+          <w:rPr>
+            <w:noProof/>
+            <w:webHidden/>
+          </w:rPr>
+        </w:r>
+        <w:r>
+          <w:rPr>
+            <w:noProof/>
+            <w:webHidden/>
+          </w:rPr>
+          <w:fldChar w:fldCharType="separate"/>
+        </w:r>
+        <w:r>
+          <w:rPr>
+            <w:noProof/>
+            <w:webHidden/>
+          </w:rPr>
+          <w:t>6</w:t>
+        </w:r>
+        <w:r>
+          <w:rPr>
+            <w:noProof/>
+            <w:webHidden/>
+          </w:rPr>
+          <w:fldChar w:fldCharType="end"/>
+        </w:r>
+      </w:hyperlink>
+    </w:p>
+    <w:p>
+      <w:pPr>
+        <w:pStyle w:val="21"/>
+        <w:tabs>
+          <w:tab w:val="right" w:leader="dot" w:pos="8381"/>
+        </w:tabs>
+        <w:rPr>
+          <w:noProof/>
+        </w:rPr>
+      </w:pPr>
+      <w:hyperlink w:anchor="_Toc483310954" w:history="1">
+        <w:r>
+          <w:rPr>
+            <w:rStyle w:val="ab"/>
+            <w:rFonts w:ascii="黑体" w:eastAsia="黑体" w:hAnsi="黑体"/>
+            <w:noProof/>
+          </w:rPr>
+          <w:t>1.4 当前验证方式的不足</w:t>
+        </w:r>
+        <w:r>
+          <w:rPr>
+            <w:noProof/>
+            <w:webHidden/>
+          </w:rPr>
+          <w:tab/>
+        </w:r>
+        <w:r>
+          <w:rPr>
+            <w:noProof/>
+            <w:webHidden/>
+          </w:rPr>
+          <w:fldChar w:fldCharType="begin"/>
+        </w:r>
+        <w:r>
+          <w:rPr>
+            <w:noProof/>
+            <w:webHidden/>
+          </w:rPr>
+          <w:instrText xml:space="preserve"> PAGEREF _Toc483310954 \h </w:instrText>
+        </w:r>
+        <w:r>
+          <w:rPr>
+            <w:noProof/>
+            <w:webHidden/>
+          </w:rPr>
+        </w:r>
+        <w:r>
+          <w:rPr>
+            <w:noProof/>
+            <w:webHidden/>
+          </w:rPr>
+          <w:fldChar w:fldCharType="separate"/>
+        </w:r>
+        <w:r>
+          <w:rPr>
+            <w:noProof/>
+            <w:webHidden/>
+          </w:rPr>
+          <w:t>7</w:t>
+        </w:r>
+        <w:r>
+          <w:rPr>
+            <w:noProof/>
+            <w:webHidden/>
+          </w:rPr>
+          <w:fldChar w:fldCharType="end"/>
+        </w:r>
+      </w:hyperlink>
+    </w:p>
+    <w:p>
+      <w:pPr>
+        <w:pStyle w:val="21"/>
+        <w:tabs>
+          <w:tab w:val="right" w:leader="dot" w:pos="8381"/>
+        </w:tabs>
+        <w:rPr>
+          <w:noProof/>
+        </w:rPr>
+      </w:pPr>
+      <w:hyperlink w:anchor="_Toc483310955" w:history="1">
+        <w:r>
+          <w:rPr>
+            <w:rStyle w:val="ab"/>
+            <w:rFonts w:ascii="黑体" w:eastAsia="黑体" w:hAnsi="黑体"/>
+            <w:noProof/>
+          </w:rPr>
+          <w:t>1.5 毕业设计内容</w:t>
+        </w:r>
+        <w:r>
+          <w:rPr>
+            <w:noProof/>
+            <w:webHidden/>
+          </w:rPr>
+          <w:tab/>
+        </w:r>
+        <w:r>
+          <w:rPr>
+            <w:noProof/>
+            <w:webHidden/>
+          </w:rPr>
+          <w:fldChar w:fldCharType="begin"/>
+        </w:r>
+        <w:r>
+          <w:rPr>
+            <w:noProof/>
+            <w:webHidden/>
+          </w:rPr>
+          <w:instrText xml:space="preserve"> PAGEREF _Toc483310955 \h </w:instrText>
+        </w:r>
+        <w:r>
+          <w:rPr>
+            <w:noProof/>
+            <w:webHidden/>
+          </w:rPr>
+        </w:r>
+        <w:r>
+          <w:rPr>
+            <w:noProof/>
+            <w:webHidden/>
+          </w:rPr>
+          <w:fldChar w:fldCharType="separate"/>
+        </w:r>
+        <w:r>
+          <w:rPr>
+            <w:noProof/>
+            <w:webHidden/>
+          </w:rPr>
+          <w:t>9</w:t>
+        </w:r>
+        <w:r>
+          <w:rPr>
+            <w:noProof/>
+            <w:webHidden/>
+          </w:rPr>
+          <w:fldChar w:fldCharType="end"/>
+        </w:r>
+      </w:hyperlink>
+    </w:p>
+    <w:p>
+      <w:pPr>
+        <w:pStyle w:val="11"/>
+        <w:tabs>
+          <w:tab w:val="right" w:leader="dot" w:pos="8381"/>
+        </w:tabs>
+        <w:rPr>
+          <w:noProof/>
+        </w:rPr>
+      </w:pPr>
+      <w:hyperlink w:anchor="_Toc483310956" w:history="1">
+        <w:r>
+          <w:rPr>
+            <w:rStyle w:val="ab"/>
+            <w:rFonts w:ascii="黑体" w:eastAsia="黑体" w:hAnsi="黑体"/>
+            <w:noProof/>
+          </w:rPr>
+          <w:t>第2章 软件仿真器架构</w:t>
+        </w:r>
+        <w:r>
+          <w:rPr>
+            <w:noProof/>
+            <w:webHidden/>
+          </w:rPr>
+          <w:tab/>
+        </w:r>
+        <w:r>
+          <w:rPr>
+            <w:noProof/>
+            <w:webHidden/>
+          </w:rPr>
+          <w:fldChar w:fldCharType="begin"/>
+        </w:r>
+        <w:r>
+          <w:rPr>
+            <w:noProof/>
+            <w:webHidden/>
+          </w:rPr>
+          <w:instrText xml:space="preserve"> PAGEREF _Toc483310956 \h </w:instrText>
+        </w:r>
+        <w:r>
+          <w:rPr>
+            <w:noProof/>
+            <w:webHidden/>
+          </w:rPr>
+        </w:r>
+        <w:r>
+          <w:rPr>
+            <w:noProof/>
+            <w:webHidden/>
+          </w:rPr>
+          <w:fldChar w:fldCharType="separate"/>
+        </w:r>
+        <w:r>
+          <w:rPr>
+            <w:noProof/>
+            <w:webHidden/>
+          </w:rPr>
+          <w:t>10</w:t>
+        </w:r>
+        <w:r>
+          <w:rPr>
+            <w:noProof/>
+            <w:webHidden/>
+          </w:rPr>
+          <w:fldChar w:fldCharType="end"/>
+        </w:r>
+      </w:hyperlink>
+    </w:p>
+    <w:p>
+      <w:pPr>
+        <w:pStyle w:val="21"/>
+        <w:tabs>
+          <w:tab w:val="right" w:leader="dot" w:pos="8381"/>
+        </w:tabs>
+        <w:rPr>
+          <w:noProof/>
+        </w:rPr>
+      </w:pPr>
+      <w:hyperlink w:anchor="_Toc483310957" w:history="1">
+        <w:r>
+          <w:rPr>
+            <w:rStyle w:val="ab"/>
+            <w:rFonts w:ascii="黑体" w:eastAsia="黑体" w:hAnsi="黑体"/>
+            <w:noProof/>
+          </w:rPr>
+          <w:t>2.1 软件采取的NVP整体架构</w:t>
+        </w:r>
+        <w:r>
+          <w:rPr>
+            <w:noProof/>
+            <w:webHidden/>
+          </w:rPr>
+          <w:tab/>
+        </w:r>
+        <w:r>
+          <w:rPr>
+            <w:noProof/>
+            <w:webHidden/>
+          </w:rPr>
+          <w:fldChar w:fldCharType="begin"/>
+        </w:r>
+        <w:r>
+          <w:rPr>
+            <w:noProof/>
+            <w:webHidden/>
+          </w:rPr>
+          <w:instrText xml:space="preserve"> PAGEREF _Toc483310957 \h </w:instrText>
+        </w:r>
+        <w:r>
+          <w:rPr>
+            <w:noProof/>
+            <w:webHidden/>
+          </w:rPr>
+        </w:r>
+        <w:r>
+          <w:rPr>
+            <w:noProof/>
+            <w:webHidden/>
+          </w:rPr>
+          <w:fldChar w:fldCharType="separate"/>
+        </w:r>
+        <w:r>
+          <w:rPr>
+            <w:noProof/>
+            <w:webHidden/>
+          </w:rPr>
+          <w:t>10</w:t>
+        </w:r>
+        <w:r>
+          <w:rPr>
+            <w:noProof/>
+            <w:webHidden/>
+          </w:rPr>
+          <w:fldChar w:fldCharType="end"/>
+        </w:r>
+      </w:hyperlink>
+    </w:p>
+    <w:p>
+      <w:pPr>
+        <w:pStyle w:val="21"/>
+        <w:tabs>
+          <w:tab w:val="right" w:leader="dot" w:pos="8381"/>
+        </w:tabs>
+        <w:rPr>
+          <w:noProof/>
+        </w:rPr>
+      </w:pPr>
+      <w:hyperlink w:anchor="_Toc483310958" w:history="1">
+        <w:r>
+          <w:rPr>
+            <w:rStyle w:val="ab"/>
+            <w:rFonts w:ascii="黑体" w:eastAsia="黑体" w:hAnsi="黑体"/>
+            <w:noProof/>
+          </w:rPr>
+          <w:t>2.2 Gem5类继承关系</w:t>
+        </w:r>
+        <w:r>
+          <w:rPr>
+            <w:noProof/>
+            <w:webHidden/>
+          </w:rPr>
+          <w:tab/>
+        </w:r>
+        <w:r>
+          <w:rPr>
+            <w:noProof/>
+            <w:webHidden/>
+          </w:rPr>
+          <w:fldChar w:fldCharType="begin"/>
+        </w:r>
+        <w:r>
+          <w:rPr>
+            <w:noProof/>
+            <w:webHidden/>
+          </w:rPr>
+          <w:instrText xml:space="preserve"> PAGEREF _Toc483310958 \h </w:instrText>
+        </w:r>
+        <w:r>
+          <w:rPr>
+            <w:noProof/>
+            <w:webHidden/>
+          </w:rPr>
+        </w:r>
+        <w:r>
+          <w:rPr>
+            <w:noProof/>
+            <w:webHidden/>
+          </w:rPr>
+          <w:fldChar w:fldCharType="separate"/>
+        </w:r>
+        <w:r>
+          <w:rPr>
+            <w:noProof/>
+            <w:webHidden/>
+          </w:rPr>
+          <w:t>11</w:t>
+        </w:r>
+        <w:r>
+          <w:rPr>
+            <w:noProof/>
+            <w:webHidden/>
+          </w:rPr>
+          <w:fldChar w:fldCharType="end"/>
+        </w:r>
+      </w:hyperlink>
+    </w:p>
+    <w:p>
+      <w:pPr>
+        <w:pStyle w:val="21"/>
+        <w:tabs>
+          <w:tab w:val="right" w:leader="dot" w:pos="8381"/>
+        </w:tabs>
+        <w:rPr>
+          <w:noProof/>
+        </w:rPr>
+      </w:pPr>
+      <w:hyperlink w:anchor="_Toc483310959" w:history="1">
+        <w:r>
+          <w:rPr>
+            <w:rStyle w:val="ab"/>
+            <w:rFonts w:ascii="黑体" w:eastAsia="黑体" w:hAnsi="黑体"/>
+            <w:noProof/>
+          </w:rPr>
+          <w:t>2.3 为Gem5的仿真模块引入能量相关功能</w:t>
+        </w:r>
+        <w:r>
+          <w:rPr>
+            <w:noProof/>
+            <w:webHidden/>
+          </w:rPr>
+          <w:tab/>
+        </w:r>
+        <w:r>
+          <w:rPr>
+            <w:noProof/>
+            <w:webHidden/>
+          </w:rPr>
+          <w:fldChar w:fldCharType="begin"/>
+        </w:r>
+        <w:r>
+          <w:rPr>
+            <w:noProof/>
+            <w:webHidden/>
+          </w:rPr>
+          <w:instrText xml:space="preserve"> PAGEREF _Toc483310959 \h </w:instrText>
+        </w:r>
+        <w:r>
+          <w:rPr>
+            <w:noProof/>
+            <w:webHidden/>
+          </w:rPr>
+        </w:r>
+        <w:r>
+          <w:rPr>
+            <w:noProof/>
+            <w:webHidden/>
+          </w:rPr>
+          <w:fldChar w:fldCharType="separate"/>
+        </w:r>
+        <w:r>
+          <w:rPr>
+            <w:noProof/>
+            <w:webHidden/>
+          </w:rPr>
+          <w:t>11</w:t>
+        </w:r>
+        <w:r>
+          <w:rPr>
+            <w:noProof/>
+            <w:webHidden/>
+          </w:rPr>
+          <w:fldChar w:fldCharType="end"/>
+        </w:r>
+      </w:hyperlink>
+    </w:p>
+    <w:p>
+      <w:pPr>
+        <w:pStyle w:val="21"/>
+        <w:tabs>
+          <w:tab w:val="right" w:leader="dot" w:pos="8381"/>
+        </w:tabs>
+        <w:rPr>
+          <w:noProof/>
+        </w:rPr>
+      </w:pPr>
+      <w:hyperlink w:anchor="_Toc483310960" w:history="1">
+        <w:r>
+          <w:rPr>
+            <w:rStyle w:val="ab"/>
+            <w:rFonts w:ascii="黑体" w:eastAsia="黑体" w:hAnsi="黑体"/>
+            <w:noProof/>
+          </w:rPr>
+          <w:t>2.4 Python控制端</w:t>
+        </w:r>
+        <w:r>
+          <w:rPr>
+            <w:noProof/>
+            <w:webHidden/>
+          </w:rPr>
+          <w:tab/>
+        </w:r>
+        <w:r>
+          <w:rPr>
+            <w:noProof/>
+            <w:webHidden/>
+          </w:rPr>
+          <w:fldChar w:fldCharType="begin"/>
+        </w:r>
+        <w:r>
+          <w:rPr>
+            <w:noProof/>
+            <w:webHidden/>
+          </w:rPr>
+          <w:instrText xml:space="preserve"> PAGEREF _Toc483310960 \h </w:instrText>
+        </w:r>
+        <w:r>
+          <w:rPr>
+            <w:noProof/>
+            <w:webHidden/>
+          </w:rPr>
+        </w:r>
+        <w:r>
+          <w:rPr>
+            <w:noProof/>
+            <w:webHidden/>
+          </w:rPr>
+          <w:fldChar w:fldCharType="separate"/>
+        </w:r>
+        <w:r>
+          <w:rPr>
+            <w:noProof/>
+            <w:webHidden/>
+          </w:rPr>
+          <w:t>11</w:t>
+        </w:r>
+        <w:r>
+          <w:rPr>
+            <w:noProof/>
+            <w:webHidden/>
+          </w:rPr>
+          <w:fldChar w:fldCharType="end"/>
+        </w:r>
+      </w:hyperlink>
+    </w:p>
+    <w:p>
+      <w:pPr>
+        <w:pStyle w:val="11"/>
+        <w:tabs>
+          <w:tab w:val="right" w:leader="dot" w:pos="8381"/>
+        </w:tabs>
+        <w:rPr>
+          <w:noProof/>
+        </w:rPr>
+      </w:pPr>
+      <w:hyperlink w:anchor="_Toc483310961" w:history="1">
+        <w:r>
+          <w:rPr>
+            <w:rStyle w:val="ab"/>
+            <w:rFonts w:ascii="黑体" w:eastAsia="黑体" w:hAnsi="黑体"/>
+            <w:noProof/>
+          </w:rPr>
+          <w:t>第3章 模块间能量信息交互</w:t>
+        </w:r>
+        <w:r>
+          <w:rPr>
+            <w:noProof/>
+            <w:webHidden/>
+          </w:rPr>
+          <w:tab/>
+        </w:r>
+        <w:r>
+          <w:rPr>
+            <w:noProof/>
+            <w:webHidden/>
+          </w:rPr>
+          <w:fldChar w:fldCharType="begin"/>
+        </w:r>
+        <w:r>
+          <w:rPr>
+            <w:noProof/>
+            <w:webHidden/>
+          </w:rPr>
+          <w:instrText xml:space="preserve"> PAGEREF _Toc483310961 \h </w:instrText>
+        </w:r>
+        <w:r>
+          <w:rPr>
+            <w:noProof/>
+            <w:webHidden/>
+          </w:rPr>
+        </w:r>
+        <w:r>
+          <w:rPr>
+            <w:noProof/>
+            <w:webHidden/>
+          </w:rPr>
+          <w:fldChar w:fldCharType="separate"/>
+        </w:r>
+        <w:r>
+          <w:rPr>
+            <w:noProof/>
+            <w:webHidden/>
+          </w:rPr>
+          <w:t>12</w:t>
+        </w:r>
+        <w:r>
+          <w:rPr>
+            <w:noProof/>
+            <w:webHidden/>
+          </w:rPr>
+          <w:fldChar w:fldCharType="end"/>
+        </w:r>
+      </w:hyperlink>
+    </w:p>
+    <w:p>
+      <w:pPr>
+        <w:pStyle w:val="21"/>
+        <w:tabs>
+          <w:tab w:val="right" w:leader="dot" w:pos="8381"/>
+        </w:tabs>
+        <w:rPr>
+          <w:noProof/>
+        </w:rPr>
+      </w:pPr>
+      <w:hyperlink w:anchor="_Toc483310962" w:history="1">
+        <w:r>
+          <w:rPr>
+            <w:rStyle w:val="ab"/>
+            <w:rFonts w:ascii="黑体" w:eastAsia="黑体" w:hAnsi="黑体"/>
+            <w:noProof/>
+          </w:rPr>
+          <w:t>3.1 “能量接口”</w:t>
+        </w:r>
+        <w:r>
+          <w:rPr>
+            <w:noProof/>
+            <w:webHidden/>
+          </w:rPr>
+          <w:tab/>
+        </w:r>
+        <w:r>
+          <w:rPr>
+            <w:noProof/>
+            <w:webHidden/>
+          </w:rPr>
+          <w:fldChar w:fldCharType="begin"/>
+        </w:r>
+        <w:r>
+          <w:rPr>
+            <w:noProof/>
+            <w:webHidden/>
+          </w:rPr>
+          <w:instrText xml:space="preserve"> PAGEREF _Toc483310962 \h </w:instrText>
+        </w:r>
+        <w:r>
+          <w:rPr>
+            <w:noProof/>
+            <w:webHidden/>
+          </w:rPr>
+        </w:r>
+        <w:r>
+          <w:rPr>
+            <w:noProof/>
+            <w:webHidden/>
+          </w:rPr>
+          <w:fldChar w:fldCharType="separate"/>
+        </w:r>
+        <w:r>
+          <w:rPr>
+            <w:noProof/>
+            <w:webHidden/>
+          </w:rPr>
+          <w:t>12</w:t>
+        </w:r>
+        <w:r>
+          <w:rPr>
+            <w:noProof/>
+            <w:webHidden/>
+          </w:rPr>
+          <w:fldChar w:fldCharType="end"/>
+        </w:r>
+      </w:hyperlink>
+    </w:p>
+    <w:p>
+      <w:pPr>
+        <w:pStyle w:val="21"/>
+        <w:tabs>
+          <w:tab w:val="right" w:leader="dot" w:pos="8381"/>
+        </w:tabs>
+        <w:rPr>
+          <w:noProof/>
+        </w:rPr>
+      </w:pPr>
+      <w:hyperlink w:anchor="_Toc483310963" w:history="1">
+        <w:r>
+          <w:rPr>
+            <w:rStyle w:val="ab"/>
+            <w:rFonts w:ascii="黑体" w:eastAsia="黑体" w:hAnsi="黑体"/>
+            <w:noProof/>
+          </w:rPr>
+          <w:t>3.2 能量接口与模块（SimObject）的关系</w:t>
+        </w:r>
+        <w:r>
+          <w:rPr>
+            <w:noProof/>
+            <w:webHidden/>
+          </w:rPr>
+          <w:tab/>
+        </w:r>
+        <w:r>
+          <w:rPr>
+            <w:noProof/>
+            <w:webHidden/>
+          </w:rPr>
+          <w:fldChar w:fldCharType="begin"/>
+        </w:r>
+        <w:r>
+          <w:rPr>
+            <w:noProof/>
+            <w:webHidden/>
+          </w:rPr>
+          <w:instrText xml:space="preserve"> PAGEREF _Toc483310963 \h </w:instrText>
+        </w:r>
+        <w:r>
+          <w:rPr>
+            <w:noProof/>
+            <w:webHidden/>
+          </w:rPr>
+        </w:r>
+        <w:r>
+          <w:rPr>
+            <w:noProof/>
+            <w:webHidden/>
+          </w:rPr>
+          <w:fldChar w:fldCharType="separate"/>
+        </w:r>
+        <w:r>
+          <w:rPr>
+            <w:noProof/>
+            <w:webHidden/>
+          </w:rPr>
+          <w:t>13</w:t>
+        </w:r>
+        <w:r>
+          <w:rPr>
+            <w:noProof/>
+            <w:webHidden/>
+          </w:rPr>
+          <w:fldChar w:fldCharType="end"/>
+        </w:r>
+      </w:hyperlink>
+    </w:p>
+    <w:p>
+      <w:pPr>
+        <w:pStyle w:val="21"/>
+        <w:tabs>
+          <w:tab w:val="right" w:leader="dot" w:pos="8381"/>
+        </w:tabs>
+        <w:rPr>
+          <w:noProof/>
+        </w:rPr>
+      </w:pPr>
+      <w:hyperlink w:anchor="_Toc483310964" w:history="1">
+        <w:r>
+          <w:rPr>
+            <w:rStyle w:val="ab"/>
+            <w:rFonts w:ascii="黑体" w:eastAsia="黑体" w:hAnsi="黑体"/>
+            <w:noProof/>
+          </w:rPr>
+          <w:t>3.3 Python端配置</w:t>
+        </w:r>
+        <w:r>
+          <w:rPr>
+            <w:noProof/>
+            <w:webHidden/>
+          </w:rPr>
+          <w:tab/>
+        </w:r>
+        <w:r>
+          <w:rPr>
+            <w:noProof/>
+            <w:webHidden/>
+          </w:rPr>
+          <w:fldChar w:fldCharType="begin"/>
+        </w:r>
+        <w:r>
+          <w:rPr>
+            <w:noProof/>
+            <w:webHidden/>
+          </w:rPr>
+          <w:instrText xml:space="preserve"> PAGEREF _Toc483310964 \h </w:instrText>
+        </w:r>
+        <w:r>
+          <w:rPr>
+            <w:noProof/>
+            <w:webHidden/>
+          </w:rPr>
+        </w:r>
+        <w:r>
+          <w:rPr>
+            <w:noProof/>
+            <w:webHidden/>
+          </w:rPr>
+          <w:fldChar w:fldCharType="separate"/>
+        </w:r>
+        <w:r>
+          <w:rPr>
+            <w:noProof/>
+            <w:webHidden/>
+          </w:rPr>
+          <w:t>15</w:t>
+        </w:r>
+        <w:r>
+          <w:rPr>
+            <w:noProof/>
+            <w:webHidden/>
+          </w:rPr>
+          <w:fldChar w:fldCharType="end"/>
+        </w:r>
+      </w:hyperlink>
+    </w:p>
+    <w:p>
+      <w:pPr>
+        <w:pStyle w:val="11"/>
+        <w:tabs>
+          <w:tab w:val="right" w:leader="dot" w:pos="8381"/>
+        </w:tabs>
+        <w:rPr>
+          <w:noProof/>
+        </w:rPr>
+      </w:pPr>
+      <w:hyperlink w:anchor="_Toc483310965" w:history="1">
+        <w:r>
+          <w:rPr>
+            <w:rStyle w:val="ab"/>
+            <w:rFonts w:ascii="黑体" w:eastAsia="黑体" w:hAnsi="黑体"/>
+            <w:noProof/>
+          </w:rPr>
+          <w:t>第4章 能量管理模块</w:t>
+        </w:r>
+        <w:r>
+          <w:rPr>
+            <w:noProof/>
+            <w:webHidden/>
+          </w:rPr>
+          <w:tab/>
+        </w:r>
+        <w:r>
+          <w:rPr>
+            <w:noProof/>
+            <w:webHidden/>
+          </w:rPr>
+          <w:fldChar w:fldCharType="begin"/>
+        </w:r>
+        <w:r>
+          <w:rPr>
+            <w:noProof/>
+            <w:webHidden/>
+          </w:rPr>
+          <w:instrText xml:space="preserve"> PAGEREF _Toc483310965 \h </w:instrText>
+        </w:r>
+        <w:r>
+          <w:rPr>
+            <w:noProof/>
+            <w:webHidden/>
+          </w:rPr>
+        </w:r>
+        <w:r>
+          <w:rPr>
+            <w:noProof/>
+            <w:webHidden/>
+          </w:rPr>
+          <w:fldChar w:fldCharType="separate"/>
+        </w:r>
+        <w:r>
+          <w:rPr>
+            <w:noProof/>
+            <w:webHidden/>
+          </w:rPr>
+          <w:t>15</w:t>
+        </w:r>
+        <w:r>
+          <w:rPr>
+            <w:noProof/>
+            <w:webHidden/>
+          </w:rPr>
+          <w:fldChar w:fldCharType="end"/>
+        </w:r>
+      </w:hyperlink>
+    </w:p>
+    <w:p>
+      <w:pPr>
+        <w:pStyle w:val="21"/>
+        <w:tabs>
+          <w:tab w:val="right" w:leader="dot" w:pos="8381"/>
+        </w:tabs>
+        <w:rPr>
+          <w:noProof/>
+        </w:rPr>
+      </w:pPr>
+      <w:hyperlink w:anchor="_Toc483310966" w:history="1">
+        <w:r>
+          <w:rPr>
+            <w:rStyle w:val="ab"/>
+            <w:rFonts w:ascii="黑体" w:eastAsia="黑体" w:hAnsi="黑体"/>
+            <w:noProof/>
+          </w:rPr>
+          <w:t>4.1 能量管理模块简介</w:t>
+        </w:r>
+        <w:r>
+          <w:rPr>
+            <w:noProof/>
+            <w:webHidden/>
+          </w:rPr>
+          <w:tab/>
+        </w:r>
+        <w:r>
+          <w:rPr>
+            <w:noProof/>
+            <w:webHidden/>
+          </w:rPr>
+          <w:fldChar w:fldCharType="begin"/>
+        </w:r>
+        <w:r>
+          <w:rPr>
+            <w:noProof/>
+            <w:webHidden/>
+          </w:rPr>
+          <w:instrText xml:space="preserve"> PAGEREF _Toc483310966 \h </w:instrText>
+        </w:r>
+        <w:r>
+          <w:rPr>
+            <w:noProof/>
+            <w:webHidden/>
+          </w:rPr>
+        </w:r>
+        <w:r>
+          <w:rPr>
+            <w:noProof/>
+            <w:webHidden/>
+          </w:rPr>
+          <w:fldChar w:fldCharType="separate"/>
+        </w:r>
+        <w:r>
+          <w:rPr>
+            <w:noProof/>
+            <w:webHidden/>
+          </w:rPr>
+          <w:t>15</w:t>
+        </w:r>
+        <w:r>
+          <w:rPr>
+            <w:noProof/>
+            <w:webHidden/>
+          </w:rPr>
+          <w:fldChar w:fldCharType="end"/>
+        </w:r>
+      </w:hyperlink>
+    </w:p>
+    <w:p>
+      <w:pPr>
+        <w:pStyle w:val="21"/>
+        <w:tabs>
+          <w:tab w:val="right" w:leader="dot" w:pos="8381"/>
+        </w:tabs>
+        <w:rPr>
+          <w:noProof/>
+        </w:rPr>
+      </w:pPr>
+      <w:hyperlink w:anchor="_Toc483310967" w:history="1">
+        <w:r>
+          <w:rPr>
+            <w:rStyle w:val="ab"/>
+            <w:rFonts w:ascii="黑体" w:eastAsia="黑体" w:hAnsi="黑体"/>
+            <w:noProof/>
+          </w:rPr>
+          <w:t>4.2 能量收集功能</w:t>
+        </w:r>
+        <w:r>
+          <w:rPr>
+            <w:noProof/>
+            <w:webHidden/>
+          </w:rPr>
+          <w:tab/>
+        </w:r>
+        <w:r>
+          <w:rPr>
+            <w:noProof/>
+            <w:webHidden/>
+          </w:rPr>
+          <w:fldChar w:fldCharType="begin"/>
+        </w:r>
+        <w:r>
+          <w:rPr>
+            <w:noProof/>
+            <w:webHidden/>
+          </w:rPr>
+          <w:instrText xml:space="preserve"> PAGEREF _Toc483310967 \h </w:instrText>
+        </w:r>
+        <w:r>
+          <w:rPr>
+            <w:noProof/>
+            <w:webHidden/>
+          </w:rPr>
+        </w:r>
+        <w:r>
+          <w:rPr>
+            <w:noProof/>
+            <w:webHidden/>
+          </w:rPr>
+          <w:fldChar w:fldCharType="separate"/>
+        </w:r>
+        <w:r>
+          <w:rPr>
+            <w:noProof/>
+            <w:webHidden/>
+          </w:rPr>
+          <w:t>16</w:t>
+        </w:r>
+        <w:r>
+          <w:rPr>
+            <w:noProof/>
+            <w:webHidden/>
+          </w:rPr>
+          <w:fldChar w:fldCharType="end"/>
+        </w:r>
+      </w:hyperlink>
+    </w:p>
+    <w:p>
+      <w:pPr>
+        <w:pStyle w:val="21"/>
+        <w:tabs>
+          <w:tab w:val="right" w:leader="dot" w:pos="8381"/>
+        </w:tabs>
+        <w:rPr>
+          <w:noProof/>
+        </w:rPr>
+      </w:pPr>
+      <w:hyperlink w:anchor="_Toc483310968" w:history="1">
+        <w:r>
+          <w:rPr>
+            <w:rStyle w:val="ab"/>
+            <w:rFonts w:ascii="黑体" w:eastAsia="黑体" w:hAnsi="黑体"/>
+            <w:noProof/>
+          </w:rPr>
+          <w:t>4.3 系统状态机模块</w:t>
+        </w:r>
+        <w:r>
+          <w:rPr>
+            <w:noProof/>
+            <w:webHidden/>
+          </w:rPr>
+          <w:tab/>
+        </w:r>
+        <w:r>
+          <w:rPr>
+            <w:noProof/>
+            <w:webHidden/>
+          </w:rPr>
+          <w:fldChar w:fldCharType="begin"/>
+        </w:r>
+        <w:r>
+          <w:rPr>
+            <w:noProof/>
+            <w:webHidden/>
+          </w:rPr>
+          <w:instrText xml:space="preserve"> PAGEREF _Toc483310968 \h </w:instrText>
+        </w:r>
+        <w:r>
+          <w:rPr>
+            <w:noProof/>
+            <w:webHidden/>
+          </w:rPr>
+        </w:r>
+        <w:r>
+          <w:rPr>
+            <w:noProof/>
+            <w:webHidden/>
+          </w:rPr>
+          <w:fldChar w:fldCharType="separate"/>
+        </w:r>
+        <w:r>
+          <w:rPr>
+            <w:noProof/>
+            <w:webHidden/>
+          </w:rPr>
+          <w:t>17</w:t>
+        </w:r>
+        <w:r>
+          <w:rPr>
+            <w:noProof/>
+            <w:webHidden/>
+          </w:rPr>
+          <w:fldChar w:fldCharType="end"/>
+        </w:r>
+      </w:hyperlink>
+    </w:p>
+    <w:p>
+      <w:pPr>
+        <w:pStyle w:val="21"/>
+        <w:tabs>
+          <w:tab w:val="right" w:leader="dot" w:pos="8381"/>
+        </w:tabs>
+        <w:rPr>
+          <w:noProof/>
+        </w:rPr>
+      </w:pPr>
+      <w:hyperlink w:anchor="_Toc483310969" w:history="1">
+        <w:r>
+          <w:rPr>
+            <w:rStyle w:val="ab"/>
+            <w:rFonts w:ascii="黑体" w:eastAsia="黑体" w:hAnsi="黑体"/>
+            <w:noProof/>
+          </w:rPr>
+          <w:t>4.4 能量管理模块类成员介绍</w:t>
+        </w:r>
+        <w:r>
+          <w:rPr>
+            <w:noProof/>
+            <w:webHidden/>
+          </w:rPr>
+          <w:tab/>
+        </w:r>
+        <w:r>
+          <w:rPr>
+            <w:noProof/>
+            <w:webHidden/>
+          </w:rPr>
+          <w:fldChar w:fldCharType="begin"/>
+        </w:r>
+        <w:r>
+          <w:rPr>
+            <w:noProof/>
+            <w:webHidden/>
+          </w:rPr>
+          <w:instrText xml:space="preserve"> PAGEREF _Toc483310969 \h </w:instrText>
+        </w:r>
+        <w:r>
+          <w:rPr>
+            <w:noProof/>
+            <w:webHidden/>
+          </w:rPr>
+        </w:r>
+        <w:r>
+          <w:rPr>
+            <w:noProof/>
+            <w:webHidden/>
+          </w:rPr>
+          <w:fldChar w:fldCharType="separate"/>
+        </w:r>
+        <w:r>
+          <w:rPr>
+            <w:noProof/>
+            <w:webHidden/>
+          </w:rPr>
+          <w:t>17</w:t>
+        </w:r>
+        <w:r>
+          <w:rPr>
+            <w:noProof/>
+            <w:webHidden/>
+          </w:rPr>
+          <w:fldChar w:fldCharType="end"/>
+        </w:r>
+      </w:hyperlink>
+    </w:p>
+    <w:p>
+      <w:pPr>
+        <w:pStyle w:val="21"/>
+        <w:tabs>
+          <w:tab w:val="right" w:leader="dot" w:pos="8381"/>
+        </w:tabs>
+        <w:rPr>
+          <w:noProof/>
+        </w:rPr>
+      </w:pPr>
+      <w:hyperlink w:anchor="_Toc483310970" w:history="1">
+        <w:r>
+          <w:rPr>
+            <w:rStyle w:val="ab"/>
+            <w:rFonts w:ascii="黑体" w:eastAsia="黑体" w:hAnsi="黑体"/>
+            <w:noProof/>
+          </w:rPr>
+          <w:t>4.5 Python端配置</w:t>
+        </w:r>
+        <w:r>
+          <w:rPr>
+            <w:noProof/>
+            <w:webHidden/>
+          </w:rPr>
+          <w:tab/>
+        </w:r>
+        <w:r>
+          <w:rPr>
+            <w:noProof/>
+            <w:webHidden/>
+          </w:rPr>
+          <w:fldChar w:fldCharType="begin"/>
+        </w:r>
+        <w:r>
+          <w:rPr>
+            <w:noProof/>
+            <w:webHidden/>
+          </w:rPr>
+          <w:instrText xml:space="preserve"> PAGEREF _Toc483310970 \h </w:instrText>
+        </w:r>
+        <w:r>
+          <w:rPr>
+            <w:noProof/>
+            <w:webHidden/>
+          </w:rPr>
+        </w:r>
+        <w:r>
+          <w:rPr>
+            <w:noProof/>
+            <w:webHidden/>
+          </w:rPr>
+          <w:fldChar w:fldCharType="separate"/>
+        </w:r>
+        <w:r>
+          <w:rPr>
+            <w:noProof/>
+            <w:webHidden/>
+          </w:rPr>
+          <w:t>18</w:t>
+        </w:r>
+        <w:r>
+          <w:rPr>
+            <w:noProof/>
+            <w:webHidden/>
+          </w:rPr>
+          <w:fldChar w:fldCharType="end"/>
+        </w:r>
+      </w:hyperlink>
+    </w:p>
+    <w:p>
+      <w:pPr>
+        <w:pStyle w:val="11"/>
+        <w:tabs>
+          <w:tab w:val="right" w:leader="dot" w:pos="8381"/>
+        </w:tabs>
+        <w:rPr>
+          <w:noProof/>
+        </w:rPr>
+      </w:pPr>
+      <w:hyperlink w:anchor="_Toc483310971" w:history="1">
+        <w:r>
+          <w:rPr>
+            <w:rStyle w:val="ab"/>
+            <w:rFonts w:ascii="黑体" w:eastAsia="黑体" w:hAnsi="黑体"/>
+            <w:noProof/>
+          </w:rPr>
+          <w:t>第5章 外设行为建模</w:t>
+        </w:r>
+        <w:r>
+          <w:rPr>
+            <w:noProof/>
+            <w:webHidden/>
+          </w:rPr>
+          <w:tab/>
+        </w:r>
+        <w:r>
+          <w:rPr>
+            <w:noProof/>
+            <w:webHidden/>
+          </w:rPr>
+          <w:fldChar w:fldCharType="begin"/>
+        </w:r>
+        <w:r>
+          <w:rPr>
+            <w:noProof/>
+            <w:webHidden/>
+          </w:rPr>
+          <w:instrText xml:space="preserve"> PAGEREF _Toc483310971 \h </w:instrText>
+        </w:r>
+        <w:r>
+          <w:rPr>
+            <w:noProof/>
+            <w:webHidden/>
+          </w:rPr>
+        </w:r>
+        <w:r>
+          <w:rPr>
+            <w:noProof/>
+            <w:webHidden/>
+          </w:rPr>
+          <w:fldChar w:fldCharType="separate"/>
+        </w:r>
+        <w:r>
+          <w:rPr>
+            <w:noProof/>
+            <w:webHidden/>
+          </w:rPr>
+          <w:t>18</w:t>
+        </w:r>
+        <w:r>
+          <w:rPr>
+            <w:noProof/>
+            <w:webHidden/>
+          </w:rPr>
+          <w:fldChar w:fldCharType="end"/>
+        </w:r>
+      </w:hyperlink>
+    </w:p>
+    <w:p>
+      <w:pPr>
+        <w:pStyle w:val="21"/>
+        <w:tabs>
+          <w:tab w:val="right" w:leader="dot" w:pos="8381"/>
+        </w:tabs>
+        <w:rPr>
+          <w:noProof/>
+        </w:rPr>
+      </w:pPr>
+      <w:hyperlink w:anchor="_Toc483310972" w:history="1">
+        <w:r>
+          <w:rPr>
+            <w:rStyle w:val="ab"/>
+            <w:rFonts w:ascii="黑体" w:eastAsia="黑体" w:hAnsi="黑体"/>
+            <w:noProof/>
+          </w:rPr>
+          <w:t>5.1 虚拟外设简介</w:t>
+        </w:r>
+        <w:r>
+          <w:rPr>
+            <w:noProof/>
+            <w:webHidden/>
+          </w:rPr>
+          <w:tab/>
+        </w:r>
+        <w:r>
+          <w:rPr>
+            <w:noProof/>
+            <w:webHidden/>
+          </w:rPr>
+          <w:fldChar w:fldCharType="begin"/>
+        </w:r>
+        <w:r>
+          <w:rPr>
+            <w:noProof/>
+            <w:webHidden/>
+          </w:rPr>
+          <w:instrText xml:space="preserve"> PAGEREF _Toc483310972 \h </w:instrText>
+        </w:r>
+        <w:r>
+          <w:rPr>
+            <w:noProof/>
+            <w:webHidden/>
+          </w:rPr>
+        </w:r>
+        <w:r>
+          <w:rPr>
+            <w:noProof/>
+            <w:webHidden/>
+          </w:rPr>
+          <w:fldChar w:fldCharType="separate"/>
+        </w:r>
+        <w:r>
+          <w:rPr>
+            <w:noProof/>
+            <w:webHidden/>
+          </w:rPr>
+          <w:t>19</w:t>
+        </w:r>
+        <w:r>
+          <w:rPr>
+            <w:noProof/>
+            <w:webHidden/>
+          </w:rPr>
+          <w:fldChar w:fldCharType="end"/>
+        </w:r>
+      </w:hyperlink>
+    </w:p>
+    <w:p>
+      <w:pPr>
+        <w:pStyle w:val="21"/>
+        <w:tabs>
+          <w:tab w:val="right" w:leader="dot" w:pos="8381"/>
+        </w:tabs>
+        <w:rPr>
+          <w:noProof/>
+        </w:rPr>
+      </w:pPr>
+      <w:hyperlink w:anchor="_Toc483310973" w:history="1">
+        <w:r>
+          <w:rPr>
+            <w:rStyle w:val="ab"/>
+            <w:rFonts w:ascii="黑体" w:eastAsia="黑体" w:hAnsi="黑体"/>
+            <w:noProof/>
+          </w:rPr>
+          <w:t>5.2 虚拟外设工作流程</w:t>
+        </w:r>
+        <w:r>
+          <w:rPr>
+            <w:noProof/>
+            <w:webHidden/>
+          </w:rPr>
+          <w:tab/>
+        </w:r>
+        <w:r>
+          <w:rPr>
+            <w:noProof/>
+            <w:webHidden/>
+          </w:rPr>
+          <w:fldChar w:fldCharType="begin"/>
+        </w:r>
+        <w:r>
+          <w:rPr>
+            <w:noProof/>
+            <w:webHidden/>
+          </w:rPr>
+          <w:instrText xml:space="preserve"> PAGEREF _Toc483310973 \h </w:instrText>
+        </w:r>
+        <w:r>
+          <w:rPr>
+            <w:noProof/>
+            <w:webHidden/>
+          </w:rPr>
+        </w:r>
+        <w:r>
+          <w:rPr>
+            <w:noProof/>
+            <w:webHidden/>
+          </w:rPr>
+          <w:fldChar w:fldCharType="separate"/>
+        </w:r>
+        <w:r>
+          <w:rPr>
+            <w:noProof/>
+            <w:webHidden/>
+          </w:rPr>
+          <w:t>20</w:t>
+        </w:r>
+        <w:r>
+          <w:rPr>
+            <w:noProof/>
+            <w:webHidden/>
+          </w:rPr>
+          <w:fldChar w:fldCharType="end"/>
+        </w:r>
+      </w:hyperlink>
+    </w:p>
+    <w:p>
+      <w:pPr>
+        <w:pStyle w:val="21"/>
+        <w:tabs>
+          <w:tab w:val="right" w:leader="dot" w:pos="8381"/>
+        </w:tabs>
+        <w:rPr>
+          <w:noProof/>
+        </w:rPr>
+      </w:pPr>
+      <w:hyperlink w:anchor="_Toc483310974" w:history="1">
+        <w:r>
+          <w:rPr>
+            <w:rStyle w:val="ab"/>
+            <w:rFonts w:ascii="黑体" w:eastAsia="黑体" w:hAnsi="黑体"/>
+            <w:noProof/>
+          </w:rPr>
+          <w:t>5.3 外设地址解析</w:t>
+        </w:r>
+        <w:r>
+          <w:rPr>
+            <w:noProof/>
+            <w:webHidden/>
+          </w:rPr>
+          <w:tab/>
+        </w:r>
+        <w:r>
+          <w:rPr>
+            <w:noProof/>
+            <w:webHidden/>
+          </w:rPr>
+          <w:fldChar w:fldCharType="begin"/>
+        </w:r>
+        <w:r>
+          <w:rPr>
+            <w:noProof/>
+            <w:webHidden/>
+          </w:rPr>
+          <w:instrText xml:space="preserve"> PAGEREF _Toc483310974 \h </w:instrText>
+        </w:r>
+        <w:r>
+          <w:rPr>
+            <w:noProof/>
+            <w:webHidden/>
+          </w:rPr>
+        </w:r>
+        <w:r>
+          <w:rPr>
+            <w:noProof/>
+            <w:webHidden/>
+          </w:rPr>
+          <w:fldChar w:fldCharType="separate"/>
+        </w:r>
+        <w:r>
+          <w:rPr>
+            <w:noProof/>
+            <w:webHidden/>
+          </w:rPr>
+          <w:t>20</w:t>
+        </w:r>
+        <w:r>
+          <w:rPr>
+            <w:noProof/>
+            <w:webHidden/>
+          </w:rPr>
+          <w:fldChar w:fldCharType="end"/>
+        </w:r>
+      </w:hyperlink>
+    </w:p>
+    <w:p>
+      <w:pPr>
+        <w:pStyle w:val="21"/>
+        <w:tabs>
+          <w:tab w:val="right" w:leader="dot" w:pos="8381"/>
+        </w:tabs>
+        <w:rPr>
+          <w:noProof/>
+        </w:rPr>
+      </w:pPr>
+      <w:hyperlink w:anchor="_Toc483310975" w:history="1">
+        <w:r>
+          <w:rPr>
+            <w:rStyle w:val="ab"/>
+            <w:rFonts w:ascii="黑体" w:eastAsia="黑体" w:hAnsi="黑体"/>
+            <w:noProof/>
+          </w:rPr>
+          <w:t>5.4 Python端配置</w:t>
+        </w:r>
+        <w:r>
+          <w:rPr>
+            <w:noProof/>
+            <w:webHidden/>
+          </w:rPr>
+          <w:tab/>
+        </w:r>
+        <w:r>
+          <w:rPr>
+            <w:noProof/>
+            <w:webHidden/>
+          </w:rPr>
+          <w:fldChar w:fldCharType="begin"/>
+        </w:r>
+        <w:r>
+          <w:rPr>
+            <w:noProof/>
+            <w:webHidden/>
+          </w:rPr>
+          <w:instrText xml:space="preserve"> PAGEREF _Toc483310975 \h </w:instrText>
+        </w:r>
+        <w:r>
+          <w:rPr>
+            <w:noProof/>
+            <w:webHidden/>
+          </w:rPr>
+        </w:r>
+        <w:r>
+          <w:rPr>
+            <w:noProof/>
+            <w:webHidden/>
+          </w:rPr>
+          <w:fldChar w:fldCharType="separate"/>
+        </w:r>
+        <w:r>
+          <w:rPr>
+            <w:noProof/>
+            <w:webHidden/>
+          </w:rPr>
+          <w:t>21</w:t>
+        </w:r>
+        <w:r>
+          <w:rPr>
+            <w:noProof/>
+            <w:webHidden/>
+          </w:rPr>
+          <w:fldChar w:fldCharType="end"/>
+        </w:r>
+      </w:hyperlink>
+    </w:p>
+    <w:p>
+      <w:pPr>
+        <w:pStyle w:val="21"/>
+        <w:tabs>
+          <w:tab w:val="right" w:leader="dot" w:pos="8381"/>
+        </w:tabs>
+        <w:rPr>
+          <w:noProof/>
+        </w:rPr>
+      </w:pPr>
+      <w:hyperlink w:anchor="_Toc483310976" w:history="1">
+        <w:r>
+          <w:rPr>
+            <w:rStyle w:val="ab"/>
+            <w:rFonts w:ascii="黑体" w:eastAsia="黑体" w:hAnsi="黑体"/>
+            <w:noProof/>
+          </w:rPr>
+          <w:t>5.5 程序端配置</w:t>
+        </w:r>
+        <w:r>
+          <w:rPr>
+            <w:noProof/>
+            <w:webHidden/>
+          </w:rPr>
+          <w:tab/>
+        </w:r>
+        <w:r>
+          <w:rPr>
+            <w:noProof/>
+            <w:webHidden/>
+          </w:rPr>
+          <w:fldChar w:fldCharType="begin"/>
+        </w:r>
+        <w:r>
+          <w:rPr>
+            <w:noProof/>
+            <w:webHidden/>
+          </w:rPr>
+          <w:instrText xml:space="preserve"> PAGEREF _Toc483310976 \h </w:instrText>
+        </w:r>
+        <w:r>
+          <w:rPr>
+            <w:noProof/>
+            <w:webHidden/>
+          </w:rPr>
+        </w:r>
+        <w:r>
+          <w:rPr>
+            <w:noProof/>
+            <w:webHidden/>
+          </w:rPr>
+          <w:fldChar w:fldCharType="separate"/>
+        </w:r>
+        <w:r>
+          <w:rPr>
+            <w:noProof/>
+            <w:webHidden/>
+          </w:rPr>
+          <w:t>21</w:t>
+        </w:r>
+        <w:r>
+          <w:rPr>
+            <w:noProof/>
+            <w:webHidden/>
+          </w:rPr>
+          <w:fldChar w:fldCharType="end"/>
+        </w:r>
+      </w:hyperlink>
+    </w:p>
+    <w:p>
+      <w:pPr>
+        <w:pStyle w:val="11"/>
+        <w:tabs>
+          <w:tab w:val="right" w:leader="dot" w:pos="8381"/>
+        </w:tabs>
+        <w:rPr>
+          <w:noProof/>
+        </w:rPr>
+      </w:pPr>
+      <w:hyperlink w:anchor="_Toc483310977" w:history="1">
+        <w:r>
+          <w:rPr>
+            <w:rStyle w:val="ab"/>
+            <w:rFonts w:ascii="黑体" w:eastAsia="黑体" w:hAnsi="黑体"/>
+            <w:noProof/>
+          </w:rPr>
+          <w:t>第6章 测试与仿真</w:t>
+        </w:r>
+        <w:r>
+          <w:rPr>
+            <w:noProof/>
+            <w:webHidden/>
+          </w:rPr>
+          <w:tab/>
+        </w:r>
+        <w:r>
+          <w:rPr>
+            <w:noProof/>
+            <w:webHidden/>
+          </w:rPr>
+          <w:fldChar w:fldCharType="begin"/>
+        </w:r>
+        <w:r>
+          <w:rPr>
+            <w:noProof/>
+            <w:webHidden/>
+          </w:rPr>
+          <w:instrText xml:space="preserve"> PAGEREF _Toc483310977 \h </w:instrText>
+        </w:r>
+        <w:r>
+          <w:rPr>
+            <w:noProof/>
+            <w:webHidden/>
+          </w:rPr>
+        </w:r>
+        <w:r>
+          <w:rPr>
+            <w:noProof/>
+            <w:webHidden/>
+          </w:rPr>
+          <w:fldChar w:fldCharType="separate"/>
+        </w:r>
+        <w:r>
+          <w:rPr>
+            <w:noProof/>
+            <w:webHidden/>
+          </w:rPr>
+          <w:t>21</w:t>
+        </w:r>
+        <w:r>
+          <w:rPr>
+            <w:noProof/>
+            <w:webHidden/>
+          </w:rPr>
+          <w:fldChar w:fldCharType="end"/>
+        </w:r>
+      </w:hyperlink>
+    </w:p>
+    <w:p>
+      <w:pPr>
+        <w:pStyle w:val="21"/>
+        <w:tabs>
+          <w:tab w:val="right" w:leader="dot" w:pos="8381"/>
+        </w:tabs>
+        <w:rPr>
+          <w:noProof/>
+        </w:rPr>
+      </w:pPr>
+      <w:hyperlink w:anchor="_Toc483310978" w:history="1">
+        <w:r>
+          <w:rPr>
+            <w:rStyle w:val="ab"/>
+            <w:rFonts w:ascii="黑体" w:eastAsia="黑体" w:hAnsi="黑体"/>
+            <w:noProof/>
+          </w:rPr>
+          <w:t>6.1 DFS系统仿真</w:t>
+        </w:r>
+        <w:r>
+          <w:rPr>
+            <w:noProof/>
+            <w:webHidden/>
+          </w:rPr>
+          <w:tab/>
+        </w:r>
+        <w:r>
+          <w:rPr>
+            <w:noProof/>
+            <w:webHidden/>
+          </w:rPr>
+          <w:fldChar w:fldCharType="begin"/>
+        </w:r>
+        <w:r>
+          <w:rPr>
+            <w:noProof/>
+            <w:webHidden/>
+          </w:rPr>
+          <w:instrText xml:space="preserve"> PAGEREF _Toc483310978 \h </w:instrText>
+        </w:r>
+        <w:r>
+          <w:rPr>
+            <w:noProof/>
+            <w:webHidden/>
+          </w:rPr>
+        </w:r>
+        <w:r>
+          <w:rPr>
+            <w:noProof/>
+            <w:webHidden/>
+          </w:rPr>
+          <w:fldChar w:fldCharType="separate"/>
+        </w:r>
+        <w:r>
+          <w:rPr>
+            <w:noProof/>
+            <w:webHidden/>
+          </w:rPr>
+          <w:t>21</w:t>
+        </w:r>
+        <w:r>
+          <w:rPr>
+            <w:noProof/>
+            <w:webHidden/>
+          </w:rPr>
+          <w:fldChar w:fldCharType="end"/>
+        </w:r>
+      </w:hyperlink>
+    </w:p>
+    <w:p>
+      <w:pPr>
+        <w:pStyle w:val="21"/>
+        <w:tabs>
+          <w:tab w:val="right" w:leader="dot" w:pos="8381"/>
+        </w:tabs>
+        <w:rPr>
+          <w:noProof/>
+        </w:rPr>
+      </w:pPr>
+      <w:hyperlink w:anchor="_Toc483310979" w:history="1">
+        <w:r>
+          <w:rPr>
+            <w:rStyle w:val="ab"/>
+            <w:rFonts w:ascii="黑体" w:eastAsia="黑体" w:hAnsi="黑体"/>
+            <w:noProof/>
+          </w:rPr>
+          <w:t>6.2 非易失外设仿真</w:t>
+        </w:r>
+        <w:r>
+          <w:rPr>
+            <w:noProof/>
+            <w:webHidden/>
+          </w:rPr>
+          <w:tab/>
+        </w:r>
+        <w:r>
+          <w:rPr>
+            <w:noProof/>
+            <w:webHidden/>
+          </w:rPr>
+          <w:fldChar w:fldCharType="begin"/>
+        </w:r>
+        <w:r>
+          <w:rPr>
+            <w:noProof/>
+            <w:webHidden/>
+          </w:rPr>
+          <w:instrText xml:space="preserve"> PAGEREF _Toc483310979 \h </w:instrText>
+        </w:r>
+        <w:r>
+          <w:rPr>
+            <w:noProof/>
+            <w:webHidden/>
+          </w:rPr>
+        </w:r>
+        <w:r>
+          <w:rPr>
+            <w:noProof/>
+            <w:webHidden/>
+          </w:rPr>
+          <w:fldChar w:fldCharType="separate"/>
+        </w:r>
+        <w:r>
+          <w:rPr>
+            <w:noProof/>
+            <w:webHidden/>
+          </w:rPr>
+          <w:t>22</w:t>
+        </w:r>
+        <w:r>
+          <w:rPr>
+            <w:noProof/>
+            <w:webHidden/>
+          </w:rPr>
+          <w:fldChar w:fldCharType="end"/>
+        </w:r>
+      </w:hyperlink>
+    </w:p>
+    <w:p>
+      <w:pPr>
+        <w:pStyle w:val="21"/>
+        <w:tabs>
+          <w:tab w:val="right" w:leader="dot" w:pos="8381"/>
+        </w:tabs>
+        <w:rPr>
+          <w:noProof/>
+        </w:rPr>
+      </w:pPr>
+      <w:hyperlink w:anchor="_Toc483310980" w:history="1">
+        <w:r>
+          <w:rPr>
+            <w:rStyle w:val="ab"/>
+            <w:rFonts w:ascii="黑体" w:eastAsia="黑体" w:hAnsi="黑体"/>
+            <w:noProof/>
+          </w:rPr>
+          <w:t>6.3 THU1020n对比</w:t>
+        </w:r>
+        <w:r>
+          <w:rPr>
+            <w:noProof/>
+            <w:webHidden/>
+          </w:rPr>
+          <w:tab/>
+        </w:r>
+        <w:r>
+          <w:rPr>
+            <w:noProof/>
+            <w:webHidden/>
+          </w:rPr>
+          <w:fldChar w:fldCharType="begin"/>
+        </w:r>
+        <w:r>
+          <w:rPr>
+            <w:noProof/>
+            <w:webHidden/>
+          </w:rPr>
+          <w:instrText xml:space="preserve"> PAGEREF _Toc483310980 \h </w:instrText>
+        </w:r>
+        <w:r>
+          <w:rPr>
+            <w:noProof/>
+            <w:webHidden/>
+          </w:rPr>
+        </w:r>
+        <w:r>
+          <w:rPr>
+            <w:noProof/>
+            <w:webHidden/>
+          </w:rPr>
+          <w:fldChar w:fldCharType="separate"/>
+        </w:r>
+        <w:r>
+          <w:rPr>
+            <w:noProof/>
+            <w:webHidden/>
+          </w:rPr>
+          <w:t>22</w:t>
+        </w:r>
+        <w:r>
+          <w:rPr>
+            <w:noProof/>
+            <w:webHidden/>
+          </w:rPr>
+          <w:fldChar w:fldCharType="end"/>
+        </w:r>
+      </w:hyperlink>
+    </w:p>
+    <w:p>
+      <w:pPr>
+        <w:pStyle w:val="11"/>
+        <w:tabs>
+          <w:tab w:val="right" w:leader="dot" w:pos="8381"/>
+        </w:tabs>
+        <w:rPr>
+          <w:noProof/>
+        </w:rPr>
+      </w:pPr>
+      <w:hyperlink w:anchor="_Toc483310981" w:history="1">
+        <w:r>
+          <w:rPr>
+            <w:rStyle w:val="ab"/>
+            <w:rFonts w:ascii="黑体" w:eastAsia="黑体" w:hAnsi="黑体"/>
+            <w:noProof/>
+          </w:rPr>
+          <w:t>第7章 结论</w:t>
+        </w:r>
+        <w:r>
+          <w:rPr>
+            <w:noProof/>
+            <w:webHidden/>
+          </w:rPr>
+          <w:tab/>
+        </w:r>
+        <w:r>
+          <w:rPr>
+            <w:noProof/>
+            <w:webHidden/>
+          </w:rPr>
+          <w:fldChar w:fldCharType="begin"/>
+        </w:r>
+        <w:r>
+          <w:rPr>
+            <w:noProof/>
+            <w:webHidden/>
+          </w:rPr>
+          <w:instrText xml:space="preserve"> PAGEREF _Toc483310981 \h </w:instrText>
+        </w:r>
+        <w:r>
+          <w:rPr>
+            <w:noProof/>
+            <w:webHidden/>
+          </w:rPr>
+        </w:r>
+        <w:r>
+          <w:rPr>
+            <w:noProof/>
+            <w:webHidden/>
+          </w:rPr>
+          <w:fldChar w:fldCharType="separate"/>
+        </w:r>
+        <w:r>
+          <w:rPr>
+            <w:noProof/>
+            <w:webHidden/>
+          </w:rPr>
+          <w:t>22</w:t>
+        </w:r>
+        <w:r>
+          <w:rPr>
+            <w:noProof/>
+            <w:webHidden/>
+          </w:rPr>
+          <w:fldChar w:fldCharType="end"/>
+        </w:r>
+      </w:hyperlink>
+    </w:p>
+    <w:p>
+      <w:pPr>
+        <w:rPr>
+          <w:rFonts w:ascii="Times New Roman" w:hAnsi="Times New Roman" w:cs="Times New Roman"/>
+          <w:sz w:val="24"/>
+          <w:szCs w:val="24"/>
+        </w:rPr>
+      </w:pPr>
+      <w:r>
+        <w:rPr>
+          <w:rFonts w:ascii="Times New Roman" w:hAnsi="Times New Roman" w:cs="Times New Roman"/>
+          <w:sz w:val="24"/>
+          <w:szCs w:val="24"/>
+        </w:rPr>
+        <w:fldChar w:fldCharType="end"/>
+      </w:r>
+    </w:p>
+    <w:p>
+      <w:pPr>
+        <w:rPr>
+          <w:rFonts w:ascii="Times New Roman" w:hAnsi="Times New Roman" w:cs="Times New Roman" w:hint="eastAsia"/>
+          <w:sz w:val="24"/>
+          <w:szCs w:val="24"/>
+        </w:rPr>
+      </w:pPr>
       <w:bookmarkStart w:id="0" w:name="_GoBack"/>
       <w:bookmarkEnd w:id="0"/>
     </w:p>
     <w:p>
       <w:pPr>
-        <w:pStyle w:val="a3"/>
-        <w:rPr>
-          <w:rFonts w:ascii="黑体" w:eastAsia="黑体" w:hAnsi="黑体"/>
-        </w:rPr>
-      </w:pPr>
-      <w:r>
-        <w:rPr>
-          <w:rFonts w:ascii="黑体" w:eastAsia="黑体" w:hAnsi="黑体" w:hint="eastAsia"/>
-        </w:rPr>
-        <w:t>第一章：绪论</w:t>
-      </w:r>
-    </w:p>
-    <w:p>
-      <w:pPr>
-        <w:rPr>
-          <w:rFonts w:asciiTheme="minorEastAsia" w:hAnsiTheme="minorEastAsia"/>
-          <w:szCs w:val="21"/>
-        </w:rPr>
-      </w:pPr>
-    </w:p>
-    <w:p>
-      <w:pPr>
+        <w:jc w:val="center"/>
+        <w:outlineLvl w:val="0"/>
         <w:rPr>
           <w:rFonts w:ascii="黑体" w:eastAsia="黑体" w:hAnsi="黑体"/>
           <w:sz w:val="30"/>
           <w:szCs w:val="30"/>
         </w:rPr>
       </w:pPr>
-      <w:r>
-        <w:rPr>
-          <w:rFonts w:ascii="黑体" w:eastAsia="黑体" w:hAnsi="黑体"/>
-          <w:sz w:val="30"/>
-          <w:szCs w:val="30"/>
-        </w:rPr>
-        <w:t xml:space="preserve">1.1 </w:t>
-      </w:r>
+      <w:bookmarkStart w:id="1" w:name="_Toc483310950"/>
       <w:r>
         <w:rPr>
           <w:rFonts w:ascii="黑体" w:eastAsia="黑体" w:hAnsi="黑体" w:hint="eastAsia"/>
           <w:sz w:val="30"/>
           <w:szCs w:val="30"/>
         </w:rPr>
-        <w:t>物联网（IoT）发展情况</w:t>
-      </w:r>
-    </w:p>
-    <w:p>
-      <w:pPr>
-        <w:rPr>
-          <w:noProof/>
-        </w:rPr>
-      </w:pPr>
-      <w:r>
-        <w:rPr>
-          <w:rFonts w:asciiTheme="minorEastAsia" w:hAnsiTheme="minorEastAsia" w:hint="eastAsia"/>
-          <w:szCs w:val="21"/>
-        </w:rPr>
-        <w:tab/>
-        <w:t>物联网的是近几天提出的一个新兴概念，其定义如名称所说，是将世界上各种各样</w:t>
-      </w:r>
-      <w:r>
-        <w:rPr>
-          <w:rFonts w:hint="eastAsia"/>
-          <w:noProof/>
-        </w:rPr>
-        <w:t>的物品通过一定方式接入网络。这些物品可以包含我们日常个人生活中涉及的物品，比如说起搏器、运动鞋、体温计等等，也可以包含社会生活中涉及到的物品，比如说自动贩卖机、售货机、物流车辆等等，物联网甚至可以将一些自然界的事物通过某种方式接入网络，比如说江河中的水流。物联网可以使这些物品分享自身数据，互相协助，以便更好完成某些目标</w:t>
-      </w:r>
-      <w:r>
-        <w:rPr>
-          <w:rFonts w:hint="eastAsia"/>
-          <w:noProof/>
-        </w:rPr>
-        <w:t>[1]</w:t>
-      </w:r>
-      <w:r>
-        <w:rPr>
-          <w:rFonts w:hint="eastAsia"/>
-          <w:noProof/>
-        </w:rPr>
-        <w:t>。</w:t>
-      </w:r>
-    </w:p>
-    <w:p>
-      <w:pPr>
-        <w:rPr>
-          <w:noProof/>
-        </w:rPr>
-      </w:pPr>
-      <w:r>
-        <w:rPr>
-          <w:noProof/>
-        </w:rPr>
-        <w:tab/>
-      </w:r>
-      <w:r>
-        <w:rPr>
-          <w:rFonts w:hint="eastAsia"/>
-          <w:noProof/>
-        </w:rPr>
-        <w:t>物联网的诞生为人们提供了新的可能性</w:t>
-      </w:r>
-      <w:r>
-        <w:rPr>
-          <w:rFonts w:hint="eastAsia"/>
-          <w:noProof/>
-        </w:rPr>
-        <w:t>。</w:t>
-      </w:r>
-      <w:r>
-        <w:rPr>
-          <w:rFonts w:hint="eastAsia"/>
-          <w:noProof/>
-        </w:rPr>
-        <w:t>比如说在医疗健康领域，各式各样的医疗传感</w:t>
-      </w:r>
-      <w:r>
-        <w:rPr>
-          <w:rFonts w:hint="eastAsia"/>
-          <w:noProof/>
-        </w:rPr>
-        <w:lastRenderedPageBreak/>
-        <w:t>器使得</w:t>
-      </w:r>
-      <w:r>
-        <w:rPr>
-          <w:rFonts w:hint="eastAsia"/>
-          <w:noProof/>
-        </w:rPr>
-        <w:t>人们能够在自己的家中获得完整准确的身体情况信息，网络上的有关医疗健康的服务商可以根据这些身体情况对可能的问题做出预警，对于病人来说，他们能够提早发现自身的病情并尽早就医，对于健康的人，他们能够根据自身的预警信息对疾病做出预防，维持在健康状态。在物流领域，物联网使得追踪任意一辆货运车辆、任意一个包裹成为可能，物流公司能够根据这些信息获知每一个物流节点是否顺畅、哪些方向的请求更加密集等信息，这使得物流公司能够进行合理的统筹规划，提高运送效率。在自然中设置的节点也有很大的意义，比如说，山体的内部压力数据可以通过传感器联网，异常的数据可能意味着即将出现山体滑坡等灾害，通过物联网的手段，灾害预防组织能够更早获得这些信息，进行预防并减少灾害。</w:t>
-      </w:r>
-    </w:p>
-    <w:p>
-      <w:pPr>
-        <w:rPr>
-          <w:noProof/>
-        </w:rPr>
-      </w:pPr>
-      <w:r>
-        <w:rPr>
-          <w:noProof/>
-        </w:rPr>
-        <w:tab/>
-      </w:r>
-      <w:r>
-        <w:rPr>
-          <w:rFonts w:hint="eastAsia"/>
-          <w:noProof/>
-        </w:rPr>
-        <w:t>物联网还给人们提供新的挑战，</w:t>
-      </w:r>
-      <w:r>
-        <w:rPr>
-          <w:rFonts w:hint="eastAsia"/>
-          <w:noProof/>
-        </w:rPr>
-        <w:t>这些挑战包含网络地址不足、安全和隐私保护、标准化问题等</w:t>
-      </w:r>
-      <w:r>
-        <w:rPr>
-          <w:rFonts w:hint="eastAsia"/>
-          <w:noProof/>
-        </w:rPr>
-        <w:t>[1]</w:t>
-      </w:r>
-      <w:r>
-        <w:rPr>
-          <w:rFonts w:hint="eastAsia"/>
-          <w:noProof/>
-        </w:rPr>
-        <w:t>，但其中最为重要的是能量采集问题，这也是本文最为关注的问题。物联网中的节点有体积小、数量多、分布广泛的特点，然而常规电池并不能支持这些设备长时间工作，如果使用电池为这些设备供电，定期维护的成本将会变得十分巨大，因此很多物联网中的节点摒弃了传统电池</w:t>
-      </w:r>
-      <w:r>
-        <w:rPr>
-          <w:rFonts w:hint="eastAsia"/>
-          <w:noProof/>
-        </w:rPr>
-        <w:t>，采用了在环境中收集所需能量的方式。这些节点收集能量的方式多种多样，有的收集太阳能，有的能够收集动能</w:t>
-      </w:r>
-      <w:r>
-        <w:rPr>
-          <w:rFonts w:hint="eastAsia"/>
-          <w:noProof/>
-        </w:rPr>
-        <w:t>[2]</w:t>
-      </w:r>
-      <w:r>
-        <w:rPr>
-          <w:rFonts w:hint="eastAsia"/>
-          <w:noProof/>
-        </w:rPr>
-        <w:t>，更多的则是收集环境中的电磁波的能量</w:t>
-      </w:r>
-      <w:r>
-        <w:rPr>
-          <w:rFonts w:hint="eastAsia"/>
-          <w:noProof/>
-        </w:rPr>
-        <w:t>[3]</w:t>
-      </w:r>
-      <w:r>
-        <w:rPr>
-          <w:rFonts w:hint="eastAsia"/>
-          <w:noProof/>
-        </w:rPr>
-        <w:t>。</w:t>
-      </w:r>
-    </w:p>
-    <w:p>
-      <w:pPr>
-        <w:rPr>
-          <w:rFonts w:asciiTheme="minorEastAsia" w:hAnsiTheme="minorEastAsia"/>
-          <w:szCs w:val="21"/>
-        </w:rPr>
-      </w:pPr>
-      <w:r>
-        <w:rPr>
-          <w:noProof/>
-        </w:rPr>
-        <w:tab/>
-      </w:r>
-      <w:r>
-        <w:rPr>
-          <w:rFonts w:hint="eastAsia"/>
-          <w:noProof/>
-        </w:rPr>
-        <w:t>由于环境能量稳定度不高，随时间变化较大，这些收集环境能量的设备</w:t>
-      </w:r>
-      <w:r>
-        <w:rPr>
-          <w:rFonts w:hint="eastAsia"/>
-          <w:noProof/>
-        </w:rPr>
-        <w:t>在工作中将频繁面临掉电，因此这些节点中应该使用有别于基于传统供能系统的能量处理技术。</w:t>
-      </w:r>
-    </w:p>
-    <w:p>
-      <w:pPr>
-        <w:rPr>
-          <w:rFonts w:ascii="黑体" w:eastAsia="黑体" w:hAnsi="黑体"/>
-          <w:sz w:val="30"/>
-          <w:szCs w:val="30"/>
-        </w:rPr>
-      </w:pPr>
+        <w:t>第</w:t>
+      </w:r>
       <w:r>
         <w:rPr>
           <w:rFonts w:ascii="黑体" w:eastAsia="黑体" w:hAnsi="黑体" w:hint="eastAsia"/>
           <w:sz w:val="30"/>
           <w:szCs w:val="30"/>
         </w:rPr>
+        <w:t xml:space="preserve">1章 </w:t>
+      </w:r>
+      <w:r>
+        <w:rPr>
+          <w:rFonts w:ascii="黑体" w:eastAsia="黑体" w:hAnsi="黑体" w:hint="eastAsia"/>
+          <w:sz w:val="30"/>
+          <w:szCs w:val="30"/>
+        </w:rPr>
+        <w:t>引言</w:t>
+      </w:r>
+      <w:bookmarkEnd w:id="1"/>
+    </w:p>
+    <w:p>
+      <w:pPr>
+        <w:rPr>
+          <w:rFonts w:asciiTheme="minorEastAsia" w:hAnsiTheme="minorEastAsia"/>
+          <w:szCs w:val="21"/>
+        </w:rPr>
+      </w:pPr>
+    </w:p>
+    <w:p>
+      <w:pPr>
+        <w:outlineLvl w:val="1"/>
+        <w:rPr>
+          <w:rFonts w:ascii="黑体" w:eastAsia="黑体" w:hAnsi="黑体"/>
+          <w:sz w:val="28"/>
+          <w:szCs w:val="28"/>
+        </w:rPr>
+      </w:pPr>
+      <w:bookmarkStart w:id="2" w:name="_Toc483310951"/>
+      <w:r>
+        <w:rPr>
+          <w:rFonts w:ascii="黑体" w:eastAsia="黑体" w:hAnsi="黑体"/>
+          <w:sz w:val="28"/>
+          <w:szCs w:val="28"/>
+        </w:rPr>
+        <w:lastRenderedPageBreak/>
+        <w:t xml:space="preserve">1.1 </w:t>
+      </w:r>
+      <w:r>
+        <w:rPr>
+          <w:rFonts w:ascii="黑体" w:eastAsia="黑体" w:hAnsi="黑体" w:hint="eastAsia"/>
+          <w:sz w:val="28"/>
+          <w:szCs w:val="28"/>
+        </w:rPr>
+        <w:t>物联网（IoT）发展情况</w:t>
+      </w:r>
+      <w:bookmarkEnd w:id="2"/>
+    </w:p>
+    <w:p>
+      <w:pPr>
+        <w:rPr>
+          <w:noProof/>
+        </w:rPr>
+      </w:pPr>
+      <w:r>
+        <w:rPr>
+          <w:rFonts w:asciiTheme="minorEastAsia" w:hAnsiTheme="minorEastAsia" w:hint="eastAsia"/>
+          <w:szCs w:val="21"/>
+        </w:rPr>
+        <w:tab/>
+        <w:t>物联网的是近几天提出的一个新兴概念，其定义如名称所说，是将世界上各种各样</w:t>
+      </w:r>
+      <w:r>
+        <w:rPr>
+          <w:rFonts w:hint="eastAsia"/>
+          <w:noProof/>
+        </w:rPr>
+        <w:t>的物品通过一定方式接入网络。这些物品可以包含我们日常个人生活中涉及的物品，比如说起搏器、运动鞋、体温计等等，也可以包含社会生活中涉及到的物品，比如说自动贩卖机、售货机、物流车辆等等，物联网甚至可以将一些自然界的事物通过某种方式接入网络，比如说江河中的水流。物联网可以使这些物品分享自身数据，互相协助，以便更好完成某些目标</w:t>
+      </w:r>
+      <w:r>
+        <w:rPr>
+          <w:rFonts w:hint="eastAsia"/>
+          <w:noProof/>
+        </w:rPr>
+        <w:t>[1]</w:t>
+      </w:r>
+      <w:r>
+        <w:rPr>
+          <w:rFonts w:hint="eastAsia"/>
+          <w:noProof/>
+        </w:rPr>
+        <w:t>。</w:t>
+      </w:r>
+    </w:p>
+    <w:p>
+      <w:pPr>
+        <w:rPr>
+          <w:noProof/>
+        </w:rPr>
+      </w:pPr>
+      <w:r>
+        <w:rPr>
+          <w:noProof/>
+        </w:rPr>
+        <w:tab/>
+      </w:r>
+      <w:r>
+        <w:rPr>
+          <w:rFonts w:hint="eastAsia"/>
+          <w:noProof/>
+        </w:rPr>
+        <w:t>物联网的诞生为人们提供了新的可能性</w:t>
+      </w:r>
+      <w:r>
+        <w:rPr>
+          <w:rFonts w:hint="eastAsia"/>
+          <w:noProof/>
+        </w:rPr>
+        <w:t>。</w:t>
+      </w:r>
+      <w:r>
+        <w:rPr>
+          <w:rFonts w:hint="eastAsia"/>
+          <w:noProof/>
+        </w:rPr>
+        <w:t>比如说在医疗健康领域，各式各样的医疗传感器使得</w:t>
+      </w:r>
+      <w:r>
+        <w:rPr>
+          <w:rFonts w:hint="eastAsia"/>
+          <w:noProof/>
+        </w:rPr>
+        <w:t>人们能够在自己的家中获得完整准确的身体情况信息，网络上的有关医疗健康的服务商可以根据这些身体情况对可能的问题做出预警，对于病人来说，他们能够提早发现自身的病情并尽早就医，对于健康的人，他们能够根据自身的预警信息对疾病做出预防，维持在健康状态。在物流领域，物联网使得追踪任意一辆货运车辆、任意一个包裹成为可能，物流公司能够根据这些信息获知每一个物流节点是否顺畅、哪些方向的请求更加密集等信息，这使得物流公司能够进行合理的统筹规划，提高运送效率。在自然中设置的节点也有很大的意义，比如说，山体的内部压力数据可以通过传感器联网，异常的数据可能意味着即将出现山体滑坡等灾害，通过物联网的手段，灾害预防组织能够更早获得这些信息，进行预防并减少灾害。</w:t>
+      </w:r>
+    </w:p>
+    <w:p>
+      <w:pPr>
+        <w:rPr>
+          <w:noProof/>
+        </w:rPr>
+      </w:pPr>
+      <w:r>
+        <w:rPr>
+          <w:noProof/>
+        </w:rPr>
+        <w:tab/>
+      </w:r>
+      <w:r>
+        <w:rPr>
+          <w:rFonts w:hint="eastAsia"/>
+          <w:noProof/>
+        </w:rPr>
+        <w:t>物联网还给人们提供新的挑战，</w:t>
+      </w:r>
+      <w:r>
+        <w:rPr>
+          <w:rFonts w:hint="eastAsia"/>
+          <w:noProof/>
+        </w:rPr>
+        <w:t>这些挑战包含网络地址不足、安全和隐私保护、标准化问题等</w:t>
+      </w:r>
+      <w:r>
+        <w:rPr>
+          <w:rFonts w:hint="eastAsia"/>
+          <w:noProof/>
+        </w:rPr>
+        <w:t>[1]</w:t>
+      </w:r>
+      <w:r>
+        <w:rPr>
+          <w:rFonts w:hint="eastAsia"/>
+          <w:noProof/>
+        </w:rPr>
+        <w:t>，但其中最为重要的是能量采集问题，这也是本文最为关注的问题。物联网中的节点有体积小、数量多、分布广泛的特点，然而常规电池并不能支持这些设备长时间工作，如果使用电池为这些设备供电，定期维护的成本将会变得十分巨大，因此很多物联网中的节点摒弃了传统电池</w:t>
+      </w:r>
+      <w:r>
+        <w:rPr>
+          <w:rFonts w:hint="eastAsia"/>
+          <w:noProof/>
+        </w:rPr>
+        <w:t>，采用了在环境中收集所需能量的方式。这些节点收集能量的方式多种多样，有的收集太阳能，有的能够收集动能</w:t>
+      </w:r>
+      <w:r>
+        <w:rPr>
+          <w:rFonts w:hint="eastAsia"/>
+          <w:noProof/>
+        </w:rPr>
+        <w:t>[2]</w:t>
+      </w:r>
+      <w:r>
+        <w:rPr>
+          <w:rFonts w:hint="eastAsia"/>
+          <w:noProof/>
+        </w:rPr>
+        <w:t>，更多的则是收集环境中的电磁波的能量</w:t>
+      </w:r>
+      <w:r>
+        <w:rPr>
+          <w:rFonts w:hint="eastAsia"/>
+          <w:noProof/>
+        </w:rPr>
+        <w:t>[3]</w:t>
+      </w:r>
+      <w:r>
+        <w:rPr>
+          <w:rFonts w:hint="eastAsia"/>
+          <w:noProof/>
+        </w:rPr>
+        <w:t>。</w:t>
+      </w:r>
+    </w:p>
+    <w:p>
+      <w:pPr>
+        <w:rPr>
+          <w:rFonts w:asciiTheme="minorEastAsia" w:hAnsiTheme="minorEastAsia"/>
+          <w:szCs w:val="21"/>
+        </w:rPr>
+      </w:pPr>
+      <w:r>
+        <w:rPr>
+          <w:noProof/>
+        </w:rPr>
+        <w:tab/>
+      </w:r>
+      <w:r>
+        <w:rPr>
+          <w:rFonts w:hint="eastAsia"/>
+          <w:noProof/>
+        </w:rPr>
+        <w:t>由于环境能量稳定度不高，随时间变化较大，这些收集环境能量的设备</w:t>
+      </w:r>
+      <w:r>
+        <w:rPr>
+          <w:rFonts w:hint="eastAsia"/>
+          <w:noProof/>
+        </w:rPr>
+        <w:t>在工作中将频繁面临掉电，因此这些节点中应该使用有别于基于传统供能系统的能量处理技术。</w:t>
+      </w:r>
+    </w:p>
+    <w:p>
+      <w:pPr>
+        <w:outlineLvl w:val="1"/>
+        <w:rPr>
+          <w:rFonts w:ascii="黑体" w:eastAsia="黑体" w:hAnsi="黑体"/>
+          <w:sz w:val="28"/>
+          <w:szCs w:val="28"/>
+        </w:rPr>
+      </w:pPr>
+      <w:bookmarkStart w:id="3" w:name="_Toc483310952"/>
+      <w:r>
+        <w:rPr>
+          <w:rFonts w:ascii="黑体" w:eastAsia="黑体" w:hAnsi="黑体" w:hint="eastAsia"/>
+          <w:sz w:val="28"/>
+          <w:szCs w:val="28"/>
+        </w:rPr>
         <w:t>1.2 非易失处理器</w:t>
       </w:r>
+      <w:bookmarkEnd w:id="3"/>
     </w:p>
     <w:p>
       <w:pPr>
@@ -706,7 +3380,15 @@
           <w:rFonts w:asciiTheme="minorEastAsia" w:hAnsiTheme="minorEastAsia" w:hint="eastAsia"/>
           <w:szCs w:val="21"/>
         </w:rPr>
-        <w:t>能量收集装置（一般是电容）来收集多余的采集到的能量，当系统面临断电时，处理器将会使用这些临时储存的能量来进行备份操作。</w:t>
+        <w:t>能量收集装置（一般是电容）来收集多余的采集到的能量，当</w:t>
+      </w:r>
+      <w:r>
+        <w:rPr>
+          <w:rFonts w:asciiTheme="minorEastAsia" w:hAnsiTheme="minorEastAsia" w:hint="eastAsia"/>
+          <w:szCs w:val="21"/>
+        </w:rPr>
+        <w:lastRenderedPageBreak/>
+        <w:t>系统面临断电时，处理器将会使用这些临时储存的能量来进行备份操作。</w:t>
       </w:r>
     </w:p>
     <w:p>
@@ -810,15 +3492,7 @@
           <w:rFonts w:asciiTheme="minorEastAsia" w:hAnsiTheme="minorEastAsia" w:hint="eastAsia"/>
           <w:szCs w:val="21"/>
         </w:rPr>
-        <w:t>，能够以接近SRAM的延时存放数据，</w:t>
-      </w:r>
-      <w:r>
-        <w:rPr>
-          <w:rFonts w:asciiTheme="minorEastAsia" w:hAnsiTheme="minorEastAsia" w:hint="eastAsia"/>
-          <w:szCs w:val="21"/>
-        </w:rPr>
-        <w:lastRenderedPageBreak/>
-        <w:t>且数据不会随断电而丢失。NVP中往往有这样的非易失储存阵列，</w:t>
+        <w:t>，能够以接近SRAM的延时存放数据，且数据不会随断电而丢失。NVP中往往有这样的非易失储存阵列，</w:t>
       </w:r>
       <w:r>
         <w:rPr>
@@ -1030,7 +3704,15 @@
           <w:rFonts w:asciiTheme="minorEastAsia" w:hAnsiTheme="minorEastAsia" w:hint="eastAsia"/>
           <w:szCs w:val="21"/>
         </w:rPr>
-        <w:t>当前非易失处理器的备份方式都是类似的，但仍然有一些细节值得被研究。在非易失处理器中，备份过程的能量消耗和时间消耗仍然是系统性能的瓶颈，如果备份过程的能量消耗过大，则系统需要有更高的掉电能量阈值，这会导致系统更经常发生开关机，降低在特定能量环境下的运行效率。非易失储存器，无论是nvSRAM，RRAM，还是nvFF备份都需要一定能量和一定延时，一种简单直观的想法就是在发生掉电时不备份全部内存，而是只备份最近被使用过的内存块（Lest Recently Used, LRU），降低备份所需能量和时间，然而，测试表明这种方式与全备份相比带来的性能提升不大</w:t>
+        <w:t>当前非易失处理器的备份方式都是类似的，但仍然有一些细节值得被研究。在非易失处理器中，备份过程的能量消耗和时间消耗仍然是系统性能的瓶颈，如果备份过程的能量消耗过大，则系统需要有更高的掉电能量阈值，这会导致系统更经常发生开关机，降低在特定能量环境下的运行效率。非易失储存器，无论是nvSRAM，RRAM，还是nvFF备份都需要一定能量和一定延时，一种简单直观的想法就是在发生掉电时不备份全部内存，而是只备份</w:t>
+      </w:r>
+      <w:r>
+        <w:rPr>
+          <w:rFonts w:asciiTheme="minorEastAsia" w:hAnsiTheme="minorEastAsia" w:hint="eastAsia"/>
+          <w:szCs w:val="21"/>
+        </w:rPr>
+        <w:lastRenderedPageBreak/>
+        <w:t>最近被使用过的内存块（Lest Recently Used, LRU），降低备份所需能量和时间，然而，测试表明这种方式与全备份相比带来的性能提升不大</w:t>
       </w:r>
       <w:r>
         <w:rPr>
@@ -1171,7 +3853,6 @@
           <w:rFonts w:asciiTheme="minorEastAsia" w:hAnsiTheme="minorEastAsia"/>
           <w:szCs w:val="21"/>
         </w:rPr>
-        <w:lastRenderedPageBreak/>
         <w:tab/>
       </w:r>
       <w:r>
@@ -1283,76 +3964,79 @@
     </w:p>
     <w:p>
       <w:pPr>
-        <w:rPr>
-          <w:rFonts w:ascii="黑体" w:eastAsia="黑体" w:hAnsi="黑体"/>
-          <w:sz w:val="30"/>
-          <w:szCs w:val="30"/>
-        </w:rPr>
-      </w:pPr>
-      <w:r>
-        <w:rPr>
-          <w:rFonts w:ascii="黑体" w:eastAsia="黑体" w:hAnsi="黑体" w:hint="eastAsia"/>
-          <w:sz w:val="30"/>
-          <w:szCs w:val="30"/>
-        </w:rPr>
-        <w:t>1.3 非易失处理器验证方式</w:t>
-      </w:r>
-    </w:p>
-    <w:p>
-      <w:pPr>
-        <w:ind w:firstLine="420"/>
-      </w:pPr>
-      <w:r>
-        <w:rPr>
-          <w:rFonts w:hint="eastAsia"/>
-        </w:rPr>
-        <w:t>以上所有有关非易失处理器的研究方向均有很大的研究空间，当有关非易失处理器的新技术被提出时，应该有准确、合理的手段对这些新技术的性能进行验证。比方说，在涉及非易失处理器备份策略的研究时，研究者可能会关心如下问题：当系统的备份方式从内存、寄存器全备份变为部分备份内存、寄存器时，备份所需能量会发生什么变化，备份时间占用程序运行整体时间发生怎样的变化，部分备份造成的数据缺失会产生程序运行多大的时间增加？事实上部分备份减少了备份所需要的时间，但是能量恢复后的数据缺失可能会要求处理器耗费更多时间来恢复这些数据。这是一个极为复杂的问题，涉及处理器运行的很多方面，外界能量收集情况、处理器运行程序种类可能均会对最终的结果产生影响，这些影响很难通过一个特定的公式来定量描述。因此，仿真是验证新技术性能的主要手段。</w:t>
-      </w:r>
-    </w:p>
-    <w:p>
-      <w:r>
-        <w:rPr>
-          <w:rFonts w:hint="eastAsia"/>
-        </w:rPr>
-        <w:t>由于非易失处理器诞生较晚，非易失处理器的仿真是一个崭新的研究方向，非易失处理器的仿真往往比较原始，即设计好电路再在电路的基础上进行验证。此外，近年来诞生了少许非易失处理器的仿真软件，比如说基于</w:t>
-      </w:r>
-      <w:r>
-        <w:rPr>
-          <w:rFonts w:hint="eastAsia"/>
-        </w:rPr>
-        <w:t>Gem5</w:t>
-      </w:r>
-      <w:r>
-        <w:rPr>
-          <w:rFonts w:hint="eastAsia"/>
-        </w:rPr>
-        <w:t>实现的非易失处理器仿真软件NVPsim</w:t>
-      </w:r>
-      <w:r>
-        <w:t>[9]</w:t>
-      </w:r>
-      <w:r>
-        <w:rPr>
-          <w:rFonts w:hint="eastAsia"/>
-        </w:rPr>
-        <w:t>。下文会分别介绍电路级仿真以及NVPsim仿真器。</w:t>
-      </w:r>
-    </w:p>
-    <w:p/>
-    <w:p>
-      <w:pPr>
+        <w:outlineLvl w:val="1"/>
         <w:rPr>
           <w:rFonts w:ascii="黑体" w:eastAsia="黑体" w:hAnsi="黑体"/>
           <w:sz w:val="28"/>
           <w:szCs w:val="28"/>
         </w:rPr>
       </w:pPr>
-      <w:r>
+      <w:bookmarkStart w:id="4" w:name="_Toc483310953"/>
+      <w:r>
+        <w:rPr>
+          <w:rFonts w:ascii="黑体" w:eastAsia="黑体" w:hAnsi="黑体" w:hint="eastAsia"/>
+          <w:sz w:val="28"/>
+          <w:szCs w:val="28"/>
+        </w:rPr>
+        <w:t>1.3 非易失处理器验证方式</w:t>
+      </w:r>
+      <w:bookmarkEnd w:id="4"/>
+    </w:p>
+    <w:p>
+      <w:pPr>
+        <w:ind w:firstLine="420"/>
+      </w:pPr>
+      <w:r>
+        <w:rPr>
+          <w:rFonts w:hint="eastAsia"/>
+        </w:rPr>
+        <w:t>以上所有有关非易失处理器的研究方向均有很大的研究空间，当有关非易失处理器的新技术被提出时，应该有准确、合理的手段对这些新技术的性能进行验证。比方说，在涉及非易失处理器备份策略的研究时，研究者可能会关心如下问题：当系统的备份方式从内存、寄存器全备份变为部分备份内存、寄存器时，备份所需能量会发生什么变化，备份时间占用程序运行整体时间发生怎样的变化，部分备份造成的数据缺失会产生程序运行多大的时间增加？事实上部分备份减少了备份所需要的时间，但是能量恢复后的数据缺失可能会要求处理器耗费更多时间来恢复这些数据。这是一个极为复杂的问题，涉及处理器运行的很多方面，外界能量收集情况、处理器运行程序种类可能均会对最终的结果产生影响，这些影响很难通过一个特定的公式来定量描述。因此，仿真是验证新技术性能的主要手段。</w:t>
+      </w:r>
+    </w:p>
+    <w:p>
+      <w:r>
+        <w:rPr>
+          <w:rFonts w:hint="eastAsia"/>
+        </w:rPr>
+        <w:t>由于非易失处理器诞生较晚，非易失处理器的仿真是一个崭新的研究方向，非易失处理器的仿真往往比较原始，即设计好电路再在电路的基础上进行验证。此外，近年来诞生了少许非易失处理器的仿真软件，比如说基于</w:t>
+      </w:r>
+      <w:r>
+        <w:rPr>
+          <w:rFonts w:hint="eastAsia"/>
+        </w:rPr>
+        <w:t>Gem5</w:t>
+      </w:r>
+      <w:r>
+        <w:rPr>
+          <w:rFonts w:hint="eastAsia"/>
+        </w:rPr>
+        <w:t>实现的非易失处理器仿真软件NVPsim</w:t>
+      </w:r>
+      <w:r>
+        <w:t>[9]</w:t>
+      </w:r>
+      <w:r>
+        <w:rPr>
+          <w:rFonts w:hint="eastAsia"/>
+        </w:rPr>
+        <w:t>。下文会分别介绍电路级仿真以及NVPsim仿真器。</w:t>
+      </w:r>
+    </w:p>
+    <w:p/>
+    <w:p>
+      <w:pPr>
         <w:rPr>
           <w:rFonts w:ascii="黑体" w:eastAsia="黑体" w:hAnsi="黑体"/>
           <w:sz w:val="28"/>
           <w:szCs w:val="28"/>
         </w:rPr>
+      </w:pPr>
+      <w:r>
+        <w:rPr>
+          <w:rFonts w:ascii="黑体" w:eastAsia="黑体" w:hAnsi="黑体"/>
+          <w:sz w:val="28"/>
+          <w:szCs w:val="28"/>
+        </w:rPr>
         <w:t xml:space="preserve">1.3.1 </w:t>
       </w:r>
       <w:r>
@@ -1372,7 +4056,14 @@
         <w:rPr>
           <w:rFonts w:hint="eastAsia"/>
         </w:rPr>
-        <w:t>顾名思义，电路级仿真就是用一些硬件描述语言设计好电路，并使用一些特定的数字电路仿真软件对设计出的数字电路进行仿真。这是一种通用的办法，适用于一切数字电路，非易失处理器也不例外。目前多数有关于非易失处理器的研究基于这种仿真方法，研究者已有一个非易失处理器原型（多数为实验室开发的示例平台），实现其提出功能的硬件电路设计，集成到已有的实验平台上，并使用硬件仿真工具（如Modelsim</w:t>
+        <w:t>顾名思义，电路级仿真就是用一些硬件描述语言设计好电路，并使用一些特定的数字电路仿真软件对设计出的数字电路进行仿真。这是一种通用的办法，适用于一切数字电路，非</w:t>
+      </w:r>
+      <w:r>
+        <w:rPr>
+          <w:rFonts w:hint="eastAsia"/>
+        </w:rPr>
+        <w:lastRenderedPageBreak/>
+        <w:t>易失处理器也不例外。目前多数有关于非易失处理器的研究基于这种仿真方法，研究者已有一个非易失处理器原型（多数为实验室开发的示例平台），实现其提出功能的硬件电路设计，集成到已有的实验平台上，并使用硬件仿真工具（如Modelsim</w:t>
       </w:r>
       <w:r>
         <w:t>[13]</w:t>
@@ -1541,61 +4232,29 @@
         <w:rPr>
           <w:rFonts w:hint="eastAsia"/>
         </w:rPr>
-        <w:t>Trace文件获取外部能量收集情况，并随时追踪系统的各个模块耗电情况，当能量不足时，系统状态机告知事件队列暂停当前的工作，并通过备份/恢复模块对需要备份的数据进行备份。当关机系统收集够充足能量时，系统状态机告知事件队列继续运行，并通过备份/恢复模块对内存、寄存器中得到备份的数据进行恢复。NVPsim在仿真过程中主要的关注点在于备份、恢复所需的能量和时间，在备份、恢复模块</w:t>
-      </w:r>
-      <w:r>
-        <w:rPr>
-          <w:rFonts w:hint="eastAsia"/>
-        </w:rPr>
-        <w:lastRenderedPageBreak/>
-        <w:t>对能量和所需时间进行集中计算，而系统在上电、掉电时的行为主要是由事件队列管理模块完成的。NVPsim相比电路级仿真能够大大降低仿真的难度。</w:t>
+        <w:t>Trace文件获取外部能量收集情况，并随时追踪系统的各个模块耗电情况，当能量不足时，系统状态机告知事件队列暂停当前的工作，并通过备份/恢复模块对需要备份的数据进行备份。当关机系统收集够充足能量时，系统状态机告知事件队列继续运行，并通过备份/恢复模块对内存、寄存器中得到备份的数据进行恢复。NVPsim在仿真过程中主要的关注点在于备份、恢复所需的能量和时间，在备份、恢复模块对能量和所需时间进行集中计算，而系统在上电、掉电时的行为主要是由事件队列管理模块完成的。NVPsim相比电路级仿真能够大大降低仿真的难度。</w:t>
       </w:r>
     </w:p>
     <w:p/>
     <w:p>
       <w:pPr>
-        <w:rPr>
-          <w:rFonts w:ascii="黑体" w:eastAsia="黑体" w:hAnsi="黑体"/>
-          <w:sz w:val="30"/>
-          <w:szCs w:val="30"/>
-        </w:rPr>
-      </w:pPr>
-      <w:r>
-        <w:rPr>
-          <w:rFonts w:ascii="黑体" w:eastAsia="黑体" w:hAnsi="黑体" w:hint="eastAsia"/>
-          <w:sz w:val="30"/>
-          <w:szCs w:val="30"/>
-        </w:rPr>
-        <w:t>1.4 当前验证方式的不足</w:t>
-      </w:r>
-    </w:p>
-    <w:p>
-      <w:pPr>
-        <w:ind w:firstLine="420"/>
-      </w:pPr>
-      <w:r>
-        <w:rPr>
-          <w:rFonts w:hint="eastAsia"/>
-        </w:rPr>
-        <w:t>无论是电路级仿真还是使用NVPsim仿真软件进行仿真均存在不足之处，本部分会分别分析二者的不足。</w:t>
-      </w:r>
-    </w:p>
-    <w:p>
-      <w:pPr>
+        <w:outlineLvl w:val="1"/>
         <w:rPr>
           <w:rFonts w:ascii="黑体" w:eastAsia="黑体" w:hAnsi="黑体"/>
           <w:sz w:val="28"/>
           <w:szCs w:val="28"/>
         </w:rPr>
       </w:pPr>
+      <w:bookmarkStart w:id="5" w:name="_Toc483310954"/>
       <w:r>
         <w:rPr>
           <w:rFonts w:ascii="黑体" w:eastAsia="黑体" w:hAnsi="黑体" w:hint="eastAsia"/>
           <w:sz w:val="28"/>
           <w:szCs w:val="28"/>
         </w:rPr>
-        <w:t>1.4.1 电路级仿真的缺陷</w:t>
-      </w:r>
+        <w:t>1.4 当前验证方式的不足</w:t>
+      </w:r>
+      <w:bookmarkEnd w:id="5"/>
     </w:p>
     <w:p>
       <w:pPr>
@@ -1605,209 +4264,7 @@
         <w:rPr>
           <w:rFonts w:hint="eastAsia"/>
         </w:rPr>
-        <w:t>虽然电路级仿真有着仿真结果准确、与实际系统误差几乎可以忽略不计等优点，但是这种仿真方式过于通用，并没有对非易失处理器进行专门的设计，因此，这种仿真方式给使用者造成了巨大的不便，极大增加了仿真的工作量。以下为电路级仿真的缺陷：</w:t>
-      </w:r>
-    </w:p>
-    <w:p>
-      <w:pPr>
-        <w:ind w:firstLine="420"/>
-        <w:rPr>
-          <w:rFonts w:ascii="黑体" w:eastAsia="黑体" w:hAnsi="黑体"/>
-          <w:b/>
-        </w:rPr>
-      </w:pPr>
-      <w:r>
-        <w:rPr>
-          <w:rFonts w:ascii="黑体" w:eastAsia="黑体" w:hAnsi="黑体" w:hint="eastAsia"/>
-          <w:b/>
-        </w:rPr>
-        <w:t>高门槛</w:t>
-      </w:r>
-    </w:p>
-    <w:p>
-      <w:pPr>
-        <w:ind w:firstLine="420"/>
-      </w:pPr>
-      <w:r>
-        <w:rPr>
-          <w:rFonts w:hint="eastAsia"/>
-        </w:rPr>
-        <w:t>首先，电路级仿真需要有完整的非易失处理器电路设计才能够完成。研究者为了研究非易失处理器中某一些特定部分的行为，往往需要拥有整个非易失处理器的电路设计。当前非易失处理器问题的研究者通常需要研究小组前期对电路设计有所准备。为了探索NVP的特定部分，研究过程为：</w:t>
-      </w:r>
-    </w:p>
-    <w:p>
-      <w:pPr>
-        <w:ind w:firstLine="420"/>
-      </w:pPr>
-      <w:r>
-        <w:rPr>
-          <w:rFonts w:hint="eastAsia"/>
-        </w:rPr>
-        <w:t>非易失处理器原始平台设计（prototype）-原始平台仿真、流片-修改原始平台需要研究的部分-测试、仿真</w:t>
-      </w:r>
-    </w:p>
-    <w:p>
-      <w:pPr>
-        <w:ind w:firstLine="420"/>
-      </w:pPr>
-      <w:r>
-        <w:rPr>
-          <w:rFonts w:hint="eastAsia"/>
-        </w:rPr>
-        <w:t>这使得世界上只有少数拥有NVP原始平台（prototype）的研究小组有能力对非易失处理器技术进行研究，大大增大了非易失处理器研究的入门门槛。</w:t>
-      </w:r>
-    </w:p>
-    <w:p>
-      <w:r>
-        <w:rPr>
-          <w:rFonts w:hint="eastAsia"/>
-        </w:rPr>
-        <w:t>我们可以将其与传统处理器体系架构的研究进行对比，传统处理器有一些通用、公开的设计，并有着大量方便的仿真工具，在对体系架构进行研究时，研究者实际上并不需要拥有完整的处理器电路设计。</w:t>
-      </w:r>
-    </w:p>
-    <w:p>
-      <w:pPr>
-        <w:ind w:firstLine="420"/>
-        <w:rPr>
-          <w:rFonts w:ascii="黑体" w:eastAsia="黑体" w:hAnsi="黑体"/>
-          <w:b/>
-        </w:rPr>
-      </w:pPr>
-      <w:r>
-        <w:rPr>
-          <w:rFonts w:ascii="黑体" w:eastAsia="黑体" w:hAnsi="黑体" w:hint="eastAsia"/>
-          <w:b/>
-        </w:rPr>
-        <w:t>配置不方便</w:t>
-      </w:r>
-    </w:p>
-    <w:p>
-      <w:pPr>
-        <w:ind w:firstLine="420"/>
-      </w:pPr>
-      <w:r>
-        <w:rPr>
-          <w:rFonts w:hint="eastAsia"/>
-        </w:rPr>
-        <w:t>在使用电路级仿真时，任何微小的修改往往都会对电路设计产生巨大的影响，研究者为了探索新技术时往往需要深入硬件描述代码并进行大量修改。仍以掉电时内存备份策略研究为例，为了将系统在掉电时的备份方式从全备份改为部分备份，通常来说硬件描述语言中整个备份模块都需要被重写，备份方式的改变还会对电路的其他部分造成影响，比如说备份/恢复需要的线路宽度可能会发生变化。</w:t>
-      </w:r>
-    </w:p>
-    <w:p>
-      <w:pPr>
-        <w:ind w:firstLine="420"/>
-      </w:pPr>
-      <w:r>
-        <w:rPr>
-          <w:rFonts w:hint="eastAsia"/>
-        </w:rPr>
-        <w:t>在探索非易失系统中的新技术时，研究者并不希望微小的修改牵涉出复杂、混乱的系统变化，而是希望仅仅修改一些参数就能够对新技术的性能进行仿真，显然电路级仿真并不能做到这一点。</w:t>
-      </w:r>
-    </w:p>
-    <w:p>
-      <w:pPr>
-        <w:ind w:firstLine="420"/>
-        <w:rPr>
-          <w:rFonts w:ascii="黑体" w:eastAsia="黑体" w:hAnsi="黑体"/>
-          <w:b/>
-        </w:rPr>
-      </w:pPr>
-      <w:r>
-        <w:rPr>
-          <w:rFonts w:ascii="黑体" w:eastAsia="黑体" w:hAnsi="黑体" w:hint="eastAsia"/>
-          <w:b/>
-        </w:rPr>
-        <w:t>仿真时间过长</w:t>
-      </w:r>
-    </w:p>
-    <w:p>
-      <w:pPr>
-        <w:ind w:firstLine="420"/>
-      </w:pPr>
-      <w:r>
-        <w:rPr>
-          <w:rFonts w:hint="eastAsia"/>
-        </w:rPr>
-        <w:t>在使用电路级仿真时，仿真软件需要模拟出系统的每一个引脚在每一时刻的信号值，这会使仿真的时间开销变得巨大。而非易失处理器是非常复杂的电路，有着大规模集成芯片的等级，此外，为了能够获得准确的仿真结果，仿真使用的测试程序（benchmark）所需周期数往往不低。</w:t>
-      </w:r>
-    </w:p>
-    <w:p>
-      <w:pPr>
-        <w:ind w:firstLine="420"/>
-      </w:pPr>
-      <w:r>
-        <w:rPr>
-          <w:rFonts w:hint="eastAsia"/>
-        </w:rPr>
-        <w:t>非易失处理器仿真的这些特点会进一步增加仿真所需的时间，使得每一次电路级仿真的时间变得难以忍受。而电路级仿真的优点——对电路细节描述的全面与准确往往并不是被关注的对象，研究者关注的可能仅仅是运行测试程序（benchmark）所需要的时间和能量效率。</w:t>
-      </w:r>
-    </w:p>
-    <w:p>
-      <w:pPr>
-        <w:ind w:firstLine="420"/>
-        <w:rPr>
-          <w:rFonts w:ascii="黑体" w:eastAsia="黑体" w:hAnsi="黑体"/>
-          <w:b/>
-        </w:rPr>
-      </w:pPr>
-      <w:r>
-        <w:rPr>
-          <w:rFonts w:ascii="黑体" w:eastAsia="黑体" w:hAnsi="黑体" w:hint="eastAsia"/>
-          <w:b/>
-        </w:rPr>
-        <w:t>软硬件接口复杂</w:t>
-      </w:r>
-    </w:p>
-    <w:p>
-      <w:r>
-        <w:rPr>
-          <w:rFonts w:hint="eastAsia"/>
-        </w:rPr>
-        <w:t>使用电路级仿真时，被仿真的对象是硬件本身，缺少一个简单、易用的软硬件接口，因此，使电路级仿真运行研究者关心的测试程序（benchmark）往往会消耗额外的时间。当前已有</w:t>
-      </w:r>
-      <w:r>
-        <w:rPr>
-          <w:rFonts w:hint="eastAsia"/>
-        </w:rPr>
-        <w:lastRenderedPageBreak/>
-        <w:t>的非易失处理器使用的并不是大规模商业化的架构（如x</w:t>
-      </w:r>
-      <w:r>
-        <w:t>86</w:t>
-      </w:r>
-      <w:r>
-        <w:rPr>
-          <w:rFonts w:hint="eastAsia"/>
-        </w:rPr>
-        <w:t>、ARM），比如说THU</w:t>
-      </w:r>
-      <w:r>
-        <w:t>1010</w:t>
-      </w:r>
-      <w:r>
-        <w:rPr>
-          <w:rFonts w:hint="eastAsia"/>
-        </w:rPr>
-        <w:t>n非易失处理器芯片使用的是8051架构</w:t>
-      </w:r>
-      <w:r>
-        <w:rPr>
-          <w:rFonts w:hint="eastAsia"/>
-        </w:rPr>
-        <w:t>[15]</w:t>
-      </w:r>
-      <w:r>
-        <w:rPr>
-          <w:rFonts w:hint="eastAsia"/>
-        </w:rPr>
-        <w:t>，这些架构可能存在一些编译器，但并没有针对非易失平台特殊编写的编译器，因此研究者在电路仿真中运行特定程序往往需要手动或者用一些工具将程序翻译成机器语言并以硬件的形式写入硬件描述语言中，这显然是十分复杂的。</w:t>
-      </w:r>
-    </w:p>
-    <w:p>
-      <w:r>
-        <w:rPr>
-          <w:rFonts w:hint="eastAsia"/>
-        </w:rPr>
-        <w:t>在理想情况下，使用高级语言（如C）编写的程序就能够运行在仿真平台上，这会大大降低仿真非易失处理器行为的难度，然而电路级仿真并不能够支持这一点。</w:t>
+        <w:t>无论是电路级仿真还是使用NVPsim仿真软件进行仿真均存在不足之处，本部分会分别分析二者的不足。</w:t>
       </w:r>
     </w:p>
     <w:p>
@@ -1820,10 +4277,234 @@
       </w:pPr>
       <w:r>
         <w:rPr>
+          <w:rFonts w:ascii="黑体" w:eastAsia="黑体" w:hAnsi="黑体" w:hint="eastAsia"/>
+          <w:sz w:val="28"/>
+          <w:szCs w:val="28"/>
+        </w:rPr>
+        <w:t>1.4.1 电路级仿真的缺陷</w:t>
+      </w:r>
+    </w:p>
+    <w:p>
+      <w:pPr>
+        <w:ind w:firstLine="420"/>
+      </w:pPr>
+      <w:r>
+        <w:rPr>
+          <w:rFonts w:hint="eastAsia"/>
+        </w:rPr>
+        <w:t>虽然电路级仿真有着仿真结果准确、与实际系统误差几乎可以忽略不计等优点，但是这种仿真方式过于通用，并没有对非易失处理器进行专门的设计，因此，这种仿真方式给使用者造成了巨大的不便，极大增加了仿真的工作量。以下为电路级仿真的缺陷：</w:t>
+      </w:r>
+    </w:p>
+    <w:p>
+      <w:pPr>
+        <w:ind w:firstLine="420"/>
+        <w:rPr>
+          <w:rFonts w:ascii="黑体" w:eastAsia="黑体" w:hAnsi="黑体"/>
+          <w:b/>
+        </w:rPr>
+      </w:pPr>
+      <w:r>
+        <w:rPr>
+          <w:rFonts w:ascii="黑体" w:eastAsia="黑体" w:hAnsi="黑体" w:hint="eastAsia"/>
+          <w:b/>
+        </w:rPr>
+        <w:t>高门槛</w:t>
+      </w:r>
+    </w:p>
+    <w:p>
+      <w:pPr>
+        <w:ind w:firstLine="420"/>
+      </w:pPr>
+      <w:r>
+        <w:rPr>
+          <w:rFonts w:hint="eastAsia"/>
+        </w:rPr>
+        <w:t>首先，电路级仿真需要有完整的非易失处理器电路设计才能够完成。研究者为了研究非易失处理器中某一些特定部分的行为，往往需要拥有整个非易失处理器的电路设计。当前非易失处理器问题的研究者通常需要研究小组前期对电路设计有所准备。为了探索NVP的特定部分，研究过程为：</w:t>
+      </w:r>
+    </w:p>
+    <w:p>
+      <w:pPr>
+        <w:ind w:firstLine="420"/>
+      </w:pPr>
+      <w:r>
+        <w:rPr>
+          <w:rFonts w:hint="eastAsia"/>
+        </w:rPr>
+        <w:t>非易失处理器原始平台设计（prototype）-原始平台仿真、流片-修改原始平台需要研究的部分-测试、仿真</w:t>
+      </w:r>
+    </w:p>
+    <w:p>
+      <w:pPr>
+        <w:ind w:firstLine="420"/>
+      </w:pPr>
+      <w:r>
+        <w:rPr>
+          <w:rFonts w:hint="eastAsia"/>
+        </w:rPr>
+        <w:t>这使得世界上只有少数拥有NVP原始平台（prototype）的研究小组有能力对非易失处理器技术进行研究，大大增大了非易失处理器研究的入门门槛。</w:t>
+      </w:r>
+    </w:p>
+    <w:p>
+      <w:r>
+        <w:rPr>
+          <w:rFonts w:hint="eastAsia"/>
+        </w:rPr>
+        <w:t>我们可以将其与传统处理器体系架构的研究进行对比，传统处理器有一些通用、公开的设计，并有着大量方便的仿真工具，在对体系架构进行研究时，研究者实际上并不需要拥有完整的处理器电路设计。</w:t>
+      </w:r>
+    </w:p>
+    <w:p>
+      <w:pPr>
+        <w:ind w:firstLine="420"/>
+        <w:rPr>
+          <w:rFonts w:ascii="黑体" w:eastAsia="黑体" w:hAnsi="黑体"/>
+          <w:b/>
+        </w:rPr>
+      </w:pPr>
+      <w:r>
+        <w:rPr>
+          <w:rFonts w:ascii="黑体" w:eastAsia="黑体" w:hAnsi="黑体" w:hint="eastAsia"/>
+          <w:b/>
+        </w:rPr>
+        <w:lastRenderedPageBreak/>
+        <w:t>配置不方便</w:t>
+      </w:r>
+    </w:p>
+    <w:p>
+      <w:pPr>
+        <w:ind w:firstLine="420"/>
+      </w:pPr>
+      <w:r>
+        <w:rPr>
+          <w:rFonts w:hint="eastAsia"/>
+        </w:rPr>
+        <w:t>在使用电路级仿真时，任何微小的修改往往都会对电路设计产生巨大的影响，研究者为了探索新技术时往往需要深入硬件描述代码并进行大量修改。仍以掉电时内存备份策略研究为例，为了将系统在掉电时的备份方式从全备份改为部分备份，通常来说硬件描述语言中整个备份模块都需要被重写，备份方式的改变还会对电路的其他部分造成影响，比如说备份/恢复需要的线路宽度可能会发生变化。</w:t>
+      </w:r>
+    </w:p>
+    <w:p>
+      <w:pPr>
+        <w:ind w:firstLine="420"/>
+      </w:pPr>
+      <w:r>
+        <w:rPr>
+          <w:rFonts w:hint="eastAsia"/>
+        </w:rPr>
+        <w:t>在探索非易失系统中的新技术时，研究者并不希望微小的修改牵涉出复杂、混乱的系统变化，而是希望仅仅修改一些参数就能够对新技术的性能进行仿真，显然电路级仿真并不能做到这一点。</w:t>
+      </w:r>
+    </w:p>
+    <w:p>
+      <w:pPr>
+        <w:ind w:firstLine="420"/>
+        <w:rPr>
+          <w:rFonts w:ascii="黑体" w:eastAsia="黑体" w:hAnsi="黑体"/>
+          <w:b/>
+        </w:rPr>
+      </w:pPr>
+      <w:r>
+        <w:rPr>
+          <w:rFonts w:ascii="黑体" w:eastAsia="黑体" w:hAnsi="黑体" w:hint="eastAsia"/>
+          <w:b/>
+        </w:rPr>
+        <w:t>仿真时间过长</w:t>
+      </w:r>
+    </w:p>
+    <w:p>
+      <w:pPr>
+        <w:ind w:firstLine="420"/>
+      </w:pPr>
+      <w:r>
+        <w:rPr>
+          <w:rFonts w:hint="eastAsia"/>
+        </w:rPr>
+        <w:t>在使用电路级仿真时，仿真软件需要模拟出系统的每一个引脚在每一时刻的信号值，这会使仿真的时间开销变得巨大。而非易失处理器是非常复杂的电路，有着大规模集成芯片的等级，此外，为了能够获得准确的仿真结果，仿真使用的测试程序（benchmark）所需周期数往往不低。</w:t>
+      </w:r>
+    </w:p>
+    <w:p>
+      <w:pPr>
+        <w:ind w:firstLine="420"/>
+      </w:pPr>
+      <w:r>
+        <w:rPr>
+          <w:rFonts w:hint="eastAsia"/>
+        </w:rPr>
+        <w:t>非易失处理器仿真的这些特点会进一步增加仿真所需的时间，使得每一次电路级仿真的时间变得难以忍受。而电路级仿真的优点——对电路细节描述的全面与准确往往并不是被关注的对象，研究者关注的可能仅仅是运行测试程序（benchmark）所需要的时间和能量效率。</w:t>
+      </w:r>
+    </w:p>
+    <w:p>
+      <w:pPr>
+        <w:ind w:firstLine="420"/>
+        <w:rPr>
+          <w:rFonts w:ascii="黑体" w:eastAsia="黑体" w:hAnsi="黑体"/>
+          <w:b/>
+        </w:rPr>
+      </w:pPr>
+      <w:r>
+        <w:rPr>
+          <w:rFonts w:ascii="黑体" w:eastAsia="黑体" w:hAnsi="黑体" w:hint="eastAsia"/>
+          <w:b/>
+        </w:rPr>
+        <w:t>软硬件接口复杂</w:t>
+      </w:r>
+    </w:p>
+    <w:p>
+      <w:r>
+        <w:rPr>
+          <w:rFonts w:hint="eastAsia"/>
+        </w:rPr>
+        <w:t>使用电路级仿真时，被仿真的对象是硬件本身，缺少一个简单、易用的软硬件接口，因此，使电路级仿真运行研究者关心的测试程序（benchmark）往往会消耗额外的时间。当前已有的非易失处理器使用的并不是大规模商业化的架构（如x</w:t>
+      </w:r>
+      <w:r>
+        <w:t>86</w:t>
+      </w:r>
+      <w:r>
+        <w:rPr>
+          <w:rFonts w:hint="eastAsia"/>
+        </w:rPr>
+        <w:t>、ARM），比如说THU</w:t>
+      </w:r>
+      <w:r>
+        <w:t>1010</w:t>
+      </w:r>
+      <w:r>
+        <w:rPr>
+          <w:rFonts w:hint="eastAsia"/>
+        </w:rPr>
+        <w:t>n非易失处理器芯片使用的是8051架构</w:t>
+      </w:r>
+      <w:r>
+        <w:rPr>
+          <w:rFonts w:hint="eastAsia"/>
+        </w:rPr>
+        <w:t>[15]</w:t>
+      </w:r>
+      <w:r>
+        <w:rPr>
+          <w:rFonts w:hint="eastAsia"/>
+        </w:rPr>
+        <w:t>，这些架构可能存在一些编译器，但并没有针对非易失平台特殊编写的编译器，因此研究者在电路仿真中运行特定程序往往需要手动或者用一些工具将程序翻译成机器语言并以硬件的形式写入硬件描述语言中，这显然是十分复杂的。</w:t>
+      </w:r>
+    </w:p>
+    <w:p>
+      <w:r>
+        <w:rPr>
+          <w:rFonts w:hint="eastAsia"/>
+        </w:rPr>
+        <w:t>在理想情况下，使用高级语言（如C）编写的程序就能够运行在仿真平台上，这会大大降低仿真非易失处理器行为的难度，然而电路级仿真并不能够支持这一点。</w:t>
+      </w:r>
+    </w:p>
+    <w:p>
+      <w:pPr>
+        <w:rPr>
           <w:rFonts w:ascii="黑体" w:eastAsia="黑体" w:hAnsi="黑体"/>
           <w:sz w:val="28"/>
           <w:szCs w:val="28"/>
         </w:rPr>
+      </w:pPr>
+      <w:r>
+        <w:rPr>
+          <w:rFonts w:ascii="黑体" w:eastAsia="黑体" w:hAnsi="黑体"/>
+          <w:sz w:val="28"/>
+          <w:szCs w:val="28"/>
+        </w:rPr>
         <w:t xml:space="preserve">1.4.2 </w:t>
       </w:r>
       <w:r>
@@ -1937,6 +4618,7 @@
         <w:rPr>
           <w:rFonts w:hint="eastAsia"/>
         </w:rPr>
+        <w:lastRenderedPageBreak/>
         <w:t>这种对掉电、上电的建模方式虽然有效，但是缺少对硬件在系统状态改变时行为描述的自由度。NVPsim将系统中所有的掉电、上电时的行为描述都集中在了一起，在上/掉电时只对系统整体的事件队列进行操作，而不对每个模块分别进行操作，这样一来所有的模块在系统状态变化时都表现出了相同特性：暂停运行。</w:t>
       </w:r>
     </w:p>
@@ -2013,14 +4695,7 @@
         <w:rPr>
           <w:rFonts w:hint="eastAsia"/>
         </w:rPr>
-        <w:t>一般来说，非易失系统都是从环境中获取电能，会经常面临电力不足，而且获取的电能十分有限，因此非易失系统一般并不适合做大量计算（只涉及处理器、内存），相反，非易失系统的工作任务常常是作为终端节点收集环境中的数据并发送给服务端（这种工作任务设计处理器，内存， 以及传感器与网卡等外设）。因此，对于非易失处理器和外设的交互行为</w:t>
-      </w:r>
-      <w:r>
-        <w:rPr>
-          <w:rFonts w:hint="eastAsia"/>
-        </w:rPr>
-        <w:lastRenderedPageBreak/>
-        <w:t>的仿真往往是仿真器功能的重中之重。遗憾的是，NVPsim并没有对外设进行合理有效的仿真。</w:t>
+        <w:t>一般来说，非易失系统都是从环境中获取电能，会经常面临电力不足，而且获取的电能十分有限，因此非易失系统一般并不适合做大量计算（只涉及处理器、内存），相反，非易失系统的工作任务常常是作为终端节点收集环境中的数据并发送给服务端（这种工作任务设计处理器，内存， 以及传感器与网卡等外设）。因此，对于非易失处理器和外设的交互行为的仿真往往是仿真器功能的重中之重。遗憾的是，NVPsim并没有对外设进行合理有效的仿真。</w:t>
       </w:r>
     </w:p>
     <w:p>
@@ -2118,20 +4793,23 @@
     <w:p/>
     <w:p>
       <w:pPr>
+        <w:outlineLvl w:val="1"/>
         <w:rPr>
           <w:rFonts w:ascii="黑体" w:eastAsia="黑体" w:hAnsi="黑体"/>
-          <w:sz w:val="30"/>
-          <w:szCs w:val="30"/>
-        </w:rPr>
-      </w:pPr>
+          <w:sz w:val="28"/>
+          <w:szCs w:val="28"/>
+        </w:rPr>
+      </w:pPr>
+      <w:bookmarkStart w:id="6" w:name="_Toc483310955"/>
       <w:r>
         <w:rPr>
           <w:rFonts w:ascii="黑体" w:eastAsia="黑体" w:hAnsi="黑体" w:hint="eastAsia"/>
-          <w:sz w:val="30"/>
-          <w:szCs w:val="30"/>
+          <w:sz w:val="28"/>
+          <w:szCs w:val="28"/>
         </w:rPr>
         <w:t>1.5 毕业设计内容</w:t>
       </w:r>
+      <w:bookmarkEnd w:id="6"/>
     </w:p>
     <w:p>
       <w:pPr>
@@ -2192,7 +4870,14 @@
         <w:rPr>
           <w:rFonts w:hint="eastAsia"/>
         </w:rPr>
-        <w:t>这需要每一个模块都能够通过重定义相同的接口函数来完成对这个模块掉/上电行为的建模，且用户可以像添加</w:t>
+        <w:t>这需要每一个模块都能够通过重定义相同的接口函数来完成对这个模块掉/上电行</w:t>
+      </w:r>
+      <w:r>
+        <w:rPr>
+          <w:rFonts w:hint="eastAsia"/>
+        </w:rPr>
+        <w:lastRenderedPageBreak/>
+        <w:t>为的建模，且用户可以像添加</w:t>
       </w:r>
       <w:r>
         <w:rPr>
@@ -2476,7 +5161,6 @@
         <w:rPr>
           <w:rFonts w:hint="eastAsia"/>
         </w:rPr>
-        <w:lastRenderedPageBreak/>
         <w:t>基于此仿真平台</w:t>
       </w:r>
       <w:r>
@@ -2509,22 +5193,59 @@
     <w:p/>
     <w:p>
       <w:pPr>
-        <w:pStyle w:val="a3"/>
-      </w:pPr>
-      <w:r>
-        <w:rPr>
-          <w:rFonts w:hint="eastAsia"/>
-        </w:rPr>
-        <w:t>第二章：软件仿真器架构</w:t>
-      </w:r>
-    </w:p>
-    <w:p>
-      <w:r>
-        <w:rPr>
-          <w:rFonts w:hint="eastAsia"/>
+        <w:jc w:val="center"/>
+        <w:outlineLvl w:val="0"/>
+        <w:rPr>
+          <w:rFonts w:ascii="黑体" w:eastAsia="黑体" w:hAnsi="黑体"/>
+          <w:sz w:val="30"/>
+          <w:szCs w:val="30"/>
+        </w:rPr>
+      </w:pPr>
+      <w:bookmarkStart w:id="7" w:name="_Toc483310956"/>
+      <w:r>
+        <w:rPr>
+          <w:rFonts w:ascii="黑体" w:eastAsia="黑体" w:hAnsi="黑体" w:hint="eastAsia"/>
+          <w:sz w:val="30"/>
+          <w:szCs w:val="30"/>
+        </w:rPr>
+        <w:t xml:space="preserve">第2章 </w:t>
+      </w:r>
+      <w:r>
+        <w:rPr>
+          <w:rFonts w:ascii="黑体" w:eastAsia="黑体" w:hAnsi="黑体" w:hint="eastAsia"/>
+          <w:sz w:val="30"/>
+          <w:szCs w:val="30"/>
+        </w:rPr>
+        <w:t>软件仿真器架构</w:t>
+      </w:r>
+      <w:bookmarkEnd w:id="7"/>
+    </w:p>
+    <w:p>
+      <w:pPr>
+        <w:rPr>
+          <w:rFonts w:hint="eastAsia"/>
+        </w:rPr>
+      </w:pPr>
+    </w:p>
+    <w:p>
+      <w:pPr>
+        <w:outlineLvl w:val="1"/>
+        <w:rPr>
+          <w:rFonts w:ascii="黑体" w:eastAsia="黑体" w:hAnsi="黑体"/>
+          <w:sz w:val="28"/>
+          <w:szCs w:val="28"/>
+        </w:rPr>
+      </w:pPr>
+      <w:bookmarkStart w:id="8" w:name="_Toc483310957"/>
+      <w:r>
+        <w:rPr>
+          <w:rFonts w:ascii="黑体" w:eastAsia="黑体" w:hAnsi="黑体" w:hint="eastAsia"/>
+          <w:sz w:val="28"/>
+          <w:szCs w:val="28"/>
         </w:rPr>
         <w:t>2.1 软件采取的NVP整体架构</w:t>
       </w:r>
+      <w:bookmarkEnd w:id="8"/>
     </w:p>
     <w:p>
       <w:r>
@@ -2658,6 +5379,7 @@
     </w:p>
     <w:p>
       <w:r>
+        <w:lastRenderedPageBreak/>
         <w:tab/>
       </w:r>
       <w:r>
@@ -2748,24 +5470,40 @@
       </w:pPr>
     </w:p>
     <w:p>
-      <w:r>
-        <w:rPr>
-          <w:rFonts w:hint="eastAsia"/>
+      <w:pPr>
+        <w:outlineLvl w:val="1"/>
+        <w:rPr>
+          <w:rFonts w:ascii="黑体" w:eastAsia="黑体" w:hAnsi="黑体"/>
+          <w:sz w:val="28"/>
+          <w:szCs w:val="28"/>
+        </w:rPr>
+      </w:pPr>
+      <w:bookmarkStart w:id="9" w:name="_Toc483310958"/>
+      <w:r>
+        <w:rPr>
+          <w:rFonts w:ascii="黑体" w:eastAsia="黑体" w:hAnsi="黑体" w:hint="eastAsia"/>
+          <w:sz w:val="28"/>
+          <w:szCs w:val="28"/>
         </w:rPr>
         <w:t xml:space="preserve">2.2 </w:t>
       </w:r>
       <w:r>
         <w:rPr>
-          <w:rFonts w:hint="eastAsia"/>
+          <w:rFonts w:ascii="黑体" w:eastAsia="黑体" w:hAnsi="黑体" w:hint="eastAsia"/>
+          <w:sz w:val="28"/>
+          <w:szCs w:val="28"/>
         </w:rPr>
         <w:t>Gem5</w:t>
       </w:r>
       <w:r>
         <w:rPr>
-          <w:rFonts w:hint="eastAsia"/>
+          <w:rFonts w:ascii="黑体" w:eastAsia="黑体" w:hAnsi="黑体" w:hint="eastAsia"/>
+          <w:sz w:val="28"/>
+          <w:szCs w:val="28"/>
         </w:rPr>
         <w:t>类继承关系</w:t>
       </w:r>
+      <w:bookmarkEnd w:id="9"/>
     </w:p>
     <w:p>
       <w:r>
@@ -2828,151 +5566,179 @@
         <w:rPr>
           <w:rFonts w:hint="eastAsia"/>
         </w:rPr>
-        <w:t>通过以上方式为所有模块的开发打下了基础，在SimObject的基础上开发者开发了各式各样的类，典型的类有各种各样的内存类（MemObject），包含了各种建模的处理器（CPU）、各种建模的内存模块（SimpleMemory、DRAM等等）以及总线模块（CoherentXBar），这些模块的共同点是都需要向其他模块传输内存访问、读取、写入信息，事实上MemObject</w:t>
-      </w:r>
-      <w:r>
-        <w:rPr>
-          <w:rFonts w:hint="eastAsia"/>
+        <w:t>通过以上方式为所有模块的开发打下了基础，在SimObject的基础上开发者开发了各式各样的类，典型的类有各种各样的内存类（MemObject），包含了各种建模的处理器（CPU）、各种建模的内存模块（SimpleMemory、DRAM等等）以及总线模块（CoherentXBar），这些模块的共同点是都需要向其他模块传输内存访问、读取、写入信息，事实上MemObject正是提供了这样的“内存”接口，</w:t>
+      </w:r>
+      <w:r>
+        <w:rPr>
+          <w:rFonts w:hint="eastAsia"/>
+        </w:rPr>
+        <w:t>正</w:t>
+      </w:r>
+      <w:r>
+        <w:rPr>
+          <w:rFonts w:hint="eastAsia"/>
+        </w:rPr>
+        <w:t>如“软件采取的NVP整体架构”一章中所说。</w:t>
+      </w:r>
+    </w:p>
+    <w:p/>
+    <w:p>
+      <w:pPr>
+        <w:outlineLvl w:val="1"/>
+        <w:rPr>
+          <w:rFonts w:ascii="黑体" w:eastAsia="黑体" w:hAnsi="黑体"/>
+          <w:sz w:val="28"/>
+          <w:szCs w:val="28"/>
+        </w:rPr>
+      </w:pPr>
+      <w:bookmarkStart w:id="10" w:name="_Toc483310959"/>
+      <w:r>
+        <w:rPr>
+          <w:rFonts w:ascii="黑体" w:eastAsia="黑体" w:hAnsi="黑体" w:hint="eastAsia"/>
+          <w:sz w:val="28"/>
+          <w:szCs w:val="28"/>
+        </w:rPr>
+        <w:t>2.3 为</w:t>
+      </w:r>
+      <w:r>
+        <w:rPr>
+          <w:rFonts w:ascii="黑体" w:eastAsia="黑体" w:hAnsi="黑体" w:hint="eastAsia"/>
+          <w:sz w:val="28"/>
+          <w:szCs w:val="28"/>
+        </w:rPr>
+        <w:t>Gem5</w:t>
+      </w:r>
+      <w:r>
+        <w:rPr>
+          <w:rFonts w:ascii="黑体" w:eastAsia="黑体" w:hAnsi="黑体" w:hint="eastAsia"/>
+          <w:sz w:val="28"/>
+          <w:szCs w:val="28"/>
+        </w:rPr>
+        <w:t>的仿真模块引入能量相关功能</w:t>
+      </w:r>
+      <w:bookmarkEnd w:id="10"/>
+    </w:p>
+    <w:p>
+      <w:r>
+        <w:tab/>
+      </w:r>
+      <w:r>
+        <w:rPr>
+          <w:rFonts w:hint="eastAsia"/>
+        </w:rPr>
+        <w:t>在开发</w:t>
+      </w:r>
+      <w:r>
+        <w:rPr>
+          <w:rFonts w:hint="eastAsia"/>
+        </w:rPr>
+        <w:t>Gem5</w:t>
+      </w:r>
+      <w:r>
+        <w:rPr>
+          <w:rFonts w:hint="eastAsia"/>
+        </w:rPr>
+        <w:t>-NVP的过程中，一个内在的逻辑就是任何模块都应当有消耗能量的接口，同时应当能够接收系统有关能量的通知（如“开关机”等等），</w:t>
+      </w:r>
+      <w:r>
+        <w:rPr>
+          <w:rFonts w:hint="eastAsia"/>
+        </w:rPr>
+        <w:t>Gem5</w:t>
+      </w:r>
+      <w:r>
+        <w:rPr>
+          <w:rFonts w:hint="eastAsia"/>
+        </w:rPr>
+        <w:t>-NVP不应该只针对少数我们关注的模块开发</w:t>
+      </w:r>
+      <w:r>
+        <w:rPr>
+          <w:rFonts w:hint="eastAsia"/>
+        </w:rPr>
+        <w:t>能量消耗和开关机功能，而是应给为所有模块提供</w:t>
+      </w:r>
+      <w:r>
+        <w:rPr>
+          <w:rFonts w:hint="eastAsia"/>
+        </w:rPr>
+        <w:t>通用的能量操作功能</w:t>
+      </w:r>
+      <w:r>
+        <w:rPr>
+          <w:rFonts w:hint="eastAsia"/>
+        </w:rPr>
+        <w:t>，基于此，我们认为和能量相关的功能同EventManager、Serializable、Drainable提供的功能处于同样的地位</w:t>
+      </w:r>
+      <w:r>
+        <w:rPr>
+          <w:rFonts w:hint="eastAsia"/>
+        </w:rPr>
+        <w:t>。</w:t>
+      </w:r>
+      <w:r>
+        <w:rPr>
+          <w:rFonts w:hint="eastAsia"/>
+        </w:rPr>
+        <w:t>为了实现这些要求，我们引入了“能量对象”（EnergyObject）作为SimObject的父类之一，如图所示【】。</w:t>
+      </w:r>
+    </w:p>
+    <w:p>
+      <w:r>
+        <w:tab/>
+      </w:r>
+      <w:r>
+        <w:rPr>
+          <w:rFonts w:hint="eastAsia"/>
+        </w:rPr>
+        <w:t>EnergyObject类为模块提供了一个一些和能量有关的接口，这些接口将会在第三章中介绍。</w:t>
+      </w:r>
+    </w:p>
+    <w:p/>
+    <w:p>
+      <w:pPr>
+        <w:outlineLvl w:val="1"/>
+        <w:rPr>
+          <w:rFonts w:ascii="黑体" w:eastAsia="黑体" w:hAnsi="黑体"/>
+          <w:sz w:val="28"/>
+          <w:szCs w:val="28"/>
+        </w:rPr>
+      </w:pPr>
+      <w:bookmarkStart w:id="11" w:name="_Toc483310960"/>
+      <w:r>
+        <w:rPr>
+          <w:rFonts w:ascii="黑体" w:eastAsia="黑体" w:hAnsi="黑体" w:hint="eastAsia"/>
+          <w:sz w:val="28"/>
+          <w:szCs w:val="28"/>
         </w:rPr>
         <w:lastRenderedPageBreak/>
-        <w:t>正是提供了这样的“内存”接口，</w:t>
-      </w:r>
-      <w:r>
-        <w:rPr>
-          <w:rFonts w:hint="eastAsia"/>
-        </w:rPr>
-        <w:t>正</w:t>
-      </w:r>
-      <w:r>
-        <w:rPr>
-          <w:rFonts w:hint="eastAsia"/>
-        </w:rPr>
-        <w:t>如“软件采取的NVP整体架构”一章中所说。</w:t>
-      </w:r>
-    </w:p>
-    <w:p/>
-    <w:p>
-      <w:r>
-        <w:rPr>
-          <w:rFonts w:hint="eastAsia"/>
-        </w:rPr>
-        <w:t>2.3 为</w:t>
-      </w:r>
-      <w:r>
-        <w:rPr>
-          <w:rFonts w:hint="eastAsia"/>
-        </w:rPr>
-        <w:t>Gem5</w:t>
-      </w:r>
-      <w:r>
-        <w:rPr>
-          <w:rFonts w:hint="eastAsia"/>
-        </w:rPr>
-        <w:t>的仿真模块引入能量相关功能</w:t>
-      </w:r>
-    </w:p>
-    <w:p>
-      <w:r>
-        <w:tab/>
-      </w:r>
-      <w:r>
-        <w:rPr>
-          <w:rFonts w:hint="eastAsia"/>
-        </w:rPr>
-        <w:t>在开发</w:t>
-      </w:r>
-      <w:r>
-        <w:rPr>
-          <w:rFonts w:hint="eastAsia"/>
-        </w:rPr>
-        <w:t>Gem5</w:t>
-      </w:r>
-      <w:r>
-        <w:rPr>
-          <w:rFonts w:hint="eastAsia"/>
-        </w:rPr>
-        <w:t>-NVP的过程中，一个内在的逻辑就是任何模块都应当有消耗能量的接口，同时应当能够接收系统有关能量的通知（如“开关机”等等），</w:t>
-      </w:r>
-      <w:r>
-        <w:rPr>
-          <w:rFonts w:hint="eastAsia"/>
-        </w:rPr>
-        <w:t>Gem5</w:t>
-      </w:r>
-      <w:r>
-        <w:rPr>
-          <w:rFonts w:hint="eastAsia"/>
-        </w:rPr>
-        <w:t>-NVP不应该只针对少数我们关注的模块开发</w:t>
-      </w:r>
-      <w:r>
-        <w:rPr>
-          <w:rFonts w:hint="eastAsia"/>
-        </w:rPr>
-        <w:t>能量消耗和开关机功能，而是应给为所有模块提供</w:t>
-      </w:r>
-      <w:r>
-        <w:rPr>
-          <w:rFonts w:hint="eastAsia"/>
-        </w:rPr>
-        <w:t>通用的能量操作功能</w:t>
-      </w:r>
-      <w:r>
-        <w:rPr>
-          <w:rFonts w:hint="eastAsia"/>
-        </w:rPr>
-        <w:t>，基于此，我们认为和能量相关的功能同EventManager、Serializable、Drainable提供的功能处于同样的地位</w:t>
-      </w:r>
-      <w:r>
-        <w:rPr>
-          <w:rFonts w:hint="eastAsia"/>
-        </w:rPr>
-        <w:t>。</w:t>
-      </w:r>
-      <w:r>
-        <w:rPr>
-          <w:rFonts w:hint="eastAsia"/>
-        </w:rPr>
-        <w:t>为了实现这些要求，我们引入了“能量对象”（EnergyObject）作为SimObject的父类之一，如图所示【】。</w:t>
-      </w:r>
-    </w:p>
-    <w:p>
-      <w:r>
-        <w:tab/>
-      </w:r>
-      <w:r>
-        <w:rPr>
-          <w:rFonts w:hint="eastAsia"/>
-        </w:rPr>
-        <w:t>EnergyObject类为模块提供了一个一些和能量有关的接口，这些接口将会在第三章中介绍。</w:t>
-      </w:r>
-    </w:p>
-    <w:p/>
-    <w:p>
-      <w:r>
-        <w:rPr>
-          <w:rFonts w:hint="eastAsia"/>
-        </w:rPr>
         <w:t>2.4</w:t>
       </w:r>
       <w:r>
         <w:rPr>
-          <w:rFonts w:hint="eastAsia"/>
+          <w:rFonts w:ascii="黑体" w:eastAsia="黑体" w:hAnsi="黑体" w:hint="eastAsia"/>
+          <w:sz w:val="28"/>
+          <w:szCs w:val="28"/>
         </w:rPr>
         <w:t xml:space="preserve"> </w:t>
       </w:r>
       <w:r>
         <w:rPr>
-          <w:rFonts w:hint="eastAsia"/>
+          <w:rFonts w:ascii="黑体" w:eastAsia="黑体" w:hAnsi="黑体" w:hint="eastAsia"/>
+          <w:sz w:val="28"/>
+          <w:szCs w:val="28"/>
         </w:rPr>
         <w:t>Python</w:t>
       </w:r>
       <w:r>
         <w:rPr>
-          <w:rFonts w:hint="eastAsia"/>
+          <w:rFonts w:ascii="黑体" w:eastAsia="黑体" w:hAnsi="黑体" w:hint="eastAsia"/>
+          <w:sz w:val="28"/>
+          <w:szCs w:val="28"/>
         </w:rPr>
         <w:t>控制端</w:t>
       </w:r>
+      <w:bookmarkEnd w:id="11"/>
     </w:p>
     <w:p>
       <w:r>
@@ -3161,12 +5927,33 @@
     <w:p/>
     <w:p/>
     <w:p>
-      <w:r>
-        <w:rPr>
-          <w:rFonts w:hint="eastAsia"/>
-        </w:rPr>
-        <w:t>第三章：模块间能量信息交互</w:t>
-      </w:r>
+      <w:pPr>
+        <w:jc w:val="center"/>
+        <w:outlineLvl w:val="0"/>
+        <w:rPr>
+          <w:rFonts w:ascii="黑体" w:eastAsia="黑体" w:hAnsi="黑体"/>
+          <w:sz w:val="30"/>
+          <w:szCs w:val="30"/>
+        </w:rPr>
+      </w:pPr>
+      <w:bookmarkStart w:id="12" w:name="_Toc483310961"/>
+      <w:r>
+        <w:rPr>
+          <w:rFonts w:ascii="黑体" w:eastAsia="黑体" w:hAnsi="黑体" w:hint="eastAsia"/>
+          <w:sz w:val="30"/>
+          <w:szCs w:val="30"/>
+        </w:rPr>
+        <w:t xml:space="preserve">第3章 </w:t>
+      </w:r>
+      <w:r>
+        <w:rPr>
+          <w:rFonts w:ascii="黑体" w:eastAsia="黑体" w:hAnsi="黑体" w:hint="eastAsia"/>
+          <w:sz w:val="30"/>
+          <w:szCs w:val="30"/>
+        </w:rPr>
+        <w:t>模块间能量信息交互</w:t>
+      </w:r>
+      <w:bookmarkEnd w:id="12"/>
     </w:p>
     <w:p>
       <w:r>
@@ -3192,12 +5979,24 @@
       </w:r>
     </w:p>
     <w:p>
-      <w:r>
-        <w:rPr>
-          <w:rFonts w:hint="eastAsia"/>
+      <w:pPr>
+        <w:outlineLvl w:val="1"/>
+        <w:rPr>
+          <w:rFonts w:ascii="黑体" w:eastAsia="黑体" w:hAnsi="黑体"/>
+          <w:sz w:val="28"/>
+          <w:szCs w:val="28"/>
+        </w:rPr>
+      </w:pPr>
+      <w:bookmarkStart w:id="13" w:name="_Toc483310962"/>
+      <w:r>
+        <w:rPr>
+          <w:rFonts w:ascii="黑体" w:eastAsia="黑体" w:hAnsi="黑体" w:hint="eastAsia"/>
+          <w:sz w:val="28"/>
+          <w:szCs w:val="28"/>
         </w:rPr>
         <w:t>3.1 “能量接口”</w:t>
       </w:r>
+      <w:bookmarkEnd w:id="13"/>
     </w:p>
     <w:p>
       <w:r>
@@ -3289,57 +6088,57 @@
         <w:rPr>
           <w:rFonts w:hint="eastAsia"/>
         </w:rPr>
-        <w:t>对应的消息类型一般由能量管</w:t>
+        <w:t>对应的消息类型一般由能量管理模块EnergyMgmt（后文中会进行介绍）中的系统状态机进行</w:t>
+      </w:r>
+      <w:r>
+        <w:rPr>
+          <w:rFonts w:hint="eastAsia"/>
+        </w:rPr>
+        <w:t>定义，一个最简单的例子是，系统默认的简易状态机的消息种类有两种，type=</w:t>
+      </w:r>
+      <w:r>
+        <w:t>1</w:t>
+      </w:r>
+      <w:r>
+        <w:rPr>
+          <w:rFonts w:hint="eastAsia"/>
+        </w:rPr>
+        <w:t>代表系统关机消息，type=</w:t>
+      </w:r>
+      <w:r>
+        <w:t>2</w:t>
+      </w:r>
+      <w:r>
+        <w:rPr>
+          <w:rFonts w:hint="eastAsia"/>
+        </w:rPr>
+        <w:t>代表系统开机消息，用户仿真的系统如果有其他状态或者其他信息，可以自行编写系统状态机并进行定义。</w:t>
+      </w:r>
+    </w:p>
+    <w:p>
+      <w:r>
+        <w:rPr>
+          <w:rFonts w:hint="eastAsia"/>
+        </w:rPr>
+        <w:t>3.1.2 能量接口种类</w:t>
+      </w:r>
+    </w:p>
+    <w:p>
+      <w:r>
+        <w:tab/>
+      </w:r>
+      <w:r>
+        <w:rPr>
+          <w:rFonts w:hint="eastAsia"/>
+        </w:rPr>
+        <w:t>在仿真能量相关系统过程中，不同模块所处的地位不同，例如，常规模块的地位都是能</w:t>
       </w:r>
       <w:r>
         <w:rPr>
           <w:rFonts w:hint="eastAsia"/>
         </w:rPr>
         <w:lastRenderedPageBreak/>
-        <w:t>理模块EnergyMgmt（后文中会进行介绍）中的系统状态机进行</w:t>
-      </w:r>
-      <w:r>
-        <w:rPr>
-          <w:rFonts w:hint="eastAsia"/>
-        </w:rPr>
-        <w:t>定义，一个最简单的例子是，系统默认的简易状态机的消息种类有两种，type=</w:t>
-      </w:r>
-      <w:r>
-        <w:t>1</w:t>
-      </w:r>
-      <w:r>
-        <w:rPr>
-          <w:rFonts w:hint="eastAsia"/>
-        </w:rPr>
-        <w:t>代表系统关机消息，type=</w:t>
-      </w:r>
-      <w:r>
-        <w:t>2</w:t>
-      </w:r>
-      <w:r>
-        <w:rPr>
-          <w:rFonts w:hint="eastAsia"/>
-        </w:rPr>
-        <w:t>代表系统开机消息，用户仿真的系统如果有其他状态或者其他信息，可以自行编写系统状态机并进行定义。</w:t>
-      </w:r>
-    </w:p>
-    <w:p>
-      <w:r>
-        <w:rPr>
-          <w:rFonts w:hint="eastAsia"/>
-        </w:rPr>
-        <w:t>3.1.2 能量接口种类</w:t>
-      </w:r>
-    </w:p>
-    <w:p>
-      <w:r>
-        <w:tab/>
-      </w:r>
-      <w:r>
-        <w:rPr>
-          <w:rFonts w:hint="eastAsia"/>
-        </w:rPr>
-        <w:t>在仿真能量相关系统过程中，不同模块所处的地位不同，例如，常规模块的地位都是能量的消耗者和能量消息的接受者，而能量管理模块是能量的采集者、消耗者和能量消息的发送者。这两种模块的能量信息处理方式是不同的，因此能量接口种类应该有两种，事实上能量接口有两种，主接口（MasterEnergyPort）和从接口（SlaveEnergyPort）。</w:t>
+        <w:t>量的消耗者和能量消息的接受者，而能量管理模块是能量的采集者、消耗者和能量消息的发送者。这两种模块的能量信息处理方式是不同的，因此能量接口种类应该有两种，事实上能量接口有两种，主接口（MasterEnergyPort）和从接口（SlaveEnergyPort）。</w:t>
       </w:r>
     </w:p>
     <w:p>
@@ -4008,7 +6807,6 @@
               <w:rPr>
                 <w:rFonts w:hint="eastAsia"/>
               </w:rPr>
-              <w:lastRenderedPageBreak/>
               <w:t>broadcastMsg</w:t>
             </w:r>
           </w:p>
@@ -4030,30 +6828,49 @@
     </w:tbl>
     <w:p/>
     <w:p>
-      <w:r>
-        <w:rPr>
-          <w:rFonts w:hint="eastAsia"/>
-        </w:rPr>
+      <w:pPr>
+        <w:outlineLvl w:val="1"/>
+        <w:rPr>
+          <w:rFonts w:ascii="黑体" w:eastAsia="黑体" w:hAnsi="黑体"/>
+          <w:sz w:val="28"/>
+          <w:szCs w:val="28"/>
+        </w:rPr>
+      </w:pPr>
+      <w:bookmarkStart w:id="14" w:name="_Toc483310963"/>
+      <w:r>
+        <w:rPr>
+          <w:rFonts w:ascii="黑体" w:eastAsia="黑体" w:hAnsi="黑体" w:hint="eastAsia"/>
+          <w:sz w:val="28"/>
+          <w:szCs w:val="28"/>
+        </w:rPr>
+        <w:lastRenderedPageBreak/>
         <w:t xml:space="preserve">3.2 </w:t>
       </w:r>
       <w:r>
         <w:rPr>
-          <w:rFonts w:hint="eastAsia"/>
+          <w:rFonts w:ascii="黑体" w:eastAsia="黑体" w:hAnsi="黑体" w:hint="eastAsia"/>
+          <w:sz w:val="28"/>
+          <w:szCs w:val="28"/>
         </w:rPr>
         <w:t>能量接口与模块</w:t>
       </w:r>
       <w:r>
         <w:rPr>
-          <w:rFonts w:hint="eastAsia"/>
+          <w:rFonts w:ascii="黑体" w:eastAsia="黑体" w:hAnsi="黑体" w:hint="eastAsia"/>
+          <w:sz w:val="28"/>
+          <w:szCs w:val="28"/>
         </w:rPr>
         <w:t>（SimObject）</w:t>
       </w:r>
       <w:r>
         <w:rPr>
-          <w:rFonts w:hint="eastAsia"/>
+          <w:rFonts w:ascii="黑体" w:eastAsia="黑体" w:hAnsi="黑体" w:hint="eastAsia"/>
+          <w:sz w:val="28"/>
+          <w:szCs w:val="28"/>
         </w:rPr>
         <w:t>的关系</w:t>
       </w:r>
+      <w:bookmarkEnd w:id="14"/>
     </w:p>
     <w:p>
       <w:r>
@@ -4327,7 +7144,14 @@
               <w:rPr>
                 <w:rFonts w:hint="eastAsia"/>
               </w:rPr>
-              <w:t>这个函数的作用是告知此模块的能量层面的管理者这个模块消耗了一定能量，这个函数会通过模块拥有的_seport发送消息给管理模块。注：为什么没有单独提取出发送能量消息的函数？这是因为一个模块拥有主从两个能量接口，能量消息有可能从这两个接口中的任何一个发送出去，但是消耗能量的能量消息一定是从_seport发送出去的，因此我们只提取出了消耗能量这一函数。</w:t>
+              <w:t>这个函数的作用是告知此模块的能量层面的管理者这个模块消耗了一定能量，这个函数会通过模块拥有的_seport发送消息给管理模块。注：为什么没有单独提取出发送能量消息的函数？这是因为一个模块拥有主从两个能量接口，能量消息有可能从这两个接口中的任何一个发送出去，但是消耗能量</w:t>
+            </w:r>
+            <w:r>
+              <w:rPr>
+                <w:rFonts w:hint="eastAsia"/>
+              </w:rPr>
+              <w:lastRenderedPageBreak/>
+              <w:t>的能量消息一定是从_seport发送出去的，因此我们只提取出了消耗能量这一函数。</w:t>
             </w:r>
           </w:p>
         </w:tc>
@@ -4342,6 +7166,7 @@
               <w:rPr>
                 <w:rFonts w:hint="eastAsia"/>
               </w:rPr>
+              <w:lastRenderedPageBreak/>
               <w:t>handleMsg</w:t>
             </w:r>
           </w:p>
@@ -4355,14 +7180,7 @@
               <w:rPr>
                 <w:rFonts w:hint="eastAsia"/>
               </w:rPr>
-              <w:t>处理其他模块通过能量接口发送过来的能</w:t>
-            </w:r>
-            <w:r>
-              <w:rPr>
-                <w:rFonts w:hint="eastAsia"/>
-              </w:rPr>
-              <w:lastRenderedPageBreak/>
-              <w:t>量消息，当模块拥有的能量接口接收到消息时，将会通过此函数通知模块，然而这个由于每一个模块的处理方式不同，这个函数实际是一个虚函数，需要在具体的模块（比如某种建模的CPU）中被重写。</w:t>
+              <w:t>处理其他模块通过能量接口发送过来的能量消息，当模块拥有的能量接口接收到消息时，将会通过此函数通知模块，然而这个由于每一个模块的处理方式不同，这个函数实际是一个虚函数，需要在具体的模块（比如某种建模的CPU）中被重写。</w:t>
             </w:r>
           </w:p>
         </w:tc>
@@ -4370,24 +7188,40 @@
     </w:tbl>
     <w:p/>
     <w:p>
-      <w:r>
-        <w:rPr>
-          <w:rFonts w:hint="eastAsia"/>
+      <w:pPr>
+        <w:outlineLvl w:val="1"/>
+        <w:rPr>
+          <w:rFonts w:ascii="黑体" w:eastAsia="黑体" w:hAnsi="黑体"/>
+          <w:sz w:val="28"/>
+          <w:szCs w:val="28"/>
+        </w:rPr>
+      </w:pPr>
+      <w:bookmarkStart w:id="15" w:name="_Toc483310964"/>
+      <w:r>
+        <w:rPr>
+          <w:rFonts w:ascii="黑体" w:eastAsia="黑体" w:hAnsi="黑体" w:hint="eastAsia"/>
+          <w:sz w:val="28"/>
+          <w:szCs w:val="28"/>
         </w:rPr>
         <w:t xml:space="preserve">3.3 </w:t>
       </w:r>
       <w:r>
         <w:rPr>
-          <w:rFonts w:hint="eastAsia"/>
+          <w:rFonts w:ascii="黑体" w:eastAsia="黑体" w:hAnsi="黑体" w:hint="eastAsia"/>
+          <w:sz w:val="28"/>
+          <w:szCs w:val="28"/>
         </w:rPr>
         <w:t>Python</w:t>
       </w:r>
       <w:r>
         <w:rPr>
-          <w:rFonts w:hint="eastAsia"/>
+          <w:rFonts w:ascii="黑体" w:eastAsia="黑体" w:hAnsi="黑体" w:hint="eastAsia"/>
+          <w:sz w:val="28"/>
+          <w:szCs w:val="28"/>
         </w:rPr>
         <w:t>端配置</w:t>
       </w:r>
+      <w:bookmarkEnd w:id="15"/>
     </w:p>
     <w:p>
       <w:r>
@@ -4728,12 +7562,33 @@
     </w:p>
     <w:p/>
     <w:p>
-      <w:r>
-        <w:rPr>
-          <w:rFonts w:hint="eastAsia"/>
-        </w:rPr>
-        <w:t>第四章：能量管理模块</w:t>
-      </w:r>
+      <w:pPr>
+        <w:jc w:val="center"/>
+        <w:outlineLvl w:val="0"/>
+        <w:rPr>
+          <w:rFonts w:ascii="黑体" w:eastAsia="黑体" w:hAnsi="黑体"/>
+          <w:sz w:val="30"/>
+          <w:szCs w:val="30"/>
+        </w:rPr>
+      </w:pPr>
+      <w:bookmarkStart w:id="16" w:name="_Toc483310965"/>
+      <w:r>
+        <w:rPr>
+          <w:rFonts w:ascii="黑体" w:eastAsia="黑体" w:hAnsi="黑体" w:hint="eastAsia"/>
+          <w:sz w:val="30"/>
+          <w:szCs w:val="30"/>
+        </w:rPr>
+        <w:t xml:space="preserve">第4章 </w:t>
+      </w:r>
+      <w:r>
+        <w:rPr>
+          <w:rFonts w:ascii="黑体" w:eastAsia="黑体" w:hAnsi="黑体" w:hint="eastAsia"/>
+          <w:sz w:val="30"/>
+          <w:szCs w:val="30"/>
+        </w:rPr>
+        <w:t>能量管理模块</w:t>
+      </w:r>
+      <w:bookmarkEnd w:id="16"/>
     </w:p>
     <w:p>
       <w:pPr>
@@ -4743,25 +7598,51 @@
         <w:rPr>
           <w:rFonts w:hint="eastAsia"/>
         </w:rPr>
-        <w:t>本部分将会介绍为非易失处理器（NVP）引入的能量管理模块，能量管理模块是非易失系统与传统系统区别的一个重要部分，接下来本文将会从简介、能量收集、系统（能量）状态机几个角度来对能量管理模块进行介绍。</w:t>
-      </w:r>
-    </w:p>
-    <w:p>
-      <w:r>
-        <w:rPr>
-          <w:rFonts w:hint="eastAsia"/>
+        <w:t>本部分将会介绍为非易失处理器（NVP）引入的能量管理模块，能量管理模块是非易失</w:t>
+      </w:r>
+      <w:r>
+        <w:rPr>
+          <w:rFonts w:hint="eastAsia"/>
+        </w:rPr>
+        <w:lastRenderedPageBreak/>
+        <w:t>系统与传统系统区别的一个重要部分，接下来本文将会从简介、能量收集、系统（能量）状态机几个角度来对能量管理模块进行介绍。</w:t>
+      </w:r>
+    </w:p>
+    <w:p>
+      <w:pPr>
+        <w:outlineLvl w:val="1"/>
+        <w:rPr>
+          <w:rFonts w:ascii="黑体" w:eastAsia="黑体" w:hAnsi="黑体"/>
+          <w:sz w:val="28"/>
+          <w:szCs w:val="28"/>
+        </w:rPr>
+      </w:pPr>
+      <w:bookmarkStart w:id="17" w:name="_Toc483310966"/>
+      <w:r>
+        <w:rPr>
+          <w:rFonts w:ascii="黑体" w:eastAsia="黑体" w:hAnsi="黑体" w:hint="eastAsia"/>
+          <w:sz w:val="28"/>
+          <w:szCs w:val="28"/>
         </w:rPr>
         <w:t>4.1</w:t>
       </w:r>
       <w:r>
+        <w:rPr>
+          <w:rFonts w:ascii="黑体" w:eastAsia="黑体" w:hAnsi="黑体"/>
+          <w:sz w:val="28"/>
+          <w:szCs w:val="28"/>
+        </w:rPr>
         <w:t xml:space="preserve"> </w:t>
       </w:r>
       <w:r>
         <w:rPr>
-          <w:rFonts w:hint="eastAsia"/>
+          <w:rFonts w:ascii="黑体" w:eastAsia="黑体" w:hAnsi="黑体" w:hint="eastAsia"/>
+          <w:sz w:val="28"/>
+          <w:szCs w:val="28"/>
         </w:rPr>
         <w:t>能量管理模块简介</w:t>
       </w:r>
+      <w:bookmarkEnd w:id="17"/>
     </w:p>
     <w:p>
       <w:r>
@@ -4792,14 +7673,260 @@
         <w:rPr>
           <w:rFonts w:hint="eastAsia"/>
         </w:rPr>
-        <w:t>profile），这个文件内部的内容代表着环境中与非易失系统能量收集相关的物理量随时间的变化，这个物理量可能是光强、电压、或者是震动幅度，用户需要为能量配置文</w:t>
+        <w:t>profile），这个文件内部的内容代表着环境中与非易失系统能量收集相关的物理量随时间的变化，这个物理量可能是光强、电压、或者是震动幅度，用户需要为能量配置文件定义时间单元，这代表着能量配置文件中两个相邻条目的采集时间差。能量配置文件是非易失仿真器运行所必需的，是非易失系统中能量管理模块采集能量的依据。</w:t>
+      </w:r>
+    </w:p>
+    <w:p>
+      <w:r>
+        <w:tab/>
+      </w:r>
+      <w:r>
+        <w:rPr>
+          <w:rFonts w:hint="eastAsia"/>
+        </w:rPr>
+        <w:t>能量管理模块的工作模型如图所示【】，从图中可以看出，能量管理模块的工作事件有两条触发路线：</w:t>
+      </w:r>
+    </w:p>
+    <w:p>
+      <w:pPr>
+        <w:ind w:firstLine="420"/>
+      </w:pPr>
+      <w:r>
+        <w:rPr>
+          <w:rFonts w:hint="eastAsia"/>
+        </w:rPr>
+        <w:t>第一条</w:t>
+      </w:r>
+      <w:r>
+        <w:rPr>
+          <w:rFonts w:hint="eastAsia"/>
+        </w:rPr>
+        <w:t>触发路线</w:t>
+      </w:r>
+      <w:r>
+        <w:rPr>
+          <w:rFonts w:hint="eastAsia"/>
+        </w:rPr>
+        <w:t>是能量的收集，收集能量的事件是周期性触发的，也就是说用户可以规定一定的时间作为能量管理模块的能量收集时间单元，每经过这样一段时间，能量管理模块将从</w:t>
+      </w:r>
+      <w:r>
+        <w:rPr>
+          <w:rFonts w:hint="eastAsia"/>
+        </w:rPr>
+        <w:t>能量配置文件（energy</w:t>
+      </w:r>
+      <w:r>
+        <w:t xml:space="preserve"> </w:t>
+      </w:r>
+      <w:r>
+        <w:rPr>
+          <w:rFonts w:hint="eastAsia"/>
+        </w:rPr>
+        <w:t>profile）中读入一个外界环境能量强度条目，得到此时外界的能量强度，接下来能量管理模块将读取此时电容的电压值，并将外界能量强度和内部电容电压值两个参数告知能量收集模块，能量收集模块计算出收集后电容电压返回给能量管理模块，能量管理模块修改电容电压值，并将电压值的改变告知系统状态机。</w:t>
+      </w:r>
+    </w:p>
+    <w:p>
+      <w:pPr>
+        <w:ind w:firstLine="420"/>
+      </w:pPr>
+      <w:r>
+        <w:rPr>
+          <w:rFonts w:hint="eastAsia"/>
+        </w:rPr>
+        <w:t>第二条触发路线是能量管理模块所管理的其他模块消耗了能量，如上一章所说，模块可以通过触发“consumeEnergy”函数来消耗能量，一旦调用了这个函数，这个消息将会通过能量接口传送给能量管理模块，能量管理模块将所消耗的能量从电容中扣除，计算出电容电压的变化，并且将电压改变告知系统状态机。</w:t>
+      </w:r>
+    </w:p>
+    <w:p>
+      <w:r>
+        <w:tab/>
+      </w:r>
+      <w:r>
+        <w:rPr>
+          <w:rFonts w:hint="eastAsia"/>
+        </w:rPr>
+        <w:t>根据上述描述，</w:t>
+      </w:r>
+      <w:r>
+        <w:rPr>
+          <w:rFonts w:hint="eastAsia"/>
+        </w:rPr>
+        <w:t>能量管理模块负责有关能量管理的整体流程控制，一些具体的工作，比如外界能量（能量配置文件energy</w:t>
+      </w:r>
+      <w:r>
+        <w:t xml:space="preserve"> </w:t>
+      </w:r>
+      <w:r>
+        <w:rPr>
+          <w:rFonts w:hint="eastAsia"/>
+        </w:rPr>
+        <w:t>profile中的条目）是如何转换成电容中的能量的，或者系统状态是如何改变的，是由能量收集模块和系统状态机模块控制的，下文将分别具体地介绍</w:t>
+      </w:r>
+      <w:r>
+        <w:rPr>
+          <w:rFonts w:hint="eastAsia"/>
+        </w:rPr>
+        <w:t>这两个部分并介绍</w:t>
+      </w:r>
+      <w:r>
+        <w:rPr>
+          <w:rFonts w:hint="eastAsia"/>
+        </w:rPr>
+        <w:t>整个</w:t>
+      </w:r>
+      <w:r>
+        <w:rPr>
+          <w:rFonts w:hint="eastAsia"/>
+        </w:rPr>
+        <w:t>能量管理模块的</w:t>
+      </w:r>
+      <w:r>
+        <w:rPr>
+          <w:rFonts w:hint="eastAsia"/>
+        </w:rPr>
+        <w:t>Python</w:t>
+      </w:r>
+      <w:r>
+        <w:rPr>
+          <w:rFonts w:hint="eastAsia"/>
+        </w:rPr>
+        <w:t>端配置方式。</w:t>
+      </w:r>
+    </w:p>
+    <w:p/>
+    <w:p>
+      <w:pPr>
+        <w:outlineLvl w:val="1"/>
+        <w:rPr>
+          <w:rFonts w:ascii="黑体" w:eastAsia="黑体" w:hAnsi="黑体"/>
+          <w:sz w:val="28"/>
+          <w:szCs w:val="28"/>
+        </w:rPr>
+      </w:pPr>
+      <w:bookmarkStart w:id="18" w:name="_Toc483310967"/>
+      <w:r>
+        <w:rPr>
+          <w:rFonts w:ascii="黑体" w:eastAsia="黑体" w:hAnsi="黑体" w:hint="eastAsia"/>
+          <w:sz w:val="28"/>
+          <w:szCs w:val="28"/>
+        </w:rPr>
+        <w:t>4.2 能量收集功能</w:t>
+      </w:r>
+      <w:bookmarkEnd w:id="18"/>
+    </w:p>
+    <w:p>
+      <w:r>
+        <w:tab/>
+      </w:r>
+      <w:r>
+        <w:rPr>
+          <w:rFonts w:hint="eastAsia"/>
+        </w:rPr>
+        <w:t>在非易失系统中，都会存在较为复杂的电路来完成能量收集的工作，这些电路将会将环境中的待收集的目标能量首先转换成电能，再经过一定的整流、变压、负载匹配等步骤转换成能够储存到能量储存装置（一般是电容）中的电能【】。</w:t>
+      </w:r>
+      <w:r>
+        <w:rPr>
+          <w:rFonts w:hint="eastAsia"/>
+        </w:rPr>
+        <w:t>Gem5</w:t>
+      </w:r>
+      <w:r>
+        <w:rPr>
+          <w:rFonts w:hint="eastAsia"/>
+        </w:rPr>
+        <w:t>-NVP是一个行为级仿真器，因此无意对复杂的电路细节进行仿真，仅此忽略了电能转换的中间步骤，在</w:t>
+      </w:r>
+      <w:r>
+        <w:rPr>
+          <w:rFonts w:hint="eastAsia"/>
+        </w:rPr>
+        <w:t>Gem5</w:t>
+      </w:r>
+      <w:r>
+        <w:rPr>
+          <w:rFonts w:hint="eastAsia"/>
+        </w:rPr>
+        <w:t>-NVP看来，外界环境中的某种能量强度经过一系列的函数变化被成为了电容中电能的一部分，因此</w:t>
+      </w:r>
+      <w:r>
+        <w:rPr>
+          <w:rFonts w:hint="eastAsia"/>
+        </w:rPr>
+        <w:t>Gem5</w:t>
+      </w:r>
+      <w:r>
+        <w:rPr>
+          <w:rFonts w:hint="eastAsia"/>
+        </w:rPr>
+        <w:t>-NVP的能量收集模块在一次能量收集时得到的信息有两个：外界能量强度，电容此时状态（电压），能量收集模块根据某一些规则将计算出此次能量收集后电容的状态（电压）</w:t>
+      </w:r>
+      <w:r>
+        <w:rPr>
+          <w:rFonts w:hint="eastAsia"/>
+        </w:rPr>
+        <w:t>，并且将这个数值返回给能量管理模块。</w:t>
+      </w:r>
+    </w:p>
+    <w:p>
+      <w:r>
+        <w:tab/>
+      </w:r>
+      <w:r>
+        <w:rPr>
+          <w:rFonts w:hint="eastAsia"/>
+        </w:rPr>
+        <w:t>Gem5</w:t>
+      </w:r>
+      <w:r>
+        <w:rPr>
+          <w:rFonts w:hint="eastAsia"/>
+        </w:rPr>
+        <w:t>-NVP的一个原则是，如果非易失体系架构中的某一些方面值得被研究或是研究的热点，则将这一个部分</w:t>
+      </w:r>
+      <w:r>
+        <w:rPr>
+          <w:rFonts w:hint="eastAsia"/>
+        </w:rPr>
+        <w:t>在软件仿真器中编写为可插拔的模块，以方便用户进行功能的改变和仿真。显然，能量收集单元是一个当前的研究热点，因此能量收集模块是一个可插拔的模块。</w:t>
       </w:r>
       <w:r>
         <w:rPr>
           <w:rFonts w:hint="eastAsia"/>
         </w:rPr>
         <w:lastRenderedPageBreak/>
-        <w:t>件定义时间单元，这代表着能量配置文件中两个相邻条目的采集时间差。能量配置文件是非易失仿真器运行所必需的，是非易失系统中能量管理模块采集能量的依据。</w:t>
+        <w:t>Gem5</w:t>
+      </w:r>
+      <w:r>
+        <w:rPr>
+          <w:rFonts w:hint="eastAsia"/>
+        </w:rPr>
+        <w:t>-NVP为能量收集模块提供了基类BaseHarvest，这个类的类成员函数double energy_harvest(</w:t>
+      </w:r>
+      <w:r>
+        <w:t>double energy_harvested, double energy_remained</w:t>
+      </w:r>
+      <w:r>
+        <w:rPr>
+          <w:rFonts w:hint="eastAsia"/>
+        </w:rPr>
+        <w:t>)</w:t>
+      </w:r>
+      <w:r>
+        <w:t xml:space="preserve"> </w:t>
+      </w:r>
+      <w:r>
+        <w:rPr>
+          <w:rFonts w:hint="eastAsia"/>
+        </w:rPr>
+        <w:t>需要在子类中被重写，也就是说，用户如果想自定义能量收集的方式，就需要从BaseHarvest中派生一个简单的类，并重写计算函数energy</w:t>
+      </w:r>
+      <w:r>
+        <w:t>_harvest</w:t>
+      </w:r>
+      <w:r>
+        <w:rPr>
+          <w:rFonts w:hint="eastAsia"/>
+        </w:rPr>
+        <w:t>，最后将一个这个类的对象“插入”能量管理模块。</w:t>
       </w:r>
     </w:p>
     <w:p>
@@ -4810,7 +7937,139 @@
         <w:rPr>
           <w:rFonts w:hint="eastAsia"/>
         </w:rPr>
-        <w:t>能量管理模块的工作模型如图所示【】，从图中可以看出，能量管理模块的工作事件有两条触发路线：</w:t>
+        <w:t>如果用户不进行任何配置，</w:t>
+      </w:r>
+      <w:r>
+        <w:rPr>
+          <w:rFonts w:hint="eastAsia"/>
+        </w:rPr>
+        <w:t>Gem5</w:t>
+      </w:r>
+      <w:r>
+        <w:rPr>
+          <w:rFonts w:hint="eastAsia"/>
+        </w:rPr>
+        <w:t>-NVP提供的能量收集模块是将外界能量强度以线性的方式累加到电容中的简单能量收集模块</w:t>
+      </w:r>
+      <w:r>
+        <w:rPr>
+          <w:rFonts w:hint="eastAsia"/>
+        </w:rPr>
+        <w:t>SimpleEnergyHarvest</w:t>
+      </w:r>
+      <w:r>
+        <w:rPr>
+          <w:rFonts w:hint="eastAsia"/>
+        </w:rPr>
+        <w:t>。</w:t>
+      </w:r>
+    </w:p>
+    <w:p>
+      <w:pPr>
+        <w:outlineLvl w:val="1"/>
+        <w:rPr>
+          <w:rFonts w:ascii="黑体" w:eastAsia="黑体" w:hAnsi="黑体"/>
+          <w:sz w:val="28"/>
+          <w:szCs w:val="28"/>
+        </w:rPr>
+      </w:pPr>
+      <w:bookmarkStart w:id="19" w:name="_Toc483310968"/>
+      <w:r>
+        <w:rPr>
+          <w:rFonts w:ascii="黑体" w:eastAsia="黑体" w:hAnsi="黑体" w:hint="eastAsia"/>
+          <w:sz w:val="28"/>
+          <w:szCs w:val="28"/>
+        </w:rPr>
+        <w:t>4.3 系统状态机模块</w:t>
+      </w:r>
+      <w:bookmarkEnd w:id="19"/>
+    </w:p>
+    <w:p>
+      <w:r>
+        <w:tab/>
+      </w:r>
+      <w:r>
+        <w:rPr>
+          <w:rFonts w:hint="eastAsia"/>
+        </w:rPr>
+        <w:t>从图【】中可以看出，每当系统电容中储存的能量发生变化时，能量管理模块</w:t>
+      </w:r>
+      <w:r>
+        <w:rPr>
+          <w:rFonts w:hint="eastAsia"/>
+        </w:rPr>
+        <w:t>将通知一个系统状态机。这个系统状态机的主要功能是，随时监测系统此时的能量状态（电容的电压），并根据这个电压的变化来判断系统是否需要发生状态改变（比如是否开始备份、是否休眠、是否开机等），而一旦需要进行状态改变时，状态机将在能量接口上向被能量管理模块管理的其他模块发送状态改变的消息。这样一来，可以给系统状态机抽象出两个任务</w:t>
+      </w:r>
+      <w:r>
+        <w:rPr>
+          <w:rFonts w:hint="eastAsia"/>
+        </w:rPr>
+        <w:t>：</w:t>
+      </w:r>
+      <w:r>
+        <w:rPr>
+          <w:rFonts w:hint="eastAsia"/>
+        </w:rPr>
+        <w:t>任务一是定义系统的状态和状态转换，并在运行时实时监控</w:t>
+      </w:r>
+      <w:r>
+        <w:rPr>
+          <w:rFonts w:hint="eastAsia"/>
+        </w:rPr>
+        <w:t>系统能量并维护这个状态机的行为；任务二是为系统的状态改变定义响应的能量信息，也就是定义上文所述的能量信息EnergyMsg除了通知能量消耗（type为0）之外还能够通知哪些信息（type为其他值的意义），在运行时，系统状态机会将系统的状态改变时对应的状态信息通过能量管理模块发送给系统的其他模块。</w:t>
+      </w:r>
+    </w:p>
+    <w:p>
+      <w:r>
+        <w:tab/>
+      </w:r>
+      <w:r>
+        <w:rPr>
+          <w:rFonts w:hint="eastAsia"/>
+        </w:rPr>
+        <w:t>由于系统状态机也是非易失处理器的一个研究重点，系统状态机模块和能量收集模块相似，都是可插拔的，也就是说，</w:t>
+      </w:r>
+      <w:r>
+        <w:rPr>
+          <w:rFonts w:hint="eastAsia"/>
+        </w:rPr>
+        <w:t>Gem5</w:t>
+      </w:r>
+      <w:r>
+        <w:rPr>
+          <w:rFonts w:hint="eastAsia"/>
+        </w:rPr>
+        <w:t>-NVP为其提供了拥有通用接口的基类</w:t>
+      </w:r>
+      <w:r>
+        <w:rPr>
+          <w:rFonts w:hint="eastAsia"/>
+        </w:rPr>
+        <w:t>BaseEnergySM</w:t>
+      </w:r>
+      <w:r>
+        <w:rPr>
+          <w:rFonts w:hint="eastAsia"/>
+        </w:rPr>
+        <w:t>，用户需要根据自身需求来进行</w:t>
+      </w:r>
+      <w:r>
+        <w:rPr>
+          <w:rFonts w:hint="eastAsia"/>
+        </w:rPr>
+        <w:t>继承，并实现某些成员函数的</w:t>
+      </w:r>
+      <w:r>
+        <w:rPr>
+          <w:rFonts w:hint="eastAsia"/>
+        </w:rPr>
+        <w:t>行为</w:t>
+      </w:r>
+      <w:r>
+        <w:rPr>
+          <w:rFonts w:hint="eastAsia"/>
+        </w:rPr>
+        <w:t>。</w:t>
       </w:r>
     </w:p>
     <w:p>
@@ -4821,34 +8080,25 @@
         <w:rPr>
           <w:rFonts w:hint="eastAsia"/>
         </w:rPr>
-        <w:t>第一条</w:t>
-      </w:r>
-      <w:r>
-        <w:rPr>
-          <w:rFonts w:hint="eastAsia"/>
-        </w:rPr>
-        <w:t>触发路线</w:t>
-      </w:r>
-      <w:r>
-        <w:rPr>
-          <w:rFonts w:hint="eastAsia"/>
-        </w:rPr>
-        <w:t>是能量的收集，收集能量的事件是周期性触发的，也就是说用户可以规定一定的时间作为能量管理模块的能量收集时间单元，每经过这样一段时间，能量管理模块将从</w:t>
-      </w:r>
-      <w:r>
-        <w:rPr>
-          <w:rFonts w:hint="eastAsia"/>
-        </w:rPr>
-        <w:t>能量配置文件（energy</w:t>
-      </w:r>
-      <w:r>
-        <w:t xml:space="preserve"> </w:t>
-      </w:r>
-      <w:r>
-        <w:rPr>
-          <w:rFonts w:hint="eastAsia"/>
-        </w:rPr>
-        <w:t>profile）中读入一个外界环境能量强度条目，得到此时外界的能量强度，接下来能量管理模块将读取此时电容的电压值，并将外界能量强度和内部电容电压值两个参数告知能量收集模块，能量收集模块计算出收集后电容电压返回给能量管理模块，能量管理模块修改电容电压值，并将电压值的改变告知系统状态机。</w:t>
+        <w:t>基类提供了接口void</w:t>
+      </w:r>
+      <w:r>
+        <w:t xml:space="preserve"> update(douhble _energy)</w:t>
+      </w:r>
+      <w:r>
+        <w:rPr>
+          <w:rFonts w:hint="eastAsia"/>
+        </w:rPr>
+        <w:t>，这个成员函数是一个虚函数，需要在子类中被重新定义。接口通知了系统能量的变化，参数_energy是变化后的电容电压，根据发送的这个能量值和此前发送的能量值，用户可以在系统状态机类内部维护系统的状态，进行必要的状态更新，当系统状态机需要通知系统进行状态改变时，需要将对应信息放入一个EnergyMsg中，并通过基类提供的函数接口void broadcastMsg(const EnergyMsg &amp;msg)通知能量管理模块发送这一条信息。需要值得注意的是，系统的状态种类、系统的状态迁移都是由这个系统状态机模块进行定义的，因此对应状态改变的信息也需要这个模块进行定义（比如说EnergyMsg</w:t>
+      </w:r>
+      <w:r>
+        <w:t>::type</w:t>
+      </w:r>
+      <w:r>
+        <w:rPr>
+          <w:rFonts w:hint="eastAsia"/>
+        </w:rPr>
+        <w:t>为1代表什么，为2又代表什么），当用户完成系统状态机设计后，还需要编写被能量管理模块所管理模块的handleMsg函数，根据定义的能量消息类型在接收到消息时进行合适的操作。</w:t>
       </w:r>
     </w:p>
     <w:p>
@@ -4859,51 +8109,31 @@
         <w:rPr>
           <w:rFonts w:hint="eastAsia"/>
         </w:rPr>
-        <w:t>第二条触发路线是能量管理模块所管理的其他模块消耗了能量，如上一章所说，模块可以通过触发“consumeEnergy”函数来消耗能量，一旦调用了这个函数，这个消息将会通过能量接口传送给能量管理模块，能量管理模块将所消耗的能量从电容中扣除，计算出电容电压的变化，并且将电压改变告知系统状态机。</w:t>
-      </w:r>
-    </w:p>
-    <w:p>
-      <w:r>
-        <w:tab/>
-      </w:r>
-      <w:r>
-        <w:rPr>
-          <w:rFonts w:hint="eastAsia"/>
-        </w:rPr>
-        <w:t>根据上述描述，</w:t>
-      </w:r>
-      <w:r>
-        <w:rPr>
-          <w:rFonts w:hint="eastAsia"/>
-        </w:rPr>
-        <w:t>能量管理模块负责有关能量管理的整体流程控制，一些具体的工作，比如外界能量（能量配置文件energy</w:t>
-      </w:r>
-      <w:r>
-        <w:t xml:space="preserve"> </w:t>
-      </w:r>
-      <w:r>
-        <w:rPr>
-          <w:rFonts w:hint="eastAsia"/>
-        </w:rPr>
-        <w:t>profile中的条目）是如何转换成电容中的能量的，或者系统状态是如何改变的，是由能量收集模块和系统状态机模块控制的，下文将分别具体地介绍</w:t>
-      </w:r>
-      <w:r>
-        <w:rPr>
-          <w:rFonts w:hint="eastAsia"/>
-        </w:rPr>
-        <w:t>这两个部分并介绍</w:t>
-      </w:r>
-      <w:r>
-        <w:rPr>
-          <w:rFonts w:hint="eastAsia"/>
-        </w:rPr>
-        <w:t>整个</w:t>
-      </w:r>
-      <w:r>
-        <w:rPr>
-          <w:rFonts w:hint="eastAsia"/>
-        </w:rPr>
-        <w:t>能量管理模块的</w:t>
+        <w:t>当用户未自定义系统状态机模块时</w:t>
+      </w:r>
+      <w:r>
+        <w:rPr>
+          <w:rFonts w:hint="eastAsia"/>
+        </w:rPr>
+        <w:t>，默认的系统状态机是SimpleEnergySM，这个状态机只有开机、关机</w:t>
+      </w:r>
+      <w:r>
+        <w:rPr>
+          <w:rFonts w:hint="eastAsia"/>
+        </w:rPr>
+        <w:t>两个状态，当系统能量由负到正时控制系统开机，当系统能量由正到负时控制系统关机。此外，</w:t>
+      </w:r>
+      <w:r>
+        <w:rPr>
+          <w:rFonts w:hint="eastAsia"/>
+        </w:rPr>
+        <w:t>Gem5</w:t>
+      </w:r>
+      <w:r>
+        <w:rPr>
+          <w:rFonts w:hint="eastAsia"/>
+        </w:rPr>
+        <w:t>-NVP还提供了拥有不同开关机阈值的简易状态机，称为TwoThresSM，可以在</w:t>
       </w:r>
       <w:r>
         <w:rPr>
@@ -4915,368 +8145,49 @@
         <w:rPr>
           <w:rFonts w:hint="eastAsia"/>
         </w:rPr>
-        <w:t>端配置方式。</w:t>
-      </w:r>
-    </w:p>
-    <w:p/>
-    <w:p>
-      <w:r>
-        <w:rPr>
-          <w:rFonts w:hint="eastAsia"/>
-        </w:rPr>
-        <w:t>4.2 能量收集功能</w:t>
-      </w:r>
-    </w:p>
-    <w:p>
-      <w:r>
-        <w:tab/>
-      </w:r>
-      <w:r>
-        <w:rPr>
-          <w:rFonts w:hint="eastAsia"/>
-        </w:rPr>
-        <w:t>在非易失系统中，都会存在较为复杂的电路来完成能量收集的工作，这些电路将会将环境中的待收集的目标能量首先转换成电能，再经过一定的整流、变压、负载匹配等步骤转换成能够储存到能量储存装置（一般是电容）中的电能【】。</w:t>
-      </w:r>
-      <w:r>
-        <w:rPr>
-          <w:rFonts w:hint="eastAsia"/>
-        </w:rPr>
-        <w:t>Gem5</w:t>
-      </w:r>
-      <w:r>
-        <w:rPr>
-          <w:rFonts w:hint="eastAsia"/>
-        </w:rPr>
-        <w:t>-NVP是一个行为级仿真器，因此无意对复杂的电路细节进行仿真，仅此忽略了电能转换的中间步骤，在</w:t>
-      </w:r>
-      <w:r>
-        <w:rPr>
-          <w:rFonts w:hint="eastAsia"/>
-        </w:rPr>
-        <w:t>Gem5</w:t>
-      </w:r>
-      <w:r>
-        <w:rPr>
-          <w:rFonts w:hint="eastAsia"/>
-        </w:rPr>
-        <w:t>-NVP看来，外界环境中的某种能量强度经过一系列的函数变化被成为了电容中电能的一部分，因此</w:t>
-      </w:r>
-      <w:r>
-        <w:rPr>
-          <w:rFonts w:hint="eastAsia"/>
-        </w:rPr>
-        <w:t>Gem5</w:t>
-      </w:r>
-      <w:r>
-        <w:rPr>
-          <w:rFonts w:hint="eastAsia"/>
-        </w:rPr>
-        <w:t>-NVP的能量收集模块在一次能量收集时得到的信息有两个：外界能量强度，电容此时状态（电压），能量收集模块根据某一些规则将计算出此次能量收集后电容的状态（电压）</w:t>
-      </w:r>
-      <w:r>
-        <w:rPr>
-          <w:rFonts w:hint="eastAsia"/>
-        </w:rPr>
-        <w:t>，并且将这个数值返回给能量管理模块。</w:t>
-      </w:r>
-    </w:p>
-    <w:p>
-      <w:r>
-        <w:tab/>
-      </w:r>
-      <w:r>
-        <w:rPr>
-          <w:rFonts w:hint="eastAsia"/>
-        </w:rPr>
-        <w:t>Gem5</w:t>
-      </w:r>
-      <w:r>
-        <w:rPr>
-          <w:rFonts w:hint="eastAsia"/>
-        </w:rPr>
-        <w:t>-NVP的一个原则是，如果非易失体系架构中的某一些方面值得被研究或是研究的热点，则将这一个部分</w:t>
-      </w:r>
-      <w:r>
-        <w:rPr>
-          <w:rFonts w:hint="eastAsia"/>
-        </w:rPr>
-        <w:t>在软件仿真器中编写为可插拔的模块，以方便用户进行功能的改变和仿真。显然，能量收集单元是一个当前的研究热点，因此能量收集模块是一个可插拔的模块。</w:t>
-      </w:r>
-      <w:r>
-        <w:rPr>
-          <w:rFonts w:hint="eastAsia"/>
-        </w:rPr>
-        <w:t>Gem5</w:t>
-      </w:r>
-      <w:r>
-        <w:rPr>
-          <w:rFonts w:hint="eastAsia"/>
-        </w:rPr>
-        <w:t>-NVP为能量收集模块提供了基类BaseHarvest，这个类的类成员函数double energy_harvest(</w:t>
-      </w:r>
-      <w:r>
-        <w:t>double energy_harvested, double energy_remained</w:t>
-      </w:r>
-      <w:r>
-        <w:rPr>
-          <w:rFonts w:hint="eastAsia"/>
-        </w:rPr>
-        <w:t>)</w:t>
-      </w:r>
-      <w:r>
-        <w:t xml:space="preserve"> </w:t>
-      </w:r>
-      <w:r>
-        <w:rPr>
-          <w:rFonts w:hint="eastAsia"/>
-        </w:rPr>
-        <w:t>需要在子类中被重写，也就是说，用户如果想自定义能量收集的方式，就需要从BaseHarvest中派生一个简单的类，并重写计算函数energy</w:t>
-      </w:r>
-      <w:r>
-        <w:t>_harvest</w:t>
-      </w:r>
-      <w:r>
-        <w:rPr>
-          <w:rFonts w:hint="eastAsia"/>
-        </w:rPr>
-        <w:t>，最后将一个这个类的对象“插入”能量管理模块。</w:t>
-      </w:r>
-    </w:p>
-    <w:p>
-      <w:r>
-        <w:tab/>
-      </w:r>
-      <w:r>
-        <w:rPr>
-          <w:rFonts w:hint="eastAsia"/>
-        </w:rPr>
-        <w:t>如果用户不进行任何配置，</w:t>
-      </w:r>
-      <w:r>
-        <w:rPr>
-          <w:rFonts w:hint="eastAsia"/>
-        </w:rPr>
-        <w:t>Gem5</w:t>
-      </w:r>
-      <w:r>
-        <w:rPr>
-          <w:rFonts w:hint="eastAsia"/>
-        </w:rPr>
-        <w:t>-NVP提供的能量收集模块是将外界能量强度以线性的方式累加到电容中的简单能量收集模块</w:t>
-      </w:r>
-      <w:r>
-        <w:rPr>
-          <w:rFonts w:hint="eastAsia"/>
-        </w:rPr>
-        <w:t>SimpleEnergyHarvest</w:t>
-      </w:r>
-      <w:r>
-        <w:rPr>
-          <w:rFonts w:hint="eastAsia"/>
-        </w:rPr>
-        <w:t>。</w:t>
-      </w:r>
-    </w:p>
-    <w:p>
-      <w:r>
-        <w:rPr>
-          <w:rFonts w:hint="eastAsia"/>
-        </w:rPr>
-        <w:t>4.3 系统状态机模块</w:t>
-      </w:r>
-    </w:p>
-    <w:p>
-      <w:r>
-        <w:tab/>
-      </w:r>
-      <w:r>
-        <w:rPr>
-          <w:rFonts w:hint="eastAsia"/>
-        </w:rPr>
-        <w:t>从图【】中可以看出，每当系统电容中储存的能量发生变化时，能量管理模块</w:t>
-      </w:r>
-      <w:r>
-        <w:rPr>
-          <w:rFonts w:hint="eastAsia"/>
-        </w:rPr>
-        <w:t>将通知一个系统状态机。这个系统状态机的主要功能是，随时监测系统此时的能量状态（电容的电压），并根据这个电压的变化来判断系统是否需要发生状态改变（比如是否开始备份、是否休眠、是否开机等），而一旦需要进行状态改变时，状态机将在能量接口上向被能量管理模块管理的其他模块发送状态改变的消息。这样一来，可以给系统状态机抽象出两个任务</w:t>
-      </w:r>
-      <w:r>
-        <w:rPr>
-          <w:rFonts w:hint="eastAsia"/>
-        </w:rPr>
-        <w:t>：</w:t>
-      </w:r>
-      <w:r>
-        <w:rPr>
-          <w:rFonts w:hint="eastAsia"/>
-        </w:rPr>
-        <w:t>任务一是定义系统的状态和状态转换，并在运行时实时监控</w:t>
-      </w:r>
-      <w:r>
-        <w:rPr>
-          <w:rFonts w:hint="eastAsia"/>
-        </w:rPr>
-        <w:t>系统能量并维护这个状态机的行为；任务</w:t>
-      </w:r>
-      <w:r>
-        <w:rPr>
-          <w:rFonts w:hint="eastAsia"/>
-        </w:rPr>
-        <w:lastRenderedPageBreak/>
-        <w:t>二是为系统的状态改变定义响应的能量信息，也就是定义上文所述的能量信息EnergyMsg除了通知能量消耗（type为0）之外还能够通知哪些信息（type为其他值的意义），在运行时，系统状态机会将系统的状态改变时对应的状态信息通过能量管理模块发送给系统的其他模块。</w:t>
-      </w:r>
-    </w:p>
-    <w:p>
-      <w:r>
-        <w:tab/>
-      </w:r>
-      <w:r>
-        <w:rPr>
-          <w:rFonts w:hint="eastAsia"/>
-        </w:rPr>
-        <w:t>由于系统状态机也是非易失处理器的一个研究重点，系统状态机模块和能量收集模块相似，都是可插拔的，也就是说，</w:t>
-      </w:r>
-      <w:r>
-        <w:rPr>
-          <w:rFonts w:hint="eastAsia"/>
-        </w:rPr>
-        <w:t>Gem5</w:t>
-      </w:r>
-      <w:r>
-        <w:rPr>
-          <w:rFonts w:hint="eastAsia"/>
-        </w:rPr>
-        <w:t>-NVP为其提供了拥有通用接口的基类</w:t>
-      </w:r>
-      <w:r>
-        <w:rPr>
-          <w:rFonts w:hint="eastAsia"/>
-        </w:rPr>
-        <w:t>BaseEnergySM</w:t>
-      </w:r>
-      <w:r>
-        <w:rPr>
-          <w:rFonts w:hint="eastAsia"/>
-        </w:rPr>
-        <w:t>，用户需要根据自身需求来进行</w:t>
-      </w:r>
-      <w:r>
-        <w:rPr>
-          <w:rFonts w:hint="eastAsia"/>
-        </w:rPr>
-        <w:t>继承，并实现某些成员函数的</w:t>
-      </w:r>
-      <w:r>
-        <w:rPr>
-          <w:rFonts w:hint="eastAsia"/>
-        </w:rPr>
-        <w:t>行为</w:t>
-      </w:r>
-      <w:r>
-        <w:rPr>
-          <w:rFonts w:hint="eastAsia"/>
-        </w:rPr>
-        <w:t>。</w:t>
+        <w:t>端由用户直接配置使用。</w:t>
       </w:r>
     </w:p>
     <w:p>
       <w:pPr>
         <w:ind w:firstLine="420"/>
       </w:pPr>
-      <w:r>
-        <w:rPr>
-          <w:rFonts w:hint="eastAsia"/>
-        </w:rPr>
-        <w:t>基类提供了接口void</w:t>
-      </w:r>
-      <w:r>
-        <w:t xml:space="preserve"> update(douhble _energy)</w:t>
-      </w:r>
-      <w:r>
-        <w:rPr>
-          <w:rFonts w:hint="eastAsia"/>
-        </w:rPr>
-        <w:t>，这个成员函数是一个虚函数，需要在子类中被重新定义。接口通知了系统能量的变化，参数_energy是变化后的电容电压，根据发送的这个能量值和此前发送的能量值，用户可以在系统状态机类内部维护系统的状态，进行必要的状态更新，当系统状态机需要通知系统进行状态改变时，需要将对应信息放入一个EnergyMsg中，并通过基类提供的函数接口void broadcastMsg(const EnergyMsg &amp;msg)通知能量管理模块发送这一条信息。需要值得注意的是，系统的状态种类、系统的状态迁移都是由这个系统状态机模块进行定义的，因此对应状态改变的信息也需要这个模块进行定义（比如说EnergyMsg</w:t>
-      </w:r>
-      <w:r>
-        <w:t>::type</w:t>
-      </w:r>
-      <w:r>
-        <w:rPr>
-          <w:rFonts w:hint="eastAsia"/>
-        </w:rPr>
-        <w:t>为1代表什么，为2又代表什么），当用户完成系统状态机设计后，还需要编写被能量管理模块所管理模块的handleMsg函数，根据定义的能量消息类型在接收到消息时进行合适的操作。</w:t>
-      </w:r>
-    </w:p>
-    <w:p>
-      <w:pPr>
-        <w:ind w:firstLine="420"/>
-      </w:pPr>
-      <w:r>
-        <w:rPr>
-          <w:rFonts w:hint="eastAsia"/>
-        </w:rPr>
-        <w:t>当用户未自定义系统状态机模块时</w:t>
-      </w:r>
-      <w:r>
-        <w:rPr>
-          <w:rFonts w:hint="eastAsia"/>
-        </w:rPr>
-        <w:t>，默认的系统状态机是SimpleEnergySM，这个状态机只有开机、关机</w:t>
-      </w:r>
-      <w:r>
-        <w:rPr>
-          <w:rFonts w:hint="eastAsia"/>
-        </w:rPr>
-        <w:t>两个状态，当系统能量由负到正时控制系统开机，当系统能量由正到负时控制系统关机。此外，</w:t>
-      </w:r>
-      <w:r>
-        <w:rPr>
-          <w:rFonts w:hint="eastAsia"/>
-        </w:rPr>
-        <w:t>Gem5</w:t>
-      </w:r>
-      <w:r>
-        <w:rPr>
-          <w:rFonts w:hint="eastAsia"/>
-        </w:rPr>
-        <w:t>-NVP还提供了拥有不同开关机阈值的简易状态机，称为TwoThresSM，可以在</w:t>
-      </w:r>
-      <w:r>
-        <w:rPr>
-          <w:rFonts w:hint="eastAsia"/>
-        </w:rPr>
-        <w:t>Python</w:t>
-      </w:r>
-      <w:r>
-        <w:rPr>
-          <w:rFonts w:hint="eastAsia"/>
-        </w:rPr>
-        <w:t>端由用户直接配置使用。</w:t>
-      </w:r>
-    </w:p>
-    <w:p>
-      <w:pPr>
-        <w:ind w:firstLine="420"/>
-      </w:pPr>
-    </w:p>
-    <w:p>
-      <w:r>
+    </w:p>
+    <w:p>
+      <w:pPr>
+        <w:outlineLvl w:val="1"/>
+        <w:rPr>
+          <w:rFonts w:ascii="黑体" w:eastAsia="黑体" w:hAnsi="黑体"/>
+          <w:sz w:val="28"/>
+          <w:szCs w:val="28"/>
+        </w:rPr>
+      </w:pPr>
+      <w:bookmarkStart w:id="20" w:name="_Toc483310969"/>
+      <w:r>
+        <w:rPr>
+          <w:rFonts w:ascii="黑体" w:eastAsia="黑体" w:hAnsi="黑体"/>
+          <w:sz w:val="28"/>
+          <w:szCs w:val="28"/>
+        </w:rPr>
         <w:t xml:space="preserve">4.4 </w:t>
       </w:r>
       <w:r>
         <w:rPr>
-          <w:rFonts w:hint="eastAsia"/>
+          <w:rFonts w:ascii="黑体" w:eastAsia="黑体" w:hAnsi="黑体" w:hint="eastAsia"/>
+          <w:sz w:val="28"/>
+          <w:szCs w:val="28"/>
         </w:rPr>
         <w:t>能量管理模块类</w:t>
       </w:r>
       <w:r>
         <w:rPr>
-          <w:rFonts w:hint="eastAsia"/>
+          <w:rFonts w:ascii="黑体" w:eastAsia="黑体" w:hAnsi="黑体" w:hint="eastAsia"/>
+          <w:sz w:val="28"/>
+          <w:szCs w:val="28"/>
         </w:rPr>
         <w:t>成员介绍</w:t>
       </w:r>
+      <w:bookmarkEnd w:id="20"/>
     </w:p>
     <w:p>
       <w:r>
@@ -5376,6 +8287,7 @@
           </w:tcPr>
           <w:p>
             <w:r>
+              <w:lastRenderedPageBreak/>
               <w:t>energy</w:t>
             </w:r>
             <w:r>
@@ -5771,7 +8683,6 @@
               <w:rPr>
                 <w:rFonts w:hint="eastAsia"/>
               </w:rPr>
-              <w:lastRenderedPageBreak/>
               <w:t>energyHarvest</w:t>
             </w:r>
           </w:p>
@@ -5821,30 +8732,48 @@
     </w:tbl>
     <w:p/>
     <w:p>
-      <w:r>
-        <w:rPr>
-          <w:rFonts w:hint="eastAsia"/>
+      <w:pPr>
+        <w:outlineLvl w:val="1"/>
+        <w:rPr>
+          <w:rFonts w:ascii="黑体" w:eastAsia="黑体" w:hAnsi="黑体"/>
+          <w:sz w:val="28"/>
+          <w:szCs w:val="28"/>
+        </w:rPr>
+      </w:pPr>
+      <w:bookmarkStart w:id="21" w:name="_Toc483310970"/>
+      <w:r>
+        <w:rPr>
+          <w:rFonts w:ascii="黑体" w:eastAsia="黑体" w:hAnsi="黑体" w:hint="eastAsia"/>
+          <w:sz w:val="28"/>
+          <w:szCs w:val="28"/>
         </w:rPr>
         <w:t>4.5</w:t>
       </w:r>
       <w:r>
         <w:rPr>
-          <w:rFonts w:hint="eastAsia"/>
+          <w:rFonts w:ascii="黑体" w:eastAsia="黑体" w:hAnsi="黑体" w:hint="eastAsia"/>
+          <w:sz w:val="28"/>
+          <w:szCs w:val="28"/>
         </w:rPr>
         <w:t xml:space="preserve"> </w:t>
       </w:r>
       <w:r>
         <w:rPr>
-          <w:rFonts w:hint="eastAsia"/>
+          <w:rFonts w:ascii="黑体" w:eastAsia="黑体" w:hAnsi="黑体" w:hint="eastAsia"/>
+          <w:sz w:val="28"/>
+          <w:szCs w:val="28"/>
         </w:rPr>
         <w:t>Python</w:t>
       </w:r>
       <w:r>
         <w:rPr>
-          <w:rFonts w:hint="eastAsia"/>
+          <w:rFonts w:ascii="黑体" w:eastAsia="黑体" w:hAnsi="黑体" w:hint="eastAsia"/>
+          <w:sz w:val="28"/>
+          <w:szCs w:val="28"/>
         </w:rPr>
         <w:t>端配置</w:t>
       </w:r>
+      <w:bookmarkEnd w:id="21"/>
     </w:p>
     <w:p>
       <w:r>
@@ -6075,12 +9004,34 @@
     </w:p>
     <w:p/>
     <w:p>
-      <w:r>
-        <w:rPr>
-          <w:rFonts w:hint="eastAsia"/>
-        </w:rPr>
-        <w:t>第五章：外设行为建模</w:t>
-      </w:r>
+      <w:pPr>
+        <w:jc w:val="center"/>
+        <w:outlineLvl w:val="0"/>
+        <w:rPr>
+          <w:rFonts w:ascii="黑体" w:eastAsia="黑体" w:hAnsi="黑体"/>
+          <w:sz w:val="30"/>
+          <w:szCs w:val="30"/>
+        </w:rPr>
+      </w:pPr>
+      <w:bookmarkStart w:id="22" w:name="_Toc483310971"/>
+      <w:r>
+        <w:rPr>
+          <w:rFonts w:ascii="黑体" w:eastAsia="黑体" w:hAnsi="黑体" w:hint="eastAsia"/>
+          <w:sz w:val="30"/>
+          <w:szCs w:val="30"/>
+        </w:rPr>
+        <w:lastRenderedPageBreak/>
+        <w:t xml:space="preserve">第5章 </w:t>
+      </w:r>
+      <w:r>
+        <w:rPr>
+          <w:rFonts w:ascii="黑体" w:eastAsia="黑体" w:hAnsi="黑体" w:hint="eastAsia"/>
+          <w:sz w:val="30"/>
+          <w:szCs w:val="30"/>
+        </w:rPr>
+        <w:t>外设行为建模</w:t>
+      </w:r>
+      <w:bookmarkEnd w:id="22"/>
     </w:p>
     <w:p>
       <w:r>
@@ -6152,18 +9103,32 @@
     </w:p>
     <w:p/>
     <w:p>
-      <w:r>
-        <w:rPr>
-          <w:rFonts w:hint="eastAsia"/>
+      <w:pPr>
+        <w:outlineLvl w:val="1"/>
+        <w:rPr>
+          <w:rFonts w:ascii="黑体" w:eastAsia="黑体" w:hAnsi="黑体"/>
+          <w:sz w:val="28"/>
+          <w:szCs w:val="28"/>
+        </w:rPr>
+      </w:pPr>
+      <w:bookmarkStart w:id="23" w:name="_Toc483310972"/>
+      <w:r>
+        <w:rPr>
+          <w:rFonts w:ascii="黑体" w:eastAsia="黑体" w:hAnsi="黑体" w:hint="eastAsia"/>
+          <w:sz w:val="28"/>
+          <w:szCs w:val="28"/>
         </w:rPr>
         <w:t xml:space="preserve">5.1 </w:t>
       </w:r>
       <w:r>
         <w:rPr>
-          <w:rFonts w:hint="eastAsia"/>
+          <w:rFonts w:ascii="黑体" w:eastAsia="黑体" w:hAnsi="黑体" w:hint="eastAsia"/>
+          <w:sz w:val="28"/>
+          <w:szCs w:val="28"/>
         </w:rPr>
         <w:t>虚拟外设简介</w:t>
       </w:r>
+      <w:bookmarkEnd w:id="23"/>
     </w:p>
     <w:p>
       <w:r>
@@ -6298,31 +9263,112 @@
         <w:rPr>
           <w:rFonts w:hint="eastAsia"/>
         </w:rPr>
-        <w:t>Mode）才能够调用外设，这是因为一般而言外设的工作流程一</w:t>
-      </w:r>
-      <w:r>
-        <w:rPr>
-          <w:rFonts w:hint="eastAsia"/>
-        </w:rPr>
+        <w:t>Mode）才能够调用外设，这是因为一般而言外设的工作流程一般涉及到操作系统，比如说：外设会触发中断，这时就需要操作系统有线程切换管理功能；外设需要用对应的物理地址调用，这时需要操作系统在虚拟地址空间上开辟一段专用的空间供程序来调用外设。但是，运行FS模式需要用户寻找兼容特定指令集的系统镜像，同时正确配置全部硬件，再将需要运行的程序再这个系统镜像中编译运行，这无疑是十分复杂的，</w:t>
+      </w:r>
+      <w:r>
+        <w:rPr>
+          <w:rFonts w:hint="eastAsia"/>
+        </w:rPr>
+        <w:t>如果用户仅仅是为了仿真某些特定任务在非易失系统下的工作效率，那么以上复杂的配置使不必要的。</w:t>
+      </w:r>
+    </w:p>
+    <w:p>
+      <w:r>
+        <w:tab/>
+      </w:r>
+      <w:r>
+        <w:rPr>
+          <w:rFonts w:hint="eastAsia"/>
+        </w:rPr>
+        <w:t>此外，</w:t>
+      </w:r>
+      <w:r>
+        <w:rPr>
+          <w:rFonts w:hint="eastAsia"/>
+        </w:rPr>
+        <w:t>Gem5</w:t>
+      </w:r>
+      <w:r>
+        <w:rPr>
+          <w:rFonts w:hint="eastAsia"/>
+        </w:rPr>
+        <w:t>传统外设并没有对发生断电、或者电力恢复时的特性进行建模，由于硬件种类太多，对非易失、易失特性建模的难度十分巨大，这为非易失仿真器中使用这些传统外设带来了额外的难度。</w:t>
+      </w:r>
+    </w:p>
+    <w:p>
+      <w:r>
+        <w:tab/>
+      </w:r>
+      <w:r>
+        <w:rPr>
+          <w:rFonts w:hint="eastAsia"/>
+        </w:rPr>
+        <w:t>基于以上的原因，我们需要引入能够在系统调用仿真模式（Syscall</w:t>
+      </w:r>
+      <w:r>
+        <w:t xml:space="preserve"> </w:t>
+      </w:r>
+      <w:r>
+        <w:rPr>
+          <w:rFonts w:hint="eastAsia"/>
+        </w:rPr>
+        <w:t>Emulation</w:t>
+      </w:r>
+      <w:r>
+        <w:t xml:space="preserve"> </w:t>
+      </w:r>
+      <w:r>
+        <w:rPr>
+          <w:rFonts w:hint="eastAsia"/>
+        </w:rPr>
+        <w:t>Mode， SE</w:t>
+      </w:r>
+      <w:r>
+        <w:t xml:space="preserve"> </w:t>
+      </w:r>
+      <w:r>
+        <w:rPr>
+          <w:rFonts w:hint="eastAsia"/>
+        </w:rPr>
+        <w:t>Mode）下能够方便进行调用，且能够对大部分外设的行为进行通用有效建模的外设，此外设还需要能够对能量有关的事件（上电、掉电）进行建模，供用户进行非易失处理器仿真用。这个外设就是所谓的“虚拟外设”（Virtual</w:t>
+      </w:r>
+      <w:r>
+        <w:t xml:space="preserve"> </w:t>
+      </w:r>
+      <w:r>
+        <w:rPr>
+          <w:rFonts w:hint="eastAsia"/>
+        </w:rPr>
+        <w:t>Devices）。</w:t>
+      </w:r>
+    </w:p>
+    <w:p>
+      <w:r>
+        <w:tab/>
+      </w:r>
+      <w:r>
+        <w:rPr>
+          <w:rFonts w:hint="eastAsia"/>
+        </w:rPr>
+        <w:t>首先，虚拟外设并不像传统外设一样进行实际有意义的操作，传统外设每一个都有专属的工作，比如说网卡就会向外部发送网络包，磁盘外设就仿真磁盘的寻址、写入、读出功能，虚拟外设并不进行上述工作，它只是装作繁忙</w:t>
+      </w:r>
+      <w:r>
+        <w:rPr>
+          <w:rFonts w:hint="eastAsia"/>
+        </w:rPr>
+        <w:t>，这是因为用户在仿真非易失系统中外设时往往只在意外设的时间片调度，而不在意外设真的做了什么。</w:t>
+      </w:r>
+    </w:p>
+    <w:p>
+      <w:r>
         <w:lastRenderedPageBreak/>
-        <w:t>般涉及到操作系统，比如说：外设会触发中断，这时就需要操作系统有线程切换管理功能；外设需要用对应的物理地址调用，这时需要操作系统在虚拟地址空间上开辟一段专用的空间供程序来调用外设。但是，运行FS模式需要用户寻找兼容特定指令集的系统镜像，同时正确配置全部硬件，再将需要运行的程序再这个系统镜像中编译运行，这无疑是十分复杂的，</w:t>
-      </w:r>
-      <w:r>
-        <w:rPr>
-          <w:rFonts w:hint="eastAsia"/>
-        </w:rPr>
-        <w:t>如果用户仅仅是为了仿真某些特定任务在非易失系统下的工作效率，那么以上复杂的配置使不必要的。</w:t>
-      </w:r>
-    </w:p>
-    <w:p>
-      <w:r>
         <w:tab/>
       </w:r>
       <w:r>
         <w:rPr>
           <w:rFonts w:hint="eastAsia"/>
         </w:rPr>
-        <w:t>此外，</w:t>
+        <w:t>其次，虚拟外设能够工作在SE模式下，这是因为</w:t>
       </w:r>
       <w:r>
         <w:rPr>
@@ -6334,7 +9380,7 @@
         <w:rPr>
           <w:rFonts w:hint="eastAsia"/>
         </w:rPr>
-        <w:t>传统外设并没有对发生断电、或者电力恢复时的特性进行建模，由于硬件种类太多，对非易失、易失特性建模的难度十分巨大，这为非易失仿真器中使用这些传统外设带来了额外的难度。</w:t>
+        <w:t>-NVP引入了虚拟地址解析功能，使得用户在SE模式下没有操作系统时同样可以将某些虚拟地址映射到外设的物理地址上，并进行调用，且虚拟外设在触发中断时可以不经过操作系统（涉及到中断向量等），直接在CPU上触发跳转。</w:t>
       </w:r>
     </w:p>
     <w:p>
@@ -6345,103 +9391,28 @@
         <w:rPr>
           <w:rFonts w:hint="eastAsia"/>
         </w:rPr>
-        <w:t>基于以上的原因，我们需要引入能够在系统调用仿真模式（Syscall</w:t>
-      </w:r>
-      <w:r>
-        <w:t xml:space="preserve"> </w:t>
-      </w:r>
-      <w:r>
-        <w:rPr>
-          <w:rFonts w:hint="eastAsia"/>
-        </w:rPr>
-        <w:t>Emulation</w:t>
-      </w:r>
-      <w:r>
-        <w:t xml:space="preserve"> </w:t>
-      </w:r>
-      <w:r>
-        <w:rPr>
-          <w:rFonts w:hint="eastAsia"/>
-        </w:rPr>
-        <w:t>Mode， SE</w:t>
-      </w:r>
-      <w:r>
-        <w:t xml:space="preserve"> </w:t>
-      </w:r>
-      <w:r>
-        <w:rPr>
-          <w:rFonts w:hint="eastAsia"/>
-        </w:rPr>
-        <w:t>Mode）下能够方便进行调用，且能够对大部分外设的行为进行通用有效建模的外设，此外设还需要能够对能量有关的事件（上电、掉电）进行建模，供用户进行非易失处理器仿真用。这个外设就是所谓的“虚拟外设”（Virtual</w:t>
-      </w:r>
-      <w:r>
-        <w:t xml:space="preserve"> </w:t>
-      </w:r>
-      <w:r>
-        <w:rPr>
-          <w:rFonts w:hint="eastAsia"/>
-        </w:rPr>
-        <w:t>Devices）。</w:t>
-      </w:r>
-    </w:p>
-    <w:p>
-      <w:r>
-        <w:tab/>
-      </w:r>
-      <w:r>
-        <w:rPr>
-          <w:rFonts w:hint="eastAsia"/>
-        </w:rPr>
-        <w:t>首先，虚拟外设并不像传统外设一样进行实际有意义的操作，传统外设每一个都有专属的工作，比如说网卡就会向外部发送网络包，磁盘外设就仿真磁盘的寻址、写入、读出功能，虚拟外设并不进行上述工作，它只是装作繁忙</w:t>
-      </w:r>
-      <w:r>
-        <w:rPr>
-          <w:rFonts w:hint="eastAsia"/>
-        </w:rPr>
-        <w:t>，这是因为用户在仿真非易失系统中外设时往往只在意外设的时间片调度，而不在意外设真的做了什么。</w:t>
-      </w:r>
-    </w:p>
-    <w:p>
-      <w:r>
-        <w:tab/>
-      </w:r>
-      <w:r>
-        <w:rPr>
-          <w:rFonts w:hint="eastAsia"/>
-        </w:rPr>
-        <w:t>其次，虚拟外设能够工作在SE模式下，这是因为</w:t>
-      </w:r>
-      <w:r>
-        <w:rPr>
-          <w:rFonts w:hint="eastAsia"/>
-        </w:rPr>
-        <w:t>Gem5</w:t>
-      </w:r>
-      <w:r>
-        <w:rPr>
-          <w:rFonts w:hint="eastAsia"/>
-        </w:rPr>
-        <w:t>-NVP引入了虚拟地址解析功能，使得用户在SE模式下没有操作系统时同样可以将某些虚拟地址映射到外设的物理地址上，并进行调用，且虚拟外设在触发中断时可以不经过操作系统（涉及到中断向量等），直接在CPU上触发跳转。</w:t>
-      </w:r>
-    </w:p>
-    <w:p>
-      <w:r>
-        <w:tab/>
-      </w:r>
-      <w:r>
-        <w:rPr>
-          <w:rFonts w:hint="eastAsia"/>
-        </w:rPr>
         <w:t>最后，虚拟外设对能量相关的行为进行了通用的建模，能够有效仿真外设在发生断电、上电时的行为。</w:t>
       </w:r>
     </w:p>
     <w:p>
-      <w:r>
-        <w:rPr>
-          <w:rFonts w:hint="eastAsia"/>
+      <w:pPr>
+        <w:outlineLvl w:val="1"/>
+        <w:rPr>
+          <w:rFonts w:ascii="黑体" w:eastAsia="黑体" w:hAnsi="黑体"/>
+          <w:sz w:val="28"/>
+          <w:szCs w:val="28"/>
+        </w:rPr>
+      </w:pPr>
+      <w:bookmarkStart w:id="24" w:name="_Toc483310973"/>
+      <w:r>
+        <w:rPr>
+          <w:rFonts w:ascii="黑体" w:eastAsia="黑体" w:hAnsi="黑体" w:hint="eastAsia"/>
+          <w:sz w:val="28"/>
+          <w:szCs w:val="28"/>
         </w:rPr>
         <w:t>5.2 虚拟外设工作流程</w:t>
       </w:r>
+      <w:bookmarkEnd w:id="24"/>
     </w:p>
     <w:p>
       <w:r>
@@ -6688,7 +9659,6 @@
               <w:rPr>
                 <w:rFonts w:hint="eastAsia"/>
               </w:rPr>
-              <w:lastRenderedPageBreak/>
               <w:t>delay_remained</w:t>
             </w:r>
           </w:p>
@@ -6775,12 +9745,24 @@
     </w:tbl>
     <w:p/>
     <w:p>
-      <w:r>
-        <w:rPr>
-          <w:rFonts w:hint="eastAsia"/>
+      <w:pPr>
+        <w:outlineLvl w:val="1"/>
+        <w:rPr>
+          <w:rFonts w:ascii="黑体" w:eastAsia="黑体" w:hAnsi="黑体"/>
+          <w:sz w:val="28"/>
+          <w:szCs w:val="28"/>
+        </w:rPr>
+      </w:pPr>
+      <w:bookmarkStart w:id="25" w:name="_Toc483310974"/>
+      <w:r>
+        <w:rPr>
+          <w:rFonts w:ascii="黑体" w:eastAsia="黑体" w:hAnsi="黑体" w:hint="eastAsia"/>
+          <w:sz w:val="28"/>
+          <w:szCs w:val="28"/>
         </w:rPr>
         <w:t>5.3 外设地址解析</w:t>
       </w:r>
+      <w:bookmarkEnd w:id="25"/>
     </w:p>
     <w:p>
       <w:r>
@@ -6799,7 +9781,14 @@
         <w:rPr>
           <w:rFonts w:hint="eastAsia"/>
         </w:rPr>
-        <w:t>System）来确定的，但是虚拟外设工作在SE模式，不存在操作系统也不存在对外设的调用，为了使CPU能够调用虚拟外设，我们需要手动为虚拟外设进行地址解析。在运行有关虚拟外设的仿真之前，用户需要定义两个地址空间，第一个是虚拟外设的物理内存地址空间，这段空间不应当和内存的地址空间冲突，第二个空间就是虚拟外设在虚拟地址空间中的内存范围，这段虚拟的内存空间的大小需要和外设的物理内存空间拥有相同的大小。</w:t>
+        <w:t>System）来确定的，但是虚拟外设工作在SE模式，不存在操作系统也不存在对外设的调用，为了使CPU能够调用虚拟外设，我们需要手动为虚拟外设进行地址解析。在运行有关虚拟外设的仿真之前，用户需要定义两个地址空间，第一个是虚拟外设的物理内存地址空间，这段空间不应当和内存的地址空间冲突，第二个空间就是虚拟外设在虚拟地址空间中的内存范围，这段虚拟的内存空间的大小需要和外设的物理内存</w:t>
+      </w:r>
+      <w:r>
+        <w:rPr>
+          <w:rFonts w:hint="eastAsia"/>
+        </w:rPr>
+        <w:lastRenderedPageBreak/>
+        <w:t>空间拥有相同的大小。</w:t>
       </w:r>
     </w:p>
     <w:p>
@@ -7032,24 +10021,40 @@
       </w:r>
     </w:p>
     <w:p>
-      <w:r>
-        <w:rPr>
-          <w:rFonts w:hint="eastAsia"/>
+      <w:pPr>
+        <w:outlineLvl w:val="1"/>
+        <w:rPr>
+          <w:rFonts w:ascii="黑体" w:eastAsia="黑体" w:hAnsi="黑体"/>
+          <w:sz w:val="28"/>
+          <w:szCs w:val="28"/>
+        </w:rPr>
+      </w:pPr>
+      <w:bookmarkStart w:id="26" w:name="_Toc483310975"/>
+      <w:r>
+        <w:rPr>
+          <w:rFonts w:ascii="黑体" w:eastAsia="黑体" w:hAnsi="黑体" w:hint="eastAsia"/>
+          <w:sz w:val="28"/>
+          <w:szCs w:val="28"/>
         </w:rPr>
         <w:t xml:space="preserve">5.4 </w:t>
       </w:r>
       <w:r>
         <w:rPr>
-          <w:rFonts w:hint="eastAsia"/>
+          <w:rFonts w:ascii="黑体" w:eastAsia="黑体" w:hAnsi="黑体" w:hint="eastAsia"/>
+          <w:sz w:val="28"/>
+          <w:szCs w:val="28"/>
         </w:rPr>
         <w:t>Python</w:t>
       </w:r>
       <w:r>
         <w:rPr>
-          <w:rFonts w:hint="eastAsia"/>
+          <w:rFonts w:ascii="黑体" w:eastAsia="黑体" w:hAnsi="黑体" w:hint="eastAsia"/>
+          <w:sz w:val="28"/>
+          <w:szCs w:val="28"/>
         </w:rPr>
         <w:t>端配置</w:t>
       </w:r>
+      <w:bookmarkEnd w:id="26"/>
     </w:p>
     <w:p>
       <w:r>
@@ -7125,12 +10130,24 @@
     </w:p>
     <w:p/>
     <w:p>
-      <w:r>
-        <w:rPr>
-          <w:rFonts w:hint="eastAsia"/>
+      <w:pPr>
+        <w:outlineLvl w:val="1"/>
+        <w:rPr>
+          <w:rFonts w:ascii="黑体" w:eastAsia="黑体" w:hAnsi="黑体"/>
+          <w:sz w:val="28"/>
+          <w:szCs w:val="28"/>
+        </w:rPr>
+      </w:pPr>
+      <w:bookmarkStart w:id="27" w:name="_Toc483310976"/>
+      <w:r>
+        <w:rPr>
+          <w:rFonts w:ascii="黑体" w:eastAsia="黑体" w:hAnsi="黑体" w:hint="eastAsia"/>
+          <w:sz w:val="28"/>
+          <w:szCs w:val="28"/>
         </w:rPr>
         <w:t>5.5 程序端配置</w:t>
       </w:r>
+      <w:bookmarkEnd w:id="27"/>
     </w:p>
     <w:p>
       <w:r>
@@ -7156,18 +10173,49 @@
     </w:p>
     <w:p/>
     <w:p>
-      <w:r>
-        <w:rPr>
-          <w:rFonts w:hint="eastAsia"/>
-        </w:rPr>
-        <w:t>第六章</w:t>
-      </w:r>
-      <w:r>
-        <w:rPr>
-          <w:rFonts w:hint="eastAsia"/>
-        </w:rPr>
-        <w:t>：测试与仿真</w:t>
-      </w:r>
+      <w:pPr>
+        <w:jc w:val="center"/>
+        <w:outlineLvl w:val="0"/>
+        <w:rPr>
+          <w:rFonts w:ascii="黑体" w:eastAsia="黑体" w:hAnsi="黑体"/>
+          <w:sz w:val="30"/>
+          <w:szCs w:val="30"/>
+        </w:rPr>
+      </w:pPr>
+      <w:bookmarkStart w:id="28" w:name="_Toc483310977"/>
+      <w:r>
+        <w:rPr>
+          <w:rFonts w:ascii="黑体" w:eastAsia="黑体" w:hAnsi="黑体" w:hint="eastAsia"/>
+          <w:sz w:val="30"/>
+          <w:szCs w:val="30"/>
+        </w:rPr>
+        <w:t>第6</w:t>
+      </w:r>
+      <w:r>
+        <w:rPr>
+          <w:rFonts w:ascii="黑体" w:eastAsia="黑体" w:hAnsi="黑体" w:hint="eastAsia"/>
+          <w:sz w:val="30"/>
+          <w:szCs w:val="30"/>
+        </w:rPr>
+        <w:t>章</w:t>
+      </w:r>
+      <w:r>
+        <w:rPr>
+          <w:rFonts w:ascii="黑体" w:eastAsia="黑体" w:hAnsi="黑体" w:hint="eastAsia"/>
+          <w:sz w:val="30"/>
+          <w:szCs w:val="30"/>
+        </w:rPr>
+        <w:t xml:space="preserve"> </w:t>
+      </w:r>
+      <w:r>
+        <w:rPr>
+          <w:rFonts w:ascii="黑体" w:eastAsia="黑体" w:hAnsi="黑体" w:hint="eastAsia"/>
+          <w:sz w:val="30"/>
+          <w:szCs w:val="30"/>
+        </w:rPr>
+        <w:t>测试与仿真</w:t>
+      </w:r>
+      <w:bookmarkEnd w:id="28"/>
     </w:p>
     <w:p>
       <w:r>
@@ -7203,12 +10251,31 @@
       </w:r>
     </w:p>
     <w:p>
-      <w:r>
-        <w:rPr>
-          <w:rFonts w:hint="eastAsia"/>
+      <w:pPr>
+        <w:outlineLvl w:val="1"/>
+        <w:rPr>
+          <w:rFonts w:ascii="黑体" w:eastAsia="黑体" w:hAnsi="黑体"/>
+          <w:sz w:val="28"/>
+          <w:szCs w:val="28"/>
+        </w:rPr>
+      </w:pPr>
+      <w:bookmarkStart w:id="29" w:name="_Toc483310978"/>
+      <w:r>
+        <w:rPr>
+          <w:rFonts w:ascii="黑体" w:eastAsia="黑体" w:hAnsi="黑体" w:hint="eastAsia"/>
+          <w:sz w:val="28"/>
+          <w:szCs w:val="28"/>
         </w:rPr>
         <w:t>6.1 DFS系统仿真</w:t>
       </w:r>
+      <w:bookmarkEnd w:id="29"/>
+    </w:p>
+    <w:p>
+      <w:pPr>
+        <w:rPr>
+          <w:rFonts w:hint="eastAsia"/>
+        </w:rPr>
+      </w:pPr>
     </w:p>
     <w:p>
       <w:r>
@@ -7250,14 +10317,104 @@
         <w:rPr>
           <w:rFonts w:hint="eastAsia"/>
         </w:rPr>
-        <w:t>当外界能量强度不够高（但也不至于过低导致大部分时间都让非易失处理器在休眠），不足以支持固定频率的处理器长时间持续运行时，处理器会面对频繁的掉电、上电，</w:t>
+        <w:t>当外界能量强度不够高（但也不至于过低导致大部分时间都让非易失处理器在休眠），不足以支持固定频率的处理器长时间持续运行时，处理器会面对频繁的掉电、上电，断电重启的恢复时间会导致系统运行的效率过低，如果系统能够在能量较少时使用降低频率的方式来降低功耗，则有可能避免频繁的断电重启，从而增加完成任务的效率。</w:t>
+      </w:r>
+    </w:p>
+    <w:p>
+      <w:r>
+        <w:tab/>
+      </w:r>
+      <w:r>
+        <w:rPr>
+          <w:rFonts w:hint="eastAsia"/>
+        </w:rPr>
+        <w:t>基于以上观点，</w:t>
+      </w:r>
+      <w:r>
+        <w:rPr>
+          <w:rFonts w:hint="eastAsia"/>
+        </w:rPr>
+        <w:t>下面将对动态频率系统与传统非易失系统进行测试，测试将使用不同的能量配置文件（energy</w:t>
+      </w:r>
+      <w:r>
+        <w:t xml:space="preserve"> </w:t>
+      </w:r>
+      <w:r>
+        <w:rPr>
+          <w:rFonts w:hint="eastAsia"/>
+        </w:rPr>
+        <w:t>profile），如昼-夜太阳能收集配置文件（日间能量强度为100，夜间</w:t>
       </w:r>
       <w:r>
         <w:rPr>
           <w:rFonts w:hint="eastAsia"/>
         </w:rPr>
         <w:lastRenderedPageBreak/>
-        <w:t>断电重启的恢复时间会导致系统运行的效率过低，如果系统能够在能量较少时使用降低频率的方式来降低功耗，则有可能避免频繁的断电重启，从而增加完成任务的效率。</w:t>
+        <w:t>能量强度为30），以及间断功能配置文件（功能期间能量强度为100，否则为0）等等。测试中将不断修改输入的能量配置文件的强度（整体与一定的系数相乘），并观察两种系统的运行特定benchmark的时间。</w:t>
+      </w:r>
+    </w:p>
+    <w:p>
+      <w:r>
+        <w:rPr>
+          <w:rFonts w:hint="eastAsia"/>
+        </w:rPr>
+        <w:t>6.1.2 仿真参数设置</w:t>
+      </w:r>
+    </w:p>
+    <w:p>
+      <w:r>
+        <w:rPr>
+          <w:rFonts w:hint="eastAsia"/>
+        </w:rPr>
+        <w:t xml:space="preserve">6.1.3 </w:t>
+      </w:r>
+      <w:r>
+        <w:rPr>
+          <w:rFonts w:hint="eastAsia"/>
+        </w:rPr>
+        <w:t>仿真结果</w:t>
+      </w:r>
+    </w:p>
+    <w:p>
+      <w:pPr>
+        <w:rPr>
+          <w:rFonts w:hint="eastAsia"/>
+        </w:rPr>
+      </w:pPr>
+    </w:p>
+    <w:p>
+      <w:pPr>
+        <w:outlineLvl w:val="1"/>
+        <w:rPr>
+          <w:rFonts w:ascii="黑体" w:eastAsia="黑体" w:hAnsi="黑体"/>
+          <w:sz w:val="28"/>
+          <w:szCs w:val="28"/>
+        </w:rPr>
+      </w:pPr>
+      <w:bookmarkStart w:id="30" w:name="_Toc483310979"/>
+      <w:r>
+        <w:rPr>
+          <w:rFonts w:ascii="黑体" w:eastAsia="黑体" w:hAnsi="黑体" w:hint="eastAsia"/>
+          <w:sz w:val="28"/>
+          <w:szCs w:val="28"/>
+        </w:rPr>
+        <w:t>6.2 非易失外设仿真</w:t>
+      </w:r>
+      <w:bookmarkEnd w:id="30"/>
+    </w:p>
+    <w:p>
+      <w:pPr>
+        <w:rPr>
+          <w:rFonts w:hint="eastAsia"/>
+        </w:rPr>
+      </w:pPr>
+    </w:p>
+    <w:p>
+      <w:r>
+        <w:rPr>
+          <w:rFonts w:hint="eastAsia"/>
+        </w:rPr>
+        <w:t>6.2.1 简介</w:t>
       </w:r>
     </w:p>
     <w:p>
@@ -7268,13 +10425,59 @@
         <w:rPr>
           <w:rFonts w:hint="eastAsia"/>
         </w:rPr>
-        <w:t>基于以上观点，</w:t>
-      </w:r>
-      <w:r>
-        <w:rPr>
-          <w:rFonts w:hint="eastAsia"/>
-        </w:rPr>
-        <w:t>下面将对动态频率系统与传统非易失系统进行测试，测试将使用不同的能量配置文件（energy</w:t>
+        <w:t>外设在非易失系统中占有重要的地位，对于外设的优化有几种方向，其中一种方向就是使外设变为非易失的，也就是说当发生断电重启的时候外设不需要CPU进行任何干涉，自身即可保存自身的状态，并且完成断电自启。下面将会</w:t>
+      </w:r>
+      <w:r>
+        <w:rPr>
+          <w:rFonts w:hint="eastAsia"/>
+        </w:rPr>
+        <w:t>使用不同</w:t>
+      </w:r>
+      <w:r>
+        <w:rPr>
+          <w:rFonts w:hint="eastAsia"/>
+        </w:rPr>
+        <w:t>强度的</w:t>
+      </w:r>
+      <w:r>
+        <w:rPr>
+          <w:rFonts w:hint="eastAsia"/>
+        </w:rPr>
+        <w:t>能量配置文件</w:t>
+      </w:r>
+      <w:r>
+        <w:rPr>
+          <w:rFonts w:hint="eastAsia"/>
+        </w:rPr>
+        <w:t>（不同强度的方波）</w:t>
+      </w:r>
+      <w:r>
+        <w:rPr>
+          <w:rFonts w:hint="eastAsia"/>
+        </w:rPr>
+        <w:t>测试非易失外设对系统整体究竟有多少性能提升。</w:t>
+      </w:r>
+    </w:p>
+    <w:p>
+      <w:r>
+        <w:rPr>
+          <w:rFonts w:hint="eastAsia"/>
+        </w:rPr>
+        <w:t xml:space="preserve">6.2.2 </w:t>
+      </w:r>
+      <w:r>
+        <w:rPr>
+          <w:rFonts w:hint="eastAsia"/>
+        </w:rPr>
+        <w:t>外设配置时间对性能的影响</w:t>
+      </w:r>
+    </w:p>
+    <w:p>
+      <w:r>
+        <w:rPr>
+          <w:rFonts w:hint="eastAsia"/>
+        </w:rPr>
+        <w:t>6.2.3</w:t>
       </w:r>
       <w:r>
         <w:t xml:space="preserve"> </w:t>
@@ -7283,45 +10486,73 @@
         <w:rPr>
           <w:rFonts w:hint="eastAsia"/>
         </w:rPr>
-        <w:t>profile），如昼-夜太阳能收集配置文件（日间能量强度为100，夜间能量强度为30），以及间断功能配置文件（功能期间能量强度为100，否则为0）等等。测试中将不断修改输入的能量配置文件的强度（整体与一定的系数相乘），并观察两种系统的运行特定benchmark的时间。</w:t>
-      </w:r>
-    </w:p>
-    <w:p>
-      <w:r>
-        <w:rPr>
-          <w:rFonts w:hint="eastAsia"/>
-        </w:rPr>
-        <w:t>6.1.2 仿真参数设置</w:t>
-      </w:r>
-    </w:p>
-    <w:p>
-      <w:r>
-        <w:rPr>
-          <w:rFonts w:hint="eastAsia"/>
-        </w:rPr>
-        <w:t xml:space="preserve">6.1.3 </w:t>
-      </w:r>
-      <w:r>
-        <w:rPr>
-          <w:rFonts w:hint="eastAsia"/>
-        </w:rPr>
-        <w:t>仿真结果</w:t>
-      </w:r>
-    </w:p>
-    <w:p>
-      <w:r>
-        <w:rPr>
-          <w:rFonts w:hint="eastAsia"/>
-        </w:rPr>
-        <w:t>6.2 非易失外设仿真</w:t>
-      </w:r>
-    </w:p>
-    <w:p>
-      <w:r>
-        <w:rPr>
-          <w:rFonts w:hint="eastAsia"/>
-        </w:rPr>
-        <w:t>6.2.1 简介</w:t>
+        <w:t>外设恢复时间对性能的影响</w:t>
+      </w:r>
+    </w:p>
+    <w:p>
+      <w:r>
+        <w:rPr>
+          <w:rFonts w:hint="eastAsia"/>
+        </w:rPr>
+        <w:t>6.2.4 总结</w:t>
+      </w:r>
+    </w:p>
+    <w:p>
+      <w:pPr>
+        <w:rPr>
+          <w:rFonts w:hint="eastAsia"/>
+        </w:rPr>
+      </w:pPr>
+    </w:p>
+    <w:p>
+      <w:pPr>
+        <w:outlineLvl w:val="1"/>
+        <w:rPr>
+          <w:rFonts w:ascii="黑体" w:eastAsia="黑体" w:hAnsi="黑体"/>
+          <w:sz w:val="28"/>
+          <w:szCs w:val="28"/>
+        </w:rPr>
+      </w:pPr>
+      <w:bookmarkStart w:id="31" w:name="_Toc483310980"/>
+      <w:r>
+        <w:rPr>
+          <w:rFonts w:ascii="黑体" w:eastAsia="黑体" w:hAnsi="黑体" w:hint="eastAsia"/>
+          <w:sz w:val="28"/>
+          <w:szCs w:val="28"/>
+        </w:rPr>
+        <w:t>6.3 THU</w:t>
+      </w:r>
+      <w:r>
+        <w:rPr>
+          <w:rFonts w:ascii="黑体" w:eastAsia="黑体" w:hAnsi="黑体"/>
+          <w:sz w:val="28"/>
+          <w:szCs w:val="28"/>
+        </w:rPr>
+        <w:t>1020</w:t>
+      </w:r>
+      <w:r>
+        <w:rPr>
+          <w:rFonts w:ascii="黑体" w:eastAsia="黑体" w:hAnsi="黑体" w:hint="eastAsia"/>
+          <w:sz w:val="28"/>
+          <w:szCs w:val="28"/>
+        </w:rPr>
+        <w:t>n对比</w:t>
+      </w:r>
+      <w:bookmarkEnd w:id="31"/>
+    </w:p>
+    <w:p>
+      <w:pPr>
+        <w:rPr>
+          <w:rFonts w:hint="eastAsia"/>
+        </w:rPr>
+      </w:pPr>
+    </w:p>
+    <w:p>
+      <w:r>
+        <w:rPr>
+          <w:rFonts w:hint="eastAsia"/>
+        </w:rPr>
+        <w:t>6.3.1 简介</w:t>
       </w:r>
     </w:p>
     <w:p>
@@ -7332,84 +10563,7 @@
         <w:rPr>
           <w:rFonts w:hint="eastAsia"/>
         </w:rPr>
-        <w:t>外设在非易失系统中占有重要的地位，对于外设的优化有几种方向，其中一种方向就是使外设变为非易失的，也就是说当发生断电重启的时候外设不需要CPU进行任何干涉，自身即可保存自身的状态，并且完成断电自启。下面将会</w:t>
-      </w:r>
-      <w:r>
-        <w:rPr>
-          <w:rFonts w:hint="eastAsia"/>
-        </w:rPr>
-        <w:t>使用不同</w:t>
-      </w:r>
-      <w:r>
-        <w:rPr>
-          <w:rFonts w:hint="eastAsia"/>
-        </w:rPr>
-        <w:t>强度的</w:t>
-      </w:r>
-      <w:r>
-        <w:rPr>
-          <w:rFonts w:hint="eastAsia"/>
-        </w:rPr>
-        <w:t>能量配置文件</w:t>
-      </w:r>
-      <w:r>
-        <w:rPr>
-          <w:rFonts w:hint="eastAsia"/>
-        </w:rPr>
-        <w:t>（不同强度的方波）</w:t>
-      </w:r>
-      <w:r>
-        <w:rPr>
-          <w:rFonts w:hint="eastAsia"/>
-        </w:rPr>
-        <w:t>测试非易失外设对系统整体究竟有多少性能提升。</w:t>
-      </w:r>
-    </w:p>
-    <w:p>
-      <w:r>
-        <w:rPr>
-          <w:rFonts w:hint="eastAsia"/>
-        </w:rPr>
-        <w:t xml:space="preserve">6.2.2 </w:t>
-      </w:r>
-      <w:r>
-        <w:rPr>
-          <w:rFonts w:hint="eastAsia"/>
-        </w:rPr>
-        <w:t>外设配置时间对性能的影响</w:t>
-      </w:r>
-    </w:p>
-    <w:p>
-      <w:r>
-        <w:rPr>
-          <w:rFonts w:hint="eastAsia"/>
-        </w:rPr>
-        <w:t>6.2.3</w:t>
-      </w:r>
-      <w:r>
-        <w:t xml:space="preserve"> </w:t>
-      </w:r>
-      <w:r>
-        <w:rPr>
-          <w:rFonts w:hint="eastAsia"/>
-        </w:rPr>
-        <w:t>外设恢复时间对性能的影响</w:t>
-      </w:r>
-    </w:p>
-    <w:p>
-      <w:r>
-        <w:rPr>
-          <w:rFonts w:hint="eastAsia"/>
-        </w:rPr>
-        <w:t>6.2.4 总结</w:t>
-      </w:r>
-    </w:p>
-    <w:p>
-      <w:r>
-        <w:rPr>
-          <w:rFonts w:hint="eastAsia"/>
-        </w:rPr>
-        <w:t>6.3 THU</w:t>
+        <w:t>THU</w:t>
       </w:r>
       <w:r>
         <w:t>1020</w:t>
@@ -7418,26 +10572,19 @@
         <w:rPr>
           <w:rFonts w:hint="eastAsia"/>
         </w:rPr>
-        <w:t>n对比</w:t>
-      </w:r>
-    </w:p>
-    <w:p>
-      <w:r>
-        <w:rPr>
-          <w:rFonts w:hint="eastAsia"/>
-        </w:rPr>
-        <w:t>6.3.1 简介</w:t>
-      </w:r>
-    </w:p>
-    <w:p>
-      <w:r>
-        <w:tab/>
-      </w:r>
-      <w:r>
-        <w:rPr>
-          <w:rFonts w:hint="eastAsia"/>
-        </w:rPr>
-        <w:t>THU</w:t>
+        <w:t>n是一个实际流片的NVP处理器，下面将测试</w:t>
+      </w:r>
+      <w:r>
+        <w:rPr>
+          <w:rFonts w:hint="eastAsia"/>
+        </w:rPr>
+        <w:t>Gem5</w:t>
+      </w:r>
+      <w:r>
+        <w:rPr>
+          <w:rFonts w:hint="eastAsia"/>
+        </w:rPr>
+        <w:t>-NVP在读入同样的能量配置文件时与THU</w:t>
       </w:r>
       <w:r>
         <w:t>1020</w:t>
@@ -7446,7 +10593,13 @@
         <w:rPr>
           <w:rFonts w:hint="eastAsia"/>
         </w:rPr>
-        <w:t>n是一个实际流片的NVP处理器，下面将测试</w:t>
+        <w:t>n的测试结果的对比</w:t>
+      </w:r>
+      <w:r>
+        <w:rPr>
+          <w:rFonts w:hint="eastAsia"/>
+        </w:rPr>
+        <w:t>，并试图验证</w:t>
       </w:r>
       <w:r>
         <w:rPr>
@@ -7458,33 +10611,6 @@
         <w:rPr>
           <w:rFonts w:hint="eastAsia"/>
         </w:rPr>
-        <w:t>-NVP在读入同样的能量配置文件时与THU</w:t>
-      </w:r>
-      <w:r>
-        <w:t>1020</w:t>
-      </w:r>
-      <w:r>
-        <w:rPr>
-          <w:rFonts w:hint="eastAsia"/>
-        </w:rPr>
-        <w:t>n的测试结果的对比</w:t>
-      </w:r>
-      <w:r>
-        <w:rPr>
-          <w:rFonts w:hint="eastAsia"/>
-        </w:rPr>
-        <w:t>，并试图验证</w:t>
-      </w:r>
-      <w:r>
-        <w:rPr>
-          <w:rFonts w:hint="eastAsia"/>
-        </w:rPr>
-        <w:t>Gem5</w:t>
-      </w:r>
-      <w:r>
-        <w:rPr>
-          <w:rFonts w:hint="eastAsia"/>
-        </w:rPr>
         <w:t>-NVP是一个准确的非易失仿真软件平台。</w:t>
       </w:r>
     </w:p>
@@ -7506,12 +10632,33 @@
     </w:p>
     <w:p/>
     <w:p>
-      <w:r>
-        <w:rPr>
-          <w:rFonts w:hint="eastAsia"/>
-        </w:rPr>
-        <w:t>第七章：结论</w:t>
-      </w:r>
+      <w:pPr>
+        <w:jc w:val="center"/>
+        <w:outlineLvl w:val="0"/>
+        <w:rPr>
+          <w:rFonts w:ascii="黑体" w:eastAsia="黑体" w:hAnsi="黑体"/>
+          <w:sz w:val="30"/>
+          <w:szCs w:val="30"/>
+        </w:rPr>
+      </w:pPr>
+      <w:bookmarkStart w:id="32" w:name="_Toc483310981"/>
+      <w:r>
+        <w:rPr>
+          <w:rFonts w:ascii="黑体" w:eastAsia="黑体" w:hAnsi="黑体" w:hint="eastAsia"/>
+          <w:sz w:val="30"/>
+          <w:szCs w:val="30"/>
+        </w:rPr>
+        <w:t xml:space="preserve">第7章 </w:t>
+      </w:r>
+      <w:r>
+        <w:rPr>
+          <w:rFonts w:ascii="黑体" w:eastAsia="黑体" w:hAnsi="黑体" w:hint="eastAsia"/>
+          <w:sz w:val="30"/>
+          <w:szCs w:val="30"/>
+        </w:rPr>
+        <w:t>结论</w:t>
+      </w:r>
+      <w:bookmarkEnd w:id="32"/>
     </w:p>
     <w:p>
       <w:r>
@@ -7681,7 +10828,14 @@
         <w:rPr>
           <w:rFonts w:hint="eastAsia"/>
         </w:rPr>
-        <w:t>-NVP基于</w:t>
+        <w:t>-NVP基</w:t>
+      </w:r>
+      <w:r>
+        <w:rPr>
+          <w:rFonts w:hint="eastAsia"/>
+        </w:rPr>
+        <w:lastRenderedPageBreak/>
+        <w:t>于</w:t>
       </w:r>
       <w:r>
         <w:rPr>
@@ -7758,14 +10912,7 @@
         <w:rPr>
           <w:rFonts w:hint="eastAsia"/>
         </w:rPr>
-        <w:t>，即将被国内外多个研</w:t>
-      </w:r>
-      <w:r>
-        <w:rPr>
-          <w:rFonts w:hint="eastAsia"/>
-        </w:rPr>
-        <w:lastRenderedPageBreak/>
-        <w:t>究小组使用，在未来可能会成为拥有完整的用户、文档、样例的生态体系。</w:t>
+        <w:t>，即将被国内外多个研究小组使用，在未来可能会成为拥有完整的用户、文档、样例的生态体系。</w:t>
       </w:r>
     </w:p>
     <w:p/>
@@ -7852,6 +10999,7 @@
     </w:p>
     <w:p>
       <w:r>
+        <w:lastRenderedPageBreak/>
         <w:t xml:space="preserve">[5] </w:t>
       </w:r>
       <w:r>
@@ -7885,11 +11033,7 @@
         <w:t xml:space="preserve"> </w:t>
       </w:r>
       <w:r>
-        <w:t xml:space="preserve">Balsamo D, Weddell A S, Merrett G V, et al. Hibernus: Sustaining Computation During Intermittent Supply for Energy-Harvesting Systems[J]. IEEE Embedded Systems Letters, 2015, </w:t>
-      </w:r>
-      <w:r>
-        <w:lastRenderedPageBreak/>
-        <w:t>7(1):15-18.</w:t>
+        <w:t>Balsamo D, Weddell A S, Merrett G V, et al. Hibernus: Sustaining Computation During Intermittent Supply for Energy-Harvesting Systems[J]. IEEE Embedded Systems Letters, 2015, 7(1):15-18.</w:t>
       </w:r>
     </w:p>
     <w:p>
@@ -7979,8 +11123,8 @@
     </w:p>
     <w:p/>
     <w:sectPr>
-      <w:pgSz w:w="11906" w:h="16838"/>
-      <w:pgMar w:top="1440" w:right="1800" w:bottom="1440" w:left="1800" w:header="851" w:footer="992" w:gutter="0"/>
+      <w:pgSz w:w="11906" w:h="16838" w:code="9"/>
+      <w:pgMar w:top="2155" w:right="1701" w:bottom="1814" w:left="1701" w:header="851" w:footer="992" w:gutter="113"/>
       <w:cols w:space="425"/>
       <w:docGrid w:type="lines" w:linePitch="312"/>
     </w:sectPr>
@@ -8948,6 +12092,28 @@
       <w:jc w:val="both"/>
     </w:pPr>
   </w:style>
+  <w:style w:type="paragraph" w:styleId="1">
+    <w:name w:val="heading 1"/>
+    <w:basedOn w:val="a"/>
+    <w:next w:val="a"/>
+    <w:link w:val="10"/>
+    <w:uiPriority w:val="9"/>
+    <w:qFormat/>
+    <w:rsid w:val="00FC254D"/>
+    <w:pPr>
+      <w:keepNext/>
+      <w:keepLines/>
+      <w:spacing w:before="340" w:after="330" w:line="578" w:lineRule="auto"/>
+      <w:outlineLvl w:val="0"/>
+    </w:pPr>
+    <w:rPr>
+      <w:b/>
+      <w:bCs/>
+      <w:kern w:val="44"/>
+      <w:sz w:val="44"/>
+      <w:szCs w:val="44"/>
+    </w:rPr>
+  </w:style>
   <w:style w:type="paragraph" w:styleId="2">
     <w:name w:val="heading 2"/>
     <w:basedOn w:val="a"/>
@@ -9205,6 +12371,76 @@
       <w:rFonts w:ascii="宋体" w:eastAsia="宋体" w:hAnsi="宋体" w:cs="宋体"/>
       <w:sz w:val="24"/>
       <w:szCs w:val="24"/>
+    </w:rPr>
+  </w:style>
+  <w:style w:type="character" w:customStyle="1" w:styleId="10">
+    <w:name w:val="标题 1 字符"/>
+    <w:basedOn w:val="a0"/>
+    <w:link w:val="1"/>
+    <w:uiPriority w:val="9"/>
+    <w:rsid w:val="00FC254D"/>
+    <w:rPr>
+      <w:b/>
+      <w:bCs/>
+      <w:kern w:val="44"/>
+      <w:sz w:val="44"/>
+      <w:szCs w:val="44"/>
+    </w:rPr>
+  </w:style>
+  <w:style w:type="paragraph" w:styleId="TOC">
+    <w:name w:val="TOC Heading"/>
+    <w:basedOn w:val="1"/>
+    <w:next w:val="a"/>
+    <w:uiPriority w:val="39"/>
+    <w:unhideWhenUsed/>
+    <w:qFormat/>
+    <w:rsid w:val="00FC254D"/>
+    <w:pPr>
+      <w:widowControl/>
+      <w:spacing w:before="240" w:after="0" w:line="259" w:lineRule="auto"/>
+      <w:jc w:val="left"/>
+      <w:outlineLvl w:val="9"/>
+    </w:pPr>
+    <w:rPr>
+      <w:rFonts w:asciiTheme="majorHAnsi" w:eastAsiaTheme="majorEastAsia" w:hAnsiTheme="majorHAnsi" w:cstheme="majorBidi"/>
+      <w:b w:val="0"/>
+      <w:bCs w:val="0"/>
+      <w:color w:val="2E74B5" w:themeColor="accent1" w:themeShade="BF"/>
+      <w:kern w:val="0"/>
+      <w:sz w:val="32"/>
+      <w:szCs w:val="32"/>
+    </w:rPr>
+  </w:style>
+  <w:style w:type="paragraph" w:styleId="11">
+    <w:name w:val="toc 1"/>
+    <w:basedOn w:val="a"/>
+    <w:next w:val="a"/>
+    <w:autoRedefine/>
+    <w:uiPriority w:val="39"/>
+    <w:unhideWhenUsed/>
+    <w:rsid w:val="00FC254D"/>
+  </w:style>
+  <w:style w:type="paragraph" w:styleId="21">
+    <w:name w:val="toc 2"/>
+    <w:basedOn w:val="a"/>
+    <w:next w:val="a"/>
+    <w:autoRedefine/>
+    <w:uiPriority w:val="39"/>
+    <w:unhideWhenUsed/>
+    <w:rsid w:val="00FC254D"/>
+    <w:pPr>
+      <w:ind w:leftChars="200" w:left="420"/>
+    </w:pPr>
+  </w:style>
+  <w:style w:type="character" w:styleId="ab">
+    <w:name w:val="Hyperlink"/>
+    <w:basedOn w:val="a0"/>
+    <w:uiPriority w:val="99"/>
+    <w:unhideWhenUsed/>
+    <w:rsid w:val="00FC254D"/>
+    <w:rPr>
+      <w:color w:val="0563C1" w:themeColor="hyperlink"/>
+      <w:u w:val="single"/>
     </w:rPr>
   </w:style>
 </w:styles>
@@ -9476,7 +12712,7 @@
 </file>
 
 <file path=customXml/itemProps1.xml><?xml version="1.0" encoding="utf-8"?>
-<ds:datastoreItem xmlns:ds="http://schemas.openxmlformats.org/officeDocument/2006/customXml" ds:itemID="{988E5A31-607A-4733-8E1A-B939EFDBA1AD}">
+<ds:datastoreItem xmlns:ds="http://schemas.openxmlformats.org/officeDocument/2006/customXml" ds:itemID="{A7E94E06-F8B9-44DC-BF7A-96AC672527AF}">
   <ds:schemaRefs>
     <ds:schemaRef ds:uri="http://schemas.openxmlformats.org/officeDocument/2006/bibliography"/>
   </ds:schemaRefs>

--- a/thesis/thesis.docx
+++ b/thesis/thesis.docx
@@ -4481,8 +4481,17 @@
     </w:p>
     <w:p>
       <w:pPr>
-        <w:rPr>
-          <w:rFonts w:asciiTheme="minorEastAsia" w:hAnsiTheme="minorEastAsia" w:hint="eastAsia"/>
+        <w:pStyle w:val="12"/>
+        <w:rPr>
+          <w:rFonts w:hint="eastAsia"/>
+        </w:rPr>
+      </w:pPr>
+    </w:p>
+    <w:p>
+      <w:pPr>
+        <w:jc w:val="center"/>
+        <w:rPr>
+          <w:rFonts w:asciiTheme="minorEastAsia" w:hAnsiTheme="minorEastAsia"/>
           <w:szCs w:val="21"/>
         </w:rPr>
       </w:pPr>
@@ -4494,8 +4503,8 @@
         </w:rPr>
         <w:drawing>
           <wp:inline distT="0" distB="0" distL="0" distR="0">
-            <wp:extent cx="5328285" cy="3696335"/>
-            <wp:effectExtent l="0" t="0" r="5715" b="0"/>
+            <wp:extent cx="3373085" cy="2339975"/>
+            <wp:effectExtent l="0" t="0" r="0" b="3175"/>
             <wp:docPr id="1" name="图片 1"/>
             <wp:cNvGraphicFramePr>
               <a:graphicFrameLocks xmlns:a="http://schemas.openxmlformats.org/drawingml/2006/main" noChangeAspect="1"/>
@@ -4508,7 +4517,7 @@
                     <pic:cNvPicPr/>
                   </pic:nvPicPr>
                   <pic:blipFill>
-                    <a:blip r:embed="rId8">
+                    <a:blip r:embed="rId8" cstate="print">
                       <a:extLst>
                         <a:ext uri="{28A0092B-C50C-407E-A947-70E740481C1C}">
                           <a14:useLocalDpi xmlns:a14="http://schemas.microsoft.com/office/drawing/2010/main" val="0"/>
@@ -4522,7 +4531,7 @@
                   <pic:spPr>
                     <a:xfrm>
                       <a:off x="0" y="0"/>
-                      <a:ext cx="5328285" cy="3696335"/>
+                      <a:ext cx="3390177" cy="2351832"/>
                     </a:xfrm>
                     <a:prstGeom prst="rect">
                       <a:avLst/>
@@ -4537,13 +4546,432 @@
     </w:p>
     <w:p>
       <w:pPr>
+        <w:jc w:val="center"/>
+        <w:rPr>
+          <w:rFonts w:asciiTheme="minorEastAsia" w:hAnsiTheme="minorEastAsia"/>
+          <w:szCs w:val="21"/>
+        </w:rPr>
+      </w:pPr>
+      <w:r>
+        <w:rPr>
+          <w:rFonts w:asciiTheme="minorEastAsia" w:hAnsiTheme="minorEastAsia"/>
+          <w:noProof/>
+          <w:szCs w:val="21"/>
+        </w:rPr>
+        <mc:AlternateContent>
+          <mc:Choice Requires="wps">
+            <w:drawing>
+              <wp:inline distT="0" distB="0" distL="0" distR="0">
+                <wp:extent cx="2360930" cy="1404620"/>
+                <wp:effectExtent l="0" t="0" r="1270" b="2540"/>
+                <wp:docPr id="10" name="文本框 2"/>
+                <wp:cNvGraphicFramePr>
+                  <a:graphicFrameLocks xmlns:a="http://schemas.openxmlformats.org/drawingml/2006/main"/>
+                </wp:cNvGraphicFramePr>
+                <a:graphic xmlns:a="http://schemas.openxmlformats.org/drawingml/2006/main">
+                  <a:graphicData uri="http://schemas.microsoft.com/office/word/2010/wordprocessingShape">
+                    <wps:wsp>
+                      <wps:cNvSpPr txBox="1">
+                        <a:spLocks noChangeArrowheads="1"/>
+                      </wps:cNvSpPr>
+                      <wps:spPr bwMode="auto">
+                        <a:xfrm>
+                          <a:off x="0" y="0"/>
+                          <a:ext cx="2360930" cy="1404620"/>
+                        </a:xfrm>
+                        <a:prstGeom prst="rect">
+                          <a:avLst/>
+                        </a:prstGeom>
+                        <a:solidFill>
+                          <a:srgbClr val="FFFFFF"/>
+                        </a:solidFill>
+                        <a:ln w="9525">
+                          <a:noFill/>
+                          <a:miter lim="800000"/>
+                          <a:headEnd/>
+                          <a:tailEnd/>
+                        </a:ln>
+                      </wps:spPr>
+                      <wps:txbx>
+                        <w:txbxContent>
+                          <w:p>
+                            <w:pPr>
+                              <w:rPr>
+                                <w:rFonts w:ascii="宋体" w:eastAsia="宋体" w:hAnsi="宋体" w:hint="eastAsia"/>
+                              </w:rPr>
+                            </w:pPr>
+                            <w:r>
+                              <w:rPr>
+                                <w:rFonts w:ascii="宋体" w:eastAsia="宋体" w:hAnsi="宋体" w:hint="eastAsia"/>
+                              </w:rPr>
+                              <w:t>图1.1 非易失</w:t>
+                            </w:r>
+                            <w:r>
+                              <w:rPr>
+                                <w:rFonts w:ascii="宋体" w:eastAsia="宋体" w:hAnsi="宋体"/>
+                              </w:rPr>
+                              <w:t>处理器结构</w:t>
+                            </w:r>
+                          </w:p>
+                        </w:txbxContent>
+                      </wps:txbx>
+                      <wps:bodyPr rot="0" vert="horz" wrap="square" lIns="91440" tIns="45720" rIns="91440" bIns="45720" anchor="t" anchorCtr="0">
+                        <a:spAutoFit/>
+                      </wps:bodyPr>
+                    </wps:wsp>
+                  </a:graphicData>
+                </a:graphic>
+              </wp:inline>
+            </w:drawing>
+          </mc:Choice>
+          <mc:Fallback>
+            <w:pict>
+              <v:shapetype id="_x0000_t202" coordsize="21600,21600" o:spt="202" path="m,l,21600r21600,l21600,xe">
+                <v:stroke joinstyle="miter"/>
+                <v:path gradientshapeok="t" o:connecttype="rect"/>
+              </v:shapetype>
+              <v:shape id="文本框 2" o:spid="_x0000_s1026" type="#_x0000_t202" style="width:185.9pt;height:110.6pt;visibility:visible;mso-wrap-style:square;mso-left-percent:-10001;mso-top-percent:-10001;mso-position-horizontal:absolute;mso-position-horizontal-relative:char;mso-position-vertical:absolute;mso-position-vertical-relative:line;mso-left-percent:-10001;mso-top-percent:-10001;v-text-anchor:top" o:gfxdata="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" stroked="f">
+                <v:textbox style="mso-fit-shape-to-text:t">
+                  <w:txbxContent>
+                    <w:p>
+                      <w:pPr>
+                        <w:rPr>
+                          <w:rFonts w:ascii="宋体" w:eastAsia="宋体" w:hAnsi="宋体" w:hint="eastAsia"/>
+                        </w:rPr>
+                      </w:pPr>
+                      <w:r>
+                        <w:rPr>
+                          <w:rFonts w:ascii="宋体" w:eastAsia="宋体" w:hAnsi="宋体" w:hint="eastAsia"/>
+                        </w:rPr>
+                        <w:t>图1.1 非易失</w:t>
+                      </w:r>
+                      <w:r>
+                        <w:rPr>
+                          <w:rFonts w:ascii="宋体" w:eastAsia="宋体" w:hAnsi="宋体"/>
+                        </w:rPr>
+                        <w:t>处理器结构</w:t>
+                      </w:r>
+                    </w:p>
+                  </w:txbxContent>
+                </v:textbox>
+                <w10:anchorlock/>
+              </v:shape>
+            </w:pict>
+          </mc:Fallback>
+        </mc:AlternateContent>
+      </w:r>
+    </w:p>
+    <w:p>
+      <w:pPr>
+        <w:rPr>
+          <w:rFonts w:asciiTheme="minorEastAsia" w:hAnsiTheme="minorEastAsia" w:hint="eastAsia"/>
+          <w:szCs w:val="21"/>
+        </w:rPr>
+      </w:pPr>
+    </w:p>
+    <w:p>
+      <w:pPr>
         <w:pStyle w:val="12"/>
       </w:pPr>
       <w:r>
         <w:rPr>
           <w:rFonts w:hint="eastAsia"/>
         </w:rPr>
-        <w:t>图【</w:t>
+        <w:t>图</w:t>
+      </w:r>
+      <w:r>
+        <w:rPr>
+          <w:rFonts w:hint="eastAsia"/>
+        </w:rPr>
+        <w:t>1.1</w:t>
+      </w:r>
+      <w:r>
+        <w:rPr>
+          <w:rFonts w:hint="eastAsia"/>
+        </w:rPr>
+        <w:t>中介绍了一个典型的非易失处理器的结构。</w:t>
+      </w:r>
+      <w:r>
+        <w:rPr>
+          <w:rFonts w:hint="eastAsia"/>
+        </w:rPr>
+        <w:t>非易失处理器有着广泛的研究空间，无论是备份方式、系统状态机设计还是能量管理模块</w:t>
+      </w:r>
+      <w:r>
+        <w:rPr>
+          <w:rFonts w:hint="eastAsia"/>
+        </w:rPr>
+        <w:t>都有很多细节值得研究，下文将会分别介绍非易失处理器的这些研究方向。</w:t>
+      </w:r>
+    </w:p>
+    <w:p>
+      <w:pPr>
+        <w:pStyle w:val="3"/>
+      </w:pPr>
+      <w:r>
+        <w:rPr>
+          <w:rFonts w:hint="eastAsia"/>
+        </w:rPr>
+        <w:t>1.2.2</w:t>
+      </w:r>
+      <w:r>
+        <w:t xml:space="preserve"> </w:t>
+      </w:r>
+      <w:r>
+        <w:rPr>
+          <w:rFonts w:hint="eastAsia"/>
+        </w:rPr>
+        <w:t>非易失处理器备份策略研究</w:t>
+      </w:r>
+    </w:p>
+    <w:p>
+      <w:pPr>
+        <w:pStyle w:val="12"/>
+      </w:pPr>
+      <w:r>
+        <w:rPr>
+          <w:rFonts w:hint="eastAsia"/>
+        </w:rPr>
+        <w:t>尽管非易失处理器是最近几年提出的概念，但可中断计算一直是一个被研究的话题。在没有非易失处理器的时代，人们需要在传统</w:t>
+      </w:r>
+      <w:r>
+        <w:rPr>
+          <w:rFonts w:hint="eastAsia"/>
+        </w:rPr>
+        <w:t>CPU</w:t>
+      </w:r>
+      <w:r>
+        <w:rPr>
+          <w:rFonts w:hint="eastAsia"/>
+        </w:rPr>
+        <w:t>的基础上进行一些软件</w:t>
+      </w:r>
+      <w:r>
+        <w:rPr>
+          <w:rFonts w:hint="eastAsia"/>
+        </w:rPr>
+        <w:t>-</w:t>
+      </w:r>
+      <w:r>
+        <w:rPr>
+          <w:rFonts w:hint="eastAsia"/>
+        </w:rPr>
+        <w:t>硬件上的开发，以便系统能够在断电时不丢失全部工作状态，一个典型的手段是设定记录点（</w:t>
+      </w:r>
+      <w:r>
+        <w:rPr>
+          <w:rFonts w:hint="eastAsia"/>
+        </w:rPr>
+        <w:t>checkpoint</w:t>
+      </w:r>
+      <w:r>
+        <w:rPr>
+          <w:rFonts w:hint="eastAsia"/>
+        </w:rPr>
+        <w:t>）。在记录点中，</w:t>
+      </w:r>
+      <w:r>
+        <w:rPr>
+          <w:rFonts w:hint="eastAsia"/>
+        </w:rPr>
+        <w:t>CPU</w:t>
+      </w:r>
+      <w:r>
+        <w:rPr>
+          <w:rFonts w:hint="eastAsia"/>
+        </w:rPr>
+        <w:t>将会把需要备份的数据从内存和寄存器搬运到硬盘中。由于传统的处理器并不能够像非易失处理器一样能够保证在断电时有足够的时间和能量备份全部需要备份的数据，设定记录点的方式是值得研究的。论文</w:t>
+      </w:r>
+      <w:r>
+        <w:rPr>
+          <w:rFonts w:hint="eastAsia"/>
+        </w:rPr>
+        <w:t>[7]</w:t>
+      </w:r>
+      <w:r>
+        <w:rPr>
+          <w:rFonts w:hint="eastAsia"/>
+        </w:rPr>
+        <w:t>提出了一种设定记录点的方式，这种方式是纯软件的，</w:t>
+      </w:r>
+      <w:r>
+        <w:rPr>
+          <w:rFonts w:hint="eastAsia"/>
+        </w:rPr>
+        <w:t>文章</w:t>
+      </w:r>
+      <w:r>
+        <w:rPr>
+          <w:rFonts w:hint="eastAsia"/>
+        </w:rPr>
+        <w:t>[7]</w:t>
+      </w:r>
+      <w:r>
+        <w:rPr>
+          <w:rFonts w:hint="eastAsia"/>
+        </w:rPr>
+        <w:t>修改了</w:t>
+      </w:r>
+      <w:r>
+        <w:rPr>
+          <w:rFonts w:hint="eastAsia"/>
+        </w:rPr>
+        <w:t>LLVM</w:t>
+      </w:r>
+      <w:r>
+        <w:rPr>
+          <w:rFonts w:hint="eastAsia"/>
+        </w:rPr>
+        <w:t>编译器，使得普通程序在被编译时会被插入一些函数来决定是否进行备份，这些函数在运行时会根据现有的能量情况估算短时间内是否会发生断电，如果估计的结果为会发生断电，这些函数会触发记录点备份，这样一来，断电重</w:t>
+      </w:r>
+      <w:r>
+        <w:rPr>
+          <w:rFonts w:hint="eastAsia"/>
+        </w:rPr>
+        <w:lastRenderedPageBreak/>
+        <w:t>启时系统将会从记录点而不是程序的最开始被启动。</w:t>
+      </w:r>
+    </w:p>
+    <w:p>
+      <w:pPr>
+        <w:pStyle w:val="12"/>
+      </w:pPr>
+      <w:r>
+        <w:rPr>
+          <w:rFonts w:hint="eastAsia"/>
+        </w:rPr>
+        <w:t>文章</w:t>
+      </w:r>
+      <w:r>
+        <w:t>[7]</w:t>
+      </w:r>
+      <w:r>
+        <w:rPr>
+          <w:rFonts w:hint="eastAsia"/>
+        </w:rPr>
+        <w:t>中提出的算法的不足是，运行这种算法需要特殊的编译器，需要在软件端编译时修改程序，这给软件开发带来了复杂度，而且，使用事先插入的记录点触发位置并不能保证程序的运行效率，如果触发点位置不佳可能会导致系统在重启后有较大回退，增加程序运行时间。基于这一点，文章</w:t>
+      </w:r>
+      <w:r>
+        <w:rPr>
+          <w:rFonts w:hint="eastAsia"/>
+        </w:rPr>
+        <w:t>[8]</w:t>
+      </w:r>
+      <w:r>
+        <w:rPr>
+          <w:rFonts w:hint="eastAsia"/>
+        </w:rPr>
+        <w:t>提出了另外一种备份策略，这种备份策略是软件</w:t>
+      </w:r>
+      <w:r>
+        <w:rPr>
+          <w:rFonts w:hint="eastAsia"/>
+        </w:rPr>
+        <w:t>-</w:t>
+      </w:r>
+      <w:r>
+        <w:rPr>
+          <w:rFonts w:hint="eastAsia"/>
+        </w:rPr>
+        <w:t>硬件协同的，这种备份策略为系统引入了能量不足中断，当系统能量低于一定阈值时，会触发中断，这时中断处理函数将会进行备份，将系统状态保存到硬盘中，可以看出这种方式已经极为接近当今非易失处理器的备份方式了。</w:t>
+      </w:r>
+    </w:p>
+    <w:p>
+      <w:pPr>
+        <w:pStyle w:val="12"/>
+        <w:rPr>
+          <w:rFonts w:hint="eastAsia"/>
+        </w:rPr>
+      </w:pPr>
+      <w:r>
+        <w:rPr>
+          <w:rFonts w:hint="eastAsia"/>
+        </w:rPr>
+        <w:t>虽然</w:t>
+      </w:r>
+      <w:r>
+        <w:rPr>
+          <w:rFonts w:hint="eastAsia"/>
+        </w:rPr>
+        <w:t>当前非易失处理器的备份方式都是类似的，但仍然有一些细节值得被研究。在非易失处理器中，备份过程的能量消耗和时间消耗仍然是系统性能的瓶颈，如果备份过程的能量消耗过大，则系统需要有更高的掉电能量阈值，这会导致系统更经常发生开关机，降低在特定能量环境下的运行效率。非易失储存器，无论是</w:t>
+      </w:r>
+      <w:r>
+        <w:rPr>
+          <w:rFonts w:hint="eastAsia"/>
+        </w:rPr>
+        <w:t>nvSRAM</w:t>
+      </w:r>
+      <w:r>
+        <w:rPr>
+          <w:rFonts w:hint="eastAsia"/>
+        </w:rPr>
+        <w:t>，</w:t>
+      </w:r>
+      <w:r>
+        <w:rPr>
+          <w:rFonts w:hint="eastAsia"/>
+        </w:rPr>
+        <w:t>RRAM</w:t>
+      </w:r>
+      <w:r>
+        <w:rPr>
+          <w:rFonts w:hint="eastAsia"/>
+        </w:rPr>
+        <w:t>，还是</w:t>
+      </w:r>
+      <w:r>
+        <w:rPr>
+          <w:rFonts w:hint="eastAsia"/>
+        </w:rPr>
+        <w:t>nvFF</w:t>
+      </w:r>
+      <w:r>
+        <w:rPr>
+          <w:rFonts w:hint="eastAsia"/>
+        </w:rPr>
+        <w:t>备份都需要一定能量和一定延时，一种简单直观的想法就是在发生掉电时不备份全部内存，而是只备份最近被使用过的内存块（</w:t>
+      </w:r>
+      <w:r>
+        <w:rPr>
+          <w:rFonts w:hint="eastAsia"/>
+        </w:rPr>
+        <w:t>Lest Recently Used, LRU</w:t>
+      </w:r>
+      <w:r>
+        <w:rPr>
+          <w:rFonts w:hint="eastAsia"/>
+        </w:rPr>
+        <w:t>），降低备份所需能量和时间，然而，测试表明这种方式与全备份相比带来的性能提升不大</w:t>
+      </w:r>
+      <w:r>
+        <w:rPr>
+          <w:rFonts w:hint="eastAsia"/>
+        </w:rPr>
+        <w:t>[9]</w:t>
+      </w:r>
+      <w:r>
+        <w:rPr>
+          <w:rFonts w:hint="eastAsia"/>
+        </w:rPr>
+        <w:t>。在一些研究工作中描述了一种新的备份时内存块选择策略，一种死亡块预测算法（</w:t>
+      </w:r>
+      <w:r>
+        <w:rPr>
+          <w:rFonts w:hint="eastAsia"/>
+        </w:rPr>
+        <w:t>SBDP</w:t>
+      </w:r>
+      <w:r>
+        <w:rPr>
+          <w:rFonts w:hint="eastAsia"/>
+        </w:rPr>
+        <w:t>）被提出，测试表明这种算法能够有效提高备份的能量需求和时间需求</w:t>
+      </w:r>
+      <w:r>
+        <w:rPr>
+          <w:rFonts w:hint="eastAsia"/>
+        </w:rPr>
+        <w:t>[10]</w:t>
       </w:r>
       <w:r>
         <w:rPr>
@@ -4551,34 +4979,13 @@
         </w:rPr>
         <w:t>。</w:t>
       </w:r>
-      <w:r>
-        <w:rPr>
-          <w:rFonts w:hint="eastAsia"/>
-        </w:rPr>
-        <w:t>】中介绍了一个典型的非易失处理器的结构。</w:t>
-      </w:r>
-      <w:r>
-        <w:rPr>
-          <w:rFonts w:hint="eastAsia"/>
-        </w:rPr>
-        <w:t>非易失处理器有着广泛的研究空间，无论是备份方式、系统状态机设计还是能量管理模块</w:t>
-      </w:r>
-      <w:r>
-        <w:rPr>
-          <w:rFonts w:hint="eastAsia"/>
-        </w:rPr>
-        <w:t>都有很多细节值得研究，下文将会分别介绍非易失处理器的这些研究方向。</w:t>
-      </w:r>
     </w:p>
     <w:p>
       <w:pPr>
         <w:pStyle w:val="3"/>
       </w:pPr>
       <w:r>
-        <w:rPr>
-          <w:rFonts w:hint="eastAsia"/>
-        </w:rPr>
-        <w:t>1.2.2</w:t>
+        <w:t>1.2.3</w:t>
       </w:r>
       <w:r>
         <w:t xml:space="preserve"> </w:t>
@@ -4587,7 +4994,7 @@
         <w:rPr>
           <w:rFonts w:hint="eastAsia"/>
         </w:rPr>
-        <w:t>非易失处理器备份策略研究</w:t>
+        <w:t>非易失处理器与外设的交互</w:t>
       </w:r>
     </w:p>
     <w:p>
@@ -4598,104 +5005,88 @@
         <w:rPr>
           <w:rFonts w:hint="eastAsia"/>
         </w:rPr>
-        <w:t>尽管非易失处理器是最近几年提出的概念，但可中断计算一直是一个被研究的话题。在没有非易失处理器的时代，人们需要在传统</w:t>
-      </w:r>
-      <w:r>
-        <w:rPr>
-          <w:rFonts w:hint="eastAsia"/>
-        </w:rPr>
-        <w:t>CPU</w:t>
-      </w:r>
-      <w:r>
-        <w:rPr>
-          <w:rFonts w:hint="eastAsia"/>
-        </w:rPr>
-        <w:t>的基础上进行一些软件</w:t>
-      </w:r>
-      <w:r>
-        <w:rPr>
-          <w:rFonts w:hint="eastAsia"/>
-        </w:rPr>
-        <w:t>-</w:t>
-      </w:r>
-      <w:r>
-        <w:rPr>
-          <w:rFonts w:hint="eastAsia"/>
-        </w:rPr>
-        <w:t>硬件上的开发，以便系统能够在断电时不丢失全部工作状态，一个典型的手段是设定记录点（</w:t>
-      </w:r>
-      <w:r>
-        <w:rPr>
-          <w:rFonts w:hint="eastAsia"/>
-        </w:rPr>
-        <w:t>checkpoint</w:t>
-      </w:r>
-      <w:r>
-        <w:rPr>
-          <w:rFonts w:hint="eastAsia"/>
-        </w:rPr>
-        <w:t>）。在记录点中，</w:t>
-      </w:r>
-      <w:r>
-        <w:rPr>
-          <w:rFonts w:hint="eastAsia"/>
-        </w:rPr>
-        <w:t>CPU</w:t>
-      </w:r>
-      <w:r>
-        <w:rPr>
-          <w:rFonts w:hint="eastAsia"/>
-        </w:rPr>
-        <w:t>将会把需要备份的数据从内存和寄存器搬运到硬盘中。由于传统的处理器并不能够像非易失处理器一样能够保证在断电时有足够的时间和能量备份全部需要备份的数据，设定记录点的方式是值得研究的。论文</w:t>
-      </w:r>
-      <w:r>
-        <w:rPr>
-          <w:rFonts w:hint="eastAsia"/>
-        </w:rPr>
-        <w:t>[7]</w:t>
-      </w:r>
-      <w:r>
-        <w:rPr>
-          <w:rFonts w:hint="eastAsia"/>
-        </w:rPr>
-        <w:t>提出了一种设定记录点的方式，这种方式是纯软件的，</w:t>
-      </w:r>
-      <w:r>
-        <w:rPr>
-          <w:rFonts w:hint="eastAsia"/>
-        </w:rPr>
-        <w:t>文章</w:t>
-      </w:r>
-      <w:r>
-        <w:rPr>
-          <w:rFonts w:hint="eastAsia"/>
-        </w:rPr>
-        <w:t>[7]</w:t>
-      </w:r>
-      <w:r>
-        <w:rPr>
-          <w:rFonts w:hint="eastAsia"/>
-        </w:rPr>
-        <w:t>修改了</w:t>
-      </w:r>
-      <w:r>
-        <w:rPr>
-          <w:rFonts w:hint="eastAsia"/>
-        </w:rPr>
-        <w:t>LLVM</w:t>
-      </w:r>
-      <w:r>
-        <w:rPr>
-          <w:rFonts w:hint="eastAsia"/>
-        </w:rPr>
-        <w:t>编译器，使得普通程序在被编译时会被插入一些函数来决定是否进</w:t>
+        <w:t>尽管非易失处理器能够保证在掉电发生时保存当前状态，但一旦涉及到非易失处理器与外设协同工作，情况将变得复杂，这是因为绝大部分外设是易失的，也就是说一旦在外设工作时发生断电，则需要命令外设重复工作。这种复杂性使得非易失处理器与外设的交互过程需要被研究，这方面的研究存在两个方向，第一个就是研究外设硬件的设计，使得外设硬件成为非易失的，当发生断电、掉电时不需要处理器的干涉就能自行恢复并且继续完成任务，另一个方向是研究</w:t>
+      </w:r>
+      <w:r>
+        <w:rPr>
+          <w:rFonts w:hint="eastAsia"/>
+        </w:rPr>
+        <w:t>处理器</w:t>
+      </w:r>
+      <w:r>
+        <w:rPr>
+          <w:rFonts w:hint="eastAsia"/>
+        </w:rPr>
+        <w:t>调用外设的调度方式，使得</w:t>
+      </w:r>
+      <w:r>
+        <w:rPr>
+          <w:rFonts w:hint="eastAsia"/>
+        </w:rPr>
+        <w:t>处理器</w:t>
+      </w:r>
+      <w:r>
+        <w:rPr>
+          <w:rFonts w:hint="eastAsia"/>
+        </w:rPr>
+        <w:t>能够在特定的外界能量情况下尽可能</w:t>
+      </w:r>
+      <w:r>
+        <w:rPr>
+          <w:rFonts w:hint="eastAsia"/>
+        </w:rPr>
+        <w:t>不让外设任务被断电所打断。</w:t>
+      </w:r>
+    </w:p>
+    <w:p>
+      <w:pPr>
+        <w:pStyle w:val="12"/>
+      </w:pPr>
+      <w:r>
+        <w:rPr>
+          <w:rFonts w:hint="eastAsia"/>
+        </w:rPr>
+        <w:t>论文</w:t>
+      </w:r>
+      <w:r>
+        <w:t>[11]</w:t>
+      </w:r>
+      <w:r>
+        <w:rPr>
+          <w:rFonts w:hint="eastAsia"/>
+        </w:rPr>
+        <w:t>是一个典型的处理</w:t>
+      </w:r>
+      <w:r>
+        <w:rPr>
+          <w:rFonts w:hint="eastAsia"/>
+        </w:rPr>
+        <w:t>NVP</w:t>
+      </w:r>
+      <w:r>
+        <w:rPr>
+          <w:rFonts w:hint="eastAsia"/>
+        </w:rPr>
+        <w:t>本身与外设协同的工作，在文章中作者将上电</w:t>
+      </w:r>
+      <w:r>
+        <w:rPr>
+          <w:rFonts w:hint="eastAsia"/>
+        </w:rPr>
+        <w:t>/</w:t>
+      </w:r>
+      <w:r>
+        <w:rPr>
+          <w:rFonts w:hint="eastAsia"/>
+        </w:rPr>
+        <w:t>掉电带来的额外时间计算在内，提出了一种调度外设工作的策略，当同一时间有很多外设任务需要完成时，合适的调度外设的策略使得系统能够在某一特定的</w:t>
       </w:r>
       <w:r>
         <w:rPr>
           <w:rFonts w:hint="eastAsia"/>
         </w:rPr>
         <w:lastRenderedPageBreak/>
-        <w:t>行备份，这些函数在运行时会根据现有的能量情况估算短时间内是否会发生断电，如果估计的结果为会发生断电，这些函数会触发记录点备份，这样一来，断电重启时系统将会从记录点而不是程序的最开始被启动。</w:t>
+        <w:t>外界能量环境下用最短的时间完成所有外设的工作。</w:t>
       </w:r>
     </w:p>
     <w:p>
@@ -4706,40 +5097,76 @@
         <w:rPr>
           <w:rFonts w:hint="eastAsia"/>
         </w:rPr>
-        <w:t>文章</w:t>
-      </w:r>
-      <w:r>
-        <w:t>[7]</w:t>
-      </w:r>
-      <w:r>
-        <w:rPr>
-          <w:rFonts w:hint="eastAsia"/>
-        </w:rPr>
-        <w:t>中提出的算法的不足是，运行这种算法需要特殊的编译器，需要在软件端编译时修改程序，这给软件开发带来了复杂度，而且，使用事先插入的记录点触发位置并不能保证程序的运行效率，如果触发点位置不佳可能会导致系统在重启后有较大回退，增加程序运行时间。基于这一点，文章</w:t>
-      </w:r>
-      <w:r>
-        <w:rPr>
-          <w:rFonts w:hint="eastAsia"/>
-        </w:rPr>
-        <w:t>[8]</w:t>
-      </w:r>
-      <w:r>
-        <w:rPr>
-          <w:rFonts w:hint="eastAsia"/>
-        </w:rPr>
-        <w:t>提出了另外一种备份策略，这种备份策略是软件</w:t>
-      </w:r>
-      <w:r>
-        <w:rPr>
-          <w:rFonts w:hint="eastAsia"/>
-        </w:rPr>
-        <w:t>-</w:t>
-      </w:r>
-      <w:r>
-        <w:rPr>
-          <w:rFonts w:hint="eastAsia"/>
-        </w:rPr>
-        <w:t>硬件协同的，这种备份策略为系统引入了能量不足中断，当系统能量低于一定阈值时，会触发中断，这时中断处理函数将会进行备份，将系统状态保存到硬盘中，可以看出这种方式已经极为接近当今非易失处理器的备份方式了。</w:t>
+        <w:t>论文</w:t>
+      </w:r>
+      <w:r>
+        <w:t>[12]</w:t>
+      </w:r>
+      <w:r>
+        <w:rPr>
+          <w:rFonts w:hint="eastAsia"/>
+        </w:rPr>
+        <w:t>同样针对外设的调度问题</w:t>
+      </w:r>
+      <w:r>
+        <w:rPr>
+          <w:rFonts w:hint="eastAsia"/>
+        </w:rPr>
+        <w:t>基于一个太阳能收集节点</w:t>
+      </w:r>
+      <w:r>
+        <w:rPr>
+          <w:rFonts w:hint="eastAsia"/>
+        </w:rPr>
+        <w:t>进行了研究，</w:t>
+      </w:r>
+      <w:r>
+        <w:rPr>
+          <w:rFonts w:hint="eastAsia"/>
+        </w:rPr>
+        <w:t>然而在此文章中调度的优化目标并不是在最短时间内完成所有外设工作，而是使得更大比例的外设工作能够在断电之前完成工作，也就是优化长期的</w:t>
+      </w:r>
+      <w:r>
+        <w:rPr>
+          <w:rFonts w:hint="eastAsia"/>
+        </w:rPr>
+        <w:t>DMR</w:t>
+      </w:r>
+      <w:r>
+        <w:rPr>
+          <w:rFonts w:hint="eastAsia"/>
+        </w:rPr>
+        <w:t>（</w:t>
+      </w:r>
+      <w:r>
+        <w:rPr>
+          <w:rFonts w:hint="eastAsia"/>
+        </w:rPr>
+        <w:t>deadline</w:t>
+      </w:r>
+      <w:r>
+        <w:t xml:space="preserve"> </w:t>
+      </w:r>
+      <w:r>
+        <w:rPr>
+          <w:rFonts w:hint="eastAsia"/>
+        </w:rPr>
+        <w:t>miss</w:t>
+      </w:r>
+      <w:r>
+        <w:t xml:space="preserve"> </w:t>
+      </w:r>
+      <w:r>
+        <w:rPr>
+          <w:rFonts w:hint="eastAsia"/>
+        </w:rPr>
+        <w:t>rate</w:t>
+      </w:r>
+      <w:r>
+        <w:rPr>
+          <w:rFonts w:hint="eastAsia"/>
+        </w:rPr>
+        <w:t>）。</w:t>
       </w:r>
     </w:p>
     <w:p>
@@ -4749,95 +5176,223 @@
           <w:rFonts w:hint="eastAsia"/>
         </w:rPr>
       </w:pPr>
-      <w:r>
-        <w:rPr>
-          <w:rFonts w:hint="eastAsia"/>
-        </w:rPr>
-        <w:t>虽然</w:t>
-      </w:r>
-      <w:r>
-        <w:rPr>
-          <w:rFonts w:hint="eastAsia"/>
-        </w:rPr>
-        <w:t>当前非易失处理器的备份方式都是类似的，但仍然有一些细节值得被研究。在非易失处理器中，备份过程的能量消耗和时间消耗仍然是系统性能的瓶颈，如果备份过程的能量消耗过大，则系统需要有更高的掉电能量阈值，这会导致系统更经常发生开关机，降低在特定能量环境下的运行效率。非易失储存器，无论是</w:t>
-      </w:r>
-      <w:r>
-        <w:rPr>
-          <w:rFonts w:hint="eastAsia"/>
-        </w:rPr>
-        <w:t>nvSRAM</w:t>
-      </w:r>
-      <w:r>
-        <w:rPr>
-          <w:rFonts w:hint="eastAsia"/>
-        </w:rPr>
-        <w:t>，</w:t>
-      </w:r>
-      <w:r>
-        <w:rPr>
-          <w:rFonts w:hint="eastAsia"/>
-        </w:rPr>
-        <w:t>RRAM</w:t>
-      </w:r>
-      <w:r>
-        <w:rPr>
-          <w:rFonts w:hint="eastAsia"/>
-        </w:rPr>
-        <w:t>，还是</w:t>
-      </w:r>
-      <w:r>
-        <w:rPr>
-          <w:rFonts w:hint="eastAsia"/>
-        </w:rPr>
-        <w:t>nvFF</w:t>
-      </w:r>
-      <w:r>
-        <w:rPr>
-          <w:rFonts w:hint="eastAsia"/>
-        </w:rPr>
-        <w:t>备份都需要一定能量和一定延时，一种简单直观的想法就是在发生掉电时不备份全部内存，而是只备份最近被使用过的内存块（</w:t>
-      </w:r>
-      <w:r>
-        <w:rPr>
-          <w:rFonts w:hint="eastAsia"/>
-        </w:rPr>
-        <w:t>Lest Recently Used, LRU</w:t>
-      </w:r>
-      <w:r>
-        <w:rPr>
-          <w:rFonts w:hint="eastAsia"/>
-        </w:rPr>
-        <w:t>），降低备份所需能量和时间，然而，测试表明这种方式与全备份相比带来的性能提升不大</w:t>
-      </w:r>
-      <w:r>
-        <w:rPr>
-          <w:rFonts w:hint="eastAsia"/>
-        </w:rPr>
+    </w:p>
+    <w:p>
+      <w:pPr>
+        <w:pStyle w:val="22"/>
+      </w:pPr>
+      <w:bookmarkStart w:id="3" w:name="_Toc483310953"/>
+      <w:r>
+        <w:rPr>
+          <w:rFonts w:hint="eastAsia"/>
+        </w:rPr>
+        <w:t xml:space="preserve">1.3 </w:t>
+      </w:r>
+      <w:r>
+        <w:rPr>
+          <w:rFonts w:hint="eastAsia"/>
+        </w:rPr>
+        <w:t>非易失处理器验证方式</w:t>
+      </w:r>
+      <w:bookmarkEnd w:id="3"/>
+    </w:p>
+    <w:p>
+      <w:pPr>
+        <w:pStyle w:val="12"/>
+      </w:pPr>
+      <w:r>
+        <w:rPr>
+          <w:rFonts w:hint="eastAsia"/>
+        </w:rPr>
+        <w:t>以上所有有关非易失处理器的研究方向均有很大的研究空间，当有关非易失处理器的新技术被提出时，应该有准确、合理的手段对这些新技术的性能进行验证。比方说，在涉及非易失处理器备份策略的研究时，研究者可能会关心如下问题：当系统的备份方式从内存、寄存器全备份变为部分备份内存、寄存器时，备份所需能量会发生什么变化，备份时间占用程序运行整体时间发生怎样的变化，部分备份造成的数据缺失会产生程序运行多大的时间增加？事实上部分备份减少了备份所需要的时间，但是能量恢复后的数据缺失可能会要求处理器耗费更多时间来恢复这些数据。这是一个极为复杂的问题，涉及处理器运行的很多方面，外界能量收集情况、处理器运行程序种类可能均会对最终的结果产生影响，这些影响很难通过一个特定的公式来定量描述。因此，仿真是验证新技术性能的主要手段。</w:t>
+      </w:r>
+    </w:p>
+    <w:p>
+      <w:pPr>
+        <w:pStyle w:val="12"/>
+        <w:rPr>
+          <w:rFonts w:hint="eastAsia"/>
+        </w:rPr>
+      </w:pPr>
+      <w:r>
+        <w:rPr>
+          <w:rFonts w:hint="eastAsia"/>
+        </w:rPr>
+        <w:t>由于非易失处理器诞生较晚，非易失处理器的仿真是一个崭新的研究方向，非易失处理器的仿真往往比较原始，即设计好电路再在电路的基础上进行验证。此外，近年来诞生了少许非易失处理器的仿真软件，比如说基于</w:t>
+      </w:r>
+      <w:r>
+        <w:rPr>
+          <w:rFonts w:hint="eastAsia"/>
+        </w:rPr>
+        <w:t>Gem5</w:t>
+      </w:r>
+      <w:r>
+        <w:rPr>
+          <w:rFonts w:hint="eastAsia"/>
+        </w:rPr>
+        <w:t>实现的非易失处理器仿真软件</w:t>
+      </w:r>
+      <w:r>
+        <w:rPr>
+          <w:rFonts w:hint="eastAsia"/>
+        </w:rPr>
+        <w:t>NVPsim</w:t>
+      </w:r>
+      <w:r>
         <w:t>[9]</w:t>
       </w:r>
       <w:r>
         <w:rPr>
           <w:rFonts w:hint="eastAsia"/>
         </w:rPr>
-        <w:t>。在一些研究工作中描述了一种新的备份时内存块选择策略，一种死亡块预测算法（</w:t>
-      </w:r>
-      <w:r>
-        <w:rPr>
-          <w:rFonts w:hint="eastAsia"/>
-        </w:rPr>
-        <w:t>SBDP</w:t>
-      </w:r>
-      <w:r>
-        <w:rPr>
-          <w:rFonts w:hint="eastAsia"/>
-        </w:rPr>
-        <w:t>）被提出，测试表明这种算法能够有效提高备份的能量需求和时间需求</w:t>
-      </w:r>
-      <w:r>
-        <w:rPr>
-          <w:rFonts w:hint="eastAsia"/>
-        </w:rPr>
-        <w:t>[10]</w:t>
+        <w:t>。下文会分别介绍电路级仿真以及</w:t>
+      </w:r>
+      <w:r>
+        <w:rPr>
+          <w:rFonts w:hint="eastAsia"/>
+        </w:rPr>
+        <w:t>NVPsim</w:t>
+      </w:r>
+      <w:r>
+        <w:rPr>
+          <w:rFonts w:hint="eastAsia"/>
+        </w:rPr>
+        <w:t>仿真器。</w:t>
+      </w:r>
+    </w:p>
+    <w:p>
+      <w:pPr>
+        <w:pStyle w:val="3"/>
+      </w:pPr>
+      <w:r>
+        <w:t xml:space="preserve">1.3.1 </w:t>
+      </w:r>
+      <w:r>
+        <w:rPr>
+          <w:rFonts w:hint="eastAsia"/>
+        </w:rPr>
+        <w:t>电路级仿真</w:t>
+      </w:r>
+    </w:p>
+    <w:p>
+      <w:pPr>
+        <w:pStyle w:val="12"/>
+      </w:pPr>
+      <w:r>
+        <w:rPr>
+          <w:rFonts w:hint="eastAsia"/>
+        </w:rPr>
+        <w:t>顾名思义，电路级仿真就是用一些硬件描述语言设计好电路，并使用一些特定的数字电路仿真软件对设计出的数字电路进行仿真。这是一种通用的办法，适用于一切数字电路，非易失处理器也不例外。目前多数有关于非易失处理器的研究基于这种仿真方法，研究者已有一个非易失处理器原型（多数为实验室开发的示例平台），实现其提出功能的硬件电路设计，集成到已有的实验平台上，并使用</w:t>
+      </w:r>
+      <w:r>
+        <w:rPr>
+          <w:rFonts w:hint="eastAsia"/>
+        </w:rPr>
+        <w:lastRenderedPageBreak/>
+        <w:t>硬件仿真工具（如</w:t>
+      </w:r>
+      <w:r>
+        <w:rPr>
+          <w:rFonts w:hint="eastAsia"/>
+        </w:rPr>
+        <w:t>Modelsim</w:t>
+      </w:r>
+      <w:r>
+        <w:t>[13]</w:t>
+      </w:r>
+      <w:r>
+        <w:rPr>
+          <w:rFonts w:hint="eastAsia"/>
+        </w:rPr>
+        <w:t>）进行仿真。</w:t>
+      </w:r>
+    </w:p>
+    <w:p>
+      <w:pPr>
+        <w:pStyle w:val="3"/>
+      </w:pPr>
+      <w:r>
+        <w:t xml:space="preserve">1.3.2 </w:t>
+      </w:r>
+      <w:r>
+        <w:rPr>
+          <w:rFonts w:hint="eastAsia"/>
+        </w:rPr>
+        <w:t>NVPsim</w:t>
+      </w:r>
+    </w:p>
+    <w:p>
+      <w:pPr>
+        <w:pStyle w:val="12"/>
+      </w:pPr>
+      <w:r>
+        <w:rPr>
+          <w:rFonts w:hint="eastAsia"/>
+        </w:rPr>
+        <w:t>Gem5</w:t>
+      </w:r>
+      <w:r>
+        <w:rPr>
+          <w:rFonts w:hint="eastAsia"/>
+        </w:rPr>
+        <w:t>提供了一个高自由度、配置方便的处理器体系架构仿真平台</w:t>
+      </w:r>
+      <w:r>
+        <w:rPr>
+          <w:rFonts w:hint="eastAsia"/>
+        </w:rPr>
+        <w:t>[14]</w:t>
+      </w:r>
+      <w:r>
+        <w:rPr>
+          <w:rFonts w:hint="eastAsia"/>
+        </w:rPr>
+        <w:t>，在此基础上，</w:t>
+      </w:r>
+      <w:r>
+        <w:rPr>
+          <w:rFonts w:hint="eastAsia"/>
+        </w:rPr>
+        <w:t>Gu</w:t>
+      </w:r>
+      <w:r>
+        <w:t xml:space="preserve"> et. al.</w:t>
+      </w:r>
+      <w:r>
+        <w:rPr>
+          <w:rFonts w:hint="eastAsia"/>
+        </w:rPr>
+        <w:t>拓展了</w:t>
+      </w:r>
+      <w:r>
+        <w:rPr>
+          <w:rFonts w:hint="eastAsia"/>
+        </w:rPr>
+        <w:t>Gem5</w:t>
+      </w:r>
+      <w:r>
+        <w:rPr>
+          <w:rFonts w:hint="eastAsia"/>
+        </w:rPr>
+        <w:t>的功能，为</w:t>
+      </w:r>
+      <w:r>
+        <w:rPr>
+          <w:rFonts w:hint="eastAsia"/>
+        </w:rPr>
+        <w:t>Gem5</w:t>
+      </w:r>
+      <w:r>
+        <w:rPr>
+          <w:rFonts w:hint="eastAsia"/>
+        </w:rPr>
+        <w:t>提供了仿真处理器、内存在外界能量变化时行为的功能</w:t>
+      </w:r>
+      <w:r>
+        <w:rPr>
+          <w:rFonts w:hint="eastAsia"/>
+        </w:rPr>
+        <w:t>[9]</w:t>
       </w:r>
       <w:r>
         <w:rPr>
@@ -4845,22 +5400,264 @@
         </w:rPr>
         <w:t>。</w:t>
       </w:r>
+      <w:r>
+        <w:rPr>
+          <w:rFonts w:hint="eastAsia"/>
+        </w:rPr>
+        <w:t>NVPsim</w:t>
+      </w:r>
+      <w:r>
+        <w:rPr>
+          <w:rFonts w:hint="eastAsia"/>
+        </w:rPr>
+        <w:t>的作者使用</w:t>
+      </w:r>
+      <w:r>
+        <w:rPr>
+          <w:rFonts w:hint="eastAsia"/>
+        </w:rPr>
+        <w:t>NVPsim</w:t>
+      </w:r>
+      <w:r>
+        <w:rPr>
+          <w:rFonts w:hint="eastAsia"/>
+        </w:rPr>
+        <w:t>对使用不同种类非易失储存器、不同备份策略的非易失处理器进行了仿真，并得出了非易失储存器和备份策略对处理器效率影响的一些结论。</w:t>
+      </w:r>
+    </w:p>
+    <w:p>
+      <w:pPr>
+        <w:pStyle w:val="12"/>
+      </w:pPr>
+      <w:r>
+        <w:rPr>
+          <w:rFonts w:hint="eastAsia"/>
+        </w:rPr>
+        <w:t>NVPsim</w:t>
+      </w:r>
+      <w:r>
+        <w:rPr>
+          <w:rFonts w:hint="eastAsia"/>
+        </w:rPr>
+        <w:t>基于</w:t>
+      </w:r>
+      <w:r>
+        <w:rPr>
+          <w:rFonts w:hint="eastAsia"/>
+        </w:rPr>
+        <w:t>Gem5</w:t>
+      </w:r>
+      <w:r>
+        <w:rPr>
+          <w:rFonts w:hint="eastAsia"/>
+        </w:rPr>
+        <w:t>的</w:t>
+      </w:r>
+      <w:r>
+        <w:rPr>
+          <w:rFonts w:hint="eastAsia"/>
+        </w:rPr>
+        <w:t>TimingSimpleCPU</w:t>
+      </w:r>
+      <w:r>
+        <w:rPr>
+          <w:rFonts w:hint="eastAsia"/>
+        </w:rPr>
+        <w:t>模型，加入了电压检测模块、系统状态机、备份</w:t>
+      </w:r>
+      <w:r>
+        <w:rPr>
+          <w:rFonts w:hint="eastAsia"/>
+        </w:rPr>
+        <w:t>/</w:t>
+      </w:r>
+      <w:r>
+        <w:rPr>
+          <w:rFonts w:hint="eastAsia"/>
+        </w:rPr>
+        <w:t>恢复模块，并对</w:t>
+      </w:r>
+      <w:r>
+        <w:rPr>
+          <w:rFonts w:hint="eastAsia"/>
+        </w:rPr>
+        <w:t>Gem5</w:t>
+      </w:r>
+      <w:r>
+        <w:rPr>
+          <w:rFonts w:hint="eastAsia"/>
+        </w:rPr>
+        <w:t>事件队列的管理模块进行了一些修改。这些对</w:t>
+      </w:r>
+      <w:r>
+        <w:rPr>
+          <w:rFonts w:hint="eastAsia"/>
+        </w:rPr>
+        <w:t>Gem5</w:t>
+      </w:r>
+      <w:r>
+        <w:rPr>
+          <w:rFonts w:hint="eastAsia"/>
+        </w:rPr>
+        <w:t>的增补使得</w:t>
+      </w:r>
+      <w:r>
+        <w:rPr>
+          <w:rFonts w:hint="eastAsia"/>
+        </w:rPr>
+        <w:t>NVPsim</w:t>
+      </w:r>
+      <w:r>
+        <w:rPr>
+          <w:rFonts w:hint="eastAsia"/>
+        </w:rPr>
+        <w:t>能够仿真非易失处理器在特定外界能量条件下的性能。</w:t>
+      </w:r>
+    </w:p>
+    <w:p>
+      <w:pPr>
+        <w:pStyle w:val="12"/>
+      </w:pPr>
+      <w:r>
+        <w:rPr>
+          <w:rFonts w:hint="eastAsia"/>
+        </w:rPr>
+        <w:t>NVPsim</w:t>
+      </w:r>
+      <w:r>
+        <w:rPr>
+          <w:rFonts w:hint="eastAsia"/>
+        </w:rPr>
+        <w:t>在系统运行过程中，通过</w:t>
+      </w:r>
+      <w:r>
+        <w:rPr>
+          <w:rFonts w:hint="eastAsia"/>
+        </w:rPr>
+        <w:t>Power</w:t>
+      </w:r>
+      <w:r>
+        <w:t xml:space="preserve"> </w:t>
+      </w:r>
+      <w:r>
+        <w:rPr>
+          <w:rFonts w:hint="eastAsia"/>
+        </w:rPr>
+        <w:t>Trace</w:t>
+      </w:r>
+      <w:r>
+        <w:rPr>
+          <w:rFonts w:hint="eastAsia"/>
+        </w:rPr>
+        <w:t>文件获取外部能量收集情况，并随时追踪系统的各个模块耗电情况，当能量不足时，系统状态机告知事件队列暂停当前的工作，并通过备份</w:t>
+      </w:r>
+      <w:r>
+        <w:rPr>
+          <w:rFonts w:hint="eastAsia"/>
+        </w:rPr>
+        <w:t>/</w:t>
+      </w:r>
+      <w:r>
+        <w:rPr>
+          <w:rFonts w:hint="eastAsia"/>
+        </w:rPr>
+        <w:t>恢复模块对需要备份的数据进行备份。当关机系统收集够充足能量时，系统状态机告知事件队列继续运行，并通过备份</w:t>
+      </w:r>
+      <w:r>
+        <w:rPr>
+          <w:rFonts w:hint="eastAsia"/>
+        </w:rPr>
+        <w:t>/</w:t>
+      </w:r>
+      <w:r>
+        <w:rPr>
+          <w:rFonts w:hint="eastAsia"/>
+        </w:rPr>
+        <w:t>恢复模块对内存、寄存器中得到备份的数据进行恢复。</w:t>
+      </w:r>
+      <w:r>
+        <w:rPr>
+          <w:rFonts w:hint="eastAsia"/>
+        </w:rPr>
+        <w:t>NVPsim</w:t>
+      </w:r>
+      <w:r>
+        <w:rPr>
+          <w:rFonts w:hint="eastAsia"/>
+        </w:rPr>
+        <w:t>在仿真过程中主要的关注点在于备份、恢复所需的能量和时间，在备份、恢复模块对能量和所需时间进行集中计算，而系统在上电、掉电时的行为主要是由事件队列管理模块完成的。</w:t>
+      </w:r>
+      <w:r>
+        <w:rPr>
+          <w:rFonts w:hint="eastAsia"/>
+        </w:rPr>
+        <w:t>NVPsim</w:t>
+      </w:r>
+      <w:r>
+        <w:rPr>
+          <w:rFonts w:hint="eastAsia"/>
+        </w:rPr>
+        <w:t>相比电路级仿真能够大大降低仿真的难度。</w:t>
+      </w:r>
+    </w:p>
+    <w:p/>
+    <w:p>
+      <w:pPr>
+        <w:pStyle w:val="22"/>
+      </w:pPr>
+      <w:bookmarkStart w:id="4" w:name="_Toc483310954"/>
+      <w:r>
+        <w:rPr>
+          <w:rFonts w:hint="eastAsia"/>
+        </w:rPr>
+        <w:t xml:space="preserve">1.4 </w:t>
+      </w:r>
+      <w:r>
+        <w:rPr>
+          <w:rFonts w:hint="eastAsia"/>
+        </w:rPr>
+        <w:t>当前验证方式的不足</w:t>
+      </w:r>
+      <w:bookmarkEnd w:id="4"/>
+    </w:p>
+    <w:p>
+      <w:pPr>
+        <w:pStyle w:val="12"/>
+      </w:pPr>
+      <w:r>
+        <w:rPr>
+          <w:rFonts w:hint="eastAsia"/>
+        </w:rPr>
+        <w:t>无论是电路级仿真还是使用</w:t>
+      </w:r>
+      <w:r>
+        <w:rPr>
+          <w:rFonts w:hint="eastAsia"/>
+        </w:rPr>
+        <w:t>NVPsim</w:t>
+      </w:r>
+      <w:r>
+        <w:rPr>
+          <w:rFonts w:hint="eastAsia"/>
+        </w:rPr>
+        <w:t>仿真软件进行仿真均存在不足之处，本部分会分别分析二者的不足。</w:t>
+      </w:r>
     </w:p>
     <w:p>
       <w:pPr>
         <w:pStyle w:val="3"/>
       </w:pPr>
       <w:r>
-        <w:t>1.2.3</w:t>
-      </w:r>
-      <w:r>
-        <w:t xml:space="preserve"> </w:t>
-      </w:r>
-      <w:r>
-        <w:rPr>
-          <w:rFonts w:hint="eastAsia"/>
-        </w:rPr>
-        <w:t>非易失处理器与外设的交互</w:t>
+        <w:rPr>
+          <w:rFonts w:hint="eastAsia"/>
+        </w:rPr>
+        <w:t xml:space="preserve">1.4.1 </w:t>
+      </w:r>
+      <w:r>
+        <w:rPr>
+          <w:rFonts w:hint="eastAsia"/>
+        </w:rPr>
+        <w:t>电路级仿真的缺陷</w:t>
       </w:r>
     </w:p>
     <w:p>
@@ -4871,677 +5668,7 @@
         <w:rPr>
           <w:rFonts w:hint="eastAsia"/>
         </w:rPr>
-        <w:t>尽管非易失处理器能够保证在掉电发生时保存当前状态，但一旦涉及到非易失处理器与外设协同工作，情况将变得复杂，这是因为绝大部分外设是易失的，也就是说一旦在外设工作时发生断电，则需要命令外设重复工作。这种复杂性使得非易失处理器与外设的交互过程需要被研究，这方面的研究存在两个方向，第一个就是研究外设硬件的设计，使得外设硬件成为非易失的，当发生断电、掉电时不需要处理器的干涉就能自行恢复并且继续完成任务，另一个方向是研究</w:t>
-      </w:r>
-      <w:r>
-        <w:rPr>
-          <w:rFonts w:hint="eastAsia"/>
-        </w:rPr>
-        <w:t>处理器</w:t>
-      </w:r>
-      <w:r>
-        <w:rPr>
-          <w:rFonts w:hint="eastAsia"/>
-        </w:rPr>
-        <w:t>调用外设的调度方式，使得</w:t>
-      </w:r>
-      <w:r>
-        <w:rPr>
-          <w:rFonts w:hint="eastAsia"/>
-        </w:rPr>
-        <w:t>处理器</w:t>
-      </w:r>
-      <w:r>
-        <w:rPr>
-          <w:rFonts w:hint="eastAsia"/>
-        </w:rPr>
-        <w:t>能够在特定的外界能量情况下尽可能</w:t>
-      </w:r>
-      <w:r>
-        <w:rPr>
-          <w:rFonts w:hint="eastAsia"/>
-        </w:rPr>
-        <w:t>不让外设任务被断电所打断。</w:t>
-      </w:r>
-    </w:p>
-    <w:p>
-      <w:pPr>
-        <w:pStyle w:val="12"/>
-      </w:pPr>
-      <w:r>
-        <w:rPr>
-          <w:rFonts w:hint="eastAsia"/>
-        </w:rPr>
-        <w:t>论文</w:t>
-      </w:r>
-      <w:r>
-        <w:t>[11]</w:t>
-      </w:r>
-      <w:r>
-        <w:rPr>
-          <w:rFonts w:hint="eastAsia"/>
-        </w:rPr>
-        <w:t>是一个典型的处理</w:t>
-      </w:r>
-      <w:r>
-        <w:rPr>
-          <w:rFonts w:hint="eastAsia"/>
-        </w:rPr>
-        <w:t>NVP</w:t>
-      </w:r>
-      <w:r>
-        <w:rPr>
-          <w:rFonts w:hint="eastAsia"/>
-        </w:rPr>
-        <w:t>本身与外设协同的工作，在文章中作者将上</w:t>
-      </w:r>
-      <w:r>
-        <w:rPr>
-          <w:rFonts w:hint="eastAsia"/>
-        </w:rPr>
-        <w:lastRenderedPageBreak/>
-        <w:t>电</w:t>
-      </w:r>
-      <w:r>
-        <w:rPr>
-          <w:rFonts w:hint="eastAsia"/>
-        </w:rPr>
-        <w:t>/</w:t>
-      </w:r>
-      <w:r>
-        <w:rPr>
-          <w:rFonts w:hint="eastAsia"/>
-        </w:rPr>
-        <w:t>掉电带来的额外时间计算在内，提出了一种调度外设工作的策略，当同一时间有很多外设任务需要完成时，合适的调度外设的策略使得系统能够在某一特定的外界能量环境下用最短的时间完成所有外设的工作。</w:t>
-      </w:r>
-    </w:p>
-    <w:p>
-      <w:pPr>
-        <w:pStyle w:val="12"/>
-      </w:pPr>
-      <w:r>
-        <w:rPr>
-          <w:rFonts w:hint="eastAsia"/>
-        </w:rPr>
-        <w:t>论文</w:t>
-      </w:r>
-      <w:r>
-        <w:t>[12]</w:t>
-      </w:r>
-      <w:r>
-        <w:rPr>
-          <w:rFonts w:hint="eastAsia"/>
-        </w:rPr>
-        <w:t>同样针对外设的调度问题</w:t>
-      </w:r>
-      <w:r>
-        <w:rPr>
-          <w:rFonts w:hint="eastAsia"/>
-        </w:rPr>
-        <w:t>基于一个太阳能收集节点</w:t>
-      </w:r>
-      <w:r>
-        <w:rPr>
-          <w:rFonts w:hint="eastAsia"/>
-        </w:rPr>
-        <w:t>进行了研究，</w:t>
-      </w:r>
-      <w:r>
-        <w:rPr>
-          <w:rFonts w:hint="eastAsia"/>
-        </w:rPr>
-        <w:t>然而在此文章中调度的优化目标并不是在最短时间内完成所有外设工作，而是使得更大比例的外设工作能够在断电之前完成工作，也就是优化长期的</w:t>
-      </w:r>
-      <w:r>
-        <w:rPr>
-          <w:rFonts w:hint="eastAsia"/>
-        </w:rPr>
-        <w:t>DMR</w:t>
-      </w:r>
-      <w:r>
-        <w:rPr>
-          <w:rFonts w:hint="eastAsia"/>
-        </w:rPr>
-        <w:t>（</w:t>
-      </w:r>
-      <w:r>
-        <w:rPr>
-          <w:rFonts w:hint="eastAsia"/>
-        </w:rPr>
-        <w:t>deadline</w:t>
-      </w:r>
-      <w:r>
-        <w:t xml:space="preserve"> </w:t>
-      </w:r>
-      <w:r>
-        <w:rPr>
-          <w:rFonts w:hint="eastAsia"/>
-        </w:rPr>
-        <w:t>miss</w:t>
-      </w:r>
-      <w:r>
-        <w:t xml:space="preserve"> </w:t>
-      </w:r>
-      <w:r>
-        <w:rPr>
-          <w:rFonts w:hint="eastAsia"/>
-        </w:rPr>
-        <w:t>rate</w:t>
-      </w:r>
-      <w:r>
-        <w:rPr>
-          <w:rFonts w:hint="eastAsia"/>
-        </w:rPr>
-        <w:t>）。</w:t>
-      </w:r>
-    </w:p>
-    <w:p>
-      <w:pPr>
-        <w:pStyle w:val="12"/>
-        <w:rPr>
-          <w:rFonts w:hint="eastAsia"/>
-        </w:rPr>
-      </w:pPr>
-    </w:p>
-    <w:p>
-      <w:pPr>
-        <w:pStyle w:val="22"/>
-      </w:pPr>
-      <w:bookmarkStart w:id="3" w:name="_Toc483310953"/>
-      <w:r>
-        <w:rPr>
-          <w:rFonts w:hint="eastAsia"/>
-        </w:rPr>
-        <w:t xml:space="preserve">1.3 </w:t>
-      </w:r>
-      <w:r>
-        <w:rPr>
-          <w:rFonts w:hint="eastAsia"/>
-        </w:rPr>
-        <w:t>非易失处理器验证方式</w:t>
-      </w:r>
-      <w:bookmarkEnd w:id="3"/>
-    </w:p>
-    <w:p>
-      <w:pPr>
-        <w:pStyle w:val="12"/>
-      </w:pPr>
-      <w:r>
-        <w:rPr>
-          <w:rFonts w:hint="eastAsia"/>
-        </w:rPr>
-        <w:t>以上所有有关非易失处理器的研究方向均有很大的研究空间，当有关非易失处理器的新技术被提出时，应该有准确、合理的手段对这些新技术的性能进行验证。比方说，在涉及非易失处理器备份策略的研究时，研究者可能会关心如下问题：当系统的备份方式从内存、寄存器全备份变为部分备份内存、寄存器时，备份所需能量会发生什么变化，备份时间占用程序运行整体时间发生怎样的变化，部分备份造成的数据缺失会产生程序运行多大的时间增加？事实上部分备份减少了备份所需要的时间，但是能量恢复后的数据缺失可能会要求处理器耗费更多时间来恢复这些数据。这是一个极为复杂的问题，涉及处理器运行的很多方面，外界能量收集情况、处理器运行程序种类可能均会对最终的结果产生影响，这些影响很难通过一个特定的公式来定量描述。因此，仿真是验证新技术性能的主要手段。</w:t>
-      </w:r>
-    </w:p>
-    <w:p>
-      <w:pPr>
-        <w:pStyle w:val="12"/>
-        <w:rPr>
-          <w:rFonts w:hint="eastAsia"/>
-        </w:rPr>
-      </w:pPr>
-      <w:r>
-        <w:rPr>
-          <w:rFonts w:hint="eastAsia"/>
-        </w:rPr>
-        <w:t>由于非易失处理器诞生较晚，非易失处理器的仿真是一个崭新的研究方向，非易失处理器的仿真往往比较原始，即设计好电路再在电路的基础上进行验证。此外，近年来诞生了少许非易失处理器的仿真软件，比如说基于</w:t>
-      </w:r>
-      <w:r>
-        <w:rPr>
-          <w:rFonts w:hint="eastAsia"/>
-        </w:rPr>
-        <w:t>Gem5</w:t>
-      </w:r>
-      <w:r>
-        <w:rPr>
-          <w:rFonts w:hint="eastAsia"/>
-        </w:rPr>
-        <w:t>实现的非易失处理器仿真软件</w:t>
-      </w:r>
-      <w:r>
-        <w:rPr>
-          <w:rFonts w:hint="eastAsia"/>
-        </w:rPr>
-        <w:t>NVPsim</w:t>
-      </w:r>
-      <w:r>
-        <w:t>[9]</w:t>
-      </w:r>
-      <w:r>
-        <w:rPr>
-          <w:rFonts w:hint="eastAsia"/>
-        </w:rPr>
-        <w:t>。下文会分别介绍电路级仿真以及</w:t>
-      </w:r>
-      <w:r>
-        <w:rPr>
-          <w:rFonts w:hint="eastAsia"/>
-        </w:rPr>
-        <w:t>NVPsim</w:t>
-      </w:r>
-      <w:r>
-        <w:rPr>
-          <w:rFonts w:hint="eastAsia"/>
-        </w:rPr>
-        <w:t>仿真器。</w:t>
-      </w:r>
-    </w:p>
-    <w:p>
-      <w:pPr>
-        <w:pStyle w:val="3"/>
-      </w:pPr>
-      <w:r>
-        <w:t xml:space="preserve">1.3.1 </w:t>
-      </w:r>
-      <w:r>
-        <w:rPr>
-          <w:rFonts w:hint="eastAsia"/>
-        </w:rPr>
-        <w:t>电路级仿真</w:t>
-      </w:r>
-    </w:p>
-    <w:p>
-      <w:pPr>
-        <w:pStyle w:val="12"/>
-      </w:pPr>
-      <w:r>
-        <w:rPr>
-          <w:rFonts w:hint="eastAsia"/>
-        </w:rPr>
-        <w:t>顾名思义，电路级仿真就是用一些硬件描述语言设计好电路，并使用一些特定的数字电路仿真软件对设计出的数字电路进行仿真。这是一种通用的办法，适用于一切数字电路，非易失处理器也不例外。目前多数有关于非易失处理器的研</w:t>
-      </w:r>
-      <w:r>
-        <w:rPr>
-          <w:rFonts w:hint="eastAsia"/>
-        </w:rPr>
-        <w:lastRenderedPageBreak/>
-        <w:t>究基于这种仿真方法，研究者已有一个非易失处理器原型（多数为实验室开发的示例平台），实现其提出功能的硬件电路设计，集成到已有的实验平台上，并使用硬件仿真工具（如</w:t>
-      </w:r>
-      <w:r>
-        <w:rPr>
-          <w:rFonts w:hint="eastAsia"/>
-        </w:rPr>
-        <w:t>Modelsim</w:t>
-      </w:r>
-      <w:r>
-        <w:t>[13]</w:t>
-      </w:r>
-      <w:r>
-        <w:rPr>
-          <w:rFonts w:hint="eastAsia"/>
-        </w:rPr>
-        <w:t>）进行仿真。</w:t>
-      </w:r>
-    </w:p>
-    <w:p>
-      <w:pPr>
-        <w:pStyle w:val="3"/>
-      </w:pPr>
-      <w:r>
-        <w:t xml:space="preserve">1.3.2 </w:t>
-      </w:r>
-      <w:r>
-        <w:rPr>
-          <w:rFonts w:hint="eastAsia"/>
-        </w:rPr>
-        <w:t>NVPsim</w:t>
-      </w:r>
-    </w:p>
-    <w:p>
-      <w:pPr>
-        <w:pStyle w:val="12"/>
-      </w:pPr>
-      <w:r>
-        <w:rPr>
-          <w:rFonts w:hint="eastAsia"/>
-        </w:rPr>
-        <w:t>Gem5</w:t>
-      </w:r>
-      <w:r>
-        <w:rPr>
-          <w:rFonts w:hint="eastAsia"/>
-        </w:rPr>
-        <w:t>提供了一个高自由度、配置方便的处理器体系架构仿真平台</w:t>
-      </w:r>
-      <w:r>
-        <w:rPr>
-          <w:rFonts w:hint="eastAsia"/>
-        </w:rPr>
-        <w:t>[14]</w:t>
-      </w:r>
-      <w:r>
-        <w:rPr>
-          <w:rFonts w:hint="eastAsia"/>
-        </w:rPr>
-        <w:t>，在此基础上，</w:t>
-      </w:r>
-      <w:r>
-        <w:rPr>
-          <w:rFonts w:hint="eastAsia"/>
-        </w:rPr>
-        <w:t>Gu</w:t>
-      </w:r>
-      <w:r>
-        <w:t xml:space="preserve"> et. al.</w:t>
-      </w:r>
-      <w:r>
-        <w:rPr>
-          <w:rFonts w:hint="eastAsia"/>
-        </w:rPr>
-        <w:t>拓展了</w:t>
-      </w:r>
-      <w:r>
-        <w:rPr>
-          <w:rFonts w:hint="eastAsia"/>
-        </w:rPr>
-        <w:t>Gem5</w:t>
-      </w:r>
-      <w:r>
-        <w:rPr>
-          <w:rFonts w:hint="eastAsia"/>
-        </w:rPr>
-        <w:t>的功能，为</w:t>
-      </w:r>
-      <w:r>
-        <w:rPr>
-          <w:rFonts w:hint="eastAsia"/>
-        </w:rPr>
-        <w:t>Gem5</w:t>
-      </w:r>
-      <w:r>
-        <w:rPr>
-          <w:rFonts w:hint="eastAsia"/>
-        </w:rPr>
-        <w:t>提供了仿真处理器、内存在外界能量变化时行为的功能</w:t>
-      </w:r>
-      <w:r>
-        <w:rPr>
-          <w:rFonts w:hint="eastAsia"/>
-        </w:rPr>
-        <w:t>[9]</w:t>
-      </w:r>
-      <w:r>
-        <w:rPr>
-          <w:rFonts w:hint="eastAsia"/>
-        </w:rPr>
-        <w:t>。</w:t>
-      </w:r>
-      <w:r>
-        <w:rPr>
-          <w:rFonts w:hint="eastAsia"/>
-        </w:rPr>
-        <w:t>NVPsim</w:t>
-      </w:r>
-      <w:r>
-        <w:rPr>
-          <w:rFonts w:hint="eastAsia"/>
-        </w:rPr>
-        <w:t>的作者使用</w:t>
-      </w:r>
-      <w:r>
-        <w:rPr>
-          <w:rFonts w:hint="eastAsia"/>
-        </w:rPr>
-        <w:t>NVPsim</w:t>
-      </w:r>
-      <w:r>
-        <w:rPr>
-          <w:rFonts w:hint="eastAsia"/>
-        </w:rPr>
-        <w:t>对使用不同种类非易失储存器、不同备份策略的非易失处理器进行了仿真，并得出了非易失储存器和备份策略对处理器效率影响的一些结论。</w:t>
-      </w:r>
-    </w:p>
-    <w:p>
-      <w:pPr>
-        <w:pStyle w:val="12"/>
-      </w:pPr>
-      <w:r>
-        <w:rPr>
-          <w:rFonts w:hint="eastAsia"/>
-        </w:rPr>
-        <w:t>NVPsim</w:t>
-      </w:r>
-      <w:r>
-        <w:rPr>
-          <w:rFonts w:hint="eastAsia"/>
-        </w:rPr>
-        <w:t>基于</w:t>
-      </w:r>
-      <w:r>
-        <w:rPr>
-          <w:rFonts w:hint="eastAsia"/>
-        </w:rPr>
-        <w:t>Gem5</w:t>
-      </w:r>
-      <w:r>
-        <w:rPr>
-          <w:rFonts w:hint="eastAsia"/>
-        </w:rPr>
-        <w:t>的</w:t>
-      </w:r>
-      <w:r>
-        <w:rPr>
-          <w:rFonts w:hint="eastAsia"/>
-        </w:rPr>
-        <w:t>TimingSimpleCPU</w:t>
-      </w:r>
-      <w:r>
-        <w:rPr>
-          <w:rFonts w:hint="eastAsia"/>
-        </w:rPr>
-        <w:t>模型，加入了电压检测模块、系统状态机、备份</w:t>
-      </w:r>
-      <w:r>
-        <w:rPr>
-          <w:rFonts w:hint="eastAsia"/>
-        </w:rPr>
-        <w:t>/</w:t>
-      </w:r>
-      <w:r>
-        <w:rPr>
-          <w:rFonts w:hint="eastAsia"/>
-        </w:rPr>
-        <w:t>恢复模块，并对</w:t>
-      </w:r>
-      <w:r>
-        <w:rPr>
-          <w:rFonts w:hint="eastAsia"/>
-        </w:rPr>
-        <w:t>Gem5</w:t>
-      </w:r>
-      <w:r>
-        <w:rPr>
-          <w:rFonts w:hint="eastAsia"/>
-        </w:rPr>
-        <w:t>事件队列的管理模块进行了一些修改。这些对</w:t>
-      </w:r>
-      <w:r>
-        <w:rPr>
-          <w:rFonts w:hint="eastAsia"/>
-        </w:rPr>
-        <w:t>Gem5</w:t>
-      </w:r>
-      <w:r>
-        <w:rPr>
-          <w:rFonts w:hint="eastAsia"/>
-        </w:rPr>
-        <w:t>的增补使得</w:t>
-      </w:r>
-      <w:r>
-        <w:rPr>
-          <w:rFonts w:hint="eastAsia"/>
-        </w:rPr>
-        <w:t>NVPsim</w:t>
-      </w:r>
-      <w:r>
-        <w:rPr>
-          <w:rFonts w:hint="eastAsia"/>
-        </w:rPr>
-        <w:t>能够仿真非易失处理器在特定外界能量条件下的性能。</w:t>
-      </w:r>
-    </w:p>
-    <w:p>
-      <w:pPr>
-        <w:pStyle w:val="12"/>
-      </w:pPr>
-      <w:r>
-        <w:rPr>
-          <w:rFonts w:hint="eastAsia"/>
-        </w:rPr>
-        <w:t>NVPsim</w:t>
-      </w:r>
-      <w:r>
-        <w:rPr>
-          <w:rFonts w:hint="eastAsia"/>
-        </w:rPr>
-        <w:t>在系统运行过程中，通过</w:t>
-      </w:r>
-      <w:r>
-        <w:rPr>
-          <w:rFonts w:hint="eastAsia"/>
-        </w:rPr>
-        <w:t>Power</w:t>
-      </w:r>
-      <w:r>
-        <w:t xml:space="preserve"> </w:t>
-      </w:r>
-      <w:r>
-        <w:rPr>
-          <w:rFonts w:hint="eastAsia"/>
-        </w:rPr>
-        <w:t>Trace</w:t>
-      </w:r>
-      <w:r>
-        <w:rPr>
-          <w:rFonts w:hint="eastAsia"/>
-        </w:rPr>
-        <w:t>文件获取外部能量收集情况，并随时追踪系统的各个模块耗电情况，当能量不足时，系统状态机告知事件队列暂停当前的工作，并通过备份</w:t>
-      </w:r>
-      <w:r>
-        <w:rPr>
-          <w:rFonts w:hint="eastAsia"/>
-        </w:rPr>
-        <w:t>/</w:t>
-      </w:r>
-      <w:r>
-        <w:rPr>
-          <w:rFonts w:hint="eastAsia"/>
-        </w:rPr>
-        <w:t>恢复模块对需要备份的数据进行备份。当关机系统收集够充足能量时，系统状态机告知事件队列继续运行，并通过备份</w:t>
-      </w:r>
-      <w:r>
-        <w:rPr>
-          <w:rFonts w:hint="eastAsia"/>
-        </w:rPr>
-        <w:t>/</w:t>
-      </w:r>
-      <w:r>
-        <w:rPr>
-          <w:rFonts w:hint="eastAsia"/>
-        </w:rPr>
-        <w:t>恢复模块对内存、寄存器中得到备份的数据进行恢复。</w:t>
-      </w:r>
-      <w:r>
-        <w:rPr>
-          <w:rFonts w:hint="eastAsia"/>
-        </w:rPr>
-        <w:t>NVPsim</w:t>
-      </w:r>
-      <w:r>
-        <w:rPr>
-          <w:rFonts w:hint="eastAsia"/>
-        </w:rPr>
-        <w:t>在仿真过程中主要的关注点在于备份、恢复所需的能量和时间，在备份、恢复模块对能量和所需时间进行集中计算，而系统在上电、掉电时的行为主要是由事件队列管理模块完成的。</w:t>
-      </w:r>
-      <w:r>
-        <w:rPr>
-          <w:rFonts w:hint="eastAsia"/>
-        </w:rPr>
-        <w:t>NVPsim</w:t>
-      </w:r>
-      <w:r>
-        <w:rPr>
-          <w:rFonts w:hint="eastAsia"/>
-        </w:rPr>
-        <w:t>相比电路级仿真能够大大降低仿真的难度。</w:t>
-      </w:r>
-    </w:p>
-    <w:p/>
-    <w:p>
-      <w:pPr>
-        <w:pStyle w:val="22"/>
-      </w:pPr>
-      <w:bookmarkStart w:id="4" w:name="_Toc483310954"/>
-      <w:r>
-        <w:rPr>
-          <w:rFonts w:hint="eastAsia"/>
-        </w:rPr>
-        <w:t xml:space="preserve">1.4 </w:t>
-      </w:r>
-      <w:r>
-        <w:rPr>
-          <w:rFonts w:hint="eastAsia"/>
-        </w:rPr>
-        <w:t>当前验证方式的不足</w:t>
-      </w:r>
-      <w:bookmarkEnd w:id="4"/>
-    </w:p>
-    <w:p>
-      <w:pPr>
-        <w:pStyle w:val="12"/>
-      </w:pPr>
-      <w:r>
-        <w:rPr>
-          <w:rFonts w:hint="eastAsia"/>
-        </w:rPr>
-        <w:t>无论是电路级仿真还是使用</w:t>
-      </w:r>
-      <w:r>
-        <w:rPr>
-          <w:rFonts w:hint="eastAsia"/>
-        </w:rPr>
-        <w:t>NVPsim</w:t>
-      </w:r>
-      <w:r>
-        <w:rPr>
-          <w:rFonts w:hint="eastAsia"/>
-        </w:rPr>
-        <w:t>仿真软件进行仿真均存在不足之处，本部分会分别分析二者的不足。</w:t>
-      </w:r>
-    </w:p>
-    <w:p>
-      <w:pPr>
-        <w:pStyle w:val="3"/>
-      </w:pPr>
-      <w:r>
-        <w:rPr>
-          <w:rFonts w:hint="eastAsia"/>
-        </w:rPr>
-        <w:t xml:space="preserve">1.4.1 </w:t>
-      </w:r>
-      <w:r>
-        <w:rPr>
-          <w:rFonts w:hint="eastAsia"/>
-        </w:rPr>
-        <w:t>电路级仿真的缺陷</w:t>
-      </w:r>
-    </w:p>
-    <w:p>
-      <w:pPr>
-        <w:pStyle w:val="12"/>
-      </w:pPr>
-      <w:r>
-        <w:rPr>
-          <w:rFonts w:hint="eastAsia"/>
-        </w:rPr>
-        <w:t>虽然电路级仿真有着仿真结果准确、与实际系统误差几乎可以忽略不计等优点，但是这种仿真方式过于通用，并没有对非易失处理器进行专门的设计，因此，这种仿真方式给使用者造成了巨大的不便，极大增加了仿真的工作量。以下为电</w:t>
-      </w:r>
-      <w:r>
-        <w:rPr>
-          <w:rFonts w:hint="eastAsia"/>
-        </w:rPr>
-        <w:lastRenderedPageBreak/>
-        <w:t>路级仿真的缺陷：</w:t>
+        <w:t>虽然电路级仿真有着仿真结果准确、与实际系统误差几乎可以忽略不计等优点，但是这种仿真方式过于通用，并没有对非易失处理器进行专门的设计，因此，这种仿真方式给使用者造成了巨大的不便，极大增加了仿真的工作量。以下为电路级仿真的缺陷：</w:t>
       </w:r>
     </w:p>
     <w:p>
@@ -5568,6 +5695,7 @@
         <w:rPr>
           <w:rFonts w:hint="eastAsia"/>
         </w:rPr>
+        <w:lastRenderedPageBreak/>
         <w:t>首先，电路级仿真需要有完整的非易失处理器电路设计才能够完成。研究者为了研究非易失处理器中某一些特定部分的行为，往往需要拥有整个非易失处理器的电路设计。当前非易失处理器问题的研究者通常需要研究小组前期对电路设计有所准备。为了探索</w:t>
       </w:r>
       <w:r>
@@ -5824,20 +5952,26 @@
         <w:rPr>
           <w:rFonts w:hint="eastAsia"/>
         </w:rPr>
+        <w:t>使用电路级仿真时，被仿真的对象是硬件本身，缺少一个简单、易用的软硬件接口，因此，使电路级仿真运行研究者关心的测试程序（</w:t>
+      </w:r>
+      <w:r>
+        <w:rPr>
+          <w:rFonts w:hint="eastAsia"/>
+        </w:rPr>
+        <w:t>benchmark</w:t>
+      </w:r>
+      <w:r>
+        <w:rPr>
+          <w:rFonts w:hint="eastAsia"/>
+        </w:rPr>
+        <w:t>）往往会消</w:t>
+      </w:r>
+      <w:r>
+        <w:rPr>
+          <w:rFonts w:hint="eastAsia"/>
+        </w:rPr>
         <w:lastRenderedPageBreak/>
-        <w:t>使用电路级仿真时，被仿真的对象是硬件本身，缺少一个简单、易用的软硬件接口，因此，使电路级仿真运行研究者关心的测试程序（</w:t>
-      </w:r>
-      <w:r>
-        <w:rPr>
-          <w:rFonts w:hint="eastAsia"/>
-        </w:rPr>
-        <w:t>benchmark</w:t>
-      </w:r>
-      <w:r>
-        <w:rPr>
-          <w:rFonts w:hint="eastAsia"/>
-        </w:rPr>
-        <w:t>）往往会消耗额外的时间。当前已有的非易失处理器使用的并不是大规模商业化的架构（如</w:t>
+        <w:t>耗额外的时间。当前已有的非易失处理器使用的并不是大规模商业化的架构（如</w:t>
       </w:r>
       <w:r>
         <w:rPr>
@@ -6218,19 +6352,13 @@
         <w:rPr>
           <w:rFonts w:hint="eastAsia"/>
         </w:rPr>
-        <w:t>事实上，每一个模块在系统状态改变时的行为是不同的，易失的模块应该丢</w:t>
+        <w:t>事实上，每一个模块在系统状态改变时的行为是不同的，易失的模块应该丢弃当前内部的所有状态，非易失模块应该保持内部状态不变，而另一些模块比如说电压检测模块、系统状态机模块应该继续工作，不受掉电、上电的影响，显然</w:t>
       </w:r>
       <w:r>
         <w:rPr>
           <w:rFonts w:hint="eastAsia"/>
         </w:rPr>
         <w:lastRenderedPageBreak/>
-        <w:t>弃当前内部的所有状态，非易失模块应该保持内部状态不变，而另一些模块比如说电压检测模块、系统状态机模块应该继续工作，不受掉电、上电的影响，显然</w:t>
-      </w:r>
-      <w:r>
-        <w:rPr>
-          <w:rFonts w:hint="eastAsia"/>
-        </w:rPr>
         <w:t>NVPsim</w:t>
       </w:r>
       <w:r>
@@ -6628,30 +6756,24 @@
         <w:rPr>
           <w:rFonts w:hint="eastAsia"/>
         </w:rPr>
-        <w:t>更像是一种特定的非易失处</w:t>
-      </w:r>
+        <w:t>更像是一种特定的非易失处理器的“专用仿真器”，而不是一个通用的仿真平台。</w:t>
+      </w:r>
+    </w:p>
+    <w:p>
+      <w:pPr>
+        <w:pStyle w:val="12"/>
+      </w:pPr>
+    </w:p>
+    <w:p>
+      <w:pPr>
+        <w:pStyle w:val="22"/>
+      </w:pPr>
+      <w:bookmarkStart w:id="5" w:name="_Toc483310955"/>
       <w:r>
         <w:rPr>
           <w:rFonts w:hint="eastAsia"/>
         </w:rPr>
         <w:lastRenderedPageBreak/>
-        <w:t>理器的“专用仿真器”，而不是一个通用的仿真平台。</w:t>
-      </w:r>
-    </w:p>
-    <w:p>
-      <w:pPr>
-        <w:pStyle w:val="12"/>
-      </w:pPr>
-    </w:p>
-    <w:p>
-      <w:pPr>
-        <w:pStyle w:val="22"/>
-      </w:pPr>
-      <w:bookmarkStart w:id="5" w:name="_Toc483310955"/>
-      <w:r>
-        <w:rPr>
-          <w:rFonts w:hint="eastAsia"/>
-        </w:rPr>
         <w:t xml:space="preserve">1.5 </w:t>
       </w:r>
       <w:r>
@@ -7103,7 +7225,6 @@
         <w:rPr>
           <w:rFonts w:hint="eastAsia"/>
         </w:rPr>
-        <w:lastRenderedPageBreak/>
         <w:t>基于此仿真平台</w:t>
       </w:r>
       <w:r>
@@ -7406,22 +7527,33 @@
         <w:rPr>
           <w:rFonts w:hint="eastAsia"/>
         </w:rPr>
-        <w:t>整个软件仿真系统的框图如图所示</w:t>
-      </w:r>
-      <w:r>
-        <w:rPr>
-          <w:rFonts w:hint="eastAsia"/>
-        </w:rPr>
-        <w:t>【。】</w:t>
-      </w:r>
-      <w:r>
-        <w:rPr>
-          <w:rFonts w:hint="eastAsia"/>
-        </w:rPr>
-        <w:t>：</w:t>
-      </w:r>
-    </w:p>
-    <w:p>
+        <w:t>整个软件仿真系统的框图如图</w:t>
+      </w:r>
+      <w:r>
+        <w:rPr>
+          <w:rFonts w:hint="eastAsia"/>
+        </w:rPr>
+        <w:t>2.1</w:t>
+      </w:r>
+      <w:r>
+        <w:rPr>
+          <w:rFonts w:hint="eastAsia"/>
+        </w:rPr>
+        <w:t>所示：</w:t>
+      </w:r>
+    </w:p>
+    <w:p>
+      <w:pPr>
+        <w:pStyle w:val="12"/>
+        <w:rPr>
+          <w:rFonts w:hint="eastAsia"/>
+        </w:rPr>
+      </w:pPr>
+    </w:p>
+    <w:p>
+      <w:pPr>
+        <w:jc w:val="center"/>
+      </w:pPr>
       <w:r>
         <w:rPr>
           <w:noProof/>
@@ -7429,8 +7561,8 @@
         <w:lastRenderedPageBreak/>
         <w:drawing>
           <wp:inline distT="0" distB="0" distL="0" distR="0">
-            <wp:extent cx="5328285" cy="3827145"/>
-            <wp:effectExtent l="0" t="0" r="5715" b="1905"/>
+            <wp:extent cx="4244340" cy="3048580"/>
+            <wp:effectExtent l="0" t="0" r="3810" b="0"/>
             <wp:docPr id="2" name="图片 2"/>
             <wp:cNvGraphicFramePr>
               <a:graphicFrameLocks xmlns:a="http://schemas.openxmlformats.org/drawingml/2006/main" noChangeAspect="1"/>
@@ -7457,7 +7589,7 @@
                   <pic:spPr>
                     <a:xfrm>
                       <a:off x="0" y="0"/>
-                      <a:ext cx="5328285" cy="3827145"/>
+                      <a:ext cx="4259357" cy="3059366"/>
                     </a:xfrm>
                     <a:prstGeom prst="rect">
                       <a:avLst/>
@@ -7472,6 +7604,121 @@
     </w:p>
     <w:p>
       <w:pPr>
+        <w:jc w:val="center"/>
+      </w:pPr>
+      <w:r>
+        <w:rPr>
+          <w:noProof/>
+        </w:rPr>
+        <mc:AlternateContent>
+          <mc:Choice Requires="wps">
+            <w:drawing>
+              <wp:inline distT="0" distB="0" distL="0" distR="0">
+                <wp:extent cx="1851660" cy="1404620"/>
+                <wp:effectExtent l="0" t="0" r="0" b="6350"/>
+                <wp:docPr id="11" name="文本框 2"/>
+                <wp:cNvGraphicFramePr>
+                  <a:graphicFrameLocks xmlns:a="http://schemas.openxmlformats.org/drawingml/2006/main"/>
+                </wp:cNvGraphicFramePr>
+                <a:graphic xmlns:a="http://schemas.openxmlformats.org/drawingml/2006/main">
+                  <a:graphicData uri="http://schemas.microsoft.com/office/word/2010/wordprocessingShape">
+                    <wps:wsp>
+                      <wps:cNvSpPr txBox="1">
+                        <a:spLocks noChangeArrowheads="1"/>
+                      </wps:cNvSpPr>
+                      <wps:spPr bwMode="auto">
+                        <a:xfrm>
+                          <a:off x="0" y="0"/>
+                          <a:ext cx="1851660" cy="1404620"/>
+                        </a:xfrm>
+                        <a:prstGeom prst="rect">
+                          <a:avLst/>
+                        </a:prstGeom>
+                        <a:solidFill>
+                          <a:srgbClr val="FFFFFF"/>
+                        </a:solidFill>
+                        <a:ln w="9525">
+                          <a:noFill/>
+                          <a:miter lim="800000"/>
+                          <a:headEnd/>
+                          <a:tailEnd/>
+                        </a:ln>
+                      </wps:spPr>
+                      <wps:txbx>
+                        <w:txbxContent>
+                          <w:p>
+                            <w:pPr>
+                              <w:rPr>
+                                <w:rFonts w:ascii="宋体" w:eastAsia="宋体" w:hAnsi="宋体" w:hint="eastAsia"/>
+                              </w:rPr>
+                            </w:pPr>
+                            <w:r>
+                              <w:rPr>
+                                <w:rFonts w:ascii="宋体" w:eastAsia="宋体" w:hAnsi="宋体" w:hint="eastAsia"/>
+                              </w:rPr>
+                              <w:t>图2.1 软件</w:t>
+                            </w:r>
+                            <w:r>
+                              <w:rPr>
+                                <w:rFonts w:ascii="宋体" w:eastAsia="宋体" w:hAnsi="宋体"/>
+                              </w:rPr>
+                              <w:t>仿真系统结构</w:t>
+                            </w:r>
+                          </w:p>
+                        </w:txbxContent>
+                      </wps:txbx>
+                      <wps:bodyPr rot="0" vert="horz" wrap="square" lIns="91440" tIns="45720" rIns="91440" bIns="45720" anchor="t" anchorCtr="0">
+                        <a:spAutoFit/>
+                      </wps:bodyPr>
+                    </wps:wsp>
+                  </a:graphicData>
+                </a:graphic>
+              </wp:inline>
+            </w:drawing>
+          </mc:Choice>
+          <mc:Fallback>
+            <w:pict>
+              <v:shape id="_x0000_s1027" type="#_x0000_t202" style="width:145.8pt;height:110.6pt;visibility:visible;mso-wrap-style:square;mso-left-percent:-10001;mso-top-percent:-10001;mso-position-horizontal:absolute;mso-position-horizontal-relative:char;mso-position-vertical:absolute;mso-position-vertical-relative:line;mso-left-percent:-10001;mso-top-percent:-10001;v-text-anchor:top" o:gfxdata="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" stroked="f">
+                <v:textbox style="mso-fit-shape-to-text:t">
+                  <w:txbxContent>
+                    <w:p>
+                      <w:pPr>
+                        <w:rPr>
+                          <w:rFonts w:ascii="宋体" w:eastAsia="宋体" w:hAnsi="宋体" w:hint="eastAsia"/>
+                        </w:rPr>
+                      </w:pPr>
+                      <w:r>
+                        <w:rPr>
+                          <w:rFonts w:ascii="宋体" w:eastAsia="宋体" w:hAnsi="宋体" w:hint="eastAsia"/>
+                        </w:rPr>
+                        <w:t>图2.1 软件</w:t>
+                      </w:r>
+                      <w:r>
+                        <w:rPr>
+                          <w:rFonts w:ascii="宋体" w:eastAsia="宋体" w:hAnsi="宋体"/>
+                        </w:rPr>
+                        <w:t>仿真系统结构</w:t>
+                      </w:r>
+                    </w:p>
+                  </w:txbxContent>
+                </v:textbox>
+                <w10:anchorlock/>
+              </v:shape>
+            </w:pict>
+          </mc:Fallback>
+        </mc:AlternateContent>
+      </w:r>
+    </w:p>
+    <w:p>
+      <w:pPr>
+        <w:jc w:val="center"/>
+        <w:rPr>
+          <w:rFonts w:hint="eastAsia"/>
+        </w:rPr>
+      </w:pPr>
+    </w:p>
+    <w:p>
+      <w:pPr>
         <w:pStyle w:val="12"/>
       </w:pPr>
       <w:r>
@@ -7608,7 +7855,19 @@
           <w:rFonts w:hint="eastAsia"/>
         </w:rPr>
         <w:lastRenderedPageBreak/>
-        <w:t>图【。】描述了</w:t>
+        <w:t>图</w:t>
+      </w:r>
+      <w:r>
+        <w:rPr>
+          <w:rFonts w:hint="eastAsia"/>
+        </w:rPr>
+        <w:t>2.2</w:t>
+      </w:r>
+      <w:r>
+        <w:rPr>
+          <w:rFonts w:hint="eastAsia"/>
+        </w:rPr>
+        <w:t>描述了</w:t>
       </w:r>
       <w:r>
         <w:rPr>
@@ -8016,14 +8275,25 @@
       </w:r>
     </w:p>
     <w:p>
+      <w:pPr>
+        <w:pStyle w:val="12"/>
+        <w:rPr>
+          <w:rFonts w:hint="eastAsia"/>
+        </w:rPr>
+      </w:pPr>
+    </w:p>
+    <w:p>
+      <w:pPr>
+        <w:jc w:val="center"/>
+      </w:pPr>
       <w:r>
         <w:rPr>
           <w:noProof/>
         </w:rPr>
         <w:drawing>
           <wp:inline distT="0" distB="0" distL="0" distR="0">
-            <wp:extent cx="5328285" cy="3576320"/>
-            <wp:effectExtent l="0" t="0" r="5715" b="5080"/>
+            <wp:extent cx="3897822" cy="2616200"/>
+            <wp:effectExtent l="0" t="0" r="7620" b="0"/>
             <wp:docPr id="3" name="图片 3"/>
             <wp:cNvGraphicFramePr>
               <a:graphicFrameLocks xmlns:a="http://schemas.openxmlformats.org/drawingml/2006/main" noChangeAspect="1"/>
@@ -8036,7 +8306,7 @@
                     <pic:cNvPicPr/>
                   </pic:nvPicPr>
                   <pic:blipFill>
-                    <a:blip r:embed="rId10">
+                    <a:blip r:embed="rId10" cstate="print">
                       <a:extLst>
                         <a:ext uri="{28A0092B-C50C-407E-A947-70E740481C1C}">
                           <a14:useLocalDpi xmlns:a14="http://schemas.microsoft.com/office/drawing/2010/main" val="0"/>
@@ -8050,7 +8320,7 @@
                   <pic:spPr>
                     <a:xfrm>
                       <a:off x="0" y="0"/>
-                      <a:ext cx="5328285" cy="3576320"/>
+                      <a:ext cx="3905548" cy="2621386"/>
                     </a:xfrm>
                     <a:prstGeom prst="rect">
                       <a:avLst/>
@@ -8065,6 +8335,157 @@
     </w:p>
     <w:p>
       <w:pPr>
+        <w:jc w:val="center"/>
+      </w:pPr>
+      <w:r>
+        <w:rPr>
+          <w:noProof/>
+        </w:rPr>
+        <mc:AlternateContent>
+          <mc:Choice Requires="wps">
+            <w:drawing>
+              <wp:inline distT="0" distB="0" distL="0" distR="0">
+                <wp:extent cx="1661160" cy="1404620"/>
+                <wp:effectExtent l="0" t="0" r="0" b="6350"/>
+                <wp:docPr id="12" name="文本框 2"/>
+                <wp:cNvGraphicFramePr>
+                  <a:graphicFrameLocks xmlns:a="http://schemas.openxmlformats.org/drawingml/2006/main"/>
+                </wp:cNvGraphicFramePr>
+                <a:graphic xmlns:a="http://schemas.openxmlformats.org/drawingml/2006/main">
+                  <a:graphicData uri="http://schemas.microsoft.com/office/word/2010/wordprocessingShape">
+                    <wps:wsp>
+                      <wps:cNvSpPr txBox="1">
+                        <a:spLocks noChangeArrowheads="1"/>
+                      </wps:cNvSpPr>
+                      <wps:spPr bwMode="auto">
+                        <a:xfrm>
+                          <a:off x="0" y="0"/>
+                          <a:ext cx="1661160" cy="1404620"/>
+                        </a:xfrm>
+                        <a:prstGeom prst="rect">
+                          <a:avLst/>
+                        </a:prstGeom>
+                        <a:solidFill>
+                          <a:srgbClr val="FFFFFF"/>
+                        </a:solidFill>
+                        <a:ln w="9525">
+                          <a:noFill/>
+                          <a:miter lim="800000"/>
+                          <a:headEnd/>
+                          <a:tailEnd/>
+                        </a:ln>
+                      </wps:spPr>
+                      <wps:txbx>
+                        <w:txbxContent>
+                          <w:p>
+                            <w:pPr>
+                              <w:rPr>
+                                <w:rFonts w:ascii="宋体" w:eastAsia="宋体" w:hAnsi="宋体" w:hint="eastAsia"/>
+                              </w:rPr>
+                            </w:pPr>
+                            <w:r>
+                              <w:rPr>
+                                <w:rFonts w:ascii="宋体" w:eastAsia="宋体" w:hAnsi="宋体" w:hint="eastAsia"/>
+                              </w:rPr>
+                              <w:t xml:space="preserve">图2.2 </w:t>
+                            </w:r>
+                            <w:r>
+                              <w:rPr>
+                                <w:rFonts w:ascii="宋体" w:eastAsia="宋体" w:hAnsi="宋体"/>
+                              </w:rPr>
+                              <w:t>Gem5</w:t>
+                            </w:r>
+                            <w:r>
+                              <w:rPr>
+                                <w:rFonts w:ascii="宋体" w:eastAsia="宋体" w:hAnsi="宋体" w:hint="eastAsia"/>
+                              </w:rPr>
+                              <w:t>类</w:t>
+                            </w:r>
+                            <w:r>
+                              <w:rPr>
+                                <w:rFonts w:ascii="宋体" w:eastAsia="宋体" w:hAnsi="宋体"/>
+                              </w:rPr>
+                              <w:t>继承</w:t>
+                            </w:r>
+                            <w:r>
+                              <w:rPr>
+                                <w:rFonts w:ascii="宋体" w:eastAsia="宋体" w:hAnsi="宋体" w:hint="eastAsia"/>
+                              </w:rPr>
+                              <w:t>关系</w:t>
+                            </w:r>
+                          </w:p>
+                        </w:txbxContent>
+                      </wps:txbx>
+                      <wps:bodyPr rot="0" vert="horz" wrap="square" lIns="91440" tIns="45720" rIns="91440" bIns="45720" anchor="t" anchorCtr="0">
+                        <a:spAutoFit/>
+                      </wps:bodyPr>
+                    </wps:wsp>
+                  </a:graphicData>
+                </a:graphic>
+              </wp:inline>
+            </w:drawing>
+          </mc:Choice>
+          <mc:Fallback>
+            <w:pict>
+              <v:shape id="_x0000_s1028" type="#_x0000_t202" style="width:130.8pt;height:110.6pt;visibility:visible;mso-wrap-style:square;mso-left-percent:-10001;mso-top-percent:-10001;mso-position-horizontal:absolute;mso-position-horizontal-relative:char;mso-position-vertical:absolute;mso-position-vertical-relative:line;mso-left-percent:-10001;mso-top-percent:-10001;v-text-anchor:top" o:gfxdata="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" stroked="f">
+                <v:textbox style="mso-fit-shape-to-text:t">
+                  <w:txbxContent>
+                    <w:p>
+                      <w:pPr>
+                        <w:rPr>
+                          <w:rFonts w:ascii="宋体" w:eastAsia="宋体" w:hAnsi="宋体" w:hint="eastAsia"/>
+                        </w:rPr>
+                      </w:pPr>
+                      <w:r>
+                        <w:rPr>
+                          <w:rFonts w:ascii="宋体" w:eastAsia="宋体" w:hAnsi="宋体" w:hint="eastAsia"/>
+                        </w:rPr>
+                        <w:t xml:space="preserve">图2.2 </w:t>
+                      </w:r>
+                      <w:r>
+                        <w:rPr>
+                          <w:rFonts w:ascii="宋体" w:eastAsia="宋体" w:hAnsi="宋体"/>
+                        </w:rPr>
+                        <w:t>Gem5</w:t>
+                      </w:r>
+                      <w:r>
+                        <w:rPr>
+                          <w:rFonts w:ascii="宋体" w:eastAsia="宋体" w:hAnsi="宋体" w:hint="eastAsia"/>
+                        </w:rPr>
+                        <w:t>类</w:t>
+                      </w:r>
+                      <w:r>
+                        <w:rPr>
+                          <w:rFonts w:ascii="宋体" w:eastAsia="宋体" w:hAnsi="宋体"/>
+                        </w:rPr>
+                        <w:t>继承</w:t>
+                      </w:r>
+                      <w:r>
+                        <w:rPr>
+                          <w:rFonts w:ascii="宋体" w:eastAsia="宋体" w:hAnsi="宋体" w:hint="eastAsia"/>
+                        </w:rPr>
+                        <w:t>关系</w:t>
+                      </w:r>
+                    </w:p>
+                  </w:txbxContent>
+                </v:textbox>
+                <w10:anchorlock/>
+              </v:shape>
+            </w:pict>
+          </mc:Fallback>
+        </mc:AlternateContent>
+      </w:r>
+    </w:p>
+    <w:p>
+      <w:pPr>
+        <w:jc w:val="center"/>
+        <w:rPr>
+          <w:rFonts w:hint="eastAsia"/>
+        </w:rPr>
+      </w:pPr>
+    </w:p>
+    <w:p>
+      <w:pPr>
         <w:pStyle w:val="22"/>
       </w:pPr>
       <w:bookmarkStart w:id="9" w:name="_Toc483310959"/>
@@ -8229,7 +8650,21 @@
         <w:rPr>
           <w:rFonts w:hint="eastAsia"/>
         </w:rPr>
-        <w:t>的父类之一，如图【。】所示</w:t>
+        <w:t>的父类之一，如图</w:t>
+      </w:r>
+      <w:r>
+        <w:rPr>
+          <w:rFonts w:hint="eastAsia"/>
+        </w:rPr>
+        <w:t>2.3</w:t>
+      </w:r>
+      <w:bookmarkStart w:id="10" w:name="_GoBack"/>
+      <w:bookmarkEnd w:id="10"/>
+      <w:r>
+        <w:rPr>
+          <w:rFonts w:hint="eastAsia"/>
+        </w:rPr>
+        <w:t>所示</w:t>
       </w:r>
       <w:r>
         <w:rPr>
@@ -8256,14 +8691,25 @@
       </w:r>
     </w:p>
     <w:p>
+      <w:pPr>
+        <w:pStyle w:val="12"/>
+        <w:rPr>
+          <w:rFonts w:hint="eastAsia"/>
+        </w:rPr>
+      </w:pPr>
+    </w:p>
+    <w:p>
+      <w:pPr>
+        <w:jc w:val="center"/>
+      </w:pPr>
       <w:r>
         <w:rPr>
           <w:noProof/>
         </w:rPr>
         <w:drawing>
           <wp:inline distT="0" distB="0" distL="0" distR="0">
-            <wp:extent cx="5328285" cy="3576320"/>
-            <wp:effectExtent l="0" t="0" r="5715" b="5080"/>
+            <wp:extent cx="3550920" cy="2383361"/>
+            <wp:effectExtent l="0" t="0" r="0" b="0"/>
             <wp:docPr id="4" name="图片 4"/>
             <wp:cNvGraphicFramePr>
               <a:graphicFrameLocks xmlns:a="http://schemas.openxmlformats.org/drawingml/2006/main" noChangeAspect="1"/>
@@ -8276,7 +8722,7 @@
                     <pic:cNvPicPr/>
                   </pic:nvPicPr>
                   <pic:blipFill>
-                    <a:blip r:embed="rId10">
+                    <a:blip r:embed="rId10" cstate="print">
                       <a:extLst>
                         <a:ext uri="{28A0092B-C50C-407E-A947-70E740481C1C}">
                           <a14:useLocalDpi xmlns:a14="http://schemas.microsoft.com/office/drawing/2010/main" val="0"/>
@@ -8290,7 +8736,7 @@
                   <pic:spPr>
                     <a:xfrm>
                       <a:off x="0" y="0"/>
-                      <a:ext cx="5328285" cy="3576320"/>
+                      <a:ext cx="3554085" cy="2385485"/>
                     </a:xfrm>
                     <a:prstGeom prst="rect">
                       <a:avLst/>
@@ -8305,9 +8751,119 @@
     </w:p>
     <w:p>
       <w:pPr>
+        <w:jc w:val="center"/>
+        <w:rPr>
+          <w:rFonts w:hint="eastAsia"/>
+        </w:rPr>
+      </w:pPr>
+      <w:r>
+        <w:rPr>
+          <w:noProof/>
+        </w:rPr>
+        <mc:AlternateContent>
+          <mc:Choice Requires="wps">
+            <w:drawing>
+              <wp:inline distT="0" distB="0" distL="0" distR="0">
+                <wp:extent cx="2360930" cy="1404620"/>
+                <wp:effectExtent l="0" t="0" r="1270" b="2540"/>
+                <wp:docPr id="13" name="文本框 2"/>
+                <wp:cNvGraphicFramePr>
+                  <a:graphicFrameLocks xmlns:a="http://schemas.openxmlformats.org/drawingml/2006/main"/>
+                </wp:cNvGraphicFramePr>
+                <a:graphic xmlns:a="http://schemas.openxmlformats.org/drawingml/2006/main">
+                  <a:graphicData uri="http://schemas.microsoft.com/office/word/2010/wordprocessingShape">
+                    <wps:wsp>
+                      <wps:cNvSpPr txBox="1">
+                        <a:spLocks noChangeArrowheads="1"/>
+                      </wps:cNvSpPr>
+                      <wps:spPr bwMode="auto">
+                        <a:xfrm>
+                          <a:off x="0" y="0"/>
+                          <a:ext cx="2360930" cy="1404620"/>
+                        </a:xfrm>
+                        <a:prstGeom prst="rect">
+                          <a:avLst/>
+                        </a:prstGeom>
+                        <a:solidFill>
+                          <a:srgbClr val="FFFFFF"/>
+                        </a:solidFill>
+                        <a:ln w="9525">
+                          <a:noFill/>
+                          <a:miter lim="800000"/>
+                          <a:headEnd/>
+                          <a:tailEnd/>
+                        </a:ln>
+                      </wps:spPr>
+                      <wps:txbx>
+                        <w:txbxContent>
+                          <w:p>
+                            <w:pPr>
+                              <w:rPr>
+                                <w:rFonts w:ascii="宋体" w:eastAsia="宋体" w:hAnsi="宋体" w:hint="eastAsia"/>
+                              </w:rPr>
+                            </w:pPr>
+                            <w:r>
+                              <w:rPr>
+                                <w:rFonts w:ascii="宋体" w:eastAsia="宋体" w:hAnsi="宋体" w:hint="eastAsia"/>
+                              </w:rPr>
+                              <w:t>图2.3 能量</w:t>
+                            </w:r>
+                            <w:r>
+                              <w:rPr>
+                                <w:rFonts w:ascii="宋体" w:eastAsia="宋体" w:hAnsi="宋体"/>
+                              </w:rPr>
+                              <w:t>模块EnergyObject</w:t>
+                            </w:r>
+                          </w:p>
+                        </w:txbxContent>
+                      </wps:txbx>
+                      <wps:bodyPr rot="0" vert="horz" wrap="square" lIns="91440" tIns="45720" rIns="91440" bIns="45720" anchor="t" anchorCtr="0">
+                        <a:spAutoFit/>
+                      </wps:bodyPr>
+                    </wps:wsp>
+                  </a:graphicData>
+                </a:graphic>
+              </wp:inline>
+            </w:drawing>
+          </mc:Choice>
+          <mc:Fallback>
+            <w:pict>
+              <v:shape id="_x0000_s1029" type="#_x0000_t202" style="width:185.9pt;height:110.6pt;visibility:visible;mso-wrap-style:square;mso-left-percent:-10001;mso-top-percent:-10001;mso-position-horizontal:absolute;mso-position-horizontal-relative:char;mso-position-vertical:absolute;mso-position-vertical-relative:line;mso-left-percent:-10001;mso-top-percent:-10001;v-text-anchor:top" o:gfxdata="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" stroked="f">
+                <v:textbox style="mso-fit-shape-to-text:t">
+                  <w:txbxContent>
+                    <w:p>
+                      <w:pPr>
+                        <w:rPr>
+                          <w:rFonts w:ascii="宋体" w:eastAsia="宋体" w:hAnsi="宋体" w:hint="eastAsia"/>
+                        </w:rPr>
+                      </w:pPr>
+                      <w:r>
+                        <w:rPr>
+                          <w:rFonts w:ascii="宋体" w:eastAsia="宋体" w:hAnsi="宋体" w:hint="eastAsia"/>
+                        </w:rPr>
+                        <w:t>图2.3 能量</w:t>
+                      </w:r>
+                      <w:r>
+                        <w:rPr>
+                          <w:rFonts w:ascii="宋体" w:eastAsia="宋体" w:hAnsi="宋体"/>
+                        </w:rPr>
+                        <w:t>模块EnergyObject</w:t>
+                      </w:r>
+                    </w:p>
+                  </w:txbxContent>
+                </v:textbox>
+                <w10:anchorlock/>
+              </v:shape>
+            </w:pict>
+          </mc:Fallback>
+        </mc:AlternateContent>
+      </w:r>
+    </w:p>
+    <w:p>
+      <w:pPr>
         <w:pStyle w:val="22"/>
       </w:pPr>
-      <w:bookmarkStart w:id="10" w:name="_Toc483310960"/>
+      <w:bookmarkStart w:id="11" w:name="_Toc483310960"/>
       <w:r>
         <w:rPr>
           <w:rFonts w:hint="eastAsia"/>
@@ -8332,7 +8888,7 @@
         </w:rPr>
         <w:t>控制端</w:t>
       </w:r>
-      <w:bookmarkEnd w:id="10"/>
+      <w:bookmarkEnd w:id="11"/>
     </w:p>
     <w:p>
       <w:pPr>
@@ -8408,14 +8964,161 @@
         <w:rPr>
           <w:rFonts w:hint="eastAsia"/>
         </w:rPr>
-        <w:t>，为了仿真某一系统，</w:t>
+        <w:t>，为了仿真某一系统，用户需要为这个系统创建一个</w:t>
+      </w:r>
+      <w:r>
+        <w:rPr>
+          <w:rFonts w:hint="eastAsia"/>
+        </w:rPr>
+        <w:t>Python</w:t>
+      </w:r>
+      <w:r>
+        <w:rPr>
+          <w:rFonts w:hint="eastAsia"/>
+        </w:rPr>
+        <w:t>脚本，在这个脚本中定义这个系统中被使用的模块，配置这些模块的参数，并按照实际系统连接这些模块</w:t>
+      </w:r>
+      <w:r>
+        <w:rPr>
+          <w:rFonts w:hint="eastAsia"/>
+        </w:rPr>
+        <w:t>，这些模块</w:t>
       </w:r>
       <w:r>
         <w:rPr>
           <w:rFonts w:hint="eastAsia"/>
         </w:rPr>
         <w:lastRenderedPageBreak/>
-        <w:t>用户需要为这个系统创建一个</w:t>
+        <w:t>（</w:t>
+      </w:r>
+      <w:r>
+        <w:rPr>
+          <w:rFonts w:hint="eastAsia"/>
+        </w:rPr>
+        <w:t>SimObject</w:t>
+      </w:r>
+      <w:r>
+        <w:rPr>
+          <w:rFonts w:hint="eastAsia"/>
+        </w:rPr>
+        <w:t>）存在一定的树状关系，比如说，</w:t>
+      </w:r>
+      <w:r>
+        <w:rPr>
+          <w:rFonts w:hint="eastAsia"/>
+        </w:rPr>
+        <w:t>CPU</w:t>
+      </w:r>
+      <w:r>
+        <w:rPr>
+          <w:rFonts w:hint="eastAsia"/>
+        </w:rPr>
+        <w:t>、总线、内存都是</w:t>
+      </w:r>
+      <w:r>
+        <w:rPr>
+          <w:rFonts w:hint="eastAsia"/>
+        </w:rPr>
+        <w:t>system</w:t>
+      </w:r>
+      <w:r>
+        <w:rPr>
+          <w:rFonts w:hint="eastAsia"/>
+        </w:rPr>
+        <w:t>模块的子模块，具体体现就是这些模块的对象是</w:t>
+      </w:r>
+      <w:r>
+        <w:rPr>
+          <w:rFonts w:hint="eastAsia"/>
+        </w:rPr>
+        <w:t>system</w:t>
+      </w:r>
+      <w:r>
+        <w:rPr>
+          <w:rFonts w:hint="eastAsia"/>
+        </w:rPr>
+        <w:t>模块对象的成员变量，定义好整个系统的参数和连接方式后，用户需要使系统的最上层</w:t>
+      </w:r>
+      <w:r>
+        <w:rPr>
+          <w:rFonts w:hint="eastAsia"/>
+        </w:rPr>
+        <w:t>system</w:t>
+      </w:r>
+      <w:r>
+        <w:rPr>
+          <w:rFonts w:hint="eastAsia"/>
+        </w:rPr>
+        <w:t>模块成为根模块</w:t>
+      </w:r>
+      <w:r>
+        <w:rPr>
+          <w:rFonts w:hint="eastAsia"/>
+        </w:rPr>
+        <w:t>root</w:t>
+      </w:r>
+      <w:r>
+        <w:rPr>
+          <w:rFonts w:hint="eastAsia"/>
+        </w:rPr>
+        <w:t>的成员变量，并告知</w:t>
+      </w:r>
+      <w:r>
+        <w:rPr>
+          <w:rFonts w:hint="eastAsia"/>
+        </w:rPr>
+        <w:t>Gem5</w:t>
+      </w:r>
+      <w:r>
+        <w:rPr>
+          <w:rFonts w:hint="eastAsia"/>
+        </w:rPr>
+        <w:t>对</w:t>
+      </w:r>
+      <w:r>
+        <w:rPr>
+          <w:rFonts w:hint="eastAsia"/>
+        </w:rPr>
+        <w:t>root</w:t>
+      </w:r>
+      <w:r>
+        <w:rPr>
+          <w:rFonts w:hint="eastAsia"/>
+        </w:rPr>
+        <w:t>模块进行仿真</w:t>
+      </w:r>
+      <w:r>
+        <w:rPr>
+          <w:rFonts w:hint="eastAsia"/>
+        </w:rPr>
+        <w:t>。</w:t>
+      </w:r>
+      <w:r>
+        <w:t>在运行时</w:t>
+      </w:r>
+      <w:r>
+        <w:rPr>
+          <w:rFonts w:hint="eastAsia"/>
+        </w:rPr>
+        <w:t>，</w:t>
+      </w:r>
+      <w:r>
+        <w:t>Gem5</w:t>
+      </w:r>
+      <w:r>
+        <w:t>会</w:t>
+      </w:r>
+      <w:r>
+        <w:rPr>
+          <w:rFonts w:hint="eastAsia"/>
+        </w:rPr>
+        <w:t>采用深度优先搜索的方式</w:t>
+      </w:r>
+      <w:r>
+        <w:rPr>
+          <w:rFonts w:hint="eastAsia"/>
+        </w:rPr>
+        <w:t>遍历模块树，为每一个</w:t>
       </w:r>
       <w:r>
         <w:rPr>
@@ -8427,142 +9130,90 @@
         <w:rPr>
           <w:rFonts w:hint="eastAsia"/>
         </w:rPr>
-        <w:t>脚本，在这个脚本中定义这个系统中被使用的模块，配置这些模块的参数，并按照实际系统连接这些模块</w:t>
-      </w:r>
-      <w:r>
-        <w:rPr>
-          <w:rFonts w:hint="eastAsia"/>
-        </w:rPr>
-        <w:t>，这些模块（</w:t>
-      </w:r>
-      <w:r>
-        <w:rPr>
-          <w:rFonts w:hint="eastAsia"/>
-        </w:rPr>
-        <w:t>SimObject</w:t>
-      </w:r>
-      <w:r>
-        <w:rPr>
-          <w:rFonts w:hint="eastAsia"/>
-        </w:rPr>
-        <w:t>）存在一定的树状关系，比如说，</w:t>
-      </w:r>
-      <w:r>
-        <w:rPr>
-          <w:rFonts w:hint="eastAsia"/>
-        </w:rPr>
-        <w:t>CPU</w:t>
-      </w:r>
-      <w:r>
-        <w:rPr>
-          <w:rFonts w:hint="eastAsia"/>
-        </w:rPr>
-        <w:t>、总线、内存都是</w:t>
-      </w:r>
-      <w:r>
-        <w:rPr>
-          <w:rFonts w:hint="eastAsia"/>
-        </w:rPr>
-        <w:t>system</w:t>
-      </w:r>
-      <w:r>
-        <w:rPr>
-          <w:rFonts w:hint="eastAsia"/>
-        </w:rPr>
-        <w:t>模块的子模块，具体体现就是这些模块的对象是</w:t>
-      </w:r>
-      <w:r>
-        <w:rPr>
-          <w:rFonts w:hint="eastAsia"/>
-        </w:rPr>
-        <w:t>system</w:t>
-      </w:r>
-      <w:r>
-        <w:rPr>
-          <w:rFonts w:hint="eastAsia"/>
-        </w:rPr>
-        <w:t>模块对象的成员变量，定义好整个系统的参数和连接方式后，用户需要使系统的最上层</w:t>
-      </w:r>
-      <w:r>
-        <w:rPr>
-          <w:rFonts w:hint="eastAsia"/>
-        </w:rPr>
-        <w:t>system</w:t>
-      </w:r>
-      <w:r>
-        <w:rPr>
-          <w:rFonts w:hint="eastAsia"/>
-        </w:rPr>
-        <w:t>模块成为根模块</w:t>
-      </w:r>
-      <w:r>
-        <w:rPr>
-          <w:rFonts w:hint="eastAsia"/>
-        </w:rPr>
-        <w:t>root</w:t>
-      </w:r>
-      <w:r>
-        <w:rPr>
-          <w:rFonts w:hint="eastAsia"/>
-        </w:rPr>
-        <w:t>的成员变量，并告知</w:t>
-      </w:r>
-      <w:r>
-        <w:rPr>
-          <w:rFonts w:hint="eastAsia"/>
-        </w:rPr>
+        <w:t>模块建立对应的</w:t>
+      </w:r>
+      <w:r>
+        <w:rPr>
+          <w:rFonts w:hint="eastAsia"/>
+        </w:rPr>
+        <w:t>C++</w:t>
+      </w:r>
+      <w:r>
+        <w:rPr>
+          <w:rFonts w:hint="eastAsia"/>
+        </w:rPr>
+        <w:t>后端模块，接下来同样采用深度优先搜索的方式来为每一个</w:t>
+      </w:r>
+      <w:r>
+        <w:rPr>
+          <w:rFonts w:hint="eastAsia"/>
+        </w:rPr>
+        <w:t>C++</w:t>
+      </w:r>
+      <w:r>
+        <w:rPr>
+          <w:rFonts w:hint="eastAsia"/>
+        </w:rPr>
+        <w:t>后端模块进行初始化，在初始化的过程中，最初的事件被放入事件队列，这使得整个仿真过程开始</w:t>
+      </w:r>
+      <w:r>
+        <w:t>。</w:t>
+      </w:r>
+    </w:p>
+    <w:p>
+      <w:pPr>
+        <w:pStyle w:val="12"/>
+      </w:pPr>
+      <w:r>
         <w:t>Gem5</w:t>
       </w:r>
       <w:r>
         <w:rPr>
           <w:rFonts w:hint="eastAsia"/>
         </w:rPr>
-        <w:t>对</w:t>
-      </w:r>
-      <w:r>
-        <w:rPr>
-          <w:rFonts w:hint="eastAsia"/>
-        </w:rPr>
-        <w:t>root</w:t>
-      </w:r>
-      <w:r>
-        <w:rPr>
-          <w:rFonts w:hint="eastAsia"/>
-        </w:rPr>
-        <w:t>模块进行仿真</w:t>
-      </w:r>
-      <w:r>
-        <w:rPr>
-          <w:rFonts w:hint="eastAsia"/>
-        </w:rPr>
-        <w:t>。</w:t>
-      </w:r>
-      <w:r>
-        <w:t>在运行时</w:t>
-      </w:r>
-      <w:r>
-        <w:rPr>
-          <w:rFonts w:hint="eastAsia"/>
-        </w:rPr>
-        <w:t>，</w:t>
-      </w:r>
-      <w:r>
+        <w:t>-NVP</w:t>
+      </w:r>
+      <w:r>
+        <w:rPr>
+          <w:rFonts w:hint="eastAsia"/>
+        </w:rPr>
+        <w:t>中和能量有关的功能同样拥有从</w:t>
+      </w:r>
+      <w:r>
+        <w:rPr>
+          <w:rFonts w:hint="eastAsia"/>
+        </w:rPr>
+        <w:t>Python</w:t>
+      </w:r>
+      <w:r>
+        <w:rPr>
+          <w:rFonts w:hint="eastAsia"/>
+        </w:rPr>
+        <w:t>端进行控制的功能，提供了众多方便的</w:t>
+      </w:r>
+      <w:r>
+        <w:rPr>
+          <w:rFonts w:hint="eastAsia"/>
+        </w:rPr>
+        <w:t>Python</w:t>
+      </w:r>
+      <w:r>
+        <w:rPr>
+          <w:rFonts w:hint="eastAsia"/>
+        </w:rPr>
+        <w:t>接口，然而每一项功能的配置方式都有所不同，正如</w:t>
+      </w:r>
+      <w:r>
+        <w:rPr>
+          <w:rFonts w:hint="eastAsia"/>
+        </w:rPr>
         <w:t>Gem5</w:t>
       </w:r>
       <w:r>
-        <w:t>会</w:t>
-      </w:r>
-      <w:r>
-        <w:rPr>
-          <w:rFonts w:hint="eastAsia"/>
-        </w:rPr>
-        <w:t>采用深度优先搜索的方式</w:t>
-      </w:r>
-      <w:r>
-        <w:rPr>
-          <w:rFonts w:hint="eastAsia"/>
-        </w:rPr>
-        <w:t>遍历模块树，为每一个</w:t>
+        <w:rPr>
+          <w:rFonts w:hint="eastAsia"/>
+        </w:rPr>
+        <w:t>本身的诸多模块一样，和能量有关的</w:t>
       </w:r>
       <w:r>
         <w:rPr>
@@ -8574,310 +9225,221 @@
         <w:rPr>
           <w:rFonts w:hint="eastAsia"/>
         </w:rPr>
-        <w:t>模块建立对应的</w:t>
-      </w:r>
-      <w:r>
-        <w:rPr>
-          <w:rFonts w:hint="eastAsia"/>
-        </w:rPr>
-        <w:t>C++</w:t>
-      </w:r>
-      <w:r>
-        <w:rPr>
-          <w:rFonts w:hint="eastAsia"/>
-        </w:rPr>
-        <w:t>后端模块，接下来同样采用深度优先搜索的方式来为每一个</w:t>
-      </w:r>
-      <w:r>
-        <w:rPr>
-          <w:rFonts w:hint="eastAsia"/>
-        </w:rPr>
-        <w:t>C++</w:t>
-      </w:r>
-      <w:r>
-        <w:rPr>
-          <w:rFonts w:hint="eastAsia"/>
-        </w:rPr>
-        <w:t>后端模块进行初始化，在初始化的过程中，最初的事件被放入事件队列，这使得整个仿真过程开始</w:t>
-      </w:r>
-      <w:r>
-        <w:t>。</w:t>
+        <w:t>配置细节将会在后几个章节中被分别详细介绍。</w:t>
       </w:r>
     </w:p>
     <w:p>
       <w:pPr>
         <w:pStyle w:val="12"/>
       </w:pPr>
-      <w:r>
+    </w:p>
+    <w:p/>
+    <w:p>
+      <w:pPr>
+        <w:pStyle w:val="14"/>
+      </w:pPr>
+      <w:bookmarkStart w:id="12" w:name="_Toc483310961"/>
+      <w:r>
+        <w:rPr>
+          <w:rFonts w:hint="eastAsia"/>
+        </w:rPr>
+        <w:t>第</w:t>
+      </w:r>
+      <w:r>
+        <w:rPr>
+          <w:rFonts w:hint="eastAsia"/>
+        </w:rPr>
+        <w:t>3</w:t>
+      </w:r>
+      <w:r>
+        <w:rPr>
+          <w:rFonts w:hint="eastAsia"/>
+        </w:rPr>
+        <w:t>章</w:t>
+      </w:r>
+      <w:r>
+        <w:rPr>
+          <w:rFonts w:hint="eastAsia"/>
+        </w:rPr>
+        <w:t xml:space="preserve"> </w:t>
+      </w:r>
+      <w:r>
+        <w:rPr>
+          <w:rFonts w:hint="eastAsia"/>
+        </w:rPr>
+        <w:t>模块间能量信息交互</w:t>
+      </w:r>
+      <w:bookmarkEnd w:id="12"/>
+    </w:p>
+    <w:p>
+      <w:pPr>
+        <w:pStyle w:val="12"/>
+      </w:pPr>
+      <w:r>
+        <w:rPr>
+          <w:rFonts w:hint="eastAsia"/>
+        </w:rPr>
+        <w:t>模块间能量信息的传输是一个软件非易失仿真器所有功能的基础，</w:t>
+      </w:r>
+      <w:r>
+        <w:rPr>
+          <w:rFonts w:hint="eastAsia"/>
+        </w:rPr>
+        <w:t>这一个部分包含了如下内容：模块间交换的能量信息有哪些类型，</w:t>
+      </w:r>
+      <w:r>
+        <w:rPr>
+          <w:rFonts w:hint="eastAsia"/>
+        </w:rPr>
+        <w:t>如何为模块添加能量信息传递的功能，模块之间的能量流路线是如何连接的。这一章节将会对这些问题提出解释。</w:t>
+      </w:r>
+    </w:p>
+    <w:p>
+      <w:pPr>
+        <w:pStyle w:val="12"/>
+        <w:rPr>
+          <w:rFonts w:hint="eastAsia"/>
+        </w:rPr>
+      </w:pPr>
+    </w:p>
+    <w:p>
+      <w:pPr>
+        <w:pStyle w:val="22"/>
+      </w:pPr>
+      <w:bookmarkStart w:id="13" w:name="_Toc483310962"/>
+      <w:r>
+        <w:rPr>
+          <w:rFonts w:hint="eastAsia"/>
+        </w:rPr>
+        <w:t xml:space="preserve">3.1 </w:t>
+      </w:r>
+      <w:r>
+        <w:rPr>
+          <w:rFonts w:hint="eastAsia"/>
+        </w:rPr>
+        <w:t>“能量接口”</w:t>
+      </w:r>
+      <w:bookmarkEnd w:id="13"/>
+    </w:p>
+    <w:p>
+      <w:pPr>
+        <w:pStyle w:val="12"/>
+      </w:pPr>
+      <w:r>
+        <w:rPr>
+          <w:rFonts w:hint="eastAsia"/>
+        </w:rPr>
         <w:t>Gem5</w:t>
       </w:r>
       <w:r>
         <w:rPr>
           <w:rFonts w:hint="eastAsia"/>
         </w:rPr>
+        <w:t>中存在内存接口“</w:t>
+      </w:r>
+      <w:r>
+        <w:rPr>
+          <w:rFonts w:hint="eastAsia"/>
+        </w:rPr>
+        <w:t>Port</w:t>
+      </w:r>
+      <w:r>
+        <w:rPr>
+          <w:rFonts w:hint="eastAsia"/>
+        </w:rPr>
+        <w:t>”，描述了系统中的各个模块如何与其他模块进行内存访问相关的通信，借鉴这个概念，</w:t>
+      </w:r>
+      <w:r>
+        <w:rPr>
+          <w:rFonts w:hint="eastAsia"/>
+        </w:rPr>
+        <w:t>Gem5</w:t>
+      </w:r>
+      <w:r>
+        <w:rPr>
+          <w:rFonts w:hint="eastAsia"/>
+        </w:rPr>
         <w:t>-NVP</w:t>
       </w:r>
       <w:r>
         <w:rPr>
           <w:rFonts w:hint="eastAsia"/>
         </w:rPr>
-        <w:t>中和能量有关的功能同样拥有从</w:t>
-      </w:r>
-      <w:r>
-        <w:rPr>
-          <w:rFonts w:hint="eastAsia"/>
-        </w:rPr>
-        <w:t>Python</w:t>
-      </w:r>
-      <w:r>
-        <w:rPr>
-          <w:rFonts w:hint="eastAsia"/>
-        </w:rPr>
-        <w:t>端进行控制的功能，提供了众多方便的</w:t>
-      </w:r>
-      <w:r>
-        <w:rPr>
-          <w:rFonts w:hint="eastAsia"/>
-        </w:rPr>
-        <w:t>Python</w:t>
-      </w:r>
-      <w:r>
-        <w:rPr>
-          <w:rFonts w:hint="eastAsia"/>
-        </w:rPr>
-        <w:t>接口，然而每一项功能的配置方式都有所不同，正如</w:t>
-      </w:r>
-      <w:r>
-        <w:rPr>
-          <w:rFonts w:hint="eastAsia"/>
-        </w:rPr>
-        <w:t>Gem5</w:t>
-      </w:r>
-      <w:r>
-        <w:rPr>
-          <w:rFonts w:hint="eastAsia"/>
-        </w:rPr>
-        <w:t>本身的诸多模块一样，和能量有关的</w:t>
-      </w:r>
-      <w:r>
-        <w:rPr>
-          <w:rFonts w:hint="eastAsia"/>
-        </w:rPr>
-        <w:t>Python</w:t>
-      </w:r>
-      <w:r>
-        <w:rPr>
-          <w:rFonts w:hint="eastAsia"/>
-        </w:rPr>
-        <w:t>配置细节将会在后几个章节中被分别详细介绍。</w:t>
+        <w:t>中提出了“能量接口”这一概念，能量接口和内存接口存在诸多相似之处，也有一些不同，这一部分将对能量接口进行介绍。</w:t>
+      </w:r>
+      <w:r>
+        <w:rPr>
+          <w:rFonts w:hint="eastAsia"/>
+        </w:rPr>
+        <w:t>首先，能量接口在后端</w:t>
+      </w:r>
+      <w:r>
+        <w:rPr>
+          <w:rFonts w:hint="eastAsia"/>
+        </w:rPr>
+        <w:t>C</w:t>
+      </w:r>
+      <w:r>
+        <w:t>++</w:t>
+      </w:r>
+      <w:r>
+        <w:rPr>
+          <w:rFonts w:hint="eastAsia"/>
+        </w:rPr>
+        <w:t>代码中体现为“</w:t>
+      </w:r>
+      <w:r>
+        <w:rPr>
+          <w:rFonts w:hint="eastAsia"/>
+        </w:rPr>
+        <w:t>EnergyPort</w:t>
+      </w:r>
+      <w:r>
+        <w:rPr>
+          <w:rFonts w:hint="eastAsia"/>
+        </w:rPr>
+        <w:t>”类，能量接口能够互相连接，</w:t>
+      </w:r>
+      <w:r>
+        <w:rPr>
+          <w:rFonts w:hint="eastAsia"/>
+        </w:rPr>
+        <w:t>并能够互相发送信息。</w:t>
+      </w:r>
+    </w:p>
+    <w:p>
+      <w:pPr>
+        <w:pStyle w:val="3"/>
+      </w:pPr>
+      <w:r>
+        <w:rPr>
+          <w:rFonts w:hint="eastAsia"/>
+        </w:rPr>
+        <w:t xml:space="preserve">3.1.1 </w:t>
+      </w:r>
+      <w:r>
+        <w:rPr>
+          <w:rFonts w:hint="eastAsia"/>
+        </w:rPr>
+        <w:t>能量信息</w:t>
       </w:r>
     </w:p>
     <w:p>
       <w:pPr>
         <w:pStyle w:val="12"/>
       </w:pPr>
-    </w:p>
-    <w:p/>
-    <w:p>
-      <w:pPr>
-        <w:pStyle w:val="14"/>
-      </w:pPr>
-      <w:bookmarkStart w:id="11" w:name="_Toc483310961"/>
-      <w:r>
-        <w:rPr>
-          <w:rFonts w:hint="eastAsia"/>
-        </w:rPr>
-        <w:t>第</w:t>
-      </w:r>
-      <w:r>
-        <w:rPr>
-          <w:rFonts w:hint="eastAsia"/>
-        </w:rPr>
-        <w:t>3</w:t>
-      </w:r>
-      <w:r>
-        <w:rPr>
-          <w:rFonts w:hint="eastAsia"/>
-        </w:rPr>
-        <w:t>章</w:t>
-      </w:r>
-      <w:r>
-        <w:rPr>
-          <w:rFonts w:hint="eastAsia"/>
-        </w:rPr>
-        <w:t xml:space="preserve"> </w:t>
-      </w:r>
-      <w:r>
-        <w:rPr>
-          <w:rFonts w:hint="eastAsia"/>
-        </w:rPr>
-        <w:t>模块间能量信息交互</w:t>
-      </w:r>
-      <w:bookmarkEnd w:id="11"/>
-    </w:p>
-    <w:p>
-      <w:pPr>
-        <w:pStyle w:val="12"/>
-      </w:pPr>
-      <w:r>
-        <w:rPr>
-          <w:rFonts w:hint="eastAsia"/>
-        </w:rPr>
-        <w:t>模块间能量信息的传输是一个软件非易失仿真器所有功能的基础，</w:t>
-      </w:r>
-      <w:r>
-        <w:rPr>
-          <w:rFonts w:hint="eastAsia"/>
-        </w:rPr>
-        <w:t>这一个部分包含了如下内容：模块间交换的能量信息有哪些类型，</w:t>
-      </w:r>
-      <w:r>
-        <w:rPr>
-          <w:rFonts w:hint="eastAsia"/>
-        </w:rPr>
-        <w:t>如何为模块添加能量信息传递的功能，模块之间的能量流路线是如何连接的。这一章节将会对这些问题提出解释。</w:t>
-      </w:r>
-    </w:p>
-    <w:p>
-      <w:pPr>
-        <w:pStyle w:val="12"/>
-        <w:rPr>
-          <w:rFonts w:hint="eastAsia"/>
-        </w:rPr>
-      </w:pPr>
-    </w:p>
-    <w:p>
-      <w:pPr>
-        <w:pStyle w:val="22"/>
-      </w:pPr>
-      <w:bookmarkStart w:id="12" w:name="_Toc483310962"/>
-      <w:r>
-        <w:rPr>
-          <w:rFonts w:hint="eastAsia"/>
-        </w:rPr>
-        <w:t xml:space="preserve">3.1 </w:t>
-      </w:r>
-      <w:r>
-        <w:rPr>
-          <w:rFonts w:hint="eastAsia"/>
-        </w:rPr>
-        <w:t>“能量接口”</w:t>
-      </w:r>
-      <w:bookmarkEnd w:id="12"/>
-    </w:p>
-    <w:p>
-      <w:pPr>
-        <w:pStyle w:val="12"/>
-      </w:pPr>
-      <w:r>
-        <w:rPr>
-          <w:rFonts w:hint="eastAsia"/>
-        </w:rPr>
-        <w:t>Gem5</w:t>
-      </w:r>
-      <w:r>
-        <w:rPr>
-          <w:rFonts w:hint="eastAsia"/>
-        </w:rPr>
-        <w:t>中存在内存接口“</w:t>
-      </w:r>
-      <w:r>
-        <w:rPr>
-          <w:rFonts w:hint="eastAsia"/>
-        </w:rPr>
-        <w:t>Port</w:t>
-      </w:r>
-      <w:r>
-        <w:rPr>
-          <w:rFonts w:hint="eastAsia"/>
-        </w:rPr>
-        <w:t>”，描述了系统中的各个模块如何与其他模块进行内存访问相关的通信，借鉴这个概念，</w:t>
-      </w:r>
-      <w:r>
-        <w:rPr>
-          <w:rFonts w:hint="eastAsia"/>
-        </w:rPr>
-        <w:t>Gem5</w:t>
-      </w:r>
-      <w:r>
-        <w:rPr>
-          <w:rFonts w:hint="eastAsia"/>
-        </w:rPr>
-        <w:t>-NVP</w:t>
-      </w:r>
-      <w:r>
-        <w:rPr>
-          <w:rFonts w:hint="eastAsia"/>
-        </w:rPr>
-        <w:t>中提出了“能量接口”这一概念，能量接口和内存接口存在诸多相似之处，也有一些不同，这一部分将对能量接口进行介绍。</w:t>
-      </w:r>
-      <w:r>
-        <w:rPr>
-          <w:rFonts w:hint="eastAsia"/>
-        </w:rPr>
-        <w:t>首先，能量接口在后端</w:t>
-      </w:r>
-      <w:r>
-        <w:rPr>
-          <w:rFonts w:hint="eastAsia"/>
-        </w:rPr>
-        <w:t>C</w:t>
-      </w:r>
-      <w:r>
-        <w:t>++</w:t>
-      </w:r>
-      <w:r>
-        <w:rPr>
-          <w:rFonts w:hint="eastAsia"/>
-        </w:rPr>
-        <w:t>代码中体现为“</w:t>
-      </w:r>
-      <w:r>
-        <w:rPr>
-          <w:rFonts w:hint="eastAsia"/>
-        </w:rPr>
-        <w:t>EnergyPort</w:t>
-      </w:r>
-      <w:r>
-        <w:rPr>
-          <w:rFonts w:hint="eastAsia"/>
-        </w:rPr>
-        <w:t>”类，能量接口能够互相连接，</w:t>
-      </w:r>
-      <w:r>
-        <w:rPr>
-          <w:rFonts w:hint="eastAsia"/>
-        </w:rPr>
-        <w:t>并能够互相发送信息。</w:t>
-      </w:r>
-    </w:p>
-    <w:p>
-      <w:pPr>
-        <w:pStyle w:val="3"/>
-      </w:pPr>
+      <w:r>
+        <w:rPr>
+          <w:rFonts w:hint="eastAsia"/>
+        </w:rPr>
+        <w:t>当需要发送信息时，能量接口会将如下简单的数据结构传送给对面的能量接</w:t>
+      </w:r>
       <w:r>
         <w:rPr>
           <w:rFonts w:hint="eastAsia"/>
         </w:rPr>
         <w:lastRenderedPageBreak/>
-        <w:t xml:space="preserve">3.1.1 </w:t>
-      </w:r>
-      <w:r>
-        <w:rPr>
-          <w:rFonts w:hint="eastAsia"/>
-        </w:rPr>
-        <w:t>能量信息</w:t>
-      </w:r>
-    </w:p>
-    <w:p>
-      <w:pPr>
-        <w:pStyle w:val="12"/>
-      </w:pPr>
-      <w:r>
-        <w:rPr>
-          <w:rFonts w:hint="eastAsia"/>
-        </w:rPr>
-        <w:t>当需要发送信息时，能量接口会将如下简单的数据结构传送给对面的能量接口：</w:t>
+        <w:t>口：</w:t>
       </w:r>
     </w:p>
     <w:p>
@@ -9341,7 +9903,6 @@
               <w:rPr>
                 <w:rFonts w:hint="eastAsia"/>
               </w:rPr>
-              <w:lastRenderedPageBreak/>
               <w:t>getPortName/setPortName</w:t>
             </w:r>
           </w:p>
@@ -9398,6 +9959,7 @@
               <w:rPr>
                 <w:rFonts w:hint="eastAsia"/>
               </w:rPr>
+              <w:lastRenderedPageBreak/>
               <w:t>handleMsg</w:t>
             </w:r>
           </w:p>
@@ -9759,7 +10321,7 @@
       <w:pPr>
         <w:pStyle w:val="22"/>
       </w:pPr>
-      <w:bookmarkStart w:id="13" w:name="_Toc483310963"/>
+      <w:bookmarkStart w:id="14" w:name="_Toc483310963"/>
       <w:r>
         <w:rPr>
           <w:rFonts w:hint="eastAsia"/>
@@ -9796,7 +10358,7 @@
         </w:rPr>
         <w:t>的关系</w:t>
       </w:r>
-      <w:bookmarkEnd w:id="13"/>
+      <w:bookmarkEnd w:id="14"/>
     </w:p>
     <w:p>
       <w:pPr>
@@ -9979,14 +10541,7 @@
         <w:rPr>
           <w:rFonts w:hint="eastAsia"/>
         </w:rPr>
-        <w:t>】中列举了和能量</w:t>
-      </w:r>
-      <w:r>
-        <w:rPr>
-          <w:rFonts w:hint="eastAsia"/>
-        </w:rPr>
-        <w:lastRenderedPageBreak/>
-        <w:t>模块（</w:t>
+        <w:t>】中列举了和能量模块（</w:t>
       </w:r>
       <w:r>
         <w:rPr>
@@ -10028,6 +10583,7 @@
               <w:rPr>
                 <w:rFonts w:hint="eastAsia"/>
               </w:rPr>
+              <w:lastRenderedPageBreak/>
               <w:t>成员变量</w:t>
             </w:r>
           </w:p>
@@ -10260,7 +10816,7 @@
       <w:pPr>
         <w:pStyle w:val="22"/>
       </w:pPr>
-      <w:bookmarkStart w:id="14" w:name="_Toc483310964"/>
+      <w:bookmarkStart w:id="15" w:name="_Toc483310964"/>
       <w:r>
         <w:rPr>
           <w:rFonts w:hint="eastAsia"/>
@@ -10279,7 +10835,7 @@
         </w:rPr>
         <w:t>端配置</w:t>
       </w:r>
-      <w:bookmarkEnd w:id="14"/>
+      <w:bookmarkEnd w:id="15"/>
     </w:p>
     <w:p>
       <w:pPr>
@@ -10289,43 +10845,37 @@
         <w:rPr>
           <w:rFonts w:hint="eastAsia"/>
         </w:rPr>
-        <w:t>定义好了底端接口和代码之后，面临的问题就是如何连接这些模块，或者说，</w:t>
+        <w:t>定义好了底端接口和代码之后，面临的问题就是如何连接这些模块，或者说，如何得知一个主能量接口连接了哪些从能量接口，一般来说，这种配置信息</w:t>
+      </w:r>
+      <w:r>
+        <w:rPr>
+          <w:rFonts w:hint="eastAsia"/>
+        </w:rPr>
+        <w:t>Gem5</w:t>
+      </w:r>
+      <w:r>
+        <w:rPr>
+          <w:rFonts w:hint="eastAsia"/>
+        </w:rPr>
+        <w:t>都是通过</w:t>
+      </w:r>
+      <w:r>
+        <w:rPr>
+          <w:rFonts w:hint="eastAsia"/>
+        </w:rPr>
+        <w:t>Python</w:t>
+      </w:r>
+      <w:r>
+        <w:rPr>
+          <w:rFonts w:hint="eastAsia"/>
+        </w:rPr>
+        <w:t>端（前端）来定义的，能量模块的连接方式同样也使用这种方法。</w:t>
       </w:r>
       <w:r>
         <w:rPr>
           <w:rFonts w:hint="eastAsia"/>
         </w:rPr>
         <w:lastRenderedPageBreak/>
-        <w:t>如何得知一个主能量接口连接了哪些从能量接口，一般来说，这种配置信息</w:t>
-      </w:r>
-      <w:r>
-        <w:rPr>
-          <w:rFonts w:hint="eastAsia"/>
-        </w:rPr>
-        <w:t>Gem5</w:t>
-      </w:r>
-      <w:r>
-        <w:rPr>
-          <w:rFonts w:hint="eastAsia"/>
-        </w:rPr>
-        <w:t>都是通过</w:t>
-      </w:r>
-      <w:r>
-        <w:rPr>
-          <w:rFonts w:hint="eastAsia"/>
-        </w:rPr>
-        <w:t>Python</w:t>
-      </w:r>
-      <w:r>
-        <w:rPr>
-          <w:rFonts w:hint="eastAsia"/>
-        </w:rPr>
-        <w:t>端（前端）来定义的，能量模块的连接方式同样也使用这种方法。</w:t>
-      </w:r>
-      <w:r>
-        <w:rPr>
-          <w:rFonts w:hint="eastAsia"/>
-        </w:rPr>
         <w:t>编写</w:t>
       </w:r>
       <w:r>
@@ -10853,7 +11403,7 @@
       <w:pPr>
         <w:pStyle w:val="14"/>
       </w:pPr>
-      <w:bookmarkStart w:id="15" w:name="_Toc483310965"/>
+      <w:bookmarkStart w:id="16" w:name="_Toc483310965"/>
       <w:r>
         <w:rPr>
           <w:rFonts w:hint="eastAsia"/>
@@ -10884,7 +11434,7 @@
         </w:rPr>
         <w:t>能量管理模块</w:t>
       </w:r>
-      <w:bookmarkEnd w:id="15"/>
+      <w:bookmarkEnd w:id="16"/>
     </w:p>
     <w:p>
       <w:pPr>
@@ -10894,20 +11444,26 @@
         <w:rPr>
           <w:rFonts w:hint="eastAsia"/>
         </w:rPr>
+        <w:t>本部分将会介绍为非易失处理器（</w:t>
+      </w:r>
+      <w:r>
+        <w:rPr>
+          <w:rFonts w:hint="eastAsia"/>
+        </w:rPr>
+        <w:t>NVP</w:t>
+      </w:r>
+      <w:r>
+        <w:rPr>
+          <w:rFonts w:hint="eastAsia"/>
+        </w:rPr>
+        <w:t>）引入的能量管理模块，能量管理模块是非易失系统与传统系统区别的一个重要部分，接下来本文将会从简介、能量</w:t>
+      </w:r>
+      <w:r>
+        <w:rPr>
+          <w:rFonts w:hint="eastAsia"/>
+        </w:rPr>
         <w:lastRenderedPageBreak/>
-        <w:t>本部分将会介绍为非易失处理器（</w:t>
-      </w:r>
-      <w:r>
-        <w:rPr>
-          <w:rFonts w:hint="eastAsia"/>
-        </w:rPr>
-        <w:t>NVP</w:t>
-      </w:r>
-      <w:r>
-        <w:rPr>
-          <w:rFonts w:hint="eastAsia"/>
-        </w:rPr>
-        <w:t>）引入的能量管理模块，能量管理模块是非易失系统与传统系统区别的一个重要部分，接下来本文将会从简介、能量收集、系统（能量）状态机几个角度来对能量管理模块进行介绍。</w:t>
+        <w:t>收集、系统（能量）状态机几个角度来对能量管理模块进行介绍。</w:t>
       </w:r>
     </w:p>
     <w:p>
@@ -10922,7 +11478,7 @@
       <w:pPr>
         <w:pStyle w:val="22"/>
       </w:pPr>
-      <w:bookmarkStart w:id="16" w:name="_Toc483310966"/>
+      <w:bookmarkStart w:id="17" w:name="_Toc483310966"/>
       <w:r>
         <w:rPr>
           <w:rFonts w:hint="eastAsia"/>
@@ -10938,7 +11494,7 @@
         </w:rPr>
         <w:t>能量管理模块简介</w:t>
       </w:r>
-      <w:bookmarkEnd w:id="16"/>
+      <w:bookmarkEnd w:id="17"/>
     </w:p>
     <w:p>
       <w:pPr>
@@ -11288,7 +11844,7 @@
       <w:pPr>
         <w:pStyle w:val="22"/>
       </w:pPr>
-      <w:bookmarkStart w:id="17" w:name="_Toc483310967"/>
+      <w:bookmarkStart w:id="18" w:name="_Toc483310967"/>
       <w:r>
         <w:rPr>
           <w:rFonts w:hint="eastAsia"/>
@@ -11301,7 +11857,7 @@
         </w:rPr>
         <w:t>能量收集功能</w:t>
       </w:r>
-      <w:bookmarkEnd w:id="17"/>
+      <w:bookmarkEnd w:id="18"/>
     </w:p>
     <w:p>
       <w:pPr>
@@ -11611,7 +12167,7 @@
       <w:pPr>
         <w:pStyle w:val="22"/>
       </w:pPr>
-      <w:bookmarkStart w:id="18" w:name="_Toc483310968"/>
+      <w:bookmarkStart w:id="19" w:name="_Toc483310968"/>
       <w:r>
         <w:rPr>
           <w:rFonts w:hint="eastAsia"/>
@@ -11624,7 +12180,7 @@
         </w:rPr>
         <w:t>系统状态机模块</w:t>
       </w:r>
-      <w:bookmarkEnd w:id="18"/>
+      <w:bookmarkEnd w:id="19"/>
     </w:p>
     <w:p>
       <w:pPr>
@@ -11980,7 +12536,7 @@
       <w:pPr>
         <w:pStyle w:val="22"/>
       </w:pPr>
-      <w:bookmarkStart w:id="19" w:name="_Toc483310969"/>
+      <w:bookmarkStart w:id="20" w:name="_Toc483310969"/>
       <w:r>
         <w:t xml:space="preserve">4.4 </w:t>
       </w:r>
@@ -11996,7 +12552,7 @@
         </w:rPr>
         <w:t>成员介绍</w:t>
       </w:r>
-      <w:bookmarkEnd w:id="19"/>
+      <w:bookmarkEnd w:id="20"/>
     </w:p>
     <w:p>
       <w:pPr>
@@ -12561,7 +13117,7 @@
       <w:pPr>
         <w:pStyle w:val="22"/>
       </w:pPr>
-      <w:bookmarkStart w:id="20" w:name="_Toc483310970"/>
+      <w:bookmarkStart w:id="21" w:name="_Toc483310970"/>
       <w:r>
         <w:rPr>
           <w:rFonts w:hint="eastAsia"/>
@@ -12586,7 +13142,7 @@
         </w:rPr>
         <w:t>端配置</w:t>
       </w:r>
-      <w:bookmarkEnd w:id="20"/>
+      <w:bookmarkEnd w:id="21"/>
     </w:p>
     <w:p>
       <w:pPr>
@@ -12853,7 +13409,7 @@
       <w:pPr>
         <w:pStyle w:val="14"/>
       </w:pPr>
-      <w:bookmarkStart w:id="21" w:name="_Toc483310971"/>
+      <w:bookmarkStart w:id="22" w:name="_Toc483310971"/>
       <w:r>
         <w:rPr>
           <w:rFonts w:hint="eastAsia"/>
@@ -12884,7 +13440,7 @@
         </w:rPr>
         <w:t>外设行为建模</w:t>
       </w:r>
-      <w:bookmarkEnd w:id="21"/>
+      <w:bookmarkEnd w:id="22"/>
     </w:p>
     <w:p>
       <w:pPr>
@@ -12973,7 +13529,7 @@
       <w:pPr>
         <w:pStyle w:val="22"/>
       </w:pPr>
-      <w:bookmarkStart w:id="22" w:name="_Toc483310972"/>
+      <w:bookmarkStart w:id="23" w:name="_Toc483310972"/>
       <w:r>
         <w:rPr>
           <w:rFonts w:hint="eastAsia"/>
@@ -12987,7 +13543,7 @@
         </w:rPr>
         <w:t>虚拟外设简介</w:t>
       </w:r>
-      <w:bookmarkEnd w:id="22"/>
+      <w:bookmarkEnd w:id="23"/>
     </w:p>
     <w:p>
       <w:pPr>
@@ -13427,7 +13983,7 @@
       <w:pPr>
         <w:pStyle w:val="22"/>
       </w:pPr>
-      <w:bookmarkStart w:id="23" w:name="_Toc483310973"/>
+      <w:bookmarkStart w:id="24" w:name="_Toc483310973"/>
       <w:r>
         <w:rPr>
           <w:rFonts w:hint="eastAsia"/>
@@ -13440,7 +13996,7 @@
         </w:rPr>
         <w:t>虚拟外设工作流程</w:t>
       </w:r>
-      <w:bookmarkEnd w:id="23"/>
+      <w:bookmarkEnd w:id="24"/>
     </w:p>
     <w:p>
       <w:pPr>
@@ -14041,7 +14597,7 @@
       <w:pPr>
         <w:pStyle w:val="22"/>
       </w:pPr>
-      <w:bookmarkStart w:id="24" w:name="_Toc483310974"/>
+      <w:bookmarkStart w:id="25" w:name="_Toc483310974"/>
       <w:r>
         <w:rPr>
           <w:rFonts w:hint="eastAsia"/>
@@ -14054,7 +14610,7 @@
         </w:rPr>
         <w:t>外设地址解析</w:t>
       </w:r>
-      <w:bookmarkEnd w:id="24"/>
+      <w:bookmarkEnd w:id="25"/>
     </w:p>
     <w:p>
       <w:pPr>
@@ -14259,11 +14815,7 @@
           </mc:Choice>
           <mc:Fallback>
             <w:pict>
-              <v:shapetype id="_x0000_t202" coordsize="21600,21600" o:spt="202" path="m,l,21600r21600,l21600,xe">
-                <v:stroke joinstyle="miter"/>
-                <v:path gradientshapeok="t" o:connecttype="rect"/>
-              </v:shapetype>
-              <v:shape id="文本框 2" o:spid="_x0000_s1026" type="#_x0000_t202" style="width:3in;height:48pt;visibility:visible;mso-wrap-style:square;mso-left-percent:-10001;mso-top-percent:-10001;mso-position-horizontal:absolute;mso-position-horizontal-relative:char;mso-position-vertical:absolute;mso-position-vertical-relative:line;mso-left-percent:-10001;mso-top-percent:-10001;v-text-anchor:top" o:gfxdata="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" stroked="f">
+              <v:shape id="_x0000_s1030" type="#_x0000_t202" style="width:3in;height:48pt;visibility:visible;mso-wrap-style:square;mso-left-percent:-10001;mso-top-percent:-10001;mso-position-horizontal:absolute;mso-position-horizontal-relative:char;mso-position-vertical:absolute;mso-position-vertical-relative:line;mso-left-percent:-10001;mso-top-percent:-10001;v-text-anchor:top" o:gfxdata="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" stroked="f">
                 <v:textbox>
                   <w:txbxContent>
                     <w:p>
@@ -14389,7 +14941,7 @@
       <w:pPr>
         <w:pStyle w:val="22"/>
       </w:pPr>
-      <w:bookmarkStart w:id="25" w:name="_Toc483310975"/>
+      <w:bookmarkStart w:id="26" w:name="_Toc483310975"/>
       <w:r>
         <w:rPr>
           <w:rFonts w:hint="eastAsia"/>
@@ -14409,7 +14961,7 @@
         </w:rPr>
         <w:t>端配置</w:t>
       </w:r>
-      <w:bookmarkEnd w:id="25"/>
+      <w:bookmarkEnd w:id="26"/>
     </w:p>
     <w:p>
       <w:pPr>
@@ -14548,7 +15100,7 @@
       <w:pPr>
         <w:pStyle w:val="22"/>
       </w:pPr>
-      <w:bookmarkStart w:id="26" w:name="_Toc483310976"/>
+      <w:bookmarkStart w:id="27" w:name="_Toc483310976"/>
       <w:r>
         <w:rPr>
           <w:rFonts w:hint="eastAsia"/>
@@ -14561,7 +15113,7 @@
         </w:rPr>
         <w:t>程序端配置</w:t>
       </w:r>
-      <w:bookmarkEnd w:id="26"/>
+      <w:bookmarkEnd w:id="27"/>
     </w:p>
     <w:p>
       <w:pPr>
@@ -14614,7 +15166,7 @@
       <w:pPr>
         <w:pStyle w:val="14"/>
       </w:pPr>
-      <w:bookmarkStart w:id="27" w:name="_Toc483310977"/>
+      <w:bookmarkStart w:id="28" w:name="_Toc483310977"/>
       <w:r>
         <w:rPr>
           <w:rFonts w:hint="eastAsia"/>
@@ -14645,7 +15197,7 @@
         </w:rPr>
         <w:t>测试与仿真</w:t>
       </w:r>
-      <w:bookmarkEnd w:id="27"/>
+      <w:bookmarkEnd w:id="28"/>
     </w:p>
     <w:p>
       <w:pPr>
@@ -14706,7 +15258,7 @@
       <w:pPr>
         <w:pStyle w:val="22"/>
       </w:pPr>
-      <w:bookmarkStart w:id="28" w:name="_Toc483310978"/>
+      <w:bookmarkStart w:id="29" w:name="_Toc483310978"/>
       <w:r>
         <w:rPr>
           <w:rFonts w:hint="eastAsia"/>
@@ -14719,7 +15271,7 @@
         </w:rPr>
         <w:t>系统仿真</w:t>
       </w:r>
-      <w:bookmarkEnd w:id="28"/>
+      <w:bookmarkEnd w:id="29"/>
     </w:p>
     <w:p>
       <w:pPr>
@@ -14975,7 +15527,7 @@
           <w:rFonts w:hint="eastAsia"/>
         </w:rPr>
       </w:pPr>
-      <w:bookmarkStart w:id="29" w:name="_Toc483310979"/>
+      <w:bookmarkStart w:id="30" w:name="_Toc483310979"/>
       <w:r>
         <w:rPr>
           <w:rFonts w:hint="eastAsia"/>
@@ -14988,7 +15540,7 @@
         </w:rPr>
         <w:t>非易失外设仿真</w:t>
       </w:r>
-      <w:bookmarkEnd w:id="29"/>
+      <w:bookmarkEnd w:id="30"/>
     </w:p>
     <w:p>
       <w:pPr>
@@ -15128,7 +15680,7 @@
           <w:rFonts w:hint="eastAsia"/>
         </w:rPr>
       </w:pPr>
-      <w:bookmarkStart w:id="30" w:name="_Toc483310980"/>
+      <w:bookmarkStart w:id="31" w:name="_Toc483310980"/>
       <w:r>
         <w:rPr>
           <w:rFonts w:hint="eastAsia"/>
@@ -15150,7 +15702,7 @@
         </w:rPr>
         <w:t>对比</w:t>
       </w:r>
-      <w:bookmarkEnd w:id="30"/>
+      <w:bookmarkEnd w:id="31"/>
     </w:p>
     <w:p>
       <w:pPr>
@@ -15310,7 +15862,7 @@
       <w:pPr>
         <w:pStyle w:val="14"/>
       </w:pPr>
-      <w:bookmarkStart w:id="31" w:name="_Toc483310981"/>
+      <w:bookmarkStart w:id="32" w:name="_Toc483310981"/>
       <w:r>
         <w:rPr>
           <w:rFonts w:hint="eastAsia"/>
@@ -15341,7 +15893,7 @@
         </w:rPr>
         <w:t>结论</w:t>
       </w:r>
-      <w:bookmarkEnd w:id="31"/>
+      <w:bookmarkEnd w:id="32"/>
     </w:p>
     <w:p>
       <w:pPr>
@@ -15828,11 +16380,7 @@
         <w:t xml:space="preserve"> </w:t>
       </w:r>
       <w:r>
-        <w:t xml:space="preserve">Gu Y, Liu Y, Wang Y, et al. NVPsim: A simulator for architecture explorations of nonvolatile processors[C]// Asia and South </w:t>
-      </w:r>
-      <w:bookmarkStart w:id="32" w:name="_GoBack"/>
-      <w:r>
-        <w:t>Pacific Design Automation Conference. IEEE, 2016:147-152.</w:t>
+        <w:t>Gu Y, Liu Y, Wang Y, et al. NVPsim: A simulator for architecture explorations of nonvolatile processors[C]// Asia and South Pacific Design Automation Conference. IEEE, 2016:147-152.</w:t>
       </w:r>
     </w:p>
     <w:p>
@@ -15862,11 +16410,7 @@
         <w:pStyle w:val="ae"/>
       </w:pPr>
       <w:r>
-        <w:t>[12] Zhang D, Liu Y, Sheng X, et al. Dea</w:t>
-      </w:r>
-      <w:bookmarkEnd w:id="32"/>
-      <w:r>
-        <w:t>dline-aware task scheduling for solar-powered nonvolatile sensor nodes with global energy migration[C]// Design Automation Conference. IEEE, 2015:1-6.</w:t>
+        <w:t>[12] Zhang D, Liu Y, Sheng X, et al. Deadline-aware task scheduling for solar-powered nonvolatile sensor nodes with global energy migration[C]// Design Automation Conference. IEEE, 2015:1-6.</w:t>
       </w:r>
     </w:p>
     <w:p>
@@ -18035,7 +18579,7 @@
 </file>
 
 <file path=customXml/itemProps1.xml><?xml version="1.0" encoding="utf-8"?>
-<ds:datastoreItem xmlns:ds="http://schemas.openxmlformats.org/officeDocument/2006/customXml" ds:itemID="{1CBBCF1D-E727-4618-88FB-89C2AFD90AA0}">
+<ds:datastoreItem xmlns:ds="http://schemas.openxmlformats.org/officeDocument/2006/customXml" ds:itemID="{BB01AD7F-C25F-4918-8D8B-4963C3F38034}">
   <ds:schemaRefs>
     <ds:schemaRef ds:uri="http://schemas.openxmlformats.org/officeDocument/2006/bibliography"/>
   </ds:schemaRefs>

--- a/thesis/thesis.docx
+++ b/thesis/thesis.docx
@@ -5,7 +5,7 @@
     <w:p>
       <w:pPr>
         <w:rPr>
-          <w:rFonts w:ascii="宋体" w:eastAsia="宋体" w:hAnsi="宋体" w:hint="eastAsia"/>
+          <w:rFonts w:ascii="宋体" w:eastAsia="宋体" w:hAnsi="宋体"/>
           <w:sz w:val="24"/>
           <w:szCs w:val="24"/>
         </w:rPr>
@@ -9391,10 +9391,39 @@
         <w:pStyle w:val="12"/>
       </w:pPr>
       <w:r>
-        <w:rPr>
-          <w:rFonts w:hint="eastAsia"/>
-        </w:rPr>
-        <w:t>【】</w:t>
+        <w:t>struct EnergyMsg</w:t>
+      </w:r>
+    </w:p>
+    <w:p>
+      <w:pPr>
+        <w:pStyle w:val="12"/>
+      </w:pPr>
+      <w:r>
+        <w:t>{</w:t>
+      </w:r>
+    </w:p>
+    <w:p>
+      <w:pPr>
+        <w:pStyle w:val="12"/>
+      </w:pPr>
+      <w:r>
+        <w:t xml:space="preserve">    int32_t type;</w:t>
+      </w:r>
+    </w:p>
+    <w:p>
+      <w:pPr>
+        <w:pStyle w:val="12"/>
+      </w:pPr>
+      <w:r>
+        <w:t xml:space="preserve">    double val;</w:t>
+      </w:r>
+    </w:p>
+    <w:p>
+      <w:pPr>
+        <w:pStyle w:val="12"/>
+      </w:pPr>
+      <w:r>
+        <w:t>};</w:t>
       </w:r>
     </w:p>
     <w:p>
@@ -9682,7 +9711,7 @@
                             <w:pPr>
                               <w:jc w:val="center"/>
                               <w:rPr>
-                                <w:rFonts w:ascii="宋体" w:eastAsia="宋体" w:hAnsi="宋体" w:hint="eastAsia"/>
+                                <w:rFonts w:ascii="宋体" w:eastAsia="宋体" w:hAnsi="宋体"/>
                               </w:rPr>
                             </w:pPr>
                             <w:r>
@@ -9742,7 +9771,7 @@
                       <w:pPr>
                         <w:jc w:val="center"/>
                         <w:rPr>
-                          <w:rFonts w:ascii="宋体" w:eastAsia="宋体" w:hAnsi="宋体" w:hint="eastAsia"/>
+                          <w:rFonts w:ascii="宋体" w:eastAsia="宋体" w:hAnsi="宋体"/>
                         </w:rPr>
                       </w:pPr>
                       <w:r>
@@ -9942,7 +9971,14 @@
               <w:rPr>
                 <w:rFonts w:hint="eastAsia"/>
               </w:rPr>
-              <w:t>此接口的所有者，应该是一个SimObject对象，用于对象调用接口或者接口通知对象</w:t>
+              <w:t>此接口的所有者，应该是一个SimObject对</w:t>
+            </w:r>
+            <w:r>
+              <w:rPr>
+                <w:rFonts w:hint="eastAsia"/>
+              </w:rPr>
+              <w:lastRenderedPageBreak/>
+              <w:t>象，用于对象调用接口或者接口通知对象</w:t>
             </w:r>
           </w:p>
         </w:tc>
@@ -9950,11 +9986,6 @@
     </w:tbl>
     <w:p/>
     <w:p>
-      <w:pPr>
-        <w:rPr>
-          <w:rFonts w:hint="eastAsia"/>
-        </w:rPr>
-      </w:pPr>
       <w:r>
         <w:rPr>
           <w:noProof/>
@@ -10006,7 +10037,7 @@
                           <w:p>
                             <w:pPr>
                               <w:rPr>
-                                <w:rFonts w:ascii="宋体" w:eastAsia="宋体" w:hAnsi="宋体" w:hint="eastAsia"/>
+                                <w:rFonts w:ascii="宋体" w:eastAsia="宋体" w:hAnsi="宋体"/>
                               </w:rPr>
                             </w:pPr>
                             <w:r>
@@ -10053,7 +10084,7 @@
                     <w:p>
                       <w:pPr>
                         <w:rPr>
-                          <w:rFonts w:ascii="宋体" w:eastAsia="宋体" w:hAnsi="宋体" w:hint="eastAsia"/>
+                          <w:rFonts w:ascii="宋体" w:eastAsia="宋体" w:hAnsi="宋体"/>
                         </w:rPr>
                       </w:pPr>
                       <w:r>
@@ -10107,7 +10138,6 @@
               <w:rPr>
                 <w:rFonts w:hint="eastAsia"/>
               </w:rPr>
-              <w:lastRenderedPageBreak/>
               <w:t>成员函数</w:t>
             </w:r>
           </w:p>
@@ -10241,11 +10271,6 @@
     </w:tbl>
     <w:p/>
     <w:p>
-      <w:pPr>
-        <w:rPr>
-          <w:rFonts w:hint="eastAsia"/>
-        </w:rPr>
-      </w:pPr>
       <w:r>
         <w:rPr>
           <w:noProof/>
@@ -10297,7 +10322,7 @@
                           <w:p>
                             <w:pPr>
                               <w:rPr>
-                                <w:rFonts w:ascii="宋体" w:eastAsia="宋体" w:hAnsi="宋体" w:hint="eastAsia"/>
+                                <w:rFonts w:ascii="宋体" w:eastAsia="宋体" w:hAnsi="宋体"/>
                               </w:rPr>
                             </w:pPr>
                             <w:r>
@@ -10338,7 +10363,7 @@
                     <w:p>
                       <w:pPr>
                         <w:rPr>
-                          <w:rFonts w:ascii="宋体" w:eastAsia="宋体" w:hAnsi="宋体" w:hint="eastAsia"/>
+                          <w:rFonts w:ascii="宋体" w:eastAsia="宋体" w:hAnsi="宋体"/>
                         </w:rPr>
                       </w:pPr>
                       <w:r>
@@ -10435,11 +10460,6 @@
     </w:tbl>
     <w:p/>
     <w:p>
-      <w:pPr>
-        <w:rPr>
-          <w:rFonts w:hint="eastAsia"/>
-        </w:rPr>
-      </w:pPr>
       <w:r>
         <w:rPr>
           <w:noProof/>
@@ -10491,7 +10511,7 @@
                           <w:p>
                             <w:pPr>
                               <w:rPr>
-                                <w:rFonts w:ascii="宋体" w:eastAsia="宋体" w:hAnsi="宋体" w:hint="eastAsia"/>
+                                <w:rFonts w:ascii="宋体" w:eastAsia="宋体" w:hAnsi="宋体"/>
                               </w:rPr>
                             </w:pPr>
                             <w:r>
@@ -10532,7 +10552,7 @@
                     <w:p>
                       <w:pPr>
                         <w:rPr>
-                          <w:rFonts w:ascii="宋体" w:eastAsia="宋体" w:hAnsi="宋体" w:hint="eastAsia"/>
+                          <w:rFonts w:ascii="宋体" w:eastAsia="宋体" w:hAnsi="宋体"/>
                         </w:rPr>
                       </w:pPr>
                       <w:r>
@@ -10557,6 +10577,7 @@
         </mc:AlternateContent>
       </w:r>
     </w:p>
+    <w:p/>
     <w:tbl>
       <w:tblPr>
         <w:tblStyle w:val="af0"/>
@@ -10580,7 +10601,7 @@
               <w:rPr>
                 <w:rFonts w:hint="eastAsia"/>
               </w:rPr>
-              <w:t>成员函数</w:t>
+              <w:t>成员变量</w:t>
             </w:r>
           </w:p>
         </w:tc>
@@ -10645,6 +10666,11 @@
             <w:tcW w:w="4148" w:type="dxa"/>
           </w:tcPr>
           <w:p>
+            <w:pPr>
+              <w:rPr>
+                <w:rFonts w:hint="eastAsia"/>
+              </w:rPr>
+            </w:pPr>
             <w:r>
               <w:rPr>
                 <w:rFonts w:hint="eastAsia"/>
@@ -10657,11 +10683,6 @@
     </w:tbl>
     <w:p/>
     <w:p>
-      <w:pPr>
-        <w:rPr>
-          <w:rFonts w:hint="eastAsia"/>
-        </w:rPr>
-      </w:pPr>
       <w:r>
         <w:rPr>
           <w:noProof/>
@@ -10713,7 +10734,7 @@
                           <w:p>
                             <w:pPr>
                               <w:rPr>
-                                <w:rFonts w:ascii="宋体" w:eastAsia="宋体" w:hAnsi="宋体" w:hint="eastAsia"/>
+                                <w:rFonts w:ascii="宋体" w:eastAsia="宋体" w:hAnsi="宋体"/>
                               </w:rPr>
                             </w:pPr>
                             <w:r>
@@ -10760,7 +10781,7 @@
                     <w:p>
                       <w:pPr>
                         <w:rPr>
-                          <w:rFonts w:ascii="宋体" w:eastAsia="宋体" w:hAnsi="宋体" w:hint="eastAsia"/>
+                          <w:rFonts w:ascii="宋体" w:eastAsia="宋体" w:hAnsi="宋体"/>
                         </w:rPr>
                       </w:pPr>
                       <w:r>
@@ -10869,11 +10890,6 @@
     </w:tbl>
     <w:p/>
     <w:p>
-      <w:pPr>
-        <w:rPr>
-          <w:rFonts w:hint="eastAsia"/>
-        </w:rPr>
-      </w:pPr>
       <w:r>
         <w:rPr>
           <w:noProof/>
@@ -10925,7 +10941,7 @@
                           <w:p>
                             <w:pPr>
                               <w:rPr>
-                                <w:rFonts w:ascii="宋体" w:eastAsia="宋体" w:hAnsi="宋体" w:hint="eastAsia"/>
+                                <w:rFonts w:ascii="宋体" w:eastAsia="宋体" w:hAnsi="宋体"/>
                               </w:rPr>
                             </w:pPr>
                             <w:r>
@@ -10966,7 +10982,7 @@
                     <w:p>
                       <w:pPr>
                         <w:rPr>
-                          <w:rFonts w:ascii="宋体" w:eastAsia="宋体" w:hAnsi="宋体" w:hint="eastAsia"/>
+                          <w:rFonts w:ascii="宋体" w:eastAsia="宋体" w:hAnsi="宋体"/>
                         </w:rPr>
                       </w:pPr>
                       <w:r>
@@ -11086,7 +11102,15 @@
               <w:rPr>
                 <w:rFonts w:hint="eastAsia"/>
               </w:rPr>
-              <w:t>向自身管理的所有从接口发送消息</w:t>
+              <w:t>向自身管理的所有从接口</w:t>
+            </w:r>
+            <w:bookmarkStart w:id="13" w:name="_GoBack"/>
+            <w:bookmarkEnd w:id="13"/>
+            <w:r>
+              <w:rPr>
+                <w:rFonts w:hint="eastAsia"/>
+              </w:rPr>
+              <w:t>发送消息</w:t>
             </w:r>
           </w:p>
         </w:tc>
@@ -11097,11 +11121,12 @@
       <w:pPr>
         <w:pStyle w:val="22"/>
       </w:pPr>
-      <w:bookmarkStart w:id="13" w:name="_Toc483310963"/>
-      <w:r>
-        <w:rPr>
-          <w:rFonts w:hint="eastAsia"/>
-        </w:rPr>
+      <w:bookmarkStart w:id="14" w:name="_Toc483310963"/>
+      <w:r>
+        <w:rPr>
+          <w:rFonts w:hint="eastAsia"/>
+        </w:rPr>
+        <w:lastRenderedPageBreak/>
         <w:t xml:space="preserve">3.2 </w:t>
       </w:r>
       <w:r>
@@ -11134,7 +11159,7 @@
         </w:rPr>
         <w:t>的关系</w:t>
       </w:r>
-      <w:bookmarkEnd w:id="13"/>
+      <w:bookmarkEnd w:id="14"/>
     </w:p>
     <w:p>
       <w:pPr>
@@ -11171,14 +11196,7 @@
         <w:rPr>
           <w:rFonts w:hint="eastAsia"/>
         </w:rPr>
-        <w:t>）来处理，这是能量信息自下而上</w:t>
-      </w:r>
-      <w:r>
-        <w:rPr>
-          <w:rFonts w:hint="eastAsia"/>
-        </w:rPr>
-        <w:lastRenderedPageBreak/>
-        <w:t>的传递方式，那么能量信息是如何自上而下从模块传递到能量接口的？</w:t>
+        <w:t>）来处理，这是能量信息自下而上的传递方式，那么能量信息是如何自上而下从模块传递到能量接口的？</w:t>
       </w:r>
       <w:r>
         <w:rPr>
@@ -11365,11 +11383,6 @@
     </w:p>
     <w:p/>
     <w:p>
-      <w:pPr>
-        <w:rPr>
-          <w:rFonts w:hint="eastAsia"/>
-        </w:rPr>
-      </w:pPr>
       <w:r>
         <w:rPr>
           <w:noProof/>
@@ -11421,7 +11434,7 @@
                           <w:p>
                             <w:pPr>
                               <w:rPr>
-                                <w:rFonts w:ascii="宋体" w:eastAsia="宋体" w:hAnsi="宋体" w:hint="eastAsia"/>
+                                <w:rFonts w:ascii="宋体" w:eastAsia="宋体" w:hAnsi="宋体"/>
                               </w:rPr>
                             </w:pPr>
                             <w:r>
@@ -11462,7 +11475,7 @@
                     <w:p>
                       <w:pPr>
                         <w:rPr>
-                          <w:rFonts w:ascii="宋体" w:eastAsia="宋体" w:hAnsi="宋体" w:hint="eastAsia"/>
+                          <w:rFonts w:ascii="宋体" w:eastAsia="宋体" w:hAnsi="宋体"/>
                         </w:rPr>
                       </w:pPr>
                       <w:r>
@@ -11587,11 +11600,6 @@
     </w:tbl>
     <w:p/>
     <w:p>
-      <w:pPr>
-        <w:rPr>
-          <w:rFonts w:hint="eastAsia"/>
-        </w:rPr>
-      </w:pPr>
       <w:r>
         <w:rPr>
           <w:noProof/>
@@ -11643,7 +11651,7 @@
                           <w:p>
                             <w:pPr>
                               <w:rPr>
-                                <w:rFonts w:ascii="宋体" w:eastAsia="宋体" w:hAnsi="宋体" w:hint="eastAsia"/>
+                                <w:rFonts w:ascii="宋体" w:eastAsia="宋体" w:hAnsi="宋体"/>
                               </w:rPr>
                             </w:pPr>
                             <w:r>
@@ -11684,7 +11692,7 @@
                     <w:p>
                       <w:pPr>
                         <w:rPr>
-                          <w:rFonts w:ascii="宋体" w:eastAsia="宋体" w:hAnsi="宋体" w:hint="eastAsia"/>
+                          <w:rFonts w:ascii="宋体" w:eastAsia="宋体" w:hAnsi="宋体"/>
                         </w:rPr>
                       </w:pPr>
                       <w:r>
@@ -11773,7 +11781,14 @@
               <w:rPr>
                 <w:rFonts w:hint="eastAsia"/>
               </w:rPr>
-              <w:t>获取模块的_seport，在模块初始化时用来连接各个模块的能量接口用</w:t>
+              <w:t>获取模块的_seport，在模块初始化时用来连</w:t>
+            </w:r>
+            <w:r>
+              <w:rPr>
+                <w:rFonts w:hint="eastAsia"/>
+              </w:rPr>
+              <w:lastRenderedPageBreak/>
+              <w:t>接各个模块的能量接口用</w:t>
             </w:r>
           </w:p>
         </w:tc>
@@ -11788,6 +11803,7 @@
               <w:rPr>
                 <w:rFonts w:hint="eastAsia"/>
               </w:rPr>
+              <w:lastRenderedPageBreak/>
               <w:t>getMasterEnergyPort</w:t>
             </w:r>
           </w:p>
@@ -11829,14 +11845,7 @@
               <w:rPr>
                 <w:rFonts w:hint="eastAsia"/>
               </w:rPr>
-              <w:t>这个函数的作用是告知此模块的能量层面的管理者这个模块消耗了一定能量，这个函</w:t>
-            </w:r>
-            <w:r>
-              <w:rPr>
-                <w:rFonts w:hint="eastAsia"/>
-              </w:rPr>
-              <w:lastRenderedPageBreak/>
-              <w:t>数会通过模块拥有的_seport发送消息给管理模块。注：为什么没有单独提取出发送能量消息的函数？这是因为一个模块拥有主从两个能量接口，能量消息有可能从这两个接口中的任何一个发送出去，但是消耗能量的能量消息一定是从_seport发送出去的，因此我们只提取出了消耗能量这一函数。</w:t>
+              <w:t>这个函数的作用是告知此模块的能量层面的管理者这个模块消耗了一定能量，这个函数会通过模块拥有的_seport发送消息给管理模块。注：为什么没有单独提取出发送能量消息的函数？这是因为一个模块拥有主从两个能量接口，能量消息有可能从这两个接口中的任何一个发送出去，但是消耗能量的能量消息一定是从_seport发送出去的，因此我们只提取出了消耗能量这一函数。</w:t>
             </w:r>
           </w:p>
         </w:tc>
@@ -11851,7 +11860,6 @@
               <w:rPr>
                 <w:rFonts w:hint="eastAsia"/>
               </w:rPr>
-              <w:lastRenderedPageBreak/>
               <w:t>handleMsg</w:t>
             </w:r>
           </w:p>
@@ -11876,7 +11884,7 @@
       <w:pPr>
         <w:pStyle w:val="22"/>
       </w:pPr>
-      <w:bookmarkStart w:id="14" w:name="_Toc483310964"/>
+      <w:bookmarkStart w:id="15" w:name="_Toc483310964"/>
       <w:r>
         <w:rPr>
           <w:rFonts w:hint="eastAsia"/>
@@ -11895,7 +11903,7 @@
         </w:rPr>
         <w:t>端配置</w:t>
       </w:r>
-      <w:bookmarkEnd w:id="14"/>
+      <w:bookmarkEnd w:id="15"/>
     </w:p>
     <w:p>
       <w:pPr>
@@ -12220,7 +12228,14 @@
         <w:rPr>
           <w:rFonts w:hint="eastAsia"/>
         </w:rPr>
-        <w:t>主能量接口引用和从能量接口引用</w:t>
+        <w:t>主能</w:t>
+      </w:r>
+      <w:r>
+        <w:rPr>
+          <w:rFonts w:hint="eastAsia"/>
+        </w:rPr>
+        <w:lastRenderedPageBreak/>
+        <w:t>量接口引用和从能量接口引用</w:t>
       </w:r>
       <w:r>
         <w:rPr>
@@ -12304,7 +12319,6 @@
         <w:rPr>
           <w:rFonts w:hint="eastAsia"/>
         </w:rPr>
-        <w:lastRenderedPageBreak/>
         <w:t>我们可以直接为</w:t>
       </w:r>
       <w:r>
@@ -12463,7 +12477,7 @@
       <w:pPr>
         <w:pStyle w:val="14"/>
       </w:pPr>
-      <w:bookmarkStart w:id="15" w:name="_Toc483310965"/>
+      <w:bookmarkStart w:id="16" w:name="_Toc483310965"/>
       <w:r>
         <w:rPr>
           <w:rFonts w:hint="eastAsia"/>
@@ -12494,7 +12508,7 @@
         </w:rPr>
         <w:t>能量管理模块</w:t>
       </w:r>
-      <w:bookmarkEnd w:id="15"/>
+      <w:bookmarkEnd w:id="16"/>
     </w:p>
     <w:p>
       <w:pPr>
@@ -12528,7 +12542,7 @@
       <w:pPr>
         <w:pStyle w:val="22"/>
       </w:pPr>
-      <w:bookmarkStart w:id="16" w:name="_Toc483310966"/>
+      <w:bookmarkStart w:id="17" w:name="_Toc483310966"/>
       <w:r>
         <w:rPr>
           <w:rFonts w:hint="eastAsia"/>
@@ -12544,7 +12558,7 @@
         </w:rPr>
         <w:t>能量管理模块简介</w:t>
       </w:r>
-      <w:bookmarkEnd w:id="16"/>
+      <w:bookmarkEnd w:id="17"/>
     </w:p>
     <w:p>
       <w:pPr>
@@ -12611,7 +12625,14 @@
         <w:rPr>
           <w:rFonts w:hint="eastAsia"/>
         </w:rPr>
-        <w:t>），这个文件内部的内容代表着环境中与非易失系统能量收集相关的物理量随时间的变化，这个物理量可能是光强、电压、或者是震动幅度，用户需要为能量配置文件定义时间单元，这代表着能量配置文件中两个相邻条目的采集时间差。能量配置文件是非易失仿真器运行所必需的，是非易失系统中能量管理模块采集能量的依据。</w:t>
+        <w:t>），这个文件内部的内容代表着环境中与非易失系统能量收集相关的物理量随时间的变化，这个物理量可能是光强、电压、或者是震动幅度，用户需要为能量配置文件定义时间单元，这代表着</w:t>
+      </w:r>
+      <w:r>
+        <w:rPr>
+          <w:rFonts w:hint="eastAsia"/>
+        </w:rPr>
+        <w:lastRenderedPageBreak/>
+        <w:t>能量配置文件中两个相邻条目的采集时间差。能量配置文件是非易失仿真器运行所必需的，是非易失系统中能量管理模块采集能量的依据。</w:t>
       </w:r>
     </w:p>
     <w:p>
@@ -12623,7 +12644,6 @@
           <w:rFonts w:hint="eastAsia"/>
           <w:noProof/>
         </w:rPr>
-        <w:lastRenderedPageBreak/>
         <w:drawing>
           <wp:inline distT="0" distB="0" distL="0" distR="0">
             <wp:extent cx="4640458" cy="2410095"/>
@@ -12714,7 +12734,7 @@
                           <w:p>
                             <w:pPr>
                               <w:rPr>
-                                <w:rFonts w:ascii="宋体" w:eastAsia="宋体" w:hAnsi="宋体" w:hint="eastAsia"/>
+                                <w:rFonts w:ascii="宋体" w:eastAsia="宋体" w:hAnsi="宋体"/>
                               </w:rPr>
                             </w:pPr>
                             <w:r>
@@ -12749,7 +12769,7 @@
                     <w:p>
                       <w:pPr>
                         <w:rPr>
-                          <w:rFonts w:ascii="宋体" w:eastAsia="宋体" w:hAnsi="宋体" w:hint="eastAsia"/>
+                          <w:rFonts w:ascii="宋体" w:eastAsia="宋体" w:hAnsi="宋体"/>
                         </w:rPr>
                       </w:pPr>
                       <w:r>
@@ -12774,13 +12794,7 @@
         </mc:AlternateContent>
       </w:r>
     </w:p>
-    <w:p>
-      <w:pPr>
-        <w:rPr>
-          <w:rFonts w:hint="eastAsia"/>
-        </w:rPr>
-      </w:pPr>
-    </w:p>
+    <w:p/>
     <w:p>
       <w:pPr>
         <w:jc w:val="center"/>
@@ -12880,7 +12894,7 @@
                           <w:p>
                             <w:pPr>
                               <w:rPr>
-                                <w:rFonts w:ascii="宋体" w:eastAsia="宋体" w:hAnsi="宋体" w:hint="eastAsia"/>
+                                <w:rFonts w:ascii="宋体" w:eastAsia="宋体" w:hAnsi="宋体"/>
                               </w:rPr>
                             </w:pPr>
                             <w:r>
@@ -12927,7 +12941,7 @@
                     <w:p>
                       <w:pPr>
                         <w:rPr>
-                          <w:rFonts w:ascii="宋体" w:eastAsia="宋体" w:hAnsi="宋体" w:hint="eastAsia"/>
+                          <w:rFonts w:ascii="宋体" w:eastAsia="宋体" w:hAnsi="宋体"/>
                         </w:rPr>
                       </w:pPr>
                       <w:r>
@@ -12964,13 +12978,7 @@
         </mc:AlternateContent>
       </w:r>
     </w:p>
-    <w:p>
-      <w:pPr>
-        <w:rPr>
-          <w:rFonts w:hint="eastAsia"/>
-        </w:rPr>
-      </w:pPr>
-    </w:p>
+    <w:p/>
     <w:p>
       <w:pPr>
         <w:pStyle w:val="12"/>
@@ -13020,7 +13028,14 @@
         <w:rPr>
           <w:rFonts w:hint="eastAsia"/>
         </w:rPr>
-        <w:t>是能量的收集，收集能量的事件是周期性触发的，也就是说用户可以规定一定的时间作为能量管理模块的能量收集时间单元，每经过这样一段时间，能量管理模块将从</w:t>
+        <w:t>是能量的收集，收集能量的事件是周期性触发的，也就是说</w:t>
+      </w:r>
+      <w:r>
+        <w:rPr>
+          <w:rFonts w:hint="eastAsia"/>
+        </w:rPr>
+        <w:lastRenderedPageBreak/>
+        <w:t>用户可以规定一定的时间作为能量管理模块的能量收集时间单元，每经过这样一段时间，能量管理模块将从</w:t>
       </w:r>
       <w:r>
         <w:rPr>
@@ -13047,14 +13062,7 @@
         <w:rPr>
           <w:rFonts w:hint="eastAsia"/>
         </w:rPr>
-        <w:t>）中读入一个外界环境能</w:t>
-      </w:r>
-      <w:r>
-        <w:rPr>
-          <w:rFonts w:hint="eastAsia"/>
-        </w:rPr>
-        <w:lastRenderedPageBreak/>
-        <w:t>量强度条目，得到此时外界的能量强度，接下来能量管理模块将读取此时电容的电压值，并将外界能量强度和内部电容电压值两个参数告知能量收集模块，能量收集模块计算出收集后电容电压返回给能量管理模块，能量管理模块修改电容电压值，并将电压值的改变告知系统状态机。</w:t>
+        <w:t>）中读入一个外界环境能量强度条目，得到此时外界的能量强度，接下来能量管理模块将读取此时电容的电压值，并将外界能量强度和内部电容电压值两个参数告知能量收集模块，能量收集模块计算出收集后电容电压返回给能量管理模块，能量管理模块修改电容电压值，并将电压值的改变告知系统状态机。</w:t>
       </w:r>
     </w:p>
     <w:p>
@@ -13153,7 +13161,7 @@
       <w:pPr>
         <w:pStyle w:val="22"/>
       </w:pPr>
-      <w:bookmarkStart w:id="17" w:name="_Toc483310967"/>
+      <w:bookmarkStart w:id="18" w:name="_Toc483310967"/>
       <w:r>
         <w:rPr>
           <w:rFonts w:hint="eastAsia"/>
@@ -13166,7 +13174,7 @@
         </w:rPr>
         <w:t>能量收集功能</w:t>
       </w:r>
-      <w:bookmarkEnd w:id="17"/>
+      <w:bookmarkEnd w:id="18"/>
     </w:p>
     <w:p>
       <w:pPr>
@@ -13376,7 +13384,7 @@
                           <w:p>
                             <w:pPr>
                               <w:rPr>
-                                <w:rFonts w:ascii="宋体" w:eastAsia="宋体" w:hAnsi="宋体" w:hint="eastAsia"/>
+                                <w:rFonts w:ascii="宋体" w:eastAsia="宋体" w:hAnsi="宋体"/>
                               </w:rPr>
                             </w:pPr>
                             <w:r>
@@ -13429,7 +13437,7 @@
                     <w:p>
                       <w:pPr>
                         <w:rPr>
-                          <w:rFonts w:ascii="宋体" w:eastAsia="宋体" w:hAnsi="宋体" w:hint="eastAsia"/>
+                          <w:rFonts w:ascii="宋体" w:eastAsia="宋体" w:hAnsi="宋体"/>
                         </w:rPr>
                       </w:pPr>
                       <w:r>
@@ -13475,9 +13483,6 @@
     <w:p>
       <w:pPr>
         <w:jc w:val="center"/>
-        <w:rPr>
-          <w:rFonts w:hint="eastAsia"/>
-        </w:rPr>
       </w:pPr>
     </w:p>
     <w:p>
@@ -13640,7 +13645,7 @@
       <w:pPr>
         <w:pStyle w:val="22"/>
       </w:pPr>
-      <w:bookmarkStart w:id="18" w:name="_Toc483310968"/>
+      <w:bookmarkStart w:id="19" w:name="_Toc483310968"/>
       <w:r>
         <w:rPr>
           <w:rFonts w:hint="eastAsia"/>
@@ -13653,7 +13658,7 @@
         </w:rPr>
         <w:t>系统状态机模块</w:t>
       </w:r>
-      <w:bookmarkEnd w:id="18"/>
+      <w:bookmarkEnd w:id="19"/>
     </w:p>
     <w:p>
       <w:pPr>
@@ -14015,7 +14020,7 @@
       <w:pPr>
         <w:pStyle w:val="22"/>
       </w:pPr>
-      <w:bookmarkStart w:id="19" w:name="_Toc483310969"/>
+      <w:bookmarkStart w:id="20" w:name="_Toc483310969"/>
       <w:r>
         <w:t xml:space="preserve">4.4 </w:t>
       </w:r>
@@ -14031,7 +14036,7 @@
         </w:rPr>
         <w:t>成员介绍</w:t>
       </w:r>
-      <w:bookmarkEnd w:id="19"/>
+      <w:bookmarkEnd w:id="20"/>
     </w:p>
     <w:p>
       <w:pPr>
@@ -14066,9 +14071,6 @@
       <w:pPr>
         <w:pStyle w:val="12"/>
         <w:ind w:firstLine="0"/>
-        <w:rPr>
-          <w:rFonts w:hint="eastAsia"/>
-        </w:rPr>
       </w:pPr>
       <w:r>
         <w:rPr>
@@ -14121,7 +14123,7 @@
                           <w:p>
                             <w:pPr>
                               <w:rPr>
-                                <w:rFonts w:ascii="宋体" w:eastAsia="宋体" w:hAnsi="宋体" w:hint="eastAsia"/>
+                                <w:rFonts w:ascii="宋体" w:eastAsia="宋体" w:hAnsi="宋体"/>
                               </w:rPr>
                             </w:pPr>
                             <w:r>
@@ -14162,7 +14164,7 @@
                     <w:p>
                       <w:pPr>
                         <w:rPr>
-                          <w:rFonts w:ascii="宋体" w:eastAsia="宋体" w:hAnsi="宋体" w:hint="eastAsia"/>
+                          <w:rFonts w:ascii="宋体" w:eastAsia="宋体" w:hAnsi="宋体"/>
                         </w:rPr>
                       </w:pPr>
                       <w:r>
@@ -14538,7 +14540,7 @@
                           <w:p>
                             <w:pPr>
                               <w:rPr>
-                                <w:rFonts w:ascii="宋体" w:eastAsia="宋体" w:hAnsi="宋体" w:hint="eastAsia"/>
+                                <w:rFonts w:ascii="宋体" w:eastAsia="宋体" w:hAnsi="宋体"/>
                               </w:rPr>
                             </w:pPr>
                             <w:r>
@@ -14579,7 +14581,7 @@
                     <w:p>
                       <w:pPr>
                         <w:rPr>
-                          <w:rFonts w:ascii="宋体" w:eastAsia="宋体" w:hAnsi="宋体" w:hint="eastAsia"/>
+                          <w:rFonts w:ascii="宋体" w:eastAsia="宋体" w:hAnsi="宋体"/>
                         </w:rPr>
                       </w:pPr>
                       <w:r>
@@ -14789,6 +14791,9 @@
         <w:tc>
           <w:tcPr>
             <w:tcW w:w="4148" w:type="dxa"/>
+            <w:tcBorders>
+              <w:bottom w:val="single" w:sz="12" w:space="0" w:color="auto"/>
+            </w:tcBorders>
           </w:tcPr>
           <w:p>
             <w:r>
@@ -14802,6 +14807,9 @@
         <w:tc>
           <w:tcPr>
             <w:tcW w:w="4148" w:type="dxa"/>
+            <w:tcBorders>
+              <w:bottom w:val="single" w:sz="12" w:space="0" w:color="auto"/>
+            </w:tcBorders>
           </w:tcPr>
           <w:p>
             <w:r>
@@ -14819,7 +14827,7 @@
       <w:pPr>
         <w:pStyle w:val="22"/>
       </w:pPr>
-      <w:bookmarkStart w:id="20" w:name="_Toc483310970"/>
+      <w:bookmarkStart w:id="21" w:name="_Toc483310970"/>
       <w:r>
         <w:rPr>
           <w:rFonts w:hint="eastAsia"/>
@@ -14844,7 +14852,7 @@
         </w:rPr>
         <w:t>端配置</w:t>
       </w:r>
-      <w:bookmarkEnd w:id="20"/>
+      <w:bookmarkEnd w:id="21"/>
     </w:p>
     <w:p>
       <w:pPr>
@@ -14890,12 +14898,16 @@
     <w:p>
       <w:pPr>
         <w:pStyle w:val="12"/>
-      </w:pPr>
-      <w:r>
-        <w:rPr>
-          <w:rFonts w:hint="eastAsia"/>
-        </w:rPr>
-        <w:t>【】</w:t>
+        <w:ind w:firstLine="420"/>
+      </w:pPr>
+      <w:r>
+        <w:t>system.energy_mgmt = EnergyMgmt(</w:t>
+      </w:r>
+      <w:r>
+        <w:rPr>
+          <w:rFonts w:hint="eastAsia"/>
+        </w:rPr>
+        <w:t>)</w:t>
       </w:r>
     </w:p>
     <w:p>
@@ -14912,9 +14924,6 @@
     <w:p>
       <w:pPr>
         <w:pStyle w:val="12"/>
-        <w:rPr>
-          <w:rFonts w:hint="eastAsia"/>
-        </w:rPr>
       </w:pPr>
       <w:r>
         <w:rPr>
@@ -14967,7 +14976,7 @@
                           <w:p>
                             <w:pPr>
                               <w:rPr>
-                                <w:rFonts w:ascii="宋体" w:eastAsia="宋体" w:hAnsi="宋体" w:hint="eastAsia"/>
+                                <w:rFonts w:ascii="宋体" w:eastAsia="宋体" w:hAnsi="宋体"/>
                               </w:rPr>
                             </w:pPr>
                             <w:r>
@@ -15020,7 +15029,7 @@
                     <w:p>
                       <w:pPr>
                         <w:rPr>
-                          <w:rFonts w:ascii="宋体" w:eastAsia="宋体" w:hAnsi="宋体" w:hint="eastAsia"/>
+                          <w:rFonts w:ascii="宋体" w:eastAsia="宋体" w:hAnsi="宋体"/>
                         </w:rPr>
                       </w:pPr>
                       <w:r>
@@ -15059,7 +15068,7 @@
     </w:p>
     <w:tbl>
       <w:tblPr>
-        <w:tblStyle w:val="a6"/>
+        <w:tblStyle w:val="af0"/>
         <w:tblW w:w="0" w:type="auto"/>
         <w:tblLook w:val="04A0" w:firstRow="1" w:lastRow="0" w:firstColumn="1" w:lastColumn="0" w:noHBand="0" w:noVBand="1"/>
       </w:tblPr>
@@ -15068,6 +15077,9 @@
         <w:gridCol w:w="4148"/>
       </w:tblGrid>
       <w:tr>
+        <w:trPr>
+          <w:cnfStyle w:val="100000000000" w:firstRow="1" w:lastRow="0" w:firstColumn="0" w:lastColumn="0" w:oddVBand="0" w:evenVBand="0" w:oddHBand="0" w:evenHBand="0" w:firstRowFirstColumn="0" w:firstRowLastColumn="0" w:lastRowFirstColumn="0" w:lastRowLastColumn="0"/>
+        </w:trPr>
         <w:tc>
           <w:tcPr>
             <w:tcW w:w="4148" w:type="dxa"/>
@@ -15240,7 +15252,10 @@
         <w:rPr>
           <w:rFonts w:hint="eastAsia"/>
         </w:rPr>
-        <w:t>【】</w:t>
+        <w:t xml:space="preserve">system.energy_mgmt.path_energy_profile = </w:t>
+      </w:r>
+      <w:r>
+        <w:t>‘energy_prof’</w:t>
       </w:r>
     </w:p>
     <w:p>
@@ -15248,6 +15263,30 @@
         <w:pStyle w:val="12"/>
       </w:pPr>
       <w:r>
+        <w:t>system.energy_mgmt.energy_time_unit = ‘10us’</w:t>
+      </w:r>
+    </w:p>
+    <w:p>
+      <w:pPr>
+        <w:pStyle w:val="12"/>
+      </w:pPr>
+      <w:r>
+        <w:t>system.energy_mgmt.state_machine = SimpleEnergySM()</w:t>
+      </w:r>
+    </w:p>
+    <w:p>
+      <w:pPr>
+        <w:pStyle w:val="12"/>
+      </w:pPr>
+      <w:r>
+        <w:t>system.energy_mgmt.harvest_module = SimpleHarvest()</w:t>
+      </w:r>
+    </w:p>
+    <w:p>
+      <w:pPr>
+        <w:pStyle w:val="12"/>
+      </w:pPr>
+      <w:r>
         <w:rPr>
           <w:rFonts w:hint="eastAsia"/>
         </w:rPr>
@@ -15269,22 +15308,19 @@
     <w:p>
       <w:pPr>
         <w:pStyle w:val="12"/>
-        <w:rPr>
-          <w:rFonts w:hint="eastAsia"/>
-        </w:rPr>
-      </w:pPr>
-      <w:r>
-        <w:rPr>
-          <w:rFonts w:hint="eastAsia"/>
-        </w:rPr>
-        <w:t>【】</w:t>
+      </w:pPr>
+      <w:r>
+        <w:rPr>
+          <w:rFonts w:hint="eastAsia"/>
+        </w:rPr>
+        <w:t>system.cpu.s_energy_port = system.energy_mgmt.m_energy_port</w:t>
       </w:r>
     </w:p>
     <w:p>
       <w:pPr>
         <w:pStyle w:val="14"/>
       </w:pPr>
-      <w:bookmarkStart w:id="21" w:name="_Toc483310971"/>
+      <w:bookmarkStart w:id="22" w:name="_Toc483310971"/>
       <w:r>
         <w:rPr>
           <w:rFonts w:hint="eastAsia"/>
@@ -15315,7 +15351,7 @@
         </w:rPr>
         <w:t>外设行为建模</w:t>
       </w:r>
-      <w:bookmarkEnd w:id="21"/>
+      <w:bookmarkEnd w:id="22"/>
     </w:p>
     <w:p>
       <w:pPr>
@@ -15401,7 +15437,7 @@
       <w:pPr>
         <w:pStyle w:val="22"/>
       </w:pPr>
-      <w:bookmarkStart w:id="22" w:name="_Toc483310972"/>
+      <w:bookmarkStart w:id="23" w:name="_Toc483310972"/>
       <w:r>
         <w:rPr>
           <w:rFonts w:hint="eastAsia"/>
@@ -15414,7 +15450,7 @@
         </w:rPr>
         <w:t>虚拟外设简介</w:t>
       </w:r>
-      <w:bookmarkEnd w:id="22"/>
+      <w:bookmarkEnd w:id="23"/>
     </w:p>
     <w:p>
       <w:pPr>
@@ -15522,6 +15558,7 @@
         <w:rPr>
           <w:rFonts w:hint="eastAsia"/>
         </w:rPr>
+        <w:lastRenderedPageBreak/>
         <w:t>Gem5</w:t>
       </w:r>
       <w:r>
@@ -15615,281 +15652,265 @@
         <w:rPr>
           <w:rFonts w:hint="eastAsia"/>
         </w:rPr>
-        <w:t>）才能够调用外设，这是因</w:t>
-      </w:r>
+        <w:t>）才能够调用外设，这是因为一般而言外设的工作流程一般涉及到操作系统，比如说：外设会触发中断，这时就需要操作系统有线程切换管理功能；外设需要用对应的物理地址调用，这时需要操作系统在虚拟地址空间上开辟一段专用的空间供程序来调用外设。但是，运行</w:t>
+      </w:r>
+      <w:r>
+        <w:rPr>
+          <w:rFonts w:hint="eastAsia"/>
+        </w:rPr>
+        <w:t>FS</w:t>
+      </w:r>
+      <w:r>
+        <w:rPr>
+          <w:rFonts w:hint="eastAsia"/>
+        </w:rPr>
+        <w:t>模式需要用户寻找兼容特定指令集的系统镜像，同时正确配置全部硬件，再将需要运行的程序再这个系统镜像中编译运行，这无疑是十分复杂的，</w:t>
+      </w:r>
+      <w:r>
+        <w:rPr>
+          <w:rFonts w:hint="eastAsia"/>
+        </w:rPr>
+        <w:t>如果用户仅仅是为了仿真某些特定任务在非易失系统下的工作效率，那么以上复杂的配置使不必要的。</w:t>
+      </w:r>
+    </w:p>
+    <w:p>
+      <w:pPr>
+        <w:pStyle w:val="12"/>
+      </w:pPr>
+      <w:r>
+        <w:rPr>
+          <w:rFonts w:hint="eastAsia"/>
+        </w:rPr>
+        <w:t>此外，</w:t>
+      </w:r>
+      <w:r>
+        <w:rPr>
+          <w:rFonts w:hint="eastAsia"/>
+        </w:rPr>
+        <w:t>Gem5</w:t>
+      </w:r>
+      <w:r>
+        <w:rPr>
+          <w:rFonts w:hint="eastAsia"/>
+        </w:rPr>
+        <w:t>传统外设并没有对发生断电、或者电力恢复时的特性进行建模，由于硬件种类太多，对非易失、易失特性建模的难度十分巨大，这为非易失仿真器中使用这些传统外设带来了额外的难度。</w:t>
+      </w:r>
+    </w:p>
+    <w:p>
+      <w:pPr>
+        <w:pStyle w:val="12"/>
+      </w:pPr>
+      <w:r>
+        <w:rPr>
+          <w:rFonts w:hint="eastAsia"/>
+        </w:rPr>
+        <w:t>基于以上的原因，我们需要引入能够在系统调用仿真模式（</w:t>
+      </w:r>
+      <w:r>
+        <w:rPr>
+          <w:rFonts w:hint="eastAsia"/>
+        </w:rPr>
+        <w:t>Syscall</w:t>
+      </w:r>
+      <w:r>
+        <w:t xml:space="preserve"> </w:t>
+      </w:r>
+      <w:r>
+        <w:rPr>
+          <w:rFonts w:hint="eastAsia"/>
+        </w:rPr>
+        <w:t>Emulation</w:t>
+      </w:r>
+      <w:r>
+        <w:t xml:space="preserve"> </w:t>
+      </w:r>
+      <w:r>
+        <w:rPr>
+          <w:rFonts w:hint="eastAsia"/>
+        </w:rPr>
+        <w:t>Mode</w:t>
+      </w:r>
+      <w:r>
+        <w:rPr>
+          <w:rFonts w:hint="eastAsia"/>
+        </w:rPr>
+        <w:t>，</w:t>
+      </w:r>
+      <w:r>
+        <w:rPr>
+          <w:rFonts w:hint="eastAsia"/>
+        </w:rPr>
+        <w:t xml:space="preserve"> SE</w:t>
+      </w:r>
+      <w:r>
+        <w:t xml:space="preserve"> </w:t>
+      </w:r>
+      <w:r>
+        <w:rPr>
+          <w:rFonts w:hint="eastAsia"/>
+        </w:rPr>
+        <w:t>Mode</w:t>
+      </w:r>
+      <w:r>
+        <w:rPr>
+          <w:rFonts w:hint="eastAsia"/>
+        </w:rPr>
+        <w:t>）下能够方便进行调用，且能够对大部分外设的行为进行通用有效建模的外设，此外设还需要能够对能量有关的事件（上电、掉电）进行建模，供用户进行非易失处理器仿真用。这个外设就是所谓的“虚拟外设”（</w:t>
+      </w:r>
+      <w:r>
+        <w:rPr>
+          <w:rFonts w:hint="eastAsia"/>
+        </w:rPr>
+        <w:t>Virtual</w:t>
+      </w:r>
+      <w:r>
+        <w:t xml:space="preserve"> </w:t>
+      </w:r>
+      <w:r>
+        <w:rPr>
+          <w:rFonts w:hint="eastAsia"/>
+        </w:rPr>
+        <w:t>Devices</w:t>
+      </w:r>
+      <w:r>
+        <w:rPr>
+          <w:rFonts w:hint="eastAsia"/>
+        </w:rPr>
+        <w:t>）。</w:t>
+      </w:r>
+    </w:p>
+    <w:p>
+      <w:pPr>
+        <w:pStyle w:val="12"/>
+      </w:pPr>
+      <w:r>
+        <w:rPr>
+          <w:rFonts w:hint="eastAsia"/>
+        </w:rPr>
+        <w:t>首先，虚拟外设并不像传统外设一样进行实际有意义的操作，传统外设每一个都有专属的工作，比如说网卡就会向外部发送网络包，磁盘外设就仿真磁盘的寻址、写入、读出功能，虚拟外设并不进行上述工作，它只是装作繁忙</w:t>
+      </w:r>
+      <w:r>
+        <w:rPr>
+          <w:rFonts w:hint="eastAsia"/>
+        </w:rPr>
+        <w:t>，这是因为用户在仿真非易失系统中外设时往往只在意外设的时间片调度，而不在意外设真的做了什么。</w:t>
+      </w:r>
+    </w:p>
+    <w:p>
+      <w:pPr>
+        <w:pStyle w:val="12"/>
+      </w:pPr>
+      <w:r>
+        <w:rPr>
+          <w:rFonts w:hint="eastAsia"/>
+        </w:rPr>
+        <w:t>其次，虚拟外设能够工作在</w:t>
+      </w:r>
+      <w:r>
+        <w:rPr>
+          <w:rFonts w:hint="eastAsia"/>
+        </w:rPr>
+        <w:t>SE</w:t>
+      </w:r>
+      <w:r>
+        <w:rPr>
+          <w:rFonts w:hint="eastAsia"/>
+        </w:rPr>
+        <w:t>模式下，这是因为</w:t>
+      </w:r>
+      <w:r>
+        <w:rPr>
+          <w:rFonts w:hint="eastAsia"/>
+        </w:rPr>
+        <w:t>Gem5</w:t>
+      </w:r>
+      <w:r>
+        <w:rPr>
+          <w:rFonts w:hint="eastAsia"/>
+        </w:rPr>
+        <w:t>-NVP</w:t>
+      </w:r>
+      <w:r>
+        <w:rPr>
+          <w:rFonts w:hint="eastAsia"/>
+        </w:rPr>
+        <w:t>引入了虚拟地址解析功能，使得用户在</w:t>
+      </w:r>
+      <w:r>
+        <w:rPr>
+          <w:rFonts w:hint="eastAsia"/>
+        </w:rPr>
+        <w:t>SE</w:t>
+      </w:r>
+      <w:r>
+        <w:rPr>
+          <w:rFonts w:hint="eastAsia"/>
+        </w:rPr>
+        <w:t>模式下没有操作系统时同样可以将某些虚拟地址映射到外设的物理地址上，并进行调用，且虚拟外设在触发中断时可以不经过操作系统（涉及到中断向量等），直接在</w:t>
+      </w:r>
+      <w:r>
+        <w:rPr>
+          <w:rFonts w:hint="eastAsia"/>
+        </w:rPr>
+        <w:t>CPU</w:t>
+      </w:r>
+      <w:r>
+        <w:rPr>
+          <w:rFonts w:hint="eastAsia"/>
+        </w:rPr>
+        <w:t>上触发跳转。</w:t>
+      </w:r>
+    </w:p>
+    <w:p>
+      <w:pPr>
+        <w:pStyle w:val="12"/>
+      </w:pPr>
+      <w:r>
+        <w:rPr>
+          <w:rFonts w:hint="eastAsia"/>
+        </w:rPr>
+        <w:t>最后，虚拟外设对能量相关的行为进行了通用的建模，能够有效仿真外设在发生断电、上电时的行为。</w:t>
+      </w:r>
+    </w:p>
+    <w:p>
+      <w:pPr>
+        <w:pStyle w:val="12"/>
+      </w:pPr>
+    </w:p>
+    <w:p>
+      <w:pPr>
+        <w:pStyle w:val="22"/>
+      </w:pPr>
+      <w:bookmarkStart w:id="24" w:name="_Toc483310973"/>
+      <w:r>
+        <w:rPr>
+          <w:rFonts w:hint="eastAsia"/>
+        </w:rPr>
+        <w:t xml:space="preserve">5.2 </w:t>
+      </w:r>
+      <w:r>
+        <w:rPr>
+          <w:rFonts w:hint="eastAsia"/>
+        </w:rPr>
+        <w:t>虚拟外设工作流程</w:t>
+      </w:r>
+      <w:bookmarkEnd w:id="24"/>
+    </w:p>
+    <w:p>
+      <w:pPr>
+        <w:pStyle w:val="12"/>
+      </w:pPr>
       <w:r>
         <w:rPr>
           <w:rFonts w:hint="eastAsia"/>
         </w:rPr>
         <w:lastRenderedPageBreak/>
-        <w:t>为一般而言外设的工作流程一般涉及到操作系统，比如说：外设会触发中断，这时就需要操作系统有线程切换管理功能；外设需要用对应的物理地址调用，这时需要操作系统在虚拟地址空间上开辟一段专用的空间供程序来调用外设。但是，运行</w:t>
-      </w:r>
-      <w:r>
-        <w:rPr>
-          <w:rFonts w:hint="eastAsia"/>
-        </w:rPr>
-        <w:t>FS</w:t>
-      </w:r>
-      <w:r>
-        <w:rPr>
-          <w:rFonts w:hint="eastAsia"/>
-        </w:rPr>
-        <w:t>模式需要用户寻找兼容特定指令集的系统镜像，同时正确配置全部硬件，再将需要运行的程序再这个系统镜像中编译运行，这无疑是十分复杂的，</w:t>
-      </w:r>
-      <w:r>
-        <w:rPr>
-          <w:rFonts w:hint="eastAsia"/>
-        </w:rPr>
-        <w:t>如果用户仅仅是为了仿真某些特定任务在非易失系统下的工作效率，那么以上复杂的配置使不必要的。</w:t>
+        <w:t>虚拟外设的设计原则是使用非常少的参数就能对外设的整个工作流程进行建模，用户往往并不关心外设真的做了什么，而只关心外设工作时需要的时间和能量，因此，有关虚拟外设的参数大多都与时间和能量相关。</w:t>
       </w:r>
     </w:p>
     <w:p>
       <w:pPr>
         <w:pStyle w:val="12"/>
-      </w:pPr>
-      <w:r>
-        <w:rPr>
-          <w:rFonts w:hint="eastAsia"/>
-        </w:rPr>
-        <w:t>此外，</w:t>
-      </w:r>
-      <w:r>
-        <w:rPr>
-          <w:rFonts w:hint="eastAsia"/>
-        </w:rPr>
-        <w:t>Gem5</w:t>
-      </w:r>
-      <w:r>
-        <w:rPr>
-          <w:rFonts w:hint="eastAsia"/>
-        </w:rPr>
-        <w:t>传统外设并没有对发生断电、或者电力恢复时的特性进行建模，由于硬件种类太多，对非易失、易失特性建模的难度十分巨大，这为非易失仿真器中使用这些传统外设带来了额外的难度。</w:t>
-      </w:r>
-    </w:p>
-    <w:p>
-      <w:pPr>
-        <w:pStyle w:val="12"/>
-      </w:pPr>
-      <w:r>
-        <w:rPr>
-          <w:rFonts w:hint="eastAsia"/>
-        </w:rPr>
-        <w:t>基于以上的原因，我们需要引入能够在系统调用仿真模式（</w:t>
-      </w:r>
-      <w:r>
-        <w:rPr>
-          <w:rFonts w:hint="eastAsia"/>
-        </w:rPr>
-        <w:t>Syscall</w:t>
-      </w:r>
-      <w:r>
-        <w:t xml:space="preserve"> </w:t>
-      </w:r>
-      <w:r>
-        <w:rPr>
-          <w:rFonts w:hint="eastAsia"/>
-        </w:rPr>
-        <w:t>Emulation</w:t>
-      </w:r>
-      <w:r>
-        <w:t xml:space="preserve"> </w:t>
-      </w:r>
-      <w:r>
-        <w:rPr>
-          <w:rFonts w:hint="eastAsia"/>
-        </w:rPr>
-        <w:t>Mode</w:t>
-      </w:r>
-      <w:r>
-        <w:rPr>
-          <w:rFonts w:hint="eastAsia"/>
-        </w:rPr>
-        <w:t>，</w:t>
-      </w:r>
-      <w:r>
-        <w:rPr>
-          <w:rFonts w:hint="eastAsia"/>
-        </w:rPr>
-        <w:t xml:space="preserve"> SE</w:t>
-      </w:r>
-      <w:r>
-        <w:t xml:space="preserve"> </w:t>
-      </w:r>
-      <w:r>
-        <w:rPr>
-          <w:rFonts w:hint="eastAsia"/>
-        </w:rPr>
-        <w:t>Mode</w:t>
-      </w:r>
-      <w:r>
-        <w:rPr>
-          <w:rFonts w:hint="eastAsia"/>
-        </w:rPr>
-        <w:t>）下能够方便进行调用，且能够对大部分外设的行为进行通用有效建模的外设，此外设还需要能够对能量有关的事件（上电、掉电）进行建模，供用户进行非易失处理器仿真用。这个外设就是所谓的“虚拟外设”（</w:t>
-      </w:r>
-      <w:r>
-        <w:rPr>
-          <w:rFonts w:hint="eastAsia"/>
-        </w:rPr>
-        <w:t>Virtual</w:t>
-      </w:r>
-      <w:r>
-        <w:t xml:space="preserve"> </w:t>
-      </w:r>
-      <w:r>
-        <w:rPr>
-          <w:rFonts w:hint="eastAsia"/>
-        </w:rPr>
-        <w:t>Devices</w:t>
-      </w:r>
-      <w:r>
-        <w:rPr>
-          <w:rFonts w:hint="eastAsia"/>
-        </w:rPr>
-        <w:t>）。</w:t>
-      </w:r>
-    </w:p>
-    <w:p>
-      <w:pPr>
-        <w:pStyle w:val="12"/>
-      </w:pPr>
-      <w:r>
-        <w:rPr>
-          <w:rFonts w:hint="eastAsia"/>
-        </w:rPr>
-        <w:t>首先，虚拟外设并不像传统外设一样进行实际有意义的操作，传统外设每一个都有专属的工作，比如说网卡就会向外部发送网络包，磁盘外设就仿真磁盘的寻址、写入、读出功能，虚拟外设并不进行上述工作，它只是装作繁忙</w:t>
-      </w:r>
-      <w:r>
-        <w:rPr>
-          <w:rFonts w:hint="eastAsia"/>
-        </w:rPr>
-        <w:t>，这是因为用户在仿真非易失系统中外设时往往只在意外设的时间片调度，而不在意外设真的做了什么。</w:t>
-      </w:r>
-    </w:p>
-    <w:p>
-      <w:pPr>
-        <w:pStyle w:val="12"/>
-      </w:pPr>
-      <w:r>
-        <w:rPr>
-          <w:rFonts w:hint="eastAsia"/>
-        </w:rPr>
-        <w:t>其次，虚拟外设能够工作在</w:t>
-      </w:r>
-      <w:r>
-        <w:rPr>
-          <w:rFonts w:hint="eastAsia"/>
-        </w:rPr>
-        <w:t>SE</w:t>
-      </w:r>
-      <w:r>
-        <w:rPr>
-          <w:rFonts w:hint="eastAsia"/>
-        </w:rPr>
-        <w:t>模式下，这是因为</w:t>
-      </w:r>
-      <w:r>
-        <w:rPr>
-          <w:rFonts w:hint="eastAsia"/>
-        </w:rPr>
-        <w:t>Gem5</w:t>
-      </w:r>
-      <w:r>
-        <w:rPr>
-          <w:rFonts w:hint="eastAsia"/>
-        </w:rPr>
-        <w:t>-NVP</w:t>
-      </w:r>
-      <w:r>
-        <w:rPr>
-          <w:rFonts w:hint="eastAsia"/>
-        </w:rPr>
-        <w:t>引入了虚拟地址解析功能，使得用户在</w:t>
-      </w:r>
-      <w:r>
-        <w:rPr>
-          <w:rFonts w:hint="eastAsia"/>
-        </w:rPr>
-        <w:t>SE</w:t>
-      </w:r>
-      <w:r>
-        <w:rPr>
-          <w:rFonts w:hint="eastAsia"/>
-        </w:rPr>
-        <w:t>模式下没有操作系统时同样可以将某些虚拟地址映射到外设的物理地址上，并进行调用，且虚拟外设在触发中断时可以不经过操作系统（涉及到中断向量等），直接在</w:t>
-      </w:r>
-      <w:r>
-        <w:rPr>
-          <w:rFonts w:hint="eastAsia"/>
-        </w:rPr>
-        <w:t>CPU</w:t>
-      </w:r>
-      <w:r>
-        <w:rPr>
-          <w:rFonts w:hint="eastAsia"/>
-        </w:rPr>
-        <w:t>上触发跳转。</w:t>
-      </w:r>
-    </w:p>
-    <w:p>
-      <w:pPr>
-        <w:pStyle w:val="12"/>
-      </w:pPr>
-      <w:r>
-        <w:rPr>
-          <w:rFonts w:hint="eastAsia"/>
-        </w:rPr>
-        <w:t>最后，虚拟外设对能量相关的行为进行了通用的建模，能够有效仿真外设在发生断电、上电时的行为。</w:t>
-      </w:r>
-    </w:p>
-    <w:p>
-      <w:pPr>
-        <w:pStyle w:val="12"/>
-      </w:pPr>
-    </w:p>
-    <w:p>
-      <w:pPr>
-        <w:pStyle w:val="22"/>
-      </w:pPr>
-      <w:bookmarkStart w:id="23" w:name="_Toc483310973"/>
-      <w:r>
-        <w:rPr>
-          <w:rFonts w:hint="eastAsia"/>
-        </w:rPr>
-        <w:t xml:space="preserve">5.2 </w:t>
-      </w:r>
-      <w:r>
-        <w:rPr>
-          <w:rFonts w:hint="eastAsia"/>
-        </w:rPr>
-        <w:t>虚拟外设工作流程</w:t>
-      </w:r>
-      <w:bookmarkEnd w:id="23"/>
-    </w:p>
-    <w:p>
-      <w:pPr>
-        <w:pStyle w:val="12"/>
-      </w:pPr>
-      <w:r>
-        <w:rPr>
-          <w:rFonts w:hint="eastAsia"/>
-        </w:rPr>
-        <w:t>虚拟外设的设计原则是使用非常少的参数就能对外设的整个工作流程进行建模，用户往往并不关心外设真的做了什么，而只关心外设工作时需要的时间和能</w:t>
-      </w:r>
-      <w:r>
-        <w:rPr>
-          <w:rFonts w:hint="eastAsia"/>
-        </w:rPr>
-        <w:lastRenderedPageBreak/>
-        <w:t>量，因此，有关虚拟外设的参数大多都与时间和能量相关。</w:t>
-      </w:r>
-    </w:p>
-    <w:p>
-      <w:pPr>
-        <w:pStyle w:val="12"/>
-        <w:rPr>
-          <w:rFonts w:hint="eastAsia"/>
-        </w:rPr>
       </w:pPr>
     </w:p>
     <w:p>
@@ -15988,7 +16009,7 @@
                           <w:p>
                             <w:pPr>
                               <w:rPr>
-                                <w:rFonts w:ascii="宋体" w:eastAsia="宋体" w:hAnsi="宋体" w:hint="eastAsia"/>
+                                <w:rFonts w:ascii="宋体" w:eastAsia="宋体" w:hAnsi="宋体"/>
                               </w:rPr>
                             </w:pPr>
                             <w:r>
@@ -16035,7 +16056,7 @@
                     <w:p>
                       <w:pPr>
                         <w:rPr>
-                          <w:rFonts w:ascii="宋体" w:eastAsia="宋体" w:hAnsi="宋体" w:hint="eastAsia"/>
+                          <w:rFonts w:ascii="宋体" w:eastAsia="宋体" w:hAnsi="宋体"/>
                         </w:rPr>
                       </w:pPr>
                       <w:r>
@@ -16072,13 +16093,7 @@
         </mc:AlternateContent>
       </w:r>
     </w:p>
-    <w:p>
-      <w:pPr>
-        <w:rPr>
-          <w:rFonts w:hint="eastAsia"/>
-        </w:rPr>
-      </w:pPr>
-    </w:p>
+    <w:p/>
     <w:p>
       <w:pPr>
         <w:pStyle w:val="12"/>
@@ -16210,9 +16225,6 @@
     <w:p>
       <w:pPr>
         <w:pStyle w:val="12"/>
-        <w:rPr>
-          <w:rFonts w:hint="eastAsia"/>
-        </w:rPr>
       </w:pPr>
     </w:p>
     <w:p>
@@ -16311,7 +16323,7 @@
                           <w:p>
                             <w:pPr>
                               <w:rPr>
-                                <w:rFonts w:ascii="宋体" w:eastAsia="宋体" w:hAnsi="宋体" w:hint="eastAsia"/>
+                                <w:rFonts w:ascii="宋体" w:eastAsia="宋体" w:hAnsi="宋体"/>
                               </w:rPr>
                             </w:pPr>
                             <w:r>
@@ -16352,7 +16364,7 @@
                     <w:p>
                       <w:pPr>
                         <w:rPr>
-                          <w:rFonts w:ascii="宋体" w:eastAsia="宋体" w:hAnsi="宋体" w:hint="eastAsia"/>
+                          <w:rFonts w:ascii="宋体" w:eastAsia="宋体" w:hAnsi="宋体"/>
                         </w:rPr>
                       </w:pPr>
                       <w:r>
@@ -16383,13 +16395,7 @@
         </mc:AlternateContent>
       </w:r>
     </w:p>
-    <w:p>
-      <w:pPr>
-        <w:rPr>
-          <w:rFonts w:hint="eastAsia"/>
-        </w:rPr>
-      </w:pPr>
-    </w:p>
+    <w:p/>
     <w:p>
       <w:pPr>
         <w:pStyle w:val="12"/>
@@ -16449,7 +16455,14 @@
         <w:rPr>
           <w:rFonts w:hint="eastAsia"/>
         </w:rPr>
-        <w:t>”，这段初始化时间结束后，外设继续工作，工作时间为“</w:t>
+        <w:t>”，这段初始化时间结束后，外设继续工作，</w:t>
+      </w:r>
+      <w:r>
+        <w:rPr>
+          <w:rFonts w:hint="eastAsia"/>
+        </w:rPr>
+        <w:lastRenderedPageBreak/>
+        <w:t>工作时间为“</w:t>
       </w:r>
       <w:r>
         <w:rPr>
@@ -16494,7 +16507,6 @@
         <w:rPr>
           <w:rFonts w:hint="eastAsia"/>
         </w:rPr>
-        <w:lastRenderedPageBreak/>
         <w:t>delay</w:t>
       </w:r>
       <w:r>
@@ -16538,18 +16550,12 @@
     <w:p>
       <w:pPr>
         <w:pStyle w:val="12"/>
-        <w:rPr>
-          <w:rFonts w:hint="eastAsia"/>
-        </w:rPr>
       </w:pPr>
     </w:p>
     <w:p>
       <w:pPr>
         <w:pStyle w:val="12"/>
         <w:jc w:val="center"/>
-        <w:rPr>
-          <w:rFonts w:hint="eastAsia"/>
-        </w:rPr>
       </w:pPr>
       <w:r>
         <w:rPr>
@@ -16594,7 +16600,7 @@
                           <w:p>
                             <w:pPr>
                               <w:rPr>
-                                <w:rFonts w:ascii="宋体" w:eastAsia="宋体" w:hAnsi="宋体" w:hint="eastAsia"/>
+                                <w:rFonts w:ascii="宋体" w:eastAsia="宋体" w:hAnsi="宋体"/>
                               </w:rPr>
                             </w:pPr>
                             <w:r>
@@ -16629,7 +16635,7 @@
                     <w:p>
                       <w:pPr>
                         <w:rPr>
-                          <w:rFonts w:ascii="宋体" w:eastAsia="宋体" w:hAnsi="宋体" w:hint="eastAsia"/>
+                          <w:rFonts w:ascii="宋体" w:eastAsia="宋体" w:hAnsi="宋体"/>
                         </w:rPr>
                       </w:pPr>
                       <w:r>
@@ -16881,7 +16887,7 @@
       <w:pPr>
         <w:pStyle w:val="22"/>
       </w:pPr>
-      <w:bookmarkStart w:id="24" w:name="_Toc483310974"/>
+      <w:bookmarkStart w:id="25" w:name="_Toc483310974"/>
       <w:r>
         <w:rPr>
           <w:rFonts w:hint="eastAsia"/>
@@ -16894,7 +16900,7 @@
         </w:rPr>
         <w:t>外设地址解析</w:t>
       </w:r>
-      <w:bookmarkEnd w:id="24"/>
+      <w:bookmarkEnd w:id="25"/>
     </w:p>
     <w:p>
       <w:pPr>
@@ -17222,148 +17228,385 @@
       <w:pPr>
         <w:pStyle w:val="22"/>
       </w:pPr>
-      <w:bookmarkStart w:id="25" w:name="_Toc483310975"/>
-      <w:r>
-        <w:rPr>
-          <w:rFonts w:hint="eastAsia"/>
-        </w:rPr>
+      <w:bookmarkStart w:id="26" w:name="_Toc483310975"/>
+      <w:r>
+        <w:rPr>
+          <w:rFonts w:hint="eastAsia"/>
+        </w:rPr>
+        <w:t xml:space="preserve">5.4 </w:t>
+      </w:r>
+      <w:r>
+        <w:rPr>
+          <w:rFonts w:hint="eastAsia"/>
+        </w:rPr>
+        <w:t>Python</w:t>
+      </w:r>
+      <w:r>
+        <w:rPr>
+          <w:rFonts w:hint="eastAsia"/>
+        </w:rPr>
+        <w:t>端配置</w:t>
+      </w:r>
+      <w:bookmarkEnd w:id="26"/>
+    </w:p>
+    <w:p>
+      <w:pPr>
+        <w:pStyle w:val="12"/>
+      </w:pPr>
+      <w:r>
+        <w:rPr>
+          <w:rFonts w:hint="eastAsia"/>
+        </w:rPr>
+        <w:t>虚拟外设同样有前端（</w:t>
+      </w:r>
+      <w:r>
+        <w:rPr>
+          <w:rFonts w:hint="eastAsia"/>
+        </w:rPr>
+        <w:t>Python</w:t>
+      </w:r>
+      <w:r>
+        <w:rPr>
+          <w:rFonts w:hint="eastAsia"/>
+        </w:rPr>
+        <w:t>）和后端（</w:t>
+      </w:r>
+      <w:r>
+        <w:rPr>
+          <w:rFonts w:hint="eastAsia"/>
+        </w:rPr>
+        <w:t>C++</w:t>
+      </w:r>
+      <w:r>
+        <w:rPr>
+          <w:rFonts w:hint="eastAsia"/>
+        </w:rPr>
+        <w:t>）两部分的代码，</w:t>
+      </w:r>
+      <w:r>
+        <w:rPr>
+          <w:rFonts w:hint="eastAsia"/>
+        </w:rPr>
+        <w:t>Python</w:t>
+      </w:r>
+      <w:r>
+        <w:rPr>
+          <w:rFonts w:hint="eastAsia"/>
+        </w:rPr>
+        <w:t>端中虚拟外设的类名为</w:t>
+      </w:r>
+      <w:r>
+        <w:rPr>
+          <w:rFonts w:hint="eastAsia"/>
+        </w:rPr>
+        <w:t>VirtualDevice</w:t>
+      </w:r>
+      <w:r>
+        <w:rPr>
+          <w:rFonts w:hint="eastAsia"/>
+        </w:rPr>
+        <w:t>，其成员变量如下包含了前文描述的虚拟外设的所有时间参数。</w:t>
+      </w:r>
+    </w:p>
+    <w:p>
+      <w:pPr>
+        <w:pStyle w:val="12"/>
+      </w:pPr>
+      <w:r>
+        <w:rPr>
+          <w:rFonts w:hint="eastAsia"/>
+        </w:rPr>
+        <w:t>为了仿真虚拟外设的行为，除了创建虚拟外设对象之外，用户还需要在系统中开辟虚拟外设对应的物理内存空间与虚拟内存空间，并将二者对应，系统对象</w:t>
+      </w:r>
+      <w:r>
+        <w:rPr>
+          <w:rFonts w:hint="eastAsia"/>
+        </w:rPr>
+        <w:t>System</w:t>
+      </w:r>
+      <w:r>
+        <w:rPr>
+          <w:rFonts w:hint="eastAsia"/>
+        </w:rPr>
+        <w:t>中被引入了</w:t>
+      </w:r>
+      <w:r>
+        <w:rPr>
+          <w:rFonts w:hint="eastAsia"/>
+        </w:rPr>
+        <w:t>vdev</w:t>
+      </w:r>
+      <w:r>
+        <w:t>_ranges</w:t>
+      </w:r>
+      <w:r>
+        <w:rPr>
+          <w:rFonts w:hint="eastAsia"/>
+        </w:rPr>
+        <w:t>（虚拟外设物理地址空间）与</w:t>
+      </w:r>
+      <w:r>
+        <w:rPr>
+          <w:rFonts w:hint="eastAsia"/>
+        </w:rPr>
+        <w:t>vaddr_vdev_ranges</w:t>
+      </w:r>
+      <w:r>
+        <w:rPr>
+          <w:rFonts w:hint="eastAsia"/>
+        </w:rPr>
+        <w:t>（虚拟外设虚拟地址空间）两个成员变量，供用户定义外设的内存地址空间，在确定好这两个变量后，用户还需要将物理地址空间中的对应条目分配给特定的外设对象的</w:t>
+      </w:r>
+      <w:r>
+        <w:rPr>
+          <w:rFonts w:hint="eastAsia"/>
+        </w:rPr>
+        <w:t>range</w:t>
+      </w:r>
+      <w:r>
+        <w:rPr>
+          <w:rFonts w:hint="eastAsia"/>
+        </w:rPr>
+        <w:t>成员变量。</w:t>
+      </w:r>
+    </w:p>
+    <w:p>
+      <w:pPr>
+        <w:pStyle w:val="12"/>
+      </w:pPr>
+      <w:r>
+        <w:rPr>
+          <w:rFonts w:hint="eastAsia"/>
+        </w:rPr>
+        <w:t>以下为一个配置虚拟外设的例子：</w:t>
+      </w:r>
+    </w:p>
+    <w:p>
+      <w:pPr>
+        <w:pStyle w:val="12"/>
+      </w:pPr>
+      <w:r>
+        <w:t>system.vdev = VirtualDevice()</w:t>
+      </w:r>
+    </w:p>
+    <w:p>
+      <w:pPr>
+        <w:pStyle w:val="12"/>
+      </w:pPr>
+      <w:r>
+        <w:t>system.vdev.cpu = system.cpu</w:t>
+      </w:r>
+    </w:p>
+    <w:p>
+      <w:pPr>
+        <w:pStyle w:val="12"/>
+      </w:pPr>
+      <w:r>
+        <w:t>system.vdev.range = system.vdev_ranges[0]</w:t>
+      </w:r>
+    </w:p>
+    <w:p>
+      <w:pPr>
+        <w:pStyle w:val="12"/>
+      </w:pPr>
+      <w:r>
+        <w:t>system.vdev.delay_self = '10ms'</w:t>
+      </w:r>
+    </w:p>
+    <w:p>
+      <w:pPr>
+        <w:pStyle w:val="12"/>
+      </w:pPr>
+      <w:r>
+        <w:t>system.vdev.delay_cpu_interrupt = '100us'</w:t>
+      </w:r>
+    </w:p>
+    <w:p>
+      <w:pPr>
+        <w:pStyle w:val="12"/>
+      </w:pPr>
+      <w:r>
+        <w:t>system.vdev.delay_set = '200us'</w:t>
+      </w:r>
+    </w:p>
+    <w:p>
+      <w:pPr>
+        <w:pStyle w:val="12"/>
+      </w:pPr>
+      <w:r>
+        <w:t>system.vdev.delay_recover = '100us'</w:t>
+      </w:r>
+    </w:p>
+    <w:p>
+      <w:pPr>
+        <w:pStyle w:val="12"/>
+      </w:pPr>
+      <w:r>
+        <w:t>system.vdev.is_interruptable = 0</w:t>
+      </w:r>
+    </w:p>
+    <w:p>
+      <w:pPr>
+        <w:pStyle w:val="12"/>
+      </w:pPr>
+      <w:r>
+        <w:t>system.vdev.port = system.membus.master</w:t>
+      </w:r>
+    </w:p>
+    <w:p>
+      <w:pPr>
+        <w:pStyle w:val="12"/>
+      </w:pPr>
+      <w:r>
+        <w:t>system.vdev.s_energy_port = system.energy_mgmt.m_energy_port</w:t>
+      </w:r>
+    </w:p>
+    <w:p>
+      <w:pPr>
+        <w:pStyle w:val="22"/>
+      </w:pPr>
+      <w:bookmarkStart w:id="27" w:name="_Toc483310976"/>
+      <w:r>
+        <w:rPr>
+          <w:rFonts w:hint="eastAsia"/>
+        </w:rPr>
+        <w:t xml:space="preserve">5.5 </w:t>
+      </w:r>
+      <w:r>
+        <w:rPr>
+          <w:rFonts w:hint="eastAsia"/>
+        </w:rPr>
+        <w:t>程序端配置</w:t>
+      </w:r>
+      <w:bookmarkEnd w:id="27"/>
+    </w:p>
+    <w:p>
+      <w:pPr>
+        <w:pStyle w:val="12"/>
+      </w:pPr>
+      <w:r>
+        <w:rPr>
+          <w:rFonts w:hint="eastAsia"/>
+        </w:rPr>
+        <w:t>用户编写的可执行程序如果想调用虚拟外设，可以直接访问外设的虚拟地址范围，使用的函数为内存地址映射的</w:t>
+      </w:r>
+      <w:r>
+        <w:rPr>
+          <w:rFonts w:hint="eastAsia"/>
+        </w:rPr>
+        <w:t>mmap</w:t>
+      </w:r>
+      <w:r>
+        <w:rPr>
+          <w:rFonts w:hint="eastAsia"/>
+        </w:rPr>
+        <w:t>函数。</w:t>
+      </w:r>
+    </w:p>
+    <w:p>
+      <w:pPr>
+        <w:pStyle w:val="12"/>
+      </w:pPr>
+      <w:r>
+        <w:rPr>
+          <w:rFonts w:hint="eastAsia"/>
+        </w:rPr>
+        <w:t>以下为访问虚拟地址处于</w:t>
+      </w:r>
+      <w:r>
+        <w:rPr>
+          <w:rFonts w:hint="eastAsia"/>
+        </w:rPr>
+        <w:t>1000MB</w:t>
+      </w:r>
+      <w:r>
+        <w:rPr>
+          <w:rFonts w:hint="eastAsia"/>
+        </w:rPr>
+        <w:t>处的虚拟外设的例子：</w:t>
+      </w:r>
+    </w:p>
+    <w:p>
+      <w:pPr>
+        <w:pStyle w:val="12"/>
+      </w:pPr>
+      <w:r>
+        <w:t>size_t s = sizeof(uint8_t);</w:t>
+      </w:r>
+    </w:p>
+    <w:p>
+      <w:pPr>
+        <w:pStyle w:val="12"/>
+      </w:pPr>
+      <w:r>
+        <w:t>void * addr = (void*) 0x3e800000;</w:t>
+      </w:r>
+    </w:p>
+    <w:p>
+      <w:pPr>
+        <w:pStyle w:val="12"/>
+      </w:pPr>
+      <w:r>
         <w:lastRenderedPageBreak/>
-        <w:t xml:space="preserve">5.4 </w:t>
-      </w:r>
-      <w:r>
-        <w:rPr>
-          <w:rFonts w:hint="eastAsia"/>
-        </w:rPr>
-        <w:t>Python</w:t>
-      </w:r>
-      <w:r>
-        <w:rPr>
-          <w:rFonts w:hint="eastAsia"/>
-        </w:rPr>
-        <w:t>端配置</w:t>
-      </w:r>
-      <w:bookmarkEnd w:id="25"/>
+        <w:t xml:space="preserve">uint8_t *p = (uint8_t*) mmap(addr, s, PROT_READ|PROT_WRITE, </w:t>
+      </w:r>
     </w:p>
     <w:p>
       <w:pPr>
         <w:pStyle w:val="12"/>
-      </w:pPr>
-      <w:r>
-        <w:rPr>
-          <w:rFonts w:hint="eastAsia"/>
-        </w:rPr>
-        <w:t>虚拟外设同样有前端（</w:t>
-      </w:r>
-      <w:r>
-        <w:rPr>
-          <w:rFonts w:hint="eastAsia"/>
-        </w:rPr>
-        <w:t>Python</w:t>
-      </w:r>
-      <w:r>
-        <w:rPr>
-          <w:rFonts w:hint="eastAsia"/>
-        </w:rPr>
-        <w:t>）和后端（</w:t>
-      </w:r>
-      <w:r>
-        <w:rPr>
-          <w:rFonts w:hint="eastAsia"/>
-        </w:rPr>
-        <w:t>C++</w:t>
-      </w:r>
-      <w:r>
-        <w:rPr>
-          <w:rFonts w:hint="eastAsia"/>
-        </w:rPr>
-        <w:t>）两部分的代码，</w:t>
-      </w:r>
-      <w:r>
-        <w:rPr>
-          <w:rFonts w:hint="eastAsia"/>
-        </w:rPr>
-        <w:t>Python</w:t>
-      </w:r>
-      <w:r>
-        <w:rPr>
-          <w:rFonts w:hint="eastAsia"/>
-        </w:rPr>
-        <w:t>端中虚拟外设的类名为</w:t>
-      </w:r>
-      <w:r>
-        <w:rPr>
-          <w:rFonts w:hint="eastAsia"/>
-        </w:rPr>
-        <w:t>VirtualDevice</w:t>
-      </w:r>
-      <w:r>
-        <w:rPr>
-          <w:rFonts w:hint="eastAsia"/>
-        </w:rPr>
-        <w:t>，其成员变量如下包含了前文描述的虚拟外设的所有时间参数。</w:t>
+        <w:ind w:left="2486"/>
+      </w:pPr>
+      <w:r>
+        <w:t>MAP_ANONYMOUS|MAP_PRIVATE, -1, 0);</w:t>
       </w:r>
     </w:p>
     <w:p>
       <w:pPr>
         <w:pStyle w:val="12"/>
-      </w:pPr>
-      <w:r>
-        <w:rPr>
-          <w:rFonts w:hint="eastAsia"/>
-        </w:rPr>
-        <w:t>为了仿真虚拟外设的行为，除了创建虚拟外设对象之外，用户还需要在系统中开辟虚拟外设对应的物理内存空间与虚拟内存空间，并将二者对应，系统对象</w:t>
-      </w:r>
-      <w:r>
-        <w:rPr>
-          <w:rFonts w:hint="eastAsia"/>
-        </w:rPr>
-        <w:t>System</w:t>
-      </w:r>
-      <w:r>
-        <w:rPr>
-          <w:rFonts w:hint="eastAsia"/>
-        </w:rPr>
-        <w:t>中被引入了</w:t>
-      </w:r>
-      <w:r>
-        <w:rPr>
-          <w:rFonts w:hint="eastAsia"/>
-        </w:rPr>
-        <w:t>vdev</w:t>
-      </w:r>
-      <w:r>
-        <w:t>_ranges</w:t>
-      </w:r>
-      <w:r>
-        <w:rPr>
-          <w:rFonts w:hint="eastAsia"/>
-        </w:rPr>
-        <w:t>（虚拟外设物理地址空间）与</w:t>
-      </w:r>
-      <w:r>
-        <w:rPr>
-          <w:rFonts w:hint="eastAsia"/>
-        </w:rPr>
-        <w:t>vaddr_vdev_ranges</w:t>
-      </w:r>
-      <w:r>
-        <w:rPr>
-          <w:rFonts w:hint="eastAsia"/>
-        </w:rPr>
-        <w:t>（虚拟外设虚拟地址空间）两个成员变量，供用户定义外设的内存地址空间，在确定好这两个变量后，用户还需要将物理地址空间中的对应条目分配给特定的外设对象的</w:t>
-      </w:r>
-      <w:r>
-        <w:rPr>
-          <w:rFonts w:hint="eastAsia"/>
-        </w:rPr>
-        <w:t>range</w:t>
-      </w:r>
-      <w:r>
-        <w:rPr>
-          <w:rFonts w:hint="eastAsia"/>
-        </w:rPr>
-        <w:t>成员变量。</w:t>
-      </w:r>
+        <w:rPr>
+          <w:rFonts w:hint="eastAsia"/>
+        </w:rPr>
+      </w:pPr>
+      <w:r>
+        <w:t>*p = 0x01;</w:t>
+      </w:r>
+    </w:p>
+    <w:p>
+      <w:pPr>
+        <w:pStyle w:val="14"/>
+      </w:pPr>
+      <w:bookmarkStart w:id="28" w:name="_Toc483310977"/>
+      <w:r>
+        <w:rPr>
+          <w:rFonts w:hint="eastAsia"/>
+        </w:rPr>
+        <w:t>第</w:t>
+      </w:r>
+      <w:r>
+        <w:rPr>
+          <w:rFonts w:hint="eastAsia"/>
+        </w:rPr>
+        <w:t>6</w:t>
+      </w:r>
+      <w:r>
+        <w:rPr>
+          <w:rFonts w:hint="eastAsia"/>
+        </w:rPr>
+        <w:t>章</w:t>
+      </w:r>
+      <w:r>
+        <w:rPr>
+          <w:rFonts w:hint="eastAsia"/>
+        </w:rPr>
+        <w:t xml:space="preserve"> </w:t>
+      </w:r>
+      <w:r>
+        <w:rPr>
+          <w:rFonts w:hint="eastAsia"/>
+        </w:rPr>
+        <w:t>测试与仿真</w:t>
+      </w:r>
+      <w:bookmarkEnd w:id="28"/>
     </w:p>
     <w:p>
       <w:pPr>
@@ -17373,41 +17616,86 @@
         <w:rPr>
           <w:rFonts w:hint="eastAsia"/>
         </w:rPr>
-        <w:t>以下为一个配置虚拟外设的例子：</w:t>
+        <w:t>本章节将对</w:t>
+      </w:r>
+      <w:r>
+        <w:rPr>
+          <w:rFonts w:hint="eastAsia"/>
+        </w:rPr>
+        <w:t>Gem5</w:t>
+      </w:r>
+      <w:r>
+        <w:rPr>
+          <w:rFonts w:hint="eastAsia"/>
+        </w:rPr>
+        <w:t>-NVP</w:t>
+      </w:r>
+      <w:r>
+        <w:rPr>
+          <w:rFonts w:hint="eastAsia"/>
+        </w:rPr>
+        <w:t>进行一些测试，有些测试有助于验证</w:t>
+      </w:r>
+      <w:r>
+        <w:rPr>
+          <w:rFonts w:hint="eastAsia"/>
+        </w:rPr>
+        <w:t>Gem5</w:t>
+      </w:r>
+      <w:r>
+        <w:rPr>
+          <w:rFonts w:hint="eastAsia"/>
+        </w:rPr>
+        <w:t>-NVP</w:t>
+      </w:r>
+      <w:r>
+        <w:rPr>
+          <w:rFonts w:hint="eastAsia"/>
+        </w:rPr>
+        <w:t>与现实系统仿真出信息的一致性，并且能够为现实系统的研发提供一些线索。</w:t>
       </w:r>
     </w:p>
     <w:p>
       <w:pPr>
         <w:pStyle w:val="12"/>
-        <w:rPr>
-          <w:rFonts w:hint="eastAsia"/>
-        </w:rPr>
-      </w:pPr>
-      <w:r>
-        <w:rPr>
-          <w:rFonts w:hint="eastAsia"/>
-        </w:rPr>
-        <w:t>【】</w:t>
-      </w:r>
+      </w:pPr>
     </w:p>
     <w:p>
       <w:pPr>
         <w:pStyle w:val="22"/>
       </w:pPr>
-      <w:bookmarkStart w:id="26" w:name="_Toc483310976"/>
-      <w:r>
-        <w:rPr>
-          <w:rFonts w:hint="eastAsia"/>
-        </w:rPr>
-        <w:t xml:space="preserve">5.5 </w:t>
-      </w:r>
-      <w:r>
-        <w:rPr>
-          <w:rFonts w:hint="eastAsia"/>
-        </w:rPr>
-        <w:t>程序端配置</w:t>
-      </w:r>
-      <w:bookmarkEnd w:id="26"/>
+      <w:bookmarkStart w:id="29" w:name="_Toc483310978"/>
+      <w:r>
+        <w:rPr>
+          <w:rFonts w:hint="eastAsia"/>
+        </w:rPr>
+        <w:t>6.1 DFS</w:t>
+      </w:r>
+      <w:r>
+        <w:rPr>
+          <w:rFonts w:hint="eastAsia"/>
+        </w:rPr>
+        <w:t>系统仿真</w:t>
+      </w:r>
+      <w:bookmarkEnd w:id="29"/>
+    </w:p>
+    <w:p/>
+    <w:p>
+      <w:pPr>
+        <w:pStyle w:val="3"/>
+      </w:pPr>
+      <w:r>
+        <w:rPr>
+          <w:rFonts w:hint="eastAsia"/>
+        </w:rPr>
+        <w:t xml:space="preserve">6.1.1 </w:t>
+      </w:r>
+      <w:r>
+        <w:rPr>
+          <w:rFonts w:hint="eastAsia"/>
+        </w:rPr>
+        <w:t>简介</w:t>
+      </w:r>
     </w:p>
     <w:p>
       <w:pPr>
@@ -17417,19 +17705,61 @@
         <w:rPr>
           <w:rFonts w:hint="eastAsia"/>
         </w:rPr>
-        <w:t>用户编写的可执行程序如果想调用虚拟外设，可以直接访问外设的虚拟地址范围，使用的函数为内存地址映射的</w:t>
-      </w:r>
-      <w:r>
-        <w:rPr>
-          <w:rFonts w:hint="eastAsia"/>
-        </w:rPr>
-        <w:t>mmap</w:t>
-      </w:r>
-      <w:r>
-        <w:rPr>
-          <w:rFonts w:hint="eastAsia"/>
-        </w:rPr>
-        <w:t>函数。</w:t>
+        <w:t>DFS</w:t>
+      </w:r>
+      <w:r>
+        <w:rPr>
+          <w:rFonts w:hint="eastAsia"/>
+        </w:rPr>
+        <w:t>（</w:t>
+      </w:r>
+      <w:r>
+        <w:rPr>
+          <w:rFonts w:hint="eastAsia"/>
+        </w:rPr>
+        <w:t>Dynamic</w:t>
+      </w:r>
+      <w:r>
+        <w:t xml:space="preserve"> </w:t>
+      </w:r>
+      <w:r>
+        <w:rPr>
+          <w:rFonts w:hint="eastAsia"/>
+        </w:rPr>
+        <w:t>Frequency</w:t>
+      </w:r>
+      <w:r>
+        <w:t xml:space="preserve"> </w:t>
+      </w:r>
+      <w:r>
+        <w:rPr>
+          <w:rFonts w:hint="eastAsia"/>
+        </w:rPr>
+        <w:t>Selection</w:t>
+      </w:r>
+      <w:r>
+        <w:rPr>
+          <w:rFonts w:hint="eastAsia"/>
+        </w:rPr>
+        <w:t>）为动态频率选择系统的简称，这种处理器会随着工作时的负载和外界能量变化而改变自身的工作频率，在非易失处理器领域，</w:t>
+      </w:r>
+      <w:r>
+        <w:rPr>
+          <w:rFonts w:hint="eastAsia"/>
+        </w:rPr>
+        <w:t>DFS</w:t>
+      </w:r>
+      <w:r>
+        <w:rPr>
+          <w:rFonts w:hint="eastAsia"/>
+        </w:rPr>
+        <w:t>处理器的意义在于，</w:t>
+      </w:r>
+      <w:r>
+        <w:rPr>
+          <w:rFonts w:hint="eastAsia"/>
+        </w:rPr>
+        <w:t>当外界能量强度不够高（但也不至于过低导致大部分时间都让非易失处理器在休眠），不足以支持固定频率的处理器长时间持续运行时，处理器会面对频繁的掉电、上电，断电重启的恢复时间会导致系统运行的效率过低，如果系统能够在能量较少时使用降低频率的方式来降低功耗，则有可能避免频繁的断电重启，从而增加完成任务的效率。</w:t>
       </w:r>
     </w:p>
     <w:p>
@@ -17440,153 +17770,1494 @@
         <w:rPr>
           <w:rFonts w:hint="eastAsia"/>
         </w:rPr>
-        <w:t>以下为访问虚拟地址处于</w:t>
-      </w:r>
-      <w:r>
-        <w:rPr>
-          <w:rFonts w:hint="eastAsia"/>
-        </w:rPr>
-        <w:t>1000MB</w:t>
-      </w:r>
-      <w:r>
-        <w:rPr>
-          <w:rFonts w:hint="eastAsia"/>
-        </w:rPr>
-        <w:t>处的虚拟外设的例子：</w:t>
+        <w:t>基于以上观点，</w:t>
+      </w:r>
+      <w:r>
+        <w:rPr>
+          <w:rFonts w:hint="eastAsia"/>
+        </w:rPr>
+        <w:t>下面将对动态频率系统与传统非易失系统进行测试，测试将使用一种典型</w:t>
+      </w:r>
+      <w:r>
+        <w:rPr>
+          <w:rFonts w:hint="eastAsia"/>
+        </w:rPr>
+        <w:t>的能量配置文件（</w:t>
+      </w:r>
+      <w:r>
+        <w:rPr>
+          <w:rFonts w:hint="eastAsia"/>
+        </w:rPr>
+        <w:t>energy</w:t>
+      </w:r>
+      <w:r>
+        <w:t xml:space="preserve"> </w:t>
+      </w:r>
+      <w:r>
+        <w:rPr>
+          <w:rFonts w:hint="eastAsia"/>
+        </w:rPr>
+        <w:t>profile</w:t>
+      </w:r>
+      <w:r>
+        <w:rPr>
+          <w:rFonts w:hint="eastAsia"/>
+        </w:rPr>
+        <w:t>）——平稳带有白噪声的收集配置文件</w:t>
+      </w:r>
+      <w:r>
+        <w:rPr>
+          <w:rFonts w:hint="eastAsia"/>
+        </w:rPr>
+        <w:t>。测试中将不断修改输入的能量配置文件的强度（整体与一定的系数相乘），并观察两种系统的运行</w:t>
+      </w:r>
+      <w:r>
+        <w:rPr>
+          <w:rFonts w:hint="eastAsia"/>
+        </w:rPr>
+        <w:t>八皇后</w:t>
+      </w:r>
+      <w:r>
+        <w:rPr>
+          <w:rFonts w:hint="eastAsia"/>
+        </w:rPr>
+        <w:t>benchmark</w:t>
+      </w:r>
+      <w:r>
+        <w:rPr>
+          <w:rFonts w:hint="eastAsia"/>
+        </w:rPr>
+        <w:t>的时间。</w:t>
+      </w:r>
+    </w:p>
+    <w:p>
+      <w:pPr>
+        <w:pStyle w:val="3"/>
+      </w:pPr>
+      <w:r>
+        <w:rPr>
+          <w:rFonts w:hint="eastAsia"/>
+        </w:rPr>
+        <w:t xml:space="preserve">6.1.2 </w:t>
+      </w:r>
+      <w:r>
+        <w:rPr>
+          <w:rFonts w:hint="eastAsia"/>
+        </w:rPr>
+        <w:t>仿真参数设置</w:t>
       </w:r>
     </w:p>
     <w:p>
       <w:pPr>
         <w:pStyle w:val="12"/>
-        <w:rPr>
-          <w:rFonts w:hint="eastAsia"/>
-        </w:rPr>
-      </w:pPr>
-      <w:r>
-        <w:rPr>
-          <w:rFonts w:hint="eastAsia"/>
-        </w:rPr>
-        <w:t>【</w:t>
-      </w:r>
-      <w:bookmarkStart w:id="27" w:name="_GoBack"/>
-      <w:bookmarkEnd w:id="27"/>
-      <w:r>
-        <w:rPr>
-          <w:rFonts w:hint="eastAsia"/>
-        </w:rPr>
-        <w:t>】</w:t>
+      </w:pPr>
+      <w:r>
+        <w:rPr>
+          <w:rFonts w:hint="eastAsia"/>
+        </w:rPr>
+        <w:t>表</w:t>
+      </w:r>
+      <w:r>
+        <w:rPr>
+          <w:rFonts w:hint="eastAsia"/>
+        </w:rPr>
+        <w:t>6.1</w:t>
+      </w:r>
+      <w:r>
+        <w:rPr>
+          <w:rFonts w:hint="eastAsia"/>
+        </w:rPr>
+        <w:t>中给出了此次仿真的参数：</w:t>
+      </w:r>
+    </w:p>
+    <w:p>
+      <w:pPr>
+        <w:pStyle w:val="12"/>
+        <w:ind w:firstLine="0"/>
+      </w:pPr>
+      <w:r>
+        <w:rPr>
+          <w:noProof/>
+        </w:rPr>
+        <mc:AlternateContent>
+          <mc:Choice Requires="wps">
+            <w:drawing>
+              <wp:anchor distT="45720" distB="45720" distL="114300" distR="114300" simplePos="0" relativeHeight="251681792" behindDoc="0" locked="0" layoutInCell="1" allowOverlap="1" wp14:anchorId="5CCC2D6B" wp14:editId="1FF73D36">
+                <wp:simplePos x="0" y="0"/>
+                <wp:positionH relativeFrom="column">
+                  <wp:posOffset>1598930</wp:posOffset>
+                </wp:positionH>
+                <wp:positionV relativeFrom="paragraph">
+                  <wp:posOffset>183515</wp:posOffset>
+                </wp:positionV>
+                <wp:extent cx="1844040" cy="1404620"/>
+                <wp:effectExtent l="0" t="0" r="3810" b="6350"/>
+                <wp:wrapSquare wrapText="bothSides"/>
+                <wp:docPr id="31" name="文本框 2"/>
+                <wp:cNvGraphicFramePr>
+                  <a:graphicFrameLocks xmlns:a="http://schemas.openxmlformats.org/drawingml/2006/main"/>
+                </wp:cNvGraphicFramePr>
+                <a:graphic xmlns:a="http://schemas.openxmlformats.org/drawingml/2006/main">
+                  <a:graphicData uri="http://schemas.microsoft.com/office/word/2010/wordprocessingShape">
+                    <wps:wsp>
+                      <wps:cNvSpPr txBox="1">
+                        <a:spLocks noChangeArrowheads="1"/>
+                      </wps:cNvSpPr>
+                      <wps:spPr bwMode="auto">
+                        <a:xfrm>
+                          <a:off x="0" y="0"/>
+                          <a:ext cx="1844040" cy="1404620"/>
+                        </a:xfrm>
+                        <a:prstGeom prst="rect">
+                          <a:avLst/>
+                        </a:prstGeom>
+                        <a:solidFill>
+                          <a:srgbClr val="FFFFFF"/>
+                        </a:solidFill>
+                        <a:ln w="9525">
+                          <a:noFill/>
+                          <a:miter lim="800000"/>
+                          <a:headEnd/>
+                          <a:tailEnd/>
+                        </a:ln>
+                      </wps:spPr>
+                      <wps:txbx>
+                        <w:txbxContent>
+                          <w:p>
+                            <w:pPr>
+                              <w:rPr>
+                                <w:rFonts w:ascii="宋体" w:eastAsia="宋体" w:hAnsi="宋体"/>
+                              </w:rPr>
+                            </w:pPr>
+                            <w:r>
+                              <w:rPr>
+                                <w:rFonts w:ascii="宋体" w:eastAsia="宋体" w:hAnsi="宋体" w:hint="eastAsia"/>
+                              </w:rPr>
+                              <w:t xml:space="preserve">表6.1 </w:t>
+                            </w:r>
+                            <w:r>
+                              <w:rPr>
+                                <w:rFonts w:ascii="宋体" w:eastAsia="宋体" w:hAnsi="宋体"/>
+                              </w:rPr>
+                              <w:t>DFS</w:t>
+                            </w:r>
+                            <w:r>
+                              <w:rPr>
+                                <w:rFonts w:ascii="宋体" w:eastAsia="宋体" w:hAnsi="宋体" w:hint="eastAsia"/>
+                              </w:rPr>
+                              <w:t>探究</w:t>
+                            </w:r>
+                            <w:r>
+                              <w:rPr>
+                                <w:rFonts w:ascii="宋体" w:eastAsia="宋体" w:hAnsi="宋体"/>
+                              </w:rPr>
+                              <w:t>时仿真参数</w:t>
+                            </w:r>
+                          </w:p>
+                        </w:txbxContent>
+                      </wps:txbx>
+                      <wps:bodyPr rot="0" vert="horz" wrap="square" lIns="91440" tIns="45720" rIns="91440" bIns="45720" anchor="t" anchorCtr="0">
+                        <a:spAutoFit/>
+                      </wps:bodyPr>
+                    </wps:wsp>
+                  </a:graphicData>
+                </a:graphic>
+                <wp14:sizeRelH relativeFrom="margin">
+                  <wp14:pctWidth>0</wp14:pctWidth>
+                </wp14:sizeRelH>
+                <wp14:sizeRelV relativeFrom="margin">
+                  <wp14:pctHeight>20000</wp14:pctHeight>
+                </wp14:sizeRelV>
+              </wp:anchor>
+            </w:drawing>
+          </mc:Choice>
+          <mc:Fallback>
+            <w:pict>
+              <v:shape w14:anchorId="5CCC2D6B" id="_x0000_s1048" type="#_x0000_t202" style="position:absolute;left:0;text-align:left;margin-left:125.9pt;margin-top:14.45pt;width:145.2pt;height:110.6pt;z-index:251681792;visibility:visible;mso-wrap-style:square;mso-width-percent:0;mso-height-percent:200;mso-wrap-distance-left:9pt;mso-wrap-distance-top:3.6pt;mso-wrap-distance-right:9pt;mso-wrap-distance-bottom:3.6pt;mso-position-horizontal:absolute;mso-position-horizontal-relative:text;mso-position-vertical:absolute;mso-position-vertical-relative:text;mso-width-percent:0;mso-height-percent:200;mso-width-relative:margin;mso-height-relative:margin;v-text-anchor:top" o:gfxdata="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" stroked="f">
+                <v:textbox style="mso-fit-shape-to-text:t">
+                  <w:txbxContent>
+                    <w:p>
+                      <w:pPr>
+                        <w:rPr>
+                          <w:rFonts w:ascii="宋体" w:eastAsia="宋体" w:hAnsi="宋体"/>
+                        </w:rPr>
+                      </w:pPr>
+                      <w:r>
+                        <w:rPr>
+                          <w:rFonts w:ascii="宋体" w:eastAsia="宋体" w:hAnsi="宋体" w:hint="eastAsia"/>
+                        </w:rPr>
+                        <w:t xml:space="preserve">表6.1 </w:t>
+                      </w:r>
+                      <w:r>
+                        <w:rPr>
+                          <w:rFonts w:ascii="宋体" w:eastAsia="宋体" w:hAnsi="宋体"/>
+                        </w:rPr>
+                        <w:t>DFS</w:t>
+                      </w:r>
+                      <w:r>
+                        <w:rPr>
+                          <w:rFonts w:ascii="宋体" w:eastAsia="宋体" w:hAnsi="宋体" w:hint="eastAsia"/>
+                        </w:rPr>
+                        <w:t>探究</w:t>
+                      </w:r>
+                      <w:r>
+                        <w:rPr>
+                          <w:rFonts w:ascii="宋体" w:eastAsia="宋体" w:hAnsi="宋体"/>
+                        </w:rPr>
+                        <w:t>时仿真参数</w:t>
+                      </w:r>
+                    </w:p>
+                  </w:txbxContent>
+                </v:textbox>
+                <w10:wrap type="square"/>
+              </v:shape>
+            </w:pict>
+          </mc:Fallback>
+        </mc:AlternateContent>
+      </w:r>
+    </w:p>
+    <w:tbl>
+      <w:tblPr>
+        <w:tblStyle w:val="af0"/>
+        <w:tblW w:w="0" w:type="auto"/>
+        <w:tblLook w:val="04A0" w:firstRow="1" w:lastRow="0" w:firstColumn="1" w:lastColumn="0" w:noHBand="0" w:noVBand="1"/>
+      </w:tblPr>
+      <w:tblGrid>
+        <w:gridCol w:w="4190"/>
+        <w:gridCol w:w="4191"/>
+      </w:tblGrid>
+      <w:tr>
+        <w:trPr>
+          <w:cnfStyle w:val="100000000000" w:firstRow="1" w:lastRow="0" w:firstColumn="0" w:lastColumn="0" w:oddVBand="0" w:evenVBand="0" w:oddHBand="0" w:evenHBand="0" w:firstRowFirstColumn="0" w:firstRowLastColumn="0" w:lastRowFirstColumn="0" w:lastRowLastColumn="0"/>
+        </w:trPr>
+        <w:tc>
+          <w:tcPr>
+            <w:tcW w:w="4190" w:type="dxa"/>
+          </w:tcPr>
+          <w:p>
+            <w:r>
+              <w:rPr>
+                <w:rFonts w:hint="eastAsia"/>
+              </w:rPr>
+              <w:t>参数</w:t>
+            </w:r>
+          </w:p>
+        </w:tc>
+        <w:tc>
+          <w:tcPr>
+            <w:tcW w:w="4191" w:type="dxa"/>
+          </w:tcPr>
+          <w:p>
+            <w:r>
+              <w:rPr>
+                <w:rFonts w:hint="eastAsia"/>
+              </w:rPr>
+              <w:t>取值</w:t>
+            </w:r>
+          </w:p>
+        </w:tc>
+      </w:tr>
+      <w:tr>
+        <w:tc>
+          <w:tcPr>
+            <w:tcW w:w="4190" w:type="dxa"/>
+          </w:tcPr>
+          <w:p>
+            <w:r>
+              <w:rPr>
+                <w:rFonts w:hint="eastAsia"/>
+              </w:rPr>
+              <w:lastRenderedPageBreak/>
+              <w:t>CPU类型</w:t>
+            </w:r>
+          </w:p>
+        </w:tc>
+        <w:tc>
+          <w:tcPr>
+            <w:tcW w:w="4191" w:type="dxa"/>
+          </w:tcPr>
+          <w:p>
+            <w:r>
+              <w:rPr>
+                <w:rFonts w:hint="eastAsia"/>
+              </w:rPr>
+              <w:t>单周期atomic</w:t>
+            </w:r>
+          </w:p>
+        </w:tc>
+      </w:tr>
+      <w:tr>
+        <w:tc>
+          <w:tcPr>
+            <w:tcW w:w="4190" w:type="dxa"/>
+          </w:tcPr>
+          <w:p>
+            <w:r>
+              <w:rPr>
+                <w:rFonts w:hint="eastAsia"/>
+              </w:rPr>
+              <w:t>内存</w:t>
+            </w:r>
+          </w:p>
+        </w:tc>
+        <w:tc>
+          <w:tcPr>
+            <w:tcW w:w="4191" w:type="dxa"/>
+          </w:tcPr>
+          <w:p>
+            <w:r>
+              <w:rPr>
+                <w:rFonts w:hint="eastAsia"/>
+              </w:rPr>
+              <w:t>512MB</w:t>
+            </w:r>
+            <w:r>
+              <w:t xml:space="preserve"> </w:t>
+            </w:r>
+            <w:r>
+              <w:rPr>
+                <w:rFonts w:hint="eastAsia"/>
+              </w:rPr>
+              <w:t>DDR</w:t>
+            </w:r>
+            <w:r>
+              <w:t>3 1600</w:t>
+            </w:r>
+          </w:p>
+        </w:tc>
+      </w:tr>
+      <w:tr>
+        <w:tc>
+          <w:tcPr>
+            <w:tcW w:w="4190" w:type="dxa"/>
+          </w:tcPr>
+          <w:p>
+            <w:r>
+              <w:rPr>
+                <w:rFonts w:hint="eastAsia"/>
+              </w:rPr>
+              <w:t>DFS系统高点频率</w:t>
+            </w:r>
+          </w:p>
+        </w:tc>
+        <w:tc>
+          <w:tcPr>
+            <w:tcW w:w="4191" w:type="dxa"/>
+          </w:tcPr>
+          <w:p>
+            <w:r>
+              <w:rPr>
+                <w:rFonts w:hint="eastAsia"/>
+              </w:rPr>
+              <w:t>1MHz</w:t>
+            </w:r>
+          </w:p>
+        </w:tc>
+      </w:tr>
+      <w:tr>
+        <w:tc>
+          <w:tcPr>
+            <w:tcW w:w="4190" w:type="dxa"/>
+          </w:tcPr>
+          <w:p>
+            <w:r>
+              <w:rPr>
+                <w:rFonts w:hint="eastAsia"/>
+              </w:rPr>
+              <w:t>DFS系统低点频率</w:t>
+            </w:r>
+          </w:p>
+        </w:tc>
+        <w:tc>
+          <w:tcPr>
+            <w:tcW w:w="4191" w:type="dxa"/>
+          </w:tcPr>
+          <w:p>
+            <w:r>
+              <w:rPr>
+                <w:rFonts w:hint="eastAsia"/>
+              </w:rPr>
+              <w:t>500kHz</w:t>
+            </w:r>
+          </w:p>
+        </w:tc>
+      </w:tr>
+      <w:tr>
+        <w:tc>
+          <w:tcPr>
+            <w:tcW w:w="4190" w:type="dxa"/>
+          </w:tcPr>
+          <w:p>
+            <w:r>
+              <w:rPr>
+                <w:rFonts w:hint="eastAsia"/>
+              </w:rPr>
+              <w:t>传统系统频率</w:t>
+            </w:r>
+          </w:p>
+        </w:tc>
+        <w:tc>
+          <w:tcPr>
+            <w:tcW w:w="4191" w:type="dxa"/>
+          </w:tcPr>
+          <w:p>
+            <w:r>
+              <w:rPr>
+                <w:rFonts w:hint="eastAsia"/>
+              </w:rPr>
+              <w:t>1MHz</w:t>
+            </w:r>
+          </w:p>
+        </w:tc>
+      </w:tr>
+      <w:tr>
+        <w:tc>
+          <w:tcPr>
+            <w:tcW w:w="4190" w:type="dxa"/>
+          </w:tcPr>
+          <w:p>
+            <w:r>
+              <w:rPr>
+                <w:rFonts w:hint="eastAsia"/>
+              </w:rPr>
+              <w:t>开机能量阈值</w:t>
+            </w:r>
+          </w:p>
+        </w:tc>
+        <w:tc>
+          <w:tcPr>
+            <w:tcW w:w="4191" w:type="dxa"/>
+          </w:tcPr>
+          <w:p>
+            <w:r>
+              <w:rPr>
+                <w:rFonts w:hint="eastAsia"/>
+              </w:rPr>
+              <w:t>20000单位</w:t>
+            </w:r>
+          </w:p>
+        </w:tc>
+      </w:tr>
+      <w:tr>
+        <w:tc>
+          <w:tcPr>
+            <w:tcW w:w="4190" w:type="dxa"/>
+          </w:tcPr>
+          <w:p>
+            <w:r>
+              <w:rPr>
+                <w:rFonts w:hint="eastAsia"/>
+              </w:rPr>
+              <w:t>关机能量阈值</w:t>
+            </w:r>
+          </w:p>
+        </w:tc>
+        <w:tc>
+          <w:tcPr>
+            <w:tcW w:w="4191" w:type="dxa"/>
+          </w:tcPr>
+          <w:p>
+            <w:r>
+              <w:rPr>
+                <w:rFonts w:hint="eastAsia"/>
+              </w:rPr>
+              <w:t>10000单位</w:t>
+            </w:r>
+          </w:p>
+        </w:tc>
+      </w:tr>
+      <w:tr>
+        <w:tc>
+          <w:tcPr>
+            <w:tcW w:w="4190" w:type="dxa"/>
+          </w:tcPr>
+          <w:p>
+            <w:r>
+              <w:rPr>
+                <w:rFonts w:hint="eastAsia"/>
+              </w:rPr>
+              <w:t>DFS系统频率转换频率</w:t>
+            </w:r>
+          </w:p>
+        </w:tc>
+        <w:tc>
+          <w:tcPr>
+            <w:tcW w:w="4191" w:type="dxa"/>
+          </w:tcPr>
+          <w:p>
+            <w:r>
+              <w:rPr>
+                <w:rFonts w:hint="eastAsia"/>
+              </w:rPr>
+              <w:t>20000单位</w:t>
+            </w:r>
+          </w:p>
+        </w:tc>
+      </w:tr>
+      <w:tr>
+        <w:tc>
+          <w:tcPr>
+            <w:tcW w:w="4190" w:type="dxa"/>
+          </w:tcPr>
+          <w:p>
+            <w:r>
+              <w:rPr>
+                <w:rFonts w:hint="eastAsia"/>
+              </w:rPr>
+              <w:t>能量配置文件时间单元</w:t>
+            </w:r>
+          </w:p>
+        </w:tc>
+        <w:tc>
+          <w:tcPr>
+            <w:tcW w:w="4191" w:type="dxa"/>
+          </w:tcPr>
+          <w:p>
+            <w:r>
+              <w:rPr>
+                <w:rFonts w:hint="eastAsia"/>
+              </w:rPr>
+              <w:t>10us</w:t>
+            </w:r>
+          </w:p>
+        </w:tc>
+      </w:tr>
+      <w:tr>
+        <w:tc>
+          <w:tcPr>
+            <w:tcW w:w="4190" w:type="dxa"/>
+          </w:tcPr>
+          <w:p>
+            <w:r>
+              <w:rPr>
+                <w:rFonts w:hint="eastAsia"/>
+              </w:rPr>
+              <w:t>CPU高频率下功率</w:t>
+            </w:r>
+          </w:p>
+        </w:tc>
+        <w:tc>
+          <w:tcPr>
+            <w:tcW w:w="4191" w:type="dxa"/>
+            <w:tcBorders>
+              <w:bottom w:val="nil"/>
+            </w:tcBorders>
+          </w:tcPr>
+          <w:p>
+            <w:r>
+              <w:rPr>
+                <w:rFonts w:hint="eastAsia"/>
+              </w:rPr>
+              <w:t>1.5单位/us</w:t>
+            </w:r>
+          </w:p>
+        </w:tc>
+      </w:tr>
+      <w:tr>
+        <w:tc>
+          <w:tcPr>
+            <w:tcW w:w="4190" w:type="dxa"/>
+          </w:tcPr>
+          <w:p>
+            <w:r>
+              <w:rPr>
+                <w:rFonts w:hint="eastAsia"/>
+              </w:rPr>
+              <w:t>CPU低频率下功率</w:t>
+            </w:r>
+          </w:p>
+        </w:tc>
+        <w:tc>
+          <w:tcPr>
+            <w:tcW w:w="4191" w:type="dxa"/>
+            <w:tcBorders>
+              <w:top w:val="nil"/>
+              <w:bottom w:val="nil"/>
+            </w:tcBorders>
+          </w:tcPr>
+          <w:p>
+            <w:r>
+              <w:rPr>
+                <w:rFonts w:hint="eastAsia"/>
+              </w:rPr>
+              <w:t>0.75单位/us</w:t>
+            </w:r>
+          </w:p>
+        </w:tc>
+      </w:tr>
+      <w:tr>
+        <w:tc>
+          <w:tcPr>
+            <w:tcW w:w="4190" w:type="dxa"/>
+            <w:tcBorders>
+              <w:bottom w:val="single" w:sz="12" w:space="0" w:color="auto"/>
+            </w:tcBorders>
+          </w:tcPr>
+          <w:p>
+            <w:pPr>
+              <w:rPr>
+                <w:rFonts w:hint="eastAsia"/>
+              </w:rPr>
+            </w:pPr>
+            <w:r>
+              <w:rPr>
+                <w:rFonts w:hint="eastAsia"/>
+              </w:rPr>
+              <w:t>CPU断电恢复所需周期</w:t>
+            </w:r>
+          </w:p>
+        </w:tc>
+        <w:tc>
+          <w:tcPr>
+            <w:tcW w:w="4191" w:type="dxa"/>
+            <w:tcBorders>
+              <w:top w:val="nil"/>
+              <w:bottom w:val="single" w:sz="12" w:space="0" w:color="auto"/>
+            </w:tcBorders>
+          </w:tcPr>
+          <w:p>
+            <w:pPr>
+              <w:rPr>
+                <w:rFonts w:hint="eastAsia"/>
+              </w:rPr>
+            </w:pPr>
+            <w:r>
+              <w:rPr>
+                <w:rFonts w:hint="eastAsia"/>
+              </w:rPr>
+              <w:t>1000</w:t>
+            </w:r>
+          </w:p>
+        </w:tc>
+      </w:tr>
+    </w:tbl>
+    <w:p>
+      <w:pPr>
+        <w:pStyle w:val="12"/>
+      </w:pPr>
+    </w:p>
+    <w:p>
+      <w:pPr>
+        <w:pStyle w:val="3"/>
+      </w:pPr>
+      <w:r>
+        <w:rPr>
+          <w:rFonts w:hint="eastAsia"/>
+        </w:rPr>
+        <w:t xml:space="preserve">6.1.3 </w:t>
+      </w:r>
+      <w:r>
+        <w:rPr>
+          <w:rFonts w:hint="eastAsia"/>
+        </w:rPr>
+        <w:t>仿真结果</w:t>
+      </w:r>
+    </w:p>
+    <w:p>
+      <w:pPr>
+        <w:pStyle w:val="12"/>
+      </w:pPr>
+      <w:r>
+        <w:rPr>
+          <w:rFonts w:hint="eastAsia"/>
+        </w:rPr>
+        <w:t>我们在一张图表中给出绘制以能量配置文件平均功率（单位</w:t>
+      </w:r>
+      <w:r>
+        <w:rPr>
+          <w:rFonts w:hint="eastAsia"/>
+        </w:rPr>
+        <w:t>/us</w:t>
+      </w:r>
+      <w:r>
+        <w:rPr>
+          <w:rFonts w:hint="eastAsia"/>
+        </w:rPr>
+        <w:t>）为横轴，以</w:t>
+      </w:r>
+      <w:r>
+        <w:rPr>
+          <w:rFonts w:hint="eastAsia"/>
+        </w:rPr>
+        <w:t>运行所需时间为纵轴的结果图，如图</w:t>
+      </w:r>
+      <w:r>
+        <w:rPr>
+          <w:rFonts w:hint="eastAsia"/>
+        </w:rPr>
+        <w:t>6.1</w:t>
+      </w:r>
+    </w:p>
+    <w:p>
+      <w:pPr>
+        <w:pStyle w:val="12"/>
+      </w:pPr>
+      <w:r>
+        <w:rPr>
+          <w:rFonts w:hint="eastAsia"/>
+        </w:rPr>
+        <w:t>从中可以看出两个趋势，第一个显而易见的趋势是二者随着外部能量的提高运行时间缩短的速度都越来越慢，而第二个趋势是</w:t>
+      </w:r>
+      <w:r>
+        <w:rPr>
+          <w:rFonts w:hint="eastAsia"/>
+        </w:rPr>
+        <w:t>DFS</w:t>
+      </w:r>
+      <w:r>
+        <w:rPr>
+          <w:rFonts w:hint="eastAsia"/>
+        </w:rPr>
+        <w:t>系统相对传统系统的提高比例随着能量越来越充足会先上升再下降，如图</w:t>
+      </w:r>
+      <w:r>
+        <w:rPr>
+          <w:rFonts w:hint="eastAsia"/>
+        </w:rPr>
+        <w:t>6.2</w:t>
+      </w:r>
+      <w:r>
+        <w:rPr>
+          <w:rFonts w:hint="eastAsia"/>
+        </w:rPr>
+        <w:t>。</w:t>
+      </w:r>
+    </w:p>
+    <w:p>
+      <w:pPr>
+        <w:pStyle w:val="12"/>
+      </w:pPr>
+      <w:r>
+        <w:rPr>
+          <w:rFonts w:hint="eastAsia"/>
+          <w:noProof/>
+        </w:rPr>
+        <w:drawing>
+          <wp:anchor distT="0" distB="0" distL="114300" distR="114300" simplePos="0" relativeHeight="251682816" behindDoc="0" locked="0" layoutInCell="1" allowOverlap="1" wp14:anchorId="1CEB2B62" wp14:editId="04EC0B99">
+            <wp:simplePos x="0" y="0"/>
+            <wp:positionH relativeFrom="page">
+              <wp:align>center</wp:align>
+            </wp:positionH>
+            <wp:positionV relativeFrom="paragraph">
+              <wp:posOffset>267335</wp:posOffset>
+            </wp:positionV>
+            <wp:extent cx="4274820" cy="3206115"/>
+            <wp:effectExtent l="0" t="0" r="0" b="0"/>
+            <wp:wrapTopAndBottom/>
+            <wp:docPr id="33" name="图片 33"/>
+            <wp:cNvGraphicFramePr>
+              <a:graphicFrameLocks xmlns:a="http://schemas.openxmlformats.org/drawingml/2006/main" noChangeAspect="1"/>
+            </wp:cNvGraphicFramePr>
+            <a:graphic xmlns:a="http://schemas.openxmlformats.org/drawingml/2006/main">
+              <a:graphicData uri="http://schemas.openxmlformats.org/drawingml/2006/picture">
+                <pic:pic xmlns:pic="http://schemas.openxmlformats.org/drawingml/2006/picture">
+                  <pic:nvPicPr>
+                    <pic:cNvPr id="33" name="pic6-1.png"/>
+                    <pic:cNvPicPr/>
+                  </pic:nvPicPr>
+                  <pic:blipFill>
+                    <a:blip r:embed="rId16">
+                      <a:extLst>
+                        <a:ext uri="{28A0092B-C50C-407E-A947-70E740481C1C}">
+                          <a14:useLocalDpi xmlns:a14="http://schemas.microsoft.com/office/drawing/2010/main" val="0"/>
+                        </a:ext>
+                      </a:extLst>
+                    </a:blip>
+                    <a:stretch>
+                      <a:fillRect/>
+                    </a:stretch>
+                  </pic:blipFill>
+                  <pic:spPr>
+                    <a:xfrm>
+                      <a:off x="0" y="0"/>
+                      <a:ext cx="4274820" cy="3206115"/>
+                    </a:xfrm>
+                    <a:prstGeom prst="rect">
+                      <a:avLst/>
+                    </a:prstGeom>
+                  </pic:spPr>
+                </pic:pic>
+              </a:graphicData>
+            </a:graphic>
+            <wp14:sizeRelH relativeFrom="page">
+              <wp14:pctWidth>0</wp14:pctWidth>
+            </wp14:sizeRelH>
+            <wp14:sizeRelV relativeFrom="page">
+              <wp14:pctHeight>0</wp14:pctHeight>
+            </wp14:sizeRelV>
+          </wp:anchor>
+        </w:drawing>
+      </w:r>
+    </w:p>
+    <w:p>
+      <w:pPr>
+        <w:pStyle w:val="12"/>
+      </w:pPr>
+      <w:r>
+        <w:rPr>
+          <w:noProof/>
+        </w:rPr>
+        <mc:AlternateContent>
+          <mc:Choice Requires="wps">
+            <w:drawing>
+              <wp:anchor distT="45720" distB="45720" distL="114300" distR="114300" simplePos="0" relativeHeight="251685888" behindDoc="0" locked="0" layoutInCell="1" allowOverlap="1" wp14:anchorId="25B3C2A4" wp14:editId="7C3ECFD0">
+                <wp:simplePos x="0" y="0"/>
+                <wp:positionH relativeFrom="page">
+                  <wp:align>center</wp:align>
+                </wp:positionH>
+                <wp:positionV relativeFrom="paragraph">
+                  <wp:posOffset>3251200</wp:posOffset>
+                </wp:positionV>
+                <wp:extent cx="2514600" cy="1404620"/>
+                <wp:effectExtent l="0" t="0" r="0" b="6350"/>
+                <wp:wrapSquare wrapText="bothSides"/>
+                <wp:docPr id="35" name="文本框 2"/>
+                <wp:cNvGraphicFramePr>
+                  <a:graphicFrameLocks xmlns:a="http://schemas.openxmlformats.org/drawingml/2006/main"/>
+                </wp:cNvGraphicFramePr>
+                <a:graphic xmlns:a="http://schemas.openxmlformats.org/drawingml/2006/main">
+                  <a:graphicData uri="http://schemas.microsoft.com/office/word/2010/wordprocessingShape">
+                    <wps:wsp>
+                      <wps:cNvSpPr txBox="1">
+                        <a:spLocks noChangeArrowheads="1"/>
+                      </wps:cNvSpPr>
+                      <wps:spPr bwMode="auto">
+                        <a:xfrm>
+                          <a:off x="0" y="0"/>
+                          <a:ext cx="2514600" cy="1404620"/>
+                        </a:xfrm>
+                        <a:prstGeom prst="rect">
+                          <a:avLst/>
+                        </a:prstGeom>
+                        <a:solidFill>
+                          <a:srgbClr val="FFFFFF"/>
+                        </a:solidFill>
+                        <a:ln w="9525">
+                          <a:noFill/>
+                          <a:miter lim="800000"/>
+                          <a:headEnd/>
+                          <a:tailEnd/>
+                        </a:ln>
+                      </wps:spPr>
+                      <wps:txbx>
+                        <w:txbxContent>
+                          <w:p>
+                            <w:pPr>
+                              <w:rPr>
+                                <w:rFonts w:ascii="宋体" w:eastAsia="宋体" w:hAnsi="宋体" w:hint="eastAsia"/>
+                              </w:rPr>
+                            </w:pPr>
+                            <w:r>
+                              <w:rPr>
+                                <w:rFonts w:ascii="宋体" w:eastAsia="宋体" w:hAnsi="宋体" w:hint="eastAsia"/>
+                              </w:rPr>
+                              <w:t>图6.1 运行</w:t>
+                            </w:r>
+                            <w:r>
+                              <w:rPr>
+                                <w:rFonts w:ascii="宋体" w:eastAsia="宋体" w:hAnsi="宋体"/>
+                              </w:rPr>
+                              <w:t>时间随外界能量</w:t>
+                            </w:r>
+                            <w:r>
+                              <w:rPr>
+                                <w:rFonts w:ascii="宋体" w:eastAsia="宋体" w:hAnsi="宋体" w:hint="eastAsia"/>
+                              </w:rPr>
+                              <w:t>强度</w:t>
+                            </w:r>
+                            <w:r>
+                              <w:rPr>
+                                <w:rFonts w:ascii="宋体" w:eastAsia="宋体" w:hAnsi="宋体"/>
+                              </w:rPr>
+                              <w:t>变化</w:t>
+                            </w:r>
+                          </w:p>
+                        </w:txbxContent>
+                      </wps:txbx>
+                      <wps:bodyPr rot="0" vert="horz" wrap="square" lIns="91440" tIns="45720" rIns="91440" bIns="45720" anchor="t" anchorCtr="0">
+                        <a:spAutoFit/>
+                      </wps:bodyPr>
+                    </wps:wsp>
+                  </a:graphicData>
+                </a:graphic>
+                <wp14:sizeRelH relativeFrom="margin">
+                  <wp14:pctWidth>0</wp14:pctWidth>
+                </wp14:sizeRelH>
+                <wp14:sizeRelV relativeFrom="margin">
+                  <wp14:pctHeight>20000</wp14:pctHeight>
+                </wp14:sizeRelV>
+              </wp:anchor>
+            </w:drawing>
+          </mc:Choice>
+          <mc:Fallback>
+            <w:pict>
+              <v:shape w14:anchorId="25B3C2A4" id="_x0000_s1049" type="#_x0000_t202" style="position:absolute;left:0;text-align:left;margin-left:0;margin-top:256pt;width:198pt;height:110.6pt;z-index:251685888;visibility:visible;mso-wrap-style:square;mso-width-percent:0;mso-height-percent:200;mso-wrap-distance-left:9pt;mso-wrap-distance-top:3.6pt;mso-wrap-distance-right:9pt;mso-wrap-distance-bottom:3.6pt;mso-position-horizontal:center;mso-position-horizontal-relative:page;mso-position-vertical:absolute;mso-position-vertical-relative:text;mso-width-percent:0;mso-height-percent:200;mso-width-relative:margin;mso-height-relative:margin;v-text-anchor:top" o:gfxdata="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" stroked="f">
+                <v:textbox style="mso-fit-shape-to-text:t">
+                  <w:txbxContent>
+                    <w:p>
+                      <w:pPr>
+                        <w:rPr>
+                          <w:rFonts w:ascii="宋体" w:eastAsia="宋体" w:hAnsi="宋体" w:hint="eastAsia"/>
+                        </w:rPr>
+                      </w:pPr>
+                      <w:r>
+                        <w:rPr>
+                          <w:rFonts w:ascii="宋体" w:eastAsia="宋体" w:hAnsi="宋体" w:hint="eastAsia"/>
+                        </w:rPr>
+                        <w:t>图6.1 运行</w:t>
+                      </w:r>
+                      <w:r>
+                        <w:rPr>
+                          <w:rFonts w:ascii="宋体" w:eastAsia="宋体" w:hAnsi="宋体"/>
+                        </w:rPr>
+                        <w:t>时间随外界能量</w:t>
+                      </w:r>
+                      <w:r>
+                        <w:rPr>
+                          <w:rFonts w:ascii="宋体" w:eastAsia="宋体" w:hAnsi="宋体" w:hint="eastAsia"/>
+                        </w:rPr>
+                        <w:t>强度</w:t>
+                      </w:r>
+                      <w:r>
+                        <w:rPr>
+                          <w:rFonts w:ascii="宋体" w:eastAsia="宋体" w:hAnsi="宋体"/>
+                        </w:rPr>
+                        <w:t>变化</w:t>
+                      </w:r>
+                    </w:p>
+                  </w:txbxContent>
+                </v:textbox>
+                <w10:wrap type="square" anchorx="page"/>
+              </v:shape>
+            </w:pict>
+          </mc:Fallback>
+        </mc:AlternateContent>
+      </w:r>
+    </w:p>
+    <w:p>
+      <w:pPr>
+        <w:pStyle w:val="12"/>
+      </w:pPr>
+      <w:r>
+        <w:rPr>
+          <w:noProof/>
+        </w:rPr>
+        <w:lastRenderedPageBreak/>
+        <w:drawing>
+          <wp:anchor distT="0" distB="0" distL="114300" distR="114300" simplePos="0" relativeHeight="251683840" behindDoc="0" locked="0" layoutInCell="1" allowOverlap="1" wp14:anchorId="4CCDC145" wp14:editId="0C7C5AB9">
+            <wp:simplePos x="0" y="0"/>
+            <wp:positionH relativeFrom="page">
+              <wp:align>center</wp:align>
+            </wp:positionH>
+            <wp:positionV relativeFrom="paragraph">
+              <wp:posOffset>403225</wp:posOffset>
+            </wp:positionV>
+            <wp:extent cx="3924300" cy="2943225"/>
+            <wp:effectExtent l="0" t="0" r="0" b="9525"/>
+            <wp:wrapTopAndBottom/>
+            <wp:docPr id="34" name="图片 34"/>
+            <wp:cNvGraphicFramePr>
+              <a:graphicFrameLocks xmlns:a="http://schemas.openxmlformats.org/drawingml/2006/main" noChangeAspect="1"/>
+            </wp:cNvGraphicFramePr>
+            <a:graphic xmlns:a="http://schemas.openxmlformats.org/drawingml/2006/main">
+              <a:graphicData uri="http://schemas.openxmlformats.org/drawingml/2006/picture">
+                <pic:pic xmlns:pic="http://schemas.openxmlformats.org/drawingml/2006/picture">
+                  <pic:nvPicPr>
+                    <pic:cNvPr id="34" name="pic6-2.png"/>
+                    <pic:cNvPicPr/>
+                  </pic:nvPicPr>
+                  <pic:blipFill>
+                    <a:blip r:embed="rId17">
+                      <a:extLst>
+                        <a:ext uri="{28A0092B-C50C-407E-A947-70E740481C1C}">
+                          <a14:useLocalDpi xmlns:a14="http://schemas.microsoft.com/office/drawing/2010/main" val="0"/>
+                        </a:ext>
+                      </a:extLst>
+                    </a:blip>
+                    <a:stretch>
+                      <a:fillRect/>
+                    </a:stretch>
+                  </pic:blipFill>
+                  <pic:spPr>
+                    <a:xfrm>
+                      <a:off x="0" y="0"/>
+                      <a:ext cx="3924300" cy="2943225"/>
+                    </a:xfrm>
+                    <a:prstGeom prst="rect">
+                      <a:avLst/>
+                    </a:prstGeom>
+                  </pic:spPr>
+                </pic:pic>
+              </a:graphicData>
+            </a:graphic>
+            <wp14:sizeRelH relativeFrom="margin">
+              <wp14:pctWidth>0</wp14:pctWidth>
+            </wp14:sizeRelH>
+            <wp14:sizeRelV relativeFrom="margin">
+              <wp14:pctHeight>0</wp14:pctHeight>
+            </wp14:sizeRelV>
+          </wp:anchor>
+        </w:drawing>
+      </w:r>
+    </w:p>
+    <w:p>
+      <w:pPr>
+        <w:pStyle w:val="12"/>
+      </w:pPr>
+    </w:p>
+    <w:p>
+      <w:pPr>
+        <w:pStyle w:val="12"/>
+        <w:rPr>
+          <w:rFonts w:hint="eastAsia"/>
+        </w:rPr>
+      </w:pPr>
+      <w:r>
+        <w:rPr>
+          <w:noProof/>
+        </w:rPr>
+        <mc:AlternateContent>
+          <mc:Choice Requires="wps">
+            <w:drawing>
+              <wp:anchor distT="45720" distB="45720" distL="114300" distR="114300" simplePos="0" relativeHeight="251687936" behindDoc="0" locked="0" layoutInCell="1" allowOverlap="1" wp14:anchorId="6DA525EF" wp14:editId="73AD3E0D">
+                <wp:simplePos x="0" y="0"/>
+                <wp:positionH relativeFrom="margin">
+                  <wp:align>center</wp:align>
+                </wp:positionH>
+                <wp:positionV relativeFrom="paragraph">
+                  <wp:posOffset>8890</wp:posOffset>
+                </wp:positionV>
+                <wp:extent cx="3284220" cy="1404620"/>
+                <wp:effectExtent l="0" t="0" r="0" b="6350"/>
+                <wp:wrapSquare wrapText="bothSides"/>
+                <wp:docPr id="36" name="文本框 2"/>
+                <wp:cNvGraphicFramePr>
+                  <a:graphicFrameLocks xmlns:a="http://schemas.openxmlformats.org/drawingml/2006/main"/>
+                </wp:cNvGraphicFramePr>
+                <a:graphic xmlns:a="http://schemas.openxmlformats.org/drawingml/2006/main">
+                  <a:graphicData uri="http://schemas.microsoft.com/office/word/2010/wordprocessingShape">
+                    <wps:wsp>
+                      <wps:cNvSpPr txBox="1">
+                        <a:spLocks noChangeArrowheads="1"/>
+                      </wps:cNvSpPr>
+                      <wps:spPr bwMode="auto">
+                        <a:xfrm>
+                          <a:off x="0" y="0"/>
+                          <a:ext cx="3284220" cy="1404620"/>
+                        </a:xfrm>
+                        <a:prstGeom prst="rect">
+                          <a:avLst/>
+                        </a:prstGeom>
+                        <a:solidFill>
+                          <a:srgbClr val="FFFFFF"/>
+                        </a:solidFill>
+                        <a:ln w="9525">
+                          <a:noFill/>
+                          <a:miter lim="800000"/>
+                          <a:headEnd/>
+                          <a:tailEnd/>
+                        </a:ln>
+                      </wps:spPr>
+                      <wps:txbx>
+                        <w:txbxContent>
+                          <w:p>
+                            <w:pPr>
+                              <w:rPr>
+                                <w:rFonts w:ascii="宋体" w:eastAsia="宋体" w:hAnsi="宋体" w:hint="eastAsia"/>
+                              </w:rPr>
+                            </w:pPr>
+                            <w:r>
+                              <w:rPr>
+                                <w:rFonts w:ascii="宋体" w:eastAsia="宋体" w:hAnsi="宋体" w:hint="eastAsia"/>
+                              </w:rPr>
+                              <w:t xml:space="preserve">图6.2 </w:t>
+                            </w:r>
+                            <w:r>
+                              <w:rPr>
+                                <w:rFonts w:ascii="宋体" w:eastAsia="宋体" w:hAnsi="宋体"/>
+                              </w:rPr>
+                              <w:t>DFS性能提升随外界能量强度变化</w:t>
+                            </w:r>
+                            <w:r>
+                              <w:rPr>
+                                <w:rFonts w:ascii="宋体" w:eastAsia="宋体" w:hAnsi="宋体" w:hint="eastAsia"/>
+                              </w:rPr>
+                              <w:t>（百分比）</w:t>
+                            </w:r>
+                          </w:p>
+                        </w:txbxContent>
+                      </wps:txbx>
+                      <wps:bodyPr rot="0" vert="horz" wrap="square" lIns="91440" tIns="45720" rIns="91440" bIns="45720" anchor="t" anchorCtr="0">
+                        <a:spAutoFit/>
+                      </wps:bodyPr>
+                    </wps:wsp>
+                  </a:graphicData>
+                </a:graphic>
+                <wp14:sizeRelH relativeFrom="margin">
+                  <wp14:pctWidth>0</wp14:pctWidth>
+                </wp14:sizeRelH>
+                <wp14:sizeRelV relativeFrom="margin">
+                  <wp14:pctHeight>20000</wp14:pctHeight>
+                </wp14:sizeRelV>
+              </wp:anchor>
+            </w:drawing>
+          </mc:Choice>
+          <mc:Fallback>
+            <w:pict>
+              <v:shape w14:anchorId="6DA525EF" id="_x0000_s1050" type="#_x0000_t202" style="position:absolute;left:0;text-align:left;margin-left:0;margin-top:.7pt;width:258.6pt;height:110.6pt;z-index:251687936;visibility:visible;mso-wrap-style:square;mso-width-percent:0;mso-height-percent:200;mso-wrap-distance-left:9pt;mso-wrap-distance-top:3.6pt;mso-wrap-distance-right:9pt;mso-wrap-distance-bottom:3.6pt;mso-position-horizontal:center;mso-position-horizontal-relative:margin;mso-position-vertical:absolute;mso-position-vertical-relative:text;mso-width-percent:0;mso-height-percent:200;mso-width-relative:margin;mso-height-relative:margin;v-text-anchor:top" o:gfxdata="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" stroked="f">
+                <v:textbox style="mso-fit-shape-to-text:t">
+                  <w:txbxContent>
+                    <w:p>
+                      <w:pPr>
+                        <w:rPr>
+                          <w:rFonts w:ascii="宋体" w:eastAsia="宋体" w:hAnsi="宋体" w:hint="eastAsia"/>
+                        </w:rPr>
+                      </w:pPr>
+                      <w:r>
+                        <w:rPr>
+                          <w:rFonts w:ascii="宋体" w:eastAsia="宋体" w:hAnsi="宋体" w:hint="eastAsia"/>
+                        </w:rPr>
+                        <w:t xml:space="preserve">图6.2 </w:t>
+                      </w:r>
+                      <w:r>
+                        <w:rPr>
+                          <w:rFonts w:ascii="宋体" w:eastAsia="宋体" w:hAnsi="宋体"/>
+                        </w:rPr>
+                        <w:t>DFS性能提升随外界能量强度变化</w:t>
+                      </w:r>
+                      <w:r>
+                        <w:rPr>
+                          <w:rFonts w:ascii="宋体" w:eastAsia="宋体" w:hAnsi="宋体" w:hint="eastAsia"/>
+                        </w:rPr>
+                        <w:t>（百分比）</w:t>
+                      </w:r>
+                    </w:p>
+                  </w:txbxContent>
+                </v:textbox>
+                <w10:wrap type="square" anchorx="margin"/>
+              </v:shape>
+            </w:pict>
+          </mc:Fallback>
+        </mc:AlternateContent>
+      </w:r>
+    </w:p>
+    <w:p>
+      <w:pPr>
+        <w:pStyle w:val="3"/>
+      </w:pPr>
+      <w:r>
+        <w:rPr>
+          <w:rFonts w:hint="eastAsia"/>
+        </w:rPr>
+        <w:t xml:space="preserve">6.1.4 </w:t>
+      </w:r>
+      <w:r>
+        <w:rPr>
+          <w:rFonts w:hint="eastAsia"/>
+        </w:rPr>
+        <w:t>分析</w:t>
+      </w:r>
+    </w:p>
+    <w:p>
+      <w:pPr>
+        <w:pStyle w:val="12"/>
+      </w:pPr>
+      <w:r>
+        <w:rPr>
+          <w:rFonts w:hint="eastAsia"/>
+        </w:rPr>
+        <w:t>第一个趋势：随着外部能量的提高运行时间缩短的速度都越来越慢。这是因为能量提高到一定程度后系统的断电重启的次数大大降低，当断电重启接近消失时继续提升外部能量对运行时间影响就不大了。</w:t>
+      </w:r>
+    </w:p>
+    <w:p>
+      <w:pPr>
+        <w:pStyle w:val="12"/>
+        <w:rPr>
+          <w:rFonts w:hint="eastAsia"/>
+        </w:rPr>
+      </w:pPr>
+      <w:r>
+        <w:rPr>
+          <w:rFonts w:hint="eastAsia"/>
+        </w:rPr>
+        <w:t>第二个趋势：</w:t>
+      </w:r>
+      <w:r>
+        <w:rPr>
+          <w:rFonts w:hint="eastAsia"/>
+        </w:rPr>
+        <w:t>DFS</w:t>
+      </w:r>
+      <w:r>
+        <w:rPr>
+          <w:rFonts w:hint="eastAsia"/>
+        </w:rPr>
+        <w:t>系统相对传统系统的提高比例随着能量越来越充足会先上升再下降。这个原因是当外界能量非常低时，无论系统是否有</w:t>
+      </w:r>
+      <w:r>
+        <w:rPr>
+          <w:rFonts w:hint="eastAsia"/>
+        </w:rPr>
+        <w:t>DFS</w:t>
+      </w:r>
+      <w:r>
+        <w:rPr>
+          <w:rFonts w:hint="eastAsia"/>
+        </w:rPr>
+        <w:t>常态都是休眠，当积累一定能量后才会短促运行，这时是否有</w:t>
+      </w:r>
+      <w:r>
+        <w:rPr>
+          <w:rFonts w:hint="eastAsia"/>
+        </w:rPr>
+        <w:t>DFS</w:t>
+      </w:r>
+      <w:r>
+        <w:rPr>
+          <w:rFonts w:hint="eastAsia"/>
+        </w:rPr>
+        <w:t>功能对程序运行效率影响不大，影响运行时间的主要是能量强度大小。当外界能量升高到一定程度时，有</w:t>
+      </w:r>
+      <w:r>
+        <w:rPr>
+          <w:rFonts w:hint="eastAsia"/>
+        </w:rPr>
+        <w:t>DFS</w:t>
+      </w:r>
+      <w:r>
+        <w:rPr>
+          <w:rFonts w:hint="eastAsia"/>
+        </w:rPr>
+        <w:t>的系统会由于能够在能量不足时降低频率，可以大大减低断电重启次数，而无</w:t>
+      </w:r>
+      <w:r>
+        <w:rPr>
+          <w:rFonts w:hint="eastAsia"/>
+        </w:rPr>
+        <w:t>DFS</w:t>
+      </w:r>
+      <w:r>
+        <w:rPr>
+          <w:rFonts w:hint="eastAsia"/>
+        </w:rPr>
+        <w:t>系统要频繁面临断电重启带来的恢复时间，这个时候</w:t>
+      </w:r>
+      <w:r>
+        <w:rPr>
+          <w:rFonts w:hint="eastAsia"/>
+        </w:rPr>
+        <w:t>DFS</w:t>
+      </w:r>
+      <w:r>
+        <w:rPr>
+          <w:rFonts w:hint="eastAsia"/>
+        </w:rPr>
+        <w:t>对系统性能的提高是最有效的。当外界能量继续升高，使得能量能够使得系统维持在高频点运行时，</w:t>
+      </w:r>
+      <w:r>
+        <w:rPr>
+          <w:rFonts w:hint="eastAsia"/>
+        </w:rPr>
+        <w:t>是否有</w:t>
+      </w:r>
+      <w:r>
+        <w:rPr>
+          <w:rFonts w:hint="eastAsia"/>
+        </w:rPr>
+        <w:t>DFS</w:t>
+      </w:r>
+      <w:r>
+        <w:rPr>
+          <w:rFonts w:hint="eastAsia"/>
+        </w:rPr>
+        <w:t>功能对系统而言就无关紧要了，因此</w:t>
+      </w:r>
+      <w:r>
+        <w:rPr>
+          <w:rFonts w:hint="eastAsia"/>
+        </w:rPr>
+        <w:t>DFS</w:t>
+      </w:r>
+      <w:r>
+        <w:rPr>
+          <w:rFonts w:hint="eastAsia"/>
+        </w:rPr>
+        <w:t>对系统性能的提高此时慢慢降低。</w:t>
+      </w:r>
+    </w:p>
+    <w:p>
+      <w:pPr>
+        <w:pStyle w:val="22"/>
+      </w:pPr>
+      <w:bookmarkStart w:id="30" w:name="_Toc483310979"/>
+      <w:r>
+        <w:rPr>
+          <w:rFonts w:hint="eastAsia"/>
+        </w:rPr>
+        <w:t xml:space="preserve">6.2 </w:t>
+      </w:r>
+      <w:r>
+        <w:rPr>
+          <w:rFonts w:hint="eastAsia"/>
+        </w:rPr>
+        <w:t>非易失外设仿真</w:t>
+      </w:r>
+      <w:bookmarkEnd w:id="30"/>
+    </w:p>
+    <w:p>
+      <w:pPr>
+        <w:pStyle w:val="3"/>
+      </w:pPr>
+      <w:r>
+        <w:rPr>
+          <w:rFonts w:hint="eastAsia"/>
+        </w:rPr>
+        <w:lastRenderedPageBreak/>
+        <w:t xml:space="preserve">6.2.1 </w:t>
+      </w:r>
+      <w:r>
+        <w:rPr>
+          <w:rFonts w:hint="eastAsia"/>
+        </w:rPr>
+        <w:t>简介</w:t>
+      </w:r>
+    </w:p>
+    <w:p>
+      <w:pPr>
+        <w:pStyle w:val="12"/>
+      </w:pPr>
+      <w:r>
+        <w:rPr>
+          <w:rFonts w:hint="eastAsia"/>
+        </w:rPr>
+        <w:t>外设在非易失系统中占有重要的地位，对于外设的优化有几种方向，其中一种方向就是使外设变为非易失的，也就是说当发生断电重启的时候外设不需要</w:t>
+      </w:r>
+      <w:r>
+        <w:rPr>
+          <w:rFonts w:hint="eastAsia"/>
+        </w:rPr>
+        <w:t>CPU</w:t>
+      </w:r>
+      <w:r>
+        <w:rPr>
+          <w:rFonts w:hint="eastAsia"/>
+        </w:rPr>
+        <w:t>进行任何干涉，自身即可保存自身的状态，并且完成断电自启。下面将会</w:t>
+      </w:r>
+      <w:r>
+        <w:rPr>
+          <w:rFonts w:hint="eastAsia"/>
+        </w:rPr>
+        <w:t>使用不同</w:t>
+      </w:r>
+      <w:r>
+        <w:rPr>
+          <w:rFonts w:hint="eastAsia"/>
+        </w:rPr>
+        <w:t>强度的</w:t>
+      </w:r>
+      <w:r>
+        <w:rPr>
+          <w:rFonts w:hint="eastAsia"/>
+        </w:rPr>
+        <w:t>能量配置文件</w:t>
+      </w:r>
+      <w:r>
+        <w:rPr>
+          <w:rFonts w:hint="eastAsia"/>
+        </w:rPr>
+        <w:t>（不同强度的方波）</w:t>
+      </w:r>
+      <w:r>
+        <w:rPr>
+          <w:rFonts w:hint="eastAsia"/>
+        </w:rPr>
+        <w:t>测试非易失外设对系统整体究竟有多少性能提升。</w:t>
+      </w:r>
+    </w:p>
+    <w:p>
+      <w:pPr>
+        <w:pStyle w:val="3"/>
+      </w:pPr>
+      <w:r>
+        <w:rPr>
+          <w:rFonts w:hint="eastAsia"/>
+        </w:rPr>
+        <w:t xml:space="preserve">6.2.2 </w:t>
+      </w:r>
+      <w:r>
+        <w:rPr>
+          <w:rFonts w:hint="eastAsia"/>
+        </w:rPr>
+        <w:t>外设配置时间对性能的影响</w:t>
+      </w:r>
+    </w:p>
+    <w:p>
+      <w:pPr>
+        <w:pStyle w:val="3"/>
+      </w:pPr>
+      <w:r>
+        <w:rPr>
+          <w:rFonts w:hint="eastAsia"/>
+        </w:rPr>
+        <w:t>6.2.3</w:t>
+      </w:r>
+      <w:r>
+        <w:t xml:space="preserve"> </w:t>
+      </w:r>
+      <w:r>
+        <w:rPr>
+          <w:rFonts w:hint="eastAsia"/>
+        </w:rPr>
+        <w:t>外设恢复时间对性能的影响</w:t>
+      </w:r>
+    </w:p>
+    <w:p>
+      <w:pPr>
+        <w:pStyle w:val="3"/>
+      </w:pPr>
+      <w:r>
+        <w:rPr>
+          <w:rFonts w:hint="eastAsia"/>
+        </w:rPr>
+        <w:t xml:space="preserve">6.2.4 </w:t>
+      </w:r>
+      <w:r>
+        <w:rPr>
+          <w:rFonts w:hint="eastAsia"/>
+        </w:rPr>
+        <w:t>总结</w:t>
       </w:r>
     </w:p>
     <w:p/>
     <w:p>
       <w:pPr>
-        <w:pStyle w:val="14"/>
-      </w:pPr>
-      <w:bookmarkStart w:id="28" w:name="_Toc483310977"/>
-      <w:r>
-        <w:rPr>
-          <w:rFonts w:hint="eastAsia"/>
-        </w:rPr>
-        <w:t>第</w:t>
-      </w:r>
-      <w:r>
-        <w:rPr>
-          <w:rFonts w:hint="eastAsia"/>
-        </w:rPr>
-        <w:t>6</w:t>
-      </w:r>
-      <w:r>
-        <w:rPr>
-          <w:rFonts w:hint="eastAsia"/>
-        </w:rPr>
-        <w:t>章</w:t>
-      </w:r>
-      <w:r>
-        <w:rPr>
-          <w:rFonts w:hint="eastAsia"/>
-        </w:rPr>
-        <w:t xml:space="preserve"> </w:t>
-      </w:r>
-      <w:r>
-        <w:rPr>
-          <w:rFonts w:hint="eastAsia"/>
-        </w:rPr>
-        <w:t>测试与仿真</w:t>
-      </w:r>
-      <w:bookmarkEnd w:id="28"/>
-    </w:p>
-    <w:p>
-      <w:pPr>
-        <w:pStyle w:val="12"/>
-      </w:pPr>
-      <w:r>
-        <w:rPr>
-          <w:rFonts w:hint="eastAsia"/>
-        </w:rPr>
-        <w:t>本章节将对</w:t>
-      </w:r>
-      <w:r>
-        <w:rPr>
-          <w:rFonts w:hint="eastAsia"/>
-        </w:rPr>
-        <w:t>Gem5</w:t>
-      </w:r>
-      <w:r>
-        <w:rPr>
-          <w:rFonts w:hint="eastAsia"/>
-        </w:rPr>
-        <w:t>-NVP</w:t>
-      </w:r>
-      <w:r>
-        <w:rPr>
-          <w:rFonts w:hint="eastAsia"/>
-        </w:rPr>
-        <w:t>进行一些测试，有些测试有助于验证</w:t>
-      </w:r>
-      <w:r>
-        <w:rPr>
-          <w:rFonts w:hint="eastAsia"/>
-        </w:rPr>
-        <w:t>Gem5</w:t>
-      </w:r>
-      <w:r>
-        <w:rPr>
-          <w:rFonts w:hint="eastAsia"/>
-        </w:rPr>
-        <w:t>-NVP</w:t>
-      </w:r>
-      <w:r>
-        <w:rPr>
-          <w:rFonts w:hint="eastAsia"/>
-        </w:rPr>
-        <w:t>与现实系统仿真出信息的一致性，并且能够为现实系统的研发提供一些线索。</w:t>
-      </w:r>
-    </w:p>
-    <w:p>
-      <w:pPr>
-        <w:pStyle w:val="12"/>
-      </w:pPr>
-    </w:p>
-    <w:p>
-      <w:pPr>
         <w:pStyle w:val="22"/>
       </w:pPr>
-      <w:bookmarkStart w:id="29" w:name="_Toc483310978"/>
-      <w:r>
-        <w:rPr>
-          <w:rFonts w:hint="eastAsia"/>
-        </w:rPr>
-        <w:t>6.1 DFS</w:t>
-      </w:r>
-      <w:r>
-        <w:rPr>
-          <w:rFonts w:hint="eastAsia"/>
-        </w:rPr>
-        <w:t>系统仿真</w:t>
-      </w:r>
-      <w:bookmarkEnd w:id="29"/>
-    </w:p>
-    <w:p/>
+      <w:bookmarkStart w:id="31" w:name="_Toc483310980"/>
+      <w:r>
+        <w:rPr>
+          <w:rFonts w:hint="eastAsia"/>
+        </w:rPr>
+        <w:t>6.3 THU</w:t>
+      </w:r>
+      <w:r>
+        <w:t>1020</w:t>
+      </w:r>
+      <w:r>
+        <w:rPr>
+          <w:rFonts w:hint="eastAsia"/>
+        </w:rPr>
+        <w:t>n</w:t>
+      </w:r>
+      <w:r>
+        <w:rPr>
+          <w:rFonts w:hint="eastAsia"/>
+        </w:rPr>
+        <w:t>对比</w:t>
+      </w:r>
+      <w:bookmarkEnd w:id="31"/>
+    </w:p>
     <w:p>
       <w:pPr>
         <w:pStyle w:val="3"/>
@@ -17595,407 +19266,6 @@
         <w:rPr>
           <w:rFonts w:hint="eastAsia"/>
         </w:rPr>
-        <w:t xml:space="preserve">6.1.1 </w:t>
-      </w:r>
-      <w:r>
-        <w:rPr>
-          <w:rFonts w:hint="eastAsia"/>
-        </w:rPr>
-        <w:t>简介</w:t>
-      </w:r>
-    </w:p>
-    <w:p>
-      <w:pPr>
-        <w:pStyle w:val="12"/>
-      </w:pPr>
-      <w:r>
-        <w:rPr>
-          <w:rFonts w:hint="eastAsia"/>
-        </w:rPr>
-        <w:lastRenderedPageBreak/>
-        <w:t>DFS</w:t>
-      </w:r>
-      <w:r>
-        <w:rPr>
-          <w:rFonts w:hint="eastAsia"/>
-        </w:rPr>
-        <w:t>（</w:t>
-      </w:r>
-      <w:r>
-        <w:rPr>
-          <w:rFonts w:hint="eastAsia"/>
-        </w:rPr>
-        <w:t>Dynamic</w:t>
-      </w:r>
-      <w:r>
-        <w:t xml:space="preserve"> </w:t>
-      </w:r>
-      <w:r>
-        <w:rPr>
-          <w:rFonts w:hint="eastAsia"/>
-        </w:rPr>
-        <w:t>Frequency</w:t>
-      </w:r>
-      <w:r>
-        <w:t xml:space="preserve"> </w:t>
-      </w:r>
-      <w:r>
-        <w:rPr>
-          <w:rFonts w:hint="eastAsia"/>
-        </w:rPr>
-        <w:t>Selection</w:t>
-      </w:r>
-      <w:r>
-        <w:rPr>
-          <w:rFonts w:hint="eastAsia"/>
-        </w:rPr>
-        <w:t>）为动态频率选择系统的简称，这种处理器会随着工作时的负载和外界能量变化而改变自身的工作频率，在非易失处理器领域，</w:t>
-      </w:r>
-      <w:r>
-        <w:rPr>
-          <w:rFonts w:hint="eastAsia"/>
-        </w:rPr>
-        <w:t>DFS</w:t>
-      </w:r>
-      <w:r>
-        <w:rPr>
-          <w:rFonts w:hint="eastAsia"/>
-        </w:rPr>
-        <w:t>处理器的意义在于，</w:t>
-      </w:r>
-      <w:r>
-        <w:rPr>
-          <w:rFonts w:hint="eastAsia"/>
-        </w:rPr>
-        <w:t>当外界能量强度不够高（但也不至于过低导致大部分时间都让非易失处理器在休眠），不足以支持固定频率的处理器长时间持续运行时，处理器会面对频繁的掉电、上电，断电重启的恢复时间会导致系统运行的效率过低，如果系统能够在能量较少时使用降低频率的方式来降低功耗，则有可能避免频繁的断电重启，从而增加完成任务的效率。</w:t>
-      </w:r>
-    </w:p>
-    <w:p>
-      <w:pPr>
-        <w:pStyle w:val="12"/>
-      </w:pPr>
-      <w:r>
-        <w:rPr>
-          <w:rFonts w:hint="eastAsia"/>
-        </w:rPr>
-        <w:t>基于以上观点，</w:t>
-      </w:r>
-      <w:r>
-        <w:rPr>
-          <w:rFonts w:hint="eastAsia"/>
-        </w:rPr>
-        <w:t>下面将对动态频率系统与传统非易失系统进行测试，测试将使用不同的能量配置文件（</w:t>
-      </w:r>
-      <w:r>
-        <w:rPr>
-          <w:rFonts w:hint="eastAsia"/>
-        </w:rPr>
-        <w:t>energy</w:t>
-      </w:r>
-      <w:r>
-        <w:t xml:space="preserve"> </w:t>
-      </w:r>
-      <w:r>
-        <w:rPr>
-          <w:rFonts w:hint="eastAsia"/>
-        </w:rPr>
-        <w:t>profile</w:t>
-      </w:r>
-      <w:r>
-        <w:rPr>
-          <w:rFonts w:hint="eastAsia"/>
-        </w:rPr>
-        <w:t>），如昼</w:t>
-      </w:r>
-      <w:r>
-        <w:rPr>
-          <w:rFonts w:hint="eastAsia"/>
-        </w:rPr>
-        <w:t>-</w:t>
-      </w:r>
-      <w:r>
-        <w:rPr>
-          <w:rFonts w:hint="eastAsia"/>
-        </w:rPr>
-        <w:t>夜太阳能收集配置文件（日间能量强度为</w:t>
-      </w:r>
-      <w:r>
-        <w:rPr>
-          <w:rFonts w:hint="eastAsia"/>
-        </w:rPr>
-        <w:t>100</w:t>
-      </w:r>
-      <w:r>
-        <w:rPr>
-          <w:rFonts w:hint="eastAsia"/>
-        </w:rPr>
-        <w:t>，夜间能量强度为</w:t>
-      </w:r>
-      <w:r>
-        <w:rPr>
-          <w:rFonts w:hint="eastAsia"/>
-        </w:rPr>
-        <w:t>30</w:t>
-      </w:r>
-      <w:r>
-        <w:rPr>
-          <w:rFonts w:hint="eastAsia"/>
-        </w:rPr>
-        <w:t>），以及间断功能配置文件（功能期间能量强度为</w:t>
-      </w:r>
-      <w:r>
-        <w:rPr>
-          <w:rFonts w:hint="eastAsia"/>
-        </w:rPr>
-        <w:t>100</w:t>
-      </w:r>
-      <w:r>
-        <w:rPr>
-          <w:rFonts w:hint="eastAsia"/>
-        </w:rPr>
-        <w:t>，否则为</w:t>
-      </w:r>
-      <w:r>
-        <w:rPr>
-          <w:rFonts w:hint="eastAsia"/>
-        </w:rPr>
-        <w:t>0</w:t>
-      </w:r>
-      <w:r>
-        <w:rPr>
-          <w:rFonts w:hint="eastAsia"/>
-        </w:rPr>
-        <w:t>）等等。测试中将不断修改输入的能量配置文件的强度（整体与一定的系数相乘），并观察两种系统的运行特定</w:t>
-      </w:r>
-      <w:r>
-        <w:rPr>
-          <w:rFonts w:hint="eastAsia"/>
-        </w:rPr>
-        <w:t>benchmark</w:t>
-      </w:r>
-      <w:r>
-        <w:rPr>
-          <w:rFonts w:hint="eastAsia"/>
-        </w:rPr>
-        <w:t>的时间。</w:t>
-      </w:r>
-    </w:p>
-    <w:p>
-      <w:pPr>
-        <w:pStyle w:val="3"/>
-      </w:pPr>
-      <w:r>
-        <w:rPr>
-          <w:rFonts w:hint="eastAsia"/>
-        </w:rPr>
-        <w:t xml:space="preserve">6.1.2 </w:t>
-      </w:r>
-      <w:r>
-        <w:rPr>
-          <w:rFonts w:hint="eastAsia"/>
-        </w:rPr>
-        <w:t>仿真参数设置</w:t>
-      </w:r>
-    </w:p>
-    <w:p>
-      <w:pPr>
-        <w:pStyle w:val="3"/>
-      </w:pPr>
-      <w:r>
-        <w:rPr>
-          <w:rFonts w:hint="eastAsia"/>
-        </w:rPr>
-        <w:t xml:space="preserve">6.1.3 </w:t>
-      </w:r>
-      <w:r>
-        <w:rPr>
-          <w:rFonts w:hint="eastAsia"/>
-        </w:rPr>
-        <w:t>仿真结果</w:t>
-      </w:r>
-    </w:p>
-    <w:p/>
-    <w:p>
-      <w:pPr>
-        <w:pStyle w:val="22"/>
-      </w:pPr>
-      <w:bookmarkStart w:id="30" w:name="_Toc483310979"/>
-      <w:r>
-        <w:rPr>
-          <w:rFonts w:hint="eastAsia"/>
-        </w:rPr>
-        <w:t xml:space="preserve">6.2 </w:t>
-      </w:r>
-      <w:r>
-        <w:rPr>
-          <w:rFonts w:hint="eastAsia"/>
-        </w:rPr>
-        <w:t>非易失外设仿真</w:t>
-      </w:r>
-      <w:bookmarkEnd w:id="30"/>
-    </w:p>
-    <w:p>
-      <w:pPr>
-        <w:pStyle w:val="3"/>
-      </w:pPr>
-      <w:r>
-        <w:rPr>
-          <w:rFonts w:hint="eastAsia"/>
-        </w:rPr>
-        <w:t xml:space="preserve">6.2.1 </w:t>
-      </w:r>
-      <w:r>
-        <w:rPr>
-          <w:rFonts w:hint="eastAsia"/>
-        </w:rPr>
-        <w:t>简介</w:t>
-      </w:r>
-    </w:p>
-    <w:p>
-      <w:pPr>
-        <w:pStyle w:val="12"/>
-      </w:pPr>
-      <w:r>
-        <w:rPr>
-          <w:rFonts w:hint="eastAsia"/>
-        </w:rPr>
-        <w:t>外设在非易失系统中占有重要的地位，对于外设的优化有几种方向，其中一种方向就是使外设变为非易失的，也就是说当发生断电重启的时候外设不需要</w:t>
-      </w:r>
-      <w:r>
-        <w:rPr>
-          <w:rFonts w:hint="eastAsia"/>
-        </w:rPr>
-        <w:t>CPU</w:t>
-      </w:r>
-      <w:r>
-        <w:rPr>
-          <w:rFonts w:hint="eastAsia"/>
-        </w:rPr>
-        <w:t>进行任何干涉，自身即可保存自身的状态，并且完成断电自启。下面将会</w:t>
-      </w:r>
-      <w:r>
-        <w:rPr>
-          <w:rFonts w:hint="eastAsia"/>
-        </w:rPr>
-        <w:t>使用不同</w:t>
-      </w:r>
-      <w:r>
-        <w:rPr>
-          <w:rFonts w:hint="eastAsia"/>
-        </w:rPr>
-        <w:t>强度的</w:t>
-      </w:r>
-      <w:r>
-        <w:rPr>
-          <w:rFonts w:hint="eastAsia"/>
-        </w:rPr>
-        <w:t>能量配置文件</w:t>
-      </w:r>
-      <w:r>
-        <w:rPr>
-          <w:rFonts w:hint="eastAsia"/>
-        </w:rPr>
-        <w:t>（不同强度的方波）</w:t>
-      </w:r>
-      <w:r>
-        <w:rPr>
-          <w:rFonts w:hint="eastAsia"/>
-        </w:rPr>
-        <w:t>测试非易失外设对系统整体究竟有多少性能提升。</w:t>
-      </w:r>
-    </w:p>
-    <w:p>
-      <w:pPr>
-        <w:pStyle w:val="3"/>
-      </w:pPr>
-      <w:r>
-        <w:rPr>
-          <w:rFonts w:hint="eastAsia"/>
-        </w:rPr>
-        <w:t xml:space="preserve">6.2.2 </w:t>
-      </w:r>
-      <w:r>
-        <w:rPr>
-          <w:rFonts w:hint="eastAsia"/>
-        </w:rPr>
-        <w:t>外设配置时间对性能的影响</w:t>
-      </w:r>
-    </w:p>
-    <w:p>
-      <w:pPr>
-        <w:pStyle w:val="3"/>
-      </w:pPr>
-      <w:r>
-        <w:rPr>
-          <w:rFonts w:hint="eastAsia"/>
-        </w:rPr>
-        <w:t>6.2.3</w:t>
-      </w:r>
-      <w:r>
-        <w:t xml:space="preserve"> </w:t>
-      </w:r>
-      <w:r>
-        <w:rPr>
-          <w:rFonts w:hint="eastAsia"/>
-        </w:rPr>
-        <w:t>外设恢复时间对性能的影响</w:t>
-      </w:r>
-    </w:p>
-    <w:p>
-      <w:pPr>
-        <w:pStyle w:val="3"/>
-      </w:pPr>
-      <w:r>
-        <w:rPr>
-          <w:rFonts w:hint="eastAsia"/>
-        </w:rPr>
-        <w:t xml:space="preserve">6.2.4 </w:t>
-      </w:r>
-      <w:r>
-        <w:rPr>
-          <w:rFonts w:hint="eastAsia"/>
-        </w:rPr>
-        <w:t>总结</w:t>
-      </w:r>
-    </w:p>
-    <w:p/>
-    <w:p>
-      <w:pPr>
-        <w:pStyle w:val="22"/>
-      </w:pPr>
-      <w:bookmarkStart w:id="31" w:name="_Toc483310980"/>
-      <w:r>
-        <w:rPr>
-          <w:rFonts w:hint="eastAsia"/>
-        </w:rPr>
-        <w:t>6.3 THU</w:t>
-      </w:r>
-      <w:r>
-        <w:t>1020</w:t>
-      </w:r>
-      <w:r>
-        <w:rPr>
-          <w:rFonts w:hint="eastAsia"/>
-        </w:rPr>
-        <w:t>n</w:t>
-      </w:r>
-      <w:r>
-        <w:rPr>
-          <w:rFonts w:hint="eastAsia"/>
-        </w:rPr>
-        <w:t>对比</w:t>
-      </w:r>
-      <w:bookmarkEnd w:id="31"/>
-    </w:p>
-    <w:p>
-      <w:pPr>
-        <w:pStyle w:val="3"/>
-      </w:pPr>
-      <w:r>
-        <w:rPr>
-          <w:rFonts w:hint="eastAsia"/>
-        </w:rPr>
-        <w:lastRenderedPageBreak/>
         <w:t xml:space="preserve">6.3.1 </w:t>
       </w:r>
       <w:r>
@@ -18276,7 +19546,14 @@
         <w:rPr>
           <w:rFonts w:hint="eastAsia"/>
         </w:rPr>
-        <w:t>为模块间的能量传递协议编写了方便易用的前端，使得用户能够使用前端的</w:t>
+        <w:t>为模块间的能量传递协议编写了方便易用的前端，使得用户能</w:t>
+      </w:r>
+      <w:r>
+        <w:rPr>
+          <w:rFonts w:hint="eastAsia"/>
+        </w:rPr>
+        <w:lastRenderedPageBreak/>
+        <w:t>够使用前端的</w:t>
       </w:r>
       <w:r>
         <w:rPr>
@@ -18491,14 +19768,7 @@
         <w:rPr>
           <w:rFonts w:hint="eastAsia"/>
         </w:rPr>
-        <w:t>，即将被国内外多个研究小组使用，在未来可能会成为拥有</w:t>
-      </w:r>
-      <w:r>
-        <w:rPr>
-          <w:rFonts w:hint="eastAsia"/>
-        </w:rPr>
-        <w:lastRenderedPageBreak/>
-        <w:t>完整的用户、文档、样例的生态体系。</w:t>
+        <w:t>，即将被国内外多个研究小组使用，在未来可能会成为拥有完整的用户、文档、样例的生态体系。</w:t>
       </w:r>
     </w:p>
     <w:p/>
@@ -18537,6 +19807,7 @@
           <w:sz w:val="32"/>
           <w:szCs w:val="32"/>
         </w:rPr>
+        <w:lastRenderedPageBreak/>
         <w:t>参考文献</w:t>
       </w:r>
     </w:p>
@@ -18614,11 +19885,7 @@
         <w:t xml:space="preserve">[6] </w:t>
       </w:r>
       <w:r>
-        <w:t>Sakimura N, Sugibayashi T, Nebashi R, et al. Nonvolatile Magnetic Flip-Flop for Standby-Power-</w:t>
-      </w:r>
-      <w:r>
-        <w:lastRenderedPageBreak/>
-        <w:t>Free SoCs[J]. IEEE Journal of Solid-State Circuits, 2008, 44(8):2244-2250.</w:t>
+        <w:t>Sakimura N, Sugibayashi T, Nebashi R, et al. Nonvolatile Magnetic Flip-Flop for Standby-Power-Free SoCs[J]. IEEE Journal of Solid-State Circuits, 2008, 44(8):2244-2250.</w:t>
       </w:r>
     </w:p>
     <w:p>
@@ -18736,6 +20003,7 @@
         <w:rPr>
           <w:rFonts w:hint="eastAsia"/>
         </w:rPr>
+        <w:lastRenderedPageBreak/>
         <w:t xml:space="preserve">[15] </w:t>
       </w:r>
       <w:r>
@@ -20597,7 +21865,7 @@
     <w:name w:val="三线表"/>
     <w:basedOn w:val="a1"/>
     <w:uiPriority w:val="99"/>
-    <w:rsid w:val="009E245F"/>
+    <w:rsid w:val="00ED1667"/>
     <w:tblPr>
       <w:tblBorders>
         <w:top w:val="single" w:sz="12" w:space="0" w:color="auto"/>
@@ -20608,7 +21876,7 @@
       <w:tblPr/>
       <w:tcPr>
         <w:tcBorders>
-          <w:bottom w:val="single" w:sz="4" w:space="0" w:color="auto"/>
+          <w:bottom w:val="single" w:sz="8" w:space="0" w:color="auto"/>
         </w:tcBorders>
       </w:tcPr>
     </w:tblStylePr>
@@ -20882,7 +22150,7 @@
 </file>
 
 <file path=customXml/itemProps1.xml><?xml version="1.0" encoding="utf-8"?>
-<ds:datastoreItem xmlns:ds="http://schemas.openxmlformats.org/officeDocument/2006/customXml" ds:itemID="{3F5A731A-C324-4049-8B8F-926A0F8E2C12}">
+<ds:datastoreItem xmlns:ds="http://schemas.openxmlformats.org/officeDocument/2006/customXml" ds:itemID="{7FC8A44B-7BC7-4242-9835-16CDE35DFFBB}">
   <ds:schemaRefs>
     <ds:schemaRef ds:uri="http://schemas.openxmlformats.org/officeDocument/2006/bibliography"/>
   </ds:schemaRefs>

--- a/thesis/thesis.docx
+++ b/thesis/thesis.docx
@@ -62,7 +62,25 @@
           <w:sz w:val="24"/>
           <w:szCs w:val="24"/>
         </w:rPr>
-        <w:t>研究者往往需要使用电路级仿真工具，这极大提高了研究非易失处理器的门槛。本文基于Gem</w:t>
+        <w:t>研究者往往需要使用</w:t>
+      </w:r>
+      <w:proofErr w:type="gramStart"/>
+      <w:r>
+        <w:rPr>
+          <w:rFonts w:ascii="宋体" w:eastAsia="宋体" w:hAnsi="宋体" w:hint="eastAsia"/>
+          <w:sz w:val="24"/>
+          <w:szCs w:val="24"/>
+        </w:rPr>
+        <w:t>电路级</w:t>
+      </w:r>
+      <w:proofErr w:type="gramEnd"/>
+      <w:r>
+        <w:rPr>
+          <w:rFonts w:ascii="宋体" w:eastAsia="宋体" w:hAnsi="宋体" w:hint="eastAsia"/>
+          <w:sz w:val="24"/>
+          <w:szCs w:val="24"/>
+        </w:rPr>
+        <w:t>仿真工具，这极大提高了研究非易失处理器的门槛。本文基于Gem</w:t>
       </w:r>
       <w:r>
         <w:rPr>
@@ -110,7 +128,43 @@
           <w:sz w:val="24"/>
           <w:szCs w:val="24"/>
         </w:rPr>
-        <w:t>的用户扩展性，并且是世界上首个能够在行为级对非易失系统中的外设模块进行建模的软件仿真平台。此外，为了验证此软件仿真平台的准确性和易用性，本文给出了此仿真平台的一些实验结果。</w:t>
+        <w:t>的用户扩展性，并且是世界上首</w:t>
+      </w:r>
+      <w:proofErr w:type="gramStart"/>
+      <w:r>
+        <w:rPr>
+          <w:rFonts w:ascii="宋体" w:eastAsia="宋体" w:hAnsi="宋体" w:hint="eastAsia"/>
+          <w:sz w:val="24"/>
+          <w:szCs w:val="24"/>
+        </w:rPr>
+        <w:t>个</w:t>
+      </w:r>
+      <w:proofErr w:type="gramEnd"/>
+      <w:r>
+        <w:rPr>
+          <w:rFonts w:ascii="宋体" w:eastAsia="宋体" w:hAnsi="宋体" w:hint="eastAsia"/>
+          <w:sz w:val="24"/>
+          <w:szCs w:val="24"/>
+        </w:rPr>
+        <w:t>能够在行为级对非易失系统中的外设模块进行建模的软件仿真平台。此外，为了</w:t>
+      </w:r>
+      <w:proofErr w:type="gramStart"/>
+      <w:r>
+        <w:rPr>
+          <w:rFonts w:ascii="宋体" w:eastAsia="宋体" w:hAnsi="宋体" w:hint="eastAsia"/>
+          <w:sz w:val="24"/>
+          <w:szCs w:val="24"/>
+        </w:rPr>
+        <w:t>验证此</w:t>
+      </w:r>
+      <w:proofErr w:type="gramEnd"/>
+      <w:r>
+        <w:rPr>
+          <w:rFonts w:ascii="宋体" w:eastAsia="宋体" w:hAnsi="宋体" w:hint="eastAsia"/>
+          <w:sz w:val="24"/>
+          <w:szCs w:val="24"/>
+        </w:rPr>
+        <w:t>软件仿真平台的准确性和易用性，本文给出了此仿真平台的一些实验结果。</w:t>
       </w:r>
     </w:p>
     <w:p/>
@@ -369,7 +423,25 @@
           <w:sz w:val="24"/>
           <w:szCs w:val="24"/>
         </w:rPr>
-        <w:t xml:space="preserve">More processors are placed in complicated environments as Internet of Things (IoT) develops. Those processors have neither maintenance nor power supply, and therefore need to harvest energy from the environment, which will cause frequent power failures and recover processes. </w:t>
+        <w:t>More processors are placed in complicated environments as Internet of Things (</w:t>
+      </w:r>
+      <w:proofErr w:type="spellStart"/>
+      <w:r>
+        <w:rPr>
+          <w:rFonts w:ascii="Times New Roman" w:hAnsi="Times New Roman" w:cs="Times New Roman"/>
+          <w:sz w:val="24"/>
+          <w:szCs w:val="24"/>
+        </w:rPr>
+        <w:t>IoT</w:t>
+      </w:r>
+      <w:proofErr w:type="spellEnd"/>
+      <w:r>
+        <w:rPr>
+          <w:rFonts w:ascii="Times New Roman" w:hAnsi="Times New Roman" w:cs="Times New Roman"/>
+          <w:sz w:val="24"/>
+          <w:szCs w:val="24"/>
+        </w:rPr>
+        <w:t xml:space="preserve">) develops. Those processors have neither maintenance nor power supply, and therefore need to harvest energy from the environment, which will cause frequent power failures and recover processes. </w:t>
       </w:r>
       <w:r>
         <w:rPr>
@@ -479,7 +551,25 @@
           <w:sz w:val="24"/>
           <w:szCs w:val="24"/>
         </w:rPr>
-        <w:t>), Simulator, IoT (Internet of Things)</w:t>
+        <w:t xml:space="preserve">), Simulator, </w:t>
+      </w:r>
+      <w:proofErr w:type="spellStart"/>
+      <w:r>
+        <w:rPr>
+          <w:rFonts w:ascii="Times New Roman" w:hAnsi="Times New Roman" w:cs="Times New Roman"/>
+          <w:sz w:val="24"/>
+          <w:szCs w:val="24"/>
+        </w:rPr>
+        <w:t>IoT</w:t>
+      </w:r>
+      <w:proofErr w:type="spellEnd"/>
+      <w:r>
+        <w:rPr>
+          <w:rFonts w:ascii="Times New Roman" w:hAnsi="Times New Roman" w:cs="Times New Roman"/>
+          <w:sz w:val="24"/>
+          <w:szCs w:val="24"/>
+        </w:rPr>
+        <w:t xml:space="preserve"> (Internet of Things)</w:t>
       </w:r>
     </w:p>
     <w:p>
@@ -3767,6 +3857,15 @@
     <w:p>
       <w:pPr>
         <w:rPr>
+          <w:rFonts w:ascii="Times New Roman" w:hAnsi="Times New Roman" w:cs="Times New Roman" w:hint="eastAsia"/>
+          <w:sz w:val="24"/>
+          <w:szCs w:val="24"/>
+        </w:rPr>
+      </w:pPr>
+    </w:p>
+    <w:p>
+      <w:pPr>
+        <w:rPr>
           <w:rFonts w:ascii="Times New Roman" w:hAnsi="Times New Roman" w:cs="Times New Roman"/>
           <w:sz w:val="24"/>
           <w:szCs w:val="24"/>
@@ -3780,6 +3879,14 @@
           <w:sz w:val="24"/>
           <w:szCs w:val="24"/>
         </w:rPr>
+        <w:sectPr>
+          <w:footerReference w:type="default" r:id="rId8"/>
+          <w:pgSz w:w="11906" w:h="16838" w:code="9"/>
+          <w:pgMar w:top="2155" w:right="1701" w:bottom="1814" w:left="1701" w:header="851" w:footer="992" w:gutter="113"/>
+          <w:pgNumType w:fmt="upperRoman"/>
+          <w:cols w:space="425"/>
+          <w:docGrid w:type="lines" w:linePitch="312"/>
+        </w:sectPr>
       </w:pPr>
     </w:p>
     <w:p>
@@ -3793,15 +3900,6 @@
     </w:p>
     <w:p>
       <w:pPr>
-        <w:rPr>
-          <w:rFonts w:ascii="Times New Roman" w:hAnsi="Times New Roman" w:cs="Times New Roman"/>
-          <w:sz w:val="24"/>
-          <w:szCs w:val="24"/>
-        </w:rPr>
-      </w:pPr>
-    </w:p>
-    <w:p>
-      <w:pPr>
         <w:pStyle w:val="14"/>
       </w:pPr>
       <w:bookmarkStart w:id="0" w:name="_Toc483310950"/>
@@ -3809,7 +3907,6 @@
         <w:rPr>
           <w:rFonts w:hint="eastAsia"/>
         </w:rPr>
-        <w:lastRenderedPageBreak/>
         <w:t>第</w:t>
       </w:r>
       <w:r>
@@ -3860,12 +3957,14 @@
         </w:rPr>
         <w:t>物联网（</w:t>
       </w:r>
+      <w:proofErr w:type="spellStart"/>
       <w:r>
         <w:rPr>
           <w:rFonts w:hint="eastAsia"/>
         </w:rPr>
         <w:t>IoT</w:t>
       </w:r>
+      <w:proofErr w:type="spellEnd"/>
       <w:r>
         <w:rPr>
           <w:rFonts w:hint="eastAsia"/>
@@ -4028,6 +4127,7 @@
           <w:rFonts w:hint="eastAsia"/>
           <w:noProof/>
         </w:rPr>
+        <w:lastRenderedPageBreak/>
         <w:t>由于环境能量稳定度不高，随时间变化较大，这些收集环境能量的设备</w:t>
       </w:r>
       <w:r>
@@ -4035,15 +4135,7 @@
           <w:rFonts w:hint="eastAsia"/>
           <w:noProof/>
         </w:rPr>
-        <w:t>在工作中将频繁面临掉电，因此这些节点中应该使用有别于基于传统供能系统的能量</w:t>
-      </w:r>
-      <w:r>
-        <w:rPr>
-          <w:rFonts w:hint="eastAsia"/>
-          <w:noProof/>
-        </w:rPr>
-        <w:lastRenderedPageBreak/>
-        <w:t>处理技术。</w:t>
+        <w:t>在工作中将频繁面临掉电，因此这些节点中应该使用有别于基于传统供能系统的能量处理技术。</w:t>
       </w:r>
     </w:p>
     <w:p>
@@ -4379,6 +4471,7 @@
         <w:rPr>
           <w:rFonts w:hint="eastAsia"/>
         </w:rPr>
+        <w:lastRenderedPageBreak/>
         <w:t>当发生断电时，</w:t>
       </w:r>
       <w:r>
@@ -4403,14 +4496,7 @@
         <w:rPr>
           <w:rFonts w:hint="eastAsia"/>
         </w:rPr>
-        <w:t>和磁碟由于速度慢、功耗大等原因不适合作为这种低功耗、快速断电的系统的非易失存</w:t>
-      </w:r>
-      <w:r>
-        <w:rPr>
-          <w:rFonts w:hint="eastAsia"/>
-        </w:rPr>
-        <w:lastRenderedPageBreak/>
-        <w:t>储装置。近年来有一些新兴器件，如</w:t>
+        <w:t>和磁碟由于速度慢、功耗大等原因不适合作为这种低功耗、快速断电的系统的非易失存储装置。近年来有一些新兴器件，如</w:t>
       </w:r>
       <w:r>
         <w:rPr>
@@ -4427,12 +4513,14 @@
         </w:rPr>
         <w:t>，</w:t>
       </w:r>
+      <w:proofErr w:type="spellStart"/>
       <w:r>
         <w:rPr>
           <w:rFonts w:hint="eastAsia"/>
         </w:rPr>
         <w:t>nvFF</w:t>
       </w:r>
+      <w:proofErr w:type="spellEnd"/>
       <w:r>
         <w:rPr>
           <w:rFonts w:hint="eastAsia"/>
@@ -4455,7 +4543,21 @@
         <w:rPr>
           <w:rFonts w:hint="eastAsia"/>
         </w:rPr>
-        <w:t>的延时存放数据，且数据不会随断电而丢失。</w:t>
+        <w:t>的延时存放数据，</w:t>
+      </w:r>
+      <w:proofErr w:type="gramStart"/>
+      <w:r>
+        <w:rPr>
+          <w:rFonts w:hint="eastAsia"/>
+        </w:rPr>
+        <w:t>且数据</w:t>
+      </w:r>
+      <w:proofErr w:type="gramEnd"/>
+      <w:r>
+        <w:rPr>
+          <w:rFonts w:hint="eastAsia"/>
+        </w:rPr>
+        <w:t>不会随断电而丢失。</w:t>
       </w:r>
       <w:r>
         <w:rPr>
@@ -4511,7 +4613,7 @@
                     <pic:cNvPicPr/>
                   </pic:nvPicPr>
                   <pic:blipFill>
-                    <a:blip r:embed="rId8" cstate="print">
+                    <a:blip r:embed="rId9" cstate="print">
                       <a:extLst>
                         <a:ext uri="{28A0092B-C50C-407E-A947-70E740481C1C}">
                           <a14:useLocalDpi xmlns:a14="http://schemas.microsoft.com/office/drawing/2010/main" val="0"/>
@@ -4816,14 +4918,14 @@
         <w:rPr>
           <w:rFonts w:hint="eastAsia"/>
         </w:rPr>
-        <w:t>编译器，使得普通程序在被编译时会被插入一些函数来决定是否进行备份，这些函数在运行时会根据现有的能量情况估算短时间内是否会发生断电，如果估计的结果为会发生断电，这些函数会触发记录点备份，这样一来，断电重</w:t>
+        <w:t>编译器，使得普通程序在被编译时会被插入一些函数来决定是否进</w:t>
       </w:r>
       <w:r>
         <w:rPr>
           <w:rFonts w:hint="eastAsia"/>
         </w:rPr>
         <w:lastRenderedPageBreak/>
-        <w:t>启时系统将会从记录点而不是程序的最开始被启动。</w:t>
+        <w:t>行备份，这些函数在运行时会根据现有的能量情况估算短时间内是否会发生断电，如果估计的结果为会发生断电，这些函数会触发记录点备份，这样一来，断电重启时系统将会从记录点而不是程序的最开始被启动。</w:t>
       </w:r>
     </w:p>
     <w:p>
@@ -4886,12 +4988,14 @@
         </w:rPr>
         <w:t>当前非易失处理器的备份方式都是类似的，但仍然有一些细节值得被研究。在非易失处理器中，备份过程的能量消耗和时间消耗仍然是系统性能的瓶颈，如果备份过程的能量消耗过大，则系统需要有更高的掉电能量阈值，这会导致系统更经常发生开关机，降低在特定能量环境下的运行效率。非易失储存器，无论是</w:t>
       </w:r>
+      <w:proofErr w:type="spellStart"/>
       <w:r>
         <w:rPr>
           <w:rFonts w:hint="eastAsia"/>
         </w:rPr>
         <w:t>nvSRAM</w:t>
       </w:r>
+      <w:proofErr w:type="spellEnd"/>
       <w:r>
         <w:rPr>
           <w:rFonts w:hint="eastAsia"/>
@@ -4910,17 +5014,33 @@
         </w:rPr>
         <w:t>，还是</w:t>
       </w:r>
+      <w:proofErr w:type="spellStart"/>
       <w:r>
         <w:rPr>
           <w:rFonts w:hint="eastAsia"/>
         </w:rPr>
         <w:t>nvFF</w:t>
       </w:r>
-      <w:r>
-        <w:rPr>
-          <w:rFonts w:hint="eastAsia"/>
-        </w:rPr>
-        <w:t>备份都需要一定能量和一定延时，一种简单直观的想法就是在发生掉电时不备份全部内存，而是只备份最近被使用过的内存块（</w:t>
+      <w:proofErr w:type="spellEnd"/>
+      <w:r>
+        <w:rPr>
+          <w:rFonts w:hint="eastAsia"/>
+        </w:rPr>
+        <w:t>备份都需要一定能量和一定延时，一种简单直观的想法就是在发生掉电时</w:t>
+      </w:r>
+      <w:proofErr w:type="gramStart"/>
+      <w:r>
+        <w:rPr>
+          <w:rFonts w:hint="eastAsia"/>
+        </w:rPr>
+        <w:t>不</w:t>
+      </w:r>
+      <w:proofErr w:type="gramEnd"/>
+      <w:r>
+        <w:rPr>
+          <w:rFonts w:hint="eastAsia"/>
+        </w:rPr>
+        <w:t>备份全部内存，而是只备份最近被使用过的内存块（</w:t>
       </w:r>
       <w:r>
         <w:rPr>
@@ -4944,7 +5064,35 @@
         <w:rPr>
           <w:rFonts w:hint="eastAsia"/>
         </w:rPr>
-        <w:t>。在一些研究工作中描述了一种新的备份时内存块选择策略，一种死亡块预测算法（</w:t>
+        <w:t>。在一些研究工作中描述了一种新的备份时内存</w:t>
+      </w:r>
+      <w:proofErr w:type="gramStart"/>
+      <w:r>
+        <w:rPr>
+          <w:rFonts w:hint="eastAsia"/>
+        </w:rPr>
+        <w:t>块选择</w:t>
+      </w:r>
+      <w:proofErr w:type="gramEnd"/>
+      <w:r>
+        <w:rPr>
+          <w:rFonts w:hint="eastAsia"/>
+        </w:rPr>
+        <w:t>策略，一种死亡</w:t>
+      </w:r>
+      <w:proofErr w:type="gramStart"/>
+      <w:r>
+        <w:rPr>
+          <w:rFonts w:hint="eastAsia"/>
+        </w:rPr>
+        <w:t>块预测</w:t>
+      </w:r>
+      <w:proofErr w:type="gramEnd"/>
+      <w:r>
+        <w:rPr>
+          <w:rFonts w:hint="eastAsia"/>
+        </w:rPr>
+        <w:t>算法（</w:t>
       </w:r>
       <w:r>
         <w:rPr>
@@ -5058,7 +5206,14 @@
         <w:rPr>
           <w:rFonts w:hint="eastAsia"/>
         </w:rPr>
-        <w:t>本身与外设协同的工作，在文章中作者将上电</w:t>
+        <w:t>本身与外设协同的工作，在文章中作者将上</w:t>
+      </w:r>
+      <w:r>
+        <w:rPr>
+          <w:rFonts w:hint="eastAsia"/>
+        </w:rPr>
+        <w:lastRenderedPageBreak/>
+        <w:t>电</w:t>
       </w:r>
       <w:r>
         <w:rPr>
@@ -5070,15 +5225,278 @@
         <w:rPr>
           <w:rFonts w:hint="eastAsia"/>
         </w:rPr>
-        <w:t>掉电带来的额外时间计算在内，提出了一种调度外设工作的策略，当同一时间有很多外设任务需要完成时，合适的调度外设的策略使得系统能够在某一特定的</w:t>
+        <w:t>掉电带来的额外时间计算在内，提出了一种调度外设工作的策略，当同一时间有很多外设任务需要完成时，合适的调度外设的策略使得系统能够在某一特定的外界能量环境下用最短的时间完成所有外设的工作。</w:t>
+      </w:r>
+    </w:p>
+    <w:p>
+      <w:pPr>
+        <w:pStyle w:val="12"/>
+      </w:pPr>
+      <w:r>
+        <w:rPr>
+          <w:rFonts w:hint="eastAsia"/>
+        </w:rPr>
+        <w:t>论文</w:t>
+      </w:r>
+      <w:r>
+        <w:t>[12]</w:t>
+      </w:r>
+      <w:r>
+        <w:rPr>
+          <w:rFonts w:hint="eastAsia"/>
+        </w:rPr>
+        <w:t>同样针对外设的调度问题</w:t>
+      </w:r>
+      <w:r>
+        <w:rPr>
+          <w:rFonts w:hint="eastAsia"/>
+        </w:rPr>
+        <w:t>基于一个太阳能收集节点</w:t>
+      </w:r>
+      <w:r>
+        <w:rPr>
+          <w:rFonts w:hint="eastAsia"/>
+        </w:rPr>
+        <w:t>进行了研究，</w:t>
+      </w:r>
+      <w:r>
+        <w:rPr>
+          <w:rFonts w:hint="eastAsia"/>
+        </w:rPr>
+        <w:t>然而在此文章中调度的优化目标并不是在最短时间内完成所有外设工作，而是使得更大比例的外设工作能够在断电之前完成工作，也就是优化长期的</w:t>
+      </w:r>
+      <w:r>
+        <w:rPr>
+          <w:rFonts w:hint="eastAsia"/>
+        </w:rPr>
+        <w:t>DMR</w:t>
+      </w:r>
+      <w:r>
+        <w:rPr>
+          <w:rFonts w:hint="eastAsia"/>
+        </w:rPr>
+        <w:t>（</w:t>
+      </w:r>
+      <w:r>
+        <w:rPr>
+          <w:rFonts w:hint="eastAsia"/>
+        </w:rPr>
+        <w:t>deadline</w:t>
+      </w:r>
+      <w:r>
+        <w:t xml:space="preserve"> </w:t>
+      </w:r>
+      <w:r>
+        <w:rPr>
+          <w:rFonts w:hint="eastAsia"/>
+        </w:rPr>
+        <w:t>miss</w:t>
+      </w:r>
+      <w:r>
+        <w:t xml:space="preserve"> </w:t>
+      </w:r>
+      <w:r>
+        <w:rPr>
+          <w:rFonts w:hint="eastAsia"/>
+        </w:rPr>
+        <w:t>rate</w:t>
+      </w:r>
+      <w:r>
+        <w:rPr>
+          <w:rFonts w:hint="eastAsia"/>
+        </w:rPr>
+        <w:t>）。</w:t>
+      </w:r>
+    </w:p>
+    <w:p>
+      <w:pPr>
+        <w:pStyle w:val="12"/>
+      </w:pPr>
+    </w:p>
+    <w:p>
+      <w:pPr>
+        <w:pStyle w:val="22"/>
+      </w:pPr>
+      <w:bookmarkStart w:id="3" w:name="_Toc483310953"/>
+      <w:r>
+        <w:rPr>
+          <w:rFonts w:hint="eastAsia"/>
+        </w:rPr>
+        <w:t xml:space="preserve">1.3 </w:t>
+      </w:r>
+      <w:r>
+        <w:rPr>
+          <w:rFonts w:hint="eastAsia"/>
+        </w:rPr>
+        <w:t>非易失处理器验证方式</w:t>
+      </w:r>
+      <w:bookmarkEnd w:id="3"/>
+    </w:p>
+    <w:p>
+      <w:pPr>
+        <w:pStyle w:val="12"/>
+      </w:pPr>
+      <w:r>
+        <w:rPr>
+          <w:rFonts w:hint="eastAsia"/>
+        </w:rPr>
+        <w:t>以上所有有关非易失处理器的研究方向均有很大的研究空间，当有关非易失处理器的新技术被提出时，应该有准确、合理的手段对这些新技术的性能进行验证。比方说，在涉及非易失处理器备份策略的研究时，研究者可能会关心如下问题：当系统的备份方式从内存、寄存器全备份变为部分备份内存、寄存器时，备份所需能量会发生什么变化，备份时间占用程序运行整体时间发生怎样的变化，部分备份造成的数据缺失会产生程序运行多大的时间增加？事实上部分备份减少了备份所需要的时间，但是能量恢复后的数据缺失可能会要求处理器耗费更多时间来恢复这些数据。这是一个极为复杂的问题，涉及处理器运行的很多方面，外界能量收集情况、处理器运行程序种类可能均会对最终的结果产生影响，这些影响很难通过一个特定的公式来定量描述。因此，仿真是验证新技术性能的主要手段。</w:t>
+      </w:r>
+    </w:p>
+    <w:p>
+      <w:pPr>
+        <w:pStyle w:val="12"/>
+      </w:pPr>
+      <w:r>
+        <w:rPr>
+          <w:rFonts w:hint="eastAsia"/>
+        </w:rPr>
+        <w:t>由于非易失处理器诞生较晚，非易失处理器的仿真是一个崭新的研究方向，非易失处理器的仿真往往比较原始，即设计好电路再在电路的基础上进行验证。此外，近年来诞生了少许非易失处理器的仿真软件，比如说基于</w:t>
+      </w:r>
+      <w:r>
+        <w:rPr>
+          <w:rFonts w:hint="eastAsia"/>
+        </w:rPr>
+        <w:t>Gem5</w:t>
+      </w:r>
+      <w:r>
+        <w:rPr>
+          <w:rFonts w:hint="eastAsia"/>
+        </w:rPr>
+        <w:t>实现的非易失处理器仿真软件</w:t>
+      </w:r>
+      <w:proofErr w:type="spellStart"/>
+      <w:r>
+        <w:rPr>
+          <w:rFonts w:hint="eastAsia"/>
+        </w:rPr>
+        <w:t>NVPsim</w:t>
+      </w:r>
+      <w:proofErr w:type="spellEnd"/>
+      <w:r>
+        <w:t>[9]</w:t>
+      </w:r>
+      <w:r>
+        <w:rPr>
+          <w:rFonts w:hint="eastAsia"/>
+        </w:rPr>
+        <w:t>。下文会分别介绍</w:t>
+      </w:r>
+      <w:proofErr w:type="gramStart"/>
+      <w:r>
+        <w:rPr>
+          <w:rFonts w:hint="eastAsia"/>
+        </w:rPr>
+        <w:t>电路级</w:t>
+      </w:r>
+      <w:proofErr w:type="gramEnd"/>
+      <w:r>
+        <w:rPr>
+          <w:rFonts w:hint="eastAsia"/>
+        </w:rPr>
+        <w:t>仿真以及</w:t>
+      </w:r>
+      <w:proofErr w:type="spellStart"/>
+      <w:r>
+        <w:rPr>
+          <w:rFonts w:hint="eastAsia"/>
+        </w:rPr>
+        <w:t>NVPsim</w:t>
+      </w:r>
+      <w:proofErr w:type="spellEnd"/>
+      <w:r>
+        <w:rPr>
+          <w:rFonts w:hint="eastAsia"/>
+        </w:rPr>
+        <w:t>仿真器。</w:t>
+      </w:r>
+    </w:p>
+    <w:p>
+      <w:pPr>
+        <w:pStyle w:val="3"/>
+      </w:pPr>
+      <w:r>
+        <w:t xml:space="preserve">1.3.1 </w:t>
+      </w:r>
+      <w:proofErr w:type="gramStart"/>
+      <w:r>
+        <w:rPr>
+          <w:rFonts w:hint="eastAsia"/>
+        </w:rPr>
+        <w:t>电路级</w:t>
+      </w:r>
+      <w:proofErr w:type="gramEnd"/>
+      <w:r>
+        <w:rPr>
+          <w:rFonts w:hint="eastAsia"/>
+        </w:rPr>
+        <w:t>仿真</w:t>
+      </w:r>
+    </w:p>
+    <w:p>
+      <w:pPr>
+        <w:pStyle w:val="12"/>
+      </w:pPr>
+      <w:r>
+        <w:rPr>
+          <w:rFonts w:hint="eastAsia"/>
+        </w:rPr>
+        <w:t>顾名思义，</w:t>
+      </w:r>
+      <w:proofErr w:type="gramStart"/>
+      <w:r>
+        <w:rPr>
+          <w:rFonts w:hint="eastAsia"/>
+        </w:rPr>
+        <w:t>电路级</w:t>
+      </w:r>
+      <w:proofErr w:type="gramEnd"/>
+      <w:r>
+        <w:rPr>
+          <w:rFonts w:hint="eastAsia"/>
+        </w:rPr>
+        <w:t>仿真就是用一些硬件描述语言设计好电路，并使用一些特定的数字电路仿真软件对设计出的数字电路进行仿真。这是一种通用的办法，适用于一切数字电路，非易失处理器也不例外。目前多数有关于非易失处理器的研</w:t>
       </w:r>
       <w:r>
         <w:rPr>
           <w:rFonts w:hint="eastAsia"/>
         </w:rPr>
         <w:lastRenderedPageBreak/>
-        <w:t>外界能量环境下用最短的时间完成所有外设的工作。</w:t>
-      </w:r>
+        <w:t>究基于这种仿真方法，研究者已有一个非易失处理器原型（多数为实验室开发的示例平台），实现其提出功能的硬件电路设计，集成到已有的实验平台上，并使用硬件仿真工具（如</w:t>
+      </w:r>
+      <w:proofErr w:type="spellStart"/>
+      <w:r>
+        <w:rPr>
+          <w:rFonts w:hint="eastAsia"/>
+        </w:rPr>
+        <w:t>Modelsim</w:t>
+      </w:r>
+      <w:proofErr w:type="spellEnd"/>
+      <w:r>
+        <w:t>[13]</w:t>
+      </w:r>
+      <w:r>
+        <w:rPr>
+          <w:rFonts w:hint="eastAsia"/>
+        </w:rPr>
+        <w:t>）进行仿真。</w:t>
+      </w:r>
+    </w:p>
+    <w:p>
+      <w:pPr>
+        <w:pStyle w:val="3"/>
+      </w:pPr>
+      <w:r>
+        <w:t xml:space="preserve">1.3.2 </w:t>
+      </w:r>
+      <w:proofErr w:type="spellStart"/>
+      <w:r>
+        <w:rPr>
+          <w:rFonts w:hint="eastAsia"/>
+        </w:rPr>
+        <w:t>NVPsim</w:t>
+      </w:r>
+      <w:proofErr w:type="spellEnd"/>
     </w:p>
     <w:p>
       <w:pPr>
@@ -5088,52 +5506,226 @@
         <w:rPr>
           <w:rFonts w:hint="eastAsia"/>
         </w:rPr>
-        <w:t>论文</w:t>
-      </w:r>
-      <w:r>
-        <w:t>[12]</w:t>
-      </w:r>
-      <w:r>
-        <w:rPr>
-          <w:rFonts w:hint="eastAsia"/>
-        </w:rPr>
-        <w:t>同样针对外设的调度问题</w:t>
-      </w:r>
-      <w:r>
-        <w:rPr>
-          <w:rFonts w:hint="eastAsia"/>
-        </w:rPr>
-        <w:t>基于一个太阳能收集节点</w:t>
-      </w:r>
-      <w:r>
-        <w:rPr>
-          <w:rFonts w:hint="eastAsia"/>
-        </w:rPr>
-        <w:t>进行了研究，</w:t>
-      </w:r>
-      <w:r>
-        <w:rPr>
-          <w:rFonts w:hint="eastAsia"/>
-        </w:rPr>
-        <w:t>然而在此文章中调度的优化目标并不是在最短时间内完成所有外设工作，而是使得更大比例的外设工作能够在断电之前完成工作，也就是优化长期的</w:t>
-      </w:r>
-      <w:r>
-        <w:rPr>
-          <w:rFonts w:hint="eastAsia"/>
-        </w:rPr>
-        <w:t>DMR</w:t>
-      </w:r>
-      <w:r>
-        <w:rPr>
-          <w:rFonts w:hint="eastAsia"/>
-        </w:rPr>
-        <w:t>（</w:t>
-      </w:r>
-      <w:r>
-        <w:rPr>
-          <w:rFonts w:hint="eastAsia"/>
-        </w:rPr>
-        <w:t>deadline</w:t>
+        <w:t>Gem5</w:t>
+      </w:r>
+      <w:r>
+        <w:rPr>
+          <w:rFonts w:hint="eastAsia"/>
+        </w:rPr>
+        <w:t>提供了一个高自由度、配置方便的处理器体系架构仿真平台</w:t>
+      </w:r>
+      <w:r>
+        <w:rPr>
+          <w:rFonts w:hint="eastAsia"/>
+        </w:rPr>
+        <w:t>[14]</w:t>
+      </w:r>
+      <w:r>
+        <w:rPr>
+          <w:rFonts w:hint="eastAsia"/>
+        </w:rPr>
+        <w:t>，在此基础上，</w:t>
+      </w:r>
+      <w:proofErr w:type="spellStart"/>
+      <w:r>
+        <w:rPr>
+          <w:rFonts w:hint="eastAsia"/>
+        </w:rPr>
+        <w:t>Gu</w:t>
+      </w:r>
+      <w:proofErr w:type="spellEnd"/>
+      <w:r>
+        <w:t xml:space="preserve"> et. al.</w:t>
+      </w:r>
+      <w:r>
+        <w:rPr>
+          <w:rFonts w:hint="eastAsia"/>
+        </w:rPr>
+        <w:t>拓展了</w:t>
+      </w:r>
+      <w:r>
+        <w:rPr>
+          <w:rFonts w:hint="eastAsia"/>
+        </w:rPr>
+        <w:t>Gem5</w:t>
+      </w:r>
+      <w:r>
+        <w:rPr>
+          <w:rFonts w:hint="eastAsia"/>
+        </w:rPr>
+        <w:t>的功能，为</w:t>
+      </w:r>
+      <w:r>
+        <w:rPr>
+          <w:rFonts w:hint="eastAsia"/>
+        </w:rPr>
+        <w:t>Gem5</w:t>
+      </w:r>
+      <w:r>
+        <w:rPr>
+          <w:rFonts w:hint="eastAsia"/>
+        </w:rPr>
+        <w:t>提供了仿真处理器、内存在外界能量变化时行为的功能</w:t>
+      </w:r>
+      <w:r>
+        <w:rPr>
+          <w:rFonts w:hint="eastAsia"/>
+        </w:rPr>
+        <w:t>[9]</w:t>
+      </w:r>
+      <w:r>
+        <w:rPr>
+          <w:rFonts w:hint="eastAsia"/>
+        </w:rPr>
+        <w:t>。</w:t>
+      </w:r>
+      <w:proofErr w:type="spellStart"/>
+      <w:r>
+        <w:rPr>
+          <w:rFonts w:hint="eastAsia"/>
+        </w:rPr>
+        <w:t>NVPsim</w:t>
+      </w:r>
+      <w:proofErr w:type="spellEnd"/>
+      <w:r>
+        <w:rPr>
+          <w:rFonts w:hint="eastAsia"/>
+        </w:rPr>
+        <w:t>的作者使用</w:t>
+      </w:r>
+      <w:proofErr w:type="spellStart"/>
+      <w:r>
+        <w:rPr>
+          <w:rFonts w:hint="eastAsia"/>
+        </w:rPr>
+        <w:t>NVPsim</w:t>
+      </w:r>
+      <w:proofErr w:type="spellEnd"/>
+      <w:r>
+        <w:rPr>
+          <w:rFonts w:hint="eastAsia"/>
+        </w:rPr>
+        <w:t>对使用不同种类非易失储存器、不同备份策略的非易失处理器进行了仿真，并得出了非易失储存器和备份策略对处理器效率影响的一些结论。</w:t>
+      </w:r>
+    </w:p>
+    <w:p>
+      <w:pPr>
+        <w:pStyle w:val="12"/>
+      </w:pPr>
+      <w:proofErr w:type="spellStart"/>
+      <w:r>
+        <w:rPr>
+          <w:rFonts w:hint="eastAsia"/>
+        </w:rPr>
+        <w:t>NVPsim</w:t>
+      </w:r>
+      <w:proofErr w:type="spellEnd"/>
+      <w:r>
+        <w:rPr>
+          <w:rFonts w:hint="eastAsia"/>
+        </w:rPr>
+        <w:t>基于</w:t>
+      </w:r>
+      <w:r>
+        <w:rPr>
+          <w:rFonts w:hint="eastAsia"/>
+        </w:rPr>
+        <w:t>Gem5</w:t>
+      </w:r>
+      <w:r>
+        <w:rPr>
+          <w:rFonts w:hint="eastAsia"/>
+        </w:rPr>
+        <w:t>的</w:t>
+      </w:r>
+      <w:proofErr w:type="spellStart"/>
+      <w:r>
+        <w:rPr>
+          <w:rFonts w:hint="eastAsia"/>
+        </w:rPr>
+        <w:t>TimingSimpleCPU</w:t>
+      </w:r>
+      <w:proofErr w:type="spellEnd"/>
+      <w:r>
+        <w:rPr>
+          <w:rFonts w:hint="eastAsia"/>
+        </w:rPr>
+        <w:t>模型，加入了电压检测模块、系统状态机、备份</w:t>
+      </w:r>
+      <w:r>
+        <w:rPr>
+          <w:rFonts w:hint="eastAsia"/>
+        </w:rPr>
+        <w:t>/</w:t>
+      </w:r>
+      <w:r>
+        <w:rPr>
+          <w:rFonts w:hint="eastAsia"/>
+        </w:rPr>
+        <w:t>恢复模块，并对</w:t>
+      </w:r>
+      <w:r>
+        <w:rPr>
+          <w:rFonts w:hint="eastAsia"/>
+        </w:rPr>
+        <w:t>Gem5</w:t>
+      </w:r>
+      <w:r>
+        <w:rPr>
+          <w:rFonts w:hint="eastAsia"/>
+        </w:rPr>
+        <w:t>事件队列的管理模块进行了一些修改。这些对</w:t>
+      </w:r>
+      <w:r>
+        <w:rPr>
+          <w:rFonts w:hint="eastAsia"/>
+        </w:rPr>
+        <w:t>Gem5</w:t>
+      </w:r>
+      <w:r>
+        <w:rPr>
+          <w:rFonts w:hint="eastAsia"/>
+        </w:rPr>
+        <w:t>的增补使得</w:t>
+      </w:r>
+      <w:proofErr w:type="spellStart"/>
+      <w:r>
+        <w:rPr>
+          <w:rFonts w:hint="eastAsia"/>
+        </w:rPr>
+        <w:t>NVPsim</w:t>
+      </w:r>
+      <w:proofErr w:type="spellEnd"/>
+      <w:r>
+        <w:rPr>
+          <w:rFonts w:hint="eastAsia"/>
+        </w:rPr>
+        <w:t>能够仿真非易失处理器在特定外界能量条件下的性能。</w:t>
+      </w:r>
+    </w:p>
+    <w:p>
+      <w:pPr>
+        <w:pStyle w:val="12"/>
+      </w:pPr>
+      <w:proofErr w:type="spellStart"/>
+      <w:r>
+        <w:rPr>
+          <w:rFonts w:hint="eastAsia"/>
+        </w:rPr>
+        <w:t>NVPsim</w:t>
+      </w:r>
+      <w:proofErr w:type="spellEnd"/>
+      <w:r>
+        <w:rPr>
+          <w:rFonts w:hint="eastAsia"/>
+        </w:rPr>
+        <w:t>在系统运行过程中，通过</w:t>
+      </w:r>
+      <w:r>
+        <w:rPr>
+          <w:rFonts w:hint="eastAsia"/>
+        </w:rPr>
+        <w:t>Power</w:t>
       </w:r>
       <w:r>
         <w:t xml:space="preserve"> </w:t>
@@ -5142,47 +5734,164 @@
         <w:rPr>
           <w:rFonts w:hint="eastAsia"/>
         </w:rPr>
-        <w:t>miss</w:t>
-      </w:r>
-      <w:r>
-        <w:t xml:space="preserve"> </w:t>
-      </w:r>
-      <w:r>
-        <w:rPr>
-          <w:rFonts w:hint="eastAsia"/>
-        </w:rPr>
-        <w:t>rate</w:t>
-      </w:r>
-      <w:r>
-        <w:rPr>
-          <w:rFonts w:hint="eastAsia"/>
-        </w:rPr>
-        <w:t>）。</w:t>
-      </w:r>
+        <w:t>Trace</w:t>
+      </w:r>
+      <w:r>
+        <w:rPr>
+          <w:rFonts w:hint="eastAsia"/>
+        </w:rPr>
+        <w:t>文件获取外部能量收集情况，并随时追踪系统的各个模块耗电情况，当能量不足时，系统状态机告知事件队列暂停当前的工作，并通过备份</w:t>
+      </w:r>
+      <w:r>
+        <w:rPr>
+          <w:rFonts w:hint="eastAsia"/>
+        </w:rPr>
+        <w:t>/</w:t>
+      </w:r>
+      <w:r>
+        <w:rPr>
+          <w:rFonts w:hint="eastAsia"/>
+        </w:rPr>
+        <w:t>恢复模块对需要备份的数据进行备份。当关机系统收集够充足能量时，系统状态机告知事件队列继续运行，并通过备份</w:t>
+      </w:r>
+      <w:r>
+        <w:rPr>
+          <w:rFonts w:hint="eastAsia"/>
+        </w:rPr>
+        <w:t>/</w:t>
+      </w:r>
+      <w:r>
+        <w:rPr>
+          <w:rFonts w:hint="eastAsia"/>
+        </w:rPr>
+        <w:t>恢复模块对内存、寄存器中得到备份的数据进行恢复。</w:t>
+      </w:r>
+      <w:proofErr w:type="spellStart"/>
+      <w:r>
+        <w:rPr>
+          <w:rFonts w:hint="eastAsia"/>
+        </w:rPr>
+        <w:t>NVPsim</w:t>
+      </w:r>
+      <w:proofErr w:type="spellEnd"/>
+      <w:r>
+        <w:rPr>
+          <w:rFonts w:hint="eastAsia"/>
+        </w:rPr>
+        <w:t>在仿真过程中主要的关注点在于备份、恢复所需的能量和时间，在备份、恢复模块对能量和所需时间进行集中计算，而系统在上电、掉电时的行为主要是由事件队列管理模块完成的。</w:t>
+      </w:r>
+      <w:proofErr w:type="spellStart"/>
+      <w:r>
+        <w:rPr>
+          <w:rFonts w:hint="eastAsia"/>
+        </w:rPr>
+        <w:t>NVPsim</w:t>
+      </w:r>
+      <w:proofErr w:type="spellEnd"/>
+      <w:r>
+        <w:rPr>
+          <w:rFonts w:hint="eastAsia"/>
+        </w:rPr>
+        <w:t>相比</w:t>
+      </w:r>
+      <w:proofErr w:type="gramStart"/>
+      <w:r>
+        <w:rPr>
+          <w:rFonts w:hint="eastAsia"/>
+        </w:rPr>
+        <w:t>电路级</w:t>
+      </w:r>
+      <w:proofErr w:type="gramEnd"/>
+      <w:r>
+        <w:rPr>
+          <w:rFonts w:hint="eastAsia"/>
+        </w:rPr>
+        <w:t>仿真能够大大降低仿真的难度。</w:t>
+      </w:r>
+    </w:p>
+    <w:p/>
+    <w:p>
+      <w:pPr>
+        <w:pStyle w:val="22"/>
+      </w:pPr>
+      <w:bookmarkStart w:id="4" w:name="_Toc483310954"/>
+      <w:r>
+        <w:rPr>
+          <w:rFonts w:hint="eastAsia"/>
+        </w:rPr>
+        <w:t xml:space="preserve">1.4 </w:t>
+      </w:r>
+      <w:r>
+        <w:rPr>
+          <w:rFonts w:hint="eastAsia"/>
+        </w:rPr>
+        <w:t>当前验证方式的不足</w:t>
+      </w:r>
+      <w:bookmarkEnd w:id="4"/>
     </w:p>
     <w:p>
       <w:pPr>
         <w:pStyle w:val="12"/>
       </w:pPr>
-    </w:p>
-    <w:p>
-      <w:pPr>
-        <w:pStyle w:val="22"/>
-      </w:pPr>
-      <w:bookmarkStart w:id="3" w:name="_Toc483310953"/>
-      <w:r>
-        <w:rPr>
-          <w:rFonts w:hint="eastAsia"/>
-        </w:rPr>
-        <w:t xml:space="preserve">1.3 </w:t>
-      </w:r>
-      <w:r>
-        <w:rPr>
-          <w:rFonts w:hint="eastAsia"/>
-        </w:rPr>
-        <w:t>非易失处理器验证方式</w:t>
-      </w:r>
-      <w:bookmarkEnd w:id="3"/>
+      <w:r>
+        <w:rPr>
+          <w:rFonts w:hint="eastAsia"/>
+        </w:rPr>
+        <w:t>无论是</w:t>
+      </w:r>
+      <w:proofErr w:type="gramStart"/>
+      <w:r>
+        <w:rPr>
+          <w:rFonts w:hint="eastAsia"/>
+        </w:rPr>
+        <w:t>电路级</w:t>
+      </w:r>
+      <w:proofErr w:type="gramEnd"/>
+      <w:r>
+        <w:rPr>
+          <w:rFonts w:hint="eastAsia"/>
+        </w:rPr>
+        <w:t>仿真还是使用</w:t>
+      </w:r>
+      <w:proofErr w:type="spellStart"/>
+      <w:r>
+        <w:rPr>
+          <w:rFonts w:hint="eastAsia"/>
+        </w:rPr>
+        <w:t>NVPsim</w:t>
+      </w:r>
+      <w:proofErr w:type="spellEnd"/>
+      <w:r>
+        <w:rPr>
+          <w:rFonts w:hint="eastAsia"/>
+        </w:rPr>
+        <w:t>仿真软件进行仿真均存在不足之处，本部分会分别分析二者的不足。</w:t>
+      </w:r>
+    </w:p>
+    <w:p>
+      <w:pPr>
+        <w:pStyle w:val="3"/>
+      </w:pPr>
+      <w:r>
+        <w:rPr>
+          <w:rFonts w:hint="eastAsia"/>
+        </w:rPr>
+        <w:t xml:space="preserve">1.4.1 </w:t>
+      </w:r>
+      <w:proofErr w:type="gramStart"/>
+      <w:r>
+        <w:rPr>
+          <w:rFonts w:hint="eastAsia"/>
+        </w:rPr>
+        <w:t>电路级</w:t>
+      </w:r>
+      <w:proofErr w:type="gramEnd"/>
+      <w:r>
+        <w:rPr>
+          <w:rFonts w:hint="eastAsia"/>
+        </w:rPr>
+        <w:t>仿真的缺陷</w:t>
+      </w:r>
     </w:p>
     <w:p>
       <w:pPr>
@@ -5192,468 +5901,42 @@
         <w:rPr>
           <w:rFonts w:hint="eastAsia"/>
         </w:rPr>
-        <w:t>以上所有有关非易失处理器的研究方向均有很大的研究空间，当有关非易失处理器的新技术被提出时，应该有准确、合理的手段对这些新技术的性能进行验证。比方说，在涉及非易失处理器备份策略的研究时，研究者可能会关心如下问题：当系统的备份方式从内存、寄存器全备份变为部分备份内存、寄存器时，备份所需能量会发生什么变化，备份时间占用程序运行整体时间发生怎样的变化，部分备份造成的数据缺失会产生程序运行多大的时间增加？事实上部分备份减少了备份所需要的时间，但是能量恢复后的数据缺失可能会要求处理器耗费更多时间来恢复这些数据。这是一个极为复杂的问题，涉及处理器运行的很多方面，外界能量收集情况、处理器运行程序种类可能均会对最终的结果产生影响，这些影响很难通过一个特定的公式来定量描述。因此，仿真是验证新技术性能的主要手段。</w:t>
-      </w:r>
-    </w:p>
-    <w:p>
-      <w:pPr>
-        <w:pStyle w:val="12"/>
-      </w:pPr>
-      <w:r>
-        <w:rPr>
-          <w:rFonts w:hint="eastAsia"/>
-        </w:rPr>
-        <w:t>由于非易失处理器诞生较晚，非易失处理器的仿真是一个崭新的研究方向，非易失处理器的仿真往往比较原始，即设计好电路再在电路的基础上进行验证。此外，近年来诞生了少许非易失处理器的仿真软件，比如说基于</w:t>
-      </w:r>
-      <w:r>
-        <w:rPr>
-          <w:rFonts w:hint="eastAsia"/>
-        </w:rPr>
-        <w:t>Gem5</w:t>
-      </w:r>
-      <w:r>
-        <w:rPr>
-          <w:rFonts w:hint="eastAsia"/>
-        </w:rPr>
-        <w:t>实现的非易失处理器仿真软件</w:t>
-      </w:r>
-      <w:r>
-        <w:rPr>
-          <w:rFonts w:hint="eastAsia"/>
-        </w:rPr>
-        <w:t>NVPsim</w:t>
-      </w:r>
-      <w:r>
-        <w:t>[9]</w:t>
-      </w:r>
-      <w:r>
-        <w:rPr>
-          <w:rFonts w:hint="eastAsia"/>
-        </w:rPr>
-        <w:t>。下文会分别介绍电路级仿真以及</w:t>
-      </w:r>
-      <w:r>
-        <w:rPr>
-          <w:rFonts w:hint="eastAsia"/>
-        </w:rPr>
-        <w:t>NVPsim</w:t>
-      </w:r>
-      <w:r>
-        <w:rPr>
-          <w:rFonts w:hint="eastAsia"/>
-        </w:rPr>
-        <w:t>仿真器。</w:t>
-      </w:r>
-    </w:p>
-    <w:p>
-      <w:pPr>
-        <w:pStyle w:val="3"/>
-      </w:pPr>
-      <w:r>
-        <w:t xml:space="preserve">1.3.1 </w:t>
-      </w:r>
-      <w:r>
-        <w:rPr>
-          <w:rFonts w:hint="eastAsia"/>
-        </w:rPr>
-        <w:t>电路级仿真</w:t>
-      </w:r>
-    </w:p>
-    <w:p>
-      <w:pPr>
-        <w:pStyle w:val="12"/>
-      </w:pPr>
-      <w:r>
-        <w:rPr>
-          <w:rFonts w:hint="eastAsia"/>
-        </w:rPr>
-        <w:t>顾名思义，电路级仿真就是用一些硬件描述语言设计好电路，并使用一些特定的数字电路仿真软件对设计出的数字电路进行仿真。这是一种通用的办法，适用于一切数字电路，非易失处理器也不例外。目前多数有关于非易失处理器的研究基于这种仿真方法，研究者已有一个非易失处理器原型（多数为实验室开发的示例平台），实现其提出功能的硬件电路设计，集成到已有的实验平台上，并使用</w:t>
+        <w:t>虽然</w:t>
+      </w:r>
+      <w:proofErr w:type="gramStart"/>
+      <w:r>
+        <w:rPr>
+          <w:rFonts w:hint="eastAsia"/>
+        </w:rPr>
+        <w:t>电路级</w:t>
+      </w:r>
+      <w:proofErr w:type="gramEnd"/>
+      <w:r>
+        <w:rPr>
+          <w:rFonts w:hint="eastAsia"/>
+        </w:rPr>
+        <w:t>仿真有着仿真结果准确、与实际系统误差几乎可以忽略不计等优点，但是这种仿真方式过于通用，并没有对非易失处理器进行专门的设计，因此，这种仿真方式给使用者造成了巨大的不便，极大增加了仿真的工作量。以下为</w:t>
+      </w:r>
+      <w:proofErr w:type="gramStart"/>
+      <w:r>
+        <w:rPr>
+          <w:rFonts w:hint="eastAsia"/>
+        </w:rPr>
+        <w:t>电</w:t>
       </w:r>
       <w:r>
         <w:rPr>
           <w:rFonts w:hint="eastAsia"/>
         </w:rPr>
         <w:lastRenderedPageBreak/>
-        <w:t>硬件仿真工具（如</w:t>
-      </w:r>
-      <w:r>
-        <w:rPr>
-          <w:rFonts w:hint="eastAsia"/>
-        </w:rPr>
-        <w:t>Modelsim</w:t>
-      </w:r>
-      <w:r>
-        <w:t>[13]</w:t>
-      </w:r>
-      <w:r>
-        <w:rPr>
-          <w:rFonts w:hint="eastAsia"/>
-        </w:rPr>
-        <w:t>）进行仿真。</w:t>
-      </w:r>
-    </w:p>
-    <w:p>
-      <w:pPr>
-        <w:pStyle w:val="3"/>
-      </w:pPr>
-      <w:r>
-        <w:t xml:space="preserve">1.3.2 </w:t>
-      </w:r>
-      <w:r>
-        <w:rPr>
-          <w:rFonts w:hint="eastAsia"/>
-        </w:rPr>
-        <w:t>NVPsim</w:t>
-      </w:r>
-    </w:p>
-    <w:p>
-      <w:pPr>
-        <w:pStyle w:val="12"/>
-      </w:pPr>
-      <w:r>
-        <w:rPr>
-          <w:rFonts w:hint="eastAsia"/>
-        </w:rPr>
-        <w:t>Gem5</w:t>
-      </w:r>
-      <w:r>
-        <w:rPr>
-          <w:rFonts w:hint="eastAsia"/>
-        </w:rPr>
-        <w:t>提供了一个高自由度、配置方便的处理器体系架构仿真平台</w:t>
-      </w:r>
-      <w:r>
-        <w:rPr>
-          <w:rFonts w:hint="eastAsia"/>
-        </w:rPr>
-        <w:t>[14]</w:t>
-      </w:r>
-      <w:r>
-        <w:rPr>
-          <w:rFonts w:hint="eastAsia"/>
-        </w:rPr>
-        <w:t>，在此基础上，</w:t>
-      </w:r>
-      <w:r>
-        <w:rPr>
-          <w:rFonts w:hint="eastAsia"/>
-        </w:rPr>
-        <w:t>Gu</w:t>
-      </w:r>
-      <w:r>
-        <w:t xml:space="preserve"> et. al.</w:t>
-      </w:r>
-      <w:r>
-        <w:rPr>
-          <w:rFonts w:hint="eastAsia"/>
-        </w:rPr>
-        <w:t>拓展了</w:t>
-      </w:r>
-      <w:r>
-        <w:rPr>
-          <w:rFonts w:hint="eastAsia"/>
-        </w:rPr>
-        <w:t>Gem5</w:t>
-      </w:r>
-      <w:r>
-        <w:rPr>
-          <w:rFonts w:hint="eastAsia"/>
-        </w:rPr>
-        <w:t>的功能，为</w:t>
-      </w:r>
-      <w:r>
-        <w:rPr>
-          <w:rFonts w:hint="eastAsia"/>
-        </w:rPr>
-        <w:t>Gem5</w:t>
-      </w:r>
-      <w:r>
-        <w:rPr>
-          <w:rFonts w:hint="eastAsia"/>
-        </w:rPr>
-        <w:t>提供了仿真处理器、内存在外界能量变化时行为的功能</w:t>
-      </w:r>
-      <w:r>
-        <w:rPr>
-          <w:rFonts w:hint="eastAsia"/>
-        </w:rPr>
-        <w:t>[9]</w:t>
-      </w:r>
-      <w:r>
-        <w:rPr>
-          <w:rFonts w:hint="eastAsia"/>
-        </w:rPr>
-        <w:t>。</w:t>
-      </w:r>
-      <w:r>
-        <w:rPr>
-          <w:rFonts w:hint="eastAsia"/>
-        </w:rPr>
-        <w:t>NVPsim</w:t>
-      </w:r>
-      <w:r>
-        <w:rPr>
-          <w:rFonts w:hint="eastAsia"/>
-        </w:rPr>
-        <w:t>的作者使用</w:t>
-      </w:r>
-      <w:r>
-        <w:rPr>
-          <w:rFonts w:hint="eastAsia"/>
-        </w:rPr>
-        <w:t>NVPsim</w:t>
-      </w:r>
-      <w:r>
-        <w:rPr>
-          <w:rFonts w:hint="eastAsia"/>
-        </w:rPr>
-        <w:t>对使用不同种类非易失储存器、不同备份策略的非易失处理器进行了仿真，并得出了非易失储存器和备份策略对处理器效率影响的一些结论。</w:t>
-      </w:r>
-    </w:p>
-    <w:p>
-      <w:pPr>
-        <w:pStyle w:val="12"/>
-      </w:pPr>
-      <w:r>
-        <w:rPr>
-          <w:rFonts w:hint="eastAsia"/>
-        </w:rPr>
-        <w:t>NVPsim</w:t>
-      </w:r>
-      <w:r>
-        <w:rPr>
-          <w:rFonts w:hint="eastAsia"/>
-        </w:rPr>
-        <w:t>基于</w:t>
-      </w:r>
-      <w:r>
-        <w:rPr>
-          <w:rFonts w:hint="eastAsia"/>
-        </w:rPr>
-        <w:t>Gem5</w:t>
-      </w:r>
-      <w:r>
-        <w:rPr>
-          <w:rFonts w:hint="eastAsia"/>
-        </w:rPr>
-        <w:t>的</w:t>
-      </w:r>
-      <w:r>
-        <w:rPr>
-          <w:rFonts w:hint="eastAsia"/>
-        </w:rPr>
-        <w:t>TimingSimpleCPU</w:t>
-      </w:r>
-      <w:r>
-        <w:rPr>
-          <w:rFonts w:hint="eastAsia"/>
-        </w:rPr>
-        <w:t>模型，加入了电压检测模块、系统状态机、备份</w:t>
-      </w:r>
-      <w:r>
-        <w:rPr>
-          <w:rFonts w:hint="eastAsia"/>
-        </w:rPr>
-        <w:t>/</w:t>
-      </w:r>
-      <w:r>
-        <w:rPr>
-          <w:rFonts w:hint="eastAsia"/>
-        </w:rPr>
-        <w:t>恢复模块，并对</w:t>
-      </w:r>
-      <w:r>
-        <w:rPr>
-          <w:rFonts w:hint="eastAsia"/>
-        </w:rPr>
-        <w:t>Gem5</w:t>
-      </w:r>
-      <w:r>
-        <w:rPr>
-          <w:rFonts w:hint="eastAsia"/>
-        </w:rPr>
-        <w:t>事件队列的管理模块进行了一些修改。这些对</w:t>
-      </w:r>
-      <w:r>
-        <w:rPr>
-          <w:rFonts w:hint="eastAsia"/>
-        </w:rPr>
-        <w:t>Gem5</w:t>
-      </w:r>
-      <w:r>
-        <w:rPr>
-          <w:rFonts w:hint="eastAsia"/>
-        </w:rPr>
-        <w:t>的增补使得</w:t>
-      </w:r>
-      <w:r>
-        <w:rPr>
-          <w:rFonts w:hint="eastAsia"/>
-        </w:rPr>
-        <w:t>NVPsim</w:t>
-      </w:r>
-      <w:r>
-        <w:rPr>
-          <w:rFonts w:hint="eastAsia"/>
-        </w:rPr>
-        <w:t>能够仿真非易失处理器在特定外界能量条件下的性能。</w:t>
-      </w:r>
-    </w:p>
-    <w:p>
-      <w:pPr>
-        <w:pStyle w:val="12"/>
-      </w:pPr>
-      <w:r>
-        <w:rPr>
-          <w:rFonts w:hint="eastAsia"/>
-        </w:rPr>
-        <w:t>NVPsim</w:t>
-      </w:r>
-      <w:r>
-        <w:rPr>
-          <w:rFonts w:hint="eastAsia"/>
-        </w:rPr>
-        <w:t>在系统运行过程中，通过</w:t>
-      </w:r>
-      <w:r>
-        <w:rPr>
-          <w:rFonts w:hint="eastAsia"/>
-        </w:rPr>
-        <w:t>Power</w:t>
-      </w:r>
-      <w:r>
-        <w:t xml:space="preserve"> </w:t>
-      </w:r>
-      <w:r>
-        <w:rPr>
-          <w:rFonts w:hint="eastAsia"/>
-        </w:rPr>
-        <w:t>Trace</w:t>
-      </w:r>
-      <w:r>
-        <w:rPr>
-          <w:rFonts w:hint="eastAsia"/>
-        </w:rPr>
-        <w:t>文件获取外部能量收集情况，并随时追踪系统的各个模块耗电情况，当能量不足时，系统状态机告知事件队列暂停当前的工作，并通过备份</w:t>
-      </w:r>
-      <w:r>
-        <w:rPr>
-          <w:rFonts w:hint="eastAsia"/>
-        </w:rPr>
-        <w:t>/</w:t>
-      </w:r>
-      <w:r>
-        <w:rPr>
-          <w:rFonts w:hint="eastAsia"/>
-        </w:rPr>
-        <w:t>恢复模块对需要备份的数据进行备份。当关机系统收集够充足能量时，系统状态机告知事件队列继续运行，并通过备份</w:t>
-      </w:r>
-      <w:r>
-        <w:rPr>
-          <w:rFonts w:hint="eastAsia"/>
-        </w:rPr>
-        <w:t>/</w:t>
-      </w:r>
-      <w:r>
-        <w:rPr>
-          <w:rFonts w:hint="eastAsia"/>
-        </w:rPr>
-        <w:t>恢复模块对内存、寄存器中得到备份的数据进行恢复。</w:t>
-      </w:r>
-      <w:r>
-        <w:rPr>
-          <w:rFonts w:hint="eastAsia"/>
-        </w:rPr>
-        <w:t>NVPsim</w:t>
-      </w:r>
-      <w:r>
-        <w:rPr>
-          <w:rFonts w:hint="eastAsia"/>
-        </w:rPr>
-        <w:t>在仿真过程中主要的关注点在于备份、恢复所需的能量和时间，在备份、恢复模块对能量和所需时间进行集中计算，而系统在上电、掉电时的行为主要是由事件队列管理模块完成的。</w:t>
-      </w:r>
-      <w:r>
-        <w:rPr>
-          <w:rFonts w:hint="eastAsia"/>
-        </w:rPr>
-        <w:t>NVPsim</w:t>
-      </w:r>
-      <w:r>
-        <w:rPr>
-          <w:rFonts w:hint="eastAsia"/>
-        </w:rPr>
-        <w:t>相比电路级仿真能够大大降低仿真的难度。</w:t>
-      </w:r>
-    </w:p>
-    <w:p/>
-    <w:p>
-      <w:pPr>
-        <w:pStyle w:val="22"/>
-      </w:pPr>
-      <w:bookmarkStart w:id="4" w:name="_Toc483310954"/>
-      <w:r>
-        <w:rPr>
-          <w:rFonts w:hint="eastAsia"/>
-        </w:rPr>
-        <w:t xml:space="preserve">1.4 </w:t>
-      </w:r>
-      <w:r>
-        <w:rPr>
-          <w:rFonts w:hint="eastAsia"/>
-        </w:rPr>
-        <w:t>当前验证方式的不足</w:t>
-      </w:r>
-      <w:bookmarkEnd w:id="4"/>
-    </w:p>
-    <w:p>
-      <w:pPr>
-        <w:pStyle w:val="12"/>
-      </w:pPr>
-      <w:r>
-        <w:rPr>
-          <w:rFonts w:hint="eastAsia"/>
-        </w:rPr>
-        <w:t>无论是电路级仿真还是使用</w:t>
-      </w:r>
-      <w:r>
-        <w:rPr>
-          <w:rFonts w:hint="eastAsia"/>
-        </w:rPr>
-        <w:t>NVPsim</w:t>
-      </w:r>
-      <w:r>
-        <w:rPr>
-          <w:rFonts w:hint="eastAsia"/>
-        </w:rPr>
-        <w:t>仿真软件进行仿真均存在不足之处，本部分会分别分析二者的不足。</w:t>
-      </w:r>
-    </w:p>
-    <w:p>
-      <w:pPr>
-        <w:pStyle w:val="3"/>
-      </w:pPr>
-      <w:r>
-        <w:rPr>
-          <w:rFonts w:hint="eastAsia"/>
-        </w:rPr>
-        <w:t xml:space="preserve">1.4.1 </w:t>
-      </w:r>
-      <w:r>
-        <w:rPr>
-          <w:rFonts w:hint="eastAsia"/>
-        </w:rPr>
-        <w:t>电路级仿真的缺陷</w:t>
-      </w:r>
-    </w:p>
-    <w:p>
-      <w:pPr>
-        <w:pStyle w:val="12"/>
-      </w:pPr>
-      <w:r>
-        <w:rPr>
-          <w:rFonts w:hint="eastAsia"/>
-        </w:rPr>
-        <w:t>虽然电路级仿真有着仿真结果准确、与实际系统误差几乎可以忽略不计等优点，但是这种仿真方式过于通用，并没有对非易失处理器进行专门的设计，因此，这种仿真方式给使用者造成了巨大的不便，极大增加了仿真的工作量。以下为电路级仿真的缺陷：</w:t>
+        <w:t>路级</w:t>
+      </w:r>
+      <w:proofErr w:type="gramEnd"/>
+      <w:r>
+        <w:rPr>
+          <w:rFonts w:hint="eastAsia"/>
+        </w:rPr>
+        <w:t>仿真的缺陷：</w:t>
       </w:r>
     </w:p>
     <w:p>
@@ -5680,8 +5963,21 @@
         <w:rPr>
           <w:rFonts w:hint="eastAsia"/>
         </w:rPr>
-        <w:lastRenderedPageBreak/>
-        <w:t>首先，电路级仿真需要有完整的非易失处理器电路设计才能够完成。研究者为了研究非易失处理器中某一些特定部分的行为，往往需要拥有整个非易失处理器的电路设计。当前非易失处理器问题的研究者通常需要研究小组前期对电路设计有所准备。为了探索</w:t>
+        <w:t>首先，</w:t>
+      </w:r>
+      <w:proofErr w:type="gramStart"/>
+      <w:r>
+        <w:rPr>
+          <w:rFonts w:hint="eastAsia"/>
+        </w:rPr>
+        <w:t>电路级</w:t>
+      </w:r>
+      <w:proofErr w:type="gramEnd"/>
+      <w:r>
+        <w:rPr>
+          <w:rFonts w:hint="eastAsia"/>
+        </w:rPr>
+        <w:t>仿真需要有完整的非易失处理器电路设计才能够完成。研究者为了研究非易失处理器中某一些特定部分的行为，往往需要拥有整个非易失处理器的电路设计。当前非易失处理器问题的研究者通常需要研究小组前期对电路设计有所准备。为了探索</w:t>
       </w:r>
       <w:r>
         <w:rPr>
@@ -5728,8 +6024,16 @@
         <w:rPr>
           <w:rFonts w:hint="eastAsia"/>
         </w:rPr>
-        <w:t>原始平台仿真、流片</w:t>
-      </w:r>
+        <w:t>原始平台仿真、</w:t>
+      </w:r>
+      <w:proofErr w:type="gramStart"/>
+      <w:r>
+        <w:rPr>
+          <w:rFonts w:hint="eastAsia"/>
+        </w:rPr>
+        <w:t>流片</w:t>
+      </w:r>
+      <w:proofErr w:type="gramEnd"/>
       <w:r>
         <w:rPr>
           <w:rFonts w:hint="eastAsia"/>
@@ -5825,7 +6129,21 @@
         <w:rPr>
           <w:rFonts w:hint="eastAsia"/>
         </w:rPr>
-        <w:t>在使用电路级仿真时，任何微小的修改往往都会对电路设计产生巨大的影响，研究者为了探索新技术时往往需要深入硬件描述代码并进行大量修改。仍以掉电时内存备份策略研究为例，为了将系统在掉电时的备份方式从全备份改为部分备份，通常来说硬件描述语言中整个备份模块都需要被重写，备份方式的改变还会对电路的其他部分造成影响，比如说备份</w:t>
+        <w:t>在使用</w:t>
+      </w:r>
+      <w:proofErr w:type="gramStart"/>
+      <w:r>
+        <w:rPr>
+          <w:rFonts w:hint="eastAsia"/>
+        </w:rPr>
+        <w:t>电路级</w:t>
+      </w:r>
+      <w:proofErr w:type="gramEnd"/>
+      <w:r>
+        <w:rPr>
+          <w:rFonts w:hint="eastAsia"/>
+        </w:rPr>
+        <w:t>仿真时，任何微小的修改往往都会对电路设计产生巨大的影响，研究者为了探索新技术时往往需要深入硬件描述代码并进行大量修改。仍以掉电时内存备份策略研究为例，为了将系统在掉电时的备份方式从全备份改为部分备份，通常来说硬件描述语言中整个备份模块都需要被重写，备份方式的改变还会对电路的其他部分造成影响，比如说备份</w:t>
       </w:r>
       <w:r>
         <w:rPr>
@@ -5848,7 +6166,21 @@
         <w:rPr>
           <w:rFonts w:hint="eastAsia"/>
         </w:rPr>
-        <w:t>在探索非易失系统中的新技术时，研究者并不希望微小的修改牵涉出复杂、混乱的系统变化，而是希望仅仅修改一些参数就能够对新技术的性能进行仿真，显然电路级仿真并不能做到这一点。</w:t>
+        <w:t>在探索非易失系统中的新技术时，研究者并不希望微小的修改牵涉出复杂、混乱的系统变化，而是希望仅仅修改一些参数就能够对新技术的性能进行仿真，显然</w:t>
+      </w:r>
+      <w:proofErr w:type="gramStart"/>
+      <w:r>
+        <w:rPr>
+          <w:rFonts w:hint="eastAsia"/>
+        </w:rPr>
+        <w:t>电路级</w:t>
+      </w:r>
+      <w:proofErr w:type="gramEnd"/>
+      <w:r>
+        <w:rPr>
+          <w:rFonts w:hint="eastAsia"/>
+        </w:rPr>
+        <w:t>仿真并不能做到这一点。</w:t>
       </w:r>
     </w:p>
     <w:p>
@@ -5875,7 +6207,21 @@
         <w:rPr>
           <w:rFonts w:hint="eastAsia"/>
         </w:rPr>
-        <w:t>在使用电路级仿真时，仿真软件需要模拟出系统的每一个引脚在每一时刻的信号值，这会使仿真的时间开销变得巨大。而非易失处理器是非常复杂的电路，有着大规模集成芯片的等级，此外，为了能够获得准确的仿真结果，仿真使用的测试程序（</w:t>
+        <w:t>在使用</w:t>
+      </w:r>
+      <w:proofErr w:type="gramStart"/>
+      <w:r>
+        <w:rPr>
+          <w:rFonts w:hint="eastAsia"/>
+        </w:rPr>
+        <w:t>电路级</w:t>
+      </w:r>
+      <w:proofErr w:type="gramEnd"/>
+      <w:r>
+        <w:rPr>
+          <w:rFonts w:hint="eastAsia"/>
+        </w:rPr>
+        <w:t>仿真时，仿真软件需要模拟出系统的每一个引脚在每一时刻的信号值，这会使仿真的时间开销变得巨大。而非易失处理器是非常复杂的电路，有着大规模集成芯片的等级，此外，为了能够获得准确的仿真结果，仿真使用的测试程序（</w:t>
       </w:r>
       <w:r>
         <w:rPr>
@@ -5887,7 +6233,21 @@
         <w:rPr>
           <w:rFonts w:hint="eastAsia"/>
         </w:rPr>
-        <w:t>）所需周期数往往不低。</w:t>
+        <w:t>）所需周期</w:t>
+      </w:r>
+      <w:proofErr w:type="gramStart"/>
+      <w:r>
+        <w:rPr>
+          <w:rFonts w:hint="eastAsia"/>
+        </w:rPr>
+        <w:t>数往往</w:t>
+      </w:r>
+      <w:proofErr w:type="gramEnd"/>
+      <w:r>
+        <w:rPr>
+          <w:rFonts w:hint="eastAsia"/>
+        </w:rPr>
+        <w:t>不低。</w:t>
       </w:r>
     </w:p>
     <w:p>
@@ -5898,7 +6258,35 @@
         <w:rPr>
           <w:rFonts w:hint="eastAsia"/>
         </w:rPr>
-        <w:t>非易失处理器仿真的这些特点会进一步增加仿真所需的时间，使得每一次电路级仿真的时间变得难以忍受。而电路级仿真的优点——对电路细节描述的全面与准确往往并不是被关注的对象，研究者关注的可能仅仅是运行测试程序（</w:t>
+        <w:t>非易失处理器仿真的这些特点会进一步增加仿真所需的时间，使得每一次</w:t>
+      </w:r>
+      <w:proofErr w:type="gramStart"/>
+      <w:r>
+        <w:rPr>
+          <w:rFonts w:hint="eastAsia"/>
+        </w:rPr>
+        <w:t>电路级</w:t>
+      </w:r>
+      <w:proofErr w:type="gramEnd"/>
+      <w:r>
+        <w:rPr>
+          <w:rFonts w:hint="eastAsia"/>
+        </w:rPr>
+        <w:t>仿真的时间变得难以忍受。而</w:t>
+      </w:r>
+      <w:proofErr w:type="gramStart"/>
+      <w:r>
+        <w:rPr>
+          <w:rFonts w:hint="eastAsia"/>
+        </w:rPr>
+        <w:t>电路级</w:t>
+      </w:r>
+      <w:proofErr w:type="gramEnd"/>
+      <w:r>
+        <w:rPr>
+          <w:rFonts w:hint="eastAsia"/>
+        </w:rPr>
+        <w:t>仿真的优点——对电路细节描述的全面与准确往往并不是被关注的对象，研究者关注的可能仅仅是运行测试程序（</w:t>
       </w:r>
       <w:r>
         <w:rPr>
@@ -5937,7 +6325,36 @@
         <w:rPr>
           <w:rFonts w:hint="eastAsia"/>
         </w:rPr>
-        <w:t>使用电路级仿真时，被仿真的对象是硬件本身，缺少一个简单、易用的软硬件接口，因此，使电路级仿真运行研究者关心的测试程序（</w:t>
+        <w:lastRenderedPageBreak/>
+        <w:t>使用</w:t>
+      </w:r>
+      <w:proofErr w:type="gramStart"/>
+      <w:r>
+        <w:rPr>
+          <w:rFonts w:hint="eastAsia"/>
+        </w:rPr>
+        <w:t>电路级</w:t>
+      </w:r>
+      <w:proofErr w:type="gramEnd"/>
+      <w:r>
+        <w:rPr>
+          <w:rFonts w:hint="eastAsia"/>
+        </w:rPr>
+        <w:t>仿真时，被仿真的对象是硬件本身，缺少一个简单、易用的软硬件接口，因此，使</w:t>
+      </w:r>
+      <w:proofErr w:type="gramStart"/>
+      <w:r>
+        <w:rPr>
+          <w:rFonts w:hint="eastAsia"/>
+        </w:rPr>
+        <w:t>电路级</w:t>
+      </w:r>
+      <w:proofErr w:type="gramEnd"/>
+      <w:r>
+        <w:rPr>
+          <w:rFonts w:hint="eastAsia"/>
+        </w:rPr>
+        <w:t>仿真运行研究者关心的测试程序（</w:t>
       </w:r>
       <w:r>
         <w:rPr>
@@ -5949,14 +6366,7 @@
         <w:rPr>
           <w:rFonts w:hint="eastAsia"/>
         </w:rPr>
-        <w:t>）往往会消</w:t>
-      </w:r>
-      <w:r>
-        <w:rPr>
-          <w:rFonts w:hint="eastAsia"/>
-        </w:rPr>
-        <w:lastRenderedPageBreak/>
-        <w:t>耗额外的时间。当前已有的非易失处理器使用的并不是大规模商业化的架构（如</w:t>
+        <w:t>）往往会消耗额外的时间。当前已有的非易失处理器使用的并不是大规模商业化的架构（如</w:t>
       </w:r>
       <w:r>
         <w:rPr>
@@ -6051,7 +6461,21 @@
         <w:rPr>
           <w:rFonts w:hint="eastAsia"/>
         </w:rPr>
-        <w:t>）编写的程序就能够运行在仿真平台上，这会大大降低仿真非易失处理器行为的难度，然而电路级仿真并不能够支持这一点。</w:t>
+        <w:t>）编写的程序就能够运行在仿真平台上，这会大大降低仿真非易失处理器行为的难度，然而</w:t>
+      </w:r>
+      <w:proofErr w:type="gramStart"/>
+      <w:r>
+        <w:rPr>
+          <w:rFonts w:hint="eastAsia"/>
+        </w:rPr>
+        <w:t>电路级</w:t>
+      </w:r>
+      <w:proofErr w:type="gramEnd"/>
+      <w:r>
+        <w:rPr>
+          <w:rFonts w:hint="eastAsia"/>
+        </w:rPr>
+        <w:t>仿真并不能够支持这一点。</w:t>
       </w:r>
     </w:p>
     <w:p>
@@ -6061,12 +6485,14 @@
       <w:r>
         <w:t xml:space="preserve">1.4.2 </w:t>
       </w:r>
+      <w:proofErr w:type="spellStart"/>
       <w:r>
         <w:rPr>
           <w:rFonts w:hint="eastAsia"/>
         </w:rPr>
         <w:t>NVPsim</w:t>
       </w:r>
+      <w:proofErr w:type="spellEnd"/>
       <w:r>
         <w:rPr>
           <w:rFonts w:hint="eastAsia"/>
@@ -6078,12 +6504,14 @@
       <w:pPr>
         <w:pStyle w:val="12"/>
       </w:pPr>
+      <w:proofErr w:type="spellStart"/>
       <w:r>
         <w:rPr>
           <w:rFonts w:hint="eastAsia"/>
         </w:rPr>
         <w:t>NVPsim</w:t>
       </w:r>
+      <w:proofErr w:type="spellEnd"/>
       <w:r>
         <w:rPr>
           <w:rFonts w:hint="eastAsia"/>
@@ -6100,14 +6528,30 @@
         <w:rPr>
           <w:rFonts w:hint="eastAsia"/>
         </w:rPr>
-        <w:t>仿真平台的一些特点，因此避免了上述电路级仿真带来的不足。比如说</w:t>
-      </w:r>
+        <w:t>仿真平台的一些特点，因此避免了上述</w:t>
+      </w:r>
+      <w:proofErr w:type="gramStart"/>
+      <w:r>
+        <w:rPr>
+          <w:rFonts w:hint="eastAsia"/>
+        </w:rPr>
+        <w:t>电路级</w:t>
+      </w:r>
+      <w:proofErr w:type="gramEnd"/>
+      <w:r>
+        <w:rPr>
+          <w:rFonts w:hint="eastAsia"/>
+        </w:rPr>
+        <w:t>仿真带来的不足。比如说</w:t>
+      </w:r>
+      <w:proofErr w:type="spellStart"/>
       <w:r>
         <w:rPr>
           <w:rFonts w:hint="eastAsia"/>
         </w:rPr>
         <w:t>NVPsim</w:t>
       </w:r>
+      <w:proofErr w:type="spellEnd"/>
       <w:r>
         <w:rPr>
           <w:rFonts w:hint="eastAsia"/>
@@ -6165,36 +6609,42 @@
         </w:rPr>
         <w:t>）并使其运行在仿真平台上。</w:t>
       </w:r>
+      <w:proofErr w:type="spellStart"/>
       <w:r>
         <w:rPr>
           <w:rFonts w:hint="eastAsia"/>
         </w:rPr>
         <w:t>NVPsim</w:t>
       </w:r>
+      <w:proofErr w:type="spellEnd"/>
       <w:r>
         <w:rPr>
           <w:rFonts w:hint="eastAsia"/>
         </w:rPr>
         <w:t>也忽略了电路中过于细节的部分，只描述系统模块的行为，这大大增加了</w:t>
       </w:r>
+      <w:proofErr w:type="spellStart"/>
       <w:r>
         <w:rPr>
           <w:rFonts w:hint="eastAsia"/>
         </w:rPr>
         <w:t>NVPsim</w:t>
       </w:r>
+      <w:proofErr w:type="spellEnd"/>
       <w:r>
         <w:rPr>
           <w:rFonts w:hint="eastAsia"/>
         </w:rPr>
         <w:t>的仿真速度。</w:t>
       </w:r>
+      <w:proofErr w:type="spellStart"/>
       <w:r>
         <w:rPr>
           <w:rFonts w:hint="eastAsia"/>
         </w:rPr>
         <w:t>NVPsim</w:t>
       </w:r>
+      <w:proofErr w:type="spellEnd"/>
       <w:r>
         <w:rPr>
           <w:rFonts w:hint="eastAsia"/>
@@ -6212,24 +6662,28 @@
         </w:rPr>
         <w:t>然而，</w:t>
       </w:r>
+      <w:proofErr w:type="spellStart"/>
       <w:r>
         <w:rPr>
           <w:rFonts w:hint="eastAsia"/>
         </w:rPr>
         <w:t>NVPsim</w:t>
       </w:r>
+      <w:proofErr w:type="spellEnd"/>
       <w:r>
         <w:rPr>
           <w:rFonts w:hint="eastAsia"/>
         </w:rPr>
         <w:t>仍然存在着一些不足，使得其并不能成为一个广泛使用的非易失处理器仿真平台。</w:t>
       </w:r>
+      <w:proofErr w:type="spellStart"/>
       <w:r>
         <w:rPr>
           <w:rFonts w:hint="eastAsia"/>
         </w:rPr>
         <w:t>NVPsim</w:t>
       </w:r>
+      <w:proofErr w:type="spellEnd"/>
       <w:r>
         <w:rPr>
           <w:rFonts w:hint="eastAsia"/>
@@ -6257,24 +6711,28 @@
       <w:pPr>
         <w:pStyle w:val="12"/>
       </w:pPr>
+      <w:proofErr w:type="spellStart"/>
       <w:r>
         <w:rPr>
           <w:rFonts w:hint="eastAsia"/>
         </w:rPr>
         <w:t>NVPsim</w:t>
       </w:r>
+      <w:proofErr w:type="spellEnd"/>
       <w:r>
         <w:rPr>
           <w:rFonts w:hint="eastAsia"/>
         </w:rPr>
         <w:t>对系统的行为采用了“集中式”管理办法，并没有对每一个模块分别编写在系统状态发生变化（上电、掉电）时的行为。</w:t>
       </w:r>
+      <w:proofErr w:type="spellStart"/>
       <w:r>
         <w:rPr>
           <w:rFonts w:hint="eastAsia"/>
         </w:rPr>
         <w:t>NVPsim</w:t>
       </w:r>
+      <w:proofErr w:type="spellEnd"/>
       <w:r>
         <w:rPr>
           <w:rFonts w:hint="eastAsia"/>
@@ -6291,7 +6749,21 @@
         <w:rPr>
           <w:rFonts w:hint="eastAsia"/>
         </w:rPr>
-        <w:t>的事件队列，将所有事件暂停，这样一来系统就停止了运行，而当系统发生上电时事件队列管理模块再将所有事件重新调度使得系统恢复运行。</w:t>
+        <w:t>的事件队列，将所有事件暂停，这样一来系统就停止了运行，而当系统发生上电</w:t>
+      </w:r>
+      <w:proofErr w:type="gramStart"/>
+      <w:r>
+        <w:rPr>
+          <w:rFonts w:hint="eastAsia"/>
+        </w:rPr>
+        <w:t>时事件</w:t>
+      </w:r>
+      <w:proofErr w:type="gramEnd"/>
+      <w:r>
+        <w:rPr>
+          <w:rFonts w:hint="eastAsia"/>
+        </w:rPr>
+        <w:t>队列管理模块再将所有事件重新调度使得系统恢复运行。</w:t>
       </w:r>
     </w:p>
     <w:p>
@@ -6304,12 +6776,14 @@
         </w:rPr>
         <w:t>这种对掉电、上电的建模方式虽然有效，但是缺少对硬件在系统状态改变时行为描述的自由度。</w:t>
       </w:r>
+      <w:proofErr w:type="spellStart"/>
       <w:r>
         <w:rPr>
           <w:rFonts w:hint="eastAsia"/>
         </w:rPr>
         <w:t>NVPsim</w:t>
       </w:r>
+      <w:proofErr w:type="spellEnd"/>
       <w:r>
         <w:rPr>
           <w:rFonts w:hint="eastAsia"/>
@@ -6337,15 +6811,23 @@
         <w:rPr>
           <w:rFonts w:hint="eastAsia"/>
         </w:rPr>
-        <w:t>事实上，每一个模块在系统状态改变时的行为是不同的，易失的模块应该丢弃当前内部的所有状态，非易失模块应该保持内部状态不变，而另一些模块比如说电压检测模块、系统状态机模块应该继续工作，不受掉电、上电的影响，显然</w:t>
+        <w:t>事实上，每一个模块在系统状态改变时的行为是不同的，易失的模块应该丢</w:t>
       </w:r>
       <w:r>
         <w:rPr>
           <w:rFonts w:hint="eastAsia"/>
         </w:rPr>
         <w:lastRenderedPageBreak/>
+        <w:t>弃当前内部的所有状态，非易失模块应该保持内部状态不变，而另一些模块比如说电压检测模块、系统状态机模块应该继续工作，不受掉电、上电的影响，显然</w:t>
+      </w:r>
+      <w:proofErr w:type="spellStart"/>
+      <w:r>
+        <w:rPr>
+          <w:rFonts w:hint="eastAsia"/>
+        </w:rPr>
         <w:t>NVPsim</w:t>
       </w:r>
+      <w:proofErr w:type="spellEnd"/>
       <w:r>
         <w:rPr>
           <w:rFonts w:hint="eastAsia"/>
@@ -6379,24 +6861,28 @@
         </w:rPr>
         <w:t>上文描述了</w:t>
       </w:r>
+      <w:proofErr w:type="spellStart"/>
       <w:r>
         <w:rPr>
           <w:rFonts w:hint="eastAsia"/>
         </w:rPr>
         <w:t>NVPsim</w:t>
       </w:r>
+      <w:proofErr w:type="spellEnd"/>
       <w:r>
         <w:rPr>
           <w:rFonts w:hint="eastAsia"/>
         </w:rPr>
         <w:t>的工作流程和对掉电、上电的建模方式，这种建模方式仅仅暂停了硬件触发的所有事件，实际上默认了所有模块都是“非易失”的，也就是说，掉电时所有模块的内部状态都没有发生改变，仅仅是暂停运行而已。</w:t>
       </w:r>
+      <w:proofErr w:type="spellStart"/>
       <w:r>
         <w:rPr>
           <w:rFonts w:hint="eastAsia"/>
         </w:rPr>
         <w:t>NVPsim</w:t>
       </w:r>
+      <w:proofErr w:type="spellEnd"/>
       <w:r>
         <w:rPr>
           <w:rFonts w:hint="eastAsia"/>
@@ -6426,17 +6912,47 @@
         </w:rPr>
         <w:t>内的寄存器或者传统的内存模块再掉电时应该丢失储存的全部数据。这一点不足使得</w:t>
       </w:r>
+      <w:proofErr w:type="spellStart"/>
       <w:r>
         <w:rPr>
           <w:rFonts w:hint="eastAsia"/>
         </w:rPr>
         <w:t>NVPsim</w:t>
       </w:r>
-      <w:r>
-        <w:rPr>
-          <w:rFonts w:hint="eastAsia"/>
-        </w:rPr>
-        <w:t>只能描述非易失系统的运行时间、消耗能量等信息，而并不能描述非易失系统在掉电</w:t>
+      <w:proofErr w:type="spellEnd"/>
+      <w:r>
+        <w:rPr>
+          <w:rFonts w:hint="eastAsia"/>
+        </w:rPr>
+        <w:t>只能</w:t>
+      </w:r>
+      <w:proofErr w:type="gramStart"/>
+      <w:r>
+        <w:rPr>
+          <w:rFonts w:hint="eastAsia"/>
+        </w:rPr>
+        <w:t>描述非</w:t>
+      </w:r>
+      <w:proofErr w:type="gramEnd"/>
+      <w:r>
+        <w:rPr>
+          <w:rFonts w:hint="eastAsia"/>
+        </w:rPr>
+        <w:t>易失系统的运行时间、消耗能量等信息，而并不能</w:t>
+      </w:r>
+      <w:proofErr w:type="gramStart"/>
+      <w:r>
+        <w:rPr>
+          <w:rFonts w:hint="eastAsia"/>
+        </w:rPr>
+        <w:t>描述非</w:t>
+      </w:r>
+      <w:proofErr w:type="gramEnd"/>
+      <w:r>
+        <w:rPr>
+          <w:rFonts w:hint="eastAsia"/>
+        </w:rPr>
+        <w:t>易失系统在掉电</w:t>
       </w:r>
       <w:r>
         <w:rPr>
@@ -6448,7 +6964,21 @@
         <w:rPr>
           <w:rFonts w:hint="eastAsia"/>
         </w:rPr>
-        <w:t>上电过程中运行结果是否正确。</w:t>
+        <w:t>上</w:t>
+      </w:r>
+      <w:proofErr w:type="gramStart"/>
+      <w:r>
+        <w:rPr>
+          <w:rFonts w:hint="eastAsia"/>
+        </w:rPr>
+        <w:t>电过程</w:t>
+      </w:r>
+      <w:proofErr w:type="gramEnd"/>
+      <w:r>
+        <w:rPr>
+          <w:rFonts w:hint="eastAsia"/>
+        </w:rPr>
+        <w:t>中运行结果是否正确。</w:t>
       </w:r>
     </w:p>
     <w:p>
@@ -6489,12 +7019,14 @@
         </w:rPr>
         <w:t>以及传感器与网卡等外设）。因此，对于非易失处理器和外设的交互行为的仿真往往是仿真器功能的重中之重。遗憾的是，</w:t>
       </w:r>
+      <w:proofErr w:type="spellStart"/>
       <w:r>
         <w:rPr>
           <w:rFonts w:hint="eastAsia"/>
         </w:rPr>
         <w:t>NVPsim</w:t>
       </w:r>
+      <w:proofErr w:type="spellEnd"/>
       <w:r>
         <w:rPr>
           <w:rFonts w:hint="eastAsia"/>
@@ -6506,12 +7038,14 @@
       <w:pPr>
         <w:pStyle w:val="12"/>
       </w:pPr>
+      <w:proofErr w:type="spellStart"/>
       <w:r>
         <w:rPr>
           <w:rFonts w:hint="eastAsia"/>
         </w:rPr>
         <w:t>NVPsim</w:t>
       </w:r>
+      <w:proofErr w:type="spellEnd"/>
       <w:r>
         <w:rPr>
           <w:rFonts w:hint="eastAsia"/>
@@ -6530,12 +7064,14 @@
         </w:rPr>
         <w:t>的</w:t>
       </w:r>
+      <w:proofErr w:type="spellStart"/>
       <w:r>
         <w:rPr>
           <w:rFonts w:hint="eastAsia"/>
         </w:rPr>
         <w:t>Syscall</w:t>
       </w:r>
+      <w:proofErr w:type="spellEnd"/>
       <w:r>
         <w:t xml:space="preserve"> </w:t>
       </w:r>
@@ -6596,36 +7132,42 @@
         </w:rPr>
         <w:t>中）直接发送给仿真器运行所在的系统（</w:t>
       </w:r>
+      <w:proofErr w:type="spellStart"/>
       <w:r>
         <w:rPr>
           <w:rFonts w:hint="eastAsia"/>
         </w:rPr>
         <w:t>linux</w:t>
       </w:r>
+      <w:proofErr w:type="spellEnd"/>
       <w:r>
         <w:rPr>
           <w:rFonts w:hint="eastAsia"/>
         </w:rPr>
         <w:t>）。这样一来，在使用</w:t>
       </w:r>
+      <w:proofErr w:type="spellStart"/>
       <w:r>
         <w:rPr>
           <w:rFonts w:hint="eastAsia"/>
         </w:rPr>
         <w:t>NVPsim</w:t>
       </w:r>
+      <w:proofErr w:type="spellEnd"/>
       <w:r>
         <w:rPr>
           <w:rFonts w:hint="eastAsia"/>
         </w:rPr>
         <w:t>的过程中，用户只能够仿真处理器和内存的行为而不能触及外设，在某种程度上这使得</w:t>
       </w:r>
+      <w:proofErr w:type="spellStart"/>
       <w:r>
         <w:rPr>
           <w:rFonts w:hint="eastAsia"/>
         </w:rPr>
         <w:t>NVPsim</w:t>
       </w:r>
+      <w:proofErr w:type="spellEnd"/>
       <w:r>
         <w:rPr>
           <w:rFonts w:hint="eastAsia"/>
@@ -6659,12 +7201,14 @@
         </w:rPr>
         <w:t>从工程的角度来说，</w:t>
       </w:r>
+      <w:proofErr w:type="spellStart"/>
       <w:r>
         <w:rPr>
           <w:rFonts w:hint="eastAsia"/>
         </w:rPr>
         <w:t>NVPsim</w:t>
       </w:r>
+      <w:proofErr w:type="spellEnd"/>
       <w:r>
         <w:rPr>
           <w:rFonts w:hint="eastAsia"/>
@@ -6683,12 +7227,14 @@
         </w:rPr>
         <w:t>本身一样有着良好的可扩展性，这是由于</w:t>
       </w:r>
+      <w:proofErr w:type="spellStart"/>
       <w:r>
         <w:rPr>
           <w:rFonts w:hint="eastAsia"/>
         </w:rPr>
         <w:t>NVPsim</w:t>
       </w:r>
+      <w:proofErr w:type="spellEnd"/>
       <w:r>
         <w:rPr>
           <w:rFonts w:hint="eastAsia"/>
@@ -6705,43 +7251,70 @@
         <w:rPr>
           <w:rFonts w:hint="eastAsia"/>
         </w:rPr>
-        <w:t>上电的行为进行通用的建模并进行合理的分层抽象，而是将整个系统掉、上电行为直接通过修改底层事件队列管理代码来进行描述。当用户需要和</w:t>
-      </w:r>
+        <w:t>上电的行为进行通用的建模并进行合理的分层抽象，而是将整个系统掉、上</w:t>
+      </w:r>
+      <w:proofErr w:type="gramStart"/>
+      <w:r>
+        <w:rPr>
+          <w:rFonts w:hint="eastAsia"/>
+        </w:rPr>
+        <w:t>电行为</w:t>
+      </w:r>
+      <w:proofErr w:type="gramEnd"/>
+      <w:r>
+        <w:rPr>
+          <w:rFonts w:hint="eastAsia"/>
+        </w:rPr>
+        <w:t>直接通过修改底层事件队列管理代码来进行描述。当用户需要和</w:t>
+      </w:r>
+      <w:proofErr w:type="spellStart"/>
       <w:r>
         <w:rPr>
           <w:rFonts w:hint="eastAsia"/>
         </w:rPr>
         <w:t>NVPsim</w:t>
       </w:r>
+      <w:proofErr w:type="spellEnd"/>
       <w:r>
         <w:rPr>
           <w:rFonts w:hint="eastAsia"/>
         </w:rPr>
         <w:t>不同的系统建模时，</w:t>
       </w:r>
+      <w:proofErr w:type="spellStart"/>
       <w:r>
         <w:rPr>
           <w:rFonts w:hint="eastAsia"/>
         </w:rPr>
         <w:t>NVPsim</w:t>
       </w:r>
+      <w:proofErr w:type="spellEnd"/>
       <w:r>
         <w:rPr>
           <w:rFonts w:hint="eastAsia"/>
         </w:rPr>
         <w:t>并不能提供有效的接口让用户方便地修改、扩展系统的行为，用户在这种情况下需要大量阅读了解底层代码，十分不便。在这个意义上</w:t>
       </w:r>
+      <w:proofErr w:type="spellStart"/>
       <w:r>
         <w:rPr>
           <w:rFonts w:hint="eastAsia"/>
         </w:rPr>
         <w:t>NVPsim</w:t>
       </w:r>
-      <w:r>
-        <w:rPr>
-          <w:rFonts w:hint="eastAsia"/>
-        </w:rPr>
-        <w:t>更像是一种特定的非易失处理器的“专用仿真器”，而不是一个通用的仿真平台。</w:t>
+      <w:proofErr w:type="spellEnd"/>
+      <w:r>
+        <w:rPr>
+          <w:rFonts w:hint="eastAsia"/>
+        </w:rPr>
+        <w:t>更像是一种特定的非易失处</w:t>
+      </w:r>
+      <w:r>
+        <w:rPr>
+          <w:rFonts w:hint="eastAsia"/>
+        </w:rPr>
+        <w:lastRenderedPageBreak/>
+        <w:t>理器的“专用仿真器”，而不是一个通用的仿真平台。</w:t>
       </w:r>
     </w:p>
     <w:p>
@@ -6758,7 +7331,6 @@
         <w:rPr>
           <w:rFonts w:hint="eastAsia"/>
         </w:rPr>
-        <w:lastRenderedPageBreak/>
         <w:t xml:space="preserve">1.5 </w:t>
       </w:r>
       <w:r>
@@ -6848,7 +7420,21 @@
         <w:rPr>
           <w:rFonts w:hint="eastAsia"/>
         </w:rPr>
-        <w:t>上电行为的建模，且用户可以像添加</w:t>
+        <w:t>上</w:t>
+      </w:r>
+      <w:proofErr w:type="gramStart"/>
+      <w:r>
+        <w:rPr>
+          <w:rFonts w:hint="eastAsia"/>
+        </w:rPr>
+        <w:t>电行为</w:t>
+      </w:r>
+      <w:proofErr w:type="gramEnd"/>
+      <w:r>
+        <w:rPr>
+          <w:rFonts w:hint="eastAsia"/>
+        </w:rPr>
+        <w:t>的建模，且用户可以像添加</w:t>
       </w:r>
       <w:r>
         <w:rPr>
@@ -7204,6 +7790,7 @@
         <w:rPr>
           <w:rFonts w:hint="eastAsia"/>
         </w:rPr>
+        <w:lastRenderedPageBreak/>
         <w:t>基于此仿真平台</w:t>
       </w:r>
       <w:r>
@@ -7539,7 +8126,7 @@
                     <pic:cNvPicPr/>
                   </pic:nvPicPr>
                   <pic:blipFill>
-                    <a:blip r:embed="rId9" cstate="print">
+                    <a:blip r:embed="rId10" cstate="print">
                       <a:extLst>
                         <a:ext uri="{28A0092B-C50C-407E-A947-70E740481C1C}">
                           <a14:useLocalDpi xmlns:a14="http://schemas.microsoft.com/office/drawing/2010/main" val="0"/>
@@ -7863,12 +8450,14 @@
         </w:rPr>
         <w:t>中的每一个模块均为一个</w:t>
       </w:r>
+      <w:proofErr w:type="spellStart"/>
       <w:r>
         <w:rPr>
           <w:rFonts w:hint="eastAsia"/>
         </w:rPr>
         <w:t>SimObject</w:t>
       </w:r>
+      <w:proofErr w:type="spellEnd"/>
       <w:r>
         <w:rPr>
           <w:rFonts w:hint="eastAsia"/>
@@ -7887,36 +8476,42 @@
         </w:rPr>
         <w:t>，</w:t>
       </w:r>
+      <w:proofErr w:type="spellStart"/>
       <w:r>
         <w:rPr>
           <w:rFonts w:hint="eastAsia"/>
         </w:rPr>
         <w:t>SimObject</w:t>
       </w:r>
+      <w:proofErr w:type="spellEnd"/>
       <w:r>
         <w:rPr>
           <w:rFonts w:hint="eastAsia"/>
         </w:rPr>
         <w:t>对象为模块定义好了一些模块通用的功能。这些功能来源于</w:t>
       </w:r>
+      <w:proofErr w:type="spellStart"/>
       <w:r>
         <w:rPr>
           <w:rFonts w:hint="eastAsia"/>
         </w:rPr>
         <w:t>SimObject</w:t>
       </w:r>
+      <w:proofErr w:type="spellEnd"/>
       <w:r>
         <w:rPr>
           <w:rFonts w:hint="eastAsia"/>
         </w:rPr>
         <w:t>的三个父类，分别为</w:t>
       </w:r>
+      <w:proofErr w:type="spellStart"/>
       <w:r>
         <w:rPr>
           <w:rFonts w:hint="eastAsia"/>
         </w:rPr>
         <w:t>EventManager</w:t>
       </w:r>
+      <w:proofErr w:type="spellEnd"/>
       <w:r>
         <w:rPr>
           <w:rFonts w:hint="eastAsia"/>
@@ -7947,36 +8542,42 @@
         </w:rPr>
         <w:t>。其中</w:t>
       </w:r>
+      <w:proofErr w:type="spellStart"/>
       <w:r>
         <w:rPr>
           <w:rFonts w:hint="eastAsia"/>
         </w:rPr>
         <w:t>EventManager</w:t>
       </w:r>
+      <w:proofErr w:type="spellEnd"/>
       <w:r>
         <w:rPr>
           <w:rFonts w:hint="eastAsia"/>
         </w:rPr>
         <w:t>为</w:t>
       </w:r>
+      <w:proofErr w:type="spellStart"/>
       <w:r>
         <w:rPr>
           <w:rFonts w:hint="eastAsia"/>
         </w:rPr>
         <w:t>SimObject</w:t>
       </w:r>
+      <w:proofErr w:type="spellEnd"/>
       <w:r>
         <w:rPr>
           <w:rFonts w:hint="eastAsia"/>
         </w:rPr>
         <w:t>提供了操作异步事件队列的功能，使得</w:t>
       </w:r>
+      <w:proofErr w:type="spellStart"/>
       <w:r>
         <w:rPr>
           <w:rFonts w:hint="eastAsia"/>
         </w:rPr>
         <w:t>SimObject</w:t>
       </w:r>
+      <w:proofErr w:type="spellEnd"/>
       <w:r>
         <w:rPr>
           <w:rFonts w:hint="eastAsia"/>
@@ -7995,12 +8596,14 @@
         </w:rPr>
         <w:t>提供的功能是使得任何</w:t>
       </w:r>
+      <w:proofErr w:type="spellStart"/>
       <w:r>
         <w:rPr>
           <w:rFonts w:hint="eastAsia"/>
         </w:rPr>
         <w:t>SimObject</w:t>
       </w:r>
+      <w:proofErr w:type="spellEnd"/>
       <w:r>
         <w:rPr>
           <w:rFonts w:hint="eastAsia"/>
@@ -8013,12 +8616,14 @@
         </w:rPr>
         <w:t>，这个功能的作用是能够使得</w:t>
       </w:r>
+      <w:proofErr w:type="spellStart"/>
       <w:r>
         <w:rPr>
           <w:rFonts w:hint="eastAsia"/>
         </w:rPr>
         <w:t>SimObject</w:t>
       </w:r>
+      <w:proofErr w:type="spellEnd"/>
       <w:r>
         <w:rPr>
           <w:rFonts w:hint="eastAsia"/>
@@ -8037,12 +8642,14 @@
         </w:rPr>
         <w:t>，当用户关心运行时某个状态时，能够将系统涉及到的所有</w:t>
       </w:r>
+      <w:proofErr w:type="spellStart"/>
       <w:r>
         <w:rPr>
           <w:rFonts w:hint="eastAsia"/>
         </w:rPr>
         <w:t>SimObject</w:t>
       </w:r>
+      <w:proofErr w:type="spellEnd"/>
       <w:r>
         <w:rPr>
           <w:rFonts w:hint="eastAsia"/>
@@ -8085,29 +8692,47 @@
         </w:rPr>
         <w:t>为</w:t>
       </w:r>
+      <w:proofErr w:type="spellStart"/>
       <w:r>
         <w:rPr>
           <w:rFonts w:hint="eastAsia"/>
         </w:rPr>
         <w:t>SimObject</w:t>
       </w:r>
+      <w:proofErr w:type="spellEnd"/>
       <w:r>
         <w:rPr>
           <w:rFonts w:hint="eastAsia"/>
         </w:rPr>
         <w:t>提供的功能是能够使得</w:t>
       </w:r>
+      <w:proofErr w:type="spellStart"/>
       <w:r>
         <w:rPr>
           <w:rFonts w:hint="eastAsia"/>
         </w:rPr>
         <w:t>SimObject</w:t>
       </w:r>
-      <w:r>
-        <w:rPr>
-          <w:rFonts w:hint="eastAsia"/>
-        </w:rPr>
-        <w:t>能够正确结束自身的工作状态。</w:t>
+      <w:proofErr w:type="spellEnd"/>
+      <w:r>
+        <w:rPr>
+          <w:rFonts w:hint="eastAsia"/>
+        </w:rPr>
+        <w:t>能够</w:t>
+      </w:r>
+      <w:proofErr w:type="gramStart"/>
+      <w:r>
+        <w:rPr>
+          <w:rFonts w:hint="eastAsia"/>
+        </w:rPr>
+        <w:t>正确结束</w:t>
+      </w:r>
+      <w:proofErr w:type="gramEnd"/>
+      <w:r>
+        <w:rPr>
+          <w:rFonts w:hint="eastAsia"/>
+        </w:rPr>
+        <w:t>自身的工作状态。</w:t>
       </w:r>
     </w:p>
     <w:p>
@@ -8126,24 +8751,28 @@
         </w:rPr>
         <w:t>通过以上方式为所有模块的开发打下了基础，在</w:t>
       </w:r>
+      <w:proofErr w:type="spellStart"/>
       <w:r>
         <w:rPr>
           <w:rFonts w:hint="eastAsia"/>
         </w:rPr>
         <w:t>SimObject</w:t>
       </w:r>
+      <w:proofErr w:type="spellEnd"/>
       <w:r>
         <w:rPr>
           <w:rFonts w:hint="eastAsia"/>
         </w:rPr>
         <w:t>的基础上开发者开发了各式各样的类，典型的类有各种各样的内存类（</w:t>
       </w:r>
+      <w:proofErr w:type="spellStart"/>
       <w:r>
         <w:rPr>
           <w:rFonts w:hint="eastAsia"/>
         </w:rPr>
         <w:t>MemObject</w:t>
       </w:r>
+      <w:proofErr w:type="spellEnd"/>
       <w:r>
         <w:rPr>
           <w:rFonts w:hint="eastAsia"/>
@@ -8162,12 +8791,14 @@
         </w:rPr>
         <w:t>）、各种建模的内存模块（</w:t>
       </w:r>
+      <w:proofErr w:type="spellStart"/>
       <w:r>
         <w:rPr>
           <w:rFonts w:hint="eastAsia"/>
         </w:rPr>
         <w:t>SimpleMemory</w:t>
       </w:r>
+      <w:proofErr w:type="spellEnd"/>
       <w:r>
         <w:rPr>
           <w:rFonts w:hint="eastAsia"/>
@@ -8186,24 +8817,28 @@
         </w:rPr>
         <w:t>等等）以及总线模块（</w:t>
       </w:r>
+      <w:proofErr w:type="spellStart"/>
       <w:r>
         <w:rPr>
           <w:rFonts w:hint="eastAsia"/>
         </w:rPr>
         <w:t>CoherentXBar</w:t>
       </w:r>
+      <w:proofErr w:type="spellEnd"/>
       <w:r>
         <w:rPr>
           <w:rFonts w:hint="eastAsia"/>
         </w:rPr>
         <w:t>），这些模块的共同点是都需要向其他模块传输内存访问、读取、写入信息，事实上</w:t>
       </w:r>
+      <w:proofErr w:type="spellStart"/>
       <w:r>
         <w:rPr>
           <w:rFonts w:hint="eastAsia"/>
         </w:rPr>
         <w:t>MemObject</w:t>
       </w:r>
+      <w:proofErr w:type="spellEnd"/>
       <w:r>
         <w:rPr>
           <w:rFonts w:hint="eastAsia"/>
@@ -8232,7 +8867,21 @@
         <w:rPr>
           <w:rFonts w:hint="eastAsia"/>
         </w:rPr>
-        <w:t>整体架构”一章中所说。</w:t>
+        <w:t>整体架构”</w:t>
+      </w:r>
+      <w:proofErr w:type="gramStart"/>
+      <w:r>
+        <w:rPr>
+          <w:rFonts w:hint="eastAsia"/>
+        </w:rPr>
+        <w:t>一</w:t>
+      </w:r>
+      <w:proofErr w:type="gramEnd"/>
+      <w:r>
+        <w:rPr>
+          <w:rFonts w:hint="eastAsia"/>
+        </w:rPr>
+        <w:t>章中所说。</w:t>
       </w:r>
     </w:p>
     <w:p>
@@ -8264,7 +8913,7 @@
                     <pic:cNvPicPr/>
                   </pic:nvPicPr>
                   <pic:blipFill>
-                    <a:blip r:embed="rId10" cstate="print">
+                    <a:blip r:embed="rId11" cstate="print">
                       <a:extLst>
                         <a:ext uri="{28A0092B-C50C-407E-A947-70E740481C1C}">
                           <a14:useLocalDpi xmlns:a14="http://schemas.microsoft.com/office/drawing/2010/main" val="0"/>
@@ -8535,12 +9184,14 @@
         </w:rPr>
         <w:t>，基于此，我们认为和能量相关的功能同</w:t>
       </w:r>
+      <w:proofErr w:type="spellStart"/>
       <w:r>
         <w:rPr>
           <w:rFonts w:hint="eastAsia"/>
         </w:rPr>
         <w:t>EventManager</w:t>
       </w:r>
+      <w:proofErr w:type="spellEnd"/>
       <w:r>
         <w:rPr>
           <w:rFonts w:hint="eastAsia"/>
@@ -8583,29 +9234,41 @@
         </w:rPr>
         <w:t>为了实现这些要求，我们引入了“能量对象”（</w:t>
       </w:r>
+      <w:proofErr w:type="spellStart"/>
       <w:r>
         <w:rPr>
           <w:rFonts w:hint="eastAsia"/>
         </w:rPr>
         <w:t>EnergyObject</w:t>
       </w:r>
+      <w:proofErr w:type="spellEnd"/>
       <w:r>
         <w:rPr>
           <w:rFonts w:hint="eastAsia"/>
         </w:rPr>
         <w:t>）作为</w:t>
       </w:r>
+      <w:proofErr w:type="spellStart"/>
       <w:r>
         <w:rPr>
           <w:rFonts w:hint="eastAsia"/>
         </w:rPr>
         <w:t>SimObject</w:t>
       </w:r>
-      <w:r>
-        <w:rPr>
-          <w:rFonts w:hint="eastAsia"/>
-        </w:rPr>
-        <w:t>的父类之一，如图</w:t>
+      <w:proofErr w:type="spellEnd"/>
+      <w:proofErr w:type="gramStart"/>
+      <w:r>
+        <w:rPr>
+          <w:rFonts w:hint="eastAsia"/>
+        </w:rPr>
+        <w:t>的父类之一</w:t>
+      </w:r>
+      <w:proofErr w:type="gramEnd"/>
+      <w:r>
+        <w:rPr>
+          <w:rFonts w:hint="eastAsia"/>
+        </w:rPr>
+        <w:t>，如图</w:t>
       </w:r>
       <w:r>
         <w:rPr>
@@ -8630,12 +9293,14 @@
       <w:pPr>
         <w:pStyle w:val="12"/>
       </w:pPr>
+      <w:proofErr w:type="spellStart"/>
       <w:r>
         <w:rPr>
           <w:rFonts w:hint="eastAsia"/>
         </w:rPr>
         <w:t>EnergyObject</w:t>
       </w:r>
+      <w:proofErr w:type="spellEnd"/>
       <w:r>
         <w:rPr>
           <w:rFonts w:hint="eastAsia"/>
@@ -8672,7 +9337,7 @@
                     <pic:cNvPicPr/>
                   </pic:nvPicPr>
                   <pic:blipFill>
-                    <a:blip r:embed="rId10" cstate="print">
+                    <a:blip r:embed="rId11" cstate="print">
                       <a:extLst>
                         <a:ext uri="{28A0092B-C50C-407E-A947-70E740481C1C}">
                           <a14:useLocalDpi xmlns:a14="http://schemas.microsoft.com/office/drawing/2010/main" val="0"/>
@@ -8759,8 +9424,16 @@
                               <w:rPr>
                                 <w:rFonts w:ascii="宋体" w:eastAsia="宋体" w:hAnsi="宋体"/>
                               </w:rPr>
-                              <w:t>模块EnergyObject</w:t>
+                              <w:t>模块</w:t>
                             </w:r>
+                            <w:proofErr w:type="spellStart"/>
+                            <w:r>
+                              <w:rPr>
+                                <w:rFonts w:ascii="宋体" w:eastAsia="宋体" w:hAnsi="宋体"/>
+                              </w:rPr>
+                              <w:t>EnergyObject</w:t>
+                            </w:r>
+                            <w:proofErr w:type="spellEnd"/>
                           </w:p>
                         </w:txbxContent>
                       </wps:txbx>
@@ -8794,8 +9467,16 @@
                         <w:rPr>
                           <w:rFonts w:ascii="宋体" w:eastAsia="宋体" w:hAnsi="宋体"/>
                         </w:rPr>
-                        <w:t>模块EnergyObject</w:t>
+                        <w:t>模块</w:t>
                       </w:r>
+                      <w:proofErr w:type="spellStart"/>
+                      <w:r>
+                        <w:rPr>
+                          <w:rFonts w:ascii="宋体" w:eastAsia="宋体" w:hAnsi="宋体"/>
+                        </w:rPr>
+                        <w:t>EnergyObject</w:t>
+                      </w:r>
+                      <w:proofErr w:type="spellEnd"/>
                     </w:p>
                   </w:txbxContent>
                 </v:textbox>
@@ -8847,8 +9528,13 @@
       <w:r>
         <w:t>C++</w:t>
       </w:r>
-      <w:r>
-        <w:t>端功能之外，</w:t>
+      <w:proofErr w:type="gramStart"/>
+      <w:r>
+        <w:t>端功能</w:t>
+      </w:r>
+      <w:proofErr w:type="gramEnd"/>
+      <w:r>
+        <w:t>之外，</w:t>
       </w:r>
       <w:r>
         <w:t>Gem5</w:t>
@@ -8868,9 +9554,11 @@
       <w:r>
         <w:t>）来对</w:t>
       </w:r>
+      <w:proofErr w:type="spellStart"/>
       <w:r>
         <w:t>SimObject</w:t>
       </w:r>
+      <w:proofErr w:type="spellEnd"/>
       <w:r>
         <w:t>提供了对应的</w:t>
       </w:r>
@@ -8880,9 +9568,11 @@
       <w:r>
         <w:t>端接口，任意从</w:t>
       </w:r>
+      <w:proofErr w:type="spellStart"/>
       <w:r>
         <w:t>SimObject</w:t>
       </w:r>
+      <w:proofErr w:type="spellEnd"/>
       <w:r>
         <w:t>中派生的类在</w:t>
       </w:r>
@@ -8898,12 +9588,19 @@
       <w:r>
         <w:t>Python</w:t>
       </w:r>
-      <w:r>
-        <w:t>端对象的方式来配置这个</w:t>
-      </w:r>
+      <w:proofErr w:type="gramStart"/>
+      <w:r>
+        <w:t>端对象</w:t>
+      </w:r>
+      <w:proofErr w:type="gramEnd"/>
+      <w:r>
+        <w:t>的方式来配置这个</w:t>
+      </w:r>
+      <w:proofErr w:type="spellStart"/>
       <w:r>
         <w:t>SimObject</w:t>
       </w:r>
+      <w:proofErr w:type="spellEnd"/>
       <w:r>
         <w:t>的行为</w:t>
       </w:r>
@@ -8938,12 +9635,14 @@
         <w:lastRenderedPageBreak/>
         <w:t>（</w:t>
       </w:r>
+      <w:proofErr w:type="spellStart"/>
       <w:r>
         <w:rPr>
           <w:rFonts w:hint="eastAsia"/>
         </w:rPr>
         <w:t>SimObject</w:t>
       </w:r>
+      <w:proofErr w:type="spellEnd"/>
       <w:r>
         <w:rPr>
           <w:rFonts w:hint="eastAsia"/>
@@ -9332,12 +10031,14 @@
         </w:rPr>
         <w:t>代码中体现为“</w:t>
       </w:r>
+      <w:proofErr w:type="spellStart"/>
       <w:r>
         <w:rPr>
           <w:rFonts w:hint="eastAsia"/>
         </w:rPr>
         <w:t>EnergyPort</w:t>
       </w:r>
+      <w:proofErr w:type="spellEnd"/>
       <w:r>
         <w:rPr>
           <w:rFonts w:hint="eastAsia"/>
@@ -9390,9 +10091,19 @@
       <w:pPr>
         <w:pStyle w:val="12"/>
       </w:pPr>
-      <w:r>
-        <w:t>struct EnergyMsg</w:t>
-      </w:r>
+      <w:proofErr w:type="spellStart"/>
+      <w:r>
+        <w:t>struct</w:t>
+      </w:r>
+      <w:proofErr w:type="spellEnd"/>
+      <w:r>
+        <w:t xml:space="preserve"> </w:t>
+      </w:r>
+      <w:proofErr w:type="spellStart"/>
+      <w:r>
+        <w:t>EnergyMsg</w:t>
+      </w:r>
+      <w:proofErr w:type="spellEnd"/>
     </w:p>
     <w:p>
       <w:pPr>
@@ -9415,7 +10126,15 @@
         <w:pStyle w:val="12"/>
       </w:pPr>
       <w:r>
-        <w:t xml:space="preserve">    double val;</w:t>
+        <w:t xml:space="preserve">    double </w:t>
+      </w:r>
+      <w:proofErr w:type="spellStart"/>
+      <w:r>
+        <w:t>val</w:t>
+      </w:r>
+      <w:proofErr w:type="spellEnd"/>
+      <w:r>
+        <w:t>;</w:t>
       </w:r>
     </w:p>
     <w:p>
@@ -9502,12 +10221,14 @@
         </w:rPr>
         <w:t>对应的消息类型一般由能量管理模块</w:t>
       </w:r>
+      <w:proofErr w:type="spellStart"/>
       <w:r>
         <w:rPr>
           <w:rFonts w:hint="eastAsia"/>
         </w:rPr>
         <w:t>EnergyMgmt</w:t>
       </w:r>
+      <w:proofErr w:type="spellEnd"/>
       <w:r>
         <w:rPr>
           <w:rFonts w:hint="eastAsia"/>
@@ -9578,24 +10299,28 @@
         </w:rPr>
         <w:t>在仿真能量相关系统过程中，不同模块所处的地位不同，例如，常规模块的地位都是能量的消耗者和能量消息的接受者，而能量管理模块是能量的采集者、消耗者和能量消息的发送者。这两种模块的能量信息处理方式是不同的，因此能量接口种类应该有两种，事实上能量接口有两种，主接口（</w:t>
       </w:r>
+      <w:proofErr w:type="spellStart"/>
       <w:r>
         <w:rPr>
           <w:rFonts w:hint="eastAsia"/>
         </w:rPr>
         <w:t>MasterEnergyPort</w:t>
       </w:r>
+      <w:proofErr w:type="spellEnd"/>
       <w:r>
         <w:rPr>
           <w:rFonts w:hint="eastAsia"/>
         </w:rPr>
         <w:t>）和从接口（</w:t>
       </w:r>
+      <w:proofErr w:type="spellStart"/>
       <w:r>
         <w:rPr>
           <w:rFonts w:hint="eastAsia"/>
         </w:rPr>
         <w:t>SlaveEnergyPort</w:t>
       </w:r>
+      <w:proofErr w:type="spellEnd"/>
       <w:r>
         <w:rPr>
           <w:rFonts w:hint="eastAsia"/>
@@ -9617,7 +10342,21 @@
         <w:rPr>
           <w:rFonts w:hint="eastAsia"/>
         </w:rPr>
-        <w:t>，而从能量接口应该可以告知单个主能量接口能量信息（如自身消耗了能量）。</w:t>
+        <w:t>，而从能量接口应该可以告知</w:t>
+      </w:r>
+      <w:proofErr w:type="gramStart"/>
+      <w:r>
+        <w:rPr>
+          <w:rFonts w:hint="eastAsia"/>
+        </w:rPr>
+        <w:t>单个主</w:t>
+      </w:r>
+      <w:proofErr w:type="gramEnd"/>
+      <w:r>
+        <w:rPr>
+          <w:rFonts w:hint="eastAsia"/>
+        </w:rPr>
+        <w:t>能量接口能量信息（如自身消耗了能量）。</w:t>
       </w:r>
     </w:p>
     <w:p>
@@ -9864,9 +10603,11 @@
             <w:tcW w:w="4148" w:type="dxa"/>
           </w:tcPr>
           <w:p>
+            <w:proofErr w:type="spellStart"/>
             <w:r>
               <w:t>port_id</w:t>
             </w:r>
+            <w:proofErr w:type="spellEnd"/>
           </w:p>
         </w:tc>
         <w:tc>
@@ -9889,6 +10630,7 @@
             <w:tcW w:w="4148" w:type="dxa"/>
           </w:tcPr>
           <w:p>
+            <w:proofErr w:type="spellStart"/>
             <w:r>
               <w:t>p</w:t>
             </w:r>
@@ -9901,6 +10643,7 @@
             <w:r>
               <w:t>name</w:t>
             </w:r>
+            <w:proofErr w:type="spellEnd"/>
           </w:p>
         </w:tc>
         <w:tc>
@@ -9923,6 +10666,7 @@
             <w:tcW w:w="4148" w:type="dxa"/>
           </w:tcPr>
           <w:p>
+            <w:proofErr w:type="spellStart"/>
             <w:r>
               <w:t>p</w:t>
             </w:r>
@@ -9935,6 +10679,7 @@
             <w:r>
               <w:t>type</w:t>
             </w:r>
+            <w:proofErr w:type="spellEnd"/>
           </w:p>
         </w:tc>
         <w:tc>
@@ -9971,7 +10716,21 @@
               <w:rPr>
                 <w:rFonts w:hint="eastAsia"/>
               </w:rPr>
-              <w:t>此接口的所有者，应该是一个SimObject对</w:t>
+              <w:t>此接口的所有者，应该是一个</w:t>
+            </w:r>
+            <w:proofErr w:type="spellStart"/>
+            <w:r>
+              <w:rPr>
+                <w:rFonts w:hint="eastAsia"/>
+              </w:rPr>
+              <w:t>SimObject</w:t>
+            </w:r>
+            <w:proofErr w:type="spellEnd"/>
+            <w:r>
+              <w:rPr>
+                <w:rFonts w:hint="eastAsia"/>
+              </w:rPr>
+              <w:t>对</w:t>
             </w:r>
             <w:r>
               <w:rPr>
@@ -10162,12 +10921,28 @@
             <w:tcW w:w="4148" w:type="dxa"/>
           </w:tcPr>
           <w:p>
+            <w:proofErr w:type="spellStart"/>
             <w:r>
               <w:rPr>
                 <w:rFonts w:hint="eastAsia"/>
               </w:rPr>
-              <w:t>getPortId/setPortId</w:t>
+              <w:t>getPortId</w:t>
             </w:r>
+            <w:proofErr w:type="spellEnd"/>
+            <w:r>
+              <w:rPr>
+                <w:rFonts w:hint="eastAsia"/>
+              </w:rPr>
+              <w:t>/</w:t>
+            </w:r>
+            <w:proofErr w:type="spellStart"/>
+            <w:r>
+              <w:rPr>
+                <w:rFonts w:hint="eastAsia"/>
+              </w:rPr>
+              <w:t>setPortId</w:t>
+            </w:r>
+            <w:proofErr w:type="spellEnd"/>
           </w:p>
         </w:tc>
         <w:tc>
@@ -10190,12 +10965,28 @@
             <w:tcW w:w="4148" w:type="dxa"/>
           </w:tcPr>
           <w:p>
+            <w:proofErr w:type="spellStart"/>
             <w:r>
               <w:rPr>
                 <w:rFonts w:hint="eastAsia"/>
               </w:rPr>
-              <w:t>getPortName/setPortName</w:t>
+              <w:t>getPortName</w:t>
             </w:r>
+            <w:proofErr w:type="spellEnd"/>
+            <w:r>
+              <w:rPr>
+                <w:rFonts w:hint="eastAsia"/>
+              </w:rPr>
+              <w:t>/</w:t>
+            </w:r>
+            <w:proofErr w:type="spellStart"/>
+            <w:r>
+              <w:rPr>
+                <w:rFonts w:hint="eastAsia"/>
+              </w:rPr>
+              <w:t>setPortName</w:t>
+            </w:r>
+            <w:proofErr w:type="spellEnd"/>
           </w:p>
         </w:tc>
         <w:tc>
@@ -10218,12 +11009,14 @@
             <w:tcW w:w="4148" w:type="dxa"/>
           </w:tcPr>
           <w:p>
+            <w:proofErr w:type="spellStart"/>
             <w:r>
               <w:rPr>
                 <w:rFonts w:hint="eastAsia"/>
               </w:rPr>
               <w:t>setOwner</w:t>
             </w:r>
+            <w:proofErr w:type="spellEnd"/>
           </w:p>
         </w:tc>
         <w:tc>
@@ -10235,7 +11028,21 @@
               <w:rPr>
                 <w:rFonts w:hint="eastAsia"/>
               </w:rPr>
-              <w:t>告知接口的所有者（SimObject）</w:t>
+              <w:t>告知接口的所有者（</w:t>
+            </w:r>
+            <w:proofErr w:type="spellStart"/>
+            <w:r>
+              <w:rPr>
+                <w:rFonts w:hint="eastAsia"/>
+              </w:rPr>
+              <w:t>SimObject</w:t>
+            </w:r>
+            <w:proofErr w:type="spellEnd"/>
+            <w:r>
+              <w:rPr>
+                <w:rFonts w:hint="eastAsia"/>
+              </w:rPr>
+              <w:t>）</w:t>
             </w:r>
           </w:p>
         </w:tc>
@@ -10246,12 +11053,14 @@
             <w:tcW w:w="4148" w:type="dxa"/>
           </w:tcPr>
           <w:p>
+            <w:proofErr w:type="spellStart"/>
             <w:r>
               <w:rPr>
                 <w:rFonts w:hint="eastAsia"/>
               </w:rPr>
               <w:t>handleMsg</w:t>
             </w:r>
+            <w:proofErr w:type="spellEnd"/>
           </w:p>
         </w:tc>
         <w:tc>
@@ -10625,12 +11434,14 @@
             <w:tcW w:w="4148" w:type="dxa"/>
           </w:tcPr>
           <w:p>
+            <w:proofErr w:type="spellStart"/>
             <w:r>
               <w:rPr>
                 <w:rFonts w:hint="eastAsia"/>
               </w:rPr>
               <w:t>setMaster</w:t>
             </w:r>
+            <w:proofErr w:type="spellEnd"/>
           </w:p>
         </w:tc>
         <w:tc>
@@ -10653,12 +11464,14 @@
             <w:tcW w:w="4148" w:type="dxa"/>
           </w:tcPr>
           <w:p>
+            <w:proofErr w:type="spellStart"/>
             <w:r>
               <w:rPr>
                 <w:rFonts w:hint="eastAsia"/>
               </w:rPr>
               <w:t>singalMsg</w:t>
             </w:r>
+            <w:proofErr w:type="spellEnd"/>
           </w:p>
         </w:tc>
         <w:tc>
@@ -10666,11 +11479,6 @@
             <w:tcW w:w="4148" w:type="dxa"/>
           </w:tcPr>
           <w:p>
-            <w:pPr>
-              <w:rPr>
-                <w:rFonts w:hint="eastAsia"/>
-              </w:rPr>
-            </w:pPr>
             <w:r>
               <w:rPr>
                 <w:rFonts w:hint="eastAsia"/>
@@ -10859,6 +11667,7 @@
             <w:tcW w:w="4148" w:type="dxa"/>
           </w:tcPr>
           <w:p>
+            <w:proofErr w:type="spellStart"/>
             <w:r>
               <w:t>s</w:t>
             </w:r>
@@ -10871,6 +11680,7 @@
             <w:r>
               <w:t>list</w:t>
             </w:r>
+            <w:proofErr w:type="spellEnd"/>
           </w:p>
         </w:tc>
         <w:tc>
@@ -10878,11 +11688,19 @@
             <w:tcW w:w="4148" w:type="dxa"/>
           </w:tcPr>
           <w:p>
+            <w:proofErr w:type="gramStart"/>
             <w:r>
               <w:rPr>
                 <w:rFonts w:hint="eastAsia"/>
               </w:rPr>
-              <w:t>此主接口的所有从接口队列</w:t>
+              <w:t>此主接口</w:t>
+            </w:r>
+            <w:proofErr w:type="gramEnd"/>
+            <w:r>
+              <w:rPr>
+                <w:rFonts w:hint="eastAsia"/>
+              </w:rPr>
+              <w:t>的所有从接口队列</w:t>
             </w:r>
           </w:p>
         </w:tc>
@@ -11054,6 +11872,7 @@
             <w:tcW w:w="4148" w:type="dxa"/>
           </w:tcPr>
           <w:p>
+            <w:proofErr w:type="spellStart"/>
             <w:r>
               <w:rPr>
                 <w:rFonts w:hint="eastAsia"/>
@@ -11063,6 +11882,7 @@
             <w:r>
               <w:t>lave</w:t>
             </w:r>
+            <w:proofErr w:type="spellEnd"/>
           </w:p>
         </w:tc>
         <w:tc>
@@ -11074,7 +11894,21 @@
               <w:rPr>
                 <w:rFonts w:hint="eastAsia"/>
               </w:rPr>
-              <w:t>将某一从接口放置在此主接口的从接口队列中，绑定从接口</w:t>
+              <w:t>将某一从接口放置</w:t>
+            </w:r>
+            <w:proofErr w:type="gramStart"/>
+            <w:r>
+              <w:rPr>
+                <w:rFonts w:hint="eastAsia"/>
+              </w:rPr>
+              <w:t>在此主</w:t>
+            </w:r>
+            <w:proofErr w:type="gramEnd"/>
+            <w:r>
+              <w:rPr>
+                <w:rFonts w:hint="eastAsia"/>
+              </w:rPr>
+              <w:t>接口的从接口队列中，绑定从接口</w:t>
             </w:r>
           </w:p>
         </w:tc>
@@ -11085,12 +11919,14 @@
             <w:tcW w:w="4148" w:type="dxa"/>
           </w:tcPr>
           <w:p>
+            <w:proofErr w:type="spellStart"/>
             <w:r>
               <w:rPr>
                 <w:rFonts w:hint="eastAsia"/>
               </w:rPr>
               <w:t>broadcastMsg</w:t>
             </w:r>
+            <w:proofErr w:type="spellEnd"/>
           </w:p>
         </w:tc>
         <w:tc>
@@ -11102,15 +11938,7 @@
               <w:rPr>
                 <w:rFonts w:hint="eastAsia"/>
               </w:rPr>
-              <w:t>向自身管理的所有从接口</w:t>
-            </w:r>
-            <w:bookmarkStart w:id="13" w:name="_GoBack"/>
-            <w:bookmarkEnd w:id="13"/>
-            <w:r>
-              <w:rPr>
-                <w:rFonts w:hint="eastAsia"/>
-              </w:rPr>
-              <w:t>发送消息</w:t>
+              <w:t>向自身管理的所有从接口发送消息</w:t>
             </w:r>
           </w:p>
         </w:tc>
@@ -11121,7 +11949,7 @@
       <w:pPr>
         <w:pStyle w:val="22"/>
       </w:pPr>
-      <w:bookmarkStart w:id="14" w:name="_Toc483310963"/>
+      <w:bookmarkStart w:id="13" w:name="_Toc483310963"/>
       <w:r>
         <w:rPr>
           <w:rFonts w:hint="eastAsia"/>
@@ -11141,12 +11969,14 @@
         </w:rPr>
         <w:t>（</w:t>
       </w:r>
+      <w:proofErr w:type="spellStart"/>
       <w:r>
         <w:rPr>
           <w:rFonts w:hint="eastAsia"/>
         </w:rPr>
         <w:t>SimObject</w:t>
       </w:r>
+      <w:proofErr w:type="spellEnd"/>
       <w:r>
         <w:rPr>
           <w:rFonts w:hint="eastAsia"/>
@@ -11159,7 +11989,7 @@
         </w:rPr>
         <w:t>的关系</w:t>
       </w:r>
-      <w:bookmarkEnd w:id="14"/>
+      <w:bookmarkEnd w:id="13"/>
     </w:p>
     <w:p>
       <w:pPr>
@@ -11186,12 +12016,14 @@
         </w:rPr>
         <w:t>”变量，可以将其接收到的能量信息上传到上层的模块（</w:t>
       </w:r>
+      <w:proofErr w:type="spellStart"/>
       <w:r>
         <w:rPr>
           <w:rFonts w:hint="eastAsia"/>
         </w:rPr>
         <w:t>SimObject</w:t>
       </w:r>
+      <w:proofErr w:type="spellEnd"/>
       <w:r>
         <w:rPr>
           <w:rFonts w:hint="eastAsia"/>
@@ -11210,24 +12042,28 @@
         </w:rPr>
         <w:t>写道“能量模块”（</w:t>
       </w:r>
+      <w:proofErr w:type="spellStart"/>
       <w:r>
         <w:rPr>
           <w:rFonts w:hint="eastAsia"/>
         </w:rPr>
         <w:t>EnergyObject</w:t>
       </w:r>
+      <w:proofErr w:type="spellEnd"/>
       <w:r>
         <w:rPr>
           <w:rFonts w:hint="eastAsia"/>
         </w:rPr>
         <w:t>）是为</w:t>
       </w:r>
+      <w:proofErr w:type="spellStart"/>
       <w:r>
         <w:rPr>
           <w:rFonts w:hint="eastAsia"/>
         </w:rPr>
         <w:t>SimObject</w:t>
       </w:r>
+      <w:proofErr w:type="spellEnd"/>
       <w:r>
         <w:rPr>
           <w:rFonts w:hint="eastAsia"/>
@@ -11240,24 +12076,28 @@
         </w:rPr>
         <w:t>事实上，“能量模块”（</w:t>
       </w:r>
+      <w:proofErr w:type="spellStart"/>
       <w:r>
         <w:rPr>
           <w:rFonts w:hint="eastAsia"/>
         </w:rPr>
         <w:t>EnergyObject</w:t>
       </w:r>
+      <w:proofErr w:type="spellEnd"/>
       <w:r>
         <w:rPr>
           <w:rFonts w:hint="eastAsia"/>
         </w:rPr>
         <w:t>）就是通过拥有能量接口的方式来使得模块（</w:t>
       </w:r>
+      <w:proofErr w:type="spellStart"/>
       <w:r>
         <w:rPr>
           <w:rFonts w:hint="eastAsia"/>
         </w:rPr>
         <w:t>SimObject</w:t>
       </w:r>
+      <w:proofErr w:type="spellEnd"/>
       <w:r>
         <w:rPr>
           <w:rFonts w:hint="eastAsia"/>
@@ -11282,24 +12122,28 @@
         </w:rPr>
         <w:t>中，每一个“能量模块”（</w:t>
       </w:r>
+      <w:proofErr w:type="spellStart"/>
       <w:r>
         <w:rPr>
           <w:rFonts w:hint="eastAsia"/>
         </w:rPr>
         <w:t>EnergyObject</w:t>
       </w:r>
+      <w:proofErr w:type="spellEnd"/>
       <w:r>
         <w:rPr>
           <w:rFonts w:hint="eastAsia"/>
         </w:rPr>
         <w:t>）拥有两个能量接口（</w:t>
       </w:r>
+      <w:proofErr w:type="spellStart"/>
       <w:r>
         <w:rPr>
           <w:rFonts w:hint="eastAsia"/>
         </w:rPr>
         <w:t>EnergyPort</w:t>
       </w:r>
+      <w:proofErr w:type="spellEnd"/>
       <w:r>
         <w:rPr>
           <w:rFonts w:hint="eastAsia"/>
@@ -11320,12 +12164,14 @@
         </w:rPr>
         <w:t>除了拥有两个能量接口之外，</w:t>
       </w:r>
+      <w:proofErr w:type="spellStart"/>
       <w:r>
         <w:rPr>
           <w:rFonts w:hint="eastAsia"/>
         </w:rPr>
         <w:t>EnergyObject</w:t>
       </w:r>
+      <w:proofErr w:type="spellEnd"/>
       <w:r>
         <w:rPr>
           <w:rFonts w:hint="eastAsia"/>
@@ -11362,12 +12208,14 @@
         </w:rPr>
         <w:t>中列举了和能量模块（</w:t>
       </w:r>
+      <w:proofErr w:type="spellStart"/>
       <w:r>
         <w:rPr>
           <w:rFonts w:hint="eastAsia"/>
         </w:rPr>
         <w:t>EnergyObject</w:t>
       </w:r>
+      <w:proofErr w:type="spellEnd"/>
       <w:r>
         <w:rPr>
           <w:rFonts w:hint="eastAsia"/>
@@ -11551,8 +12399,16 @@
               <w:rPr>
                 <w:rFonts w:hint="eastAsia"/>
               </w:rPr>
-              <w:t>_seport</w:t>
+              <w:t>_</w:t>
             </w:r>
+            <w:proofErr w:type="spellStart"/>
+            <w:r>
+              <w:rPr>
+                <w:rFonts w:hint="eastAsia"/>
+              </w:rPr>
+              <w:t>seport</w:t>
+            </w:r>
+            <w:proofErr w:type="spellEnd"/>
           </w:p>
         </w:tc>
         <w:tc>
@@ -11579,8 +12435,16 @@
               <w:rPr>
                 <w:rFonts w:hint="eastAsia"/>
               </w:rPr>
-              <w:t>_meport</w:t>
+              <w:t>_</w:t>
             </w:r>
+            <w:proofErr w:type="spellStart"/>
+            <w:r>
+              <w:rPr>
+                <w:rFonts w:hint="eastAsia"/>
+              </w:rPr>
+              <w:t>meport</w:t>
+            </w:r>
+            <w:proofErr w:type="spellEnd"/>
           </w:p>
         </w:tc>
         <w:tc>
@@ -11592,7 +12456,21 @@
               <w:rPr>
                 <w:rFonts w:hint="eastAsia"/>
               </w:rPr>
-              <w:t>这个模块拥有的主能量接口，使用这个接口时，模块是作为管理者出现的，也就是接受其他模块的消耗能量消息或者发送系统状态改变消息，一般来说，只有能量管理模块（EnergyMgmt，后文会介绍）会用到这个能量接口</w:t>
+              <w:t>这个模块拥有的主能量接口，使用这个接口时，模块是作为管理者出现的，也就是接受其他模块的消耗能量消息或者发送系统状态改变消息，一般来说，只有能量管理模块（</w:t>
+            </w:r>
+            <w:proofErr w:type="spellStart"/>
+            <w:r>
+              <w:rPr>
+                <w:rFonts w:hint="eastAsia"/>
+              </w:rPr>
+              <w:t>EnergyMgmt</w:t>
+            </w:r>
+            <w:proofErr w:type="spellEnd"/>
+            <w:r>
+              <w:rPr>
+                <w:rFonts w:hint="eastAsia"/>
+              </w:rPr>
+              <w:t>，后文会介绍）会用到这个能量接口</w:t>
             </w:r>
           </w:p>
         </w:tc>
@@ -11764,12 +12642,14 @@
             <w:tcW w:w="4148" w:type="dxa"/>
           </w:tcPr>
           <w:p>
+            <w:proofErr w:type="spellStart"/>
             <w:r>
               <w:rPr>
                 <w:rFonts w:hint="eastAsia"/>
               </w:rPr>
               <w:t>getSlaveEnergyPort</w:t>
             </w:r>
+            <w:proofErr w:type="spellEnd"/>
           </w:p>
         </w:tc>
         <w:tc>
@@ -11781,7 +12661,21 @@
               <w:rPr>
                 <w:rFonts w:hint="eastAsia"/>
               </w:rPr>
-              <w:t>获取模块的_seport，在模块初始化时用来连</w:t>
+              <w:t>获取模块的_</w:t>
+            </w:r>
+            <w:proofErr w:type="spellStart"/>
+            <w:r>
+              <w:rPr>
+                <w:rFonts w:hint="eastAsia"/>
+              </w:rPr>
+              <w:t>seport</w:t>
+            </w:r>
+            <w:proofErr w:type="spellEnd"/>
+            <w:r>
+              <w:rPr>
+                <w:rFonts w:hint="eastAsia"/>
+              </w:rPr>
+              <w:t>，在模块初始化时用来连</w:t>
             </w:r>
             <w:r>
               <w:rPr>
@@ -11799,6 +12693,7 @@
             <w:tcW w:w="4148" w:type="dxa"/>
           </w:tcPr>
           <w:p>
+            <w:proofErr w:type="spellStart"/>
             <w:r>
               <w:rPr>
                 <w:rFonts w:hint="eastAsia"/>
@@ -11806,6 +12701,7 @@
               <w:lastRenderedPageBreak/>
               <w:t>getMasterEnergyPort</w:t>
             </w:r>
+            <w:proofErr w:type="spellEnd"/>
           </w:p>
         </w:tc>
         <w:tc>
@@ -11817,7 +12713,21 @@
               <w:rPr>
                 <w:rFonts w:hint="eastAsia"/>
               </w:rPr>
-              <w:t>获取模块的_meport，在模块初始化时用来连接各个模块的能量接口用</w:t>
+              <w:t>获取模块的_</w:t>
+            </w:r>
+            <w:proofErr w:type="spellStart"/>
+            <w:r>
+              <w:rPr>
+                <w:rFonts w:hint="eastAsia"/>
+              </w:rPr>
+              <w:t>meport</w:t>
+            </w:r>
+            <w:proofErr w:type="spellEnd"/>
+            <w:r>
+              <w:rPr>
+                <w:rFonts w:hint="eastAsia"/>
+              </w:rPr>
+              <w:t>，在模块初始化时用来连接各个模块的能量接口用</w:t>
             </w:r>
           </w:p>
         </w:tc>
@@ -11828,12 +12738,14 @@
             <w:tcW w:w="4148" w:type="dxa"/>
           </w:tcPr>
           <w:p>
+            <w:proofErr w:type="spellStart"/>
             <w:r>
               <w:rPr>
                 <w:rFonts w:hint="eastAsia"/>
               </w:rPr>
               <w:t>consumeEnergy</w:t>
             </w:r>
+            <w:proofErr w:type="spellEnd"/>
           </w:p>
         </w:tc>
         <w:tc>
@@ -11845,7 +12757,35 @@
               <w:rPr>
                 <w:rFonts w:hint="eastAsia"/>
               </w:rPr>
-              <w:t>这个函数的作用是告知此模块的能量层面的管理者这个模块消耗了一定能量，这个函数会通过模块拥有的_seport发送消息给管理模块。注：为什么没有单独提取出发送能量消息的函数？这是因为一个模块拥有主从两个能量接口，能量消息有可能从这两个接口中的任何一个发送出去，但是消耗能量的能量消息一定是从_seport发送出去的，因此我们只提取出了消耗能量这一函数。</w:t>
+              <w:t>这个函数的作用是告知此模块的能量层面的管理者这个模块消耗了一定能量，这个函数会通过模块拥有的_</w:t>
+            </w:r>
+            <w:proofErr w:type="spellStart"/>
+            <w:r>
+              <w:rPr>
+                <w:rFonts w:hint="eastAsia"/>
+              </w:rPr>
+              <w:t>seport</w:t>
+            </w:r>
+            <w:proofErr w:type="spellEnd"/>
+            <w:r>
+              <w:rPr>
+                <w:rFonts w:hint="eastAsia"/>
+              </w:rPr>
+              <w:t>发送消息给管理模块。注：为什么没有单独提取出发送能量消息的函数？这是因为一个模块拥有主从两个能量接口，能量消息有可能从这两个接口中的任何一个发送出去，但是消耗能量的能量消息一定是从_</w:t>
+            </w:r>
+            <w:proofErr w:type="spellStart"/>
+            <w:r>
+              <w:rPr>
+                <w:rFonts w:hint="eastAsia"/>
+              </w:rPr>
+              <w:t>seport</w:t>
+            </w:r>
+            <w:proofErr w:type="spellEnd"/>
+            <w:r>
+              <w:rPr>
+                <w:rFonts w:hint="eastAsia"/>
+              </w:rPr>
+              <w:t>发送出去的，因此我们只提取出了消耗能量这一函数。</w:t>
             </w:r>
           </w:p>
         </w:tc>
@@ -11856,12 +12796,14 @@
             <w:tcW w:w="4148" w:type="dxa"/>
           </w:tcPr>
           <w:p>
+            <w:proofErr w:type="spellStart"/>
             <w:r>
               <w:rPr>
                 <w:rFonts w:hint="eastAsia"/>
               </w:rPr>
               <w:t>handleMsg</w:t>
             </w:r>
+            <w:proofErr w:type="spellEnd"/>
           </w:p>
         </w:tc>
         <w:tc>
@@ -11884,7 +12826,7 @@
       <w:pPr>
         <w:pStyle w:val="22"/>
       </w:pPr>
-      <w:bookmarkStart w:id="15" w:name="_Toc483310964"/>
+      <w:bookmarkStart w:id="14" w:name="_Toc483310964"/>
       <w:r>
         <w:rPr>
           <w:rFonts w:hint="eastAsia"/>
@@ -11903,7 +12845,7 @@
         </w:rPr>
         <w:t>端配置</w:t>
       </w:r>
-      <w:bookmarkEnd w:id="15"/>
+      <w:bookmarkEnd w:id="14"/>
     </w:p>
     <w:p>
       <w:pPr>
@@ -12113,12 +13055,14 @@
         </w:rPr>
         <w:t>将无法获取对应模块（</w:t>
       </w:r>
+      <w:proofErr w:type="spellStart"/>
       <w:r>
         <w:rPr>
           <w:rFonts w:hint="eastAsia"/>
         </w:rPr>
         <w:t>SimObject</w:t>
       </w:r>
+      <w:proofErr w:type="spellEnd"/>
       <w:r>
         <w:rPr>
           <w:rFonts w:hint="eastAsia"/>
@@ -12170,12 +13114,14 @@
         </w:rPr>
         <w:t>端引入“能量接口引用”类</w:t>
       </w:r>
+      <w:proofErr w:type="spellStart"/>
       <w:r>
         <w:rPr>
           <w:rFonts w:hint="eastAsia"/>
         </w:rPr>
         <w:t>EnergyPort</w:t>
       </w:r>
+      <w:proofErr w:type="spellEnd"/>
       <w:r>
         <w:rPr>
           <w:rFonts w:hint="eastAsia"/>
@@ -12222,7 +13168,21 @@
         <w:rPr>
           <w:rFonts w:hint="eastAsia"/>
         </w:rPr>
-        <w:t>，这个类同样派生出</w:t>
+        <w:t>，这个</w:t>
+      </w:r>
+      <w:proofErr w:type="gramStart"/>
+      <w:r>
+        <w:rPr>
+          <w:rFonts w:hint="eastAsia"/>
+        </w:rPr>
+        <w:t>类同样</w:t>
+      </w:r>
+      <w:proofErr w:type="gramEnd"/>
+      <w:r>
+        <w:rPr>
+          <w:rFonts w:hint="eastAsia"/>
+        </w:rPr>
+        <w:t>派生出</w:t>
       </w:r>
       <w:r>
         <w:rPr>
@@ -12255,30 +13215,35 @@
         </w:rPr>
         <w:t>端同样每一个</w:t>
       </w:r>
+      <w:proofErr w:type="spellStart"/>
       <w:r>
         <w:rPr>
           <w:rFonts w:hint="eastAsia"/>
         </w:rPr>
         <w:t>SimObject</w:t>
       </w:r>
+      <w:proofErr w:type="spellEnd"/>
       <w:r>
         <w:rPr>
           <w:rFonts w:hint="eastAsia"/>
         </w:rPr>
         <w:t>拥有一个主能量接口引用（命名为</w:t>
       </w:r>
+      <w:proofErr w:type="spellStart"/>
       <w:r>
         <w:rPr>
           <w:rFonts w:hint="eastAsia"/>
         </w:rPr>
         <w:t>m_engy_port</w:t>
       </w:r>
+      <w:proofErr w:type="spellEnd"/>
       <w:r>
         <w:rPr>
           <w:rFonts w:hint="eastAsia"/>
         </w:rPr>
         <w:t>）和一个从能量接口引用（命名为</w:t>
       </w:r>
+      <w:proofErr w:type="spellStart"/>
       <w:r>
         <w:rPr>
           <w:rFonts w:hint="eastAsia"/>
@@ -12288,6 +13253,7 @@
       <w:r>
         <w:t>_engy_port</w:t>
       </w:r>
+      <w:proofErr w:type="spellEnd"/>
       <w:r>
         <w:rPr>
           <w:rFonts w:hint="eastAsia"/>
@@ -12300,7 +13266,39 @@
         <w:pStyle w:val="12"/>
       </w:pPr>
       <w:r>
-        <w:t xml:space="preserve">        self.__dict__['m_energy_port'] = MasterEnergyPort(self)</w:t>
+        <w:t xml:space="preserve">        </w:t>
+      </w:r>
+      <w:proofErr w:type="gramStart"/>
+      <w:r>
+        <w:t>self._</w:t>
+      </w:r>
+      <w:proofErr w:type="gramEnd"/>
+      <w:r>
+        <w:t>_</w:t>
+      </w:r>
+      <w:proofErr w:type="spellStart"/>
+      <w:r>
+        <w:t>dict</w:t>
+      </w:r>
+      <w:proofErr w:type="spellEnd"/>
+      <w:r>
+        <w:t>__['</w:t>
+      </w:r>
+      <w:proofErr w:type="spellStart"/>
+      <w:r>
+        <w:t>m_energy_port</w:t>
+      </w:r>
+      <w:proofErr w:type="spellEnd"/>
+      <w:r>
+        <w:t xml:space="preserve">'] = </w:t>
+      </w:r>
+      <w:proofErr w:type="spellStart"/>
+      <w:r>
+        <w:t>MasterEnergyPort</w:t>
+      </w:r>
+      <w:proofErr w:type="spellEnd"/>
+      <w:r>
+        <w:t>(self)</w:t>
       </w:r>
     </w:p>
     <w:p>
@@ -12308,7 +13306,39 @@
         <w:pStyle w:val="12"/>
       </w:pPr>
       <w:r>
-        <w:t xml:space="preserve">        self.__dict__['s_energy_port'] = SlaveEnergyPort(self)</w:t>
+        <w:t xml:space="preserve">        </w:t>
+      </w:r>
+      <w:proofErr w:type="gramStart"/>
+      <w:r>
+        <w:t>self._</w:t>
+      </w:r>
+      <w:proofErr w:type="gramEnd"/>
+      <w:r>
+        <w:t>_</w:t>
+      </w:r>
+      <w:proofErr w:type="spellStart"/>
+      <w:r>
+        <w:t>dict</w:t>
+      </w:r>
+      <w:proofErr w:type="spellEnd"/>
+      <w:r>
+        <w:t>__['</w:t>
+      </w:r>
+      <w:proofErr w:type="spellStart"/>
+      <w:r>
+        <w:t>s_energy_port</w:t>
+      </w:r>
+      <w:proofErr w:type="spellEnd"/>
+      <w:r>
+        <w:t xml:space="preserve">'] = </w:t>
+      </w:r>
+      <w:proofErr w:type="spellStart"/>
+      <w:r>
+        <w:t>SlaveEnergyPort</w:t>
+      </w:r>
+      <w:proofErr w:type="spellEnd"/>
+      <w:r>
+        <w:t>(self)</w:t>
       </w:r>
     </w:p>
     <w:p>
@@ -12363,11 +13393,19 @@
         </w:rPr>
         <w:t>C++</w:t>
       </w:r>
-      <w:r>
-        <w:rPr>
-          <w:rFonts w:hint="eastAsia"/>
-        </w:rPr>
-        <w:t>端对象时根据引用记录下的信息来相互连接。</w:t>
+      <w:proofErr w:type="gramStart"/>
+      <w:r>
+        <w:rPr>
+          <w:rFonts w:hint="eastAsia"/>
+        </w:rPr>
+        <w:t>端对象</w:t>
+      </w:r>
+      <w:proofErr w:type="gramEnd"/>
+      <w:r>
+        <w:rPr>
+          <w:rFonts w:hint="eastAsia"/>
+        </w:rPr>
+        <w:t>时根据引用记录下的信息来相互连接。</w:t>
       </w:r>
     </w:p>
     <w:p>
@@ -12392,23 +13430,53 @@
         </w:rPr>
         <w:t>端</w:t>
       </w:r>
+      <w:proofErr w:type="spellStart"/>
       <w:r>
         <w:rPr>
           <w:rFonts w:hint="eastAsia"/>
         </w:rPr>
         <w:t>SimObject</w:t>
       </w:r>
-      <w:r>
-        <w:rPr>
-          <w:rFonts w:hint="eastAsia"/>
-        </w:rPr>
-        <w:t>的內建函数</w:t>
-      </w:r>
-      <w:r>
-        <w:rPr>
-          <w:rFonts w:hint="eastAsia"/>
-        </w:rPr>
-        <w:t>__setattr__</w:t>
+      <w:proofErr w:type="spellEnd"/>
+      <w:r>
+        <w:rPr>
+          <w:rFonts w:hint="eastAsia"/>
+        </w:rPr>
+        <w:t>的</w:t>
+      </w:r>
+      <w:proofErr w:type="gramStart"/>
+      <w:r>
+        <w:rPr>
+          <w:rFonts w:hint="eastAsia"/>
+        </w:rPr>
+        <w:t>內</w:t>
+      </w:r>
+      <w:proofErr w:type="gramEnd"/>
+      <w:r>
+        <w:rPr>
+          <w:rFonts w:hint="eastAsia"/>
+        </w:rPr>
+        <w:t>建函数</w:t>
+      </w:r>
+      <w:r>
+        <w:rPr>
+          <w:rFonts w:hint="eastAsia"/>
+        </w:rPr>
+        <w:t>__</w:t>
+      </w:r>
+      <w:proofErr w:type="spellStart"/>
+      <w:r>
+        <w:rPr>
+          <w:rFonts w:hint="eastAsia"/>
+        </w:rPr>
+        <w:t>setattr</w:t>
+      </w:r>
+      <w:proofErr w:type="spellEnd"/>
+      <w:r>
+        <w:rPr>
+          <w:rFonts w:hint="eastAsia"/>
+        </w:rPr>
+        <w:t>__</w:t>
       </w:r>
       <w:r>
         <w:rPr>
@@ -12428,18 +13496,21 @@
         </w:rPr>
         <w:t>为对象的成员变量赋值时的行为，可以在这个函数里判断被赋值的是否是能量接口引用，如果是的话则自动把赋值行为变为连接能量接口行为，这样一来，就可以通过如下简单的代码连接两个模块的能量接口（假设为</w:t>
       </w:r>
+      <w:proofErr w:type="spellStart"/>
       <w:r>
         <w:rPr>
           <w:rFonts w:hint="eastAsia"/>
         </w:rPr>
         <w:t>cpu</w:t>
       </w:r>
+      <w:proofErr w:type="spellEnd"/>
       <w:r>
         <w:rPr>
           <w:rFonts w:hint="eastAsia"/>
         </w:rPr>
         <w:t>的从能量接口和</w:t>
       </w:r>
+      <w:proofErr w:type="spellStart"/>
       <w:r>
         <w:rPr>
           <w:rFonts w:hint="eastAsia"/>
@@ -12449,6 +13520,7 @@
       <w:r>
         <w:t>_mgmt</w:t>
       </w:r>
+      <w:proofErr w:type="spellEnd"/>
       <w:r>
         <w:rPr>
           <w:rFonts w:hint="eastAsia"/>
@@ -12465,8 +13537,25 @@
       </w:r>
       <w:r>
         <w:tab/>
-        <w:t>cpu.s_engy_port = engy_mgmt.m_engy_port</w:t>
-      </w:r>
+      </w:r>
+      <w:proofErr w:type="spellStart"/>
+      <w:proofErr w:type="gramStart"/>
+      <w:r>
+        <w:t>cpu.s</w:t>
+      </w:r>
+      <w:proofErr w:type="gramEnd"/>
+      <w:r>
+        <w:t>_engy_port</w:t>
+      </w:r>
+      <w:proofErr w:type="spellEnd"/>
+      <w:r>
+        <w:t xml:space="preserve"> = </w:t>
+      </w:r>
+      <w:proofErr w:type="spellStart"/>
+      <w:r>
+        <w:t>engy_mgmt.m_engy_port</w:t>
+      </w:r>
+      <w:proofErr w:type="spellEnd"/>
     </w:p>
     <w:p>
       <w:pPr>
@@ -12477,7 +13566,7 @@
       <w:pPr>
         <w:pStyle w:val="14"/>
       </w:pPr>
-      <w:bookmarkStart w:id="16" w:name="_Toc483310965"/>
+      <w:bookmarkStart w:id="15" w:name="_Toc483310965"/>
       <w:r>
         <w:rPr>
           <w:rFonts w:hint="eastAsia"/>
@@ -12508,6 +13597,56 @@
         </w:rPr>
         <w:t>能量管理模块</w:t>
       </w:r>
+      <w:bookmarkEnd w:id="15"/>
+    </w:p>
+    <w:p>
+      <w:pPr>
+        <w:pStyle w:val="12"/>
+      </w:pPr>
+      <w:r>
+        <w:rPr>
+          <w:rFonts w:hint="eastAsia"/>
+        </w:rPr>
+        <w:t>本部分将会介绍为非易失处理器（</w:t>
+      </w:r>
+      <w:r>
+        <w:rPr>
+          <w:rFonts w:hint="eastAsia"/>
+        </w:rPr>
+        <w:t>NVP</w:t>
+      </w:r>
+      <w:r>
+        <w:rPr>
+          <w:rFonts w:hint="eastAsia"/>
+        </w:rPr>
+        <w:t>）引入的能量管理模块，能量管理模块是非易失系统与传统系统区别的一个重要部分，接下来本文将会从简介、能量收集、系统（能量）状态机几个角度来对能量管理模块进行介绍。</w:t>
+      </w:r>
+    </w:p>
+    <w:p>
+      <w:pPr>
+        <w:pStyle w:val="12"/>
+      </w:pPr>
+    </w:p>
+    <w:p>
+      <w:pPr>
+        <w:pStyle w:val="22"/>
+      </w:pPr>
+      <w:bookmarkStart w:id="16" w:name="_Toc483310966"/>
+      <w:r>
+        <w:rPr>
+          <w:rFonts w:hint="eastAsia"/>
+        </w:rPr>
+        <w:t>4.1</w:t>
+      </w:r>
+      <w:r>
+        <w:t xml:space="preserve"> </w:t>
+      </w:r>
+      <w:r>
+        <w:rPr>
+          <w:rFonts w:hint="eastAsia"/>
+        </w:rPr>
+        <w:t>能量管理模块简介</w:t>
+      </w:r>
       <w:bookmarkEnd w:id="16"/>
     </w:p>
     <w:p>
@@ -12518,56 +13657,6 @@
         <w:rPr>
           <w:rFonts w:hint="eastAsia"/>
         </w:rPr>
-        <w:t>本部分将会介绍为非易失处理器（</w:t>
-      </w:r>
-      <w:r>
-        <w:rPr>
-          <w:rFonts w:hint="eastAsia"/>
-        </w:rPr>
-        <w:t>NVP</w:t>
-      </w:r>
-      <w:r>
-        <w:rPr>
-          <w:rFonts w:hint="eastAsia"/>
-        </w:rPr>
-        <w:t>）引入的能量管理模块，能量管理模块是非易失系统与传统系统区别的一个重要部分，接下来本文将会从简介、能量收集、系统（能量）状态机几个角度来对能量管理模块进行介绍。</w:t>
-      </w:r>
-    </w:p>
-    <w:p>
-      <w:pPr>
-        <w:pStyle w:val="12"/>
-      </w:pPr>
-    </w:p>
-    <w:p>
-      <w:pPr>
-        <w:pStyle w:val="22"/>
-      </w:pPr>
-      <w:bookmarkStart w:id="17" w:name="_Toc483310966"/>
-      <w:r>
-        <w:rPr>
-          <w:rFonts w:hint="eastAsia"/>
-        </w:rPr>
-        <w:t>4.1</w:t>
-      </w:r>
-      <w:r>
-        <w:t xml:space="preserve"> </w:t>
-      </w:r>
-      <w:r>
-        <w:rPr>
-          <w:rFonts w:hint="eastAsia"/>
-        </w:rPr>
-        <w:t>能量管理模块简介</w:t>
-      </w:r>
-      <w:bookmarkEnd w:id="17"/>
-    </w:p>
-    <w:p>
-      <w:pPr>
-        <w:pStyle w:val="12"/>
-      </w:pPr>
-      <w:r>
-        <w:rPr>
-          <w:rFonts w:hint="eastAsia"/>
-        </w:rPr>
         <w:t>能量管理模块</w:t>
       </w:r>
       <w:r>
@@ -12576,12 +13665,14 @@
         </w:rPr>
         <w:t>（</w:t>
       </w:r>
+      <w:proofErr w:type="spellStart"/>
       <w:r>
         <w:rPr>
           <w:rFonts w:hint="eastAsia"/>
         </w:rPr>
         <w:t>EnergyMgmt</w:t>
       </w:r>
+      <w:proofErr w:type="spellEnd"/>
       <w:r>
         <w:rPr>
           <w:rFonts w:hint="eastAsia"/>
@@ -12660,7 +13751,7 @@
                     <pic:cNvPicPr/>
                   </pic:nvPicPr>
                   <pic:blipFill>
-                    <a:blip r:embed="rId11" cstate="print">
+                    <a:blip r:embed="rId12" cstate="print">
                       <a:extLst>
                         <a:ext uri="{28A0092B-C50C-407E-A947-70E740481C1C}">
                           <a14:useLocalDpi xmlns:a14="http://schemas.microsoft.com/office/drawing/2010/main" val="0"/>
@@ -12820,7 +13911,7 @@
                     <pic:cNvPicPr/>
                   </pic:nvPicPr>
                   <pic:blipFill>
-                    <a:blip r:embed="rId12" cstate="print">
+                    <a:blip r:embed="rId13" cstate="print">
                       <a:extLst>
                         <a:ext uri="{28A0092B-C50C-407E-A947-70E740481C1C}">
                           <a14:useLocalDpi xmlns:a14="http://schemas.microsoft.com/office/drawing/2010/main" val="0"/>
@@ -13073,14 +14164,30 @@
         <w:rPr>
           <w:rFonts w:hint="eastAsia"/>
         </w:rPr>
-        <w:t>第二条触发路线是能量管理模块所管理的其他模块消耗了能量，如上一章所说，模块可以通过触发“</w:t>
-      </w:r>
+        <w:t>第二条触发路线是能量管理模块所管理的其他模块消耗了能量，如上</w:t>
+      </w:r>
+      <w:proofErr w:type="gramStart"/>
+      <w:r>
+        <w:rPr>
+          <w:rFonts w:hint="eastAsia"/>
+        </w:rPr>
+        <w:t>一</w:t>
+      </w:r>
+      <w:proofErr w:type="gramEnd"/>
+      <w:r>
+        <w:rPr>
+          <w:rFonts w:hint="eastAsia"/>
+        </w:rPr>
+        <w:t>章所说，模块可以通过触发“</w:t>
+      </w:r>
+      <w:proofErr w:type="spellStart"/>
       <w:r>
         <w:rPr>
           <w:rFonts w:hint="eastAsia"/>
         </w:rPr>
         <w:t>consumeEnergy</w:t>
       </w:r>
+      <w:proofErr w:type="spellEnd"/>
       <w:r>
         <w:rPr>
           <w:rFonts w:hint="eastAsia"/>
@@ -13161,7 +14268,7 @@
       <w:pPr>
         <w:pStyle w:val="22"/>
       </w:pPr>
-      <w:bookmarkStart w:id="18" w:name="_Toc483310967"/>
+      <w:bookmarkStart w:id="17" w:name="_Toc483310967"/>
       <w:r>
         <w:rPr>
           <w:rFonts w:hint="eastAsia"/>
@@ -13174,7 +14281,7 @@
         </w:rPr>
         <w:t>能量收集功能</w:t>
       </w:r>
-      <w:bookmarkEnd w:id="18"/>
+      <w:bookmarkEnd w:id="17"/>
     </w:p>
     <w:p>
       <w:pPr>
@@ -13303,7 +14410,7 @@
                     <pic:cNvPicPr/>
                   </pic:nvPicPr>
                   <pic:blipFill rotWithShape="1">
-                    <a:blip r:embed="rId13" cstate="print">
+                    <a:blip r:embed="rId14" cstate="print">
                       <a:extLst>
                         <a:ext uri="{28A0092B-C50C-407E-A947-70E740481C1C}">
                           <a14:useLocalDpi xmlns:a14="http://schemas.microsoft.com/office/drawing/2010/main" val="0"/>
@@ -13505,7 +14612,21 @@
         <w:rPr>
           <w:rFonts w:hint="eastAsia"/>
         </w:rPr>
-        <w:t>的一个原则是，如果非易失体系架构中的某一些方面值得被研究或是研究的热点，则将这一个部分</w:t>
+        <w:t>的一个原则是，如果非易</w:t>
+      </w:r>
+      <w:proofErr w:type="gramStart"/>
+      <w:r>
+        <w:rPr>
+          <w:rFonts w:hint="eastAsia"/>
+        </w:rPr>
+        <w:t>失体系</w:t>
+      </w:r>
+      <w:proofErr w:type="gramEnd"/>
+      <w:r>
+        <w:rPr>
+          <w:rFonts w:hint="eastAsia"/>
+        </w:rPr>
+        <w:t>架构中的某一些方面值得被研究或是研究的热点，则将这一个部分</w:t>
       </w:r>
       <w:r>
         <w:rPr>
@@ -13529,14 +14650,24 @@
         <w:rPr>
           <w:rFonts w:hint="eastAsia"/>
         </w:rPr>
-        <w:t>为能量收集模块提供了基类</w:t>
-      </w:r>
+        <w:t>为能量收集模块提供</w:t>
+      </w:r>
+      <w:proofErr w:type="gramStart"/>
+      <w:r>
+        <w:rPr>
+          <w:rFonts w:hint="eastAsia"/>
+        </w:rPr>
+        <w:t>了基类</w:t>
+      </w:r>
+      <w:proofErr w:type="spellStart"/>
+      <w:proofErr w:type="gramEnd"/>
       <w:r>
         <w:rPr>
           <w:rFonts w:hint="eastAsia"/>
         </w:rPr>
         <w:t>BaseHarvest</w:t>
       </w:r>
+      <w:proofErr w:type="spellEnd"/>
       <w:r>
         <w:rPr>
           <w:rFonts w:hint="eastAsia"/>
@@ -13547,11 +14678,38 @@
         <w:rPr>
           <w:rFonts w:hint="eastAsia"/>
         </w:rPr>
-        <w:t>double energy_harvest(</w:t>
-      </w:r>
-      <w:r>
-        <w:t>double energy_harvested, double energy_remained</w:t>
-      </w:r>
+        <w:t xml:space="preserve">double </w:t>
+      </w:r>
+      <w:proofErr w:type="spellStart"/>
+      <w:r>
+        <w:rPr>
+          <w:rFonts w:hint="eastAsia"/>
+        </w:rPr>
+        <w:t>energy_harvest</w:t>
+      </w:r>
+      <w:proofErr w:type="spellEnd"/>
+      <w:r>
+        <w:rPr>
+          <w:rFonts w:hint="eastAsia"/>
+        </w:rPr>
+        <w:t>(</w:t>
+      </w:r>
+      <w:r>
+        <w:t xml:space="preserve">double </w:t>
+      </w:r>
+      <w:proofErr w:type="spellStart"/>
+      <w:r>
+        <w:t>energy_harvested</w:t>
+      </w:r>
+      <w:proofErr w:type="spellEnd"/>
+      <w:r>
+        <w:t xml:space="preserve">, double </w:t>
+      </w:r>
+      <w:proofErr w:type="spellStart"/>
+      <w:r>
+        <w:t>energy_remained</w:t>
+      </w:r>
+      <w:proofErr w:type="spellEnd"/>
       <w:r>
         <w:rPr>
           <w:rFonts w:hint="eastAsia"/>
@@ -13567,18 +14725,21 @@
         </w:rPr>
         <w:t>需要在子类中被重写，也就是说，用户如果想自定义能量收集的方式，就需要从</w:t>
       </w:r>
+      <w:proofErr w:type="spellStart"/>
       <w:r>
         <w:rPr>
           <w:rFonts w:hint="eastAsia"/>
         </w:rPr>
         <w:t>BaseHarvest</w:t>
       </w:r>
+      <w:proofErr w:type="spellEnd"/>
       <w:r>
         <w:rPr>
           <w:rFonts w:hint="eastAsia"/>
         </w:rPr>
         <w:t>中派生一个简单的类，并重写计算函数</w:t>
       </w:r>
+      <w:proofErr w:type="spellStart"/>
       <w:r>
         <w:rPr>
           <w:rFonts w:hint="eastAsia"/>
@@ -13588,6 +14749,7 @@
       <w:r>
         <w:t>_harvest</w:t>
       </w:r>
+      <w:proofErr w:type="spellEnd"/>
       <w:r>
         <w:rPr>
           <w:rFonts w:hint="eastAsia"/>
@@ -13623,12 +14785,14 @@
         </w:rPr>
         <w:t>提供的能量收集模块是将外界能量强度以线性的方式累加到电容中的简单能量收集模块</w:t>
       </w:r>
+      <w:proofErr w:type="spellStart"/>
       <w:r>
         <w:rPr>
           <w:rFonts w:hint="eastAsia"/>
         </w:rPr>
         <w:t>SimpleEnergyHarvest</w:t>
       </w:r>
+      <w:proofErr w:type="spellEnd"/>
       <w:r>
         <w:rPr>
           <w:rFonts w:hint="eastAsia"/>
@@ -13645,7 +14809,7 @@
       <w:pPr>
         <w:pStyle w:val="22"/>
       </w:pPr>
-      <w:bookmarkStart w:id="19" w:name="_Toc483310968"/>
+      <w:bookmarkStart w:id="18" w:name="_Toc483310968"/>
       <w:r>
         <w:rPr>
           <w:rFonts w:hint="eastAsia"/>
@@ -13658,7 +14822,7 @@
         </w:rPr>
         <w:t>系统状态机模块</w:t>
       </w:r>
-      <w:bookmarkEnd w:id="19"/>
+      <w:bookmarkEnd w:id="18"/>
     </w:p>
     <w:p>
       <w:pPr>
@@ -13706,12 +14870,14 @@
         </w:rPr>
         <w:t>系统能量并维护这个状态机的行为；任务二是为系统的状态改变定义响应的能量信息，也就是定义上文所述的能量信息</w:t>
       </w:r>
+      <w:proofErr w:type="spellStart"/>
       <w:r>
         <w:rPr>
           <w:rFonts w:hint="eastAsia"/>
         </w:rPr>
         <w:t>EnergyMsg</w:t>
       </w:r>
+      <w:proofErr w:type="spellEnd"/>
       <w:r>
         <w:rPr>
           <w:rFonts w:hint="eastAsia"/>
@@ -13788,14 +14954,24 @@
         <w:rPr>
           <w:rFonts w:hint="eastAsia"/>
         </w:rPr>
-        <w:t>为其提供了拥有通用接口的基类</w:t>
-      </w:r>
+        <w:t>为其提供了拥有通用接口</w:t>
+      </w:r>
+      <w:proofErr w:type="gramStart"/>
+      <w:r>
+        <w:rPr>
+          <w:rFonts w:hint="eastAsia"/>
+        </w:rPr>
+        <w:t>的基类</w:t>
+      </w:r>
+      <w:proofErr w:type="spellStart"/>
+      <w:proofErr w:type="gramEnd"/>
       <w:r>
         <w:rPr>
           <w:rFonts w:hint="eastAsia"/>
         </w:rPr>
         <w:t>BaseEnergySM</w:t>
       </w:r>
+      <w:proofErr w:type="spellEnd"/>
       <w:r>
         <w:rPr>
           <w:rFonts w:hint="eastAsia"/>
@@ -13825,11 +15001,19 @@
       <w:pPr>
         <w:pStyle w:val="12"/>
       </w:pPr>
-      <w:r>
-        <w:rPr>
-          <w:rFonts w:hint="eastAsia"/>
-        </w:rPr>
-        <w:t>基类提供了接口</w:t>
+      <w:proofErr w:type="gramStart"/>
+      <w:r>
+        <w:rPr>
+          <w:rFonts w:hint="eastAsia"/>
+        </w:rPr>
+        <w:t>基类提供</w:t>
+      </w:r>
+      <w:proofErr w:type="gramEnd"/>
+      <w:r>
+        <w:rPr>
+          <w:rFonts w:hint="eastAsia"/>
+        </w:rPr>
+        <w:t>了接口</w:t>
       </w:r>
       <w:r>
         <w:rPr>
@@ -13838,7 +15022,15 @@
         <w:t>void</w:t>
       </w:r>
       <w:r>
-        <w:t xml:space="preserve"> update(douhble _energy)</w:t>
+        <w:t xml:space="preserve"> update(</w:t>
+      </w:r>
+      <w:proofErr w:type="spellStart"/>
+      <w:r>
+        <w:t>douhble</w:t>
+      </w:r>
+      <w:proofErr w:type="spellEnd"/>
+      <w:r>
+        <w:t xml:space="preserve"> _energy)</w:t>
       </w:r>
       <w:r>
         <w:rPr>
@@ -13856,25 +15048,111 @@
         <w:rPr>
           <w:rFonts w:hint="eastAsia"/>
         </w:rPr>
-        <w:t>是变化后的电容电压，根据发送的这个能量值和此前发送的能量值，用户可以在系统状态机类内部维护系统的状态，进行必要的状态更新，当系统状态机需要通知系统进行状态改变时，需要将对应信息放入一个</w:t>
-      </w:r>
+        <w:t>是变化后的电容电压，根据发送的这个能量值和此前发送的能量值，用户可以在系统状态机</w:t>
+      </w:r>
+      <w:proofErr w:type="gramStart"/>
+      <w:r>
+        <w:rPr>
+          <w:rFonts w:hint="eastAsia"/>
+        </w:rPr>
+        <w:t>类内部</w:t>
+      </w:r>
+      <w:proofErr w:type="gramEnd"/>
+      <w:r>
+        <w:rPr>
+          <w:rFonts w:hint="eastAsia"/>
+        </w:rPr>
+        <w:t>维护系统的状态，进行必要的状态更新，当系统状态机需要通知系统进行状态改变时，需要将对应信息放入一个</w:t>
+      </w:r>
+      <w:proofErr w:type="spellStart"/>
       <w:r>
         <w:rPr>
           <w:rFonts w:hint="eastAsia"/>
         </w:rPr>
         <w:t>EnergyMsg</w:t>
       </w:r>
-      <w:r>
-        <w:rPr>
-          <w:rFonts w:hint="eastAsia"/>
-        </w:rPr>
-        <w:t>中，并通过基类提供的函数接口</w:t>
-      </w:r>
-      <w:r>
-        <w:rPr>
-          <w:rFonts w:hint="eastAsia"/>
-        </w:rPr>
-        <w:t>void broadcastMsg(const EnergyMsg &amp;msg)</w:t>
+      <w:proofErr w:type="spellEnd"/>
+      <w:r>
+        <w:rPr>
+          <w:rFonts w:hint="eastAsia"/>
+        </w:rPr>
+        <w:t>中，并</w:t>
+      </w:r>
+      <w:proofErr w:type="gramStart"/>
+      <w:r>
+        <w:rPr>
+          <w:rFonts w:hint="eastAsia"/>
+        </w:rPr>
+        <w:t>通过基类提供</w:t>
+      </w:r>
+      <w:proofErr w:type="gramEnd"/>
+      <w:r>
+        <w:rPr>
+          <w:rFonts w:hint="eastAsia"/>
+        </w:rPr>
+        <w:t>的函数接口</w:t>
+      </w:r>
+      <w:r>
+        <w:rPr>
+          <w:rFonts w:hint="eastAsia"/>
+        </w:rPr>
+        <w:t xml:space="preserve">void </w:t>
+      </w:r>
+      <w:proofErr w:type="spellStart"/>
+      <w:r>
+        <w:rPr>
+          <w:rFonts w:hint="eastAsia"/>
+        </w:rPr>
+        <w:t>broadcastMsg</w:t>
+      </w:r>
+      <w:proofErr w:type="spellEnd"/>
+      <w:r>
+        <w:rPr>
+          <w:rFonts w:hint="eastAsia"/>
+        </w:rPr>
+        <w:t>(</w:t>
+      </w:r>
+      <w:proofErr w:type="spellStart"/>
+      <w:r>
+        <w:rPr>
+          <w:rFonts w:hint="eastAsia"/>
+        </w:rPr>
+        <w:t>const</w:t>
+      </w:r>
+      <w:proofErr w:type="spellEnd"/>
+      <w:r>
+        <w:rPr>
+          <w:rFonts w:hint="eastAsia"/>
+        </w:rPr>
+        <w:t xml:space="preserve"> </w:t>
+      </w:r>
+      <w:proofErr w:type="spellStart"/>
+      <w:r>
+        <w:rPr>
+          <w:rFonts w:hint="eastAsia"/>
+        </w:rPr>
+        <w:t>EnergyMsg</w:t>
+      </w:r>
+      <w:proofErr w:type="spellEnd"/>
+      <w:r>
+        <w:rPr>
+          <w:rFonts w:hint="eastAsia"/>
+        </w:rPr>
+        <w:t xml:space="preserve"> &amp;</w:t>
+      </w:r>
+      <w:proofErr w:type="spellStart"/>
+      <w:r>
+        <w:rPr>
+          <w:rFonts w:hint="eastAsia"/>
+        </w:rPr>
+        <w:t>msg</w:t>
+      </w:r>
+      <w:proofErr w:type="spellEnd"/>
+      <w:r>
+        <w:rPr>
+          <w:rFonts w:hint="eastAsia"/>
+        </w:rPr>
+        <w:t>)</w:t>
       </w:r>
       <w:r>
         <w:rPr>
@@ -13882,12 +15160,14 @@
         </w:rPr>
         <w:t>通知能量管理模块发送这一条信息。需要值得注意的是，系统的状态种类、系统的状态迁移都是由这个系统状态机模块进行定义的，因此对应状态改变的信息也需要这个模块进行定义（比如说</w:t>
       </w:r>
+      <w:proofErr w:type="spellStart"/>
       <w:r>
         <w:rPr>
           <w:rFonts w:hint="eastAsia"/>
         </w:rPr>
         <w:t>EnergyMsg</w:t>
       </w:r>
+      <w:proofErr w:type="spellEnd"/>
       <w:r>
         <w:t>::type</w:t>
       </w:r>
@@ -13921,12 +15201,14 @@
         </w:rPr>
         <w:t>又代表什么），当用户完成系统状态机设计后，还需要编写被能量管理模块所管理模块的</w:t>
       </w:r>
+      <w:proofErr w:type="spellStart"/>
       <w:r>
         <w:rPr>
           <w:rFonts w:hint="eastAsia"/>
         </w:rPr>
         <w:t>handleMsg</w:t>
       </w:r>
+      <w:proofErr w:type="spellEnd"/>
       <w:r>
         <w:rPr>
           <w:rFonts w:hint="eastAsia"/>
@@ -13950,12 +15232,14 @@
         </w:rPr>
         <w:t>，默认的系统状态机是</w:t>
       </w:r>
+      <w:proofErr w:type="spellStart"/>
       <w:r>
         <w:rPr>
           <w:rFonts w:hint="eastAsia"/>
         </w:rPr>
         <w:t>SimpleEnergySM</w:t>
       </w:r>
+      <w:proofErr w:type="spellEnd"/>
       <w:r>
         <w:rPr>
           <w:rFonts w:hint="eastAsia"/>
@@ -13966,7 +15250,21 @@
         <w:rPr>
           <w:rFonts w:hint="eastAsia"/>
         </w:rPr>
-        <w:t>两个状态，当系统能量由负到正时控制系统开机，当系统能量由正到负时控制系统关机。此外，</w:t>
+        <w:t>两个状态，当系统能量</w:t>
+      </w:r>
+      <w:proofErr w:type="gramStart"/>
+      <w:r>
+        <w:rPr>
+          <w:rFonts w:hint="eastAsia"/>
+        </w:rPr>
+        <w:t>由负到正</w:t>
+      </w:r>
+      <w:proofErr w:type="gramEnd"/>
+      <w:r>
+        <w:rPr>
+          <w:rFonts w:hint="eastAsia"/>
+        </w:rPr>
+        <w:t>时控制系统开机，当系统能量由正到负时控制系统关机。此外，</w:t>
       </w:r>
       <w:r>
         <w:rPr>
@@ -13986,12 +15284,14 @@
         </w:rPr>
         <w:t>还提供了拥有不同开关机阈值的简易状态机，称为</w:t>
       </w:r>
+      <w:proofErr w:type="spellStart"/>
       <w:r>
         <w:rPr>
           <w:rFonts w:hint="eastAsia"/>
         </w:rPr>
         <w:t>TwoThresSM</w:t>
       </w:r>
+      <w:proofErr w:type="spellEnd"/>
       <w:r>
         <w:rPr>
           <w:rFonts w:hint="eastAsia"/>
@@ -14020,7 +15320,7 @@
       <w:pPr>
         <w:pStyle w:val="22"/>
       </w:pPr>
-      <w:bookmarkStart w:id="20" w:name="_Toc483310969"/>
+      <w:bookmarkStart w:id="19" w:name="_Toc483310969"/>
       <w:r>
         <w:t xml:space="preserve">4.4 </w:t>
       </w:r>
@@ -14036,7 +15336,7 @@
         </w:rPr>
         <w:t>成员介绍</w:t>
       </w:r>
-      <w:bookmarkEnd w:id="20"/>
+      <w:bookmarkEnd w:id="19"/>
     </w:p>
     <w:p>
       <w:pPr>
@@ -14048,12 +15348,14 @@
         </w:rPr>
         <w:t>这一部分简单介绍能量管理模块（</w:t>
       </w:r>
+      <w:proofErr w:type="spellStart"/>
       <w:r>
         <w:rPr>
           <w:rFonts w:hint="eastAsia"/>
         </w:rPr>
         <w:t>EnergyMgmt</w:t>
       </w:r>
+      <w:proofErr w:type="spellEnd"/>
       <w:r>
         <w:rPr>
           <w:rFonts w:hint="eastAsia"/>
@@ -14236,9 +15538,11 @@
             <w:tcW w:w="4148" w:type="dxa"/>
           </w:tcPr>
           <w:p>
+            <w:proofErr w:type="spellStart"/>
             <w:r>
               <w:t>time_unit</w:t>
             </w:r>
+            <w:proofErr w:type="spellEnd"/>
           </w:p>
         </w:tc>
         <w:tc>
@@ -14261,6 +15565,7 @@
             <w:tcW w:w="4148" w:type="dxa"/>
           </w:tcPr>
           <w:p>
+            <w:proofErr w:type="spellStart"/>
             <w:r>
               <w:t>energy</w:t>
             </w:r>
@@ -14273,6 +15578,7 @@
             <w:r>
               <w:t>remained</w:t>
             </w:r>
+            <w:proofErr w:type="spellEnd"/>
           </w:p>
         </w:tc>
         <w:tc>
@@ -14295,12 +15601,14 @@
             <w:tcW w:w="4148" w:type="dxa"/>
           </w:tcPr>
           <w:p>
+            <w:proofErr w:type="spellStart"/>
             <w:r>
               <w:rPr>
                 <w:rFonts w:hint="eastAsia"/>
               </w:rPr>
               <w:t>energy_harvest_data</w:t>
             </w:r>
+            <w:proofErr w:type="spellEnd"/>
           </w:p>
         </w:tc>
         <w:tc>
@@ -14323,6 +15631,7 @@
             <w:tcW w:w="4148" w:type="dxa"/>
           </w:tcPr>
           <w:p>
+            <w:proofErr w:type="spellStart"/>
             <w:r>
               <w:rPr>
                 <w:rFonts w:hint="eastAsia"/>
@@ -14330,6 +15639,7 @@
               <w:lastRenderedPageBreak/>
               <w:t>state_machine</w:t>
             </w:r>
+            <w:proofErr w:type="spellEnd"/>
           </w:p>
         </w:tc>
         <w:tc>
@@ -14352,12 +15662,14 @@
             <w:tcW w:w="4148" w:type="dxa"/>
           </w:tcPr>
           <w:p>
+            <w:proofErr w:type="spellStart"/>
             <w:r>
               <w:rPr>
                 <w:rFonts w:hint="eastAsia"/>
               </w:rPr>
               <w:t>harvest_module</w:t>
             </w:r>
+            <w:proofErr w:type="spellEnd"/>
           </w:p>
         </w:tc>
         <w:tc>
@@ -14380,12 +15692,14 @@
             <w:tcW w:w="4148" w:type="dxa"/>
           </w:tcPr>
           <w:p>
+            <w:proofErr w:type="spellStart"/>
             <w:r>
               <w:rPr>
                 <w:rFonts w:hint="eastAsia"/>
               </w:rPr>
               <w:t>event_harvest</w:t>
             </w:r>
+            <w:proofErr w:type="spellEnd"/>
           </w:p>
         </w:tc>
         <w:tc>
@@ -14408,12 +15722,14 @@
             <w:tcW w:w="4148" w:type="dxa"/>
           </w:tcPr>
           <w:p>
+            <w:proofErr w:type="spellStart"/>
             <w:r>
               <w:rPr>
                 <w:rFonts w:hint="eastAsia"/>
               </w:rPr>
               <w:t>event_msg</w:t>
             </w:r>
+            <w:proofErr w:type="spellEnd"/>
           </w:p>
         </w:tc>
         <w:tc>
@@ -14436,12 +15752,14 @@
             <w:tcW w:w="4148" w:type="dxa"/>
           </w:tcPr>
           <w:p>
+            <w:proofErr w:type="spellStart"/>
             <w:r>
               <w:rPr>
                 <w:rFonts w:hint="eastAsia"/>
               </w:rPr>
               <w:t>msg_togo</w:t>
             </w:r>
+            <w:proofErr w:type="spellEnd"/>
           </w:p>
         </w:tc>
         <w:tc>
@@ -14464,12 +15782,14 @@
             <w:tcW w:w="4148" w:type="dxa"/>
           </w:tcPr>
           <w:p>
+            <w:proofErr w:type="spellStart"/>
             <w:r>
               <w:rPr>
                 <w:rFonts w:hint="eastAsia"/>
               </w:rPr>
               <w:t>path_energy_profile</w:t>
             </w:r>
+            <w:proofErr w:type="spellEnd"/>
           </w:p>
         </w:tc>
         <w:tc>
@@ -14547,7 +15867,13 @@
                               <w:rPr>
                                 <w:rFonts w:ascii="宋体" w:eastAsia="宋体" w:hAnsi="宋体" w:hint="eastAsia"/>
                               </w:rPr>
-                              <w:t>表4.2 能量</w:t>
+                              <w:t xml:space="preserve">表4.2 </w:t>
+                            </w:r>
+                            <w:r>
+                              <w:rPr>
+                                <w:rFonts w:ascii="宋体" w:eastAsia="宋体" w:hAnsi="宋体" w:hint="eastAsia"/>
+                              </w:rPr>
+                              <w:t>能量</w:t>
                             </w:r>
                             <w:r>
                               <w:rPr>
@@ -14588,7 +15914,13 @@
                         <w:rPr>
                           <w:rFonts w:ascii="宋体" w:eastAsia="宋体" w:hAnsi="宋体" w:hint="eastAsia"/>
                         </w:rPr>
-                        <w:t>表4.2 能量</w:t>
+                        <w:t xml:space="preserve">表4.2 </w:t>
+                      </w:r>
+                      <w:r>
+                        <w:rPr>
+                          <w:rFonts w:ascii="宋体" w:eastAsia="宋体" w:hAnsi="宋体" w:hint="eastAsia"/>
+                        </w:rPr>
+                        <w:t>能量</w:t>
                       </w:r>
                       <w:r>
                         <w:rPr>
@@ -14653,12 +15985,14 @@
             <w:tcW w:w="4148" w:type="dxa"/>
           </w:tcPr>
           <w:p>
+            <w:proofErr w:type="spellStart"/>
             <w:r>
               <w:rPr>
                 <w:rFonts w:hint="eastAsia"/>
               </w:rPr>
               <w:t>consumeEnergy</w:t>
             </w:r>
+            <w:proofErr w:type="spellEnd"/>
           </w:p>
         </w:tc>
         <w:tc>
@@ -14681,12 +16015,14 @@
             <w:tcW w:w="4148" w:type="dxa"/>
           </w:tcPr>
           <w:p>
+            <w:proofErr w:type="spellStart"/>
             <w:r>
               <w:rPr>
                 <w:rFonts w:hint="eastAsia"/>
               </w:rPr>
               <w:t>broadcastMsg</w:t>
             </w:r>
+            <w:proofErr w:type="spellEnd"/>
           </w:p>
         </w:tc>
         <w:tc>
@@ -14709,12 +16045,14 @@
             <w:tcW w:w="4148" w:type="dxa"/>
           </w:tcPr>
           <w:p>
+            <w:proofErr w:type="spellStart"/>
             <w:r>
               <w:rPr>
                 <w:rFonts w:hint="eastAsia"/>
               </w:rPr>
               <w:t>broadcastAsEvent</w:t>
             </w:r>
+            <w:proofErr w:type="spellEnd"/>
           </w:p>
         </w:tc>
         <w:tc>
@@ -14726,7 +16064,21 @@
               <w:rPr>
                 <w:rFonts w:hint="eastAsia"/>
               </w:rPr>
-              <w:t>以事件形式发送系统状态改变的函数（不直接调用broadcastMsg是为了避免出现程序出现同时性缺陷）</w:t>
+              <w:t>以事件形式发送系统状态改变的函数（不直接调用</w:t>
+            </w:r>
+            <w:proofErr w:type="spellStart"/>
+            <w:r>
+              <w:rPr>
+                <w:rFonts w:hint="eastAsia"/>
+              </w:rPr>
+              <w:t>broadcastMsg</w:t>
+            </w:r>
+            <w:proofErr w:type="spellEnd"/>
+            <w:r>
+              <w:rPr>
+                <w:rFonts w:hint="eastAsia"/>
+              </w:rPr>
+              <w:t>是为了避免出现程序出现同时性缺陷）</w:t>
             </w:r>
           </w:p>
         </w:tc>
@@ -14737,12 +16089,14 @@
             <w:tcW w:w="4148" w:type="dxa"/>
           </w:tcPr>
           <w:p>
+            <w:proofErr w:type="spellStart"/>
             <w:r>
               <w:rPr>
                 <w:rFonts w:hint="eastAsia"/>
               </w:rPr>
               <w:t>handleMsg</w:t>
             </w:r>
+            <w:proofErr w:type="spellEnd"/>
           </w:p>
         </w:tc>
         <w:tc>
@@ -14754,7 +16108,21 @@
               <w:rPr>
                 <w:rFonts w:hint="eastAsia"/>
               </w:rPr>
-              <w:t>接收并处理能量信息（从基类继承）</w:t>
+              <w:t>接收并处理能量信息（</w:t>
+            </w:r>
+            <w:proofErr w:type="gramStart"/>
+            <w:r>
+              <w:rPr>
+                <w:rFonts w:hint="eastAsia"/>
+              </w:rPr>
+              <w:t>从基类继承</w:t>
+            </w:r>
+            <w:proofErr w:type="gramEnd"/>
+            <w:r>
+              <w:rPr>
+                <w:rFonts w:hint="eastAsia"/>
+              </w:rPr>
+              <w:t>）</w:t>
             </w:r>
           </w:p>
         </w:tc>
@@ -14765,12 +16133,14 @@
             <w:tcW w:w="4148" w:type="dxa"/>
           </w:tcPr>
           <w:p>
+            <w:proofErr w:type="spellStart"/>
             <w:r>
               <w:rPr>
                 <w:rFonts w:hint="eastAsia"/>
               </w:rPr>
               <w:t>energyHarvest</w:t>
             </w:r>
+            <w:proofErr w:type="spellEnd"/>
           </w:p>
         </w:tc>
         <w:tc>
@@ -14796,12 +16166,14 @@
             </w:tcBorders>
           </w:tcPr>
           <w:p>
+            <w:proofErr w:type="spellStart"/>
             <w:r>
               <w:rPr>
                 <w:rFonts w:hint="eastAsia"/>
               </w:rPr>
               <w:t>readEnergyProfile</w:t>
             </w:r>
+            <w:proofErr w:type="spellEnd"/>
           </w:p>
         </w:tc>
         <w:tc>
@@ -14827,7 +16199,7 @@
       <w:pPr>
         <w:pStyle w:val="22"/>
       </w:pPr>
-      <w:bookmarkStart w:id="21" w:name="_Toc483310970"/>
+      <w:bookmarkStart w:id="20" w:name="_Toc483310970"/>
       <w:r>
         <w:rPr>
           <w:rFonts w:hint="eastAsia"/>
@@ -14852,7 +16224,7 @@
         </w:rPr>
         <w:t>端配置</w:t>
       </w:r>
-      <w:bookmarkEnd w:id="21"/>
+      <w:bookmarkEnd w:id="20"/>
     </w:p>
     <w:p>
       <w:pPr>
@@ -14864,12 +16236,14 @@
         </w:rPr>
         <w:t>能量管理模块</w:t>
       </w:r>
+      <w:proofErr w:type="spellStart"/>
       <w:r>
         <w:rPr>
           <w:rFonts w:hint="eastAsia"/>
         </w:rPr>
         <w:t>EnergyMgmt</w:t>
       </w:r>
+      <w:proofErr w:type="spellEnd"/>
       <w:r>
         <w:rPr>
           <w:rFonts w:hint="eastAsia"/>
@@ -14900,8 +16274,26 @@
         <w:pStyle w:val="12"/>
         <w:ind w:firstLine="420"/>
       </w:pPr>
-      <w:r>
-        <w:t>system.energy_mgmt = EnergyMgmt(</w:t>
+      <w:proofErr w:type="spellStart"/>
+      <w:proofErr w:type="gramStart"/>
+      <w:r>
+        <w:t>system.energy</w:t>
+      </w:r>
+      <w:proofErr w:type="gramEnd"/>
+      <w:r>
+        <w:t>_mgmt</w:t>
+      </w:r>
+      <w:proofErr w:type="spellEnd"/>
+      <w:r>
+        <w:t xml:space="preserve"> = </w:t>
+      </w:r>
+      <w:proofErr w:type="spellStart"/>
+      <w:r>
+        <w:t>EnergyMgmt</w:t>
+      </w:r>
+      <w:proofErr w:type="spellEnd"/>
+      <w:r>
+        <w:t>(</w:t>
       </w:r>
       <w:r>
         <w:rPr>
@@ -15113,6 +16505,7 @@
             <w:tcW w:w="4148" w:type="dxa"/>
           </w:tcPr>
           <w:p>
+            <w:proofErr w:type="spellStart"/>
             <w:r>
               <w:rPr>
                 <w:rFonts w:hint="eastAsia"/>
@@ -15122,6 +16515,7 @@
             <w:r>
               <w:t>_energy_profile</w:t>
             </w:r>
+            <w:proofErr w:type="spellEnd"/>
           </w:p>
         </w:tc>
         <w:tc>
@@ -15153,12 +16547,14 @@
             <w:tcW w:w="4148" w:type="dxa"/>
           </w:tcPr>
           <w:p>
+            <w:proofErr w:type="spellStart"/>
             <w:r>
               <w:rPr>
                 <w:rFonts w:hint="eastAsia"/>
               </w:rPr>
               <w:t>energy_time_unit</w:t>
             </w:r>
+            <w:proofErr w:type="spellEnd"/>
           </w:p>
         </w:tc>
         <w:tc>
@@ -15181,12 +16577,14 @@
             <w:tcW w:w="4148" w:type="dxa"/>
           </w:tcPr>
           <w:p>
+            <w:proofErr w:type="spellStart"/>
             <w:r>
               <w:rPr>
                 <w:rFonts w:hint="eastAsia"/>
               </w:rPr>
               <w:t>state_machine</w:t>
             </w:r>
+            <w:proofErr w:type="spellEnd"/>
           </w:p>
         </w:tc>
         <w:tc>
@@ -15198,8 +16596,16 @@
               <w:rPr>
                 <w:rFonts w:hint="eastAsia"/>
               </w:rPr>
-              <w:t>使用的系统状态机，默认为SimpleEnergySM</w:t>
+              <w:t>使用的系统状态机，默认为</w:t>
             </w:r>
+            <w:proofErr w:type="spellStart"/>
+            <w:r>
+              <w:rPr>
+                <w:rFonts w:hint="eastAsia"/>
+              </w:rPr>
+              <w:t>SimpleEnergySM</w:t>
+            </w:r>
+            <w:proofErr w:type="spellEnd"/>
           </w:p>
         </w:tc>
       </w:tr>
@@ -15209,12 +16615,14 @@
             <w:tcW w:w="4148" w:type="dxa"/>
           </w:tcPr>
           <w:p>
+            <w:proofErr w:type="spellStart"/>
             <w:r>
               <w:rPr>
                 <w:rFonts w:hint="eastAsia"/>
               </w:rPr>
               <w:t>harvest_module</w:t>
             </w:r>
+            <w:proofErr w:type="spellEnd"/>
           </w:p>
         </w:tc>
         <w:tc>
@@ -15226,8 +16634,16 @@
               <w:rPr>
                 <w:rFonts w:hint="eastAsia"/>
               </w:rPr>
-              <w:t>使用的能量采集模块，默认为SimpleHarvest</w:t>
+              <w:t>使用的能量采集模块，默认为</w:t>
             </w:r>
+            <w:proofErr w:type="spellStart"/>
+            <w:r>
+              <w:rPr>
+                <w:rFonts w:hint="eastAsia"/>
+              </w:rPr>
+              <w:t>SimpleHarvest</w:t>
+            </w:r>
+            <w:proofErr w:type="spellEnd"/>
           </w:p>
         </w:tc>
       </w:tr>
@@ -15248,38 +16664,108 @@
       <w:pPr>
         <w:pStyle w:val="12"/>
       </w:pPr>
-      <w:r>
-        <w:rPr>
-          <w:rFonts w:hint="eastAsia"/>
-        </w:rPr>
-        <w:t xml:space="preserve">system.energy_mgmt.path_energy_profile = </w:t>
-      </w:r>
-      <w:r>
-        <w:t>‘energy_prof’</w:t>
+      <w:proofErr w:type="spellStart"/>
+      <w:proofErr w:type="gramStart"/>
+      <w:r>
+        <w:rPr>
+          <w:rFonts w:hint="eastAsia"/>
+        </w:rPr>
+        <w:t>system.energy</w:t>
+      </w:r>
+      <w:proofErr w:type="gramEnd"/>
+      <w:r>
+        <w:rPr>
+          <w:rFonts w:hint="eastAsia"/>
+        </w:rPr>
+        <w:t>_mgmt.path_energy_profile</w:t>
+      </w:r>
+      <w:proofErr w:type="spellEnd"/>
+      <w:r>
+        <w:rPr>
+          <w:rFonts w:hint="eastAsia"/>
+        </w:rPr>
+        <w:t xml:space="preserve"> = </w:t>
+      </w:r>
+      <w:r>
+        <w:t>‘</w:t>
+      </w:r>
+      <w:proofErr w:type="spellStart"/>
+      <w:r>
+        <w:t>energy_prof</w:t>
+      </w:r>
+      <w:proofErr w:type="spellEnd"/>
+      <w:r>
+        <w:t>’</w:t>
       </w:r>
     </w:p>
     <w:p>
       <w:pPr>
         <w:pStyle w:val="12"/>
       </w:pPr>
-      <w:r>
-        <w:t>system.energy_mgmt.energy_time_unit = ‘10us’</w:t>
+      <w:proofErr w:type="spellStart"/>
+      <w:proofErr w:type="gramStart"/>
+      <w:r>
+        <w:t>system.energy</w:t>
+      </w:r>
+      <w:proofErr w:type="gramEnd"/>
+      <w:r>
+        <w:t>_mgmt.energy_time_unit</w:t>
+      </w:r>
+      <w:proofErr w:type="spellEnd"/>
+      <w:r>
+        <w:t xml:space="preserve"> = ‘10us’</w:t>
       </w:r>
     </w:p>
     <w:p>
       <w:pPr>
         <w:pStyle w:val="12"/>
       </w:pPr>
-      <w:r>
-        <w:t>system.energy_mgmt.state_machine = SimpleEnergySM()</w:t>
+      <w:proofErr w:type="spellStart"/>
+      <w:proofErr w:type="gramStart"/>
+      <w:r>
+        <w:t>system.energy</w:t>
+      </w:r>
+      <w:proofErr w:type="gramEnd"/>
+      <w:r>
+        <w:t>_mgmt.state_machine</w:t>
+      </w:r>
+      <w:proofErr w:type="spellEnd"/>
+      <w:r>
+        <w:t xml:space="preserve"> = </w:t>
+      </w:r>
+      <w:proofErr w:type="spellStart"/>
+      <w:r>
+        <w:t>SimpleEnergySM</w:t>
+      </w:r>
+      <w:proofErr w:type="spellEnd"/>
+      <w:r>
+        <w:t>()</w:t>
       </w:r>
     </w:p>
     <w:p>
       <w:pPr>
         <w:pStyle w:val="12"/>
       </w:pPr>
-      <w:r>
-        <w:t>system.energy_mgmt.harvest_module = SimpleHarvest()</w:t>
+      <w:proofErr w:type="spellStart"/>
+      <w:proofErr w:type="gramStart"/>
+      <w:r>
+        <w:t>system.energy</w:t>
+      </w:r>
+      <w:proofErr w:type="gramEnd"/>
+      <w:r>
+        <w:t>_mgmt.harvest_module</w:t>
+      </w:r>
+      <w:proofErr w:type="spellEnd"/>
+      <w:r>
+        <w:t xml:space="preserve"> = </w:t>
+      </w:r>
+      <w:proofErr w:type="spellStart"/>
+      <w:r>
+        <w:t>SimpleHarvest</w:t>
+      </w:r>
+      <w:proofErr w:type="spellEnd"/>
+      <w:r>
+        <w:t>()</w:t>
       </w:r>
     </w:p>
     <w:p>
@@ -15292,12 +16778,14 @@
         </w:rPr>
         <w:t>最后，我们需要将所有被控制模块的从能量接口与能量管理模块的主能量接口连接，比如，在某个系统中如果需要管理</w:t>
       </w:r>
+      <w:proofErr w:type="spellStart"/>
       <w:r>
         <w:rPr>
           <w:rFonts w:hint="eastAsia"/>
         </w:rPr>
         <w:t>cpu</w:t>
       </w:r>
+      <w:proofErr w:type="spellEnd"/>
       <w:r>
         <w:rPr>
           <w:rFonts w:hint="eastAsia"/>
@@ -15309,18 +16797,42 @@
       <w:pPr>
         <w:pStyle w:val="12"/>
       </w:pPr>
-      <w:r>
-        <w:rPr>
-          <w:rFonts w:hint="eastAsia"/>
-        </w:rPr>
-        <w:t>system.cpu.s_energy_port = system.energy_mgmt.m_energy_port</w:t>
-      </w:r>
+      <w:proofErr w:type="spellStart"/>
+      <w:proofErr w:type="gramStart"/>
+      <w:r>
+        <w:rPr>
+          <w:rFonts w:hint="eastAsia"/>
+        </w:rPr>
+        <w:t>system.cpu.s</w:t>
+      </w:r>
+      <w:proofErr w:type="gramEnd"/>
+      <w:r>
+        <w:rPr>
+          <w:rFonts w:hint="eastAsia"/>
+        </w:rPr>
+        <w:t>_energy_port</w:t>
+      </w:r>
+      <w:proofErr w:type="spellEnd"/>
+      <w:r>
+        <w:rPr>
+          <w:rFonts w:hint="eastAsia"/>
+        </w:rPr>
+        <w:t xml:space="preserve"> = </w:t>
+      </w:r>
+      <w:proofErr w:type="spellStart"/>
+      <w:r>
+        <w:rPr>
+          <w:rFonts w:hint="eastAsia"/>
+        </w:rPr>
+        <w:t>system.energy_mgmt.m_energy_port</w:t>
+      </w:r>
+      <w:proofErr w:type="spellEnd"/>
     </w:p>
     <w:p>
       <w:pPr>
         <w:pStyle w:val="14"/>
       </w:pPr>
-      <w:bookmarkStart w:id="22" w:name="_Toc483310971"/>
+      <w:bookmarkStart w:id="21" w:name="_Toc483310971"/>
       <w:r>
         <w:rPr>
           <w:rFonts w:hint="eastAsia"/>
@@ -15351,6 +16863,105 @@
         </w:rPr>
         <w:t>外设行为建模</w:t>
       </w:r>
+      <w:bookmarkEnd w:id="21"/>
+    </w:p>
+    <w:p>
+      <w:pPr>
+        <w:pStyle w:val="12"/>
+      </w:pPr>
+      <w:r>
+        <w:rPr>
+          <w:rFonts w:hint="eastAsia"/>
+        </w:rPr>
+        <w:t>这一部分将会介绍在</w:t>
+      </w:r>
+      <w:r>
+        <w:rPr>
+          <w:rFonts w:hint="eastAsia"/>
+        </w:rPr>
+        <w:t>Gem5</w:t>
+      </w:r>
+      <w:r>
+        <w:rPr>
+          <w:rFonts w:hint="eastAsia"/>
+        </w:rPr>
+        <w:t>-NVP</w:t>
+      </w:r>
+      <w:r>
+        <w:rPr>
+          <w:rFonts w:hint="eastAsia"/>
+        </w:rPr>
+        <w:t>中引入的外设模块（称为虚拟外设</w:t>
+      </w:r>
+      <w:r>
+        <w:rPr>
+          <w:rFonts w:hint="eastAsia"/>
+        </w:rPr>
+        <w:t>，</w:t>
+      </w:r>
+      <w:r>
+        <w:rPr>
+          <w:rFonts w:hint="eastAsia"/>
+        </w:rPr>
+        <w:t>Virtual</w:t>
+      </w:r>
+      <w:r>
+        <w:t xml:space="preserve"> </w:t>
+      </w:r>
+      <w:r>
+        <w:rPr>
+          <w:rFonts w:hint="eastAsia"/>
+        </w:rPr>
+        <w:t>Devices</w:t>
+      </w:r>
+      <w:r>
+        <w:rPr>
+          <w:rFonts w:hint="eastAsia"/>
+        </w:rPr>
+        <w:t>），虚拟外设能够帮助我们进行有关非易失处理器与外部硬件进行交互的过程。</w:t>
+      </w:r>
+      <w:r>
+        <w:rPr>
+          <w:rFonts w:hint="eastAsia"/>
+        </w:rPr>
+        <w:t>事实上，对于外设的仿真可能是一个软件非易失仿真器最重要的功能，因为绝大多数非易失处理器的工作方式都是与外设交互，由于非易失处理器功率低，运算速度慢</w:t>
+      </w:r>
+      <w:r>
+        <w:rPr>
+          <w:rFonts w:hint="eastAsia"/>
+        </w:rPr>
+        <w:t>，因此非易失处理器所在的节点一般不处理大规模的运算负载，而是作为终端获取环境信息并进行简单的预处理，常用的非易失节点，比如心脏起搏器监测节点、山体应力监测节点、水流监测节点，都遵从这个工作模式，因此，非易失处理器的行为是和外设紧密相关的，一个可用的非易失处理器软件仿真平台必须拥有对外设进行建模的功能。</w:t>
+      </w:r>
+    </w:p>
+    <w:p>
+      <w:pPr>
+        <w:pStyle w:val="12"/>
+      </w:pPr>
+      <w:r>
+        <w:rPr>
+          <w:rFonts w:hint="eastAsia"/>
+        </w:rPr>
+        <w:t>本部分会先对虚拟外设进行简介，接下来介绍虚拟外设的概念与工作模式，最后介绍虚拟外设的地址解析与使用方式。</w:t>
+      </w:r>
+    </w:p>
+    <w:p/>
+    <w:p>
+      <w:pPr>
+        <w:pStyle w:val="22"/>
+      </w:pPr>
+      <w:bookmarkStart w:id="22" w:name="_Toc483310972"/>
+      <w:r>
+        <w:rPr>
+          <w:rFonts w:hint="eastAsia"/>
+        </w:rPr>
+        <w:t xml:space="preserve">5.1 </w:t>
+      </w:r>
+      <w:r>
+        <w:rPr>
+          <w:rFonts w:hint="eastAsia"/>
+        </w:rPr>
+        <w:t>虚拟外设简介</w:t>
+      </w:r>
       <w:bookmarkEnd w:id="22"/>
     </w:p>
     <w:p>
@@ -15361,7 +16972,7 @@
         <w:rPr>
           <w:rFonts w:hint="eastAsia"/>
         </w:rPr>
-        <w:t>这一部分将会介绍在</w:t>
+        <w:t>虚拟外设也是外设，正如</w:t>
       </w:r>
       <w:r>
         <w:rPr>
@@ -15373,113 +16984,16 @@
         <w:rPr>
           <w:rFonts w:hint="eastAsia"/>
         </w:rPr>
-        <w:t>-NVP</w:t>
-      </w:r>
-      <w:r>
-        <w:rPr>
-          <w:rFonts w:hint="eastAsia"/>
-        </w:rPr>
-        <w:t>中引入的外设模块（称为虚拟外设</w:t>
-      </w:r>
-      <w:r>
-        <w:rPr>
-          <w:rFonts w:hint="eastAsia"/>
-        </w:rPr>
-        <w:t>，</w:t>
-      </w:r>
-      <w:r>
-        <w:rPr>
-          <w:rFonts w:hint="eastAsia"/>
-        </w:rPr>
-        <w:t>Virtual</w:t>
-      </w:r>
-      <w:r>
-        <w:t xml:space="preserve"> </w:t>
-      </w:r>
-      <w:r>
-        <w:rPr>
-          <w:rFonts w:hint="eastAsia"/>
-        </w:rPr>
-        <w:t>Devices</w:t>
-      </w:r>
-      <w:r>
-        <w:rPr>
-          <w:rFonts w:hint="eastAsia"/>
-        </w:rPr>
-        <w:t>），虚拟外设能够帮助我们进行有关非易失处理器与外部硬件进行交互的过程。</w:t>
-      </w:r>
-      <w:r>
-        <w:rPr>
-          <w:rFonts w:hint="eastAsia"/>
-        </w:rPr>
-        <w:t>事实上，对于外设的仿真可能是一个软件非易失仿真器最重要的功能，因为绝大多数非易失处理器的工作方式都是与外设交互，由于非易失处理器功率低，运算速度慢</w:t>
-      </w:r>
-      <w:r>
-        <w:rPr>
-          <w:rFonts w:hint="eastAsia"/>
-        </w:rPr>
-        <w:t>，因此非易失处理器所在的节点一般不处理大规模的运算负载，而是作为终端获取环境信息并进行简单的预处理，常用的非易失节点，比如心脏起搏器监测节点、山体应力监测节点、水流监测节点，都遵从这个工作模式，因此，非易失处理器的行为是和外设紧密相关的，一个可用的非易失处理器软件仿真平台必须拥有对外设进行建模的功能。</w:t>
-      </w:r>
-    </w:p>
-    <w:p>
-      <w:pPr>
-        <w:pStyle w:val="12"/>
-      </w:pPr>
-      <w:r>
-        <w:rPr>
-          <w:rFonts w:hint="eastAsia"/>
-        </w:rPr>
-        <w:t>本部分会先对虚拟外设进行简介，接下来介绍虚拟外设的概念与工作模式，最后介绍虚拟外设的地址解析与使用方式。</w:t>
-      </w:r>
-    </w:p>
-    <w:p/>
-    <w:p>
-      <w:pPr>
-        <w:pStyle w:val="22"/>
-      </w:pPr>
-      <w:bookmarkStart w:id="23" w:name="_Toc483310972"/>
-      <w:r>
-        <w:rPr>
-          <w:rFonts w:hint="eastAsia"/>
-        </w:rPr>
-        <w:t xml:space="preserve">5.1 </w:t>
-      </w:r>
-      <w:r>
-        <w:rPr>
-          <w:rFonts w:hint="eastAsia"/>
-        </w:rPr>
-        <w:t>虚拟外设简介</w:t>
-      </w:r>
-      <w:bookmarkEnd w:id="23"/>
-    </w:p>
-    <w:p>
-      <w:pPr>
-        <w:pStyle w:val="12"/>
-      </w:pPr>
-      <w:r>
-        <w:rPr>
-          <w:rFonts w:hint="eastAsia"/>
-        </w:rPr>
-        <w:t>虚拟外设也是外设，正如</w:t>
-      </w:r>
-      <w:r>
-        <w:rPr>
-          <w:rFonts w:hint="eastAsia"/>
-        </w:rPr>
-        <w:t>Gem5</w:t>
-      </w:r>
-      <w:r>
-        <w:rPr>
-          <w:rFonts w:hint="eastAsia"/>
-        </w:rPr>
         <w:t>的文件夹“</w:t>
       </w:r>
+      <w:proofErr w:type="spellStart"/>
       <w:r>
         <w:rPr>
           <w:rFonts w:hint="eastAsia"/>
         </w:rPr>
         <w:t>src</w:t>
       </w:r>
+      <w:proofErr w:type="spellEnd"/>
       <w:r>
         <w:t>/dev</w:t>
       </w:r>
@@ -15664,7 +17178,21 @@
         <w:rPr>
           <w:rFonts w:hint="eastAsia"/>
         </w:rPr>
-        <w:t>模式需要用户寻找兼容特定指令集的系统镜像，同时正确配置全部硬件，再将需要运行的程序再这个系统镜像中编译运行，这无疑是十分复杂的，</w:t>
+        <w:t>模式需要用户寻找兼容特定指令集的系统镜像，同时正确配置全部硬件，再将需要运行的程序</w:t>
+      </w:r>
+      <w:proofErr w:type="gramStart"/>
+      <w:r>
+        <w:rPr>
+          <w:rFonts w:hint="eastAsia"/>
+        </w:rPr>
+        <w:t>再这个</w:t>
+      </w:r>
+      <w:proofErr w:type="gramEnd"/>
+      <w:r>
+        <w:rPr>
+          <w:rFonts w:hint="eastAsia"/>
+        </w:rPr>
+        <w:t>系统镜像中编译运行，这无疑是十分复杂的，</w:t>
       </w:r>
       <w:r>
         <w:rPr>
@@ -15706,12 +17234,14 @@
         </w:rPr>
         <w:t>基于以上的原因，我们需要引入能够在系统调用仿真模式（</w:t>
       </w:r>
+      <w:proofErr w:type="spellStart"/>
       <w:r>
         <w:rPr>
           <w:rFonts w:hint="eastAsia"/>
         </w:rPr>
         <w:t>Syscall</w:t>
       </w:r>
+      <w:proofErr w:type="spellEnd"/>
       <w:r>
         <w:t xml:space="preserve"> </w:t>
       </w:r>
@@ -15793,7 +17323,21 @@
         <w:rPr>
           <w:rFonts w:hint="eastAsia"/>
         </w:rPr>
-        <w:t>，这是因为用户在仿真非易失系统中外设时往往只在意外设的时间片调度，而不在意外设真的做了什么。</w:t>
+        <w:t>，这是因为用户在仿真非易失系统中外设时往往只在意外设的时间片调度，而不在意外</w:t>
+      </w:r>
+      <w:proofErr w:type="gramStart"/>
+      <w:r>
+        <w:rPr>
+          <w:rFonts w:hint="eastAsia"/>
+        </w:rPr>
+        <w:t>设真的</w:t>
+      </w:r>
+      <w:proofErr w:type="gramEnd"/>
+      <w:r>
+        <w:rPr>
+          <w:rFonts w:hint="eastAsia"/>
+        </w:rPr>
+        <w:t>做了什么。</w:t>
       </w:r>
     </w:p>
     <w:p>
@@ -15881,7 +17425,7 @@
       <w:pPr>
         <w:pStyle w:val="22"/>
       </w:pPr>
-      <w:bookmarkStart w:id="24" w:name="_Toc483310973"/>
+      <w:bookmarkStart w:id="23" w:name="_Toc483310973"/>
       <w:r>
         <w:rPr>
           <w:rFonts w:hint="eastAsia"/>
@@ -15894,7 +17438,7 @@
         </w:rPr>
         <w:t>虚拟外设工作流程</w:t>
       </w:r>
-      <w:bookmarkEnd w:id="24"/>
+      <w:bookmarkEnd w:id="23"/>
     </w:p>
     <w:p>
       <w:pPr>
@@ -15935,7 +17479,7 @@
                     <pic:cNvPicPr/>
                   </pic:nvPicPr>
                   <pic:blipFill>
-                    <a:blip r:embed="rId14">
+                    <a:blip r:embed="rId15">
                       <a:extLst>
                         <a:ext uri="{28A0092B-C50C-407E-A947-70E740481C1C}">
                           <a14:useLocalDpi xmlns:a14="http://schemas.microsoft.com/office/drawing/2010/main" val="0"/>
@@ -16016,7 +17560,13 @@
                               <w:rPr>
                                 <w:rFonts w:ascii="宋体" w:eastAsia="宋体" w:hAnsi="宋体" w:hint="eastAsia"/>
                               </w:rPr>
-                              <w:t>图5.1 外设</w:t>
+                              <w:t xml:space="preserve">图5.1 </w:t>
+                            </w:r>
+                            <w:r>
+                              <w:rPr>
+                                <w:rFonts w:ascii="宋体" w:eastAsia="宋体" w:hAnsi="宋体" w:hint="eastAsia"/>
+                              </w:rPr>
+                              <w:t>外设</w:t>
                             </w:r>
                             <w:r>
                               <w:rPr>
@@ -16063,7 +17613,13 @@
                         <w:rPr>
                           <w:rFonts w:ascii="宋体" w:eastAsia="宋体" w:hAnsi="宋体" w:hint="eastAsia"/>
                         </w:rPr>
-                        <w:t>图5.1 外设</w:t>
+                        <w:t xml:space="preserve">图5.1 </w:t>
+                      </w:r>
+                      <w:r>
+                        <w:rPr>
+                          <w:rFonts w:ascii="宋体" w:eastAsia="宋体" w:hAnsi="宋体" w:hint="eastAsia"/>
+                        </w:rPr>
+                        <w:t>外设</w:t>
                       </w:r>
                       <w:r>
                         <w:rPr>
@@ -16140,6 +17696,7 @@
         </w:rPr>
         <w:t>配置外设的过程，这段配置时间在图中为“</w:t>
       </w:r>
+      <w:proofErr w:type="spellStart"/>
       <w:r>
         <w:rPr>
           <w:rFonts w:hint="eastAsia"/>
@@ -16149,6 +17706,7 @@
       <w:r>
         <w:t>_set</w:t>
       </w:r>
+      <w:proofErr w:type="spellEnd"/>
       <w:r>
         <w:rPr>
           <w:rFonts w:hint="eastAsia"/>
@@ -16161,6 +17719,7 @@
         </w:rPr>
         <w:t>当虚拟外设接收到请求时，如果其本身并没有在工作，则进入工作状态，工作时间称为“</w:t>
       </w:r>
+      <w:proofErr w:type="spellStart"/>
       <w:r>
         <w:rPr>
           <w:rFonts w:hint="eastAsia"/>
@@ -16170,6 +17729,7 @@
       <w:r>
         <w:t>_self</w:t>
       </w:r>
+      <w:proofErr w:type="spellEnd"/>
       <w:r>
         <w:rPr>
           <w:rFonts w:hint="eastAsia"/>
@@ -16206,6 +17766,7 @@
         </w:rPr>
         <w:t>完成接下来的收尾工作，中断消耗的时间称为“</w:t>
       </w:r>
+      <w:proofErr w:type="spellStart"/>
       <w:r>
         <w:rPr>
           <w:rFonts w:hint="eastAsia"/>
@@ -16215,6 +17776,7 @@
       <w:r>
         <w:t>_cpu_interrupt</w:t>
       </w:r>
+      <w:proofErr w:type="spellEnd"/>
       <w:r>
         <w:rPr>
           <w:rFonts w:hint="eastAsia"/>
@@ -16249,7 +17811,7 @@
                     <pic:cNvPicPr/>
                   </pic:nvPicPr>
                   <pic:blipFill>
-                    <a:blip r:embed="rId15" cstate="print">
+                    <a:blip r:embed="rId16" cstate="print">
                       <a:extLst>
                         <a:ext uri="{28A0092B-C50C-407E-A947-70E740481C1C}">
                           <a14:useLocalDpi xmlns:a14="http://schemas.microsoft.com/office/drawing/2010/main" val="0"/>
@@ -16418,12 +17980,14 @@
         </w:rPr>
         <w:t>描述了当出现断电重启事件时虚拟外设的工作流程。当发生断电时</w:t>
       </w:r>
+      <w:proofErr w:type="spellStart"/>
       <w:r>
         <w:rPr>
           <w:rFonts w:hint="eastAsia"/>
         </w:rPr>
         <w:t>cpu</w:t>
       </w:r>
+      <w:proofErr w:type="spellEnd"/>
       <w:r>
         <w:rPr>
           <w:rFonts w:hint="eastAsia"/>
@@ -16442,6 +18006,7 @@
         </w:rPr>
         <w:t>可能会需要一些时间来重新初始化这个外设，这段时间称为“</w:t>
       </w:r>
+      <w:proofErr w:type="spellStart"/>
       <w:r>
         <w:rPr>
           <w:rFonts w:hint="eastAsia"/>
@@ -16451,6 +18016,7 @@
       <w:r>
         <w:t>_recover</w:t>
       </w:r>
+      <w:proofErr w:type="spellEnd"/>
       <w:r>
         <w:rPr>
           <w:rFonts w:hint="eastAsia"/>
@@ -16464,12 +18030,14 @@
         <w:lastRenderedPageBreak/>
         <w:t>工作时间为“</w:t>
       </w:r>
+      <w:proofErr w:type="spellStart"/>
       <w:r>
         <w:rPr>
           <w:rFonts w:hint="eastAsia"/>
         </w:rPr>
         <w:t>delay_remained</w:t>
       </w:r>
+      <w:proofErr w:type="spellEnd"/>
       <w:r>
         <w:rPr>
           <w:rFonts w:hint="eastAsia"/>
@@ -16488,6 +18056,7 @@
         </w:rPr>
         <w:t>中</w:t>
       </w:r>
+      <w:proofErr w:type="spellStart"/>
       <w:r>
         <w:rPr>
           <w:rFonts w:hint="eastAsia"/>
@@ -16495,14 +18064,24 @@
         <w:t>delay</w:t>
       </w:r>
       <w:r>
-        <w:t>_remained=delay_self-time_before_poweroff</w:t>
-      </w:r>
+        <w:t>_remained</w:t>
+      </w:r>
+      <w:proofErr w:type="spellEnd"/>
+      <w:r>
+        <w:t>=</w:t>
+      </w:r>
+      <w:proofErr w:type="spellStart"/>
+      <w:r>
+        <w:t>delay_self-time_before_poweroff</w:t>
+      </w:r>
+      <w:proofErr w:type="spellEnd"/>
       <w:r>
         <w:rPr>
           <w:rFonts w:hint="eastAsia"/>
         </w:rPr>
         <w:t>，也就是说，</w:t>
       </w:r>
+      <w:proofErr w:type="spellStart"/>
       <w:r>
         <w:rPr>
           <w:rFonts w:hint="eastAsia"/>
@@ -16512,6 +18091,7 @@
       <w:r>
         <w:t>_remained</w:t>
       </w:r>
+      <w:proofErr w:type="spellEnd"/>
       <w:r>
         <w:rPr>
           <w:rFonts w:hint="eastAsia"/>
@@ -16707,6 +18287,7 @@
             <w:tcW w:w="4148" w:type="dxa"/>
           </w:tcPr>
           <w:p>
+            <w:proofErr w:type="spellStart"/>
             <w:r>
               <w:rPr>
                 <w:rFonts w:hint="eastAsia"/>
@@ -16716,6 +18297,7 @@
             <w:r>
               <w:t>_self</w:t>
             </w:r>
+            <w:proofErr w:type="spellEnd"/>
           </w:p>
         </w:tc>
         <w:tc>
@@ -16738,12 +18320,14 @@
             <w:tcW w:w="4148" w:type="dxa"/>
           </w:tcPr>
           <w:p>
+            <w:proofErr w:type="spellStart"/>
             <w:r>
               <w:rPr>
                 <w:rFonts w:hint="eastAsia"/>
               </w:rPr>
               <w:t>delay_set</w:t>
             </w:r>
+            <w:proofErr w:type="spellEnd"/>
           </w:p>
         </w:tc>
         <w:tc>
@@ -16766,12 +18350,14 @@
             <w:tcW w:w="4148" w:type="dxa"/>
           </w:tcPr>
           <w:p>
+            <w:proofErr w:type="spellStart"/>
             <w:r>
               <w:rPr>
                 <w:rFonts w:hint="eastAsia"/>
               </w:rPr>
               <w:t>delay_recover</w:t>
             </w:r>
+            <w:proofErr w:type="spellEnd"/>
           </w:p>
         </w:tc>
         <w:tc>
@@ -16794,12 +18380,14 @@
             <w:tcW w:w="4148" w:type="dxa"/>
           </w:tcPr>
           <w:p>
+            <w:proofErr w:type="spellStart"/>
             <w:r>
               <w:rPr>
                 <w:rFonts w:hint="eastAsia"/>
               </w:rPr>
               <w:t>delay_remained</w:t>
             </w:r>
+            <w:proofErr w:type="spellEnd"/>
           </w:p>
         </w:tc>
         <w:tc>
@@ -16822,12 +18410,14 @@
             <w:tcW w:w="4148" w:type="dxa"/>
           </w:tcPr>
           <w:p>
+            <w:proofErr w:type="spellStart"/>
             <w:r>
               <w:rPr>
                 <w:rFonts w:hint="eastAsia"/>
               </w:rPr>
               <w:t>delay_cpu_intrerrupt</w:t>
             </w:r>
+            <w:proofErr w:type="spellEnd"/>
           </w:p>
         </w:tc>
         <w:tc>
@@ -16850,12 +18440,14 @@
             <w:tcW w:w="4148" w:type="dxa"/>
           </w:tcPr>
           <w:p>
+            <w:proofErr w:type="spellStart"/>
             <w:r>
               <w:rPr>
                 <w:rFonts w:hint="eastAsia"/>
               </w:rPr>
               <w:t>is_interruptable</w:t>
             </w:r>
+            <w:proofErr w:type="spellEnd"/>
           </w:p>
         </w:tc>
         <w:tc>
@@ -16867,11 +18459,19 @@
               <w:rPr>
                 <w:rFonts w:hint="eastAsia"/>
               </w:rPr>
-              <w:t>外设是否是可以被打断的，如果是，则delay</w:t>
+              <w:t>外设是否是可以被打断的，如果是，则</w:t>
+            </w:r>
+            <w:proofErr w:type="spellStart"/>
+            <w:r>
+              <w:rPr>
+                <w:rFonts w:hint="eastAsia"/>
+              </w:rPr>
+              <w:t>delay</w:t>
             </w:r>
             <w:r>
               <w:t>_remained</w:t>
             </w:r>
+            <w:proofErr w:type="spellEnd"/>
             <w:r>
               <w:rPr>
                 <w:rFonts w:hint="eastAsia"/>
@@ -16887,7 +18487,7 @@
       <w:pPr>
         <w:pStyle w:val="22"/>
       </w:pPr>
-      <w:bookmarkStart w:id="25" w:name="_Toc483310974"/>
+      <w:bookmarkStart w:id="24" w:name="_Toc483310974"/>
       <w:r>
         <w:rPr>
           <w:rFonts w:hint="eastAsia"/>
@@ -16900,7 +18500,7 @@
         </w:rPr>
         <w:t>外设地址解析</w:t>
       </w:r>
-      <w:bookmarkEnd w:id="25"/>
+      <w:bookmarkEnd w:id="24"/>
     </w:p>
     <w:p>
       <w:pPr>
@@ -16967,7 +18567,21 @@
         <w:rPr>
           <w:rFonts w:hint="eastAsia"/>
         </w:rPr>
-        <w:t>能够调用虚拟外设，我们需要手动为虚拟外设进行地址解析。在运行有关虚拟外设的仿真之前，用户需要定义两个地址空间，第一个是虚拟外设的物理内存地址空间，这段空间不应当和内存的地址空间冲突，第二个空间就是虚拟外设在虚拟地址空间中的内存范围，这段虚拟的内存空间的大小需要和外设的物理内存空间拥有相同的大小。</w:t>
+        <w:t>能够调用虚拟外设，我们需要</w:t>
+      </w:r>
+      <w:proofErr w:type="gramStart"/>
+      <w:r>
+        <w:rPr>
+          <w:rFonts w:hint="eastAsia"/>
+        </w:rPr>
+        <w:t>手动为</w:t>
+      </w:r>
+      <w:proofErr w:type="gramEnd"/>
+      <w:r>
+        <w:rPr>
+          <w:rFonts w:hint="eastAsia"/>
+        </w:rPr>
+        <w:t>虚拟外设进行地址解析。在运行有关虚拟外设的仿真之前，用户需要定义两个地址空间，第一个是虚拟外设的物理内存地址空间，这段空间不应当和内存的地址空间冲突，第二个空间就是虚拟外设在虚拟地址空间中的内存范围，这段虚拟的内存空间的大小需要和外设的物理内存空间拥有相同的大小。</w:t>
       </w:r>
     </w:p>
     <w:p>
@@ -17088,7 +18702,31 @@
                                 <w:szCs w:val="20"/>
                                 <w:bdr w:val="none" w:sz="0" w:space="0" w:color="auto" w:frame="1"/>
                               </w:rPr>
-                              <w:t>|-4 bits-|correct|finish|work|set|</w:t>
+                              <w:t>|-4 bits-|</w:t>
+                            </w:r>
+                            <w:proofErr w:type="spellStart"/>
+                            <w:r>
+                              <w:rPr>
+                                <w:rFonts w:ascii="Consolas" w:eastAsia="宋体" w:hAnsi="Consolas" w:cs="宋体"/>
+                                <w:color w:val="24292E"/>
+                                <w:kern w:val="0"/>
+                                <w:sz w:val="20"/>
+                                <w:szCs w:val="20"/>
+                                <w:bdr w:val="none" w:sz="0" w:space="0" w:color="auto" w:frame="1"/>
+                              </w:rPr>
+                              <w:t>correct|finish|work|set</w:t>
+                            </w:r>
+                            <w:proofErr w:type="spellEnd"/>
+                            <w:r>
+                              <w:rPr>
+                                <w:rFonts w:ascii="Consolas" w:eastAsia="宋体" w:hAnsi="Consolas" w:cs="宋体"/>
+                                <w:color w:val="24292E"/>
+                                <w:kern w:val="0"/>
+                                <w:sz w:val="20"/>
+                                <w:szCs w:val="20"/>
+                                <w:bdr w:val="none" w:sz="0" w:space="0" w:color="auto" w:frame="1"/>
+                              </w:rPr>
+                              <w:t>|</w:t>
                             </w:r>
                           </w:p>
                           <w:p/>
@@ -17171,7 +18809,31 @@
                           <w:szCs w:val="20"/>
                           <w:bdr w:val="none" w:sz="0" w:space="0" w:color="auto" w:frame="1"/>
                         </w:rPr>
-                        <w:t>|-4 bits-|correct|finish|work|set|</w:t>
+                        <w:t>|-4 bits-|</w:t>
+                      </w:r>
+                      <w:proofErr w:type="spellStart"/>
+                      <w:r>
+                        <w:rPr>
+                          <w:rFonts w:ascii="Consolas" w:eastAsia="宋体" w:hAnsi="Consolas" w:cs="宋体"/>
+                          <w:color w:val="24292E"/>
+                          <w:kern w:val="0"/>
+                          <w:sz w:val="20"/>
+                          <w:szCs w:val="20"/>
+                          <w:bdr w:val="none" w:sz="0" w:space="0" w:color="auto" w:frame="1"/>
+                        </w:rPr>
+                        <w:t>correct|finish|work|set</w:t>
+                      </w:r>
+                      <w:proofErr w:type="spellEnd"/>
+                      <w:r>
+                        <w:rPr>
+                          <w:rFonts w:ascii="Consolas" w:eastAsia="宋体" w:hAnsi="Consolas" w:cs="宋体"/>
+                          <w:color w:val="24292E"/>
+                          <w:kern w:val="0"/>
+                          <w:sz w:val="20"/>
+                          <w:szCs w:val="20"/>
+                          <w:bdr w:val="none" w:sz="0" w:space="0" w:color="auto" w:frame="1"/>
+                        </w:rPr>
+                        <w:t>|</w:t>
                       </w:r>
                     </w:p>
                     <w:p/>
@@ -17228,7 +18890,7 @@
       <w:pPr>
         <w:pStyle w:val="22"/>
       </w:pPr>
-      <w:bookmarkStart w:id="26" w:name="_Toc483310975"/>
+      <w:bookmarkStart w:id="25" w:name="_Toc483310975"/>
       <w:r>
         <w:rPr>
           <w:rFonts w:hint="eastAsia"/>
@@ -17247,6 +18909,361 @@
         </w:rPr>
         <w:t>端配置</w:t>
       </w:r>
+      <w:bookmarkEnd w:id="25"/>
+    </w:p>
+    <w:p>
+      <w:pPr>
+        <w:pStyle w:val="12"/>
+      </w:pPr>
+      <w:r>
+        <w:rPr>
+          <w:rFonts w:hint="eastAsia"/>
+        </w:rPr>
+        <w:t>虚拟外设同样有前端（</w:t>
+      </w:r>
+      <w:r>
+        <w:rPr>
+          <w:rFonts w:hint="eastAsia"/>
+        </w:rPr>
+        <w:t>Python</w:t>
+      </w:r>
+      <w:r>
+        <w:rPr>
+          <w:rFonts w:hint="eastAsia"/>
+        </w:rPr>
+        <w:t>）和后端（</w:t>
+      </w:r>
+      <w:r>
+        <w:rPr>
+          <w:rFonts w:hint="eastAsia"/>
+        </w:rPr>
+        <w:t>C++</w:t>
+      </w:r>
+      <w:r>
+        <w:rPr>
+          <w:rFonts w:hint="eastAsia"/>
+        </w:rPr>
+        <w:t>）两部分的代码，</w:t>
+      </w:r>
+      <w:r>
+        <w:rPr>
+          <w:rFonts w:hint="eastAsia"/>
+        </w:rPr>
+        <w:t>Python</w:t>
+      </w:r>
+      <w:r>
+        <w:rPr>
+          <w:rFonts w:hint="eastAsia"/>
+        </w:rPr>
+        <w:t>端中虚拟外设的类名为</w:t>
+      </w:r>
+      <w:proofErr w:type="spellStart"/>
+      <w:r>
+        <w:rPr>
+          <w:rFonts w:hint="eastAsia"/>
+        </w:rPr>
+        <w:t>VirtualDevice</w:t>
+      </w:r>
+      <w:proofErr w:type="spellEnd"/>
+      <w:r>
+        <w:rPr>
+          <w:rFonts w:hint="eastAsia"/>
+        </w:rPr>
+        <w:t>，其成员变量如下包含了前文描述的虚拟外设的所有时间参数。</w:t>
+      </w:r>
+    </w:p>
+    <w:p>
+      <w:pPr>
+        <w:pStyle w:val="12"/>
+      </w:pPr>
+      <w:r>
+        <w:rPr>
+          <w:rFonts w:hint="eastAsia"/>
+        </w:rPr>
+        <w:t>为了仿真虚拟外设的行为，除了创建虚拟外设对象之外，用户还需要在系统中开辟虚拟外设对应的物理内存空间与虚拟内存空间，并将二者对应，系统对象</w:t>
+      </w:r>
+      <w:r>
+        <w:rPr>
+          <w:rFonts w:hint="eastAsia"/>
+        </w:rPr>
+        <w:t>System</w:t>
+      </w:r>
+      <w:r>
+        <w:rPr>
+          <w:rFonts w:hint="eastAsia"/>
+        </w:rPr>
+        <w:t>中被引入了</w:t>
+      </w:r>
+      <w:proofErr w:type="spellStart"/>
+      <w:r>
+        <w:rPr>
+          <w:rFonts w:hint="eastAsia"/>
+        </w:rPr>
+        <w:t>vdev</w:t>
+      </w:r>
+      <w:r>
+        <w:t>_ranges</w:t>
+      </w:r>
+      <w:proofErr w:type="spellEnd"/>
+      <w:r>
+        <w:rPr>
+          <w:rFonts w:hint="eastAsia"/>
+        </w:rPr>
+        <w:t>（虚拟外设物理地址空间）与</w:t>
+      </w:r>
+      <w:proofErr w:type="spellStart"/>
+      <w:r>
+        <w:rPr>
+          <w:rFonts w:hint="eastAsia"/>
+        </w:rPr>
+        <w:t>vaddr_vdev_ranges</w:t>
+      </w:r>
+      <w:proofErr w:type="spellEnd"/>
+      <w:r>
+        <w:rPr>
+          <w:rFonts w:hint="eastAsia"/>
+        </w:rPr>
+        <w:t>（虚拟外设虚拟地址空间）两个成员变量，供用户定义外设的内存地址空间，在确定好这两个变量后，用户还需要将物理地址空间中的对应条目分配给特定的外设对象的</w:t>
+      </w:r>
+      <w:r>
+        <w:rPr>
+          <w:rFonts w:hint="eastAsia"/>
+        </w:rPr>
+        <w:t>range</w:t>
+      </w:r>
+      <w:r>
+        <w:rPr>
+          <w:rFonts w:hint="eastAsia"/>
+        </w:rPr>
+        <w:t>成员变量。</w:t>
+      </w:r>
+    </w:p>
+    <w:p>
+      <w:pPr>
+        <w:pStyle w:val="12"/>
+      </w:pPr>
+      <w:r>
+        <w:rPr>
+          <w:rFonts w:hint="eastAsia"/>
+        </w:rPr>
+        <w:t>以下为一个配置虚拟外设的例子：</w:t>
+      </w:r>
+    </w:p>
+    <w:p>
+      <w:pPr>
+        <w:pStyle w:val="12"/>
+      </w:pPr>
+      <w:proofErr w:type="spellStart"/>
+      <w:proofErr w:type="gramStart"/>
+      <w:r>
+        <w:t>system.vdev</w:t>
+      </w:r>
+      <w:proofErr w:type="spellEnd"/>
+      <w:proofErr w:type="gramEnd"/>
+      <w:r>
+        <w:t xml:space="preserve"> = </w:t>
+      </w:r>
+      <w:proofErr w:type="spellStart"/>
+      <w:r>
+        <w:t>VirtualDevice</w:t>
+      </w:r>
+      <w:proofErr w:type="spellEnd"/>
+      <w:r>
+        <w:t>()</w:t>
+      </w:r>
+    </w:p>
+    <w:p>
+      <w:pPr>
+        <w:pStyle w:val="12"/>
+      </w:pPr>
+      <w:proofErr w:type="spellStart"/>
+      <w:r>
+        <w:t>system.vdev.cpu</w:t>
+      </w:r>
+      <w:proofErr w:type="spellEnd"/>
+      <w:r>
+        <w:t xml:space="preserve"> = </w:t>
+      </w:r>
+      <w:proofErr w:type="spellStart"/>
+      <w:r>
+        <w:t>system.cpu</w:t>
+      </w:r>
+      <w:proofErr w:type="spellEnd"/>
+    </w:p>
+    <w:p>
+      <w:pPr>
+        <w:pStyle w:val="12"/>
+      </w:pPr>
+      <w:proofErr w:type="spellStart"/>
+      <w:proofErr w:type="gramStart"/>
+      <w:r>
+        <w:t>system.vdev</w:t>
+      </w:r>
+      <w:proofErr w:type="gramEnd"/>
+      <w:r>
+        <w:t>.range</w:t>
+      </w:r>
+      <w:proofErr w:type="spellEnd"/>
+      <w:r>
+        <w:t xml:space="preserve"> = </w:t>
+      </w:r>
+      <w:proofErr w:type="spellStart"/>
+      <w:r>
+        <w:t>system.vdev_ranges</w:t>
+      </w:r>
+      <w:proofErr w:type="spellEnd"/>
+      <w:r>
+        <w:t>[0]</w:t>
+      </w:r>
+    </w:p>
+    <w:p>
+      <w:pPr>
+        <w:pStyle w:val="12"/>
+      </w:pPr>
+      <w:proofErr w:type="spellStart"/>
+      <w:proofErr w:type="gramStart"/>
+      <w:r>
+        <w:t>system.vdev</w:t>
+      </w:r>
+      <w:proofErr w:type="gramEnd"/>
+      <w:r>
+        <w:t>.delay_self</w:t>
+      </w:r>
+      <w:proofErr w:type="spellEnd"/>
+      <w:r>
+        <w:t xml:space="preserve"> = '10ms'</w:t>
+      </w:r>
+    </w:p>
+    <w:p>
+      <w:pPr>
+        <w:pStyle w:val="12"/>
+      </w:pPr>
+      <w:proofErr w:type="spellStart"/>
+      <w:proofErr w:type="gramStart"/>
+      <w:r>
+        <w:t>system.vdev</w:t>
+      </w:r>
+      <w:proofErr w:type="gramEnd"/>
+      <w:r>
+        <w:t>.delay_cpu_interrupt</w:t>
+      </w:r>
+      <w:proofErr w:type="spellEnd"/>
+      <w:r>
+        <w:t xml:space="preserve"> = '100us'</w:t>
+      </w:r>
+    </w:p>
+    <w:p>
+      <w:pPr>
+        <w:pStyle w:val="12"/>
+      </w:pPr>
+      <w:proofErr w:type="spellStart"/>
+      <w:proofErr w:type="gramStart"/>
+      <w:r>
+        <w:t>system.vdev</w:t>
+      </w:r>
+      <w:proofErr w:type="gramEnd"/>
+      <w:r>
+        <w:t>.delay_set</w:t>
+      </w:r>
+      <w:proofErr w:type="spellEnd"/>
+      <w:r>
+        <w:t xml:space="preserve"> = '200us'</w:t>
+      </w:r>
+    </w:p>
+    <w:p>
+      <w:pPr>
+        <w:pStyle w:val="12"/>
+      </w:pPr>
+      <w:proofErr w:type="spellStart"/>
+      <w:proofErr w:type="gramStart"/>
+      <w:r>
+        <w:t>system.vdev</w:t>
+      </w:r>
+      <w:proofErr w:type="gramEnd"/>
+      <w:r>
+        <w:t>.delay_recover</w:t>
+      </w:r>
+      <w:proofErr w:type="spellEnd"/>
+      <w:r>
+        <w:t xml:space="preserve"> = '100us'</w:t>
+      </w:r>
+    </w:p>
+    <w:p>
+      <w:pPr>
+        <w:pStyle w:val="12"/>
+      </w:pPr>
+      <w:proofErr w:type="spellStart"/>
+      <w:r>
+        <w:t>system.vdev.is_interruptable</w:t>
+      </w:r>
+      <w:proofErr w:type="spellEnd"/>
+      <w:r>
+        <w:t xml:space="preserve"> = 0</w:t>
+      </w:r>
+    </w:p>
+    <w:p>
+      <w:pPr>
+        <w:pStyle w:val="12"/>
+      </w:pPr>
+      <w:proofErr w:type="spellStart"/>
+      <w:proofErr w:type="gramStart"/>
+      <w:r>
+        <w:t>system.vdev</w:t>
+      </w:r>
+      <w:proofErr w:type="gramEnd"/>
+      <w:r>
+        <w:t>.port</w:t>
+      </w:r>
+      <w:proofErr w:type="spellEnd"/>
+      <w:r>
+        <w:t xml:space="preserve"> = </w:t>
+      </w:r>
+      <w:proofErr w:type="spellStart"/>
+      <w:r>
+        <w:t>system.membus.master</w:t>
+      </w:r>
+      <w:proofErr w:type="spellEnd"/>
+    </w:p>
+    <w:p>
+      <w:pPr>
+        <w:pStyle w:val="12"/>
+      </w:pPr>
+      <w:proofErr w:type="spellStart"/>
+      <w:proofErr w:type="gramStart"/>
+      <w:r>
+        <w:t>system.vdev</w:t>
+      </w:r>
+      <w:proofErr w:type="gramEnd"/>
+      <w:r>
+        <w:t>.s_energy_port</w:t>
+      </w:r>
+      <w:proofErr w:type="spellEnd"/>
+      <w:r>
+        <w:t xml:space="preserve"> = </w:t>
+      </w:r>
+      <w:proofErr w:type="spellStart"/>
+      <w:r>
+        <w:t>system.energy_mgmt.m_energy_port</w:t>
+      </w:r>
+      <w:proofErr w:type="spellEnd"/>
+    </w:p>
+    <w:p>
+      <w:pPr>
+        <w:pStyle w:val="22"/>
+      </w:pPr>
+      <w:bookmarkStart w:id="26" w:name="_Toc483310976"/>
+      <w:r>
+        <w:rPr>
+          <w:rFonts w:hint="eastAsia"/>
+        </w:rPr>
+        <w:t xml:space="preserve">5.5 </w:t>
+      </w:r>
+      <w:r>
+        <w:rPr>
+          <w:rFonts w:hint="eastAsia"/>
+        </w:rPr>
+        <w:t>程序端配置</w:t>
+      </w:r>
       <w:bookmarkEnd w:id="26"/>
     </w:p>
     <w:p>
@@ -17257,55 +19274,21 @@
         <w:rPr>
           <w:rFonts w:hint="eastAsia"/>
         </w:rPr>
-        <w:t>虚拟外设同样有前端（</w:t>
-      </w:r>
-      <w:r>
-        <w:rPr>
-          <w:rFonts w:hint="eastAsia"/>
-        </w:rPr>
-        <w:t>Python</w:t>
-      </w:r>
-      <w:r>
-        <w:rPr>
-          <w:rFonts w:hint="eastAsia"/>
-        </w:rPr>
-        <w:t>）和后端（</w:t>
-      </w:r>
-      <w:r>
-        <w:rPr>
-          <w:rFonts w:hint="eastAsia"/>
-        </w:rPr>
-        <w:t>C++</w:t>
-      </w:r>
-      <w:r>
-        <w:rPr>
-          <w:rFonts w:hint="eastAsia"/>
-        </w:rPr>
-        <w:t>）两部分的代码，</w:t>
-      </w:r>
-      <w:r>
-        <w:rPr>
-          <w:rFonts w:hint="eastAsia"/>
-        </w:rPr>
-        <w:t>Python</w:t>
-      </w:r>
-      <w:r>
-        <w:rPr>
-          <w:rFonts w:hint="eastAsia"/>
-        </w:rPr>
-        <w:t>端中虚拟外设的类名为</w:t>
-      </w:r>
-      <w:r>
-        <w:rPr>
-          <w:rFonts w:hint="eastAsia"/>
-        </w:rPr>
-        <w:t>VirtualDevice</w:t>
-      </w:r>
-      <w:r>
-        <w:rPr>
-          <w:rFonts w:hint="eastAsia"/>
-        </w:rPr>
-        <w:t>，其成员变量如下包含了前文描述的虚拟外设的所有时间参数。</w:t>
+        <w:t>用户编写的可执行程序如果想调用虚拟外设，可以直接访问外设的虚拟地址范围，使用的函数为内存地址映射的</w:t>
+      </w:r>
+      <w:proofErr w:type="spellStart"/>
+      <w:r>
+        <w:rPr>
+          <w:rFonts w:hint="eastAsia"/>
+        </w:rPr>
+        <w:t>mmap</w:t>
+      </w:r>
+      <w:proofErr w:type="spellEnd"/>
+      <w:r>
+        <w:rPr>
+          <w:rFonts w:hint="eastAsia"/>
+        </w:rPr>
+        <w:t>函数。</w:t>
       </w:r>
     </w:p>
     <w:p>
@@ -17316,69 +19299,40 @@
         <w:rPr>
           <w:rFonts w:hint="eastAsia"/>
         </w:rPr>
-        <w:t>为了仿真虚拟外设的行为，除了创建虚拟外设对象之外，用户还需要在系统中开辟虚拟外设对应的物理内存空间与虚拟内存空间，并将二者对应，系统对象</w:t>
-      </w:r>
-      <w:r>
-        <w:rPr>
-          <w:rFonts w:hint="eastAsia"/>
-        </w:rPr>
-        <w:t>System</w:t>
-      </w:r>
-      <w:r>
-        <w:rPr>
-          <w:rFonts w:hint="eastAsia"/>
-        </w:rPr>
-        <w:t>中被引入了</w:t>
-      </w:r>
-      <w:r>
-        <w:rPr>
-          <w:rFonts w:hint="eastAsia"/>
-        </w:rPr>
-        <w:t>vdev</w:t>
-      </w:r>
-      <w:r>
-        <w:t>_ranges</w:t>
-      </w:r>
-      <w:r>
-        <w:rPr>
-          <w:rFonts w:hint="eastAsia"/>
-        </w:rPr>
-        <w:t>（虚拟外设物理地址空间）与</w:t>
-      </w:r>
-      <w:r>
-        <w:rPr>
-          <w:rFonts w:hint="eastAsia"/>
-        </w:rPr>
-        <w:t>vaddr_vdev_ranges</w:t>
-      </w:r>
-      <w:r>
-        <w:rPr>
-          <w:rFonts w:hint="eastAsia"/>
-        </w:rPr>
-        <w:t>（虚拟外设虚拟地址空间）两个成员变量，供用户定义外设的内存地址空间，在确定好这两个变量后，用户还需要将物理地址空间中的对应条目分配给特定的外设对象的</w:t>
-      </w:r>
-      <w:r>
-        <w:rPr>
-          <w:rFonts w:hint="eastAsia"/>
-        </w:rPr>
-        <w:t>range</w:t>
-      </w:r>
-      <w:r>
-        <w:rPr>
-          <w:rFonts w:hint="eastAsia"/>
-        </w:rPr>
-        <w:t>成员变量。</w:t>
+        <w:t>以下为访问虚拟地址处于</w:t>
+      </w:r>
+      <w:r>
+        <w:rPr>
+          <w:rFonts w:hint="eastAsia"/>
+        </w:rPr>
+        <w:t>1000MB</w:t>
+      </w:r>
+      <w:r>
+        <w:rPr>
+          <w:rFonts w:hint="eastAsia"/>
+        </w:rPr>
+        <w:t>处的虚拟外设的例子：</w:t>
       </w:r>
     </w:p>
     <w:p>
       <w:pPr>
         <w:pStyle w:val="12"/>
       </w:pPr>
-      <w:r>
-        <w:rPr>
-          <w:rFonts w:hint="eastAsia"/>
-        </w:rPr>
-        <w:t>以下为一个配置虚拟外设的例子：</w:t>
+      <w:proofErr w:type="spellStart"/>
+      <w:r>
+        <w:t>size_t</w:t>
+      </w:r>
+      <w:proofErr w:type="spellEnd"/>
+      <w:r>
+        <w:t xml:space="preserve"> s = </w:t>
+      </w:r>
+      <w:proofErr w:type="spellStart"/>
+      <w:r>
+        <w:t>sizeof</w:t>
+      </w:r>
+      <w:proofErr w:type="spellEnd"/>
+      <w:r>
+        <w:t>(uint8_t);</w:t>
       </w:r>
     </w:p>
     <w:p>
@@ -17386,7 +19340,15 @@
         <w:pStyle w:val="12"/>
       </w:pPr>
       <w:r>
-        <w:t>system.vdev = VirtualDevice()</w:t>
+        <w:t xml:space="preserve">void * </w:t>
+      </w:r>
+      <w:proofErr w:type="spellStart"/>
+      <w:r>
+        <w:t>addr</w:t>
+      </w:r>
+      <w:proofErr w:type="spellEnd"/>
+      <w:r>
+        <w:t xml:space="preserve"> = (void*) 0x3e800000;</w:t>
       </w:r>
     </w:p>
     <w:p>
@@ -17394,161 +19356,26 @@
         <w:pStyle w:val="12"/>
       </w:pPr>
       <w:r>
-        <w:t>system.vdev.cpu = system.cpu</w:t>
-      </w:r>
-    </w:p>
-    <w:p>
-      <w:pPr>
-        <w:pStyle w:val="12"/>
-      </w:pPr>
-      <w:r>
-        <w:t>system.vdev.range = system.vdev_ranges[0]</w:t>
-      </w:r>
-    </w:p>
-    <w:p>
-      <w:pPr>
-        <w:pStyle w:val="12"/>
-      </w:pPr>
-      <w:r>
-        <w:t>system.vdev.delay_self = '10ms'</w:t>
-      </w:r>
-    </w:p>
-    <w:p>
-      <w:pPr>
-        <w:pStyle w:val="12"/>
-      </w:pPr>
-      <w:r>
-        <w:t>system.vdev.delay_cpu_interrupt = '100us'</w:t>
-      </w:r>
-    </w:p>
-    <w:p>
-      <w:pPr>
-        <w:pStyle w:val="12"/>
-      </w:pPr>
-      <w:r>
-        <w:t>system.vdev.delay_set = '200us'</w:t>
-      </w:r>
-    </w:p>
-    <w:p>
-      <w:pPr>
-        <w:pStyle w:val="12"/>
-      </w:pPr>
-      <w:r>
-        <w:t>system.vdev.delay_recover = '100us'</w:t>
-      </w:r>
-    </w:p>
-    <w:p>
-      <w:pPr>
-        <w:pStyle w:val="12"/>
-      </w:pPr>
-      <w:r>
-        <w:t>system.vdev.is_interruptable = 0</w:t>
-      </w:r>
-    </w:p>
-    <w:p>
-      <w:pPr>
-        <w:pStyle w:val="12"/>
-      </w:pPr>
-      <w:r>
-        <w:t>system.vdev.port = system.membus.master</w:t>
-      </w:r>
-    </w:p>
-    <w:p>
-      <w:pPr>
-        <w:pStyle w:val="12"/>
-      </w:pPr>
-      <w:r>
-        <w:t>system.vdev.s_energy_port = system.energy_mgmt.m_energy_port</w:t>
-      </w:r>
-    </w:p>
-    <w:p>
-      <w:pPr>
-        <w:pStyle w:val="22"/>
-      </w:pPr>
-      <w:bookmarkStart w:id="27" w:name="_Toc483310976"/>
-      <w:r>
-        <w:rPr>
-          <w:rFonts w:hint="eastAsia"/>
-        </w:rPr>
-        <w:t xml:space="preserve">5.5 </w:t>
-      </w:r>
-      <w:r>
-        <w:rPr>
-          <w:rFonts w:hint="eastAsia"/>
-        </w:rPr>
-        <w:t>程序端配置</w:t>
-      </w:r>
-      <w:bookmarkEnd w:id="27"/>
-    </w:p>
-    <w:p>
-      <w:pPr>
-        <w:pStyle w:val="12"/>
-      </w:pPr>
-      <w:r>
-        <w:rPr>
-          <w:rFonts w:hint="eastAsia"/>
-        </w:rPr>
-        <w:t>用户编写的可执行程序如果想调用虚拟外设，可以直接访问外设的虚拟地址范围，使用的函数为内存地址映射的</w:t>
-      </w:r>
-      <w:r>
-        <w:rPr>
-          <w:rFonts w:hint="eastAsia"/>
-        </w:rPr>
+        <w:lastRenderedPageBreak/>
+        <w:t xml:space="preserve">uint8_t *p = (uint8_t*) </w:t>
+      </w:r>
+      <w:proofErr w:type="spellStart"/>
+      <w:proofErr w:type="gramStart"/>
+      <w:r>
         <w:t>mmap</w:t>
       </w:r>
-      <w:r>
-        <w:rPr>
-          <w:rFonts w:hint="eastAsia"/>
-        </w:rPr>
-        <w:t>函数。</w:t>
-      </w:r>
-    </w:p>
-    <w:p>
-      <w:pPr>
-        <w:pStyle w:val="12"/>
-      </w:pPr>
-      <w:r>
-        <w:rPr>
-          <w:rFonts w:hint="eastAsia"/>
-        </w:rPr>
-        <w:t>以下为访问虚拟地址处于</w:t>
-      </w:r>
-      <w:r>
-        <w:rPr>
-          <w:rFonts w:hint="eastAsia"/>
-        </w:rPr>
-        <w:t>1000MB</w:t>
-      </w:r>
-      <w:r>
-        <w:rPr>
-          <w:rFonts w:hint="eastAsia"/>
-        </w:rPr>
-        <w:t>处的虚拟外设的例子：</w:t>
-      </w:r>
-    </w:p>
-    <w:p>
-      <w:pPr>
-        <w:pStyle w:val="12"/>
-      </w:pPr>
-      <w:r>
-        <w:t>size_t s = sizeof(uint8_t);</w:t>
-      </w:r>
-    </w:p>
-    <w:p>
-      <w:pPr>
-        <w:pStyle w:val="12"/>
-      </w:pPr>
-      <w:r>
-        <w:t>void * addr = (void*) 0x3e800000;</w:t>
-      </w:r>
-    </w:p>
-    <w:p>
-      <w:pPr>
-        <w:pStyle w:val="12"/>
-      </w:pPr>
-      <w:r>
-        <w:lastRenderedPageBreak/>
-        <w:t xml:space="preserve">uint8_t *p = (uint8_t*) mmap(addr, s, PROT_READ|PROT_WRITE, </w:t>
+      <w:proofErr w:type="spellEnd"/>
+      <w:r>
+        <w:t>(</w:t>
+      </w:r>
+      <w:proofErr w:type="spellStart"/>
+      <w:proofErr w:type="gramEnd"/>
+      <w:r>
+        <w:t>addr</w:t>
+      </w:r>
+      <w:proofErr w:type="spellEnd"/>
+      <w:r>
+        <w:t xml:space="preserve">, s, PROT_READ|PROT_WRITE, </w:t>
       </w:r>
     </w:p>
     <w:p>
@@ -17563,9 +19390,6 @@
     <w:p>
       <w:pPr>
         <w:pStyle w:val="12"/>
-        <w:rPr>
-          <w:rFonts w:hint="eastAsia"/>
-        </w:rPr>
       </w:pPr>
       <w:r>
         <w:t>*p = 0x01;</w:t>
@@ -17575,7 +19399,7 @@
       <w:pPr>
         <w:pStyle w:val="14"/>
       </w:pPr>
-      <w:bookmarkStart w:id="28" w:name="_Toc483310977"/>
+      <w:bookmarkStart w:id="27" w:name="_Toc483310977"/>
       <w:r>
         <w:rPr>
           <w:rFonts w:hint="eastAsia"/>
@@ -17606,8 +19430,97 @@
         </w:rPr>
         <w:t>测试与仿真</w:t>
       </w:r>
+      <w:bookmarkEnd w:id="27"/>
+    </w:p>
+    <w:p>
+      <w:pPr>
+        <w:pStyle w:val="12"/>
+      </w:pPr>
+      <w:r>
+        <w:rPr>
+          <w:rFonts w:hint="eastAsia"/>
+        </w:rPr>
+        <w:t>本章节将对</w:t>
+      </w:r>
+      <w:r>
+        <w:rPr>
+          <w:rFonts w:hint="eastAsia"/>
+        </w:rPr>
+        <w:t>Gem5</w:t>
+      </w:r>
+      <w:r>
+        <w:rPr>
+          <w:rFonts w:hint="eastAsia"/>
+        </w:rPr>
+        <w:t>-NVP</w:t>
+      </w:r>
+      <w:r>
+        <w:rPr>
+          <w:rFonts w:hint="eastAsia"/>
+        </w:rPr>
+        <w:t>进行一些测试，有些测试有助于验证</w:t>
+      </w:r>
+      <w:r>
+        <w:rPr>
+          <w:rFonts w:hint="eastAsia"/>
+        </w:rPr>
+        <w:t>Gem5</w:t>
+      </w:r>
+      <w:r>
+        <w:rPr>
+          <w:rFonts w:hint="eastAsia"/>
+        </w:rPr>
+        <w:t>-NVP</w:t>
+      </w:r>
+      <w:r>
+        <w:rPr>
+          <w:rFonts w:hint="eastAsia"/>
+        </w:rPr>
+        <w:t>与现实系统仿真出信息的一致性，并且能够为现实系统的研发提供一些线索。</w:t>
+      </w:r>
+    </w:p>
+    <w:p>
+      <w:pPr>
+        <w:pStyle w:val="12"/>
+      </w:pPr>
+    </w:p>
+    <w:p>
+      <w:pPr>
+        <w:pStyle w:val="22"/>
+      </w:pPr>
+      <w:bookmarkStart w:id="28" w:name="_Toc483310978"/>
+      <w:r>
+        <w:rPr>
+          <w:rFonts w:hint="eastAsia"/>
+        </w:rPr>
+        <w:t>6.1 DFS</w:t>
+      </w:r>
+      <w:r>
+        <w:rPr>
+          <w:rFonts w:hint="eastAsia"/>
+        </w:rPr>
+        <w:t>系统仿真</w:t>
+      </w:r>
       <w:bookmarkEnd w:id="28"/>
     </w:p>
+    <w:p/>
+    <w:p>
+      <w:pPr>
+        <w:pStyle w:val="3"/>
+      </w:pPr>
+      <w:r>
+        <w:rPr>
+          <w:rFonts w:hint="eastAsia"/>
+        </w:rPr>
+        <w:t xml:space="preserve">6.1.1 </w:t>
+      </w:r>
+      <w:r>
+        <w:rPr>
+          <w:rFonts w:hint="eastAsia"/>
+        </w:rPr>
+        <w:t>简介</w:t>
+      </w:r>
+    </w:p>
     <w:p>
       <w:pPr>
         <w:pStyle w:val="12"/>
@@ -17616,108 +19529,90 @@
         <w:rPr>
           <w:rFonts w:hint="eastAsia"/>
         </w:rPr>
-        <w:t>本章节将对</w:t>
-      </w:r>
-      <w:r>
-        <w:rPr>
-          <w:rFonts w:hint="eastAsia"/>
-        </w:rPr>
-        <w:t>Gem5</w:t>
-      </w:r>
-      <w:r>
-        <w:rPr>
-          <w:rFonts w:hint="eastAsia"/>
-        </w:rPr>
-        <w:t>-NVP</w:t>
-      </w:r>
-      <w:r>
-        <w:rPr>
-          <w:rFonts w:hint="eastAsia"/>
-        </w:rPr>
-        <w:t>进行一些测试，有些测试有助于验证</w:t>
-      </w:r>
-      <w:r>
-        <w:rPr>
-          <w:rFonts w:hint="eastAsia"/>
-        </w:rPr>
-        <w:t>Gem5</w:t>
-      </w:r>
-      <w:r>
-        <w:rPr>
-          <w:rFonts w:hint="eastAsia"/>
-        </w:rPr>
-        <w:t>-NVP</w:t>
-      </w:r>
-      <w:r>
-        <w:rPr>
-          <w:rFonts w:hint="eastAsia"/>
-        </w:rPr>
-        <w:t>与现实系统仿真出信息的一致性，并且能够为现实系统的研发提供一些线索。</w:t>
+        <w:t>DFS</w:t>
+      </w:r>
+      <w:r>
+        <w:rPr>
+          <w:rFonts w:hint="eastAsia"/>
+        </w:rPr>
+        <w:t>（</w:t>
+      </w:r>
+      <w:r>
+        <w:rPr>
+          <w:rFonts w:hint="eastAsia"/>
+        </w:rPr>
+        <w:t>Dynamic</w:t>
+      </w:r>
+      <w:r>
+        <w:t xml:space="preserve"> </w:t>
+      </w:r>
+      <w:r>
+        <w:rPr>
+          <w:rFonts w:hint="eastAsia"/>
+        </w:rPr>
+        <w:t>Frequency</w:t>
+      </w:r>
+      <w:r>
+        <w:t xml:space="preserve"> </w:t>
+      </w:r>
+      <w:r>
+        <w:rPr>
+          <w:rFonts w:hint="eastAsia"/>
+        </w:rPr>
+        <w:t>Selection</w:t>
+      </w:r>
+      <w:r>
+        <w:rPr>
+          <w:rFonts w:hint="eastAsia"/>
+        </w:rPr>
+        <w:t>）为动态频率选择系统的简称，这种处理器会随着工作时的负载和外界能量变化而改变自身的工作频率，在非易失处理器领域，</w:t>
+      </w:r>
+      <w:r>
+        <w:rPr>
+          <w:rFonts w:hint="eastAsia"/>
+        </w:rPr>
+        <w:t>DFS</w:t>
+      </w:r>
+      <w:r>
+        <w:rPr>
+          <w:rFonts w:hint="eastAsia"/>
+        </w:rPr>
+        <w:t>处理器的意义在于，</w:t>
+      </w:r>
+      <w:r>
+        <w:rPr>
+          <w:rFonts w:hint="eastAsia"/>
+        </w:rPr>
+        <w:t>当外界能量强度不够高（但也不至于过低导致大部分时间都让非易失处理器在休眠），不足以支持固定频率的处理器长时间持续运行时，处理器会面对频繁的掉电、上电，断电重启的恢复时间会导致系统运行的效率过低，如果系统能够在能量较少时使用降低频率的方式来降低功耗，则有可能避免频繁的断电重启，从而增加完成任务的效率。</w:t>
       </w:r>
     </w:p>
     <w:p>
       <w:pPr>
         <w:pStyle w:val="12"/>
       </w:pPr>
-    </w:p>
-    <w:p>
-      <w:pPr>
-        <w:pStyle w:val="22"/>
-      </w:pPr>
-      <w:bookmarkStart w:id="29" w:name="_Toc483310978"/>
-      <w:r>
-        <w:rPr>
-          <w:rFonts w:hint="eastAsia"/>
-        </w:rPr>
-        <w:t>6.1 DFS</w:t>
-      </w:r>
-      <w:r>
-        <w:rPr>
-          <w:rFonts w:hint="eastAsia"/>
-        </w:rPr>
-        <w:t>系统仿真</w:t>
-      </w:r>
-      <w:bookmarkEnd w:id="29"/>
-    </w:p>
-    <w:p/>
-    <w:p>
-      <w:pPr>
-        <w:pStyle w:val="3"/>
-      </w:pPr>
-      <w:r>
-        <w:rPr>
-          <w:rFonts w:hint="eastAsia"/>
-        </w:rPr>
-        <w:t xml:space="preserve">6.1.1 </w:t>
-      </w:r>
-      <w:r>
-        <w:rPr>
-          <w:rFonts w:hint="eastAsia"/>
-        </w:rPr>
-        <w:t>简介</w:t>
-      </w:r>
-    </w:p>
-    <w:p>
-      <w:pPr>
-        <w:pStyle w:val="12"/>
-      </w:pPr>
-      <w:r>
-        <w:rPr>
-          <w:rFonts w:hint="eastAsia"/>
-        </w:rPr>
-        <w:t>DFS</w:t>
-      </w:r>
-      <w:r>
-        <w:rPr>
-          <w:rFonts w:hint="eastAsia"/>
-        </w:rPr>
-        <w:t>（</w:t>
-      </w:r>
-      <w:r>
-        <w:rPr>
-          <w:rFonts w:hint="eastAsia"/>
-        </w:rPr>
-        <w:t>Dynamic</w:t>
+      <w:r>
+        <w:rPr>
+          <w:rFonts w:hint="eastAsia"/>
+        </w:rPr>
+        <w:t>基于以上观点，</w:t>
+      </w:r>
+      <w:r>
+        <w:rPr>
+          <w:rFonts w:hint="eastAsia"/>
+        </w:rPr>
+        <w:t>下面将对动态频率系统与传统非易失系统进行测试，测试将使用一种典型</w:t>
+      </w:r>
+      <w:r>
+        <w:rPr>
+          <w:rFonts w:hint="eastAsia"/>
+        </w:rPr>
+        <w:t>的能量配置文件（</w:t>
+      </w:r>
+      <w:r>
+        <w:rPr>
+          <w:rFonts w:hint="eastAsia"/>
+        </w:rPr>
+        <w:t>energy</w:t>
       </w:r>
       <w:r>
         <w:t xml:space="preserve"> </w:t>
@@ -17726,77 +19621,6 @@
         <w:rPr>
           <w:rFonts w:hint="eastAsia"/>
         </w:rPr>
-        <w:t>Frequency</w:t>
-      </w:r>
-      <w:r>
-        <w:t xml:space="preserve"> </w:t>
-      </w:r>
-      <w:r>
-        <w:rPr>
-          <w:rFonts w:hint="eastAsia"/>
-        </w:rPr>
-        <w:t>Selection</w:t>
-      </w:r>
-      <w:r>
-        <w:rPr>
-          <w:rFonts w:hint="eastAsia"/>
-        </w:rPr>
-        <w:t>）为动态频率选择系统的简称，这种处理器会随着工作时的负载和外界能量变化而改变自身的工作频率，在非易失处理器领域，</w:t>
-      </w:r>
-      <w:r>
-        <w:rPr>
-          <w:rFonts w:hint="eastAsia"/>
-        </w:rPr>
-        <w:t>DFS</w:t>
-      </w:r>
-      <w:r>
-        <w:rPr>
-          <w:rFonts w:hint="eastAsia"/>
-        </w:rPr>
-        <w:t>处理器的意义在于，</w:t>
-      </w:r>
-      <w:r>
-        <w:rPr>
-          <w:rFonts w:hint="eastAsia"/>
-        </w:rPr>
-        <w:t>当外界能量强度不够高（但也不至于过低导致大部分时间都让非易失处理器在休眠），不足以支持固定频率的处理器长时间持续运行时，处理器会面对频繁的掉电、上电，断电重启的恢复时间会导致系统运行的效率过低，如果系统能够在能量较少时使用降低频率的方式来降低功耗，则有可能避免频繁的断电重启，从而增加完成任务的效率。</w:t>
-      </w:r>
-    </w:p>
-    <w:p>
-      <w:pPr>
-        <w:pStyle w:val="12"/>
-      </w:pPr>
-      <w:r>
-        <w:rPr>
-          <w:rFonts w:hint="eastAsia"/>
-        </w:rPr>
-        <w:t>基于以上观点，</w:t>
-      </w:r>
-      <w:r>
-        <w:rPr>
-          <w:rFonts w:hint="eastAsia"/>
-        </w:rPr>
-        <w:t>下面将对动态频率系统与传统非易失系统进行测试，测试将使用一种典型</w:t>
-      </w:r>
-      <w:r>
-        <w:rPr>
-          <w:rFonts w:hint="eastAsia"/>
-        </w:rPr>
-        <w:t>的能量配置文件（</w:t>
-      </w:r>
-      <w:r>
-        <w:rPr>
-          <w:rFonts w:hint="eastAsia"/>
-        </w:rPr>
-        <w:t>energy</w:t>
-      </w:r>
-      <w:r>
-        <w:t xml:space="preserve"> </w:t>
-      </w:r>
-      <w:r>
-        <w:rPr>
-          <w:rFonts w:hint="eastAsia"/>
-        </w:rPr>
         <w:t>profile</w:t>
       </w:r>
       <w:r>
@@ -17809,13 +19633,27 @@
         <w:rPr>
           <w:rFonts w:hint="eastAsia"/>
         </w:rPr>
-        <w:t>。测试中将不断修改输入的能量配置文件的强度（整体与一定的系数相乘），并观察两种系统的运行</w:t>
-      </w:r>
-      <w:r>
-        <w:rPr>
-          <w:rFonts w:hint="eastAsia"/>
-        </w:rPr>
-        <w:t>八皇后</w:t>
+        <w:t>。测试中将不断修改输入的能量配置文件的强度（整体与一定的系数相乘），并观察两种系统的</w:t>
+      </w:r>
+      <w:proofErr w:type="gramStart"/>
+      <w:r>
+        <w:rPr>
+          <w:rFonts w:hint="eastAsia"/>
+        </w:rPr>
+        <w:t>运行</w:t>
+      </w:r>
+      <w:r>
+        <w:rPr>
+          <w:rFonts w:hint="eastAsia"/>
+        </w:rPr>
+        <w:t>八</w:t>
+      </w:r>
+      <w:proofErr w:type="gramEnd"/>
+      <w:r>
+        <w:rPr>
+          <w:rFonts w:hint="eastAsia"/>
+        </w:rPr>
+        <w:t>皇后</w:t>
       </w:r>
       <w:r>
         <w:rPr>
@@ -18394,11 +20232,6 @@
             </w:tcBorders>
           </w:tcPr>
           <w:p>
-            <w:pPr>
-              <w:rPr>
-                <w:rFonts w:hint="eastAsia"/>
-              </w:rPr>
-            </w:pPr>
             <w:r>
               <w:rPr>
                 <w:rFonts w:hint="eastAsia"/>
@@ -18416,11 +20249,6 @@
             </w:tcBorders>
           </w:tcPr>
           <w:p>
-            <w:pPr>
-              <w:rPr>
-                <w:rFonts w:hint="eastAsia"/>
-              </w:rPr>
-            </w:pPr>
             <w:r>
               <w:rPr>
                 <w:rFonts w:hint="eastAsia"/>
@@ -18556,7 +20384,7 @@
                     <pic:cNvPicPr/>
                   </pic:nvPicPr>
                   <pic:blipFill>
-                    <a:blip r:embed="rId16">
+                    <a:blip r:embed="rId17">
                       <a:extLst>
                         <a:ext uri="{28A0092B-C50C-407E-A947-70E740481C1C}">
                           <a14:useLocalDpi xmlns:a14="http://schemas.microsoft.com/office/drawing/2010/main" val="0"/>
@@ -18644,7 +20472,7 @@
                           <w:p>
                             <w:pPr>
                               <w:rPr>
-                                <w:rFonts w:ascii="宋体" w:eastAsia="宋体" w:hAnsi="宋体" w:hint="eastAsia"/>
+                                <w:rFonts w:ascii="宋体" w:eastAsia="宋体" w:hAnsi="宋体"/>
                               </w:rPr>
                             </w:pPr>
                             <w:r>
@@ -18697,7 +20525,7 @@
                     <w:p>
                       <w:pPr>
                         <w:rPr>
-                          <w:rFonts w:ascii="宋体" w:eastAsia="宋体" w:hAnsi="宋体" w:hint="eastAsia"/>
+                          <w:rFonts w:ascii="宋体" w:eastAsia="宋体" w:hAnsi="宋体"/>
                         </w:rPr>
                       </w:pPr>
                       <w:r>
@@ -18767,7 +20595,7 @@
                     <pic:cNvPicPr/>
                   </pic:nvPicPr>
                   <pic:blipFill>
-                    <a:blip r:embed="rId17">
+                    <a:blip r:embed="rId18">
                       <a:extLst>
                         <a:ext uri="{28A0092B-C50C-407E-A947-70E740481C1C}">
                           <a14:useLocalDpi xmlns:a14="http://schemas.microsoft.com/office/drawing/2010/main" val="0"/>
@@ -18808,9 +20636,6 @@
     <w:p>
       <w:pPr>
         <w:pStyle w:val="12"/>
-        <w:rPr>
-          <w:rFonts w:hint="eastAsia"/>
-        </w:rPr>
       </w:pPr>
       <w:r>
         <w:rPr>
@@ -18863,7 +20688,7 @@
                           <w:p>
                             <w:pPr>
                               <w:rPr>
-                                <w:rFonts w:ascii="宋体" w:eastAsia="宋体" w:hAnsi="宋体" w:hint="eastAsia"/>
+                                <w:rFonts w:ascii="宋体" w:eastAsia="宋体" w:hAnsi="宋体"/>
                               </w:rPr>
                             </w:pPr>
                             <w:r>
@@ -18910,7 +20735,7 @@
                     <w:p>
                       <w:pPr>
                         <w:rPr>
-                          <w:rFonts w:ascii="宋体" w:eastAsia="宋体" w:hAnsi="宋体" w:hint="eastAsia"/>
+                          <w:rFonts w:ascii="宋体" w:eastAsia="宋体" w:hAnsi="宋体"/>
                         </w:rPr>
                       </w:pPr>
                       <w:r>
@@ -18972,9 +20797,6 @@
     <w:p>
       <w:pPr>
         <w:pStyle w:val="12"/>
-        <w:rPr>
-          <w:rFonts w:hint="eastAsia"/>
-        </w:rPr>
       </w:pPr>
       <w:r>
         <w:rPr>
@@ -19040,7 +20862,21 @@
         <w:rPr>
           <w:rFonts w:hint="eastAsia"/>
         </w:rPr>
-        <w:t>系统要频繁面临断电重启带来的恢复时间，这个时候</w:t>
+        <w:t>系统要频繁面临断电重</w:t>
+      </w:r>
+      <w:proofErr w:type="gramStart"/>
+      <w:r>
+        <w:rPr>
+          <w:rFonts w:hint="eastAsia"/>
+        </w:rPr>
+        <w:t>启带来</w:t>
+      </w:r>
+      <w:proofErr w:type="gramEnd"/>
+      <w:r>
+        <w:rPr>
+          <w:rFonts w:hint="eastAsia"/>
+        </w:rPr>
+        <w:t>的恢复时间，这个时候</w:t>
       </w:r>
       <w:r>
         <w:rPr>
@@ -19052,7 +20888,21 @@
         <w:rPr>
           <w:rFonts w:hint="eastAsia"/>
         </w:rPr>
-        <w:t>对系统性能的提高是最有效的。当外界能量继续升高，使得能量能够使得系统维持在高频点运行时，</w:t>
+        <w:t>对系统性能的提高是最有效的。当外界能量继续升高，使得能量能够使得系统维持在高频</w:t>
+      </w:r>
+      <w:proofErr w:type="gramStart"/>
+      <w:r>
+        <w:rPr>
+          <w:rFonts w:hint="eastAsia"/>
+        </w:rPr>
+        <w:t>点运行</w:t>
+      </w:r>
+      <w:proofErr w:type="gramEnd"/>
+      <w:r>
+        <w:rPr>
+          <w:rFonts w:hint="eastAsia"/>
+        </w:rPr>
+        <w:t>时，</w:t>
       </w:r>
       <w:r>
         <w:rPr>
@@ -19089,7 +20939,7 @@
       <w:pPr>
         <w:pStyle w:val="22"/>
       </w:pPr>
-      <w:bookmarkStart w:id="30" w:name="_Toc483310979"/>
+      <w:bookmarkStart w:id="29" w:name="_Toc483310979"/>
       <w:r>
         <w:rPr>
           <w:rFonts w:hint="eastAsia"/>
@@ -19102,7 +20952,7 @@
         </w:rPr>
         <w:t>非易失外设仿真</w:t>
       </w:r>
-      <w:bookmarkEnd w:id="30"/>
+      <w:bookmarkEnd w:id="29"/>
     </w:p>
     <w:p>
       <w:pPr>
@@ -19168,11 +21018,19 @@
         </w:rPr>
         <w:t>（不同强度的方波）</w:t>
       </w:r>
-      <w:r>
-        <w:rPr>
-          <w:rFonts w:hint="eastAsia"/>
-        </w:rPr>
-        <w:t>测试非易失外设对系统整体究竟有多少性能提升。</w:t>
+      <w:proofErr w:type="gramStart"/>
+      <w:r>
+        <w:rPr>
+          <w:rFonts w:hint="eastAsia"/>
+        </w:rPr>
+        <w:t>测试非</w:t>
+      </w:r>
+      <w:proofErr w:type="gramEnd"/>
+      <w:r>
+        <w:rPr>
+          <w:rFonts w:hint="eastAsia"/>
+        </w:rPr>
+        <w:t>易失外设对系统整体究竟有多少性能提升。</w:t>
       </w:r>
     </w:p>
     <w:p>
@@ -19234,7 +21092,7 @@
       <w:pPr>
         <w:pStyle w:val="22"/>
       </w:pPr>
-      <w:bookmarkStart w:id="31" w:name="_Toc483310980"/>
+      <w:bookmarkStart w:id="30" w:name="_Toc483310980"/>
       <w:r>
         <w:rPr>
           <w:rFonts w:hint="eastAsia"/>
@@ -19256,197 +21114,211 @@
         </w:rPr>
         <w:t>对比</w:t>
       </w:r>
+      <w:bookmarkEnd w:id="30"/>
+    </w:p>
+    <w:p>
+      <w:pPr>
+        <w:pStyle w:val="3"/>
+      </w:pPr>
+      <w:r>
+        <w:rPr>
+          <w:rFonts w:hint="eastAsia"/>
+        </w:rPr>
+        <w:t xml:space="preserve">6.3.1 </w:t>
+      </w:r>
+      <w:r>
+        <w:rPr>
+          <w:rFonts w:hint="eastAsia"/>
+        </w:rPr>
+        <w:t>简介</w:t>
+      </w:r>
+    </w:p>
+    <w:p>
+      <w:pPr>
+        <w:pStyle w:val="12"/>
+      </w:pPr>
+      <w:r>
+        <w:rPr>
+          <w:rFonts w:hint="eastAsia"/>
+        </w:rPr>
+        <w:t>THU</w:t>
+      </w:r>
+      <w:r>
+        <w:t>1020</w:t>
+      </w:r>
+      <w:r>
+        <w:rPr>
+          <w:rFonts w:hint="eastAsia"/>
+        </w:rPr>
+        <w:t>n</w:t>
+      </w:r>
+      <w:r>
+        <w:rPr>
+          <w:rFonts w:hint="eastAsia"/>
+        </w:rPr>
+        <w:t>是一个</w:t>
+      </w:r>
+      <w:proofErr w:type="gramStart"/>
+      <w:r>
+        <w:rPr>
+          <w:rFonts w:hint="eastAsia"/>
+        </w:rPr>
+        <w:t>实际流片</w:t>
+      </w:r>
+      <w:proofErr w:type="gramEnd"/>
+      <w:r>
+        <w:rPr>
+          <w:rFonts w:hint="eastAsia"/>
+        </w:rPr>
+        <w:t>的</w:t>
+      </w:r>
+      <w:r>
+        <w:rPr>
+          <w:rFonts w:hint="eastAsia"/>
+        </w:rPr>
+        <w:t>NVP</w:t>
+      </w:r>
+      <w:r>
+        <w:rPr>
+          <w:rFonts w:hint="eastAsia"/>
+        </w:rPr>
+        <w:t>处理器，下面将测试</w:t>
+      </w:r>
+      <w:r>
+        <w:rPr>
+          <w:rFonts w:hint="eastAsia"/>
+        </w:rPr>
+        <w:t>Gem5</w:t>
+      </w:r>
+      <w:r>
+        <w:rPr>
+          <w:rFonts w:hint="eastAsia"/>
+        </w:rPr>
+        <w:t>-NVP</w:t>
+      </w:r>
+      <w:r>
+        <w:rPr>
+          <w:rFonts w:hint="eastAsia"/>
+        </w:rPr>
+        <w:t>在读入同样的能量配置文件时与</w:t>
+      </w:r>
+      <w:r>
+        <w:rPr>
+          <w:rFonts w:hint="eastAsia"/>
+        </w:rPr>
+        <w:t>THU</w:t>
+      </w:r>
+      <w:r>
+        <w:t>1020</w:t>
+      </w:r>
+      <w:r>
+        <w:rPr>
+          <w:rFonts w:hint="eastAsia"/>
+        </w:rPr>
+        <w:t>n</w:t>
+      </w:r>
+      <w:r>
+        <w:rPr>
+          <w:rFonts w:hint="eastAsia"/>
+        </w:rPr>
+        <w:t>的测试结果的对比</w:t>
+      </w:r>
+      <w:r>
+        <w:rPr>
+          <w:rFonts w:hint="eastAsia"/>
+        </w:rPr>
+        <w:t>，并试图验证</w:t>
+      </w:r>
+      <w:r>
+        <w:rPr>
+          <w:rFonts w:hint="eastAsia"/>
+        </w:rPr>
+        <w:t>Gem5</w:t>
+      </w:r>
+      <w:r>
+        <w:rPr>
+          <w:rFonts w:hint="eastAsia"/>
+        </w:rPr>
+        <w:t>-NVP</w:t>
+      </w:r>
+      <w:r>
+        <w:rPr>
+          <w:rFonts w:hint="eastAsia"/>
+        </w:rPr>
+        <w:t>是一个准确的非易失仿真软件平台。</w:t>
+      </w:r>
+    </w:p>
+    <w:p>
+      <w:pPr>
+        <w:pStyle w:val="3"/>
+      </w:pPr>
+      <w:r>
+        <w:rPr>
+          <w:rFonts w:hint="eastAsia"/>
+        </w:rPr>
+        <w:t xml:space="preserve">6.3.2 </w:t>
+      </w:r>
+      <w:r>
+        <w:rPr>
+          <w:rFonts w:hint="eastAsia"/>
+        </w:rPr>
+        <w:t>仿真参数设置</w:t>
+      </w:r>
+    </w:p>
+    <w:p>
+      <w:pPr>
+        <w:pStyle w:val="3"/>
+      </w:pPr>
+      <w:r>
+        <w:rPr>
+          <w:rFonts w:hint="eastAsia"/>
+        </w:rPr>
+        <w:t xml:space="preserve">6.3.3 </w:t>
+      </w:r>
+      <w:r>
+        <w:rPr>
+          <w:rFonts w:hint="eastAsia"/>
+        </w:rPr>
+        <w:t>仿真结果</w:t>
+      </w:r>
+    </w:p>
+    <w:p/>
+    <w:p>
+      <w:pPr>
+        <w:pStyle w:val="14"/>
+      </w:pPr>
+      <w:bookmarkStart w:id="31" w:name="_Toc483310981"/>
+      <w:r>
+        <w:rPr>
+          <w:rFonts w:hint="eastAsia"/>
+        </w:rPr>
+        <w:t>第</w:t>
+      </w:r>
+      <w:r>
+        <w:rPr>
+          <w:rFonts w:hint="eastAsia"/>
+        </w:rPr>
+        <w:t>7</w:t>
+      </w:r>
+      <w:r>
+        <w:rPr>
+          <w:rFonts w:hint="eastAsia"/>
+        </w:rPr>
+        <w:t>章</w:t>
+      </w:r>
+      <w:r>
+        <w:rPr>
+          <w:rFonts w:hint="eastAsia"/>
+        </w:rPr>
+        <w:t xml:space="preserve"> </w:t>
+      </w:r>
+      <w:r>
+        <w:rPr>
+          <w:rFonts w:hint="eastAsia"/>
+        </w:rPr>
+        <w:t>结论</w:t>
+      </w:r>
       <w:bookmarkEnd w:id="31"/>
-    </w:p>
-    <w:p>
-      <w:pPr>
-        <w:pStyle w:val="3"/>
-      </w:pPr>
-      <w:r>
-        <w:rPr>
-          <w:rFonts w:hint="eastAsia"/>
-        </w:rPr>
-        <w:t xml:space="preserve">6.3.1 </w:t>
-      </w:r>
-      <w:r>
-        <w:rPr>
-          <w:rFonts w:hint="eastAsia"/>
-        </w:rPr>
-        <w:t>简介</w:t>
-      </w:r>
-    </w:p>
-    <w:p>
-      <w:pPr>
-        <w:pStyle w:val="12"/>
-      </w:pPr>
-      <w:r>
-        <w:rPr>
-          <w:rFonts w:hint="eastAsia"/>
-        </w:rPr>
-        <w:t>THU</w:t>
-      </w:r>
-      <w:r>
-        <w:t>1020</w:t>
-      </w:r>
-      <w:r>
-        <w:rPr>
-          <w:rFonts w:hint="eastAsia"/>
-        </w:rPr>
-        <w:t>n</w:t>
-      </w:r>
-      <w:r>
-        <w:rPr>
-          <w:rFonts w:hint="eastAsia"/>
-        </w:rPr>
-        <w:t>是一个实际流片的</w:t>
-      </w:r>
-      <w:r>
-        <w:rPr>
-          <w:rFonts w:hint="eastAsia"/>
-        </w:rPr>
-        <w:t>NVP</w:t>
-      </w:r>
-      <w:r>
-        <w:rPr>
-          <w:rFonts w:hint="eastAsia"/>
-        </w:rPr>
-        <w:t>处理器，下面将测试</w:t>
-      </w:r>
-      <w:r>
-        <w:rPr>
-          <w:rFonts w:hint="eastAsia"/>
-        </w:rPr>
-        <w:t>Gem5</w:t>
-      </w:r>
-      <w:r>
-        <w:rPr>
-          <w:rFonts w:hint="eastAsia"/>
-        </w:rPr>
-        <w:t>-NVP</w:t>
-      </w:r>
-      <w:r>
-        <w:rPr>
-          <w:rFonts w:hint="eastAsia"/>
-        </w:rPr>
-        <w:t>在读入同样的能量配置文件时与</w:t>
-      </w:r>
-      <w:r>
-        <w:rPr>
-          <w:rFonts w:hint="eastAsia"/>
-        </w:rPr>
-        <w:t>THU</w:t>
-      </w:r>
-      <w:r>
-        <w:t>1020</w:t>
-      </w:r>
-      <w:r>
-        <w:rPr>
-          <w:rFonts w:hint="eastAsia"/>
-        </w:rPr>
-        <w:t>n</w:t>
-      </w:r>
-      <w:r>
-        <w:rPr>
-          <w:rFonts w:hint="eastAsia"/>
-        </w:rPr>
-        <w:t>的测试结果的对比</w:t>
-      </w:r>
-      <w:r>
-        <w:rPr>
-          <w:rFonts w:hint="eastAsia"/>
-        </w:rPr>
-        <w:t>，并试图验证</w:t>
-      </w:r>
-      <w:r>
-        <w:rPr>
-          <w:rFonts w:hint="eastAsia"/>
-        </w:rPr>
-        <w:t>Gem5</w:t>
-      </w:r>
-      <w:r>
-        <w:rPr>
-          <w:rFonts w:hint="eastAsia"/>
-        </w:rPr>
-        <w:t>-NVP</w:t>
-      </w:r>
-      <w:r>
-        <w:rPr>
-          <w:rFonts w:hint="eastAsia"/>
-        </w:rPr>
-        <w:t>是一个准确的非易失仿真软件平台。</w:t>
-      </w:r>
-    </w:p>
-    <w:p>
-      <w:pPr>
-        <w:pStyle w:val="3"/>
-      </w:pPr>
-      <w:r>
-        <w:rPr>
-          <w:rFonts w:hint="eastAsia"/>
-        </w:rPr>
-        <w:t xml:space="preserve">6.3.2 </w:t>
-      </w:r>
-      <w:r>
-        <w:rPr>
-          <w:rFonts w:hint="eastAsia"/>
-        </w:rPr>
-        <w:t>仿真参数设置</w:t>
-      </w:r>
-    </w:p>
-    <w:p>
-      <w:pPr>
-        <w:pStyle w:val="3"/>
-      </w:pPr>
-      <w:r>
-        <w:rPr>
-          <w:rFonts w:hint="eastAsia"/>
-        </w:rPr>
-        <w:t xml:space="preserve">6.3.3 </w:t>
-      </w:r>
-      <w:r>
-        <w:rPr>
-          <w:rFonts w:hint="eastAsia"/>
-        </w:rPr>
-        <w:t>仿真结果</w:t>
-      </w:r>
-    </w:p>
-    <w:p/>
-    <w:p>
-      <w:pPr>
-        <w:pStyle w:val="14"/>
-      </w:pPr>
-      <w:bookmarkStart w:id="32" w:name="_Toc483310981"/>
-      <w:r>
-        <w:rPr>
-          <w:rFonts w:hint="eastAsia"/>
-        </w:rPr>
-        <w:t>第</w:t>
-      </w:r>
-      <w:r>
-        <w:rPr>
-          <w:rFonts w:hint="eastAsia"/>
-        </w:rPr>
-        <w:t>7</w:t>
-      </w:r>
-      <w:r>
-        <w:rPr>
-          <w:rFonts w:hint="eastAsia"/>
-        </w:rPr>
-        <w:t>章</w:t>
-      </w:r>
-      <w:r>
-        <w:rPr>
-          <w:rFonts w:hint="eastAsia"/>
-        </w:rPr>
-        <w:t xml:space="preserve"> </w:t>
-      </w:r>
-      <w:r>
-        <w:rPr>
-          <w:rFonts w:hint="eastAsia"/>
-        </w:rPr>
-        <w:t>结论</w:t>
-      </w:r>
-      <w:bookmarkEnd w:id="32"/>
     </w:p>
     <w:p>
       <w:pPr>
@@ -19565,7 +21437,21 @@
         <w:rPr>
           <w:rFonts w:hint="eastAsia"/>
         </w:rPr>
-        <w:t>脚本轻松定义非易失系统中各个模块的连接关系和能量传递方向；</w:t>
+        <w:t>脚本轻松</w:t>
+      </w:r>
+      <w:proofErr w:type="gramStart"/>
+      <w:r>
+        <w:rPr>
+          <w:rFonts w:hint="eastAsia"/>
+        </w:rPr>
+        <w:t>定义非</w:t>
+      </w:r>
+      <w:proofErr w:type="gramEnd"/>
+      <w:r>
+        <w:rPr>
+          <w:rFonts w:hint="eastAsia"/>
+        </w:rPr>
+        <w:t>易失系统中各个模块的连接关系和能量传递方向；</w:t>
       </w:r>
     </w:p>
     <w:p>
@@ -19820,8 +21706,29 @@
       <w:r>
         <w:t xml:space="preserve">[1] </w:t>
       </w:r>
-      <w:r>
-        <w:t>Atzori L, Iera A, Morabito G. The Internet of Things: A survey[J]. Computer Networks, 2010, 54(15):2787-2805.</w:t>
+      <w:proofErr w:type="spellStart"/>
+      <w:r>
+        <w:t>Atzori</w:t>
+      </w:r>
+      <w:proofErr w:type="spellEnd"/>
+      <w:r>
+        <w:t xml:space="preserve"> L, </w:t>
+      </w:r>
+      <w:proofErr w:type="spellStart"/>
+      <w:r>
+        <w:t>Iera</w:t>
+      </w:r>
+      <w:proofErr w:type="spellEnd"/>
+      <w:r>
+        <w:t xml:space="preserve"> A, </w:t>
+      </w:r>
+      <w:proofErr w:type="spellStart"/>
+      <w:r>
+        <w:t>Morabito</w:t>
+      </w:r>
+      <w:proofErr w:type="spellEnd"/>
+      <w:r>
+        <w:t xml:space="preserve"> G. The Internet of Things: A survey[J]. Computer Networks, 2010, 54(15):2787-2805.</w:t>
       </w:r>
     </w:p>
     <w:p>
@@ -19834,8 +21741,29 @@
       <w:r>
         <w:t xml:space="preserve"> </w:t>
       </w:r>
-      <w:r>
-        <w:t>Perton M, Audoin B, Pan Y D, et al. Energy harvesting vibration sources for microsystems applications[J]. Measurement Science &amp; Technology, 2006, 17(12):R175-R195.</w:t>
+      <w:proofErr w:type="spellStart"/>
+      <w:r>
+        <w:t>Perton</w:t>
+      </w:r>
+      <w:proofErr w:type="spellEnd"/>
+      <w:r>
+        <w:t xml:space="preserve"> M, </w:t>
+      </w:r>
+      <w:proofErr w:type="spellStart"/>
+      <w:r>
+        <w:t>Audoin</w:t>
+      </w:r>
+      <w:proofErr w:type="spellEnd"/>
+      <w:r>
+        <w:t xml:space="preserve"> B, Pan Y D, et al. Energy harvesting vibration sources for microsystems applications[J]. Measurement Science &amp; Technology, 2006, 17(12</w:t>
+      </w:r>
+      <w:proofErr w:type="gramStart"/>
+      <w:r>
+        <w:t>):R</w:t>
+      </w:r>
+      <w:proofErr w:type="gramEnd"/>
+      <w:r>
+        <w:t>175-R195.</w:t>
       </w:r>
     </w:p>
     <w:p>
@@ -19873,8 +21801,21 @@
       <w:r>
         <w:t xml:space="preserve">[5] </w:t>
       </w:r>
-      <w:r>
-        <w:t>Akinaga H, Shima H. Resistive Random Access Memory (ReRAM) Based on Metal Oxides[J]. Proceedings of the IEEE, 2010, 98(12):2237-2251.</w:t>
+      <w:proofErr w:type="spellStart"/>
+      <w:r>
+        <w:t>Akinaga</w:t>
+      </w:r>
+      <w:proofErr w:type="spellEnd"/>
+      <w:r>
+        <w:t xml:space="preserve"> H, </w:t>
+      </w:r>
+      <w:proofErr w:type="spellStart"/>
+      <w:r>
+        <w:t>Shima</w:t>
+      </w:r>
+      <w:proofErr w:type="spellEnd"/>
+      <w:r>
+        <w:t xml:space="preserve"> H. Resistive Random Access Memory (ReRAM) Based on Metal Oxides[J]. Proceedings of the IEEE, 2010, 98(12):2237-2251.</w:t>
       </w:r>
     </w:p>
     <w:p>
@@ -19884,8 +21825,37 @@
       <w:r>
         <w:t xml:space="preserve">[6] </w:t>
       </w:r>
-      <w:r>
-        <w:t>Sakimura N, Sugibayashi T, Nebashi R, et al. Nonvolatile Magnetic Flip-Flop for Standby-Power-Free SoCs[J]. IEEE Journal of Solid-State Circuits, 2008, 44(8):2244-2250.</w:t>
+      <w:proofErr w:type="spellStart"/>
+      <w:r>
+        <w:t>Sakimura</w:t>
+      </w:r>
+      <w:proofErr w:type="spellEnd"/>
+      <w:r>
+        <w:t xml:space="preserve"> N, </w:t>
+      </w:r>
+      <w:proofErr w:type="spellStart"/>
+      <w:r>
+        <w:t>Sugibayashi</w:t>
+      </w:r>
+      <w:proofErr w:type="spellEnd"/>
+      <w:r>
+        <w:t xml:space="preserve"> T, </w:t>
+      </w:r>
+      <w:proofErr w:type="spellStart"/>
+      <w:r>
+        <w:t>Nebashi</w:t>
+      </w:r>
+      <w:proofErr w:type="spellEnd"/>
+      <w:r>
+        <w:t xml:space="preserve"> R, et al. Nonvolatile Magnetic Flip-Flop for Standby-Power-Free </w:t>
+      </w:r>
+      <w:proofErr w:type="spellStart"/>
+      <w:r>
+        <w:t>SoCs</w:t>
+      </w:r>
+      <w:proofErr w:type="spellEnd"/>
+      <w:r>
+        <w:t>[J]. IEEE Journal of Solid-State Circuits, 2008, 44(8):2244-2250.</w:t>
       </w:r>
     </w:p>
     <w:p>
@@ -19898,8 +21868,21 @@
       <w:r>
         <w:t xml:space="preserve"> </w:t>
       </w:r>
-      <w:r>
-        <w:t>Ransford B, Sorber J, Fu K. Mementos: system support for long-running computation on RFID-scale devices[C]// Sixteenth International Conference on Architectural Support for Programming Languages and Operating Systems. ACM, 2011:159-170.</w:t>
+      <w:proofErr w:type="spellStart"/>
+      <w:r>
+        <w:t>Ransford</w:t>
+      </w:r>
+      <w:proofErr w:type="spellEnd"/>
+      <w:r>
+        <w:t xml:space="preserve"> B, </w:t>
+      </w:r>
+      <w:proofErr w:type="spellStart"/>
+      <w:r>
+        <w:t>Sorber</w:t>
+      </w:r>
+      <w:proofErr w:type="spellEnd"/>
+      <w:r>
+        <w:t xml:space="preserve"> J, Fu K. Mementos: system support for long-running computation on RFID-scale devices[C]// Sixteenth International Conference on Architectural Support for Programming Languages and Operating Systems. ACM, 2011:159-170.</w:t>
       </w:r>
     </w:p>
     <w:p>
@@ -19913,7 +21896,23 @@
         <w:t xml:space="preserve"> </w:t>
       </w:r>
       <w:r>
-        <w:t>Balsamo D, Weddell A S, Merrett G V, et al. Hibernus: Sustaining Computation During Intermittent Supply for Energy-Harvesting Systems[J]. IEEE Embedded Systems Letters, 2015, 7(1):15-18.</w:t>
+        <w:t xml:space="preserve">Balsamo D, Weddell A S, </w:t>
+      </w:r>
+      <w:proofErr w:type="spellStart"/>
+      <w:r>
+        <w:t>Merrett</w:t>
+      </w:r>
+      <w:proofErr w:type="spellEnd"/>
+      <w:r>
+        <w:t xml:space="preserve"> G V, et al. </w:t>
+      </w:r>
+      <w:proofErr w:type="spellStart"/>
+      <w:r>
+        <w:t>Hibernus</w:t>
+      </w:r>
+      <w:proofErr w:type="spellEnd"/>
+      <w:r>
+        <w:t>: Sustaining Computation During Intermittent Supply for Energy-Harvesting Systems[J]. IEEE Embedded Systems Letters, 2015, 7(1):15-18.</w:t>
       </w:r>
     </w:p>
     <w:p>
@@ -19929,8 +21928,21 @@
       <w:r>
         <w:t xml:space="preserve"> </w:t>
       </w:r>
-      <w:r>
-        <w:t>Gu Y, Liu Y, Wang Y, et al. NVPsim: A simulator for architecture explorations of nonvolatile processors[C]// Asia and South Pacific Design Automation Conference. IEEE, 2016:147-152.</w:t>
+      <w:proofErr w:type="spellStart"/>
+      <w:r>
+        <w:t>Gu</w:t>
+      </w:r>
+      <w:proofErr w:type="spellEnd"/>
+      <w:r>
+        <w:t xml:space="preserve"> Y, Liu Y, Wang Y, et al. </w:t>
+      </w:r>
+      <w:proofErr w:type="spellStart"/>
+      <w:r>
+        <w:t>NVPsim</w:t>
+      </w:r>
+      <w:proofErr w:type="spellEnd"/>
+      <w:r>
+        <w:t>: A simulator for architecture explorations of nonvolatile processors[C]// Asia and South Pacific Design Automation Conference. IEEE, 2016:147-152.</w:t>
       </w:r>
     </w:p>
     <w:p>
@@ -19975,7 +21987,20 @@
         </w:rPr>
       </w:pPr>
       <w:r>
-        <w:t xml:space="preserve">[13] Graphics, Mentor. ModelSim. </w:t>
+        <w:t>[13] Gra</w:t>
+      </w:r>
+      <w:bookmarkStart w:id="32" w:name="_GoBack"/>
+      <w:bookmarkEnd w:id="32"/>
+      <w:r>
+        <w:t xml:space="preserve">phics, Mentor. </w:t>
+      </w:r>
+      <w:proofErr w:type="spellStart"/>
+      <w:r>
+        <w:t>ModelSim</w:t>
+      </w:r>
+      <w:proofErr w:type="spellEnd"/>
+      <w:r>
+        <w:t xml:space="preserve">. </w:t>
       </w:r>
       <w:r>
         <w:rPr>
@@ -19991,8 +22016,29 @@
       <w:r>
         <w:t xml:space="preserve">[14] </w:t>
       </w:r>
-      <w:r>
-        <w:t>Binkert N, Beckmann B, Black G, et al. The gem5 simulator[J]. Acm Sigarch Computer Architecture News, 2011, 39(2):1-7.</w:t>
+      <w:proofErr w:type="spellStart"/>
+      <w:r>
+        <w:t>Binkert</w:t>
+      </w:r>
+      <w:proofErr w:type="spellEnd"/>
+      <w:r>
+        <w:t xml:space="preserve"> N, Beckmann B, Black G, et al. The gem5 simulator[J]. </w:t>
+      </w:r>
+      <w:proofErr w:type="spellStart"/>
+      <w:r>
+        <w:t>Acm</w:t>
+      </w:r>
+      <w:proofErr w:type="spellEnd"/>
+      <w:r>
+        <w:t xml:space="preserve"> </w:t>
+      </w:r>
+      <w:proofErr w:type="spellStart"/>
+      <w:r>
+        <w:t>Sigarch</w:t>
+      </w:r>
+      <w:proofErr w:type="spellEnd"/>
+      <w:r>
+        <w:t xml:space="preserve"> Computer Architecture News, 2011, 39(2):1-7.</w:t>
       </w:r>
     </w:p>
     <w:p>
@@ -20007,13 +22053,23 @@
         <w:t xml:space="preserve">[15] </w:t>
       </w:r>
       <w:r>
-        <w:t>Wang Y, Liu Y, Li S, et al. A 3us wake-up time nonvolatile processor based on ferroelectric flip-flops[C]// Esscirc. 2012:149-152.</w:t>
+        <w:t xml:space="preserve">Wang Y, Liu Y, Li S, et al. A 3us wake-up time nonvolatile processor based on ferroelectric flip-flops[C]// </w:t>
+      </w:r>
+      <w:proofErr w:type="spellStart"/>
+      <w:r>
+        <w:t>Esscirc</w:t>
+      </w:r>
+      <w:proofErr w:type="spellEnd"/>
+      <w:r>
+        <w:t>. 2012:149-152.</w:t>
       </w:r>
     </w:p>
     <w:p/>
     <w:sectPr>
+      <w:footerReference w:type="default" r:id="rId19"/>
       <w:pgSz w:w="11906" w:h="16838" w:code="9"/>
       <w:pgMar w:top="2155" w:right="1701" w:bottom="1814" w:left="1701" w:header="851" w:footer="992" w:gutter="113"/>
+      <w:pgNumType w:start="1"/>
       <w:cols w:space="425"/>
       <w:docGrid w:type="lines" w:linePitch="312"/>
     </w:sectPr>
@@ -20038,6 +22094,98 @@
     </w:p>
   </w:endnote>
 </w:endnotes>
+</file>
+
+<file path=word/footer1.xml><?xml version="1.0" encoding="utf-8"?>
+<w:ftr xmlns:wpc="http://schemas.microsoft.com/office/word/2010/wordprocessingCanvas" xmlns:cx="http://schemas.microsoft.com/office/drawing/2014/chartex" xmlns:mc="http://schemas.openxmlformats.org/markup-compatibility/2006" xmlns:o="urn:schemas-microsoft-com:office:office" xmlns:r="http://schemas.openxmlformats.org/officeDocument/2006/relationships" xmlns:m="http://schemas.openxmlformats.org/officeDocument/2006/math" xmlns:v="urn:schemas-microsoft-com:vml" xmlns:wp14="http://schemas.microsoft.com/office/word/2010/wordprocessingDrawing" xmlns:wp="http://schemas.openxmlformats.org/drawingml/2006/wordprocessingDrawing" xmlns:w10="urn:schemas-microsoft-com:office:word" xmlns:w="http://schemas.openxmlformats.org/wordprocessingml/2006/main" xmlns:w14="http://schemas.microsoft.com/office/word/2010/wordml" xmlns:w15="http://schemas.microsoft.com/office/word/2012/wordml" xmlns:w16se="http://schemas.microsoft.com/office/word/2015/wordml/symex" xmlns:wpg="http://schemas.microsoft.com/office/word/2010/wordprocessingGroup" xmlns:wpi="http://schemas.microsoft.com/office/word/2010/wordprocessingInk" xmlns:wne="http://schemas.microsoft.com/office/word/2006/wordml" xmlns:wps="http://schemas.microsoft.com/office/word/2010/wordprocessingShape" mc:Ignorable="w14 w15 w16se wp14">
+  <w:sdt>
+    <w:sdtPr>
+      <w:id w:val="159738763"/>
+      <w:docPartObj>
+        <w:docPartGallery w:val="Page Numbers (Bottom of Page)"/>
+        <w:docPartUnique/>
+      </w:docPartObj>
+    </w:sdtPr>
+    <w:sdtContent>
+      <w:p>
+        <w:pPr>
+          <w:pStyle w:val="a9"/>
+          <w:jc w:val="center"/>
+        </w:pPr>
+        <w:r>
+          <w:fldChar w:fldCharType="begin"/>
+        </w:r>
+        <w:r>
+          <w:instrText>PAGE   \* MERGEFORMAT</w:instrText>
+        </w:r>
+        <w:r>
+          <w:fldChar w:fldCharType="separate"/>
+        </w:r>
+        <w:r>
+          <w:rPr>
+            <w:noProof/>
+            <w:lang w:val="zh-CN"/>
+          </w:rPr>
+          <w:t>IV</w:t>
+        </w:r>
+        <w:r>
+          <w:fldChar w:fldCharType="end"/>
+        </w:r>
+      </w:p>
+    </w:sdtContent>
+  </w:sdt>
+  <w:p>
+    <w:pPr>
+      <w:pStyle w:val="a9"/>
+    </w:pPr>
+  </w:p>
+</w:ftr>
+</file>
+
+<file path=word/footer2.xml><?xml version="1.0" encoding="utf-8"?>
+<w:ftr xmlns:wpc="http://schemas.microsoft.com/office/word/2010/wordprocessingCanvas" xmlns:cx="http://schemas.microsoft.com/office/drawing/2014/chartex" xmlns:mc="http://schemas.openxmlformats.org/markup-compatibility/2006" xmlns:o="urn:schemas-microsoft-com:office:office" xmlns:r="http://schemas.openxmlformats.org/officeDocument/2006/relationships" xmlns:m="http://schemas.openxmlformats.org/officeDocument/2006/math" xmlns:v="urn:schemas-microsoft-com:vml" xmlns:wp14="http://schemas.microsoft.com/office/word/2010/wordprocessingDrawing" xmlns:wp="http://schemas.openxmlformats.org/drawingml/2006/wordprocessingDrawing" xmlns:w10="urn:schemas-microsoft-com:office:word" xmlns:w="http://schemas.openxmlformats.org/wordprocessingml/2006/main" xmlns:w14="http://schemas.microsoft.com/office/word/2010/wordml" xmlns:w15="http://schemas.microsoft.com/office/word/2012/wordml" xmlns:w16se="http://schemas.microsoft.com/office/word/2015/wordml/symex" xmlns:wpg="http://schemas.microsoft.com/office/word/2010/wordprocessingGroup" xmlns:wpi="http://schemas.microsoft.com/office/word/2010/wordprocessingInk" xmlns:wne="http://schemas.microsoft.com/office/word/2006/wordml" xmlns:wps="http://schemas.microsoft.com/office/word/2010/wordprocessingShape" mc:Ignorable="w14 w15 w16se wp14">
+  <w:sdt>
+    <w:sdtPr>
+      <w:id w:val="484591268"/>
+      <w:docPartObj>
+        <w:docPartGallery w:val="Page Numbers (Bottom of Page)"/>
+        <w:docPartUnique/>
+      </w:docPartObj>
+    </w:sdtPr>
+    <w:sdtContent>
+      <w:p>
+        <w:pPr>
+          <w:pStyle w:val="a9"/>
+          <w:jc w:val="center"/>
+        </w:pPr>
+        <w:r>
+          <w:fldChar w:fldCharType="begin"/>
+        </w:r>
+        <w:r>
+          <w:instrText>PAGE   \* MERGEFORMAT</w:instrText>
+        </w:r>
+        <w:r>
+          <w:fldChar w:fldCharType="separate"/>
+        </w:r>
+        <w:r>
+          <w:rPr>
+            <w:noProof/>
+            <w:lang w:val="zh-CN"/>
+          </w:rPr>
+          <w:t>37</w:t>
+        </w:r>
+        <w:r>
+          <w:fldChar w:fldCharType="end"/>
+        </w:r>
+      </w:p>
+    </w:sdtContent>
+  </w:sdt>
+  <w:p>
+    <w:pPr>
+      <w:pStyle w:val="a9"/>
+    </w:pPr>
+  </w:p>
+</w:ftr>
 </file>
 
 <file path=word/footnotes.xml><?xml version="1.0" encoding="utf-8"?>
@@ -22150,7 +24298,7 @@
 </file>
 
 <file path=customXml/itemProps1.xml><?xml version="1.0" encoding="utf-8"?>
-<ds:datastoreItem xmlns:ds="http://schemas.openxmlformats.org/officeDocument/2006/customXml" ds:itemID="{7FC8A44B-7BC7-4242-9835-16CDE35DFFBB}">
+<ds:datastoreItem xmlns:ds="http://schemas.openxmlformats.org/officeDocument/2006/customXml" ds:itemID="{CEFF443B-3783-4B37-A7CA-DBD17416045C}">
   <ds:schemaRefs>
     <ds:schemaRef ds:uri="http://schemas.openxmlformats.org/officeDocument/2006/bibliography"/>
   </ds:schemaRefs>

--- a/thesis/thesis.docx
+++ b/thesis/thesis.docx
@@ -2,6 +2,350 @@
 <file path=word/document.xml><?xml version="1.0" encoding="utf-8"?>
 <w:document xmlns:wpc="http://schemas.microsoft.com/office/word/2010/wordprocessingCanvas" xmlns:cx="http://schemas.microsoft.com/office/drawing/2014/chartex" xmlns:mc="http://schemas.openxmlformats.org/markup-compatibility/2006" xmlns:o="urn:schemas-microsoft-com:office:office" xmlns:r="http://schemas.openxmlformats.org/officeDocument/2006/relationships" xmlns:m="http://schemas.openxmlformats.org/officeDocument/2006/math" xmlns:v="urn:schemas-microsoft-com:vml" xmlns:wp14="http://schemas.microsoft.com/office/word/2010/wordprocessingDrawing" xmlns:wp="http://schemas.openxmlformats.org/drawingml/2006/wordprocessingDrawing" xmlns:w10="urn:schemas-microsoft-com:office:word" xmlns:w="http://schemas.openxmlformats.org/wordprocessingml/2006/main" xmlns:w14="http://schemas.microsoft.com/office/word/2010/wordml" xmlns:w15="http://schemas.microsoft.com/office/word/2012/wordml" xmlns:w16se="http://schemas.microsoft.com/office/word/2015/wordml/symex" xmlns:wpg="http://schemas.microsoft.com/office/word/2010/wordprocessingGroup" xmlns:wpi="http://schemas.microsoft.com/office/word/2010/wordprocessingInk" xmlns:wne="http://schemas.microsoft.com/office/word/2006/wordml" xmlns:wps="http://schemas.microsoft.com/office/word/2010/wordprocessingShape" mc:Ignorable="w14 w15 w16se wp14">
   <w:body>
+    <w:p>
+      <w:pPr>
+        <w:pStyle w:val="af6"/>
+      </w:pPr>
+      <w:r>
+        <w:rPr>
+          <w:rFonts w:ascii="微软雅黑" w:eastAsia="微软雅黑" w:hAnsi="微软雅黑" w:cs="微软雅黑" w:hint="eastAsia"/>
+        </w:rPr>
+        <w:t>清</w:t>
+      </w:r>
+      <w:r>
+        <w:rPr>
+          <w:rFonts w:hint="eastAsia"/>
+        </w:rPr>
+        <w:t xml:space="preserve"> </w:t>
+      </w:r>
+      <w:r>
+        <w:rPr>
+          <w:rFonts w:ascii="微软雅黑" w:eastAsia="微软雅黑" w:hAnsi="微软雅黑" w:cs="微软雅黑" w:hint="eastAsia"/>
+        </w:rPr>
+        <w:t>华</w:t>
+      </w:r>
+      <w:r>
+        <w:rPr>
+          <w:rFonts w:hint="eastAsia"/>
+        </w:rPr>
+        <w:t xml:space="preserve"> </w:t>
+      </w:r>
+      <w:r>
+        <w:rPr>
+          <w:rFonts w:ascii="微软雅黑" w:eastAsia="微软雅黑" w:hAnsi="微软雅黑" w:cs="微软雅黑" w:hint="eastAsia"/>
+        </w:rPr>
+        <w:t>大</w:t>
+      </w:r>
+      <w:r>
+        <w:rPr>
+          <w:rFonts w:hint="eastAsia"/>
+        </w:rPr>
+        <w:t xml:space="preserve"> </w:t>
+      </w:r>
+      <w:r>
+        <w:rPr>
+          <w:rFonts w:ascii="微软雅黑" w:eastAsia="微软雅黑" w:hAnsi="微软雅黑" w:cs="微软雅黑" w:hint="eastAsia"/>
+        </w:rPr>
+        <w:t>学</w:t>
+      </w:r>
+    </w:p>
+    <w:p>
+      <w:pPr>
+        <w:pStyle w:val="af7"/>
+        <w:spacing w:afterLines="300" w:after="936" w:line="400" w:lineRule="atLeast"/>
+      </w:pPr>
+      <w:r>
+        <w:rPr>
+          <w:rFonts w:hint="eastAsia"/>
+        </w:rPr>
+        <w:t>综</w:t>
+      </w:r>
+      <w:r>
+        <w:t xml:space="preserve"> </w:t>
+      </w:r>
+      <w:r>
+        <w:rPr>
+          <w:rFonts w:hint="eastAsia"/>
+        </w:rPr>
+        <w:t>合</w:t>
+      </w:r>
+      <w:r>
+        <w:t xml:space="preserve"> </w:t>
+      </w:r>
+      <w:r>
+        <w:rPr>
+          <w:rFonts w:hint="eastAsia"/>
+        </w:rPr>
+        <w:t>论</w:t>
+      </w:r>
+      <w:r>
+        <w:t xml:space="preserve"> </w:t>
+      </w:r>
+      <w:r>
+        <w:rPr>
+          <w:rFonts w:hint="eastAsia"/>
+        </w:rPr>
+        <w:t>文</w:t>
+      </w:r>
+      <w:r>
+        <w:t xml:space="preserve"> </w:t>
+      </w:r>
+      <w:r>
+        <w:rPr>
+          <w:rFonts w:hint="eastAsia"/>
+        </w:rPr>
+        <w:t>训</w:t>
+      </w:r>
+      <w:r>
+        <w:t xml:space="preserve"> </w:t>
+      </w:r>
+      <w:r>
+        <w:rPr>
+          <w:rFonts w:hint="eastAsia"/>
+        </w:rPr>
+        <w:t>练</w:t>
+      </w:r>
+    </w:p>
+    <w:p>
+      <w:pPr>
+        <w:pStyle w:val="af5"/>
+        <w:spacing w:afterLines="400" w:after="1248"/>
+        <w:ind w:leftChars="189" w:left="1477" w:hangingChars="300" w:hanging="1080"/>
+        <w:jc w:val="both"/>
+        <w:rPr>
+          <w:rFonts w:ascii="黑体" w:hAnsi="黑体"/>
+          <w:u w:val="single"/>
+        </w:rPr>
+      </w:pPr>
+      <w:r>
+        <w:rPr>
+          <w:rStyle w:val="Char0"/>
+          <w:rFonts w:hint="eastAsia"/>
+        </w:rPr>
+        <w:t>题目：</w:t>
+      </w:r>
+      <w:r>
+        <w:rPr>
+          <w:rFonts w:ascii="黑体" w:hAnsi="黑体" w:hint="eastAsia"/>
+          <w:u w:val="single"/>
+        </w:rPr>
+        <w:t>非易失处理器的仿真平台设计</w:t>
+      </w:r>
+      <w:bookmarkStart w:id="0" w:name="_GoBack"/>
+      <w:bookmarkEnd w:id="0"/>
+    </w:p>
+    <w:p>
+      <w:pPr>
+        <w:pStyle w:val="af5"/>
+        <w:spacing w:afterLines="400" w:after="1248"/>
+        <w:ind w:leftChars="189" w:left="1297" w:hangingChars="300" w:hanging="900"/>
+        <w:jc w:val="both"/>
+        <w:rPr>
+          <w:rFonts w:hint="eastAsia"/>
+          <w:sz w:val="30"/>
+          <w:szCs w:val="30"/>
+        </w:rPr>
+      </w:pPr>
+    </w:p>
+    <w:p>
+      <w:pPr>
+        <w:pStyle w:val="af8"/>
+        <w:ind w:left="1260"/>
+      </w:pPr>
+      <w:r>
+        <w:rPr>
+          <w:rFonts w:hint="eastAsia"/>
+        </w:rPr>
+        <w:t>系</w:t>
+      </w:r>
+      <w:r>
+        <w:rPr>
+          <w:rFonts w:hint="eastAsia"/>
+        </w:rPr>
+        <w:t xml:space="preserve">    </w:t>
+      </w:r>
+      <w:r>
+        <w:rPr>
+          <w:rFonts w:hint="eastAsia"/>
+        </w:rPr>
+        <w:t>别：电子工程系</w:t>
+      </w:r>
+    </w:p>
+    <w:p>
+      <w:pPr>
+        <w:pStyle w:val="af8"/>
+        <w:ind w:left="1260"/>
+      </w:pPr>
+      <w:r>
+        <w:rPr>
+          <w:rFonts w:hint="eastAsia"/>
+        </w:rPr>
+        <w:t>专</w:t>
+      </w:r>
+      <w:r>
+        <w:rPr>
+          <w:rFonts w:hint="eastAsia"/>
+        </w:rPr>
+        <w:t xml:space="preserve">    </w:t>
+      </w:r>
+      <w:r>
+        <w:rPr>
+          <w:rFonts w:hint="eastAsia"/>
+        </w:rPr>
+        <w:t>业：电子信息科学与技术</w:t>
+      </w:r>
+    </w:p>
+    <w:p>
+      <w:pPr>
+        <w:pStyle w:val="af8"/>
+        <w:ind w:left="1260"/>
+      </w:pPr>
+      <w:r>
+        <w:rPr>
+          <w:rFonts w:hint="eastAsia"/>
+        </w:rPr>
+        <w:t>姓</w:t>
+      </w:r>
+      <w:r>
+        <w:rPr>
+          <w:rFonts w:hint="eastAsia"/>
+        </w:rPr>
+        <w:t xml:space="preserve">    </w:t>
+      </w:r>
+      <w:r>
+        <w:rPr>
+          <w:rFonts w:hint="eastAsia"/>
+        </w:rPr>
+        <w:t>名：</w:t>
+      </w:r>
+      <w:r>
+        <w:rPr>
+          <w:rFonts w:hint="eastAsia"/>
+        </w:rPr>
+        <w:t>张乐凡</w:t>
+      </w:r>
+    </w:p>
+    <w:p>
+      <w:pPr>
+        <w:pStyle w:val="af8"/>
+        <w:spacing w:afterLines="400" w:after="1248"/>
+        <w:ind w:left="1260"/>
+      </w:pPr>
+      <w:r>
+        <w:rPr>
+          <w:rFonts w:hint="eastAsia"/>
+        </w:rPr>
+        <w:t>指导教师：</w:t>
+      </w:r>
+      <w:proofErr w:type="gramStart"/>
+      <w:r>
+        <w:rPr>
+          <w:rFonts w:hint="eastAsia"/>
+        </w:rPr>
+        <w:t>孙忆南</w:t>
+      </w:r>
+      <w:proofErr w:type="gramEnd"/>
+    </w:p>
+    <w:p>
+      <w:pPr>
+        <w:spacing w:beforeLines="200" w:before="624" w:afterLines="100" w:after="312" w:line="400" w:lineRule="atLeast"/>
+        <w:jc w:val="center"/>
+        <w:rPr>
+          <w:rFonts w:ascii="黑体" w:eastAsia="黑体" w:hAnsi="黑体"/>
+          <w:sz w:val="30"/>
+          <w:szCs w:val="30"/>
+        </w:rPr>
+        <w:sectPr>
+          <w:footerReference w:type="default" r:id="rId8"/>
+          <w:pgSz w:w="11906" w:h="16838" w:code="9"/>
+          <w:pgMar w:top="2155" w:right="1701" w:bottom="1814" w:left="1701" w:header="851" w:footer="992" w:gutter="113"/>
+          <w:cols w:space="425"/>
+          <w:titlePg/>
+          <w:docGrid w:type="lines" w:linePitch="312"/>
+        </w:sectPr>
+      </w:pPr>
+      <w:r>
+        <w:rPr>
+          <w:rFonts w:ascii="宋体" w:hAnsi="宋体" w:hint="eastAsia"/>
+        </w:rPr>
+        <w:t>201</w:t>
+      </w:r>
+      <w:r>
+        <w:rPr>
+          <w:rFonts w:ascii="宋体" w:hAnsi="宋体"/>
+        </w:rPr>
+        <w:t>7</w:t>
+      </w:r>
+      <w:r>
+        <w:rPr>
+          <w:rFonts w:ascii="宋体" w:hAnsi="宋体" w:hint="eastAsia"/>
+        </w:rPr>
+        <w:t xml:space="preserve"> </w:t>
+      </w:r>
+      <w:r>
+        <w:rPr>
+          <w:rFonts w:ascii="宋体" w:hAnsi="宋体" w:hint="eastAsia"/>
+        </w:rPr>
+        <w:t>年</w:t>
+      </w:r>
+      <w:r>
+        <w:rPr>
+          <w:rFonts w:ascii="宋体" w:hAnsi="宋体" w:hint="eastAsia"/>
+        </w:rPr>
+        <w:t xml:space="preserve"> </w:t>
+      </w:r>
+      <w:r>
+        <w:rPr>
+          <w:rFonts w:ascii="宋体" w:hAnsi="宋体"/>
+        </w:rPr>
+        <w:t>6</w:t>
+      </w:r>
+      <w:r>
+        <w:rPr>
+          <w:rFonts w:ascii="宋体" w:hAnsi="宋体" w:hint="eastAsia"/>
+        </w:rPr>
+        <w:t xml:space="preserve"> </w:t>
+      </w:r>
+      <w:r>
+        <w:rPr>
+          <w:rFonts w:ascii="宋体" w:hAnsi="宋体" w:hint="eastAsia"/>
+        </w:rPr>
+        <w:t>月</w:t>
+      </w:r>
+      <w:r>
+        <w:rPr>
+          <w:rFonts w:ascii="宋体" w:hAnsi="宋体" w:hint="eastAsia"/>
+        </w:rPr>
+        <w:t xml:space="preserve"> </w:t>
+      </w:r>
+      <w:r>
+        <w:rPr>
+          <w:rFonts w:ascii="宋体" w:hAnsi="宋体"/>
+        </w:rPr>
+        <w:t>1</w:t>
+      </w:r>
+      <w:r>
+        <w:rPr>
+          <w:rFonts w:ascii="宋体" w:hAnsi="宋体" w:hint="eastAsia"/>
+        </w:rPr>
+        <w:t xml:space="preserve">6 </w:t>
+      </w:r>
+      <w:r>
+        <w:rPr>
+          <w:rFonts w:ascii="宋体" w:hAnsi="宋体" w:hint="eastAsia"/>
+        </w:rPr>
+        <w:t>日</w:t>
+      </w:r>
+    </w:p>
+    <w:p>
+      <w:pPr>
+        <w:pStyle w:val="13"/>
+        <w:ind w:firstLine="0"/>
+        <w:rPr>
+          <w:rFonts w:hint="eastAsia"/>
+        </w:rPr>
+      </w:pPr>
+    </w:p>
     <w:p>
       <w:pPr>
         <w:widowControl/>
@@ -10,16 +354,16 @@
         <w:spacing w:before="800" w:after="400" w:line="400" w:lineRule="exact"/>
         <w:jc w:val="center"/>
         <w:rPr>
+          <w:rFonts w:ascii="黑体" w:eastAsia="黑体" w:hAnsi="Times New Roman" w:cs="Times New Roman"/>
+          <w:sz w:val="30"/>
+          <w:szCs w:val="30"/>
+        </w:rPr>
+      </w:pPr>
+      <w:r>
+        <w:rPr>
           <w:rFonts w:ascii="黑体" w:eastAsia="黑体" w:hAnsi="Times New Roman" w:cs="Times New Roman" w:hint="eastAsia"/>
-          <w:sz w:val="44"/>
-          <w:szCs w:val="24"/>
-        </w:rPr>
-      </w:pPr>
-      <w:r>
-        <w:rPr>
-          <w:rFonts w:ascii="黑体" w:eastAsia="黑体" w:hAnsi="Times New Roman" w:cs="Times New Roman" w:hint="eastAsia"/>
-          <w:sz w:val="44"/>
-          <w:szCs w:val="24"/>
+          <w:sz w:val="30"/>
+          <w:szCs w:val="30"/>
         </w:rPr>
         <w:t>关于学位论文使用授权的说明</w:t>
       </w:r>
@@ -56,7 +400,7 @@
         <w:ind w:firstLine="482"/>
         <w:jc w:val="left"/>
         <w:rPr>
-          <w:rFonts w:ascii="Times New Roman" w:eastAsia="宋体" w:hAnsi="Times New Roman" w:cs="Times New Roman" w:hint="eastAsia"/>
+          <w:rFonts w:ascii="Times New Roman" w:eastAsia="宋体" w:hAnsi="Times New Roman" w:cs="Times New Roman"/>
           <w:b/>
           <w:sz w:val="24"/>
           <w:szCs w:val="24"/>
@@ -99,7 +443,7 @@
         <w:ind w:firstLine="454"/>
         <w:jc w:val="left"/>
         <w:rPr>
-          <w:rFonts w:ascii="Times New Roman" w:eastAsia="宋体" w:hAnsi="Times New Roman" w:cs="Times New Roman" w:hint="eastAsia"/>
+          <w:rFonts w:ascii="Times New Roman" w:eastAsia="宋体" w:hAnsi="Times New Roman" w:cs="Times New Roman"/>
           <w:sz w:val="24"/>
           <w:szCs w:val="24"/>
         </w:rPr>
@@ -113,35 +457,44 @@
         <w:spacing w:line="400" w:lineRule="exact"/>
         <w:jc w:val="center"/>
         <w:rPr>
+          <w:rFonts w:ascii="Times New Roman" w:eastAsia="宋体" w:hAnsi="Times New Roman" w:cs="Times New Roman"/>
+          <w:sz w:val="26"/>
+          <w:szCs w:val="24"/>
+          <w:u w:val="single"/>
+        </w:rPr>
+      </w:pPr>
+      <w:r>
+        <w:rPr>
+          <w:rFonts w:ascii="Times New Roman" w:eastAsia="宋体" w:hAnsi="Times New Roman" w:cs="Times New Roman" w:hint="eastAsia"/>
+          <w:sz w:val="24"/>
+          <w:szCs w:val="24"/>
+        </w:rPr>
+        <w:t>签</w:t>
+      </w:r>
+      <w:r>
+        <w:rPr>
+          <w:rFonts w:ascii="Times New Roman" w:eastAsia="宋体" w:hAnsi="Times New Roman" w:cs="Times New Roman" w:hint="eastAsia"/>
+          <w:sz w:val="24"/>
+          <w:szCs w:val="24"/>
+        </w:rPr>
+        <w:t xml:space="preserve">  </w:t>
+      </w:r>
+      <w:r>
+        <w:rPr>
+          <w:rFonts w:ascii="Times New Roman" w:eastAsia="宋体" w:hAnsi="Times New Roman" w:cs="Times New Roman" w:hint="eastAsia"/>
+          <w:sz w:val="24"/>
+          <w:szCs w:val="24"/>
+        </w:rPr>
+        <w:t>名：</w:t>
+      </w:r>
+      <w:r>
+        <w:rPr>
           <w:rFonts w:ascii="Times New Roman" w:eastAsia="宋体" w:hAnsi="Times New Roman" w:cs="Times New Roman" w:hint="eastAsia"/>
           <w:sz w:val="26"/>
           <w:szCs w:val="24"/>
           <w:u w:val="single"/>
         </w:rPr>
-      </w:pPr>
-      <w:r>
-        <w:rPr>
-          <w:rFonts w:ascii="Times New Roman" w:eastAsia="宋体" w:hAnsi="Times New Roman" w:cs="Times New Roman" w:hint="eastAsia"/>
-          <w:sz w:val="24"/>
-          <w:szCs w:val="24"/>
-        </w:rPr>
-        <w:t>签</w:t>
-      </w:r>
-      <w:r>
-        <w:rPr>
-          <w:rFonts w:ascii="Times New Roman" w:eastAsia="宋体" w:hAnsi="Times New Roman" w:cs="Times New Roman" w:hint="eastAsia"/>
-          <w:sz w:val="24"/>
-          <w:szCs w:val="24"/>
-        </w:rPr>
-        <w:t xml:space="preserve">  </w:t>
-      </w:r>
-      <w:r>
-        <w:rPr>
-          <w:rFonts w:ascii="Times New Roman" w:eastAsia="宋体" w:hAnsi="Times New Roman" w:cs="Times New Roman" w:hint="eastAsia"/>
-          <w:sz w:val="24"/>
-          <w:szCs w:val="24"/>
-        </w:rPr>
-        <w:t>名：</w:t>
+        <w:tab/>
       </w:r>
       <w:r>
         <w:rPr>
@@ -151,6 +504,15 @@
           <w:u w:val="single"/>
         </w:rPr>
         <w:tab/>
+        <w:t xml:space="preserve">     </w:t>
+      </w:r>
+      <w:r>
+        <w:rPr>
+          <w:rFonts w:ascii="Times New Roman" w:eastAsia="宋体" w:hAnsi="Times New Roman" w:cs="Times New Roman" w:hint="eastAsia"/>
+          <w:sz w:val="24"/>
+          <w:szCs w:val="24"/>
+        </w:rPr>
+        <w:t>导师签名：</w:t>
       </w:r>
       <w:r>
         <w:rPr>
@@ -160,15 +522,6 @@
           <w:u w:val="single"/>
         </w:rPr>
         <w:tab/>
-        <w:t xml:space="preserve">     </w:t>
-      </w:r>
-      <w:r>
-        <w:rPr>
-          <w:rFonts w:ascii="Times New Roman" w:eastAsia="宋体" w:hAnsi="Times New Roman" w:cs="Times New Roman" w:hint="eastAsia"/>
-          <w:sz w:val="24"/>
-          <w:szCs w:val="24"/>
-        </w:rPr>
-        <w:t>导师签名：</w:t>
       </w:r>
       <w:r>
         <w:rPr>
@@ -187,6 +540,31 @@
           <w:u w:val="single"/>
         </w:rPr>
         <w:tab/>
+        <w:t xml:space="preserve">     </w:t>
+      </w:r>
+      <w:r>
+        <w:rPr>
+          <w:rFonts w:ascii="Times New Roman" w:eastAsia="宋体" w:hAnsi="Times New Roman" w:cs="Times New Roman" w:hint="eastAsia"/>
+          <w:sz w:val="24"/>
+          <w:szCs w:val="24"/>
+        </w:rPr>
+        <w:t>日</w:t>
+      </w:r>
+      <w:r>
+        <w:rPr>
+          <w:rFonts w:ascii="Times New Roman" w:eastAsia="宋体" w:hAnsi="Times New Roman" w:cs="Times New Roman" w:hint="eastAsia"/>
+          <w:sz w:val="24"/>
+          <w:szCs w:val="24"/>
+        </w:rPr>
+        <w:t xml:space="preserve">  </w:t>
+      </w:r>
+      <w:r>
+        <w:rPr>
+          <w:rFonts w:ascii="Times New Roman" w:eastAsia="宋体" w:hAnsi="Times New Roman" w:cs="Times New Roman" w:hint="eastAsia"/>
+          <w:sz w:val="24"/>
+          <w:szCs w:val="24"/>
+        </w:rPr>
+        <w:t>期：</w:t>
       </w:r>
       <w:r>
         <w:rPr>
@@ -196,31 +574,7 @@
           <w:u w:val="single"/>
         </w:rPr>
         <w:tab/>
-        <w:t xml:space="preserve">     </w:t>
-      </w:r>
-      <w:r>
-        <w:rPr>
-          <w:rFonts w:ascii="Times New Roman" w:eastAsia="宋体" w:hAnsi="Times New Roman" w:cs="Times New Roman" w:hint="eastAsia"/>
-          <w:sz w:val="24"/>
-          <w:szCs w:val="24"/>
-        </w:rPr>
-        <w:t>日</w:t>
-      </w:r>
-      <w:r>
-        <w:rPr>
-          <w:rFonts w:ascii="Times New Roman" w:eastAsia="宋体" w:hAnsi="Times New Roman" w:cs="Times New Roman" w:hint="eastAsia"/>
-          <w:sz w:val="24"/>
-          <w:szCs w:val="24"/>
-        </w:rPr>
-        <w:t xml:space="preserve">  </w:t>
-      </w:r>
-      <w:r>
-        <w:rPr>
-          <w:rFonts w:ascii="Times New Roman" w:eastAsia="宋体" w:hAnsi="Times New Roman" w:cs="Times New Roman" w:hint="eastAsia"/>
-          <w:sz w:val="24"/>
-          <w:szCs w:val="24"/>
-        </w:rPr>
-        <w:t>期：</w:t>
+        <w:t xml:space="preserve">    </w:t>
       </w:r>
       <w:r>
         <w:rPr>
@@ -230,16 +584,6 @@
           <w:u w:val="single"/>
         </w:rPr>
         <w:tab/>
-        <w:t xml:space="preserve">    </w:t>
-      </w:r>
-      <w:r>
-        <w:rPr>
-          <w:rFonts w:ascii="Times New Roman" w:eastAsia="宋体" w:hAnsi="Times New Roman" w:cs="Times New Roman" w:hint="eastAsia"/>
-          <w:sz w:val="26"/>
-          <w:szCs w:val="24"/>
-          <w:u w:val="single"/>
-        </w:rPr>
-        <w:tab/>
         <w:t xml:space="preserve">  </w:t>
       </w:r>
     </w:p>
@@ -269,6 +613,7 @@
           <w:szCs w:val="24"/>
         </w:rPr>
         <w:sectPr>
+          <w:footerReference w:type="default" r:id="rId9"/>
           <w:pgSz w:w="11906" w:h="16838" w:code="9"/>
           <w:pgMar w:top="2155" w:right="1701" w:bottom="1814" w:left="1701" w:header="851" w:footer="992" w:gutter="113"/>
           <w:pgNumType w:fmt="upperRoman"/>
@@ -1078,7 +1423,7 @@
     <w:p>
       <w:pPr>
         <w:rPr>
-          <w:rFonts w:ascii="Times New Roman" w:hAnsi="Times New Roman" w:cs="Times New Roman" w:hint="eastAsia"/>
+          <w:rFonts w:ascii="Times New Roman" w:hAnsi="Times New Roman" w:cs="Times New Roman"/>
           <w:sz w:val="24"/>
           <w:szCs w:val="24"/>
         </w:rPr>
@@ -1256,8 +1601,6 @@
           </w:rPr>
           <w:t>1.2 非易失处理器</w:t>
         </w:r>
-        <w:bookmarkStart w:id="0" w:name="_GoBack"/>
-        <w:bookmarkEnd w:id="0"/>
         <w:r>
           <w:rPr>
             <w:webHidden/>
@@ -3294,12 +3637,12 @@
     <w:p>
       <w:pPr>
         <w:rPr>
-          <w:rFonts w:ascii="Times New Roman" w:hAnsi="Times New Roman" w:cs="Times New Roman" w:hint="eastAsia"/>
+          <w:rFonts w:ascii="Times New Roman" w:hAnsi="Times New Roman" w:cs="Times New Roman"/>
           <w:sz w:val="24"/>
           <w:szCs w:val="24"/>
         </w:rPr>
         <w:sectPr>
-          <w:footerReference w:type="default" r:id="rId8"/>
+          <w:footerReference w:type="default" r:id="rId10"/>
           <w:pgSz w:w="11906" w:h="16838" w:code="9"/>
           <w:pgMar w:top="2155" w:right="1701" w:bottom="1814" w:left="1701" w:header="851" w:footer="992" w:gutter="113"/>
           <w:pgNumType w:fmt="upperRoman" w:start="1"/>
@@ -4040,7 +4383,7 @@
                     <pic:cNvPicPr/>
                   </pic:nvPicPr>
                   <pic:blipFill>
-                    <a:blip r:embed="rId9" cstate="print">
+                    <a:blip r:embed="rId11" cstate="print">
                       <a:extLst>
                         <a:ext uri="{28A0092B-C50C-407E-A947-70E740481C1C}">
                           <a14:useLocalDpi xmlns:a14="http://schemas.microsoft.com/office/drawing/2010/main" val="0"/>
@@ -7282,9 +7625,6 @@
       <w:pPr>
         <w:pStyle w:val="13"/>
         <w:ind w:left="814" w:firstLine="0"/>
-        <w:rPr>
-          <w:rFonts w:hint="eastAsia"/>
-        </w:rPr>
       </w:pPr>
     </w:p>
     <w:p>
@@ -7585,7 +7925,7 @@
                     <pic:cNvPicPr/>
                   </pic:nvPicPr>
                   <pic:blipFill>
-                    <a:blip r:embed="rId10" cstate="print">
+                    <a:blip r:embed="rId12" cstate="print">
                       <a:extLst>
                         <a:ext uri="{28A0092B-C50C-407E-A947-70E740481C1C}">
                           <a14:useLocalDpi xmlns:a14="http://schemas.microsoft.com/office/drawing/2010/main" val="0"/>
@@ -8380,7 +8720,7 @@
                     <pic:cNvPicPr/>
                   </pic:nvPicPr>
                   <pic:blipFill>
-                    <a:blip r:embed="rId11" cstate="print">
+                    <a:blip r:embed="rId13" cstate="print">
                       <a:extLst>
                         <a:ext uri="{28A0092B-C50C-407E-A947-70E740481C1C}">
                           <a14:useLocalDpi xmlns:a14="http://schemas.microsoft.com/office/drawing/2010/main" val="0"/>
@@ -8806,7 +9146,7 @@
                     <pic:cNvPicPr/>
                   </pic:nvPicPr>
                   <pic:blipFill>
-                    <a:blip r:embed="rId11" cstate="print">
+                    <a:blip r:embed="rId13" cstate="print">
                       <a:extLst>
                         <a:ext uri="{28A0092B-C50C-407E-A947-70E740481C1C}">
                           <a14:useLocalDpi xmlns:a14="http://schemas.microsoft.com/office/drawing/2010/main" val="0"/>
@@ -9344,9 +9684,6 @@
     <w:p>
       <w:pPr>
         <w:pStyle w:val="13"/>
-        <w:rPr>
-          <w:rFonts w:hint="eastAsia"/>
-        </w:rPr>
       </w:pPr>
     </w:p>
     <w:p>
@@ -13224,7 +13561,7 @@
                     <pic:cNvPicPr/>
                   </pic:nvPicPr>
                   <pic:blipFill>
-                    <a:blip r:embed="rId12" cstate="print">
+                    <a:blip r:embed="rId14" cstate="print">
                       <a:extLst>
                         <a:ext uri="{28A0092B-C50C-407E-A947-70E740481C1C}">
                           <a14:useLocalDpi xmlns:a14="http://schemas.microsoft.com/office/drawing/2010/main" val="0"/>
@@ -13385,7 +13722,7 @@
                     <pic:cNvPicPr/>
                   </pic:nvPicPr>
                   <pic:blipFill>
-                    <a:blip r:embed="rId13" cstate="print">
+                    <a:blip r:embed="rId15" cstate="print">
                       <a:extLst>
                         <a:ext uri="{28A0092B-C50C-407E-A947-70E740481C1C}">
                           <a14:useLocalDpi xmlns:a14="http://schemas.microsoft.com/office/drawing/2010/main" val="0"/>
@@ -13878,7 +14215,7 @@
                     <pic:cNvPicPr/>
                   </pic:nvPicPr>
                   <pic:blipFill rotWithShape="1">
-                    <a:blip r:embed="rId14" cstate="print">
+                    <a:blip r:embed="rId16" cstate="print">
                       <a:extLst>
                         <a:ext uri="{28A0092B-C50C-407E-A947-70E740481C1C}">
                           <a14:useLocalDpi xmlns:a14="http://schemas.microsoft.com/office/drawing/2010/main" val="0"/>
@@ -16257,9 +16594,6 @@
     <w:p>
       <w:pPr>
         <w:pStyle w:val="13"/>
-        <w:rPr>
-          <w:rFonts w:hint="eastAsia"/>
-        </w:rPr>
       </w:pPr>
       <w:proofErr w:type="spellStart"/>
       <w:proofErr w:type="gramStart"/>
@@ -16303,9 +16637,6 @@
     <w:p>
       <w:pPr>
         <w:pStyle w:val="13"/>
-        <w:rPr>
-          <w:rFonts w:hint="eastAsia"/>
-        </w:rPr>
       </w:pPr>
     </w:p>
     <w:p>
@@ -16971,7 +17302,7 @@
                     <pic:cNvPicPr/>
                   </pic:nvPicPr>
                   <pic:blipFill>
-                    <a:blip r:embed="rId15">
+                    <a:blip r:embed="rId17">
                       <a:extLst>
                         <a:ext uri="{28A0092B-C50C-407E-A947-70E740481C1C}">
                           <a14:useLocalDpi xmlns:a14="http://schemas.microsoft.com/office/drawing/2010/main" val="0"/>
@@ -17291,7 +17622,7 @@
                     <pic:cNvPicPr/>
                   </pic:nvPicPr>
                   <pic:blipFill>
-                    <a:blip r:embed="rId16" cstate="print">
+                    <a:blip r:embed="rId18" cstate="print">
                       <a:extLst>
                         <a:ext uri="{28A0092B-C50C-407E-A947-70E740481C1C}">
                           <a14:useLocalDpi xmlns:a14="http://schemas.microsoft.com/office/drawing/2010/main" val="0"/>
@@ -19886,7 +20217,7 @@
                     <pic:cNvPicPr/>
                   </pic:nvPicPr>
                   <pic:blipFill>
-                    <a:blip r:embed="rId17">
+                    <a:blip r:embed="rId19">
                       <a:extLst>
                         <a:ext uri="{28A0092B-C50C-407E-A947-70E740481C1C}">
                           <a14:useLocalDpi xmlns:a14="http://schemas.microsoft.com/office/drawing/2010/main" val="0"/>
@@ -20097,7 +20428,7 @@
                     <pic:cNvPicPr/>
                   </pic:nvPicPr>
                   <pic:blipFill>
-                    <a:blip r:embed="rId18">
+                    <a:blip r:embed="rId20">
                       <a:extLst>
                         <a:ext uri="{28A0092B-C50C-407E-A947-70E740481C1C}">
                           <a14:useLocalDpi xmlns:a14="http://schemas.microsoft.com/office/drawing/2010/main" val="0"/>
@@ -21190,9 +21521,6 @@
     <w:p>
       <w:pPr>
         <w:pStyle w:val="13"/>
-        <w:rPr>
-          <w:rFonts w:hint="eastAsia"/>
-        </w:rPr>
       </w:pPr>
     </w:p>
     <w:p>
@@ -21213,17 +21541,11 @@
     <w:p>
       <w:pPr>
         <w:pStyle w:val="13"/>
-        <w:rPr>
-          <w:rFonts w:hint="eastAsia"/>
-        </w:rPr>
       </w:pPr>
     </w:p>
     <w:p>
       <w:pPr>
         <w:pStyle w:val="15"/>
-        <w:rPr>
-          <w:rFonts w:hint="eastAsia"/>
-        </w:rPr>
       </w:pPr>
       <w:bookmarkStart w:id="87" w:name="_Toc483406888"/>
       <w:bookmarkStart w:id="88" w:name="_Toc483407082"/>
@@ -21239,9 +21561,6 @@
     <w:p>
       <w:pPr>
         <w:pStyle w:val="15"/>
-        <w:rPr>
-          <w:rFonts w:hint="eastAsia"/>
-        </w:rPr>
       </w:pPr>
       <w:bookmarkStart w:id="89" w:name="_Toc483406889"/>
       <w:bookmarkStart w:id="90" w:name="_Toc483407083"/>
@@ -21651,9 +21970,6 @@
     <w:p>
       <w:pPr>
         <w:pStyle w:val="15"/>
-        <w:rPr>
-          <w:rFonts w:hint="eastAsia"/>
-        </w:rPr>
       </w:pPr>
       <w:bookmarkStart w:id="95" w:name="_Toc483406892"/>
       <w:bookmarkStart w:id="96" w:name="_Toc483407086"/>
@@ -21682,7 +21998,7 @@
       <w:bookmarkEnd w:id="96"/>
     </w:p>
     <w:sectPr>
-      <w:footerReference w:type="default" r:id="rId19"/>
+      <w:footerReference w:type="default" r:id="rId21"/>
       <w:pgSz w:w="11906" w:h="16838" w:code="9"/>
       <w:pgMar w:top="2155" w:right="1701" w:bottom="1814" w:left="1701" w:header="851" w:footer="992" w:gutter="113"/>
       <w:pgNumType w:start="1"/>
@@ -21714,6 +22030,47 @@
 
 <file path=word/footer1.xml><?xml version="1.0" encoding="utf-8"?>
 <w:ftr xmlns:wpc="http://schemas.microsoft.com/office/word/2010/wordprocessingCanvas" xmlns:cx="http://schemas.microsoft.com/office/drawing/2014/chartex" xmlns:mc="http://schemas.openxmlformats.org/markup-compatibility/2006" xmlns:o="urn:schemas-microsoft-com:office:office" xmlns:r="http://schemas.openxmlformats.org/officeDocument/2006/relationships" xmlns:m="http://schemas.openxmlformats.org/officeDocument/2006/math" xmlns:v="urn:schemas-microsoft-com:vml" xmlns:wp14="http://schemas.microsoft.com/office/word/2010/wordprocessingDrawing" xmlns:wp="http://schemas.openxmlformats.org/drawingml/2006/wordprocessingDrawing" xmlns:w10="urn:schemas-microsoft-com:office:word" xmlns:w="http://schemas.openxmlformats.org/wordprocessingml/2006/main" xmlns:w14="http://schemas.microsoft.com/office/word/2010/wordml" xmlns:w15="http://schemas.microsoft.com/office/word/2012/wordml" xmlns:w16se="http://schemas.microsoft.com/office/word/2015/wordml/symex" xmlns:wpg="http://schemas.microsoft.com/office/word/2010/wordprocessingGroup" xmlns:wpi="http://schemas.microsoft.com/office/word/2010/wordprocessingInk" xmlns:wne="http://schemas.microsoft.com/office/word/2006/wordml" xmlns:wps="http://schemas.microsoft.com/office/word/2010/wordprocessingShape" mc:Ignorable="w14 w15 w16se wp14">
+  <w:p>
+    <w:pPr>
+      <w:pStyle w:val="a9"/>
+      <w:jc w:val="center"/>
+    </w:pPr>
+    <w:r>
+      <w:fldChar w:fldCharType="begin"/>
+    </w:r>
+    <w:r>
+      <w:instrText xml:space="preserve"> PAGE   \* MERGEFORMAT </w:instrText>
+    </w:r>
+    <w:r>
+      <w:fldChar w:fldCharType="separate"/>
+    </w:r>
+    <w:r>
+      <w:rPr>
+        <w:noProof/>
+        <w:lang w:val="zh-CN"/>
+      </w:rPr>
+      <w:t>II</w:t>
+    </w:r>
+    <w:r>
+      <w:fldChar w:fldCharType="end"/>
+    </w:r>
+  </w:p>
+</w:ftr>
+</file>
+
+<file path=word/footer2.xml><?xml version="1.0" encoding="utf-8"?>
+<w:ftr xmlns:wpc="http://schemas.microsoft.com/office/word/2010/wordprocessingCanvas" xmlns:cx="http://schemas.microsoft.com/office/drawing/2014/chartex" xmlns:mc="http://schemas.openxmlformats.org/markup-compatibility/2006" xmlns:o="urn:schemas-microsoft-com:office:office" xmlns:r="http://schemas.openxmlformats.org/officeDocument/2006/relationships" xmlns:m="http://schemas.openxmlformats.org/officeDocument/2006/math" xmlns:v="urn:schemas-microsoft-com:vml" xmlns:wp14="http://schemas.microsoft.com/office/word/2010/wordprocessingDrawing" xmlns:wp="http://schemas.openxmlformats.org/drawingml/2006/wordprocessingDrawing" xmlns:w10="urn:schemas-microsoft-com:office:word" xmlns:w="http://schemas.openxmlformats.org/wordprocessingml/2006/main" xmlns:w14="http://schemas.microsoft.com/office/word/2010/wordml" xmlns:w15="http://schemas.microsoft.com/office/word/2012/wordml" xmlns:w16se="http://schemas.microsoft.com/office/word/2015/wordml/symex" xmlns:wpg="http://schemas.microsoft.com/office/word/2010/wordprocessingGroup" xmlns:wpi="http://schemas.microsoft.com/office/word/2010/wordprocessingInk" xmlns:wne="http://schemas.microsoft.com/office/word/2006/wordml" xmlns:wps="http://schemas.microsoft.com/office/word/2010/wordprocessingShape" mc:Ignorable="w14 w15 w16se wp14">
+  <w:p>
+    <w:pPr>
+      <w:pStyle w:val="a9"/>
+      <w:jc w:val="center"/>
+    </w:pPr>
+  </w:p>
+</w:ftr>
+</file>
+
+<file path=word/footer3.xml><?xml version="1.0" encoding="utf-8"?>
+<w:ftr xmlns:wpc="http://schemas.microsoft.com/office/word/2010/wordprocessingCanvas" xmlns:cx="http://schemas.microsoft.com/office/drawing/2014/chartex" xmlns:mc="http://schemas.openxmlformats.org/markup-compatibility/2006" xmlns:o="urn:schemas-microsoft-com:office:office" xmlns:r="http://schemas.openxmlformats.org/officeDocument/2006/relationships" xmlns:m="http://schemas.openxmlformats.org/officeDocument/2006/math" xmlns:v="urn:schemas-microsoft-com:vml" xmlns:wp14="http://schemas.microsoft.com/office/word/2010/wordprocessingDrawing" xmlns:wp="http://schemas.openxmlformats.org/drawingml/2006/wordprocessingDrawing" xmlns:w10="urn:schemas-microsoft-com:office:word" xmlns:w="http://schemas.openxmlformats.org/wordprocessingml/2006/main" xmlns:w14="http://schemas.microsoft.com/office/word/2010/wordml" xmlns:w15="http://schemas.microsoft.com/office/word/2012/wordml" xmlns:w16se="http://schemas.microsoft.com/office/word/2015/wordml/symex" xmlns:wpg="http://schemas.microsoft.com/office/word/2010/wordprocessingGroup" xmlns:wpi="http://schemas.microsoft.com/office/word/2010/wordprocessingInk" xmlns:wne="http://schemas.microsoft.com/office/word/2006/wordml" xmlns:wps="http://schemas.microsoft.com/office/word/2010/wordprocessingShape" mc:Ignorable="w14 w15 w16se wp14">
   <w:sdt>
     <w:sdtPr>
       <w:id w:val="29776692"/>
@@ -21722,6 +22079,7 @@
         <w:docPartUnique/>
       </w:docPartObj>
     </w:sdtPr>
+    <w:sdtEndPr/>
     <w:sdtContent>
       <w:p>
         <w:pPr>
@@ -21742,7 +22100,7 @@
             <w:noProof/>
             <w:lang w:val="zh-CN"/>
           </w:rPr>
-          <w:t>IV</w:t>
+          <w:t>III</w:t>
         </w:r>
         <w:r>
           <w:fldChar w:fldCharType="end"/>
@@ -21758,7 +22116,7 @@
 </w:ftr>
 </file>
 
-<file path=word/footer2.xml><?xml version="1.0" encoding="utf-8"?>
+<file path=word/footer4.xml><?xml version="1.0" encoding="utf-8"?>
 <w:ftr xmlns:wpc="http://schemas.microsoft.com/office/word/2010/wordprocessingCanvas" xmlns:cx="http://schemas.microsoft.com/office/drawing/2014/chartex" xmlns:mc="http://schemas.openxmlformats.org/markup-compatibility/2006" xmlns:o="urn:schemas-microsoft-com:office:office" xmlns:r="http://schemas.openxmlformats.org/officeDocument/2006/relationships" xmlns:m="http://schemas.openxmlformats.org/officeDocument/2006/math" xmlns:v="urn:schemas-microsoft-com:vml" xmlns:wp14="http://schemas.microsoft.com/office/word/2010/wordprocessingDrawing" xmlns:wp="http://schemas.openxmlformats.org/drawingml/2006/wordprocessingDrawing" xmlns:w10="urn:schemas-microsoft-com:office:word" xmlns:w="http://schemas.openxmlformats.org/wordprocessingml/2006/main" xmlns:w14="http://schemas.microsoft.com/office/word/2010/wordml" xmlns:w15="http://schemas.microsoft.com/office/word/2012/wordml" xmlns:w16se="http://schemas.microsoft.com/office/word/2015/wordml/symex" xmlns:wpg="http://schemas.microsoft.com/office/word/2010/wordprocessingGroup" xmlns:wpi="http://schemas.microsoft.com/office/word/2010/wordprocessingInk" xmlns:wne="http://schemas.microsoft.com/office/word/2006/wordml" xmlns:wps="http://schemas.microsoft.com/office/word/2010/wordprocessingShape" mc:Ignorable="w14 w15 w16se wp14">
   <w:sdt>
     <w:sdtPr>
@@ -21768,6 +22126,7 @@
         <w:docPartUnique/>
       </w:docPartObj>
     </w:sdtPr>
+    <w:sdtEndPr/>
     <w:sdtContent>
       <w:p>
         <w:pPr>
@@ -21788,7 +22147,7 @@
             <w:noProof/>
             <w:lang w:val="zh-CN"/>
           </w:rPr>
-          <w:t>16</w:t>
+          <w:t>15</w:t>
         </w:r>
         <w:r>
           <w:fldChar w:fldCharType="end"/>
@@ -23730,6 +24089,113 @@
       <w:szCs w:val="24"/>
     </w:rPr>
   </w:style>
+  <w:style w:type="character" w:customStyle="1" w:styleId="Char1">
+    <w:name w:val="页脚 Char1"/>
+    <w:basedOn w:val="a0"/>
+    <w:uiPriority w:val="99"/>
+    <w:rsid w:val="005E11F5"/>
+  </w:style>
+  <w:style w:type="paragraph" w:customStyle="1" w:styleId="af5">
+    <w:name w:val="封面标题"/>
+    <w:basedOn w:val="a"/>
+    <w:link w:val="Char"/>
+    <w:rsid w:val="005E11F5"/>
+    <w:pPr>
+      <w:widowControl/>
+      <w:adjustRightInd w:val="0"/>
+      <w:snapToGrid w:val="0"/>
+      <w:spacing w:line="288" w:lineRule="auto"/>
+      <w:jc w:val="left"/>
+    </w:pPr>
+    <w:rPr>
+      <w:rFonts w:ascii="宋体" w:eastAsia="黑体" w:hAnsi="宋体" w:cs="Times New Roman"/>
+      <w:sz w:val="52"/>
+      <w:szCs w:val="24"/>
+    </w:rPr>
+  </w:style>
+  <w:style w:type="paragraph" w:customStyle="1" w:styleId="af6">
+    <w:name w:val="清华大学字样"/>
+    <w:basedOn w:val="a"/>
+    <w:rsid w:val="005E11F5"/>
+    <w:pPr>
+      <w:widowControl/>
+      <w:adjustRightInd w:val="0"/>
+      <w:snapToGrid w:val="0"/>
+      <w:spacing w:before="480" w:line="400" w:lineRule="exact"/>
+      <w:jc w:val="center"/>
+    </w:pPr>
+    <w:rPr>
+      <w:rFonts w:ascii="Times New Roman" w:eastAsia="隶书" w:hAnsi="Times New Roman" w:cs="Times New Roman"/>
+      <w:sz w:val="52"/>
+      <w:szCs w:val="24"/>
+    </w:rPr>
+  </w:style>
+  <w:style w:type="paragraph" w:customStyle="1" w:styleId="af7">
+    <w:name w:val="综合论文训练"/>
+    <w:basedOn w:val="a"/>
+    <w:rsid w:val="005E11F5"/>
+    <w:pPr>
+      <w:widowControl/>
+      <w:adjustRightInd w:val="0"/>
+      <w:snapToGrid w:val="0"/>
+      <w:spacing w:before="600" w:line="480" w:lineRule="exact"/>
+      <w:jc w:val="center"/>
+    </w:pPr>
+    <w:rPr>
+      <w:rFonts w:ascii="Times New Roman" w:eastAsia="黑体" w:hAnsi="Times New Roman" w:cs="Times New Roman"/>
+      <w:b/>
+      <w:sz w:val="72"/>
+      <w:szCs w:val="24"/>
+    </w:rPr>
+  </w:style>
+  <w:style w:type="paragraph" w:customStyle="1" w:styleId="af8">
+    <w:name w:val="姓名"/>
+    <w:basedOn w:val="a"/>
+    <w:rsid w:val="005E11F5"/>
+    <w:pPr>
+      <w:widowControl/>
+      <w:adjustRightInd w:val="0"/>
+      <w:snapToGrid w:val="0"/>
+      <w:spacing w:after="120" w:line="360" w:lineRule="auto"/>
+      <w:ind w:leftChars="600" w:left="600"/>
+      <w:jc w:val="left"/>
+    </w:pPr>
+    <w:rPr>
+      <w:rFonts w:ascii="宋体" w:eastAsia="仿宋_GB2312" w:hAnsi="宋体" w:cs="宋体"/>
+      <w:sz w:val="32"/>
+      <w:szCs w:val="20"/>
+    </w:rPr>
+  </w:style>
+  <w:style w:type="paragraph" w:customStyle="1" w:styleId="af9">
+    <w:name w:val="题目："/>
+    <w:link w:val="Char0"/>
+    <w:rsid w:val="005E11F5"/>
+    <w:rPr>
+      <w:rFonts w:ascii="Times New Roman" w:eastAsia="黑体" w:hAnsi="Times New Roman" w:cs="宋体"/>
+      <w:sz w:val="36"/>
+      <w:szCs w:val="52"/>
+    </w:rPr>
+  </w:style>
+  <w:style w:type="character" w:customStyle="1" w:styleId="Char">
+    <w:name w:val="封面标题 Char"/>
+    <w:link w:val="af5"/>
+    <w:rsid w:val="005E11F5"/>
+    <w:rPr>
+      <w:rFonts w:ascii="宋体" w:eastAsia="黑体" w:hAnsi="宋体" w:cs="Times New Roman"/>
+      <w:sz w:val="52"/>
+      <w:szCs w:val="24"/>
+    </w:rPr>
+  </w:style>
+  <w:style w:type="character" w:customStyle="1" w:styleId="Char0">
+    <w:name w:val="题目： Char"/>
+    <w:link w:val="af9"/>
+    <w:rsid w:val="005E11F5"/>
+    <w:rPr>
+      <w:rFonts w:ascii="Times New Roman" w:eastAsia="黑体" w:hAnsi="Times New Roman" w:cs="宋体"/>
+      <w:sz w:val="36"/>
+      <w:szCs w:val="52"/>
+    </w:rPr>
+  </w:style>
 </w:styles>
 </file>
 
@@ -23999,7 +24465,7 @@
 </file>
 
 <file path=customXml/itemProps1.xml><?xml version="1.0" encoding="utf-8"?>
-<ds:datastoreItem xmlns:ds="http://schemas.openxmlformats.org/officeDocument/2006/customXml" ds:itemID="{3A88BA1E-6AD4-4D9B-A887-565B58939FAE}">
+<ds:datastoreItem xmlns:ds="http://schemas.openxmlformats.org/officeDocument/2006/customXml" ds:itemID="{15A3F7B2-4808-4235-85B3-22F8255B48B9}">
   <ds:schemaRefs>
     <ds:schemaRef ds:uri="http://schemas.openxmlformats.org/officeDocument/2006/bibliography"/>
   </ds:schemaRefs>

--- a/thesis/thesis.docx
+++ b/thesis/thesis.docx
@@ -131,8 +131,6 @@
         </w:rPr>
         <w:t>非易失处理器的仿真平台设计</w:t>
       </w:r>
-      <w:bookmarkStart w:id="0" w:name="_GoBack"/>
-      <w:bookmarkEnd w:id="0"/>
     </w:p>
     <w:p>
       <w:pPr>
@@ -141,7 +139,6 @@
         <w:ind w:leftChars="189" w:left="1297" w:hangingChars="300" w:hanging="900"/>
         <w:jc w:val="both"/>
         <w:rPr>
-          <w:rFonts w:hint="eastAsia"/>
           <w:sz w:val="30"/>
           <w:szCs w:val="30"/>
         </w:rPr>
@@ -341,9 +338,6 @@
       <w:pPr>
         <w:pStyle w:val="13"/>
         <w:ind w:firstLine="0"/>
-        <w:rPr>
-          <w:rFonts w:hint="eastAsia"/>
-        </w:rPr>
       </w:pPr>
     </w:p>
     <w:p>
@@ -3664,8 +3658,8 @@
       <w:pPr>
         <w:pStyle w:val="15"/>
       </w:pPr>
-      <w:bookmarkStart w:id="1" w:name="_Toc483406835"/>
-      <w:bookmarkStart w:id="2" w:name="_Toc483407049"/>
+      <w:bookmarkStart w:id="0" w:name="_Toc483406835"/>
+      <w:bookmarkStart w:id="1" w:name="_Toc483407049"/>
       <w:r>
         <w:rPr>
           <w:rFonts w:hint="eastAsia"/>
@@ -3696,8 +3690,8 @@
         </w:rPr>
         <w:t>引言</w:t>
       </w:r>
+      <w:bookmarkEnd w:id="0"/>
       <w:bookmarkEnd w:id="1"/>
-      <w:bookmarkEnd w:id="2"/>
     </w:p>
     <w:p>
       <w:pPr>
@@ -3711,8 +3705,8 @@
       <w:pPr>
         <w:pStyle w:val="23"/>
       </w:pPr>
-      <w:bookmarkStart w:id="3" w:name="_Toc483406836"/>
-      <w:bookmarkStart w:id="4" w:name="_Toc483407050"/>
+      <w:bookmarkStart w:id="2" w:name="_Toc483406836"/>
+      <w:bookmarkStart w:id="3" w:name="_Toc483407050"/>
       <w:r>
         <w:t xml:space="preserve">1.1 </w:t>
       </w:r>
@@ -3736,8 +3730,8 @@
         </w:rPr>
         <w:t>）发展情况</w:t>
       </w:r>
+      <w:bookmarkEnd w:id="2"/>
       <w:bookmarkEnd w:id="3"/>
-      <w:bookmarkEnd w:id="4"/>
     </w:p>
     <w:p>
       <w:pPr>
@@ -3919,8 +3913,8 @@
       <w:pPr>
         <w:pStyle w:val="23"/>
       </w:pPr>
-      <w:bookmarkStart w:id="5" w:name="_Toc483406837"/>
-      <w:bookmarkStart w:id="6" w:name="_Toc483407051"/>
+      <w:bookmarkStart w:id="4" w:name="_Toc483406837"/>
+      <w:bookmarkStart w:id="5" w:name="_Toc483407051"/>
       <w:r>
         <w:rPr>
           <w:rFonts w:hint="eastAsia"/>
@@ -3933,68 +3927,68 @@
         </w:rPr>
         <w:t>非易失处理器</w:t>
       </w:r>
+      <w:bookmarkEnd w:id="4"/>
       <w:bookmarkEnd w:id="5"/>
+    </w:p>
+    <w:p>
+      <w:pPr>
+        <w:pStyle w:val="13"/>
+      </w:pPr>
+      <w:r>
+        <w:rPr>
+          <w:rFonts w:hint="eastAsia"/>
+        </w:rPr>
+        <w:t>本部分将进行</w:t>
+      </w:r>
+      <w:r>
+        <w:rPr>
+          <w:rFonts w:hint="eastAsia"/>
+        </w:rPr>
+        <w:t>非易失处理器（</w:t>
+      </w:r>
+      <w:r>
+        <w:rPr>
+          <w:rFonts w:hint="eastAsia"/>
+        </w:rPr>
+        <w:t>Non-Volatile</w:t>
+      </w:r>
+      <w:r>
+        <w:t xml:space="preserve"> </w:t>
+      </w:r>
+      <w:r>
+        <w:rPr>
+          <w:rFonts w:hint="eastAsia"/>
+        </w:rPr>
+        <w:t>Processor</w:t>
+      </w:r>
+      <w:r>
+        <w:rPr>
+          <w:rFonts w:hint="eastAsia"/>
+        </w:rPr>
+        <w:t>）</w:t>
+      </w:r>
+      <w:r>
+        <w:rPr>
+          <w:rFonts w:hint="eastAsia"/>
+        </w:rPr>
+        <w:t>的简单介绍，并给出当今非易失处理器结构设计的研究现状。</w:t>
+      </w:r>
+    </w:p>
+    <w:p>
+      <w:pPr>
+        <w:pStyle w:val="3"/>
+      </w:pPr>
+      <w:bookmarkStart w:id="6" w:name="_Toc483406838"/>
+      <w:r>
+        <w:t xml:space="preserve">1.2.1 </w:t>
+      </w:r>
+      <w:r>
+        <w:rPr>
+          <w:rFonts w:hint="eastAsia"/>
+        </w:rPr>
+        <w:t>非易失处理器简介</w:t>
+      </w:r>
       <w:bookmarkEnd w:id="6"/>
-    </w:p>
-    <w:p>
-      <w:pPr>
-        <w:pStyle w:val="13"/>
-      </w:pPr>
-      <w:r>
-        <w:rPr>
-          <w:rFonts w:hint="eastAsia"/>
-        </w:rPr>
-        <w:t>本部分将进行</w:t>
-      </w:r>
-      <w:r>
-        <w:rPr>
-          <w:rFonts w:hint="eastAsia"/>
-        </w:rPr>
-        <w:t>非易失处理器（</w:t>
-      </w:r>
-      <w:r>
-        <w:rPr>
-          <w:rFonts w:hint="eastAsia"/>
-        </w:rPr>
-        <w:t>Non-Volatile</w:t>
-      </w:r>
-      <w:r>
-        <w:t xml:space="preserve"> </w:t>
-      </w:r>
-      <w:r>
-        <w:rPr>
-          <w:rFonts w:hint="eastAsia"/>
-        </w:rPr>
-        <w:t>Processor</w:t>
-      </w:r>
-      <w:r>
-        <w:rPr>
-          <w:rFonts w:hint="eastAsia"/>
-        </w:rPr>
-        <w:t>）</w:t>
-      </w:r>
-      <w:r>
-        <w:rPr>
-          <w:rFonts w:hint="eastAsia"/>
-        </w:rPr>
-        <w:t>的简单介绍，并给出当今非易失处理器结构设计的研究现状。</w:t>
-      </w:r>
-    </w:p>
-    <w:p>
-      <w:pPr>
-        <w:pStyle w:val="3"/>
-      </w:pPr>
-      <w:bookmarkStart w:id="7" w:name="_Toc483406838"/>
-      <w:r>
-        <w:t xml:space="preserve">1.2.1 </w:t>
-      </w:r>
-      <w:r>
-        <w:rPr>
-          <w:rFonts w:hint="eastAsia"/>
-        </w:rPr>
-        <w:t>非易失处理器简介</w:t>
-      </w:r>
-      <w:bookmarkEnd w:id="7"/>
     </w:p>
     <w:p>
       <w:pPr>
@@ -4574,7 +4568,7 @@
       <w:pPr>
         <w:pStyle w:val="3"/>
       </w:pPr>
-      <w:bookmarkStart w:id="8" w:name="_Toc483406839"/>
+      <w:bookmarkStart w:id="7" w:name="_Toc483406839"/>
       <w:r>
         <w:rPr>
           <w:rFonts w:hint="eastAsia"/>
@@ -4590,7 +4584,7 @@
         </w:rPr>
         <w:t>非易失处理器备份策略研究</w:t>
       </w:r>
-      <w:bookmarkEnd w:id="8"/>
+      <w:bookmarkEnd w:id="7"/>
     </w:p>
     <w:p>
       <w:pPr>
@@ -4895,7 +4889,7 @@
       <w:pPr>
         <w:pStyle w:val="3"/>
       </w:pPr>
-      <w:bookmarkStart w:id="9" w:name="_Toc483406840"/>
+      <w:bookmarkStart w:id="8" w:name="_Toc483406840"/>
       <w:r>
         <w:t>1.2.3</w:t>
       </w:r>
@@ -4908,7 +4902,7 @@
         </w:rPr>
         <w:t>非易失处理器与外设的交互</w:t>
       </w:r>
-      <w:bookmarkEnd w:id="9"/>
+      <w:bookmarkEnd w:id="8"/>
     </w:p>
     <w:p>
       <w:pPr>
@@ -5091,8 +5085,8 @@
       <w:pPr>
         <w:pStyle w:val="23"/>
       </w:pPr>
-      <w:bookmarkStart w:id="10" w:name="_Toc483406841"/>
-      <w:bookmarkStart w:id="11" w:name="_Toc483407052"/>
+      <w:bookmarkStart w:id="9" w:name="_Toc483406841"/>
+      <w:bookmarkStart w:id="10" w:name="_Toc483407052"/>
       <w:r>
         <w:rPr>
           <w:rFonts w:hint="eastAsia"/>
@@ -5105,111 +5099,111 @@
         </w:rPr>
         <w:t>非易失处理器验证方式</w:t>
       </w:r>
+      <w:bookmarkEnd w:id="9"/>
       <w:bookmarkEnd w:id="10"/>
+    </w:p>
+    <w:p>
+      <w:pPr>
+        <w:pStyle w:val="13"/>
+      </w:pPr>
+      <w:r>
+        <w:rPr>
+          <w:rFonts w:hint="eastAsia"/>
+        </w:rPr>
+        <w:t>以上所有有关非易失处理器的研究方向均有很大的研究空间，当有关非易失处理器的新技术被提出时，应该有准确、合理的手段对这些新技术的性能进行验证。比方说，在涉及非易失处理器备份策略的研究时，研究者可能会关心如下问题：当系统的备份方式从内存、寄存器全备份变为部分备份内存、寄存器时，备份所需能量会发生什么变化，备份时间占用程序运行整体时间发生怎样的变化，部分备份造成的数据缺失会产生程序运行多大的时间增加？事实上部分备份减少了备份所需要的时间，但是能量恢复后的数据缺失可能会要求处理器耗费更多时间来恢复这些数据。这是一个极为复杂的问题，涉及处理器运行的很多方面，外界能量收集情况、处理器运行程序种类可能均会对最终的结果产生影响，这些影响很难通过一个特定的公式来定量描述。因此，仿真是验证新技术性能的主要手段。</w:t>
+      </w:r>
+    </w:p>
+    <w:p>
+      <w:pPr>
+        <w:pStyle w:val="13"/>
+      </w:pPr>
+      <w:r>
+        <w:rPr>
+          <w:rFonts w:hint="eastAsia"/>
+        </w:rPr>
+        <w:t>由于非易失处理器诞生较晚，非易失处理器的仿真是一个崭新的研究方向，非易失处理器的仿真往往比较原始，即设计好电路再在电路的基础上进行验证。此外，近年来诞生了少许非易失处理器的仿真软件，比如说基于</w:t>
+      </w:r>
+      <w:r>
+        <w:rPr>
+          <w:rFonts w:hint="eastAsia"/>
+        </w:rPr>
+        <w:t>Gem5</w:t>
+      </w:r>
+      <w:r>
+        <w:rPr>
+          <w:rFonts w:hint="eastAsia"/>
+        </w:rPr>
+        <w:t>实现的非易失处理器仿真软件</w:t>
+      </w:r>
+      <w:proofErr w:type="spellStart"/>
+      <w:r>
+        <w:rPr>
+          <w:rFonts w:hint="eastAsia"/>
+        </w:rPr>
+        <w:t>NVPsim</w:t>
+      </w:r>
+      <w:proofErr w:type="spellEnd"/>
+      <w:r>
+        <w:t>[9]</w:t>
+      </w:r>
+      <w:r>
+        <w:rPr>
+          <w:rFonts w:hint="eastAsia"/>
+        </w:rPr>
+        <w:t>。下文会分别介绍</w:t>
+      </w:r>
+      <w:proofErr w:type="gramStart"/>
+      <w:r>
+        <w:rPr>
+          <w:rFonts w:hint="eastAsia"/>
+        </w:rPr>
+        <w:t>电路级</w:t>
+      </w:r>
+      <w:proofErr w:type="gramEnd"/>
+      <w:r>
+        <w:rPr>
+          <w:rFonts w:hint="eastAsia"/>
+        </w:rPr>
+        <w:t>仿真以及</w:t>
+      </w:r>
+      <w:proofErr w:type="spellStart"/>
+      <w:r>
+        <w:rPr>
+          <w:rFonts w:hint="eastAsia"/>
+        </w:rPr>
+        <w:t>NVPsim</w:t>
+      </w:r>
+      <w:proofErr w:type="spellEnd"/>
+      <w:r>
+        <w:rPr>
+          <w:rFonts w:hint="eastAsia"/>
+        </w:rPr>
+        <w:t>仿真器。</w:t>
+      </w:r>
+    </w:p>
+    <w:p>
+      <w:pPr>
+        <w:pStyle w:val="3"/>
+      </w:pPr>
+      <w:bookmarkStart w:id="11" w:name="_Toc483406842"/>
+      <w:r>
+        <w:t xml:space="preserve">1.3.1 </w:t>
+      </w:r>
+      <w:proofErr w:type="gramStart"/>
+      <w:r>
+        <w:rPr>
+          <w:rFonts w:hint="eastAsia"/>
+        </w:rPr>
+        <w:t>电路级</w:t>
+      </w:r>
+      <w:proofErr w:type="gramEnd"/>
+      <w:r>
+        <w:rPr>
+          <w:rFonts w:hint="eastAsia"/>
+        </w:rPr>
+        <w:t>仿真</w:t>
+      </w:r>
       <w:bookmarkEnd w:id="11"/>
-    </w:p>
-    <w:p>
-      <w:pPr>
-        <w:pStyle w:val="13"/>
-      </w:pPr>
-      <w:r>
-        <w:rPr>
-          <w:rFonts w:hint="eastAsia"/>
-        </w:rPr>
-        <w:t>以上所有有关非易失处理器的研究方向均有很大的研究空间，当有关非易失处理器的新技术被提出时，应该有准确、合理的手段对这些新技术的性能进行验证。比方说，在涉及非易失处理器备份策略的研究时，研究者可能会关心如下问题：当系统的备份方式从内存、寄存器全备份变为部分备份内存、寄存器时，备份所需能量会发生什么变化，备份时间占用程序运行整体时间发生怎样的变化，部分备份造成的数据缺失会产生程序运行多大的时间增加？事实上部分备份减少了备份所需要的时间，但是能量恢复后的数据缺失可能会要求处理器耗费更多时间来恢复这些数据。这是一个极为复杂的问题，涉及处理器运行的很多方面，外界能量收集情况、处理器运行程序种类可能均会对最终的结果产生影响，这些影响很难通过一个特定的公式来定量描述。因此，仿真是验证新技术性能的主要手段。</w:t>
-      </w:r>
-    </w:p>
-    <w:p>
-      <w:pPr>
-        <w:pStyle w:val="13"/>
-      </w:pPr>
-      <w:r>
-        <w:rPr>
-          <w:rFonts w:hint="eastAsia"/>
-        </w:rPr>
-        <w:t>由于非易失处理器诞生较晚，非易失处理器的仿真是一个崭新的研究方向，非易失处理器的仿真往往比较原始，即设计好电路再在电路的基础上进行验证。此外，近年来诞生了少许非易失处理器的仿真软件，比如说基于</w:t>
-      </w:r>
-      <w:r>
-        <w:rPr>
-          <w:rFonts w:hint="eastAsia"/>
-        </w:rPr>
-        <w:t>Gem5</w:t>
-      </w:r>
-      <w:r>
-        <w:rPr>
-          <w:rFonts w:hint="eastAsia"/>
-        </w:rPr>
-        <w:t>实现的非易失处理器仿真软件</w:t>
-      </w:r>
-      <w:proofErr w:type="spellStart"/>
-      <w:r>
-        <w:rPr>
-          <w:rFonts w:hint="eastAsia"/>
-        </w:rPr>
-        <w:t>NVPsim</w:t>
-      </w:r>
-      <w:proofErr w:type="spellEnd"/>
-      <w:r>
-        <w:t>[9]</w:t>
-      </w:r>
-      <w:r>
-        <w:rPr>
-          <w:rFonts w:hint="eastAsia"/>
-        </w:rPr>
-        <w:t>。下文会分别介绍</w:t>
-      </w:r>
-      <w:proofErr w:type="gramStart"/>
-      <w:r>
-        <w:rPr>
-          <w:rFonts w:hint="eastAsia"/>
-        </w:rPr>
-        <w:t>电路级</w:t>
-      </w:r>
-      <w:proofErr w:type="gramEnd"/>
-      <w:r>
-        <w:rPr>
-          <w:rFonts w:hint="eastAsia"/>
-        </w:rPr>
-        <w:t>仿真以及</w:t>
-      </w:r>
-      <w:proofErr w:type="spellStart"/>
-      <w:r>
-        <w:rPr>
-          <w:rFonts w:hint="eastAsia"/>
-        </w:rPr>
-        <w:t>NVPsim</w:t>
-      </w:r>
-      <w:proofErr w:type="spellEnd"/>
-      <w:r>
-        <w:rPr>
-          <w:rFonts w:hint="eastAsia"/>
-        </w:rPr>
-        <w:t>仿真器。</w:t>
-      </w:r>
-    </w:p>
-    <w:p>
-      <w:pPr>
-        <w:pStyle w:val="3"/>
-      </w:pPr>
-      <w:bookmarkStart w:id="12" w:name="_Toc483406842"/>
-      <w:r>
-        <w:t xml:space="preserve">1.3.1 </w:t>
-      </w:r>
-      <w:proofErr w:type="gramStart"/>
-      <w:r>
-        <w:rPr>
-          <w:rFonts w:hint="eastAsia"/>
-        </w:rPr>
-        <w:t>电路级</w:t>
-      </w:r>
-      <w:proofErr w:type="gramEnd"/>
-      <w:r>
-        <w:rPr>
-          <w:rFonts w:hint="eastAsia"/>
-        </w:rPr>
-        <w:t>仿真</w:t>
-      </w:r>
-      <w:bookmarkEnd w:id="12"/>
     </w:p>
     <w:p>
       <w:pPr>
@@ -5264,7 +5258,7 @@
       <w:pPr>
         <w:pStyle w:val="3"/>
       </w:pPr>
-      <w:bookmarkStart w:id="13" w:name="_Toc483406843"/>
+      <w:bookmarkStart w:id="12" w:name="_Toc483406843"/>
       <w:r>
         <w:t xml:space="preserve">1.3.2 </w:t>
       </w:r>
@@ -5275,304 +5269,391 @@
         </w:rPr>
         <w:t>NVPsim</w:t>
       </w:r>
+      <w:bookmarkEnd w:id="12"/>
+      <w:proofErr w:type="spellEnd"/>
+    </w:p>
+    <w:p>
+      <w:pPr>
+        <w:pStyle w:val="13"/>
+      </w:pPr>
+      <w:r>
+        <w:rPr>
+          <w:rFonts w:hint="eastAsia"/>
+        </w:rPr>
+        <w:t>Gem5</w:t>
+      </w:r>
+      <w:r>
+        <w:rPr>
+          <w:rFonts w:hint="eastAsia"/>
+        </w:rPr>
+        <w:t>提供了一个高自由度、配置方便的处理器体系架构仿真平台</w:t>
+      </w:r>
+      <w:r>
+        <w:rPr>
+          <w:rFonts w:hint="eastAsia"/>
+        </w:rPr>
+        <w:t>[14]</w:t>
+      </w:r>
+      <w:r>
+        <w:rPr>
+          <w:rFonts w:hint="eastAsia"/>
+        </w:rPr>
+        <w:t>，在此基础上，</w:t>
+      </w:r>
+      <w:proofErr w:type="spellStart"/>
+      <w:r>
+        <w:rPr>
+          <w:rFonts w:hint="eastAsia"/>
+        </w:rPr>
+        <w:t>Gu</w:t>
+      </w:r>
+      <w:proofErr w:type="spellEnd"/>
+      <w:r>
+        <w:t xml:space="preserve"> et. al.</w:t>
+      </w:r>
+      <w:r>
+        <w:rPr>
+          <w:rFonts w:hint="eastAsia"/>
+        </w:rPr>
+        <w:t>拓展了</w:t>
+      </w:r>
+      <w:r>
+        <w:rPr>
+          <w:rFonts w:hint="eastAsia"/>
+        </w:rPr>
+        <w:t>Gem5</w:t>
+      </w:r>
+      <w:r>
+        <w:rPr>
+          <w:rFonts w:hint="eastAsia"/>
+        </w:rPr>
+        <w:t>的功能，为</w:t>
+      </w:r>
+      <w:r>
+        <w:rPr>
+          <w:rFonts w:hint="eastAsia"/>
+        </w:rPr>
+        <w:t>Gem5</w:t>
+      </w:r>
+      <w:r>
+        <w:rPr>
+          <w:rFonts w:hint="eastAsia"/>
+        </w:rPr>
+        <w:t>提供了仿真处理器、内存在外界能量变化时行为的功能</w:t>
+      </w:r>
+      <w:r>
+        <w:rPr>
+          <w:rFonts w:hint="eastAsia"/>
+        </w:rPr>
+        <w:t>[9]</w:t>
+      </w:r>
+      <w:r>
+        <w:rPr>
+          <w:rFonts w:hint="eastAsia"/>
+        </w:rPr>
+        <w:t>。</w:t>
+      </w:r>
+      <w:proofErr w:type="spellStart"/>
+      <w:r>
+        <w:rPr>
+          <w:rFonts w:hint="eastAsia"/>
+        </w:rPr>
+        <w:t>NVPsim</w:t>
+      </w:r>
+      <w:proofErr w:type="spellEnd"/>
+      <w:r>
+        <w:rPr>
+          <w:rFonts w:hint="eastAsia"/>
+        </w:rPr>
+        <w:t>的作者使用</w:t>
+      </w:r>
+      <w:proofErr w:type="spellStart"/>
+      <w:r>
+        <w:rPr>
+          <w:rFonts w:hint="eastAsia"/>
+        </w:rPr>
+        <w:t>NVPsim</w:t>
+      </w:r>
+      <w:proofErr w:type="spellEnd"/>
+      <w:r>
+        <w:rPr>
+          <w:rFonts w:hint="eastAsia"/>
+        </w:rPr>
+        <w:t>对使用不同种类非易失储存器、不同备份策略的非易失处理器进行了仿真，并得出了非易失储存器和备份策略对处理器效率影响的一些结论。</w:t>
+      </w:r>
+    </w:p>
+    <w:p>
+      <w:pPr>
+        <w:pStyle w:val="13"/>
+      </w:pPr>
+      <w:proofErr w:type="spellStart"/>
+      <w:r>
+        <w:rPr>
+          <w:rFonts w:hint="eastAsia"/>
+        </w:rPr>
+        <w:t>NVPsim</w:t>
+      </w:r>
+      <w:proofErr w:type="spellEnd"/>
+      <w:r>
+        <w:rPr>
+          <w:rFonts w:hint="eastAsia"/>
+        </w:rPr>
+        <w:t>基于</w:t>
+      </w:r>
+      <w:r>
+        <w:rPr>
+          <w:rFonts w:hint="eastAsia"/>
+        </w:rPr>
+        <w:t>Gem5</w:t>
+      </w:r>
+      <w:r>
+        <w:rPr>
+          <w:rFonts w:hint="eastAsia"/>
+        </w:rPr>
+        <w:t>的</w:t>
+      </w:r>
+      <w:proofErr w:type="spellStart"/>
+      <w:r>
+        <w:rPr>
+          <w:rFonts w:hint="eastAsia"/>
+        </w:rPr>
+        <w:t>TimingSimpleCPU</w:t>
+      </w:r>
+      <w:proofErr w:type="spellEnd"/>
+      <w:r>
+        <w:rPr>
+          <w:rFonts w:hint="eastAsia"/>
+        </w:rPr>
+        <w:t>模型，加入了电压检测模块、系统状态机、备份</w:t>
+      </w:r>
+      <w:r>
+        <w:rPr>
+          <w:rFonts w:hint="eastAsia"/>
+        </w:rPr>
+        <w:t>/</w:t>
+      </w:r>
+      <w:r>
+        <w:rPr>
+          <w:rFonts w:hint="eastAsia"/>
+        </w:rPr>
+        <w:t>恢复模块，并对</w:t>
+      </w:r>
+      <w:r>
+        <w:rPr>
+          <w:rFonts w:hint="eastAsia"/>
+        </w:rPr>
+        <w:t>Gem5</w:t>
+      </w:r>
+      <w:r>
+        <w:rPr>
+          <w:rFonts w:hint="eastAsia"/>
+        </w:rPr>
+        <w:t>事件队列的管理模块进行了一些修改。这些对</w:t>
+      </w:r>
+      <w:r>
+        <w:rPr>
+          <w:rFonts w:hint="eastAsia"/>
+        </w:rPr>
+        <w:t>Gem5</w:t>
+      </w:r>
+      <w:r>
+        <w:rPr>
+          <w:rFonts w:hint="eastAsia"/>
+        </w:rPr>
+        <w:t>的增补使得</w:t>
+      </w:r>
+      <w:proofErr w:type="spellStart"/>
+      <w:r>
+        <w:rPr>
+          <w:rFonts w:hint="eastAsia"/>
+        </w:rPr>
+        <w:t>NVPsim</w:t>
+      </w:r>
+      <w:proofErr w:type="spellEnd"/>
+      <w:r>
+        <w:rPr>
+          <w:rFonts w:hint="eastAsia"/>
+        </w:rPr>
+        <w:t>能够仿真非易失处理器在特定外界能量条件下的性能。</w:t>
+      </w:r>
+    </w:p>
+    <w:p>
+      <w:pPr>
+        <w:pStyle w:val="13"/>
+      </w:pPr>
+      <w:proofErr w:type="spellStart"/>
+      <w:r>
+        <w:rPr>
+          <w:rFonts w:hint="eastAsia"/>
+        </w:rPr>
+        <w:t>NVPsim</w:t>
+      </w:r>
+      <w:proofErr w:type="spellEnd"/>
+      <w:r>
+        <w:rPr>
+          <w:rFonts w:hint="eastAsia"/>
+        </w:rPr>
+        <w:t>在系统运行过程中，通过</w:t>
+      </w:r>
+      <w:r>
+        <w:rPr>
+          <w:rFonts w:hint="eastAsia"/>
+        </w:rPr>
+        <w:t>Power</w:t>
+      </w:r>
+      <w:r>
+        <w:t xml:space="preserve"> </w:t>
+      </w:r>
+      <w:r>
+        <w:rPr>
+          <w:rFonts w:hint="eastAsia"/>
+        </w:rPr>
+        <w:t>Trace</w:t>
+      </w:r>
+      <w:r>
+        <w:rPr>
+          <w:rFonts w:hint="eastAsia"/>
+        </w:rPr>
+        <w:t>文件获取外部能量收集情况，并随时追踪系统的各个模块耗电情况，当能量不足时，系统状态机告知事件队列暂停当前的工作，并通过备份</w:t>
+      </w:r>
+      <w:r>
+        <w:rPr>
+          <w:rFonts w:hint="eastAsia"/>
+        </w:rPr>
+        <w:t>/</w:t>
+      </w:r>
+      <w:r>
+        <w:rPr>
+          <w:rFonts w:hint="eastAsia"/>
+        </w:rPr>
+        <w:t>恢复模块对需要备份的数据进行备份。当关机系统收集够充足能量时，系统状态机告知事件队列继续运行，并通过备份</w:t>
+      </w:r>
+      <w:r>
+        <w:rPr>
+          <w:rFonts w:hint="eastAsia"/>
+        </w:rPr>
+        <w:t>/</w:t>
+      </w:r>
+      <w:r>
+        <w:rPr>
+          <w:rFonts w:hint="eastAsia"/>
+        </w:rPr>
+        <w:t>恢复模块对内存、寄存器中得到备份的数据进行恢复。</w:t>
+      </w:r>
+      <w:proofErr w:type="spellStart"/>
+      <w:r>
+        <w:rPr>
+          <w:rFonts w:hint="eastAsia"/>
+        </w:rPr>
+        <w:t>NVPsim</w:t>
+      </w:r>
+      <w:proofErr w:type="spellEnd"/>
+      <w:r>
+        <w:rPr>
+          <w:rFonts w:hint="eastAsia"/>
+        </w:rPr>
+        <w:t>在仿真过程中主要的关注点在于备份、恢复所需的能量和时间，在备份、恢复模块对能量和所需时间进行集中计算，而系统在上电、掉电时的行为主要是由事件队列管理模块完成的。</w:t>
+      </w:r>
+      <w:proofErr w:type="spellStart"/>
+      <w:r>
+        <w:rPr>
+          <w:rFonts w:hint="eastAsia"/>
+        </w:rPr>
+        <w:t>NVPsim</w:t>
+      </w:r>
+      <w:proofErr w:type="spellEnd"/>
+      <w:r>
+        <w:rPr>
+          <w:rFonts w:hint="eastAsia"/>
+        </w:rPr>
+        <w:t>相比</w:t>
+      </w:r>
+      <w:proofErr w:type="gramStart"/>
+      <w:r>
+        <w:rPr>
+          <w:rFonts w:hint="eastAsia"/>
+        </w:rPr>
+        <w:t>电路级</w:t>
+      </w:r>
+      <w:proofErr w:type="gramEnd"/>
+      <w:r>
+        <w:rPr>
+          <w:rFonts w:hint="eastAsia"/>
+        </w:rPr>
+        <w:t>仿真能够大大降低仿真的难度。</w:t>
+      </w:r>
+    </w:p>
+    <w:p/>
+    <w:p>
+      <w:pPr>
+        <w:pStyle w:val="23"/>
+      </w:pPr>
+      <w:bookmarkStart w:id="13" w:name="_Toc483406844"/>
+      <w:bookmarkStart w:id="14" w:name="_Toc483407053"/>
+      <w:r>
+        <w:rPr>
+          <w:rFonts w:hint="eastAsia"/>
+        </w:rPr>
+        <w:t xml:space="preserve">1.4 </w:t>
+      </w:r>
+      <w:r>
+        <w:rPr>
+          <w:rFonts w:hint="eastAsia"/>
+        </w:rPr>
+        <w:t>当前验证方式的不足</w:t>
+      </w:r>
       <w:bookmarkEnd w:id="13"/>
+      <w:bookmarkEnd w:id="14"/>
+    </w:p>
+    <w:p>
+      <w:pPr>
+        <w:pStyle w:val="13"/>
+      </w:pPr>
+      <w:r>
+        <w:rPr>
+          <w:rFonts w:hint="eastAsia"/>
+        </w:rPr>
+        <w:t>无论是</w:t>
+      </w:r>
+      <w:proofErr w:type="gramStart"/>
+      <w:r>
+        <w:rPr>
+          <w:rFonts w:hint="eastAsia"/>
+        </w:rPr>
+        <w:t>电路级</w:t>
+      </w:r>
+      <w:proofErr w:type="gramEnd"/>
+      <w:r>
+        <w:rPr>
+          <w:rFonts w:hint="eastAsia"/>
+        </w:rPr>
+        <w:t>仿真还是使用</w:t>
+      </w:r>
+      <w:proofErr w:type="spellStart"/>
+      <w:r>
+        <w:rPr>
+          <w:rFonts w:hint="eastAsia"/>
+        </w:rPr>
+        <w:t>NVPsim</w:t>
+      </w:r>
       <w:proofErr w:type="spellEnd"/>
-    </w:p>
-    <w:p>
-      <w:pPr>
-        <w:pStyle w:val="13"/>
-      </w:pPr>
-      <w:r>
-        <w:rPr>
-          <w:rFonts w:hint="eastAsia"/>
-        </w:rPr>
-        <w:t>Gem5</w:t>
-      </w:r>
-      <w:r>
-        <w:rPr>
-          <w:rFonts w:hint="eastAsia"/>
-        </w:rPr>
-        <w:t>提供了一个高自由度、配置方便的处理器体系架构仿真平台</w:t>
-      </w:r>
-      <w:r>
-        <w:rPr>
-          <w:rFonts w:hint="eastAsia"/>
-        </w:rPr>
-        <w:t>[14]</w:t>
-      </w:r>
-      <w:r>
-        <w:rPr>
-          <w:rFonts w:hint="eastAsia"/>
-        </w:rPr>
-        <w:t>，在此基础上，</w:t>
-      </w:r>
-      <w:proofErr w:type="spellStart"/>
-      <w:r>
-        <w:rPr>
-          <w:rFonts w:hint="eastAsia"/>
-        </w:rPr>
-        <w:t>Gu</w:t>
-      </w:r>
-      <w:proofErr w:type="spellEnd"/>
-      <w:r>
-        <w:t xml:space="preserve"> et. al.</w:t>
-      </w:r>
-      <w:r>
-        <w:rPr>
-          <w:rFonts w:hint="eastAsia"/>
-        </w:rPr>
-        <w:t>拓展了</w:t>
-      </w:r>
-      <w:r>
-        <w:rPr>
-          <w:rFonts w:hint="eastAsia"/>
-        </w:rPr>
-        <w:t>Gem5</w:t>
-      </w:r>
-      <w:r>
-        <w:rPr>
-          <w:rFonts w:hint="eastAsia"/>
-        </w:rPr>
-        <w:t>的功能，为</w:t>
-      </w:r>
-      <w:r>
-        <w:rPr>
-          <w:rFonts w:hint="eastAsia"/>
-        </w:rPr>
-        <w:t>Gem5</w:t>
-      </w:r>
-      <w:r>
-        <w:rPr>
-          <w:rFonts w:hint="eastAsia"/>
-        </w:rPr>
-        <w:t>提供了仿真处理器、内存在外界能量变化时行为的功能</w:t>
-      </w:r>
-      <w:r>
-        <w:rPr>
-          <w:rFonts w:hint="eastAsia"/>
-        </w:rPr>
-        <w:t>[9]</w:t>
-      </w:r>
-      <w:r>
-        <w:rPr>
-          <w:rFonts w:hint="eastAsia"/>
-        </w:rPr>
-        <w:t>。</w:t>
-      </w:r>
-      <w:proofErr w:type="spellStart"/>
-      <w:r>
-        <w:rPr>
-          <w:rFonts w:hint="eastAsia"/>
-        </w:rPr>
-        <w:t>NVPsim</w:t>
-      </w:r>
-      <w:proofErr w:type="spellEnd"/>
-      <w:r>
-        <w:rPr>
-          <w:rFonts w:hint="eastAsia"/>
-        </w:rPr>
-        <w:t>的作者使用</w:t>
-      </w:r>
-      <w:proofErr w:type="spellStart"/>
-      <w:r>
-        <w:rPr>
-          <w:rFonts w:hint="eastAsia"/>
-        </w:rPr>
-        <w:t>NVPsim</w:t>
-      </w:r>
-      <w:proofErr w:type="spellEnd"/>
-      <w:r>
-        <w:rPr>
-          <w:rFonts w:hint="eastAsia"/>
-        </w:rPr>
-        <w:t>对使用不同种类非易失储存器、不同备份策略的非易失处理器进行了仿真，并得出了非易失储存器和备份策略对处理器效率影响的一些结论。</w:t>
-      </w:r>
-    </w:p>
-    <w:p>
-      <w:pPr>
-        <w:pStyle w:val="13"/>
-      </w:pPr>
-      <w:proofErr w:type="spellStart"/>
-      <w:r>
-        <w:rPr>
-          <w:rFonts w:hint="eastAsia"/>
-        </w:rPr>
-        <w:t>NVPsim</w:t>
-      </w:r>
-      <w:proofErr w:type="spellEnd"/>
-      <w:r>
-        <w:rPr>
-          <w:rFonts w:hint="eastAsia"/>
-        </w:rPr>
-        <w:t>基于</w:t>
-      </w:r>
-      <w:r>
-        <w:rPr>
-          <w:rFonts w:hint="eastAsia"/>
-        </w:rPr>
-        <w:t>Gem5</w:t>
-      </w:r>
-      <w:r>
-        <w:rPr>
-          <w:rFonts w:hint="eastAsia"/>
-        </w:rPr>
-        <w:t>的</w:t>
-      </w:r>
-      <w:proofErr w:type="spellStart"/>
-      <w:r>
-        <w:rPr>
-          <w:rFonts w:hint="eastAsia"/>
-        </w:rPr>
-        <w:t>TimingSimpleCPU</w:t>
-      </w:r>
-      <w:proofErr w:type="spellEnd"/>
-      <w:r>
-        <w:rPr>
-          <w:rFonts w:hint="eastAsia"/>
-        </w:rPr>
-        <w:t>模型，加入了电压检测模块、系统状态机、备份</w:t>
-      </w:r>
-      <w:r>
-        <w:rPr>
-          <w:rFonts w:hint="eastAsia"/>
-        </w:rPr>
-        <w:t>/</w:t>
-      </w:r>
-      <w:r>
-        <w:rPr>
-          <w:rFonts w:hint="eastAsia"/>
-        </w:rPr>
-        <w:t>恢复模块，并对</w:t>
-      </w:r>
-      <w:r>
-        <w:rPr>
-          <w:rFonts w:hint="eastAsia"/>
-        </w:rPr>
-        <w:t>Gem5</w:t>
-      </w:r>
-      <w:r>
-        <w:rPr>
-          <w:rFonts w:hint="eastAsia"/>
-        </w:rPr>
-        <w:t>事件队列的管理模块进行了一些修改。这些对</w:t>
-      </w:r>
-      <w:r>
-        <w:rPr>
-          <w:rFonts w:hint="eastAsia"/>
-        </w:rPr>
-        <w:t>Gem5</w:t>
-      </w:r>
-      <w:r>
-        <w:rPr>
-          <w:rFonts w:hint="eastAsia"/>
-        </w:rPr>
-        <w:t>的增补使得</w:t>
-      </w:r>
-      <w:proofErr w:type="spellStart"/>
-      <w:r>
-        <w:rPr>
-          <w:rFonts w:hint="eastAsia"/>
-        </w:rPr>
-        <w:t>NVPsim</w:t>
-      </w:r>
-      <w:proofErr w:type="spellEnd"/>
-      <w:r>
-        <w:rPr>
-          <w:rFonts w:hint="eastAsia"/>
-        </w:rPr>
-        <w:t>能够仿真非易失处理器在特定外界能量条件下的性能。</w:t>
-      </w:r>
-    </w:p>
-    <w:p>
-      <w:pPr>
-        <w:pStyle w:val="13"/>
-      </w:pPr>
-      <w:proofErr w:type="spellStart"/>
-      <w:r>
-        <w:rPr>
-          <w:rFonts w:hint="eastAsia"/>
-        </w:rPr>
-        <w:t>NVPsim</w:t>
-      </w:r>
-      <w:proofErr w:type="spellEnd"/>
-      <w:r>
-        <w:rPr>
-          <w:rFonts w:hint="eastAsia"/>
-        </w:rPr>
-        <w:t>在系统运行过程中，通过</w:t>
-      </w:r>
-      <w:r>
-        <w:rPr>
-          <w:rFonts w:hint="eastAsia"/>
-        </w:rPr>
-        <w:t>Power</w:t>
-      </w:r>
-      <w:r>
-        <w:t xml:space="preserve"> </w:t>
-      </w:r>
-      <w:r>
-        <w:rPr>
-          <w:rFonts w:hint="eastAsia"/>
-        </w:rPr>
-        <w:t>Trace</w:t>
-      </w:r>
-      <w:r>
-        <w:rPr>
-          <w:rFonts w:hint="eastAsia"/>
-        </w:rPr>
-        <w:t>文件获取外部能量收集情况，并随时追踪系统的各个模块耗电情况，当能量不足时，系统状态机告知事件队列暂停当前的工作，并通过备份</w:t>
-      </w:r>
-      <w:r>
-        <w:rPr>
-          <w:rFonts w:hint="eastAsia"/>
-        </w:rPr>
-        <w:t>/</w:t>
-      </w:r>
-      <w:r>
-        <w:rPr>
-          <w:rFonts w:hint="eastAsia"/>
-        </w:rPr>
-        <w:t>恢复模块对需要备份的数据进行备份。当关机系统收集够充足能量时，系统状态机告知事件队列继续运行，并通过备份</w:t>
-      </w:r>
-      <w:r>
-        <w:rPr>
-          <w:rFonts w:hint="eastAsia"/>
-        </w:rPr>
-        <w:t>/</w:t>
-      </w:r>
-      <w:r>
-        <w:rPr>
-          <w:rFonts w:hint="eastAsia"/>
-        </w:rPr>
-        <w:t>恢复模块对内存、寄存器中得到备份的数据进行恢复。</w:t>
-      </w:r>
-      <w:proofErr w:type="spellStart"/>
-      <w:r>
-        <w:rPr>
-          <w:rFonts w:hint="eastAsia"/>
-        </w:rPr>
-        <w:t>NVPsim</w:t>
-      </w:r>
-      <w:proofErr w:type="spellEnd"/>
-      <w:r>
-        <w:rPr>
-          <w:rFonts w:hint="eastAsia"/>
-        </w:rPr>
-        <w:t>在仿真过程中主要的关注点在于备份、恢复所需的能量和时间，在备份、恢复模块对能量和所需时间进行集中计算，而系统在上电、掉电时的行为主要是由事件队列管理模块完成的。</w:t>
-      </w:r>
-      <w:proofErr w:type="spellStart"/>
-      <w:r>
-        <w:rPr>
-          <w:rFonts w:hint="eastAsia"/>
-        </w:rPr>
-        <w:t>NVPsim</w:t>
-      </w:r>
-      <w:proofErr w:type="spellEnd"/>
-      <w:r>
-        <w:rPr>
-          <w:rFonts w:hint="eastAsia"/>
-        </w:rPr>
-        <w:t>相比</w:t>
+      <w:r>
+        <w:rPr>
+          <w:rFonts w:hint="eastAsia"/>
+        </w:rPr>
+        <w:t>仿真软件进行仿真均存在不足之处，本部分会分别分析二者的不足。</w:t>
+      </w:r>
+    </w:p>
+    <w:p>
+      <w:pPr>
+        <w:pStyle w:val="3"/>
+      </w:pPr>
+      <w:bookmarkStart w:id="15" w:name="_Toc483406845"/>
+      <w:r>
+        <w:rPr>
+          <w:rFonts w:hint="eastAsia"/>
+        </w:rPr>
+        <w:t xml:space="preserve">1.4.1 </w:t>
       </w:r>
       <w:proofErr w:type="gramStart"/>
       <w:r>
@@ -5586,96 +5667,9 @@
         <w:rPr>
           <w:rFonts w:hint="eastAsia"/>
         </w:rPr>
-        <w:t>仿真能够大大降低仿真的难度。</w:t>
-      </w:r>
-    </w:p>
-    <w:p/>
-    <w:p>
-      <w:pPr>
-        <w:pStyle w:val="23"/>
-      </w:pPr>
-      <w:bookmarkStart w:id="14" w:name="_Toc483406844"/>
-      <w:bookmarkStart w:id="15" w:name="_Toc483407053"/>
-      <w:r>
-        <w:rPr>
-          <w:rFonts w:hint="eastAsia"/>
-        </w:rPr>
-        <w:t xml:space="preserve">1.4 </w:t>
-      </w:r>
-      <w:r>
-        <w:rPr>
-          <w:rFonts w:hint="eastAsia"/>
-        </w:rPr>
-        <w:t>当前验证方式的不足</w:t>
-      </w:r>
-      <w:bookmarkEnd w:id="14"/>
+        <w:t>仿真的缺陷</w:t>
+      </w:r>
       <w:bookmarkEnd w:id="15"/>
-    </w:p>
-    <w:p>
-      <w:pPr>
-        <w:pStyle w:val="13"/>
-      </w:pPr>
-      <w:r>
-        <w:rPr>
-          <w:rFonts w:hint="eastAsia"/>
-        </w:rPr>
-        <w:t>无论是</w:t>
-      </w:r>
-      <w:proofErr w:type="gramStart"/>
-      <w:r>
-        <w:rPr>
-          <w:rFonts w:hint="eastAsia"/>
-        </w:rPr>
-        <w:t>电路级</w:t>
-      </w:r>
-      <w:proofErr w:type="gramEnd"/>
-      <w:r>
-        <w:rPr>
-          <w:rFonts w:hint="eastAsia"/>
-        </w:rPr>
-        <w:t>仿真还是使用</w:t>
-      </w:r>
-      <w:proofErr w:type="spellStart"/>
-      <w:r>
-        <w:rPr>
-          <w:rFonts w:hint="eastAsia"/>
-        </w:rPr>
-        <w:t>NVPsim</w:t>
-      </w:r>
-      <w:proofErr w:type="spellEnd"/>
-      <w:r>
-        <w:rPr>
-          <w:rFonts w:hint="eastAsia"/>
-        </w:rPr>
-        <w:t>仿真软件进行仿真均存在不足之处，本部分会分别分析二者的不足。</w:t>
-      </w:r>
-    </w:p>
-    <w:p>
-      <w:pPr>
-        <w:pStyle w:val="3"/>
-      </w:pPr>
-      <w:bookmarkStart w:id="16" w:name="_Toc483406845"/>
-      <w:r>
-        <w:rPr>
-          <w:rFonts w:hint="eastAsia"/>
-        </w:rPr>
-        <w:t xml:space="preserve">1.4.1 </w:t>
-      </w:r>
-      <w:proofErr w:type="gramStart"/>
-      <w:r>
-        <w:rPr>
-          <w:rFonts w:hint="eastAsia"/>
-        </w:rPr>
-        <w:t>电路级</w:t>
-      </w:r>
-      <w:proofErr w:type="gramEnd"/>
-      <w:r>
-        <w:rPr>
-          <w:rFonts w:hint="eastAsia"/>
-        </w:rPr>
-        <w:t>仿真的缺陷</w:t>
-      </w:r>
-      <w:bookmarkEnd w:id="16"/>
     </w:p>
     <w:p>
       <w:pPr>
@@ -6266,7 +6260,7 @@
       <w:pPr>
         <w:pStyle w:val="3"/>
       </w:pPr>
-      <w:bookmarkStart w:id="17" w:name="_Toc483406846"/>
+      <w:bookmarkStart w:id="16" w:name="_Toc483406846"/>
       <w:r>
         <w:t xml:space="preserve">1.4.2 </w:t>
       </w:r>
@@ -6284,7 +6278,7 @@
         </w:rPr>
         <w:t>的缺陷</w:t>
       </w:r>
-      <w:bookmarkEnd w:id="17"/>
+      <w:bookmarkEnd w:id="16"/>
     </w:p>
     <w:p>
       <w:pPr>
@@ -7112,8 +7106,8 @@
       <w:pPr>
         <w:pStyle w:val="23"/>
       </w:pPr>
-      <w:bookmarkStart w:id="18" w:name="_Toc483406847"/>
-      <w:bookmarkStart w:id="19" w:name="_Toc483407054"/>
+      <w:bookmarkStart w:id="17" w:name="_Toc483406847"/>
+      <w:bookmarkStart w:id="18" w:name="_Toc483407054"/>
       <w:r>
         <w:rPr>
           <w:rFonts w:hint="eastAsia"/>
@@ -7126,8 +7120,8 @@
         </w:rPr>
         <w:t>毕业设计内容</w:t>
       </w:r>
+      <w:bookmarkEnd w:id="17"/>
       <w:bookmarkEnd w:id="18"/>
-      <w:bookmarkEnd w:id="19"/>
     </w:p>
     <w:p>
       <w:pPr>
@@ -7631,8 +7625,8 @@
       <w:pPr>
         <w:pStyle w:val="15"/>
       </w:pPr>
-      <w:bookmarkStart w:id="20" w:name="_Toc483406848"/>
-      <w:bookmarkStart w:id="21" w:name="_Toc483407055"/>
+      <w:bookmarkStart w:id="19" w:name="_Toc483406848"/>
+      <w:bookmarkStart w:id="20" w:name="_Toc483407055"/>
       <w:r>
         <w:rPr>
           <w:rFonts w:hint="eastAsia"/>
@@ -7663,42 +7657,42 @@
         </w:rPr>
         <w:t>软件仿真器架构</w:t>
       </w:r>
+      <w:bookmarkEnd w:id="19"/>
       <w:bookmarkEnd w:id="20"/>
+    </w:p>
+    <w:p/>
+    <w:p>
+      <w:pPr>
+        <w:pStyle w:val="23"/>
+      </w:pPr>
+      <w:bookmarkStart w:id="21" w:name="_Toc483406849"/>
+      <w:bookmarkStart w:id="22" w:name="_Toc483407056"/>
+      <w:r>
+        <w:rPr>
+          <w:rFonts w:hint="eastAsia"/>
+        </w:rPr>
+        <w:t xml:space="preserve">2.1 </w:t>
+      </w:r>
+      <w:r>
+        <w:rPr>
+          <w:rFonts w:hint="eastAsia"/>
+        </w:rPr>
+        <w:t>软件采取的</w:t>
+      </w:r>
+      <w:r>
+        <w:rPr>
+          <w:rFonts w:hint="eastAsia"/>
+        </w:rPr>
+        <w:t>NVP</w:t>
+      </w:r>
+      <w:r>
+        <w:rPr>
+          <w:rFonts w:hint="eastAsia"/>
+        </w:rPr>
+        <w:t>整体架构</w:t>
+      </w:r>
       <w:bookmarkEnd w:id="21"/>
-    </w:p>
-    <w:p/>
-    <w:p>
-      <w:pPr>
-        <w:pStyle w:val="23"/>
-      </w:pPr>
-      <w:bookmarkStart w:id="22" w:name="_Toc483406849"/>
-      <w:bookmarkStart w:id="23" w:name="_Toc483407056"/>
-      <w:r>
-        <w:rPr>
-          <w:rFonts w:hint="eastAsia"/>
-        </w:rPr>
-        <w:t xml:space="preserve">2.1 </w:t>
-      </w:r>
-      <w:r>
-        <w:rPr>
-          <w:rFonts w:hint="eastAsia"/>
-        </w:rPr>
-        <w:t>软件采取的</w:t>
-      </w:r>
-      <w:r>
-        <w:rPr>
-          <w:rFonts w:hint="eastAsia"/>
-        </w:rPr>
-        <w:t>NVP</w:t>
-      </w:r>
-      <w:r>
-        <w:rPr>
-          <w:rFonts w:hint="eastAsia"/>
-        </w:rPr>
-        <w:t>整体架构</w:t>
-      </w:r>
       <w:bookmarkEnd w:id="22"/>
-      <w:bookmarkEnd w:id="23"/>
     </w:p>
     <w:p>
       <w:pPr>
@@ -8172,8 +8166,8 @@
       <w:pPr>
         <w:pStyle w:val="23"/>
       </w:pPr>
-      <w:bookmarkStart w:id="24" w:name="_Toc483406850"/>
-      <w:bookmarkStart w:id="25" w:name="_Toc483407057"/>
+      <w:bookmarkStart w:id="23" w:name="_Toc483406850"/>
+      <w:bookmarkStart w:id="24" w:name="_Toc483407057"/>
       <w:r>
         <w:rPr>
           <w:rFonts w:hint="eastAsia"/>
@@ -8192,8 +8186,8 @@
         </w:rPr>
         <w:t>类继承关系</w:t>
       </w:r>
+      <w:bookmarkEnd w:id="23"/>
       <w:bookmarkEnd w:id="24"/>
-      <w:bookmarkEnd w:id="25"/>
     </w:p>
     <w:p>
       <w:pPr>
@@ -8899,8 +8893,8 @@
       <w:pPr>
         <w:pStyle w:val="23"/>
       </w:pPr>
-      <w:bookmarkStart w:id="26" w:name="_Toc483406851"/>
-      <w:bookmarkStart w:id="27" w:name="_Toc483407058"/>
+      <w:bookmarkStart w:id="25" w:name="_Toc483406851"/>
+      <w:bookmarkStart w:id="26" w:name="_Toc483407058"/>
       <w:r>
         <w:rPr>
           <w:rFonts w:hint="eastAsia"/>
@@ -8925,8 +8919,8 @@
         </w:rPr>
         <w:t>的仿真模块引入能量相关功能</w:t>
       </w:r>
+      <w:bookmarkEnd w:id="25"/>
       <w:bookmarkEnd w:id="26"/>
-      <w:bookmarkEnd w:id="27"/>
     </w:p>
     <w:p>
       <w:pPr>
@@ -9300,8 +9294,8 @@
       <w:pPr>
         <w:pStyle w:val="23"/>
       </w:pPr>
-      <w:bookmarkStart w:id="28" w:name="_Toc483406852"/>
-      <w:bookmarkStart w:id="29" w:name="_Toc483407059"/>
+      <w:bookmarkStart w:id="27" w:name="_Toc483406852"/>
+      <w:bookmarkStart w:id="28" w:name="_Toc483407059"/>
       <w:r>
         <w:rPr>
           <w:rFonts w:hint="eastAsia"/>
@@ -9326,288 +9320,620 @@
         </w:rPr>
         <w:t>控制端</w:t>
       </w:r>
+      <w:bookmarkEnd w:id="27"/>
       <w:bookmarkEnd w:id="28"/>
+    </w:p>
+    <w:p>
+      <w:pPr>
+        <w:pStyle w:val="13"/>
+      </w:pPr>
+      <w:r>
+        <w:t>除了上述</w:t>
+      </w:r>
+      <w:r>
+        <w:t>C++</w:t>
+      </w:r>
+      <w:proofErr w:type="gramStart"/>
+      <w:r>
+        <w:t>端功能</w:t>
+      </w:r>
+      <w:proofErr w:type="gramEnd"/>
+      <w:r>
+        <w:t>之外，</w:t>
+      </w:r>
+      <w:r>
+        <w:t>Gem5</w:t>
+      </w:r>
+      <w:r>
+        <w:t>还使用了</w:t>
+      </w:r>
+      <w:r>
+        <w:t>SWIG</w:t>
+      </w:r>
+      <w:r>
+        <w:t>（</w:t>
+      </w:r>
+      <w:r>
+        <w:t>Simplified Wrapper and Interface Generator</w:t>
+      </w:r>
+      <w:r>
+        <w:t>）来对</w:t>
+      </w:r>
+      <w:proofErr w:type="spellStart"/>
+      <w:r>
+        <w:t>SimObject</w:t>
+      </w:r>
+      <w:proofErr w:type="spellEnd"/>
+      <w:r>
+        <w:t>提供了对应的</w:t>
+      </w:r>
+      <w:r>
+        <w:t>Python</w:t>
+      </w:r>
+      <w:r>
+        <w:t>端接口，任意从</w:t>
+      </w:r>
+      <w:proofErr w:type="spellStart"/>
+      <w:r>
+        <w:t>SimObject</w:t>
+      </w:r>
+      <w:proofErr w:type="spellEnd"/>
+      <w:r>
+        <w:t>中派生的类在</w:t>
+      </w:r>
+      <w:r>
+        <w:t>Python</w:t>
+      </w:r>
+      <w:r>
+        <w:t>端都有一个对应的同名类，在实际使用中，用户一般</w:t>
+      </w:r>
+      <w:r>
+        <w:t>直接通过配置</w:t>
+      </w:r>
+      <w:r>
+        <w:t>Python</w:t>
+      </w:r>
+      <w:proofErr w:type="gramStart"/>
+      <w:r>
+        <w:t>端对象</w:t>
+      </w:r>
+      <w:proofErr w:type="gramEnd"/>
+      <w:r>
+        <w:t>的方式来配置这个</w:t>
+      </w:r>
+      <w:proofErr w:type="spellStart"/>
+      <w:r>
+        <w:t>SimObject</w:t>
+      </w:r>
+      <w:proofErr w:type="spellEnd"/>
+      <w:r>
+        <w:t>的行为</w:t>
+      </w:r>
+      <w:r>
+        <w:rPr>
+          <w:rFonts w:hint="eastAsia"/>
+        </w:rPr>
+        <w:t>，为了仿真某一系统，用户需要为这个系统创建一个</w:t>
+      </w:r>
+      <w:r>
+        <w:rPr>
+          <w:rFonts w:hint="eastAsia"/>
+        </w:rPr>
+        <w:t>Python</w:t>
+      </w:r>
+      <w:r>
+        <w:rPr>
+          <w:rFonts w:hint="eastAsia"/>
+        </w:rPr>
+        <w:t>脚本，在这个脚本中定义这个系统中被使用的模块，配置这些模块的参数，并按照实际系统连接这些模块</w:t>
+      </w:r>
+      <w:r>
+        <w:rPr>
+          <w:rFonts w:hint="eastAsia"/>
+        </w:rPr>
+        <w:t>，这些模块（</w:t>
+      </w:r>
+      <w:proofErr w:type="spellStart"/>
+      <w:r>
+        <w:rPr>
+          <w:rFonts w:hint="eastAsia"/>
+        </w:rPr>
+        <w:t>SimObject</w:t>
+      </w:r>
+      <w:proofErr w:type="spellEnd"/>
+      <w:r>
+        <w:rPr>
+          <w:rFonts w:hint="eastAsia"/>
+        </w:rPr>
+        <w:t>）存在一定的树状关系，比如说，</w:t>
+      </w:r>
+      <w:r>
+        <w:rPr>
+          <w:rFonts w:hint="eastAsia"/>
+        </w:rPr>
+        <w:t>CPU</w:t>
+      </w:r>
+      <w:r>
+        <w:rPr>
+          <w:rFonts w:hint="eastAsia"/>
+        </w:rPr>
+        <w:t>、总线、内存都是</w:t>
+      </w:r>
+      <w:r>
+        <w:rPr>
+          <w:rFonts w:hint="eastAsia"/>
+        </w:rPr>
+        <w:t>system</w:t>
+      </w:r>
+      <w:r>
+        <w:rPr>
+          <w:rFonts w:hint="eastAsia"/>
+        </w:rPr>
+        <w:t>模块的子模块，具体体现就是这些模块的对象是</w:t>
+      </w:r>
+      <w:r>
+        <w:rPr>
+          <w:rFonts w:hint="eastAsia"/>
+        </w:rPr>
+        <w:t>system</w:t>
+      </w:r>
+      <w:r>
+        <w:rPr>
+          <w:rFonts w:hint="eastAsia"/>
+        </w:rPr>
+        <w:t>模块对象的成员变量，定义好整个系统的参数和连接方式后，用户需要使系统的最上层</w:t>
+      </w:r>
+      <w:r>
+        <w:rPr>
+          <w:rFonts w:hint="eastAsia"/>
+        </w:rPr>
+        <w:t>system</w:t>
+      </w:r>
+      <w:r>
+        <w:rPr>
+          <w:rFonts w:hint="eastAsia"/>
+        </w:rPr>
+        <w:t>模块成为根模块</w:t>
+      </w:r>
+      <w:r>
+        <w:rPr>
+          <w:rFonts w:hint="eastAsia"/>
+        </w:rPr>
+        <w:t>root</w:t>
+      </w:r>
+      <w:r>
+        <w:rPr>
+          <w:rFonts w:hint="eastAsia"/>
+        </w:rPr>
+        <w:t>的成员变量，并告知</w:t>
+      </w:r>
+      <w:r>
+        <w:rPr>
+          <w:rFonts w:hint="eastAsia"/>
+        </w:rPr>
+        <w:t>Gem5</w:t>
+      </w:r>
+      <w:r>
+        <w:rPr>
+          <w:rFonts w:hint="eastAsia"/>
+        </w:rPr>
+        <w:t>对</w:t>
+      </w:r>
+      <w:r>
+        <w:rPr>
+          <w:rFonts w:hint="eastAsia"/>
+        </w:rPr>
+        <w:t>root</w:t>
+      </w:r>
+      <w:r>
+        <w:rPr>
+          <w:rFonts w:hint="eastAsia"/>
+        </w:rPr>
+        <w:t>模块进行仿真</w:t>
+      </w:r>
+      <w:r>
+        <w:rPr>
+          <w:rFonts w:hint="eastAsia"/>
+        </w:rPr>
+        <w:t>。</w:t>
+      </w:r>
+      <w:r>
+        <w:t>在运行时</w:t>
+      </w:r>
+      <w:r>
+        <w:rPr>
+          <w:rFonts w:hint="eastAsia"/>
+        </w:rPr>
+        <w:t>，</w:t>
+      </w:r>
+      <w:r>
+        <w:t>Gem5</w:t>
+      </w:r>
+      <w:r>
+        <w:t>会</w:t>
+      </w:r>
+      <w:r>
+        <w:rPr>
+          <w:rFonts w:hint="eastAsia"/>
+        </w:rPr>
+        <w:t>采用深度优先搜索的方式</w:t>
+      </w:r>
+      <w:r>
+        <w:rPr>
+          <w:rFonts w:hint="eastAsia"/>
+        </w:rPr>
+        <w:t>遍历模块树，为每一个</w:t>
+      </w:r>
+      <w:r>
+        <w:rPr>
+          <w:rFonts w:hint="eastAsia"/>
+        </w:rPr>
+        <w:t>Python</w:t>
+      </w:r>
+      <w:r>
+        <w:rPr>
+          <w:rFonts w:hint="eastAsia"/>
+        </w:rPr>
+        <w:t>模块建立对应的</w:t>
+      </w:r>
+      <w:r>
+        <w:rPr>
+          <w:rFonts w:hint="eastAsia"/>
+        </w:rPr>
+        <w:t>C++</w:t>
+      </w:r>
+      <w:r>
+        <w:rPr>
+          <w:rFonts w:hint="eastAsia"/>
+        </w:rPr>
+        <w:t>后端模块，接下来同样采用深度优先搜索的方式来为每一个</w:t>
+      </w:r>
+      <w:r>
+        <w:rPr>
+          <w:rFonts w:hint="eastAsia"/>
+        </w:rPr>
+        <w:t>C++</w:t>
+      </w:r>
+      <w:r>
+        <w:rPr>
+          <w:rFonts w:hint="eastAsia"/>
+        </w:rPr>
+        <w:t>后端模块进行初始化，在初始化的过程中，最初的事件被放入事件队列，这使得整个仿真过程开始</w:t>
+      </w:r>
+      <w:r>
+        <w:t>。</w:t>
+      </w:r>
+    </w:p>
+    <w:p>
+      <w:pPr>
+        <w:pStyle w:val="13"/>
+      </w:pPr>
+      <w:r>
+        <w:t>Gem5</w:t>
+      </w:r>
+      <w:r>
+        <w:rPr>
+          <w:rFonts w:hint="eastAsia"/>
+        </w:rPr>
+        <w:t>-NVP</w:t>
+      </w:r>
+      <w:r>
+        <w:rPr>
+          <w:rFonts w:hint="eastAsia"/>
+        </w:rPr>
+        <w:t>中和能量有关的功能同样拥有从</w:t>
+      </w:r>
+      <w:r>
+        <w:rPr>
+          <w:rFonts w:hint="eastAsia"/>
+        </w:rPr>
+        <w:t>Python</w:t>
+      </w:r>
+      <w:r>
+        <w:rPr>
+          <w:rFonts w:hint="eastAsia"/>
+        </w:rPr>
+        <w:t>端进行控制的功能，提供了众多方便的</w:t>
+      </w:r>
+      <w:r>
+        <w:rPr>
+          <w:rFonts w:hint="eastAsia"/>
+        </w:rPr>
+        <w:t>Python</w:t>
+      </w:r>
+      <w:r>
+        <w:rPr>
+          <w:rFonts w:hint="eastAsia"/>
+        </w:rPr>
+        <w:t>接口，然而每一项功能的配置方式都有所不同，正如</w:t>
+      </w:r>
+      <w:r>
+        <w:rPr>
+          <w:rFonts w:hint="eastAsia"/>
+        </w:rPr>
+        <w:t>Gem5</w:t>
+      </w:r>
+      <w:r>
+        <w:rPr>
+          <w:rFonts w:hint="eastAsia"/>
+        </w:rPr>
+        <w:t>本身的诸多模块一样，和能量有关的</w:t>
+      </w:r>
+      <w:r>
+        <w:rPr>
+          <w:rFonts w:hint="eastAsia"/>
+        </w:rPr>
+        <w:t>Python</w:t>
+      </w:r>
+      <w:r>
+        <w:rPr>
+          <w:rFonts w:hint="eastAsia"/>
+        </w:rPr>
+        <w:t>配置细节将会在后几个章节中被分别详细介绍。</w:t>
+      </w:r>
+      <w:r>
+        <w:br w:type="page"/>
+      </w:r>
+    </w:p>
+    <w:p>
+      <w:pPr>
+        <w:pStyle w:val="13"/>
+      </w:pPr>
+    </w:p>
+    <w:p>
+      <w:pPr>
+        <w:pStyle w:val="15"/>
+      </w:pPr>
+      <w:bookmarkStart w:id="29" w:name="_Toc483406853"/>
+      <w:bookmarkStart w:id="30" w:name="_Toc483407060"/>
+      <w:r>
+        <w:rPr>
+          <w:rFonts w:hint="eastAsia"/>
+        </w:rPr>
+        <w:t>第</w:t>
+      </w:r>
+      <w:r>
+        <w:rPr>
+          <w:rFonts w:hint="eastAsia"/>
+        </w:rPr>
+        <w:t>3</w:t>
+      </w:r>
+      <w:r>
+        <w:rPr>
+          <w:rFonts w:hint="eastAsia"/>
+        </w:rPr>
+        <w:t>章</w:t>
+      </w:r>
+      <w:r>
+        <w:rPr>
+          <w:rFonts w:hint="eastAsia"/>
+        </w:rPr>
+        <w:t xml:space="preserve"> </w:t>
+      </w:r>
+      <w:r>
+        <w:rPr>
+          <w:rFonts w:hint="eastAsia"/>
+        </w:rPr>
+        <w:t>模块间能量信息交互</w:t>
+      </w:r>
       <w:bookmarkEnd w:id="29"/>
+      <w:bookmarkEnd w:id="30"/>
     </w:p>
     <w:p>
       <w:pPr>
         <w:pStyle w:val="13"/>
       </w:pPr>
       <w:r>
-        <w:t>除了上述</w:t>
-      </w:r>
-      <w:r>
-        <w:t>C++</w:t>
-      </w:r>
-      <w:proofErr w:type="gramStart"/>
-      <w:r>
-        <w:t>端功能</w:t>
-      </w:r>
-      <w:proofErr w:type="gramEnd"/>
-      <w:r>
-        <w:t>之外，</w:t>
-      </w:r>
-      <w:r>
+        <w:rPr>
+          <w:rFonts w:hint="eastAsia"/>
+        </w:rPr>
+        <w:t>模块间能量信息的传输是一个软件非易失仿真器所有功能的基础，</w:t>
+      </w:r>
+      <w:r>
+        <w:rPr>
+          <w:rFonts w:hint="eastAsia"/>
+        </w:rPr>
+        <w:t>这一个部分包含了如下内容：模块间交换的能量信息有哪些类型，</w:t>
+      </w:r>
+      <w:r>
+        <w:rPr>
+          <w:rFonts w:hint="eastAsia"/>
+        </w:rPr>
+        <w:t>如何为模块添加能量信息传递的功能，模块之间的能量流路线是如何连接的。这一章节将会对这些问题提出解释。</w:t>
+      </w:r>
+    </w:p>
+    <w:p>
+      <w:pPr>
+        <w:pStyle w:val="13"/>
+      </w:pPr>
+    </w:p>
+    <w:p>
+      <w:pPr>
+        <w:pStyle w:val="23"/>
+      </w:pPr>
+      <w:bookmarkStart w:id="31" w:name="_Toc483406854"/>
+      <w:bookmarkStart w:id="32" w:name="_Toc483407061"/>
+      <w:r>
+        <w:rPr>
+          <w:rFonts w:hint="eastAsia"/>
+        </w:rPr>
+        <w:t xml:space="preserve">3.1 </w:t>
+      </w:r>
+      <w:r>
+        <w:rPr>
+          <w:rFonts w:hint="eastAsia"/>
+        </w:rPr>
+        <w:t>“能量接口”</w:t>
+      </w:r>
+      <w:bookmarkEnd w:id="31"/>
+      <w:bookmarkEnd w:id="32"/>
+    </w:p>
+    <w:p>
+      <w:pPr>
+        <w:pStyle w:val="13"/>
+      </w:pPr>
+      <w:r>
+        <w:rPr>
+          <w:rFonts w:hint="eastAsia"/>
+        </w:rPr>
         <w:t>Gem5</w:t>
       </w:r>
       <w:r>
-        <w:t>还使用了</w:t>
-      </w:r>
-      <w:r>
-        <w:t>SWIG</w:t>
-      </w:r>
-      <w:r>
-        <w:t>（</w:t>
-      </w:r>
-      <w:r>
-        <w:t>Simplified Wrapper and Interface Generator</w:t>
-      </w:r>
-      <w:r>
-        <w:t>）来对</w:t>
+        <w:rPr>
+          <w:rFonts w:hint="eastAsia"/>
+        </w:rPr>
+        <w:t>中存在内存接口“</w:t>
+      </w:r>
+      <w:r>
+        <w:rPr>
+          <w:rFonts w:hint="eastAsia"/>
+        </w:rPr>
+        <w:t>Port</w:t>
+      </w:r>
+      <w:r>
+        <w:rPr>
+          <w:rFonts w:hint="eastAsia"/>
+        </w:rPr>
+        <w:t>”，描述了系统中的各个模块如何与其他模块进行内存访问相关的通信，借鉴这个概念，</w:t>
+      </w:r>
+      <w:r>
+        <w:rPr>
+          <w:rFonts w:hint="eastAsia"/>
+        </w:rPr>
+        <w:t>Gem5</w:t>
+      </w:r>
+      <w:r>
+        <w:rPr>
+          <w:rFonts w:hint="eastAsia"/>
+        </w:rPr>
+        <w:t>-NVP</w:t>
+      </w:r>
+      <w:r>
+        <w:rPr>
+          <w:rFonts w:hint="eastAsia"/>
+        </w:rPr>
+        <w:t>中提出了“能量接口”这一概念，能量接口和内存接口存在诸多相似之处，也有一些不同，这一部分将对能量接口进行介绍。</w:t>
+      </w:r>
+      <w:r>
+        <w:rPr>
+          <w:rFonts w:hint="eastAsia"/>
+        </w:rPr>
+        <w:t>首先，能量接口在后端</w:t>
+      </w:r>
+      <w:r>
+        <w:rPr>
+          <w:rFonts w:hint="eastAsia"/>
+        </w:rPr>
+        <w:t>C</w:t>
+      </w:r>
+      <w:r>
+        <w:t>++</w:t>
+      </w:r>
+      <w:r>
+        <w:rPr>
+          <w:rFonts w:hint="eastAsia"/>
+        </w:rPr>
+        <w:t>代码中体现为“</w:t>
       </w:r>
       <w:proofErr w:type="spellStart"/>
       <w:r>
-        <w:t>SimObject</w:t>
+        <w:rPr>
+          <w:rFonts w:hint="eastAsia"/>
+        </w:rPr>
+        <w:t>EnergyPort</w:t>
       </w:r>
       <w:proofErr w:type="spellEnd"/>
       <w:r>
-        <w:t>提供了对应的</w:t>
-      </w:r>
-      <w:r>
-        <w:t>Python</w:t>
-      </w:r>
-      <w:r>
-        <w:t>端接口，任意从</w:t>
-      </w:r>
+        <w:rPr>
+          <w:rFonts w:hint="eastAsia"/>
+        </w:rPr>
+        <w:t>”类，能量接口能够互相连接，</w:t>
+      </w:r>
+      <w:r>
+        <w:rPr>
+          <w:rFonts w:hint="eastAsia"/>
+        </w:rPr>
+        <w:t>并能够互相发送信息。</w:t>
+      </w:r>
+    </w:p>
+    <w:p>
+      <w:pPr>
+        <w:pStyle w:val="3"/>
+      </w:pPr>
+      <w:bookmarkStart w:id="33" w:name="_Toc483406855"/>
+      <w:r>
+        <w:rPr>
+          <w:rFonts w:hint="eastAsia"/>
+        </w:rPr>
+        <w:t xml:space="preserve">3.1.1 </w:t>
+      </w:r>
+      <w:r>
+        <w:rPr>
+          <w:rFonts w:hint="eastAsia"/>
+        </w:rPr>
+        <w:t>能量信息</w:t>
+      </w:r>
+      <w:bookmarkEnd w:id="33"/>
+    </w:p>
+    <w:p>
+      <w:pPr>
+        <w:pStyle w:val="13"/>
+      </w:pPr>
+      <w:r>
+        <w:rPr>
+          <w:rFonts w:hint="eastAsia"/>
+        </w:rPr>
+        <w:t>当需要发送信息时，能量接口会将如下简单的数据结构传送给对面的能量接口：</w:t>
+      </w:r>
+    </w:p>
+    <w:p>
+      <w:pPr>
+        <w:pStyle w:val="13"/>
+      </w:pPr>
       <w:proofErr w:type="spellStart"/>
       <w:r>
-        <w:t>SimObject</w:t>
+        <w:t>struct</w:t>
       </w:r>
       <w:proofErr w:type="spellEnd"/>
       <w:r>
-        <w:t>中派生的类在</w:t>
-      </w:r>
-      <w:r>
-        <w:t>Python</w:t>
-      </w:r>
-      <w:r>
-        <w:t>端都有一个对应的同名类，在实际使用中，用户一般</w:t>
-      </w:r>
-      <w:r>
-        <w:t>直接通过配置</w:t>
-      </w:r>
-      <w:r>
-        <w:t>Python</w:t>
-      </w:r>
-      <w:proofErr w:type="gramStart"/>
-      <w:r>
-        <w:t>端对象</w:t>
-      </w:r>
-      <w:proofErr w:type="gramEnd"/>
-      <w:r>
-        <w:t>的方式来配置这个</w:t>
+        <w:t xml:space="preserve"> </w:t>
       </w:r>
       <w:proofErr w:type="spellStart"/>
       <w:r>
-        <w:t>SimObject</w:t>
+        <w:t>EnergyMsg</w:t>
       </w:r>
       <w:proofErr w:type="spellEnd"/>
-      <w:r>
-        <w:t>的行为</w:t>
-      </w:r>
-      <w:r>
-        <w:rPr>
-          <w:rFonts w:hint="eastAsia"/>
-        </w:rPr>
-        <w:t>，为了仿真某一系统，用户需要为这个系统创建一个</w:t>
-      </w:r>
-      <w:r>
-        <w:rPr>
-          <w:rFonts w:hint="eastAsia"/>
-        </w:rPr>
-        <w:t>Python</w:t>
-      </w:r>
-      <w:r>
-        <w:rPr>
-          <w:rFonts w:hint="eastAsia"/>
-        </w:rPr>
-        <w:t>脚本，在这个脚本中定义这个系统中被使用的模块，配置这些模块的参数，并按照实际系统连接这些模块</w:t>
-      </w:r>
-      <w:r>
-        <w:rPr>
-          <w:rFonts w:hint="eastAsia"/>
-        </w:rPr>
-        <w:t>，这些模块（</w:t>
+    </w:p>
+    <w:p>
+      <w:pPr>
+        <w:pStyle w:val="13"/>
+      </w:pPr>
+      <w:r>
+        <w:t>{</w:t>
+      </w:r>
+    </w:p>
+    <w:p>
+      <w:pPr>
+        <w:pStyle w:val="13"/>
+      </w:pPr>
+      <w:r>
+        <w:t xml:space="preserve">    int32_t type;</w:t>
+      </w:r>
+    </w:p>
+    <w:p>
+      <w:pPr>
+        <w:pStyle w:val="13"/>
+      </w:pPr>
+      <w:r>
+        <w:t xml:space="preserve">    double </w:t>
       </w:r>
       <w:proofErr w:type="spellStart"/>
       <w:r>
-        <w:rPr>
-          <w:rFonts w:hint="eastAsia"/>
-        </w:rPr>
-        <w:t>SimObject</w:t>
+        <w:t>val</w:t>
       </w:r>
       <w:proofErr w:type="spellEnd"/>
       <w:r>
-        <w:rPr>
-          <w:rFonts w:hint="eastAsia"/>
-        </w:rPr>
-        <w:t>）存在一定的树状关系，比如说，</w:t>
-      </w:r>
-      <w:r>
-        <w:rPr>
-          <w:rFonts w:hint="eastAsia"/>
-        </w:rPr>
-        <w:t>CPU</w:t>
-      </w:r>
-      <w:r>
-        <w:rPr>
-          <w:rFonts w:hint="eastAsia"/>
-        </w:rPr>
-        <w:t>、总线、内存都是</w:t>
-      </w:r>
-      <w:r>
-        <w:rPr>
-          <w:rFonts w:hint="eastAsia"/>
-        </w:rPr>
-        <w:t>system</w:t>
-      </w:r>
-      <w:r>
-        <w:rPr>
-          <w:rFonts w:hint="eastAsia"/>
-        </w:rPr>
-        <w:t>模块的子模块，具体体现就是这些模块的对象是</w:t>
-      </w:r>
-      <w:r>
-        <w:rPr>
-          <w:rFonts w:hint="eastAsia"/>
-        </w:rPr>
-        <w:t>system</w:t>
-      </w:r>
-      <w:r>
-        <w:rPr>
-          <w:rFonts w:hint="eastAsia"/>
-        </w:rPr>
-        <w:t>模块对象的成员变量，定义好整个系统的参数和连接方式后，用户需要使系统的最上层</w:t>
-      </w:r>
-      <w:r>
-        <w:rPr>
-          <w:rFonts w:hint="eastAsia"/>
-        </w:rPr>
-        <w:t>system</w:t>
-      </w:r>
-      <w:r>
-        <w:rPr>
-          <w:rFonts w:hint="eastAsia"/>
-        </w:rPr>
-        <w:t>模块成为根模块</w:t>
-      </w:r>
-      <w:r>
-        <w:rPr>
-          <w:rFonts w:hint="eastAsia"/>
-        </w:rPr>
-        <w:t>root</w:t>
-      </w:r>
-      <w:r>
-        <w:rPr>
-          <w:rFonts w:hint="eastAsia"/>
-        </w:rPr>
-        <w:t>的成员变量，并告知</w:t>
-      </w:r>
-      <w:r>
-        <w:rPr>
-          <w:rFonts w:hint="eastAsia"/>
-        </w:rPr>
-        <w:t>Gem5</w:t>
-      </w:r>
-      <w:r>
-        <w:rPr>
-          <w:rFonts w:hint="eastAsia"/>
-        </w:rPr>
-        <w:t>对</w:t>
-      </w:r>
-      <w:r>
-        <w:rPr>
-          <w:rFonts w:hint="eastAsia"/>
-        </w:rPr>
-        <w:t>root</w:t>
-      </w:r>
-      <w:r>
-        <w:rPr>
-          <w:rFonts w:hint="eastAsia"/>
-        </w:rPr>
-        <w:t>模块进行仿真</w:t>
-      </w:r>
-      <w:r>
-        <w:rPr>
-          <w:rFonts w:hint="eastAsia"/>
-        </w:rPr>
-        <w:t>。</w:t>
-      </w:r>
-      <w:r>
-        <w:t>在运行时</w:t>
-      </w:r>
-      <w:r>
-        <w:rPr>
-          <w:rFonts w:hint="eastAsia"/>
-        </w:rPr>
-        <w:t>，</w:t>
-      </w:r>
-      <w:r>
-        <w:t>Gem5</w:t>
-      </w:r>
-      <w:r>
-        <w:t>会</w:t>
-      </w:r>
-      <w:r>
-        <w:rPr>
-          <w:rFonts w:hint="eastAsia"/>
-        </w:rPr>
-        <w:t>采用深度优先搜索的方式</w:t>
-      </w:r>
-      <w:r>
-        <w:rPr>
-          <w:rFonts w:hint="eastAsia"/>
-        </w:rPr>
-        <w:t>遍历模块树，为每一个</w:t>
-      </w:r>
-      <w:r>
-        <w:rPr>
-          <w:rFonts w:hint="eastAsia"/>
-        </w:rPr>
-        <w:t>Python</w:t>
-      </w:r>
-      <w:r>
-        <w:rPr>
-          <w:rFonts w:hint="eastAsia"/>
-        </w:rPr>
-        <w:t>模块建立对应的</w:t>
-      </w:r>
-      <w:r>
-        <w:rPr>
-          <w:rFonts w:hint="eastAsia"/>
-        </w:rPr>
-        <w:t>C++</w:t>
-      </w:r>
-      <w:r>
-        <w:rPr>
-          <w:rFonts w:hint="eastAsia"/>
-        </w:rPr>
-        <w:t>后端模块，接下来同样采用深度优先搜索的方式来为每一个</w:t>
-      </w:r>
-      <w:r>
-        <w:rPr>
-          <w:rFonts w:hint="eastAsia"/>
-        </w:rPr>
-        <w:t>C++</w:t>
-      </w:r>
-      <w:r>
-        <w:rPr>
-          <w:rFonts w:hint="eastAsia"/>
-        </w:rPr>
-        <w:t>后端模块进行初始化，在初始化的过程中，最初的事件被放入事件队列，这使得整个仿真过程开始</w:t>
-      </w:r>
-      <w:r>
-        <w:t>。</w:t>
+        <w:t>;</w:t>
       </w:r>
     </w:p>
     <w:p>
@@ -9615,473 +9941,141 @@
         <w:pStyle w:val="13"/>
       </w:pPr>
       <w:r>
-        <w:t>Gem5</w:t>
-      </w:r>
-      <w:r>
-        <w:rPr>
-          <w:rFonts w:hint="eastAsia"/>
-        </w:rPr>
-        <w:t>-NVP</w:t>
-      </w:r>
-      <w:r>
-        <w:rPr>
-          <w:rFonts w:hint="eastAsia"/>
-        </w:rPr>
-        <w:t>中和能量有关的功能同样拥有从</w:t>
-      </w:r>
-      <w:r>
-        <w:rPr>
-          <w:rFonts w:hint="eastAsia"/>
-        </w:rPr>
-        <w:t>Python</w:t>
-      </w:r>
-      <w:r>
-        <w:rPr>
-          <w:rFonts w:hint="eastAsia"/>
-        </w:rPr>
-        <w:t>端进行控制的功能，提供了众多方便的</w:t>
-      </w:r>
-      <w:r>
-        <w:rPr>
-          <w:rFonts w:hint="eastAsia"/>
-        </w:rPr>
-        <w:t>Python</w:t>
-      </w:r>
-      <w:r>
-        <w:rPr>
-          <w:rFonts w:hint="eastAsia"/>
-        </w:rPr>
-        <w:t>接口，然而每一项功能的配置方式都有所不同，正如</w:t>
-      </w:r>
-      <w:r>
-        <w:rPr>
-          <w:rFonts w:hint="eastAsia"/>
-        </w:rPr>
-        <w:t>Gem5</w:t>
-      </w:r>
-      <w:r>
-        <w:rPr>
-          <w:rFonts w:hint="eastAsia"/>
-        </w:rPr>
-        <w:t>本身的诸多模块一样，和能量有关的</w:t>
-      </w:r>
-      <w:r>
-        <w:rPr>
-          <w:rFonts w:hint="eastAsia"/>
-        </w:rPr>
-        <w:t>Python</w:t>
-      </w:r>
-      <w:r>
-        <w:rPr>
-          <w:rFonts w:hint="eastAsia"/>
-        </w:rPr>
-        <w:t>配置细节将会在后几个章节中被分别详细介绍。</w:t>
-      </w:r>
-      <w:r>
-        <w:br w:type="page"/>
+        <w:t>};</w:t>
       </w:r>
     </w:p>
     <w:p>
       <w:pPr>
         <w:pStyle w:val="13"/>
       </w:pPr>
-    </w:p>
-    <w:p>
-      <w:pPr>
-        <w:pStyle w:val="15"/>
-      </w:pPr>
-      <w:bookmarkStart w:id="30" w:name="_Toc483406853"/>
-      <w:bookmarkStart w:id="31" w:name="_Toc483407060"/>
-      <w:r>
-        <w:rPr>
-          <w:rFonts w:hint="eastAsia"/>
-        </w:rPr>
-        <w:t>第</w:t>
-      </w:r>
-      <w:r>
-        <w:rPr>
-          <w:rFonts w:hint="eastAsia"/>
-        </w:rPr>
-        <w:t>3</w:t>
-      </w:r>
-      <w:r>
-        <w:rPr>
-          <w:rFonts w:hint="eastAsia"/>
-        </w:rPr>
-        <w:t>章</w:t>
-      </w:r>
-      <w:r>
-        <w:rPr>
-          <w:rFonts w:hint="eastAsia"/>
-        </w:rPr>
-        <w:t xml:space="preserve"> </w:t>
-      </w:r>
-      <w:r>
-        <w:rPr>
-          <w:rFonts w:hint="eastAsia"/>
-        </w:rPr>
-        <w:t>模块间能量信息交互</w:t>
-      </w:r>
-      <w:bookmarkEnd w:id="30"/>
-      <w:bookmarkEnd w:id="31"/>
-    </w:p>
-    <w:p>
-      <w:pPr>
-        <w:pStyle w:val="13"/>
-      </w:pPr>
-      <w:r>
-        <w:rPr>
-          <w:rFonts w:hint="eastAsia"/>
-        </w:rPr>
-        <w:t>模块间能量信息的传输是一个软件非易失仿真器所有功能的基础，</w:t>
-      </w:r>
-      <w:r>
-        <w:rPr>
-          <w:rFonts w:hint="eastAsia"/>
-        </w:rPr>
-        <w:t>这一个部分包含了如下内容：模块间交换的能量信息有哪些类型，</w:t>
-      </w:r>
-      <w:r>
-        <w:rPr>
-          <w:rFonts w:hint="eastAsia"/>
-        </w:rPr>
-        <w:t>如何为模块添加能量信息传递的功能，模块之间的能量流路线是如何连接的。这一章节将会对这些问题提出解释。</w:t>
-      </w:r>
-    </w:p>
-    <w:p>
-      <w:pPr>
-        <w:pStyle w:val="13"/>
-      </w:pPr>
-    </w:p>
-    <w:p>
-      <w:pPr>
-        <w:pStyle w:val="23"/>
-      </w:pPr>
-      <w:bookmarkStart w:id="32" w:name="_Toc483406854"/>
-      <w:bookmarkStart w:id="33" w:name="_Toc483407061"/>
-      <w:r>
-        <w:rPr>
-          <w:rFonts w:hint="eastAsia"/>
-        </w:rPr>
-        <w:t xml:space="preserve">3.1 </w:t>
-      </w:r>
-      <w:r>
-        <w:rPr>
-          <w:rFonts w:hint="eastAsia"/>
-        </w:rPr>
-        <w:t>“能量接口”</w:t>
-      </w:r>
-      <w:bookmarkEnd w:id="32"/>
-      <w:bookmarkEnd w:id="33"/>
-    </w:p>
-    <w:p>
-      <w:pPr>
-        <w:pStyle w:val="13"/>
-      </w:pPr>
-      <w:r>
-        <w:rPr>
-          <w:rFonts w:hint="eastAsia"/>
-        </w:rPr>
-        <w:t>Gem5</w:t>
-      </w:r>
-      <w:r>
-        <w:rPr>
-          <w:rFonts w:hint="eastAsia"/>
-        </w:rPr>
-        <w:t>中存在内存接口“</w:t>
-      </w:r>
-      <w:r>
-        <w:rPr>
-          <w:rFonts w:hint="eastAsia"/>
-        </w:rPr>
-        <w:t>Port</w:t>
-      </w:r>
-      <w:r>
-        <w:rPr>
-          <w:rFonts w:hint="eastAsia"/>
-        </w:rPr>
-        <w:t>”，描述了系统中的各个模块如何与其他模块进行内存访问相关的通信，借鉴这个概念，</w:t>
-      </w:r>
-      <w:r>
-        <w:rPr>
-          <w:rFonts w:hint="eastAsia"/>
-        </w:rPr>
-        <w:t>Gem5</w:t>
-      </w:r>
-      <w:r>
-        <w:rPr>
-          <w:rFonts w:hint="eastAsia"/>
-        </w:rPr>
-        <w:t>-NVP</w:t>
-      </w:r>
-      <w:r>
-        <w:rPr>
-          <w:rFonts w:hint="eastAsia"/>
-        </w:rPr>
-        <w:t>中提出了“能量接口”这一概念，能量接口和内存接口存在诸多相似之处，也有一些不同，这一部分将对能量接口进行介绍。</w:t>
-      </w:r>
-      <w:r>
-        <w:rPr>
-          <w:rFonts w:hint="eastAsia"/>
-        </w:rPr>
-        <w:t>首先，能量接口在后端</w:t>
-      </w:r>
-      <w:r>
-        <w:rPr>
-          <w:rFonts w:hint="eastAsia"/>
-        </w:rPr>
-        <w:t>C</w:t>
-      </w:r>
-      <w:r>
-        <w:t>++</w:t>
-      </w:r>
-      <w:r>
-        <w:rPr>
-          <w:rFonts w:hint="eastAsia"/>
-        </w:rPr>
-        <w:t>代码中体现为“</w:t>
+      <w:r>
+        <w:rPr>
+          <w:rFonts w:hint="eastAsia"/>
+        </w:rPr>
+        <w:t>此数据结构中</w:t>
+      </w:r>
+      <w:r>
+        <w:rPr>
+          <w:rFonts w:hint="eastAsia"/>
+        </w:rPr>
+        <w:t>type</w:t>
+      </w:r>
+      <w:r>
+        <w:rPr>
+          <w:rFonts w:hint="eastAsia"/>
+        </w:rPr>
+        <w:t>代表着此能量信息的类型，一般来说，</w:t>
+      </w:r>
+      <w:r>
+        <w:rPr>
+          <w:rFonts w:hint="eastAsia"/>
+        </w:rPr>
+        <w:t>type</w:t>
+      </w:r>
+      <w:r>
+        <w:rPr>
+          <w:rFonts w:hint="eastAsia"/>
+        </w:rPr>
+        <w:t>为</w:t>
+      </w:r>
+      <w:r>
+        <w:rPr>
+          <w:rFonts w:hint="eastAsia"/>
+        </w:rPr>
+        <w:t>0</w:t>
+      </w:r>
+      <w:r>
+        <w:rPr>
+          <w:rFonts w:hint="eastAsia"/>
+        </w:rPr>
+        <w:t>意味着此能量信息</w:t>
+      </w:r>
+      <w:r>
+        <w:rPr>
+          <w:rFonts w:hint="eastAsia"/>
+        </w:rPr>
+        <w:t>代表发送端消耗了数值为</w:t>
+      </w:r>
+      <w:r>
+        <w:rPr>
+          <w:rFonts w:hint="eastAsia"/>
+        </w:rPr>
+        <w:t>value</w:t>
+      </w:r>
+      <w:r>
+        <w:rPr>
+          <w:rFonts w:hint="eastAsia"/>
+        </w:rPr>
+        <w:t>的能量，而其他数值的</w:t>
+      </w:r>
+      <w:r>
+        <w:rPr>
+          <w:rFonts w:hint="eastAsia"/>
+        </w:rPr>
+        <w:t>type</w:t>
+      </w:r>
+      <w:r>
+        <w:rPr>
+          <w:rFonts w:hint="eastAsia"/>
+        </w:rPr>
+        <w:t>对应的消息类型一般由能量管理模块</w:t>
       </w:r>
       <w:proofErr w:type="spellStart"/>
       <w:r>
         <w:rPr>
           <w:rFonts w:hint="eastAsia"/>
         </w:rPr>
-        <w:t>EnergyPort</w:t>
+        <w:t>EnergyMgmt</w:t>
       </w:r>
       <w:proofErr w:type="spellEnd"/>
       <w:r>
         <w:rPr>
           <w:rFonts w:hint="eastAsia"/>
         </w:rPr>
-        <w:t>”类，能量接口能够互相连接，</w:t>
-      </w:r>
-      <w:r>
-        <w:rPr>
-          <w:rFonts w:hint="eastAsia"/>
-        </w:rPr>
-        <w:t>并能够互相发送信息。</w:t>
+        <w:t>（后文中会进行介绍）中的系统状态机进行</w:t>
+      </w:r>
+      <w:r>
+        <w:rPr>
+          <w:rFonts w:hint="eastAsia"/>
+        </w:rPr>
+        <w:t>定义，一个最简单的例子是，系统默认的简易状态机的消息种类有两种，</w:t>
+      </w:r>
+      <w:r>
+        <w:rPr>
+          <w:rFonts w:hint="eastAsia"/>
+        </w:rPr>
+        <w:t>type=</w:t>
+      </w:r>
+      <w:r>
+        <w:t>1</w:t>
+      </w:r>
+      <w:r>
+        <w:rPr>
+          <w:rFonts w:hint="eastAsia"/>
+        </w:rPr>
+        <w:t>代表系统关机消息，</w:t>
+      </w:r>
+      <w:r>
+        <w:rPr>
+          <w:rFonts w:hint="eastAsia"/>
+        </w:rPr>
+        <w:t>type=</w:t>
+      </w:r>
+      <w:r>
+        <w:t>2</w:t>
+      </w:r>
+      <w:r>
+        <w:rPr>
+          <w:rFonts w:hint="eastAsia"/>
+        </w:rPr>
+        <w:t>代表系统开机消息，用户仿真的系统如果有其他状态或者其他信息，可以自行编写系统状态机并进行定义。</w:t>
       </w:r>
     </w:p>
     <w:p>
       <w:pPr>
         <w:pStyle w:val="3"/>
       </w:pPr>
-      <w:bookmarkStart w:id="34" w:name="_Toc483406855"/>
-      <w:r>
-        <w:rPr>
-          <w:rFonts w:hint="eastAsia"/>
-        </w:rPr>
-        <w:t xml:space="preserve">3.1.1 </w:t>
-      </w:r>
-      <w:r>
-        <w:rPr>
-          <w:rFonts w:hint="eastAsia"/>
-        </w:rPr>
-        <w:t>能量信息</w:t>
-      </w:r>
-      <w:bookmarkEnd w:id="34"/>
-    </w:p>
-    <w:p>
-      <w:pPr>
-        <w:pStyle w:val="13"/>
-      </w:pPr>
-      <w:r>
-        <w:rPr>
-          <w:rFonts w:hint="eastAsia"/>
-        </w:rPr>
-        <w:t>当需要发送信息时，能量接口会将如下简单的数据结构传送给对面的能量接口：</w:t>
-      </w:r>
-    </w:p>
-    <w:p>
-      <w:pPr>
-        <w:pStyle w:val="13"/>
-      </w:pPr>
-      <w:proofErr w:type="spellStart"/>
-      <w:r>
-        <w:t>struct</w:t>
-      </w:r>
-      <w:proofErr w:type="spellEnd"/>
-      <w:r>
-        <w:t xml:space="preserve"> </w:t>
-      </w:r>
-      <w:proofErr w:type="spellStart"/>
-      <w:r>
-        <w:t>EnergyMsg</w:t>
-      </w:r>
-      <w:proofErr w:type="spellEnd"/>
-    </w:p>
-    <w:p>
-      <w:pPr>
-        <w:pStyle w:val="13"/>
-      </w:pPr>
-      <w:r>
-        <w:t>{</w:t>
-      </w:r>
-    </w:p>
-    <w:p>
-      <w:pPr>
-        <w:pStyle w:val="13"/>
-      </w:pPr>
-      <w:r>
-        <w:t xml:space="preserve">    int32_t type;</w:t>
-      </w:r>
-    </w:p>
-    <w:p>
-      <w:pPr>
-        <w:pStyle w:val="13"/>
-      </w:pPr>
-      <w:r>
-        <w:t xml:space="preserve">    double </w:t>
-      </w:r>
-      <w:proofErr w:type="spellStart"/>
-      <w:r>
-        <w:t>val</w:t>
-      </w:r>
-      <w:proofErr w:type="spellEnd"/>
-      <w:r>
-        <w:t>;</w:t>
-      </w:r>
-    </w:p>
-    <w:p>
-      <w:pPr>
-        <w:pStyle w:val="13"/>
-      </w:pPr>
-      <w:r>
-        <w:t>};</w:t>
-      </w:r>
-    </w:p>
-    <w:p>
-      <w:pPr>
-        <w:pStyle w:val="13"/>
-      </w:pPr>
-      <w:r>
-        <w:rPr>
-          <w:rFonts w:hint="eastAsia"/>
-        </w:rPr>
-        <w:t>此数据结构中</w:t>
-      </w:r>
-      <w:r>
-        <w:rPr>
-          <w:rFonts w:hint="eastAsia"/>
-        </w:rPr>
-        <w:t>type</w:t>
-      </w:r>
-      <w:r>
-        <w:rPr>
-          <w:rFonts w:hint="eastAsia"/>
-        </w:rPr>
-        <w:t>代表着此能量信息的类型，一般来说，</w:t>
-      </w:r>
-      <w:r>
-        <w:rPr>
-          <w:rFonts w:hint="eastAsia"/>
-        </w:rPr>
-        <w:t>type</w:t>
-      </w:r>
-      <w:r>
-        <w:rPr>
-          <w:rFonts w:hint="eastAsia"/>
-        </w:rPr>
-        <w:t>为</w:t>
-      </w:r>
-      <w:r>
-        <w:rPr>
-          <w:rFonts w:hint="eastAsia"/>
-        </w:rPr>
-        <w:t>0</w:t>
-      </w:r>
-      <w:r>
-        <w:rPr>
-          <w:rFonts w:hint="eastAsia"/>
-        </w:rPr>
-        <w:t>意味着此能量信息</w:t>
-      </w:r>
-      <w:r>
-        <w:rPr>
-          <w:rFonts w:hint="eastAsia"/>
-        </w:rPr>
-        <w:t>代表发送端消耗了数值为</w:t>
-      </w:r>
-      <w:r>
-        <w:rPr>
-          <w:rFonts w:hint="eastAsia"/>
-        </w:rPr>
-        <w:t>value</w:t>
-      </w:r>
-      <w:r>
-        <w:rPr>
-          <w:rFonts w:hint="eastAsia"/>
-        </w:rPr>
-        <w:t>的能量，而其他数值的</w:t>
-      </w:r>
-      <w:r>
-        <w:rPr>
-          <w:rFonts w:hint="eastAsia"/>
-        </w:rPr>
-        <w:t>type</w:t>
-      </w:r>
-      <w:r>
-        <w:rPr>
-          <w:rFonts w:hint="eastAsia"/>
-        </w:rPr>
-        <w:t>对应的消息类型一般由能量管理模块</w:t>
-      </w:r>
-      <w:proofErr w:type="spellStart"/>
-      <w:r>
-        <w:rPr>
-          <w:rFonts w:hint="eastAsia"/>
-        </w:rPr>
-        <w:t>EnergyMgmt</w:t>
-      </w:r>
-      <w:proofErr w:type="spellEnd"/>
-      <w:r>
-        <w:rPr>
-          <w:rFonts w:hint="eastAsia"/>
-        </w:rPr>
-        <w:t>（后文中会进行介绍）中的系统状态机进行</w:t>
-      </w:r>
-      <w:r>
-        <w:rPr>
-          <w:rFonts w:hint="eastAsia"/>
-        </w:rPr>
-        <w:t>定义，一个最简单的例子是，系统默认的简易状态机的消息种类有两种，</w:t>
-      </w:r>
-      <w:r>
-        <w:rPr>
-          <w:rFonts w:hint="eastAsia"/>
-        </w:rPr>
-        <w:t>type=</w:t>
-      </w:r>
-      <w:r>
-        <w:t>1</w:t>
-      </w:r>
-      <w:r>
-        <w:rPr>
-          <w:rFonts w:hint="eastAsia"/>
-        </w:rPr>
-        <w:t>代表系统关机消息，</w:t>
-      </w:r>
-      <w:r>
-        <w:rPr>
-          <w:rFonts w:hint="eastAsia"/>
-        </w:rPr>
-        <w:t>type=</w:t>
-      </w:r>
-      <w:r>
-        <w:t>2</w:t>
-      </w:r>
-      <w:r>
-        <w:rPr>
-          <w:rFonts w:hint="eastAsia"/>
-        </w:rPr>
-        <w:t>代表系统开机消息，用户仿真的系统如果有其他状态或者其他信息，可以自行编写系统状态机并进行定义。</w:t>
-      </w:r>
-    </w:p>
-    <w:p>
-      <w:pPr>
-        <w:pStyle w:val="3"/>
-      </w:pPr>
-      <w:bookmarkStart w:id="35" w:name="_Toc483406856"/>
+      <w:bookmarkStart w:id="34" w:name="_Toc483406856"/>
       <w:r>
         <w:rPr>
           <w:rFonts w:hint="eastAsia"/>
@@ -10095,7 +10089,7 @@
         </w:rPr>
         <w:t>能量接口种类</w:t>
       </w:r>
-      <w:bookmarkEnd w:id="35"/>
+      <w:bookmarkEnd w:id="34"/>
     </w:p>
     <w:p>
       <w:pPr>
@@ -11751,8 +11745,8 @@
       <w:pPr>
         <w:pStyle w:val="23"/>
       </w:pPr>
-      <w:bookmarkStart w:id="36" w:name="_Toc483406857"/>
-      <w:bookmarkStart w:id="37" w:name="_Toc483407062"/>
+      <w:bookmarkStart w:id="35" w:name="_Toc483406857"/>
+      <w:bookmarkStart w:id="36" w:name="_Toc483407062"/>
       <w:r>
         <w:rPr>
           <w:rFonts w:hint="eastAsia"/>
@@ -11791,8 +11785,8 @@
         </w:rPr>
         <w:t>的关系</w:t>
       </w:r>
+      <w:bookmarkEnd w:id="35"/>
       <w:bookmarkEnd w:id="36"/>
-      <w:bookmarkEnd w:id="37"/>
     </w:p>
     <w:p>
       <w:pPr>
@@ -12629,8 +12623,8 @@
       <w:pPr>
         <w:pStyle w:val="23"/>
       </w:pPr>
-      <w:bookmarkStart w:id="38" w:name="_Toc483406858"/>
-      <w:bookmarkStart w:id="39" w:name="_Toc483407063"/>
+      <w:bookmarkStart w:id="37" w:name="_Toc483406858"/>
+      <w:bookmarkStart w:id="38" w:name="_Toc483407063"/>
       <w:r>
         <w:rPr>
           <w:rFonts w:hint="eastAsia"/>
@@ -12649,8 +12643,8 @@
         </w:rPr>
         <w:t>端配置</w:t>
       </w:r>
+      <w:bookmarkEnd w:id="37"/>
       <w:bookmarkEnd w:id="38"/>
-      <w:bookmarkEnd w:id="39"/>
     </w:p>
     <w:p>
       <w:pPr>
@@ -13379,8 +13373,8 @@
       <w:pPr>
         <w:pStyle w:val="15"/>
       </w:pPr>
-      <w:bookmarkStart w:id="40" w:name="_Toc483406859"/>
-      <w:bookmarkStart w:id="41" w:name="_Toc483407064"/>
+      <w:bookmarkStart w:id="39" w:name="_Toc483406859"/>
+      <w:bookmarkStart w:id="40" w:name="_Toc483407064"/>
       <w:r>
         <w:rPr>
           <w:rFonts w:hint="eastAsia"/>
@@ -13411,60 +13405,60 @@
         </w:rPr>
         <w:t>能量管理模块</w:t>
       </w:r>
+      <w:bookmarkEnd w:id="39"/>
       <w:bookmarkEnd w:id="40"/>
+    </w:p>
+    <w:p>
+      <w:pPr>
+        <w:pStyle w:val="13"/>
+      </w:pPr>
+      <w:r>
+        <w:rPr>
+          <w:rFonts w:hint="eastAsia"/>
+        </w:rPr>
+        <w:t>本部分将会介绍为非易失处理器（</w:t>
+      </w:r>
+      <w:r>
+        <w:rPr>
+          <w:rFonts w:hint="eastAsia"/>
+        </w:rPr>
+        <w:t>NVP</w:t>
+      </w:r>
+      <w:r>
+        <w:rPr>
+          <w:rFonts w:hint="eastAsia"/>
+        </w:rPr>
+        <w:t>）引入的能量管理模块，能量管理模块是非易失系统与传统系统区别的一个重要部分，接下来本文将会从简介、能量收集、系统（能量）状态机几个角度来对能量管理模块进行介绍。</w:t>
+      </w:r>
+    </w:p>
+    <w:p>
+      <w:pPr>
+        <w:pStyle w:val="13"/>
+      </w:pPr>
+    </w:p>
+    <w:p>
+      <w:pPr>
+        <w:pStyle w:val="23"/>
+      </w:pPr>
+      <w:bookmarkStart w:id="41" w:name="_Toc483406860"/>
+      <w:bookmarkStart w:id="42" w:name="_Toc483407065"/>
+      <w:r>
+        <w:rPr>
+          <w:rFonts w:hint="eastAsia"/>
+        </w:rPr>
+        <w:t>4.1</w:t>
+      </w:r>
+      <w:r>
+        <w:t xml:space="preserve"> </w:t>
+      </w:r>
+      <w:r>
+        <w:rPr>
+          <w:rFonts w:hint="eastAsia"/>
+        </w:rPr>
+        <w:t>能量管理模块简介</w:t>
+      </w:r>
       <w:bookmarkEnd w:id="41"/>
-    </w:p>
-    <w:p>
-      <w:pPr>
-        <w:pStyle w:val="13"/>
-      </w:pPr>
-      <w:r>
-        <w:rPr>
-          <w:rFonts w:hint="eastAsia"/>
-        </w:rPr>
-        <w:t>本部分将会介绍为非易失处理器（</w:t>
-      </w:r>
-      <w:r>
-        <w:rPr>
-          <w:rFonts w:hint="eastAsia"/>
-        </w:rPr>
-        <w:t>NVP</w:t>
-      </w:r>
-      <w:r>
-        <w:rPr>
-          <w:rFonts w:hint="eastAsia"/>
-        </w:rPr>
-        <w:t>）引入的能量管理模块，能量管理模块是非易失系统与传统系统区别的一个重要部分，接下来本文将会从简介、能量收集、系统（能量）状态机几个角度来对能量管理模块进行介绍。</w:t>
-      </w:r>
-    </w:p>
-    <w:p>
-      <w:pPr>
-        <w:pStyle w:val="13"/>
-      </w:pPr>
-    </w:p>
-    <w:p>
-      <w:pPr>
-        <w:pStyle w:val="23"/>
-      </w:pPr>
-      <w:bookmarkStart w:id="42" w:name="_Toc483406860"/>
-      <w:bookmarkStart w:id="43" w:name="_Toc483407065"/>
-      <w:r>
-        <w:rPr>
-          <w:rFonts w:hint="eastAsia"/>
-        </w:rPr>
-        <w:t>4.1</w:t>
-      </w:r>
-      <w:r>
-        <w:t xml:space="preserve"> </w:t>
-      </w:r>
-      <w:r>
-        <w:rPr>
-          <w:rFonts w:hint="eastAsia"/>
-        </w:rPr>
-        <w:t>能量管理模块简介</w:t>
-      </w:r>
       <w:bookmarkEnd w:id="42"/>
-      <w:bookmarkEnd w:id="43"/>
     </w:p>
     <w:p>
       <w:pPr>
@@ -14072,8 +14066,8 @@
       <w:pPr>
         <w:pStyle w:val="23"/>
       </w:pPr>
-      <w:bookmarkStart w:id="44" w:name="_Toc483406861"/>
-      <w:bookmarkStart w:id="45" w:name="_Toc483407066"/>
+      <w:bookmarkStart w:id="43" w:name="_Toc483406861"/>
+      <w:bookmarkStart w:id="44" w:name="_Toc483407066"/>
       <w:r>
         <w:rPr>
           <w:rFonts w:hint="eastAsia"/>
@@ -14086,8 +14080,8 @@
         </w:rPr>
         <w:t>能量收集功能</w:t>
       </w:r>
+      <w:bookmarkEnd w:id="43"/>
       <w:bookmarkEnd w:id="44"/>
-      <w:bookmarkEnd w:id="45"/>
     </w:p>
     <w:p>
       <w:pPr>
@@ -14614,8 +14608,8 @@
       <w:pPr>
         <w:pStyle w:val="23"/>
       </w:pPr>
-      <w:bookmarkStart w:id="46" w:name="_Toc483406862"/>
-      <w:bookmarkStart w:id="47" w:name="_Toc483407067"/>
+      <w:bookmarkStart w:id="45" w:name="_Toc483406862"/>
+      <w:bookmarkStart w:id="46" w:name="_Toc483407067"/>
       <w:r>
         <w:rPr>
           <w:rFonts w:hint="eastAsia"/>
@@ -14628,8 +14622,8 @@
         </w:rPr>
         <w:t>系统状态机模块</w:t>
       </w:r>
+      <w:bookmarkEnd w:id="45"/>
       <w:bookmarkEnd w:id="46"/>
-      <w:bookmarkEnd w:id="47"/>
     </w:p>
     <w:p>
       <w:pPr>
@@ -15127,8 +15121,8 @@
       <w:pPr>
         <w:pStyle w:val="23"/>
       </w:pPr>
-      <w:bookmarkStart w:id="48" w:name="_Toc483406863"/>
-      <w:bookmarkStart w:id="49" w:name="_Toc483407068"/>
+      <w:bookmarkStart w:id="47" w:name="_Toc483406863"/>
+      <w:bookmarkStart w:id="48" w:name="_Toc483407068"/>
       <w:r>
         <w:t xml:space="preserve">4.4 </w:t>
       </w:r>
@@ -15144,8 +15138,8 @@
         </w:rPr>
         <w:t>成员介绍</w:t>
       </w:r>
+      <w:bookmarkEnd w:id="47"/>
       <w:bookmarkEnd w:id="48"/>
-      <w:bookmarkEnd w:id="49"/>
     </w:p>
     <w:p>
       <w:pPr>
@@ -15957,9 +15951,6 @@
         <w:tc>
           <w:tcPr>
             <w:tcW w:w="4148" w:type="dxa"/>
-            <w:tcBorders>
-              <w:bottom w:val="single" w:sz="12" w:space="0" w:color="auto"/>
-            </w:tcBorders>
           </w:tcPr>
           <w:p>
             <w:proofErr w:type="spellStart"/>
@@ -15975,9 +15966,6 @@
         <w:tc>
           <w:tcPr>
             <w:tcW w:w="4148" w:type="dxa"/>
-            <w:tcBorders>
-              <w:bottom w:val="single" w:sz="12" w:space="0" w:color="auto"/>
-            </w:tcBorders>
           </w:tcPr>
           <w:p>
             <w:r>
@@ -15995,8 +15983,8 @@
       <w:pPr>
         <w:pStyle w:val="23"/>
       </w:pPr>
-      <w:bookmarkStart w:id="50" w:name="_Toc483406864"/>
-      <w:bookmarkStart w:id="51" w:name="_Toc483407069"/>
+      <w:bookmarkStart w:id="49" w:name="_Toc483406864"/>
+      <w:bookmarkStart w:id="50" w:name="_Toc483407069"/>
       <w:r>
         <w:rPr>
           <w:rFonts w:hint="eastAsia"/>
@@ -16021,8 +16009,8 @@
         </w:rPr>
         <w:t>端配置</w:t>
       </w:r>
+      <w:bookmarkEnd w:id="49"/>
       <w:bookmarkEnd w:id="50"/>
-      <w:bookmarkEnd w:id="51"/>
     </w:p>
     <w:p>
       <w:pPr>
@@ -16643,8 +16631,8 @@
       <w:pPr>
         <w:pStyle w:val="15"/>
       </w:pPr>
-      <w:bookmarkStart w:id="52" w:name="_Toc483406865"/>
-      <w:bookmarkStart w:id="53" w:name="_Toc483407070"/>
+      <w:bookmarkStart w:id="51" w:name="_Toc483406865"/>
+      <w:bookmarkStart w:id="52" w:name="_Toc483407070"/>
       <w:r>
         <w:rPr>
           <w:rFonts w:hint="eastAsia"/>
@@ -16675,109 +16663,109 @@
         </w:rPr>
         <w:t>外设行为建模</w:t>
       </w:r>
+      <w:bookmarkEnd w:id="51"/>
       <w:bookmarkEnd w:id="52"/>
+    </w:p>
+    <w:p>
+      <w:pPr>
+        <w:pStyle w:val="13"/>
+      </w:pPr>
+      <w:r>
+        <w:rPr>
+          <w:rFonts w:hint="eastAsia"/>
+        </w:rPr>
+        <w:t>这一部分将会介绍在</w:t>
+      </w:r>
+      <w:r>
+        <w:rPr>
+          <w:rFonts w:hint="eastAsia"/>
+        </w:rPr>
+        <w:t>Gem5</w:t>
+      </w:r>
+      <w:r>
+        <w:rPr>
+          <w:rFonts w:hint="eastAsia"/>
+        </w:rPr>
+        <w:t>-NVP</w:t>
+      </w:r>
+      <w:r>
+        <w:rPr>
+          <w:rFonts w:hint="eastAsia"/>
+        </w:rPr>
+        <w:t>中引入的外设模块（称为虚拟外设</w:t>
+      </w:r>
+      <w:r>
+        <w:rPr>
+          <w:rFonts w:hint="eastAsia"/>
+        </w:rPr>
+        <w:t>，</w:t>
+      </w:r>
+      <w:r>
+        <w:rPr>
+          <w:rFonts w:hint="eastAsia"/>
+        </w:rPr>
+        <w:t>Virtual</w:t>
+      </w:r>
+      <w:r>
+        <w:t xml:space="preserve"> </w:t>
+      </w:r>
+      <w:r>
+        <w:rPr>
+          <w:rFonts w:hint="eastAsia"/>
+        </w:rPr>
+        <w:t>Devices</w:t>
+      </w:r>
+      <w:r>
+        <w:rPr>
+          <w:rFonts w:hint="eastAsia"/>
+        </w:rPr>
+        <w:t>），虚拟外设能够帮助我们进行有关非易失处理器与外部硬件进行交互的过程。</w:t>
+      </w:r>
+      <w:r>
+        <w:rPr>
+          <w:rFonts w:hint="eastAsia"/>
+        </w:rPr>
+        <w:t>事实上，对于外设的仿真可能是一个软件非易失仿真器最重要的功能，因为绝大多数非易失处理器的工作方式都是与外设交互，由于非易失处理器功率低，运算速度慢</w:t>
+      </w:r>
+      <w:r>
+        <w:rPr>
+          <w:rFonts w:hint="eastAsia"/>
+        </w:rPr>
+        <w:t>，因此非易失处理器所在的节点一般不处理大规模的运算负载，而是作为终端获取环境信息并进行简单的预处理，常用的非易失节点，比如心脏起搏器监测节点、山体应力监测节点、水流监测节点，都遵从这个工作模式，因此，非易失处理器的行为是和外设紧密相关的，一个可用的非易失处理器软件仿真平台必须拥有对外设进行建模的功能。</w:t>
+      </w:r>
+    </w:p>
+    <w:p>
+      <w:pPr>
+        <w:pStyle w:val="13"/>
+      </w:pPr>
+      <w:r>
+        <w:rPr>
+          <w:rFonts w:hint="eastAsia"/>
+        </w:rPr>
+        <w:t>本部分会先对虚拟外设进行简介，接下来介绍虚拟外设的概念与工作模式，最后介绍虚拟外设的地址解析与使用方式。</w:t>
+      </w:r>
+    </w:p>
+    <w:p/>
+    <w:p>
+      <w:pPr>
+        <w:pStyle w:val="23"/>
+      </w:pPr>
+      <w:bookmarkStart w:id="53" w:name="_Toc483406866"/>
+      <w:bookmarkStart w:id="54" w:name="_Toc483407071"/>
+      <w:r>
+        <w:rPr>
+          <w:rFonts w:hint="eastAsia"/>
+        </w:rPr>
+        <w:t xml:space="preserve">5.1 </w:t>
+      </w:r>
+      <w:r>
+        <w:rPr>
+          <w:rFonts w:hint="eastAsia"/>
+        </w:rPr>
+        <w:t>虚拟外设简介</w:t>
+      </w:r>
       <w:bookmarkEnd w:id="53"/>
-    </w:p>
-    <w:p>
-      <w:pPr>
-        <w:pStyle w:val="13"/>
-      </w:pPr>
-      <w:r>
-        <w:rPr>
-          <w:rFonts w:hint="eastAsia"/>
-        </w:rPr>
-        <w:t>这一部分将会介绍在</w:t>
-      </w:r>
-      <w:r>
-        <w:rPr>
-          <w:rFonts w:hint="eastAsia"/>
-        </w:rPr>
-        <w:t>Gem5</w:t>
-      </w:r>
-      <w:r>
-        <w:rPr>
-          <w:rFonts w:hint="eastAsia"/>
-        </w:rPr>
-        <w:t>-NVP</w:t>
-      </w:r>
-      <w:r>
-        <w:rPr>
-          <w:rFonts w:hint="eastAsia"/>
-        </w:rPr>
-        <w:t>中引入的外设模块（称为虚拟外设</w:t>
-      </w:r>
-      <w:r>
-        <w:rPr>
-          <w:rFonts w:hint="eastAsia"/>
-        </w:rPr>
-        <w:t>，</w:t>
-      </w:r>
-      <w:r>
-        <w:rPr>
-          <w:rFonts w:hint="eastAsia"/>
-        </w:rPr>
-        <w:t>Virtual</w:t>
-      </w:r>
-      <w:r>
-        <w:t xml:space="preserve"> </w:t>
-      </w:r>
-      <w:r>
-        <w:rPr>
-          <w:rFonts w:hint="eastAsia"/>
-        </w:rPr>
-        <w:t>Devices</w:t>
-      </w:r>
-      <w:r>
-        <w:rPr>
-          <w:rFonts w:hint="eastAsia"/>
-        </w:rPr>
-        <w:t>），虚拟外设能够帮助我们进行有关非易失处理器与外部硬件进行交互的过程。</w:t>
-      </w:r>
-      <w:r>
-        <w:rPr>
-          <w:rFonts w:hint="eastAsia"/>
-        </w:rPr>
-        <w:t>事实上，对于外设的仿真可能是一个软件非易失仿真器最重要的功能，因为绝大多数非易失处理器的工作方式都是与外设交互，由于非易失处理器功率低，运算速度慢</w:t>
-      </w:r>
-      <w:r>
-        <w:rPr>
-          <w:rFonts w:hint="eastAsia"/>
-        </w:rPr>
-        <w:t>，因此非易失处理器所在的节点一般不处理大规模的运算负载，而是作为终端获取环境信息并进行简单的预处理，常用的非易失节点，比如心脏起搏器监测节点、山体应力监测节点、水流监测节点，都遵从这个工作模式，因此，非易失处理器的行为是和外设紧密相关的，一个可用的非易失处理器软件仿真平台必须拥有对外设进行建模的功能。</w:t>
-      </w:r>
-    </w:p>
-    <w:p>
-      <w:pPr>
-        <w:pStyle w:val="13"/>
-      </w:pPr>
-      <w:r>
-        <w:rPr>
-          <w:rFonts w:hint="eastAsia"/>
-        </w:rPr>
-        <w:t>本部分会先对虚拟外设进行简介，接下来介绍虚拟外设的概念与工作模式，最后介绍虚拟外设的地址解析与使用方式。</w:t>
-      </w:r>
-    </w:p>
-    <w:p/>
-    <w:p>
-      <w:pPr>
-        <w:pStyle w:val="23"/>
-      </w:pPr>
-      <w:bookmarkStart w:id="54" w:name="_Toc483406866"/>
-      <w:bookmarkStart w:id="55" w:name="_Toc483407071"/>
-      <w:r>
-        <w:rPr>
-          <w:rFonts w:hint="eastAsia"/>
-        </w:rPr>
-        <w:t xml:space="preserve">5.1 </w:t>
-      </w:r>
-      <w:r>
-        <w:rPr>
-          <w:rFonts w:hint="eastAsia"/>
-        </w:rPr>
-        <w:t>虚拟外设简介</w:t>
-      </w:r>
       <w:bookmarkEnd w:id="54"/>
-      <w:bookmarkEnd w:id="55"/>
     </w:p>
     <w:p>
       <w:pPr>
@@ -17246,8 +17234,8 @@
       <w:pPr>
         <w:pStyle w:val="23"/>
       </w:pPr>
-      <w:bookmarkStart w:id="56" w:name="_Toc483406867"/>
-      <w:bookmarkStart w:id="57" w:name="_Toc483407072"/>
+      <w:bookmarkStart w:id="55" w:name="_Toc483406867"/>
+      <w:bookmarkStart w:id="56" w:name="_Toc483407072"/>
       <w:r>
         <w:rPr>
           <w:rFonts w:hint="eastAsia"/>
@@ -17260,8 +17248,8 @@
         </w:rPr>
         <w:t>虚拟外设工作流程</w:t>
       </w:r>
+      <w:bookmarkEnd w:id="55"/>
       <w:bookmarkEnd w:id="56"/>
-      <w:bookmarkEnd w:id="57"/>
     </w:p>
     <w:p>
       <w:pPr>
@@ -18291,8 +18279,8 @@
       <w:pPr>
         <w:pStyle w:val="23"/>
       </w:pPr>
-      <w:bookmarkStart w:id="58" w:name="_Toc483406868"/>
-      <w:bookmarkStart w:id="59" w:name="_Toc483407073"/>
+      <w:bookmarkStart w:id="57" w:name="_Toc483406868"/>
+      <w:bookmarkStart w:id="58" w:name="_Toc483407073"/>
       <w:r>
         <w:rPr>
           <w:rFonts w:hint="eastAsia"/>
@@ -18305,8 +18293,8 @@
         </w:rPr>
         <w:t>外设地址解析</w:t>
       </w:r>
+      <w:bookmarkEnd w:id="57"/>
       <w:bookmarkEnd w:id="58"/>
-      <w:bookmarkEnd w:id="59"/>
     </w:p>
     <w:p>
       <w:pPr>
@@ -18696,8 +18684,8 @@
       <w:pPr>
         <w:pStyle w:val="23"/>
       </w:pPr>
-      <w:bookmarkStart w:id="60" w:name="_Toc483406869"/>
-      <w:bookmarkStart w:id="61" w:name="_Toc483407074"/>
+      <w:bookmarkStart w:id="59" w:name="_Toc483406869"/>
+      <w:bookmarkStart w:id="60" w:name="_Toc483407074"/>
       <w:r>
         <w:rPr>
           <w:rFonts w:hint="eastAsia"/>
@@ -18716,8 +18704,8 @@
         </w:rPr>
         <w:t>端配置</w:t>
       </w:r>
+      <w:bookmarkEnd w:id="59"/>
       <w:bookmarkEnd w:id="60"/>
-      <w:bookmarkEnd w:id="61"/>
     </w:p>
     <w:p>
       <w:pPr>
@@ -19060,8 +19048,8 @@
       <w:pPr>
         <w:pStyle w:val="23"/>
       </w:pPr>
-      <w:bookmarkStart w:id="62" w:name="_Toc483406870"/>
-      <w:bookmarkStart w:id="63" w:name="_Toc483407075"/>
+      <w:bookmarkStart w:id="61" w:name="_Toc483406870"/>
+      <w:bookmarkStart w:id="62" w:name="_Toc483407075"/>
       <w:r>
         <w:rPr>
           <w:rFonts w:hint="eastAsia"/>
@@ -19074,8 +19062,8 @@
         </w:rPr>
         <w:t>程序端配置</w:t>
       </w:r>
+      <w:bookmarkEnd w:id="61"/>
       <w:bookmarkEnd w:id="62"/>
-      <w:bookmarkEnd w:id="63"/>
     </w:p>
     <w:p>
       <w:pPr>
@@ -19222,8 +19210,8 @@
       <w:pPr>
         <w:pStyle w:val="15"/>
       </w:pPr>
-      <w:bookmarkStart w:id="64" w:name="_Toc483406871"/>
-      <w:bookmarkStart w:id="65" w:name="_Toc483407076"/>
+      <w:bookmarkStart w:id="63" w:name="_Toc483406871"/>
+      <w:bookmarkStart w:id="64" w:name="_Toc483407076"/>
       <w:r>
         <w:rPr>
           <w:rFonts w:hint="eastAsia"/>
@@ -19254,8 +19242,101 @@
         </w:rPr>
         <w:t>测试与仿真</w:t>
       </w:r>
+      <w:bookmarkEnd w:id="63"/>
       <w:bookmarkEnd w:id="64"/>
+    </w:p>
+    <w:p>
+      <w:pPr>
+        <w:pStyle w:val="13"/>
+      </w:pPr>
+      <w:r>
+        <w:rPr>
+          <w:rFonts w:hint="eastAsia"/>
+        </w:rPr>
+        <w:t>本章节将对</w:t>
+      </w:r>
+      <w:r>
+        <w:rPr>
+          <w:rFonts w:hint="eastAsia"/>
+        </w:rPr>
+        <w:t>Gem5</w:t>
+      </w:r>
+      <w:r>
+        <w:rPr>
+          <w:rFonts w:hint="eastAsia"/>
+        </w:rPr>
+        <w:t>-NVP</w:t>
+      </w:r>
+      <w:r>
+        <w:rPr>
+          <w:rFonts w:hint="eastAsia"/>
+        </w:rPr>
+        <w:t>进行一些测试，有些测试有助于验证</w:t>
+      </w:r>
+      <w:r>
+        <w:rPr>
+          <w:rFonts w:hint="eastAsia"/>
+        </w:rPr>
+        <w:t>Gem5</w:t>
+      </w:r>
+      <w:r>
+        <w:rPr>
+          <w:rFonts w:hint="eastAsia"/>
+        </w:rPr>
+        <w:t>-NVP</w:t>
+      </w:r>
+      <w:r>
+        <w:rPr>
+          <w:rFonts w:hint="eastAsia"/>
+        </w:rPr>
+        <w:t>与现实系统仿真出信息的一致性，并且能够为现实系统的研发提供一些线索。</w:t>
+      </w:r>
+    </w:p>
+    <w:p>
+      <w:pPr>
+        <w:pStyle w:val="13"/>
+      </w:pPr>
+    </w:p>
+    <w:p>
+      <w:pPr>
+        <w:pStyle w:val="23"/>
+      </w:pPr>
+      <w:bookmarkStart w:id="65" w:name="_Toc483406872"/>
+      <w:bookmarkStart w:id="66" w:name="_Toc483407077"/>
+      <w:r>
+        <w:rPr>
+          <w:rFonts w:hint="eastAsia"/>
+        </w:rPr>
+        <w:t>6.1 DFS</w:t>
+      </w:r>
+      <w:r>
+        <w:rPr>
+          <w:rFonts w:hint="eastAsia"/>
+        </w:rPr>
+        <w:t>系统仿真</w:t>
+      </w:r>
       <w:bookmarkEnd w:id="65"/>
+      <w:bookmarkEnd w:id="66"/>
+    </w:p>
+    <w:p/>
+    <w:p>
+      <w:pPr>
+        <w:pStyle w:val="3"/>
+      </w:pPr>
+      <w:bookmarkStart w:id="67" w:name="_Toc483406873"/>
+      <w:r>
+        <w:rPr>
+          <w:rFonts w:hint="eastAsia"/>
+        </w:rPr>
+        <w:t xml:space="preserve">6.1.1 </w:t>
+      </w:r>
+      <w:r>
+        <w:rPr>
+          <w:rFonts w:hint="eastAsia"/>
+        </w:rPr>
+        <w:t>简介</w:t>
+      </w:r>
+      <w:bookmarkEnd w:id="67"/>
     </w:p>
     <w:p>
       <w:pPr>
@@ -19265,256 +19346,163 @@
         <w:rPr>
           <w:rFonts w:hint="eastAsia"/>
         </w:rPr>
-        <w:t>本章节将对</w:t>
-      </w:r>
-      <w:r>
-        <w:rPr>
-          <w:rFonts w:hint="eastAsia"/>
-        </w:rPr>
-        <w:t>Gem5</w:t>
-      </w:r>
-      <w:r>
-        <w:rPr>
-          <w:rFonts w:hint="eastAsia"/>
-        </w:rPr>
-        <w:t>-NVP</w:t>
-      </w:r>
-      <w:r>
-        <w:rPr>
-          <w:rFonts w:hint="eastAsia"/>
-        </w:rPr>
-        <w:t>进行一些测试，有些测试有助于验证</w:t>
-      </w:r>
-      <w:r>
-        <w:rPr>
-          <w:rFonts w:hint="eastAsia"/>
-        </w:rPr>
-        <w:t>Gem5</w:t>
-      </w:r>
-      <w:r>
-        <w:rPr>
-          <w:rFonts w:hint="eastAsia"/>
-        </w:rPr>
-        <w:t>-NVP</w:t>
-      </w:r>
-      <w:r>
-        <w:rPr>
-          <w:rFonts w:hint="eastAsia"/>
-        </w:rPr>
-        <w:t>与现实系统仿真出信息的一致性，并且能够为现实系统的研发提供一些线索。</w:t>
+        <w:t>DFS</w:t>
+      </w:r>
+      <w:r>
+        <w:rPr>
+          <w:rFonts w:hint="eastAsia"/>
+        </w:rPr>
+        <w:t>（</w:t>
+      </w:r>
+      <w:r>
+        <w:rPr>
+          <w:rFonts w:hint="eastAsia"/>
+        </w:rPr>
+        <w:t>Dynamic</w:t>
+      </w:r>
+      <w:r>
+        <w:t xml:space="preserve"> </w:t>
+      </w:r>
+      <w:r>
+        <w:rPr>
+          <w:rFonts w:hint="eastAsia"/>
+        </w:rPr>
+        <w:t>Frequency</w:t>
+      </w:r>
+      <w:r>
+        <w:t xml:space="preserve"> </w:t>
+      </w:r>
+      <w:r>
+        <w:rPr>
+          <w:rFonts w:hint="eastAsia"/>
+        </w:rPr>
+        <w:t>Selection</w:t>
+      </w:r>
+      <w:r>
+        <w:rPr>
+          <w:rFonts w:hint="eastAsia"/>
+        </w:rPr>
+        <w:t>）为动态频率选择系统的简称，这种处理器会随着工作时的负载和外界能量变化而改变自身的工作频率，在非易失处理器领域，</w:t>
+      </w:r>
+      <w:r>
+        <w:rPr>
+          <w:rFonts w:hint="eastAsia"/>
+        </w:rPr>
+        <w:t>DFS</w:t>
+      </w:r>
+      <w:r>
+        <w:rPr>
+          <w:rFonts w:hint="eastAsia"/>
+        </w:rPr>
+        <w:t>处理器的意义在于，</w:t>
+      </w:r>
+      <w:r>
+        <w:rPr>
+          <w:rFonts w:hint="eastAsia"/>
+        </w:rPr>
+        <w:t>当外界能量强度不够高（但也不至于过低导致大部分时间都让非易失处理器在休眠），不足以支持固定频率的处理器长时间持续运行时，处理器会面对频繁的掉电、上电，断电重启的恢复时间会导致系统运行的效率过低，如果系统能够在能量较少时使用降低频率的方式来降低功耗，则有可能避免频繁的断电重启，从而增加完成任务的效率。</w:t>
       </w:r>
     </w:p>
     <w:p>
       <w:pPr>
         <w:pStyle w:val="13"/>
       </w:pPr>
-    </w:p>
-    <w:p>
-      <w:pPr>
-        <w:pStyle w:val="23"/>
-      </w:pPr>
-      <w:bookmarkStart w:id="66" w:name="_Toc483406872"/>
-      <w:bookmarkStart w:id="67" w:name="_Toc483407077"/>
-      <w:r>
-        <w:rPr>
-          <w:rFonts w:hint="eastAsia"/>
-        </w:rPr>
-        <w:t>6.1 DFS</w:t>
-      </w:r>
-      <w:r>
-        <w:rPr>
-          <w:rFonts w:hint="eastAsia"/>
-        </w:rPr>
-        <w:t>系统仿真</w:t>
-      </w:r>
-      <w:bookmarkEnd w:id="66"/>
-      <w:bookmarkEnd w:id="67"/>
-    </w:p>
-    <w:p/>
+      <w:r>
+        <w:rPr>
+          <w:rFonts w:hint="eastAsia"/>
+        </w:rPr>
+        <w:t>基于以上观点，</w:t>
+      </w:r>
+      <w:r>
+        <w:rPr>
+          <w:rFonts w:hint="eastAsia"/>
+        </w:rPr>
+        <w:t>下面将对动态频率系统与传统非易失系统进行测试，测试将使用一种典型</w:t>
+      </w:r>
+      <w:r>
+        <w:rPr>
+          <w:rFonts w:hint="eastAsia"/>
+        </w:rPr>
+        <w:t>的能量配置文件（</w:t>
+      </w:r>
+      <w:r>
+        <w:rPr>
+          <w:rFonts w:hint="eastAsia"/>
+        </w:rPr>
+        <w:t>energy</w:t>
+      </w:r>
+      <w:r>
+        <w:t xml:space="preserve"> </w:t>
+      </w:r>
+      <w:r>
+        <w:rPr>
+          <w:rFonts w:hint="eastAsia"/>
+        </w:rPr>
+        <w:t>profile</w:t>
+      </w:r>
+      <w:r>
+        <w:rPr>
+          <w:rFonts w:hint="eastAsia"/>
+        </w:rPr>
+        <w:t>）——平稳带有白噪声的收集配置文件</w:t>
+      </w:r>
+      <w:r>
+        <w:rPr>
+          <w:rFonts w:hint="eastAsia"/>
+        </w:rPr>
+        <w:t>。测试中将不断修改输入的能量配置文件的强度（整体与一定的系数相乘），并观察两种系统的</w:t>
+      </w:r>
+      <w:proofErr w:type="gramStart"/>
+      <w:r>
+        <w:rPr>
+          <w:rFonts w:hint="eastAsia"/>
+        </w:rPr>
+        <w:t>运行</w:t>
+      </w:r>
+      <w:r>
+        <w:rPr>
+          <w:rFonts w:hint="eastAsia"/>
+        </w:rPr>
+        <w:t>八</w:t>
+      </w:r>
+      <w:proofErr w:type="gramEnd"/>
+      <w:r>
+        <w:rPr>
+          <w:rFonts w:hint="eastAsia"/>
+        </w:rPr>
+        <w:t>皇后</w:t>
+      </w:r>
+      <w:r>
+        <w:rPr>
+          <w:rFonts w:hint="eastAsia"/>
+        </w:rPr>
+        <w:t>benchmark</w:t>
+      </w:r>
+      <w:r>
+        <w:rPr>
+          <w:rFonts w:hint="eastAsia"/>
+        </w:rPr>
+        <w:t>的时间。</w:t>
+      </w:r>
+    </w:p>
     <w:p>
       <w:pPr>
         <w:pStyle w:val="3"/>
       </w:pPr>
-      <w:bookmarkStart w:id="68" w:name="_Toc483406873"/>
-      <w:r>
-        <w:rPr>
-          <w:rFonts w:hint="eastAsia"/>
-        </w:rPr>
-        <w:t xml:space="preserve">6.1.1 </w:t>
-      </w:r>
-      <w:r>
-        <w:rPr>
-          <w:rFonts w:hint="eastAsia"/>
-        </w:rPr>
-        <w:t>简介</w:t>
+      <w:bookmarkStart w:id="68" w:name="_Toc483406874"/>
+      <w:r>
+        <w:rPr>
+          <w:rFonts w:hint="eastAsia"/>
+        </w:rPr>
+        <w:t xml:space="preserve">6.1.2 </w:t>
+      </w:r>
+      <w:r>
+        <w:rPr>
+          <w:rFonts w:hint="eastAsia"/>
+        </w:rPr>
+        <w:t>仿真参数设置</w:t>
       </w:r>
       <w:bookmarkEnd w:id="68"/>
-    </w:p>
-    <w:p>
-      <w:pPr>
-        <w:pStyle w:val="13"/>
-      </w:pPr>
-      <w:r>
-        <w:rPr>
-          <w:rFonts w:hint="eastAsia"/>
-        </w:rPr>
-        <w:t>DFS</w:t>
-      </w:r>
-      <w:r>
-        <w:rPr>
-          <w:rFonts w:hint="eastAsia"/>
-        </w:rPr>
-        <w:t>（</w:t>
-      </w:r>
-      <w:r>
-        <w:rPr>
-          <w:rFonts w:hint="eastAsia"/>
-        </w:rPr>
-        <w:t>Dynamic</w:t>
-      </w:r>
-      <w:r>
-        <w:t xml:space="preserve"> </w:t>
-      </w:r>
-      <w:r>
-        <w:rPr>
-          <w:rFonts w:hint="eastAsia"/>
-        </w:rPr>
-        <w:t>Frequency</w:t>
-      </w:r>
-      <w:r>
-        <w:t xml:space="preserve"> </w:t>
-      </w:r>
-      <w:r>
-        <w:rPr>
-          <w:rFonts w:hint="eastAsia"/>
-        </w:rPr>
-        <w:t>Selection</w:t>
-      </w:r>
-      <w:r>
-        <w:rPr>
-          <w:rFonts w:hint="eastAsia"/>
-        </w:rPr>
-        <w:t>）为动态频率选择系统的简称，这种处理器会随着工作时的负载和外界能量变化而改变自身的工作频率，在非易失处理器领域，</w:t>
-      </w:r>
-      <w:r>
-        <w:rPr>
-          <w:rFonts w:hint="eastAsia"/>
-        </w:rPr>
-        <w:t>DFS</w:t>
-      </w:r>
-      <w:r>
-        <w:rPr>
-          <w:rFonts w:hint="eastAsia"/>
-        </w:rPr>
-        <w:t>处理器的意义在于，</w:t>
-      </w:r>
-      <w:r>
-        <w:rPr>
-          <w:rFonts w:hint="eastAsia"/>
-        </w:rPr>
-        <w:t>当外界能量强度不够高（但也不至于过低导致大部分时间都让非易失处理器在休眠），不足以支持固定频率的处理器长时间持续运行时，处理器会面对频繁的掉电、上电，断电重启的恢复时间会导致系统运行的效率过低，如果系统能够在能量较少时使用降低频率的方式来降低功耗，则有可能避免频繁的断电重启，从而增加完成任务的效率。</w:t>
-      </w:r>
-    </w:p>
-    <w:p>
-      <w:pPr>
-        <w:pStyle w:val="13"/>
-      </w:pPr>
-      <w:r>
-        <w:rPr>
-          <w:rFonts w:hint="eastAsia"/>
-        </w:rPr>
-        <w:t>基于以上观点，</w:t>
-      </w:r>
-      <w:r>
-        <w:rPr>
-          <w:rFonts w:hint="eastAsia"/>
-        </w:rPr>
-        <w:t>下面将对动态频率系统与传统非易失系统进行测试，测试将使用一种典型</w:t>
-      </w:r>
-      <w:r>
-        <w:rPr>
-          <w:rFonts w:hint="eastAsia"/>
-        </w:rPr>
-        <w:t>的能量配置文件（</w:t>
-      </w:r>
-      <w:r>
-        <w:rPr>
-          <w:rFonts w:hint="eastAsia"/>
-        </w:rPr>
-        <w:t>energy</w:t>
-      </w:r>
-      <w:r>
-        <w:t xml:space="preserve"> </w:t>
-      </w:r>
-      <w:r>
-        <w:rPr>
-          <w:rFonts w:hint="eastAsia"/>
-        </w:rPr>
-        <w:t>profile</w:t>
-      </w:r>
-      <w:r>
-        <w:rPr>
-          <w:rFonts w:hint="eastAsia"/>
-        </w:rPr>
-        <w:t>）——平稳带有白噪声的收集配置文件</w:t>
-      </w:r>
-      <w:r>
-        <w:rPr>
-          <w:rFonts w:hint="eastAsia"/>
-        </w:rPr>
-        <w:t>。测试中将不断修改输入的能量配置文件的强度（整体与一定的系数相乘），并观察两种系统的</w:t>
-      </w:r>
-      <w:proofErr w:type="gramStart"/>
-      <w:r>
-        <w:rPr>
-          <w:rFonts w:hint="eastAsia"/>
-        </w:rPr>
-        <w:t>运行</w:t>
-      </w:r>
-      <w:r>
-        <w:rPr>
-          <w:rFonts w:hint="eastAsia"/>
-        </w:rPr>
-        <w:t>八</w:t>
-      </w:r>
-      <w:proofErr w:type="gramEnd"/>
-      <w:r>
-        <w:rPr>
-          <w:rFonts w:hint="eastAsia"/>
-        </w:rPr>
-        <w:t>皇后</w:t>
-      </w:r>
-      <w:r>
-        <w:rPr>
-          <w:rFonts w:hint="eastAsia"/>
-        </w:rPr>
-        <w:t>benchmark</w:t>
-      </w:r>
-      <w:r>
-        <w:rPr>
-          <w:rFonts w:hint="eastAsia"/>
-        </w:rPr>
-        <w:t>的时间。</w:t>
-      </w:r>
-    </w:p>
-    <w:p>
-      <w:pPr>
-        <w:pStyle w:val="3"/>
-      </w:pPr>
-      <w:bookmarkStart w:id="69" w:name="_Toc483406874"/>
-      <w:r>
-        <w:rPr>
-          <w:rFonts w:hint="eastAsia"/>
-        </w:rPr>
-        <w:t xml:space="preserve">6.1.2 </w:t>
-      </w:r>
-      <w:r>
-        <w:rPr>
-          <w:rFonts w:hint="eastAsia"/>
-        </w:rPr>
-        <w:t>仿真参数设置</w:t>
-      </w:r>
-      <w:bookmarkEnd w:id="69"/>
     </w:p>
     <w:p>
       <w:pPr>
@@ -20099,7 +20087,7 @@
       <w:pPr>
         <w:pStyle w:val="3"/>
       </w:pPr>
-      <w:bookmarkStart w:id="70" w:name="_Toc483406875"/>
+      <w:bookmarkStart w:id="69" w:name="_Toc483406875"/>
       <w:r>
         <w:rPr>
           <w:rFonts w:hint="eastAsia"/>
@@ -20112,7 +20100,7 @@
         </w:rPr>
         <w:t>仿真结果</w:t>
       </w:r>
-      <w:bookmarkEnd w:id="70"/>
+      <w:bookmarkEnd w:id="69"/>
     </w:p>
     <w:p>
       <w:pPr>
@@ -20603,7 +20591,7 @@
       <w:pPr>
         <w:pStyle w:val="3"/>
       </w:pPr>
-      <w:bookmarkStart w:id="71" w:name="_Toc483406876"/>
+      <w:bookmarkStart w:id="70" w:name="_Toc483406876"/>
       <w:r>
         <w:rPr>
           <w:rFonts w:hint="eastAsia"/>
@@ -20616,186 +20604,186 @@
         </w:rPr>
         <w:t>分析</w:t>
       </w:r>
+      <w:bookmarkEnd w:id="70"/>
+    </w:p>
+    <w:p>
+      <w:pPr>
+        <w:pStyle w:val="13"/>
+      </w:pPr>
+      <w:r>
+        <w:rPr>
+          <w:rFonts w:hint="eastAsia"/>
+        </w:rPr>
+        <w:t>第一个趋势：随着外部能量的提高运行时间缩短的速度都越来越慢。这是因为能量提高到一定程度后系统的断电重启的次数大大降低，当断电重启接近消失时继续提升外部能量对运行时间影响就不大了。</w:t>
+      </w:r>
+    </w:p>
+    <w:p>
+      <w:pPr>
+        <w:pStyle w:val="13"/>
+      </w:pPr>
+      <w:r>
+        <w:rPr>
+          <w:rFonts w:hint="eastAsia"/>
+        </w:rPr>
+        <w:t>第二个趋势：</w:t>
+      </w:r>
+      <w:r>
+        <w:rPr>
+          <w:rFonts w:hint="eastAsia"/>
+        </w:rPr>
+        <w:t>DFS</w:t>
+      </w:r>
+      <w:r>
+        <w:rPr>
+          <w:rFonts w:hint="eastAsia"/>
+        </w:rPr>
+        <w:t>系统相对传统系统的提高比例随着能量越来越充足会先上升再下降。这个原因是当外界能量非常低时，无论系统是否有</w:t>
+      </w:r>
+      <w:r>
+        <w:rPr>
+          <w:rFonts w:hint="eastAsia"/>
+        </w:rPr>
+        <w:t>DFS</w:t>
+      </w:r>
+      <w:r>
+        <w:rPr>
+          <w:rFonts w:hint="eastAsia"/>
+        </w:rPr>
+        <w:t>常态都是休眠，当积累一定能量后才会短促运行，这时是否有</w:t>
+      </w:r>
+      <w:r>
+        <w:rPr>
+          <w:rFonts w:hint="eastAsia"/>
+        </w:rPr>
+        <w:t>DFS</w:t>
+      </w:r>
+      <w:r>
+        <w:rPr>
+          <w:rFonts w:hint="eastAsia"/>
+        </w:rPr>
+        <w:t>功能对程序运行效率影响不大，影响运行时间的主要是能量强度大小。当外界能量升高到一定程度时，有</w:t>
+      </w:r>
+      <w:r>
+        <w:rPr>
+          <w:rFonts w:hint="eastAsia"/>
+        </w:rPr>
+        <w:t>DFS</w:t>
+      </w:r>
+      <w:r>
+        <w:rPr>
+          <w:rFonts w:hint="eastAsia"/>
+        </w:rPr>
+        <w:t>的系统会由于能够在能量不足时降低频率，可以大大减低断电重启次数，而无</w:t>
+      </w:r>
+      <w:r>
+        <w:rPr>
+          <w:rFonts w:hint="eastAsia"/>
+        </w:rPr>
+        <w:t>DFS</w:t>
+      </w:r>
+      <w:r>
+        <w:rPr>
+          <w:rFonts w:hint="eastAsia"/>
+        </w:rPr>
+        <w:t>系统要频繁面临断电重</w:t>
+      </w:r>
+      <w:proofErr w:type="gramStart"/>
+      <w:r>
+        <w:rPr>
+          <w:rFonts w:hint="eastAsia"/>
+        </w:rPr>
+        <w:t>启带来</w:t>
+      </w:r>
+      <w:proofErr w:type="gramEnd"/>
+      <w:r>
+        <w:rPr>
+          <w:rFonts w:hint="eastAsia"/>
+        </w:rPr>
+        <w:t>的恢复时间，这个时候</w:t>
+      </w:r>
+      <w:r>
+        <w:rPr>
+          <w:rFonts w:hint="eastAsia"/>
+        </w:rPr>
+        <w:t>DFS</w:t>
+      </w:r>
+      <w:r>
+        <w:rPr>
+          <w:rFonts w:hint="eastAsia"/>
+        </w:rPr>
+        <w:t>对系统性能的提高是最有效的。当外界能量继续升高，使得能量能够使得系统维持在高频</w:t>
+      </w:r>
+      <w:proofErr w:type="gramStart"/>
+      <w:r>
+        <w:rPr>
+          <w:rFonts w:hint="eastAsia"/>
+        </w:rPr>
+        <w:t>点运行</w:t>
+      </w:r>
+      <w:proofErr w:type="gramEnd"/>
+      <w:r>
+        <w:rPr>
+          <w:rFonts w:hint="eastAsia"/>
+        </w:rPr>
+        <w:t>时，</w:t>
+      </w:r>
+      <w:r>
+        <w:rPr>
+          <w:rFonts w:hint="eastAsia"/>
+        </w:rPr>
+        <w:t>是否有</w:t>
+      </w:r>
+      <w:r>
+        <w:rPr>
+          <w:rFonts w:hint="eastAsia"/>
+        </w:rPr>
+        <w:t>DFS</w:t>
+      </w:r>
+      <w:r>
+        <w:rPr>
+          <w:rFonts w:hint="eastAsia"/>
+        </w:rPr>
+        <w:t>功能对系统而言就无关紧要了，因此</w:t>
+      </w:r>
+      <w:r>
+        <w:rPr>
+          <w:rFonts w:hint="eastAsia"/>
+        </w:rPr>
+        <w:t>DFS</w:t>
+      </w:r>
+      <w:r>
+        <w:rPr>
+          <w:rFonts w:hint="eastAsia"/>
+        </w:rPr>
+        <w:t>对系统性能的提高此时慢慢降低。</w:t>
+      </w:r>
+    </w:p>
+    <w:p>
+      <w:pPr>
+        <w:pStyle w:val="23"/>
+      </w:pPr>
+      <w:bookmarkStart w:id="71" w:name="_Toc483406877"/>
+      <w:bookmarkStart w:id="72" w:name="_Toc483407078"/>
+      <w:r>
+        <w:rPr>
+          <w:rFonts w:hint="eastAsia"/>
+        </w:rPr>
+        <w:t xml:space="preserve">6.2 </w:t>
+      </w:r>
+      <w:r>
+        <w:rPr>
+          <w:rFonts w:hint="eastAsia"/>
+        </w:rPr>
+        <w:t>非易失外设仿真</w:t>
+      </w:r>
       <w:bookmarkEnd w:id="71"/>
-    </w:p>
-    <w:p>
-      <w:pPr>
-        <w:pStyle w:val="13"/>
-      </w:pPr>
-      <w:r>
-        <w:rPr>
-          <w:rFonts w:hint="eastAsia"/>
-        </w:rPr>
-        <w:t>第一个趋势：随着外部能量的提高运行时间缩短的速度都越来越慢。这是因为能量提高到一定程度后系统的断电重启的次数大大降低，当断电重启接近消失时继续提升外部能量对运行时间影响就不大了。</w:t>
-      </w:r>
-    </w:p>
-    <w:p>
-      <w:pPr>
-        <w:pStyle w:val="13"/>
-      </w:pPr>
-      <w:r>
-        <w:rPr>
-          <w:rFonts w:hint="eastAsia"/>
-        </w:rPr>
-        <w:t>第二个趋势：</w:t>
-      </w:r>
-      <w:r>
-        <w:rPr>
-          <w:rFonts w:hint="eastAsia"/>
-        </w:rPr>
-        <w:t>DFS</w:t>
-      </w:r>
-      <w:r>
-        <w:rPr>
-          <w:rFonts w:hint="eastAsia"/>
-        </w:rPr>
-        <w:t>系统相对传统系统的提高比例随着能量越来越充足会先上升再下降。这个原因是当外界能量非常低时，无论系统是否有</w:t>
-      </w:r>
-      <w:r>
-        <w:rPr>
-          <w:rFonts w:hint="eastAsia"/>
-        </w:rPr>
-        <w:t>DFS</w:t>
-      </w:r>
-      <w:r>
-        <w:rPr>
-          <w:rFonts w:hint="eastAsia"/>
-        </w:rPr>
-        <w:t>常态都是休眠，当积累一定能量后才会短促运行，这时是否有</w:t>
-      </w:r>
-      <w:r>
-        <w:rPr>
-          <w:rFonts w:hint="eastAsia"/>
-        </w:rPr>
-        <w:t>DFS</w:t>
-      </w:r>
-      <w:r>
-        <w:rPr>
-          <w:rFonts w:hint="eastAsia"/>
-        </w:rPr>
-        <w:t>功能对程序运行效率影响不大，影响运行时间的主要是能量强度大小。当外界能量升高到一定程度时，有</w:t>
-      </w:r>
-      <w:r>
-        <w:rPr>
-          <w:rFonts w:hint="eastAsia"/>
-        </w:rPr>
-        <w:t>DFS</w:t>
-      </w:r>
-      <w:r>
-        <w:rPr>
-          <w:rFonts w:hint="eastAsia"/>
-        </w:rPr>
-        <w:t>的系统会由于能够在能量不足时降低频率，可以大大减低断电重启次数，而无</w:t>
-      </w:r>
-      <w:r>
-        <w:rPr>
-          <w:rFonts w:hint="eastAsia"/>
-        </w:rPr>
-        <w:t>DFS</w:t>
-      </w:r>
-      <w:r>
-        <w:rPr>
-          <w:rFonts w:hint="eastAsia"/>
-        </w:rPr>
-        <w:t>系统要频繁面临断电重</w:t>
-      </w:r>
-      <w:proofErr w:type="gramStart"/>
-      <w:r>
-        <w:rPr>
-          <w:rFonts w:hint="eastAsia"/>
-        </w:rPr>
-        <w:t>启带来</w:t>
-      </w:r>
-      <w:proofErr w:type="gramEnd"/>
-      <w:r>
-        <w:rPr>
-          <w:rFonts w:hint="eastAsia"/>
-        </w:rPr>
-        <w:t>的恢复时间，这个时候</w:t>
-      </w:r>
-      <w:r>
-        <w:rPr>
-          <w:rFonts w:hint="eastAsia"/>
-        </w:rPr>
-        <w:t>DFS</w:t>
-      </w:r>
-      <w:r>
-        <w:rPr>
-          <w:rFonts w:hint="eastAsia"/>
-        </w:rPr>
-        <w:t>对系统性能的提高是最有效的。当外界能量继续升高，使得能量能够使得系统维持在高频</w:t>
-      </w:r>
-      <w:proofErr w:type="gramStart"/>
-      <w:r>
-        <w:rPr>
-          <w:rFonts w:hint="eastAsia"/>
-        </w:rPr>
-        <w:t>点运行</w:t>
-      </w:r>
-      <w:proofErr w:type="gramEnd"/>
-      <w:r>
-        <w:rPr>
-          <w:rFonts w:hint="eastAsia"/>
-        </w:rPr>
-        <w:t>时，</w:t>
-      </w:r>
-      <w:r>
-        <w:rPr>
-          <w:rFonts w:hint="eastAsia"/>
-        </w:rPr>
-        <w:t>是否有</w:t>
-      </w:r>
-      <w:r>
-        <w:rPr>
-          <w:rFonts w:hint="eastAsia"/>
-        </w:rPr>
-        <w:t>DFS</w:t>
-      </w:r>
-      <w:r>
-        <w:rPr>
-          <w:rFonts w:hint="eastAsia"/>
-        </w:rPr>
-        <w:t>功能对系统而言就无关紧要了，因此</w:t>
-      </w:r>
-      <w:r>
-        <w:rPr>
-          <w:rFonts w:hint="eastAsia"/>
-        </w:rPr>
-        <w:t>DFS</w:t>
-      </w:r>
-      <w:r>
-        <w:rPr>
-          <w:rFonts w:hint="eastAsia"/>
-        </w:rPr>
-        <w:t>对系统性能的提高此时慢慢降低。</w:t>
-      </w:r>
-    </w:p>
-    <w:p>
-      <w:pPr>
-        <w:pStyle w:val="23"/>
-      </w:pPr>
-      <w:bookmarkStart w:id="72" w:name="_Toc483406877"/>
-      <w:bookmarkStart w:id="73" w:name="_Toc483407078"/>
-      <w:r>
-        <w:rPr>
-          <w:rFonts w:hint="eastAsia"/>
-        </w:rPr>
-        <w:t xml:space="preserve">6.2 </w:t>
-      </w:r>
-      <w:r>
-        <w:rPr>
-          <w:rFonts w:hint="eastAsia"/>
-        </w:rPr>
-        <w:t>非易失外设仿真</w:t>
-      </w:r>
       <w:bookmarkEnd w:id="72"/>
-      <w:bookmarkEnd w:id="73"/>
     </w:p>
     <w:p>
       <w:pPr>
         <w:pStyle w:val="3"/>
       </w:pPr>
-      <w:bookmarkStart w:id="74" w:name="_Toc483406878"/>
+      <w:bookmarkStart w:id="73" w:name="_Toc483406878"/>
       <w:r>
         <w:rPr>
           <w:rFonts w:hint="eastAsia"/>
@@ -20809,6 +20797,843 @@
         </w:rPr>
         <w:t>简介</w:t>
       </w:r>
+      <w:bookmarkEnd w:id="73"/>
+    </w:p>
+    <w:p>
+      <w:pPr>
+        <w:pStyle w:val="13"/>
+      </w:pPr>
+      <w:r>
+        <w:rPr>
+          <w:rFonts w:hint="eastAsia"/>
+        </w:rPr>
+        <w:t>外设在非易失系统中占有重要的地位，对于外设的优化有几种方向，其中一种方向就是使外设变为非易失的，也就是说当发生断电重启的时候外设不需要</w:t>
+      </w:r>
+      <w:r>
+        <w:rPr>
+          <w:rFonts w:hint="eastAsia"/>
+        </w:rPr>
+        <w:t>CPU</w:t>
+      </w:r>
+      <w:r>
+        <w:rPr>
+          <w:rFonts w:hint="eastAsia"/>
+        </w:rPr>
+        <w:t>进行任何干涉，自身即可保存自身的状态，并且完成断电自启。下面将会</w:t>
+      </w:r>
+      <w:r>
+        <w:rPr>
+          <w:rFonts w:hint="eastAsia"/>
+        </w:rPr>
+        <w:t>使用不同</w:t>
+      </w:r>
+      <w:r>
+        <w:rPr>
+          <w:rFonts w:hint="eastAsia"/>
+        </w:rPr>
+        <w:t>强度的</w:t>
+      </w:r>
+      <w:r>
+        <w:rPr>
+          <w:rFonts w:hint="eastAsia"/>
+        </w:rPr>
+        <w:t>能量配置文件</w:t>
+      </w:r>
+      <w:r>
+        <w:rPr>
+          <w:rFonts w:hint="eastAsia"/>
+        </w:rPr>
+        <w:t>（不同强度的方波）</w:t>
+      </w:r>
+      <w:proofErr w:type="gramStart"/>
+      <w:r>
+        <w:rPr>
+          <w:rFonts w:hint="eastAsia"/>
+        </w:rPr>
+        <w:t>测试非</w:t>
+      </w:r>
+      <w:proofErr w:type="gramEnd"/>
+      <w:r>
+        <w:rPr>
+          <w:rFonts w:hint="eastAsia"/>
+        </w:rPr>
+        <w:t>易失外设对系统整体究竟有多少性能提升。</w:t>
+      </w:r>
+      <w:r>
+        <w:rPr>
+          <w:rFonts w:hint="eastAsia"/>
+        </w:rPr>
+        <w:t>外设的非易失性由当断电恢复后</w:t>
+      </w:r>
+      <w:r>
+        <w:rPr>
+          <w:rFonts w:hint="eastAsia"/>
+        </w:rPr>
+        <w:t>CPU</w:t>
+      </w:r>
+      <w:r>
+        <w:rPr>
+          <w:rFonts w:hint="eastAsia"/>
+        </w:rPr>
+        <w:t>需要多长时间来重新配置外设决定。使用的标准能量配置文件的</w:t>
+      </w:r>
+      <w:r>
+        <w:rPr>
+          <w:rFonts w:hint="eastAsia"/>
+        </w:rPr>
+        <w:t>平均功率约为</w:t>
+      </w:r>
+      <w:r>
+        <w:rPr>
+          <w:rFonts w:hint="eastAsia"/>
+        </w:rPr>
+        <w:t>0.5</w:t>
+      </w:r>
+      <w:r>
+        <w:rPr>
+          <w:rFonts w:hint="eastAsia"/>
+        </w:rPr>
+        <w:t>单位</w:t>
+      </w:r>
+      <w:r>
+        <w:rPr>
+          <w:rFonts w:hint="eastAsia"/>
+        </w:rPr>
+        <w:t>/us</w:t>
+      </w:r>
+      <w:r>
+        <w:rPr>
+          <w:rFonts w:hint="eastAsia"/>
+        </w:rPr>
+        <w:t>，在使用过程中会将能量配置文件与一定系数相乘获得不同外界功率强度。</w:t>
+      </w:r>
+    </w:p>
+    <w:p>
+      <w:pPr>
+        <w:pStyle w:val="13"/>
+        <w:rPr>
+          <w:rFonts w:hint="eastAsia"/>
+        </w:rPr>
+      </w:pPr>
+      <w:r>
+        <w:rPr>
+          <w:rFonts w:hint="eastAsia"/>
+        </w:rPr>
+        <w:t>本次仿真使用的</w:t>
+      </w:r>
+      <w:proofErr w:type="spellStart"/>
+      <w:r>
+        <w:rPr>
+          <w:rFonts w:hint="eastAsia"/>
+        </w:rPr>
+        <w:t>testbench</w:t>
+      </w:r>
+      <w:proofErr w:type="spellEnd"/>
+      <w:r>
+        <w:rPr>
+          <w:rFonts w:hint="eastAsia"/>
+        </w:rPr>
+        <w:t>为连续请求外设工作</w:t>
+      </w:r>
+      <w:r>
+        <w:rPr>
+          <w:rFonts w:hint="eastAsia"/>
+        </w:rPr>
+        <w:t>100</w:t>
+      </w:r>
+      <w:r>
+        <w:rPr>
+          <w:rFonts w:hint="eastAsia"/>
+        </w:rPr>
+        <w:t>次的中断触发程序。</w:t>
+      </w:r>
+    </w:p>
+    <w:p>
+      <w:pPr>
+        <w:pStyle w:val="13"/>
+      </w:pPr>
+    </w:p>
+    <w:p>
+      <w:pPr>
+        <w:pStyle w:val="3"/>
+      </w:pPr>
+      <w:r>
+        <w:rPr>
+          <w:rFonts w:hint="eastAsia"/>
+        </w:rPr>
+        <w:t xml:space="preserve">6.2.2 </w:t>
+      </w:r>
+      <w:r>
+        <w:rPr>
+          <w:rFonts w:hint="eastAsia"/>
+        </w:rPr>
+        <w:t>仿真参数</w:t>
+      </w:r>
+    </w:p>
+    <w:p>
+      <w:pPr>
+        <w:pStyle w:val="13"/>
+      </w:pPr>
+      <w:r>
+        <w:rPr>
+          <w:rFonts w:hint="eastAsia"/>
+        </w:rPr>
+        <w:t>表</w:t>
+      </w:r>
+      <w:r>
+        <w:rPr>
+          <w:rFonts w:hint="eastAsia"/>
+        </w:rPr>
+        <w:t>6.2</w:t>
+      </w:r>
+      <w:r>
+        <w:rPr>
+          <w:rFonts w:hint="eastAsia"/>
+        </w:rPr>
+        <w:t>为本次仿真使用的参数。</w:t>
+      </w:r>
+    </w:p>
+    <w:p>
+      <w:pPr>
+        <w:pStyle w:val="13"/>
+        <w:ind w:firstLine="0"/>
+        <w:rPr>
+          <w:rFonts w:hint="eastAsia"/>
+        </w:rPr>
+      </w:pPr>
+      <w:r>
+        <w:rPr>
+          <w:noProof/>
+        </w:rPr>
+        <mc:AlternateContent>
+          <mc:Choice Requires="wps">
+            <w:drawing>
+              <wp:anchor distT="45720" distB="45720" distL="114300" distR="114300" simplePos="0" relativeHeight="251689984" behindDoc="0" locked="0" layoutInCell="1" allowOverlap="1" wp14:anchorId="302911CC" wp14:editId="329C9820">
+                <wp:simplePos x="0" y="0"/>
+                <wp:positionH relativeFrom="column">
+                  <wp:align>center</wp:align>
+                </wp:positionH>
+                <wp:positionV relativeFrom="paragraph">
+                  <wp:posOffset>182880</wp:posOffset>
+                </wp:positionV>
+                <wp:extent cx="2360930" cy="1404620"/>
+                <wp:effectExtent l="0" t="0" r="2540" b="6350"/>
+                <wp:wrapSquare wrapText="bothSides"/>
+                <wp:docPr id="32" name="文本框 2"/>
+                <wp:cNvGraphicFramePr>
+                  <a:graphicFrameLocks xmlns:a="http://schemas.openxmlformats.org/drawingml/2006/main"/>
+                </wp:cNvGraphicFramePr>
+                <a:graphic xmlns:a="http://schemas.openxmlformats.org/drawingml/2006/main">
+                  <a:graphicData uri="http://schemas.microsoft.com/office/word/2010/wordprocessingShape">
+                    <wps:wsp>
+                      <wps:cNvSpPr txBox="1">
+                        <a:spLocks noChangeArrowheads="1"/>
+                      </wps:cNvSpPr>
+                      <wps:spPr bwMode="auto">
+                        <a:xfrm>
+                          <a:off x="0" y="0"/>
+                          <a:ext cx="2360930" cy="1404620"/>
+                        </a:xfrm>
+                        <a:prstGeom prst="rect">
+                          <a:avLst/>
+                        </a:prstGeom>
+                        <a:solidFill>
+                          <a:srgbClr val="FFFFFF"/>
+                        </a:solidFill>
+                        <a:ln w="9525">
+                          <a:noFill/>
+                          <a:miter lim="800000"/>
+                          <a:headEnd/>
+                          <a:tailEnd/>
+                        </a:ln>
+                      </wps:spPr>
+                      <wps:txbx>
+                        <w:txbxContent>
+                          <w:p>
+                            <w:pPr>
+                              <w:rPr>
+                                <w:rFonts w:ascii="宋体" w:eastAsia="宋体" w:hAnsi="宋体" w:hint="eastAsia"/>
+                              </w:rPr>
+                            </w:pPr>
+                            <w:r>
+                              <w:rPr>
+                                <w:rFonts w:ascii="宋体" w:eastAsia="宋体" w:hAnsi="宋体" w:hint="eastAsia"/>
+                              </w:rPr>
+                              <w:t>表6.2 非易失</w:t>
+                            </w:r>
+                            <w:r>
+                              <w:rPr>
+                                <w:rFonts w:ascii="宋体" w:eastAsia="宋体" w:hAnsi="宋体"/>
+                              </w:rPr>
+                              <w:t>外设仿真参数</w:t>
+                            </w:r>
+                          </w:p>
+                        </w:txbxContent>
+                      </wps:txbx>
+                      <wps:bodyPr rot="0" vert="horz" wrap="square" lIns="91440" tIns="45720" rIns="91440" bIns="45720" anchor="t" anchorCtr="0">
+                        <a:spAutoFit/>
+                      </wps:bodyPr>
+                    </wps:wsp>
+                  </a:graphicData>
+                </a:graphic>
+                <wp14:sizeRelH relativeFrom="margin">
+                  <wp14:pctWidth>40000</wp14:pctWidth>
+                </wp14:sizeRelH>
+                <wp14:sizeRelV relativeFrom="margin">
+                  <wp14:pctHeight>20000</wp14:pctHeight>
+                </wp14:sizeRelV>
+              </wp:anchor>
+            </w:drawing>
+          </mc:Choice>
+          <mc:Fallback>
+            <w:pict>
+              <v:shape w14:anchorId="302911CC" id="_x0000_s1051" type="#_x0000_t202" style="position:absolute;left:0;text-align:left;margin-left:0;margin-top:14.4pt;width:185.9pt;height:110.6pt;z-index:251689984;visibility:visible;mso-wrap-style:square;mso-width-percent:400;mso-height-percent:200;mso-wrap-distance-left:9pt;mso-wrap-distance-top:3.6pt;mso-wrap-distance-right:9pt;mso-wrap-distance-bottom:3.6pt;mso-position-horizontal:center;mso-position-horizontal-relative:text;mso-position-vertical:absolute;mso-position-vertical-relative:text;mso-width-percent:400;mso-height-percent:200;mso-width-relative:margin;mso-height-relative:margin;v-text-anchor:top" o:gfxdata="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" stroked="f">
+                <v:textbox style="mso-fit-shape-to-text:t">
+                  <w:txbxContent>
+                    <w:p>
+                      <w:pPr>
+                        <w:rPr>
+                          <w:rFonts w:ascii="宋体" w:eastAsia="宋体" w:hAnsi="宋体" w:hint="eastAsia"/>
+                        </w:rPr>
+                      </w:pPr>
+                      <w:r>
+                        <w:rPr>
+                          <w:rFonts w:ascii="宋体" w:eastAsia="宋体" w:hAnsi="宋体" w:hint="eastAsia"/>
+                        </w:rPr>
+                        <w:t>表6.2 非易失</w:t>
+                      </w:r>
+                      <w:r>
+                        <w:rPr>
+                          <w:rFonts w:ascii="宋体" w:eastAsia="宋体" w:hAnsi="宋体"/>
+                        </w:rPr>
+                        <w:t>外设仿真参数</w:t>
+                      </w:r>
+                    </w:p>
+                  </w:txbxContent>
+                </v:textbox>
+                <w10:wrap type="square"/>
+              </v:shape>
+            </w:pict>
+          </mc:Fallback>
+        </mc:AlternateContent>
+      </w:r>
+    </w:p>
+    <w:tbl>
+      <w:tblPr>
+        <w:tblStyle w:val="af0"/>
+        <w:tblW w:w="0" w:type="auto"/>
+        <w:tblLook w:val="04A0" w:firstRow="1" w:lastRow="0" w:firstColumn="1" w:lastColumn="0" w:noHBand="0" w:noVBand="1"/>
+      </w:tblPr>
+      <w:tblGrid>
+        <w:gridCol w:w="4190"/>
+        <w:gridCol w:w="4191"/>
+      </w:tblGrid>
+      <w:tr>
+        <w:trPr>
+          <w:cnfStyle w:val="100000000000" w:firstRow="1" w:lastRow="0" w:firstColumn="0" w:lastColumn="0" w:oddVBand="0" w:evenVBand="0" w:oddHBand="0" w:evenHBand="0" w:firstRowFirstColumn="0" w:firstRowLastColumn="0" w:lastRowFirstColumn="0" w:lastRowLastColumn="0"/>
+        </w:trPr>
+        <w:tc>
+          <w:tcPr>
+            <w:tcW w:w="4190" w:type="dxa"/>
+          </w:tcPr>
+          <w:p>
+            <w:pPr>
+              <w:rPr>
+                <w:rFonts w:hint="eastAsia"/>
+              </w:rPr>
+            </w:pPr>
+            <w:r>
+              <w:rPr>
+                <w:rFonts w:hint="eastAsia"/>
+              </w:rPr>
+              <w:t>参数</w:t>
+            </w:r>
+          </w:p>
+        </w:tc>
+        <w:tc>
+          <w:tcPr>
+            <w:tcW w:w="4191" w:type="dxa"/>
+          </w:tcPr>
+          <w:p>
+            <w:pPr>
+              <w:rPr>
+                <w:rFonts w:hint="eastAsia"/>
+              </w:rPr>
+            </w:pPr>
+            <w:r>
+              <w:rPr>
+                <w:rFonts w:hint="eastAsia"/>
+              </w:rPr>
+              <w:t>取值</w:t>
+            </w:r>
+          </w:p>
+        </w:tc>
+      </w:tr>
+      <w:tr>
+        <w:tc>
+          <w:tcPr>
+            <w:tcW w:w="4190" w:type="dxa"/>
+          </w:tcPr>
+          <w:p>
+            <w:pPr>
+              <w:rPr>
+                <w:rFonts w:hint="eastAsia"/>
+              </w:rPr>
+            </w:pPr>
+            <w:r>
+              <w:rPr>
+                <w:rFonts w:hint="eastAsia"/>
+              </w:rPr>
+              <w:t>CPU类型</w:t>
+            </w:r>
+          </w:p>
+        </w:tc>
+        <w:tc>
+          <w:tcPr>
+            <w:tcW w:w="4191" w:type="dxa"/>
+          </w:tcPr>
+          <w:p>
+            <w:pPr>
+              <w:rPr>
+                <w:rFonts w:hint="eastAsia"/>
+              </w:rPr>
+            </w:pPr>
+            <w:r>
+              <w:rPr>
+                <w:rFonts w:hint="eastAsia"/>
+              </w:rPr>
+              <w:t>Atomic</w:t>
+            </w:r>
+          </w:p>
+        </w:tc>
+      </w:tr>
+      <w:tr>
+        <w:tc>
+          <w:tcPr>
+            <w:tcW w:w="4190" w:type="dxa"/>
+          </w:tcPr>
+          <w:p>
+            <w:pPr>
+              <w:rPr>
+                <w:rFonts w:hint="eastAsia"/>
+              </w:rPr>
+            </w:pPr>
+            <w:r>
+              <w:rPr>
+                <w:rFonts w:hint="eastAsia"/>
+              </w:rPr>
+              <w:t>CPU频率</w:t>
+            </w:r>
+          </w:p>
+        </w:tc>
+        <w:tc>
+          <w:tcPr>
+            <w:tcW w:w="4191" w:type="dxa"/>
+          </w:tcPr>
+          <w:p>
+            <w:pPr>
+              <w:rPr>
+                <w:rFonts w:hint="eastAsia"/>
+              </w:rPr>
+            </w:pPr>
+            <w:r>
+              <w:rPr>
+                <w:rFonts w:hint="eastAsia"/>
+              </w:rPr>
+              <w:t>1MHz</w:t>
+            </w:r>
+          </w:p>
+        </w:tc>
+      </w:tr>
+      <w:tr>
+        <w:tc>
+          <w:tcPr>
+            <w:tcW w:w="4190" w:type="dxa"/>
+          </w:tcPr>
+          <w:p>
+            <w:pPr>
+              <w:rPr>
+                <w:rFonts w:hint="eastAsia"/>
+              </w:rPr>
+            </w:pPr>
+            <w:r>
+              <w:rPr>
+                <w:rFonts w:hint="eastAsia"/>
+              </w:rPr>
+              <w:t>开机能量值</w:t>
+            </w:r>
+          </w:p>
+        </w:tc>
+        <w:tc>
+          <w:tcPr>
+            <w:tcW w:w="4191" w:type="dxa"/>
+          </w:tcPr>
+          <w:p>
+            <w:pPr>
+              <w:rPr>
+                <w:rFonts w:hint="eastAsia"/>
+              </w:rPr>
+            </w:pPr>
+            <w:r>
+              <w:rPr>
+                <w:rFonts w:hint="eastAsia"/>
+              </w:rPr>
+              <w:t>20000单位</w:t>
+            </w:r>
+          </w:p>
+        </w:tc>
+      </w:tr>
+      <w:tr>
+        <w:tc>
+          <w:tcPr>
+            <w:tcW w:w="4190" w:type="dxa"/>
+          </w:tcPr>
+          <w:p>
+            <w:pPr>
+              <w:rPr>
+                <w:rFonts w:hint="eastAsia"/>
+              </w:rPr>
+            </w:pPr>
+            <w:r>
+              <w:rPr>
+                <w:rFonts w:hint="eastAsia"/>
+              </w:rPr>
+              <w:t>关机能量值</w:t>
+            </w:r>
+          </w:p>
+        </w:tc>
+        <w:tc>
+          <w:tcPr>
+            <w:tcW w:w="4191" w:type="dxa"/>
+          </w:tcPr>
+          <w:p>
+            <w:pPr>
+              <w:rPr>
+                <w:rFonts w:hint="eastAsia"/>
+              </w:rPr>
+            </w:pPr>
+            <w:r>
+              <w:rPr>
+                <w:rFonts w:hint="eastAsia"/>
+              </w:rPr>
+              <w:t>10000单位</w:t>
+            </w:r>
+          </w:p>
+        </w:tc>
+      </w:tr>
+      <w:tr>
+        <w:tc>
+          <w:tcPr>
+            <w:tcW w:w="4190" w:type="dxa"/>
+          </w:tcPr>
+          <w:p>
+            <w:pPr>
+              <w:rPr>
+                <w:rFonts w:hint="eastAsia"/>
+              </w:rPr>
+            </w:pPr>
+            <w:r>
+              <w:rPr>
+                <w:rFonts w:hint="eastAsia"/>
+              </w:rPr>
+              <w:t>内存</w:t>
+            </w:r>
+          </w:p>
+        </w:tc>
+        <w:tc>
+          <w:tcPr>
+            <w:tcW w:w="4191" w:type="dxa"/>
+          </w:tcPr>
+          <w:p>
+            <w:pPr>
+              <w:rPr>
+                <w:rFonts w:hint="eastAsia"/>
+              </w:rPr>
+            </w:pPr>
+            <w:r>
+              <w:rPr>
+                <w:rFonts w:hint="eastAsia"/>
+              </w:rPr>
+              <w:t>512MB</w:t>
+            </w:r>
+            <w:r>
+              <w:t xml:space="preserve"> </w:t>
+            </w:r>
+            <w:r>
+              <w:rPr>
+                <w:rFonts w:hint="eastAsia"/>
+              </w:rPr>
+              <w:t>DDR</w:t>
+            </w:r>
+            <w:r>
+              <w:t>3 1600</w:t>
+            </w:r>
+          </w:p>
+        </w:tc>
+      </w:tr>
+      <w:tr>
+        <w:tc>
+          <w:tcPr>
+            <w:tcW w:w="4190" w:type="dxa"/>
+          </w:tcPr>
+          <w:p>
+            <w:pPr>
+              <w:rPr>
+                <w:rFonts w:hint="eastAsia"/>
+              </w:rPr>
+            </w:pPr>
+            <w:r>
+              <w:rPr>
+                <w:rFonts w:hint="eastAsia"/>
+              </w:rPr>
+              <w:t>外设初始化时间（</w:t>
+            </w:r>
+            <w:proofErr w:type="spellStart"/>
+            <w:r>
+              <w:rPr>
+                <w:rFonts w:hint="eastAsia"/>
+              </w:rPr>
+              <w:t>delay_set</w:t>
+            </w:r>
+            <w:proofErr w:type="spellEnd"/>
+            <w:r>
+              <w:rPr>
+                <w:rFonts w:hint="eastAsia"/>
+              </w:rPr>
+              <w:t>）</w:t>
+            </w:r>
+          </w:p>
+        </w:tc>
+        <w:tc>
+          <w:tcPr>
+            <w:tcW w:w="4191" w:type="dxa"/>
+          </w:tcPr>
+          <w:p>
+            <w:pPr>
+              <w:rPr>
+                <w:rFonts w:hint="eastAsia"/>
+              </w:rPr>
+            </w:pPr>
+            <w:r>
+              <w:rPr>
+                <w:rFonts w:hint="eastAsia"/>
+              </w:rPr>
+              <w:t>200us</w:t>
+            </w:r>
+          </w:p>
+        </w:tc>
+      </w:tr>
+      <w:tr>
+        <w:tc>
+          <w:tcPr>
+            <w:tcW w:w="4190" w:type="dxa"/>
+          </w:tcPr>
+          <w:p>
+            <w:pPr>
+              <w:rPr>
+                <w:rFonts w:hint="eastAsia"/>
+              </w:rPr>
+            </w:pPr>
+            <w:r>
+              <w:rPr>
+                <w:rFonts w:hint="eastAsia"/>
+              </w:rPr>
+              <w:t>外设工作时间（</w:t>
+            </w:r>
+            <w:proofErr w:type="spellStart"/>
+            <w:r>
+              <w:rPr>
+                <w:rFonts w:hint="eastAsia"/>
+              </w:rPr>
+              <w:t>delay_self</w:t>
+            </w:r>
+            <w:proofErr w:type="spellEnd"/>
+            <w:r>
+              <w:rPr>
+                <w:rFonts w:hint="eastAsia"/>
+              </w:rPr>
+              <w:t>）</w:t>
+            </w:r>
+          </w:p>
+        </w:tc>
+        <w:tc>
+          <w:tcPr>
+            <w:tcW w:w="4191" w:type="dxa"/>
+          </w:tcPr>
+          <w:p>
+            <w:pPr>
+              <w:rPr>
+                <w:rFonts w:hint="eastAsia"/>
+              </w:rPr>
+            </w:pPr>
+            <w:r>
+              <w:rPr>
+                <w:rFonts w:hint="eastAsia"/>
+              </w:rPr>
+              <w:t>10ms</w:t>
+            </w:r>
+          </w:p>
+        </w:tc>
+      </w:tr>
+      <w:tr>
+        <w:tc>
+          <w:tcPr>
+            <w:tcW w:w="4190" w:type="dxa"/>
+          </w:tcPr>
+          <w:p>
+            <w:pPr>
+              <w:rPr>
+                <w:rFonts w:hint="eastAsia"/>
+              </w:rPr>
+            </w:pPr>
+            <w:r>
+              <w:rPr>
+                <w:rFonts w:hint="eastAsia"/>
+              </w:rPr>
+              <w:t>外设中断时间（</w:t>
+            </w:r>
+            <w:proofErr w:type="spellStart"/>
+            <w:r>
+              <w:rPr>
+                <w:rFonts w:hint="eastAsia"/>
+              </w:rPr>
+              <w:t>delay</w:t>
+            </w:r>
+            <w:r>
+              <w:t>_cpu_interrupt</w:t>
+            </w:r>
+            <w:proofErr w:type="spellEnd"/>
+            <w:r>
+              <w:rPr>
+                <w:rFonts w:hint="eastAsia"/>
+              </w:rPr>
+              <w:t>）</w:t>
+            </w:r>
+          </w:p>
+        </w:tc>
+        <w:tc>
+          <w:tcPr>
+            <w:tcW w:w="4191" w:type="dxa"/>
+          </w:tcPr>
+          <w:p>
+            <w:pPr>
+              <w:rPr>
+                <w:rFonts w:hint="eastAsia"/>
+              </w:rPr>
+            </w:pPr>
+            <w:r>
+              <w:rPr>
+                <w:rFonts w:hint="eastAsia"/>
+              </w:rPr>
+              <w:t>100us</w:t>
+            </w:r>
+          </w:p>
+        </w:tc>
+      </w:tr>
+      <w:tr>
+        <w:tc>
+          <w:tcPr>
+            <w:tcW w:w="4190" w:type="dxa"/>
+          </w:tcPr>
+          <w:p>
+            <w:pPr>
+              <w:rPr>
+                <w:rFonts w:hint="eastAsia"/>
+              </w:rPr>
+            </w:pPr>
+            <w:r>
+              <w:rPr>
+                <w:rFonts w:hint="eastAsia"/>
+              </w:rPr>
+              <w:t>系统功率</w:t>
+            </w:r>
+          </w:p>
+        </w:tc>
+        <w:tc>
+          <w:tcPr>
+            <w:tcW w:w="4191" w:type="dxa"/>
+          </w:tcPr>
+          <w:p>
+            <w:pPr>
+              <w:rPr>
+                <w:rFonts w:hint="eastAsia"/>
+              </w:rPr>
+            </w:pPr>
+            <w:r>
+              <w:rPr>
+                <w:rFonts w:hint="eastAsia"/>
+              </w:rPr>
+              <w:t>1.5 单位/us</w:t>
+            </w:r>
+          </w:p>
+        </w:tc>
+      </w:tr>
+      <w:tr>
+        <w:tc>
+          <w:tcPr>
+            <w:tcW w:w="4190" w:type="dxa"/>
+          </w:tcPr>
+          <w:p>
+            <w:pPr>
+              <w:rPr>
+                <w:rFonts w:hint="eastAsia"/>
+              </w:rPr>
+            </w:pPr>
+            <w:r>
+              <w:rPr>
+                <w:rFonts w:hint="eastAsia"/>
+              </w:rPr>
+              <w:t>能量配置文件时间单位</w:t>
+            </w:r>
+          </w:p>
+        </w:tc>
+        <w:tc>
+          <w:tcPr>
+            <w:tcW w:w="4191" w:type="dxa"/>
+          </w:tcPr>
+          <w:p>
+            <w:pPr>
+              <w:rPr>
+                <w:rFonts w:hint="eastAsia"/>
+              </w:rPr>
+            </w:pPr>
+            <w:r>
+              <w:rPr>
+                <w:rFonts w:hint="eastAsia"/>
+              </w:rPr>
+              <w:t>10us</w:t>
+            </w:r>
+          </w:p>
+        </w:tc>
+      </w:tr>
+    </w:tbl>
+    <w:p>
+      <w:pPr>
+        <w:rPr>
+          <w:rFonts w:hint="eastAsia"/>
+        </w:rPr>
+      </w:pPr>
+    </w:p>
+    <w:p>
+      <w:pPr>
+        <w:pStyle w:val="3"/>
+      </w:pPr>
+      <w:bookmarkStart w:id="74" w:name="_Toc483406880"/>
+      <w:r>
+        <w:rPr>
+          <w:rFonts w:hint="eastAsia"/>
+        </w:rPr>
+        <w:t>6.2.3</w:t>
+      </w:r>
+      <w:r>
+        <w:t xml:space="preserve"> </w:t>
+      </w:r>
+      <w:r>
+        <w:rPr>
+          <w:rFonts w:hint="eastAsia"/>
+        </w:rPr>
+        <w:t>外设恢复时间对性能的影响</w:t>
+      </w:r>
       <w:bookmarkEnd w:id="74"/>
     </w:p>
     <w:p>
@@ -20819,7 +21644,7 @@
         <w:rPr>
           <w:rFonts w:hint="eastAsia"/>
         </w:rPr>
-        <w:t>外设在非易失系统中占有重要的地位，对于外设的优化有几种方向，其中一种方向就是使外设变为非易失的，也就是说当发生断电重启的时候外设不需要</w:t>
+        <w:t>分别将能量配置文件与一定系数相乘获得不同的外界能量强度，接下来仿真外设从断电重启中恢复所需的</w:t>
       </w:r>
       <w:r>
         <w:rPr>
@@ -20831,354 +21656,568 @@
         <w:rPr>
           <w:rFonts w:hint="eastAsia"/>
         </w:rPr>
-        <w:t>进行任何干涉，自身即可保存自身的状态，并且完成断电自启。下面将会</w:t>
-      </w:r>
-      <w:r>
-        <w:rPr>
-          <w:rFonts w:hint="eastAsia"/>
-        </w:rPr>
-        <w:t>使用不同</w:t>
-      </w:r>
-      <w:r>
-        <w:rPr>
-          <w:rFonts w:hint="eastAsia"/>
-        </w:rPr>
-        <w:t>强度的</w:t>
-      </w:r>
-      <w:r>
-        <w:rPr>
-          <w:rFonts w:hint="eastAsia"/>
-        </w:rPr>
-        <w:t>能量配置文件</w:t>
-      </w:r>
-      <w:r>
-        <w:rPr>
-          <w:rFonts w:hint="eastAsia"/>
-        </w:rPr>
-        <w:t>（不同强度的方波）</w:t>
+        <w:t>配置时间（</w:t>
+      </w:r>
+      <w:proofErr w:type="spellStart"/>
+      <w:r>
+        <w:rPr>
+          <w:rFonts w:hint="eastAsia"/>
+        </w:rPr>
+        <w:t>delay_recover</w:t>
+      </w:r>
+      <w:proofErr w:type="spellEnd"/>
+      <w:r>
+        <w:rPr>
+          <w:rFonts w:hint="eastAsia"/>
+        </w:rPr>
+        <w:t>）变化对程序运行效率的影响。图</w:t>
+      </w:r>
+      <w:r>
+        <w:rPr>
+          <w:rFonts w:hint="eastAsia"/>
+        </w:rPr>
+        <w:t>6.3</w:t>
+      </w:r>
+      <w:r>
+        <w:rPr>
+          <w:rFonts w:hint="eastAsia"/>
+        </w:rPr>
+        <w:t>为不同外界能量强度下程序运行时间随着</w:t>
+      </w:r>
+      <w:proofErr w:type="spellStart"/>
+      <w:r>
+        <w:rPr>
+          <w:rFonts w:hint="eastAsia"/>
+        </w:rPr>
+        <w:t>delay</w:t>
+      </w:r>
+      <w:r>
+        <w:t>_recover</w:t>
+      </w:r>
+      <w:proofErr w:type="spellEnd"/>
+      <w:r>
+        <w:rPr>
+          <w:rFonts w:hint="eastAsia"/>
+        </w:rPr>
+        <w:t>的变化。</w:t>
+      </w:r>
+    </w:p>
+    <w:p>
+      <w:pPr>
+        <w:pStyle w:val="13"/>
+      </w:pPr>
+    </w:p>
+    <w:p>
+      <w:pPr>
+        <w:pStyle w:val="13"/>
+        <w:rPr>
+          <w:rFonts w:hint="eastAsia"/>
+        </w:rPr>
+      </w:pPr>
+      <w:r>
+        <w:rPr>
+          <w:noProof/>
+        </w:rPr>
+        <w:lastRenderedPageBreak/>
+        <mc:AlternateContent>
+          <mc:Choice Requires="wps">
+            <w:drawing>
+              <wp:anchor distT="45720" distB="45720" distL="114300" distR="114300" simplePos="0" relativeHeight="251693056" behindDoc="0" locked="0" layoutInCell="1" allowOverlap="1">
+                <wp:simplePos x="0" y="0"/>
+                <wp:positionH relativeFrom="margin">
+                  <wp:align>center</wp:align>
+                </wp:positionH>
+                <wp:positionV relativeFrom="paragraph">
+                  <wp:posOffset>3580765</wp:posOffset>
+                </wp:positionV>
+                <wp:extent cx="2360930" cy="1404620"/>
+                <wp:effectExtent l="0" t="0" r="2540" b="6350"/>
+                <wp:wrapTopAndBottom/>
+                <wp:docPr id="38" name="文本框 2"/>
+                <wp:cNvGraphicFramePr>
+                  <a:graphicFrameLocks xmlns:a="http://schemas.openxmlformats.org/drawingml/2006/main"/>
+                </wp:cNvGraphicFramePr>
+                <a:graphic xmlns:a="http://schemas.openxmlformats.org/drawingml/2006/main">
+                  <a:graphicData uri="http://schemas.microsoft.com/office/word/2010/wordprocessingShape">
+                    <wps:wsp>
+                      <wps:cNvSpPr txBox="1">
+                        <a:spLocks noChangeArrowheads="1"/>
+                      </wps:cNvSpPr>
+                      <wps:spPr bwMode="auto">
+                        <a:xfrm>
+                          <a:off x="0" y="0"/>
+                          <a:ext cx="2360930" cy="1404620"/>
+                        </a:xfrm>
+                        <a:prstGeom prst="rect">
+                          <a:avLst/>
+                        </a:prstGeom>
+                        <a:solidFill>
+                          <a:srgbClr val="FFFFFF"/>
+                        </a:solidFill>
+                        <a:ln w="9525">
+                          <a:noFill/>
+                          <a:miter lim="800000"/>
+                          <a:headEnd/>
+                          <a:tailEnd/>
+                        </a:ln>
+                      </wps:spPr>
+                      <wps:txbx>
+                        <w:txbxContent>
+                          <w:p>
+                            <w:pPr>
+                              <w:rPr>
+                                <w:rFonts w:ascii="宋体" w:eastAsia="宋体" w:hAnsi="宋体" w:hint="eastAsia"/>
+                              </w:rPr>
+                            </w:pPr>
+                            <w:r>
+                              <w:rPr>
+                                <w:rFonts w:ascii="宋体" w:eastAsia="宋体" w:hAnsi="宋体" w:hint="eastAsia"/>
+                              </w:rPr>
+                              <w:t>图6.3 外设</w:t>
+                            </w:r>
+                            <w:r>
+                              <w:rPr>
+                                <w:rFonts w:ascii="宋体" w:eastAsia="宋体" w:hAnsi="宋体"/>
+                              </w:rPr>
+                              <w:t>重新配置</w:t>
+                            </w:r>
+                            <w:r>
+                              <w:rPr>
+                                <w:rFonts w:ascii="宋体" w:eastAsia="宋体" w:hAnsi="宋体" w:hint="eastAsia"/>
+                              </w:rPr>
+                              <w:t>时间</w:t>
+                            </w:r>
+                            <w:r>
+                              <w:rPr>
+                                <w:rFonts w:ascii="宋体" w:eastAsia="宋体" w:hAnsi="宋体"/>
+                              </w:rPr>
+                              <w:t>的影响</w:t>
+                            </w:r>
+                          </w:p>
+                        </w:txbxContent>
+                      </wps:txbx>
+                      <wps:bodyPr rot="0" vert="horz" wrap="square" lIns="91440" tIns="45720" rIns="91440" bIns="45720" anchor="t" anchorCtr="0">
+                        <a:spAutoFit/>
+                      </wps:bodyPr>
+                    </wps:wsp>
+                  </a:graphicData>
+                </a:graphic>
+                <wp14:sizeRelH relativeFrom="margin">
+                  <wp14:pctWidth>40000</wp14:pctWidth>
+                </wp14:sizeRelH>
+                <wp14:sizeRelV relativeFrom="margin">
+                  <wp14:pctHeight>20000</wp14:pctHeight>
+                </wp14:sizeRelV>
+              </wp:anchor>
+            </w:drawing>
+          </mc:Choice>
+          <mc:Fallback>
+            <w:pict>
+              <v:shape id="_x0000_s1052" type="#_x0000_t202" style="position:absolute;left:0;text-align:left;margin-left:0;margin-top:281.95pt;width:185.9pt;height:110.6pt;z-index:251693056;visibility:visible;mso-wrap-style:square;mso-width-percent:400;mso-height-percent:200;mso-wrap-distance-left:9pt;mso-wrap-distance-top:3.6pt;mso-wrap-distance-right:9pt;mso-wrap-distance-bottom:3.6pt;mso-position-horizontal:center;mso-position-horizontal-relative:margin;mso-position-vertical:absolute;mso-position-vertical-relative:text;mso-width-percent:400;mso-height-percent:200;mso-width-relative:margin;mso-height-relative:margin;v-text-anchor:top" o:gfxdata="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" stroked="f">
+                <v:textbox style="mso-fit-shape-to-text:t">
+                  <w:txbxContent>
+                    <w:p>
+                      <w:pPr>
+                        <w:rPr>
+                          <w:rFonts w:ascii="宋体" w:eastAsia="宋体" w:hAnsi="宋体" w:hint="eastAsia"/>
+                        </w:rPr>
+                      </w:pPr>
+                      <w:r>
+                        <w:rPr>
+                          <w:rFonts w:ascii="宋体" w:eastAsia="宋体" w:hAnsi="宋体" w:hint="eastAsia"/>
+                        </w:rPr>
+                        <w:t>图6.3 外设</w:t>
+                      </w:r>
+                      <w:r>
+                        <w:rPr>
+                          <w:rFonts w:ascii="宋体" w:eastAsia="宋体" w:hAnsi="宋体"/>
+                        </w:rPr>
+                        <w:t>重新配置</w:t>
+                      </w:r>
+                      <w:r>
+                        <w:rPr>
+                          <w:rFonts w:ascii="宋体" w:eastAsia="宋体" w:hAnsi="宋体" w:hint="eastAsia"/>
+                        </w:rPr>
+                        <w:t>时间</w:t>
+                      </w:r>
+                      <w:r>
+                        <w:rPr>
+                          <w:rFonts w:ascii="宋体" w:eastAsia="宋体" w:hAnsi="宋体"/>
+                        </w:rPr>
+                        <w:t>的影响</w:t>
+                      </w:r>
+                    </w:p>
+                  </w:txbxContent>
+                </v:textbox>
+                <w10:wrap type="topAndBottom" anchorx="margin"/>
+              </v:shape>
+            </w:pict>
+          </mc:Fallback>
+        </mc:AlternateContent>
+      </w:r>
+    </w:p>
+    <w:p>
+      <w:pPr>
+        <w:pStyle w:val="3"/>
+      </w:pPr>
+      <w:bookmarkStart w:id="75" w:name="_Toc483406881"/>
+      <w:r>
+        <w:rPr>
+          <w:rFonts w:hint="eastAsia"/>
+          <w:noProof/>
+        </w:rPr>
+        <w:drawing>
+          <wp:anchor distT="0" distB="0" distL="114300" distR="114300" simplePos="0" relativeHeight="251691008" behindDoc="0" locked="0" layoutInCell="1" allowOverlap="1" wp14:anchorId="0444FBCB" wp14:editId="657C42FB">
+            <wp:simplePos x="0" y="0"/>
+            <wp:positionH relativeFrom="margin">
+              <wp:align>center</wp:align>
+            </wp:positionH>
+            <wp:positionV relativeFrom="paragraph">
+              <wp:posOffset>12170</wp:posOffset>
+            </wp:positionV>
+            <wp:extent cx="4192905" cy="3144520"/>
+            <wp:effectExtent l="0" t="0" r="0" b="0"/>
+            <wp:wrapTopAndBottom/>
+            <wp:docPr id="37" name="图片 37"/>
+            <wp:cNvGraphicFramePr>
+              <a:graphicFrameLocks xmlns:a="http://schemas.openxmlformats.org/drawingml/2006/main" noChangeAspect="1"/>
+            </wp:cNvGraphicFramePr>
+            <a:graphic xmlns:a="http://schemas.openxmlformats.org/drawingml/2006/main">
+              <a:graphicData uri="http://schemas.openxmlformats.org/drawingml/2006/picture">
+                <pic:pic xmlns:pic="http://schemas.openxmlformats.org/drawingml/2006/picture">
+                  <pic:nvPicPr>
+                    <pic:cNvPr id="37" name="pic6-3.png"/>
+                    <pic:cNvPicPr/>
+                  </pic:nvPicPr>
+                  <pic:blipFill>
+                    <a:blip r:embed="rId21">
+                      <a:extLst>
+                        <a:ext uri="{28A0092B-C50C-407E-A947-70E740481C1C}">
+                          <a14:useLocalDpi xmlns:a14="http://schemas.microsoft.com/office/drawing/2010/main" val="0"/>
+                        </a:ext>
+                      </a:extLst>
+                    </a:blip>
+                    <a:stretch>
+                      <a:fillRect/>
+                    </a:stretch>
+                  </pic:blipFill>
+                  <pic:spPr>
+                    <a:xfrm>
+                      <a:off x="0" y="0"/>
+                      <a:ext cx="4192905" cy="3144520"/>
+                    </a:xfrm>
+                    <a:prstGeom prst="rect">
+                      <a:avLst/>
+                    </a:prstGeom>
+                  </pic:spPr>
+                </pic:pic>
+              </a:graphicData>
+            </a:graphic>
+            <wp14:sizeRelH relativeFrom="page">
+              <wp14:pctWidth>0</wp14:pctWidth>
+            </wp14:sizeRelH>
+            <wp14:sizeRelV relativeFrom="page">
+              <wp14:pctHeight>0</wp14:pctHeight>
+            </wp14:sizeRelV>
+          </wp:anchor>
+        </w:drawing>
+      </w:r>
+      <w:r>
+        <w:rPr>
+          <w:rFonts w:hint="eastAsia"/>
+        </w:rPr>
+        <w:t xml:space="preserve">6.2.4 </w:t>
+      </w:r>
+      <w:r>
+        <w:rPr>
+          <w:rFonts w:hint="eastAsia"/>
+        </w:rPr>
+        <w:t>总结</w:t>
+      </w:r>
+      <w:bookmarkEnd w:id="75"/>
+    </w:p>
+    <w:p>
+      <w:r>
+        <w:tab/>
+      </w:r>
+      <w:r>
+        <w:rPr>
+          <w:rFonts w:hint="eastAsia"/>
+        </w:rPr>
+        <w:t>从图6.3中可以看出，当能量充足时外设重新配置时间对程序运行效率的影响较低，而当能量不足导致程序运行中有大量断电重启时，外设恢复所需的CPU时间影响就越大，这是因为当CPU在断电后重新配置外设的时间变长后，给整个系统留下了更大的断电窗口（从开始重新配置到外设工作完毕），从而导致更多的外设重新配置时间，这是一个正反馈调节过程。</w:t>
+      </w:r>
+    </w:p>
+    <w:p>
+      <w:pPr>
+        <w:rPr>
+          <w:rFonts w:hint="eastAsia"/>
+        </w:rPr>
+      </w:pPr>
+      <w:r>
+        <w:tab/>
+      </w:r>
+      <w:r>
+        <w:rPr>
+          <w:rFonts w:hint="eastAsia"/>
+        </w:rPr>
+        <w:t>这一结论的启示是，在能量缺乏的环境下工作的系统对外设</w:t>
+      </w:r>
+      <w:r>
+        <w:rPr>
+          <w:rFonts w:hint="eastAsia"/>
+        </w:rPr>
+        <w:t>恢复占用的CPU时间更为敏感，这样的系统更加需要进行非易失外设的研究（非易失外设即断电重启后不需要占用CPU进行重新配置的外设）。</w:t>
+      </w:r>
+      <w:bookmarkStart w:id="76" w:name="_GoBack"/>
+      <w:bookmarkEnd w:id="76"/>
+    </w:p>
+    <w:p>
+      <w:pPr>
+        <w:pStyle w:val="23"/>
+      </w:pPr>
+      <w:bookmarkStart w:id="77" w:name="_Toc483406882"/>
+      <w:bookmarkStart w:id="78" w:name="_Toc483407079"/>
+      <w:r>
+        <w:rPr>
+          <w:rFonts w:hint="eastAsia"/>
+        </w:rPr>
+        <w:t>6.3 THU</w:t>
+      </w:r>
+      <w:r>
+        <w:t>1020</w:t>
+      </w:r>
+      <w:r>
+        <w:rPr>
+          <w:rFonts w:hint="eastAsia"/>
+        </w:rPr>
+        <w:t>n</w:t>
+      </w:r>
+      <w:r>
+        <w:rPr>
+          <w:rFonts w:hint="eastAsia"/>
+        </w:rPr>
+        <w:t>对比</w:t>
+      </w:r>
+      <w:bookmarkEnd w:id="77"/>
+      <w:bookmarkEnd w:id="78"/>
+    </w:p>
+    <w:p>
+      <w:pPr>
+        <w:pStyle w:val="3"/>
+      </w:pPr>
+      <w:bookmarkStart w:id="79" w:name="_Toc483406883"/>
+      <w:r>
+        <w:rPr>
+          <w:rFonts w:hint="eastAsia"/>
+        </w:rPr>
+        <w:t xml:space="preserve">6.3.1 </w:t>
+      </w:r>
+      <w:r>
+        <w:rPr>
+          <w:rFonts w:hint="eastAsia"/>
+        </w:rPr>
+        <w:t>简介</w:t>
+      </w:r>
+      <w:bookmarkEnd w:id="79"/>
+    </w:p>
+    <w:p>
+      <w:pPr>
+        <w:pStyle w:val="13"/>
+      </w:pPr>
+      <w:r>
+        <w:rPr>
+          <w:rFonts w:hint="eastAsia"/>
+        </w:rPr>
+        <w:t>THU</w:t>
+      </w:r>
+      <w:r>
+        <w:t>1020</w:t>
+      </w:r>
+      <w:r>
+        <w:rPr>
+          <w:rFonts w:hint="eastAsia"/>
+        </w:rPr>
+        <w:t>n</w:t>
+      </w:r>
+      <w:r>
+        <w:rPr>
+          <w:rFonts w:hint="eastAsia"/>
+        </w:rPr>
+        <w:t>是一个</w:t>
       </w:r>
       <w:proofErr w:type="gramStart"/>
       <w:r>
         <w:rPr>
           <w:rFonts w:hint="eastAsia"/>
         </w:rPr>
-        <w:t>测试非</w:t>
+        <w:t>实际流片</w:t>
       </w:r>
       <w:proofErr w:type="gramEnd"/>
       <w:r>
         <w:rPr>
           <w:rFonts w:hint="eastAsia"/>
         </w:rPr>
-        <w:t>易失外设对系统整体究竟有多少性能提升。</w:t>
+        <w:t>的</w:t>
+      </w:r>
+      <w:r>
+        <w:rPr>
+          <w:rFonts w:hint="eastAsia"/>
+        </w:rPr>
+        <w:t>NVP</w:t>
+      </w:r>
+      <w:r>
+        <w:rPr>
+          <w:rFonts w:hint="eastAsia"/>
+        </w:rPr>
+        <w:t>处理器，下面将测试</w:t>
+      </w:r>
+      <w:r>
+        <w:rPr>
+          <w:rFonts w:hint="eastAsia"/>
+        </w:rPr>
+        <w:t>Gem5</w:t>
+      </w:r>
+      <w:r>
+        <w:rPr>
+          <w:rFonts w:hint="eastAsia"/>
+        </w:rPr>
+        <w:t>-NVP</w:t>
+      </w:r>
+      <w:r>
+        <w:rPr>
+          <w:rFonts w:hint="eastAsia"/>
+        </w:rPr>
+        <w:t>在读入同样的能量配置文件时与</w:t>
+      </w:r>
+      <w:r>
+        <w:rPr>
+          <w:rFonts w:hint="eastAsia"/>
+        </w:rPr>
+        <w:t>THU</w:t>
+      </w:r>
+      <w:r>
+        <w:t>1020</w:t>
+      </w:r>
+      <w:r>
+        <w:rPr>
+          <w:rFonts w:hint="eastAsia"/>
+        </w:rPr>
+        <w:t>n</w:t>
+      </w:r>
+      <w:r>
+        <w:rPr>
+          <w:rFonts w:hint="eastAsia"/>
+        </w:rPr>
+        <w:t>的测试结果的对比</w:t>
+      </w:r>
+      <w:r>
+        <w:rPr>
+          <w:rFonts w:hint="eastAsia"/>
+        </w:rPr>
+        <w:t>，并试图验证</w:t>
+      </w:r>
+      <w:r>
+        <w:rPr>
+          <w:rFonts w:hint="eastAsia"/>
+        </w:rPr>
+        <w:t>Gem5</w:t>
+      </w:r>
+      <w:r>
+        <w:rPr>
+          <w:rFonts w:hint="eastAsia"/>
+        </w:rPr>
+        <w:t>-NVP</w:t>
+      </w:r>
+      <w:r>
+        <w:rPr>
+          <w:rFonts w:hint="eastAsia"/>
+        </w:rPr>
+        <w:t>是一个准确的非易失仿真软件平台。</w:t>
       </w:r>
     </w:p>
     <w:p>
       <w:pPr>
         <w:pStyle w:val="3"/>
       </w:pPr>
-      <w:bookmarkStart w:id="75" w:name="_Toc483406879"/>
-      <w:r>
-        <w:rPr>
-          <w:rFonts w:hint="eastAsia"/>
-        </w:rPr>
-        <w:t xml:space="preserve">6.2.2 </w:t>
-      </w:r>
-      <w:r>
-        <w:rPr>
-          <w:rFonts w:hint="eastAsia"/>
-        </w:rPr>
-        <w:t>外设配置时间对性能的影响</w:t>
-      </w:r>
-      <w:bookmarkEnd w:id="75"/>
+      <w:bookmarkStart w:id="80" w:name="_Toc483406884"/>
+      <w:r>
+        <w:rPr>
+          <w:rFonts w:hint="eastAsia"/>
+        </w:rPr>
+        <w:t xml:space="preserve">6.3.2 </w:t>
+      </w:r>
+      <w:r>
+        <w:rPr>
+          <w:rFonts w:hint="eastAsia"/>
+        </w:rPr>
+        <w:t>仿真参数设置</w:t>
+      </w:r>
+      <w:bookmarkEnd w:id="80"/>
     </w:p>
     <w:p>
       <w:pPr>
         <w:pStyle w:val="3"/>
       </w:pPr>
-      <w:bookmarkStart w:id="76" w:name="_Toc483406880"/>
-      <w:r>
-        <w:rPr>
-          <w:rFonts w:hint="eastAsia"/>
-        </w:rPr>
-        <w:t>6.2.3</w:t>
-      </w:r>
-      <w:r>
+      <w:bookmarkStart w:id="81" w:name="_Toc483406885"/>
+      <w:r>
+        <w:rPr>
+          <w:rFonts w:hint="eastAsia"/>
+        </w:rPr>
+        <w:lastRenderedPageBreak/>
+        <w:t xml:space="preserve">6.3.3 </w:t>
+      </w:r>
+      <w:r>
+        <w:rPr>
+          <w:rFonts w:hint="eastAsia"/>
+        </w:rPr>
+        <w:t>仿真结果</w:t>
+      </w:r>
+      <w:bookmarkEnd w:id="81"/>
+    </w:p>
+    <w:p>
+      <w:r>
+        <w:br w:type="page"/>
+      </w:r>
+    </w:p>
+    <w:p/>
+    <w:p>
+      <w:pPr>
+        <w:pStyle w:val="15"/>
+      </w:pPr>
+      <w:bookmarkStart w:id="82" w:name="_Toc483406886"/>
+      <w:bookmarkStart w:id="83" w:name="_Toc483407080"/>
+      <w:r>
+        <w:rPr>
+          <w:rFonts w:hint="eastAsia"/>
+        </w:rPr>
+        <w:t>第</w:t>
+      </w:r>
+      <w:r>
+        <w:rPr>
+          <w:rFonts w:hint="eastAsia"/>
+        </w:rPr>
+        <w:t>7</w:t>
+      </w:r>
+      <w:r>
+        <w:rPr>
+          <w:rFonts w:hint="eastAsia"/>
+        </w:rPr>
+        <w:t>章</w:t>
+      </w:r>
+      <w:r>
+        <w:rPr>
+          <w:rFonts w:hint="eastAsia"/>
+        </w:rPr>
         <w:t xml:space="preserve"> </w:t>
       </w:r>
       <w:r>
         <w:rPr>
           <w:rFonts w:hint="eastAsia"/>
         </w:rPr>
-        <w:t>外设恢复时间对性能的影响</w:t>
-      </w:r>
-      <w:bookmarkEnd w:id="76"/>
-    </w:p>
-    <w:p>
-      <w:pPr>
-        <w:pStyle w:val="3"/>
-      </w:pPr>
-      <w:bookmarkStart w:id="77" w:name="_Toc483406881"/>
-      <w:r>
-        <w:rPr>
-          <w:rFonts w:hint="eastAsia"/>
-        </w:rPr>
-        <w:t xml:space="preserve">6.2.4 </w:t>
-      </w:r>
-      <w:r>
-        <w:rPr>
-          <w:rFonts w:hint="eastAsia"/>
-        </w:rPr>
-        <w:t>总结</w:t>
-      </w:r>
-      <w:bookmarkEnd w:id="77"/>
-    </w:p>
-    <w:p/>
-    <w:p>
-      <w:pPr>
-        <w:pStyle w:val="23"/>
-      </w:pPr>
-      <w:bookmarkStart w:id="78" w:name="_Toc483406882"/>
-      <w:bookmarkStart w:id="79" w:name="_Toc483407079"/>
-      <w:r>
-        <w:rPr>
-          <w:rFonts w:hint="eastAsia"/>
-        </w:rPr>
-        <w:t>6.3 THU</w:t>
-      </w:r>
-      <w:r>
-        <w:t>1020</w:t>
-      </w:r>
-      <w:r>
-        <w:rPr>
-          <w:rFonts w:hint="eastAsia"/>
-        </w:rPr>
-        <w:t>n</w:t>
-      </w:r>
-      <w:r>
-        <w:rPr>
-          <w:rFonts w:hint="eastAsia"/>
-        </w:rPr>
-        <w:t>对比</w:t>
-      </w:r>
-      <w:bookmarkEnd w:id="78"/>
-      <w:bookmarkEnd w:id="79"/>
-    </w:p>
-    <w:p>
-      <w:pPr>
-        <w:pStyle w:val="3"/>
-      </w:pPr>
-      <w:bookmarkStart w:id="80" w:name="_Toc483406883"/>
-      <w:r>
-        <w:rPr>
-          <w:rFonts w:hint="eastAsia"/>
-        </w:rPr>
-        <w:t xml:space="preserve">6.3.1 </w:t>
-      </w:r>
-      <w:r>
-        <w:rPr>
-          <w:rFonts w:hint="eastAsia"/>
-        </w:rPr>
-        <w:t>简介</w:t>
-      </w:r>
-      <w:bookmarkEnd w:id="80"/>
-    </w:p>
-    <w:p>
-      <w:pPr>
-        <w:pStyle w:val="13"/>
-      </w:pPr>
-      <w:r>
-        <w:rPr>
-          <w:rFonts w:hint="eastAsia"/>
-        </w:rPr>
-        <w:t>THU</w:t>
-      </w:r>
-      <w:r>
-        <w:t>1020</w:t>
-      </w:r>
-      <w:r>
-        <w:rPr>
-          <w:rFonts w:hint="eastAsia"/>
-        </w:rPr>
-        <w:t>n</w:t>
-      </w:r>
-      <w:r>
-        <w:rPr>
-          <w:rFonts w:hint="eastAsia"/>
-        </w:rPr>
-        <w:t>是一个</w:t>
-      </w:r>
-      <w:proofErr w:type="gramStart"/>
-      <w:r>
-        <w:rPr>
-          <w:rFonts w:hint="eastAsia"/>
-        </w:rPr>
-        <w:t>实际流片</w:t>
-      </w:r>
-      <w:proofErr w:type="gramEnd"/>
-      <w:r>
-        <w:rPr>
-          <w:rFonts w:hint="eastAsia"/>
-        </w:rPr>
-        <w:t>的</w:t>
-      </w:r>
-      <w:r>
-        <w:rPr>
-          <w:rFonts w:hint="eastAsia"/>
-        </w:rPr>
-        <w:t>NVP</w:t>
-      </w:r>
-      <w:r>
-        <w:rPr>
-          <w:rFonts w:hint="eastAsia"/>
-        </w:rPr>
-        <w:t>处理器，下面将测试</w:t>
-      </w:r>
-      <w:r>
-        <w:rPr>
-          <w:rFonts w:hint="eastAsia"/>
-        </w:rPr>
-        <w:t>Gem5</w:t>
-      </w:r>
-      <w:r>
-        <w:rPr>
-          <w:rFonts w:hint="eastAsia"/>
-        </w:rPr>
-        <w:t>-NVP</w:t>
-      </w:r>
-      <w:r>
-        <w:rPr>
-          <w:rFonts w:hint="eastAsia"/>
-        </w:rPr>
-        <w:t>在读入同样的能量配置文件时与</w:t>
-      </w:r>
-      <w:r>
-        <w:rPr>
-          <w:rFonts w:hint="eastAsia"/>
-        </w:rPr>
-        <w:t>THU</w:t>
-      </w:r>
-      <w:r>
-        <w:t>1020</w:t>
-      </w:r>
-      <w:r>
-        <w:rPr>
-          <w:rFonts w:hint="eastAsia"/>
-        </w:rPr>
-        <w:t>n</w:t>
-      </w:r>
-      <w:r>
-        <w:rPr>
-          <w:rFonts w:hint="eastAsia"/>
-        </w:rPr>
-        <w:t>的测试结果的对比</w:t>
-      </w:r>
-      <w:r>
-        <w:rPr>
-          <w:rFonts w:hint="eastAsia"/>
-        </w:rPr>
-        <w:t>，并试图验证</w:t>
-      </w:r>
-      <w:r>
-        <w:rPr>
-          <w:rFonts w:hint="eastAsia"/>
-        </w:rPr>
-        <w:t>Gem5</w:t>
-      </w:r>
-      <w:r>
-        <w:rPr>
-          <w:rFonts w:hint="eastAsia"/>
-        </w:rPr>
-        <w:t>-NVP</w:t>
-      </w:r>
-      <w:r>
-        <w:rPr>
-          <w:rFonts w:hint="eastAsia"/>
-        </w:rPr>
-        <w:t>是一个准确的非易失仿真软件平台。</w:t>
-      </w:r>
-    </w:p>
-    <w:p>
-      <w:pPr>
-        <w:pStyle w:val="3"/>
-      </w:pPr>
-      <w:bookmarkStart w:id="81" w:name="_Toc483406884"/>
-      <w:r>
-        <w:rPr>
-          <w:rFonts w:hint="eastAsia"/>
-        </w:rPr>
-        <w:t xml:space="preserve">6.3.2 </w:t>
-      </w:r>
-      <w:r>
-        <w:rPr>
-          <w:rFonts w:hint="eastAsia"/>
-        </w:rPr>
-        <w:t>仿真参数设置</w:t>
-      </w:r>
-      <w:bookmarkEnd w:id="81"/>
-    </w:p>
-    <w:p>
-      <w:pPr>
-        <w:pStyle w:val="3"/>
-      </w:pPr>
-      <w:bookmarkStart w:id="82" w:name="_Toc483406885"/>
-      <w:r>
-        <w:rPr>
-          <w:rFonts w:hint="eastAsia"/>
-        </w:rPr>
-        <w:t xml:space="preserve">6.3.3 </w:t>
-      </w:r>
-      <w:r>
-        <w:rPr>
-          <w:rFonts w:hint="eastAsia"/>
-        </w:rPr>
-        <w:t>仿真结果</w:t>
+        <w:t>结论</w:t>
       </w:r>
       <w:bookmarkEnd w:id="82"/>
-    </w:p>
-    <w:p>
-      <w:r>
-        <w:br w:type="page"/>
-      </w:r>
-    </w:p>
-    <w:p/>
-    <w:p>
-      <w:pPr>
-        <w:pStyle w:val="15"/>
-      </w:pPr>
-      <w:bookmarkStart w:id="83" w:name="_Toc483406886"/>
-      <w:bookmarkStart w:id="84" w:name="_Toc483407080"/>
-      <w:r>
-        <w:rPr>
-          <w:rFonts w:hint="eastAsia"/>
-        </w:rPr>
-        <w:t>第</w:t>
-      </w:r>
-      <w:r>
-        <w:rPr>
-          <w:rFonts w:hint="eastAsia"/>
-        </w:rPr>
-        <w:t>7</w:t>
-      </w:r>
-      <w:r>
-        <w:rPr>
-          <w:rFonts w:hint="eastAsia"/>
-        </w:rPr>
-        <w:t>章</w:t>
-      </w:r>
-      <w:r>
-        <w:rPr>
-          <w:rFonts w:hint="eastAsia"/>
-        </w:rPr>
-        <w:t xml:space="preserve"> </w:t>
-      </w:r>
-      <w:r>
-        <w:rPr>
-          <w:rFonts w:hint="eastAsia"/>
-        </w:rPr>
-        <w:t>结论</w:t>
-      </w:r>
       <w:bookmarkEnd w:id="83"/>
-      <w:bookmarkEnd w:id="84"/>
     </w:p>
     <w:p>
       <w:pPr>
@@ -21527,51 +22566,51 @@
       <w:pPr>
         <w:pStyle w:val="15"/>
       </w:pPr>
-      <w:bookmarkStart w:id="85" w:name="_Toc483406887"/>
-      <w:bookmarkStart w:id="86" w:name="_Toc483407081"/>
+      <w:bookmarkStart w:id="84" w:name="_Toc483406887"/>
+      <w:bookmarkStart w:id="85" w:name="_Toc483407081"/>
       <w:r>
         <w:rPr>
           <w:rFonts w:hint="eastAsia"/>
         </w:rPr>
         <w:t>插图索引</w:t>
       </w:r>
+      <w:bookmarkEnd w:id="84"/>
       <w:bookmarkEnd w:id="85"/>
+    </w:p>
+    <w:p>
+      <w:pPr>
+        <w:pStyle w:val="13"/>
+      </w:pPr>
+    </w:p>
+    <w:p>
+      <w:pPr>
+        <w:pStyle w:val="15"/>
+      </w:pPr>
+      <w:bookmarkStart w:id="86" w:name="_Toc483406888"/>
+      <w:bookmarkStart w:id="87" w:name="_Toc483407082"/>
+      <w:r>
+        <w:rPr>
+          <w:rFonts w:hint="eastAsia"/>
+        </w:rPr>
+        <w:t>表格索引</w:t>
+      </w:r>
       <w:bookmarkEnd w:id="86"/>
-    </w:p>
-    <w:p>
-      <w:pPr>
-        <w:pStyle w:val="13"/>
-      </w:pPr>
+      <w:bookmarkEnd w:id="87"/>
     </w:p>
     <w:p>
       <w:pPr>
         <w:pStyle w:val="15"/>
       </w:pPr>
-      <w:bookmarkStart w:id="87" w:name="_Toc483406888"/>
-      <w:bookmarkStart w:id="88" w:name="_Toc483407082"/>
-      <w:r>
-        <w:rPr>
-          <w:rFonts w:hint="eastAsia"/>
-        </w:rPr>
-        <w:t>表格索引</w:t>
-      </w:r>
-      <w:bookmarkEnd w:id="87"/>
+      <w:bookmarkStart w:id="88" w:name="_Toc483406889"/>
+      <w:bookmarkStart w:id="89" w:name="_Toc483407083"/>
+      <w:r>
+        <w:rPr>
+          <w:rFonts w:hint="eastAsia"/>
+        </w:rPr>
+        <w:t>参考文献</w:t>
+      </w:r>
       <w:bookmarkEnd w:id="88"/>
-    </w:p>
-    <w:p>
-      <w:pPr>
-        <w:pStyle w:val="15"/>
-      </w:pPr>
-      <w:bookmarkStart w:id="89" w:name="_Toc483406889"/>
-      <w:bookmarkStart w:id="90" w:name="_Toc483407083"/>
-      <w:r>
-        <w:rPr>
-          <w:rFonts w:hint="eastAsia"/>
-        </w:rPr>
-        <w:t>参考文献</w:t>
-      </w:r>
       <w:bookmarkEnd w:id="89"/>
-      <w:bookmarkEnd w:id="90"/>
     </w:p>
     <w:p>
       <w:pPr>
@@ -21941,64 +22980,64 @@
       <w:pPr>
         <w:pStyle w:val="15"/>
       </w:pPr>
-      <w:bookmarkStart w:id="91" w:name="_Toc483406890"/>
-      <w:bookmarkStart w:id="92" w:name="_Toc483407084"/>
+      <w:bookmarkStart w:id="90" w:name="_Toc483406890"/>
+      <w:bookmarkStart w:id="91" w:name="_Toc483407084"/>
       <w:r>
         <w:rPr>
           <w:rFonts w:hint="eastAsia"/>
         </w:rPr>
         <w:t>致谢</w:t>
       </w:r>
+      <w:bookmarkEnd w:id="90"/>
       <w:bookmarkEnd w:id="91"/>
+    </w:p>
+    <w:p>
+      <w:pPr>
+        <w:pStyle w:val="15"/>
+      </w:pPr>
+      <w:bookmarkStart w:id="92" w:name="_Toc483406891"/>
+      <w:bookmarkStart w:id="93" w:name="_Toc483407085"/>
+      <w:r>
+        <w:rPr>
+          <w:rFonts w:hint="eastAsia"/>
+        </w:rPr>
+        <w:t>声明</w:t>
+      </w:r>
       <w:bookmarkEnd w:id="92"/>
+      <w:bookmarkEnd w:id="93"/>
     </w:p>
     <w:p>
       <w:pPr>
         <w:pStyle w:val="15"/>
       </w:pPr>
-      <w:bookmarkStart w:id="93" w:name="_Toc483406891"/>
-      <w:bookmarkStart w:id="94" w:name="_Toc483407085"/>
-      <w:r>
-        <w:rPr>
-          <w:rFonts w:hint="eastAsia"/>
-        </w:rPr>
-        <w:t>声明</w:t>
-      </w:r>
-      <w:bookmarkEnd w:id="93"/>
+      <w:bookmarkStart w:id="94" w:name="_Toc483406892"/>
+      <w:bookmarkStart w:id="95" w:name="_Toc483407086"/>
+      <w:r>
+        <w:rPr>
+          <w:rFonts w:hint="eastAsia"/>
+        </w:rPr>
+        <w:t>附录</w:t>
+      </w:r>
+      <w:r>
+        <w:rPr>
+          <w:rFonts w:hint="eastAsia"/>
+        </w:rPr>
+        <w:t>A</w:t>
+      </w:r>
+      <w:r>
+        <w:t xml:space="preserve"> </w:t>
+      </w:r>
+      <w:r>
+        <w:rPr>
+          <w:rFonts w:hint="eastAsia"/>
+        </w:rPr>
+        <w:t>外文资料的调研阅读报告</w:t>
+      </w:r>
       <w:bookmarkEnd w:id="94"/>
-    </w:p>
-    <w:p>
-      <w:pPr>
-        <w:pStyle w:val="15"/>
-      </w:pPr>
-      <w:bookmarkStart w:id="95" w:name="_Toc483406892"/>
-      <w:bookmarkStart w:id="96" w:name="_Toc483407086"/>
-      <w:r>
-        <w:rPr>
-          <w:rFonts w:hint="eastAsia"/>
-        </w:rPr>
-        <w:t>附录</w:t>
-      </w:r>
-      <w:r>
-        <w:rPr>
-          <w:rFonts w:hint="eastAsia"/>
-        </w:rPr>
-        <w:t>A</w:t>
-      </w:r>
-      <w:r>
-        <w:t xml:space="preserve"> </w:t>
-      </w:r>
-      <w:r>
-        <w:rPr>
-          <w:rFonts w:hint="eastAsia"/>
-        </w:rPr>
-        <w:t>外文资料的调研阅读报告</w:t>
-      </w:r>
       <w:bookmarkEnd w:id="95"/>
-      <w:bookmarkEnd w:id="96"/>
     </w:p>
     <w:sectPr>
-      <w:footerReference w:type="default" r:id="rId21"/>
+      <w:footerReference w:type="default" r:id="rId22"/>
       <w:pgSz w:w="11906" w:h="16838" w:code="9"/>
       <w:pgMar w:top="2155" w:right="1701" w:bottom="1814" w:left="1701" w:header="851" w:footer="992" w:gutter="113"/>
       <w:pgNumType w:start="1"/>
@@ -22079,7 +23118,6 @@
         <w:docPartUnique/>
       </w:docPartObj>
     </w:sdtPr>
-    <w:sdtEndPr/>
     <w:sdtContent>
       <w:p>
         <w:pPr>
@@ -22100,7 +23138,7 @@
             <w:noProof/>
             <w:lang w:val="zh-CN"/>
           </w:rPr>
-          <w:t>III</w:t>
+          <w:t>IV</w:t>
         </w:r>
         <w:r>
           <w:fldChar w:fldCharType="end"/>
@@ -22126,7 +23164,6 @@
         <w:docPartUnique/>
       </w:docPartObj>
     </w:sdtPr>
-    <w:sdtEndPr/>
     <w:sdtContent>
       <w:p>
         <w:pPr>
@@ -22147,7 +23184,7 @@
             <w:noProof/>
             <w:lang w:val="zh-CN"/>
           </w:rPr>
-          <w:t>15</w:t>
+          <w:t>38</w:t>
         </w:r>
         <w:r>
           <w:fldChar w:fldCharType="end"/>
@@ -24465,7 +25502,7 @@
 </file>
 
 <file path=customXml/itemProps1.xml><?xml version="1.0" encoding="utf-8"?>
-<ds:datastoreItem xmlns:ds="http://schemas.openxmlformats.org/officeDocument/2006/customXml" ds:itemID="{15A3F7B2-4808-4235-85B3-22F8255B48B9}">
+<ds:datastoreItem xmlns:ds="http://schemas.openxmlformats.org/officeDocument/2006/customXml" ds:itemID="{13FE0A12-B4F9-42E3-942E-DD2D9B7A247B}">
   <ds:schemaRefs>
     <ds:schemaRef ds:uri="http://schemas.openxmlformats.org/officeDocument/2006/bibliography"/>
   </ds:schemaRefs>

--- a/thesis/thesis.docx
+++ b/thesis/thesis.docx
@@ -1453,7 +1453,7 @@
     </w:p>
     <w:p>
       <w:pPr>
-        <w:pStyle w:val="11"/>
+        <w:pStyle w:val="af3"/>
         <w:rPr>
           <w:rFonts w:asciiTheme="minorHAnsi" w:eastAsiaTheme="minorEastAsia" w:hAnsiTheme="minorHAnsi"/>
           <w:sz w:val="21"/>
@@ -1478,7 +1478,7 @@
         </w:rPr>
         <w:fldChar w:fldCharType="separate"/>
       </w:r>
-      <w:hyperlink w:anchor="_Toc483407049" w:history="1">
+      <w:hyperlink w:anchor="_Toc483415123" w:history="1">
         <w:r>
           <w:rPr>
             <w:rStyle w:val="ab"/>
@@ -1501,7 +1501,7 @@
           <w:rPr>
             <w:webHidden/>
           </w:rPr>
-          <w:instrText xml:space="preserve"> PAGEREF _Toc483407049 \h </w:instrText>
+          <w:instrText xml:space="preserve"> PAGEREF _Toc483415123 \h </w:instrText>
         </w:r>
         <w:r>
           <w:rPr>
@@ -1533,7 +1533,7 @@
         <w:pStyle w:val="af1"/>
         <w:ind w:left="420"/>
       </w:pPr>
-      <w:hyperlink w:anchor="_Toc483407050" w:history="1">
+      <w:hyperlink w:anchor="_Toc483415124" w:history="1">
         <w:r>
           <w:rPr>
             <w:rStyle w:val="ab"/>
@@ -1556,7 +1556,7 @@
           <w:rPr>
             <w:webHidden/>
           </w:rPr>
-          <w:instrText xml:space="preserve"> PAGEREF _Toc483407050 \h </w:instrText>
+          <w:instrText xml:space="preserve"> PAGEREF _Toc483415124 \h </w:instrText>
         </w:r>
         <w:r>
           <w:rPr>
@@ -1588,7 +1588,7 @@
         <w:pStyle w:val="af1"/>
         <w:ind w:left="420"/>
       </w:pPr>
-      <w:hyperlink w:anchor="_Toc483407051" w:history="1">
+      <w:hyperlink w:anchor="_Toc483415125" w:history="1">
         <w:r>
           <w:rPr>
             <w:rStyle w:val="ab"/>
@@ -1611,7 +1611,7 @@
           <w:rPr>
             <w:webHidden/>
           </w:rPr>
-          <w:instrText xml:space="preserve"> PAGEREF _Toc483407051 \h </w:instrText>
+          <w:instrText xml:space="preserve"> PAGEREF _Toc483415125 \h </w:instrText>
         </w:r>
         <w:r>
           <w:rPr>
@@ -1643,7 +1643,7 @@
         <w:pStyle w:val="af1"/>
         <w:ind w:left="420"/>
       </w:pPr>
-      <w:hyperlink w:anchor="_Toc483407052" w:history="1">
+      <w:hyperlink w:anchor="_Toc483415126" w:history="1">
         <w:r>
           <w:rPr>
             <w:rStyle w:val="ab"/>
@@ -1666,7 +1666,7 @@
           <w:rPr>
             <w:webHidden/>
           </w:rPr>
-          <w:instrText xml:space="preserve"> PAGEREF _Toc483407052 \h </w:instrText>
+          <w:instrText xml:space="preserve"> PAGEREF _Toc483415126 \h </w:instrText>
         </w:r>
         <w:r>
           <w:rPr>
@@ -1698,7 +1698,7 @@
         <w:pStyle w:val="af1"/>
         <w:ind w:left="420"/>
       </w:pPr>
-      <w:hyperlink w:anchor="_Toc483407053" w:history="1">
+      <w:hyperlink w:anchor="_Toc483415127" w:history="1">
         <w:r>
           <w:rPr>
             <w:rStyle w:val="ab"/>
@@ -1721,7 +1721,7 @@
           <w:rPr>
             <w:webHidden/>
           </w:rPr>
-          <w:instrText xml:space="preserve"> PAGEREF _Toc483407053 \h </w:instrText>
+          <w:instrText xml:space="preserve"> PAGEREF _Toc483415127 \h </w:instrText>
         </w:r>
         <w:r>
           <w:rPr>
@@ -1753,7 +1753,7 @@
         <w:pStyle w:val="af1"/>
         <w:ind w:left="420"/>
       </w:pPr>
-      <w:hyperlink w:anchor="_Toc483407054" w:history="1">
+      <w:hyperlink w:anchor="_Toc483415128" w:history="1">
         <w:r>
           <w:rPr>
             <w:rStyle w:val="ab"/>
@@ -1776,7 +1776,7 @@
           <w:rPr>
             <w:webHidden/>
           </w:rPr>
-          <w:instrText xml:space="preserve"> PAGEREF _Toc483407054 \h </w:instrText>
+          <w:instrText xml:space="preserve"> PAGEREF _Toc483415128 \h </w:instrText>
         </w:r>
         <w:r>
           <w:rPr>
@@ -1812,7 +1812,7 @@
           <w:szCs w:val="22"/>
         </w:rPr>
       </w:pPr>
-      <w:hyperlink w:anchor="_Toc483407055" w:history="1">
+      <w:hyperlink w:anchor="_Toc483415129" w:history="1">
         <w:r>
           <w:rPr>
             <w:rStyle w:val="ab"/>
@@ -1835,7 +1835,7 @@
           <w:rPr>
             <w:webHidden/>
           </w:rPr>
-          <w:instrText xml:space="preserve"> PAGEREF _Toc483407055 \h </w:instrText>
+          <w:instrText xml:space="preserve"> PAGEREF _Toc483415129 \h </w:instrText>
         </w:r>
         <w:r>
           <w:rPr>
@@ -1867,7 +1867,7 @@
         <w:pStyle w:val="af1"/>
         <w:ind w:left="420"/>
       </w:pPr>
-      <w:hyperlink w:anchor="_Toc483407056" w:history="1">
+      <w:hyperlink w:anchor="_Toc483415130" w:history="1">
         <w:r>
           <w:rPr>
             <w:rStyle w:val="ab"/>
@@ -1890,7 +1890,7 @@
           <w:rPr>
             <w:webHidden/>
           </w:rPr>
-          <w:instrText xml:space="preserve"> PAGEREF _Toc483407056 \h </w:instrText>
+          <w:instrText xml:space="preserve"> PAGEREF _Toc483415130 \h </w:instrText>
         </w:r>
         <w:r>
           <w:rPr>
@@ -1922,7 +1922,7 @@
         <w:pStyle w:val="af1"/>
         <w:ind w:left="420"/>
       </w:pPr>
-      <w:hyperlink w:anchor="_Toc483407057" w:history="1">
+      <w:hyperlink w:anchor="_Toc483415131" w:history="1">
         <w:r>
           <w:rPr>
             <w:rStyle w:val="ab"/>
@@ -1945,7 +1945,7 @@
           <w:rPr>
             <w:webHidden/>
           </w:rPr>
-          <w:instrText xml:space="preserve"> PAGEREF _Toc483407057 \h </w:instrText>
+          <w:instrText xml:space="preserve"> PAGEREF _Toc483415131 \h </w:instrText>
         </w:r>
         <w:r>
           <w:rPr>
@@ -1977,7 +1977,7 @@
         <w:pStyle w:val="af1"/>
         <w:ind w:left="420"/>
       </w:pPr>
-      <w:hyperlink w:anchor="_Toc483407058" w:history="1">
+      <w:hyperlink w:anchor="_Toc483415132" w:history="1">
         <w:r>
           <w:rPr>
             <w:rStyle w:val="ab"/>
@@ -2000,7 +2000,7 @@
           <w:rPr>
             <w:webHidden/>
           </w:rPr>
-          <w:instrText xml:space="preserve"> PAGEREF _Toc483407058 \h </w:instrText>
+          <w:instrText xml:space="preserve"> PAGEREF _Toc483415132 \h </w:instrText>
         </w:r>
         <w:r>
           <w:rPr>
@@ -2032,7 +2032,7 @@
         <w:pStyle w:val="af1"/>
         <w:ind w:left="420"/>
       </w:pPr>
-      <w:hyperlink w:anchor="_Toc483407059" w:history="1">
+      <w:hyperlink w:anchor="_Toc483415133" w:history="1">
         <w:r>
           <w:rPr>
             <w:rStyle w:val="ab"/>
@@ -2055,7 +2055,7 @@
           <w:rPr>
             <w:webHidden/>
           </w:rPr>
-          <w:instrText xml:space="preserve"> PAGEREF _Toc483407059 \h </w:instrText>
+          <w:instrText xml:space="preserve"> PAGEREF _Toc483415133 \h </w:instrText>
         </w:r>
         <w:r>
           <w:rPr>
@@ -2091,7 +2091,7 @@
           <w:szCs w:val="22"/>
         </w:rPr>
       </w:pPr>
-      <w:hyperlink w:anchor="_Toc483407060" w:history="1">
+      <w:hyperlink w:anchor="_Toc483415134" w:history="1">
         <w:r>
           <w:rPr>
             <w:rStyle w:val="ab"/>
@@ -2114,7 +2114,7 @@
           <w:rPr>
             <w:webHidden/>
           </w:rPr>
-          <w:instrText xml:space="preserve"> PAGEREF _Toc483407060 \h </w:instrText>
+          <w:instrText xml:space="preserve"> PAGEREF _Toc483415134 \h </w:instrText>
         </w:r>
         <w:r>
           <w:rPr>
@@ -2146,7 +2146,7 @@
         <w:pStyle w:val="af1"/>
         <w:ind w:left="420"/>
       </w:pPr>
-      <w:hyperlink w:anchor="_Toc483407061" w:history="1">
+      <w:hyperlink w:anchor="_Toc483415135" w:history="1">
         <w:r>
           <w:rPr>
             <w:rStyle w:val="ab"/>
@@ -2169,7 +2169,7 @@
           <w:rPr>
             <w:webHidden/>
           </w:rPr>
-          <w:instrText xml:space="preserve"> PAGEREF _Toc483407061 \h </w:instrText>
+          <w:instrText xml:space="preserve"> PAGEREF _Toc483415135 \h </w:instrText>
         </w:r>
         <w:r>
           <w:rPr>
@@ -2201,7 +2201,7 @@
         <w:pStyle w:val="af1"/>
         <w:ind w:left="420"/>
       </w:pPr>
-      <w:hyperlink w:anchor="_Toc483407062" w:history="1">
+      <w:hyperlink w:anchor="_Toc483415136" w:history="1">
         <w:r>
           <w:rPr>
             <w:rStyle w:val="ab"/>
@@ -2224,7 +2224,7 @@
           <w:rPr>
             <w:webHidden/>
           </w:rPr>
-          <w:instrText xml:space="preserve"> PAGEREF _Toc483407062 \h </w:instrText>
+          <w:instrText xml:space="preserve"> PAGEREF _Toc483415136 \h </w:instrText>
         </w:r>
         <w:r>
           <w:rPr>
@@ -2256,7 +2256,7 @@
         <w:pStyle w:val="af1"/>
         <w:ind w:left="420"/>
       </w:pPr>
-      <w:hyperlink w:anchor="_Toc483407063" w:history="1">
+      <w:hyperlink w:anchor="_Toc483415137" w:history="1">
         <w:r>
           <w:rPr>
             <w:rStyle w:val="ab"/>
@@ -2279,7 +2279,7 @@
           <w:rPr>
             <w:webHidden/>
           </w:rPr>
-          <w:instrText xml:space="preserve"> PAGEREF _Toc483407063 \h </w:instrText>
+          <w:instrText xml:space="preserve"> PAGEREF _Toc483415137 \h </w:instrText>
         </w:r>
         <w:r>
           <w:rPr>
@@ -2315,7 +2315,7 @@
           <w:szCs w:val="22"/>
         </w:rPr>
       </w:pPr>
-      <w:hyperlink w:anchor="_Toc483407064" w:history="1">
+      <w:hyperlink w:anchor="_Toc483415138" w:history="1">
         <w:r>
           <w:rPr>
             <w:rStyle w:val="ab"/>
@@ -2338,7 +2338,7 @@
           <w:rPr>
             <w:webHidden/>
           </w:rPr>
-          <w:instrText xml:space="preserve"> PAGEREF _Toc483407064 \h </w:instrText>
+          <w:instrText xml:space="preserve"> PAGEREF _Toc483415138 \h </w:instrText>
         </w:r>
         <w:r>
           <w:rPr>
@@ -2370,7 +2370,7 @@
         <w:pStyle w:val="af1"/>
         <w:ind w:left="420"/>
       </w:pPr>
-      <w:hyperlink w:anchor="_Toc483407065" w:history="1">
+      <w:hyperlink w:anchor="_Toc483415139" w:history="1">
         <w:r>
           <w:rPr>
             <w:rStyle w:val="ab"/>
@@ -2393,7 +2393,7 @@
           <w:rPr>
             <w:webHidden/>
           </w:rPr>
-          <w:instrText xml:space="preserve"> PAGEREF _Toc483407065 \h </w:instrText>
+          <w:instrText xml:space="preserve"> PAGEREF _Toc483415139 \h </w:instrText>
         </w:r>
         <w:r>
           <w:rPr>
@@ -2425,7 +2425,7 @@
         <w:pStyle w:val="af1"/>
         <w:ind w:left="420"/>
       </w:pPr>
-      <w:hyperlink w:anchor="_Toc483407066" w:history="1">
+      <w:hyperlink w:anchor="_Toc483415140" w:history="1">
         <w:r>
           <w:rPr>
             <w:rStyle w:val="ab"/>
@@ -2448,7 +2448,7 @@
           <w:rPr>
             <w:webHidden/>
           </w:rPr>
-          <w:instrText xml:space="preserve"> PAGEREF _Toc483407066 \h </w:instrText>
+          <w:instrText xml:space="preserve"> PAGEREF _Toc483415140 \h </w:instrText>
         </w:r>
         <w:r>
           <w:rPr>
@@ -2480,7 +2480,7 @@
         <w:pStyle w:val="af1"/>
         <w:ind w:left="420"/>
       </w:pPr>
-      <w:hyperlink w:anchor="_Toc483407067" w:history="1">
+      <w:hyperlink w:anchor="_Toc483415141" w:history="1">
         <w:r>
           <w:rPr>
             <w:rStyle w:val="ab"/>
@@ -2503,7 +2503,7 @@
           <w:rPr>
             <w:webHidden/>
           </w:rPr>
-          <w:instrText xml:space="preserve"> PAGEREF _Toc483407067 \h </w:instrText>
+          <w:instrText xml:space="preserve"> PAGEREF _Toc483415141 \h </w:instrText>
         </w:r>
         <w:r>
           <w:rPr>
@@ -2535,7 +2535,7 @@
         <w:pStyle w:val="af1"/>
         <w:ind w:left="420"/>
       </w:pPr>
-      <w:hyperlink w:anchor="_Toc483407068" w:history="1">
+      <w:hyperlink w:anchor="_Toc483415142" w:history="1">
         <w:r>
           <w:rPr>
             <w:rStyle w:val="ab"/>
@@ -2558,7 +2558,7 @@
           <w:rPr>
             <w:webHidden/>
           </w:rPr>
-          <w:instrText xml:space="preserve"> PAGEREF _Toc483407068 \h </w:instrText>
+          <w:instrText xml:space="preserve"> PAGEREF _Toc483415142 \h </w:instrText>
         </w:r>
         <w:r>
           <w:rPr>
@@ -2590,7 +2590,7 @@
         <w:pStyle w:val="af1"/>
         <w:ind w:left="420"/>
       </w:pPr>
-      <w:hyperlink w:anchor="_Toc483407069" w:history="1">
+      <w:hyperlink w:anchor="_Toc483415143" w:history="1">
         <w:r>
           <w:rPr>
             <w:rStyle w:val="ab"/>
@@ -2613,7 +2613,7 @@
           <w:rPr>
             <w:webHidden/>
           </w:rPr>
-          <w:instrText xml:space="preserve"> PAGEREF _Toc483407069 \h </w:instrText>
+          <w:instrText xml:space="preserve"> PAGEREF _Toc483415143 \h </w:instrText>
         </w:r>
         <w:r>
           <w:rPr>
@@ -2649,7 +2649,7 @@
           <w:szCs w:val="22"/>
         </w:rPr>
       </w:pPr>
-      <w:hyperlink w:anchor="_Toc483407070" w:history="1">
+      <w:hyperlink w:anchor="_Toc483415144" w:history="1">
         <w:r>
           <w:rPr>
             <w:rStyle w:val="ab"/>
@@ -2672,7 +2672,7 @@
           <w:rPr>
             <w:webHidden/>
           </w:rPr>
-          <w:instrText xml:space="preserve"> PAGEREF _Toc483407070 \h </w:instrText>
+          <w:instrText xml:space="preserve"> PAGEREF _Toc483415144 \h </w:instrText>
         </w:r>
         <w:r>
           <w:rPr>
@@ -2704,7 +2704,7 @@
         <w:pStyle w:val="af1"/>
         <w:ind w:left="420"/>
       </w:pPr>
-      <w:hyperlink w:anchor="_Toc483407071" w:history="1">
+      <w:hyperlink w:anchor="_Toc483415145" w:history="1">
         <w:r>
           <w:rPr>
             <w:rStyle w:val="ab"/>
@@ -2727,7 +2727,7 @@
           <w:rPr>
             <w:webHidden/>
           </w:rPr>
-          <w:instrText xml:space="preserve"> PAGEREF _Toc483407071 \h </w:instrText>
+          <w:instrText xml:space="preserve"> PAGEREF _Toc483415145 \h </w:instrText>
         </w:r>
         <w:r>
           <w:rPr>
@@ -2759,7 +2759,7 @@
         <w:pStyle w:val="af1"/>
         <w:ind w:left="420"/>
       </w:pPr>
-      <w:hyperlink w:anchor="_Toc483407072" w:history="1">
+      <w:hyperlink w:anchor="_Toc483415146" w:history="1">
         <w:r>
           <w:rPr>
             <w:rStyle w:val="ab"/>
@@ -2782,7 +2782,7 @@
           <w:rPr>
             <w:webHidden/>
           </w:rPr>
-          <w:instrText xml:space="preserve"> PAGEREF _Toc483407072 \h </w:instrText>
+          <w:instrText xml:space="preserve"> PAGEREF _Toc483415146 \h </w:instrText>
         </w:r>
         <w:r>
           <w:rPr>
@@ -2814,7 +2814,7 @@
         <w:pStyle w:val="af1"/>
         <w:ind w:left="420"/>
       </w:pPr>
-      <w:hyperlink w:anchor="_Toc483407073" w:history="1">
+      <w:hyperlink w:anchor="_Toc483415147" w:history="1">
         <w:r>
           <w:rPr>
             <w:rStyle w:val="ab"/>
@@ -2837,7 +2837,7 @@
           <w:rPr>
             <w:webHidden/>
           </w:rPr>
-          <w:instrText xml:space="preserve"> PAGEREF _Toc483407073 \h </w:instrText>
+          <w:instrText xml:space="preserve"> PAGEREF _Toc483415147 \h </w:instrText>
         </w:r>
         <w:r>
           <w:rPr>
@@ -2869,7 +2869,7 @@
         <w:pStyle w:val="af1"/>
         <w:ind w:left="420"/>
       </w:pPr>
-      <w:hyperlink w:anchor="_Toc483407074" w:history="1">
+      <w:hyperlink w:anchor="_Toc483415148" w:history="1">
         <w:r>
           <w:rPr>
             <w:rStyle w:val="ab"/>
@@ -2892,7 +2892,7 @@
           <w:rPr>
             <w:webHidden/>
           </w:rPr>
-          <w:instrText xml:space="preserve"> PAGEREF _Toc483407074 \h </w:instrText>
+          <w:instrText xml:space="preserve"> PAGEREF _Toc483415148 \h </w:instrText>
         </w:r>
         <w:r>
           <w:rPr>
@@ -2924,7 +2924,7 @@
         <w:pStyle w:val="af1"/>
         <w:ind w:left="420"/>
       </w:pPr>
-      <w:hyperlink w:anchor="_Toc483407075" w:history="1">
+      <w:hyperlink w:anchor="_Toc483415149" w:history="1">
         <w:r>
           <w:rPr>
             <w:rStyle w:val="ab"/>
@@ -2947,7 +2947,7 @@
           <w:rPr>
             <w:webHidden/>
           </w:rPr>
-          <w:instrText xml:space="preserve"> PAGEREF _Toc483407075 \h </w:instrText>
+          <w:instrText xml:space="preserve"> PAGEREF _Toc483415149 \h </w:instrText>
         </w:r>
         <w:r>
           <w:rPr>
@@ -2983,7 +2983,7 @@
           <w:szCs w:val="22"/>
         </w:rPr>
       </w:pPr>
-      <w:hyperlink w:anchor="_Toc483407076" w:history="1">
+      <w:hyperlink w:anchor="_Toc483415150" w:history="1">
         <w:r>
           <w:rPr>
             <w:rStyle w:val="ab"/>
@@ -3006,7 +3006,7 @@
           <w:rPr>
             <w:webHidden/>
           </w:rPr>
-          <w:instrText xml:space="preserve"> PAGEREF _Toc483407076 \h </w:instrText>
+          <w:instrText xml:space="preserve"> PAGEREF _Toc483415150 \h </w:instrText>
         </w:r>
         <w:r>
           <w:rPr>
@@ -3038,7 +3038,7 @@
         <w:pStyle w:val="af1"/>
         <w:ind w:left="420"/>
       </w:pPr>
-      <w:hyperlink w:anchor="_Toc483407077" w:history="1">
+      <w:hyperlink w:anchor="_Toc483415151" w:history="1">
         <w:r>
           <w:rPr>
             <w:rStyle w:val="ab"/>
@@ -3061,7 +3061,7 @@
           <w:rPr>
             <w:webHidden/>
           </w:rPr>
-          <w:instrText xml:space="preserve"> PAGEREF _Toc483407077 \h </w:instrText>
+          <w:instrText xml:space="preserve"> PAGEREF _Toc483415151 \h </w:instrText>
         </w:r>
         <w:r>
           <w:rPr>
@@ -3093,7 +3093,7 @@
         <w:pStyle w:val="af1"/>
         <w:ind w:left="420"/>
       </w:pPr>
-      <w:hyperlink w:anchor="_Toc483407078" w:history="1">
+      <w:hyperlink w:anchor="_Toc483415152" w:history="1">
         <w:r>
           <w:rPr>
             <w:rStyle w:val="ab"/>
@@ -3116,7 +3116,7 @@
           <w:rPr>
             <w:webHidden/>
           </w:rPr>
-          <w:instrText xml:space="preserve"> PAGEREF _Toc483407078 \h </w:instrText>
+          <w:instrText xml:space="preserve"> PAGEREF _Toc483415152 \h </w:instrText>
         </w:r>
         <w:r>
           <w:rPr>
@@ -3134,61 +3134,6 @@
             <w:webHidden/>
           </w:rPr>
           <w:t>35</w:t>
-        </w:r>
-        <w:r>
-          <w:rPr>
-            <w:webHidden/>
-          </w:rPr>
-          <w:fldChar w:fldCharType="end"/>
-        </w:r>
-      </w:hyperlink>
-    </w:p>
-    <w:p>
-      <w:pPr>
-        <w:pStyle w:val="af1"/>
-        <w:ind w:left="420"/>
-      </w:pPr>
-      <w:hyperlink w:anchor="_Toc483407079" w:history="1">
-        <w:r>
-          <w:rPr>
-            <w:rStyle w:val="ab"/>
-          </w:rPr>
-          <w:t>6.3 THU1020n对比</w:t>
-        </w:r>
-        <w:r>
-          <w:rPr>
-            <w:webHidden/>
-          </w:rPr>
-          <w:tab/>
-        </w:r>
-        <w:r>
-          <w:rPr>
-            <w:webHidden/>
-          </w:rPr>
-          <w:fldChar w:fldCharType="begin"/>
-        </w:r>
-        <w:r>
-          <w:rPr>
-            <w:webHidden/>
-          </w:rPr>
-          <w:instrText xml:space="preserve"> PAGEREF _Toc483407079 \h </w:instrText>
-        </w:r>
-        <w:r>
-          <w:rPr>
-            <w:webHidden/>
-          </w:rPr>
-        </w:r>
-        <w:r>
-          <w:rPr>
-            <w:webHidden/>
-          </w:rPr>
-          <w:fldChar w:fldCharType="separate"/>
-        </w:r>
-        <w:r>
-          <w:rPr>
-            <w:webHidden/>
-          </w:rPr>
-          <w:t>36</w:t>
         </w:r>
         <w:r>
           <w:rPr>
@@ -3207,7 +3152,7 @@
           <w:szCs w:val="22"/>
         </w:rPr>
       </w:pPr>
-      <w:hyperlink w:anchor="_Toc483407080" w:history="1">
+      <w:hyperlink w:anchor="_Toc483415153" w:history="1">
         <w:r>
           <w:rPr>
             <w:rStyle w:val="ab"/>
@@ -3230,7 +3175,7 @@
           <w:rPr>
             <w:webHidden/>
           </w:rPr>
-          <w:instrText xml:space="preserve"> PAGEREF _Toc483407080 \h </w:instrText>
+          <w:instrText xml:space="preserve"> PAGEREF _Toc483415153 \h </w:instrText>
         </w:r>
         <w:r>
           <w:rPr>
@@ -3247,7 +3192,7 @@
           <w:rPr>
             <w:webHidden/>
           </w:rPr>
-          <w:t>37</w:t>
+          <w:t>38</w:t>
         </w:r>
         <w:r>
           <w:rPr>
@@ -3266,7 +3211,7 @@
           <w:szCs w:val="22"/>
         </w:rPr>
       </w:pPr>
-      <w:hyperlink w:anchor="_Toc483407081" w:history="1">
+      <w:hyperlink w:anchor="_Toc483415154" w:history="1">
         <w:r>
           <w:rPr>
             <w:rStyle w:val="ab"/>
@@ -3289,7 +3234,7 @@
           <w:rPr>
             <w:webHidden/>
           </w:rPr>
-          <w:instrText xml:space="preserve"> PAGEREF _Toc483407081 \h </w:instrText>
+          <w:instrText xml:space="preserve"> PAGEREF _Toc483415154 \h </w:instrText>
         </w:r>
         <w:r>
           <w:rPr>
@@ -3306,7 +3251,7 @@
           <w:rPr>
             <w:webHidden/>
           </w:rPr>
-          <w:t>38</w:t>
+          <w:t>39</w:t>
         </w:r>
         <w:r>
           <w:rPr>
@@ -3325,7 +3270,7 @@
           <w:szCs w:val="22"/>
         </w:rPr>
       </w:pPr>
-      <w:hyperlink w:anchor="_Toc483407082" w:history="1">
+      <w:hyperlink w:anchor="_Toc483415155" w:history="1">
         <w:r>
           <w:rPr>
             <w:rStyle w:val="ab"/>
@@ -3348,7 +3293,7 @@
           <w:rPr>
             <w:webHidden/>
           </w:rPr>
-          <w:instrText xml:space="preserve"> PAGEREF _Toc483407082 \h </w:instrText>
+          <w:instrText xml:space="preserve"> PAGEREF _Toc483415155 \h </w:instrText>
         </w:r>
         <w:r>
           <w:rPr>
@@ -3365,7 +3310,7 @@
           <w:rPr>
             <w:webHidden/>
           </w:rPr>
-          <w:t>38</w:t>
+          <w:t>40</w:t>
         </w:r>
         <w:r>
           <w:rPr>
@@ -3384,7 +3329,7 @@
           <w:szCs w:val="22"/>
         </w:rPr>
       </w:pPr>
-      <w:hyperlink w:anchor="_Toc483407083" w:history="1">
+      <w:hyperlink w:anchor="_Toc483415156" w:history="1">
         <w:r>
           <w:rPr>
             <w:rStyle w:val="ab"/>
@@ -3407,7 +3352,7 @@
           <w:rPr>
             <w:webHidden/>
           </w:rPr>
-          <w:instrText xml:space="preserve"> PAGEREF _Toc483407083 \h </w:instrText>
+          <w:instrText xml:space="preserve"> PAGEREF _Toc483415156 \h </w:instrText>
         </w:r>
         <w:r>
           <w:rPr>
@@ -3424,7 +3369,7 @@
           <w:rPr>
             <w:webHidden/>
           </w:rPr>
-          <w:t>38</w:t>
+          <w:t>41</w:t>
         </w:r>
         <w:r>
           <w:rPr>
@@ -3443,7 +3388,7 @@
           <w:szCs w:val="22"/>
         </w:rPr>
       </w:pPr>
-      <w:hyperlink w:anchor="_Toc483407084" w:history="1">
+      <w:hyperlink w:anchor="_Toc483415157" w:history="1">
         <w:r>
           <w:rPr>
             <w:rStyle w:val="ab"/>
@@ -3466,7 +3411,7 @@
           <w:rPr>
             <w:webHidden/>
           </w:rPr>
-          <w:instrText xml:space="preserve"> PAGEREF _Toc483407084 \h </w:instrText>
+          <w:instrText xml:space="preserve"> PAGEREF _Toc483415157 \h </w:instrText>
         </w:r>
         <w:r>
           <w:rPr>
@@ -3483,7 +3428,7 @@
           <w:rPr>
             <w:webHidden/>
           </w:rPr>
-          <w:t>39</w:t>
+          <w:t>42</w:t>
         </w:r>
         <w:r>
           <w:rPr>
@@ -3502,7 +3447,7 @@
           <w:szCs w:val="22"/>
         </w:rPr>
       </w:pPr>
-      <w:hyperlink w:anchor="_Toc483407085" w:history="1">
+      <w:hyperlink w:anchor="_Toc483415158" w:history="1">
         <w:r>
           <w:rPr>
             <w:rStyle w:val="ab"/>
@@ -3525,7 +3470,7 @@
           <w:rPr>
             <w:webHidden/>
           </w:rPr>
-          <w:instrText xml:space="preserve"> PAGEREF _Toc483407085 \h </w:instrText>
+          <w:instrText xml:space="preserve"> PAGEREF _Toc483415158 \h </w:instrText>
         </w:r>
         <w:r>
           <w:rPr>
@@ -3542,7 +3487,7 @@
           <w:rPr>
             <w:webHidden/>
           </w:rPr>
-          <w:t>39</w:t>
+          <w:t>43</w:t>
         </w:r>
         <w:r>
           <w:rPr>
@@ -3561,7 +3506,7 @@
           <w:szCs w:val="22"/>
         </w:rPr>
       </w:pPr>
-      <w:hyperlink w:anchor="_Toc483407086" w:history="1">
+      <w:hyperlink w:anchor="_Toc483415159" w:history="1">
         <w:r>
           <w:rPr>
             <w:rStyle w:val="ab"/>
@@ -3584,7 +3529,7 @@
           <w:rPr>
             <w:webHidden/>
           </w:rPr>
-          <w:instrText xml:space="preserve"> PAGEREF _Toc483407086 \h </w:instrText>
+          <w:instrText xml:space="preserve"> PAGEREF _Toc483415159 \h </w:instrText>
         </w:r>
         <w:r>
           <w:rPr>
@@ -3601,7 +3546,7 @@
           <w:rPr>
             <w:webHidden/>
           </w:rPr>
-          <w:t>39</w:t>
+          <w:t>44</w:t>
         </w:r>
         <w:r>
           <w:rPr>
@@ -3659,7 +3604,7 @@
         <w:pStyle w:val="15"/>
       </w:pPr>
       <w:bookmarkStart w:id="0" w:name="_Toc483406835"/>
-      <w:bookmarkStart w:id="1" w:name="_Toc483407049"/>
+      <w:bookmarkStart w:id="1" w:name="_Toc483415123"/>
       <w:r>
         <w:rPr>
           <w:rFonts w:hint="eastAsia"/>
@@ -3706,7 +3651,7 @@
         <w:pStyle w:val="23"/>
       </w:pPr>
       <w:bookmarkStart w:id="2" w:name="_Toc483406836"/>
-      <w:bookmarkStart w:id="3" w:name="_Toc483407050"/>
+      <w:bookmarkStart w:id="3" w:name="_Toc483415124"/>
       <w:r>
         <w:t xml:space="preserve">1.1 </w:t>
       </w:r>
@@ -3914,7 +3859,7 @@
         <w:pStyle w:val="23"/>
       </w:pPr>
       <w:bookmarkStart w:id="4" w:name="_Toc483406837"/>
-      <w:bookmarkStart w:id="5" w:name="_Toc483407051"/>
+      <w:bookmarkStart w:id="5" w:name="_Toc483415125"/>
       <w:r>
         <w:rPr>
           <w:rFonts w:hint="eastAsia"/>
@@ -5086,7 +5031,7 @@
         <w:pStyle w:val="23"/>
       </w:pPr>
       <w:bookmarkStart w:id="9" w:name="_Toc483406841"/>
-      <w:bookmarkStart w:id="10" w:name="_Toc483407052"/>
+      <w:bookmarkStart w:id="10" w:name="_Toc483415126"/>
       <w:r>
         <w:rPr>
           <w:rFonts w:hint="eastAsia"/>
@@ -5589,7 +5534,7 @@
         <w:pStyle w:val="23"/>
       </w:pPr>
       <w:bookmarkStart w:id="13" w:name="_Toc483406844"/>
-      <w:bookmarkStart w:id="14" w:name="_Toc483407053"/>
+      <w:bookmarkStart w:id="14" w:name="_Toc483415127"/>
       <w:r>
         <w:rPr>
           <w:rFonts w:hint="eastAsia"/>
@@ -7107,7 +7052,7 @@
         <w:pStyle w:val="23"/>
       </w:pPr>
       <w:bookmarkStart w:id="17" w:name="_Toc483406847"/>
-      <w:bookmarkStart w:id="18" w:name="_Toc483407054"/>
+      <w:bookmarkStart w:id="18" w:name="_Toc483415128"/>
       <w:r>
         <w:rPr>
           <w:rFonts w:hint="eastAsia"/>
@@ -7626,7 +7571,7 @@
         <w:pStyle w:val="15"/>
       </w:pPr>
       <w:bookmarkStart w:id="19" w:name="_Toc483406848"/>
-      <w:bookmarkStart w:id="20" w:name="_Toc483407055"/>
+      <w:bookmarkStart w:id="20" w:name="_Toc483415129"/>
       <w:r>
         <w:rPr>
           <w:rFonts w:hint="eastAsia"/>
@@ -7666,7 +7611,7 @@
         <w:pStyle w:val="23"/>
       </w:pPr>
       <w:bookmarkStart w:id="21" w:name="_Toc483406849"/>
-      <w:bookmarkStart w:id="22" w:name="_Toc483407056"/>
+      <w:bookmarkStart w:id="22" w:name="_Toc483415130"/>
       <w:r>
         <w:rPr>
           <w:rFonts w:hint="eastAsia"/>
@@ -8167,7 +8112,7 @@
         <w:pStyle w:val="23"/>
       </w:pPr>
       <w:bookmarkStart w:id="23" w:name="_Toc483406850"/>
-      <w:bookmarkStart w:id="24" w:name="_Toc483407057"/>
+      <w:bookmarkStart w:id="24" w:name="_Toc483415131"/>
       <w:r>
         <w:rPr>
           <w:rFonts w:hint="eastAsia"/>
@@ -8700,9 +8645,9 @@
         </w:rPr>
         <w:drawing>
           <wp:inline distT="0" distB="0" distL="0" distR="0">
-            <wp:extent cx="3897822" cy="2616200"/>
-            <wp:effectExtent l="0" t="0" r="7620" b="0"/>
-            <wp:docPr id="3" name="图片 3"/>
+            <wp:extent cx="4016936" cy="2696149"/>
+            <wp:effectExtent l="0" t="0" r="3175" b="9525"/>
+            <wp:docPr id="39" name="图片 39"/>
             <wp:cNvGraphicFramePr>
               <a:graphicFrameLocks xmlns:a="http://schemas.openxmlformats.org/drawingml/2006/main" noChangeAspect="1"/>
             </wp:cNvGraphicFramePr>
@@ -8710,7 +8655,7 @@
               <a:graphicData uri="http://schemas.openxmlformats.org/drawingml/2006/picture">
                 <pic:pic xmlns:pic="http://schemas.openxmlformats.org/drawingml/2006/picture">
                   <pic:nvPicPr>
-                    <pic:cNvPr id="3" name="pic2-2.jpeg"/>
+                    <pic:cNvPr id="39" name="pic2-2.jpeg"/>
                     <pic:cNvPicPr/>
                   </pic:nvPicPr>
                   <pic:blipFill>
@@ -8728,7 +8673,7 @@
                   <pic:spPr>
                     <a:xfrm>
                       <a:off x="0" y="0"/>
-                      <a:ext cx="3905548" cy="2621386"/>
+                      <a:ext cx="4022615" cy="2699961"/>
                     </a:xfrm>
                     <a:prstGeom prst="rect">
                       <a:avLst/>
@@ -8894,7 +8839,7 @@
         <w:pStyle w:val="23"/>
       </w:pPr>
       <w:bookmarkStart w:id="25" w:name="_Toc483406851"/>
-      <w:bookmarkStart w:id="26" w:name="_Toc483407058"/>
+      <w:bookmarkStart w:id="26" w:name="_Toc483415132"/>
       <w:r>
         <w:rPr>
           <w:rFonts w:hint="eastAsia"/>
@@ -9140,7 +9085,7 @@
                     <pic:cNvPicPr/>
                   </pic:nvPicPr>
                   <pic:blipFill>
-                    <a:blip r:embed="rId13" cstate="print">
+                    <a:blip r:embed="rId14" cstate="print">
                       <a:extLst>
                         <a:ext uri="{28A0092B-C50C-407E-A947-70E740481C1C}">
                           <a14:useLocalDpi xmlns:a14="http://schemas.microsoft.com/office/drawing/2010/main" val="0"/>
@@ -9295,7 +9240,7 @@
         <w:pStyle w:val="23"/>
       </w:pPr>
       <w:bookmarkStart w:id="27" w:name="_Toc483406852"/>
-      <w:bookmarkStart w:id="28" w:name="_Toc483407059"/>
+      <w:bookmarkStart w:id="28" w:name="_Toc483415133"/>
       <w:r>
         <w:rPr>
           <w:rFonts w:hint="eastAsia"/>
@@ -9685,7 +9630,7 @@
         <w:pStyle w:val="15"/>
       </w:pPr>
       <w:bookmarkStart w:id="29" w:name="_Toc483406853"/>
-      <w:bookmarkStart w:id="30" w:name="_Toc483407060"/>
+      <w:bookmarkStart w:id="30" w:name="_Toc483415134"/>
       <w:r>
         <w:rPr>
           <w:rFonts w:hint="eastAsia"/>
@@ -9752,7 +9697,7 @@
         <w:pStyle w:val="23"/>
       </w:pPr>
       <w:bookmarkStart w:id="31" w:name="_Toc483406854"/>
-      <w:bookmarkStart w:id="32" w:name="_Toc483407061"/>
+      <w:bookmarkStart w:id="32" w:name="_Toc483415135"/>
       <w:r>
         <w:rPr>
           <w:rFonts w:hint="eastAsia"/>
@@ -11746,7 +11691,7 @@
         <w:pStyle w:val="23"/>
       </w:pPr>
       <w:bookmarkStart w:id="35" w:name="_Toc483406857"/>
-      <w:bookmarkStart w:id="36" w:name="_Toc483407062"/>
+      <w:bookmarkStart w:id="36" w:name="_Toc483415136"/>
       <w:r>
         <w:rPr>
           <w:rFonts w:hint="eastAsia"/>
@@ -12624,7 +12569,7 @@
         <w:pStyle w:val="23"/>
       </w:pPr>
       <w:bookmarkStart w:id="37" w:name="_Toc483406858"/>
-      <w:bookmarkStart w:id="38" w:name="_Toc483407063"/>
+      <w:bookmarkStart w:id="38" w:name="_Toc483415137"/>
       <w:r>
         <w:rPr>
           <w:rFonts w:hint="eastAsia"/>
@@ -13374,7 +13319,7 @@
         <w:pStyle w:val="15"/>
       </w:pPr>
       <w:bookmarkStart w:id="39" w:name="_Toc483406859"/>
-      <w:bookmarkStart w:id="40" w:name="_Toc483407064"/>
+      <w:bookmarkStart w:id="40" w:name="_Toc483415138"/>
       <w:r>
         <w:rPr>
           <w:rFonts w:hint="eastAsia"/>
@@ -13441,7 +13386,7 @@
         <w:pStyle w:val="23"/>
       </w:pPr>
       <w:bookmarkStart w:id="41" w:name="_Toc483406860"/>
-      <w:bookmarkStart w:id="42" w:name="_Toc483407065"/>
+      <w:bookmarkStart w:id="42" w:name="_Toc483415139"/>
       <w:r>
         <w:rPr>
           <w:rFonts w:hint="eastAsia"/>
@@ -13555,7 +13500,7 @@
                     <pic:cNvPicPr/>
                   </pic:nvPicPr>
                   <pic:blipFill>
-                    <a:blip r:embed="rId14" cstate="print">
+                    <a:blip r:embed="rId15" cstate="print">
                       <a:extLst>
                         <a:ext uri="{28A0092B-C50C-407E-A947-70E740481C1C}">
                           <a14:useLocalDpi xmlns:a14="http://schemas.microsoft.com/office/drawing/2010/main" val="0"/>
@@ -13716,7 +13661,7 @@
                     <pic:cNvPicPr/>
                   </pic:nvPicPr>
                   <pic:blipFill>
-                    <a:blip r:embed="rId15" cstate="print">
+                    <a:blip r:embed="rId16" cstate="print">
                       <a:extLst>
                         <a:ext uri="{28A0092B-C50C-407E-A947-70E740481C1C}">
                           <a14:useLocalDpi xmlns:a14="http://schemas.microsoft.com/office/drawing/2010/main" val="0"/>
@@ -14067,7 +14012,7 @@
         <w:pStyle w:val="23"/>
       </w:pPr>
       <w:bookmarkStart w:id="43" w:name="_Toc483406861"/>
-      <w:bookmarkStart w:id="44" w:name="_Toc483407066"/>
+      <w:bookmarkStart w:id="44" w:name="_Toc483415140"/>
       <w:r>
         <w:rPr>
           <w:rFonts w:hint="eastAsia"/>
@@ -14209,7 +14154,7 @@
                     <pic:cNvPicPr/>
                   </pic:nvPicPr>
                   <pic:blipFill rotWithShape="1">
-                    <a:blip r:embed="rId16" cstate="print">
+                    <a:blip r:embed="rId17" cstate="print">
                       <a:extLst>
                         <a:ext uri="{28A0092B-C50C-407E-A947-70E740481C1C}">
                           <a14:useLocalDpi xmlns:a14="http://schemas.microsoft.com/office/drawing/2010/main" val="0"/>
@@ -14609,7 +14554,7 @@
         <w:pStyle w:val="23"/>
       </w:pPr>
       <w:bookmarkStart w:id="45" w:name="_Toc483406862"/>
-      <w:bookmarkStart w:id="46" w:name="_Toc483407067"/>
+      <w:bookmarkStart w:id="46" w:name="_Toc483415141"/>
       <w:r>
         <w:rPr>
           <w:rFonts w:hint="eastAsia"/>
@@ -15122,7 +15067,7 @@
         <w:pStyle w:val="23"/>
       </w:pPr>
       <w:bookmarkStart w:id="47" w:name="_Toc483406863"/>
-      <w:bookmarkStart w:id="48" w:name="_Toc483407068"/>
+      <w:bookmarkStart w:id="48" w:name="_Toc483415142"/>
       <w:r>
         <w:t xml:space="preserve">4.4 </w:t>
       </w:r>
@@ -15984,7 +15929,7 @@
         <w:pStyle w:val="23"/>
       </w:pPr>
       <w:bookmarkStart w:id="49" w:name="_Toc483406864"/>
-      <w:bookmarkStart w:id="50" w:name="_Toc483407069"/>
+      <w:bookmarkStart w:id="50" w:name="_Toc483415143"/>
       <w:r>
         <w:rPr>
           <w:rFonts w:hint="eastAsia"/>
@@ -16632,7 +16577,7 @@
         <w:pStyle w:val="15"/>
       </w:pPr>
       <w:bookmarkStart w:id="51" w:name="_Toc483406865"/>
-      <w:bookmarkStart w:id="52" w:name="_Toc483407070"/>
+      <w:bookmarkStart w:id="52" w:name="_Toc483415144"/>
       <w:r>
         <w:rPr>
           <w:rFonts w:hint="eastAsia"/>
@@ -16751,7 +16696,7 @@
         <w:pStyle w:val="23"/>
       </w:pPr>
       <w:bookmarkStart w:id="53" w:name="_Toc483406866"/>
-      <w:bookmarkStart w:id="54" w:name="_Toc483407071"/>
+      <w:bookmarkStart w:id="54" w:name="_Toc483415145"/>
       <w:r>
         <w:rPr>
           <w:rFonts w:hint="eastAsia"/>
@@ -17235,7 +17180,7 @@
         <w:pStyle w:val="23"/>
       </w:pPr>
       <w:bookmarkStart w:id="55" w:name="_Toc483406867"/>
-      <w:bookmarkStart w:id="56" w:name="_Toc483407072"/>
+      <w:bookmarkStart w:id="56" w:name="_Toc483415146"/>
       <w:r>
         <w:rPr>
           <w:rFonts w:hint="eastAsia"/>
@@ -17290,7 +17235,7 @@
                     <pic:cNvPicPr/>
                   </pic:nvPicPr>
                   <pic:blipFill>
-                    <a:blip r:embed="rId17">
+                    <a:blip r:embed="rId18">
                       <a:extLst>
                         <a:ext uri="{28A0092B-C50C-407E-A947-70E740481C1C}">
                           <a14:useLocalDpi xmlns:a14="http://schemas.microsoft.com/office/drawing/2010/main" val="0"/>
@@ -17610,7 +17555,7 @@
                     <pic:cNvPicPr/>
                   </pic:nvPicPr>
                   <pic:blipFill>
-                    <a:blip r:embed="rId18" cstate="print">
+                    <a:blip r:embed="rId19" cstate="print">
                       <a:extLst>
                         <a:ext uri="{28A0092B-C50C-407E-A947-70E740481C1C}">
                           <a14:useLocalDpi xmlns:a14="http://schemas.microsoft.com/office/drawing/2010/main" val="0"/>
@@ -18280,7 +18225,7 @@
         <w:pStyle w:val="23"/>
       </w:pPr>
       <w:bookmarkStart w:id="57" w:name="_Toc483406868"/>
-      <w:bookmarkStart w:id="58" w:name="_Toc483407073"/>
+      <w:bookmarkStart w:id="58" w:name="_Toc483415147"/>
       <w:r>
         <w:rPr>
           <w:rFonts w:hint="eastAsia"/>
@@ -18685,7 +18630,7 @@
         <w:pStyle w:val="23"/>
       </w:pPr>
       <w:bookmarkStart w:id="59" w:name="_Toc483406869"/>
-      <w:bookmarkStart w:id="60" w:name="_Toc483407074"/>
+      <w:bookmarkStart w:id="60" w:name="_Toc483415148"/>
       <w:r>
         <w:rPr>
           <w:rFonts w:hint="eastAsia"/>
@@ -19049,7 +18994,7 @@
         <w:pStyle w:val="23"/>
       </w:pPr>
       <w:bookmarkStart w:id="61" w:name="_Toc483406870"/>
-      <w:bookmarkStart w:id="62" w:name="_Toc483407075"/>
+      <w:bookmarkStart w:id="62" w:name="_Toc483415149"/>
       <w:r>
         <w:rPr>
           <w:rFonts w:hint="eastAsia"/>
@@ -19211,7 +19156,7 @@
         <w:pStyle w:val="15"/>
       </w:pPr>
       <w:bookmarkStart w:id="63" w:name="_Toc483406871"/>
-      <w:bookmarkStart w:id="64" w:name="_Toc483407076"/>
+      <w:bookmarkStart w:id="64" w:name="_Toc483415150"/>
       <w:r>
         <w:rPr>
           <w:rFonts w:hint="eastAsia"/>
@@ -19302,7 +19247,7 @@
         <w:pStyle w:val="23"/>
       </w:pPr>
       <w:bookmarkStart w:id="65" w:name="_Toc483406872"/>
-      <w:bookmarkStart w:id="66" w:name="_Toc483407077"/>
+      <w:bookmarkStart w:id="66" w:name="_Toc483415151"/>
       <w:r>
         <w:rPr>
           <w:rFonts w:hint="eastAsia"/>
@@ -20205,7 +20150,7 @@
                     <pic:cNvPicPr/>
                   </pic:nvPicPr>
                   <pic:blipFill>
-                    <a:blip r:embed="rId19">
+                    <a:blip r:embed="rId20">
                       <a:extLst>
                         <a:ext uri="{28A0092B-C50C-407E-A947-70E740481C1C}">
                           <a14:useLocalDpi xmlns:a14="http://schemas.microsoft.com/office/drawing/2010/main" val="0"/>
@@ -20416,7 +20361,7 @@
                     <pic:cNvPicPr/>
                   </pic:nvPicPr>
                   <pic:blipFill>
-                    <a:blip r:embed="rId20">
+                    <a:blip r:embed="rId21">
                       <a:extLst>
                         <a:ext uri="{28A0092B-C50C-407E-A947-70E740481C1C}">
                           <a14:useLocalDpi xmlns:a14="http://schemas.microsoft.com/office/drawing/2010/main" val="0"/>
@@ -20763,7 +20708,7 @@
         <w:pStyle w:val="23"/>
       </w:pPr>
       <w:bookmarkStart w:id="71" w:name="_Toc483406877"/>
-      <w:bookmarkStart w:id="72" w:name="_Toc483407078"/>
+      <w:bookmarkStart w:id="72" w:name="_Toc483415152"/>
       <w:r>
         <w:rPr>
           <w:rFonts w:hint="eastAsia"/>
@@ -21890,7 +21835,7 @@
                     <pic:cNvPicPr/>
                   </pic:nvPicPr>
                   <pic:blipFill>
-                    <a:blip r:embed="rId21">
+                    <a:blip r:embed="rId22">
                       <a:extLst>
                         <a:ext uri="{28A0092B-C50C-407E-A947-70E740481C1C}">
                           <a14:useLocalDpi xmlns:a14="http://schemas.microsoft.com/office/drawing/2010/main" val="0"/>
@@ -21928,34 +21873,68 @@
         </w:rPr>
         <w:t xml:space="preserve">6.2.4 </w:t>
       </w:r>
-      <w:r>
-        <w:rPr>
-          <w:rFonts w:hint="eastAsia"/>
-        </w:rPr>
-        <w:t>总结</w:t>
-      </w:r>
       <w:bookmarkEnd w:id="75"/>
-    </w:p>
-    <w:p>
-      <w:r>
-        <w:tab/>
-      </w:r>
-      <w:r>
-        <w:rPr>
-          <w:rFonts w:hint="eastAsia"/>
-        </w:rPr>
-        <w:t>从图6.3中可以看出，当能量充足时外设重新配置时间对程序运行效率的影响较低，而当能量不足导致程序运行中有大量断电重启时，外设恢复所需的CPU时间影响就越大，这是因为当CPU在断电后重新配置外设的时间变长后，给整个系统留下了更大的断电窗口（从开始重新配置到外设工作完毕），从而导致更多的外设重新配置时间，这是一个正反馈调节过程。</w:t>
-      </w:r>
-    </w:p>
-    <w:p>
-      <w:pPr>
-        <w:rPr>
-          <w:rFonts w:hint="eastAsia"/>
-        </w:rPr>
-      </w:pPr>
-      <w:r>
-        <w:tab/>
-      </w:r>
+      <w:r>
+        <w:rPr>
+          <w:rFonts w:hint="eastAsia"/>
+        </w:rPr>
+        <w:t>分析</w:t>
+      </w:r>
+    </w:p>
+    <w:p>
+      <w:pPr>
+        <w:pStyle w:val="13"/>
+      </w:pPr>
+      <w:r>
+        <w:rPr>
+          <w:rFonts w:hint="eastAsia"/>
+        </w:rPr>
+        <w:t>从图</w:t>
+      </w:r>
+      <w:r>
+        <w:rPr>
+          <w:rFonts w:hint="eastAsia"/>
+        </w:rPr>
+        <w:t>6.3</w:t>
+      </w:r>
+      <w:r>
+        <w:rPr>
+          <w:rFonts w:hint="eastAsia"/>
+        </w:rPr>
+        <w:t>中可以看出，当能量充足时外设重新配置时间对程序运行效率的影响较低，而当能量不足导致程序运行中有大量断电重启时，外设恢复所需的</w:t>
+      </w:r>
+      <w:r>
+        <w:rPr>
+          <w:rFonts w:hint="eastAsia"/>
+        </w:rPr>
+        <w:t>CPU</w:t>
+      </w:r>
+      <w:r>
+        <w:rPr>
+          <w:rFonts w:hint="eastAsia"/>
+        </w:rPr>
+        <w:t>时间影响就越大，这是因为当</w:t>
+      </w:r>
+      <w:r>
+        <w:rPr>
+          <w:rFonts w:hint="eastAsia"/>
+        </w:rPr>
+        <w:t>CPU</w:t>
+      </w:r>
+      <w:r>
+        <w:rPr>
+          <w:rFonts w:hint="eastAsia"/>
+        </w:rPr>
+        <w:t>在断电后重新配置外设的时间变长后，给整个系统留下了更大的断电窗口（从开始重新配置到外设工作完毕），从而导致更多的外设重新配置时间，这是一个正反馈调节过程。</w:t>
+      </w:r>
+    </w:p>
+    <w:p>
+      <w:pPr>
+        <w:pStyle w:val="13"/>
+        <w:rPr>
+          <w:rFonts w:hint="eastAsia"/>
+        </w:rPr>
+      </w:pPr>
       <w:r>
         <w:rPr>
           <w:rFonts w:hint="eastAsia"/>
@@ -21966,258 +21945,77 @@
         <w:rPr>
           <w:rFonts w:hint="eastAsia"/>
         </w:rPr>
-        <w:t>恢复占用的CPU时间更为敏感，这样的系统更加需要进行非易失外设的研究（非易失外设即断电重启后不需要占用CPU进行重新配置的外设）。</w:t>
-      </w:r>
-      <w:bookmarkStart w:id="76" w:name="_GoBack"/>
+        <w:t>恢复占用的</w:t>
+      </w:r>
+      <w:r>
+        <w:rPr>
+          <w:rFonts w:hint="eastAsia"/>
+        </w:rPr>
+        <w:t>CPU</w:t>
+      </w:r>
+      <w:r>
+        <w:rPr>
+          <w:rFonts w:hint="eastAsia"/>
+        </w:rPr>
+        <w:t>时间更为敏感，这样的系统更加需要进行非易失外设的研究（非易失外设即断电重启后不需要占用</w:t>
+      </w:r>
+      <w:r>
+        <w:rPr>
+          <w:rFonts w:hint="eastAsia"/>
+        </w:rPr>
+        <w:t>CPU</w:t>
+      </w:r>
+      <w:r>
+        <w:rPr>
+          <w:rFonts w:hint="eastAsia"/>
+        </w:rPr>
+        <w:t>进行重新配置的外设）。</w:t>
+      </w:r>
+    </w:p>
+    <w:p>
+      <w:r>
+        <w:br w:type="page"/>
+      </w:r>
+    </w:p>
+    <w:p/>
+    <w:p>
+      <w:pPr>
+        <w:pStyle w:val="15"/>
+      </w:pPr>
+      <w:bookmarkStart w:id="76" w:name="_Toc483406886"/>
+      <w:bookmarkStart w:id="77" w:name="_Toc483415153"/>
+      <w:r>
+        <w:rPr>
+          <w:rFonts w:hint="eastAsia"/>
+        </w:rPr>
+        <w:t>第</w:t>
+      </w:r>
+      <w:r>
+        <w:rPr>
+          <w:rFonts w:hint="eastAsia"/>
+        </w:rPr>
+        <w:t>7</w:t>
+      </w:r>
+      <w:r>
+        <w:rPr>
+          <w:rFonts w:hint="eastAsia"/>
+        </w:rPr>
+        <w:t>章</w:t>
+      </w:r>
+      <w:r>
+        <w:rPr>
+          <w:rFonts w:hint="eastAsia"/>
+        </w:rPr>
+        <w:t xml:space="preserve"> </w:t>
+      </w:r>
+      <w:r>
+        <w:rPr>
+          <w:rFonts w:hint="eastAsia"/>
+        </w:rPr>
+        <w:t>结论</w:t>
+      </w:r>
       <w:bookmarkEnd w:id="76"/>
-    </w:p>
-    <w:p>
-      <w:pPr>
-        <w:pStyle w:val="23"/>
-      </w:pPr>
-      <w:bookmarkStart w:id="77" w:name="_Toc483406882"/>
-      <w:bookmarkStart w:id="78" w:name="_Toc483407079"/>
-      <w:r>
-        <w:rPr>
-          <w:rFonts w:hint="eastAsia"/>
-        </w:rPr>
-        <w:t>6.3 THU</w:t>
-      </w:r>
-      <w:r>
-        <w:t>1020</w:t>
-      </w:r>
-      <w:r>
-        <w:rPr>
-          <w:rFonts w:hint="eastAsia"/>
-        </w:rPr>
-        <w:t>n</w:t>
-      </w:r>
-      <w:r>
-        <w:rPr>
-          <w:rFonts w:hint="eastAsia"/>
-        </w:rPr>
-        <w:t>对比</w:t>
-      </w:r>
       <w:bookmarkEnd w:id="77"/>
-      <w:bookmarkEnd w:id="78"/>
-    </w:p>
-    <w:p>
-      <w:pPr>
-        <w:pStyle w:val="3"/>
-      </w:pPr>
-      <w:bookmarkStart w:id="79" w:name="_Toc483406883"/>
-      <w:r>
-        <w:rPr>
-          <w:rFonts w:hint="eastAsia"/>
-        </w:rPr>
-        <w:t xml:space="preserve">6.3.1 </w:t>
-      </w:r>
-      <w:r>
-        <w:rPr>
-          <w:rFonts w:hint="eastAsia"/>
-        </w:rPr>
-        <w:t>简介</w:t>
-      </w:r>
-      <w:bookmarkEnd w:id="79"/>
-    </w:p>
-    <w:p>
-      <w:pPr>
-        <w:pStyle w:val="13"/>
-      </w:pPr>
-      <w:r>
-        <w:rPr>
-          <w:rFonts w:hint="eastAsia"/>
-        </w:rPr>
-        <w:t>THU</w:t>
-      </w:r>
-      <w:r>
-        <w:t>1020</w:t>
-      </w:r>
-      <w:r>
-        <w:rPr>
-          <w:rFonts w:hint="eastAsia"/>
-        </w:rPr>
-        <w:t>n</w:t>
-      </w:r>
-      <w:r>
-        <w:rPr>
-          <w:rFonts w:hint="eastAsia"/>
-        </w:rPr>
-        <w:t>是一个</w:t>
-      </w:r>
-      <w:proofErr w:type="gramStart"/>
-      <w:r>
-        <w:rPr>
-          <w:rFonts w:hint="eastAsia"/>
-        </w:rPr>
-        <w:t>实际流片</w:t>
-      </w:r>
-      <w:proofErr w:type="gramEnd"/>
-      <w:r>
-        <w:rPr>
-          <w:rFonts w:hint="eastAsia"/>
-        </w:rPr>
-        <w:t>的</w:t>
-      </w:r>
-      <w:r>
-        <w:rPr>
-          <w:rFonts w:hint="eastAsia"/>
-        </w:rPr>
-        <w:t>NVP</w:t>
-      </w:r>
-      <w:r>
-        <w:rPr>
-          <w:rFonts w:hint="eastAsia"/>
-        </w:rPr>
-        <w:t>处理器，下面将测试</w:t>
-      </w:r>
-      <w:r>
-        <w:rPr>
-          <w:rFonts w:hint="eastAsia"/>
-        </w:rPr>
-        <w:t>Gem5</w:t>
-      </w:r>
-      <w:r>
-        <w:rPr>
-          <w:rFonts w:hint="eastAsia"/>
-        </w:rPr>
-        <w:t>-NVP</w:t>
-      </w:r>
-      <w:r>
-        <w:rPr>
-          <w:rFonts w:hint="eastAsia"/>
-        </w:rPr>
-        <w:t>在读入同样的能量配置文件时与</w:t>
-      </w:r>
-      <w:r>
-        <w:rPr>
-          <w:rFonts w:hint="eastAsia"/>
-        </w:rPr>
-        <w:t>THU</w:t>
-      </w:r>
-      <w:r>
-        <w:t>1020</w:t>
-      </w:r>
-      <w:r>
-        <w:rPr>
-          <w:rFonts w:hint="eastAsia"/>
-        </w:rPr>
-        <w:t>n</w:t>
-      </w:r>
-      <w:r>
-        <w:rPr>
-          <w:rFonts w:hint="eastAsia"/>
-        </w:rPr>
-        <w:t>的测试结果的对比</w:t>
-      </w:r>
-      <w:r>
-        <w:rPr>
-          <w:rFonts w:hint="eastAsia"/>
-        </w:rPr>
-        <w:t>，并试图验证</w:t>
-      </w:r>
-      <w:r>
-        <w:rPr>
-          <w:rFonts w:hint="eastAsia"/>
-        </w:rPr>
-        <w:t>Gem5</w:t>
-      </w:r>
-      <w:r>
-        <w:rPr>
-          <w:rFonts w:hint="eastAsia"/>
-        </w:rPr>
-        <w:t>-NVP</w:t>
-      </w:r>
-      <w:r>
-        <w:rPr>
-          <w:rFonts w:hint="eastAsia"/>
-        </w:rPr>
-        <w:t>是一个准确的非易失仿真软件平台。</w:t>
-      </w:r>
-    </w:p>
-    <w:p>
-      <w:pPr>
-        <w:pStyle w:val="3"/>
-      </w:pPr>
-      <w:bookmarkStart w:id="80" w:name="_Toc483406884"/>
-      <w:r>
-        <w:rPr>
-          <w:rFonts w:hint="eastAsia"/>
-        </w:rPr>
-        <w:t xml:space="preserve">6.3.2 </w:t>
-      </w:r>
-      <w:r>
-        <w:rPr>
-          <w:rFonts w:hint="eastAsia"/>
-        </w:rPr>
-        <w:t>仿真参数设置</w:t>
-      </w:r>
-      <w:bookmarkEnd w:id="80"/>
-    </w:p>
-    <w:p>
-      <w:pPr>
-        <w:pStyle w:val="3"/>
-      </w:pPr>
-      <w:bookmarkStart w:id="81" w:name="_Toc483406885"/>
-      <w:r>
-        <w:rPr>
-          <w:rFonts w:hint="eastAsia"/>
-        </w:rPr>
-        <w:lastRenderedPageBreak/>
-        <w:t xml:space="preserve">6.3.3 </w:t>
-      </w:r>
-      <w:r>
-        <w:rPr>
-          <w:rFonts w:hint="eastAsia"/>
-        </w:rPr>
-        <w:t>仿真结果</w:t>
-      </w:r>
-      <w:bookmarkEnd w:id="81"/>
-    </w:p>
-    <w:p>
-      <w:r>
-        <w:br w:type="page"/>
-      </w:r>
-    </w:p>
-    <w:p/>
-    <w:p>
-      <w:pPr>
-        <w:pStyle w:val="15"/>
-      </w:pPr>
-      <w:bookmarkStart w:id="82" w:name="_Toc483406886"/>
-      <w:bookmarkStart w:id="83" w:name="_Toc483407080"/>
-      <w:r>
-        <w:rPr>
-          <w:rFonts w:hint="eastAsia"/>
-        </w:rPr>
-        <w:t>第</w:t>
-      </w:r>
-      <w:r>
-        <w:rPr>
-          <w:rFonts w:hint="eastAsia"/>
-        </w:rPr>
-        <w:t>7</w:t>
-      </w:r>
-      <w:r>
-        <w:rPr>
-          <w:rFonts w:hint="eastAsia"/>
-        </w:rPr>
-        <w:t>章</w:t>
-      </w:r>
-      <w:r>
-        <w:rPr>
-          <w:rFonts w:hint="eastAsia"/>
-        </w:rPr>
-        <w:t xml:space="preserve"> </w:t>
-      </w:r>
-      <w:r>
-        <w:rPr>
-          <w:rFonts w:hint="eastAsia"/>
-        </w:rPr>
-        <w:t>结论</w:t>
-      </w:r>
-      <w:bookmarkEnd w:id="82"/>
-      <w:bookmarkEnd w:id="83"/>
     </w:p>
     <w:p>
       <w:pPr>
@@ -22552,6 +22350,7 @@
     <w:p>
       <w:pPr>
         <w:pStyle w:val="13"/>
+        <w:ind w:firstLine="0"/>
       </w:pPr>
       <w:r>
         <w:br w:type="page"/>
@@ -22559,64 +22358,689 @@
     </w:p>
     <w:p>
       <w:pPr>
-        <w:pStyle w:val="13"/>
-      </w:pPr>
-    </w:p>
-    <w:p>
-      <w:pPr>
         <w:pStyle w:val="15"/>
       </w:pPr>
-      <w:bookmarkStart w:id="84" w:name="_Toc483406887"/>
-      <w:bookmarkStart w:id="85" w:name="_Toc483407081"/>
-      <w:r>
-        <w:rPr>
-          <w:rFonts w:hint="eastAsia"/>
-        </w:rPr>
+      <w:bookmarkStart w:id="78" w:name="_Toc483415154"/>
+      <w:r>
+        <w:rPr>
+          <w:rFonts w:hint="eastAsia"/>
+        </w:rPr>
+        <w:lastRenderedPageBreak/>
         <w:t>插图索引</w:t>
       </w:r>
-      <w:bookmarkEnd w:id="84"/>
-      <w:bookmarkEnd w:id="85"/>
-    </w:p>
-    <w:p>
-      <w:pPr>
-        <w:pStyle w:val="13"/>
-      </w:pPr>
+      <w:bookmarkEnd w:id="78"/>
+    </w:p>
+    <w:p>
+      <w:pPr>
+        <w:pStyle w:val="afa"/>
+      </w:pPr>
+      <w:r>
+        <w:rPr>
+          <w:rFonts w:hint="eastAsia"/>
+        </w:rPr>
+        <w:t>图</w:t>
+      </w:r>
+      <w:r>
+        <w:rPr>
+          <w:rFonts w:hint="eastAsia"/>
+        </w:rPr>
+        <w:t xml:space="preserve">1.1 </w:t>
+      </w:r>
+      <w:r>
+        <w:rPr>
+          <w:rFonts w:hint="eastAsia"/>
+        </w:rPr>
+        <w:t>非易失处理器结构</w:t>
+      </w:r>
+    </w:p>
+    <w:p>
+      <w:pPr>
+        <w:pStyle w:val="afa"/>
+      </w:pPr>
+      <w:r>
+        <w:rPr>
+          <w:rFonts w:hint="eastAsia"/>
+        </w:rPr>
+        <w:t>图</w:t>
+      </w:r>
+      <w:r>
+        <w:rPr>
+          <w:rFonts w:hint="eastAsia"/>
+        </w:rPr>
+        <w:t>2.1</w:t>
+      </w:r>
+      <w:r>
+        <w:t xml:space="preserve"> </w:t>
+      </w:r>
+      <w:r>
+        <w:rPr>
+          <w:rFonts w:hint="eastAsia"/>
+        </w:rPr>
+        <w:t>软件仿真系统结构</w:t>
+      </w:r>
+    </w:p>
+    <w:p>
+      <w:pPr>
+        <w:pStyle w:val="afa"/>
+      </w:pPr>
+      <w:r>
+        <w:rPr>
+          <w:rFonts w:hint="eastAsia"/>
+        </w:rPr>
+        <w:t>图</w:t>
+      </w:r>
+      <w:r>
+        <w:rPr>
+          <w:rFonts w:hint="eastAsia"/>
+        </w:rPr>
+        <w:t>2.2 Gem</w:t>
+      </w:r>
+      <w:r>
+        <w:t>5</w:t>
+      </w:r>
+      <w:r>
+        <w:rPr>
+          <w:rFonts w:hint="eastAsia"/>
+        </w:rPr>
+        <w:t>类继承关系</w:t>
+      </w:r>
+    </w:p>
+    <w:p>
+      <w:pPr>
+        <w:pStyle w:val="afa"/>
+      </w:pPr>
+      <w:r>
+        <w:rPr>
+          <w:rFonts w:hint="eastAsia"/>
+        </w:rPr>
+        <w:t>图</w:t>
+      </w:r>
+      <w:r>
+        <w:rPr>
+          <w:rFonts w:hint="eastAsia"/>
+        </w:rPr>
+        <w:t xml:space="preserve">2.3 </w:t>
+      </w:r>
+      <w:r>
+        <w:rPr>
+          <w:rFonts w:hint="eastAsia"/>
+        </w:rPr>
+        <w:t>能量模块</w:t>
+      </w:r>
+      <w:proofErr w:type="spellStart"/>
+      <w:r>
+        <w:rPr>
+          <w:rFonts w:hint="eastAsia"/>
+        </w:rPr>
+        <w:t>EnergyObject</w:t>
+      </w:r>
+      <w:proofErr w:type="spellEnd"/>
+    </w:p>
+    <w:p>
+      <w:pPr>
+        <w:pStyle w:val="afa"/>
+      </w:pPr>
+      <w:r>
+        <w:rPr>
+          <w:rFonts w:hint="eastAsia"/>
+        </w:rPr>
+        <w:t>图</w:t>
+      </w:r>
+      <w:r>
+        <w:rPr>
+          <w:rFonts w:hint="eastAsia"/>
+        </w:rPr>
+        <w:t xml:space="preserve">4.1 </w:t>
+      </w:r>
+      <w:r>
+        <w:rPr>
+          <w:rFonts w:hint="eastAsia"/>
+        </w:rPr>
+        <w:t>能量管理模块</w:t>
+      </w:r>
+    </w:p>
+    <w:p>
+      <w:pPr>
+        <w:pStyle w:val="afa"/>
+      </w:pPr>
+      <w:r>
+        <w:rPr>
+          <w:rFonts w:hint="eastAsia"/>
+        </w:rPr>
+        <w:t>图</w:t>
+      </w:r>
+      <w:r>
+        <w:rPr>
+          <w:rFonts w:hint="eastAsia"/>
+        </w:rPr>
+        <w:t xml:space="preserve">4.2 </w:t>
+      </w:r>
+      <w:r>
+        <w:rPr>
+          <w:rFonts w:hint="eastAsia"/>
+        </w:rPr>
+        <w:t>能量管理模块工作流程</w:t>
+      </w:r>
+    </w:p>
+    <w:p>
+      <w:pPr>
+        <w:pStyle w:val="afa"/>
+      </w:pPr>
+      <w:r>
+        <w:rPr>
+          <w:rFonts w:hint="eastAsia"/>
+        </w:rPr>
+        <w:t>图</w:t>
+      </w:r>
+      <w:r>
+        <w:rPr>
+          <w:rFonts w:hint="eastAsia"/>
+        </w:rPr>
+        <w:t xml:space="preserve">4.3 </w:t>
+      </w:r>
+      <w:r>
+        <w:rPr>
+          <w:rFonts w:hint="eastAsia"/>
+        </w:rPr>
+        <w:t>常见能量采集模块</w:t>
+      </w:r>
+    </w:p>
+    <w:p>
+      <w:pPr>
+        <w:pStyle w:val="afa"/>
+      </w:pPr>
+      <w:r>
+        <w:rPr>
+          <w:rFonts w:hint="eastAsia"/>
+        </w:rPr>
+        <w:t>图</w:t>
+      </w:r>
+      <w:r>
+        <w:rPr>
+          <w:rFonts w:hint="eastAsia"/>
+        </w:rPr>
+        <w:t xml:space="preserve">5.1 </w:t>
+      </w:r>
+      <w:r>
+        <w:rPr>
+          <w:rFonts w:hint="eastAsia"/>
+        </w:rPr>
+        <w:t>外设在常规情况下工作流程</w:t>
+      </w:r>
+    </w:p>
+    <w:p>
+      <w:pPr>
+        <w:pStyle w:val="afa"/>
+      </w:pPr>
+      <w:r>
+        <w:rPr>
+          <w:rFonts w:hint="eastAsia"/>
+        </w:rPr>
+        <w:t>图</w:t>
+      </w:r>
+      <w:r>
+        <w:rPr>
+          <w:rFonts w:hint="eastAsia"/>
+        </w:rPr>
+        <w:t xml:space="preserve">5.2 </w:t>
+      </w:r>
+      <w:r>
+        <w:rPr>
+          <w:rFonts w:hint="eastAsia"/>
+        </w:rPr>
+        <w:t>外设在断电重启时的工作流程</w:t>
+      </w:r>
+    </w:p>
+    <w:p>
+      <w:pPr>
+        <w:pStyle w:val="afa"/>
+      </w:pPr>
+      <w:r>
+        <w:rPr>
+          <w:rFonts w:hint="eastAsia"/>
+        </w:rPr>
+        <w:t>图</w:t>
+      </w:r>
+      <w:r>
+        <w:rPr>
+          <w:rFonts w:hint="eastAsia"/>
+        </w:rPr>
+        <w:t xml:space="preserve">6.1 </w:t>
+      </w:r>
+      <w:r>
+        <w:rPr>
+          <w:rFonts w:hint="eastAsia"/>
+        </w:rPr>
+        <w:t>运行时间随外界能量强度变化</w:t>
+      </w:r>
+    </w:p>
+    <w:p>
+      <w:pPr>
+        <w:pStyle w:val="afa"/>
+      </w:pPr>
+      <w:r>
+        <w:rPr>
+          <w:rFonts w:hint="eastAsia"/>
+        </w:rPr>
+        <w:t>图</w:t>
+      </w:r>
+      <w:r>
+        <w:rPr>
+          <w:rFonts w:hint="eastAsia"/>
+        </w:rPr>
+        <w:t>6.2 DFS</w:t>
+      </w:r>
+      <w:r>
+        <w:rPr>
+          <w:rFonts w:hint="eastAsia"/>
+        </w:rPr>
+        <w:t>性能提升随外界能量强度变化</w:t>
+      </w:r>
+    </w:p>
+    <w:p>
+      <w:pPr>
+        <w:pStyle w:val="afa"/>
+      </w:pPr>
+      <w:r>
+        <w:rPr>
+          <w:rFonts w:hint="eastAsia"/>
+        </w:rPr>
+        <w:t>图</w:t>
+      </w:r>
+      <w:r>
+        <w:rPr>
+          <w:rFonts w:hint="eastAsia"/>
+        </w:rPr>
+        <w:t xml:space="preserve">6.3 </w:t>
+      </w:r>
+      <w:r>
+        <w:rPr>
+          <w:rFonts w:hint="eastAsia"/>
+        </w:rPr>
+        <w:t>外设重新配置时间的影响</w:t>
+      </w:r>
+      <w:r>
+        <w:br w:type="page"/>
+      </w:r>
     </w:p>
     <w:p>
       <w:pPr>
         <w:pStyle w:val="15"/>
       </w:pPr>
-      <w:bookmarkStart w:id="86" w:name="_Toc483406888"/>
-      <w:bookmarkStart w:id="87" w:name="_Toc483407082"/>
-      <w:r>
-        <w:rPr>
-          <w:rFonts w:hint="eastAsia"/>
-        </w:rPr>
+      <w:bookmarkStart w:id="79" w:name="_Toc483415155"/>
+      <w:r>
+        <w:rPr>
+          <w:rFonts w:hint="eastAsia"/>
+        </w:rPr>
+        <w:lastRenderedPageBreak/>
         <w:t>表格索引</w:t>
       </w:r>
-      <w:bookmarkEnd w:id="86"/>
-      <w:bookmarkEnd w:id="87"/>
+      <w:bookmarkEnd w:id="79"/>
+    </w:p>
+    <w:p>
+      <w:pPr>
+        <w:pStyle w:val="afa"/>
+      </w:pPr>
+      <w:r>
+        <w:rPr>
+          <w:rFonts w:hint="eastAsia"/>
+        </w:rPr>
+        <w:t>表</w:t>
+      </w:r>
+      <w:r>
+        <w:rPr>
+          <w:rFonts w:hint="eastAsia"/>
+        </w:rPr>
+        <w:t xml:space="preserve">3.1 </w:t>
+      </w:r>
+      <w:r>
+        <w:rPr>
+          <w:rFonts w:hint="eastAsia"/>
+        </w:rPr>
+        <w:t>能量接口共有成员变量</w:t>
+      </w:r>
+    </w:p>
+    <w:p>
+      <w:pPr>
+        <w:pStyle w:val="afa"/>
+      </w:pPr>
+      <w:r>
+        <w:rPr>
+          <w:rFonts w:hint="eastAsia"/>
+        </w:rPr>
+        <w:t>表</w:t>
+      </w:r>
+      <w:r>
+        <w:rPr>
+          <w:rFonts w:hint="eastAsia"/>
+        </w:rPr>
+        <w:t xml:space="preserve">3.2 </w:t>
+      </w:r>
+      <w:r>
+        <w:rPr>
+          <w:rFonts w:hint="eastAsia"/>
+        </w:rPr>
+        <w:t>能量接口共有成员函数</w:t>
+      </w:r>
+    </w:p>
+    <w:p>
+      <w:pPr>
+        <w:pStyle w:val="afa"/>
+      </w:pPr>
+      <w:r>
+        <w:rPr>
+          <w:rFonts w:hint="eastAsia"/>
+        </w:rPr>
+        <w:t>表</w:t>
+      </w:r>
+      <w:r>
+        <w:rPr>
+          <w:rFonts w:hint="eastAsia"/>
+        </w:rPr>
+        <w:t xml:space="preserve">3.3 </w:t>
+      </w:r>
+      <w:r>
+        <w:rPr>
+          <w:rFonts w:hint="eastAsia"/>
+        </w:rPr>
+        <w:t>从能量接口成员变量</w:t>
+      </w:r>
+    </w:p>
+    <w:p>
+      <w:pPr>
+        <w:pStyle w:val="afa"/>
+      </w:pPr>
+      <w:r>
+        <w:rPr>
+          <w:rFonts w:hint="eastAsia"/>
+        </w:rPr>
+        <w:t>表</w:t>
+      </w:r>
+      <w:r>
+        <w:rPr>
+          <w:rFonts w:hint="eastAsia"/>
+        </w:rPr>
+        <w:t xml:space="preserve">3.4 </w:t>
+      </w:r>
+      <w:r>
+        <w:rPr>
+          <w:rFonts w:hint="eastAsia"/>
+        </w:rPr>
+        <w:t>从能量接口成员函数</w:t>
+      </w:r>
+    </w:p>
+    <w:p>
+      <w:pPr>
+        <w:pStyle w:val="afa"/>
+      </w:pPr>
+      <w:r>
+        <w:rPr>
+          <w:rFonts w:hint="eastAsia"/>
+        </w:rPr>
+        <w:t>表</w:t>
+      </w:r>
+      <w:r>
+        <w:rPr>
+          <w:rFonts w:hint="eastAsia"/>
+        </w:rPr>
+        <w:t xml:space="preserve">3.5 </w:t>
+      </w:r>
+      <w:r>
+        <w:rPr>
+          <w:rFonts w:hint="eastAsia"/>
+        </w:rPr>
+        <w:t>主能量接口成员变量</w:t>
+      </w:r>
+    </w:p>
+    <w:p>
+      <w:pPr>
+        <w:pStyle w:val="afa"/>
+      </w:pPr>
+      <w:r>
+        <w:rPr>
+          <w:rFonts w:hint="eastAsia"/>
+        </w:rPr>
+        <w:t>表</w:t>
+      </w:r>
+      <w:r>
+        <w:rPr>
+          <w:rFonts w:hint="eastAsia"/>
+        </w:rPr>
+        <w:t xml:space="preserve">3.6 </w:t>
+      </w:r>
+      <w:r>
+        <w:rPr>
+          <w:rFonts w:hint="eastAsia"/>
+        </w:rPr>
+        <w:t>主能量接口成员函数</w:t>
+      </w:r>
+    </w:p>
+    <w:p>
+      <w:pPr>
+        <w:pStyle w:val="afa"/>
+      </w:pPr>
+      <w:r>
+        <w:rPr>
+          <w:rFonts w:hint="eastAsia"/>
+        </w:rPr>
+        <w:t>表</w:t>
+      </w:r>
+      <w:r>
+        <w:rPr>
+          <w:rFonts w:hint="eastAsia"/>
+        </w:rPr>
+        <w:t xml:space="preserve">3.7 </w:t>
+      </w:r>
+      <w:r>
+        <w:rPr>
+          <w:rFonts w:hint="eastAsia"/>
+        </w:rPr>
+        <w:t>能量模块成员变量</w:t>
+      </w:r>
+    </w:p>
+    <w:p>
+      <w:pPr>
+        <w:pStyle w:val="afa"/>
+      </w:pPr>
+      <w:r>
+        <w:rPr>
+          <w:rFonts w:hint="eastAsia"/>
+        </w:rPr>
+        <w:t>表</w:t>
+      </w:r>
+      <w:r>
+        <w:rPr>
+          <w:rFonts w:hint="eastAsia"/>
+        </w:rPr>
+        <w:t xml:space="preserve">3.8 </w:t>
+      </w:r>
+      <w:r>
+        <w:rPr>
+          <w:rFonts w:hint="eastAsia"/>
+        </w:rPr>
+        <w:t>能量模块成员函数</w:t>
+      </w:r>
+    </w:p>
+    <w:p>
+      <w:pPr>
+        <w:pStyle w:val="afa"/>
+      </w:pPr>
+      <w:r>
+        <w:rPr>
+          <w:rFonts w:hint="eastAsia"/>
+        </w:rPr>
+        <w:t>表</w:t>
+      </w:r>
+      <w:r>
+        <w:rPr>
+          <w:rFonts w:hint="eastAsia"/>
+        </w:rPr>
+        <w:t xml:space="preserve">4.1 </w:t>
+      </w:r>
+      <w:r>
+        <w:rPr>
+          <w:rFonts w:hint="eastAsia"/>
+        </w:rPr>
+        <w:t>能量管理模块成员变量</w:t>
+      </w:r>
+    </w:p>
+    <w:p>
+      <w:pPr>
+        <w:pStyle w:val="afa"/>
+      </w:pPr>
+      <w:r>
+        <w:rPr>
+          <w:rFonts w:hint="eastAsia"/>
+        </w:rPr>
+        <w:t>表</w:t>
+      </w:r>
+      <w:r>
+        <w:rPr>
+          <w:rFonts w:hint="eastAsia"/>
+        </w:rPr>
+        <w:t xml:space="preserve">4.2 </w:t>
+      </w:r>
+      <w:r>
+        <w:rPr>
+          <w:rFonts w:hint="eastAsia"/>
+        </w:rPr>
+        <w:t>能量管理模块成员函数</w:t>
+      </w:r>
+    </w:p>
+    <w:p>
+      <w:pPr>
+        <w:pStyle w:val="afa"/>
+      </w:pPr>
+      <w:r>
+        <w:rPr>
+          <w:rFonts w:hint="eastAsia"/>
+        </w:rPr>
+        <w:t>表</w:t>
+      </w:r>
+      <w:r>
+        <w:rPr>
+          <w:rFonts w:hint="eastAsia"/>
+        </w:rPr>
+        <w:t xml:space="preserve">4.3 </w:t>
+      </w:r>
+      <w:r>
+        <w:rPr>
+          <w:rFonts w:hint="eastAsia"/>
+        </w:rPr>
+        <w:t>能量模块</w:t>
+      </w:r>
+      <w:r>
+        <w:rPr>
+          <w:rFonts w:hint="eastAsia"/>
+        </w:rPr>
+        <w:t>Python</w:t>
+      </w:r>
+      <w:r>
+        <w:rPr>
+          <w:rFonts w:hint="eastAsia"/>
+        </w:rPr>
+        <w:t>端参数</w:t>
+      </w:r>
+    </w:p>
+    <w:p>
+      <w:pPr>
+        <w:pStyle w:val="afa"/>
+      </w:pPr>
+      <w:r>
+        <w:rPr>
+          <w:rFonts w:hint="eastAsia"/>
+        </w:rPr>
+        <w:t>表</w:t>
+      </w:r>
+      <w:r>
+        <w:rPr>
+          <w:rFonts w:hint="eastAsia"/>
+        </w:rPr>
+        <w:t xml:space="preserve">5.1 </w:t>
+      </w:r>
+      <w:r>
+        <w:rPr>
+          <w:rFonts w:hint="eastAsia"/>
+        </w:rPr>
+        <w:t>外设建模参数</w:t>
+      </w:r>
+    </w:p>
+    <w:p>
+      <w:pPr>
+        <w:pStyle w:val="afa"/>
+      </w:pPr>
+      <w:r>
+        <w:rPr>
+          <w:rFonts w:hint="eastAsia"/>
+        </w:rPr>
+        <w:t>表</w:t>
+      </w:r>
+      <w:r>
+        <w:rPr>
+          <w:rFonts w:hint="eastAsia"/>
+        </w:rPr>
+        <w:t>6.1 DFS</w:t>
+      </w:r>
+      <w:r>
+        <w:rPr>
+          <w:rFonts w:hint="eastAsia"/>
+        </w:rPr>
+        <w:t>探究时仿真参数</w:t>
+      </w:r>
+    </w:p>
+    <w:p>
+      <w:pPr>
+        <w:pStyle w:val="afa"/>
+      </w:pPr>
+      <w:r>
+        <w:rPr>
+          <w:rFonts w:hint="eastAsia"/>
+        </w:rPr>
+        <w:t>表</w:t>
+      </w:r>
+      <w:r>
+        <w:rPr>
+          <w:rFonts w:hint="eastAsia"/>
+        </w:rPr>
+        <w:t xml:space="preserve">6.2 </w:t>
+      </w:r>
+      <w:r>
+        <w:rPr>
+          <w:rFonts w:hint="eastAsia"/>
+        </w:rPr>
+        <w:t>非易失外设仿真参数</w:t>
+      </w:r>
+      <w:r>
+        <w:br w:type="page"/>
+      </w:r>
     </w:p>
     <w:p>
       <w:pPr>
         <w:pStyle w:val="15"/>
-      </w:pPr>
-      <w:bookmarkStart w:id="88" w:name="_Toc483406889"/>
-      <w:bookmarkStart w:id="89" w:name="_Toc483407083"/>
-      <w:r>
-        <w:rPr>
-          <w:rFonts w:hint="eastAsia"/>
-        </w:rPr>
+        <w:rPr>
+          <w:rFonts w:hint="eastAsia"/>
+        </w:rPr>
+      </w:pPr>
+      <w:bookmarkStart w:id="80" w:name="_Toc483415156"/>
+      <w:r>
+        <w:rPr>
+          <w:rFonts w:hint="eastAsia"/>
+        </w:rPr>
+        <w:lastRenderedPageBreak/>
         <w:t>参考文献</w:t>
       </w:r>
-      <w:bookmarkEnd w:id="88"/>
-      <w:bookmarkEnd w:id="89"/>
+      <w:bookmarkStart w:id="81" w:name="_GoBack"/>
+      <w:bookmarkEnd w:id="80"/>
+      <w:bookmarkEnd w:id="81"/>
     </w:p>
     <w:p>
       <w:pPr>
         <w:pStyle w:val="ae"/>
       </w:pPr>
       <w:r>
+        <w:t xml:space="preserve"> </w:t>
+      </w:r>
+      <w:r>
         <w:t xml:space="preserve">[1] </w:t>
       </w:r>
       <w:proofErr w:type="spellStart"/>
@@ -22866,11 +23290,7 @@
         <w:t xml:space="preserve">[10] </w:t>
       </w:r>
       <w:r>
-        <w:t xml:space="preserve">Li H, Liu Y, Zhao Q, et al. An energy efficient backup scheme with low inrush current for </w:t>
-      </w:r>
-      <w:r>
-        <w:lastRenderedPageBreak/>
-        <w:t>nonvolatile SRAM in energy harvesting sensor nodes[C]// Design, Automation &amp; Test in Europe Conference &amp; Exhibition. EDA Consortium, 2015:7-12.</w:t>
+        <w:t>Li H, Liu Y, Zhao Q, et al. An energy efficient backup scheme with low inrush current for nonvolatile SRAM in energy harvesting sensor nodes[C]// Design, Automation &amp; Test in Europe Conference &amp; Exhibition. EDA Consortium, 2015:7-12.</w:t>
       </w:r>
     </w:p>
     <w:p>
@@ -22964,7 +23384,10 @@
         <w:t xml:space="preserve">[15] </w:t>
       </w:r>
       <w:r>
-        <w:t xml:space="preserve">Wang Y, Liu Y, Li S, et al. A 3us wake-up time nonvolatile processor based on ferroelectric flip-flops[C]// </w:t>
+        <w:t>Wang Y, Liu Y, Li S, et al. A 3us wake-up time nonvolatile processor based on ferroelectric flip-f</w:t>
+      </w:r>
+      <w:r>
+        <w:t xml:space="preserve">lops[C]// </w:t>
       </w:r>
       <w:proofErr w:type="spellStart"/>
       <w:r>
@@ -22972,50 +23395,328 @@
       </w:r>
       <w:proofErr w:type="spellEnd"/>
       <w:r>
-        <w:t>. 2012:149-152.</w:t>
-      </w:r>
-    </w:p>
-    <w:p/>
+        <w:t>. 2012:149-152</w:t>
+      </w:r>
+      <w:r>
+        <w:rPr>
+          <w:rFonts w:hint="eastAsia"/>
+        </w:rPr>
+        <w:t>.</w:t>
+      </w:r>
+      <w:r>
+        <w:br w:type="page"/>
+      </w:r>
+    </w:p>
     <w:p>
       <w:pPr>
         <w:pStyle w:val="15"/>
       </w:pPr>
-      <w:bookmarkStart w:id="90" w:name="_Toc483406890"/>
-      <w:bookmarkStart w:id="91" w:name="_Toc483407084"/>
-      <w:r>
-        <w:rPr>
-          <w:rFonts w:hint="eastAsia"/>
-        </w:rPr>
+      <w:bookmarkStart w:id="82" w:name="_Toc483406890"/>
+      <w:bookmarkStart w:id="83" w:name="_Toc483415157"/>
+      <w:r>
+        <w:rPr>
+          <w:rFonts w:hint="eastAsia"/>
+        </w:rPr>
+        <w:lastRenderedPageBreak/>
         <w:t>致谢</w:t>
       </w:r>
-      <w:bookmarkEnd w:id="90"/>
-      <w:bookmarkEnd w:id="91"/>
+      <w:bookmarkEnd w:id="82"/>
+      <w:bookmarkEnd w:id="83"/>
+    </w:p>
+    <w:p>
+      <w:pPr>
+        <w:pStyle w:val="13"/>
+      </w:pPr>
+      <w:r>
+        <w:rPr>
+          <w:rFonts w:hint="eastAsia"/>
+        </w:rPr>
+        <w:t>本次毕业设计自</w:t>
+      </w:r>
+      <w:r>
+        <w:rPr>
+          <w:rFonts w:hint="eastAsia"/>
+        </w:rPr>
+        <w:t>2016</w:t>
+      </w:r>
+      <w:r>
+        <w:rPr>
+          <w:rFonts w:hint="eastAsia"/>
+        </w:rPr>
+        <w:t>年秋季学期期中到</w:t>
+      </w:r>
+      <w:r>
+        <w:rPr>
+          <w:rFonts w:hint="eastAsia"/>
+        </w:rPr>
+        <w:t>2017</w:t>
+      </w:r>
+      <w:r>
+        <w:rPr>
+          <w:rFonts w:hint="eastAsia"/>
+        </w:rPr>
+        <w:t>年春季学期期末，持续了约半年的时间，在这段时间内，很多老师和同学为我的毕业设计提供了帮助。</w:t>
+      </w:r>
+    </w:p>
+    <w:p>
+      <w:pPr>
+        <w:pStyle w:val="13"/>
+      </w:pPr>
+      <w:r>
+        <w:rPr>
+          <w:rFonts w:hint="eastAsia"/>
+        </w:rPr>
+        <w:t>本次毕业设计中，我非常感谢我的指导教师孙忆南老师和电路所的刘永攀老师。孙忆南老师无论在毕业设计的开题阶段、中期答辩还是收尾阶段均提供了巨大的帮助，与孙忆南老师的讨论我获得了确定工作方向的线索，完善了每一次答辩与报告。在毕业设计的过程中，我很荣幸进入了刘永攀老师的研究小组，研究小组的学习会、交流会让我能够很快</w:t>
+      </w:r>
+      <w:r>
+        <w:rPr>
+          <w:rFonts w:hint="eastAsia"/>
+        </w:rPr>
+        <w:t>入门非易失处理器的研究，了解了当前最新的发展现状，此外，刘永攀老师在每周均认真审视我的工作情况并提出切实有效的意见。</w:t>
+      </w:r>
+    </w:p>
+    <w:p>
+      <w:pPr>
+        <w:pStyle w:val="13"/>
+      </w:pPr>
+      <w:r>
+        <w:rPr>
+          <w:rFonts w:hint="eastAsia"/>
+        </w:rPr>
+        <w:t>感谢电路所的武通达学长为我耐心解答有关非易失处理器、非易失系统的问题，并与我</w:t>
+      </w:r>
+      <w:proofErr w:type="gramStart"/>
+      <w:r>
+        <w:rPr>
+          <w:rFonts w:hint="eastAsia"/>
+        </w:rPr>
+        <w:t>讨论非</w:t>
+      </w:r>
+      <w:proofErr w:type="gramEnd"/>
+      <w:r>
+        <w:rPr>
+          <w:rFonts w:hint="eastAsia"/>
+        </w:rPr>
+        <w:t>易失软件仿真器所需要的功能，这给我的毕业设计提供了很大的帮助。感谢李金阳学长为我提供了非易失芯片</w:t>
+      </w:r>
+      <w:r>
+        <w:rPr>
+          <w:rFonts w:hint="eastAsia"/>
+        </w:rPr>
+        <w:t>THU</w:t>
+      </w:r>
+      <w:r>
+        <w:t>1020</w:t>
+      </w:r>
+      <w:r>
+        <w:rPr>
+          <w:rFonts w:hint="eastAsia"/>
+        </w:rPr>
+        <w:t>n</w:t>
+      </w:r>
+      <w:r>
+        <w:rPr>
+          <w:rFonts w:hint="eastAsia"/>
+        </w:rPr>
+        <w:t>的</w:t>
+      </w:r>
+      <w:proofErr w:type="spellStart"/>
+      <w:r>
+        <w:rPr>
+          <w:rFonts w:hint="eastAsia"/>
+        </w:rPr>
+        <w:t>testbench</w:t>
+      </w:r>
+      <w:proofErr w:type="spellEnd"/>
+      <w:r>
+        <w:rPr>
+          <w:rFonts w:hint="eastAsia"/>
+        </w:rPr>
+        <w:t>与测试数据，以及感谢</w:t>
+      </w:r>
+      <w:proofErr w:type="gramStart"/>
+      <w:r>
+        <w:rPr>
+          <w:rFonts w:hint="eastAsia"/>
+        </w:rPr>
+        <w:t>岳</w:t>
+      </w:r>
+      <w:proofErr w:type="gramEnd"/>
+      <w:r>
+        <w:rPr>
+          <w:rFonts w:hint="eastAsia"/>
+        </w:rPr>
+        <w:t>金山学长帮助我的研究内容成为了“现代计算机体系架构”课程的大作业之一。</w:t>
+      </w:r>
+    </w:p>
+    <w:p>
+      <w:pPr>
+        <w:pStyle w:val="13"/>
+        <w:rPr>
+          <w:rFonts w:hint="eastAsia"/>
+        </w:rPr>
+      </w:pPr>
+      <w:r>
+        <w:rPr>
+          <w:rFonts w:hint="eastAsia"/>
+        </w:rPr>
+        <w:t>最后感谢我的父母在我本科的最后阶段对我一如既往的支持。</w:t>
+      </w:r>
+    </w:p>
+    <w:p>
+      <w:pPr>
+        <w:pStyle w:val="13"/>
+        <w:rPr>
+          <w:rFonts w:hint="eastAsia"/>
+        </w:rPr>
+      </w:pPr>
+      <w:r>
+        <w:br w:type="page"/>
+      </w:r>
     </w:p>
     <w:p>
       <w:pPr>
         <w:pStyle w:val="15"/>
       </w:pPr>
-      <w:bookmarkStart w:id="92" w:name="_Toc483406891"/>
-      <w:bookmarkStart w:id="93" w:name="_Toc483407085"/>
-      <w:r>
-        <w:rPr>
-          <w:rFonts w:hint="eastAsia"/>
-        </w:rPr>
+      <w:bookmarkStart w:id="84" w:name="_Toc483406891"/>
+      <w:bookmarkStart w:id="85" w:name="_Toc483415158"/>
+      <w:r>
+        <w:rPr>
+          <w:rFonts w:hint="eastAsia"/>
+        </w:rPr>
+        <w:lastRenderedPageBreak/>
         <w:t>声明</w:t>
       </w:r>
-      <w:bookmarkEnd w:id="92"/>
-      <w:bookmarkEnd w:id="93"/>
+      <w:bookmarkEnd w:id="84"/>
+      <w:bookmarkEnd w:id="85"/>
+    </w:p>
+    <w:p>
+      <w:pPr>
+        <w:pStyle w:val="13"/>
+      </w:pPr>
+      <w:r>
+        <w:rPr>
+          <w:rFonts w:hint="eastAsia"/>
+        </w:rPr>
+        <w:t>本人郑重声明：所呈交的学位论文，是本人在导师指导下，独立进行研究工作所取得的成果，尽我所知，除文中已经注明引用的内容外，本学位论文的研究成果不包含任何他人享有著作权的内容。对本论文所涉及的研究工作</w:t>
+      </w:r>
+      <w:proofErr w:type="gramStart"/>
+      <w:r>
+        <w:rPr>
+          <w:rFonts w:hint="eastAsia"/>
+        </w:rPr>
+        <w:t>作出</w:t>
+      </w:r>
+      <w:proofErr w:type="gramEnd"/>
+      <w:r>
+        <w:rPr>
+          <w:rFonts w:hint="eastAsia"/>
+        </w:rPr>
+        <w:t>贡献的其他个人和集体，均已在文中以明确方式标明。</w:t>
+      </w:r>
+    </w:p>
+    <w:p>
+      <w:pPr>
+        <w:pStyle w:val="13"/>
+      </w:pPr>
+    </w:p>
+    <w:p>
+      <w:pPr>
+        <w:pStyle w:val="13"/>
+        <w:rPr>
+          <w:rFonts w:hint="eastAsia"/>
+        </w:rPr>
+      </w:pPr>
+      <w:r>
+        <w:tab/>
+      </w:r>
+      <w:r>
+        <w:tab/>
+      </w:r>
+      <w:r>
+        <w:tab/>
+      </w:r>
+      <w:r>
+        <w:tab/>
+      </w:r>
+      <w:r>
+        <w:tab/>
+      </w:r>
+      <w:r>
+        <w:tab/>
+      </w:r>
+      <w:r>
+        <w:tab/>
+      </w:r>
+      <w:r>
+        <w:tab/>
+      </w:r>
+      <w:r>
+        <w:rPr>
+          <w:rFonts w:hint="eastAsia"/>
+        </w:rPr>
+        <w:t>签名：</w:t>
+      </w:r>
+      <w:r>
+        <w:rPr>
+          <w:u w:val="single"/>
+        </w:rPr>
+        <w:tab/>
+      </w:r>
+      <w:r>
+        <w:rPr>
+          <w:u w:val="single"/>
+        </w:rPr>
+        <w:tab/>
+      </w:r>
+      <w:r>
+        <w:rPr>
+          <w:u w:val="single"/>
+        </w:rPr>
+        <w:tab/>
+      </w:r>
+      <w:r>
+        <w:rPr>
+          <w:u w:val="single"/>
+        </w:rPr>
+        <w:tab/>
+      </w:r>
+      <w:r>
+        <w:tab/>
+      </w:r>
+      <w:r>
+        <w:rPr>
+          <w:rFonts w:hint="eastAsia"/>
+        </w:rPr>
+        <w:t>日期：</w:t>
+      </w:r>
+      <w:r>
+        <w:rPr>
+          <w:rFonts w:hint="eastAsia"/>
+          <w:u w:val="single"/>
+        </w:rPr>
+        <w:t xml:space="preserve">            </w:t>
+      </w:r>
+    </w:p>
+    <w:p>
+      <w:pPr>
+        <w:pStyle w:val="ae"/>
+      </w:pPr>
+      <w:r>
+        <w:br w:type="page"/>
+      </w:r>
     </w:p>
     <w:p>
       <w:pPr>
         <w:pStyle w:val="15"/>
       </w:pPr>
-      <w:bookmarkStart w:id="94" w:name="_Toc483406892"/>
-      <w:bookmarkStart w:id="95" w:name="_Toc483407086"/>
-      <w:r>
-        <w:rPr>
-          <w:rFonts w:hint="eastAsia"/>
-        </w:rPr>
+      <w:bookmarkStart w:id="86" w:name="_Toc483406892"/>
+      <w:bookmarkStart w:id="87" w:name="_Toc483415159"/>
+      <w:r>
+        <w:rPr>
+          <w:rFonts w:hint="eastAsia"/>
+        </w:rPr>
+        <w:lastRenderedPageBreak/>
         <w:t>附录</w:t>
       </w:r>
       <w:r>
@@ -23033,11 +23734,19 @@
         </w:rPr>
         <w:t>外文资料的调研阅读报告</w:t>
       </w:r>
-      <w:bookmarkEnd w:id="94"/>
-      <w:bookmarkEnd w:id="95"/>
+      <w:bookmarkEnd w:id="86"/>
+      <w:bookmarkEnd w:id="87"/>
+    </w:p>
+    <w:p>
+      <w:pPr>
+        <w:pStyle w:val="ae"/>
+        <w:rPr>
+          <w:rFonts w:hint="eastAsia"/>
+        </w:rPr>
+      </w:pPr>
     </w:p>
     <w:sectPr>
-      <w:footerReference w:type="default" r:id="rId22"/>
+      <w:footerReference w:type="default" r:id="rId23"/>
       <w:pgSz w:w="11906" w:h="16838" w:code="9"/>
       <w:pgMar w:top="2155" w:right="1701" w:bottom="1814" w:left="1701" w:header="851" w:footer="992" w:gutter="113"/>
       <w:pgNumType w:start="1"/>
@@ -23184,7 +23893,7 @@
             <w:noProof/>
             <w:lang w:val="zh-CN"/>
           </w:rPr>
-          <w:t>38</w:t>
+          <w:t>41</w:t>
         </w:r>
         <w:r>
           <w:fldChar w:fldCharType="end"/>
@@ -25233,6 +25942,30 @@
       <w:szCs w:val="52"/>
     </w:rPr>
   </w:style>
+  <w:style w:type="paragraph" w:customStyle="1" w:styleId="afa">
+    <w:name w:val="索引"/>
+    <w:basedOn w:val="a"/>
+    <w:link w:val="afb"/>
+    <w:qFormat/>
+    <w:rsid w:val="005B67D5"/>
+    <w:pPr>
+      <w:spacing w:before="120" w:line="400" w:lineRule="exact"/>
+    </w:pPr>
+    <w:rPr>
+      <w:rFonts w:ascii="Times New Roman" w:eastAsia="宋体" w:hAnsi="Times New Roman"/>
+      <w:sz w:val="24"/>
+    </w:rPr>
+  </w:style>
+  <w:style w:type="character" w:customStyle="1" w:styleId="afb">
+    <w:name w:val="索引 字符"/>
+    <w:basedOn w:val="a0"/>
+    <w:link w:val="afa"/>
+    <w:rsid w:val="005B67D5"/>
+    <w:rPr>
+      <w:rFonts w:ascii="Times New Roman" w:eastAsia="宋体" w:hAnsi="Times New Roman"/>
+      <w:sz w:val="24"/>
+    </w:rPr>
+  </w:style>
 </w:styles>
 </file>
 
@@ -25502,7 +26235,7 @@
 </file>
 
 <file path=customXml/itemProps1.xml><?xml version="1.0" encoding="utf-8"?>
-<ds:datastoreItem xmlns:ds="http://schemas.openxmlformats.org/officeDocument/2006/customXml" ds:itemID="{13FE0A12-B4F9-42E3-942E-DD2D9B7A247B}">
+<ds:datastoreItem xmlns:ds="http://schemas.openxmlformats.org/officeDocument/2006/customXml" ds:itemID="{B692E0C8-DBDD-4E1E-BAAA-420CDE2E18EC}">
   <ds:schemaRefs>
     <ds:schemaRef ds:uri="http://schemas.openxmlformats.org/officeDocument/2006/bibliography"/>
   </ds:schemaRefs>

--- a/thesis/thesis.docx
+++ b/thesis/thesis.docx
@@ -5,46 +5,49 @@
     <w:p>
       <w:pPr>
         <w:pStyle w:val="af6"/>
-      </w:pPr>
-      <w:r>
-        <w:rPr>
-          <w:rFonts w:ascii="微软雅黑" w:eastAsia="微软雅黑" w:hAnsi="微软雅黑" w:cs="微软雅黑" w:hint="eastAsia"/>
+        <w:rPr>
+          <w:rFonts w:ascii="隶书" w:hint="eastAsia"/>
+        </w:rPr>
+      </w:pPr>
+      <w:r>
+        <w:rPr>
+          <w:rFonts w:ascii="隶书" w:hAnsi="微软雅黑" w:cs="微软雅黑" w:hint="eastAsia"/>
         </w:rPr>
         <w:t>清</w:t>
       </w:r>
       <w:r>
         <w:rPr>
-          <w:rFonts w:hint="eastAsia"/>
+          <w:rFonts w:ascii="隶书" w:hint="eastAsia"/>
         </w:rPr>
         <w:t xml:space="preserve"> </w:t>
       </w:r>
       <w:r>
         <w:rPr>
-          <w:rFonts w:ascii="微软雅黑" w:eastAsia="微软雅黑" w:hAnsi="微软雅黑" w:cs="微软雅黑" w:hint="eastAsia"/>
+          <w:rFonts w:ascii="隶书" w:hAnsi="微软雅黑" w:cs="微软雅黑" w:hint="eastAsia"/>
         </w:rPr>
         <w:t>华</w:t>
       </w:r>
       <w:r>
         <w:rPr>
-          <w:rFonts w:hint="eastAsia"/>
+          <w:rFonts w:ascii="隶书" w:hint="eastAsia"/>
         </w:rPr>
         <w:t xml:space="preserve"> </w:t>
       </w:r>
       <w:r>
         <w:rPr>
-          <w:rFonts w:ascii="微软雅黑" w:eastAsia="微软雅黑" w:hAnsi="微软雅黑" w:cs="微软雅黑" w:hint="eastAsia"/>
+          <w:rFonts w:ascii="隶书" w:hAnsi="微软雅黑" w:cs="微软雅黑" w:hint="eastAsia"/>
         </w:rPr>
         <w:t>大</w:t>
       </w:r>
       <w:r>
         <w:rPr>
-          <w:rFonts w:hint="eastAsia"/>
+          <w:rFonts w:ascii="隶书" w:hint="eastAsia"/>
         </w:rPr>
         <w:t xml:space="preserve"> </w:t>
       </w:r>
       <w:r>
         <w:rPr>
-          <w:rFonts w:ascii="微软雅黑" w:eastAsia="微软雅黑" w:hAnsi="微软雅黑" w:cs="微软雅黑" w:hint="eastAsia"/>
+          <w:rFonts w:ascii="隶书" w:hAnsi="微软雅黑" w:cs="微软雅黑" w:hint="eastAsia"/>
         </w:rPr>
         <w:t>学</w:t>
       </w:r>
@@ -110,7 +113,7 @@
       <w:pPr>
         <w:pStyle w:val="af5"/>
         <w:spacing w:afterLines="400" w:after="1248"/>
-        <w:ind w:leftChars="189" w:left="1477" w:hangingChars="300" w:hanging="1080"/>
+        <w:ind w:leftChars="189" w:left="1717" w:hangingChars="300" w:hanging="1320"/>
         <w:jc w:val="both"/>
         <w:rPr>
           <w:rFonts w:ascii="黑体" w:hAnsi="黑体"/>
@@ -121,6 +124,8 @@
         <w:rPr>
           <w:rStyle w:val="Char0"/>
           <w:rFonts w:hint="eastAsia"/>
+          <w:sz w:val="44"/>
+          <w:szCs w:val="44"/>
         </w:rPr>
         <w:t>题目：</w:t>
       </w:r>
@@ -234,14 +239,26 @@
         </w:rPr>
         <w:t>指导教师：</w:t>
       </w:r>
-      <w:proofErr w:type="gramStart"/>
       <w:r>
         <w:rPr>
           <w:rFonts w:hint="eastAsia"/>
         </w:rPr>
         <w:t>孙忆南</w:t>
       </w:r>
-      <w:proofErr w:type="gramEnd"/>
+      <w:r>
+        <w:rPr>
+          <w:rFonts w:hint="eastAsia"/>
+        </w:rPr>
+        <w:t xml:space="preserve"> </w:t>
+      </w:r>
+      <w:r>
+        <w:rPr>
+          <w:rFonts w:hint="eastAsia"/>
+        </w:rPr>
+        <w:t>工程师</w:t>
+      </w:r>
+      <w:bookmarkStart w:id="0" w:name="_GoBack"/>
+      <w:bookmarkEnd w:id="0"/>
     </w:p>
     <w:p>
       <w:pPr>
@@ -676,25 +693,89 @@
           <w:sz w:val="24"/>
           <w:szCs w:val="24"/>
         </w:rPr>
-        <w:t>研究者往往需要使用</w:t>
-      </w:r>
-      <w:proofErr w:type="gramStart"/>
+        <w:t>研究者往往需要使用电路级仿真工具，这极大提高了研究非易失处理器的门槛。本文基于Gem</w:t>
+      </w:r>
+      <w:r>
+        <w:rPr>
+          <w:rFonts w:ascii="宋体" w:eastAsia="宋体" w:hAnsi="宋体"/>
+          <w:sz w:val="24"/>
+          <w:szCs w:val="24"/>
+        </w:rPr>
+        <w:t>5</w:t>
+      </w:r>
       <w:r>
         <w:rPr>
           <w:rFonts w:ascii="宋体" w:eastAsia="宋体" w:hAnsi="宋体" w:hint="eastAsia"/>
           <w:sz w:val="24"/>
           <w:szCs w:val="24"/>
         </w:rPr>
-        <w:t>电路级</w:t>
-      </w:r>
-      <w:proofErr w:type="gramEnd"/>
+        <w:t>体系架构仿真平台提出了一个简单易用的非易失系统软件仿真平台Gem</w:t>
+      </w:r>
+      <w:r>
+        <w:rPr>
+          <w:rFonts w:ascii="宋体" w:eastAsia="宋体" w:hAnsi="宋体"/>
+          <w:sz w:val="24"/>
+          <w:szCs w:val="24"/>
+        </w:rPr>
+        <w:t>5</w:t>
+      </w:r>
       <w:r>
         <w:rPr>
           <w:rFonts w:ascii="宋体" w:eastAsia="宋体" w:hAnsi="宋体" w:hint="eastAsia"/>
           <w:sz w:val="24"/>
           <w:szCs w:val="24"/>
         </w:rPr>
-        <w:t>仿真工具，这极大提高了研究非易失处理器的门槛。本文基于Gem</w:t>
+        <w:t>-NVP，</w:t>
+      </w:r>
+      <w:r>
+        <w:rPr>
+          <w:rFonts w:ascii="宋体" w:eastAsia="宋体" w:hAnsi="宋体" w:hint="eastAsia"/>
+          <w:sz w:val="24"/>
+          <w:szCs w:val="24"/>
+        </w:rPr>
+        <w:t>较前人工作而言，这个平台拥有极好</w:t>
+      </w:r>
+      <w:r>
+        <w:rPr>
+          <w:rFonts w:ascii="宋体" w:eastAsia="宋体" w:hAnsi="宋体" w:hint="eastAsia"/>
+          <w:sz w:val="24"/>
+          <w:szCs w:val="24"/>
+        </w:rPr>
+        <w:t>的用户扩展性，并且是世界上首个能够在行为级对非易失系统中的外设模块进行建模的软件仿真平台。此外，为了验证此软件仿真平台的准确性和易用性，本文给出了此仿真平台的一些实验结果。</w:t>
+      </w:r>
+    </w:p>
+    <w:p/>
+    <w:p>
+      <w:pPr>
+        <w:rPr>
+          <w:rFonts w:ascii="黑体" w:eastAsia="黑体" w:hAnsi="黑体"/>
+          <w:sz w:val="24"/>
+          <w:szCs w:val="24"/>
+        </w:rPr>
+      </w:pPr>
+      <w:r>
+        <w:rPr>
+          <w:rFonts w:ascii="黑体" w:eastAsia="黑体" w:hAnsi="黑体" w:hint="eastAsia"/>
+          <w:sz w:val="24"/>
+          <w:szCs w:val="24"/>
+        </w:rPr>
+        <w:t xml:space="preserve">关键词 </w:t>
+      </w:r>
+      <w:r>
+        <w:rPr>
+          <w:rFonts w:ascii="宋体" w:eastAsia="宋体" w:hAnsi="宋体" w:hint="eastAsia"/>
+          <w:sz w:val="24"/>
+          <w:szCs w:val="24"/>
+        </w:rPr>
+        <w:t>非易失处理器 仿真器 物联网</w:t>
+      </w:r>
+      <w:r>
+        <w:rPr>
+          <w:rFonts w:ascii="宋体" w:eastAsia="宋体" w:hAnsi="宋体" w:hint="eastAsia"/>
+          <w:sz w:val="24"/>
+          <w:szCs w:val="24"/>
+        </w:rPr>
+        <w:t xml:space="preserve"> Gem</w:t>
       </w:r>
       <w:r>
         <w:rPr>
@@ -704,321 +785,203 @@
         </w:rPr>
         <w:t>5</w:t>
       </w:r>
-      <w:r>
-        <w:rPr>
-          <w:rFonts w:ascii="宋体" w:eastAsia="宋体" w:hAnsi="宋体" w:hint="eastAsia"/>
+    </w:p>
+    <w:p>
+      <w:pPr>
+        <w:rPr>
+          <w:rFonts w:ascii="黑体" w:eastAsia="黑体" w:hAnsi="黑体"/>
           <w:sz w:val="24"/>
           <w:szCs w:val="24"/>
         </w:rPr>
-        <w:t>体系架构仿真平台提出了一个简单易用的非易失系统软件仿真平台Gem</w:t>
-      </w:r>
-      <w:r>
+      </w:pPr>
+    </w:p>
+    <w:p>
+      <w:pPr>
+        <w:rPr>
+          <w:rFonts w:ascii="黑体" w:eastAsia="黑体" w:hAnsi="黑体"/>
+          <w:sz w:val="24"/>
+          <w:szCs w:val="24"/>
+        </w:rPr>
+      </w:pPr>
+    </w:p>
+    <w:p>
+      <w:pPr>
+        <w:rPr>
+          <w:rFonts w:ascii="黑体" w:eastAsia="黑体" w:hAnsi="黑体"/>
+          <w:sz w:val="24"/>
+          <w:szCs w:val="24"/>
+        </w:rPr>
+      </w:pPr>
+    </w:p>
+    <w:p>
+      <w:pPr>
+        <w:rPr>
+          <w:rFonts w:ascii="黑体" w:eastAsia="黑体" w:hAnsi="黑体"/>
+          <w:sz w:val="24"/>
+          <w:szCs w:val="24"/>
+        </w:rPr>
+      </w:pPr>
+    </w:p>
+    <w:p>
+      <w:pPr>
+        <w:rPr>
+          <w:rFonts w:ascii="黑体" w:eastAsia="黑体" w:hAnsi="黑体"/>
+          <w:sz w:val="24"/>
+          <w:szCs w:val="24"/>
+        </w:rPr>
+      </w:pPr>
+    </w:p>
+    <w:p>
+      <w:pPr>
+        <w:rPr>
+          <w:rFonts w:ascii="黑体" w:eastAsia="黑体" w:hAnsi="黑体"/>
+          <w:sz w:val="24"/>
+          <w:szCs w:val="24"/>
+        </w:rPr>
+      </w:pPr>
+    </w:p>
+    <w:p>
+      <w:pPr>
+        <w:rPr>
+          <w:rFonts w:ascii="黑体" w:eastAsia="黑体" w:hAnsi="黑体"/>
+          <w:sz w:val="24"/>
+          <w:szCs w:val="24"/>
+        </w:rPr>
+      </w:pPr>
+    </w:p>
+    <w:p>
+      <w:pPr>
+        <w:rPr>
+          <w:rFonts w:ascii="黑体" w:eastAsia="黑体" w:hAnsi="黑体"/>
+          <w:sz w:val="24"/>
+          <w:szCs w:val="24"/>
+        </w:rPr>
+      </w:pPr>
+    </w:p>
+    <w:p>
+      <w:pPr>
+        <w:rPr>
+          <w:rFonts w:ascii="黑体" w:eastAsia="黑体" w:hAnsi="黑体"/>
+          <w:sz w:val="24"/>
+          <w:szCs w:val="24"/>
+        </w:rPr>
+      </w:pPr>
+    </w:p>
+    <w:p>
+      <w:pPr>
+        <w:rPr>
+          <w:rFonts w:ascii="黑体" w:eastAsia="黑体" w:hAnsi="黑体"/>
+          <w:sz w:val="24"/>
+          <w:szCs w:val="24"/>
+        </w:rPr>
+      </w:pPr>
+    </w:p>
+    <w:p>
+      <w:pPr>
+        <w:rPr>
+          <w:rFonts w:ascii="黑体" w:eastAsia="黑体" w:hAnsi="黑体"/>
+          <w:sz w:val="24"/>
+          <w:szCs w:val="24"/>
+        </w:rPr>
+      </w:pPr>
+    </w:p>
+    <w:p>
+      <w:pPr>
+        <w:rPr>
+          <w:rFonts w:ascii="黑体" w:eastAsia="黑体" w:hAnsi="黑体"/>
+          <w:sz w:val="24"/>
+          <w:szCs w:val="24"/>
+        </w:rPr>
+      </w:pPr>
+    </w:p>
+    <w:p>
+      <w:pPr>
+        <w:rPr>
+          <w:rFonts w:ascii="黑体" w:eastAsia="黑体" w:hAnsi="黑体"/>
+          <w:sz w:val="24"/>
+          <w:szCs w:val="24"/>
+        </w:rPr>
+      </w:pPr>
+    </w:p>
+    <w:p>
+      <w:pPr>
+        <w:rPr>
+          <w:rFonts w:ascii="黑体" w:eastAsia="黑体" w:hAnsi="黑体"/>
+          <w:sz w:val="24"/>
+          <w:szCs w:val="24"/>
+        </w:rPr>
+      </w:pPr>
+    </w:p>
+    <w:p>
+      <w:pPr>
+        <w:rPr>
+          <w:rFonts w:ascii="黑体" w:eastAsia="黑体" w:hAnsi="黑体"/>
+          <w:sz w:val="24"/>
+          <w:szCs w:val="24"/>
+        </w:rPr>
+      </w:pPr>
+    </w:p>
+    <w:p>
+      <w:pPr>
+        <w:rPr>
+          <w:rFonts w:ascii="黑体" w:eastAsia="黑体" w:hAnsi="黑体"/>
+          <w:sz w:val="24"/>
+          <w:szCs w:val="24"/>
+        </w:rPr>
+      </w:pPr>
+    </w:p>
+    <w:p>
+      <w:pPr>
+        <w:rPr>
+          <w:rFonts w:ascii="黑体" w:eastAsia="黑体" w:hAnsi="黑体"/>
+          <w:sz w:val="24"/>
+          <w:szCs w:val="24"/>
+        </w:rPr>
+      </w:pPr>
+    </w:p>
+    <w:p>
+      <w:pPr>
+        <w:rPr>
+          <w:rFonts w:ascii="黑体" w:eastAsia="黑体" w:hAnsi="黑体"/>
+          <w:sz w:val="24"/>
+          <w:szCs w:val="24"/>
+        </w:rPr>
+      </w:pPr>
+    </w:p>
+    <w:p>
+      <w:pPr>
+        <w:rPr>
+          <w:rFonts w:ascii="黑体" w:eastAsia="黑体" w:hAnsi="黑体"/>
+          <w:sz w:val="24"/>
+          <w:szCs w:val="24"/>
+        </w:rPr>
+      </w:pPr>
+    </w:p>
+    <w:p>
+      <w:pPr>
+        <w:rPr>
+          <w:rFonts w:ascii="黑体" w:eastAsia="黑体" w:hAnsi="黑体"/>
+          <w:sz w:val="24"/>
+          <w:szCs w:val="24"/>
+        </w:rPr>
+      </w:pPr>
+    </w:p>
+    <w:p>
+      <w:pPr>
         <w:rPr>
           <w:rFonts w:ascii="宋体" w:eastAsia="宋体" w:hAnsi="宋体"/>
           <w:sz w:val="24"/>
           <w:szCs w:val="24"/>
         </w:rPr>
-        <w:t>5</w:t>
-      </w:r>
-      <w:r>
-        <w:rPr>
-          <w:rFonts w:ascii="宋体" w:eastAsia="宋体" w:hAnsi="宋体" w:hint="eastAsia"/>
-          <w:sz w:val="24"/>
-          <w:szCs w:val="24"/>
-        </w:rPr>
-        <w:t>-NVP，</w:t>
-      </w:r>
-      <w:r>
-        <w:rPr>
-          <w:rFonts w:ascii="宋体" w:eastAsia="宋体" w:hAnsi="宋体" w:hint="eastAsia"/>
-          <w:sz w:val="24"/>
-          <w:szCs w:val="24"/>
-        </w:rPr>
-        <w:t>较前人工作而言，这个平台拥有极好</w:t>
-      </w:r>
-      <w:r>
-        <w:rPr>
-          <w:rFonts w:ascii="宋体" w:eastAsia="宋体" w:hAnsi="宋体" w:hint="eastAsia"/>
-          <w:sz w:val="24"/>
-          <w:szCs w:val="24"/>
-        </w:rPr>
-        <w:t>的用户扩展性，并且是世界上首</w:t>
-      </w:r>
-      <w:proofErr w:type="gramStart"/>
-      <w:r>
-        <w:rPr>
-          <w:rFonts w:ascii="宋体" w:eastAsia="宋体" w:hAnsi="宋体" w:hint="eastAsia"/>
-          <w:sz w:val="24"/>
-          <w:szCs w:val="24"/>
-        </w:rPr>
-        <w:t>个</w:t>
-      </w:r>
-      <w:proofErr w:type="gramEnd"/>
-      <w:r>
-        <w:rPr>
-          <w:rFonts w:ascii="宋体" w:eastAsia="宋体" w:hAnsi="宋体" w:hint="eastAsia"/>
-          <w:sz w:val="24"/>
-          <w:szCs w:val="24"/>
-        </w:rPr>
-        <w:t>能够在行为级对非易失系统中的外设模块进行建模的软件仿真平台。此外，为了</w:t>
-      </w:r>
-      <w:proofErr w:type="gramStart"/>
-      <w:r>
-        <w:rPr>
-          <w:rFonts w:ascii="宋体" w:eastAsia="宋体" w:hAnsi="宋体" w:hint="eastAsia"/>
-          <w:sz w:val="24"/>
-          <w:szCs w:val="24"/>
-        </w:rPr>
-        <w:t>验证此</w:t>
-      </w:r>
-      <w:proofErr w:type="gramEnd"/>
-      <w:r>
-        <w:rPr>
-          <w:rFonts w:ascii="宋体" w:eastAsia="宋体" w:hAnsi="宋体" w:hint="eastAsia"/>
-          <w:sz w:val="24"/>
-          <w:szCs w:val="24"/>
-        </w:rPr>
-        <w:t>软件仿真平台的准确性和易用性，本文给出了此仿真平台的一些实验结果。</w:t>
-      </w:r>
-    </w:p>
-    <w:p/>
-    <w:p>
-      <w:pPr>
-        <w:rPr>
-          <w:rFonts w:ascii="黑体" w:eastAsia="黑体" w:hAnsi="黑体"/>
-          <w:sz w:val="24"/>
-          <w:szCs w:val="24"/>
-        </w:rPr>
-      </w:pPr>
-      <w:r>
-        <w:rPr>
-          <w:rFonts w:ascii="黑体" w:eastAsia="黑体" w:hAnsi="黑体" w:hint="eastAsia"/>
-          <w:sz w:val="24"/>
-          <w:szCs w:val="24"/>
-        </w:rPr>
-        <w:t xml:space="preserve">关键词 </w:t>
-      </w:r>
-      <w:r>
-        <w:rPr>
-          <w:rFonts w:ascii="宋体" w:eastAsia="宋体" w:hAnsi="宋体" w:hint="eastAsia"/>
-          <w:sz w:val="24"/>
-          <w:szCs w:val="24"/>
-        </w:rPr>
-        <w:t>非易失处理器 仿真器 物联网</w:t>
-      </w:r>
-      <w:r>
-        <w:rPr>
-          <w:rFonts w:ascii="宋体" w:eastAsia="宋体" w:hAnsi="宋体" w:hint="eastAsia"/>
-          <w:sz w:val="24"/>
-          <w:szCs w:val="24"/>
-        </w:rPr>
-        <w:t xml:space="preserve"> Gem</w:t>
-      </w:r>
-      <w:r>
+      </w:pPr>
+    </w:p>
+    <w:p>
+      <w:pPr>
         <w:rPr>
           <w:rFonts w:ascii="宋体" w:eastAsia="宋体" w:hAnsi="宋体"/>
           <w:sz w:val="24"/>
           <w:szCs w:val="24"/>
         </w:rPr>
-        <w:t>5</w:t>
-      </w:r>
-    </w:p>
-    <w:p>
-      <w:pPr>
-        <w:rPr>
-          <w:rFonts w:ascii="黑体" w:eastAsia="黑体" w:hAnsi="黑体"/>
-          <w:sz w:val="24"/>
-          <w:szCs w:val="24"/>
-        </w:rPr>
-      </w:pPr>
-    </w:p>
-    <w:p>
-      <w:pPr>
-        <w:rPr>
-          <w:rFonts w:ascii="黑体" w:eastAsia="黑体" w:hAnsi="黑体"/>
-          <w:sz w:val="24"/>
-          <w:szCs w:val="24"/>
-        </w:rPr>
-      </w:pPr>
-    </w:p>
-    <w:p>
-      <w:pPr>
-        <w:rPr>
-          <w:rFonts w:ascii="黑体" w:eastAsia="黑体" w:hAnsi="黑体"/>
-          <w:sz w:val="24"/>
-          <w:szCs w:val="24"/>
-        </w:rPr>
-      </w:pPr>
-    </w:p>
-    <w:p>
-      <w:pPr>
-        <w:rPr>
-          <w:rFonts w:ascii="黑体" w:eastAsia="黑体" w:hAnsi="黑体"/>
-          <w:sz w:val="24"/>
-          <w:szCs w:val="24"/>
-        </w:rPr>
-      </w:pPr>
-    </w:p>
-    <w:p>
-      <w:pPr>
-        <w:rPr>
-          <w:rFonts w:ascii="黑体" w:eastAsia="黑体" w:hAnsi="黑体"/>
-          <w:sz w:val="24"/>
-          <w:szCs w:val="24"/>
-        </w:rPr>
-      </w:pPr>
-    </w:p>
-    <w:p>
-      <w:pPr>
-        <w:rPr>
-          <w:rFonts w:ascii="黑体" w:eastAsia="黑体" w:hAnsi="黑体"/>
-          <w:sz w:val="24"/>
-          <w:szCs w:val="24"/>
-        </w:rPr>
-      </w:pPr>
-    </w:p>
-    <w:p>
-      <w:pPr>
-        <w:rPr>
-          <w:rFonts w:ascii="黑体" w:eastAsia="黑体" w:hAnsi="黑体"/>
-          <w:sz w:val="24"/>
-          <w:szCs w:val="24"/>
-        </w:rPr>
-      </w:pPr>
-    </w:p>
-    <w:p>
-      <w:pPr>
-        <w:rPr>
-          <w:rFonts w:ascii="黑体" w:eastAsia="黑体" w:hAnsi="黑体"/>
-          <w:sz w:val="24"/>
-          <w:szCs w:val="24"/>
-        </w:rPr>
-      </w:pPr>
-    </w:p>
-    <w:p>
-      <w:pPr>
-        <w:rPr>
-          <w:rFonts w:ascii="黑体" w:eastAsia="黑体" w:hAnsi="黑体"/>
-          <w:sz w:val="24"/>
-          <w:szCs w:val="24"/>
-        </w:rPr>
-      </w:pPr>
-    </w:p>
-    <w:p>
-      <w:pPr>
-        <w:rPr>
-          <w:rFonts w:ascii="黑体" w:eastAsia="黑体" w:hAnsi="黑体"/>
-          <w:sz w:val="24"/>
-          <w:szCs w:val="24"/>
-        </w:rPr>
-      </w:pPr>
-    </w:p>
-    <w:p>
-      <w:pPr>
-        <w:rPr>
-          <w:rFonts w:ascii="黑体" w:eastAsia="黑体" w:hAnsi="黑体"/>
-          <w:sz w:val="24"/>
-          <w:szCs w:val="24"/>
-        </w:rPr>
-      </w:pPr>
-    </w:p>
-    <w:p>
-      <w:pPr>
-        <w:rPr>
-          <w:rFonts w:ascii="黑体" w:eastAsia="黑体" w:hAnsi="黑体"/>
-          <w:sz w:val="24"/>
-          <w:szCs w:val="24"/>
-        </w:rPr>
-      </w:pPr>
-    </w:p>
-    <w:p>
-      <w:pPr>
-        <w:rPr>
-          <w:rFonts w:ascii="黑体" w:eastAsia="黑体" w:hAnsi="黑体"/>
-          <w:sz w:val="24"/>
-          <w:szCs w:val="24"/>
-        </w:rPr>
-      </w:pPr>
-    </w:p>
-    <w:p>
-      <w:pPr>
-        <w:rPr>
-          <w:rFonts w:ascii="黑体" w:eastAsia="黑体" w:hAnsi="黑体"/>
-          <w:sz w:val="24"/>
-          <w:szCs w:val="24"/>
-        </w:rPr>
-      </w:pPr>
-    </w:p>
-    <w:p>
-      <w:pPr>
-        <w:rPr>
-          <w:rFonts w:ascii="黑体" w:eastAsia="黑体" w:hAnsi="黑体"/>
-          <w:sz w:val="24"/>
-          <w:szCs w:val="24"/>
-        </w:rPr>
-      </w:pPr>
-    </w:p>
-    <w:p>
-      <w:pPr>
-        <w:rPr>
-          <w:rFonts w:ascii="黑体" w:eastAsia="黑体" w:hAnsi="黑体"/>
-          <w:sz w:val="24"/>
-          <w:szCs w:val="24"/>
-        </w:rPr>
-      </w:pPr>
-    </w:p>
-    <w:p>
-      <w:pPr>
-        <w:rPr>
-          <w:rFonts w:ascii="黑体" w:eastAsia="黑体" w:hAnsi="黑体"/>
-          <w:sz w:val="24"/>
-          <w:szCs w:val="24"/>
-        </w:rPr>
-      </w:pPr>
-    </w:p>
-    <w:p>
-      <w:pPr>
-        <w:rPr>
-          <w:rFonts w:ascii="黑体" w:eastAsia="黑体" w:hAnsi="黑体"/>
-          <w:sz w:val="24"/>
-          <w:szCs w:val="24"/>
-        </w:rPr>
-      </w:pPr>
-    </w:p>
-    <w:p>
-      <w:pPr>
-        <w:rPr>
-          <w:rFonts w:ascii="黑体" w:eastAsia="黑体" w:hAnsi="黑体"/>
-          <w:sz w:val="24"/>
-          <w:szCs w:val="24"/>
-        </w:rPr>
-      </w:pPr>
-    </w:p>
-    <w:p>
-      <w:pPr>
-        <w:rPr>
-          <w:rFonts w:ascii="黑体" w:eastAsia="黑体" w:hAnsi="黑体"/>
-          <w:sz w:val="24"/>
-          <w:szCs w:val="24"/>
-        </w:rPr>
-      </w:pPr>
-    </w:p>
-    <w:p>
-      <w:pPr>
-        <w:rPr>
-          <w:rFonts w:ascii="宋体" w:eastAsia="宋体" w:hAnsi="宋体"/>
-          <w:sz w:val="24"/>
-          <w:szCs w:val="24"/>
-        </w:rPr>
-      </w:pPr>
-    </w:p>
-    <w:p>
-      <w:pPr>
-        <w:rPr>
-          <w:rFonts w:ascii="宋体" w:eastAsia="宋体" w:hAnsi="宋体"/>
-          <w:sz w:val="24"/>
-          <w:szCs w:val="24"/>
-        </w:rPr>
       </w:pPr>
     </w:p>
     <w:p>
@@ -1053,25 +1016,7 @@
           <w:sz w:val="24"/>
           <w:szCs w:val="24"/>
         </w:rPr>
-        <w:t>More processors are placed in complicated environments as Internet of Things (</w:t>
-      </w:r>
-      <w:proofErr w:type="spellStart"/>
-      <w:r>
-        <w:rPr>
-          <w:rFonts w:ascii="Times New Roman" w:hAnsi="Times New Roman" w:cs="Times New Roman"/>
-          <w:sz w:val="24"/>
-          <w:szCs w:val="24"/>
-        </w:rPr>
-        <w:t>IoT</w:t>
-      </w:r>
-      <w:proofErr w:type="spellEnd"/>
-      <w:r>
-        <w:rPr>
-          <w:rFonts w:ascii="Times New Roman" w:hAnsi="Times New Roman" w:cs="Times New Roman"/>
-          <w:sz w:val="24"/>
-          <w:szCs w:val="24"/>
-        </w:rPr>
-        <w:t xml:space="preserve">) develops. Those processors have neither maintenance nor power supply, and therefore need to harvest energy from the environment, which will cause frequent power failures and recover processes. </w:t>
+        <w:t xml:space="preserve">More processors are placed in complicated environments as Internet of Things (IoT) develops. Those processors have neither maintenance nor power supply, and therefore need to harvest energy from the environment, which will cause frequent power failures and recover processes. </w:t>
       </w:r>
       <w:r>
         <w:rPr>
@@ -1181,25 +1126,7 @@
           <w:sz w:val="24"/>
           <w:szCs w:val="24"/>
         </w:rPr>
-        <w:t xml:space="preserve">), Simulator, </w:t>
-      </w:r>
-      <w:proofErr w:type="spellStart"/>
-      <w:r>
-        <w:rPr>
-          <w:rFonts w:ascii="Times New Roman" w:hAnsi="Times New Roman" w:cs="Times New Roman"/>
-          <w:sz w:val="24"/>
-          <w:szCs w:val="24"/>
-        </w:rPr>
-        <w:t>IoT</w:t>
-      </w:r>
-      <w:proofErr w:type="spellEnd"/>
-      <w:r>
-        <w:rPr>
-          <w:rFonts w:ascii="Times New Roman" w:hAnsi="Times New Roman" w:cs="Times New Roman"/>
-          <w:sz w:val="24"/>
-          <w:szCs w:val="24"/>
-        </w:rPr>
-        <w:t xml:space="preserve"> (Internet of Things)</w:t>
+        <w:t>), Simulator, IoT (Internet of Things)</w:t>
       </w:r>
       <w:r>
         <w:rPr>
@@ -3603,8 +3530,8 @@
       <w:pPr>
         <w:pStyle w:val="15"/>
       </w:pPr>
-      <w:bookmarkStart w:id="0" w:name="_Toc483406835"/>
-      <w:bookmarkStart w:id="1" w:name="_Toc483415123"/>
+      <w:bookmarkStart w:id="1" w:name="_Toc483406835"/>
+      <w:bookmarkStart w:id="2" w:name="_Toc483415123"/>
       <w:r>
         <w:rPr>
           <w:rFonts w:hint="eastAsia"/>
@@ -3635,8 +3562,8 @@
         </w:rPr>
         <w:t>引言</w:t>
       </w:r>
-      <w:bookmarkEnd w:id="0"/>
       <w:bookmarkEnd w:id="1"/>
+      <w:bookmarkEnd w:id="2"/>
     </w:p>
     <w:p>
       <w:pPr>
@@ -3650,8 +3577,8 @@
       <w:pPr>
         <w:pStyle w:val="23"/>
       </w:pPr>
-      <w:bookmarkStart w:id="2" w:name="_Toc483406836"/>
-      <w:bookmarkStart w:id="3" w:name="_Toc483415124"/>
+      <w:bookmarkStart w:id="3" w:name="_Toc483406836"/>
+      <w:bookmarkStart w:id="4" w:name="_Toc483415124"/>
       <w:r>
         <w:t xml:space="preserve">1.1 </w:t>
       </w:r>
@@ -3661,22 +3588,20 @@
         </w:rPr>
         <w:t>物联网（</w:t>
       </w:r>
-      <w:proofErr w:type="spellStart"/>
       <w:r>
         <w:rPr>
           <w:rFonts w:hint="eastAsia"/>
         </w:rPr>
         <w:t>IoT</w:t>
       </w:r>
-      <w:proofErr w:type="spellEnd"/>
       <w:r>
         <w:rPr>
           <w:rFonts w:hint="eastAsia"/>
         </w:rPr>
         <w:t>）发展情况</w:t>
       </w:r>
-      <w:bookmarkEnd w:id="2"/>
       <w:bookmarkEnd w:id="3"/>
+      <w:bookmarkEnd w:id="4"/>
     </w:p>
     <w:p>
       <w:pPr>
@@ -3858,8 +3783,8 @@
       <w:pPr>
         <w:pStyle w:val="23"/>
       </w:pPr>
-      <w:bookmarkStart w:id="4" w:name="_Toc483406837"/>
-      <w:bookmarkStart w:id="5" w:name="_Toc483415125"/>
+      <w:bookmarkStart w:id="5" w:name="_Toc483406837"/>
+      <w:bookmarkStart w:id="6" w:name="_Toc483415125"/>
       <w:r>
         <w:rPr>
           <w:rFonts w:hint="eastAsia"/>
@@ -3872,8 +3797,8 @@
         </w:rPr>
         <w:t>非易失处理器</w:t>
       </w:r>
-      <w:bookmarkEnd w:id="4"/>
       <w:bookmarkEnd w:id="5"/>
+      <w:bookmarkEnd w:id="6"/>
     </w:p>
     <w:p>
       <w:pPr>
@@ -3923,7 +3848,7 @@
       <w:pPr>
         <w:pStyle w:val="3"/>
       </w:pPr>
-      <w:bookmarkStart w:id="6" w:name="_Toc483406838"/>
+      <w:bookmarkStart w:id="7" w:name="_Toc483406838"/>
       <w:r>
         <w:t xml:space="preserve">1.2.1 </w:t>
       </w:r>
@@ -3933,7 +3858,7 @@
         </w:rPr>
         <w:t>非易失处理器简介</w:t>
       </w:r>
-      <w:bookmarkEnd w:id="6"/>
+      <w:bookmarkEnd w:id="7"/>
     </w:p>
     <w:p>
       <w:pPr>
@@ -4222,14 +4147,12 @@
         </w:rPr>
         <w:t>，</w:t>
       </w:r>
-      <w:proofErr w:type="spellStart"/>
       <w:r>
         <w:rPr>
           <w:rFonts w:hint="eastAsia"/>
         </w:rPr>
         <w:t>nvFF</w:t>
       </w:r>
-      <w:proofErr w:type="spellEnd"/>
       <w:r>
         <w:rPr>
           <w:rFonts w:hint="eastAsia"/>
@@ -4252,21 +4175,7 @@
         <w:rPr>
           <w:rFonts w:hint="eastAsia"/>
         </w:rPr>
-        <w:t>的延时存放数据，</w:t>
-      </w:r>
-      <w:proofErr w:type="gramStart"/>
-      <w:r>
-        <w:rPr>
-          <w:rFonts w:hint="eastAsia"/>
-        </w:rPr>
-        <w:t>且数据</w:t>
-      </w:r>
-      <w:proofErr w:type="gramEnd"/>
-      <w:r>
-        <w:rPr>
-          <w:rFonts w:hint="eastAsia"/>
-        </w:rPr>
-        <w:t>不会随断电而丢失。</w:t>
+        <w:t>的延时存放数据，且数据不会随断电而丢失。</w:t>
       </w:r>
       <w:r>
         <w:rPr>
@@ -4513,7 +4422,7 @@
       <w:pPr>
         <w:pStyle w:val="3"/>
       </w:pPr>
-      <w:bookmarkStart w:id="7" w:name="_Toc483406839"/>
+      <w:bookmarkStart w:id="8" w:name="_Toc483406839"/>
       <w:r>
         <w:rPr>
           <w:rFonts w:hint="eastAsia"/>
@@ -4529,7 +4438,7 @@
         </w:rPr>
         <w:t>非易失处理器备份策略研究</w:t>
       </w:r>
-      <w:bookmarkEnd w:id="7"/>
+      <w:bookmarkEnd w:id="8"/>
     </w:p>
     <w:p>
       <w:pPr>
@@ -4699,14 +4608,12 @@
         </w:rPr>
         <w:t>当前非易失处理器的备份方式都是类似的，但仍然有一些细节值得被研究。在非易失处理器中，备份过程的能量消耗和时间消耗仍然是系统性能的瓶颈，如果备份过程的能量消耗过大，则系统需要有更高的掉电能量阈值，这会导致系统更经常发生开关机，降低在特定能量环境下的运行效率。非易失储存器，无论是</w:t>
       </w:r>
-      <w:proofErr w:type="spellStart"/>
       <w:r>
         <w:rPr>
           <w:rFonts w:hint="eastAsia"/>
         </w:rPr>
         <w:t>nvSRAM</w:t>
       </w:r>
-      <w:proofErr w:type="spellEnd"/>
       <w:r>
         <w:rPr>
           <w:rFonts w:hint="eastAsia"/>
@@ -4725,33 +4632,17 @@
         </w:rPr>
         <w:t>，还是</w:t>
       </w:r>
-      <w:proofErr w:type="spellStart"/>
       <w:r>
         <w:rPr>
           <w:rFonts w:hint="eastAsia"/>
         </w:rPr>
         <w:t>nvFF</w:t>
       </w:r>
-      <w:proofErr w:type="spellEnd"/>
-      <w:r>
-        <w:rPr>
-          <w:rFonts w:hint="eastAsia"/>
-        </w:rPr>
-        <w:t>备份都需要一定能量和一定延时，一种简单直观的想法就是在发生掉电时</w:t>
-      </w:r>
-      <w:proofErr w:type="gramStart"/>
-      <w:r>
-        <w:rPr>
-          <w:rFonts w:hint="eastAsia"/>
-        </w:rPr>
-        <w:t>不</w:t>
-      </w:r>
-      <w:proofErr w:type="gramEnd"/>
-      <w:r>
-        <w:rPr>
-          <w:rFonts w:hint="eastAsia"/>
-        </w:rPr>
-        <w:t>备份全部内存，而是只备份最近被使用过的内存块（</w:t>
+      <w:r>
+        <w:rPr>
+          <w:rFonts w:hint="eastAsia"/>
+        </w:rPr>
+        <w:t>备份都需要一定能量和一定延时，一种简单直观的想法就是在发生掉电时不备份全部内存，而是只备份最近被使用过的内存块（</w:t>
       </w:r>
       <w:r>
         <w:rPr>
@@ -4775,35 +4666,7 @@
         <w:rPr>
           <w:rFonts w:hint="eastAsia"/>
         </w:rPr>
-        <w:t>。在一些研究工作中描述了一种新的备份时内存</w:t>
-      </w:r>
-      <w:proofErr w:type="gramStart"/>
-      <w:r>
-        <w:rPr>
-          <w:rFonts w:hint="eastAsia"/>
-        </w:rPr>
-        <w:t>块选择</w:t>
-      </w:r>
-      <w:proofErr w:type="gramEnd"/>
-      <w:r>
-        <w:rPr>
-          <w:rFonts w:hint="eastAsia"/>
-        </w:rPr>
-        <w:t>策略，一种死亡</w:t>
-      </w:r>
-      <w:proofErr w:type="gramStart"/>
-      <w:r>
-        <w:rPr>
-          <w:rFonts w:hint="eastAsia"/>
-        </w:rPr>
-        <w:t>块预测</w:t>
-      </w:r>
-      <w:proofErr w:type="gramEnd"/>
-      <w:r>
-        <w:rPr>
-          <w:rFonts w:hint="eastAsia"/>
-        </w:rPr>
-        <w:t>算法（</w:t>
+        <w:t>。在一些研究工作中描述了一种新的备份时内存块选择策略，一种死亡块预测算法（</w:t>
       </w:r>
       <w:r>
         <w:rPr>
@@ -4834,7 +4697,7 @@
       <w:pPr>
         <w:pStyle w:val="3"/>
       </w:pPr>
-      <w:bookmarkStart w:id="8" w:name="_Toc483406840"/>
+      <w:bookmarkStart w:id="9" w:name="_Toc483406840"/>
       <w:r>
         <w:t>1.2.3</w:t>
       </w:r>
@@ -4847,7 +4710,7 @@
         </w:rPr>
         <w:t>非易失处理器与外设的交互</w:t>
       </w:r>
-      <w:bookmarkEnd w:id="8"/>
+      <w:bookmarkEnd w:id="9"/>
     </w:p>
     <w:p>
       <w:pPr>
@@ -5030,8 +4893,8 @@
       <w:pPr>
         <w:pStyle w:val="23"/>
       </w:pPr>
-      <w:bookmarkStart w:id="9" w:name="_Toc483406841"/>
-      <w:bookmarkStart w:id="10" w:name="_Toc483415126"/>
+      <w:bookmarkStart w:id="10" w:name="_Toc483406841"/>
+      <w:bookmarkStart w:id="11" w:name="_Toc483415126"/>
       <w:r>
         <w:rPr>
           <w:rFonts w:hint="eastAsia"/>
@@ -5044,8 +4907,8 @@
         </w:rPr>
         <w:t>非易失处理器验证方式</w:t>
       </w:r>
-      <w:bookmarkEnd w:id="9"/>
       <w:bookmarkEnd w:id="10"/>
+      <w:bookmarkEnd w:id="11"/>
     </w:p>
     <w:p>
       <w:pPr>
@@ -5080,14 +4943,12 @@
         </w:rPr>
         <w:t>实现的非易失处理器仿真软件</w:t>
       </w:r>
-      <w:proofErr w:type="spellStart"/>
       <w:r>
         <w:rPr>
           <w:rFonts w:hint="eastAsia"/>
         </w:rPr>
         <w:t>NVPsim</w:t>
       </w:r>
-      <w:proofErr w:type="spellEnd"/>
       <w:r>
         <w:t>[9]</w:t>
       </w:r>
@@ -5095,30 +4956,14 @@
         <w:rPr>
           <w:rFonts w:hint="eastAsia"/>
         </w:rPr>
-        <w:t>。下文会分别介绍</w:t>
-      </w:r>
-      <w:proofErr w:type="gramStart"/>
-      <w:r>
-        <w:rPr>
-          <w:rFonts w:hint="eastAsia"/>
-        </w:rPr>
-        <w:t>电路级</w:t>
-      </w:r>
-      <w:proofErr w:type="gramEnd"/>
-      <w:r>
-        <w:rPr>
-          <w:rFonts w:hint="eastAsia"/>
-        </w:rPr>
-        <w:t>仿真以及</w:t>
-      </w:r>
-      <w:proofErr w:type="spellStart"/>
+        <w:t>。下文会分别介绍电路级仿真以及</w:t>
+      </w:r>
       <w:r>
         <w:rPr>
           <w:rFonts w:hint="eastAsia"/>
         </w:rPr>
         <w:t>NVPsim</w:t>
       </w:r>
-      <w:proofErr w:type="spellEnd"/>
       <w:r>
         <w:rPr>
           <w:rFonts w:hint="eastAsia"/>
@@ -5130,25 +4975,17 @@
       <w:pPr>
         <w:pStyle w:val="3"/>
       </w:pPr>
-      <w:bookmarkStart w:id="11" w:name="_Toc483406842"/>
+      <w:bookmarkStart w:id="12" w:name="_Toc483406842"/>
       <w:r>
         <w:t xml:space="preserve">1.3.1 </w:t>
       </w:r>
-      <w:proofErr w:type="gramStart"/>
-      <w:r>
-        <w:rPr>
-          <w:rFonts w:hint="eastAsia"/>
-        </w:rPr>
-        <w:t>电路级</w:t>
-      </w:r>
-      <w:proofErr w:type="gramEnd"/>
-      <w:r>
-        <w:rPr>
-          <w:rFonts w:hint="eastAsia"/>
-        </w:rPr>
-        <w:t>仿真</w:t>
-      </w:r>
-      <w:bookmarkEnd w:id="11"/>
+      <w:r>
+        <w:rPr>
+          <w:rFonts w:hint="eastAsia"/>
+        </w:rPr>
+        <w:t>电路级仿真</w:t>
+      </w:r>
+      <w:bookmarkEnd w:id="12"/>
     </w:p>
     <w:p>
       <w:pPr>
@@ -5158,21 +4995,7 @@
         <w:rPr>
           <w:rFonts w:hint="eastAsia"/>
         </w:rPr>
-        <w:t>顾名思义，</w:t>
-      </w:r>
-      <w:proofErr w:type="gramStart"/>
-      <w:r>
-        <w:rPr>
-          <w:rFonts w:hint="eastAsia"/>
-        </w:rPr>
-        <w:t>电路级</w:t>
-      </w:r>
-      <w:proofErr w:type="gramEnd"/>
-      <w:r>
-        <w:rPr>
-          <w:rFonts w:hint="eastAsia"/>
-        </w:rPr>
-        <w:t>仿真就是用一些硬件描述语言设计好电路，并使用一些特定的数字电路仿真软件对设计出的数字电路进行仿真。这是一种通用的办法，适用于一切数字电路，非易失处理器也不例外。目前多数有关于非易失处理器的研</w:t>
+        <w:t>顾名思义，电路级仿真就是用一些硬件描述语言设计好电路，并使用一些特定的数字电路仿真软件对设计出的数字电路进行仿真。这是一种通用的办法，适用于一切数字电路，非易失处理器也不例外。目前多数有关于非易失处理器的研</w:t>
       </w:r>
       <w:r>
         <w:rPr>
@@ -5181,14 +5004,12 @@
         <w:lastRenderedPageBreak/>
         <w:t>究基于这种仿真方法，研究者已有一个非易失处理器原型（多数为实验室开发的示例平台），实现其提出功能的硬件电路设计，集成到已有的实验平台上，并使用硬件仿真工具（如</w:t>
       </w:r>
-      <w:proofErr w:type="spellStart"/>
       <w:r>
         <w:rPr>
           <w:rFonts w:hint="eastAsia"/>
         </w:rPr>
         <w:t>Modelsim</w:t>
       </w:r>
-      <w:proofErr w:type="spellEnd"/>
       <w:r>
         <w:t>[13]</w:t>
       </w:r>
@@ -5203,19 +5024,17 @@
       <w:pPr>
         <w:pStyle w:val="3"/>
       </w:pPr>
-      <w:bookmarkStart w:id="12" w:name="_Toc483406843"/>
+      <w:bookmarkStart w:id="13" w:name="_Toc483406843"/>
       <w:r>
         <w:t xml:space="preserve">1.3.2 </w:t>
       </w:r>
-      <w:proofErr w:type="spellStart"/>
       <w:r>
         <w:rPr>
           <w:rFonts w:hint="eastAsia"/>
         </w:rPr>
         <w:t>NVPsim</w:t>
       </w:r>
-      <w:bookmarkEnd w:id="12"/>
-      <w:proofErr w:type="spellEnd"/>
+      <w:bookmarkEnd w:id="13"/>
     </w:p>
     <w:p>
       <w:pPr>
@@ -5245,14 +5064,12 @@
         </w:rPr>
         <w:t>，在此基础上，</w:t>
       </w:r>
-      <w:proofErr w:type="spellStart"/>
       <w:r>
         <w:rPr>
           <w:rFonts w:hint="eastAsia"/>
         </w:rPr>
         <w:t>Gu</w:t>
       </w:r>
-      <w:proofErr w:type="spellEnd"/>
       <w:r>
         <w:t xml:space="preserve"> et. al.</w:t>
       </w:r>
@@ -5298,28 +5115,24 @@
         </w:rPr>
         <w:t>。</w:t>
       </w:r>
-      <w:proofErr w:type="spellStart"/>
       <w:r>
         <w:rPr>
           <w:rFonts w:hint="eastAsia"/>
         </w:rPr>
         <w:t>NVPsim</w:t>
       </w:r>
-      <w:proofErr w:type="spellEnd"/>
       <w:r>
         <w:rPr>
           <w:rFonts w:hint="eastAsia"/>
         </w:rPr>
         <w:t>的作者使用</w:t>
       </w:r>
-      <w:proofErr w:type="spellStart"/>
       <w:r>
         <w:rPr>
           <w:rFonts w:hint="eastAsia"/>
         </w:rPr>
         <w:t>NVPsim</w:t>
       </w:r>
-      <w:proofErr w:type="spellEnd"/>
       <w:r>
         <w:rPr>
           <w:rFonts w:hint="eastAsia"/>
@@ -5331,14 +5144,12 @@
       <w:pPr>
         <w:pStyle w:val="13"/>
       </w:pPr>
-      <w:proofErr w:type="spellStart"/>
       <w:r>
         <w:rPr>
           <w:rFonts w:hint="eastAsia"/>
         </w:rPr>
         <w:t>NVPsim</w:t>
       </w:r>
-      <w:proofErr w:type="spellEnd"/>
       <w:r>
         <w:rPr>
           <w:rFonts w:hint="eastAsia"/>
@@ -5357,14 +5168,12 @@
         </w:rPr>
         <w:t>的</w:t>
       </w:r>
-      <w:proofErr w:type="spellStart"/>
       <w:r>
         <w:rPr>
           <w:rFonts w:hint="eastAsia"/>
         </w:rPr>
         <w:t>TimingSimpleCPU</w:t>
       </w:r>
-      <w:proofErr w:type="spellEnd"/>
       <w:r>
         <w:rPr>
           <w:rFonts w:hint="eastAsia"/>
@@ -5407,14 +5216,12 @@
         </w:rPr>
         <w:t>的增补使得</w:t>
       </w:r>
-      <w:proofErr w:type="spellStart"/>
       <w:r>
         <w:rPr>
           <w:rFonts w:hint="eastAsia"/>
         </w:rPr>
         <w:t>NVPsim</w:t>
       </w:r>
-      <w:proofErr w:type="spellEnd"/>
       <w:r>
         <w:rPr>
           <w:rFonts w:hint="eastAsia"/>
@@ -5426,14 +5233,12 @@
       <w:pPr>
         <w:pStyle w:val="13"/>
       </w:pPr>
-      <w:proofErr w:type="spellStart"/>
       <w:r>
         <w:rPr>
           <w:rFonts w:hint="eastAsia"/>
         </w:rPr>
         <w:t>NVPsim</w:t>
       </w:r>
-      <w:proofErr w:type="spellEnd"/>
       <w:r>
         <w:rPr>
           <w:rFonts w:hint="eastAsia"/>
@@ -5485,47 +5290,29 @@
         </w:rPr>
         <w:t>恢复模块对内存、寄存器中得到备份的数据进行恢复。</w:t>
       </w:r>
-      <w:proofErr w:type="spellStart"/>
       <w:r>
         <w:rPr>
           <w:rFonts w:hint="eastAsia"/>
         </w:rPr>
         <w:t>NVPsim</w:t>
       </w:r>
-      <w:proofErr w:type="spellEnd"/>
       <w:r>
         <w:rPr>
           <w:rFonts w:hint="eastAsia"/>
         </w:rPr>
         <w:t>在仿真过程中主要的关注点在于备份、恢复所需的能量和时间，在备份、恢复模块对能量和所需时间进行集中计算，而系统在上电、掉电时的行为主要是由事件队列管理模块完成的。</w:t>
       </w:r>
-      <w:proofErr w:type="spellStart"/>
       <w:r>
         <w:rPr>
           <w:rFonts w:hint="eastAsia"/>
         </w:rPr>
         <w:t>NVPsim</w:t>
       </w:r>
-      <w:proofErr w:type="spellEnd"/>
-      <w:r>
-        <w:rPr>
-          <w:rFonts w:hint="eastAsia"/>
-        </w:rPr>
-        <w:t>相比</w:t>
-      </w:r>
-      <w:proofErr w:type="gramStart"/>
-      <w:r>
-        <w:rPr>
-          <w:rFonts w:hint="eastAsia"/>
-        </w:rPr>
-        <w:t>电路级</w:t>
-      </w:r>
-      <w:proofErr w:type="gramEnd"/>
-      <w:r>
-        <w:rPr>
-          <w:rFonts w:hint="eastAsia"/>
-        </w:rPr>
-        <w:t>仿真能够大大降低仿真的难度。</w:t>
+      <w:r>
+        <w:rPr>
+          <w:rFonts w:hint="eastAsia"/>
+        </w:rPr>
+        <w:t>相比电路级仿真能够大大降低仿真的难度。</w:t>
       </w:r>
     </w:p>
     <w:p/>
@@ -5533,8 +5320,8 @@
       <w:pPr>
         <w:pStyle w:val="23"/>
       </w:pPr>
-      <w:bookmarkStart w:id="13" w:name="_Toc483406844"/>
-      <w:bookmarkStart w:id="14" w:name="_Toc483415127"/>
+      <w:bookmarkStart w:id="14" w:name="_Toc483406844"/>
+      <w:bookmarkStart w:id="15" w:name="_Toc483415127"/>
       <w:r>
         <w:rPr>
           <w:rFonts w:hint="eastAsia"/>
@@ -5547,8 +5334,8 @@
         </w:rPr>
         <w:t>当前验证方式的不足</w:t>
       </w:r>
-      <w:bookmarkEnd w:id="13"/>
       <w:bookmarkEnd w:id="14"/>
+      <w:bookmarkEnd w:id="15"/>
     </w:p>
     <w:p>
       <w:pPr>
@@ -5558,30 +5345,14 @@
         <w:rPr>
           <w:rFonts w:hint="eastAsia"/>
         </w:rPr>
-        <w:t>无论是</w:t>
-      </w:r>
-      <w:proofErr w:type="gramStart"/>
-      <w:r>
-        <w:rPr>
-          <w:rFonts w:hint="eastAsia"/>
-        </w:rPr>
-        <w:t>电路级</w:t>
-      </w:r>
-      <w:proofErr w:type="gramEnd"/>
-      <w:r>
-        <w:rPr>
-          <w:rFonts w:hint="eastAsia"/>
-        </w:rPr>
-        <w:t>仿真还是使用</w:t>
-      </w:r>
-      <w:proofErr w:type="spellStart"/>
+        <w:t>无论是电路级仿真还是使用</w:t>
+      </w:r>
       <w:r>
         <w:rPr>
           <w:rFonts w:hint="eastAsia"/>
         </w:rPr>
         <w:t>NVPsim</w:t>
       </w:r>
-      <w:proofErr w:type="spellEnd"/>
       <w:r>
         <w:rPr>
           <w:rFonts w:hint="eastAsia"/>
@@ -5593,28 +5364,20 @@
       <w:pPr>
         <w:pStyle w:val="3"/>
       </w:pPr>
-      <w:bookmarkStart w:id="15" w:name="_Toc483406845"/>
+      <w:bookmarkStart w:id="16" w:name="_Toc483406845"/>
       <w:r>
         <w:rPr>
           <w:rFonts w:hint="eastAsia"/>
         </w:rPr>
         <w:t xml:space="preserve">1.4.1 </w:t>
       </w:r>
-      <w:proofErr w:type="gramStart"/>
-      <w:r>
-        <w:rPr>
-          <w:rFonts w:hint="eastAsia"/>
-        </w:rPr>
-        <w:t>电路级</w:t>
-      </w:r>
-      <w:proofErr w:type="gramEnd"/>
-      <w:r>
-        <w:rPr>
-          <w:rFonts w:hint="eastAsia"/>
-        </w:rPr>
-        <w:t>仿真的缺陷</w:t>
-      </w:r>
-      <w:bookmarkEnd w:id="15"/>
+      <w:r>
+        <w:rPr>
+          <w:rFonts w:hint="eastAsia"/>
+        </w:rPr>
+        <w:t>电路级仿真的缺陷</w:t>
+      </w:r>
+      <w:bookmarkEnd w:id="16"/>
     </w:p>
     <w:p>
       <w:pPr>
@@ -5624,42 +5387,14 @@
         <w:rPr>
           <w:rFonts w:hint="eastAsia"/>
         </w:rPr>
-        <w:t>虽然</w:t>
-      </w:r>
-      <w:proofErr w:type="gramStart"/>
-      <w:r>
-        <w:rPr>
-          <w:rFonts w:hint="eastAsia"/>
-        </w:rPr>
-        <w:t>电路级</w:t>
-      </w:r>
-      <w:proofErr w:type="gramEnd"/>
-      <w:r>
-        <w:rPr>
-          <w:rFonts w:hint="eastAsia"/>
-        </w:rPr>
-        <w:t>仿真有着仿真结果准确、与实际系统误差几乎可以忽略不计等优点，但是这种仿真方式过于通用，并没有对非易失处理器进行专门的设计，因此，这种仿真方式给使用者造成了巨大的不便，极大增加了仿真的工作量。以下为</w:t>
-      </w:r>
-      <w:proofErr w:type="gramStart"/>
-      <w:r>
-        <w:rPr>
-          <w:rFonts w:hint="eastAsia"/>
-        </w:rPr>
-        <w:t>电</w:t>
+        <w:t>虽然电路级仿真有着仿真结果准确、与实际系统误差几乎可以忽略不计等优点，但是这种仿真方式过于通用，并没有对非易失处理器进行专门的设计，因此，这种仿真方式给使用者造成了巨大的不便，极大增加了仿真的工作量。以下为电</w:t>
       </w:r>
       <w:r>
         <w:rPr>
           <w:rFonts w:hint="eastAsia"/>
         </w:rPr>
         <w:lastRenderedPageBreak/>
-        <w:t>路级</w:t>
-      </w:r>
-      <w:proofErr w:type="gramEnd"/>
-      <w:r>
-        <w:rPr>
-          <w:rFonts w:hint="eastAsia"/>
-        </w:rPr>
-        <w:t>仿真的缺陷：</w:t>
+        <w:t>路级仿真的缺陷：</w:t>
       </w:r>
     </w:p>
     <w:p>
@@ -5686,21 +5421,7 @@
         <w:rPr>
           <w:rFonts w:hint="eastAsia"/>
         </w:rPr>
-        <w:t>首先，</w:t>
-      </w:r>
-      <w:proofErr w:type="gramStart"/>
-      <w:r>
-        <w:rPr>
-          <w:rFonts w:hint="eastAsia"/>
-        </w:rPr>
-        <w:t>电路级</w:t>
-      </w:r>
-      <w:proofErr w:type="gramEnd"/>
-      <w:r>
-        <w:rPr>
-          <w:rFonts w:hint="eastAsia"/>
-        </w:rPr>
-        <w:t>仿真需要有完整的非易失处理器电路设计才能够完成。研究者为了研究非易失处理器中某一些特定部分的行为，往往需要拥有整个非易失处理器的电路设计。当前非易失处理器问题的研究者通常需要研究小组前期对电路设计有所准备。为了探索</w:t>
+        <w:t>首先，电路级仿真需要有完整的非易失处理器电路设计才能够完成。研究者为了研究非易失处理器中某一些特定部分的行为，往往需要拥有整个非易失处理器的电路设计。当前非易失处理器问题的研究者通常需要研究小组前期对电路设计有所准备。为了探索</w:t>
       </w:r>
       <w:r>
         <w:rPr>
@@ -5747,16 +5468,8 @@
         <w:rPr>
           <w:rFonts w:hint="eastAsia"/>
         </w:rPr>
-        <w:t>原始平台仿真、</w:t>
-      </w:r>
-      <w:proofErr w:type="gramStart"/>
-      <w:r>
-        <w:rPr>
-          <w:rFonts w:hint="eastAsia"/>
-        </w:rPr>
-        <w:t>流片</w:t>
-      </w:r>
-      <w:proofErr w:type="gramEnd"/>
+        <w:t>原始平台仿真、流片</w:t>
+      </w:r>
       <w:r>
         <w:rPr>
           <w:rFonts w:hint="eastAsia"/>
@@ -5852,21 +5565,7 @@
         <w:rPr>
           <w:rFonts w:hint="eastAsia"/>
         </w:rPr>
-        <w:t>在使用</w:t>
-      </w:r>
-      <w:proofErr w:type="gramStart"/>
-      <w:r>
-        <w:rPr>
-          <w:rFonts w:hint="eastAsia"/>
-        </w:rPr>
-        <w:t>电路级</w:t>
-      </w:r>
-      <w:proofErr w:type="gramEnd"/>
-      <w:r>
-        <w:rPr>
-          <w:rFonts w:hint="eastAsia"/>
-        </w:rPr>
-        <w:t>仿真时，任何微小的修改往往都会对电路设计产生巨大的影响，研究者为了探索新技术时往往需要深入硬件描述代码并进行大量修改。仍以掉电时内存备份策略研究为例，为了将系统在掉电时的备份方式从全备份改为部分备份，通常来说硬件描述语言中整个备份模块都需要被重写，备份方式的改变还会对电路的其他部分造成影响，比如说备份</w:t>
+        <w:t>在使用电路级仿真时，任何微小的修改往往都会对电路设计产生巨大的影响，研究者为了探索新技术时往往需要深入硬件描述代码并进行大量修改。仍以掉电时内存备份策略研究为例，为了将系统在掉电时的备份方式从全备份改为部分备份，通常来说硬件描述语言中整个备份模块都需要被重写，备份方式的改变还会对电路的其他部分造成影响，比如说备份</w:t>
       </w:r>
       <w:r>
         <w:rPr>
@@ -5889,21 +5588,7 @@
         <w:rPr>
           <w:rFonts w:hint="eastAsia"/>
         </w:rPr>
-        <w:t>在探索非易失系统中的新技术时，研究者并不希望微小的修改牵涉出复杂、混乱的系统变化，而是希望仅仅修改一些参数就能够对新技术的性能进行仿真，显然</w:t>
-      </w:r>
-      <w:proofErr w:type="gramStart"/>
-      <w:r>
-        <w:rPr>
-          <w:rFonts w:hint="eastAsia"/>
-        </w:rPr>
-        <w:t>电路级</w:t>
-      </w:r>
-      <w:proofErr w:type="gramEnd"/>
-      <w:r>
-        <w:rPr>
-          <w:rFonts w:hint="eastAsia"/>
-        </w:rPr>
-        <w:t>仿真并不能做到这一点。</w:t>
+        <w:t>在探索非易失系统中的新技术时，研究者并不希望微小的修改牵涉出复杂、混乱的系统变化，而是希望仅仅修改一些参数就能够对新技术的性能进行仿真，显然电路级仿真并不能做到这一点。</w:t>
       </w:r>
     </w:p>
     <w:p>
@@ -5930,21 +5615,7 @@
         <w:rPr>
           <w:rFonts w:hint="eastAsia"/>
         </w:rPr>
-        <w:t>在使用</w:t>
-      </w:r>
-      <w:proofErr w:type="gramStart"/>
-      <w:r>
-        <w:rPr>
-          <w:rFonts w:hint="eastAsia"/>
-        </w:rPr>
-        <w:t>电路级</w:t>
-      </w:r>
-      <w:proofErr w:type="gramEnd"/>
-      <w:r>
-        <w:rPr>
-          <w:rFonts w:hint="eastAsia"/>
-        </w:rPr>
-        <w:t>仿真时，仿真软件需要模拟出系统的每一个引脚在每一时刻的信号值，这会使仿真的时间开销变得巨大。而非易失处理器是非常复杂的电路，有着大规模集成芯片的等级，此外，为了能够获得准确的仿真结果，仿真使用的测试程序（</w:t>
+        <w:t>在使用电路级仿真时，仿真软件需要模拟出系统的每一个引脚在每一时刻的信号值，这会使仿真的时间开销变得巨大。而非易失处理器是非常复杂的电路，有着大规模集成芯片的等级，此外，为了能够获得准确的仿真结果，仿真使用的测试程序（</w:t>
       </w:r>
       <w:r>
         <w:rPr>
@@ -5956,21 +5627,7 @@
         <w:rPr>
           <w:rFonts w:hint="eastAsia"/>
         </w:rPr>
-        <w:t>）所需周期</w:t>
-      </w:r>
-      <w:proofErr w:type="gramStart"/>
-      <w:r>
-        <w:rPr>
-          <w:rFonts w:hint="eastAsia"/>
-        </w:rPr>
-        <w:t>数往往</w:t>
-      </w:r>
-      <w:proofErr w:type="gramEnd"/>
-      <w:r>
-        <w:rPr>
-          <w:rFonts w:hint="eastAsia"/>
-        </w:rPr>
-        <w:t>不低。</w:t>
+        <w:t>）所需周期数往往不低。</w:t>
       </w:r>
     </w:p>
     <w:p>
@@ -5981,35 +5638,7 @@
         <w:rPr>
           <w:rFonts w:hint="eastAsia"/>
         </w:rPr>
-        <w:t>非易失处理器仿真的这些特点会进一步增加仿真所需的时间，使得每一次</w:t>
-      </w:r>
-      <w:proofErr w:type="gramStart"/>
-      <w:r>
-        <w:rPr>
-          <w:rFonts w:hint="eastAsia"/>
-        </w:rPr>
-        <w:t>电路级</w:t>
-      </w:r>
-      <w:proofErr w:type="gramEnd"/>
-      <w:r>
-        <w:rPr>
-          <w:rFonts w:hint="eastAsia"/>
-        </w:rPr>
-        <w:t>仿真的时间变得难以忍受。而</w:t>
-      </w:r>
-      <w:proofErr w:type="gramStart"/>
-      <w:r>
-        <w:rPr>
-          <w:rFonts w:hint="eastAsia"/>
-        </w:rPr>
-        <w:t>电路级</w:t>
-      </w:r>
-      <w:proofErr w:type="gramEnd"/>
-      <w:r>
-        <w:rPr>
-          <w:rFonts w:hint="eastAsia"/>
-        </w:rPr>
-        <w:t>仿真的优点——对电路细节描述的全面与准确往往并不是被关注的对象，研究者关注的可能仅仅是运行测试程序（</w:t>
+        <w:t>非易失处理器仿真的这些特点会进一步增加仿真所需的时间，使得每一次电路级仿真的时间变得难以忍受。而电路级仿真的优点——对电路细节描述的全面与准确往往并不是被关注的对象，研究者关注的可能仅仅是运行测试程序（</w:t>
       </w:r>
       <w:r>
         <w:rPr>
@@ -6049,35 +5678,7 @@
           <w:rFonts w:hint="eastAsia"/>
         </w:rPr>
         <w:lastRenderedPageBreak/>
-        <w:t>使用</w:t>
-      </w:r>
-      <w:proofErr w:type="gramStart"/>
-      <w:r>
-        <w:rPr>
-          <w:rFonts w:hint="eastAsia"/>
-        </w:rPr>
-        <w:t>电路级</w:t>
-      </w:r>
-      <w:proofErr w:type="gramEnd"/>
-      <w:r>
-        <w:rPr>
-          <w:rFonts w:hint="eastAsia"/>
-        </w:rPr>
-        <w:t>仿真时，被仿真的对象是硬件本身，缺少一个简单、易用的软硬件接口，因此，使</w:t>
-      </w:r>
-      <w:proofErr w:type="gramStart"/>
-      <w:r>
-        <w:rPr>
-          <w:rFonts w:hint="eastAsia"/>
-        </w:rPr>
-        <w:t>电路级</w:t>
-      </w:r>
-      <w:proofErr w:type="gramEnd"/>
-      <w:r>
-        <w:rPr>
-          <w:rFonts w:hint="eastAsia"/>
-        </w:rPr>
-        <w:t>仿真运行研究者关心的测试程序（</w:t>
+        <w:t>使用电路级仿真时，被仿真的对象是硬件本身，缺少一个简单、易用的软硬件接口，因此，使电路级仿真运行研究者关心的测试程序（</w:t>
       </w:r>
       <w:r>
         <w:rPr>
@@ -6184,59 +5785,41 @@
         <w:rPr>
           <w:rFonts w:hint="eastAsia"/>
         </w:rPr>
-        <w:t>）编写的程序就能够运行在仿真平台上，这会大大降低仿真非易失处理器行为的难度，然而</w:t>
-      </w:r>
-      <w:proofErr w:type="gramStart"/>
-      <w:r>
-        <w:rPr>
-          <w:rFonts w:hint="eastAsia"/>
-        </w:rPr>
-        <w:t>电路级</w:t>
-      </w:r>
-      <w:proofErr w:type="gramEnd"/>
-      <w:r>
-        <w:rPr>
-          <w:rFonts w:hint="eastAsia"/>
-        </w:rPr>
-        <w:t>仿真并不能够支持这一点。</w:t>
+        <w:t>）编写的程序就能够运行在仿真平台上，这会大大降低仿真非易失处理器行为的难度，然而电路级仿真并不能够支持这一点。</w:t>
       </w:r>
     </w:p>
     <w:p>
       <w:pPr>
         <w:pStyle w:val="3"/>
       </w:pPr>
-      <w:bookmarkStart w:id="16" w:name="_Toc483406846"/>
+      <w:bookmarkStart w:id="17" w:name="_Toc483406846"/>
       <w:r>
         <w:t xml:space="preserve">1.4.2 </w:t>
       </w:r>
-      <w:proofErr w:type="spellStart"/>
       <w:r>
         <w:rPr>
           <w:rFonts w:hint="eastAsia"/>
         </w:rPr>
         <w:t>NVPsim</w:t>
       </w:r>
-      <w:proofErr w:type="spellEnd"/>
       <w:r>
         <w:rPr>
           <w:rFonts w:hint="eastAsia"/>
         </w:rPr>
         <w:t>的缺陷</w:t>
       </w:r>
-      <w:bookmarkEnd w:id="16"/>
+      <w:bookmarkEnd w:id="17"/>
     </w:p>
     <w:p>
       <w:pPr>
         <w:pStyle w:val="13"/>
       </w:pPr>
-      <w:proofErr w:type="spellStart"/>
       <w:r>
         <w:rPr>
           <w:rFonts w:hint="eastAsia"/>
         </w:rPr>
         <w:t>NVPsim</w:t>
       </w:r>
-      <w:proofErr w:type="spellEnd"/>
       <w:r>
         <w:rPr>
           <w:rFonts w:hint="eastAsia"/>
@@ -6253,30 +5836,14 @@
         <w:rPr>
           <w:rFonts w:hint="eastAsia"/>
         </w:rPr>
-        <w:t>仿真平台的一些特点，因此避免了上述</w:t>
-      </w:r>
-      <w:proofErr w:type="gramStart"/>
-      <w:r>
-        <w:rPr>
-          <w:rFonts w:hint="eastAsia"/>
-        </w:rPr>
-        <w:t>电路级</w:t>
-      </w:r>
-      <w:proofErr w:type="gramEnd"/>
-      <w:r>
-        <w:rPr>
-          <w:rFonts w:hint="eastAsia"/>
-        </w:rPr>
-        <w:t>仿真带来的不足。比如说</w:t>
-      </w:r>
-      <w:proofErr w:type="spellStart"/>
+        <w:t>仿真平台的一些特点，因此避免了上述电路级仿真带来的不足。比如说</w:t>
+      </w:r>
       <w:r>
         <w:rPr>
           <w:rFonts w:hint="eastAsia"/>
         </w:rPr>
         <w:t>NVPsim</w:t>
       </w:r>
-      <w:proofErr w:type="spellEnd"/>
       <w:r>
         <w:rPr>
           <w:rFonts w:hint="eastAsia"/>
@@ -6334,42 +5901,36 @@
         </w:rPr>
         <w:t>）并使其运行在仿真平台上。</w:t>
       </w:r>
-      <w:proofErr w:type="spellStart"/>
       <w:r>
         <w:rPr>
           <w:rFonts w:hint="eastAsia"/>
         </w:rPr>
         <w:t>NVPsim</w:t>
       </w:r>
-      <w:proofErr w:type="spellEnd"/>
       <w:r>
         <w:rPr>
           <w:rFonts w:hint="eastAsia"/>
         </w:rPr>
         <w:t>也忽略了电路中过于细节的部分，只描述系统模块的行为，这大大增加了</w:t>
       </w:r>
-      <w:proofErr w:type="spellStart"/>
       <w:r>
         <w:rPr>
           <w:rFonts w:hint="eastAsia"/>
         </w:rPr>
         <w:t>NVPsim</w:t>
       </w:r>
-      <w:proofErr w:type="spellEnd"/>
       <w:r>
         <w:rPr>
           <w:rFonts w:hint="eastAsia"/>
         </w:rPr>
         <w:t>的仿真速度。</w:t>
       </w:r>
-      <w:proofErr w:type="spellStart"/>
       <w:r>
         <w:rPr>
           <w:rFonts w:hint="eastAsia"/>
         </w:rPr>
         <w:t>NVPsim</w:t>
       </w:r>
-      <w:proofErr w:type="spellEnd"/>
       <w:r>
         <w:rPr>
           <w:rFonts w:hint="eastAsia"/>
@@ -6387,28 +5948,24 @@
         </w:rPr>
         <w:t>然而，</w:t>
       </w:r>
-      <w:proofErr w:type="spellStart"/>
       <w:r>
         <w:rPr>
           <w:rFonts w:hint="eastAsia"/>
         </w:rPr>
         <w:t>NVPsim</w:t>
       </w:r>
-      <w:proofErr w:type="spellEnd"/>
       <w:r>
         <w:rPr>
           <w:rFonts w:hint="eastAsia"/>
         </w:rPr>
         <w:t>仍然存在着一些不足，使得其并不能成为一个广泛使用的非易失处理器仿真平台。</w:t>
       </w:r>
-      <w:proofErr w:type="spellStart"/>
       <w:r>
         <w:rPr>
           <w:rFonts w:hint="eastAsia"/>
         </w:rPr>
         <w:t>NVPsim</w:t>
       </w:r>
-      <w:proofErr w:type="spellEnd"/>
       <w:r>
         <w:rPr>
           <w:rFonts w:hint="eastAsia"/>
@@ -6436,28 +5993,24 @@
       <w:pPr>
         <w:pStyle w:val="13"/>
       </w:pPr>
-      <w:proofErr w:type="spellStart"/>
       <w:r>
         <w:rPr>
           <w:rFonts w:hint="eastAsia"/>
         </w:rPr>
         <w:t>NVPsim</w:t>
       </w:r>
-      <w:proofErr w:type="spellEnd"/>
       <w:r>
         <w:rPr>
           <w:rFonts w:hint="eastAsia"/>
         </w:rPr>
         <w:t>对系统的行为采用了“集中式”管理办法，并没有对每一个模块分别编写在系统状态发生变化（上电、掉电）时的行为。</w:t>
       </w:r>
-      <w:proofErr w:type="spellStart"/>
       <w:r>
         <w:rPr>
           <w:rFonts w:hint="eastAsia"/>
         </w:rPr>
         <w:t>NVPsim</w:t>
       </w:r>
-      <w:proofErr w:type="spellEnd"/>
       <w:r>
         <w:rPr>
           <w:rFonts w:hint="eastAsia"/>
@@ -6474,21 +6027,7 @@
         <w:rPr>
           <w:rFonts w:hint="eastAsia"/>
         </w:rPr>
-        <w:t>的事件队列，将所有事件暂停，这样一来系统就停止了运行，而当系统发生上电</w:t>
-      </w:r>
-      <w:proofErr w:type="gramStart"/>
-      <w:r>
-        <w:rPr>
-          <w:rFonts w:hint="eastAsia"/>
-        </w:rPr>
-        <w:t>时事件</w:t>
-      </w:r>
-      <w:proofErr w:type="gramEnd"/>
-      <w:r>
-        <w:rPr>
-          <w:rFonts w:hint="eastAsia"/>
-        </w:rPr>
-        <w:t>队列管理模块再将所有事件重新调度使得系统恢复运行。</w:t>
+        <w:t>的事件队列，将所有事件暂停，这样一来系统就停止了运行，而当系统发生上电时事件队列管理模块再将所有事件重新调度使得系统恢复运行。</w:t>
       </w:r>
     </w:p>
     <w:p>
@@ -6501,14 +6040,12 @@
         </w:rPr>
         <w:t>这种对掉电、上电的建模方式虽然有效，但是缺少对硬件在系统状态改变时行为描述的自由度。</w:t>
       </w:r>
-      <w:proofErr w:type="spellStart"/>
       <w:r>
         <w:rPr>
           <w:rFonts w:hint="eastAsia"/>
         </w:rPr>
         <w:t>NVPsim</w:t>
       </w:r>
-      <w:proofErr w:type="spellEnd"/>
       <w:r>
         <w:rPr>
           <w:rFonts w:hint="eastAsia"/>
@@ -6545,14 +6082,12 @@
         <w:lastRenderedPageBreak/>
         <w:t>弃当前内部的所有状态，非易失模块应该保持内部状态不变，而另一些模块比如说电压检测模块、系统状态机模块应该继续工作，不受掉电、上电的影响，显然</w:t>
       </w:r>
-      <w:proofErr w:type="spellStart"/>
       <w:r>
         <w:rPr>
           <w:rFonts w:hint="eastAsia"/>
         </w:rPr>
         <w:t>NVPsim</w:t>
       </w:r>
-      <w:proofErr w:type="spellEnd"/>
       <w:r>
         <w:rPr>
           <w:rFonts w:hint="eastAsia"/>
@@ -6586,28 +6121,24 @@
         </w:rPr>
         <w:t>上文描述了</w:t>
       </w:r>
-      <w:proofErr w:type="spellStart"/>
       <w:r>
         <w:rPr>
           <w:rFonts w:hint="eastAsia"/>
         </w:rPr>
         <w:t>NVPsim</w:t>
       </w:r>
-      <w:proofErr w:type="spellEnd"/>
       <w:r>
         <w:rPr>
           <w:rFonts w:hint="eastAsia"/>
         </w:rPr>
         <w:t>的工作流程和对掉电、上电的建模方式，这种建模方式仅仅暂停了硬件触发的所有事件，实际上默认了所有模块都是“非易失”的，也就是说，掉电时所有模块的内部状态都没有发生改变，仅仅是暂停运行而已。</w:t>
       </w:r>
-      <w:proofErr w:type="spellStart"/>
       <w:r>
         <w:rPr>
           <w:rFonts w:hint="eastAsia"/>
         </w:rPr>
         <w:t>NVPsim</w:t>
       </w:r>
-      <w:proofErr w:type="spellEnd"/>
       <w:r>
         <w:rPr>
           <w:rFonts w:hint="eastAsia"/>
@@ -6637,47 +6168,17 @@
         </w:rPr>
         <w:t>内的寄存器或者传统的内存模块再掉电时应该丢失储存的全部数据。这一点不足使得</w:t>
       </w:r>
-      <w:proofErr w:type="spellStart"/>
       <w:r>
         <w:rPr>
           <w:rFonts w:hint="eastAsia"/>
         </w:rPr>
         <w:t>NVPsim</w:t>
       </w:r>
-      <w:proofErr w:type="spellEnd"/>
-      <w:r>
-        <w:rPr>
-          <w:rFonts w:hint="eastAsia"/>
-        </w:rPr>
-        <w:t>只能</w:t>
-      </w:r>
-      <w:proofErr w:type="gramStart"/>
-      <w:r>
-        <w:rPr>
-          <w:rFonts w:hint="eastAsia"/>
-        </w:rPr>
-        <w:t>描述非</w:t>
-      </w:r>
-      <w:proofErr w:type="gramEnd"/>
-      <w:r>
-        <w:rPr>
-          <w:rFonts w:hint="eastAsia"/>
-        </w:rPr>
-        <w:t>易失系统的运行时间、消耗能量等信息，而并不能</w:t>
-      </w:r>
-      <w:proofErr w:type="gramStart"/>
-      <w:r>
-        <w:rPr>
-          <w:rFonts w:hint="eastAsia"/>
-        </w:rPr>
-        <w:t>描述非</w:t>
-      </w:r>
-      <w:proofErr w:type="gramEnd"/>
-      <w:r>
-        <w:rPr>
-          <w:rFonts w:hint="eastAsia"/>
-        </w:rPr>
-        <w:t>易失系统在掉电</w:t>
+      <w:r>
+        <w:rPr>
+          <w:rFonts w:hint="eastAsia"/>
+        </w:rPr>
+        <w:t>只能描述非易失系统的运行时间、消耗能量等信息，而并不能描述非易失系统在掉电</w:t>
       </w:r>
       <w:r>
         <w:rPr>
@@ -6689,21 +6190,7 @@
         <w:rPr>
           <w:rFonts w:hint="eastAsia"/>
         </w:rPr>
-        <w:t>上</w:t>
-      </w:r>
-      <w:proofErr w:type="gramStart"/>
-      <w:r>
-        <w:rPr>
-          <w:rFonts w:hint="eastAsia"/>
-        </w:rPr>
-        <w:t>电过程</w:t>
-      </w:r>
-      <w:proofErr w:type="gramEnd"/>
-      <w:r>
-        <w:rPr>
-          <w:rFonts w:hint="eastAsia"/>
-        </w:rPr>
-        <w:t>中运行结果是否正确。</w:t>
+        <w:t>上电过程中运行结果是否正确。</w:t>
       </w:r>
     </w:p>
     <w:p>
@@ -6744,14 +6231,12 @@
         </w:rPr>
         <w:t>以及传感器与网卡等外设）。因此，对于非易失处理器和外设的交互行为的仿真往往是仿真器功能的重中之重。遗憾的是，</w:t>
       </w:r>
-      <w:proofErr w:type="spellStart"/>
       <w:r>
         <w:rPr>
           <w:rFonts w:hint="eastAsia"/>
         </w:rPr>
         <w:t>NVPsim</w:t>
       </w:r>
-      <w:proofErr w:type="spellEnd"/>
       <w:r>
         <w:rPr>
           <w:rFonts w:hint="eastAsia"/>
@@ -6763,14 +6248,12 @@
       <w:pPr>
         <w:pStyle w:val="13"/>
       </w:pPr>
-      <w:proofErr w:type="spellStart"/>
       <w:r>
         <w:rPr>
           <w:rFonts w:hint="eastAsia"/>
         </w:rPr>
         <w:t>NVPsim</w:t>
       </w:r>
-      <w:proofErr w:type="spellEnd"/>
       <w:r>
         <w:rPr>
           <w:rFonts w:hint="eastAsia"/>
@@ -6789,14 +6272,12 @@
         </w:rPr>
         <w:t>的</w:t>
       </w:r>
-      <w:proofErr w:type="spellStart"/>
       <w:r>
         <w:rPr>
           <w:rFonts w:hint="eastAsia"/>
         </w:rPr>
         <w:t>Syscall</w:t>
       </w:r>
-      <w:proofErr w:type="spellEnd"/>
       <w:r>
         <w:t xml:space="preserve"> </w:t>
       </w:r>
@@ -6857,42 +6338,36 @@
         </w:rPr>
         <w:t>中）直接发送给仿真器运行所在的系统（</w:t>
       </w:r>
-      <w:proofErr w:type="spellStart"/>
       <w:r>
         <w:rPr>
           <w:rFonts w:hint="eastAsia"/>
         </w:rPr>
         <w:t>linux</w:t>
       </w:r>
-      <w:proofErr w:type="spellEnd"/>
       <w:r>
         <w:rPr>
           <w:rFonts w:hint="eastAsia"/>
         </w:rPr>
         <w:t>）。这样一来，在使用</w:t>
       </w:r>
-      <w:proofErr w:type="spellStart"/>
       <w:r>
         <w:rPr>
           <w:rFonts w:hint="eastAsia"/>
         </w:rPr>
         <w:t>NVPsim</w:t>
       </w:r>
-      <w:proofErr w:type="spellEnd"/>
       <w:r>
         <w:rPr>
           <w:rFonts w:hint="eastAsia"/>
         </w:rPr>
         <w:t>的过程中，用户只能够仿真处理器和内存的行为而不能触及外设，在某种程度上这使得</w:t>
       </w:r>
-      <w:proofErr w:type="spellStart"/>
       <w:r>
         <w:rPr>
           <w:rFonts w:hint="eastAsia"/>
         </w:rPr>
         <w:t>NVPsim</w:t>
       </w:r>
-      <w:proofErr w:type="spellEnd"/>
       <w:r>
         <w:rPr>
           <w:rFonts w:hint="eastAsia"/>
@@ -6926,14 +6401,12 @@
         </w:rPr>
         <w:t>从工程的角度来说，</w:t>
       </w:r>
-      <w:proofErr w:type="spellStart"/>
       <w:r>
         <w:rPr>
           <w:rFonts w:hint="eastAsia"/>
         </w:rPr>
         <w:t>NVPsim</w:t>
       </w:r>
-      <w:proofErr w:type="spellEnd"/>
       <w:r>
         <w:rPr>
           <w:rFonts w:hint="eastAsia"/>
@@ -6952,14 +6425,12 @@
         </w:rPr>
         <w:t>本身一样有着良好的可扩展性，这是由于</w:t>
       </w:r>
-      <w:proofErr w:type="spellStart"/>
       <w:r>
         <w:rPr>
           <w:rFonts w:hint="eastAsia"/>
         </w:rPr>
         <w:t>NVPsim</w:t>
       </w:r>
-      <w:proofErr w:type="spellEnd"/>
       <w:r>
         <w:rPr>
           <w:rFonts w:hint="eastAsia"/>
@@ -6976,58 +6447,38 @@
         <w:rPr>
           <w:rFonts w:hint="eastAsia"/>
         </w:rPr>
-        <w:t>上电的行为进行通用的建模并进行合理的分层抽象，而是将整个系统掉、上</w:t>
-      </w:r>
-      <w:proofErr w:type="gramStart"/>
-      <w:r>
-        <w:rPr>
-          <w:rFonts w:hint="eastAsia"/>
-        </w:rPr>
-        <w:t>电行为</w:t>
-      </w:r>
-      <w:proofErr w:type="gramEnd"/>
-      <w:r>
-        <w:rPr>
-          <w:rFonts w:hint="eastAsia"/>
-        </w:rPr>
-        <w:t>直接通过修改底层事件队列管理代码来进行描述。当用户需要和</w:t>
-      </w:r>
-      <w:proofErr w:type="spellStart"/>
+        <w:t>上电的行为进行通用的建模并进行合理的分层抽象，而是将整个系统掉、上电行为直接通过修改底层事件队列管理代码来进行描述。当用户需要和</w:t>
+      </w:r>
       <w:r>
         <w:rPr>
           <w:rFonts w:hint="eastAsia"/>
         </w:rPr>
         <w:t>NVPsim</w:t>
       </w:r>
-      <w:proofErr w:type="spellEnd"/>
       <w:r>
         <w:rPr>
           <w:rFonts w:hint="eastAsia"/>
         </w:rPr>
         <w:t>不同的系统建模时，</w:t>
       </w:r>
-      <w:proofErr w:type="spellStart"/>
       <w:r>
         <w:rPr>
           <w:rFonts w:hint="eastAsia"/>
         </w:rPr>
         <w:t>NVPsim</w:t>
       </w:r>
-      <w:proofErr w:type="spellEnd"/>
       <w:r>
         <w:rPr>
           <w:rFonts w:hint="eastAsia"/>
         </w:rPr>
         <w:t>并不能提供有效的接口让用户方便地修改、扩展系统的行为，用户在这种情况下需要大量阅读了解底层代码，十分不便。在这个意义上</w:t>
       </w:r>
-      <w:proofErr w:type="spellStart"/>
       <w:r>
         <w:rPr>
           <w:rFonts w:hint="eastAsia"/>
         </w:rPr>
         <w:t>NVPsim</w:t>
       </w:r>
-      <w:proofErr w:type="spellEnd"/>
       <w:r>
         <w:rPr>
           <w:rFonts w:hint="eastAsia"/>
@@ -7051,8 +6502,8 @@
       <w:pPr>
         <w:pStyle w:val="23"/>
       </w:pPr>
-      <w:bookmarkStart w:id="17" w:name="_Toc483406847"/>
-      <w:bookmarkStart w:id="18" w:name="_Toc483415128"/>
+      <w:bookmarkStart w:id="18" w:name="_Toc483406847"/>
+      <w:bookmarkStart w:id="19" w:name="_Toc483415128"/>
       <w:r>
         <w:rPr>
           <w:rFonts w:hint="eastAsia"/>
@@ -7065,8 +6516,8 @@
         </w:rPr>
         <w:t>毕业设计内容</w:t>
       </w:r>
-      <w:bookmarkEnd w:id="17"/>
       <w:bookmarkEnd w:id="18"/>
+      <w:bookmarkEnd w:id="19"/>
     </w:p>
     <w:p>
       <w:pPr>
@@ -7147,21 +6598,7 @@
         <w:rPr>
           <w:rFonts w:hint="eastAsia"/>
         </w:rPr>
-        <w:t>上</w:t>
-      </w:r>
-      <w:proofErr w:type="gramStart"/>
-      <w:r>
-        <w:rPr>
-          <w:rFonts w:hint="eastAsia"/>
-        </w:rPr>
-        <w:t>电行为</w:t>
-      </w:r>
-      <w:proofErr w:type="gramEnd"/>
-      <w:r>
-        <w:rPr>
-          <w:rFonts w:hint="eastAsia"/>
-        </w:rPr>
-        <w:t>的建模，且用户可以像添加</w:t>
+        <w:t>上电行为的建模，且用户可以像添加</w:t>
       </w:r>
       <w:r>
         <w:rPr>
@@ -7570,8 +7007,8 @@
       <w:pPr>
         <w:pStyle w:val="15"/>
       </w:pPr>
-      <w:bookmarkStart w:id="19" w:name="_Toc483406848"/>
-      <w:bookmarkStart w:id="20" w:name="_Toc483415129"/>
+      <w:bookmarkStart w:id="20" w:name="_Toc483406848"/>
+      <w:bookmarkStart w:id="21" w:name="_Toc483415129"/>
       <w:r>
         <w:rPr>
           <w:rFonts w:hint="eastAsia"/>
@@ -7602,16 +7039,16 @@
         </w:rPr>
         <w:t>软件仿真器架构</w:t>
       </w:r>
-      <w:bookmarkEnd w:id="19"/>
       <w:bookmarkEnd w:id="20"/>
+      <w:bookmarkEnd w:id="21"/>
     </w:p>
     <w:p/>
     <w:p>
       <w:pPr>
         <w:pStyle w:val="23"/>
       </w:pPr>
-      <w:bookmarkStart w:id="21" w:name="_Toc483406849"/>
-      <w:bookmarkStart w:id="22" w:name="_Toc483415130"/>
+      <w:bookmarkStart w:id="22" w:name="_Toc483406849"/>
+      <w:bookmarkStart w:id="23" w:name="_Toc483415130"/>
       <w:r>
         <w:rPr>
           <w:rFonts w:hint="eastAsia"/>
@@ -7636,8 +7073,8 @@
         </w:rPr>
         <w:t>整体架构</w:t>
       </w:r>
-      <w:bookmarkEnd w:id="21"/>
       <w:bookmarkEnd w:id="22"/>
+      <w:bookmarkEnd w:id="23"/>
     </w:p>
     <w:p>
       <w:pPr>
@@ -8111,8 +7548,8 @@
       <w:pPr>
         <w:pStyle w:val="23"/>
       </w:pPr>
-      <w:bookmarkStart w:id="23" w:name="_Toc483406850"/>
-      <w:bookmarkStart w:id="24" w:name="_Toc483415131"/>
+      <w:bookmarkStart w:id="24" w:name="_Toc483406850"/>
+      <w:bookmarkStart w:id="25" w:name="_Toc483415131"/>
       <w:r>
         <w:rPr>
           <w:rFonts w:hint="eastAsia"/>
@@ -8131,8 +7568,8 @@
         </w:rPr>
         <w:t>类继承关系</w:t>
       </w:r>
-      <w:bookmarkEnd w:id="23"/>
       <w:bookmarkEnd w:id="24"/>
+      <w:bookmarkEnd w:id="25"/>
     </w:p>
     <w:p>
       <w:pPr>
@@ -8189,14 +7626,12 @@
         </w:rPr>
         <w:t>中的每一个模块均为一个</w:t>
       </w:r>
-      <w:proofErr w:type="spellStart"/>
       <w:r>
         <w:rPr>
           <w:rFonts w:hint="eastAsia"/>
         </w:rPr>
         <w:t>SimObject</w:t>
       </w:r>
-      <w:proofErr w:type="spellEnd"/>
       <w:r>
         <w:rPr>
           <w:rFonts w:hint="eastAsia"/>
@@ -8215,42 +7650,36 @@
         </w:rPr>
         <w:t>，</w:t>
       </w:r>
-      <w:proofErr w:type="spellStart"/>
       <w:r>
         <w:rPr>
           <w:rFonts w:hint="eastAsia"/>
         </w:rPr>
         <w:t>SimObject</w:t>
       </w:r>
-      <w:proofErr w:type="spellEnd"/>
       <w:r>
         <w:rPr>
           <w:rFonts w:hint="eastAsia"/>
         </w:rPr>
         <w:t>对象为模块定义好了一些模块通用的功能。这些功能来源于</w:t>
       </w:r>
-      <w:proofErr w:type="spellStart"/>
       <w:r>
         <w:rPr>
           <w:rFonts w:hint="eastAsia"/>
         </w:rPr>
         <w:t>SimObject</w:t>
       </w:r>
-      <w:proofErr w:type="spellEnd"/>
       <w:r>
         <w:rPr>
           <w:rFonts w:hint="eastAsia"/>
         </w:rPr>
         <w:t>的三个父类，分别为</w:t>
       </w:r>
-      <w:proofErr w:type="spellStart"/>
       <w:r>
         <w:rPr>
           <w:rFonts w:hint="eastAsia"/>
         </w:rPr>
         <w:t>EventManager</w:t>
       </w:r>
-      <w:proofErr w:type="spellEnd"/>
       <w:r>
         <w:rPr>
           <w:rFonts w:hint="eastAsia"/>
@@ -8281,42 +7710,36 @@
         </w:rPr>
         <w:t>。其中</w:t>
       </w:r>
-      <w:proofErr w:type="spellStart"/>
       <w:r>
         <w:rPr>
           <w:rFonts w:hint="eastAsia"/>
         </w:rPr>
         <w:t>EventManager</w:t>
       </w:r>
-      <w:proofErr w:type="spellEnd"/>
       <w:r>
         <w:rPr>
           <w:rFonts w:hint="eastAsia"/>
         </w:rPr>
         <w:t>为</w:t>
       </w:r>
-      <w:proofErr w:type="spellStart"/>
       <w:r>
         <w:rPr>
           <w:rFonts w:hint="eastAsia"/>
         </w:rPr>
         <w:t>SimObject</w:t>
       </w:r>
-      <w:proofErr w:type="spellEnd"/>
       <w:r>
         <w:rPr>
           <w:rFonts w:hint="eastAsia"/>
         </w:rPr>
         <w:t>提供了操作异步事件队列的功能，使得</w:t>
       </w:r>
-      <w:proofErr w:type="spellStart"/>
       <w:r>
         <w:rPr>
           <w:rFonts w:hint="eastAsia"/>
         </w:rPr>
         <w:t>SimObject</w:t>
       </w:r>
-      <w:proofErr w:type="spellEnd"/>
       <w:r>
         <w:rPr>
           <w:rFonts w:hint="eastAsia"/>
@@ -8335,14 +7758,12 @@
         </w:rPr>
         <w:t>提供的功能是使得任何</w:t>
       </w:r>
-      <w:proofErr w:type="spellStart"/>
       <w:r>
         <w:rPr>
           <w:rFonts w:hint="eastAsia"/>
         </w:rPr>
         <w:t>SimObject</w:t>
       </w:r>
-      <w:proofErr w:type="spellEnd"/>
       <w:r>
         <w:rPr>
           <w:rFonts w:hint="eastAsia"/>
@@ -8355,14 +7776,12 @@
         </w:rPr>
         <w:t>，这个功能的作用是能够使得</w:t>
       </w:r>
-      <w:proofErr w:type="spellStart"/>
       <w:r>
         <w:rPr>
           <w:rFonts w:hint="eastAsia"/>
         </w:rPr>
         <w:t>SimObject</w:t>
       </w:r>
-      <w:proofErr w:type="spellEnd"/>
       <w:r>
         <w:rPr>
           <w:rFonts w:hint="eastAsia"/>
@@ -8381,14 +7800,12 @@
         </w:rPr>
         <w:t>，当用户关心运行时某个状态时，能够将系统涉及到的所有</w:t>
       </w:r>
-      <w:proofErr w:type="spellStart"/>
       <w:r>
         <w:rPr>
           <w:rFonts w:hint="eastAsia"/>
         </w:rPr>
         <w:t>SimObject</w:t>
       </w:r>
-      <w:proofErr w:type="spellEnd"/>
       <w:r>
         <w:rPr>
           <w:rFonts w:hint="eastAsia"/>
@@ -8431,47 +7848,29 @@
         </w:rPr>
         <w:t>为</w:t>
       </w:r>
-      <w:proofErr w:type="spellStart"/>
       <w:r>
         <w:rPr>
           <w:rFonts w:hint="eastAsia"/>
         </w:rPr>
         <w:t>SimObject</w:t>
       </w:r>
-      <w:proofErr w:type="spellEnd"/>
       <w:r>
         <w:rPr>
           <w:rFonts w:hint="eastAsia"/>
         </w:rPr>
         <w:t>提供的功能是能够使得</w:t>
       </w:r>
-      <w:proofErr w:type="spellStart"/>
       <w:r>
         <w:rPr>
           <w:rFonts w:hint="eastAsia"/>
         </w:rPr>
         <w:t>SimObject</w:t>
       </w:r>
-      <w:proofErr w:type="spellEnd"/>
-      <w:r>
-        <w:rPr>
-          <w:rFonts w:hint="eastAsia"/>
-        </w:rPr>
-        <w:t>能够</w:t>
-      </w:r>
-      <w:proofErr w:type="gramStart"/>
-      <w:r>
-        <w:rPr>
-          <w:rFonts w:hint="eastAsia"/>
-        </w:rPr>
-        <w:t>正确结束</w:t>
-      </w:r>
-      <w:proofErr w:type="gramEnd"/>
-      <w:r>
-        <w:rPr>
-          <w:rFonts w:hint="eastAsia"/>
-        </w:rPr>
-        <w:t>自身的工作状态。</w:t>
+      <w:r>
+        <w:rPr>
+          <w:rFonts w:hint="eastAsia"/>
+        </w:rPr>
+        <w:t>能够正确结束自身的工作状态。</w:t>
       </w:r>
     </w:p>
     <w:p>
@@ -8490,28 +7889,24 @@
         </w:rPr>
         <w:t>通过以上方式为所有模块的开发打下了基础，在</w:t>
       </w:r>
-      <w:proofErr w:type="spellStart"/>
       <w:r>
         <w:rPr>
           <w:rFonts w:hint="eastAsia"/>
         </w:rPr>
         <w:t>SimObject</w:t>
       </w:r>
-      <w:proofErr w:type="spellEnd"/>
       <w:r>
         <w:rPr>
           <w:rFonts w:hint="eastAsia"/>
         </w:rPr>
         <w:t>的基础上开发者开发了各式各样的类，典型的类有各种各样的内存类（</w:t>
       </w:r>
-      <w:proofErr w:type="spellStart"/>
       <w:r>
         <w:rPr>
           <w:rFonts w:hint="eastAsia"/>
         </w:rPr>
         <w:t>MemObject</w:t>
       </w:r>
-      <w:proofErr w:type="spellEnd"/>
       <w:r>
         <w:rPr>
           <w:rFonts w:hint="eastAsia"/>
@@ -8530,14 +7925,12 @@
         </w:rPr>
         <w:t>）、各种建模的内存模块（</w:t>
       </w:r>
-      <w:proofErr w:type="spellStart"/>
       <w:r>
         <w:rPr>
           <w:rFonts w:hint="eastAsia"/>
         </w:rPr>
         <w:t>SimpleMemory</w:t>
       </w:r>
-      <w:proofErr w:type="spellEnd"/>
       <w:r>
         <w:rPr>
           <w:rFonts w:hint="eastAsia"/>
@@ -8563,28 +7956,24 @@
         <w:lastRenderedPageBreak/>
         <w:t>以及总线模块（</w:t>
       </w:r>
-      <w:proofErr w:type="spellStart"/>
       <w:r>
         <w:rPr>
           <w:rFonts w:hint="eastAsia"/>
         </w:rPr>
         <w:t>CoherentXBar</w:t>
       </w:r>
-      <w:proofErr w:type="spellEnd"/>
       <w:r>
         <w:rPr>
           <w:rFonts w:hint="eastAsia"/>
         </w:rPr>
         <w:t>），这些模块的共同点是都需要向其他模块传输内存访问、读取、写入信息，事实上</w:t>
       </w:r>
-      <w:proofErr w:type="spellStart"/>
       <w:r>
         <w:rPr>
           <w:rFonts w:hint="eastAsia"/>
         </w:rPr>
         <w:t>MemObject</w:t>
       </w:r>
-      <w:proofErr w:type="spellEnd"/>
       <w:r>
         <w:rPr>
           <w:rFonts w:hint="eastAsia"/>
@@ -8613,21 +8002,7 @@
         <w:rPr>
           <w:rFonts w:hint="eastAsia"/>
         </w:rPr>
-        <w:t>整体架构”</w:t>
-      </w:r>
-      <w:proofErr w:type="gramStart"/>
-      <w:r>
-        <w:rPr>
-          <w:rFonts w:hint="eastAsia"/>
-        </w:rPr>
-        <w:t>一</w:t>
-      </w:r>
-      <w:proofErr w:type="gramEnd"/>
-      <w:r>
-        <w:rPr>
-          <w:rFonts w:hint="eastAsia"/>
-        </w:rPr>
-        <w:t>章中所说。</w:t>
+        <w:t>整体架构”一章中所说。</w:t>
       </w:r>
     </w:p>
     <w:p>
@@ -8838,8 +8213,8 @@
       <w:pPr>
         <w:pStyle w:val="23"/>
       </w:pPr>
-      <w:bookmarkStart w:id="25" w:name="_Toc483406851"/>
-      <w:bookmarkStart w:id="26" w:name="_Toc483415132"/>
+      <w:bookmarkStart w:id="26" w:name="_Toc483406851"/>
+      <w:bookmarkStart w:id="27" w:name="_Toc483415132"/>
       <w:r>
         <w:rPr>
           <w:rFonts w:hint="eastAsia"/>
@@ -8864,8 +8239,8 @@
         </w:rPr>
         <w:t>的仿真模块引入能量相关功能</w:t>
       </w:r>
-      <w:bookmarkEnd w:id="25"/>
       <w:bookmarkEnd w:id="26"/>
+      <w:bookmarkEnd w:id="27"/>
     </w:p>
     <w:p>
       <w:pPr>
@@ -8931,14 +8306,12 @@
         </w:rPr>
         <w:t>，基于此，我们认为和能量相关的功能同</w:t>
       </w:r>
-      <w:proofErr w:type="spellStart"/>
       <w:r>
         <w:rPr>
           <w:rFonts w:hint="eastAsia"/>
         </w:rPr>
         <w:t>EventManager</w:t>
       </w:r>
-      <w:proofErr w:type="spellEnd"/>
       <w:r>
         <w:rPr>
           <w:rFonts w:hint="eastAsia"/>
@@ -8981,41 +8354,29 @@
         </w:rPr>
         <w:t>为了实现这些要求，我们引入了“能量对象”（</w:t>
       </w:r>
-      <w:proofErr w:type="spellStart"/>
       <w:r>
         <w:rPr>
           <w:rFonts w:hint="eastAsia"/>
         </w:rPr>
         <w:t>EnergyObject</w:t>
       </w:r>
-      <w:proofErr w:type="spellEnd"/>
       <w:r>
         <w:rPr>
           <w:rFonts w:hint="eastAsia"/>
         </w:rPr>
         <w:t>）作为</w:t>
       </w:r>
-      <w:proofErr w:type="spellStart"/>
       <w:r>
         <w:rPr>
           <w:rFonts w:hint="eastAsia"/>
         </w:rPr>
         <w:t>SimObject</w:t>
       </w:r>
-      <w:proofErr w:type="spellEnd"/>
-      <w:proofErr w:type="gramStart"/>
-      <w:r>
-        <w:rPr>
-          <w:rFonts w:hint="eastAsia"/>
-        </w:rPr>
-        <w:t>的父类之一</w:t>
-      </w:r>
-      <w:proofErr w:type="gramEnd"/>
-      <w:r>
-        <w:rPr>
-          <w:rFonts w:hint="eastAsia"/>
-        </w:rPr>
-        <w:t>，如图</w:t>
+      <w:r>
+        <w:rPr>
+          <w:rFonts w:hint="eastAsia"/>
+        </w:rPr>
+        <w:t>的父类之一，如图</w:t>
       </w:r>
       <w:r>
         <w:rPr>
@@ -9040,14 +8401,12 @@
       <w:pPr>
         <w:pStyle w:val="13"/>
       </w:pPr>
-      <w:proofErr w:type="spellStart"/>
       <w:r>
         <w:rPr>
           <w:rFonts w:hint="eastAsia"/>
         </w:rPr>
         <w:t>EnergyObject</w:t>
       </w:r>
-      <w:proofErr w:type="spellEnd"/>
       <w:r>
         <w:rPr>
           <w:rFonts w:hint="eastAsia"/>
@@ -9172,16 +8531,8 @@
                               <w:rPr>
                                 <w:rFonts w:ascii="宋体" w:eastAsia="宋体" w:hAnsi="宋体"/>
                               </w:rPr>
-                              <w:t>模块</w:t>
+                              <w:t>模块EnergyObject</w:t>
                             </w:r>
-                            <w:proofErr w:type="spellStart"/>
-                            <w:r>
-                              <w:rPr>
-                                <w:rFonts w:ascii="宋体" w:eastAsia="宋体" w:hAnsi="宋体"/>
-                              </w:rPr>
-                              <w:t>EnergyObject</w:t>
-                            </w:r>
-                            <w:proofErr w:type="spellEnd"/>
                           </w:p>
                         </w:txbxContent>
                       </wps:txbx>
@@ -9239,8 +8590,8 @@
       <w:pPr>
         <w:pStyle w:val="23"/>
       </w:pPr>
-      <w:bookmarkStart w:id="27" w:name="_Toc483406852"/>
-      <w:bookmarkStart w:id="28" w:name="_Toc483415133"/>
+      <w:bookmarkStart w:id="28" w:name="_Toc483406852"/>
+      <w:bookmarkStart w:id="29" w:name="_Toc483415133"/>
       <w:r>
         <w:rPr>
           <w:rFonts w:hint="eastAsia"/>
@@ -9265,8 +8616,8 @@
         </w:rPr>
         <w:t>控制端</w:t>
       </w:r>
-      <w:bookmarkEnd w:id="27"/>
       <w:bookmarkEnd w:id="28"/>
+      <w:bookmarkEnd w:id="29"/>
     </w:p>
     <w:p>
       <w:pPr>
@@ -9278,13 +8629,8 @@
       <w:r>
         <w:t>C++</w:t>
       </w:r>
-      <w:proofErr w:type="gramStart"/>
-      <w:r>
-        <w:t>端功能</w:t>
-      </w:r>
-      <w:proofErr w:type="gramEnd"/>
-      <w:r>
-        <w:t>之外，</w:t>
+      <w:r>
+        <w:t>端功能之外，</w:t>
       </w:r>
       <w:r>
         <w:t>Gem5</w:t>
@@ -9304,11 +8650,9 @@
       <w:r>
         <w:t>）来对</w:t>
       </w:r>
-      <w:proofErr w:type="spellStart"/>
       <w:r>
         <w:t>SimObject</w:t>
       </w:r>
-      <w:proofErr w:type="spellEnd"/>
       <w:r>
         <w:t>提供了对应的</w:t>
       </w:r>
@@ -9318,11 +8662,9 @@
       <w:r>
         <w:t>端接口，任意从</w:t>
       </w:r>
-      <w:proofErr w:type="spellStart"/>
       <w:r>
         <w:t>SimObject</w:t>
       </w:r>
-      <w:proofErr w:type="spellEnd"/>
       <w:r>
         <w:t>中派生的类在</w:t>
       </w:r>
@@ -9338,19 +8680,12 @@
       <w:r>
         <w:t>Python</w:t>
       </w:r>
-      <w:proofErr w:type="gramStart"/>
-      <w:r>
-        <w:t>端对象</w:t>
-      </w:r>
-      <w:proofErr w:type="gramEnd"/>
-      <w:r>
-        <w:t>的方式来配置这个</w:t>
-      </w:r>
-      <w:proofErr w:type="spellStart"/>
+      <w:r>
+        <w:t>端对象的方式来配置这个</w:t>
+      </w:r>
       <w:r>
         <w:t>SimObject</w:t>
       </w:r>
-      <w:proofErr w:type="spellEnd"/>
       <w:r>
         <w:t>的行为</w:t>
       </w:r>
@@ -9378,14 +8713,12 @@
         </w:rPr>
         <w:t>，这些模块（</w:t>
       </w:r>
-      <w:proofErr w:type="spellStart"/>
       <w:r>
         <w:rPr>
           <w:rFonts w:hint="eastAsia"/>
         </w:rPr>
         <w:t>SimObject</w:t>
       </w:r>
-      <w:proofErr w:type="spellEnd"/>
       <w:r>
         <w:rPr>
           <w:rFonts w:hint="eastAsia"/>
@@ -9629,8 +8962,8 @@
       <w:pPr>
         <w:pStyle w:val="15"/>
       </w:pPr>
-      <w:bookmarkStart w:id="29" w:name="_Toc483406853"/>
-      <w:bookmarkStart w:id="30" w:name="_Toc483415134"/>
+      <w:bookmarkStart w:id="30" w:name="_Toc483406853"/>
+      <w:bookmarkStart w:id="31" w:name="_Toc483415134"/>
       <w:r>
         <w:rPr>
           <w:rFonts w:hint="eastAsia"/>
@@ -9661,8 +8994,8 @@
         </w:rPr>
         <w:t>模块间能量信息交互</w:t>
       </w:r>
-      <w:bookmarkEnd w:id="29"/>
       <w:bookmarkEnd w:id="30"/>
+      <w:bookmarkEnd w:id="31"/>
     </w:p>
     <w:p>
       <w:pPr>
@@ -9696,8 +9029,8 @@
       <w:pPr>
         <w:pStyle w:val="23"/>
       </w:pPr>
-      <w:bookmarkStart w:id="31" w:name="_Toc483406854"/>
-      <w:bookmarkStart w:id="32" w:name="_Toc483415135"/>
+      <w:bookmarkStart w:id="32" w:name="_Toc483406854"/>
+      <w:bookmarkStart w:id="33" w:name="_Toc483415135"/>
       <w:r>
         <w:rPr>
           <w:rFonts w:hint="eastAsia"/>
@@ -9710,8 +9043,8 @@
         </w:rPr>
         <w:t>“能量接口”</w:t>
       </w:r>
-      <w:bookmarkEnd w:id="31"/>
       <w:bookmarkEnd w:id="32"/>
+      <w:bookmarkEnd w:id="33"/>
     </w:p>
     <w:p>
       <w:pPr>
@@ -9780,14 +9113,12 @@
         </w:rPr>
         <w:t>代码中体现为“</w:t>
       </w:r>
-      <w:proofErr w:type="spellStart"/>
       <w:r>
         <w:rPr>
           <w:rFonts w:hint="eastAsia"/>
         </w:rPr>
         <w:t>EnergyPort</w:t>
       </w:r>
-      <w:proofErr w:type="spellEnd"/>
       <w:r>
         <w:rPr>
           <w:rFonts w:hint="eastAsia"/>
@@ -9805,7 +9136,7 @@
       <w:pPr>
         <w:pStyle w:val="3"/>
       </w:pPr>
-      <w:bookmarkStart w:id="33" w:name="_Toc483406855"/>
+      <w:bookmarkStart w:id="34" w:name="_Toc483406855"/>
       <w:r>
         <w:rPr>
           <w:rFonts w:hint="eastAsia"/>
@@ -9818,7 +9149,7 @@
         </w:rPr>
         <w:t>能量信息</w:t>
       </w:r>
-      <w:bookmarkEnd w:id="33"/>
+      <w:bookmarkEnd w:id="34"/>
     </w:p>
     <w:p>
       <w:pPr>
@@ -9835,19 +9166,9 @@
       <w:pPr>
         <w:pStyle w:val="13"/>
       </w:pPr>
-      <w:proofErr w:type="spellStart"/>
-      <w:r>
-        <w:t>struct</w:t>
-      </w:r>
-      <w:proofErr w:type="spellEnd"/>
-      <w:r>
-        <w:t xml:space="preserve"> </w:t>
-      </w:r>
-      <w:proofErr w:type="spellStart"/>
-      <w:r>
-        <w:t>EnergyMsg</w:t>
-      </w:r>
-      <w:proofErr w:type="spellEnd"/>
+      <w:r>
+        <w:t>struct EnergyMsg</w:t>
+      </w:r>
     </w:p>
     <w:p>
       <w:pPr>
@@ -9870,15 +9191,7 @@
         <w:pStyle w:val="13"/>
       </w:pPr>
       <w:r>
-        <w:t xml:space="preserve">    double </w:t>
-      </w:r>
-      <w:proofErr w:type="spellStart"/>
-      <w:r>
-        <w:t>val</w:t>
-      </w:r>
-      <w:proofErr w:type="spellEnd"/>
-      <w:r>
-        <w:t>;</w:t>
+        <w:t xml:space="preserve">    double val;</w:t>
       </w:r>
     </w:p>
     <w:p>
@@ -9965,14 +9278,12 @@
         </w:rPr>
         <w:t>对应的消息类型一般由能量管理模块</w:t>
       </w:r>
-      <w:proofErr w:type="spellStart"/>
       <w:r>
         <w:rPr>
           <w:rFonts w:hint="eastAsia"/>
         </w:rPr>
         <w:t>EnergyMgmt</w:t>
       </w:r>
-      <w:proofErr w:type="spellEnd"/>
       <w:r>
         <w:rPr>
           <w:rFonts w:hint="eastAsia"/>
@@ -10020,7 +9331,7 @@
       <w:pPr>
         <w:pStyle w:val="3"/>
       </w:pPr>
-      <w:bookmarkStart w:id="34" w:name="_Toc483406856"/>
+      <w:bookmarkStart w:id="35" w:name="_Toc483406856"/>
       <w:r>
         <w:rPr>
           <w:rFonts w:hint="eastAsia"/>
@@ -10034,7 +9345,7 @@
         </w:rPr>
         <w:t>能量接口种类</w:t>
       </w:r>
-      <w:bookmarkEnd w:id="34"/>
+      <w:bookmarkEnd w:id="35"/>
     </w:p>
     <w:p>
       <w:pPr>
@@ -10046,28 +9357,24 @@
         </w:rPr>
         <w:t>在仿真能量相关系统过程中，不同模块所处的地位不同，例如，常规模块的地位都是能量的消耗者和能量消息的接受者，而能量管理模块是能量的采集者、消耗者和能量消息的发送者。这两种模块的能量信息处理方式是不同的，因此能量接口种类应该有两种，事实上能量接口有两种，主接口（</w:t>
       </w:r>
-      <w:proofErr w:type="spellStart"/>
       <w:r>
         <w:rPr>
           <w:rFonts w:hint="eastAsia"/>
         </w:rPr>
         <w:t>MasterEnergyPort</w:t>
       </w:r>
-      <w:proofErr w:type="spellEnd"/>
       <w:r>
         <w:rPr>
           <w:rFonts w:hint="eastAsia"/>
         </w:rPr>
         <w:t>）和从接口（</w:t>
       </w:r>
-      <w:proofErr w:type="spellStart"/>
       <w:r>
         <w:rPr>
           <w:rFonts w:hint="eastAsia"/>
         </w:rPr>
         <w:t>SlaveEnergyPort</w:t>
       </w:r>
-      <w:proofErr w:type="spellEnd"/>
       <w:r>
         <w:rPr>
           <w:rFonts w:hint="eastAsia"/>
@@ -10089,21 +9396,7 @@
         <w:rPr>
           <w:rFonts w:hint="eastAsia"/>
         </w:rPr>
-        <w:t>，而从能量接口应该可以告知</w:t>
-      </w:r>
-      <w:proofErr w:type="gramStart"/>
-      <w:r>
-        <w:rPr>
-          <w:rFonts w:hint="eastAsia"/>
-        </w:rPr>
-        <w:t>单个主</w:t>
-      </w:r>
-      <w:proofErr w:type="gramEnd"/>
-      <w:r>
-        <w:rPr>
-          <w:rFonts w:hint="eastAsia"/>
-        </w:rPr>
-        <w:t>能量接口能量信息（如自身消耗了能量）。</w:t>
+        <w:t>，而从能量接口应该可以告知单个主能量接口能量信息（如自身消耗了能量）。</w:t>
       </w:r>
     </w:p>
     <w:p>
@@ -10350,11 +9643,9 @@
             <w:tcW w:w="4148" w:type="dxa"/>
           </w:tcPr>
           <w:p>
-            <w:proofErr w:type="spellStart"/>
             <w:r>
               <w:t>port_id</w:t>
             </w:r>
-            <w:proofErr w:type="spellEnd"/>
           </w:p>
         </w:tc>
         <w:tc>
@@ -10377,7 +9668,6 @@
             <w:tcW w:w="4148" w:type="dxa"/>
           </w:tcPr>
           <w:p>
-            <w:proofErr w:type="spellStart"/>
             <w:r>
               <w:t>p</w:t>
             </w:r>
@@ -10390,7 +9680,6 @@
             <w:r>
               <w:t>name</w:t>
             </w:r>
-            <w:proofErr w:type="spellEnd"/>
           </w:p>
         </w:tc>
         <w:tc>
@@ -10413,7 +9702,6 @@
             <w:tcW w:w="4148" w:type="dxa"/>
           </w:tcPr>
           <w:p>
-            <w:proofErr w:type="spellStart"/>
             <w:r>
               <w:t>p</w:t>
             </w:r>
@@ -10426,7 +9714,6 @@
             <w:r>
               <w:t>type</w:t>
             </w:r>
-            <w:proofErr w:type="spellEnd"/>
           </w:p>
         </w:tc>
         <w:tc>
@@ -10463,21 +9750,7 @@
               <w:rPr>
                 <w:rFonts w:hint="eastAsia"/>
               </w:rPr>
-              <w:t>此接口的所有者，应该是一个</w:t>
-            </w:r>
-            <w:proofErr w:type="spellStart"/>
-            <w:r>
-              <w:rPr>
-                <w:rFonts w:hint="eastAsia"/>
-              </w:rPr>
-              <w:t>SimObject</w:t>
-            </w:r>
-            <w:proofErr w:type="spellEnd"/>
-            <w:r>
-              <w:rPr>
-                <w:rFonts w:hint="eastAsia"/>
-              </w:rPr>
-              <w:t>对象，用于对象调用接口或者接口通知对象</w:t>
+              <w:t>此接口的所有者，应该是一个SimObject对象，用于对象调用接口或者接口通知对象</w:t>
             </w:r>
           </w:p>
         </w:tc>
@@ -10661,28 +9934,12 @@
             <w:tcW w:w="4148" w:type="dxa"/>
           </w:tcPr>
           <w:p>
-            <w:proofErr w:type="spellStart"/>
             <w:r>
               <w:rPr>
                 <w:rFonts w:hint="eastAsia"/>
               </w:rPr>
-              <w:t>getPortId</w:t>
+              <w:t>getPortId/setPortId</w:t>
             </w:r>
-            <w:proofErr w:type="spellEnd"/>
-            <w:r>
-              <w:rPr>
-                <w:rFonts w:hint="eastAsia"/>
-              </w:rPr>
-              <w:t>/</w:t>
-            </w:r>
-            <w:proofErr w:type="spellStart"/>
-            <w:r>
-              <w:rPr>
-                <w:rFonts w:hint="eastAsia"/>
-              </w:rPr>
-              <w:t>setPortId</w:t>
-            </w:r>
-            <w:proofErr w:type="spellEnd"/>
           </w:p>
         </w:tc>
         <w:tc>
@@ -10705,28 +9962,12 @@
             <w:tcW w:w="4148" w:type="dxa"/>
           </w:tcPr>
           <w:p>
-            <w:proofErr w:type="spellStart"/>
             <w:r>
               <w:rPr>
                 <w:rFonts w:hint="eastAsia"/>
               </w:rPr>
-              <w:t>getPortName</w:t>
+              <w:t>getPortName/setPortName</w:t>
             </w:r>
-            <w:proofErr w:type="spellEnd"/>
-            <w:r>
-              <w:rPr>
-                <w:rFonts w:hint="eastAsia"/>
-              </w:rPr>
-              <w:t>/</w:t>
-            </w:r>
-            <w:proofErr w:type="spellStart"/>
-            <w:r>
-              <w:rPr>
-                <w:rFonts w:hint="eastAsia"/>
-              </w:rPr>
-              <w:t>setPortName</w:t>
-            </w:r>
-            <w:proofErr w:type="spellEnd"/>
           </w:p>
         </w:tc>
         <w:tc>
@@ -10749,14 +9990,12 @@
             <w:tcW w:w="4148" w:type="dxa"/>
           </w:tcPr>
           <w:p>
-            <w:proofErr w:type="spellStart"/>
             <w:r>
               <w:rPr>
                 <w:rFonts w:hint="eastAsia"/>
               </w:rPr>
               <w:t>setOwner</w:t>
             </w:r>
-            <w:proofErr w:type="spellEnd"/>
           </w:p>
         </w:tc>
         <w:tc>
@@ -10768,21 +10007,7 @@
               <w:rPr>
                 <w:rFonts w:hint="eastAsia"/>
               </w:rPr>
-              <w:t>告知接口的所有者（</w:t>
-            </w:r>
-            <w:proofErr w:type="spellStart"/>
-            <w:r>
-              <w:rPr>
-                <w:rFonts w:hint="eastAsia"/>
-              </w:rPr>
-              <w:t>SimObject</w:t>
-            </w:r>
-            <w:proofErr w:type="spellEnd"/>
-            <w:r>
-              <w:rPr>
-                <w:rFonts w:hint="eastAsia"/>
-              </w:rPr>
-              <w:t>）</w:t>
+              <w:t>告知接口的所有者（SimObject）</w:t>
             </w:r>
           </w:p>
         </w:tc>
@@ -10793,14 +10018,12 @@
             <w:tcW w:w="4148" w:type="dxa"/>
           </w:tcPr>
           <w:p>
-            <w:proofErr w:type="spellStart"/>
             <w:r>
               <w:rPr>
                 <w:rFonts w:hint="eastAsia"/>
               </w:rPr>
               <w:t>handleMsg</w:t>
             </w:r>
-            <w:proofErr w:type="spellEnd"/>
           </w:p>
         </w:tc>
         <w:tc>
@@ -11175,14 +10398,12 @@
             <w:tcW w:w="4148" w:type="dxa"/>
           </w:tcPr>
           <w:p>
-            <w:proofErr w:type="spellStart"/>
             <w:r>
               <w:rPr>
                 <w:rFonts w:hint="eastAsia"/>
               </w:rPr>
               <w:t>setMaster</w:t>
             </w:r>
-            <w:proofErr w:type="spellEnd"/>
           </w:p>
         </w:tc>
         <w:tc>
@@ -11205,14 +10426,12 @@
             <w:tcW w:w="4148" w:type="dxa"/>
           </w:tcPr>
           <w:p>
-            <w:proofErr w:type="spellStart"/>
             <w:r>
               <w:rPr>
                 <w:rFonts w:hint="eastAsia"/>
               </w:rPr>
               <w:t>singalMsg</w:t>
             </w:r>
-            <w:proofErr w:type="spellEnd"/>
           </w:p>
         </w:tc>
         <w:tc>
@@ -11408,7 +10627,6 @@
             <w:tcW w:w="4148" w:type="dxa"/>
           </w:tcPr>
           <w:p>
-            <w:proofErr w:type="spellStart"/>
             <w:r>
               <w:t>s</w:t>
             </w:r>
@@ -11421,7 +10639,6 @@
             <w:r>
               <w:t>list</w:t>
             </w:r>
-            <w:proofErr w:type="spellEnd"/>
           </w:p>
         </w:tc>
         <w:tc>
@@ -11429,19 +10646,11 @@
             <w:tcW w:w="4148" w:type="dxa"/>
           </w:tcPr>
           <w:p>
-            <w:proofErr w:type="gramStart"/>
             <w:r>
               <w:rPr>
                 <w:rFonts w:hint="eastAsia"/>
               </w:rPr>
-              <w:t>此主接口</w:t>
-            </w:r>
-            <w:proofErr w:type="gramEnd"/>
-            <w:r>
-              <w:rPr>
-                <w:rFonts w:hint="eastAsia"/>
-              </w:rPr>
-              <w:t>的所有从接口队列</w:t>
+              <w:t>此主接口的所有从接口队列</w:t>
             </w:r>
           </w:p>
         </w:tc>
@@ -11613,7 +10822,6 @@
             <w:tcW w:w="4148" w:type="dxa"/>
           </w:tcPr>
           <w:p>
-            <w:proofErr w:type="spellStart"/>
             <w:r>
               <w:rPr>
                 <w:rFonts w:hint="eastAsia"/>
@@ -11623,7 +10831,6 @@
             <w:r>
               <w:t>lave</w:t>
             </w:r>
-            <w:proofErr w:type="spellEnd"/>
           </w:p>
         </w:tc>
         <w:tc>
@@ -11635,21 +10842,7 @@
               <w:rPr>
                 <w:rFonts w:hint="eastAsia"/>
               </w:rPr>
-              <w:t>将某一从接口放置</w:t>
-            </w:r>
-            <w:proofErr w:type="gramStart"/>
-            <w:r>
-              <w:rPr>
-                <w:rFonts w:hint="eastAsia"/>
-              </w:rPr>
-              <w:t>在此主</w:t>
-            </w:r>
-            <w:proofErr w:type="gramEnd"/>
-            <w:r>
-              <w:rPr>
-                <w:rFonts w:hint="eastAsia"/>
-              </w:rPr>
-              <w:t>接口的从接口队列中，绑定从接口</w:t>
+              <w:t>将某一从接口放置在此主接口的从接口队列中，绑定从接口</w:t>
             </w:r>
           </w:p>
         </w:tc>
@@ -11660,14 +10853,12 @@
             <w:tcW w:w="4148" w:type="dxa"/>
           </w:tcPr>
           <w:p>
-            <w:proofErr w:type="spellStart"/>
             <w:r>
               <w:rPr>
                 <w:rFonts w:hint="eastAsia"/>
               </w:rPr>
               <w:t>broadcastMsg</w:t>
             </w:r>
-            <w:proofErr w:type="spellEnd"/>
           </w:p>
         </w:tc>
         <w:tc>
@@ -11690,8 +10881,8 @@
       <w:pPr>
         <w:pStyle w:val="23"/>
       </w:pPr>
-      <w:bookmarkStart w:id="35" w:name="_Toc483406857"/>
-      <w:bookmarkStart w:id="36" w:name="_Toc483415136"/>
+      <w:bookmarkStart w:id="36" w:name="_Toc483406857"/>
+      <w:bookmarkStart w:id="37" w:name="_Toc483415136"/>
       <w:r>
         <w:rPr>
           <w:rFonts w:hint="eastAsia"/>
@@ -11710,14 +10901,12 @@
         </w:rPr>
         <w:t>（</w:t>
       </w:r>
-      <w:proofErr w:type="spellStart"/>
       <w:r>
         <w:rPr>
           <w:rFonts w:hint="eastAsia"/>
         </w:rPr>
         <w:t>SimObject</w:t>
       </w:r>
-      <w:proofErr w:type="spellEnd"/>
       <w:r>
         <w:rPr>
           <w:rFonts w:hint="eastAsia"/>
@@ -11730,8 +10919,8 @@
         </w:rPr>
         <w:t>的关系</w:t>
       </w:r>
-      <w:bookmarkEnd w:id="35"/>
       <w:bookmarkEnd w:id="36"/>
+      <w:bookmarkEnd w:id="37"/>
     </w:p>
     <w:p>
       <w:pPr>
@@ -11758,14 +10947,12 @@
         </w:rPr>
         <w:t>”变量，可以将其接收到的能量信息上传到上层的模块（</w:t>
       </w:r>
-      <w:proofErr w:type="spellStart"/>
       <w:r>
         <w:rPr>
           <w:rFonts w:hint="eastAsia"/>
         </w:rPr>
         <w:t>SimObject</w:t>
       </w:r>
-      <w:proofErr w:type="spellEnd"/>
       <w:r>
         <w:rPr>
           <w:rFonts w:hint="eastAsia"/>
@@ -11784,28 +10971,24 @@
         </w:rPr>
         <w:t>写道“能量模块”（</w:t>
       </w:r>
-      <w:proofErr w:type="spellStart"/>
       <w:r>
         <w:rPr>
           <w:rFonts w:hint="eastAsia"/>
         </w:rPr>
         <w:t>EnergyObject</w:t>
       </w:r>
-      <w:proofErr w:type="spellEnd"/>
       <w:r>
         <w:rPr>
           <w:rFonts w:hint="eastAsia"/>
         </w:rPr>
         <w:t>）是为</w:t>
       </w:r>
-      <w:proofErr w:type="spellStart"/>
       <w:r>
         <w:rPr>
           <w:rFonts w:hint="eastAsia"/>
         </w:rPr>
         <w:t>SimObject</w:t>
       </w:r>
-      <w:proofErr w:type="spellEnd"/>
       <w:r>
         <w:rPr>
           <w:rFonts w:hint="eastAsia"/>
@@ -11818,28 +11001,24 @@
         </w:rPr>
         <w:t>事实上，“能量模块”（</w:t>
       </w:r>
-      <w:proofErr w:type="spellStart"/>
       <w:r>
         <w:rPr>
           <w:rFonts w:hint="eastAsia"/>
         </w:rPr>
         <w:t>EnergyObject</w:t>
       </w:r>
-      <w:proofErr w:type="spellEnd"/>
       <w:r>
         <w:rPr>
           <w:rFonts w:hint="eastAsia"/>
         </w:rPr>
         <w:t>）就是通过拥有能量接口的方式来使得模块（</w:t>
       </w:r>
-      <w:proofErr w:type="spellStart"/>
       <w:r>
         <w:rPr>
           <w:rFonts w:hint="eastAsia"/>
         </w:rPr>
         <w:t>SimObject</w:t>
       </w:r>
-      <w:proofErr w:type="spellEnd"/>
       <w:r>
         <w:rPr>
           <w:rFonts w:hint="eastAsia"/>
@@ -11864,28 +11043,24 @@
         </w:rPr>
         <w:t>中，每一个“能量模块”（</w:t>
       </w:r>
-      <w:proofErr w:type="spellStart"/>
       <w:r>
         <w:rPr>
           <w:rFonts w:hint="eastAsia"/>
         </w:rPr>
         <w:t>EnergyObject</w:t>
       </w:r>
-      <w:proofErr w:type="spellEnd"/>
       <w:r>
         <w:rPr>
           <w:rFonts w:hint="eastAsia"/>
         </w:rPr>
         <w:t>）拥有两个能量接口（</w:t>
       </w:r>
-      <w:proofErr w:type="spellStart"/>
       <w:r>
         <w:rPr>
           <w:rFonts w:hint="eastAsia"/>
         </w:rPr>
         <w:t>EnergyPort</w:t>
       </w:r>
-      <w:proofErr w:type="spellEnd"/>
       <w:r>
         <w:rPr>
           <w:rFonts w:hint="eastAsia"/>
@@ -11907,14 +11082,12 @@
         </w:rPr>
         <w:t>除了拥有两个能量接口之外，</w:t>
       </w:r>
-      <w:proofErr w:type="spellStart"/>
       <w:r>
         <w:rPr>
           <w:rFonts w:hint="eastAsia"/>
         </w:rPr>
         <w:t>EnergyObject</w:t>
       </w:r>
-      <w:proofErr w:type="spellEnd"/>
       <w:r>
         <w:rPr>
           <w:rFonts w:hint="eastAsia"/>
@@ -11951,14 +11124,12 @@
         </w:rPr>
         <w:t>中列举了和能量模块（</w:t>
       </w:r>
-      <w:proofErr w:type="spellStart"/>
       <w:r>
         <w:rPr>
           <w:rFonts w:hint="eastAsia"/>
         </w:rPr>
         <w:t>EnergyObject</w:t>
       </w:r>
-      <w:proofErr w:type="spellEnd"/>
       <w:r>
         <w:rPr>
           <w:rFonts w:hint="eastAsia"/>
@@ -12142,16 +11313,8 @@
               <w:rPr>
                 <w:rFonts w:hint="eastAsia"/>
               </w:rPr>
-              <w:t>_</w:t>
+              <w:t>_seport</w:t>
             </w:r>
-            <w:proofErr w:type="spellStart"/>
-            <w:r>
-              <w:rPr>
-                <w:rFonts w:hint="eastAsia"/>
-              </w:rPr>
-              <w:t>seport</w:t>
-            </w:r>
-            <w:proofErr w:type="spellEnd"/>
           </w:p>
         </w:tc>
         <w:tc>
@@ -12178,16 +11341,8 @@
               <w:rPr>
                 <w:rFonts w:hint="eastAsia"/>
               </w:rPr>
-              <w:t>_</w:t>
+              <w:t>_meport</w:t>
             </w:r>
-            <w:proofErr w:type="spellStart"/>
-            <w:r>
-              <w:rPr>
-                <w:rFonts w:hint="eastAsia"/>
-              </w:rPr>
-              <w:t>meport</w:t>
-            </w:r>
-            <w:proofErr w:type="spellEnd"/>
           </w:p>
         </w:tc>
         <w:tc>
@@ -12199,21 +11354,7 @@
               <w:rPr>
                 <w:rFonts w:hint="eastAsia"/>
               </w:rPr>
-              <w:t>这个模块拥有的主能量接口，使用这个接口时，模块是作为管理者出现的，也就是接受其他模块的消耗能量消息或者发送系统状态改变消息，一般来说，只有能量管理模块（</w:t>
-            </w:r>
-            <w:proofErr w:type="spellStart"/>
-            <w:r>
-              <w:rPr>
-                <w:rFonts w:hint="eastAsia"/>
-              </w:rPr>
-              <w:t>EnergyMgmt</w:t>
-            </w:r>
-            <w:proofErr w:type="spellEnd"/>
-            <w:r>
-              <w:rPr>
-                <w:rFonts w:hint="eastAsia"/>
-              </w:rPr>
-              <w:t>，后文会介绍）会用到这个能量接口</w:t>
+              <w:t>这个模块拥有的主能量接口，使用这个接口时，模块是作为管理者出现的，也就是接受其他模块的消耗能量消息或者发送系统状态改变消息，一般来说，只有能量管理模块（EnergyMgmt，后文会介绍）会用到这个能量接口</w:t>
             </w:r>
           </w:p>
         </w:tc>
@@ -12385,14 +11526,12 @@
             <w:tcW w:w="4148" w:type="dxa"/>
           </w:tcPr>
           <w:p>
-            <w:proofErr w:type="spellStart"/>
             <w:r>
               <w:rPr>
                 <w:rFonts w:hint="eastAsia"/>
               </w:rPr>
               <w:t>getSlaveEnergyPort</w:t>
             </w:r>
-            <w:proofErr w:type="spellEnd"/>
           </w:p>
         </w:tc>
         <w:tc>
@@ -12404,21 +11543,7 @@
               <w:rPr>
                 <w:rFonts w:hint="eastAsia"/>
               </w:rPr>
-              <w:t>获取模块的_</w:t>
-            </w:r>
-            <w:proofErr w:type="spellStart"/>
-            <w:r>
-              <w:rPr>
-                <w:rFonts w:hint="eastAsia"/>
-              </w:rPr>
-              <w:t>seport</w:t>
-            </w:r>
-            <w:proofErr w:type="spellEnd"/>
-            <w:r>
-              <w:rPr>
-                <w:rFonts w:hint="eastAsia"/>
-              </w:rPr>
-              <w:t>，在模块初始化时用来连接各个模块的能量接口用</w:t>
+              <w:t>获取模块的_seport，在模块初始化时用来连接各个模块的能量接口用</w:t>
             </w:r>
           </w:p>
         </w:tc>
@@ -12429,14 +11554,12 @@
             <w:tcW w:w="4148" w:type="dxa"/>
           </w:tcPr>
           <w:p>
-            <w:proofErr w:type="spellStart"/>
             <w:r>
               <w:rPr>
                 <w:rFonts w:hint="eastAsia"/>
               </w:rPr>
               <w:t>getMasterEnergyPort</w:t>
             </w:r>
-            <w:proofErr w:type="spellEnd"/>
           </w:p>
         </w:tc>
         <w:tc>
@@ -12448,21 +11571,7 @@
               <w:rPr>
                 <w:rFonts w:hint="eastAsia"/>
               </w:rPr>
-              <w:t>获取模块的_</w:t>
-            </w:r>
-            <w:proofErr w:type="spellStart"/>
-            <w:r>
-              <w:rPr>
-                <w:rFonts w:hint="eastAsia"/>
-              </w:rPr>
-              <w:t>meport</w:t>
-            </w:r>
-            <w:proofErr w:type="spellEnd"/>
-            <w:r>
-              <w:rPr>
-                <w:rFonts w:hint="eastAsia"/>
-              </w:rPr>
-              <w:t>，在模块初始化时用来连接各个模块的能量接口用</w:t>
+              <w:t>获取模块的_meport，在模块初始化时用来连接各个模块的能量接口用</w:t>
             </w:r>
           </w:p>
         </w:tc>
@@ -12473,14 +11582,12 @@
             <w:tcW w:w="4148" w:type="dxa"/>
           </w:tcPr>
           <w:p>
-            <w:proofErr w:type="spellStart"/>
             <w:r>
               <w:rPr>
                 <w:rFonts w:hint="eastAsia"/>
               </w:rPr>
               <w:t>consumeEnergy</w:t>
             </w:r>
-            <w:proofErr w:type="spellEnd"/>
           </w:p>
         </w:tc>
         <w:tc>
@@ -12492,35 +11599,7 @@
               <w:rPr>
                 <w:rFonts w:hint="eastAsia"/>
               </w:rPr>
-              <w:t>这个函数的作用是告知此模块的能量层面的管理者这个模块消耗了一定能量，这个函数会通过模块拥有的_</w:t>
-            </w:r>
-            <w:proofErr w:type="spellStart"/>
-            <w:r>
-              <w:rPr>
-                <w:rFonts w:hint="eastAsia"/>
-              </w:rPr>
-              <w:t>seport</w:t>
-            </w:r>
-            <w:proofErr w:type="spellEnd"/>
-            <w:r>
-              <w:rPr>
-                <w:rFonts w:hint="eastAsia"/>
-              </w:rPr>
-              <w:t>发送消息给管理模块。注：为什么没有单独提取出发送能量消息的函数？这是因为一个模块拥有主从两个能量接口，能量消息有可能从这两个接口中的任何一个发送出去，但是消耗能量的能量消息一定是从_</w:t>
-            </w:r>
-            <w:proofErr w:type="spellStart"/>
-            <w:r>
-              <w:rPr>
-                <w:rFonts w:hint="eastAsia"/>
-              </w:rPr>
-              <w:t>seport</w:t>
-            </w:r>
-            <w:proofErr w:type="spellEnd"/>
-            <w:r>
-              <w:rPr>
-                <w:rFonts w:hint="eastAsia"/>
-              </w:rPr>
-              <w:t>发送出去的，因此我们只提取出了消耗能量这一函数。</w:t>
+              <w:t>这个函数的作用是告知此模块的能量层面的管理者这个模块消耗了一定能量，这个函数会通过模块拥有的_seport发送消息给管理模块。注：为什么没有单独提取出发送能量消息的函数？这是因为一个模块拥有主从两个能量接口，能量消息有可能从这两个接口中的任何一个发送出去，但是消耗能量的能量消息一定是从_seport发送出去的，因此我们只提取出了消耗能量这一函数。</w:t>
             </w:r>
           </w:p>
         </w:tc>
@@ -12531,14 +11610,12 @@
             <w:tcW w:w="4148" w:type="dxa"/>
           </w:tcPr>
           <w:p>
-            <w:proofErr w:type="spellStart"/>
             <w:r>
               <w:rPr>
                 <w:rFonts w:hint="eastAsia"/>
               </w:rPr>
               <w:t>handleMsg</w:t>
             </w:r>
-            <w:proofErr w:type="spellEnd"/>
           </w:p>
         </w:tc>
         <w:tc>
@@ -12568,8 +11645,8 @@
       <w:pPr>
         <w:pStyle w:val="23"/>
       </w:pPr>
-      <w:bookmarkStart w:id="37" w:name="_Toc483406858"/>
-      <w:bookmarkStart w:id="38" w:name="_Toc483415137"/>
+      <w:bookmarkStart w:id="38" w:name="_Toc483406858"/>
+      <w:bookmarkStart w:id="39" w:name="_Toc483415137"/>
       <w:r>
         <w:rPr>
           <w:rFonts w:hint="eastAsia"/>
@@ -12588,8 +11665,8 @@
         </w:rPr>
         <w:t>端配置</w:t>
       </w:r>
-      <w:bookmarkEnd w:id="37"/>
       <w:bookmarkEnd w:id="38"/>
+      <w:bookmarkEnd w:id="39"/>
     </w:p>
     <w:p>
       <w:pPr>
@@ -12799,14 +11876,12 @@
         </w:rPr>
         <w:t>将无法获取对应模块（</w:t>
       </w:r>
-      <w:proofErr w:type="spellStart"/>
       <w:r>
         <w:rPr>
           <w:rFonts w:hint="eastAsia"/>
         </w:rPr>
         <w:t>SimObject</w:t>
       </w:r>
-      <w:proofErr w:type="spellEnd"/>
       <w:r>
         <w:rPr>
           <w:rFonts w:hint="eastAsia"/>
@@ -12858,14 +11933,12 @@
         </w:rPr>
         <w:t>端引入“能量接口引用”类</w:t>
       </w:r>
-      <w:proofErr w:type="spellStart"/>
       <w:r>
         <w:rPr>
           <w:rFonts w:hint="eastAsia"/>
         </w:rPr>
         <w:t>EnergyPort</w:t>
       </w:r>
-      <w:proofErr w:type="spellEnd"/>
       <w:r>
         <w:rPr>
           <w:rFonts w:hint="eastAsia"/>
@@ -12912,21 +11985,7 @@
         <w:rPr>
           <w:rFonts w:hint="eastAsia"/>
         </w:rPr>
-        <w:t>，这个</w:t>
-      </w:r>
-      <w:proofErr w:type="gramStart"/>
-      <w:r>
-        <w:rPr>
-          <w:rFonts w:hint="eastAsia"/>
-        </w:rPr>
-        <w:t>类同样</w:t>
-      </w:r>
-      <w:proofErr w:type="gramEnd"/>
-      <w:r>
-        <w:rPr>
-          <w:rFonts w:hint="eastAsia"/>
-        </w:rPr>
-        <w:t>派生出</w:t>
+        <w:t>，这个类同样派生出</w:t>
       </w:r>
       <w:r>
         <w:rPr>
@@ -12952,35 +12011,30 @@
         </w:rPr>
         <w:t>端同样每一个</w:t>
       </w:r>
-      <w:proofErr w:type="spellStart"/>
       <w:r>
         <w:rPr>
           <w:rFonts w:hint="eastAsia"/>
         </w:rPr>
         <w:t>SimObject</w:t>
       </w:r>
-      <w:proofErr w:type="spellEnd"/>
       <w:r>
         <w:rPr>
           <w:rFonts w:hint="eastAsia"/>
         </w:rPr>
         <w:t>拥有一个主能量接口引用（命名为</w:t>
       </w:r>
-      <w:proofErr w:type="spellStart"/>
       <w:r>
         <w:rPr>
           <w:rFonts w:hint="eastAsia"/>
         </w:rPr>
         <w:t>m_engy_port</w:t>
       </w:r>
-      <w:proofErr w:type="spellEnd"/>
       <w:r>
         <w:rPr>
           <w:rFonts w:hint="eastAsia"/>
         </w:rPr>
         <w:t>）和一个从能量接口引用（命名为</w:t>
       </w:r>
-      <w:proofErr w:type="spellStart"/>
       <w:r>
         <w:rPr>
           <w:rFonts w:hint="eastAsia"/>
@@ -12990,7 +12044,6 @@
       <w:r>
         <w:t>_engy_port</w:t>
       </w:r>
-      <w:proofErr w:type="spellEnd"/>
       <w:r>
         <w:rPr>
           <w:rFonts w:hint="eastAsia"/>
@@ -13003,39 +12056,7 @@
         <w:pStyle w:val="13"/>
       </w:pPr>
       <w:r>
-        <w:t xml:space="preserve">        </w:t>
-      </w:r>
-      <w:proofErr w:type="gramStart"/>
-      <w:r>
-        <w:t>self._</w:t>
-      </w:r>
-      <w:proofErr w:type="gramEnd"/>
-      <w:r>
-        <w:t>_</w:t>
-      </w:r>
-      <w:proofErr w:type="spellStart"/>
-      <w:r>
-        <w:t>dict</w:t>
-      </w:r>
-      <w:proofErr w:type="spellEnd"/>
-      <w:r>
-        <w:t>__['</w:t>
-      </w:r>
-      <w:proofErr w:type="spellStart"/>
-      <w:r>
-        <w:t>m_energy_port</w:t>
-      </w:r>
-      <w:proofErr w:type="spellEnd"/>
-      <w:r>
-        <w:t xml:space="preserve">'] = </w:t>
-      </w:r>
-      <w:proofErr w:type="spellStart"/>
-      <w:r>
-        <w:t>MasterEnergyPort</w:t>
-      </w:r>
-      <w:proofErr w:type="spellEnd"/>
-      <w:r>
-        <w:t>(self)</w:t>
+        <w:t xml:space="preserve">        self.__dict__['m_energy_port'] = MasterEnergyPort(self)</w:t>
       </w:r>
     </w:p>
     <w:p>
@@ -13043,39 +12064,7 @@
         <w:pStyle w:val="13"/>
       </w:pPr>
       <w:r>
-        <w:t xml:space="preserve">        </w:t>
-      </w:r>
-      <w:proofErr w:type="gramStart"/>
-      <w:r>
-        <w:t>self._</w:t>
-      </w:r>
-      <w:proofErr w:type="gramEnd"/>
-      <w:r>
-        <w:t>_</w:t>
-      </w:r>
-      <w:proofErr w:type="spellStart"/>
-      <w:r>
-        <w:t>dict</w:t>
-      </w:r>
-      <w:proofErr w:type="spellEnd"/>
-      <w:r>
-        <w:t>__['</w:t>
-      </w:r>
-      <w:proofErr w:type="spellStart"/>
-      <w:r>
-        <w:t>s_energy_port</w:t>
-      </w:r>
-      <w:proofErr w:type="spellEnd"/>
-      <w:r>
-        <w:t xml:space="preserve">'] = </w:t>
-      </w:r>
-      <w:proofErr w:type="spellStart"/>
-      <w:r>
-        <w:t>SlaveEnergyPort</w:t>
-      </w:r>
-      <w:proofErr w:type="spellEnd"/>
-      <w:r>
-        <w:t>(self)</w:t>
+        <w:t xml:space="preserve">        self.__dict__['s_energy_port'] = SlaveEnergyPort(self)</w:t>
       </w:r>
     </w:p>
     <w:p>
@@ -13130,19 +12119,11 @@
         </w:rPr>
         <w:t>C++</w:t>
       </w:r>
-      <w:proofErr w:type="gramStart"/>
-      <w:r>
-        <w:rPr>
-          <w:rFonts w:hint="eastAsia"/>
-        </w:rPr>
-        <w:t>端对象</w:t>
-      </w:r>
-      <w:proofErr w:type="gramEnd"/>
-      <w:r>
-        <w:rPr>
-          <w:rFonts w:hint="eastAsia"/>
-        </w:rPr>
-        <w:t>时根据引用记录下的信息来相互连接。</w:t>
+      <w:r>
+        <w:rPr>
+          <w:rFonts w:hint="eastAsia"/>
+        </w:rPr>
+        <w:t>端对象时根据引用记录下的信息来相互连接。</w:t>
       </w:r>
     </w:p>
     <w:p>
@@ -13167,53 +12148,23 @@
         </w:rPr>
         <w:t>端</w:t>
       </w:r>
-      <w:proofErr w:type="spellStart"/>
       <w:r>
         <w:rPr>
           <w:rFonts w:hint="eastAsia"/>
         </w:rPr>
         <w:t>SimObject</w:t>
       </w:r>
-      <w:proofErr w:type="spellEnd"/>
-      <w:r>
-        <w:rPr>
-          <w:rFonts w:hint="eastAsia"/>
-        </w:rPr>
-        <w:t>的</w:t>
-      </w:r>
-      <w:proofErr w:type="gramStart"/>
-      <w:r>
-        <w:rPr>
-          <w:rFonts w:hint="eastAsia"/>
-        </w:rPr>
-        <w:t>內</w:t>
-      </w:r>
-      <w:proofErr w:type="gramEnd"/>
-      <w:r>
-        <w:rPr>
-          <w:rFonts w:hint="eastAsia"/>
-        </w:rPr>
-        <w:t>建函数</w:t>
-      </w:r>
-      <w:r>
-        <w:rPr>
-          <w:rFonts w:hint="eastAsia"/>
-        </w:rPr>
-        <w:t>__</w:t>
-      </w:r>
-      <w:proofErr w:type="spellStart"/>
-      <w:r>
-        <w:rPr>
-          <w:rFonts w:hint="eastAsia"/>
-        </w:rPr>
-        <w:t>setattr</w:t>
-      </w:r>
-      <w:proofErr w:type="spellEnd"/>
-      <w:r>
-        <w:rPr>
-          <w:rFonts w:hint="eastAsia"/>
-        </w:rPr>
-        <w:t>__</w:t>
+      <w:r>
+        <w:rPr>
+          <w:rFonts w:hint="eastAsia"/>
+        </w:rPr>
+        <w:t>的內建函数</w:t>
+      </w:r>
+      <w:r>
+        <w:rPr>
+          <w:rFonts w:hint="eastAsia"/>
+        </w:rPr>
+        <w:t>__setattr__</w:t>
       </w:r>
       <w:r>
         <w:rPr>
@@ -13233,21 +12184,18 @@
         </w:rPr>
         <w:t>为对象的成员变量赋值时的行为，可以在这个函数里判断被赋值的是否是能量接口引用，如果是的话则自动把赋值行为变为连接能量接口行为，这样一来，就可以通过如下简单的代码连接两个模块的能量接口（假设为</w:t>
       </w:r>
-      <w:proofErr w:type="spellStart"/>
       <w:r>
         <w:rPr>
           <w:rFonts w:hint="eastAsia"/>
         </w:rPr>
         <w:t>cpu</w:t>
       </w:r>
-      <w:proofErr w:type="spellEnd"/>
       <w:r>
         <w:rPr>
           <w:rFonts w:hint="eastAsia"/>
         </w:rPr>
         <w:t>的从能量接口和</w:t>
       </w:r>
-      <w:proofErr w:type="spellStart"/>
       <w:r>
         <w:rPr>
           <w:rFonts w:hint="eastAsia"/>
@@ -13257,7 +12205,6 @@
       <w:r>
         <w:t>_mgmt</w:t>
       </w:r>
-      <w:proofErr w:type="spellEnd"/>
       <w:r>
         <w:rPr>
           <w:rFonts w:hint="eastAsia"/>
@@ -13281,25 +12228,8 @@
       </w:r>
       <w:r>
         <w:tab/>
-      </w:r>
-      <w:proofErr w:type="spellStart"/>
-      <w:proofErr w:type="gramStart"/>
-      <w:r>
-        <w:t>cpu.s</w:t>
-      </w:r>
-      <w:proofErr w:type="gramEnd"/>
-      <w:r>
-        <w:t>_engy_port</w:t>
-      </w:r>
-      <w:proofErr w:type="spellEnd"/>
-      <w:r>
-        <w:t xml:space="preserve"> = </w:t>
-      </w:r>
-      <w:proofErr w:type="spellStart"/>
-      <w:r>
-        <w:t>engy_mgmt.m_engy_port</w:t>
-      </w:r>
-      <w:proofErr w:type="spellEnd"/>
+        <w:t>cpu.s_engy_port = engy_mgmt.m_engy_port</w:t>
+      </w:r>
     </w:p>
     <w:p>
       <w:pPr>
@@ -13318,8 +12248,8 @@
       <w:pPr>
         <w:pStyle w:val="15"/>
       </w:pPr>
-      <w:bookmarkStart w:id="39" w:name="_Toc483406859"/>
-      <w:bookmarkStart w:id="40" w:name="_Toc483415138"/>
+      <w:bookmarkStart w:id="40" w:name="_Toc483406859"/>
+      <w:bookmarkStart w:id="41" w:name="_Toc483415138"/>
       <w:r>
         <w:rPr>
           <w:rFonts w:hint="eastAsia"/>
@@ -13350,8 +12280,8 @@
         </w:rPr>
         <w:t>能量管理模块</w:t>
       </w:r>
-      <w:bookmarkEnd w:id="39"/>
       <w:bookmarkEnd w:id="40"/>
+      <w:bookmarkEnd w:id="41"/>
     </w:p>
     <w:p>
       <w:pPr>
@@ -13385,8 +12315,8 @@
       <w:pPr>
         <w:pStyle w:val="23"/>
       </w:pPr>
-      <w:bookmarkStart w:id="41" w:name="_Toc483406860"/>
-      <w:bookmarkStart w:id="42" w:name="_Toc483415139"/>
+      <w:bookmarkStart w:id="42" w:name="_Toc483406860"/>
+      <w:bookmarkStart w:id="43" w:name="_Toc483415139"/>
       <w:r>
         <w:rPr>
           <w:rFonts w:hint="eastAsia"/>
@@ -13402,8 +12332,8 @@
         </w:rPr>
         <w:t>能量管理模块简介</w:t>
       </w:r>
-      <w:bookmarkEnd w:id="41"/>
       <w:bookmarkEnd w:id="42"/>
+      <w:bookmarkEnd w:id="43"/>
     </w:p>
     <w:p>
       <w:pPr>
@@ -13421,14 +12351,12 @@
         </w:rPr>
         <w:t>（</w:t>
       </w:r>
-      <w:proofErr w:type="spellStart"/>
       <w:r>
         <w:rPr>
           <w:rFonts w:hint="eastAsia"/>
         </w:rPr>
         <w:t>EnergyMgmt</w:t>
       </w:r>
-      <w:proofErr w:type="spellEnd"/>
       <w:r>
         <w:rPr>
           <w:rFonts w:hint="eastAsia"/>
@@ -13907,30 +12835,14 @@
         <w:rPr>
           <w:rFonts w:hint="eastAsia"/>
         </w:rPr>
-        <w:t>第二条触发路线是能量管理模块所管理的其他模块消耗了能量，如上</w:t>
-      </w:r>
-      <w:proofErr w:type="gramStart"/>
-      <w:r>
-        <w:rPr>
-          <w:rFonts w:hint="eastAsia"/>
-        </w:rPr>
-        <w:t>一</w:t>
-      </w:r>
-      <w:proofErr w:type="gramEnd"/>
-      <w:r>
-        <w:rPr>
-          <w:rFonts w:hint="eastAsia"/>
-        </w:rPr>
-        <w:t>章所说，模块可以通过触发“</w:t>
-      </w:r>
-      <w:proofErr w:type="spellStart"/>
+        <w:t>第二条触发路线是能量管理模块所管理的其他模块消耗了能量，如上一章所说，模块可以通过触发“</w:t>
+      </w:r>
       <w:r>
         <w:rPr>
           <w:rFonts w:hint="eastAsia"/>
         </w:rPr>
         <w:t>consumeEnergy</w:t>
       </w:r>
-      <w:proofErr w:type="spellEnd"/>
       <w:r>
         <w:rPr>
           <w:rFonts w:hint="eastAsia"/>
@@ -14011,8 +12923,8 @@
       <w:pPr>
         <w:pStyle w:val="23"/>
       </w:pPr>
-      <w:bookmarkStart w:id="43" w:name="_Toc483406861"/>
-      <w:bookmarkStart w:id="44" w:name="_Toc483415140"/>
+      <w:bookmarkStart w:id="44" w:name="_Toc483406861"/>
+      <w:bookmarkStart w:id="45" w:name="_Toc483415140"/>
       <w:r>
         <w:rPr>
           <w:rFonts w:hint="eastAsia"/>
@@ -14025,8 +12937,8 @@
         </w:rPr>
         <w:t>能量收集功能</w:t>
       </w:r>
-      <w:bookmarkEnd w:id="43"/>
       <w:bookmarkEnd w:id="44"/>
+      <w:bookmarkEnd w:id="45"/>
     </w:p>
     <w:p>
       <w:pPr>
@@ -14356,21 +13268,7 @@
         <w:rPr>
           <w:rFonts w:hint="eastAsia"/>
         </w:rPr>
-        <w:t>的一个原则是，如果非易</w:t>
-      </w:r>
-      <w:proofErr w:type="gramStart"/>
-      <w:r>
-        <w:rPr>
-          <w:rFonts w:hint="eastAsia"/>
-        </w:rPr>
-        <w:t>失体系</w:t>
-      </w:r>
-      <w:proofErr w:type="gramEnd"/>
-      <w:r>
-        <w:rPr>
-          <w:rFonts w:hint="eastAsia"/>
-        </w:rPr>
-        <w:t>架构中的某一些方面值得被研究或是研究的热点，则将这一个部分</w:t>
+        <w:t>的一个原则是，如果非易失体系架构中的某一些方面值得被研究或是研究的热点，则将这一个部分</w:t>
       </w:r>
       <w:r>
         <w:rPr>
@@ -14394,24 +13292,14 @@
         <w:rPr>
           <w:rFonts w:hint="eastAsia"/>
         </w:rPr>
-        <w:t>为能量收集模块提供</w:t>
-      </w:r>
-      <w:proofErr w:type="gramStart"/>
-      <w:r>
-        <w:rPr>
-          <w:rFonts w:hint="eastAsia"/>
-        </w:rPr>
-        <w:t>了基类</w:t>
-      </w:r>
-      <w:proofErr w:type="spellStart"/>
-      <w:proofErr w:type="gramEnd"/>
+        <w:t>为能量收集模块提供了基类</w:t>
+      </w:r>
       <w:r>
         <w:rPr>
           <w:rFonts w:hint="eastAsia"/>
         </w:rPr>
         <w:t>BaseHarvest</w:t>
       </w:r>
-      <w:proofErr w:type="spellEnd"/>
       <w:r>
         <w:rPr>
           <w:rFonts w:hint="eastAsia"/>
@@ -14422,38 +13310,11 @@
         <w:rPr>
           <w:rFonts w:hint="eastAsia"/>
         </w:rPr>
-        <w:t xml:space="preserve">double </w:t>
-      </w:r>
-      <w:proofErr w:type="spellStart"/>
-      <w:r>
-        <w:rPr>
-          <w:rFonts w:hint="eastAsia"/>
-        </w:rPr>
-        <w:t>energy_harvest</w:t>
-      </w:r>
-      <w:proofErr w:type="spellEnd"/>
-      <w:r>
-        <w:rPr>
-          <w:rFonts w:hint="eastAsia"/>
-        </w:rPr>
-        <w:t>(</w:t>
-      </w:r>
-      <w:r>
-        <w:t xml:space="preserve">double </w:t>
-      </w:r>
-      <w:proofErr w:type="spellStart"/>
-      <w:r>
-        <w:t>energy_harvested</w:t>
-      </w:r>
-      <w:proofErr w:type="spellEnd"/>
-      <w:r>
-        <w:t xml:space="preserve">, double </w:t>
-      </w:r>
-      <w:proofErr w:type="spellStart"/>
-      <w:r>
-        <w:t>energy_remained</w:t>
-      </w:r>
-      <w:proofErr w:type="spellEnd"/>
+        <w:t>double energy_harvest(</w:t>
+      </w:r>
+      <w:r>
+        <w:t>double energy_harvested, double energy_remained</w:t>
+      </w:r>
       <w:r>
         <w:rPr>
           <w:rFonts w:hint="eastAsia"/>
@@ -14469,21 +13330,18 @@
         </w:rPr>
         <w:t>需要在子类中被重写，也就是说，用户如果想自定义能量收集的方式，就需要从</w:t>
       </w:r>
-      <w:proofErr w:type="spellStart"/>
       <w:r>
         <w:rPr>
           <w:rFonts w:hint="eastAsia"/>
         </w:rPr>
         <w:t>BaseHarvest</w:t>
       </w:r>
-      <w:proofErr w:type="spellEnd"/>
       <w:r>
         <w:rPr>
           <w:rFonts w:hint="eastAsia"/>
         </w:rPr>
         <w:t>中派生一个简单的类，并重写计算函数</w:t>
       </w:r>
-      <w:proofErr w:type="spellStart"/>
       <w:r>
         <w:rPr>
           <w:rFonts w:hint="eastAsia"/>
@@ -14493,7 +13351,6 @@
       <w:r>
         <w:t>_harvest</w:t>
       </w:r>
-      <w:proofErr w:type="spellEnd"/>
       <w:r>
         <w:rPr>
           <w:rFonts w:hint="eastAsia"/>
@@ -14529,14 +13386,12 @@
         </w:rPr>
         <w:t>提供的能量收集模块是将外界能量强度以线性的方式累加到电容中的简单能量收集模块</w:t>
       </w:r>
-      <w:proofErr w:type="spellStart"/>
       <w:r>
         <w:rPr>
           <w:rFonts w:hint="eastAsia"/>
         </w:rPr>
         <w:t>SimpleEnergyHarvest</w:t>
       </w:r>
-      <w:proofErr w:type="spellEnd"/>
       <w:r>
         <w:rPr>
           <w:rFonts w:hint="eastAsia"/>
@@ -14553,8 +13408,8 @@
       <w:pPr>
         <w:pStyle w:val="23"/>
       </w:pPr>
-      <w:bookmarkStart w:id="45" w:name="_Toc483406862"/>
-      <w:bookmarkStart w:id="46" w:name="_Toc483415141"/>
+      <w:bookmarkStart w:id="46" w:name="_Toc483406862"/>
+      <w:bookmarkStart w:id="47" w:name="_Toc483415141"/>
       <w:r>
         <w:rPr>
           <w:rFonts w:hint="eastAsia"/>
@@ -14567,8 +13422,8 @@
         </w:rPr>
         <w:t>系统状态机模块</w:t>
       </w:r>
-      <w:bookmarkEnd w:id="45"/>
       <w:bookmarkEnd w:id="46"/>
+      <w:bookmarkEnd w:id="47"/>
     </w:p>
     <w:p>
       <w:pPr>
@@ -14616,14 +13471,12 @@
         </w:rPr>
         <w:t>系统能量并维护这个状态机的行为；任务二是为系统的状态改变定义响应的能量信息，也就是定义上文所述的能量信息</w:t>
       </w:r>
-      <w:proofErr w:type="spellStart"/>
       <w:r>
         <w:rPr>
           <w:rFonts w:hint="eastAsia"/>
         </w:rPr>
         <w:t>EnergyMsg</w:t>
       </w:r>
-      <w:proofErr w:type="spellEnd"/>
       <w:r>
         <w:rPr>
           <w:rFonts w:hint="eastAsia"/>
@@ -14693,24 +13546,14 @@
         <w:rPr>
           <w:rFonts w:hint="eastAsia"/>
         </w:rPr>
-        <w:t>为其提供了拥有通用接口</w:t>
-      </w:r>
-      <w:proofErr w:type="gramStart"/>
-      <w:r>
-        <w:rPr>
-          <w:rFonts w:hint="eastAsia"/>
-        </w:rPr>
-        <w:t>的基类</w:t>
-      </w:r>
-      <w:proofErr w:type="spellStart"/>
-      <w:proofErr w:type="gramEnd"/>
+        <w:t>为其提供了拥有通用接口的基类</w:t>
+      </w:r>
       <w:r>
         <w:rPr>
           <w:rFonts w:hint="eastAsia"/>
         </w:rPr>
         <w:t>BaseEnergySM</w:t>
       </w:r>
-      <w:proofErr w:type="spellEnd"/>
       <w:r>
         <w:rPr>
           <w:rFonts w:hint="eastAsia"/>
@@ -14740,19 +13583,11 @@
       <w:pPr>
         <w:pStyle w:val="13"/>
       </w:pPr>
-      <w:proofErr w:type="gramStart"/>
-      <w:r>
-        <w:rPr>
-          <w:rFonts w:hint="eastAsia"/>
-        </w:rPr>
-        <w:t>基类提供</w:t>
-      </w:r>
-      <w:proofErr w:type="gramEnd"/>
-      <w:r>
-        <w:rPr>
-          <w:rFonts w:hint="eastAsia"/>
-        </w:rPr>
-        <w:t>了接口</w:t>
+      <w:r>
+        <w:rPr>
+          <w:rFonts w:hint="eastAsia"/>
+        </w:rPr>
+        <w:t>基类提供了接口</w:t>
       </w:r>
       <w:r>
         <w:rPr>
@@ -14761,15 +13596,7 @@
         <w:t>void</w:t>
       </w:r>
       <w:r>
-        <w:t xml:space="preserve"> update(</w:t>
-      </w:r>
-      <w:proofErr w:type="spellStart"/>
-      <w:r>
-        <w:t>douhble</w:t>
-      </w:r>
-      <w:proofErr w:type="spellEnd"/>
-      <w:r>
-        <w:t xml:space="preserve"> _energy)</w:t>
+        <w:t xml:space="preserve"> update(douhble _energy)</w:t>
       </w:r>
       <w:r>
         <w:rPr>
@@ -14787,126 +13614,38 @@
         <w:rPr>
           <w:rFonts w:hint="eastAsia"/>
         </w:rPr>
-        <w:t>是变化后的电容电压，根据发送的这个能量值和此前发送的能量值，用户可以在系统状态机</w:t>
-      </w:r>
-      <w:proofErr w:type="gramStart"/>
-      <w:r>
-        <w:rPr>
-          <w:rFonts w:hint="eastAsia"/>
-        </w:rPr>
-        <w:t>类内部</w:t>
-      </w:r>
-      <w:proofErr w:type="gramEnd"/>
-      <w:r>
-        <w:rPr>
-          <w:rFonts w:hint="eastAsia"/>
-        </w:rPr>
-        <w:t>维护系统的状态，进行必要的状态更新，当系统状态机需要通知系统进行状态改变时，需要将对应信息放入一个</w:t>
-      </w:r>
-      <w:proofErr w:type="spellStart"/>
+        <w:t>是变化后的电容电压，根据发送的这个能量值和此前发送的能量值，用户可以在系统状态机类内部维护系统的状态，进行必要的状态更新，当系统状态机需要通知系统进行状态改变时，需要将对应信息放入一个</w:t>
+      </w:r>
       <w:r>
         <w:rPr>
           <w:rFonts w:hint="eastAsia"/>
         </w:rPr>
         <w:t>EnergyMsg</w:t>
       </w:r>
-      <w:proofErr w:type="spellEnd"/>
-      <w:r>
-        <w:rPr>
-          <w:rFonts w:hint="eastAsia"/>
-        </w:rPr>
-        <w:t>中，并</w:t>
-      </w:r>
-      <w:proofErr w:type="gramStart"/>
-      <w:r>
-        <w:rPr>
-          <w:rFonts w:hint="eastAsia"/>
-        </w:rPr>
-        <w:t>通过基类提供</w:t>
-      </w:r>
-      <w:proofErr w:type="gramEnd"/>
-      <w:r>
-        <w:rPr>
-          <w:rFonts w:hint="eastAsia"/>
-        </w:rPr>
-        <w:t>的函数接口</w:t>
-      </w:r>
-      <w:r>
-        <w:rPr>
-          <w:rFonts w:hint="eastAsia"/>
-        </w:rPr>
-        <w:t xml:space="preserve">void </w:t>
-      </w:r>
-      <w:proofErr w:type="spellStart"/>
-      <w:r>
-        <w:rPr>
-          <w:rFonts w:hint="eastAsia"/>
-        </w:rPr>
-        <w:t>broadcastMsg</w:t>
-      </w:r>
-      <w:proofErr w:type="spellEnd"/>
-      <w:r>
-        <w:rPr>
-          <w:rFonts w:hint="eastAsia"/>
-        </w:rPr>
-        <w:t>(</w:t>
-      </w:r>
-      <w:proofErr w:type="spellStart"/>
-      <w:r>
-        <w:rPr>
-          <w:rFonts w:hint="eastAsia"/>
-        </w:rPr>
-        <w:t>const</w:t>
-      </w:r>
-      <w:proofErr w:type="spellEnd"/>
-      <w:r>
-        <w:rPr>
-          <w:rFonts w:hint="eastAsia"/>
-        </w:rPr>
-        <w:t xml:space="preserve"> </w:t>
-      </w:r>
-      <w:proofErr w:type="spellStart"/>
+      <w:r>
+        <w:rPr>
+          <w:rFonts w:hint="eastAsia"/>
+        </w:rPr>
+        <w:t>中，并通过基类提供的函数接口</w:t>
+      </w:r>
+      <w:r>
+        <w:rPr>
+          <w:rFonts w:hint="eastAsia"/>
+        </w:rPr>
+        <w:t>void broadcastMsg(const EnergyMsg &amp;msg)</w:t>
+      </w:r>
+      <w:r>
+        <w:rPr>
+          <w:rFonts w:hint="eastAsia"/>
+        </w:rPr>
+        <w:t>通知能量管理模块发送这一条信息。需要值得注意的是，系统的状态种类、系统的状态迁移都是由这个系统状态机模块进行定义的，因此对应状态改变的信息也需要这个模块进行定义（比如说</w:t>
+      </w:r>
       <w:r>
         <w:rPr>
           <w:rFonts w:hint="eastAsia"/>
         </w:rPr>
         <w:t>EnergyMsg</w:t>
       </w:r>
-      <w:proofErr w:type="spellEnd"/>
-      <w:r>
-        <w:rPr>
-          <w:rFonts w:hint="eastAsia"/>
-        </w:rPr>
-        <w:t xml:space="preserve"> &amp;</w:t>
-      </w:r>
-      <w:proofErr w:type="spellStart"/>
-      <w:r>
-        <w:rPr>
-          <w:rFonts w:hint="eastAsia"/>
-        </w:rPr>
-        <w:t>msg</w:t>
-      </w:r>
-      <w:proofErr w:type="spellEnd"/>
-      <w:r>
-        <w:rPr>
-          <w:rFonts w:hint="eastAsia"/>
-        </w:rPr>
-        <w:t>)</w:t>
-      </w:r>
-      <w:r>
-        <w:rPr>
-          <w:rFonts w:hint="eastAsia"/>
-        </w:rPr>
-        <w:t>通知能量管理模块发送这一条信息。需要值得注意的是，系统的状态种类、系统的状态迁移都是由这个系统状态机模块进行定义的，因此对应状态改变的信息也需要这个模块进行定义（比如说</w:t>
-      </w:r>
-      <w:proofErr w:type="spellStart"/>
-      <w:r>
-        <w:rPr>
-          <w:rFonts w:hint="eastAsia"/>
-        </w:rPr>
-        <w:t>EnergyMsg</w:t>
-      </w:r>
-      <w:proofErr w:type="spellEnd"/>
       <w:r>
         <w:t>::type</w:t>
       </w:r>
@@ -14940,14 +13679,12 @@
         </w:rPr>
         <w:t>又代表什么），当用户完成系统状态机设计后，还需要编写被能量管理模块所管理模块的</w:t>
       </w:r>
-      <w:proofErr w:type="spellStart"/>
       <w:r>
         <w:rPr>
           <w:rFonts w:hint="eastAsia"/>
         </w:rPr>
         <w:t>handleMsg</w:t>
       </w:r>
-      <w:proofErr w:type="spellEnd"/>
       <w:r>
         <w:rPr>
           <w:rFonts w:hint="eastAsia"/>
@@ -14971,14 +13708,12 @@
         </w:rPr>
         <w:t>，默认的系统状态机是</w:t>
       </w:r>
-      <w:proofErr w:type="spellStart"/>
       <w:r>
         <w:rPr>
           <w:rFonts w:hint="eastAsia"/>
         </w:rPr>
         <w:t>SimpleEnergySM</w:t>
       </w:r>
-      <w:proofErr w:type="spellEnd"/>
       <w:r>
         <w:rPr>
           <w:rFonts w:hint="eastAsia"/>
@@ -14989,21 +13724,7 @@
         <w:rPr>
           <w:rFonts w:hint="eastAsia"/>
         </w:rPr>
-        <w:t>两个状态，当系统能量</w:t>
-      </w:r>
-      <w:proofErr w:type="gramStart"/>
-      <w:r>
-        <w:rPr>
-          <w:rFonts w:hint="eastAsia"/>
-        </w:rPr>
-        <w:t>由负到正</w:t>
-      </w:r>
-      <w:proofErr w:type="gramEnd"/>
-      <w:r>
-        <w:rPr>
-          <w:rFonts w:hint="eastAsia"/>
-        </w:rPr>
-        <w:t>时控制系统开机，当</w:t>
+        <w:t>两个状态，当系统能量由负到正时控制系统开机，当</w:t>
       </w:r>
       <w:r>
         <w:rPr>
@@ -15030,14 +13751,12 @@
         </w:rPr>
         <w:t>还提供了拥有不同开关机阈值的简易状态机，称为</w:t>
       </w:r>
-      <w:proofErr w:type="spellStart"/>
       <w:r>
         <w:rPr>
           <w:rFonts w:hint="eastAsia"/>
         </w:rPr>
         <w:t>TwoThresSM</w:t>
       </w:r>
-      <w:proofErr w:type="spellEnd"/>
       <w:r>
         <w:rPr>
           <w:rFonts w:hint="eastAsia"/>
@@ -15066,8 +13785,8 @@
       <w:pPr>
         <w:pStyle w:val="23"/>
       </w:pPr>
-      <w:bookmarkStart w:id="47" w:name="_Toc483406863"/>
-      <w:bookmarkStart w:id="48" w:name="_Toc483415142"/>
+      <w:bookmarkStart w:id="48" w:name="_Toc483406863"/>
+      <w:bookmarkStart w:id="49" w:name="_Toc483415142"/>
       <w:r>
         <w:t xml:space="preserve">4.4 </w:t>
       </w:r>
@@ -15083,8 +13802,8 @@
         </w:rPr>
         <w:t>成员介绍</w:t>
       </w:r>
-      <w:bookmarkEnd w:id="47"/>
       <w:bookmarkEnd w:id="48"/>
+      <w:bookmarkEnd w:id="49"/>
     </w:p>
     <w:p>
       <w:pPr>
@@ -15096,14 +13815,12 @@
         </w:rPr>
         <w:t>这一部分简单介绍能量管理模块（</w:t>
       </w:r>
-      <w:proofErr w:type="spellStart"/>
       <w:r>
         <w:rPr>
           <w:rFonts w:hint="eastAsia"/>
         </w:rPr>
         <w:t>EnergyMgmt</w:t>
       </w:r>
-      <w:proofErr w:type="spellEnd"/>
       <w:r>
         <w:rPr>
           <w:rFonts w:hint="eastAsia"/>
@@ -15286,11 +14003,9 @@
             <w:tcW w:w="4148" w:type="dxa"/>
           </w:tcPr>
           <w:p>
-            <w:proofErr w:type="spellStart"/>
             <w:r>
               <w:t>time_unit</w:t>
             </w:r>
-            <w:proofErr w:type="spellEnd"/>
           </w:p>
         </w:tc>
         <w:tc>
@@ -15313,7 +14028,6 @@
             <w:tcW w:w="4148" w:type="dxa"/>
           </w:tcPr>
           <w:p>
-            <w:proofErr w:type="spellStart"/>
             <w:r>
               <w:t>energy</w:t>
             </w:r>
@@ -15326,7 +14040,6 @@
             <w:r>
               <w:t>remained</w:t>
             </w:r>
-            <w:proofErr w:type="spellEnd"/>
           </w:p>
         </w:tc>
         <w:tc>
@@ -15349,14 +14062,12 @@
             <w:tcW w:w="4148" w:type="dxa"/>
           </w:tcPr>
           <w:p>
-            <w:proofErr w:type="spellStart"/>
             <w:r>
               <w:rPr>
                 <w:rFonts w:hint="eastAsia"/>
               </w:rPr>
               <w:t>energy_harvest_data</w:t>
             </w:r>
-            <w:proofErr w:type="spellEnd"/>
           </w:p>
         </w:tc>
         <w:tc>
@@ -15379,14 +14090,12 @@
             <w:tcW w:w="4148" w:type="dxa"/>
           </w:tcPr>
           <w:p>
-            <w:proofErr w:type="spellStart"/>
             <w:r>
               <w:rPr>
                 <w:rFonts w:hint="eastAsia"/>
               </w:rPr>
               <w:t>state_machine</w:t>
             </w:r>
-            <w:proofErr w:type="spellEnd"/>
           </w:p>
         </w:tc>
         <w:tc>
@@ -15409,14 +14118,12 @@
             <w:tcW w:w="4148" w:type="dxa"/>
           </w:tcPr>
           <w:p>
-            <w:proofErr w:type="spellStart"/>
             <w:r>
               <w:rPr>
                 <w:rFonts w:hint="eastAsia"/>
               </w:rPr>
               <w:t>harvest_module</w:t>
             </w:r>
-            <w:proofErr w:type="spellEnd"/>
           </w:p>
         </w:tc>
         <w:tc>
@@ -15439,14 +14146,12 @@
             <w:tcW w:w="4148" w:type="dxa"/>
           </w:tcPr>
           <w:p>
-            <w:proofErr w:type="spellStart"/>
             <w:r>
               <w:rPr>
                 <w:rFonts w:hint="eastAsia"/>
               </w:rPr>
               <w:t>event_harvest</w:t>
             </w:r>
-            <w:proofErr w:type="spellEnd"/>
           </w:p>
         </w:tc>
         <w:tc>
@@ -15469,14 +14174,12 @@
             <w:tcW w:w="4148" w:type="dxa"/>
           </w:tcPr>
           <w:p>
-            <w:proofErr w:type="spellStart"/>
             <w:r>
               <w:rPr>
                 <w:rFonts w:hint="eastAsia"/>
               </w:rPr>
               <w:t>event_msg</w:t>
             </w:r>
-            <w:proofErr w:type="spellEnd"/>
           </w:p>
         </w:tc>
         <w:tc>
@@ -15499,14 +14202,12 @@
             <w:tcW w:w="4148" w:type="dxa"/>
           </w:tcPr>
           <w:p>
-            <w:proofErr w:type="spellStart"/>
             <w:r>
               <w:rPr>
                 <w:rFonts w:hint="eastAsia"/>
               </w:rPr>
               <w:t>msg_togo</w:t>
             </w:r>
-            <w:proofErr w:type="spellEnd"/>
           </w:p>
         </w:tc>
         <w:tc>
@@ -15529,14 +14230,12 @@
             <w:tcW w:w="4148" w:type="dxa"/>
           </w:tcPr>
           <w:p>
-            <w:proofErr w:type="spellStart"/>
             <w:r>
               <w:rPr>
                 <w:rFonts w:hint="eastAsia"/>
               </w:rPr>
               <w:t>path_energy_profile</w:t>
             </w:r>
-            <w:proofErr w:type="spellEnd"/>
           </w:p>
         </w:tc>
         <w:tc>
@@ -15720,14 +14419,12 @@
             <w:tcW w:w="4148" w:type="dxa"/>
           </w:tcPr>
           <w:p>
-            <w:proofErr w:type="spellStart"/>
             <w:r>
               <w:rPr>
                 <w:rFonts w:hint="eastAsia"/>
               </w:rPr>
               <w:t>consumeEnergy</w:t>
             </w:r>
-            <w:proofErr w:type="spellEnd"/>
           </w:p>
         </w:tc>
         <w:tc>
@@ -15750,14 +14447,12 @@
             <w:tcW w:w="4148" w:type="dxa"/>
           </w:tcPr>
           <w:p>
-            <w:proofErr w:type="spellStart"/>
             <w:r>
               <w:rPr>
                 <w:rFonts w:hint="eastAsia"/>
               </w:rPr>
               <w:t>broadcastMsg</w:t>
             </w:r>
-            <w:proofErr w:type="spellEnd"/>
           </w:p>
         </w:tc>
         <w:tc>
@@ -15780,14 +14475,12 @@
             <w:tcW w:w="4148" w:type="dxa"/>
           </w:tcPr>
           <w:p>
-            <w:proofErr w:type="spellStart"/>
             <w:r>
               <w:rPr>
                 <w:rFonts w:hint="eastAsia"/>
               </w:rPr>
               <w:t>broadcastAsEvent</w:t>
             </w:r>
-            <w:proofErr w:type="spellEnd"/>
           </w:p>
         </w:tc>
         <w:tc>
@@ -15799,21 +14492,7 @@
               <w:rPr>
                 <w:rFonts w:hint="eastAsia"/>
               </w:rPr>
-              <w:t>以事件形式发送系统状态改变的函数（不直接调用</w:t>
-            </w:r>
-            <w:proofErr w:type="spellStart"/>
-            <w:r>
-              <w:rPr>
-                <w:rFonts w:hint="eastAsia"/>
-              </w:rPr>
-              <w:t>broadcastMsg</w:t>
-            </w:r>
-            <w:proofErr w:type="spellEnd"/>
-            <w:r>
-              <w:rPr>
-                <w:rFonts w:hint="eastAsia"/>
-              </w:rPr>
-              <w:t>是为了避免出现程序出现同时性缺陷）</w:t>
+              <w:t>以事件形式发送系统状态改变的函数（不直接调用broadcastMsg是为了避免出现程序出现同时性缺陷）</w:t>
             </w:r>
           </w:p>
         </w:tc>
@@ -15824,14 +14503,12 @@
             <w:tcW w:w="4148" w:type="dxa"/>
           </w:tcPr>
           <w:p>
-            <w:proofErr w:type="spellStart"/>
             <w:r>
               <w:rPr>
                 <w:rFonts w:hint="eastAsia"/>
               </w:rPr>
               <w:t>handleMsg</w:t>
             </w:r>
-            <w:proofErr w:type="spellEnd"/>
           </w:p>
         </w:tc>
         <w:tc>
@@ -15843,21 +14520,7 @@
               <w:rPr>
                 <w:rFonts w:hint="eastAsia"/>
               </w:rPr>
-              <w:t>接收并处理能量信息（</w:t>
-            </w:r>
-            <w:proofErr w:type="gramStart"/>
-            <w:r>
-              <w:rPr>
-                <w:rFonts w:hint="eastAsia"/>
-              </w:rPr>
-              <w:t>从基类继承</w:t>
-            </w:r>
-            <w:proofErr w:type="gramEnd"/>
-            <w:r>
-              <w:rPr>
-                <w:rFonts w:hint="eastAsia"/>
-              </w:rPr>
-              <w:t>）</w:t>
+              <w:t>接收并处理能量信息（从基类继承）</w:t>
             </w:r>
           </w:p>
         </w:tc>
@@ -15868,14 +14531,12 @@
             <w:tcW w:w="4148" w:type="dxa"/>
           </w:tcPr>
           <w:p>
-            <w:proofErr w:type="spellStart"/>
             <w:r>
               <w:rPr>
                 <w:rFonts w:hint="eastAsia"/>
               </w:rPr>
               <w:t>energyHarvest</w:t>
             </w:r>
-            <w:proofErr w:type="spellEnd"/>
           </w:p>
         </w:tc>
         <w:tc>
@@ -15898,14 +14559,12 @@
             <w:tcW w:w="4148" w:type="dxa"/>
           </w:tcPr>
           <w:p>
-            <w:proofErr w:type="spellStart"/>
             <w:r>
               <w:rPr>
                 <w:rFonts w:hint="eastAsia"/>
               </w:rPr>
               <w:t>readEnergyProfile</w:t>
             </w:r>
-            <w:proofErr w:type="spellEnd"/>
           </w:p>
         </w:tc>
         <w:tc>
@@ -15928,8 +14587,8 @@
       <w:pPr>
         <w:pStyle w:val="23"/>
       </w:pPr>
-      <w:bookmarkStart w:id="49" w:name="_Toc483406864"/>
-      <w:bookmarkStart w:id="50" w:name="_Toc483415143"/>
+      <w:bookmarkStart w:id="50" w:name="_Toc483406864"/>
+      <w:bookmarkStart w:id="51" w:name="_Toc483415143"/>
       <w:r>
         <w:rPr>
           <w:rFonts w:hint="eastAsia"/>
@@ -15954,8 +14613,8 @@
         </w:rPr>
         <w:t>端配置</w:t>
       </w:r>
-      <w:bookmarkEnd w:id="49"/>
       <w:bookmarkEnd w:id="50"/>
+      <w:bookmarkEnd w:id="51"/>
     </w:p>
     <w:p>
       <w:pPr>
@@ -15968,14 +14627,12 @@
         <w:lastRenderedPageBreak/>
         <w:t>能量管理模块</w:t>
       </w:r>
-      <w:proofErr w:type="spellStart"/>
       <w:r>
         <w:rPr>
           <w:rFonts w:hint="eastAsia"/>
         </w:rPr>
         <w:t>EnergyMgmt</w:t>
       </w:r>
-      <w:proofErr w:type="spellEnd"/>
       <w:r>
         <w:rPr>
           <w:rFonts w:hint="eastAsia"/>
@@ -16006,26 +14663,8 @@
         <w:pStyle w:val="13"/>
         <w:ind w:firstLine="420"/>
       </w:pPr>
-      <w:proofErr w:type="spellStart"/>
-      <w:proofErr w:type="gramStart"/>
-      <w:r>
-        <w:t>system.energy</w:t>
-      </w:r>
-      <w:proofErr w:type="gramEnd"/>
-      <w:r>
-        <w:t>_mgmt</w:t>
-      </w:r>
-      <w:proofErr w:type="spellEnd"/>
-      <w:r>
-        <w:t xml:space="preserve"> = </w:t>
-      </w:r>
-      <w:proofErr w:type="spellStart"/>
-      <w:r>
-        <w:t>EnergyMgmt</w:t>
-      </w:r>
-      <w:proofErr w:type="spellEnd"/>
-      <w:r>
-        <w:t>(</w:t>
+      <w:r>
+        <w:t>system.energy_mgmt = EnergyMgmt(</w:t>
       </w:r>
       <w:r>
         <w:rPr>
@@ -16237,7 +14876,6 @@
             <w:tcW w:w="4148" w:type="dxa"/>
           </w:tcPr>
           <w:p>
-            <w:proofErr w:type="spellStart"/>
             <w:r>
               <w:rPr>
                 <w:rFonts w:hint="eastAsia"/>
@@ -16247,7 +14885,6 @@
             <w:r>
               <w:t>_energy_profile</w:t>
             </w:r>
-            <w:proofErr w:type="spellEnd"/>
           </w:p>
         </w:tc>
         <w:tc>
@@ -16279,14 +14916,12 @@
             <w:tcW w:w="4148" w:type="dxa"/>
           </w:tcPr>
           <w:p>
-            <w:proofErr w:type="spellStart"/>
             <w:r>
               <w:rPr>
                 <w:rFonts w:hint="eastAsia"/>
               </w:rPr>
               <w:t>energy_time_unit</w:t>
             </w:r>
-            <w:proofErr w:type="spellEnd"/>
           </w:p>
         </w:tc>
         <w:tc>
@@ -16309,14 +14944,12 @@
             <w:tcW w:w="4148" w:type="dxa"/>
           </w:tcPr>
           <w:p>
-            <w:proofErr w:type="spellStart"/>
             <w:r>
               <w:rPr>
                 <w:rFonts w:hint="eastAsia"/>
               </w:rPr>
               <w:t>state_machine</w:t>
             </w:r>
-            <w:proofErr w:type="spellEnd"/>
           </w:p>
         </w:tc>
         <w:tc>
@@ -16328,16 +14961,8 @@
               <w:rPr>
                 <w:rFonts w:hint="eastAsia"/>
               </w:rPr>
-              <w:t>使用的系统状态机，默认为</w:t>
+              <w:t>使用的系统状态机，默认为SimpleEnergySM</w:t>
             </w:r>
-            <w:proofErr w:type="spellStart"/>
-            <w:r>
-              <w:rPr>
-                <w:rFonts w:hint="eastAsia"/>
-              </w:rPr>
-              <w:t>SimpleEnergySM</w:t>
-            </w:r>
-            <w:proofErr w:type="spellEnd"/>
           </w:p>
         </w:tc>
       </w:tr>
@@ -16347,14 +14972,12 @@
             <w:tcW w:w="4148" w:type="dxa"/>
           </w:tcPr>
           <w:p>
-            <w:proofErr w:type="spellStart"/>
             <w:r>
               <w:rPr>
                 <w:rFonts w:hint="eastAsia"/>
               </w:rPr>
               <w:t>harvest_module</w:t>
             </w:r>
-            <w:proofErr w:type="spellEnd"/>
           </w:p>
         </w:tc>
         <w:tc>
@@ -16366,16 +14989,8 @@
               <w:rPr>
                 <w:rFonts w:hint="eastAsia"/>
               </w:rPr>
-              <w:t>使用的能量采集模块，默认为</w:t>
+              <w:t>使用的能量采集模块，默认为SimpleHarvest</w:t>
             </w:r>
-            <w:proofErr w:type="spellStart"/>
-            <w:r>
-              <w:rPr>
-                <w:rFonts w:hint="eastAsia"/>
-              </w:rPr>
-              <w:t>SimpleHarvest</w:t>
-            </w:r>
-            <w:proofErr w:type="spellEnd"/>
           </w:p>
         </w:tc>
       </w:tr>
@@ -16395,108 +15010,38 @@
       <w:pPr>
         <w:pStyle w:val="13"/>
       </w:pPr>
-      <w:proofErr w:type="spellStart"/>
-      <w:proofErr w:type="gramStart"/>
-      <w:r>
-        <w:rPr>
-          <w:rFonts w:hint="eastAsia"/>
-        </w:rPr>
-        <w:t>system.energy</w:t>
-      </w:r>
-      <w:proofErr w:type="gramEnd"/>
-      <w:r>
-        <w:rPr>
-          <w:rFonts w:hint="eastAsia"/>
-        </w:rPr>
-        <w:t>_mgmt.path_energy_profile</w:t>
-      </w:r>
-      <w:proofErr w:type="spellEnd"/>
-      <w:r>
-        <w:rPr>
-          <w:rFonts w:hint="eastAsia"/>
-        </w:rPr>
-        <w:t xml:space="preserve"> = </w:t>
-      </w:r>
-      <w:r>
-        <w:t>‘</w:t>
-      </w:r>
-      <w:proofErr w:type="spellStart"/>
-      <w:r>
-        <w:t>energy_prof</w:t>
-      </w:r>
-      <w:proofErr w:type="spellEnd"/>
-      <w:r>
-        <w:t>’</w:t>
+      <w:r>
+        <w:rPr>
+          <w:rFonts w:hint="eastAsia"/>
+        </w:rPr>
+        <w:t xml:space="preserve">system.energy_mgmt.path_energy_profile = </w:t>
+      </w:r>
+      <w:r>
+        <w:t>‘energy_prof’</w:t>
       </w:r>
     </w:p>
     <w:p>
       <w:pPr>
         <w:pStyle w:val="13"/>
       </w:pPr>
-      <w:proofErr w:type="spellStart"/>
-      <w:proofErr w:type="gramStart"/>
-      <w:r>
-        <w:t>system.energy</w:t>
-      </w:r>
-      <w:proofErr w:type="gramEnd"/>
-      <w:r>
-        <w:t>_mgmt.energy_time_unit</w:t>
-      </w:r>
-      <w:proofErr w:type="spellEnd"/>
-      <w:r>
-        <w:t xml:space="preserve"> = ‘10us’</w:t>
+      <w:r>
+        <w:t>system.energy_mgmt.energy_time_unit = ‘10us’</w:t>
       </w:r>
     </w:p>
     <w:p>
       <w:pPr>
         <w:pStyle w:val="13"/>
       </w:pPr>
-      <w:proofErr w:type="spellStart"/>
-      <w:proofErr w:type="gramStart"/>
-      <w:r>
-        <w:t>system.energy</w:t>
-      </w:r>
-      <w:proofErr w:type="gramEnd"/>
-      <w:r>
-        <w:t>_mgmt.state_machine</w:t>
-      </w:r>
-      <w:proofErr w:type="spellEnd"/>
-      <w:r>
-        <w:t xml:space="preserve"> = </w:t>
-      </w:r>
-      <w:proofErr w:type="spellStart"/>
-      <w:r>
-        <w:t>SimpleEnergySM</w:t>
-      </w:r>
-      <w:proofErr w:type="spellEnd"/>
-      <w:r>
-        <w:t>()</w:t>
+      <w:r>
+        <w:t>system.energy_mgmt.state_machine = SimpleEnergySM()</w:t>
       </w:r>
     </w:p>
     <w:p>
       <w:pPr>
         <w:pStyle w:val="13"/>
       </w:pPr>
-      <w:proofErr w:type="spellStart"/>
-      <w:proofErr w:type="gramStart"/>
-      <w:r>
-        <w:t>system.energy</w:t>
-      </w:r>
-      <w:proofErr w:type="gramEnd"/>
-      <w:r>
-        <w:t>_mgmt.harvest_module</w:t>
-      </w:r>
-      <w:proofErr w:type="spellEnd"/>
-      <w:r>
-        <w:t xml:space="preserve"> = </w:t>
-      </w:r>
-      <w:proofErr w:type="spellStart"/>
-      <w:r>
-        <w:t>SimpleHarvest</w:t>
-      </w:r>
-      <w:proofErr w:type="spellEnd"/>
-      <w:r>
-        <w:t>()</w:t>
+      <w:r>
+        <w:t>system.energy_mgmt.harvest_module = SimpleHarvest()</w:t>
       </w:r>
     </w:p>
     <w:p>
@@ -16509,14 +15054,12 @@
         </w:rPr>
         <w:t>最后，我们需要将所有被控制模块的从能量接口与能量管理模块的主能量接口连接，比如，在某个系统中如果需要管理</w:t>
       </w:r>
-      <w:proofErr w:type="spellStart"/>
       <w:r>
         <w:rPr>
           <w:rFonts w:hint="eastAsia"/>
         </w:rPr>
         <w:t>cpu</w:t>
       </w:r>
-      <w:proofErr w:type="spellEnd"/>
       <w:r>
         <w:rPr>
           <w:rFonts w:hint="eastAsia"/>
@@ -16528,36 +15071,12 @@
       <w:pPr>
         <w:pStyle w:val="13"/>
       </w:pPr>
-      <w:proofErr w:type="spellStart"/>
-      <w:proofErr w:type="gramStart"/>
-      <w:r>
-        <w:rPr>
-          <w:rFonts w:hint="eastAsia"/>
-        </w:rPr>
-        <w:t>system.cpu.s</w:t>
-      </w:r>
-      <w:proofErr w:type="gramEnd"/>
-      <w:r>
-        <w:rPr>
-          <w:rFonts w:hint="eastAsia"/>
-        </w:rPr>
-        <w:t>_energy_port</w:t>
-      </w:r>
-      <w:proofErr w:type="spellEnd"/>
-      <w:r>
-        <w:rPr>
-          <w:rFonts w:hint="eastAsia"/>
-        </w:rPr>
-        <w:t xml:space="preserve"> = </w:t>
-      </w:r>
-      <w:proofErr w:type="spellStart"/>
-      <w:r>
-        <w:rPr>
-          <w:rFonts w:hint="eastAsia"/>
-        </w:rPr>
-        <w:t>system.energy_mgmt.m_energy_port</w:t>
-      </w:r>
-      <w:proofErr w:type="spellEnd"/>
+      <w:r>
+        <w:rPr>
+          <w:rFonts w:hint="eastAsia"/>
+        </w:rPr>
+        <w:t>system.cpu.s_energy_port = system.energy_mgmt.m_energy_port</w:t>
+      </w:r>
     </w:p>
     <w:p>
       <w:pPr>
@@ -16576,8 +15095,8 @@
       <w:pPr>
         <w:pStyle w:val="15"/>
       </w:pPr>
-      <w:bookmarkStart w:id="51" w:name="_Toc483406865"/>
-      <w:bookmarkStart w:id="52" w:name="_Toc483415144"/>
+      <w:bookmarkStart w:id="52" w:name="_Toc483406865"/>
+      <w:bookmarkStart w:id="53" w:name="_Toc483415144"/>
       <w:r>
         <w:rPr>
           <w:rFonts w:hint="eastAsia"/>
@@ -16608,8 +15127,8 @@
         </w:rPr>
         <w:t>外设行为建模</w:t>
       </w:r>
-      <w:bookmarkEnd w:id="51"/>
       <w:bookmarkEnd w:id="52"/>
+      <w:bookmarkEnd w:id="53"/>
     </w:p>
     <w:p>
       <w:pPr>
@@ -16695,8 +15214,8 @@
       <w:pPr>
         <w:pStyle w:val="23"/>
       </w:pPr>
-      <w:bookmarkStart w:id="53" w:name="_Toc483406866"/>
-      <w:bookmarkStart w:id="54" w:name="_Toc483415145"/>
+      <w:bookmarkStart w:id="54" w:name="_Toc483406866"/>
+      <w:bookmarkStart w:id="55" w:name="_Toc483415145"/>
       <w:r>
         <w:rPr>
           <w:rFonts w:hint="eastAsia"/>
@@ -16709,8 +15228,8 @@
         </w:rPr>
         <w:t>虚拟外设简介</w:t>
       </w:r>
-      <w:bookmarkEnd w:id="53"/>
       <w:bookmarkEnd w:id="54"/>
+      <w:bookmarkEnd w:id="55"/>
     </w:p>
     <w:p>
       <w:pPr>
@@ -16734,14 +15253,12 @@
         </w:rPr>
         <w:t>的文件夹“</w:t>
       </w:r>
-      <w:proofErr w:type="spellStart"/>
       <w:r>
         <w:rPr>
           <w:rFonts w:hint="eastAsia"/>
         </w:rPr>
         <w:t>src</w:t>
       </w:r>
-      <w:proofErr w:type="spellEnd"/>
       <w:r>
         <w:t>/dev</w:t>
       </w:r>
@@ -16932,21 +15449,7 @@
           <w:rFonts w:hint="eastAsia"/>
         </w:rPr>
         <w:lastRenderedPageBreak/>
-        <w:t>再将需要运行的程序</w:t>
-      </w:r>
-      <w:proofErr w:type="gramStart"/>
-      <w:r>
-        <w:rPr>
-          <w:rFonts w:hint="eastAsia"/>
-        </w:rPr>
-        <w:t>再这个</w:t>
-      </w:r>
-      <w:proofErr w:type="gramEnd"/>
-      <w:r>
-        <w:rPr>
-          <w:rFonts w:hint="eastAsia"/>
-        </w:rPr>
-        <w:t>系统镜像中编译运行，这无疑是十分复杂的，</w:t>
+        <w:t>再将需要运行的程序再这个系统镜像中编译运行，这无疑是十分复杂的，</w:t>
       </w:r>
       <w:r>
         <w:rPr>
@@ -16988,14 +15491,12 @@
         </w:rPr>
         <w:t>基于以上的原因，我们需要引入能够在系统调用仿真模式（</w:t>
       </w:r>
-      <w:proofErr w:type="spellStart"/>
       <w:r>
         <w:rPr>
           <w:rFonts w:hint="eastAsia"/>
         </w:rPr>
         <w:t>Syscall</w:t>
       </w:r>
-      <w:proofErr w:type="spellEnd"/>
       <w:r>
         <w:t xml:space="preserve"> </w:t>
       </w:r>
@@ -17077,21 +15578,7 @@
         <w:rPr>
           <w:rFonts w:hint="eastAsia"/>
         </w:rPr>
-        <w:t>，这是因为用户在仿真非易失系统中外设时往往只在意外设的时间片调度，而不在意外</w:t>
-      </w:r>
-      <w:proofErr w:type="gramStart"/>
-      <w:r>
-        <w:rPr>
-          <w:rFonts w:hint="eastAsia"/>
-        </w:rPr>
-        <w:t>设真的</w:t>
-      </w:r>
-      <w:proofErr w:type="gramEnd"/>
-      <w:r>
-        <w:rPr>
-          <w:rFonts w:hint="eastAsia"/>
-        </w:rPr>
-        <w:t>做了什么。</w:t>
+        <w:t>，这是因为用户在仿真非易失系统中外设时往往只在意外设的时间片调度，而不在意外设真的做了什么。</w:t>
       </w:r>
     </w:p>
     <w:p>
@@ -17179,8 +15666,8 @@
       <w:pPr>
         <w:pStyle w:val="23"/>
       </w:pPr>
-      <w:bookmarkStart w:id="55" w:name="_Toc483406867"/>
-      <w:bookmarkStart w:id="56" w:name="_Toc483415146"/>
+      <w:bookmarkStart w:id="56" w:name="_Toc483406867"/>
+      <w:bookmarkStart w:id="57" w:name="_Toc483415146"/>
       <w:r>
         <w:rPr>
           <w:rFonts w:hint="eastAsia"/>
@@ -17193,8 +15680,8 @@
         </w:rPr>
         <w:t>虚拟外设工作流程</w:t>
       </w:r>
-      <w:bookmarkEnd w:id="55"/>
       <w:bookmarkEnd w:id="56"/>
+      <w:bookmarkEnd w:id="57"/>
     </w:p>
     <w:p>
       <w:pPr>
@@ -17440,7 +15927,6 @@
         </w:rPr>
         <w:t>配置外设的过程，这段配置时间在图中为“</w:t>
       </w:r>
-      <w:proofErr w:type="spellStart"/>
       <w:r>
         <w:rPr>
           <w:rFonts w:hint="eastAsia"/>
@@ -17450,7 +15936,6 @@
       <w:r>
         <w:t>_set</w:t>
       </w:r>
-      <w:proofErr w:type="spellEnd"/>
       <w:r>
         <w:rPr>
           <w:rFonts w:hint="eastAsia"/>
@@ -17463,7 +15948,6 @@
         </w:rPr>
         <w:t>当虚拟外设接收到请求时，如果其本身并没有在工作，则进入工作状态，工作时间称为“</w:t>
       </w:r>
-      <w:proofErr w:type="spellStart"/>
       <w:r>
         <w:rPr>
           <w:rFonts w:hint="eastAsia"/>
@@ -17473,7 +15957,6 @@
       <w:r>
         <w:t>_self</w:t>
       </w:r>
-      <w:proofErr w:type="spellEnd"/>
       <w:r>
         <w:rPr>
           <w:rFonts w:hint="eastAsia"/>
@@ -17510,7 +15993,6 @@
         </w:rPr>
         <w:t>完成接下来的收尾工作，中断消耗的时间称为“</w:t>
       </w:r>
-      <w:proofErr w:type="spellStart"/>
       <w:r>
         <w:rPr>
           <w:rFonts w:hint="eastAsia"/>
@@ -17520,7 +16002,6 @@
       <w:r>
         <w:t>_cpu_interrupt</w:t>
       </w:r>
-      <w:proofErr w:type="spellEnd"/>
       <w:r>
         <w:rPr>
           <w:rFonts w:hint="eastAsia"/>
@@ -17724,14 +16205,12 @@
         </w:rPr>
         <w:t>描述了当出现断电重启事件时虚拟外设的工作流程。当发生断电时</w:t>
       </w:r>
-      <w:proofErr w:type="spellStart"/>
       <w:r>
         <w:rPr>
           <w:rFonts w:hint="eastAsia"/>
         </w:rPr>
         <w:t>cpu</w:t>
       </w:r>
-      <w:proofErr w:type="spellEnd"/>
       <w:r>
         <w:rPr>
           <w:rFonts w:hint="eastAsia"/>
@@ -17750,7 +16229,6 @@
         </w:rPr>
         <w:t>可能会需要一些时间来重新初始化这个外设，这段时间称为“</w:t>
       </w:r>
-      <w:proofErr w:type="spellStart"/>
       <w:r>
         <w:rPr>
           <w:rFonts w:hint="eastAsia"/>
@@ -17760,21 +16238,18 @@
       <w:r>
         <w:t>_recover</w:t>
       </w:r>
-      <w:proofErr w:type="spellEnd"/>
       <w:r>
         <w:rPr>
           <w:rFonts w:hint="eastAsia"/>
         </w:rPr>
         <w:t>”，这段初始化时间结束后，外设继续工作，工作时间为“</w:t>
       </w:r>
-      <w:proofErr w:type="spellStart"/>
       <w:r>
         <w:rPr>
           <w:rFonts w:hint="eastAsia"/>
         </w:rPr>
         <w:t>delay_remained</w:t>
       </w:r>
-      <w:proofErr w:type="spellEnd"/>
       <w:r>
         <w:rPr>
           <w:rFonts w:hint="eastAsia"/>
@@ -17793,7 +16268,6 @@
         </w:rPr>
         <w:t>中</w:t>
       </w:r>
-      <w:proofErr w:type="spellStart"/>
       <w:r>
         <w:rPr>
           <w:rFonts w:hint="eastAsia"/>
@@ -17801,34 +16275,23 @@
         <w:t>delay</w:t>
       </w:r>
       <w:r>
+        <w:t>_remained=delay_self-time_before_poweroff</w:t>
+      </w:r>
+      <w:r>
+        <w:rPr>
+          <w:rFonts w:hint="eastAsia"/>
+        </w:rPr>
+        <w:t>，也就是说，</w:t>
+      </w:r>
+      <w:r>
+        <w:rPr>
+          <w:rFonts w:hint="eastAsia"/>
+        </w:rPr>
+        <w:t>delay</w:t>
+      </w:r>
+      <w:r>
         <w:t>_remained</w:t>
       </w:r>
-      <w:proofErr w:type="spellEnd"/>
-      <w:r>
-        <w:t>=</w:t>
-      </w:r>
-      <w:proofErr w:type="spellStart"/>
-      <w:r>
-        <w:t>delay_self-time_before_poweroff</w:t>
-      </w:r>
-      <w:proofErr w:type="spellEnd"/>
-      <w:r>
-        <w:rPr>
-          <w:rFonts w:hint="eastAsia"/>
-        </w:rPr>
-        <w:t>，也就是说，</w:t>
-      </w:r>
-      <w:proofErr w:type="spellStart"/>
-      <w:r>
-        <w:rPr>
-          <w:rFonts w:hint="eastAsia"/>
-        </w:rPr>
-        <w:t>delay</w:t>
-      </w:r>
-      <w:r>
-        <w:t>_remained</w:t>
-      </w:r>
-      <w:proofErr w:type="spellEnd"/>
       <w:r>
         <w:rPr>
           <w:rFonts w:hint="eastAsia"/>
@@ -18024,7 +16487,6 @@
             <w:tcW w:w="4148" w:type="dxa"/>
           </w:tcPr>
           <w:p>
-            <w:proofErr w:type="spellStart"/>
             <w:r>
               <w:rPr>
                 <w:rFonts w:hint="eastAsia"/>
@@ -18034,7 +16496,6 @@
             <w:r>
               <w:t>_self</w:t>
             </w:r>
-            <w:proofErr w:type="spellEnd"/>
           </w:p>
         </w:tc>
         <w:tc>
@@ -18057,14 +16518,12 @@
             <w:tcW w:w="4148" w:type="dxa"/>
           </w:tcPr>
           <w:p>
-            <w:proofErr w:type="spellStart"/>
             <w:r>
               <w:rPr>
                 <w:rFonts w:hint="eastAsia"/>
               </w:rPr>
               <w:t>delay_set</w:t>
             </w:r>
-            <w:proofErr w:type="spellEnd"/>
           </w:p>
         </w:tc>
         <w:tc>
@@ -18087,14 +16546,12 @@
             <w:tcW w:w="4148" w:type="dxa"/>
           </w:tcPr>
           <w:p>
-            <w:proofErr w:type="spellStart"/>
             <w:r>
               <w:rPr>
                 <w:rFonts w:hint="eastAsia"/>
               </w:rPr>
               <w:t>delay_recover</w:t>
             </w:r>
-            <w:proofErr w:type="spellEnd"/>
           </w:p>
         </w:tc>
         <w:tc>
@@ -18117,14 +16574,12 @@
             <w:tcW w:w="4148" w:type="dxa"/>
           </w:tcPr>
           <w:p>
-            <w:proofErr w:type="spellStart"/>
             <w:r>
               <w:rPr>
                 <w:rFonts w:hint="eastAsia"/>
               </w:rPr>
               <w:t>delay_remained</w:t>
             </w:r>
-            <w:proofErr w:type="spellEnd"/>
           </w:p>
         </w:tc>
         <w:tc>
@@ -18147,14 +16602,12 @@
             <w:tcW w:w="4148" w:type="dxa"/>
           </w:tcPr>
           <w:p>
-            <w:proofErr w:type="spellStart"/>
             <w:r>
               <w:rPr>
                 <w:rFonts w:hint="eastAsia"/>
               </w:rPr>
               <w:t>delay_cpu_intrerrupt</w:t>
             </w:r>
-            <w:proofErr w:type="spellEnd"/>
           </w:p>
         </w:tc>
         <w:tc>
@@ -18177,14 +16630,12 @@
             <w:tcW w:w="4148" w:type="dxa"/>
           </w:tcPr>
           <w:p>
-            <w:proofErr w:type="spellStart"/>
             <w:r>
               <w:rPr>
                 <w:rFonts w:hint="eastAsia"/>
               </w:rPr>
               <w:t>is_interruptable</w:t>
             </w:r>
-            <w:proofErr w:type="spellEnd"/>
           </w:p>
         </w:tc>
         <w:tc>
@@ -18196,19 +16647,11 @@
               <w:rPr>
                 <w:rFonts w:hint="eastAsia"/>
               </w:rPr>
-              <w:t>外设是否是可以被打断的，如果是，则</w:t>
-            </w:r>
-            <w:proofErr w:type="spellStart"/>
-            <w:r>
-              <w:rPr>
-                <w:rFonts w:hint="eastAsia"/>
-              </w:rPr>
-              <w:t>delay</w:t>
+              <w:t>外设是否是可以被打断的，如果是，则delay</w:t>
             </w:r>
             <w:r>
               <w:t>_remained</w:t>
             </w:r>
-            <w:proofErr w:type="spellEnd"/>
             <w:r>
               <w:rPr>
                 <w:rFonts w:hint="eastAsia"/>
@@ -18224,8 +16667,8 @@
       <w:pPr>
         <w:pStyle w:val="23"/>
       </w:pPr>
-      <w:bookmarkStart w:id="57" w:name="_Toc483406868"/>
-      <w:bookmarkStart w:id="58" w:name="_Toc483415147"/>
+      <w:bookmarkStart w:id="58" w:name="_Toc483406868"/>
+      <w:bookmarkStart w:id="59" w:name="_Toc483415147"/>
       <w:r>
         <w:rPr>
           <w:rFonts w:hint="eastAsia"/>
@@ -18238,8 +16681,8 @@
         </w:rPr>
         <w:t>外设地址解析</w:t>
       </w:r>
-      <w:bookmarkEnd w:id="57"/>
       <w:bookmarkEnd w:id="58"/>
+      <w:bookmarkEnd w:id="59"/>
     </w:p>
     <w:p>
       <w:pPr>
@@ -18306,21 +16749,7 @@
         <w:rPr>
           <w:rFonts w:hint="eastAsia"/>
         </w:rPr>
-        <w:t>能够调用虚拟外设，我们需要</w:t>
-      </w:r>
-      <w:proofErr w:type="gramStart"/>
-      <w:r>
-        <w:rPr>
-          <w:rFonts w:hint="eastAsia"/>
-        </w:rPr>
-        <w:t>手动为</w:t>
-      </w:r>
-      <w:proofErr w:type="gramEnd"/>
-      <w:r>
-        <w:rPr>
-          <w:rFonts w:hint="eastAsia"/>
-        </w:rPr>
-        <w:t>虚拟外设进行地址解析。在运行有关虚拟外设的仿真之前，用户需要定义两个地址空间，第一个是虚拟外设的物理内存地址空间，这段空间不应当和内存的地址空间冲突，第二个空间就是虚拟外设在虚拟地址空间中的内存范围，这段虚拟的内存空间的大小需要和外设的物理内存空间拥有相同的大小。</w:t>
+        <w:t>能够调用虚拟外设，我们需要手动为虚拟外设进行地址解析。在运行有关虚拟外设的仿真之前，用户需要定义两个地址空间，第一个是虚拟外设的物理内存地址空间，这段空间不应当和内存的地址空间冲突，第二个空间就是虚拟外设在虚拟地址空间中的内存范围，这段虚拟的内存空间的大小需要和外设的物理内存空间拥有相同的大小。</w:t>
       </w:r>
     </w:p>
     <w:p>
@@ -18441,31 +16870,7 @@
                                 <w:szCs w:val="20"/>
                                 <w:bdr w:val="none" w:sz="0" w:space="0" w:color="auto" w:frame="1"/>
                               </w:rPr>
-                              <w:t>|-4 bits-|</w:t>
-                            </w:r>
-                            <w:proofErr w:type="spellStart"/>
-                            <w:r>
-                              <w:rPr>
-                                <w:rFonts w:ascii="Consolas" w:eastAsia="宋体" w:hAnsi="Consolas" w:cs="宋体"/>
-                                <w:color w:val="24292E"/>
-                                <w:kern w:val="0"/>
-                                <w:sz w:val="20"/>
-                                <w:szCs w:val="20"/>
-                                <w:bdr w:val="none" w:sz="0" w:space="0" w:color="auto" w:frame="1"/>
-                              </w:rPr>
-                              <w:t>correct|finish|work|set</w:t>
-                            </w:r>
-                            <w:proofErr w:type="spellEnd"/>
-                            <w:r>
-                              <w:rPr>
-                                <w:rFonts w:ascii="Consolas" w:eastAsia="宋体" w:hAnsi="Consolas" w:cs="宋体"/>
-                                <w:color w:val="24292E"/>
-                                <w:kern w:val="0"/>
-                                <w:sz w:val="20"/>
-                                <w:szCs w:val="20"/>
-                                <w:bdr w:val="none" w:sz="0" w:space="0" w:color="auto" w:frame="1"/>
-                              </w:rPr>
-                              <w:t>|</w:t>
+                              <w:t>|-4 bits-|correct|finish|work|set|</w:t>
                             </w:r>
                           </w:p>
                           <w:p/>
@@ -18629,8 +17034,8 @@
       <w:pPr>
         <w:pStyle w:val="23"/>
       </w:pPr>
-      <w:bookmarkStart w:id="59" w:name="_Toc483406869"/>
-      <w:bookmarkStart w:id="60" w:name="_Toc483415148"/>
+      <w:bookmarkStart w:id="60" w:name="_Toc483406869"/>
+      <w:bookmarkStart w:id="61" w:name="_Toc483415148"/>
       <w:r>
         <w:rPr>
           <w:rFonts w:hint="eastAsia"/>
@@ -18649,8 +17054,8 @@
         </w:rPr>
         <w:t>端配置</w:t>
       </w:r>
-      <w:bookmarkEnd w:id="59"/>
       <w:bookmarkEnd w:id="60"/>
+      <w:bookmarkEnd w:id="61"/>
     </w:p>
     <w:p>
       <w:pPr>
@@ -18699,14 +17104,12 @@
         </w:rPr>
         <w:t>端中虚拟外设的类名为</w:t>
       </w:r>
-      <w:proofErr w:type="spellStart"/>
       <w:r>
         <w:rPr>
           <w:rFonts w:hint="eastAsia"/>
         </w:rPr>
         <w:t>VirtualDevice</w:t>
       </w:r>
-      <w:proofErr w:type="spellEnd"/>
       <w:r>
         <w:rPr>
           <w:rFonts w:hint="eastAsia"/>
@@ -18736,7 +17139,6 @@
         </w:rPr>
         <w:t>中被引入了</w:t>
       </w:r>
-      <w:proofErr w:type="spellStart"/>
       <w:r>
         <w:rPr>
           <w:rFonts w:hint="eastAsia"/>
@@ -18746,21 +17148,18 @@
       <w:r>
         <w:t>_ranges</w:t>
       </w:r>
-      <w:proofErr w:type="spellEnd"/>
       <w:r>
         <w:rPr>
           <w:rFonts w:hint="eastAsia"/>
         </w:rPr>
         <w:t>（虚拟外设物理地址空间）与</w:t>
       </w:r>
-      <w:proofErr w:type="spellStart"/>
       <w:r>
         <w:rPr>
           <w:rFonts w:hint="eastAsia"/>
         </w:rPr>
         <w:t>vaddr_vdev_ranges</w:t>
       </w:r>
-      <w:proofErr w:type="spellEnd"/>
       <w:r>
         <w:rPr>
           <w:rFonts w:hint="eastAsia"/>
@@ -18795,206 +17194,88 @@
       <w:pPr>
         <w:pStyle w:val="13"/>
       </w:pPr>
-      <w:proofErr w:type="spellStart"/>
-      <w:proofErr w:type="gramStart"/>
-      <w:r>
-        <w:t>system.vdev</w:t>
-      </w:r>
-      <w:proofErr w:type="spellEnd"/>
-      <w:proofErr w:type="gramEnd"/>
-      <w:r>
-        <w:t xml:space="preserve"> = </w:t>
-      </w:r>
-      <w:proofErr w:type="spellStart"/>
-      <w:r>
-        <w:t>VirtualDevice</w:t>
-      </w:r>
-      <w:proofErr w:type="spellEnd"/>
-      <w:r>
-        <w:t>()</w:t>
+      <w:r>
+        <w:t>system.vdev = VirtualDevice()</w:t>
       </w:r>
     </w:p>
     <w:p>
       <w:pPr>
         <w:pStyle w:val="13"/>
       </w:pPr>
-      <w:proofErr w:type="spellStart"/>
-      <w:r>
-        <w:t>system.vdev.cpu</w:t>
-      </w:r>
-      <w:proofErr w:type="spellEnd"/>
-      <w:r>
-        <w:t xml:space="preserve"> = </w:t>
-      </w:r>
-      <w:proofErr w:type="spellStart"/>
-      <w:r>
-        <w:t>system.cpu</w:t>
-      </w:r>
-      <w:proofErr w:type="spellEnd"/>
+      <w:r>
+        <w:t>system.vdev.cpu = system.cpu</w:t>
+      </w:r>
     </w:p>
     <w:p>
       <w:pPr>
         <w:pStyle w:val="13"/>
       </w:pPr>
-      <w:proofErr w:type="spellStart"/>
-      <w:proofErr w:type="gramStart"/>
-      <w:r>
-        <w:t>system.vdev</w:t>
-      </w:r>
-      <w:proofErr w:type="gramEnd"/>
-      <w:r>
-        <w:t>.range</w:t>
-      </w:r>
-      <w:proofErr w:type="spellEnd"/>
-      <w:r>
-        <w:t xml:space="preserve"> = </w:t>
-      </w:r>
-      <w:proofErr w:type="spellStart"/>
-      <w:r>
-        <w:t>system.vdev_ranges</w:t>
-      </w:r>
-      <w:proofErr w:type="spellEnd"/>
-      <w:r>
-        <w:t>[0]</w:t>
+      <w:r>
+        <w:t>system.vdev.range = system.vdev_ranges[0]</w:t>
       </w:r>
     </w:p>
     <w:p>
       <w:pPr>
         <w:pStyle w:val="13"/>
       </w:pPr>
-      <w:proofErr w:type="spellStart"/>
-      <w:proofErr w:type="gramStart"/>
-      <w:r>
-        <w:t>system.vdev</w:t>
-      </w:r>
-      <w:proofErr w:type="gramEnd"/>
-      <w:r>
-        <w:t>.delay_self</w:t>
-      </w:r>
-      <w:proofErr w:type="spellEnd"/>
-      <w:r>
-        <w:t xml:space="preserve"> = '10ms'</w:t>
+      <w:r>
+        <w:t>system.vdev.delay_self = '10ms'</w:t>
       </w:r>
     </w:p>
     <w:p>
       <w:pPr>
         <w:pStyle w:val="13"/>
       </w:pPr>
-      <w:proofErr w:type="spellStart"/>
-      <w:proofErr w:type="gramStart"/>
-      <w:r>
-        <w:t>system.vdev</w:t>
-      </w:r>
-      <w:proofErr w:type="gramEnd"/>
-      <w:r>
-        <w:t>.delay_cpu_interrupt</w:t>
-      </w:r>
-      <w:proofErr w:type="spellEnd"/>
-      <w:r>
-        <w:t xml:space="preserve"> = '100us'</w:t>
+      <w:r>
+        <w:t>system.vdev.delay_cpu_interrupt = '100us'</w:t>
       </w:r>
     </w:p>
     <w:p>
       <w:pPr>
         <w:pStyle w:val="13"/>
       </w:pPr>
-      <w:proofErr w:type="spellStart"/>
-      <w:proofErr w:type="gramStart"/>
-      <w:r>
-        <w:t>system.vdev</w:t>
-      </w:r>
-      <w:proofErr w:type="gramEnd"/>
-      <w:r>
-        <w:t>.delay_set</w:t>
-      </w:r>
-      <w:proofErr w:type="spellEnd"/>
-      <w:r>
-        <w:t xml:space="preserve"> = '200us'</w:t>
+      <w:r>
+        <w:t>system.vdev.delay_set = '200us'</w:t>
       </w:r>
     </w:p>
     <w:p>
       <w:pPr>
         <w:pStyle w:val="13"/>
       </w:pPr>
-      <w:proofErr w:type="spellStart"/>
-      <w:proofErr w:type="gramStart"/>
-      <w:r>
-        <w:t>system.vdev</w:t>
-      </w:r>
-      <w:proofErr w:type="gramEnd"/>
-      <w:r>
-        <w:t>.delay_recover</w:t>
-      </w:r>
-      <w:proofErr w:type="spellEnd"/>
-      <w:r>
-        <w:t xml:space="preserve"> = '100us'</w:t>
+      <w:r>
+        <w:t>system.vdev.delay_recover = '100us'</w:t>
       </w:r>
     </w:p>
     <w:p>
       <w:pPr>
         <w:pStyle w:val="13"/>
       </w:pPr>
-      <w:proofErr w:type="spellStart"/>
-      <w:r>
-        <w:t>system.vdev.is_interruptable</w:t>
-      </w:r>
-      <w:proofErr w:type="spellEnd"/>
-      <w:r>
-        <w:t xml:space="preserve"> = 0</w:t>
+      <w:r>
+        <w:t>system.vdev.is_interruptable = 0</w:t>
       </w:r>
     </w:p>
     <w:p>
       <w:pPr>
         <w:pStyle w:val="13"/>
       </w:pPr>
-      <w:proofErr w:type="spellStart"/>
-      <w:proofErr w:type="gramStart"/>
-      <w:r>
-        <w:t>system.vdev</w:t>
-      </w:r>
-      <w:proofErr w:type="gramEnd"/>
-      <w:r>
-        <w:t>.port</w:t>
-      </w:r>
-      <w:proofErr w:type="spellEnd"/>
-      <w:r>
-        <w:t xml:space="preserve"> = </w:t>
-      </w:r>
-      <w:proofErr w:type="spellStart"/>
-      <w:r>
-        <w:t>system.membus.master</w:t>
-      </w:r>
-      <w:proofErr w:type="spellEnd"/>
+      <w:r>
+        <w:t>system.vdev.port = system.membus.master</w:t>
+      </w:r>
     </w:p>
     <w:p>
       <w:pPr>
         <w:pStyle w:val="13"/>
       </w:pPr>
-      <w:proofErr w:type="spellStart"/>
-      <w:proofErr w:type="gramStart"/>
-      <w:r>
-        <w:t>system.vdev</w:t>
-      </w:r>
-      <w:proofErr w:type="gramEnd"/>
-      <w:r>
-        <w:t>.s_energy_port</w:t>
-      </w:r>
-      <w:proofErr w:type="spellEnd"/>
-      <w:r>
-        <w:t xml:space="preserve"> = </w:t>
-      </w:r>
-      <w:proofErr w:type="spellStart"/>
-      <w:r>
-        <w:t>system.energy_mgmt.m_energy_port</w:t>
-      </w:r>
-      <w:proofErr w:type="spellEnd"/>
+      <w:r>
+        <w:t>system.vdev.s_energy_port = system.energy_mgmt.m_energy_port</w:t>
+      </w:r>
     </w:p>
     <w:p>
       <w:pPr>
         <w:pStyle w:val="23"/>
       </w:pPr>
-      <w:bookmarkStart w:id="61" w:name="_Toc483406870"/>
-      <w:bookmarkStart w:id="62" w:name="_Toc483415149"/>
+      <w:bookmarkStart w:id="62" w:name="_Toc483406870"/>
+      <w:bookmarkStart w:id="63" w:name="_Toc483415149"/>
       <w:r>
         <w:rPr>
           <w:rFonts w:hint="eastAsia"/>
@@ -19007,8 +17288,8 @@
         </w:rPr>
         <w:t>程序端配置</w:t>
       </w:r>
-      <w:bookmarkEnd w:id="61"/>
       <w:bookmarkEnd w:id="62"/>
+      <w:bookmarkEnd w:id="63"/>
     </w:p>
     <w:p>
       <w:pPr>
@@ -19020,14 +17301,12 @@
         </w:rPr>
         <w:t>用户编写的可执行程序如果想调用虚拟外设，可以直接访问外设的虚拟地址范围，使用的函数为内存地址映射的</w:t>
       </w:r>
-      <w:proofErr w:type="spellStart"/>
       <w:r>
         <w:rPr>
           <w:rFonts w:hint="eastAsia"/>
         </w:rPr>
         <w:t>mmap</w:t>
       </w:r>
-      <w:proofErr w:type="spellEnd"/>
       <w:r>
         <w:rPr>
           <w:rFonts w:hint="eastAsia"/>
@@ -19062,21 +17341,8 @@
       <w:pPr>
         <w:pStyle w:val="13"/>
       </w:pPr>
-      <w:proofErr w:type="spellStart"/>
-      <w:r>
-        <w:t>size_t</w:t>
-      </w:r>
-      <w:proofErr w:type="spellEnd"/>
-      <w:r>
-        <w:t xml:space="preserve"> s = </w:t>
-      </w:r>
-      <w:proofErr w:type="spellStart"/>
-      <w:r>
-        <w:t>sizeof</w:t>
-      </w:r>
-      <w:proofErr w:type="spellEnd"/>
-      <w:r>
-        <w:t>(uint8_t);</w:t>
+      <w:r>
+        <w:t>size_t s = sizeof(uint8_t);</w:t>
       </w:r>
     </w:p>
     <w:p>
@@ -19084,15 +17350,7 @@
         <w:pStyle w:val="13"/>
       </w:pPr>
       <w:r>
-        <w:t xml:space="preserve">void * </w:t>
-      </w:r>
-      <w:proofErr w:type="spellStart"/>
-      <w:r>
-        <w:t>addr</w:t>
-      </w:r>
-      <w:proofErr w:type="spellEnd"/>
-      <w:r>
-        <w:t xml:space="preserve"> = (void*) 0x3e800000;</w:t>
+        <w:t>void * addr = (void*) 0x3e800000;</w:t>
       </w:r>
     </w:p>
     <w:p>
@@ -19100,25 +17358,7 @@
         <w:pStyle w:val="13"/>
       </w:pPr>
       <w:r>
-        <w:t xml:space="preserve">uint8_t *p = (uint8_t*) </w:t>
-      </w:r>
-      <w:proofErr w:type="spellStart"/>
-      <w:proofErr w:type="gramStart"/>
-      <w:r>
-        <w:t>mmap</w:t>
-      </w:r>
-      <w:proofErr w:type="spellEnd"/>
-      <w:r>
-        <w:t>(</w:t>
-      </w:r>
-      <w:proofErr w:type="spellStart"/>
-      <w:proofErr w:type="gramEnd"/>
-      <w:r>
-        <w:t>addr</w:t>
-      </w:r>
-      <w:proofErr w:type="spellEnd"/>
-      <w:r>
-        <w:t xml:space="preserve">, s, PROT_READ|PROT_WRITE, </w:t>
+        <w:t xml:space="preserve">uint8_t *p = (uint8_t*) mmap(addr, s, PROT_READ|PROT_WRITE, </w:t>
       </w:r>
     </w:p>
     <w:p>
@@ -19155,8 +17395,8 @@
       <w:pPr>
         <w:pStyle w:val="15"/>
       </w:pPr>
-      <w:bookmarkStart w:id="63" w:name="_Toc483406871"/>
-      <w:bookmarkStart w:id="64" w:name="_Toc483415150"/>
+      <w:bookmarkStart w:id="64" w:name="_Toc483406871"/>
+      <w:bookmarkStart w:id="65" w:name="_Toc483415150"/>
       <w:r>
         <w:rPr>
           <w:rFonts w:hint="eastAsia"/>
@@ -19187,8 +17427,8 @@
         </w:rPr>
         <w:t>测试与仿真</w:t>
       </w:r>
-      <w:bookmarkEnd w:id="63"/>
       <w:bookmarkEnd w:id="64"/>
+      <w:bookmarkEnd w:id="65"/>
     </w:p>
     <w:p>
       <w:pPr>
@@ -19246,8 +17486,8 @@
       <w:pPr>
         <w:pStyle w:val="23"/>
       </w:pPr>
-      <w:bookmarkStart w:id="65" w:name="_Toc483406872"/>
-      <w:bookmarkStart w:id="66" w:name="_Toc483415151"/>
+      <w:bookmarkStart w:id="66" w:name="_Toc483406872"/>
+      <w:bookmarkStart w:id="67" w:name="_Toc483415151"/>
       <w:r>
         <w:rPr>
           <w:rFonts w:hint="eastAsia"/>
@@ -19260,15 +17500,15 @@
         </w:rPr>
         <w:t>系统仿真</w:t>
       </w:r>
-      <w:bookmarkEnd w:id="65"/>
       <w:bookmarkEnd w:id="66"/>
+      <w:bookmarkEnd w:id="67"/>
     </w:p>
     <w:p/>
     <w:p>
       <w:pPr>
         <w:pStyle w:val="3"/>
       </w:pPr>
-      <w:bookmarkStart w:id="67" w:name="_Toc483406873"/>
+      <w:bookmarkStart w:id="68" w:name="_Toc483406873"/>
       <w:r>
         <w:rPr>
           <w:rFonts w:hint="eastAsia"/>
@@ -19281,7 +17521,7 @@
         </w:rPr>
         <w:t>简介</w:t>
       </w:r>
-      <w:bookmarkEnd w:id="67"/>
+      <w:bookmarkEnd w:id="68"/>
     </w:p>
     <w:p>
       <w:pPr>
@@ -19395,27 +17635,13 @@
         <w:rPr>
           <w:rFonts w:hint="eastAsia"/>
         </w:rPr>
-        <w:t>。测试中将不断修改输入的能量配置文件的强度（整体与一定的系数相乘），并观察两种系统的</w:t>
-      </w:r>
-      <w:proofErr w:type="gramStart"/>
-      <w:r>
-        <w:rPr>
-          <w:rFonts w:hint="eastAsia"/>
-        </w:rPr>
-        <w:t>运行</w:t>
-      </w:r>
-      <w:r>
-        <w:rPr>
-          <w:rFonts w:hint="eastAsia"/>
-        </w:rPr>
-        <w:t>八</w:t>
-      </w:r>
-      <w:proofErr w:type="gramEnd"/>
-      <w:r>
-        <w:rPr>
-          <w:rFonts w:hint="eastAsia"/>
-        </w:rPr>
-        <w:t>皇后</w:t>
+        <w:t>。测试中将不断修改输入的能量配置文件的强度（整体与一定的系数相乘），并观察两种系统的运行</w:t>
+      </w:r>
+      <w:r>
+        <w:rPr>
+          <w:rFonts w:hint="eastAsia"/>
+        </w:rPr>
+        <w:t>八皇后</w:t>
       </w:r>
       <w:r>
         <w:rPr>
@@ -19434,7 +17660,7 @@
       <w:pPr>
         <w:pStyle w:val="3"/>
       </w:pPr>
-      <w:bookmarkStart w:id="68" w:name="_Toc483406874"/>
+      <w:bookmarkStart w:id="69" w:name="_Toc483406874"/>
       <w:r>
         <w:rPr>
           <w:rFonts w:hint="eastAsia"/>
@@ -19447,7 +17673,7 @@
         </w:rPr>
         <w:t>仿真参数设置</w:t>
       </w:r>
-      <w:bookmarkEnd w:id="68"/>
+      <w:bookmarkEnd w:id="69"/>
     </w:p>
     <w:p>
       <w:pPr>
@@ -20032,7 +18258,7 @@
       <w:pPr>
         <w:pStyle w:val="3"/>
       </w:pPr>
-      <w:bookmarkStart w:id="69" w:name="_Toc483406875"/>
+      <w:bookmarkStart w:id="70" w:name="_Toc483406875"/>
       <w:r>
         <w:rPr>
           <w:rFonts w:hint="eastAsia"/>
@@ -20045,7 +18271,7 @@
         </w:rPr>
         <w:t>仿真结果</w:t>
       </w:r>
-      <w:bookmarkEnd w:id="69"/>
+      <w:bookmarkEnd w:id="70"/>
     </w:p>
     <w:p>
       <w:pPr>
@@ -20536,7 +18762,7 @@
       <w:pPr>
         <w:pStyle w:val="3"/>
       </w:pPr>
-      <w:bookmarkStart w:id="70" w:name="_Toc483406876"/>
+      <w:bookmarkStart w:id="71" w:name="_Toc483406876"/>
       <w:r>
         <w:rPr>
           <w:rFonts w:hint="eastAsia"/>
@@ -20549,7 +18775,7 @@
         </w:rPr>
         <w:t>分析</w:t>
       </w:r>
-      <w:bookmarkEnd w:id="70"/>
+      <w:bookmarkEnd w:id="71"/>
     </w:p>
     <w:p>
       <w:pPr>
@@ -20630,21 +18856,7 @@
         <w:rPr>
           <w:rFonts w:hint="eastAsia"/>
         </w:rPr>
-        <w:t>系统要频繁面临断电重</w:t>
-      </w:r>
-      <w:proofErr w:type="gramStart"/>
-      <w:r>
-        <w:rPr>
-          <w:rFonts w:hint="eastAsia"/>
-        </w:rPr>
-        <w:t>启带来</w:t>
-      </w:r>
-      <w:proofErr w:type="gramEnd"/>
-      <w:r>
-        <w:rPr>
-          <w:rFonts w:hint="eastAsia"/>
-        </w:rPr>
-        <w:t>的恢复时间，这个时候</w:t>
+        <w:t>系统要频繁面临断电重启带来的恢复时间，这个时候</w:t>
       </w:r>
       <w:r>
         <w:rPr>
@@ -20656,21 +18868,7 @@
         <w:rPr>
           <w:rFonts w:hint="eastAsia"/>
         </w:rPr>
-        <w:t>对系统性能的提高是最有效的。当外界能量继续升高，使得能量能够使得系统维持在高频</w:t>
-      </w:r>
-      <w:proofErr w:type="gramStart"/>
-      <w:r>
-        <w:rPr>
-          <w:rFonts w:hint="eastAsia"/>
-        </w:rPr>
-        <w:t>点运行</w:t>
-      </w:r>
-      <w:proofErr w:type="gramEnd"/>
-      <w:r>
-        <w:rPr>
-          <w:rFonts w:hint="eastAsia"/>
-        </w:rPr>
-        <w:t>时，</w:t>
+        <w:t>对系统性能的提高是最有效的。当外界能量继续升高，使得能量能够使得系统维持在高频点运行时，</w:t>
       </w:r>
       <w:r>
         <w:rPr>
@@ -20707,8 +18905,8 @@
       <w:pPr>
         <w:pStyle w:val="23"/>
       </w:pPr>
-      <w:bookmarkStart w:id="71" w:name="_Toc483406877"/>
-      <w:bookmarkStart w:id="72" w:name="_Toc483415152"/>
+      <w:bookmarkStart w:id="72" w:name="_Toc483406877"/>
+      <w:bookmarkStart w:id="73" w:name="_Toc483415152"/>
       <w:r>
         <w:rPr>
           <w:rFonts w:hint="eastAsia"/>
@@ -20721,14 +18919,14 @@
         </w:rPr>
         <w:t>非易失外设仿真</w:t>
       </w:r>
-      <w:bookmarkEnd w:id="71"/>
       <w:bookmarkEnd w:id="72"/>
+      <w:bookmarkEnd w:id="73"/>
     </w:p>
     <w:p>
       <w:pPr>
         <w:pStyle w:val="3"/>
       </w:pPr>
-      <w:bookmarkStart w:id="73" w:name="_Toc483406878"/>
+      <w:bookmarkStart w:id="74" w:name="_Toc483406878"/>
       <w:r>
         <w:rPr>
           <w:rFonts w:hint="eastAsia"/>
@@ -20742,7 +18940,7 @@
         </w:rPr>
         <w:t>简介</w:t>
       </w:r>
-      <w:bookmarkEnd w:id="73"/>
+      <w:bookmarkEnd w:id="74"/>
     </w:p>
     <w:p>
       <w:pPr>
@@ -20790,19 +18988,11 @@
         </w:rPr>
         <w:t>（不同强度的方波）</w:t>
       </w:r>
-      <w:proofErr w:type="gramStart"/>
-      <w:r>
-        <w:rPr>
-          <w:rFonts w:hint="eastAsia"/>
-        </w:rPr>
-        <w:t>测试非</w:t>
-      </w:r>
-      <w:proofErr w:type="gramEnd"/>
-      <w:r>
-        <w:rPr>
-          <w:rFonts w:hint="eastAsia"/>
-        </w:rPr>
-        <w:t>易失外设对系统整体究竟有多少性能提升。</w:t>
+      <w:r>
+        <w:rPr>
+          <w:rFonts w:hint="eastAsia"/>
+        </w:rPr>
+        <w:t>测试非易失外设对系统整体究竟有多少性能提升。</w:t>
       </w:r>
       <w:r>
         <w:rPr>
@@ -20856,9 +19046,6 @@
     <w:p>
       <w:pPr>
         <w:pStyle w:val="13"/>
-        <w:rPr>
-          <w:rFonts w:hint="eastAsia"/>
-        </w:rPr>
       </w:pPr>
       <w:r>
         <w:rPr>
@@ -20866,14 +19053,12 @@
         </w:rPr>
         <w:t>本次仿真使用的</w:t>
       </w:r>
-      <w:proofErr w:type="spellStart"/>
       <w:r>
         <w:rPr>
           <w:rFonts w:hint="eastAsia"/>
         </w:rPr>
         <w:t>testbench</w:t>
       </w:r>
-      <w:proofErr w:type="spellEnd"/>
       <w:r>
         <w:rPr>
           <w:rFonts w:hint="eastAsia"/>
@@ -20942,9 +19127,6 @@
       <w:pPr>
         <w:pStyle w:val="13"/>
         <w:ind w:firstLine="0"/>
-        <w:rPr>
-          <w:rFonts w:hint="eastAsia"/>
-        </w:rPr>
       </w:pPr>
       <w:r>
         <w:rPr>
@@ -20997,7 +19179,7 @@
                           <w:p>
                             <w:pPr>
                               <w:rPr>
-                                <w:rFonts w:ascii="宋体" w:eastAsia="宋体" w:hAnsi="宋体" w:hint="eastAsia"/>
+                                <w:rFonts w:ascii="宋体" w:eastAsia="宋体" w:hAnsi="宋体"/>
                               </w:rPr>
                             </w:pPr>
                             <w:r>
@@ -21082,11 +19264,6 @@
             <w:tcW w:w="4190" w:type="dxa"/>
           </w:tcPr>
           <w:p>
-            <w:pPr>
-              <w:rPr>
-                <w:rFonts w:hint="eastAsia"/>
-              </w:rPr>
-            </w:pPr>
             <w:r>
               <w:rPr>
                 <w:rFonts w:hint="eastAsia"/>
@@ -21100,11 +19277,6 @@
             <w:tcW w:w="4191" w:type="dxa"/>
           </w:tcPr>
           <w:p>
-            <w:pPr>
-              <w:rPr>
-                <w:rFonts w:hint="eastAsia"/>
-              </w:rPr>
-            </w:pPr>
             <w:r>
               <w:rPr>
                 <w:rFonts w:hint="eastAsia"/>
@@ -21120,11 +19292,6 @@
             <w:tcW w:w="4190" w:type="dxa"/>
           </w:tcPr>
           <w:p>
-            <w:pPr>
-              <w:rPr>
-                <w:rFonts w:hint="eastAsia"/>
-              </w:rPr>
-            </w:pPr>
             <w:r>
               <w:rPr>
                 <w:rFonts w:hint="eastAsia"/>
@@ -21138,11 +19305,6 @@
             <w:tcW w:w="4191" w:type="dxa"/>
           </w:tcPr>
           <w:p>
-            <w:pPr>
-              <w:rPr>
-                <w:rFonts w:hint="eastAsia"/>
-              </w:rPr>
-            </w:pPr>
             <w:r>
               <w:rPr>
                 <w:rFonts w:hint="eastAsia"/>
@@ -21158,11 +19320,6 @@
             <w:tcW w:w="4190" w:type="dxa"/>
           </w:tcPr>
           <w:p>
-            <w:pPr>
-              <w:rPr>
-                <w:rFonts w:hint="eastAsia"/>
-              </w:rPr>
-            </w:pPr>
             <w:r>
               <w:rPr>
                 <w:rFonts w:hint="eastAsia"/>
@@ -21176,11 +19333,6 @@
             <w:tcW w:w="4191" w:type="dxa"/>
           </w:tcPr>
           <w:p>
-            <w:pPr>
-              <w:rPr>
-                <w:rFonts w:hint="eastAsia"/>
-              </w:rPr>
-            </w:pPr>
             <w:r>
               <w:rPr>
                 <w:rFonts w:hint="eastAsia"/>
@@ -21196,11 +19348,6 @@
             <w:tcW w:w="4190" w:type="dxa"/>
           </w:tcPr>
           <w:p>
-            <w:pPr>
-              <w:rPr>
-                <w:rFonts w:hint="eastAsia"/>
-              </w:rPr>
-            </w:pPr>
             <w:r>
               <w:rPr>
                 <w:rFonts w:hint="eastAsia"/>
@@ -21214,11 +19361,6 @@
             <w:tcW w:w="4191" w:type="dxa"/>
           </w:tcPr>
           <w:p>
-            <w:pPr>
-              <w:rPr>
-                <w:rFonts w:hint="eastAsia"/>
-              </w:rPr>
-            </w:pPr>
             <w:r>
               <w:rPr>
                 <w:rFonts w:hint="eastAsia"/>
@@ -21234,11 +19376,6 @@
             <w:tcW w:w="4190" w:type="dxa"/>
           </w:tcPr>
           <w:p>
-            <w:pPr>
-              <w:rPr>
-                <w:rFonts w:hint="eastAsia"/>
-              </w:rPr>
-            </w:pPr>
             <w:r>
               <w:rPr>
                 <w:rFonts w:hint="eastAsia"/>
@@ -21252,11 +19389,6 @@
             <w:tcW w:w="4191" w:type="dxa"/>
           </w:tcPr>
           <w:p>
-            <w:pPr>
-              <w:rPr>
-                <w:rFonts w:hint="eastAsia"/>
-              </w:rPr>
-            </w:pPr>
             <w:r>
               <w:rPr>
                 <w:rFonts w:hint="eastAsia"/>
@@ -21272,11 +19404,6 @@
             <w:tcW w:w="4190" w:type="dxa"/>
           </w:tcPr>
           <w:p>
-            <w:pPr>
-              <w:rPr>
-                <w:rFonts w:hint="eastAsia"/>
-              </w:rPr>
-            </w:pPr>
             <w:r>
               <w:rPr>
                 <w:rFonts w:hint="eastAsia"/>
@@ -21290,11 +19417,6 @@
             <w:tcW w:w="4191" w:type="dxa"/>
           </w:tcPr>
           <w:p>
-            <w:pPr>
-              <w:rPr>
-                <w:rFonts w:hint="eastAsia"/>
-              </w:rPr>
-            </w:pPr>
             <w:r>
               <w:rPr>
                 <w:rFonts w:hint="eastAsia"/>
@@ -21322,30 +19444,11 @@
             <w:tcW w:w="4190" w:type="dxa"/>
           </w:tcPr>
           <w:p>
-            <w:pPr>
-              <w:rPr>
-                <w:rFonts w:hint="eastAsia"/>
-              </w:rPr>
-            </w:pPr>
             <w:r>
               <w:rPr>
                 <w:rFonts w:hint="eastAsia"/>
               </w:rPr>
-              <w:t>外设初始化时间（</w:t>
-            </w:r>
-            <w:proofErr w:type="spellStart"/>
-            <w:r>
-              <w:rPr>
-                <w:rFonts w:hint="eastAsia"/>
-              </w:rPr>
-              <w:t>delay_set</w:t>
-            </w:r>
-            <w:proofErr w:type="spellEnd"/>
-            <w:r>
-              <w:rPr>
-                <w:rFonts w:hint="eastAsia"/>
-              </w:rPr>
-              <w:t>）</w:t>
+              <w:t>外设初始化时间（delay_set）</w:t>
             </w:r>
           </w:p>
         </w:tc>
@@ -21354,11 +19457,6 @@
             <w:tcW w:w="4191" w:type="dxa"/>
           </w:tcPr>
           <w:p>
-            <w:pPr>
-              <w:rPr>
-                <w:rFonts w:hint="eastAsia"/>
-              </w:rPr>
-            </w:pPr>
             <w:r>
               <w:rPr>
                 <w:rFonts w:hint="eastAsia"/>
@@ -21374,30 +19472,11 @@
             <w:tcW w:w="4190" w:type="dxa"/>
           </w:tcPr>
           <w:p>
-            <w:pPr>
-              <w:rPr>
-                <w:rFonts w:hint="eastAsia"/>
-              </w:rPr>
-            </w:pPr>
             <w:r>
               <w:rPr>
                 <w:rFonts w:hint="eastAsia"/>
               </w:rPr>
-              <w:t>外设工作时间（</w:t>
-            </w:r>
-            <w:proofErr w:type="spellStart"/>
-            <w:r>
-              <w:rPr>
-                <w:rFonts w:hint="eastAsia"/>
-              </w:rPr>
-              <w:t>delay_self</w:t>
-            </w:r>
-            <w:proofErr w:type="spellEnd"/>
-            <w:r>
-              <w:rPr>
-                <w:rFonts w:hint="eastAsia"/>
-              </w:rPr>
-              <w:t>）</w:t>
+              <w:t>外设工作时间（delay_self）</w:t>
             </w:r>
           </w:p>
         </w:tc>
@@ -21406,11 +19485,6 @@
             <w:tcW w:w="4191" w:type="dxa"/>
           </w:tcPr>
           <w:p>
-            <w:pPr>
-              <w:rPr>
-                <w:rFonts w:hint="eastAsia"/>
-              </w:rPr>
-            </w:pPr>
             <w:r>
               <w:rPr>
                 <w:rFonts w:hint="eastAsia"/>
@@ -21426,28 +19500,15 @@
             <w:tcW w:w="4190" w:type="dxa"/>
           </w:tcPr>
           <w:p>
-            <w:pPr>
-              <w:rPr>
-                <w:rFonts w:hint="eastAsia"/>
-              </w:rPr>
-            </w:pPr>
             <w:r>
               <w:rPr>
                 <w:rFonts w:hint="eastAsia"/>
               </w:rPr>
-              <w:t>外设中断时间（</w:t>
-            </w:r>
-            <w:proofErr w:type="spellStart"/>
-            <w:r>
-              <w:rPr>
-                <w:rFonts w:hint="eastAsia"/>
-              </w:rPr>
-              <w:t>delay</w:t>
+              <w:t>外设中断时间（delay</w:t>
             </w:r>
             <w:r>
               <w:t>_cpu_interrupt</w:t>
             </w:r>
-            <w:proofErr w:type="spellEnd"/>
             <w:r>
               <w:rPr>
                 <w:rFonts w:hint="eastAsia"/>
@@ -21461,11 +19522,6 @@
             <w:tcW w:w="4191" w:type="dxa"/>
           </w:tcPr>
           <w:p>
-            <w:pPr>
-              <w:rPr>
-                <w:rFonts w:hint="eastAsia"/>
-              </w:rPr>
-            </w:pPr>
             <w:r>
               <w:rPr>
                 <w:rFonts w:hint="eastAsia"/>
@@ -21481,11 +19537,6 @@
             <w:tcW w:w="4190" w:type="dxa"/>
           </w:tcPr>
           <w:p>
-            <w:pPr>
-              <w:rPr>
-                <w:rFonts w:hint="eastAsia"/>
-              </w:rPr>
-            </w:pPr>
             <w:r>
               <w:rPr>
                 <w:rFonts w:hint="eastAsia"/>
@@ -21499,11 +19550,6 @@
             <w:tcW w:w="4191" w:type="dxa"/>
           </w:tcPr>
           <w:p>
-            <w:pPr>
-              <w:rPr>
-                <w:rFonts w:hint="eastAsia"/>
-              </w:rPr>
-            </w:pPr>
             <w:r>
               <w:rPr>
                 <w:rFonts w:hint="eastAsia"/>
@@ -21519,11 +19565,6 @@
             <w:tcW w:w="4190" w:type="dxa"/>
           </w:tcPr>
           <w:p>
-            <w:pPr>
-              <w:rPr>
-                <w:rFonts w:hint="eastAsia"/>
-              </w:rPr>
-            </w:pPr>
             <w:r>
               <w:rPr>
                 <w:rFonts w:hint="eastAsia"/>
@@ -21537,11 +19578,6 @@
             <w:tcW w:w="4191" w:type="dxa"/>
           </w:tcPr>
           <w:p>
-            <w:pPr>
-              <w:rPr>
-                <w:rFonts w:hint="eastAsia"/>
-              </w:rPr>
-            </w:pPr>
             <w:r>
               <w:rPr>
                 <w:rFonts w:hint="eastAsia"/>
@@ -21552,18 +19588,12 @@
         </w:tc>
       </w:tr>
     </w:tbl>
-    <w:p>
-      <w:pPr>
-        <w:rPr>
-          <w:rFonts w:hint="eastAsia"/>
-        </w:rPr>
-      </w:pPr>
-    </w:p>
+    <w:p/>
     <w:p>
       <w:pPr>
         <w:pStyle w:val="3"/>
       </w:pPr>
-      <w:bookmarkStart w:id="74" w:name="_Toc483406880"/>
+      <w:bookmarkStart w:id="75" w:name="_Toc483406880"/>
       <w:r>
         <w:rPr>
           <w:rFonts w:hint="eastAsia"/>
@@ -21579,7 +19609,7 @@
         </w:rPr>
         <w:t>外设恢复时间对性能的影响</w:t>
       </w:r>
-      <w:bookmarkEnd w:id="74"/>
+      <w:bookmarkEnd w:id="75"/>
     </w:p>
     <w:p>
       <w:pPr>
@@ -21603,14 +19633,12 @@
         </w:rPr>
         <w:t>配置时间（</w:t>
       </w:r>
-      <w:proofErr w:type="spellStart"/>
       <w:r>
         <w:rPr>
           <w:rFonts w:hint="eastAsia"/>
         </w:rPr>
         <w:t>delay_recover</w:t>
       </w:r>
-      <w:proofErr w:type="spellEnd"/>
       <w:r>
         <w:rPr>
           <w:rFonts w:hint="eastAsia"/>
@@ -21629,7 +19657,6 @@
         </w:rPr>
         <w:t>为不同外界能量强度下程序运行时间随着</w:t>
       </w:r>
-      <w:proofErr w:type="spellStart"/>
       <w:r>
         <w:rPr>
           <w:rFonts w:hint="eastAsia"/>
@@ -21639,7 +19666,6 @@
       <w:r>
         <w:t>_recover</w:t>
       </w:r>
-      <w:proofErr w:type="spellEnd"/>
       <w:r>
         <w:rPr>
           <w:rFonts w:hint="eastAsia"/>
@@ -21655,9 +19681,6 @@
     <w:p>
       <w:pPr>
         <w:pStyle w:val="13"/>
-        <w:rPr>
-          <w:rFonts w:hint="eastAsia"/>
-        </w:rPr>
       </w:pPr>
       <w:r>
         <w:rPr>
@@ -21711,7 +19734,7 @@
                           <w:p>
                             <w:pPr>
                               <w:rPr>
-                                <w:rFonts w:ascii="宋体" w:eastAsia="宋体" w:hAnsi="宋体" w:hint="eastAsia"/>
+                                <w:rFonts w:ascii="宋体" w:eastAsia="宋体" w:hAnsi="宋体"/>
                               </w:rPr>
                             </w:pPr>
                             <w:r>
@@ -21805,7 +19828,7 @@
       <w:pPr>
         <w:pStyle w:val="3"/>
       </w:pPr>
-      <w:bookmarkStart w:id="75" w:name="_Toc483406881"/>
+      <w:bookmarkStart w:id="76" w:name="_Toc483406881"/>
       <w:r>
         <w:rPr>
           <w:rFonts w:hint="eastAsia"/>
@@ -21873,7 +19896,7 @@
         </w:rPr>
         <w:t xml:space="preserve">6.2.4 </w:t>
       </w:r>
-      <w:bookmarkEnd w:id="75"/>
+      <w:bookmarkEnd w:id="76"/>
       <w:r>
         <w:rPr>
           <w:rFonts w:hint="eastAsia"/>
@@ -21931,9 +19954,6 @@
     <w:p>
       <w:pPr>
         <w:pStyle w:val="13"/>
-        <w:rPr>
-          <w:rFonts w:hint="eastAsia"/>
-        </w:rPr>
       </w:pPr>
       <w:r>
         <w:rPr>
@@ -21982,8 +20002,8 @@
       <w:pPr>
         <w:pStyle w:val="15"/>
       </w:pPr>
-      <w:bookmarkStart w:id="76" w:name="_Toc483406886"/>
-      <w:bookmarkStart w:id="77" w:name="_Toc483415153"/>
+      <w:bookmarkStart w:id="77" w:name="_Toc483406886"/>
+      <w:bookmarkStart w:id="78" w:name="_Toc483415153"/>
       <w:r>
         <w:rPr>
           <w:rFonts w:hint="eastAsia"/>
@@ -22014,8 +20034,8 @@
         </w:rPr>
         <w:t>结论</w:t>
       </w:r>
-      <w:bookmarkEnd w:id="76"/>
       <w:bookmarkEnd w:id="77"/>
+      <w:bookmarkEnd w:id="78"/>
     </w:p>
     <w:p>
       <w:pPr>
@@ -22127,21 +20147,7 @@
         <w:rPr>
           <w:rFonts w:hint="eastAsia"/>
         </w:rPr>
-        <w:t>脚本轻松</w:t>
-      </w:r>
-      <w:proofErr w:type="gramStart"/>
-      <w:r>
-        <w:rPr>
-          <w:rFonts w:hint="eastAsia"/>
-        </w:rPr>
-        <w:t>定义非</w:t>
-      </w:r>
-      <w:proofErr w:type="gramEnd"/>
-      <w:r>
-        <w:rPr>
-          <w:rFonts w:hint="eastAsia"/>
-        </w:rPr>
-        <w:t>易失系统中各个模块的连接关系和能量传递方向；</w:t>
+        <w:t>脚本轻松定义非易失系统中各个模块的连接关系和能量传递方向；</w:t>
       </w:r>
     </w:p>
     <w:p>
@@ -22360,7 +20366,7 @@
       <w:pPr>
         <w:pStyle w:val="15"/>
       </w:pPr>
-      <w:bookmarkStart w:id="78" w:name="_Toc483415154"/>
+      <w:bookmarkStart w:id="79" w:name="_Toc483415154"/>
       <w:r>
         <w:rPr>
           <w:rFonts w:hint="eastAsia"/>
@@ -22368,7 +20374,7 @@
         <w:lastRenderedPageBreak/>
         <w:t>插图索引</w:t>
       </w:r>
-      <w:bookmarkEnd w:id="78"/>
+      <w:bookmarkEnd w:id="79"/>
     </w:p>
     <w:p>
       <w:pPr>
@@ -22467,14 +20473,12 @@
         </w:rPr>
         <w:t>能量模块</w:t>
       </w:r>
-      <w:proofErr w:type="spellStart"/>
       <w:r>
         <w:rPr>
           <w:rFonts w:hint="eastAsia"/>
         </w:rPr>
         <w:t>EnergyObject</w:t>
       </w:r>
-      <w:proofErr w:type="spellEnd"/>
     </w:p>
     <w:p>
       <w:pPr>
@@ -22667,7 +20671,7 @@
       <w:pPr>
         <w:pStyle w:val="15"/>
       </w:pPr>
-      <w:bookmarkStart w:id="79" w:name="_Toc483415155"/>
+      <w:bookmarkStart w:id="80" w:name="_Toc483415155"/>
       <w:r>
         <w:rPr>
           <w:rFonts w:hint="eastAsia"/>
@@ -22675,7 +20679,7 @@
         <w:lastRenderedPageBreak/>
         <w:t>表格索引</w:t>
       </w:r>
-      <w:bookmarkEnd w:id="79"/>
+      <w:bookmarkEnd w:id="80"/>
     </w:p>
     <w:p>
       <w:pPr>
@@ -23017,11 +21021,8 @@
     <w:p>
       <w:pPr>
         <w:pStyle w:val="15"/>
-        <w:rPr>
-          <w:rFonts w:hint="eastAsia"/>
-        </w:rPr>
-      </w:pPr>
-      <w:bookmarkStart w:id="80" w:name="_Toc483415156"/>
+      </w:pPr>
+      <w:bookmarkStart w:id="81" w:name="_Toc483415156"/>
       <w:r>
         <w:rPr>
           <w:rFonts w:hint="eastAsia"/>
@@ -23029,8 +21030,6 @@
         <w:lastRenderedPageBreak/>
         <w:t>参考文献</w:t>
       </w:r>
-      <w:bookmarkStart w:id="81" w:name="_GoBack"/>
-      <w:bookmarkEnd w:id="80"/>
       <w:bookmarkEnd w:id="81"/>
     </w:p>
     <w:p>
@@ -23043,29 +21042,8 @@
       <w:r>
         <w:t xml:space="preserve">[1] </w:t>
       </w:r>
-      <w:proofErr w:type="spellStart"/>
-      <w:r>
-        <w:t>Atzori</w:t>
-      </w:r>
-      <w:proofErr w:type="spellEnd"/>
-      <w:r>
-        <w:t xml:space="preserve"> L, </w:t>
-      </w:r>
-      <w:proofErr w:type="spellStart"/>
-      <w:r>
-        <w:t>Iera</w:t>
-      </w:r>
-      <w:proofErr w:type="spellEnd"/>
-      <w:r>
-        <w:t xml:space="preserve"> A, </w:t>
-      </w:r>
-      <w:proofErr w:type="spellStart"/>
-      <w:r>
-        <w:t>Morabito</w:t>
-      </w:r>
-      <w:proofErr w:type="spellEnd"/>
-      <w:r>
-        <w:t xml:space="preserve"> G. The Internet of Things: A survey[J]. Computer Networks, 2010, 54(15):2787-2805.</w:t>
+      <w:r>
+        <w:t>Atzori L, Iera A, Morabito G. The Internet of Things: A survey[J]. Computer Networks, 2010, 54(15):2787-2805.</w:t>
       </w:r>
     </w:p>
     <w:p>
@@ -23078,29 +21056,8 @@
       <w:r>
         <w:t xml:space="preserve"> </w:t>
       </w:r>
-      <w:proofErr w:type="spellStart"/>
-      <w:r>
-        <w:t>Perton</w:t>
-      </w:r>
-      <w:proofErr w:type="spellEnd"/>
-      <w:r>
-        <w:t xml:space="preserve"> M, </w:t>
-      </w:r>
-      <w:proofErr w:type="spellStart"/>
-      <w:r>
-        <w:t>Audoin</w:t>
-      </w:r>
-      <w:proofErr w:type="spellEnd"/>
-      <w:r>
-        <w:t xml:space="preserve"> B, Pan Y D, et al. Energy harvesting vibration sources for microsystems applications[J]. Measurement Science &amp; Technology, 2006, 17(12</w:t>
-      </w:r>
-      <w:proofErr w:type="gramStart"/>
-      <w:r>
-        <w:t>):R</w:t>
-      </w:r>
-      <w:proofErr w:type="gramEnd"/>
-      <w:r>
-        <w:t>175-R195.</w:t>
+      <w:r>
+        <w:t>Perton M, Audoin B, Pan Y D, et al. Energy harvesting vibration sources for microsystems applications[J]. Measurement Science &amp; Technology, 2006, 17(12):R175-R195.</w:t>
       </w:r>
     </w:p>
     <w:p>
@@ -23138,21 +21095,8 @@
       <w:r>
         <w:t xml:space="preserve">[5] </w:t>
       </w:r>
-      <w:proofErr w:type="spellStart"/>
-      <w:r>
-        <w:t>Akinaga</w:t>
-      </w:r>
-      <w:proofErr w:type="spellEnd"/>
-      <w:r>
-        <w:t xml:space="preserve"> H, </w:t>
-      </w:r>
-      <w:proofErr w:type="spellStart"/>
-      <w:r>
-        <w:t>Shima</w:t>
-      </w:r>
-      <w:proofErr w:type="spellEnd"/>
-      <w:r>
-        <w:t xml:space="preserve"> H. Resistive Random Access Memory (ReRAM) Based on Metal Oxides[J]. Proceedings of the IEEE, 2010, 98(12):2237-2251.</w:t>
+      <w:r>
+        <w:t>Akinaga H, Shima H. Resistive Random Access Memory (ReRAM) Based on Metal Oxides[J]. Proceedings of the IEEE, 2010, 98(12):2237-2251.</w:t>
       </w:r>
     </w:p>
     <w:p>
@@ -23162,37 +21106,8 @@
       <w:r>
         <w:t xml:space="preserve">[6] </w:t>
       </w:r>
-      <w:proofErr w:type="spellStart"/>
-      <w:r>
-        <w:t>Sakimura</w:t>
-      </w:r>
-      <w:proofErr w:type="spellEnd"/>
-      <w:r>
-        <w:t xml:space="preserve"> N, </w:t>
-      </w:r>
-      <w:proofErr w:type="spellStart"/>
-      <w:r>
-        <w:t>Sugibayashi</w:t>
-      </w:r>
-      <w:proofErr w:type="spellEnd"/>
-      <w:r>
-        <w:t xml:space="preserve"> T, </w:t>
-      </w:r>
-      <w:proofErr w:type="spellStart"/>
-      <w:r>
-        <w:t>Nebashi</w:t>
-      </w:r>
-      <w:proofErr w:type="spellEnd"/>
-      <w:r>
-        <w:t xml:space="preserve"> R, et al. Nonvolatile Magnetic Flip-Flop for Standby-Power-Free </w:t>
-      </w:r>
-      <w:proofErr w:type="spellStart"/>
-      <w:r>
-        <w:t>SoCs</w:t>
-      </w:r>
-      <w:proofErr w:type="spellEnd"/>
-      <w:r>
-        <w:t>[J]. IEEE Journal of Solid-State Circuits, 2008, 44(8):2244-2250.</w:t>
+      <w:r>
+        <w:t>Sakimura N, Sugibayashi T, Nebashi R, et al. Nonvolatile Magnetic Flip-Flop for Standby-Power-Free SoCs[J]. IEEE Journal of Solid-State Circuits, 2008, 44(8):2244-2250.</w:t>
       </w:r>
     </w:p>
     <w:p>
@@ -23205,21 +21120,8 @@
       <w:r>
         <w:t xml:space="preserve"> </w:t>
       </w:r>
-      <w:proofErr w:type="spellStart"/>
-      <w:r>
-        <w:t>Ransford</w:t>
-      </w:r>
-      <w:proofErr w:type="spellEnd"/>
-      <w:r>
-        <w:t xml:space="preserve"> B, </w:t>
-      </w:r>
-      <w:proofErr w:type="spellStart"/>
-      <w:r>
-        <w:t>Sorber</w:t>
-      </w:r>
-      <w:proofErr w:type="spellEnd"/>
-      <w:r>
-        <w:t xml:space="preserve"> J, Fu K. Mementos: system support for long-running computation on RFID-scale devices[C]// Sixteenth International Conference on Architectural Support for Programming Languages and Operating Systems. ACM, 2011:159-170.</w:t>
+      <w:r>
+        <w:t>Ransford B, Sorber J, Fu K. Mementos: system support for long-running computation on RFID-scale devices[C]// Sixteenth International Conference on Architectural Support for Programming Languages and Operating Systems. ACM, 2011:159-170.</w:t>
       </w:r>
     </w:p>
     <w:p>
@@ -23233,23 +21135,7 @@
         <w:t xml:space="preserve"> </w:t>
       </w:r>
       <w:r>
-        <w:t xml:space="preserve">Balsamo D, Weddell A S, </w:t>
-      </w:r>
-      <w:proofErr w:type="spellStart"/>
-      <w:r>
-        <w:t>Merrett</w:t>
-      </w:r>
-      <w:proofErr w:type="spellEnd"/>
-      <w:r>
-        <w:t xml:space="preserve"> G V, et al. </w:t>
-      </w:r>
-      <w:proofErr w:type="spellStart"/>
-      <w:r>
-        <w:t>Hibernus</w:t>
-      </w:r>
-      <w:proofErr w:type="spellEnd"/>
-      <w:r>
-        <w:t>: Sustaining Computation During Intermittent Supply for Energy-Harvesting Systems[J]. IEEE Embedded Systems Letters, 2015, 7(1):15-18.</w:t>
+        <w:t>Balsamo D, Weddell A S, Merrett G V, et al. Hibernus: Sustaining Computation During Intermittent Supply for Energy-Harvesting Systems[J]. IEEE Embedded Systems Letters, 2015, 7(1):15-18.</w:t>
       </w:r>
     </w:p>
     <w:p>
@@ -23265,21 +21151,8 @@
       <w:r>
         <w:t xml:space="preserve"> </w:t>
       </w:r>
-      <w:proofErr w:type="spellStart"/>
-      <w:r>
-        <w:t>Gu</w:t>
-      </w:r>
-      <w:proofErr w:type="spellEnd"/>
-      <w:r>
-        <w:t xml:space="preserve"> Y, Liu Y, Wang Y, et al. </w:t>
-      </w:r>
-      <w:proofErr w:type="spellStart"/>
-      <w:r>
-        <w:t>NVPsim</w:t>
-      </w:r>
-      <w:proofErr w:type="spellEnd"/>
-      <w:r>
-        <w:t>: A simulator for architecture explorations of nonvolatile processors[C]// Asia and South Pacific Design Automation Conference. IEEE, 2016:147-152.</w:t>
+      <w:r>
+        <w:t>Gu Y, Liu Y, Wang Y, et al. NVPsim: A simulator for architecture explorations of nonvolatile processors[C]// Asia and South Pacific Design Automation Conference. IEEE, 2016:147-152.</w:t>
       </w:r>
     </w:p>
     <w:p>
@@ -23324,15 +21197,7 @@
         </w:rPr>
       </w:pPr>
       <w:r>
-        <w:t xml:space="preserve">[13] Graphics, Mentor. </w:t>
-      </w:r>
-      <w:proofErr w:type="spellStart"/>
-      <w:r>
-        <w:t>ModelSim</w:t>
-      </w:r>
-      <w:proofErr w:type="spellEnd"/>
-      <w:r>
-        <w:t xml:space="preserve">. </w:t>
+        <w:t xml:space="preserve">[13] Graphics, Mentor. ModelSim. </w:t>
       </w:r>
       <w:r>
         <w:rPr>
@@ -23348,29 +21213,8 @@
       <w:r>
         <w:t xml:space="preserve">[14] </w:t>
       </w:r>
-      <w:proofErr w:type="spellStart"/>
-      <w:r>
-        <w:t>Binkert</w:t>
-      </w:r>
-      <w:proofErr w:type="spellEnd"/>
-      <w:r>
-        <w:t xml:space="preserve"> N, Beckmann B, Black G, et al. The gem5 simulator[J]. </w:t>
-      </w:r>
-      <w:proofErr w:type="spellStart"/>
-      <w:r>
-        <w:t>Acm</w:t>
-      </w:r>
-      <w:proofErr w:type="spellEnd"/>
-      <w:r>
-        <w:t xml:space="preserve"> </w:t>
-      </w:r>
-      <w:proofErr w:type="spellStart"/>
-      <w:r>
-        <w:t>Sigarch</w:t>
-      </w:r>
-      <w:proofErr w:type="spellEnd"/>
-      <w:r>
-        <w:t xml:space="preserve"> Computer Architecture News, 2011, 39(2):1-7.</w:t>
+      <w:r>
+        <w:t>Binkert N, Beckmann B, Black G, et al. The gem5 simulator[J]. Acm Sigarch Computer Architecture News, 2011, 39(2):1-7.</w:t>
       </w:r>
     </w:p>
     <w:p>
@@ -23387,15 +21231,7 @@
         <w:t>Wang Y, Liu Y, Li S, et al. A 3us wake-up time nonvolatile processor based on ferroelectric flip-f</w:t>
       </w:r>
       <w:r>
-        <w:t xml:space="preserve">lops[C]// </w:t>
-      </w:r>
-      <w:proofErr w:type="spellStart"/>
-      <w:r>
-        <w:t>Esscirc</w:t>
-      </w:r>
-      <w:proofErr w:type="spellEnd"/>
-      <w:r>
-        <w:t>. 2012:149-152</w:t>
+        <w:t>lops[C]// Esscirc. 2012:149-152</w:t>
       </w:r>
       <w:r>
         <w:rPr>
@@ -23483,21 +21319,7 @@
         <w:rPr>
           <w:rFonts w:hint="eastAsia"/>
         </w:rPr>
-        <w:t>感谢电路所的武通达学长为我耐心解答有关非易失处理器、非易失系统的问题，并与我</w:t>
-      </w:r>
-      <w:proofErr w:type="gramStart"/>
-      <w:r>
-        <w:rPr>
-          <w:rFonts w:hint="eastAsia"/>
-        </w:rPr>
-        <w:t>讨论非</w:t>
-      </w:r>
-      <w:proofErr w:type="gramEnd"/>
-      <w:r>
-        <w:rPr>
-          <w:rFonts w:hint="eastAsia"/>
-        </w:rPr>
-        <w:t>易失软件仿真器所需要的功能，这给我的毕业设计提供了很大的帮助。感谢李金阳学长为我提供了非易失芯片</w:t>
+        <w:t>感谢电路所的武通达学长为我耐心解答有关非易失处理器、非易失系统的问题，并与我讨论非易失软件仿真器所需要的功能，这给我的毕业设计提供了很大的帮助。感谢李金阳学长为我提供了非易失芯片</w:t>
       </w:r>
       <w:r>
         <w:rPr>
@@ -23520,41 +21342,22 @@
         </w:rPr>
         <w:t>的</w:t>
       </w:r>
-      <w:proofErr w:type="spellStart"/>
       <w:r>
         <w:rPr>
           <w:rFonts w:hint="eastAsia"/>
         </w:rPr>
         <w:t>testbench</w:t>
       </w:r>
-      <w:proofErr w:type="spellEnd"/>
-      <w:r>
-        <w:rPr>
-          <w:rFonts w:hint="eastAsia"/>
-        </w:rPr>
-        <w:t>与测试数据，以及感谢</w:t>
-      </w:r>
-      <w:proofErr w:type="gramStart"/>
-      <w:r>
-        <w:rPr>
-          <w:rFonts w:hint="eastAsia"/>
-        </w:rPr>
-        <w:t>岳</w:t>
-      </w:r>
-      <w:proofErr w:type="gramEnd"/>
-      <w:r>
-        <w:rPr>
-          <w:rFonts w:hint="eastAsia"/>
-        </w:rPr>
-        <w:t>金山学长帮助我的研究内容成为了“现代计算机体系架构”课程的大作业之一。</w:t>
+      <w:r>
+        <w:rPr>
+          <w:rFonts w:hint="eastAsia"/>
+        </w:rPr>
+        <w:t>与测试数据，以及感谢岳金山学长帮助我的研究内容成为了“现代计算机体系架构”课程的大作业之一。</w:t>
       </w:r>
     </w:p>
     <w:p>
       <w:pPr>
         <w:pStyle w:val="13"/>
-        <w:rPr>
-          <w:rFonts w:hint="eastAsia"/>
-        </w:rPr>
       </w:pPr>
       <w:r>
         <w:rPr>
@@ -23566,9 +21369,6 @@
     <w:p>
       <w:pPr>
         <w:pStyle w:val="13"/>
-        <w:rPr>
-          <w:rFonts w:hint="eastAsia"/>
-        </w:rPr>
       </w:pPr>
       <w:r>
         <w:br w:type="page"/>
@@ -23598,21 +21398,7 @@
         <w:rPr>
           <w:rFonts w:hint="eastAsia"/>
         </w:rPr>
-        <w:t>本人郑重声明：所呈交的学位论文，是本人在导师指导下，独立进行研究工作所取得的成果，尽我所知，除文中已经注明引用的内容外，本学位论文的研究成果不包含任何他人享有著作权的内容。对本论文所涉及的研究工作</w:t>
-      </w:r>
-      <w:proofErr w:type="gramStart"/>
-      <w:r>
-        <w:rPr>
-          <w:rFonts w:hint="eastAsia"/>
-        </w:rPr>
-        <w:t>作出</w:t>
-      </w:r>
-      <w:proofErr w:type="gramEnd"/>
-      <w:r>
-        <w:rPr>
-          <w:rFonts w:hint="eastAsia"/>
-        </w:rPr>
-        <w:t>贡献的其他个人和集体，均已在文中以明确方式标明。</w:t>
+        <w:t>本人郑重声明：所呈交的学位论文，是本人在导师指导下，独立进行研究工作所取得的成果，尽我所知，除文中已经注明引用的内容外，本学位论文的研究成果不包含任何他人享有著作权的内容。对本论文所涉及的研究工作作出贡献的其他个人和集体，均已在文中以明确方式标明。</w:t>
       </w:r>
     </w:p>
     <w:p>
@@ -23623,9 +21409,6 @@
     <w:p>
       <w:pPr>
         <w:pStyle w:val="13"/>
-        <w:rPr>
-          <w:rFonts w:hint="eastAsia"/>
-        </w:rPr>
       </w:pPr>
       <w:r>
         <w:tab/>
@@ -23740,9 +21523,6 @@
     <w:p>
       <w:pPr>
         <w:pStyle w:val="ae"/>
-        <w:rPr>
-          <w:rFonts w:hint="eastAsia"/>
-        </w:rPr>
       </w:pPr>
     </w:p>
     <w:sectPr>
@@ -23827,6 +21607,7 @@
         <w:docPartUnique/>
       </w:docPartObj>
     </w:sdtPr>
+    <w:sdtEndPr/>
     <w:sdtContent>
       <w:p>
         <w:pPr>
@@ -23873,6 +21654,7 @@
         <w:docPartUnique/>
       </w:docPartObj>
     </w:sdtPr>
+    <w:sdtEndPr/>
     <w:sdtContent>
       <w:p>
         <w:pPr>
@@ -23893,7 +21675,7 @@
             <w:noProof/>
             <w:lang w:val="zh-CN"/>
           </w:rPr>
-          <w:t>41</w:t>
+          <w:t>15</w:t>
         </w:r>
         <w:r>
           <w:fldChar w:fldCharType="end"/>
@@ -26235,7 +24017,7 @@
 </file>
 
 <file path=customXml/itemProps1.xml><?xml version="1.0" encoding="utf-8"?>
-<ds:datastoreItem xmlns:ds="http://schemas.openxmlformats.org/officeDocument/2006/customXml" ds:itemID="{B692E0C8-DBDD-4E1E-BAAA-420CDE2E18EC}">
+<ds:datastoreItem xmlns:ds="http://schemas.openxmlformats.org/officeDocument/2006/customXml" ds:itemID="{78582C8C-6064-477F-A1E9-0BEF5220DE1A}">
   <ds:schemaRefs>
     <ds:schemaRef ds:uri="http://schemas.openxmlformats.org/officeDocument/2006/bibliography"/>
   </ds:schemaRefs>

--- a/thesis/thesis.docx
+++ b/thesis/thesis.docx
@@ -2659,7 +2659,7 @@
           <w:rPr>
             <w:webHidden/>
           </w:rPr>
-          <w:t>27</w:t>
+          <w:t>26</w:t>
         </w:r>
         <w:r>
           <w:rPr>
@@ -3547,67 +3547,80 @@
           <w:szCs w:val="22"/>
         </w:rPr>
       </w:pPr>
-      <w:hyperlink w:anchor="_Toc483415159" w:history="1">
-        <w:r>
-          <w:rPr>
-            <w:rStyle w:val="ab"/>
-          </w:rPr>
-          <w:t>附录A 外文资料的调研阅</w:t>
-        </w:r>
-        <w:r>
-          <w:rPr>
-            <w:rStyle w:val="ab"/>
-          </w:rPr>
-          <w:t>读</w:t>
-        </w:r>
-        <w:r>
-          <w:rPr>
-            <w:rStyle w:val="ab"/>
-          </w:rPr>
-          <w:t>报告</w:t>
-        </w:r>
-        <w:r>
-          <w:rPr>
-            <w:webHidden/>
-          </w:rPr>
-          <w:tab/>
-        </w:r>
-        <w:r>
-          <w:rPr>
-            <w:webHidden/>
-          </w:rPr>
-          <w:fldChar w:fldCharType="begin"/>
-        </w:r>
-        <w:r>
-          <w:rPr>
-            <w:webHidden/>
-          </w:rPr>
-          <w:instrText xml:space="preserve"> PAGEREF _Toc483415159 \h </w:instrText>
-        </w:r>
-        <w:r>
-          <w:rPr>
-            <w:webHidden/>
-          </w:rPr>
-        </w:r>
-        <w:r>
-          <w:rPr>
-            <w:webHidden/>
-          </w:rPr>
-          <w:fldChar w:fldCharType="separate"/>
-        </w:r>
-        <w:r>
-          <w:rPr>
-            <w:webHidden/>
-          </w:rPr>
-          <w:t>44</w:t>
-        </w:r>
-        <w:r>
-          <w:rPr>
-            <w:webHidden/>
-          </w:rPr>
-          <w:fldChar w:fldCharType="end"/>
-        </w:r>
-      </w:hyperlink>
+      <w:r>
+        <w:fldChar w:fldCharType="begin"/>
+      </w:r>
+      <w:r>
+        <w:instrText xml:space="preserve"> HYPERLINK \l "_Toc483415159" </w:instrText>
+      </w:r>
+      <w:r>
+        <w:fldChar w:fldCharType="separate"/>
+      </w:r>
+      <w:r>
+        <w:rPr>
+          <w:rStyle w:val="ab"/>
+        </w:rPr>
+        <w:t xml:space="preserve">附录A </w:t>
+      </w:r>
+      <w:r>
+        <w:rPr>
+          <w:rStyle w:val="ab"/>
+        </w:rPr>
+        <w:t>外文资料的调研</w:t>
+      </w:r>
+      <w:r>
+        <w:rPr>
+          <w:rStyle w:val="ab"/>
+          <w:rFonts w:hint="eastAsia"/>
+        </w:rPr>
+        <w:t>书面翻译</w:t>
+      </w:r>
+      <w:bookmarkStart w:id="0" w:name="_GoBack"/>
+      <w:bookmarkEnd w:id="0"/>
+      <w:r>
+        <w:rPr>
+          <w:webHidden/>
+        </w:rPr>
+        <w:tab/>
+      </w:r>
+      <w:r>
+        <w:rPr>
+          <w:webHidden/>
+        </w:rPr>
+        <w:fldChar w:fldCharType="begin"/>
+      </w:r>
+      <w:r>
+        <w:rPr>
+          <w:webHidden/>
+        </w:rPr>
+        <w:instrText xml:space="preserve"> PAGEREF _Toc483415159 \h </w:instrText>
+      </w:r>
+      <w:r>
+        <w:rPr>
+          <w:webHidden/>
+        </w:rPr>
+      </w:r>
+      <w:r>
+        <w:rPr>
+          <w:webHidden/>
+        </w:rPr>
+        <w:fldChar w:fldCharType="separate"/>
+      </w:r>
+      <w:r>
+        <w:rPr>
+          <w:webHidden/>
+        </w:rPr>
+        <w:t>44</w:t>
+      </w:r>
+      <w:r>
+        <w:rPr>
+          <w:webHidden/>
+        </w:rPr>
+        <w:fldChar w:fldCharType="end"/>
+      </w:r>
+      <w:r>
+        <w:fldChar w:fldCharType="end"/>
+      </w:r>
     </w:p>
     <w:p>
       <w:pPr>
@@ -3656,8 +3669,8 @@
       <w:pPr>
         <w:pStyle w:val="15"/>
       </w:pPr>
-      <w:bookmarkStart w:id="0" w:name="_Toc483406835"/>
-      <w:bookmarkStart w:id="1" w:name="_Toc483415123"/>
+      <w:bookmarkStart w:id="1" w:name="_Toc483406835"/>
+      <w:bookmarkStart w:id="2" w:name="_Toc483415123"/>
       <w:r>
         <w:rPr>
           <w:rFonts w:hint="eastAsia"/>
@@ -3688,8 +3701,8 @@
         </w:rPr>
         <w:t>引言</w:t>
       </w:r>
-      <w:bookmarkEnd w:id="0"/>
       <w:bookmarkEnd w:id="1"/>
+      <w:bookmarkEnd w:id="2"/>
     </w:p>
     <w:p>
       <w:pPr>
@@ -3703,8 +3716,8 @@
       <w:pPr>
         <w:pStyle w:val="23"/>
       </w:pPr>
-      <w:bookmarkStart w:id="2" w:name="_Toc483406836"/>
-      <w:bookmarkStart w:id="3" w:name="_Toc483415124"/>
+      <w:bookmarkStart w:id="3" w:name="_Toc483406836"/>
+      <w:bookmarkStart w:id="4" w:name="_Toc483415124"/>
       <w:r>
         <w:t xml:space="preserve">1.1 </w:t>
       </w:r>
@@ -3726,8 +3739,8 @@
         </w:rPr>
         <w:t>）发展情况</w:t>
       </w:r>
-      <w:bookmarkEnd w:id="2"/>
       <w:bookmarkEnd w:id="3"/>
+      <w:bookmarkEnd w:id="4"/>
     </w:p>
     <w:p>
       <w:pPr>
@@ -3909,8 +3922,8 @@
       <w:pPr>
         <w:pStyle w:val="23"/>
       </w:pPr>
-      <w:bookmarkStart w:id="4" w:name="_Toc483406837"/>
-      <w:bookmarkStart w:id="5" w:name="_Toc483415125"/>
+      <w:bookmarkStart w:id="5" w:name="_Toc483406837"/>
+      <w:bookmarkStart w:id="6" w:name="_Toc483415125"/>
       <w:r>
         <w:rPr>
           <w:rFonts w:hint="eastAsia"/>
@@ -3923,8 +3936,8 @@
         </w:rPr>
         <w:t>非易失处理器</w:t>
       </w:r>
-      <w:bookmarkEnd w:id="4"/>
       <w:bookmarkEnd w:id="5"/>
+      <w:bookmarkEnd w:id="6"/>
     </w:p>
     <w:p>
       <w:pPr>
@@ -3974,7 +3987,7 @@
       <w:pPr>
         <w:pStyle w:val="3"/>
       </w:pPr>
-      <w:bookmarkStart w:id="6" w:name="_Toc483406838"/>
+      <w:bookmarkStart w:id="7" w:name="_Toc483406838"/>
       <w:r>
         <w:t xml:space="preserve">1.2.1 </w:t>
       </w:r>
@@ -3984,7 +3997,7 @@
         </w:rPr>
         <w:t>非易失处理器简介</w:t>
       </w:r>
-      <w:bookmarkEnd w:id="6"/>
+      <w:bookmarkEnd w:id="7"/>
     </w:p>
     <w:p>
       <w:pPr>
@@ -4562,7 +4575,7 @@
       <w:pPr>
         <w:pStyle w:val="3"/>
       </w:pPr>
-      <w:bookmarkStart w:id="7" w:name="_Toc483406839"/>
+      <w:bookmarkStart w:id="8" w:name="_Toc483406839"/>
       <w:r>
         <w:rPr>
           <w:rFonts w:hint="eastAsia"/>
@@ -4578,7 +4591,7 @@
         </w:rPr>
         <w:t>非易失处理器备份策略研究</w:t>
       </w:r>
-      <w:bookmarkEnd w:id="7"/>
+      <w:bookmarkEnd w:id="8"/>
     </w:p>
     <w:p>
       <w:pPr>
@@ -4879,7 +4892,7 @@
       <w:pPr>
         <w:pStyle w:val="3"/>
       </w:pPr>
-      <w:bookmarkStart w:id="8" w:name="_Toc483406840"/>
+      <w:bookmarkStart w:id="9" w:name="_Toc483406840"/>
       <w:r>
         <w:t>1.2.3</w:t>
       </w:r>
@@ -4892,7 +4905,7 @@
         </w:rPr>
         <w:t>非易失处理器与外设的交互</w:t>
       </w:r>
-      <w:bookmarkEnd w:id="8"/>
+      <w:bookmarkEnd w:id="9"/>
     </w:p>
     <w:p>
       <w:pPr>
@@ -5075,8 +5088,8 @@
       <w:pPr>
         <w:pStyle w:val="23"/>
       </w:pPr>
-      <w:bookmarkStart w:id="9" w:name="_Toc483406841"/>
-      <w:bookmarkStart w:id="10" w:name="_Toc483415126"/>
+      <w:bookmarkStart w:id="10" w:name="_Toc483406841"/>
+      <w:bookmarkStart w:id="11" w:name="_Toc483415126"/>
       <w:r>
         <w:rPr>
           <w:rFonts w:hint="eastAsia"/>
@@ -5089,8 +5102,8 @@
         </w:rPr>
         <w:t>非易失处理器验证方式</w:t>
       </w:r>
-      <w:bookmarkEnd w:id="9"/>
       <w:bookmarkEnd w:id="10"/>
+      <w:bookmarkEnd w:id="11"/>
     </w:p>
     <w:p>
       <w:pPr>
@@ -5171,7 +5184,7 @@
       <w:pPr>
         <w:pStyle w:val="3"/>
       </w:pPr>
-      <w:bookmarkStart w:id="11" w:name="_Toc483406842"/>
+      <w:bookmarkStart w:id="12" w:name="_Toc483406842"/>
       <w:r>
         <w:t xml:space="preserve">1.3.1 </w:t>
       </w:r>
@@ -5189,7 +5202,7 @@
         </w:rPr>
         <w:t>仿真</w:t>
       </w:r>
-      <w:bookmarkEnd w:id="11"/>
+      <w:bookmarkEnd w:id="12"/>
     </w:p>
     <w:p>
       <w:pPr>
@@ -5242,7 +5255,7 @@
       <w:pPr>
         <w:pStyle w:val="3"/>
       </w:pPr>
-      <w:bookmarkStart w:id="12" w:name="_Toc483406843"/>
+      <w:bookmarkStart w:id="13" w:name="_Toc483406843"/>
       <w:r>
         <w:t xml:space="preserve">1.3.2 </w:t>
       </w:r>
@@ -5252,7 +5265,7 @@
         </w:rPr>
         <w:t>NVPsim</w:t>
       </w:r>
-      <w:bookmarkEnd w:id="12"/>
+      <w:bookmarkEnd w:id="13"/>
     </w:p>
     <w:p>
       <w:pPr>
@@ -5552,8 +5565,8 @@
       <w:pPr>
         <w:pStyle w:val="23"/>
       </w:pPr>
-      <w:bookmarkStart w:id="13" w:name="_Toc483406844"/>
-      <w:bookmarkStart w:id="14" w:name="_Toc483415127"/>
+      <w:bookmarkStart w:id="14" w:name="_Toc483406844"/>
+      <w:bookmarkStart w:id="15" w:name="_Toc483415127"/>
       <w:r>
         <w:rPr>
           <w:rFonts w:hint="eastAsia"/>
@@ -5566,8 +5579,8 @@
         </w:rPr>
         <w:t>当前验证方式的不足</w:t>
       </w:r>
-      <w:bookmarkEnd w:id="13"/>
       <w:bookmarkEnd w:id="14"/>
+      <w:bookmarkEnd w:id="15"/>
     </w:p>
     <w:p>
       <w:pPr>
@@ -5610,7 +5623,7 @@
       <w:pPr>
         <w:pStyle w:val="3"/>
       </w:pPr>
-      <w:bookmarkStart w:id="15" w:name="_Toc483406845"/>
+      <w:bookmarkStart w:id="16" w:name="_Toc483406845"/>
       <w:r>
         <w:rPr>
           <w:rFonts w:hint="eastAsia"/>
@@ -5631,7 +5644,7 @@
         </w:rPr>
         <w:t>仿真的缺陷</w:t>
       </w:r>
-      <w:bookmarkEnd w:id="15"/>
+      <w:bookmarkEnd w:id="16"/>
     </w:p>
     <w:p>
       <w:pPr>
@@ -6222,7 +6235,7 @@
       <w:pPr>
         <w:pStyle w:val="3"/>
       </w:pPr>
-      <w:bookmarkStart w:id="16" w:name="_Toc483406846"/>
+      <w:bookmarkStart w:id="17" w:name="_Toc483406846"/>
       <w:r>
         <w:t xml:space="preserve">1.4.2 </w:t>
       </w:r>
@@ -6238,7 +6251,7 @@
         </w:rPr>
         <w:t>的缺陷</w:t>
       </w:r>
-      <w:bookmarkEnd w:id="16"/>
+      <w:bookmarkEnd w:id="17"/>
     </w:p>
     <w:p>
       <w:pPr>
@@ -7016,8 +7029,8 @@
       <w:pPr>
         <w:pStyle w:val="23"/>
       </w:pPr>
-      <w:bookmarkStart w:id="17" w:name="_Toc483406847"/>
-      <w:bookmarkStart w:id="18" w:name="_Toc483415128"/>
+      <w:bookmarkStart w:id="18" w:name="_Toc483406847"/>
+      <w:bookmarkStart w:id="19" w:name="_Toc483415128"/>
       <w:r>
         <w:rPr>
           <w:rFonts w:hint="eastAsia"/>
@@ -7030,8 +7043,8 @@
         </w:rPr>
         <w:t>毕业设计内容</w:t>
       </w:r>
-      <w:bookmarkEnd w:id="17"/>
       <w:bookmarkEnd w:id="18"/>
+      <w:bookmarkEnd w:id="19"/>
     </w:p>
     <w:p>
       <w:pPr>
@@ -7535,8 +7548,8 @@
       <w:pPr>
         <w:pStyle w:val="15"/>
       </w:pPr>
-      <w:bookmarkStart w:id="19" w:name="_Toc483406848"/>
-      <w:bookmarkStart w:id="20" w:name="_Toc483415129"/>
+      <w:bookmarkStart w:id="20" w:name="_Toc483406848"/>
+      <w:bookmarkStart w:id="21" w:name="_Toc483415129"/>
       <w:r>
         <w:rPr>
           <w:rFonts w:hint="eastAsia"/>
@@ -7567,16 +7580,16 @@
         </w:rPr>
         <w:t>软件仿真器架构</w:t>
       </w:r>
-      <w:bookmarkEnd w:id="19"/>
       <w:bookmarkEnd w:id="20"/>
+      <w:bookmarkEnd w:id="21"/>
     </w:p>
     <w:p/>
     <w:p>
       <w:pPr>
         <w:pStyle w:val="23"/>
       </w:pPr>
-      <w:bookmarkStart w:id="21" w:name="_Toc483406849"/>
-      <w:bookmarkStart w:id="22" w:name="_Toc483415130"/>
+      <w:bookmarkStart w:id="22" w:name="_Toc483406849"/>
+      <w:bookmarkStart w:id="23" w:name="_Toc483415130"/>
       <w:r>
         <w:rPr>
           <w:rFonts w:hint="eastAsia"/>
@@ -7601,8 +7614,8 @@
         </w:rPr>
         <w:t>整体架构</w:t>
       </w:r>
-      <w:bookmarkEnd w:id="21"/>
       <w:bookmarkEnd w:id="22"/>
+      <w:bookmarkEnd w:id="23"/>
     </w:p>
     <w:p>
       <w:pPr>
@@ -8076,8 +8089,8 @@
       <w:pPr>
         <w:pStyle w:val="23"/>
       </w:pPr>
-      <w:bookmarkStart w:id="23" w:name="_Toc483406850"/>
-      <w:bookmarkStart w:id="24" w:name="_Toc483415131"/>
+      <w:bookmarkStart w:id="24" w:name="_Toc483406850"/>
+      <w:bookmarkStart w:id="25" w:name="_Toc483415131"/>
       <w:r>
         <w:rPr>
           <w:rFonts w:hint="eastAsia"/>
@@ -8096,8 +8109,8 @@
         </w:rPr>
         <w:t>类继承关系</w:t>
       </w:r>
-      <w:bookmarkEnd w:id="23"/>
       <w:bookmarkEnd w:id="24"/>
+      <w:bookmarkEnd w:id="25"/>
     </w:p>
     <w:p>
       <w:pPr>
@@ -8769,8 +8782,8 @@
       <w:pPr>
         <w:pStyle w:val="23"/>
       </w:pPr>
-      <w:bookmarkStart w:id="25" w:name="_Toc483406851"/>
-      <w:bookmarkStart w:id="26" w:name="_Toc483415132"/>
+      <w:bookmarkStart w:id="26" w:name="_Toc483406851"/>
+      <w:bookmarkStart w:id="27" w:name="_Toc483415132"/>
       <w:r>
         <w:rPr>
           <w:rFonts w:hint="eastAsia"/>
@@ -8795,8 +8808,8 @@
         </w:rPr>
         <w:t>的仿真模块引入能量相关功能</w:t>
       </w:r>
-      <w:bookmarkEnd w:id="25"/>
       <w:bookmarkEnd w:id="26"/>
+      <w:bookmarkEnd w:id="27"/>
     </w:p>
     <w:p>
       <w:pPr>
@@ -9146,8 +9159,8 @@
       <w:pPr>
         <w:pStyle w:val="23"/>
       </w:pPr>
-      <w:bookmarkStart w:id="27" w:name="_Toc483406852"/>
-      <w:bookmarkStart w:id="28" w:name="_Toc483415133"/>
+      <w:bookmarkStart w:id="28" w:name="_Toc483406852"/>
+      <w:bookmarkStart w:id="29" w:name="_Toc483415133"/>
       <w:r>
         <w:rPr>
           <w:rFonts w:hint="eastAsia"/>
@@ -9172,8 +9185,8 @@
         </w:rPr>
         <w:t>控制端</w:t>
       </w:r>
-      <w:bookmarkEnd w:id="27"/>
       <w:bookmarkEnd w:id="28"/>
+      <w:bookmarkEnd w:id="29"/>
     </w:p>
     <w:p>
       <w:pPr>
@@ -9528,8 +9541,8 @@
       <w:pPr>
         <w:pStyle w:val="15"/>
       </w:pPr>
-      <w:bookmarkStart w:id="29" w:name="_Toc483406853"/>
-      <w:bookmarkStart w:id="30" w:name="_Toc483415134"/>
+      <w:bookmarkStart w:id="30" w:name="_Toc483406853"/>
+      <w:bookmarkStart w:id="31" w:name="_Toc483415134"/>
       <w:r>
         <w:rPr>
           <w:rFonts w:hint="eastAsia"/>
@@ -9560,8 +9573,8 @@
         </w:rPr>
         <w:t>模块间能量信息交互</w:t>
       </w:r>
-      <w:bookmarkEnd w:id="29"/>
       <w:bookmarkEnd w:id="30"/>
+      <w:bookmarkEnd w:id="31"/>
     </w:p>
     <w:p>
       <w:pPr>
@@ -9595,8 +9608,8 @@
       <w:pPr>
         <w:pStyle w:val="23"/>
       </w:pPr>
-      <w:bookmarkStart w:id="31" w:name="_Toc483406854"/>
-      <w:bookmarkStart w:id="32" w:name="_Toc483415135"/>
+      <w:bookmarkStart w:id="32" w:name="_Toc483406854"/>
+      <w:bookmarkStart w:id="33" w:name="_Toc483415135"/>
       <w:r>
         <w:rPr>
           <w:rFonts w:hint="eastAsia"/>
@@ -9609,8 +9622,8 @@
         </w:rPr>
         <w:t>“能量接口”</w:t>
       </w:r>
-      <w:bookmarkEnd w:id="31"/>
       <w:bookmarkEnd w:id="32"/>
+      <w:bookmarkEnd w:id="33"/>
     </w:p>
     <w:p>
       <w:pPr>
@@ -9702,7 +9715,7 @@
       <w:pPr>
         <w:pStyle w:val="3"/>
       </w:pPr>
-      <w:bookmarkStart w:id="33" w:name="_Toc483406855"/>
+      <w:bookmarkStart w:id="34" w:name="_Toc483406855"/>
       <w:r>
         <w:rPr>
           <w:rFonts w:hint="eastAsia"/>
@@ -9715,7 +9728,7 @@
         </w:rPr>
         <w:t>能量信息</w:t>
       </w:r>
-      <w:bookmarkEnd w:id="33"/>
+      <w:bookmarkEnd w:id="34"/>
     </w:p>
     <w:p>
       <w:pPr>
@@ -9897,7 +9910,7 @@
       <w:pPr>
         <w:pStyle w:val="3"/>
       </w:pPr>
-      <w:bookmarkStart w:id="34" w:name="_Toc483406856"/>
+      <w:bookmarkStart w:id="35" w:name="_Toc483406856"/>
       <w:r>
         <w:rPr>
           <w:rFonts w:hint="eastAsia"/>
@@ -9911,7 +9924,7 @@
         </w:rPr>
         <w:t>能量接口种类</w:t>
       </w:r>
-      <w:bookmarkEnd w:id="34"/>
+      <w:bookmarkEnd w:id="35"/>
     </w:p>
     <w:p>
       <w:pPr>
@@ -11483,8 +11496,8 @@
       <w:pPr>
         <w:pStyle w:val="23"/>
       </w:pPr>
-      <w:bookmarkStart w:id="35" w:name="_Toc483406857"/>
-      <w:bookmarkStart w:id="36" w:name="_Toc483415136"/>
+      <w:bookmarkStart w:id="36" w:name="_Toc483406857"/>
+      <w:bookmarkStart w:id="37" w:name="_Toc483415136"/>
       <w:r>
         <w:rPr>
           <w:rFonts w:hint="eastAsia"/>
@@ -11521,8 +11534,8 @@
         </w:rPr>
         <w:t>的关系</w:t>
       </w:r>
-      <w:bookmarkEnd w:id="35"/>
       <w:bookmarkEnd w:id="36"/>
+      <w:bookmarkEnd w:id="37"/>
     </w:p>
     <w:p>
       <w:pPr>
@@ -12247,8 +12260,8 @@
       <w:pPr>
         <w:pStyle w:val="23"/>
       </w:pPr>
-      <w:bookmarkStart w:id="37" w:name="_Toc483406858"/>
-      <w:bookmarkStart w:id="38" w:name="_Toc483415137"/>
+      <w:bookmarkStart w:id="38" w:name="_Toc483406858"/>
+      <w:bookmarkStart w:id="39" w:name="_Toc483415137"/>
       <w:r>
         <w:rPr>
           <w:rFonts w:hint="eastAsia"/>
@@ -12267,8 +12280,8 @@
         </w:rPr>
         <w:t>端配置</w:t>
       </w:r>
-      <w:bookmarkEnd w:id="37"/>
       <w:bookmarkEnd w:id="38"/>
+      <w:bookmarkEnd w:id="39"/>
     </w:p>
     <w:p>
       <w:pPr>
@@ -12909,8 +12922,8 @@
       <w:pPr>
         <w:pStyle w:val="15"/>
       </w:pPr>
-      <w:bookmarkStart w:id="39" w:name="_Toc483406859"/>
-      <w:bookmarkStart w:id="40" w:name="_Toc483415138"/>
+      <w:bookmarkStart w:id="40" w:name="_Toc483406859"/>
+      <w:bookmarkStart w:id="41" w:name="_Toc483415138"/>
       <w:r>
         <w:rPr>
           <w:rFonts w:hint="eastAsia"/>
@@ -12941,8 +12954,8 @@
         </w:rPr>
         <w:t>能量管理模块</w:t>
       </w:r>
-      <w:bookmarkEnd w:id="39"/>
       <w:bookmarkEnd w:id="40"/>
+      <w:bookmarkEnd w:id="41"/>
     </w:p>
     <w:p>
       <w:pPr>
@@ -12976,8 +12989,8 @@
       <w:pPr>
         <w:pStyle w:val="23"/>
       </w:pPr>
-      <w:bookmarkStart w:id="41" w:name="_Toc483406860"/>
-      <w:bookmarkStart w:id="42" w:name="_Toc483415139"/>
+      <w:bookmarkStart w:id="42" w:name="_Toc483406860"/>
+      <w:bookmarkStart w:id="43" w:name="_Toc483415139"/>
       <w:r>
         <w:rPr>
           <w:rFonts w:hint="eastAsia"/>
@@ -12993,8 +13006,8 @@
         </w:rPr>
         <w:t>能量管理模块简介</w:t>
       </w:r>
-      <w:bookmarkEnd w:id="41"/>
       <w:bookmarkEnd w:id="42"/>
+      <w:bookmarkEnd w:id="43"/>
     </w:p>
     <w:p>
       <w:pPr>
@@ -13598,8 +13611,8 @@
       <w:pPr>
         <w:pStyle w:val="23"/>
       </w:pPr>
-      <w:bookmarkStart w:id="43" w:name="_Toc483406861"/>
-      <w:bookmarkStart w:id="44" w:name="_Toc483415140"/>
+      <w:bookmarkStart w:id="44" w:name="_Toc483406861"/>
+      <w:bookmarkStart w:id="45" w:name="_Toc483415140"/>
       <w:r>
         <w:rPr>
           <w:rFonts w:hint="eastAsia"/>
@@ -13612,8 +13625,8 @@
         </w:rPr>
         <w:t>能量收集功能</w:t>
       </w:r>
-      <w:bookmarkEnd w:id="43"/>
       <w:bookmarkEnd w:id="44"/>
+      <w:bookmarkEnd w:id="45"/>
     </w:p>
     <w:p>
       <w:pPr>
@@ -14105,8 +14118,8 @@
       <w:pPr>
         <w:pStyle w:val="23"/>
       </w:pPr>
-      <w:bookmarkStart w:id="45" w:name="_Toc483406862"/>
-      <w:bookmarkStart w:id="46" w:name="_Toc483415141"/>
+      <w:bookmarkStart w:id="46" w:name="_Toc483406862"/>
+      <w:bookmarkStart w:id="47" w:name="_Toc483415141"/>
       <w:r>
         <w:rPr>
           <w:rFonts w:hint="eastAsia"/>
@@ -14119,8 +14132,8 @@
         </w:rPr>
         <w:t>系统状态机模块</w:t>
       </w:r>
-      <w:bookmarkEnd w:id="45"/>
       <w:bookmarkEnd w:id="46"/>
+      <w:bookmarkEnd w:id="47"/>
     </w:p>
     <w:p>
       <w:pPr>
@@ -14540,8 +14553,8 @@
       <w:pPr>
         <w:pStyle w:val="23"/>
       </w:pPr>
-      <w:bookmarkStart w:id="47" w:name="_Toc483406863"/>
-      <w:bookmarkStart w:id="48" w:name="_Toc483415142"/>
+      <w:bookmarkStart w:id="48" w:name="_Toc483406863"/>
+      <w:bookmarkStart w:id="49" w:name="_Toc483415142"/>
       <w:r>
         <w:t xml:space="preserve">4.4 </w:t>
       </w:r>
@@ -14557,8 +14570,8 @@
         </w:rPr>
         <w:t>成员介绍</w:t>
       </w:r>
-      <w:bookmarkEnd w:id="47"/>
       <w:bookmarkEnd w:id="48"/>
+      <w:bookmarkEnd w:id="49"/>
     </w:p>
     <w:p>
       <w:pPr>
@@ -15356,8 +15369,8 @@
       <w:pPr>
         <w:pStyle w:val="23"/>
       </w:pPr>
-      <w:bookmarkStart w:id="49" w:name="_Toc483406864"/>
-      <w:bookmarkStart w:id="50" w:name="_Toc483415143"/>
+      <w:bookmarkStart w:id="50" w:name="_Toc483406864"/>
+      <w:bookmarkStart w:id="51" w:name="_Toc483415143"/>
       <w:r>
         <w:rPr>
           <w:rFonts w:hint="eastAsia"/>
@@ -15382,8 +15395,8 @@
         </w:rPr>
         <w:t>端配置</w:t>
       </w:r>
-      <w:bookmarkEnd w:id="49"/>
       <w:bookmarkEnd w:id="50"/>
+      <w:bookmarkEnd w:id="51"/>
     </w:p>
     <w:p>
       <w:pPr>
@@ -15900,8 +15913,8 @@
       <w:pPr>
         <w:pStyle w:val="15"/>
       </w:pPr>
-      <w:bookmarkStart w:id="51" w:name="_Toc483406865"/>
-      <w:bookmarkStart w:id="52" w:name="_Toc483415144"/>
+      <w:bookmarkStart w:id="52" w:name="_Toc483406865"/>
+      <w:bookmarkStart w:id="53" w:name="_Toc483415144"/>
       <w:r>
         <w:rPr>
           <w:rFonts w:hint="eastAsia"/>
@@ -15932,8 +15945,8 @@
         </w:rPr>
         <w:t>外设行为建模</w:t>
       </w:r>
-      <w:bookmarkEnd w:id="51"/>
       <w:bookmarkEnd w:id="52"/>
+      <w:bookmarkEnd w:id="53"/>
     </w:p>
     <w:p>
       <w:pPr>
@@ -16019,8 +16032,8 @@
       <w:pPr>
         <w:pStyle w:val="23"/>
       </w:pPr>
-      <w:bookmarkStart w:id="53" w:name="_Toc483406866"/>
-      <w:bookmarkStart w:id="54" w:name="_Toc483415145"/>
+      <w:bookmarkStart w:id="54" w:name="_Toc483406866"/>
+      <w:bookmarkStart w:id="55" w:name="_Toc483415145"/>
       <w:r>
         <w:rPr>
           <w:rFonts w:hint="eastAsia"/>
@@ -16033,8 +16046,8 @@
         </w:rPr>
         <w:t>虚拟外设简介</w:t>
       </w:r>
-      <w:bookmarkEnd w:id="53"/>
       <w:bookmarkEnd w:id="54"/>
+      <w:bookmarkEnd w:id="55"/>
     </w:p>
     <w:p>
       <w:pPr>
@@ -16499,8 +16512,8 @@
       <w:pPr>
         <w:pStyle w:val="23"/>
       </w:pPr>
-      <w:bookmarkStart w:id="55" w:name="_Toc483406867"/>
-      <w:bookmarkStart w:id="56" w:name="_Toc483415146"/>
+      <w:bookmarkStart w:id="56" w:name="_Toc483406867"/>
+      <w:bookmarkStart w:id="57" w:name="_Toc483415146"/>
       <w:r>
         <w:rPr>
           <w:rFonts w:hint="eastAsia"/>
@@ -16513,8 +16526,8 @@
         </w:rPr>
         <w:t>虚拟外设工作流程</w:t>
       </w:r>
-      <w:bookmarkEnd w:id="55"/>
       <w:bookmarkEnd w:id="56"/>
+      <w:bookmarkEnd w:id="57"/>
     </w:p>
     <w:p>
       <w:pPr>
@@ -17500,8 +17513,8 @@
       <w:pPr>
         <w:pStyle w:val="23"/>
       </w:pPr>
-      <w:bookmarkStart w:id="57" w:name="_Toc483406868"/>
-      <w:bookmarkStart w:id="58" w:name="_Toc483415147"/>
+      <w:bookmarkStart w:id="58" w:name="_Toc483406868"/>
+      <w:bookmarkStart w:id="59" w:name="_Toc483415147"/>
       <w:r>
         <w:rPr>
           <w:rFonts w:hint="eastAsia"/>
@@ -17514,8 +17527,8 @@
         </w:rPr>
         <w:t>外设地址解析</w:t>
       </w:r>
-      <w:bookmarkEnd w:id="57"/>
       <w:bookmarkEnd w:id="58"/>
+      <w:bookmarkEnd w:id="59"/>
     </w:p>
     <w:p>
       <w:pPr>
@@ -17857,8 +17870,8 @@
       <w:pPr>
         <w:pStyle w:val="23"/>
       </w:pPr>
-      <w:bookmarkStart w:id="59" w:name="_Toc483406869"/>
-      <w:bookmarkStart w:id="60" w:name="_Toc483415148"/>
+      <w:bookmarkStart w:id="60" w:name="_Toc483406869"/>
+      <w:bookmarkStart w:id="61" w:name="_Toc483415148"/>
       <w:r>
         <w:rPr>
           <w:rFonts w:hint="eastAsia"/>
@@ -17877,8 +17890,8 @@
         </w:rPr>
         <w:t>端配置</w:t>
       </w:r>
-      <w:bookmarkEnd w:id="59"/>
       <w:bookmarkEnd w:id="60"/>
+      <w:bookmarkEnd w:id="61"/>
     </w:p>
     <w:p>
       <w:pPr>
@@ -18137,8 +18150,8 @@
       <w:pPr>
         <w:pStyle w:val="23"/>
       </w:pPr>
-      <w:bookmarkStart w:id="61" w:name="_Toc483406870"/>
-      <w:bookmarkStart w:id="62" w:name="_Toc483415149"/>
+      <w:bookmarkStart w:id="62" w:name="_Toc483406870"/>
+      <w:bookmarkStart w:id="63" w:name="_Toc483415149"/>
       <w:r>
         <w:rPr>
           <w:rFonts w:hint="eastAsia"/>
@@ -18151,8 +18164,8 @@
         </w:rPr>
         <w:t>程序端配置</w:t>
       </w:r>
-      <w:bookmarkEnd w:id="61"/>
       <w:bookmarkEnd w:id="62"/>
+      <w:bookmarkEnd w:id="63"/>
     </w:p>
     <w:p>
       <w:pPr>
@@ -18266,8 +18279,8 @@
       <w:pPr>
         <w:pStyle w:val="15"/>
       </w:pPr>
-      <w:bookmarkStart w:id="63" w:name="_Toc483406871"/>
-      <w:bookmarkStart w:id="64" w:name="_Toc483415150"/>
+      <w:bookmarkStart w:id="64" w:name="_Toc483406871"/>
+      <w:bookmarkStart w:id="65" w:name="_Toc483415150"/>
       <w:r>
         <w:rPr>
           <w:rFonts w:hint="eastAsia"/>
@@ -18298,8 +18311,8 @@
         </w:rPr>
         <w:t>测试与仿真</w:t>
       </w:r>
-      <w:bookmarkEnd w:id="63"/>
       <w:bookmarkEnd w:id="64"/>
+      <w:bookmarkEnd w:id="65"/>
     </w:p>
     <w:p>
       <w:pPr>
@@ -18357,8 +18370,8 @@
       <w:pPr>
         <w:pStyle w:val="23"/>
       </w:pPr>
-      <w:bookmarkStart w:id="65" w:name="_Toc483406872"/>
-      <w:bookmarkStart w:id="66" w:name="_Toc483415151"/>
+      <w:bookmarkStart w:id="66" w:name="_Toc483406872"/>
+      <w:bookmarkStart w:id="67" w:name="_Toc483415151"/>
       <w:r>
         <w:rPr>
           <w:rFonts w:hint="eastAsia"/>
@@ -18371,15 +18384,15 @@
         </w:rPr>
         <w:t>系统仿真</w:t>
       </w:r>
-      <w:bookmarkEnd w:id="65"/>
       <w:bookmarkEnd w:id="66"/>
+      <w:bookmarkEnd w:id="67"/>
     </w:p>
     <w:p/>
     <w:p>
       <w:pPr>
         <w:pStyle w:val="3"/>
       </w:pPr>
-      <w:bookmarkStart w:id="67" w:name="_Toc483406873"/>
+      <w:bookmarkStart w:id="68" w:name="_Toc483406873"/>
       <w:r>
         <w:rPr>
           <w:rFonts w:hint="eastAsia"/>
@@ -18392,7 +18405,7 @@
         </w:rPr>
         <w:t>简介</w:t>
       </w:r>
-      <w:bookmarkEnd w:id="67"/>
+      <w:bookmarkEnd w:id="68"/>
     </w:p>
     <w:p>
       <w:pPr>
@@ -18545,7 +18558,7 @@
       <w:pPr>
         <w:pStyle w:val="3"/>
       </w:pPr>
-      <w:bookmarkStart w:id="68" w:name="_Toc483406874"/>
+      <w:bookmarkStart w:id="69" w:name="_Toc483406874"/>
       <w:r>
         <w:rPr>
           <w:rFonts w:hint="eastAsia"/>
@@ -18558,7 +18571,7 @@
         </w:rPr>
         <w:t>仿真参数设置</w:t>
       </w:r>
-      <w:bookmarkEnd w:id="68"/>
+      <w:bookmarkEnd w:id="69"/>
     </w:p>
     <w:p>
       <w:pPr>
@@ -19143,7 +19156,7 @@
       <w:pPr>
         <w:pStyle w:val="3"/>
       </w:pPr>
-      <w:bookmarkStart w:id="69" w:name="_Toc483406875"/>
+      <w:bookmarkStart w:id="70" w:name="_Toc483406875"/>
       <w:r>
         <w:rPr>
           <w:rFonts w:hint="eastAsia"/>
@@ -19156,7 +19169,7 @@
         </w:rPr>
         <w:t>仿真结果</w:t>
       </w:r>
-      <w:bookmarkEnd w:id="69"/>
+      <w:bookmarkEnd w:id="70"/>
     </w:p>
     <w:p>
       <w:pPr>
@@ -19647,7 +19660,7 @@
       <w:pPr>
         <w:pStyle w:val="3"/>
       </w:pPr>
-      <w:bookmarkStart w:id="70" w:name="_Toc483406876"/>
+      <w:bookmarkStart w:id="71" w:name="_Toc483406876"/>
       <w:r>
         <w:rPr>
           <w:rFonts w:hint="eastAsia"/>
@@ -19660,7 +19673,7 @@
         </w:rPr>
         <w:t>分析</w:t>
       </w:r>
-      <w:bookmarkEnd w:id="70"/>
+      <w:bookmarkEnd w:id="71"/>
     </w:p>
     <w:p>
       <w:pPr>
@@ -19818,8 +19831,8 @@
       <w:pPr>
         <w:pStyle w:val="23"/>
       </w:pPr>
-      <w:bookmarkStart w:id="71" w:name="_Toc483406877"/>
-      <w:bookmarkStart w:id="72" w:name="_Toc483415152"/>
+      <w:bookmarkStart w:id="72" w:name="_Toc483406877"/>
+      <w:bookmarkStart w:id="73" w:name="_Toc483415152"/>
       <w:r>
         <w:rPr>
           <w:rFonts w:hint="eastAsia"/>
@@ -19832,14 +19845,14 @@
         </w:rPr>
         <w:t>非易失外设仿真</w:t>
       </w:r>
-      <w:bookmarkEnd w:id="71"/>
       <w:bookmarkEnd w:id="72"/>
+      <w:bookmarkEnd w:id="73"/>
     </w:p>
     <w:p>
       <w:pPr>
         <w:pStyle w:val="3"/>
       </w:pPr>
-      <w:bookmarkStart w:id="73" w:name="_Toc483406878"/>
+      <w:bookmarkStart w:id="74" w:name="_Toc483406878"/>
       <w:r>
         <w:rPr>
           <w:rFonts w:hint="eastAsia"/>
@@ -19853,7 +19866,7 @@
         </w:rPr>
         <w:t>简介</w:t>
       </w:r>
-      <w:bookmarkEnd w:id="73"/>
+      <w:bookmarkEnd w:id="74"/>
     </w:p>
     <w:p>
       <w:pPr>
@@ -20514,7 +20527,7 @@
       <w:pPr>
         <w:pStyle w:val="3"/>
       </w:pPr>
-      <w:bookmarkStart w:id="74" w:name="_Toc483406880"/>
+      <w:bookmarkStart w:id="75" w:name="_Toc483406880"/>
       <w:r>
         <w:rPr>
           <w:rFonts w:hint="eastAsia"/>
@@ -20530,7 +20543,7 @@
         </w:rPr>
         <w:t>外设恢复时间对性能的影响</w:t>
       </w:r>
-      <w:bookmarkEnd w:id="74"/>
+      <w:bookmarkEnd w:id="75"/>
     </w:p>
     <w:p>
       <w:pPr>
@@ -20749,7 +20762,7 @@
       <w:pPr>
         <w:pStyle w:val="3"/>
       </w:pPr>
-      <w:bookmarkStart w:id="75" w:name="_Toc483406881"/>
+      <w:bookmarkStart w:id="76" w:name="_Toc483406881"/>
       <w:r>
         <w:rPr>
           <w:rFonts w:hint="eastAsia"/>
@@ -20817,7 +20830,7 @@
         </w:rPr>
         <w:t xml:space="preserve">6.2.4 </w:t>
       </w:r>
-      <w:bookmarkEnd w:id="75"/>
+      <w:bookmarkEnd w:id="76"/>
       <w:r>
         <w:rPr>
           <w:rFonts w:hint="eastAsia"/>
@@ -20923,8 +20936,8 @@
       <w:pPr>
         <w:pStyle w:val="15"/>
       </w:pPr>
-      <w:bookmarkStart w:id="76" w:name="_Toc483406886"/>
-      <w:bookmarkStart w:id="77" w:name="_Toc483415153"/>
+      <w:bookmarkStart w:id="77" w:name="_Toc483406886"/>
+      <w:bookmarkStart w:id="78" w:name="_Toc483415153"/>
       <w:r>
         <w:rPr>
           <w:rFonts w:hint="eastAsia"/>
@@ -20955,8 +20968,8 @@
         </w:rPr>
         <w:t>结论</w:t>
       </w:r>
-      <w:bookmarkEnd w:id="76"/>
       <w:bookmarkEnd w:id="77"/>
+      <w:bookmarkEnd w:id="78"/>
     </w:p>
     <w:p>
       <w:pPr>
@@ -21301,7 +21314,7 @@
       <w:pPr>
         <w:pStyle w:val="15"/>
       </w:pPr>
-      <w:bookmarkStart w:id="78" w:name="_Toc483415154"/>
+      <w:bookmarkStart w:id="79" w:name="_Toc483415154"/>
       <w:r>
         <w:rPr>
           <w:rFonts w:hint="eastAsia"/>
@@ -21309,7 +21322,7 @@
         <w:lastRenderedPageBreak/>
         <w:t>插图索引</w:t>
       </w:r>
-      <w:bookmarkEnd w:id="78"/>
+      <w:bookmarkEnd w:id="79"/>
     </w:p>
     <w:p>
       <w:pPr>
@@ -21811,7 +21824,7 @@
       <w:pPr>
         <w:pStyle w:val="15"/>
       </w:pPr>
-      <w:bookmarkStart w:id="79" w:name="_Toc483415155"/>
+      <w:bookmarkStart w:id="80" w:name="_Toc483415155"/>
       <w:r>
         <w:rPr>
           <w:rFonts w:hint="eastAsia"/>
@@ -21819,7 +21832,7 @@
         <w:lastRenderedPageBreak/>
         <w:t>表格索引</w:t>
       </w:r>
-      <w:bookmarkEnd w:id="79"/>
+      <w:bookmarkEnd w:id="80"/>
     </w:p>
     <w:p>
       <w:pPr>
@@ -22352,8 +22365,6 @@
       <w:r>
         <w:t>……………………………………………………</w:t>
       </w:r>
-      <w:bookmarkStart w:id="80" w:name="_GoBack"/>
-      <w:bookmarkEnd w:id="80"/>
       <w:proofErr w:type="gramEnd"/>
       <w:r>
         <w:rPr>
@@ -22912,10 +22923,16 @@
         <w:rPr>
           <w:rFonts w:hint="eastAsia"/>
         </w:rPr>
-        <w:t>外文资料的调研阅读报告</w:t>
+        <w:t>外文资料的调研</w:t>
       </w:r>
       <w:bookmarkEnd w:id="86"/>
       <w:bookmarkEnd w:id="87"/>
+      <w:r>
+        <w:rPr>
+          <w:rFonts w:hint="eastAsia"/>
+        </w:rPr>
+        <w:t>书面翻译</w:t>
+      </w:r>
     </w:p>
     <w:p>
       <w:pPr>
@@ -30918,7 +30935,7 @@
             <w:noProof/>
             <w:lang w:val="zh-CN"/>
           </w:rPr>
-          <w:t>41</w:t>
+          <w:t>1</w:t>
         </w:r>
         <w:r>
           <w:fldChar w:fldCharType="end"/>
@@ -33375,7 +33392,7 @@
 </file>
 
 <file path=customXml/itemProps1.xml><?xml version="1.0" encoding="utf-8"?>
-<ds:datastoreItem xmlns:ds="http://schemas.openxmlformats.org/officeDocument/2006/customXml" ds:itemID="{3B064205-C4E5-4D9B-B2DB-C6813F502B52}">
+<ds:datastoreItem xmlns:ds="http://schemas.openxmlformats.org/officeDocument/2006/customXml" ds:itemID="{13F7C9E7-057E-4C36-9168-140B62F799F7}">
   <ds:schemaRefs>
     <ds:schemaRef ds:uri="http://schemas.openxmlformats.org/officeDocument/2006/bibliography"/>
   </ds:schemaRefs>

--- a/thesis/thesis.docx
+++ b/thesis/thesis.docx
@@ -239,14 +239,12 @@
         </w:rPr>
         <w:t>指导教师：</w:t>
       </w:r>
-      <w:proofErr w:type="gramStart"/>
       <w:r>
         <w:rPr>
           <w:rFonts w:hint="eastAsia"/>
         </w:rPr>
         <w:t>孙忆南</w:t>
       </w:r>
-      <w:proofErr w:type="gramEnd"/>
       <w:r>
         <w:rPr>
           <w:rFonts w:hint="eastAsia"/>
@@ -693,25 +691,145 @@
           <w:sz w:val="24"/>
           <w:szCs w:val="24"/>
         </w:rPr>
-        <w:t>研究者往往需要使用</w:t>
-      </w:r>
-      <w:proofErr w:type="gramStart"/>
+        <w:t>研究者往往需要使用电路级仿真工具，这极大提高了研究非易失处理器的门槛。本文基于Gem</w:t>
+      </w:r>
+      <w:r>
+        <w:rPr>
+          <w:rFonts w:ascii="宋体" w:eastAsia="宋体" w:hAnsi="宋体"/>
+          <w:sz w:val="24"/>
+          <w:szCs w:val="24"/>
+        </w:rPr>
+        <w:t>5</w:t>
+      </w:r>
       <w:r>
         <w:rPr>
           <w:rFonts w:ascii="宋体" w:eastAsia="宋体" w:hAnsi="宋体" w:hint="eastAsia"/>
           <w:sz w:val="24"/>
           <w:szCs w:val="24"/>
         </w:rPr>
-        <w:t>电路级</w:t>
-      </w:r>
-      <w:proofErr w:type="gramEnd"/>
+        <w:t>体系架构仿真平台提出了一个简单易用的非易失系统软件仿真平台Gem</w:t>
+      </w:r>
+      <w:r>
+        <w:rPr>
+          <w:rFonts w:ascii="宋体" w:eastAsia="宋体" w:hAnsi="宋体"/>
+          <w:sz w:val="24"/>
+          <w:szCs w:val="24"/>
+        </w:rPr>
+        <w:t>5</w:t>
+      </w:r>
       <w:r>
         <w:rPr>
           <w:rFonts w:ascii="宋体" w:eastAsia="宋体" w:hAnsi="宋体" w:hint="eastAsia"/>
           <w:sz w:val="24"/>
           <w:szCs w:val="24"/>
         </w:rPr>
-        <w:t>仿真工具，这极大提高了研究非易失处理器的门槛。本文基于Gem</w:t>
+        <w:t>-NVP，</w:t>
+      </w:r>
+      <w:r>
+        <w:rPr>
+          <w:rFonts w:ascii="宋体" w:eastAsia="宋体" w:hAnsi="宋体" w:hint="eastAsia"/>
+          <w:sz w:val="24"/>
+          <w:szCs w:val="24"/>
+        </w:rPr>
+        <w:t>此仿真平台对硬件的能量行为进行了深入的建模，为每一个模块扩展了能量行为，且在模块间搭建了能量通信</w:t>
+      </w:r>
+      <w:r>
+        <w:rPr>
+          <w:rFonts w:ascii="宋体" w:eastAsia="宋体" w:hAnsi="宋体" w:hint="eastAsia"/>
+          <w:sz w:val="24"/>
+          <w:szCs w:val="24"/>
+        </w:rPr>
+        <w:t>协议与接口，这使得此仿真平台有能力对任意模块的不同行为进行仿真，这些模块包含CPU、内存、甚至外设。</w:t>
+      </w:r>
+      <w:r>
+        <w:rPr>
+          <w:rFonts w:ascii="宋体" w:eastAsia="宋体" w:hAnsi="宋体" w:hint="eastAsia"/>
+          <w:sz w:val="24"/>
+          <w:szCs w:val="24"/>
+        </w:rPr>
+        <w:t>较前人工作而言，这个平台拥有极好</w:t>
+      </w:r>
+      <w:r>
+        <w:rPr>
+          <w:rFonts w:ascii="宋体" w:eastAsia="宋体" w:hAnsi="宋体" w:hint="eastAsia"/>
+          <w:sz w:val="24"/>
+          <w:szCs w:val="24"/>
+        </w:rPr>
+        <w:t>的用户扩展性，并且是世界上首个能够在行为级对非易失系统中的外设模块进行建模的软件仿真平台。此外，为了验证此软件仿真平台的准确性和易用性，本文给出了此仿真平台的一些实验结果。</w:t>
+      </w:r>
+    </w:p>
+    <w:p/>
+    <w:p>
+      <w:pPr>
+        <w:rPr>
+          <w:rFonts w:ascii="黑体" w:eastAsia="黑体" w:hAnsi="黑体"/>
+          <w:sz w:val="24"/>
+          <w:szCs w:val="24"/>
+        </w:rPr>
+      </w:pPr>
+      <w:r>
+        <w:rPr>
+          <w:rFonts w:ascii="黑体" w:eastAsia="黑体" w:hAnsi="黑体" w:hint="eastAsia"/>
+          <w:sz w:val="24"/>
+          <w:szCs w:val="24"/>
+        </w:rPr>
+        <w:t xml:space="preserve">关键词 </w:t>
+      </w:r>
+      <w:r>
+        <w:rPr>
+          <w:rFonts w:ascii="宋体" w:eastAsia="宋体" w:hAnsi="宋体" w:hint="eastAsia"/>
+          <w:sz w:val="24"/>
+          <w:szCs w:val="24"/>
+        </w:rPr>
+        <w:t>非易失处理器</w:t>
+      </w:r>
+      <w:r>
+        <w:rPr>
+          <w:rFonts w:ascii="宋体" w:eastAsia="宋体" w:hAnsi="宋体" w:hint="eastAsia"/>
+          <w:sz w:val="24"/>
+          <w:szCs w:val="24"/>
+        </w:rPr>
+        <w:t>；</w:t>
+      </w:r>
+      <w:r>
+        <w:rPr>
+          <w:rFonts w:ascii="宋体" w:eastAsia="宋体" w:hAnsi="宋体" w:hint="eastAsia"/>
+          <w:sz w:val="24"/>
+          <w:szCs w:val="24"/>
+        </w:rPr>
+        <w:t>仿真器</w:t>
+      </w:r>
+      <w:r>
+        <w:rPr>
+          <w:rFonts w:ascii="宋体" w:eastAsia="宋体" w:hAnsi="宋体" w:hint="eastAsia"/>
+          <w:sz w:val="24"/>
+          <w:szCs w:val="24"/>
+        </w:rPr>
+        <w:t>；</w:t>
+      </w:r>
+      <w:r>
+        <w:rPr>
+          <w:rFonts w:ascii="宋体" w:eastAsia="宋体" w:hAnsi="宋体" w:hint="eastAsia"/>
+          <w:sz w:val="24"/>
+          <w:szCs w:val="24"/>
+        </w:rPr>
+        <w:t>物联网</w:t>
+      </w:r>
+      <w:r>
+        <w:rPr>
+          <w:rFonts w:ascii="宋体" w:eastAsia="宋体" w:hAnsi="宋体" w:hint="eastAsia"/>
+          <w:sz w:val="24"/>
+          <w:szCs w:val="24"/>
+        </w:rPr>
+        <w:t>；</w:t>
+      </w:r>
+      <w:r>
+        <w:rPr>
+          <w:rFonts w:ascii="宋体" w:eastAsia="宋体" w:hAnsi="宋体" w:hint="eastAsia"/>
+          <w:sz w:val="24"/>
+          <w:szCs w:val="24"/>
+        </w:rPr>
+        <w:t>Gem</w:t>
       </w:r>
       <w:r>
         <w:rPr>
@@ -721,361 +839,158 @@
         </w:rPr>
         <w:t>5</w:t>
       </w:r>
-      <w:r>
-        <w:rPr>
-          <w:rFonts w:ascii="宋体" w:eastAsia="宋体" w:hAnsi="宋体" w:hint="eastAsia"/>
+    </w:p>
+    <w:p>
+      <w:pPr>
+        <w:rPr>
+          <w:rFonts w:ascii="黑体" w:eastAsia="黑体" w:hAnsi="黑体"/>
           <w:sz w:val="24"/>
           <w:szCs w:val="24"/>
         </w:rPr>
-        <w:t>体系架构仿真平台提出了一个简单易用的非易失系统软件仿真平台Gem</w:t>
-      </w:r>
-      <w:r>
+      </w:pPr>
+    </w:p>
+    <w:p>
+      <w:pPr>
+        <w:rPr>
+          <w:rFonts w:ascii="黑体" w:eastAsia="黑体" w:hAnsi="黑体"/>
+          <w:sz w:val="24"/>
+          <w:szCs w:val="24"/>
+        </w:rPr>
+      </w:pPr>
+    </w:p>
+    <w:p>
+      <w:pPr>
+        <w:rPr>
+          <w:rFonts w:ascii="黑体" w:eastAsia="黑体" w:hAnsi="黑体"/>
+          <w:sz w:val="24"/>
+          <w:szCs w:val="24"/>
+        </w:rPr>
+      </w:pPr>
+    </w:p>
+    <w:p>
+      <w:pPr>
+        <w:rPr>
+          <w:rFonts w:ascii="黑体" w:eastAsia="黑体" w:hAnsi="黑体"/>
+          <w:sz w:val="24"/>
+          <w:szCs w:val="24"/>
+        </w:rPr>
+      </w:pPr>
+    </w:p>
+    <w:p>
+      <w:pPr>
+        <w:rPr>
+          <w:rFonts w:ascii="黑体" w:eastAsia="黑体" w:hAnsi="黑体"/>
+          <w:sz w:val="24"/>
+          <w:szCs w:val="24"/>
+        </w:rPr>
+      </w:pPr>
+    </w:p>
+    <w:p>
+      <w:pPr>
+        <w:rPr>
+          <w:rFonts w:ascii="黑体" w:eastAsia="黑体" w:hAnsi="黑体"/>
+          <w:sz w:val="24"/>
+          <w:szCs w:val="24"/>
+        </w:rPr>
+      </w:pPr>
+    </w:p>
+    <w:p>
+      <w:pPr>
+        <w:rPr>
+          <w:rFonts w:ascii="黑体" w:eastAsia="黑体" w:hAnsi="黑体"/>
+          <w:sz w:val="24"/>
+          <w:szCs w:val="24"/>
+        </w:rPr>
+      </w:pPr>
+    </w:p>
+    <w:p>
+      <w:pPr>
+        <w:rPr>
+          <w:rFonts w:ascii="黑体" w:eastAsia="黑体" w:hAnsi="黑体"/>
+          <w:sz w:val="24"/>
+          <w:szCs w:val="24"/>
+        </w:rPr>
+      </w:pPr>
+    </w:p>
+    <w:p>
+      <w:pPr>
+        <w:rPr>
+          <w:rFonts w:ascii="黑体" w:eastAsia="黑体" w:hAnsi="黑体"/>
+          <w:sz w:val="24"/>
+          <w:szCs w:val="24"/>
+        </w:rPr>
+      </w:pPr>
+    </w:p>
+    <w:p>
+      <w:pPr>
+        <w:rPr>
+          <w:rFonts w:ascii="黑体" w:eastAsia="黑体" w:hAnsi="黑体"/>
+          <w:sz w:val="24"/>
+          <w:szCs w:val="24"/>
+        </w:rPr>
+      </w:pPr>
+    </w:p>
+    <w:p>
+      <w:pPr>
+        <w:rPr>
+          <w:rFonts w:ascii="黑体" w:eastAsia="黑体" w:hAnsi="黑体"/>
+          <w:sz w:val="24"/>
+          <w:szCs w:val="24"/>
+        </w:rPr>
+      </w:pPr>
+    </w:p>
+    <w:p>
+      <w:pPr>
+        <w:rPr>
+          <w:rFonts w:ascii="黑体" w:eastAsia="黑体" w:hAnsi="黑体"/>
+          <w:sz w:val="24"/>
+          <w:szCs w:val="24"/>
+        </w:rPr>
+      </w:pPr>
+    </w:p>
+    <w:p>
+      <w:pPr>
+        <w:rPr>
+          <w:rFonts w:ascii="黑体" w:eastAsia="黑体" w:hAnsi="黑体"/>
+          <w:sz w:val="24"/>
+          <w:szCs w:val="24"/>
+        </w:rPr>
+      </w:pPr>
+    </w:p>
+    <w:p>
+      <w:pPr>
+        <w:rPr>
+          <w:rFonts w:ascii="黑体" w:eastAsia="黑体" w:hAnsi="黑体"/>
+          <w:sz w:val="24"/>
+          <w:szCs w:val="24"/>
+        </w:rPr>
+      </w:pPr>
+    </w:p>
+    <w:p>
+      <w:pPr>
+        <w:rPr>
+          <w:rFonts w:ascii="黑体" w:eastAsia="黑体" w:hAnsi="黑体"/>
+          <w:sz w:val="24"/>
+          <w:szCs w:val="24"/>
+        </w:rPr>
+      </w:pPr>
+    </w:p>
+    <w:p>
+      <w:pPr>
+        <w:rPr>
+          <w:rFonts w:ascii="黑体" w:eastAsia="黑体" w:hAnsi="黑体"/>
+          <w:sz w:val="24"/>
+          <w:szCs w:val="24"/>
+        </w:rPr>
+      </w:pPr>
+    </w:p>
+    <w:p>
+      <w:pPr>
         <w:rPr>
           <w:rFonts w:ascii="宋体" w:eastAsia="宋体" w:hAnsi="宋体"/>
           <w:sz w:val="24"/>
           <w:szCs w:val="24"/>
         </w:rPr>
-        <w:t>5</w:t>
-      </w:r>
-      <w:r>
-        <w:rPr>
-          <w:rFonts w:ascii="宋体" w:eastAsia="宋体" w:hAnsi="宋体" w:hint="eastAsia"/>
-          <w:sz w:val="24"/>
-          <w:szCs w:val="24"/>
-        </w:rPr>
-        <w:t>-NVP，</w:t>
-      </w:r>
-      <w:r>
-        <w:rPr>
-          <w:rFonts w:ascii="宋体" w:eastAsia="宋体" w:hAnsi="宋体" w:hint="eastAsia"/>
-          <w:sz w:val="24"/>
-          <w:szCs w:val="24"/>
-        </w:rPr>
-        <w:t>较前人工作而言，这个平台拥有极好</w:t>
-      </w:r>
-      <w:r>
-        <w:rPr>
-          <w:rFonts w:ascii="宋体" w:eastAsia="宋体" w:hAnsi="宋体" w:hint="eastAsia"/>
-          <w:sz w:val="24"/>
-          <w:szCs w:val="24"/>
-        </w:rPr>
-        <w:t>的用户扩展性，并且是世界上首</w:t>
-      </w:r>
-      <w:proofErr w:type="gramStart"/>
-      <w:r>
-        <w:rPr>
-          <w:rFonts w:ascii="宋体" w:eastAsia="宋体" w:hAnsi="宋体" w:hint="eastAsia"/>
-          <w:sz w:val="24"/>
-          <w:szCs w:val="24"/>
-        </w:rPr>
-        <w:t>个</w:t>
-      </w:r>
-      <w:proofErr w:type="gramEnd"/>
-      <w:r>
-        <w:rPr>
-          <w:rFonts w:ascii="宋体" w:eastAsia="宋体" w:hAnsi="宋体" w:hint="eastAsia"/>
-          <w:sz w:val="24"/>
-          <w:szCs w:val="24"/>
-        </w:rPr>
-        <w:t>能够在行为级对非易失系统中的外设模块进行建模的软件仿真平台。此外，为了</w:t>
-      </w:r>
-      <w:proofErr w:type="gramStart"/>
-      <w:r>
-        <w:rPr>
-          <w:rFonts w:ascii="宋体" w:eastAsia="宋体" w:hAnsi="宋体" w:hint="eastAsia"/>
-          <w:sz w:val="24"/>
-          <w:szCs w:val="24"/>
-        </w:rPr>
-        <w:t>验证此</w:t>
-      </w:r>
-      <w:proofErr w:type="gramEnd"/>
-      <w:r>
-        <w:rPr>
-          <w:rFonts w:ascii="宋体" w:eastAsia="宋体" w:hAnsi="宋体" w:hint="eastAsia"/>
-          <w:sz w:val="24"/>
-          <w:szCs w:val="24"/>
-        </w:rPr>
-        <w:t>软件仿真平台的准确性和易用性，本文给出了此仿真平台的一些实验结果。</w:t>
-      </w:r>
-    </w:p>
-    <w:p/>
-    <w:p>
-      <w:pPr>
-        <w:rPr>
-          <w:rFonts w:ascii="黑体" w:eastAsia="黑体" w:hAnsi="黑体"/>
-          <w:sz w:val="24"/>
-          <w:szCs w:val="24"/>
-        </w:rPr>
-      </w:pPr>
-      <w:r>
-        <w:rPr>
-          <w:rFonts w:ascii="黑体" w:eastAsia="黑体" w:hAnsi="黑体" w:hint="eastAsia"/>
-          <w:sz w:val="24"/>
-          <w:szCs w:val="24"/>
-        </w:rPr>
-        <w:t xml:space="preserve">关键词 </w:t>
-      </w:r>
-      <w:r>
-        <w:rPr>
-          <w:rFonts w:ascii="宋体" w:eastAsia="宋体" w:hAnsi="宋体" w:hint="eastAsia"/>
-          <w:sz w:val="24"/>
-          <w:szCs w:val="24"/>
-        </w:rPr>
-        <w:t>非易失处理器</w:t>
-      </w:r>
-      <w:r>
-        <w:rPr>
-          <w:rFonts w:ascii="宋体" w:eastAsia="宋体" w:hAnsi="宋体" w:hint="eastAsia"/>
-          <w:sz w:val="24"/>
-          <w:szCs w:val="24"/>
-        </w:rPr>
-        <w:t>；</w:t>
-      </w:r>
-      <w:r>
-        <w:rPr>
-          <w:rFonts w:ascii="宋体" w:eastAsia="宋体" w:hAnsi="宋体" w:hint="eastAsia"/>
-          <w:sz w:val="24"/>
-          <w:szCs w:val="24"/>
-        </w:rPr>
-        <w:t>仿真器</w:t>
-      </w:r>
-      <w:r>
-        <w:rPr>
-          <w:rFonts w:ascii="宋体" w:eastAsia="宋体" w:hAnsi="宋体" w:hint="eastAsia"/>
-          <w:sz w:val="24"/>
-          <w:szCs w:val="24"/>
-        </w:rPr>
-        <w:t>；</w:t>
-      </w:r>
-      <w:r>
-        <w:rPr>
-          <w:rFonts w:asc